--- a/szakdoga dokumentáció.docx
+++ b/szakdoga dokumentáció.docx
@@ -100,33 +100,23 @@
     </w:p>
     <w:p>
       <w:pPr>
+        <w:pStyle w:val="Alcm"/>
+      </w:pPr>
+      <w:r>
+        <w:t>ZÁRÓDOLGOZAT</w:t>
+      </w:r>
+    </w:p>
+    <w:p>
+      <w:pPr>
         <w:jc w:val="center"/>
         <w:rPr>
           <w:rFonts w:cs="Times New Roman"/>
-          <w:sz w:val="48"/>
-          <w:szCs w:val="48"/>
-        </w:rPr>
-      </w:pPr>
-      <w:r>
-        <w:rPr>
-          <w:rFonts w:cs="Times New Roman"/>
-          <w:sz w:val="48"/>
-          <w:szCs w:val="48"/>
-        </w:rPr>
-        <w:t>ZÁRÓDOLGOZAT</w:t>
-      </w:r>
-    </w:p>
-    <w:p>
-      <w:pPr>
-        <w:jc w:val="center"/>
-        <w:rPr>
-          <w:rFonts w:cs="Times New Roman"/>
-        </w:rPr>
-      </w:pPr>
-    </w:p>
-    <w:p>
-      <w:pPr>
-        <w:pStyle w:val="Cmsor1"/>
+        </w:rPr>
+      </w:pPr>
+    </w:p>
+    <w:p>
+      <w:pPr>
+        <w:pStyle w:val="Alcm"/>
       </w:pPr>
       <w:r>
         <w:t>Kosárlabda kártyajáték</w:t>
@@ -355,9 +345,11 @@
       <w:pPr>
         <w:pStyle w:val="Cmsor1"/>
       </w:pPr>
+      <w:bookmarkStart w:id="0" w:name="_Toc32943875"/>
       <w:r>
         <w:t>Nyilatkozat</w:t>
       </w:r>
+      <w:bookmarkEnd w:id="0"/>
     </w:p>
     <w:p>
       <w:pPr>
@@ -493,6 +485,18 @@
           <w:rFonts w:cs="Times New Roman"/>
           <w:szCs w:val="24"/>
         </w:rPr>
+        <w:sectPr>
+          <w:headerReference w:type="even" r:id="rId7"/>
+          <w:headerReference w:type="default" r:id="rId8"/>
+          <w:footerReference w:type="even" r:id="rId9"/>
+          <w:footerReference w:type="default" r:id="rId10"/>
+          <w:headerReference w:type="first" r:id="rId11"/>
+          <w:footerReference w:type="first" r:id="rId12"/>
+          <w:pgSz w:w="11906" w:h="16838"/>
+          <w:pgMar w:top="1418" w:right="1418" w:bottom="1418" w:left="1418" w:header="709" w:footer="709" w:gutter="567"/>
+          <w:cols w:space="708"/>
+          <w:docGrid w:linePitch="360"/>
+        </w:sectPr>
       </w:pPr>
       <w:r>
         <w:rPr>
@@ -500,145 +504,6 @@
           <w:szCs w:val="24"/>
         </w:rPr>
         <w:br w:type="page"/>
-      </w:r>
-    </w:p>
-    <w:p>
-      <w:pPr>
-        <w:pStyle w:val="Cmsor1"/>
-      </w:pPr>
-      <w:r>
-        <w:lastRenderedPageBreak/>
-        <w:t>Tartalomjegyzék</w:t>
-      </w:r>
-    </w:p>
-    <w:p>
-      <w:pPr>
-        <w:pStyle w:val="Cmsor2"/>
-        <w:ind w:firstLine="0"/>
-      </w:pPr>
-      <w:r>
-        <w:t>Bevezetés</w:t>
-      </w:r>
-    </w:p>
-    <w:p>
-      <w:pPr>
-        <w:pStyle w:val="Cmsor2"/>
-        <w:ind w:firstLine="0"/>
-      </w:pPr>
-      <w:r>
-        <w:t>A témaválasztás indoklása</w:t>
-      </w:r>
-    </w:p>
-    <w:p>
-      <w:pPr>
-        <w:pStyle w:val="Cmsor2"/>
-        <w:ind w:firstLine="0"/>
-      </w:pPr>
-      <w:r>
-        <w:t>Fejlesztői dokumentáció</w:t>
-      </w:r>
-    </w:p>
-    <w:p>
-      <w:pPr>
-        <w:pStyle w:val="Cmsor3"/>
-      </w:pPr>
-      <w:r>
-        <w:t>Az alkalmazott fejlesztői eszközök</w:t>
-      </w:r>
-    </w:p>
-    <w:p>
-      <w:pPr>
-        <w:pStyle w:val="Cmsor3"/>
-      </w:pPr>
-      <w:r>
-        <w:t>Felületterv</w:t>
-      </w:r>
-    </w:p>
-    <w:p>
-      <w:pPr>
-        <w:pStyle w:val="Cmsor3"/>
-      </w:pPr>
-      <w:r>
-        <w:t>Adatmodell leírása</w:t>
-      </w:r>
-    </w:p>
-    <w:p>
-      <w:pPr>
-        <w:pStyle w:val="Cmsor3"/>
-      </w:pPr>
-      <w:r>
-        <w:t>Részletes feladatspecifikáció, algoritmusok</w:t>
-      </w:r>
-    </w:p>
-    <w:p>
-      <w:pPr>
-        <w:pStyle w:val="Cmsor3"/>
-      </w:pPr>
-      <w:r>
-        <w:t>Tesztelési dokumentáció</w:t>
-      </w:r>
-    </w:p>
-    <w:p>
-      <w:pPr>
-        <w:pStyle w:val="Cmsor3"/>
-      </w:pPr>
-      <w:r>
-        <w:t>Továbbfejlesztési lehetőségek</w:t>
-      </w:r>
-    </w:p>
-    <w:p>
-      <w:pPr>
-        <w:pStyle w:val="Cmsor2"/>
-        <w:ind w:firstLine="0"/>
-      </w:pPr>
-      <w:r>
-        <w:t>Felhasználói dokumentáció</w:t>
-      </w:r>
-    </w:p>
-    <w:p>
-      <w:pPr>
-        <w:pStyle w:val="Cmsor3"/>
-      </w:pPr>
-      <w:r>
-        <w:t>A program általános specifikációja</w:t>
-      </w:r>
-    </w:p>
-    <w:p>
-      <w:pPr>
-        <w:pStyle w:val="Cmsor3"/>
-      </w:pPr>
-      <w:proofErr w:type="spellStart"/>
-      <w:r>
-        <w:rPr>
-          <w:lang w:val="en-US"/>
-        </w:rPr>
-        <w:t>Rendszerkövetelmények</w:t>
-      </w:r>
-      <w:proofErr w:type="spellEnd"/>
-    </w:p>
-    <w:p>
-      <w:pPr>
-        <w:pStyle w:val="Cmsor3"/>
-      </w:pPr>
-      <w:r>
-        <w:t>A program telepítésének és konfigurálásának a leírása</w:t>
-      </w:r>
-    </w:p>
-    <w:p>
-      <w:pPr>
-        <w:pStyle w:val="Cmsor3"/>
-      </w:pPr>
-      <w:r>
-        <w:t>A program használatának a részletes leírása</w:t>
-      </w:r>
-    </w:p>
-    <w:p>
-      <w:pPr>
-        <w:pStyle w:val="Cmsor2"/>
-        <w:ind w:firstLine="0"/>
-      </w:pPr>
-      <w:r>
-        <w:t>Összegzés</w:t>
       </w:r>
     </w:p>
     <w:p>
@@ -647,6 +512,1234 @@
         <w:ind w:firstLine="0"/>
         <w:jc w:val="left"/>
         <w:rPr>
+          <w:rFonts w:cs="Times New Roman"/>
+          <w:szCs w:val="24"/>
+        </w:rPr>
+      </w:pPr>
+    </w:p>
+    <w:p>
+      <w:pPr>
+        <w:spacing w:line="259" w:lineRule="auto"/>
+        <w:ind w:firstLine="0"/>
+        <w:jc w:val="left"/>
+        <w:rPr>
+          <w:rFonts w:cs="Times New Roman"/>
+          <w:szCs w:val="24"/>
+        </w:rPr>
+      </w:pPr>
+    </w:p>
+    <w:p>
+      <w:pPr>
+        <w:pStyle w:val="Cmsor1"/>
+      </w:pPr>
+      <w:bookmarkStart w:id="1" w:name="_Toc32943876"/>
+      <w:r>
+        <w:t>Tartalomjegyzék</w:t>
+      </w:r>
+      <w:bookmarkStart w:id="2" w:name="_GoBack"/>
+      <w:bookmarkEnd w:id="1"/>
+      <w:bookmarkEnd w:id="2"/>
+    </w:p>
+    <w:sdt>
+      <w:sdtPr>
+        <w:id w:val="212705681"/>
+        <w:docPartObj>
+          <w:docPartGallery w:val="Table of Contents"/>
+          <w:docPartUnique/>
+        </w:docPartObj>
+      </w:sdtPr>
+      <w:sdtEndPr>
+        <w:rPr>
+          <w:rFonts w:ascii="Times New Roman" w:eastAsiaTheme="minorHAnsi" w:hAnsi="Times New Roman" w:cstheme="minorBidi"/>
+          <w:b/>
+          <w:bCs/>
+          <w:color w:val="auto"/>
+          <w:sz w:val="24"/>
+          <w:szCs w:val="22"/>
+          <w:lang w:eastAsia="en-US"/>
+        </w:rPr>
+      </w:sdtEndPr>
+      <w:sdtContent>
+        <w:p>
+          <w:pPr>
+            <w:pStyle w:val="Tartalomjegyzkcmsora"/>
+          </w:pPr>
+        </w:p>
+        <w:p>
+          <w:pPr>
+            <w:pStyle w:val="TJ1"/>
+            <w:tabs>
+              <w:tab w:val="right" w:leader="dot" w:pos="8493"/>
+            </w:tabs>
+            <w:rPr>
+              <w:rFonts w:asciiTheme="minorHAnsi" w:eastAsiaTheme="minorEastAsia" w:hAnsiTheme="minorHAnsi"/>
+              <w:noProof/>
+              <w:sz w:val="22"/>
+              <w:lang w:eastAsia="hu-HU"/>
+            </w:rPr>
+          </w:pPr>
+          <w:r>
+            <w:rPr>
+              <w:b/>
+              <w:bCs/>
+            </w:rPr>
+            <w:fldChar w:fldCharType="begin"/>
+          </w:r>
+          <w:r>
+            <w:rPr>
+              <w:b/>
+              <w:bCs/>
+            </w:rPr>
+            <w:instrText xml:space="preserve"> TOC \o "1-3" \h \z \u </w:instrText>
+          </w:r>
+          <w:r>
+            <w:rPr>
+              <w:b/>
+              <w:bCs/>
+            </w:rPr>
+            <w:fldChar w:fldCharType="separate"/>
+          </w:r>
+          <w:hyperlink w:anchor="_Toc32943875" w:history="1">
+            <w:r>
+              <w:rPr>
+                <w:rStyle w:val="Hiperhivatkozs"/>
+                <w:noProof/>
+              </w:rPr>
+              <w:t>Nyilatkozat</w:t>
+            </w:r>
+            <w:r>
+              <w:rPr>
+                <w:noProof/>
+                <w:webHidden/>
+              </w:rPr>
+              <w:tab/>
+            </w:r>
+            <w:r>
+              <w:rPr>
+                <w:noProof/>
+                <w:webHidden/>
+              </w:rPr>
+              <w:fldChar w:fldCharType="begin"/>
+            </w:r>
+            <w:r>
+              <w:rPr>
+                <w:noProof/>
+                <w:webHidden/>
+              </w:rPr>
+              <w:instrText xml:space="preserve"> PAGEREF _Toc32943875 \h </w:instrText>
+            </w:r>
+            <w:r>
+              <w:rPr>
+                <w:noProof/>
+                <w:webHidden/>
+              </w:rPr>
+            </w:r>
+            <w:r>
+              <w:rPr>
+                <w:noProof/>
+                <w:webHidden/>
+              </w:rPr>
+              <w:fldChar w:fldCharType="separate"/>
+            </w:r>
+            <w:r>
+              <w:rPr>
+                <w:noProof/>
+                <w:webHidden/>
+              </w:rPr>
+              <w:t>2</w:t>
+            </w:r>
+            <w:r>
+              <w:rPr>
+                <w:noProof/>
+                <w:webHidden/>
+              </w:rPr>
+              <w:fldChar w:fldCharType="end"/>
+            </w:r>
+          </w:hyperlink>
+        </w:p>
+        <w:p>
+          <w:pPr>
+            <w:pStyle w:val="TJ1"/>
+            <w:tabs>
+              <w:tab w:val="right" w:leader="dot" w:pos="8493"/>
+            </w:tabs>
+            <w:rPr>
+              <w:rFonts w:asciiTheme="minorHAnsi" w:eastAsiaTheme="minorEastAsia" w:hAnsiTheme="minorHAnsi"/>
+              <w:noProof/>
+              <w:sz w:val="22"/>
+              <w:lang w:eastAsia="hu-HU"/>
+            </w:rPr>
+          </w:pPr>
+          <w:hyperlink w:anchor="_Toc32943876" w:history="1">
+            <w:r>
+              <w:rPr>
+                <w:rStyle w:val="Hiperhivatkozs"/>
+                <w:noProof/>
+              </w:rPr>
+              <w:t>Tartalomjegyzék</w:t>
+            </w:r>
+            <w:r>
+              <w:rPr>
+                <w:noProof/>
+                <w:webHidden/>
+              </w:rPr>
+              <w:tab/>
+            </w:r>
+            <w:r>
+              <w:rPr>
+                <w:noProof/>
+                <w:webHidden/>
+              </w:rPr>
+              <w:fldChar w:fldCharType="begin"/>
+            </w:r>
+            <w:r>
+              <w:rPr>
+                <w:noProof/>
+                <w:webHidden/>
+              </w:rPr>
+              <w:instrText xml:space="preserve"> PAGEREF _Toc32943876 \h </w:instrText>
+            </w:r>
+            <w:r>
+              <w:rPr>
+                <w:noProof/>
+                <w:webHidden/>
+              </w:rPr>
+            </w:r>
+            <w:r>
+              <w:rPr>
+                <w:noProof/>
+                <w:webHidden/>
+              </w:rPr>
+              <w:fldChar w:fldCharType="separate"/>
+            </w:r>
+            <w:r>
+              <w:rPr>
+                <w:noProof/>
+                <w:webHidden/>
+              </w:rPr>
+              <w:t>3</w:t>
+            </w:r>
+            <w:r>
+              <w:rPr>
+                <w:noProof/>
+                <w:webHidden/>
+              </w:rPr>
+              <w:fldChar w:fldCharType="end"/>
+            </w:r>
+          </w:hyperlink>
+        </w:p>
+        <w:p>
+          <w:pPr>
+            <w:pStyle w:val="TJ1"/>
+            <w:tabs>
+              <w:tab w:val="right" w:leader="dot" w:pos="8493"/>
+            </w:tabs>
+            <w:rPr>
+              <w:rFonts w:asciiTheme="minorHAnsi" w:eastAsiaTheme="minorEastAsia" w:hAnsiTheme="minorHAnsi"/>
+              <w:noProof/>
+              <w:sz w:val="22"/>
+              <w:lang w:eastAsia="hu-HU"/>
+            </w:rPr>
+          </w:pPr>
+          <w:hyperlink w:anchor="_Toc32943877" w:history="1">
+            <w:r>
+              <w:rPr>
+                <w:rStyle w:val="Hiperhivatkozs"/>
+                <w:noProof/>
+              </w:rPr>
+              <w:t>Bevezetés</w:t>
+            </w:r>
+            <w:r>
+              <w:rPr>
+                <w:noProof/>
+                <w:webHidden/>
+              </w:rPr>
+              <w:tab/>
+            </w:r>
+            <w:r>
+              <w:rPr>
+                <w:noProof/>
+                <w:webHidden/>
+              </w:rPr>
+              <w:fldChar w:fldCharType="begin"/>
+            </w:r>
+            <w:r>
+              <w:rPr>
+                <w:noProof/>
+                <w:webHidden/>
+              </w:rPr>
+              <w:instrText xml:space="preserve"> PAGEREF _Toc32943877 \h </w:instrText>
+            </w:r>
+            <w:r>
+              <w:rPr>
+                <w:noProof/>
+                <w:webHidden/>
+              </w:rPr>
+            </w:r>
+            <w:r>
+              <w:rPr>
+                <w:noProof/>
+                <w:webHidden/>
+              </w:rPr>
+              <w:fldChar w:fldCharType="separate"/>
+            </w:r>
+            <w:r>
+              <w:rPr>
+                <w:noProof/>
+                <w:webHidden/>
+              </w:rPr>
+              <w:t>4</w:t>
+            </w:r>
+            <w:r>
+              <w:rPr>
+                <w:noProof/>
+                <w:webHidden/>
+              </w:rPr>
+              <w:fldChar w:fldCharType="end"/>
+            </w:r>
+          </w:hyperlink>
+        </w:p>
+        <w:p>
+          <w:pPr>
+            <w:pStyle w:val="TJ1"/>
+            <w:tabs>
+              <w:tab w:val="right" w:leader="dot" w:pos="8493"/>
+            </w:tabs>
+            <w:rPr>
+              <w:rFonts w:asciiTheme="minorHAnsi" w:eastAsiaTheme="minorEastAsia" w:hAnsiTheme="minorHAnsi"/>
+              <w:noProof/>
+              <w:sz w:val="22"/>
+              <w:lang w:eastAsia="hu-HU"/>
+            </w:rPr>
+          </w:pPr>
+          <w:hyperlink w:anchor="_Toc32943878" w:history="1">
+            <w:r>
+              <w:rPr>
+                <w:rStyle w:val="Hiperhivatkozs"/>
+                <w:noProof/>
+              </w:rPr>
+              <w:t>A témaválasztás indoklása</w:t>
+            </w:r>
+            <w:r>
+              <w:rPr>
+                <w:noProof/>
+                <w:webHidden/>
+              </w:rPr>
+              <w:tab/>
+            </w:r>
+            <w:r>
+              <w:rPr>
+                <w:noProof/>
+                <w:webHidden/>
+              </w:rPr>
+              <w:fldChar w:fldCharType="begin"/>
+            </w:r>
+            <w:r>
+              <w:rPr>
+                <w:noProof/>
+                <w:webHidden/>
+              </w:rPr>
+              <w:instrText xml:space="preserve"> PAGEREF _Toc32943878 \h </w:instrText>
+            </w:r>
+            <w:r>
+              <w:rPr>
+                <w:noProof/>
+                <w:webHidden/>
+              </w:rPr>
+            </w:r>
+            <w:r>
+              <w:rPr>
+                <w:noProof/>
+                <w:webHidden/>
+              </w:rPr>
+              <w:fldChar w:fldCharType="separate"/>
+            </w:r>
+            <w:r>
+              <w:rPr>
+                <w:noProof/>
+                <w:webHidden/>
+              </w:rPr>
+              <w:t>6</w:t>
+            </w:r>
+            <w:r>
+              <w:rPr>
+                <w:noProof/>
+                <w:webHidden/>
+              </w:rPr>
+              <w:fldChar w:fldCharType="end"/>
+            </w:r>
+          </w:hyperlink>
+        </w:p>
+        <w:p>
+          <w:pPr>
+            <w:pStyle w:val="TJ1"/>
+            <w:tabs>
+              <w:tab w:val="right" w:leader="dot" w:pos="8493"/>
+            </w:tabs>
+            <w:rPr>
+              <w:rFonts w:asciiTheme="minorHAnsi" w:eastAsiaTheme="minorEastAsia" w:hAnsiTheme="minorHAnsi"/>
+              <w:noProof/>
+              <w:sz w:val="22"/>
+              <w:lang w:eastAsia="hu-HU"/>
+            </w:rPr>
+          </w:pPr>
+          <w:hyperlink w:anchor="_Toc32943879" w:history="1">
+            <w:r>
+              <w:rPr>
+                <w:rStyle w:val="Hiperhivatkozs"/>
+                <w:noProof/>
+              </w:rPr>
+              <w:t>Fejlesztői dokumentáció</w:t>
+            </w:r>
+            <w:r>
+              <w:rPr>
+                <w:noProof/>
+                <w:webHidden/>
+              </w:rPr>
+              <w:tab/>
+            </w:r>
+            <w:r>
+              <w:rPr>
+                <w:noProof/>
+                <w:webHidden/>
+              </w:rPr>
+              <w:fldChar w:fldCharType="begin"/>
+            </w:r>
+            <w:r>
+              <w:rPr>
+                <w:noProof/>
+                <w:webHidden/>
+              </w:rPr>
+              <w:instrText xml:space="preserve"> PAGEREF _Toc32943879 \h </w:instrText>
+            </w:r>
+            <w:r>
+              <w:rPr>
+                <w:noProof/>
+                <w:webHidden/>
+              </w:rPr>
+            </w:r>
+            <w:r>
+              <w:rPr>
+                <w:noProof/>
+                <w:webHidden/>
+              </w:rPr>
+              <w:fldChar w:fldCharType="separate"/>
+            </w:r>
+            <w:r>
+              <w:rPr>
+                <w:noProof/>
+                <w:webHidden/>
+              </w:rPr>
+              <w:t>8</w:t>
+            </w:r>
+            <w:r>
+              <w:rPr>
+                <w:noProof/>
+                <w:webHidden/>
+              </w:rPr>
+              <w:fldChar w:fldCharType="end"/>
+            </w:r>
+          </w:hyperlink>
+        </w:p>
+        <w:p>
+          <w:pPr>
+            <w:pStyle w:val="TJ2"/>
+            <w:tabs>
+              <w:tab w:val="right" w:leader="dot" w:pos="8493"/>
+            </w:tabs>
+            <w:rPr>
+              <w:rFonts w:asciiTheme="minorHAnsi" w:eastAsiaTheme="minorEastAsia" w:hAnsiTheme="minorHAnsi"/>
+              <w:noProof/>
+              <w:sz w:val="22"/>
+              <w:lang w:eastAsia="hu-HU"/>
+            </w:rPr>
+          </w:pPr>
+          <w:hyperlink w:anchor="_Toc32943880" w:history="1">
+            <w:r>
+              <w:rPr>
+                <w:rStyle w:val="Hiperhivatkozs"/>
+                <w:noProof/>
+              </w:rPr>
+              <w:t>Az alkalmazott fejlesztői eszközök</w:t>
+            </w:r>
+            <w:r>
+              <w:rPr>
+                <w:noProof/>
+                <w:webHidden/>
+              </w:rPr>
+              <w:tab/>
+            </w:r>
+            <w:r>
+              <w:rPr>
+                <w:noProof/>
+                <w:webHidden/>
+              </w:rPr>
+              <w:fldChar w:fldCharType="begin"/>
+            </w:r>
+            <w:r>
+              <w:rPr>
+                <w:noProof/>
+                <w:webHidden/>
+              </w:rPr>
+              <w:instrText xml:space="preserve"> PAGEREF _Toc32943880 \h </w:instrText>
+            </w:r>
+            <w:r>
+              <w:rPr>
+                <w:noProof/>
+                <w:webHidden/>
+              </w:rPr>
+            </w:r>
+            <w:r>
+              <w:rPr>
+                <w:noProof/>
+                <w:webHidden/>
+              </w:rPr>
+              <w:fldChar w:fldCharType="separate"/>
+            </w:r>
+            <w:r>
+              <w:rPr>
+                <w:noProof/>
+                <w:webHidden/>
+              </w:rPr>
+              <w:t>8</w:t>
+            </w:r>
+            <w:r>
+              <w:rPr>
+                <w:noProof/>
+                <w:webHidden/>
+              </w:rPr>
+              <w:fldChar w:fldCharType="end"/>
+            </w:r>
+          </w:hyperlink>
+        </w:p>
+        <w:p>
+          <w:pPr>
+            <w:pStyle w:val="TJ2"/>
+            <w:tabs>
+              <w:tab w:val="right" w:leader="dot" w:pos="8493"/>
+            </w:tabs>
+            <w:rPr>
+              <w:rFonts w:asciiTheme="minorHAnsi" w:eastAsiaTheme="minorEastAsia" w:hAnsiTheme="minorHAnsi"/>
+              <w:noProof/>
+              <w:sz w:val="22"/>
+              <w:lang w:eastAsia="hu-HU"/>
+            </w:rPr>
+          </w:pPr>
+          <w:hyperlink w:anchor="_Toc32943881" w:history="1">
+            <w:r>
+              <w:rPr>
+                <w:rStyle w:val="Hiperhivatkozs"/>
+                <w:noProof/>
+              </w:rPr>
+              <w:t>Felületterv</w:t>
+            </w:r>
+            <w:r>
+              <w:rPr>
+                <w:noProof/>
+                <w:webHidden/>
+              </w:rPr>
+              <w:tab/>
+            </w:r>
+            <w:r>
+              <w:rPr>
+                <w:noProof/>
+                <w:webHidden/>
+              </w:rPr>
+              <w:fldChar w:fldCharType="begin"/>
+            </w:r>
+            <w:r>
+              <w:rPr>
+                <w:noProof/>
+                <w:webHidden/>
+              </w:rPr>
+              <w:instrText xml:space="preserve"> PAGEREF _Toc32943881 \h </w:instrText>
+            </w:r>
+            <w:r>
+              <w:rPr>
+                <w:noProof/>
+                <w:webHidden/>
+              </w:rPr>
+            </w:r>
+            <w:r>
+              <w:rPr>
+                <w:noProof/>
+                <w:webHidden/>
+              </w:rPr>
+              <w:fldChar w:fldCharType="separate"/>
+            </w:r>
+            <w:r>
+              <w:rPr>
+                <w:noProof/>
+                <w:webHidden/>
+              </w:rPr>
+              <w:t>9</w:t>
+            </w:r>
+            <w:r>
+              <w:rPr>
+                <w:noProof/>
+                <w:webHidden/>
+              </w:rPr>
+              <w:fldChar w:fldCharType="end"/>
+            </w:r>
+          </w:hyperlink>
+        </w:p>
+        <w:p>
+          <w:pPr>
+            <w:pStyle w:val="TJ2"/>
+            <w:tabs>
+              <w:tab w:val="right" w:leader="dot" w:pos="8493"/>
+            </w:tabs>
+            <w:rPr>
+              <w:rFonts w:asciiTheme="minorHAnsi" w:eastAsiaTheme="minorEastAsia" w:hAnsiTheme="minorHAnsi"/>
+              <w:noProof/>
+              <w:sz w:val="22"/>
+              <w:lang w:eastAsia="hu-HU"/>
+            </w:rPr>
+          </w:pPr>
+          <w:hyperlink w:anchor="_Toc32943882" w:history="1">
+            <w:r>
+              <w:rPr>
+                <w:rStyle w:val="Hiperhivatkozs"/>
+                <w:noProof/>
+              </w:rPr>
+              <w:t>Adatmodell leírása</w:t>
+            </w:r>
+            <w:r>
+              <w:rPr>
+                <w:noProof/>
+                <w:webHidden/>
+              </w:rPr>
+              <w:tab/>
+            </w:r>
+            <w:r>
+              <w:rPr>
+                <w:noProof/>
+                <w:webHidden/>
+              </w:rPr>
+              <w:fldChar w:fldCharType="begin"/>
+            </w:r>
+            <w:r>
+              <w:rPr>
+                <w:noProof/>
+                <w:webHidden/>
+              </w:rPr>
+              <w:instrText xml:space="preserve"> PAGEREF _Toc32943882 \h </w:instrText>
+            </w:r>
+            <w:r>
+              <w:rPr>
+                <w:noProof/>
+                <w:webHidden/>
+              </w:rPr>
+            </w:r>
+            <w:r>
+              <w:rPr>
+                <w:noProof/>
+                <w:webHidden/>
+              </w:rPr>
+              <w:fldChar w:fldCharType="separate"/>
+            </w:r>
+            <w:r>
+              <w:rPr>
+                <w:noProof/>
+                <w:webHidden/>
+              </w:rPr>
+              <w:t>14</w:t>
+            </w:r>
+            <w:r>
+              <w:rPr>
+                <w:noProof/>
+                <w:webHidden/>
+              </w:rPr>
+              <w:fldChar w:fldCharType="end"/>
+            </w:r>
+          </w:hyperlink>
+        </w:p>
+        <w:p>
+          <w:pPr>
+            <w:pStyle w:val="TJ2"/>
+            <w:tabs>
+              <w:tab w:val="right" w:leader="dot" w:pos="8493"/>
+            </w:tabs>
+            <w:rPr>
+              <w:rFonts w:asciiTheme="minorHAnsi" w:eastAsiaTheme="minorEastAsia" w:hAnsiTheme="minorHAnsi"/>
+              <w:noProof/>
+              <w:sz w:val="22"/>
+              <w:lang w:eastAsia="hu-HU"/>
+            </w:rPr>
+          </w:pPr>
+          <w:hyperlink w:anchor="_Toc32943883" w:history="1">
+            <w:r>
+              <w:rPr>
+                <w:rStyle w:val="Hiperhivatkozs"/>
+                <w:noProof/>
+              </w:rPr>
+              <w:t>Részletes feladatspecifikáció, algoritmusok</w:t>
+            </w:r>
+            <w:r>
+              <w:rPr>
+                <w:noProof/>
+                <w:webHidden/>
+              </w:rPr>
+              <w:tab/>
+            </w:r>
+            <w:r>
+              <w:rPr>
+                <w:noProof/>
+                <w:webHidden/>
+              </w:rPr>
+              <w:fldChar w:fldCharType="begin"/>
+            </w:r>
+            <w:r>
+              <w:rPr>
+                <w:noProof/>
+                <w:webHidden/>
+              </w:rPr>
+              <w:instrText xml:space="preserve"> PAGEREF _Toc32943883 \h </w:instrText>
+            </w:r>
+            <w:r>
+              <w:rPr>
+                <w:noProof/>
+                <w:webHidden/>
+              </w:rPr>
+            </w:r>
+            <w:r>
+              <w:rPr>
+                <w:noProof/>
+                <w:webHidden/>
+              </w:rPr>
+              <w:fldChar w:fldCharType="separate"/>
+            </w:r>
+            <w:r>
+              <w:rPr>
+                <w:noProof/>
+                <w:webHidden/>
+              </w:rPr>
+              <w:t>16</w:t>
+            </w:r>
+            <w:r>
+              <w:rPr>
+                <w:noProof/>
+                <w:webHidden/>
+              </w:rPr>
+              <w:fldChar w:fldCharType="end"/>
+            </w:r>
+          </w:hyperlink>
+        </w:p>
+        <w:p>
+          <w:pPr>
+            <w:pStyle w:val="TJ2"/>
+            <w:tabs>
+              <w:tab w:val="right" w:leader="dot" w:pos="8493"/>
+            </w:tabs>
+            <w:rPr>
+              <w:rFonts w:asciiTheme="minorHAnsi" w:eastAsiaTheme="minorEastAsia" w:hAnsiTheme="minorHAnsi"/>
+              <w:noProof/>
+              <w:sz w:val="22"/>
+              <w:lang w:eastAsia="hu-HU"/>
+            </w:rPr>
+          </w:pPr>
+          <w:hyperlink w:anchor="_Toc32943884" w:history="1">
+            <w:r>
+              <w:rPr>
+                <w:rStyle w:val="Hiperhivatkozs"/>
+                <w:noProof/>
+              </w:rPr>
+              <w:t>Tesztelési dokumentáció</w:t>
+            </w:r>
+            <w:r>
+              <w:rPr>
+                <w:noProof/>
+                <w:webHidden/>
+              </w:rPr>
+              <w:tab/>
+            </w:r>
+            <w:r>
+              <w:rPr>
+                <w:noProof/>
+                <w:webHidden/>
+              </w:rPr>
+              <w:fldChar w:fldCharType="begin"/>
+            </w:r>
+            <w:r>
+              <w:rPr>
+                <w:noProof/>
+                <w:webHidden/>
+              </w:rPr>
+              <w:instrText xml:space="preserve"> PAGEREF _Toc32943884 \h </w:instrText>
+            </w:r>
+            <w:r>
+              <w:rPr>
+                <w:noProof/>
+                <w:webHidden/>
+              </w:rPr>
+            </w:r>
+            <w:r>
+              <w:rPr>
+                <w:noProof/>
+                <w:webHidden/>
+              </w:rPr>
+              <w:fldChar w:fldCharType="separate"/>
+            </w:r>
+            <w:r>
+              <w:rPr>
+                <w:noProof/>
+                <w:webHidden/>
+              </w:rPr>
+              <w:t>17</w:t>
+            </w:r>
+            <w:r>
+              <w:rPr>
+                <w:noProof/>
+                <w:webHidden/>
+              </w:rPr>
+              <w:fldChar w:fldCharType="end"/>
+            </w:r>
+          </w:hyperlink>
+        </w:p>
+        <w:p>
+          <w:pPr>
+            <w:pStyle w:val="TJ2"/>
+            <w:tabs>
+              <w:tab w:val="right" w:leader="dot" w:pos="8493"/>
+            </w:tabs>
+            <w:rPr>
+              <w:rFonts w:asciiTheme="minorHAnsi" w:eastAsiaTheme="minorEastAsia" w:hAnsiTheme="minorHAnsi"/>
+              <w:noProof/>
+              <w:sz w:val="22"/>
+              <w:lang w:eastAsia="hu-HU"/>
+            </w:rPr>
+          </w:pPr>
+          <w:hyperlink w:anchor="_Toc32943885" w:history="1">
+            <w:r>
+              <w:rPr>
+                <w:rStyle w:val="Hiperhivatkozs"/>
+                <w:noProof/>
+              </w:rPr>
+              <w:t>Továbbfejlesztési lehetőségek</w:t>
+            </w:r>
+            <w:r>
+              <w:rPr>
+                <w:noProof/>
+                <w:webHidden/>
+              </w:rPr>
+              <w:tab/>
+            </w:r>
+            <w:r>
+              <w:rPr>
+                <w:noProof/>
+                <w:webHidden/>
+              </w:rPr>
+              <w:fldChar w:fldCharType="begin"/>
+            </w:r>
+            <w:r>
+              <w:rPr>
+                <w:noProof/>
+                <w:webHidden/>
+              </w:rPr>
+              <w:instrText xml:space="preserve"> PAGEREF _Toc32943885 \h </w:instrText>
+            </w:r>
+            <w:r>
+              <w:rPr>
+                <w:noProof/>
+                <w:webHidden/>
+              </w:rPr>
+            </w:r>
+            <w:r>
+              <w:rPr>
+                <w:noProof/>
+                <w:webHidden/>
+              </w:rPr>
+              <w:fldChar w:fldCharType="separate"/>
+            </w:r>
+            <w:r>
+              <w:rPr>
+                <w:noProof/>
+                <w:webHidden/>
+              </w:rPr>
+              <w:t>18</w:t>
+            </w:r>
+            <w:r>
+              <w:rPr>
+                <w:noProof/>
+                <w:webHidden/>
+              </w:rPr>
+              <w:fldChar w:fldCharType="end"/>
+            </w:r>
+          </w:hyperlink>
+        </w:p>
+        <w:p>
+          <w:pPr>
+            <w:pStyle w:val="TJ1"/>
+            <w:tabs>
+              <w:tab w:val="right" w:leader="dot" w:pos="8493"/>
+            </w:tabs>
+            <w:rPr>
+              <w:rFonts w:asciiTheme="minorHAnsi" w:eastAsiaTheme="minorEastAsia" w:hAnsiTheme="minorHAnsi"/>
+              <w:noProof/>
+              <w:sz w:val="22"/>
+              <w:lang w:eastAsia="hu-HU"/>
+            </w:rPr>
+          </w:pPr>
+          <w:hyperlink w:anchor="_Toc32943886" w:history="1">
+            <w:r>
+              <w:rPr>
+                <w:rStyle w:val="Hiperhivatkozs"/>
+                <w:noProof/>
+              </w:rPr>
+              <w:t>Felhasználói dokumentáció</w:t>
+            </w:r>
+            <w:r>
+              <w:rPr>
+                <w:noProof/>
+                <w:webHidden/>
+              </w:rPr>
+              <w:tab/>
+            </w:r>
+            <w:r>
+              <w:rPr>
+                <w:noProof/>
+                <w:webHidden/>
+              </w:rPr>
+              <w:fldChar w:fldCharType="begin"/>
+            </w:r>
+            <w:r>
+              <w:rPr>
+                <w:noProof/>
+                <w:webHidden/>
+              </w:rPr>
+              <w:instrText xml:space="preserve"> PAGEREF _Toc32943886 \h </w:instrText>
+            </w:r>
+            <w:r>
+              <w:rPr>
+                <w:noProof/>
+                <w:webHidden/>
+              </w:rPr>
+            </w:r>
+            <w:r>
+              <w:rPr>
+                <w:noProof/>
+                <w:webHidden/>
+              </w:rPr>
+              <w:fldChar w:fldCharType="separate"/>
+            </w:r>
+            <w:r>
+              <w:rPr>
+                <w:noProof/>
+                <w:webHidden/>
+              </w:rPr>
+              <w:t>19</w:t>
+            </w:r>
+            <w:r>
+              <w:rPr>
+                <w:noProof/>
+                <w:webHidden/>
+              </w:rPr>
+              <w:fldChar w:fldCharType="end"/>
+            </w:r>
+          </w:hyperlink>
+        </w:p>
+        <w:p>
+          <w:pPr>
+            <w:pStyle w:val="TJ2"/>
+            <w:tabs>
+              <w:tab w:val="right" w:leader="dot" w:pos="8493"/>
+            </w:tabs>
+            <w:rPr>
+              <w:rFonts w:asciiTheme="minorHAnsi" w:eastAsiaTheme="minorEastAsia" w:hAnsiTheme="minorHAnsi"/>
+              <w:noProof/>
+              <w:sz w:val="22"/>
+              <w:lang w:eastAsia="hu-HU"/>
+            </w:rPr>
+          </w:pPr>
+          <w:hyperlink w:anchor="_Toc32943887" w:history="1">
+            <w:r>
+              <w:rPr>
+                <w:rStyle w:val="Hiperhivatkozs"/>
+                <w:noProof/>
+              </w:rPr>
+              <w:t>A program általános specifikációja</w:t>
+            </w:r>
+            <w:r>
+              <w:rPr>
+                <w:noProof/>
+                <w:webHidden/>
+              </w:rPr>
+              <w:tab/>
+            </w:r>
+            <w:r>
+              <w:rPr>
+                <w:noProof/>
+                <w:webHidden/>
+              </w:rPr>
+              <w:fldChar w:fldCharType="begin"/>
+            </w:r>
+            <w:r>
+              <w:rPr>
+                <w:noProof/>
+                <w:webHidden/>
+              </w:rPr>
+              <w:instrText xml:space="preserve"> PAGEREF _Toc32943887 \h </w:instrText>
+            </w:r>
+            <w:r>
+              <w:rPr>
+                <w:noProof/>
+                <w:webHidden/>
+              </w:rPr>
+            </w:r>
+            <w:r>
+              <w:rPr>
+                <w:noProof/>
+                <w:webHidden/>
+              </w:rPr>
+              <w:fldChar w:fldCharType="separate"/>
+            </w:r>
+            <w:r>
+              <w:rPr>
+                <w:noProof/>
+                <w:webHidden/>
+              </w:rPr>
+              <w:t>19</w:t>
+            </w:r>
+            <w:r>
+              <w:rPr>
+                <w:noProof/>
+                <w:webHidden/>
+              </w:rPr>
+              <w:fldChar w:fldCharType="end"/>
+            </w:r>
+          </w:hyperlink>
+        </w:p>
+        <w:p>
+          <w:pPr>
+            <w:pStyle w:val="TJ2"/>
+            <w:tabs>
+              <w:tab w:val="right" w:leader="dot" w:pos="8493"/>
+            </w:tabs>
+            <w:rPr>
+              <w:rFonts w:asciiTheme="minorHAnsi" w:eastAsiaTheme="minorEastAsia" w:hAnsiTheme="minorHAnsi"/>
+              <w:noProof/>
+              <w:sz w:val="22"/>
+              <w:lang w:eastAsia="hu-HU"/>
+            </w:rPr>
+          </w:pPr>
+          <w:hyperlink w:anchor="_Toc32943888" w:history="1">
+            <w:r>
+              <w:rPr>
+                <w:rStyle w:val="Hiperhivatkozs"/>
+                <w:noProof/>
+                <w:lang w:val="en-US"/>
+              </w:rPr>
+              <w:t>Rendszerkövetelmények</w:t>
+            </w:r>
+            <w:r>
+              <w:rPr>
+                <w:noProof/>
+                <w:webHidden/>
+              </w:rPr>
+              <w:tab/>
+            </w:r>
+            <w:r>
+              <w:rPr>
+                <w:noProof/>
+                <w:webHidden/>
+              </w:rPr>
+              <w:fldChar w:fldCharType="begin"/>
+            </w:r>
+            <w:r>
+              <w:rPr>
+                <w:noProof/>
+                <w:webHidden/>
+              </w:rPr>
+              <w:instrText xml:space="preserve"> PAGEREF _Toc32943888 \h </w:instrText>
+            </w:r>
+            <w:r>
+              <w:rPr>
+                <w:noProof/>
+                <w:webHidden/>
+              </w:rPr>
+            </w:r>
+            <w:r>
+              <w:rPr>
+                <w:noProof/>
+                <w:webHidden/>
+              </w:rPr>
+              <w:fldChar w:fldCharType="separate"/>
+            </w:r>
+            <w:r>
+              <w:rPr>
+                <w:noProof/>
+                <w:webHidden/>
+              </w:rPr>
+              <w:t>20</w:t>
+            </w:r>
+            <w:r>
+              <w:rPr>
+                <w:noProof/>
+                <w:webHidden/>
+              </w:rPr>
+              <w:fldChar w:fldCharType="end"/>
+            </w:r>
+          </w:hyperlink>
+        </w:p>
+        <w:p>
+          <w:pPr>
+            <w:pStyle w:val="TJ2"/>
+            <w:tabs>
+              <w:tab w:val="right" w:leader="dot" w:pos="8493"/>
+            </w:tabs>
+            <w:rPr>
+              <w:rFonts w:asciiTheme="minorHAnsi" w:eastAsiaTheme="minorEastAsia" w:hAnsiTheme="minorHAnsi"/>
+              <w:noProof/>
+              <w:sz w:val="22"/>
+              <w:lang w:eastAsia="hu-HU"/>
+            </w:rPr>
+          </w:pPr>
+          <w:hyperlink w:anchor="_Toc32943889" w:history="1">
+            <w:r>
+              <w:rPr>
+                <w:rStyle w:val="Hiperhivatkozs"/>
+                <w:noProof/>
+              </w:rPr>
+              <w:t>A program telepítésének és konfigurálásának a leírása</w:t>
+            </w:r>
+            <w:r>
+              <w:rPr>
+                <w:noProof/>
+                <w:webHidden/>
+              </w:rPr>
+              <w:tab/>
+            </w:r>
+            <w:r>
+              <w:rPr>
+                <w:noProof/>
+                <w:webHidden/>
+              </w:rPr>
+              <w:fldChar w:fldCharType="begin"/>
+            </w:r>
+            <w:r>
+              <w:rPr>
+                <w:noProof/>
+                <w:webHidden/>
+              </w:rPr>
+              <w:instrText xml:space="preserve"> PAGEREF _Toc32943889 \h </w:instrText>
+            </w:r>
+            <w:r>
+              <w:rPr>
+                <w:noProof/>
+                <w:webHidden/>
+              </w:rPr>
+            </w:r>
+            <w:r>
+              <w:rPr>
+                <w:noProof/>
+                <w:webHidden/>
+              </w:rPr>
+              <w:fldChar w:fldCharType="separate"/>
+            </w:r>
+            <w:r>
+              <w:rPr>
+                <w:noProof/>
+                <w:webHidden/>
+              </w:rPr>
+              <w:t>21</w:t>
+            </w:r>
+            <w:r>
+              <w:rPr>
+                <w:noProof/>
+                <w:webHidden/>
+              </w:rPr>
+              <w:fldChar w:fldCharType="end"/>
+            </w:r>
+          </w:hyperlink>
+        </w:p>
+        <w:p>
+          <w:pPr>
+            <w:pStyle w:val="TJ2"/>
+            <w:tabs>
+              <w:tab w:val="right" w:leader="dot" w:pos="8493"/>
+            </w:tabs>
+            <w:rPr>
+              <w:rFonts w:asciiTheme="minorHAnsi" w:eastAsiaTheme="minorEastAsia" w:hAnsiTheme="minorHAnsi"/>
+              <w:noProof/>
+              <w:sz w:val="22"/>
+              <w:lang w:eastAsia="hu-HU"/>
+            </w:rPr>
+          </w:pPr>
+          <w:hyperlink w:anchor="_Toc32943890" w:history="1">
+            <w:r>
+              <w:rPr>
+                <w:rStyle w:val="Hiperhivatkozs"/>
+                <w:noProof/>
+              </w:rPr>
+              <w:t>A program használatának a részletes leírása</w:t>
+            </w:r>
+            <w:r>
+              <w:rPr>
+                <w:noProof/>
+                <w:webHidden/>
+              </w:rPr>
+              <w:tab/>
+            </w:r>
+            <w:r>
+              <w:rPr>
+                <w:noProof/>
+                <w:webHidden/>
+              </w:rPr>
+              <w:fldChar w:fldCharType="begin"/>
+            </w:r>
+            <w:r>
+              <w:rPr>
+                <w:noProof/>
+                <w:webHidden/>
+              </w:rPr>
+              <w:instrText xml:space="preserve"> PAGEREF _Toc32943890 \h </w:instrText>
+            </w:r>
+            <w:r>
+              <w:rPr>
+                <w:noProof/>
+                <w:webHidden/>
+              </w:rPr>
+            </w:r>
+            <w:r>
+              <w:rPr>
+                <w:noProof/>
+                <w:webHidden/>
+              </w:rPr>
+              <w:fldChar w:fldCharType="separate"/>
+            </w:r>
+            <w:r>
+              <w:rPr>
+                <w:noProof/>
+                <w:webHidden/>
+              </w:rPr>
+              <w:t>22</w:t>
+            </w:r>
+            <w:r>
+              <w:rPr>
+                <w:noProof/>
+                <w:webHidden/>
+              </w:rPr>
+              <w:fldChar w:fldCharType="end"/>
+            </w:r>
+          </w:hyperlink>
+        </w:p>
+        <w:p>
+          <w:r>
+            <w:rPr>
+              <w:b/>
+              <w:bCs/>
+            </w:rPr>
+            <w:fldChar w:fldCharType="end"/>
+          </w:r>
+        </w:p>
+      </w:sdtContent>
+    </w:sdt>
+    <w:p>
+      <w:pPr>
+        <w:spacing w:line="259" w:lineRule="auto"/>
+        <w:ind w:firstLine="0"/>
+        <w:jc w:val="left"/>
+        <w:rPr>
           <w:rFonts w:eastAsiaTheme="majorEastAsia" w:cstheme="majorBidi"/>
           <w:sz w:val="36"/>
           <w:szCs w:val="26"/>
@@ -660,10 +1753,12 @@
       <w:pPr>
         <w:pStyle w:val="Cmsor1"/>
       </w:pPr>
+      <w:bookmarkStart w:id="3" w:name="_Toc32943877"/>
       <w:r>
         <w:lastRenderedPageBreak/>
         <w:t>Bevezetés</w:t>
       </w:r>
+      <w:bookmarkEnd w:id="3"/>
     </w:p>
     <w:p>
       <w:r>
@@ -725,10 +1820,12 @@
       <w:pPr>
         <w:pStyle w:val="Cmsor1"/>
       </w:pPr>
+      <w:bookmarkStart w:id="4" w:name="_Toc32943878"/>
       <w:r>
         <w:lastRenderedPageBreak/>
         <w:t>A témaválasztás indoklása</w:t>
       </w:r>
+      <w:bookmarkEnd w:id="4"/>
     </w:p>
     <w:p>
       <w:pPr>
@@ -886,18 +1983,22 @@
       <w:pPr>
         <w:pStyle w:val="Cmsor1"/>
       </w:pPr>
+      <w:bookmarkStart w:id="5" w:name="_Toc32943879"/>
       <w:r>
         <w:lastRenderedPageBreak/>
         <w:t>Fejlesztői dokumentáció</w:t>
       </w:r>
-    </w:p>
-    <w:p>
-      <w:pPr>
-        <w:pStyle w:val="Cmsor1"/>
-      </w:pPr>
+      <w:bookmarkEnd w:id="5"/>
+    </w:p>
+    <w:p>
+      <w:pPr>
+        <w:pStyle w:val="Cmsor2"/>
+      </w:pPr>
+      <w:bookmarkStart w:id="6" w:name="_Toc32943880"/>
       <w:r>
         <w:t>Az alkalmazott fejlesztői eszközök</w:t>
       </w:r>
+      <w:bookmarkEnd w:id="6"/>
     </w:p>
     <w:p>
       <w:pPr>
@@ -1040,12 +2141,14 @@
     </w:p>
     <w:p>
       <w:pPr>
-        <w:pStyle w:val="Cmsor1"/>
-      </w:pPr>
+        <w:pStyle w:val="Cmsor2"/>
+      </w:pPr>
+      <w:bookmarkStart w:id="7" w:name="_Toc32943881"/>
       <w:r>
         <w:lastRenderedPageBreak/>
         <w:t>Felületterv</w:t>
       </w:r>
+      <w:bookmarkEnd w:id="7"/>
     </w:p>
     <w:p>
       <w:pPr>
@@ -1186,7 +2289,7 @@
                     <pic:cNvPicPr/>
                   </pic:nvPicPr>
                   <pic:blipFill>
-                    <a:blip r:embed="rId7" cstate="print">
+                    <a:blip r:embed="rId13" cstate="print">
                       <a:extLst>
                         <a:ext uri="{28A0092B-C50C-407E-A947-70E740481C1C}">
                           <a14:useLocalDpi xmlns:a14="http://schemas.microsoft.com/office/drawing/2010/main" val="0"/>
@@ -1268,7 +2371,7 @@
                     <pic:cNvPicPr/>
                   </pic:nvPicPr>
                   <pic:blipFill>
-                    <a:blip r:embed="rId8" cstate="print">
+                    <a:blip r:embed="rId14" cstate="print">
                       <a:extLst>
                         <a:ext uri="{28A0092B-C50C-407E-A947-70E740481C1C}">
                           <a14:useLocalDpi xmlns:a14="http://schemas.microsoft.com/office/drawing/2010/main" val="0"/>
@@ -1391,7 +2494,7 @@
                     <pic:cNvPicPr/>
                   </pic:nvPicPr>
                   <pic:blipFill>
-                    <a:blip r:embed="rId9">
+                    <a:blip r:embed="rId15">
                       <a:extLst>
                         <a:ext uri="{28A0092B-C50C-407E-A947-70E740481C1C}">
                           <a14:useLocalDpi xmlns:a14="http://schemas.microsoft.com/office/drawing/2010/main" val="0"/>
@@ -1493,7 +2596,7 @@
                     <pic:cNvPicPr/>
                   </pic:nvPicPr>
                   <pic:blipFill>
-                    <a:blip r:embed="rId10">
+                    <a:blip r:embed="rId16">
                       <a:extLst>
                         <a:ext uri="{28A0092B-C50C-407E-A947-70E740481C1C}">
                           <a14:useLocalDpi xmlns:a14="http://schemas.microsoft.com/office/drawing/2010/main" val="0"/>
@@ -1636,13 +2739,237 @@
     </w:p>
     <w:p>
       <w:pPr>
-        <w:pStyle w:val="Cmsor1"/>
-      </w:pPr>
+        <w:pStyle w:val="Cmsor2"/>
+      </w:pPr>
+      <w:bookmarkStart w:id="8" w:name="_Toc32943882"/>
       <w:r>
         <w:lastRenderedPageBreak/>
         <w:t>Adatmodell leírása</w:t>
       </w:r>
-    </w:p>
+      <w:bookmarkEnd w:id="8"/>
+    </w:p>
+    <w:p>
+      <w:r>
+        <w:rPr>
+          <w:noProof/>
+          <w:lang w:eastAsia="hu-HU"/>
+        </w:rPr>
+        <w:drawing>
+          <wp:anchor distT="0" distB="0" distL="114300" distR="114300" simplePos="0" relativeHeight="251662336" behindDoc="0" locked="0" layoutInCell="1" allowOverlap="1">
+            <wp:simplePos x="0" y="0"/>
+            <wp:positionH relativeFrom="column">
+              <wp:align>center</wp:align>
+            </wp:positionH>
+            <wp:positionV relativeFrom="page">
+              <wp:posOffset>1676400</wp:posOffset>
+            </wp:positionV>
+            <wp:extent cx="5803200" cy="3459600"/>
+            <wp:effectExtent l="0" t="0" r="7620" b="7620"/>
+            <wp:wrapSquare wrapText="bothSides"/>
+            <wp:docPr id="7" name="Kép 7"/>
+            <wp:cNvGraphicFramePr>
+              <a:graphicFrameLocks xmlns:a="http://schemas.openxmlformats.org/drawingml/2006/main" noChangeAspect="1"/>
+            </wp:cNvGraphicFramePr>
+            <a:graphic xmlns:a="http://schemas.openxmlformats.org/drawingml/2006/main">
+              <a:graphicData uri="http://schemas.openxmlformats.org/drawingml/2006/picture">
+                <pic:pic xmlns:pic="http://schemas.openxmlformats.org/drawingml/2006/picture">
+                  <pic:nvPicPr>
+                    <pic:cNvPr id="7" name="dbdiagram.png"/>
+                    <pic:cNvPicPr/>
+                  </pic:nvPicPr>
+                  <pic:blipFill>
+                    <a:blip r:embed="rId17">
+                      <a:extLst>
+                        <a:ext uri="{28A0092B-C50C-407E-A947-70E740481C1C}">
+                          <a14:useLocalDpi xmlns:a14="http://schemas.microsoft.com/office/drawing/2010/main" val="0"/>
+                        </a:ext>
+                      </a:extLst>
+                    </a:blip>
+                    <a:stretch>
+                      <a:fillRect/>
+                    </a:stretch>
+                  </pic:blipFill>
+                  <pic:spPr>
+                    <a:xfrm>
+                      <a:off x="0" y="0"/>
+                      <a:ext cx="5803200" cy="3459600"/>
+                    </a:xfrm>
+                    <a:prstGeom prst="rect">
+                      <a:avLst/>
+                    </a:prstGeom>
+                  </pic:spPr>
+                </pic:pic>
+              </a:graphicData>
+            </a:graphic>
+            <wp14:sizeRelH relativeFrom="margin">
+              <wp14:pctWidth>0</wp14:pctWidth>
+            </wp14:sizeRelH>
+            <wp14:sizeRelV relativeFrom="margin">
+              <wp14:pctHeight>0</wp14:pctHeight>
+            </wp14:sizeRelV>
+          </wp:anchor>
+        </w:drawing>
+      </w:r>
+      <w:r>
+        <w:t>A programhoz tartozik egy adatbázis is, melyet a fentebbi képen láthat. Az adatbázis kosarlabdaapp néven lett elnevezve és tartalmaz 7 táblát. A 4 törzsadatok tárolására szolgáló tábla a következő: felhasznalok, csapatok, jatekosok, jogosultsagok. A 2 tranzakciós tábla jogok és csapattagok névre hallgat</w:t>
+      </w:r>
+      <w:r>
+        <w:t>. Az adatbázisom tartalmaz egy naplózásra szolgáló táblát is, mely a mérkőzések eredményeinek eltárolására szolgál. Ennek neve meccsek.</w:t>
+      </w:r>
+    </w:p>
+    <w:p>
+      <w:r>
+        <w:t>Minden táblában megtalálható egy id nevű mező, mely a rekordok azonosítására szolgál. Ez a mező elsődleges kulcs és auto increment beállításokat kapott.</w:t>
+      </w:r>
+    </w:p>
+    <w:p>
+      <w:r>
+        <w:t>A felhasznalok tábla a regisztrált felhasználók adatainak eltárolására szolgál. A táblában eltároljuk a felhasználónevet, az email címét, a jelszavát</w:t>
+      </w:r>
+      <w:r>
+        <w:t xml:space="preserve"> titkosított formában</w:t>
+      </w:r>
+      <w:r>
+        <w:t>, a hozzá tartozó csapat azonosítóját, a felhasználó pénzét. Az aktiv nevű mező a felhasználó aktív, vagy inaktív státuszának eltárolására szolgál. Az aktív státuszt 1-es, az inaktív státuszt 0-ás értékkel jelöl</w:t>
+      </w:r>
+      <w:r>
+        <w:t>j</w:t>
+      </w:r>
+      <w:r>
+        <w:t>ük.</w:t>
+      </w:r>
+      <w:r>
+        <w:t xml:space="preserve"> A </w:t>
+      </w:r>
+      <w:proofErr w:type="spellStart"/>
+      <w:r>
+        <w:t>csapatok.id</w:t>
+      </w:r>
+      <w:proofErr w:type="spellEnd"/>
+      <w:r>
+        <w:t xml:space="preserve"> mező egy idegen kulcs is, mely a csapatok tábla id mezőjére mutat.</w:t>
+      </w:r>
+      <w:r>
+        <w:t xml:space="preserve"> A táblában lévő id mező szintén idegen kulcs a jogok tábla </w:t>
+      </w:r>
+      <w:proofErr w:type="spellStart"/>
+      <w:r>
+        <w:t>felhasznalok.id</w:t>
+      </w:r>
+      <w:proofErr w:type="spellEnd"/>
+      <w:r>
+        <w:t xml:space="preserve"> mezőjére mutatva.</w:t>
+      </w:r>
+    </w:p>
+    <w:p>
+      <w:r>
+        <w:lastRenderedPageBreak/>
+        <w:t xml:space="preserve">A csapatok tábla a felhasználók csapatainak eltárolására szolgál. </w:t>
+      </w:r>
+      <w:r>
+        <w:t>Itt tároljuk a csapat nevét, az lejátszott, a megnyert és az elvesztett mérkőzések számát is.</w:t>
+      </w:r>
+      <w:r>
+        <w:t xml:space="preserve"> A táblában lévő id mező idegen kulcsként funkcionál, a </w:t>
+      </w:r>
+      <w:r>
+        <w:t xml:space="preserve">csapattagok táblában lévő </w:t>
+      </w:r>
+      <w:proofErr w:type="spellStart"/>
+      <w:r>
+        <w:t>csapatok</w:t>
+      </w:r>
+      <w:r>
+        <w:t>.id</w:t>
+      </w:r>
+      <w:proofErr w:type="spellEnd"/>
+      <w:r>
+        <w:t xml:space="preserve"> mezőre mutat.</w:t>
+      </w:r>
+    </w:p>
+    <w:p>
+      <w:r>
+        <w:t>A jatekosok táblában találhatók a játékban szereplő kosárlabdázók adatai. Itt tároljuk a kosárlabdázók nevét, 3 féle pontszámát (osszPontszam,3pontos</w:t>
+      </w:r>
+      <w:proofErr w:type="gramStart"/>
+      <w:r>
+        <w:t>,zsakolas</w:t>
+      </w:r>
+      <w:proofErr w:type="gramEnd"/>
+      <w:r>
+        <w:t>), árát és a hozzá tartozó képet. A képek tárolását a kepek\jatekosok mappában valósítottam meg.</w:t>
+      </w:r>
+      <w:r>
+        <w:t xml:space="preserve"> Az itt található id mező egy idegen kulcs, mely a csapattagok táblában lévő </w:t>
+      </w:r>
+      <w:proofErr w:type="spellStart"/>
+      <w:r>
+        <w:t>jatekosok.id</w:t>
+      </w:r>
+      <w:proofErr w:type="spellEnd"/>
+      <w:r>
+        <w:t xml:space="preserve"> mezőre mutat.</w:t>
+      </w:r>
+    </w:p>
+    <w:p>
+      <w:r>
+        <w:t xml:space="preserve">A jogosultsagok tábla a lehetséges jogosultságokat tartalmazza, ezek a következők: admin, moderator, felhasznalo. Az itt található id mező egy idegen kulcs, mely a jogok táblában lévő </w:t>
+      </w:r>
+      <w:proofErr w:type="spellStart"/>
+      <w:r>
+        <w:t>jogosultsagok.id</w:t>
+      </w:r>
+      <w:proofErr w:type="spellEnd"/>
+      <w:r>
+        <w:t xml:space="preserve"> mezőre</w:t>
+      </w:r>
+      <w:r>
+        <w:t xml:space="preserve"> mutat.</w:t>
+      </w:r>
+    </w:p>
+    <w:p>
+      <w:r>
+        <w:t>A jogok táblában van eltárolva, hogy melyik felhasználó milyen jogosultságokat kapott. A táblában az id mezőn kívül csak a felhasználó és a jogosultság azonosítóját találhatjuk.</w:t>
+      </w:r>
+    </w:p>
+    <w:p>
+      <w:r>
+        <w:t xml:space="preserve">A csapattagok </w:t>
+      </w:r>
+      <w:r>
+        <w:t xml:space="preserve">tábla annak meghatározására szolgál, hogy az adott csapatot mely játékosok alkotják. </w:t>
+      </w:r>
+      <w:r>
+        <w:t xml:space="preserve">A tábla tartalmaz egy csapat és egy játékos azonosító mezőt. Emellett megtalálható itt egy </w:t>
+      </w:r>
+      <w:proofErr w:type="spellStart"/>
+      <w:r>
+        <w:t>sorszam</w:t>
+      </w:r>
+      <w:proofErr w:type="spellEnd"/>
+      <w:r>
+        <w:t xml:space="preserve"> mező, ez a játékos csapatban elfoglalt sorszámát tárolja és egy </w:t>
+      </w:r>
+      <w:proofErr w:type="spellStart"/>
+      <w:r>
+        <w:t>kezdo</w:t>
+      </w:r>
+      <w:proofErr w:type="spellEnd"/>
+      <w:r>
+        <w:t xml:space="preserve"> mező, mely értéke 1, ha az adott kosárlabdázó a kezdőcsapat tagja, illetve 0, ha nem kezdő a kosárlabdázó.</w:t>
+      </w:r>
+    </w:p>
+    <w:p>
+      <w:r>
+        <w:t>A meccsek tábla a mérkőzések végeredményének eltárolására szolgál. Eltároljuk a mérkőzés dátumát, a két csapatot és mindkét fél eredményét. A csapat1.id és a csapat2.id is idegen kulcsok, melyek a csapatok tábla id mezőjére mutatnak.</w:t>
+      </w:r>
+    </w:p>
+    <w:p>
+      <w:r>
+        <w:t>Ezek voltak az adatbázishoz tartozó leírások, az itt található részletes bemutatás segítségével könnyen megérthető a szerkezete.</w:t>
+      </w:r>
+    </w:p>
+    <w:p/>
     <w:p>
       <w:pPr>
         <w:spacing w:line="259" w:lineRule="auto"/>
@@ -1660,12 +2987,14 @@
     </w:p>
     <w:p>
       <w:pPr>
-        <w:pStyle w:val="Cmsor1"/>
-      </w:pPr>
+        <w:pStyle w:val="Cmsor2"/>
+      </w:pPr>
+      <w:bookmarkStart w:id="9" w:name="_Toc32943883"/>
       <w:r>
         <w:lastRenderedPageBreak/>
         <w:t>Részletes feladatspecifikáció, algoritmusok</w:t>
       </w:r>
+      <w:bookmarkEnd w:id="9"/>
     </w:p>
     <w:p>
       <w:pPr>
@@ -1684,12 +3013,14 @@
     </w:p>
     <w:p>
       <w:pPr>
-        <w:pStyle w:val="Cmsor1"/>
-      </w:pPr>
+        <w:pStyle w:val="Cmsor2"/>
+      </w:pPr>
+      <w:bookmarkStart w:id="10" w:name="_Toc32943884"/>
       <w:r>
         <w:lastRenderedPageBreak/>
         <w:t>Tesztelési dokumentáció</w:t>
       </w:r>
+      <w:bookmarkEnd w:id="10"/>
     </w:p>
     <w:p>
       <w:pPr>
@@ -1708,23 +3039,118 @@
     </w:p>
     <w:p>
       <w:pPr>
-        <w:pStyle w:val="Cmsor1"/>
-        <w:rPr>
-          <w:rFonts w:cs="Times New Roman"/>
-        </w:rPr>
-      </w:pPr>
+        <w:pStyle w:val="Cmsor2"/>
+        <w:rPr>
+          <w:rFonts w:cs="Times New Roman"/>
+        </w:rPr>
+      </w:pPr>
+      <w:bookmarkStart w:id="11" w:name="_Toc32943885"/>
       <w:r>
         <w:lastRenderedPageBreak/>
         <w:t>Továbbfejlesztési lehetőségek</w:t>
       </w:r>
+      <w:bookmarkEnd w:id="11"/>
+    </w:p>
+    <w:p>
+      <w:pPr>
+        <w:spacing w:line="259" w:lineRule="auto"/>
+        <w:ind w:firstLine="0"/>
+        <w:jc w:val="left"/>
+      </w:pPr>
+      <w:r>
+        <w:br w:type="page"/>
+      </w:r>
+    </w:p>
+    <w:p>
+      <w:pPr>
+        <w:pStyle w:val="Cmsor1"/>
+      </w:pPr>
+      <w:bookmarkStart w:id="12" w:name="_Toc32943886"/>
+      <w:r>
+        <w:lastRenderedPageBreak/>
+        <w:t>Felhasználói dokumentáció</w:t>
+      </w:r>
+      <w:bookmarkEnd w:id="12"/>
+    </w:p>
+    <w:p>
+      <w:pPr>
+        <w:pStyle w:val="Cmsor2"/>
+      </w:pPr>
+      <w:bookmarkStart w:id="13" w:name="_Toc32943887"/>
+      <w:r>
+        <w:t>A program általános specifikációja</w:t>
+      </w:r>
+      <w:bookmarkEnd w:id="13"/>
+    </w:p>
+    <w:p>
+      <w:pPr>
+        <w:spacing w:line="259" w:lineRule="auto"/>
+        <w:ind w:firstLine="0"/>
+        <w:jc w:val="left"/>
+      </w:pPr>
+      <w:r>
+        <w:br w:type="page"/>
+      </w:r>
+    </w:p>
+    <w:p>
+      <w:pPr>
+        <w:pStyle w:val="Cmsor2"/>
+      </w:pPr>
+      <w:bookmarkStart w:id="14" w:name="_Toc32943888"/>
+      <w:proofErr w:type="spellStart"/>
+      <w:r>
+        <w:rPr>
+          <w:lang w:val="en-US"/>
+        </w:rPr>
+        <w:lastRenderedPageBreak/>
+        <w:t>Rendszerkövetelmények</w:t>
+      </w:r>
+      <w:bookmarkEnd w:id="14"/>
+      <w:proofErr w:type="spellEnd"/>
+    </w:p>
+    <w:p>
+      <w:pPr>
+        <w:spacing w:line="259" w:lineRule="auto"/>
+        <w:ind w:firstLine="0"/>
+        <w:jc w:val="left"/>
+      </w:pPr>
+      <w:r>
+        <w:br w:type="page"/>
+      </w:r>
+    </w:p>
+    <w:p>
+      <w:pPr>
+        <w:pStyle w:val="Cmsor2"/>
+      </w:pPr>
+      <w:bookmarkStart w:id="15" w:name="_Toc32943889"/>
+      <w:r>
+        <w:lastRenderedPageBreak/>
+        <w:t>A program telepítésének és konfigurálásának a leírása</w:t>
+      </w:r>
+      <w:bookmarkEnd w:id="15"/>
+    </w:p>
+    <w:p>
+      <w:pPr>
+        <w:spacing w:line="259" w:lineRule="auto"/>
+        <w:ind w:firstLine="0"/>
+        <w:jc w:val="left"/>
+      </w:pPr>
+      <w:r>
+        <w:br w:type="page"/>
+      </w:r>
+    </w:p>
+    <w:p>
+      <w:pPr>
+        <w:pStyle w:val="Cmsor2"/>
+      </w:pPr>
+      <w:bookmarkStart w:id="16" w:name="_Toc32943890"/>
+      <w:r>
+        <w:lastRenderedPageBreak/>
+        <w:t>A program használatának a részletes leírása</w:t>
+      </w:r>
+      <w:bookmarkEnd w:id="16"/>
     </w:p>
     <w:p/>
-    <w:p>
-      <w:pPr>
-        <w:pStyle w:val="Cmsor2"/>
-        <w:ind w:firstLine="0"/>
-      </w:pPr>
-    </w:p>
     <w:p>
       <w:pPr>
         <w:pStyle w:val="Cm"/>
@@ -1749,14 +3175,10 @@
       </w:r>
     </w:p>
     <w:sectPr>
-      <w:headerReference w:type="even" r:id="rId11"/>
-      <w:headerReference w:type="default" r:id="rId12"/>
-      <w:footerReference w:type="even" r:id="rId13"/>
-      <w:footerReference w:type="default" r:id="rId14"/>
-      <w:headerReference w:type="first" r:id="rId15"/>
-      <w:footerReference w:type="first" r:id="rId16"/>
+      <w:footerReference w:type="default" r:id="rId18"/>
       <w:pgSz w:w="11906" w:h="16838"/>
       <w:pgMar w:top="1418" w:right="1418" w:bottom="1418" w:left="1418" w:header="709" w:footer="709" w:gutter="567"/>
+      <w:pgNumType w:start="3"/>
       <w:cols w:space="708"/>
       <w:docGrid w:linePitch="360"/>
     </w:sectPr>
@@ -1801,18 +3223,46 @@
 
 <file path=word/footer2.xml><?xml version="1.0" encoding="utf-8"?>
 <w:ftr xmlns:wpc="http://schemas.microsoft.com/office/word/2010/wordprocessingCanvas" xmlns:mc="http://schemas.openxmlformats.org/markup-compatibility/2006" xmlns:o="urn:schemas-microsoft-com:office:office" xmlns:r="http://schemas.openxmlformats.org/officeDocument/2006/relationships" xmlns:m="http://schemas.openxmlformats.org/officeDocument/2006/math" xmlns:v="urn:schemas-microsoft-com:vml" xmlns:wp14="http://schemas.microsoft.com/office/word/2010/wordprocessingDrawing" xmlns:wp="http://schemas.openxmlformats.org/drawingml/2006/wordprocessingDrawing" xmlns:w10="urn:schemas-microsoft-com:office:word" xmlns:w="http://schemas.openxmlformats.org/wordprocessingml/2006/main" xmlns:w14="http://schemas.microsoft.com/office/word/2010/wordml" xmlns:w15="http://schemas.microsoft.com/office/word/2012/wordml" xmlns:wpg="http://schemas.microsoft.com/office/word/2010/wordprocessingGroup" xmlns:wpi="http://schemas.microsoft.com/office/word/2010/wordprocessingInk" xmlns:wne="http://schemas.microsoft.com/office/word/2006/wordml" xmlns:wps="http://schemas.microsoft.com/office/word/2010/wordprocessingShape" mc:Ignorable="w14 w15 wp14">
+  <w:p>
+    <w:pPr>
+      <w:pStyle w:val="llb"/>
+      <w:tabs>
+        <w:tab w:val="clear" w:pos="4536"/>
+        <w:tab w:val="clear" w:pos="9072"/>
+        <w:tab w:val="left" w:pos="2064"/>
+      </w:tabs>
+      <w:ind w:firstLine="0"/>
+    </w:pPr>
+  </w:p>
+</w:ftr>
+</file>
+
+<file path=word/footer3.xml><?xml version="1.0" encoding="utf-8"?>
+<w:ftr xmlns:wpc="http://schemas.microsoft.com/office/word/2010/wordprocessingCanvas" xmlns:mc="http://schemas.openxmlformats.org/markup-compatibility/2006" xmlns:o="urn:schemas-microsoft-com:office:office" xmlns:r="http://schemas.openxmlformats.org/officeDocument/2006/relationships" xmlns:m="http://schemas.openxmlformats.org/officeDocument/2006/math" xmlns:v="urn:schemas-microsoft-com:vml" xmlns:wp14="http://schemas.microsoft.com/office/word/2010/wordprocessingDrawing" xmlns:wp="http://schemas.openxmlformats.org/drawingml/2006/wordprocessingDrawing" xmlns:w10="urn:schemas-microsoft-com:office:word" xmlns:w="http://schemas.openxmlformats.org/wordprocessingml/2006/main" xmlns:w14="http://schemas.microsoft.com/office/word/2010/wordml" xmlns:w15="http://schemas.microsoft.com/office/word/2012/wordml" xmlns:wpg="http://schemas.microsoft.com/office/word/2010/wordprocessingGroup" xmlns:wpi="http://schemas.microsoft.com/office/word/2010/wordprocessingInk" xmlns:wne="http://schemas.microsoft.com/office/word/2006/wordml" xmlns:wps="http://schemas.microsoft.com/office/word/2010/wordprocessingShape" mc:Ignorable="w14 w15 wp14">
+  <w:p>
+    <w:pPr>
+      <w:pStyle w:val="llb"/>
+    </w:pPr>
+  </w:p>
+</w:ftr>
+</file>
+
+<file path=word/footer4.xml><?xml version="1.0" encoding="utf-8"?>
+<w:ftr xmlns:wpc="http://schemas.microsoft.com/office/word/2010/wordprocessingCanvas" xmlns:mc="http://schemas.openxmlformats.org/markup-compatibility/2006" xmlns:o="urn:schemas-microsoft-com:office:office" xmlns:r="http://schemas.openxmlformats.org/officeDocument/2006/relationships" xmlns:m="http://schemas.openxmlformats.org/officeDocument/2006/math" xmlns:v="urn:schemas-microsoft-com:vml" xmlns:wp14="http://schemas.microsoft.com/office/word/2010/wordprocessingDrawing" xmlns:wp="http://schemas.openxmlformats.org/drawingml/2006/wordprocessingDrawing" xmlns:w10="urn:schemas-microsoft-com:office:word" xmlns:w="http://schemas.openxmlformats.org/wordprocessingml/2006/main" xmlns:w14="http://schemas.microsoft.com/office/word/2010/wordml" xmlns:w15="http://schemas.microsoft.com/office/word/2012/wordml" xmlns:wpg="http://schemas.microsoft.com/office/word/2010/wordprocessingGroup" xmlns:wpi="http://schemas.microsoft.com/office/word/2010/wordprocessingInk" xmlns:wne="http://schemas.microsoft.com/office/word/2006/wordml" xmlns:wps="http://schemas.microsoft.com/office/word/2010/wordprocessingShape" mc:Ignorable="w14 w15 wp14">
   <w:sdt>
     <w:sdtPr>
-      <w:id w:val="-287739981"/>
+      <w:id w:val="1694880709"/>
       <w:docPartObj>
         <w:docPartGallery w:val="Page Numbers (Bottom of Page)"/>
         <w:docPartUnique/>
       </w:docPartObj>
     </w:sdtPr>
+    <w:sdtEndPr/>
     <w:sdtContent>
       <w:p>
         <w:pPr>
           <w:pStyle w:val="llb"/>
+          <w:spacing w:before="120"/>
           <w:jc w:val="center"/>
         </w:pPr>
         <w:r>
@@ -1823,15 +3273,15 @@
           <mc:AlternateContent>
             <mc:Choice Requires="wps">
               <w:drawing>
-                <wp:anchor distT="0" distB="0" distL="114300" distR="114300" simplePos="0" relativeHeight="251664384" behindDoc="0" locked="0" layoutInCell="1" allowOverlap="1" wp14:anchorId="7CDAFE26" wp14:editId="7854F0BC">
+                <wp:anchor distT="0" distB="0" distL="114300" distR="114300" simplePos="0" relativeHeight="251664384" behindDoc="0" locked="0" layoutInCell="1" allowOverlap="1" wp14:anchorId="75D7E0B0" wp14:editId="75D3ADE9">
                   <wp:simplePos x="0" y="0"/>
                   <wp:positionH relativeFrom="margin">
-                    <wp:posOffset>0</wp:posOffset>
+                    <wp:align>left</wp:align>
                   </wp:positionH>
                   <wp:positionV relativeFrom="paragraph">
-                    <wp:posOffset>313055</wp:posOffset>
+                    <wp:posOffset>156845</wp:posOffset>
                   </wp:positionV>
-                  <wp:extent cx="5924611" cy="18604"/>
+                  <wp:extent cx="5924550" cy="18415"/>
                   <wp:effectExtent l="0" t="0" r="0" b="635"/>
                   <wp:wrapSquare wrapText="bothSides"/>
                   <wp:docPr id="2" name="Téglalap 2"/>
@@ -1843,7 +3293,7 @@
                         <wps:spPr>
                           <a:xfrm>
                             <a:off x="0" y="0"/>
-                            <a:ext cx="5924611" cy="18604"/>
+                            <a:ext cx="5924550" cy="18415"/>
                           </a:xfrm>
                           <a:prstGeom prst="rect">
                             <a:avLst/>
@@ -1871,6 +3321,20 @@
                             <a:schemeClr val="lt1"/>
                           </a:fontRef>
                         </wps:style>
+                        <wps:txbx>
+                          <w:txbxContent>
+                            <w:p>
+                              <w:pPr>
+                                <w:jc w:val="center"/>
+                              </w:pPr>
+                            </w:p>
+                            <w:p>
+                              <w:pPr>
+                                <w:jc w:val="center"/>
+                              </w:pPr>
+                            </w:p>
+                          </w:txbxContent>
+                        </wps:txbx>
                         <wps:bodyPr rot="0" spcFirstLastPara="0" vertOverflow="overflow" horzOverflow="overflow" vert="horz" wrap="square" lIns="91440" tIns="45720" rIns="91440" bIns="45720" numCol="1" spcCol="0" rtlCol="0" fromWordArt="0" anchor="ctr" anchorCtr="0" forceAA="0" compatLnSpc="1">
                           <a:prstTxWarp prst="textNoShape">
                             <a:avLst/>
@@ -1885,25 +3349,27 @@
             </mc:Choice>
             <mc:Fallback>
               <w:pict>
-                <v:rect w14:anchorId="5E860C1D" id="Téglalap 2" o:spid="_x0000_s1026" style="position:absolute;margin-left:0;margin-top:24.65pt;width:466.5pt;height:1.45pt;z-index:251664384;visibility:visible;mso-wrap-style:square;mso-wrap-distance-left:9pt;mso-wrap-distance-top:0;mso-wrap-distance-right:9pt;mso-wrap-distance-bottom:0;mso-position-horizontal:absolute;mso-position-horizontal-relative:margin;mso-position-vertical:absolute;mso-position-vertical-relative:text;v-text-anchor:middle" o:gfxdata="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" fillcolor="black [3213]" stroked="f" strokeweight="1pt">
+                <v:rect w14:anchorId="75D7E0B0" id="Téglalap 2" o:spid="_x0000_s1026" style="position:absolute;left:0;text-align:left;margin-left:0;margin-top:12.35pt;width:466.5pt;height:1.45pt;z-index:251664384;visibility:visible;mso-wrap-style:square;mso-wrap-distance-left:9pt;mso-wrap-distance-top:0;mso-wrap-distance-right:9pt;mso-wrap-distance-bottom:0;mso-position-horizontal:left;mso-position-horizontal-relative:margin;mso-position-vertical:absolute;mso-position-vertical-relative:text;v-text-anchor:middle" o:gfxdata="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" fillcolor="black [3213]" stroked="f" strokeweight="1pt">
+                  <v:textbox>
+                    <w:txbxContent>
+                      <w:p>
+                        <w:pPr>
+                          <w:jc w:val="center"/>
+                        </w:pPr>
+                      </w:p>
+                      <w:p>
+                        <w:pPr>
+                          <w:jc w:val="center"/>
+                        </w:pPr>
+                      </w:p>
+                    </w:txbxContent>
+                  </v:textbox>
                   <w10:wrap type="square" anchorx="margin"/>
                 </v:rect>
               </w:pict>
             </mc:Fallback>
           </mc:AlternateContent>
         </w:r>
-      </w:p>
-      <w:p>
-        <w:pPr>
-          <w:pStyle w:val="llb"/>
-          <w:jc w:val="center"/>
-        </w:pPr>
-      </w:p>
-      <w:p>
-        <w:pPr>
-          <w:pStyle w:val="llb"/>
-          <w:jc w:val="center"/>
-        </w:pPr>
         <w:r>
           <w:fldChar w:fldCharType="begin"/>
         </w:r>
@@ -1917,30 +3383,29 @@
           <w:rPr>
             <w:noProof/>
           </w:rPr>
-          <w:t>1</w:t>
+          <w:t>3</w:t>
         </w:r>
         <w:r>
           <w:fldChar w:fldCharType="end"/>
         </w:r>
+      </w:p>
+      <w:p>
+        <w:pPr>
+          <w:pStyle w:val="llb"/>
+          <w:jc w:val="center"/>
+        </w:pPr>
       </w:p>
     </w:sdtContent>
   </w:sdt>
   <w:p>
     <w:pPr>
       <w:pStyle w:val="llb"/>
+      <w:tabs>
+        <w:tab w:val="clear" w:pos="4536"/>
+        <w:tab w:val="clear" w:pos="9072"/>
+        <w:tab w:val="left" w:pos="4992"/>
+      </w:tabs>
       <w:ind w:firstLine="0"/>
-    </w:pPr>
-    <w:bookmarkStart w:id="0" w:name="_GoBack"/>
-    <w:bookmarkEnd w:id="0"/>
-  </w:p>
-</w:ftr>
-</file>
-
-<file path=word/footer3.xml><?xml version="1.0" encoding="utf-8"?>
-<w:ftr xmlns:wpc="http://schemas.microsoft.com/office/word/2010/wordprocessingCanvas" xmlns:mc="http://schemas.openxmlformats.org/markup-compatibility/2006" xmlns:o="urn:schemas-microsoft-com:office:office" xmlns:r="http://schemas.openxmlformats.org/officeDocument/2006/relationships" xmlns:m="http://schemas.openxmlformats.org/officeDocument/2006/math" xmlns:v="urn:schemas-microsoft-com:vml" xmlns:wp14="http://schemas.microsoft.com/office/word/2010/wordprocessingDrawing" xmlns:wp="http://schemas.openxmlformats.org/drawingml/2006/wordprocessingDrawing" xmlns:w10="urn:schemas-microsoft-com:office:word" xmlns:w="http://schemas.openxmlformats.org/wordprocessingml/2006/main" xmlns:w14="http://schemas.microsoft.com/office/word/2010/wordml" xmlns:w15="http://schemas.microsoft.com/office/word/2012/wordml" xmlns:wpg="http://schemas.microsoft.com/office/word/2010/wordprocessingGroup" xmlns:wpi="http://schemas.microsoft.com/office/word/2010/wordprocessingInk" xmlns:wne="http://schemas.microsoft.com/office/word/2006/wordml" xmlns:wps="http://schemas.microsoft.com/office/word/2010/wordprocessingShape" mc:Ignorable="w14 w15 wp14">
-  <w:p>
-    <w:pPr>
-      <w:pStyle w:val="llb"/>
     </w:pPr>
   </w:p>
 </w:ftr>
@@ -2500,7 +3965,7 @@
     <w:link w:val="Cmsor1Char"/>
     <w:uiPriority w:val="9"/>
     <w:qFormat/>
-    <w:rsid w:val="00B71015"/>
+    <w:rsid w:val="00257099"/>
     <w:pPr>
       <w:keepNext/>
       <w:keepLines/>
@@ -2510,7 +3975,7 @@
     </w:pPr>
     <w:rPr>
       <w:rFonts w:eastAsiaTheme="majorEastAsia" w:cstheme="majorBidi"/>
-      <w:sz w:val="40"/>
+      <w:sz w:val="52"/>
       <w:szCs w:val="32"/>
     </w:rPr>
   </w:style>
@@ -2522,16 +3987,17 @@
     <w:uiPriority w:val="9"/>
     <w:unhideWhenUsed/>
     <w:qFormat/>
-    <w:rsid w:val="00B71015"/>
+    <w:rsid w:val="00257099"/>
     <w:pPr>
       <w:keepNext/>
       <w:keepLines/>
       <w:spacing w:before="40" w:after="0"/>
+      <w:jc w:val="center"/>
       <w:outlineLvl w:val="1"/>
     </w:pPr>
     <w:rPr>
       <w:rFonts w:eastAsiaTheme="majorEastAsia" w:cstheme="majorBidi"/>
-      <w:sz w:val="36"/>
+      <w:sz w:val="40"/>
       <w:szCs w:val="26"/>
     </w:rPr>
   </w:style>
@@ -2559,7 +4025,6 @@
   <w:style w:type="character" w:default="1" w:styleId="Bekezdsalapbettpusa">
     <w:name w:val="Default Paragraph Font"/>
     <w:uiPriority w:val="1"/>
-    <w:semiHidden/>
     <w:unhideWhenUsed/>
   </w:style>
   <w:style w:type="table" w:default="1" w:styleId="Normltblzat">
@@ -2651,10 +4116,10 @@
     <w:basedOn w:val="Bekezdsalapbettpusa"/>
     <w:link w:val="Cmsor1"/>
     <w:uiPriority w:val="9"/>
-    <w:rsid w:val="00B71015"/>
+    <w:rsid w:val="00257099"/>
     <w:rPr>
       <w:rFonts w:ascii="Times New Roman" w:eastAsiaTheme="majorEastAsia" w:hAnsi="Times New Roman" w:cstheme="majorBidi"/>
-      <w:sz w:val="40"/>
+      <w:sz w:val="52"/>
       <w:szCs w:val="32"/>
     </w:rPr>
   </w:style>
@@ -2663,10 +4128,10 @@
     <w:basedOn w:val="Bekezdsalapbettpusa"/>
     <w:link w:val="Cmsor2"/>
     <w:uiPriority w:val="9"/>
-    <w:rsid w:val="00B71015"/>
+    <w:rsid w:val="00257099"/>
     <w:rPr>
       <w:rFonts w:ascii="Times New Roman" w:eastAsiaTheme="majorEastAsia" w:hAnsi="Times New Roman" w:cstheme="majorBidi"/>
-      <w:sz w:val="36"/>
+      <w:sz w:val="40"/>
       <w:szCs w:val="26"/>
     </w:rPr>
   </w:style>
@@ -2716,6 +4181,96 @@
       <w:rFonts w:ascii="Times New Roman" w:eastAsiaTheme="majorEastAsia" w:hAnsi="Times New Roman" w:cstheme="majorBidi"/>
       <w:sz w:val="32"/>
       <w:szCs w:val="24"/>
+    </w:rPr>
+  </w:style>
+  <w:style w:type="paragraph" w:styleId="Tartalomjegyzkcmsora">
+    <w:name w:val="TOC Heading"/>
+    <w:basedOn w:val="Cmsor1"/>
+    <w:next w:val="Norml"/>
+    <w:uiPriority w:val="39"/>
+    <w:unhideWhenUsed/>
+    <w:qFormat/>
+    <w:rsid w:val="00257099"/>
+    <w:pPr>
+      <w:spacing w:line="259" w:lineRule="auto"/>
+      <w:ind w:firstLine="0"/>
+      <w:jc w:val="left"/>
+      <w:outlineLvl w:val="9"/>
+    </w:pPr>
+    <w:rPr>
+      <w:rFonts w:asciiTheme="majorHAnsi" w:hAnsiTheme="majorHAnsi"/>
+      <w:color w:val="2E74B5" w:themeColor="accent1" w:themeShade="BF"/>
+      <w:sz w:val="32"/>
+      <w:lang w:eastAsia="hu-HU"/>
+    </w:rPr>
+  </w:style>
+  <w:style w:type="paragraph" w:styleId="TJ2">
+    <w:name w:val="toc 2"/>
+    <w:basedOn w:val="Norml"/>
+    <w:next w:val="Norml"/>
+    <w:autoRedefine/>
+    <w:uiPriority w:val="39"/>
+    <w:unhideWhenUsed/>
+    <w:rsid w:val="00257099"/>
+    <w:pPr>
+      <w:spacing w:after="100"/>
+      <w:ind w:left="240"/>
+    </w:pPr>
+  </w:style>
+  <w:style w:type="paragraph" w:styleId="TJ1">
+    <w:name w:val="toc 1"/>
+    <w:basedOn w:val="Norml"/>
+    <w:next w:val="Norml"/>
+    <w:autoRedefine/>
+    <w:uiPriority w:val="39"/>
+    <w:unhideWhenUsed/>
+    <w:rsid w:val="00257099"/>
+    <w:pPr>
+      <w:spacing w:after="100"/>
+    </w:pPr>
+  </w:style>
+  <w:style w:type="character" w:styleId="Hiperhivatkozs">
+    <w:name w:val="Hyperlink"/>
+    <w:basedOn w:val="Bekezdsalapbettpusa"/>
+    <w:uiPriority w:val="99"/>
+    <w:unhideWhenUsed/>
+    <w:rsid w:val="00257099"/>
+    <w:rPr>
+      <w:color w:val="0563C1" w:themeColor="hyperlink"/>
+      <w:u w:val="single"/>
+    </w:rPr>
+  </w:style>
+  <w:style w:type="paragraph" w:styleId="Alcm">
+    <w:name w:val="Subtitle"/>
+    <w:basedOn w:val="Norml"/>
+    <w:next w:val="Norml"/>
+    <w:link w:val="AlcmChar"/>
+    <w:uiPriority w:val="11"/>
+    <w:qFormat/>
+    <w:rsid w:val="00076138"/>
+    <w:pPr>
+      <w:numPr>
+        <w:ilvl w:val="1"/>
+      </w:numPr>
+      <w:ind w:firstLine="709"/>
+      <w:jc w:val="center"/>
+    </w:pPr>
+    <w:rPr>
+      <w:rFonts w:eastAsiaTheme="minorEastAsia"/>
+      <w:spacing w:val="15"/>
+      <w:sz w:val="52"/>
+    </w:rPr>
+  </w:style>
+  <w:style w:type="character" w:customStyle="1" w:styleId="AlcmChar">
+    <w:name w:val="Alcím Char"/>
+    <w:basedOn w:val="Bekezdsalapbettpusa"/>
+    <w:link w:val="Alcm"/>
+    <w:uiPriority w:val="11"/>
+    <w:rsid w:val="00076138"/>
+    <w:rPr>
+      <w:rFonts w:ascii="Times New Roman" w:eastAsiaTheme="minorEastAsia" w:hAnsi="Times New Roman"/>
+      <w:spacing w:val="15"/>
+      <w:sz w:val="52"/>
     </w:rPr>
   </w:style>
 </w:styles>
@@ -2987,7 +4542,7 @@
 </file>
 
 <file path=customXml/itemProps1.xml><?xml version="1.0" encoding="utf-8"?>
-<ds:datastoreItem xmlns:ds="http://schemas.openxmlformats.org/officeDocument/2006/customXml" ds:itemID="{D3B96BFC-6867-4C9E-932F-9152CFC7DC09}">
+<ds:datastoreItem xmlns:ds="http://schemas.openxmlformats.org/officeDocument/2006/customXml" ds:itemID="{F67CBD0A-0693-45FC-ABA4-A194894CE784}">
   <ds:schemaRefs>
     <ds:schemaRef ds:uri="http://schemas.openxmlformats.org/officeDocument/2006/bibliography"/>
   </ds:schemaRefs>

--- a/szakdoga dokumentáció.docx
+++ b/szakdoga dokumentáció.docx
@@ -478,7 +478,6 @@
     </w:p>
     <w:p>
       <w:pPr>
-        <w:spacing w:line="259" w:lineRule="auto"/>
         <w:ind w:firstLine="0"/>
         <w:jc w:val="left"/>
         <w:rPr>
@@ -508,7 +507,6 @@
     </w:p>
     <w:p>
       <w:pPr>
-        <w:spacing w:line="259" w:lineRule="auto"/>
         <w:ind w:firstLine="0"/>
         <w:jc w:val="left"/>
         <w:rPr>
@@ -519,7 +517,6 @@
     </w:p>
     <w:p>
       <w:pPr>
-        <w:spacing w:line="259" w:lineRule="auto"/>
         <w:ind w:firstLine="0"/>
         <w:jc w:val="left"/>
         <w:rPr>
@@ -536,12 +533,17 @@
       <w:r>
         <w:t>Tartalomjegyzék</w:t>
       </w:r>
-      <w:bookmarkStart w:id="2" w:name="_GoBack"/>
       <w:bookmarkEnd w:id="1"/>
-      <w:bookmarkEnd w:id="2"/>
     </w:p>
     <w:sdt>
       <w:sdtPr>
+        <w:rPr>
+          <w:rFonts w:ascii="Times New Roman" w:eastAsiaTheme="minorHAnsi" w:hAnsi="Times New Roman" w:cstheme="minorBidi"/>
+          <w:color w:val="auto"/>
+          <w:sz w:val="24"/>
+          <w:szCs w:val="22"/>
+          <w:lang w:eastAsia="en-US"/>
+        </w:rPr>
         <w:id w:val="212705681"/>
         <w:docPartObj>
           <w:docPartGallery w:val="Table of Contents"/>
@@ -550,19 +552,15 @@
       </w:sdtPr>
       <w:sdtEndPr>
         <w:rPr>
-          <w:rFonts w:ascii="Times New Roman" w:eastAsiaTheme="minorHAnsi" w:hAnsi="Times New Roman" w:cstheme="minorBidi"/>
           <w:b/>
           <w:bCs/>
-          <w:color w:val="auto"/>
-          <w:sz w:val="24"/>
-          <w:szCs w:val="22"/>
-          <w:lang w:eastAsia="en-US"/>
         </w:rPr>
       </w:sdtEndPr>
       <w:sdtContent>
         <w:p>
           <w:pPr>
             <w:pStyle w:val="Tartalomjegyzkcmsora"/>
+            <w:spacing w:line="360" w:lineRule="auto"/>
           </w:pPr>
         </w:p>
         <w:p>
@@ -1736,7 +1734,6 @@
     </w:sdt>
     <w:p>
       <w:pPr>
-        <w:spacing w:line="259" w:lineRule="auto"/>
         <w:ind w:firstLine="0"/>
         <w:jc w:val="left"/>
         <w:rPr>
@@ -1753,12 +1750,12 @@
       <w:pPr>
         <w:pStyle w:val="Cmsor1"/>
       </w:pPr>
-      <w:bookmarkStart w:id="3" w:name="_Toc32943877"/>
+      <w:bookmarkStart w:id="2" w:name="_Toc32943877"/>
       <w:r>
         <w:lastRenderedPageBreak/>
         <w:t>Bevezetés</w:t>
       </w:r>
-      <w:bookmarkEnd w:id="3"/>
+      <w:bookmarkEnd w:id="2"/>
     </w:p>
     <w:p>
       <w:r>
@@ -1808,7 +1805,6 @@
     </w:p>
     <w:p>
       <w:pPr>
-        <w:spacing w:line="259" w:lineRule="auto"/>
         <w:ind w:firstLine="0"/>
         <w:jc w:val="left"/>
       </w:pPr>
@@ -1820,12 +1816,12 @@
       <w:pPr>
         <w:pStyle w:val="Cmsor1"/>
       </w:pPr>
-      <w:bookmarkStart w:id="4" w:name="_Toc32943878"/>
+      <w:bookmarkStart w:id="3" w:name="_Toc32943878"/>
       <w:r>
         <w:lastRenderedPageBreak/>
         <w:t>A témaválasztás indoklása</w:t>
       </w:r>
-      <w:bookmarkEnd w:id="4"/>
+      <w:bookmarkEnd w:id="3"/>
     </w:p>
     <w:p>
       <w:pPr>
@@ -1965,7 +1961,6 @@
     </w:p>
     <w:p>
       <w:pPr>
-        <w:spacing w:line="259" w:lineRule="auto"/>
         <w:ind w:firstLine="0"/>
         <w:jc w:val="left"/>
         <w:rPr>
@@ -1983,22 +1978,22 @@
       <w:pPr>
         <w:pStyle w:val="Cmsor1"/>
       </w:pPr>
-      <w:bookmarkStart w:id="5" w:name="_Toc32943879"/>
+      <w:bookmarkStart w:id="4" w:name="_Toc32943879"/>
       <w:r>
         <w:lastRenderedPageBreak/>
         <w:t>Fejlesztői dokumentáció</w:t>
       </w:r>
+      <w:bookmarkEnd w:id="4"/>
+    </w:p>
+    <w:p>
+      <w:pPr>
+        <w:pStyle w:val="Cmsor2"/>
+      </w:pPr>
+      <w:bookmarkStart w:id="5" w:name="_Toc32943880"/>
+      <w:r>
+        <w:t>Az alkalmazott fejlesztői eszközök</w:t>
+      </w:r>
       <w:bookmarkEnd w:id="5"/>
-    </w:p>
-    <w:p>
-      <w:pPr>
-        <w:pStyle w:val="Cmsor2"/>
-      </w:pPr>
-      <w:bookmarkStart w:id="6" w:name="_Toc32943880"/>
-      <w:r>
-        <w:t>Az alkalmazott fejlesztői eszközök</w:t>
-      </w:r>
-      <w:bookmarkEnd w:id="6"/>
     </w:p>
     <w:p>
       <w:pPr>
@@ -2131,7 +2126,6 @@
     </w:p>
     <w:p>
       <w:pPr>
-        <w:spacing w:line="259" w:lineRule="auto"/>
         <w:ind w:firstLine="0"/>
         <w:jc w:val="left"/>
       </w:pPr>
@@ -2143,12 +2137,12 @@
       <w:pPr>
         <w:pStyle w:val="Cmsor2"/>
       </w:pPr>
-      <w:bookmarkStart w:id="7" w:name="_Toc32943881"/>
+      <w:bookmarkStart w:id="6" w:name="_Toc32943881"/>
       <w:r>
         <w:lastRenderedPageBreak/>
         <w:t>Felületterv</w:t>
       </w:r>
-      <w:bookmarkEnd w:id="7"/>
+      <w:bookmarkEnd w:id="6"/>
     </w:p>
     <w:p>
       <w:pPr>
@@ -2724,7 +2718,6 @@
     <w:p/>
     <w:p>
       <w:pPr>
-        <w:spacing w:line="259" w:lineRule="auto"/>
         <w:ind w:firstLine="0"/>
         <w:jc w:val="left"/>
         <w:rPr>
@@ -2741,12 +2734,12 @@
       <w:pPr>
         <w:pStyle w:val="Cmsor2"/>
       </w:pPr>
-      <w:bookmarkStart w:id="8" w:name="_Toc32943882"/>
+      <w:bookmarkStart w:id="7" w:name="_Toc32943882"/>
       <w:r>
         <w:lastRenderedPageBreak/>
         <w:t>Adatmodell leírása</w:t>
       </w:r>
-      <w:bookmarkEnd w:id="8"/>
+      <w:bookmarkEnd w:id="7"/>
     </w:p>
     <w:p>
       <w:r>
@@ -2870,17 +2863,11 @@
         <w:t>Itt tároljuk a csapat nevét, az lejátszott, a megnyert és az elvesztett mérkőzések számát is.</w:t>
       </w:r>
       <w:r>
-        <w:t xml:space="preserve"> A táblában lévő id mező idegen kulcsként funkcionál, a </w:t>
-      </w:r>
-      <w:r>
-        <w:t xml:space="preserve">csapattagok táblában lévő </w:t>
+        <w:t xml:space="preserve"> A táblában lévő id mező idegen kulcsként funkcionál, a csapattagok táblában lévő </w:t>
       </w:r>
       <w:proofErr w:type="spellStart"/>
       <w:r>
-        <w:t>csapatok</w:t>
-      </w:r>
-      <w:r>
-        <w:t>.id</w:t>
+        <w:t>csapatok.id</w:t>
       </w:r>
       <w:proofErr w:type="spellEnd"/>
       <w:r>
@@ -2972,7 +2959,6 @@
     <w:p/>
     <w:p>
       <w:pPr>
-        <w:spacing w:line="259" w:lineRule="auto"/>
         <w:ind w:firstLine="0"/>
         <w:jc w:val="left"/>
         <w:rPr>
@@ -2989,17 +2975,15 @@
       <w:pPr>
         <w:pStyle w:val="Cmsor2"/>
       </w:pPr>
-      <w:bookmarkStart w:id="9" w:name="_Toc32943883"/>
+      <w:bookmarkStart w:id="8" w:name="_Toc32943883"/>
       <w:r>
         <w:lastRenderedPageBreak/>
         <w:t>Részletes feladatspecifikáció, algoritmusok</w:t>
       </w:r>
-      <w:bookmarkEnd w:id="9"/>
-    </w:p>
-    <w:p>
-      <w:pPr>
-        <w:spacing w:line="259" w:lineRule="auto"/>
-        <w:ind w:firstLine="0"/>
+      <w:bookmarkEnd w:id="8"/>
+    </w:p>
+    <w:p>
+      <w:pPr>
         <w:jc w:val="left"/>
         <w:rPr>
           <w:rFonts w:eastAsiaTheme="majorEastAsia" w:cstheme="majorBidi"/>
@@ -3015,16 +2999,15 @@
       <w:pPr>
         <w:pStyle w:val="Cmsor2"/>
       </w:pPr>
-      <w:bookmarkStart w:id="10" w:name="_Toc32943884"/>
+      <w:bookmarkStart w:id="9" w:name="_Toc32943884"/>
       <w:r>
         <w:lastRenderedPageBreak/>
         <w:t>Tesztelési dokumentáció</w:t>
       </w:r>
-      <w:bookmarkEnd w:id="10"/>
-    </w:p>
-    <w:p>
-      <w:pPr>
-        <w:spacing w:line="259" w:lineRule="auto"/>
+      <w:bookmarkEnd w:id="9"/>
+    </w:p>
+    <w:p>
+      <w:pPr>
         <w:ind w:firstLine="0"/>
         <w:jc w:val="left"/>
         <w:rPr>
@@ -3044,16 +3027,15 @@
           <w:rFonts w:cs="Times New Roman"/>
         </w:rPr>
       </w:pPr>
-      <w:bookmarkStart w:id="11" w:name="_Toc32943885"/>
+      <w:bookmarkStart w:id="10" w:name="_Toc32943885"/>
       <w:r>
         <w:lastRenderedPageBreak/>
         <w:t>Továbbfejlesztési lehetőségek</w:t>
       </w:r>
-      <w:bookmarkEnd w:id="11"/>
-    </w:p>
-    <w:p>
-      <w:pPr>
-        <w:spacing w:line="259" w:lineRule="auto"/>
+      <w:bookmarkEnd w:id="10"/>
+    </w:p>
+    <w:p>
+      <w:pPr>
         <w:ind w:firstLine="0"/>
         <w:jc w:val="left"/>
       </w:pPr>
@@ -3065,26 +3047,153 @@
       <w:pPr>
         <w:pStyle w:val="Cmsor1"/>
       </w:pPr>
-      <w:bookmarkStart w:id="12" w:name="_Toc32943886"/>
+      <w:bookmarkStart w:id="11" w:name="_Toc32943886"/>
       <w:r>
         <w:lastRenderedPageBreak/>
         <w:t>Felhasználói dokumentáció</w:t>
       </w:r>
+      <w:bookmarkEnd w:id="11"/>
+    </w:p>
+    <w:p>
+      <w:pPr>
+        <w:pStyle w:val="Cmsor2"/>
+      </w:pPr>
+      <w:bookmarkStart w:id="12" w:name="_Toc32943887"/>
+      <w:r>
+        <w:t>A program általános specifikációja</w:t>
+      </w:r>
       <w:bookmarkEnd w:id="12"/>
     </w:p>
     <w:p>
       <w:pPr>
+        <w:jc w:val="left"/>
+      </w:pPr>
+      <w:r>
+        <w:t xml:space="preserve">Ebben a fejezetben szeretném a leendő felhasználók számára ismertetni az általam elkészített alkalmazás főbb jellemzőit és funkcióit. </w:t>
+      </w:r>
+    </w:p>
+    <w:p>
+      <w:pPr>
+        <w:jc w:val="left"/>
+      </w:pPr>
+      <w:r>
+        <w:t xml:space="preserve">A program készítése előtt és alatt többször végiggondoltam miért lesz hasznos a munkám. Úgy látom napjaink gyorsan haladó világában az emberek egyre kevesebb időt tudnak fordítani arra, hogy </w:t>
+      </w:r>
+      <w:r>
+        <w:t>konzol, vagy számítógép elé üljenek játszani. A telefon viszont minden embernél rendszeresen ott van. Ezért tartom hasznosnak a programot, melyet készítettem. Kötetlenséget nyújt, mivel nem szükséges nagy kijelző a használatához. A fejlesztés során komoly figyelmet fordítottam arra, hogy teljes körűen reszponzív felületet valósítsak meg, mely minden méretű kijelzőn egyformán élvezetes megjelenést biztosít.</w:t>
+      </w:r>
+    </w:p>
+    <w:p>
+      <w:pPr>
+        <w:jc w:val="left"/>
+      </w:pPr>
+      <w:r>
+        <w:t>Napjainkban egyre több ember kedveli a kosárlabda világát, mivel egy rendkívül gyors játék, melyben hirtelen változhat a mérkőzés aktuális állása. A fejlesztés során törekedtem egy ehhez hasonló játékmenetet kialakítani. A játékos akár egy perc alatt és végezhet egy mérkőzéssel.</w:t>
+      </w:r>
+    </w:p>
+    <w:p>
+      <w:pPr>
+        <w:jc w:val="left"/>
+      </w:pPr>
+      <w:r>
+        <w:t>A játékmenet elsajátítása nem igényel komolyabb előzetes ismeretet</w:t>
+      </w:r>
+      <w:r>
+        <w:t>, ezért a</w:t>
+      </w:r>
+      <w:r>
+        <w:t>zok is jó lehetőséget láthatnak a program használatában, akik nem érdeklődnek a kosá</w:t>
+      </w:r>
+      <w:r>
+        <w:t>rlabda világa iránt</w:t>
+      </w:r>
+      <w:r>
+        <w:t xml:space="preserve">. </w:t>
+      </w:r>
+      <w:r>
+        <w:t xml:space="preserve">A program használata kinyit </w:t>
+      </w:r>
+      <w:proofErr w:type="gramStart"/>
+      <w:r>
+        <w:t>ezen</w:t>
+      </w:r>
+      <w:proofErr w:type="gramEnd"/>
+      <w:r>
+        <w:t xml:space="preserve"> személyek számára egy új világot, mivel a kosárlabdázók kártyái ismertetik a játékosok erősségeit és gyengeségeit.</w:t>
+      </w:r>
+    </w:p>
+    <w:p>
+      <w:pPr>
+        <w:jc w:val="left"/>
+      </w:pPr>
+      <w:r>
+        <w:t>A program megvalósítása jó lehetőséget kínál a kártyajátékokat szerető személyek számára is. Mivel a kártyákon lévő pontszámok egyértelműen mutatják, melyik kosárlabdázó jobb a játékmenet szempontjából, így nem szükséges, hogy a felhasználó ismerje az összes kártyán szereplőt.</w:t>
+      </w:r>
+    </w:p>
+    <w:p>
+      <w:pPr>
+        <w:jc w:val="left"/>
+      </w:pPr>
+      <w:r>
+        <w:t xml:space="preserve">Az előkészületek során egy élvezetes alkalmazás elkészítését terveztem, mely </w:t>
+      </w:r>
+      <w:r>
+        <w:t xml:space="preserve">jó lehetőség minden korosztály számára. Emellett az is célom volt a fejlesztés során, hogy </w:t>
+      </w:r>
+      <w:r>
+        <w:lastRenderedPageBreak/>
+        <w:t>azok is könnyen használhassák az alkalmazást, akik nem jártasak a sport világában, anélkül, hogy bármilyen hátrány érné őket.</w:t>
+      </w:r>
+    </w:p>
+    <w:p>
+      <w:pPr>
+        <w:jc w:val="left"/>
+      </w:pPr>
+      <w:r>
+        <w:t>Egy egyszerű felület</w:t>
+      </w:r>
+      <w:r>
+        <w:t>et</w:t>
+      </w:r>
+      <w:r>
+        <w:t xml:space="preserve"> és logikus gondolkodással könnyen használható alkalmazás</w:t>
+      </w:r>
+      <w:r>
+        <w:t>t</w:t>
+      </w:r>
+      <w:r>
+        <w:t xml:space="preserve"> szerettem volna elkészíteni. Úgy érzem sikerült megvalósítanom ezt, ezáltal bárki élvezheti az elkés</w:t>
+      </w:r>
+      <w:r>
+        <w:t>zített játékot.</w:t>
+      </w:r>
+      <w:bookmarkStart w:id="13" w:name="_GoBack"/>
+      <w:bookmarkEnd w:id="13"/>
+    </w:p>
+    <w:p>
+      <w:pPr>
+        <w:jc w:val="left"/>
+      </w:pPr>
+      <w:r>
+        <w:br w:type="page"/>
+      </w:r>
+    </w:p>
+    <w:p>
+      <w:pPr>
         <w:pStyle w:val="Cmsor2"/>
       </w:pPr>
-      <w:bookmarkStart w:id="13" w:name="_Toc32943887"/>
-      <w:r>
-        <w:t>A program általános specifikációja</w:t>
-      </w:r>
-      <w:bookmarkEnd w:id="13"/>
-    </w:p>
-    <w:p>
-      <w:pPr>
-        <w:spacing w:line="259" w:lineRule="auto"/>
+      <w:bookmarkStart w:id="14" w:name="_Toc32943888"/>
+      <w:r>
+        <w:rPr>
+          <w:lang w:val="en-US"/>
+        </w:rPr>
+        <w:lastRenderedPageBreak/>
+        <w:t>Rendszerkövetelmények</w:t>
+      </w:r>
+      <w:bookmarkEnd w:id="14"/>
+    </w:p>
+    <w:p>
+      <w:pPr>
         <w:ind w:firstLine="0"/>
         <w:jc w:val="left"/>
       </w:pPr>
@@ -3096,21 +3205,15 @@
       <w:pPr>
         <w:pStyle w:val="Cmsor2"/>
       </w:pPr>
-      <w:bookmarkStart w:id="14" w:name="_Toc32943888"/>
-      <w:proofErr w:type="spellStart"/>
-      <w:r>
-        <w:rPr>
-          <w:lang w:val="en-US"/>
-        </w:rPr>
+      <w:bookmarkStart w:id="15" w:name="_Toc32943889"/>
+      <w:r>
         <w:lastRenderedPageBreak/>
-        <w:t>Rendszerkövetelmények</w:t>
-      </w:r>
-      <w:bookmarkEnd w:id="14"/>
-      <w:proofErr w:type="spellEnd"/>
-    </w:p>
-    <w:p>
-      <w:pPr>
-        <w:spacing w:line="259" w:lineRule="auto"/>
+        <w:t>A program telepítésének és konfigurálásának a leírása</w:t>
+      </w:r>
+      <w:bookmarkEnd w:id="15"/>
+    </w:p>
+    <w:p>
+      <w:pPr>
         <w:ind w:firstLine="0"/>
         <w:jc w:val="left"/>
       </w:pPr>
@@ -3122,27 +3225,6 @@
       <w:pPr>
         <w:pStyle w:val="Cmsor2"/>
       </w:pPr>
-      <w:bookmarkStart w:id="15" w:name="_Toc32943889"/>
-      <w:r>
-        <w:lastRenderedPageBreak/>
-        <w:t>A program telepítésének és konfigurálásának a leírása</w:t>
-      </w:r>
-      <w:bookmarkEnd w:id="15"/>
-    </w:p>
-    <w:p>
-      <w:pPr>
-        <w:spacing w:line="259" w:lineRule="auto"/>
-        <w:ind w:firstLine="0"/>
-        <w:jc w:val="left"/>
-      </w:pPr>
-      <w:r>
-        <w:br w:type="page"/>
-      </w:r>
-    </w:p>
-    <w:p>
-      <w:pPr>
-        <w:pStyle w:val="Cmsor2"/>
-      </w:pPr>
       <w:bookmarkStart w:id="16" w:name="_Toc32943890"/>
       <w:r>
         <w:lastRenderedPageBreak/>
@@ -3154,6 +3236,7 @@
     <w:p>
       <w:pPr>
         <w:pStyle w:val="Cm"/>
+        <w:spacing w:line="360" w:lineRule="auto"/>
       </w:pPr>
     </w:p>
     <w:p>
@@ -3383,7 +3466,7 @@
           <w:rPr>
             <w:noProof/>
           </w:rPr>
-          <w:t>3</w:t>
+          <w:t>22</w:t>
         </w:r>
         <w:r>
           <w:fldChar w:fldCharType="end"/>
@@ -4025,6 +4108,7 @@
   <w:style w:type="character" w:default="1" w:styleId="Bekezdsalapbettpusa">
     <w:name w:val="Default Paragraph Font"/>
     <w:uiPriority w:val="1"/>
+    <w:semiHidden/>
     <w:unhideWhenUsed/>
   </w:style>
   <w:style w:type="table" w:default="1" w:styleId="Normltblzat">
@@ -4542,7 +4626,7 @@
 </file>
 
 <file path=customXml/itemProps1.xml><?xml version="1.0" encoding="utf-8"?>
-<ds:datastoreItem xmlns:ds="http://schemas.openxmlformats.org/officeDocument/2006/customXml" ds:itemID="{F67CBD0A-0693-45FC-ABA4-A194894CE784}">
+<ds:datastoreItem xmlns:ds="http://schemas.openxmlformats.org/officeDocument/2006/customXml" ds:itemID="{76830CD2-0103-402B-BE6F-1F6A652EF376}">
   <ds:schemaRefs>
     <ds:schemaRef ds:uri="http://schemas.openxmlformats.org/officeDocument/2006/bibliography"/>
   </ds:schemaRefs>

--- a/szakdoga dokumentáció.docx
+++ b/szakdoga dokumentáció.docx
@@ -2985,6 +2985,121 @@
     <w:p>
       <w:pPr>
         <w:jc w:val="left"/>
+      </w:pPr>
+      <w:r>
+        <w:t>Ebben a fejezetben szeretném ismertetni a lényeges osztályait, függvényeit, metódusait. Ezáltal a program logikai menete könnyebben érthető lesz más fejlesztők számára is.</w:t>
+      </w:r>
+    </w:p>
+    <w:p>
+      <w:pPr>
+        <w:jc w:val="left"/>
+      </w:pPr>
+      <w:r>
+        <w:t>Minden oldalt a tagolva készítettem el, egy oldalhoz 3 rész tartozik. Az oldal alapszerkezetét adó php fájl, egy classes mappában található fájl és egy design mappában található fájl. Az oldal alapszerkezetét adó php fájlban történik a hozzá tartozó adatbázis műveletek meghívása is. A classes mappában található php fájlokban az oldalakhoz kapcsolódó adatbázis műveletek lettek eltárolva. A style mappában lévő css fájlok az adott oldalhoz kapcsolódó megjelenésért felelősek.</w:t>
+      </w:r>
+      <w:r>
+        <w:t xml:space="preserve"> </w:t>
+      </w:r>
+      <w:r>
+        <w:t xml:space="preserve">Az összekapcsolódó részek könnyen megkülönböztethetőek, mivel az elnevezésük utal a tartalmukra. Például: </w:t>
+      </w:r>
+      <w:proofErr w:type="spellStart"/>
+      <w:r>
+        <w:t>csapatom.php</w:t>
+      </w:r>
+      <w:proofErr w:type="spellEnd"/>
+      <w:r>
+        <w:t xml:space="preserve">, </w:t>
+      </w:r>
+      <w:proofErr w:type="spellStart"/>
+      <w:r>
+        <w:t>csapatomclasses.php</w:t>
+      </w:r>
+      <w:proofErr w:type="spellEnd"/>
+      <w:r>
+        <w:t xml:space="preserve">, </w:t>
+      </w:r>
+      <w:proofErr w:type="spellStart"/>
+      <w:r>
+        <w:t>csapatomstyle</w:t>
+      </w:r>
+      <w:r>
+        <w:t>.css</w:t>
+      </w:r>
+      <w:proofErr w:type="spellEnd"/>
+      <w:r>
+        <w:t>.</w:t>
+      </w:r>
+    </w:p>
+    <w:p>
+      <w:pPr>
+        <w:jc w:val="left"/>
+      </w:pPr>
+      <w:r>
+        <w:t xml:space="preserve">A classes és design mappákban szerepel néhány fájl, melyekre több oldalon is szükség van, ezért kiszerveztem egy külön fájlba és meghívtam a szükséges helyeken. Ilyen a classes mappában szereplő </w:t>
+      </w:r>
+      <w:proofErr w:type="spellStart"/>
+      <w:r>
+        <w:t>adatbazisclasses.php</w:t>
+      </w:r>
+      <w:proofErr w:type="spellEnd"/>
+      <w:r>
+        <w:t xml:space="preserve"> és a </w:t>
+      </w:r>
+      <w:proofErr w:type="spellStart"/>
+      <w:r>
+        <w:t>jatekoskartyaclasses.php</w:t>
+      </w:r>
+      <w:proofErr w:type="spellEnd"/>
+      <w:r>
+        <w:t xml:space="preserve">. A design mappában </w:t>
+      </w:r>
+      <w:r>
+        <w:t xml:space="preserve">a </w:t>
+      </w:r>
+      <w:proofErr w:type="spellStart"/>
+      <w:r>
+        <w:t>kartyastyle</w:t>
+      </w:r>
+      <w:r>
+        <w:t>.css</w:t>
+      </w:r>
+      <w:proofErr w:type="spellEnd"/>
+      <w:r>
+        <w:t xml:space="preserve"> és a </w:t>
+      </w:r>
+      <w:proofErr w:type="spellStart"/>
+      <w:r>
+        <w:t>jatekoskartyastyle</w:t>
+      </w:r>
+      <w:r>
+        <w:t>.css</w:t>
+      </w:r>
+      <w:proofErr w:type="spellEnd"/>
+      <w:r>
+        <w:t xml:space="preserve"> fájlokat használtam több helyen is.</w:t>
+      </w:r>
+      <w:bookmarkStart w:id="9" w:name="_GoBack"/>
+      <w:bookmarkEnd w:id="9"/>
+      <w:r>
+        <w:br w:type="page"/>
+      </w:r>
+    </w:p>
+    <w:p>
+      <w:pPr>
+        <w:pStyle w:val="Cmsor2"/>
+      </w:pPr>
+      <w:bookmarkStart w:id="10" w:name="_Toc32943884"/>
+      <w:r>
+        <w:lastRenderedPageBreak/>
+        <w:t>Tesztelési dokumentáció</w:t>
+      </w:r>
+      <w:bookmarkEnd w:id="10"/>
+    </w:p>
+    <w:p>
+      <w:pPr>
+        <w:ind w:firstLine="0"/>
+        <w:jc w:val="left"/>
         <w:rPr>
           <w:rFonts w:eastAsiaTheme="majorEastAsia" w:cstheme="majorBidi"/>
           <w:sz w:val="40"/>
@@ -2998,24 +3113,232 @@
     <w:p>
       <w:pPr>
         <w:pStyle w:val="Cmsor2"/>
-      </w:pPr>
-      <w:bookmarkStart w:id="9" w:name="_Toc32943884"/>
+        <w:rPr>
+          <w:rFonts w:cs="Times New Roman"/>
+        </w:rPr>
+      </w:pPr>
+      <w:bookmarkStart w:id="11" w:name="_Toc32943885"/>
       <w:r>
         <w:lastRenderedPageBreak/>
-        <w:t>Tesztelési dokumentáció</w:t>
-      </w:r>
-      <w:bookmarkEnd w:id="9"/>
+        <w:t>Továbbfejlesztési lehetőségek</w:t>
+      </w:r>
+      <w:bookmarkEnd w:id="11"/>
     </w:p>
     <w:p>
       <w:pPr>
         <w:ind w:firstLine="0"/>
         <w:jc w:val="left"/>
+      </w:pPr>
+      <w:r>
+        <w:br w:type="page"/>
+      </w:r>
+    </w:p>
+    <w:p>
+      <w:pPr>
+        <w:pStyle w:val="Cmsor1"/>
+      </w:pPr>
+      <w:bookmarkStart w:id="12" w:name="_Toc32943886"/>
+      <w:r>
+        <w:lastRenderedPageBreak/>
+        <w:t>Felhasználói dokumentáció</w:t>
+      </w:r>
+      <w:bookmarkEnd w:id="12"/>
+    </w:p>
+    <w:p>
+      <w:pPr>
+        <w:pStyle w:val="Cmsor2"/>
+      </w:pPr>
+      <w:bookmarkStart w:id="13" w:name="_Toc32943887"/>
+      <w:r>
+        <w:t>A program általános specifikációja</w:t>
+      </w:r>
+      <w:bookmarkEnd w:id="13"/>
+    </w:p>
+    <w:p>
+      <w:pPr>
+        <w:jc w:val="left"/>
+      </w:pPr>
+      <w:r>
+        <w:t xml:space="preserve">Ebben a fejezetben szeretném a leendő felhasználók számára ismertetni az általam elkészített alkalmazás főbb jellemzőit és funkcióit. </w:t>
+      </w:r>
+    </w:p>
+    <w:p>
+      <w:pPr>
+        <w:jc w:val="left"/>
+      </w:pPr>
+      <w:r>
+        <w:t xml:space="preserve">A program készítése előtt és alatt többször végiggondoltam miért lesz hasznos a munkám. Úgy látom napjaink gyorsan haladó világában az emberek egyre kevesebb időt tudnak fordítani arra, hogy </w:t>
+      </w:r>
+      <w:r>
+        <w:t>konzol, vagy számítógép elé üljenek játszani. A telefon viszont minden embernél rendszeresen ott van. Ezért tartom hasznosnak a programot, melyet készítettem. Kötetlenséget nyújt, mivel nem szükséges nagy kijelző a használatához. A fejlesztés során komoly figyelmet fordítottam arra, hogy teljes körűen reszponzív felületet valósítsak meg, mely minden méretű kijelzőn egyformán élvezetes megjelenést biztosít.</w:t>
+      </w:r>
+    </w:p>
+    <w:p>
+      <w:pPr>
+        <w:jc w:val="left"/>
+      </w:pPr>
+      <w:r>
+        <w:t>Napjainkban egyre több ember kedveli a kosárlabda világát, mivel egy rendkívül gyors játék, melyben hirtelen változhat a mérkőzés aktuális állása. A fejlesztés során törekedtem egy ehhez hasonló játékmenetet kialakítani. A játékos akár egy perc alatt és végezhet egy mérkőzéssel.</w:t>
+      </w:r>
+    </w:p>
+    <w:p>
+      <w:pPr>
+        <w:jc w:val="left"/>
+      </w:pPr>
+      <w:r>
+        <w:t>A játékmenet elsajátítása nem igényel komolyabb előzetes ismeretet</w:t>
+      </w:r>
+      <w:r>
+        <w:t>, ezért azok is jó lehetőséget láthatnak a program használatában, akik nem érdeklődnek a kosárlabda világa iránt</w:t>
+      </w:r>
+      <w:r>
+        <w:t xml:space="preserve">. </w:t>
+      </w:r>
+      <w:r>
+        <w:t xml:space="preserve">A program használata kinyit </w:t>
+      </w:r>
+      <w:proofErr w:type="gramStart"/>
+      <w:r>
+        <w:t>ezen</w:t>
+      </w:r>
+      <w:proofErr w:type="gramEnd"/>
+      <w:r>
+        <w:t xml:space="preserve"> személyek számára egy új világot, mivel a kosárlabdázók kártyái ismertetik a játékosok erősségeit és gyengeségeit.</w:t>
+      </w:r>
+    </w:p>
+    <w:p>
+      <w:pPr>
+        <w:jc w:val="left"/>
+      </w:pPr>
+      <w:r>
+        <w:t>A program megvalósítása jó lehetőséget kínál a kártyajátékokat szerető személyek számára is. Mivel a kártyákon lévő pontszámok egyértelműen mutatják, melyik kosárlabdázó jobb a játékmenet szempontjából, így nem szükséges, hogy a felhasználó ismerje az összes kártyán szereplőt.</w:t>
+      </w:r>
+    </w:p>
+    <w:p>
+      <w:pPr>
+        <w:jc w:val="left"/>
+      </w:pPr>
+      <w:r>
+        <w:t xml:space="preserve">Az előkészületek során egy élvezetes alkalmazás elkészítését terveztem, mely </w:t>
+      </w:r>
+      <w:r>
+        <w:t xml:space="preserve">jó lehetőség minden korosztály számára. Emellett az is célom volt a fejlesztés során, hogy </w:t>
+      </w:r>
+      <w:r>
+        <w:lastRenderedPageBreak/>
+        <w:t>azok is könnyen használhassák az alkalmazást, akik nem jártasak a sport világában, anélkül, hogy bármilyen hátrány érné őket.</w:t>
+      </w:r>
+    </w:p>
+    <w:p>
+      <w:pPr>
+        <w:jc w:val="left"/>
+      </w:pPr>
+      <w:r>
+        <w:t>Egy egyszerű felület</w:t>
+      </w:r>
+      <w:r>
+        <w:t>et</w:t>
+      </w:r>
+      <w:r>
+        <w:t xml:space="preserve"> és logikus gondolkodással könnyen használható alkalmazás</w:t>
+      </w:r>
+      <w:r>
+        <w:t>t</w:t>
+      </w:r>
+      <w:r>
+        <w:t xml:space="preserve"> szerettem volna elkészíteni. Úgy érzem sikerült megvalósítanom ezt, ezáltal bárki élvezheti az elkés</w:t>
+      </w:r>
+      <w:r>
+        <w:t>zített játékot.</w:t>
+      </w:r>
+    </w:p>
+    <w:p>
+      <w:pPr>
+        <w:jc w:val="left"/>
+      </w:pPr>
+      <w:r>
+        <w:br w:type="page"/>
+      </w:r>
+    </w:p>
+    <w:p>
+      <w:pPr>
+        <w:pStyle w:val="Cmsor2"/>
+      </w:pPr>
+      <w:bookmarkStart w:id="14" w:name="_Toc32943888"/>
+      <w:r>
+        <w:rPr>
+          <w:lang w:val="en-US"/>
+        </w:rPr>
+        <w:lastRenderedPageBreak/>
+        <w:t>Rendszerkövetelmények</w:t>
+      </w:r>
+      <w:bookmarkEnd w:id="14"/>
+    </w:p>
+    <w:p>
+      <w:pPr>
+        <w:ind w:firstLine="0"/>
+        <w:jc w:val="left"/>
+      </w:pPr>
+      <w:r>
+        <w:br w:type="page"/>
+      </w:r>
+    </w:p>
+    <w:p>
+      <w:pPr>
+        <w:pStyle w:val="Cmsor2"/>
+      </w:pPr>
+      <w:bookmarkStart w:id="15" w:name="_Toc32943889"/>
+      <w:r>
+        <w:lastRenderedPageBreak/>
+        <w:t>A program telepítésének és konfigurálásának a leírása</w:t>
+      </w:r>
+      <w:bookmarkEnd w:id="15"/>
+    </w:p>
+    <w:p>
+      <w:pPr>
+        <w:jc w:val="left"/>
+      </w:pPr>
+      <w:bookmarkStart w:id="16" w:name="_Toc32943890"/>
+      <w:r>
+        <w:t xml:space="preserve">A dokumentáció </w:t>
+      </w:r>
+      <w:proofErr w:type="gramStart"/>
+      <w:r>
+        <w:t>ezen</w:t>
+      </w:r>
+      <w:proofErr w:type="gramEnd"/>
+      <w:r>
+        <w:t xml:space="preserve"> része a telepítéshez nyújt segítséget. Részletesen leírom az alkalmazásom futtatásához szükséges programok telepítését, az adatbázis konfigurálását és a program futtatásához szükséges fájlok helyes elhelyezését.</w:t>
+      </w:r>
+    </w:p>
+    <w:p>
+      <w:pPr>
+        <w:jc w:val="left"/>
         <w:rPr>
           <w:rFonts w:eastAsiaTheme="majorEastAsia" w:cstheme="majorBidi"/>
           <w:sz w:val="40"/>
-          <w:szCs w:val="32"/>
-        </w:rPr>
-      </w:pPr>
+          <w:szCs w:val="26"/>
+        </w:rPr>
+      </w:pPr>
+      <w:r>
+        <w:t xml:space="preserve">Ahhoz, hogy használni lehessen az általam készített programot szükség lesz egy </w:t>
+      </w:r>
+      <w:proofErr w:type="spellStart"/>
+      <w:r>
+        <w:t>webszerverre</w:t>
+      </w:r>
+      <w:proofErr w:type="spellEnd"/>
+      <w:r>
+        <w:t xml:space="preserve"> és egy adatbázisszerverre. Ezeket az </w:t>
+      </w:r>
+      <w:proofErr w:type="spellStart"/>
+      <w:r>
+        <w:t>Apache</w:t>
+      </w:r>
+      <w:proofErr w:type="spellEnd"/>
+      <w:r>
+        <w:t xml:space="preserve"> nevű webkiszolgáló alkalmazás segítségével fogjuk elindítani.</w:t>
+      </w:r>
       <w:r>
         <w:br w:type="page"/>
       </w:r>
@@ -3023,209 +3346,7 @@
     <w:p>
       <w:pPr>
         <w:pStyle w:val="Cmsor2"/>
-        <w:rPr>
-          <w:rFonts w:cs="Times New Roman"/>
-        </w:rPr>
-      </w:pPr>
-      <w:bookmarkStart w:id="10" w:name="_Toc32943885"/>
-      <w:r>
-        <w:lastRenderedPageBreak/>
-        <w:t>Továbbfejlesztési lehetőségek</w:t>
-      </w:r>
-      <w:bookmarkEnd w:id="10"/>
-    </w:p>
-    <w:p>
-      <w:pPr>
-        <w:ind w:firstLine="0"/>
-        <w:jc w:val="left"/>
-      </w:pPr>
-      <w:r>
-        <w:br w:type="page"/>
-      </w:r>
-    </w:p>
-    <w:p>
-      <w:pPr>
-        <w:pStyle w:val="Cmsor1"/>
-      </w:pPr>
-      <w:bookmarkStart w:id="11" w:name="_Toc32943886"/>
-      <w:r>
-        <w:lastRenderedPageBreak/>
-        <w:t>Felhasználói dokumentáció</w:t>
-      </w:r>
-      <w:bookmarkEnd w:id="11"/>
-    </w:p>
-    <w:p>
-      <w:pPr>
-        <w:pStyle w:val="Cmsor2"/>
-      </w:pPr>
-      <w:bookmarkStart w:id="12" w:name="_Toc32943887"/>
-      <w:r>
-        <w:t>A program általános specifikációja</w:t>
-      </w:r>
-      <w:bookmarkEnd w:id="12"/>
-    </w:p>
-    <w:p>
-      <w:pPr>
-        <w:jc w:val="left"/>
-      </w:pPr>
-      <w:r>
-        <w:t xml:space="preserve">Ebben a fejezetben szeretném a leendő felhasználók számára ismertetni az általam elkészített alkalmazás főbb jellemzőit és funkcióit. </w:t>
-      </w:r>
-    </w:p>
-    <w:p>
-      <w:pPr>
-        <w:jc w:val="left"/>
-      </w:pPr>
-      <w:r>
-        <w:t xml:space="preserve">A program készítése előtt és alatt többször végiggondoltam miért lesz hasznos a munkám. Úgy látom napjaink gyorsan haladó világában az emberek egyre kevesebb időt tudnak fordítani arra, hogy </w:t>
-      </w:r>
-      <w:r>
-        <w:t>konzol, vagy számítógép elé üljenek játszani. A telefon viszont minden embernél rendszeresen ott van. Ezért tartom hasznosnak a programot, melyet készítettem. Kötetlenséget nyújt, mivel nem szükséges nagy kijelző a használatához. A fejlesztés során komoly figyelmet fordítottam arra, hogy teljes körűen reszponzív felületet valósítsak meg, mely minden méretű kijelzőn egyformán élvezetes megjelenést biztosít.</w:t>
-      </w:r>
-    </w:p>
-    <w:p>
-      <w:pPr>
-        <w:jc w:val="left"/>
-      </w:pPr>
-      <w:r>
-        <w:t>Napjainkban egyre több ember kedveli a kosárlabda világát, mivel egy rendkívül gyors játék, melyben hirtelen változhat a mérkőzés aktuális állása. A fejlesztés során törekedtem egy ehhez hasonló játékmenetet kialakítani. A játékos akár egy perc alatt és végezhet egy mérkőzéssel.</w:t>
-      </w:r>
-    </w:p>
-    <w:p>
-      <w:pPr>
-        <w:jc w:val="left"/>
-      </w:pPr>
-      <w:r>
-        <w:t>A játékmenet elsajátítása nem igényel komolyabb előzetes ismeretet</w:t>
-      </w:r>
-      <w:r>
-        <w:t>, ezért a</w:t>
-      </w:r>
-      <w:r>
-        <w:t>zok is jó lehetőséget láthatnak a program használatában, akik nem érdeklődnek a kosá</w:t>
-      </w:r>
-      <w:r>
-        <w:t>rlabda világa iránt</w:t>
-      </w:r>
-      <w:r>
-        <w:t xml:space="preserve">. </w:t>
-      </w:r>
-      <w:r>
-        <w:t xml:space="preserve">A program használata kinyit </w:t>
-      </w:r>
-      <w:proofErr w:type="gramStart"/>
-      <w:r>
-        <w:t>ezen</w:t>
-      </w:r>
-      <w:proofErr w:type="gramEnd"/>
-      <w:r>
-        <w:t xml:space="preserve"> személyek számára egy új világot, mivel a kosárlabdázók kártyái ismertetik a játékosok erősségeit és gyengeségeit.</w:t>
-      </w:r>
-    </w:p>
-    <w:p>
-      <w:pPr>
-        <w:jc w:val="left"/>
-      </w:pPr>
-      <w:r>
-        <w:t>A program megvalósítása jó lehetőséget kínál a kártyajátékokat szerető személyek számára is. Mivel a kártyákon lévő pontszámok egyértelműen mutatják, melyik kosárlabdázó jobb a játékmenet szempontjából, így nem szükséges, hogy a felhasználó ismerje az összes kártyán szereplőt.</w:t>
-      </w:r>
-    </w:p>
-    <w:p>
-      <w:pPr>
-        <w:jc w:val="left"/>
-      </w:pPr>
-      <w:r>
-        <w:t xml:space="preserve">Az előkészületek során egy élvezetes alkalmazás elkészítését terveztem, mely </w:t>
-      </w:r>
-      <w:r>
-        <w:t xml:space="preserve">jó lehetőség minden korosztály számára. Emellett az is célom volt a fejlesztés során, hogy </w:t>
-      </w:r>
-      <w:r>
-        <w:lastRenderedPageBreak/>
-        <w:t>azok is könnyen használhassák az alkalmazást, akik nem jártasak a sport világában, anélkül, hogy bármilyen hátrány érné őket.</w:t>
-      </w:r>
-    </w:p>
-    <w:p>
-      <w:pPr>
-        <w:jc w:val="left"/>
-      </w:pPr>
-      <w:r>
-        <w:t>Egy egyszerű felület</w:t>
-      </w:r>
-      <w:r>
-        <w:t>et</w:t>
-      </w:r>
-      <w:r>
-        <w:t xml:space="preserve"> és logikus gondolkodással könnyen használható alkalmazás</w:t>
-      </w:r>
-      <w:r>
-        <w:t>t</w:t>
-      </w:r>
-      <w:r>
-        <w:t xml:space="preserve"> szerettem volna elkészíteni. Úgy érzem sikerült megvalósítanom ezt, ezáltal bárki élvezheti az elkés</w:t>
-      </w:r>
-      <w:r>
-        <w:t>zített játékot.</w:t>
-      </w:r>
-      <w:bookmarkStart w:id="13" w:name="_GoBack"/>
-      <w:bookmarkEnd w:id="13"/>
-    </w:p>
-    <w:p>
-      <w:pPr>
-        <w:jc w:val="left"/>
-      </w:pPr>
-      <w:r>
-        <w:br w:type="page"/>
-      </w:r>
-    </w:p>
-    <w:p>
-      <w:pPr>
-        <w:pStyle w:val="Cmsor2"/>
-      </w:pPr>
-      <w:bookmarkStart w:id="14" w:name="_Toc32943888"/>
-      <w:r>
-        <w:rPr>
-          <w:lang w:val="en-US"/>
-        </w:rPr>
-        <w:lastRenderedPageBreak/>
-        <w:t>Rendszerkövetelmények</w:t>
-      </w:r>
-      <w:bookmarkEnd w:id="14"/>
-    </w:p>
-    <w:p>
-      <w:pPr>
-        <w:ind w:firstLine="0"/>
-        <w:jc w:val="left"/>
-      </w:pPr>
-      <w:r>
-        <w:br w:type="page"/>
-      </w:r>
-    </w:p>
-    <w:p>
-      <w:pPr>
-        <w:pStyle w:val="Cmsor2"/>
-      </w:pPr>
-      <w:bookmarkStart w:id="15" w:name="_Toc32943889"/>
-      <w:r>
-        <w:lastRenderedPageBreak/>
-        <w:t>A program telepítésének és konfigurálásának a leírása</w:t>
-      </w:r>
-      <w:bookmarkEnd w:id="15"/>
-    </w:p>
-    <w:p>
-      <w:pPr>
-        <w:ind w:firstLine="0"/>
-        <w:jc w:val="left"/>
-      </w:pPr>
-      <w:r>
-        <w:br w:type="page"/>
-      </w:r>
-    </w:p>
-    <w:p>
-      <w:pPr>
-        <w:pStyle w:val="Cmsor2"/>
-      </w:pPr>
-      <w:bookmarkStart w:id="16" w:name="_Toc32943890"/>
+      </w:pPr>
       <w:r>
         <w:lastRenderedPageBreak/>
         <w:t>A program használatának a részletes leírása</w:t>
@@ -3466,7 +3587,7 @@
           <w:rPr>
             <w:noProof/>
           </w:rPr>
-          <w:t>22</w:t>
+          <w:t>23</w:t>
         </w:r>
         <w:r>
           <w:fldChar w:fldCharType="end"/>
@@ -4626,7 +4747,7 @@
 </file>
 
 <file path=customXml/itemProps1.xml><?xml version="1.0" encoding="utf-8"?>
-<ds:datastoreItem xmlns:ds="http://schemas.openxmlformats.org/officeDocument/2006/customXml" ds:itemID="{76830CD2-0103-402B-BE6F-1F6A652EF376}">
+<ds:datastoreItem xmlns:ds="http://schemas.openxmlformats.org/officeDocument/2006/customXml" ds:itemID="{34B2BE56-6EFF-4760-8B92-CA72C578EFF4}">
   <ds:schemaRefs>
     <ds:schemaRef ds:uri="http://schemas.openxmlformats.org/officeDocument/2006/bibliography"/>
   </ds:schemaRefs>

--- a/szakdoga dokumentáció.docx
+++ b/szakdoga dokumentáció.docx
@@ -345,7 +345,7 @@
       <w:pPr>
         <w:pStyle w:val="Cmsor1"/>
       </w:pPr>
-      <w:bookmarkStart w:id="0" w:name="_Toc32943875"/>
+      <w:bookmarkStart w:id="0" w:name="_Toc34983158"/>
       <w:r>
         <w:t>Nyilatkozat</w:t>
       </w:r>
@@ -529,7 +529,7 @@
       <w:pPr>
         <w:pStyle w:val="Cmsor1"/>
       </w:pPr>
-      <w:bookmarkStart w:id="1" w:name="_Toc32943876"/>
+      <w:bookmarkStart w:id="1" w:name="_Toc34983159"/>
       <w:r>
         <w:t>Tartalomjegyzék</w:t>
       </w:r>
@@ -597,7 +597,7 @@
             </w:rPr>
             <w:fldChar w:fldCharType="separate"/>
           </w:r>
-          <w:hyperlink w:anchor="_Toc32943875" w:history="1">
+          <w:hyperlink w:anchor="_Toc34983158" w:history="1">
             <w:r>
               <w:rPr>
                 <w:rStyle w:val="Hiperhivatkozs"/>
@@ -624,7 +624,7 @@
                 <w:noProof/>
                 <w:webHidden/>
               </w:rPr>
-              <w:instrText xml:space="preserve"> PAGEREF _Toc32943875 \h </w:instrText>
+              <w:instrText xml:space="preserve"> PAGEREF _Toc34983158 \h </w:instrText>
             </w:r>
             <w:r>
               <w:rPr>
@@ -668,7 +668,7 @@
               <w:lang w:eastAsia="hu-HU"/>
             </w:rPr>
           </w:pPr>
-          <w:hyperlink w:anchor="_Toc32943876" w:history="1">
+          <w:hyperlink w:anchor="_Toc34983159" w:history="1">
             <w:r>
               <w:rPr>
                 <w:rStyle w:val="Hiperhivatkozs"/>
@@ -695,7 +695,7 @@
                 <w:noProof/>
                 <w:webHidden/>
               </w:rPr>
-              <w:instrText xml:space="preserve"> PAGEREF _Toc32943876 \h </w:instrText>
+              <w:instrText xml:space="preserve"> PAGEREF _Toc34983159 \h </w:instrText>
             </w:r>
             <w:r>
               <w:rPr>
@@ -739,7 +739,7 @@
               <w:lang w:eastAsia="hu-HU"/>
             </w:rPr>
           </w:pPr>
-          <w:hyperlink w:anchor="_Toc32943877" w:history="1">
+          <w:hyperlink w:anchor="_Toc34983160" w:history="1">
             <w:r>
               <w:rPr>
                 <w:rStyle w:val="Hiperhivatkozs"/>
@@ -766,7 +766,7 @@
                 <w:noProof/>
                 <w:webHidden/>
               </w:rPr>
-              <w:instrText xml:space="preserve"> PAGEREF _Toc32943877 \h </w:instrText>
+              <w:instrText xml:space="preserve"> PAGEREF _Toc34983160 \h </w:instrText>
             </w:r>
             <w:r>
               <w:rPr>
@@ -810,7 +810,7 @@
               <w:lang w:eastAsia="hu-HU"/>
             </w:rPr>
           </w:pPr>
-          <w:hyperlink w:anchor="_Toc32943878" w:history="1">
+          <w:hyperlink w:anchor="_Toc34983161" w:history="1">
             <w:r>
               <w:rPr>
                 <w:rStyle w:val="Hiperhivatkozs"/>
@@ -837,7 +837,7 @@
                 <w:noProof/>
                 <w:webHidden/>
               </w:rPr>
-              <w:instrText xml:space="preserve"> PAGEREF _Toc32943878 \h </w:instrText>
+              <w:instrText xml:space="preserve"> PAGEREF _Toc34983161 \h </w:instrText>
             </w:r>
             <w:r>
               <w:rPr>
@@ -881,7 +881,7 @@
               <w:lang w:eastAsia="hu-HU"/>
             </w:rPr>
           </w:pPr>
-          <w:hyperlink w:anchor="_Toc32943879" w:history="1">
+          <w:hyperlink w:anchor="_Toc34983162" w:history="1">
             <w:r>
               <w:rPr>
                 <w:rStyle w:val="Hiperhivatkozs"/>
@@ -908,7 +908,7 @@
                 <w:noProof/>
                 <w:webHidden/>
               </w:rPr>
-              <w:instrText xml:space="preserve"> PAGEREF _Toc32943879 \h </w:instrText>
+              <w:instrText xml:space="preserve"> PAGEREF _Toc34983162 \h </w:instrText>
             </w:r>
             <w:r>
               <w:rPr>
@@ -952,7 +952,7 @@
               <w:lang w:eastAsia="hu-HU"/>
             </w:rPr>
           </w:pPr>
-          <w:hyperlink w:anchor="_Toc32943880" w:history="1">
+          <w:hyperlink w:anchor="_Toc34983163" w:history="1">
             <w:r>
               <w:rPr>
                 <w:rStyle w:val="Hiperhivatkozs"/>
@@ -979,7 +979,7 @@
                 <w:noProof/>
                 <w:webHidden/>
               </w:rPr>
-              <w:instrText xml:space="preserve"> PAGEREF _Toc32943880 \h </w:instrText>
+              <w:instrText xml:space="preserve"> PAGEREF _Toc34983163 \h </w:instrText>
             </w:r>
             <w:r>
               <w:rPr>
@@ -1023,7 +1023,7 @@
               <w:lang w:eastAsia="hu-HU"/>
             </w:rPr>
           </w:pPr>
-          <w:hyperlink w:anchor="_Toc32943881" w:history="1">
+          <w:hyperlink w:anchor="_Toc34983164" w:history="1">
             <w:r>
               <w:rPr>
                 <w:rStyle w:val="Hiperhivatkozs"/>
@@ -1050,7 +1050,7 @@
                 <w:noProof/>
                 <w:webHidden/>
               </w:rPr>
-              <w:instrText xml:space="preserve"> PAGEREF _Toc32943881 \h </w:instrText>
+              <w:instrText xml:space="preserve"> PAGEREF _Toc34983164 \h </w:instrText>
             </w:r>
             <w:r>
               <w:rPr>
@@ -1094,7 +1094,7 @@
               <w:lang w:eastAsia="hu-HU"/>
             </w:rPr>
           </w:pPr>
-          <w:hyperlink w:anchor="_Toc32943882" w:history="1">
+          <w:hyperlink w:anchor="_Toc34983165" w:history="1">
             <w:r>
               <w:rPr>
                 <w:rStyle w:val="Hiperhivatkozs"/>
@@ -1121,7 +1121,7 @@
                 <w:noProof/>
                 <w:webHidden/>
               </w:rPr>
-              <w:instrText xml:space="preserve"> PAGEREF _Toc32943882 \h </w:instrText>
+              <w:instrText xml:space="preserve"> PAGEREF _Toc34983165 \h </w:instrText>
             </w:r>
             <w:r>
               <w:rPr>
@@ -1165,7 +1165,7 @@
               <w:lang w:eastAsia="hu-HU"/>
             </w:rPr>
           </w:pPr>
-          <w:hyperlink w:anchor="_Toc32943883" w:history="1">
+          <w:hyperlink w:anchor="_Toc34983166" w:history="1">
             <w:r>
               <w:rPr>
                 <w:rStyle w:val="Hiperhivatkozs"/>
@@ -1192,7 +1192,7 @@
                 <w:noProof/>
                 <w:webHidden/>
               </w:rPr>
-              <w:instrText xml:space="preserve"> PAGEREF _Toc32943883 \h </w:instrText>
+              <w:instrText xml:space="preserve"> PAGEREF _Toc34983166 \h </w:instrText>
             </w:r>
             <w:r>
               <w:rPr>
@@ -1236,13 +1236,13 @@
               <w:lang w:eastAsia="hu-HU"/>
             </w:rPr>
           </w:pPr>
-          <w:hyperlink w:anchor="_Toc32943884" w:history="1">
+          <w:hyperlink w:anchor="_Toc34983167" w:history="1">
             <w:r>
               <w:rPr>
                 <w:rStyle w:val="Hiperhivatkozs"/>
                 <w:noProof/>
               </w:rPr>
-              <w:t>Tesztelési dokumentáció</w:t>
+              <w:t>4.5 Tesztelési dokumentáció</w:t>
             </w:r>
             <w:r>
               <w:rPr>
@@ -1263,7 +1263,7 @@
                 <w:noProof/>
                 <w:webHidden/>
               </w:rPr>
-              <w:instrText xml:space="preserve"> PAGEREF _Toc32943884 \h </w:instrText>
+              <w:instrText xml:space="preserve"> PAGEREF _Toc34983167 \h </w:instrText>
             </w:r>
             <w:r>
               <w:rPr>
@@ -1307,7 +1307,7 @@
               <w:lang w:eastAsia="hu-HU"/>
             </w:rPr>
           </w:pPr>
-          <w:hyperlink w:anchor="_Toc32943885" w:history="1">
+          <w:hyperlink w:anchor="_Toc34983168" w:history="1">
             <w:r>
               <w:rPr>
                 <w:rStyle w:val="Hiperhivatkozs"/>
@@ -1334,7 +1334,7 @@
                 <w:noProof/>
                 <w:webHidden/>
               </w:rPr>
-              <w:instrText xml:space="preserve"> PAGEREF _Toc32943885 \h </w:instrText>
+              <w:instrText xml:space="preserve"> PAGEREF _Toc34983168 \h </w:instrText>
             </w:r>
             <w:r>
               <w:rPr>
@@ -1378,7 +1378,7 @@
               <w:lang w:eastAsia="hu-HU"/>
             </w:rPr>
           </w:pPr>
-          <w:hyperlink w:anchor="_Toc32943886" w:history="1">
+          <w:hyperlink w:anchor="_Toc34983169" w:history="1">
             <w:r>
               <w:rPr>
                 <w:rStyle w:val="Hiperhivatkozs"/>
@@ -1405,7 +1405,7 @@
                 <w:noProof/>
                 <w:webHidden/>
               </w:rPr>
-              <w:instrText xml:space="preserve"> PAGEREF _Toc32943886 \h </w:instrText>
+              <w:instrText xml:space="preserve"> PAGEREF _Toc34983169 \h </w:instrText>
             </w:r>
             <w:r>
               <w:rPr>
@@ -1449,7 +1449,7 @@
               <w:lang w:eastAsia="hu-HU"/>
             </w:rPr>
           </w:pPr>
-          <w:hyperlink w:anchor="_Toc32943887" w:history="1">
+          <w:hyperlink w:anchor="_Toc34983170" w:history="1">
             <w:r>
               <w:rPr>
                 <w:rStyle w:val="Hiperhivatkozs"/>
@@ -1476,7 +1476,7 @@
                 <w:noProof/>
                 <w:webHidden/>
               </w:rPr>
-              <w:instrText xml:space="preserve"> PAGEREF _Toc32943887 \h </w:instrText>
+              <w:instrText xml:space="preserve"> PAGEREF _Toc34983170 \h </w:instrText>
             </w:r>
             <w:r>
               <w:rPr>
@@ -1520,7 +1520,7 @@
               <w:lang w:eastAsia="hu-HU"/>
             </w:rPr>
           </w:pPr>
-          <w:hyperlink w:anchor="_Toc32943888" w:history="1">
+          <w:hyperlink w:anchor="_Toc34983171" w:history="1">
             <w:r>
               <w:rPr>
                 <w:rStyle w:val="Hiperhivatkozs"/>
@@ -1548,7 +1548,7 @@
                 <w:noProof/>
                 <w:webHidden/>
               </w:rPr>
-              <w:instrText xml:space="preserve"> PAGEREF _Toc32943888 \h </w:instrText>
+              <w:instrText xml:space="preserve"> PAGEREF _Toc34983171 \h </w:instrText>
             </w:r>
             <w:r>
               <w:rPr>
@@ -1568,7 +1568,7 @@
                 <w:noProof/>
                 <w:webHidden/>
               </w:rPr>
-              <w:t>20</w:t>
+              <w:t>21</w:t>
             </w:r>
             <w:r>
               <w:rPr>
@@ -1592,7 +1592,7 @@
               <w:lang w:eastAsia="hu-HU"/>
             </w:rPr>
           </w:pPr>
-          <w:hyperlink w:anchor="_Toc32943889" w:history="1">
+          <w:hyperlink w:anchor="_Toc34983172" w:history="1">
             <w:r>
               <w:rPr>
                 <w:rStyle w:val="Hiperhivatkozs"/>
@@ -1619,7 +1619,7 @@
                 <w:noProof/>
                 <w:webHidden/>
               </w:rPr>
-              <w:instrText xml:space="preserve"> PAGEREF _Toc32943889 \h </w:instrText>
+              <w:instrText xml:space="preserve"> PAGEREF _Toc34983172 \h </w:instrText>
             </w:r>
             <w:r>
               <w:rPr>
@@ -1639,7 +1639,7 @@
                 <w:noProof/>
                 <w:webHidden/>
               </w:rPr>
-              <w:t>21</w:t>
+              <w:t>22</w:t>
             </w:r>
             <w:r>
               <w:rPr>
@@ -1663,7 +1663,7 @@
               <w:lang w:eastAsia="hu-HU"/>
             </w:rPr>
           </w:pPr>
-          <w:hyperlink w:anchor="_Toc32943890" w:history="1">
+          <w:hyperlink w:anchor="_Toc34983173" w:history="1">
             <w:r>
               <w:rPr>
                 <w:rStyle w:val="Hiperhivatkozs"/>
@@ -1690,7 +1690,7 @@
                 <w:noProof/>
                 <w:webHidden/>
               </w:rPr>
-              <w:instrText xml:space="preserve"> PAGEREF _Toc32943890 \h </w:instrText>
+              <w:instrText xml:space="preserve"> PAGEREF _Toc34983173 \h </w:instrText>
             </w:r>
             <w:r>
               <w:rPr>
@@ -1710,7 +1710,7 @@
                 <w:noProof/>
                 <w:webHidden/>
               </w:rPr>
-              <w:t>22</w:t>
+              <w:t>23</w:t>
             </w:r>
             <w:r>
               <w:rPr>
@@ -1750,7 +1750,7 @@
       <w:pPr>
         <w:pStyle w:val="Cmsor1"/>
       </w:pPr>
-      <w:bookmarkStart w:id="2" w:name="_Toc32943877"/>
+      <w:bookmarkStart w:id="2" w:name="_Toc34983160"/>
       <w:r>
         <w:lastRenderedPageBreak/>
         <w:t>Bevezetés</w:t>
@@ -1816,7 +1816,7 @@
       <w:pPr>
         <w:pStyle w:val="Cmsor1"/>
       </w:pPr>
-      <w:bookmarkStart w:id="3" w:name="_Toc32943878"/>
+      <w:bookmarkStart w:id="3" w:name="_Toc34983161"/>
       <w:r>
         <w:lastRenderedPageBreak/>
         <w:t>A témaválasztás indoklása</w:t>
@@ -1978,7 +1978,7 @@
       <w:pPr>
         <w:pStyle w:val="Cmsor1"/>
       </w:pPr>
-      <w:bookmarkStart w:id="4" w:name="_Toc32943879"/>
+      <w:bookmarkStart w:id="4" w:name="_Toc34983162"/>
       <w:r>
         <w:lastRenderedPageBreak/>
         <w:t>Fejlesztői dokumentáció</w:t>
@@ -1989,7 +1989,7 @@
       <w:pPr>
         <w:pStyle w:val="Cmsor2"/>
       </w:pPr>
-      <w:bookmarkStart w:id="5" w:name="_Toc32943880"/>
+      <w:bookmarkStart w:id="5" w:name="_Toc34983163"/>
       <w:r>
         <w:t>Az alkalmazott fejlesztői eszközök</w:t>
       </w:r>
@@ -2137,7 +2137,7 @@
       <w:pPr>
         <w:pStyle w:val="Cmsor2"/>
       </w:pPr>
-      <w:bookmarkStart w:id="6" w:name="_Toc32943881"/>
+      <w:bookmarkStart w:id="6" w:name="_Toc34983164"/>
       <w:r>
         <w:lastRenderedPageBreak/>
         <w:t>Felületterv</w:t>
@@ -2734,7 +2734,7 @@
       <w:pPr>
         <w:pStyle w:val="Cmsor2"/>
       </w:pPr>
-      <w:bookmarkStart w:id="7" w:name="_Toc32943882"/>
+      <w:bookmarkStart w:id="7" w:name="_Toc34983165"/>
       <w:r>
         <w:lastRenderedPageBreak/>
         <w:t>Adatmodell leírása</w:t>
@@ -2975,7 +2975,7 @@
       <w:pPr>
         <w:pStyle w:val="Cmsor2"/>
       </w:pPr>
-      <w:bookmarkStart w:id="8" w:name="_Toc32943883"/>
+      <w:bookmarkStart w:id="8" w:name="_Toc34983166"/>
       <w:r>
         <w:lastRenderedPageBreak/>
         <w:t>Részletes feladatspecifikáció, algoritmusok</w:t>
@@ -3079,9 +3079,116 @@
       <w:r>
         <w:t xml:space="preserve"> fájlokat használtam több helyen is.</w:t>
       </w:r>
+    </w:p>
+    <w:p>
+      <w:pPr>
+        <w:jc w:val="left"/>
+      </w:pPr>
+      <w:r>
+        <w:t xml:space="preserve">Az index névvel ellátott fájlok a kezdőoldalon található bejelentkezési felület megvalósításáért felelnek. </w:t>
+      </w:r>
+      <w:r>
+        <w:t xml:space="preserve">A bejelentkezett állapotot a </w:t>
+      </w:r>
+      <w:proofErr w:type="spellStart"/>
+      <w:r>
+        <w:t>bejelentkezettAllapot</w:t>
+      </w:r>
+      <w:proofErr w:type="spellEnd"/>
+      <w:r>
+        <w:t xml:space="preserve"> session segítségével tárolom el. </w:t>
+      </w:r>
+      <w:r>
+        <w:t xml:space="preserve">Az értéke bejelentkezett felhasználó esetén a hozzá tartozó id értéke, kijelentkezett felhasználó esetén egy üres </w:t>
+      </w:r>
+      <w:proofErr w:type="spellStart"/>
+      <w:r>
+        <w:t>string</w:t>
+      </w:r>
+      <w:proofErr w:type="spellEnd"/>
+      <w:r>
+        <w:t xml:space="preserve">. </w:t>
+      </w:r>
       <w:bookmarkStart w:id="9" w:name="_GoBack"/>
       <w:bookmarkEnd w:id="9"/>
       <w:r>
+        <w:t xml:space="preserve">Az </w:t>
+      </w:r>
+      <w:proofErr w:type="spellStart"/>
+      <w:r>
+        <w:t>indexclasses.php</w:t>
+      </w:r>
+      <w:proofErr w:type="spellEnd"/>
+      <w:r>
+        <w:t xml:space="preserve"> fájlban található </w:t>
+      </w:r>
+      <w:proofErr w:type="spellStart"/>
+      <w:r>
+        <w:t>sessionBejelentkezettE</w:t>
+      </w:r>
+      <w:proofErr w:type="spellEnd"/>
+      <w:r>
+        <w:t xml:space="preserve"> nevű metódus, mely megvizsgálja, hogy a felhasználó be van-e jelentkezve.</w:t>
+      </w:r>
+    </w:p>
+    <w:p>
+      <w:pPr>
+        <w:jc w:val="left"/>
+      </w:pPr>
+      <w:r>
+        <w:t xml:space="preserve">A </w:t>
+      </w:r>
+      <w:proofErr w:type="spellStart"/>
+      <w:r>
+        <w:t>regisztracio</w:t>
+      </w:r>
+      <w:proofErr w:type="spellEnd"/>
+      <w:r>
+        <w:t xml:space="preserve"> nevű fájlok a regisztráció működéséért felelősek. A jelszónak legalább 10 karakter hosszúságúnak kell lennie.</w:t>
+      </w:r>
+      <w:r>
+        <w:t xml:space="preserve"> Sikeres regisztráció után a bejelentkezési oldal nyílik meg.</w:t>
+      </w:r>
+    </w:p>
+    <w:p>
+      <w:pPr>
+        <w:jc w:val="left"/>
+      </w:pPr>
+      <w:r>
+        <w:t xml:space="preserve">A </w:t>
+      </w:r>
+      <w:proofErr w:type="spellStart"/>
+      <w:r>
+        <w:t>menu</w:t>
+      </w:r>
+      <w:proofErr w:type="spellEnd"/>
+      <w:r>
+        <w:t xml:space="preserve"> elnevezésű fájlok a bejelentkezés után látható főmenüt valósítják meg. </w:t>
+      </w:r>
+      <w:r>
+        <w:t xml:space="preserve">A felület bal felső sarkában a felhasználó zsetonjainak száma, az oldal tetején középen a csapatának a neve, a bal felső sarokban egy kijelentkezés gomb jelenik meg, mely </w:t>
+      </w:r>
+      <w:r>
+        <w:lastRenderedPageBreak/>
+        <w:t xml:space="preserve">visszaléptet a bejelentkezési oldalra és a </w:t>
+      </w:r>
+      <w:proofErr w:type="spellStart"/>
+      <w:r>
+        <w:t>bejelentkezettAllapot</w:t>
+      </w:r>
+      <w:proofErr w:type="spellEnd"/>
+      <w:r>
+        <w:t xml:space="preserve"> nevű session értékét üres </w:t>
+      </w:r>
+      <w:proofErr w:type="spellStart"/>
+      <w:r>
+        <w:t>stringre</w:t>
+      </w:r>
+      <w:proofErr w:type="spellEnd"/>
+      <w:r>
+        <w:t xml:space="preserve"> állítja.</w:t>
+      </w:r>
+      <w:r>
         <w:br w:type="page"/>
       </w:r>
     </w:p>
@@ -3089,9 +3196,12 @@
       <w:pPr>
         <w:pStyle w:val="Cmsor2"/>
       </w:pPr>
-      <w:bookmarkStart w:id="10" w:name="_Toc32943884"/>
+      <w:bookmarkStart w:id="10" w:name="_Toc34983167"/>
       <w:r>
         <w:lastRenderedPageBreak/>
+        <w:t xml:space="preserve">4.5 </w:t>
+      </w:r>
+      <w:r>
         <w:t>Tesztelési dokumentáció</w:t>
       </w:r>
       <w:bookmarkEnd w:id="10"/>
@@ -3117,7 +3227,7 @@
           <w:rFonts w:cs="Times New Roman"/>
         </w:rPr>
       </w:pPr>
-      <w:bookmarkStart w:id="11" w:name="_Toc32943885"/>
+      <w:bookmarkStart w:id="11" w:name="_Toc34983168"/>
       <w:r>
         <w:lastRenderedPageBreak/>
         <w:t>Továbbfejlesztési lehetőségek</w:t>
@@ -3137,7 +3247,7 @@
       <w:pPr>
         <w:pStyle w:val="Cmsor1"/>
       </w:pPr>
-      <w:bookmarkStart w:id="12" w:name="_Toc32943886"/>
+      <w:bookmarkStart w:id="12" w:name="_Toc34983169"/>
       <w:r>
         <w:lastRenderedPageBreak/>
         <w:t>Felhasználói dokumentáció</w:t>
@@ -3148,7 +3258,7 @@
       <w:pPr>
         <w:pStyle w:val="Cmsor2"/>
       </w:pPr>
-      <w:bookmarkStart w:id="13" w:name="_Toc32943887"/>
+      <w:bookmarkStart w:id="13" w:name="_Toc34983170"/>
       <w:r>
         <w:t>A program általános specifikációja</w:t>
       </w:r>
@@ -3263,8 +3373,11 @@
     <w:p>
       <w:pPr>
         <w:pStyle w:val="Cmsor2"/>
-      </w:pPr>
-      <w:bookmarkStart w:id="14" w:name="_Toc32943888"/>
+        <w:rPr>
+          <w:lang w:val="en-US"/>
+        </w:rPr>
+      </w:pPr>
+      <w:bookmarkStart w:id="14" w:name="_Toc34983171"/>
       <w:r>
         <w:rPr>
           <w:lang w:val="en-US"/>
@@ -3275,10 +3388,92 @@
       <w:bookmarkEnd w:id="14"/>
     </w:p>
     <w:p>
-      <w:pPr>
-        <w:ind w:firstLine="0"/>
-        <w:jc w:val="left"/>
-      </w:pPr>
+      <w:r>
+        <w:t>Ebben a fejezetben szeretném</w:t>
+      </w:r>
+      <w:r>
+        <w:t xml:space="preserve"> ismertetni az alkalmazásom futtatásához szükséges követelményeket.</w:t>
+      </w:r>
+    </w:p>
+    <w:p>
+      <w:r>
+        <w:t xml:space="preserve">Az alkalmazásom futtatásához egy böngésző, egy </w:t>
+      </w:r>
+      <w:proofErr w:type="spellStart"/>
+      <w:r>
+        <w:t>webszerver</w:t>
+      </w:r>
+      <w:proofErr w:type="spellEnd"/>
+      <w:r>
+        <w:t xml:space="preserve"> és egy adatbázisszerver szükséges. A további fejezetekben az általam használt eszközöket fogom ismertetni, melyek a következők: </w:t>
+      </w:r>
+      <w:proofErr w:type="spellStart"/>
+      <w:r>
+        <w:t>Google</w:t>
+      </w:r>
+      <w:proofErr w:type="spellEnd"/>
+      <w:r>
+        <w:t xml:space="preserve"> </w:t>
+      </w:r>
+      <w:proofErr w:type="spellStart"/>
+      <w:r>
+        <w:t>Chrome</w:t>
+      </w:r>
+      <w:proofErr w:type="spellEnd"/>
+      <w:r>
+        <w:t xml:space="preserve"> böngésző és XAMPP webszerver-csomag.</w:t>
+      </w:r>
+    </w:p>
+    <w:p>
+      <w:r>
+        <w:t xml:space="preserve">Operációs rendszert illetően Windows, Linux, Mac, Android és </w:t>
+      </w:r>
+      <w:proofErr w:type="spellStart"/>
+      <w:r>
+        <w:t>iOS</w:t>
+      </w:r>
+      <w:proofErr w:type="spellEnd"/>
+      <w:r>
+        <w:t xml:space="preserve"> rendszereken egyaránt alkalmas az alkalmazás használatára.</w:t>
+      </w:r>
+    </w:p>
+    <w:p>
+      <w:r>
+        <w:t>A hardverigények terén Windows és Linux operációs rendszert futtató eszközön Intel Pentium 4, vagy újabb, SSE2 utasításkészletet használó processzor szükséges.</w:t>
+      </w:r>
+      <w:r>
+        <w:t xml:space="preserve"> A </w:t>
+      </w:r>
+      <w:proofErr w:type="spellStart"/>
+      <w:r>
+        <w:t>Google</w:t>
+      </w:r>
+      <w:proofErr w:type="spellEnd"/>
+      <w:r>
+        <w:t xml:space="preserve"> </w:t>
+      </w:r>
+      <w:proofErr w:type="spellStart"/>
+      <w:r>
+        <w:t>Ch</w:t>
+      </w:r>
+      <w:r>
+        <w:t>r</w:t>
+      </w:r>
+      <w:r>
+        <w:t>ome</w:t>
+      </w:r>
+      <w:proofErr w:type="spellEnd"/>
+      <w:r>
+        <w:t xml:space="preserve"> futtatásához a Windows</w:t>
+      </w:r>
+      <w:r>
+        <w:t xml:space="preserve"> 7, vagy ennél újabb operációs rendszer szükséges. </w:t>
+      </w:r>
+      <w:r>
+        <w:t xml:space="preserve">Amennyiben Android operációs rendszert futtató eszközt használ Android 4.4, vagy újabb rendszer szükséges. </w:t>
+      </w:r>
+    </w:p>
+    <w:p>
       <w:r>
         <w:br w:type="page"/>
       </w:r>
@@ -3287,7 +3482,7 @@
       <w:pPr>
         <w:pStyle w:val="Cmsor2"/>
       </w:pPr>
-      <w:bookmarkStart w:id="15" w:name="_Toc32943889"/>
+      <w:bookmarkStart w:id="15" w:name="_Toc34983172"/>
       <w:r>
         <w:lastRenderedPageBreak/>
         <w:t>A program telepítésének és konfigurálásának a leírása</w:t>
@@ -3298,7 +3493,6 @@
       <w:pPr>
         <w:jc w:val="left"/>
       </w:pPr>
-      <w:bookmarkStart w:id="16" w:name="_Toc32943890"/>
       <w:r>
         <w:t xml:space="preserve">A dokumentáció </w:t>
       </w:r>
@@ -3309,6 +3503,23 @@
       <w:proofErr w:type="gramEnd"/>
       <w:r>
         <w:t xml:space="preserve"> része a telepítéshez nyújt segítséget. Részletesen leírom az alkalmazásom futtatásához szükséges programok telepítését, az adatbázis konfigurálását és a program futtatásához szükséges fájlok helyes elhelyezését.</w:t>
+      </w:r>
+      <w:r>
+        <w:t xml:space="preserve"> Ezeket a lépéseket Windows operációs rendszert futtató számítógépen mutatom be.</w:t>
+      </w:r>
+    </w:p>
+    <w:p>
+      <w:pPr>
+        <w:jc w:val="left"/>
+      </w:pPr>
+      <w:r>
+        <w:t xml:space="preserve">Ahhoz, hogy használni lehessen az általam készített programot </w:t>
+      </w:r>
+      <w:r>
+        <w:t xml:space="preserve">az előző fejezetben ismertetett szoftverekre lesz szükség. </w:t>
+      </w:r>
+      <w:r>
+        <w:t>Emellett az adatbázis konfigurálását is meg kell tenni. Ezután az alkalmazásom futtatásához minden rendelkezésre áll.</w:t>
       </w:r>
     </w:p>
     <w:p>
@@ -3321,23 +3532,18 @@
         </w:rPr>
       </w:pPr>
       <w:r>
-        <w:t xml:space="preserve">Ahhoz, hogy használni lehessen az általam készített programot szükség lesz egy </w:t>
+        <w:t xml:space="preserve">Első lépésként az XAMPP szoftvercsomag telepítése szükséges. Az XAMPP 7.4.3-as verzióját fogom használni. Először el kell indítani a telepítő fájlt. </w:t>
+      </w:r>
+      <w:r>
+        <w:t xml:space="preserve">Először engedélyt kér a telepítő, hogy módosításokat hajthasson végre az eszközön. Az igen gombra kell kattintani. Ezután megjelenik az XAMPP telepítő üdvözlő része, a </w:t>
       </w:r>
       <w:proofErr w:type="spellStart"/>
       <w:r>
-        <w:t>webszerverre</w:t>
+        <w:t>next</w:t>
       </w:r>
       <w:proofErr w:type="spellEnd"/>
       <w:r>
-        <w:t xml:space="preserve"> és egy adatbázisszerverre. Ezeket az </w:t>
-      </w:r>
-      <w:proofErr w:type="spellStart"/>
-      <w:r>
-        <w:t>Apache</w:t>
-      </w:r>
-      <w:proofErr w:type="spellEnd"/>
-      <w:r>
-        <w:t xml:space="preserve"> nevű webkiszolgáló alkalmazás segítségével fogjuk elindítani.</w:t>
+        <w:t xml:space="preserve"> gombra kell kattintani.</w:t>
       </w:r>
       <w:r>
         <w:br w:type="page"/>
@@ -3347,6 +3553,7 @@
       <w:pPr>
         <w:pStyle w:val="Cmsor2"/>
       </w:pPr>
+      <w:bookmarkStart w:id="16" w:name="_Toc34983173"/>
       <w:r>
         <w:lastRenderedPageBreak/>
         <w:t>A program használatának a részletes leírása</w:t>
@@ -3461,7 +3668,6 @@
         <w:docPartUnique/>
       </w:docPartObj>
     </w:sdtPr>
-    <w:sdtEndPr/>
     <w:sdtContent>
       <w:p>
         <w:pPr>
@@ -4747,7 +4953,7 @@
 </file>
 
 <file path=customXml/itemProps1.xml><?xml version="1.0" encoding="utf-8"?>
-<ds:datastoreItem xmlns:ds="http://schemas.openxmlformats.org/officeDocument/2006/customXml" ds:itemID="{34B2BE56-6EFF-4760-8B92-CA72C578EFF4}">
+<ds:datastoreItem xmlns:ds="http://schemas.openxmlformats.org/officeDocument/2006/customXml" ds:itemID="{123D16C6-AA7C-4BFE-9407-99D48D3BD23E}">
   <ds:schemaRefs>
     <ds:schemaRef ds:uri="http://schemas.openxmlformats.org/officeDocument/2006/bibliography"/>
   </ds:schemaRefs>

--- a/szakdoga dokumentáció.docx
+++ b/szakdoga dokumentáció.docx
@@ -1455,7 +1455,21 @@
                 <w:rStyle w:val="Hiperhivatkozs"/>
                 <w:noProof/>
               </w:rPr>
-              <w:t>A program általános specifikációja</w:t>
+              <w:t>A program álta</w:t>
+            </w:r>
+            <w:r>
+              <w:rPr>
+                <w:rStyle w:val="Hiperhivatkozs"/>
+                <w:noProof/>
+              </w:rPr>
+              <w:t>l</w:t>
+            </w:r>
+            <w:r>
+              <w:rPr>
+                <w:rStyle w:val="Hiperhivatkozs"/>
+                <w:noProof/>
+              </w:rPr>
+              <w:t>ános specifikációja</w:t>
             </w:r>
             <w:r>
               <w:rPr>
@@ -3109,26 +3123,873 @@
       <w:r>
         <w:t xml:space="preserve">. </w:t>
       </w:r>
+      <w:r>
+        <w:t xml:space="preserve">Az </w:t>
+      </w:r>
+      <w:proofErr w:type="spellStart"/>
+      <w:r>
+        <w:t>indexclasses.php</w:t>
+      </w:r>
+      <w:proofErr w:type="spellEnd"/>
+      <w:r>
+        <w:t xml:space="preserve"> fájlban található </w:t>
+      </w:r>
+      <w:proofErr w:type="spellStart"/>
+      <w:r>
+        <w:t>sessionBejelentkezettE</w:t>
+      </w:r>
+      <w:proofErr w:type="spellEnd"/>
+      <w:r>
+        <w:t xml:space="preserve"> nevű metódus, mely megvizsgálja, hogy a felhasználó be van-e jelentkezve.</w:t>
+      </w:r>
+    </w:p>
+    <w:p>
+      <w:pPr>
+        <w:jc w:val="left"/>
+      </w:pPr>
+      <w:r>
+        <w:t xml:space="preserve">A </w:t>
+      </w:r>
+      <w:proofErr w:type="spellStart"/>
+      <w:r>
+        <w:t>regisztracio</w:t>
+      </w:r>
+      <w:proofErr w:type="spellEnd"/>
+      <w:r>
+        <w:t xml:space="preserve"> nevű fájlok a regisztráció működéséért felelősek. A jelszónak legalább 10 karakter hosszúságúnak kell lennie.</w:t>
+      </w:r>
+      <w:r>
+        <w:t xml:space="preserve"> Sikeres regisztráció után a bejelentkezési oldal nyílik meg.</w:t>
+      </w:r>
+    </w:p>
+    <w:p>
+      <w:pPr>
+        <w:jc w:val="left"/>
+      </w:pPr>
+      <w:r>
+        <w:t xml:space="preserve">A </w:t>
+      </w:r>
+      <w:proofErr w:type="spellStart"/>
+      <w:r>
+        <w:t>menu</w:t>
+      </w:r>
+      <w:proofErr w:type="spellEnd"/>
+      <w:r>
+        <w:t xml:space="preserve"> elnevezésű fájlok a bejelentkezés után látható főmenüt valósítják meg. </w:t>
+      </w:r>
+      <w:r>
+        <w:t xml:space="preserve">A felület bal felső sarkában a felhasználó zsetonjainak száma, az oldal tetején középen a csapatának a neve, a </w:t>
+      </w:r>
+      <w:r>
+        <w:t>jobb</w:t>
+      </w:r>
+      <w:r>
+        <w:t xml:space="preserve"> felső sarokban egy kijelentkezés gomb jelenik meg, mely </w:t>
+      </w:r>
+      <w:r>
+        <w:lastRenderedPageBreak/>
+        <w:t xml:space="preserve">visszaléptet a bejelentkezési oldalra és a </w:t>
+      </w:r>
+      <w:proofErr w:type="spellStart"/>
+      <w:r>
+        <w:t>bejelentkezettAllapot</w:t>
+      </w:r>
+      <w:proofErr w:type="spellEnd"/>
+      <w:r>
+        <w:t xml:space="preserve"> nevű session értékét üres </w:t>
+      </w:r>
+      <w:proofErr w:type="spellStart"/>
+      <w:r>
+        <w:t>stringre</w:t>
+      </w:r>
+      <w:proofErr w:type="spellEnd"/>
+      <w:r>
+        <w:t xml:space="preserve"> állítja.</w:t>
+      </w:r>
+      <w:r>
+        <w:t xml:space="preserve"> A mérkőzés menüpontra kattintva az </w:t>
+      </w:r>
+      <w:proofErr w:type="spellStart"/>
+      <w:r>
+        <w:t>ujEllenfel</w:t>
+      </w:r>
+      <w:proofErr w:type="spellEnd"/>
+      <w:r>
+        <w:t xml:space="preserve"> </w:t>
+      </w:r>
+      <w:proofErr w:type="spellStart"/>
+      <w:r>
+        <w:t>action</w:t>
+      </w:r>
+      <w:proofErr w:type="spellEnd"/>
+      <w:r>
+        <w:t xml:space="preserve"> hajtódik végre. Ez a rész készíti elő a későbbi ismertetésre kerülő </w:t>
+      </w:r>
+      <w:proofErr w:type="spellStart"/>
+      <w:r>
+        <w:t>merkozes</w:t>
+      </w:r>
+      <w:proofErr w:type="spellEnd"/>
+      <w:r>
+        <w:t xml:space="preserve"> fájlokat. </w:t>
+      </w:r>
+      <w:r>
+        <w:t xml:space="preserve">Létrehoz több sessiont is, mégpedig: eredmeny1, eredmeny2, </w:t>
+      </w:r>
+      <w:proofErr w:type="spellStart"/>
+      <w:r>
+        <w:t>parbaj</w:t>
+      </w:r>
+      <w:proofErr w:type="spellEnd"/>
+      <w:r>
+        <w:t xml:space="preserve">. Ezeket mind 0 kezdőértékkel inicializálja. Létrehozásra kerül egy </w:t>
+      </w:r>
+      <w:proofErr w:type="spellStart"/>
+      <w:r>
+        <w:t>sajatId</w:t>
+      </w:r>
+      <w:proofErr w:type="spellEnd"/>
+      <w:r>
+        <w:t xml:space="preserve">, mely a felhasználó azonosítója és egy </w:t>
+      </w:r>
+      <w:proofErr w:type="spellStart"/>
+      <w:r>
+        <w:t>ellenfelId</w:t>
+      </w:r>
+      <w:proofErr w:type="spellEnd"/>
+      <w:r>
+        <w:t xml:space="preserve">, mely az ellenfél azonosítója. Ezt </w:t>
+      </w:r>
+      <w:proofErr w:type="spellStart"/>
+      <w:r>
+        <w:t>do-while</w:t>
+      </w:r>
+      <w:proofErr w:type="spellEnd"/>
+      <w:r>
+        <w:t xml:space="preserve"> ciklus segítségével addig generáljuk, amíg nem talál egy a </w:t>
+      </w:r>
+      <w:proofErr w:type="spellStart"/>
+      <w:r>
+        <w:t>sajatId</w:t>
+      </w:r>
+      <w:proofErr w:type="spellEnd"/>
+      <w:r>
+        <w:t xml:space="preserve"> értékétől és a 7-es azonosítótól eltérő számot. Ezután készítettem két újabb sessiont </w:t>
+      </w:r>
+      <w:proofErr w:type="spellStart"/>
+      <w:r>
+        <w:t>sajatCsapat</w:t>
+      </w:r>
+      <w:proofErr w:type="spellEnd"/>
+      <w:r>
+        <w:t xml:space="preserve"> és </w:t>
+      </w:r>
+      <w:proofErr w:type="spellStart"/>
+      <w:r>
+        <w:t>ellenfel</w:t>
+      </w:r>
+      <w:r>
+        <w:t>Csapat</w:t>
+      </w:r>
+      <w:proofErr w:type="spellEnd"/>
+      <w:r>
+        <w:t xml:space="preserve"> néven. Ezek tárolják a két csapat öt-öt kezdőjátékosát.</w:t>
+      </w:r>
+      <w:r>
+        <w:t xml:space="preserve"> Végül a </w:t>
+      </w:r>
+      <w:proofErr w:type="spellStart"/>
+      <w:r>
+        <w:t>merkozes.php</w:t>
+      </w:r>
+      <w:proofErr w:type="spellEnd"/>
+      <w:r>
+        <w:t xml:space="preserve"> oldalra történik átirányítás.</w:t>
+      </w:r>
+    </w:p>
+    <w:p>
+      <w:pPr>
+        <w:jc w:val="left"/>
+      </w:pPr>
+      <w:r>
+        <w:t>A csapatom nevű fájlok a saját csapat listázását és szerkesztését teszik lehetővé. A listázás két ciklusban történik, először a csapatban lévő kezdőjátékosok, majd a cserejátékosok kiírása történik. A játékosoknak megjelenik a neve, a képe, a hárompontos, az általános és a zsákolás pontszáma. Emellett a kezdő gomb segítségével kezdővé állíthatjuk, a csere gomb segítségével cserévé állíthatjuk az adott játékost. Az elad gomb lenyomásakor a játékos csapata a 7-es értéket vesz fel, így átkerül az eladottak csoportba.</w:t>
+      </w:r>
+    </w:p>
+    <w:p>
+      <w:pPr>
+        <w:jc w:val="left"/>
+      </w:pPr>
+      <w:r>
+        <w:t>A csomagok elnevezést kapó fájlok a csomagválasztási felületet valósítják meg. A felületen 3 kártya jelenik meg</w:t>
+      </w:r>
+      <w:r>
+        <w:t xml:space="preserve">. A nyitás gombra kattintva a csomag értékének megfelelő értéket vesz fel a </w:t>
+      </w:r>
+      <w:proofErr w:type="spellStart"/>
+      <w:r>
+        <w:t>csomagAzon</w:t>
+      </w:r>
+      <w:proofErr w:type="spellEnd"/>
+      <w:r>
+        <w:t xml:space="preserve"> session. A legolcsóbb esetén 1, a köztes esetén 2, a legdrágább esetén 3. Emellett megvizsgálja a program, hogy van-e elég pénze a felhasználónak.</w:t>
+      </w:r>
+    </w:p>
+    <w:p>
+      <w:pPr>
+        <w:jc w:val="left"/>
+      </w:pPr>
+      <w:r>
+        <w:t xml:space="preserve">A csomagnyit névvel rendelkező fájlok a csomag kinyitását valósítják meg. Először a </w:t>
+      </w:r>
+      <w:proofErr w:type="spellStart"/>
+      <w:r>
+        <w:t>fizetes</w:t>
+      </w:r>
+      <w:proofErr w:type="spellEnd"/>
+      <w:r>
+        <w:t xml:space="preserve"> függvény levonja a csomag értékét a játékos pénzéből, majd a </w:t>
+      </w:r>
+      <w:proofErr w:type="spellStart"/>
+      <w:r>
+        <w:t>csomagTipus</w:t>
+      </w:r>
+      <w:proofErr w:type="spellEnd"/>
+      <w:r>
+        <w:t xml:space="preserve"> </w:t>
+      </w:r>
+      <w:r>
+        <w:t>függvény</w:t>
+      </w:r>
+      <w:r>
+        <w:t xml:space="preserve"> random választ 0 és 1 között. 0 esetén pénzt, 1 esetén kosárlabdázót kap a felhasználó. Ezután a </w:t>
+      </w:r>
+      <w:proofErr w:type="spellStart"/>
+      <w:r>
+        <w:t>csomagAzon</w:t>
+      </w:r>
+      <w:proofErr w:type="spellEnd"/>
+      <w:r>
+        <w:t xml:space="preserve"> session vizsgálata történik. Ha 1-es értéket vesz fel a pénznyeremény 1 és 20000 közötti, a játékos általános pontszáma a legkisebb értékű játékos pontszáma és 85 közötti lehet.</w:t>
+      </w:r>
+      <w:r>
+        <w:t xml:space="preserve"> </w:t>
+      </w:r>
+      <w:r>
+        <w:t xml:space="preserve">Amennyiben 2-es értéket vesz fel a pénznyeremény 1000 és 75000 közötti, a játékos általános pontszáma 75 és 85 közötti lehet. 3-as érték esetén a pénznyeremény 5000 és 200000 közötti, a játékos általános pontszáma 80 és a legnagyobb értékű játékos pontszáma közötti lehet. Az alsó </w:t>
+      </w:r>
+      <w:r>
+        <w:lastRenderedPageBreak/>
+        <w:t xml:space="preserve">és felső érték meghatározása a </w:t>
+      </w:r>
+      <w:proofErr w:type="spellStart"/>
+      <w:r>
+        <w:t>getMinOsszPontszam</w:t>
+      </w:r>
+      <w:proofErr w:type="spellEnd"/>
+      <w:r>
+        <w:t xml:space="preserve"> és a </w:t>
+      </w:r>
+      <w:proofErr w:type="spellStart"/>
+      <w:r>
+        <w:t>getMax</w:t>
+      </w:r>
+      <w:r>
+        <w:t>OsszPontszam</w:t>
+      </w:r>
+      <w:proofErr w:type="spellEnd"/>
+      <w:r>
+        <w:t xml:space="preserve"> függvények feladata.</w:t>
+      </w:r>
+      <w:r>
+        <w:t xml:space="preserve"> </w:t>
+      </w:r>
+      <w:r>
+        <w:t xml:space="preserve">A </w:t>
+      </w:r>
+      <w:proofErr w:type="spellStart"/>
+      <w:r>
+        <w:t>randPontJatekosokSzama</w:t>
+      </w:r>
+      <w:proofErr w:type="spellEnd"/>
+      <w:r>
+        <w:t xml:space="preserve"> </w:t>
+      </w:r>
+      <w:r>
+        <w:t xml:space="preserve">függvény megvizsgálja van-e az adott általános pontszámmal játékos az adatbázisban. Amennyiben van, a </w:t>
+      </w:r>
+      <w:proofErr w:type="spellStart"/>
+      <w:r>
+        <w:t>k</w:t>
+      </w:r>
+      <w:r>
+        <w:t>osarasAzon</w:t>
+      </w:r>
+      <w:proofErr w:type="spellEnd"/>
+      <w:r>
+        <w:t xml:space="preserve"> </w:t>
+      </w:r>
+      <w:r>
+        <w:t xml:space="preserve">függvény választ egy játékos a kellő általános pontszámúak közül. Ellenben </w:t>
+      </w:r>
+      <w:proofErr w:type="gramStart"/>
+      <w:r>
+        <w:t>a</w:t>
+      </w:r>
+      <w:proofErr w:type="gramEnd"/>
+      <w:r>
+        <w:t xml:space="preserve"> </w:t>
+      </w:r>
+      <w:proofErr w:type="spellStart"/>
+      <w:r>
+        <w:t>csoma</w:t>
+      </w:r>
+      <w:r>
+        <w:t>gAzon</w:t>
+      </w:r>
+      <w:proofErr w:type="spellEnd"/>
+      <w:r>
+        <w:t xml:space="preserve"> session 0-s értéket kap, vagyis</w:t>
+      </w:r>
+      <w:r>
+        <w:t xml:space="preserve"> pénznyereményt kap a felhasználó. Játékos nyitása esetén a </w:t>
+      </w:r>
+      <w:proofErr w:type="spellStart"/>
+      <w:r>
+        <w:t>csapattagE</w:t>
+      </w:r>
+      <w:proofErr w:type="spellEnd"/>
+      <w:r>
+        <w:t xml:space="preserve"> </w:t>
+      </w:r>
+      <w:r>
+        <w:t xml:space="preserve">függvény megvizsgálja, hogy az adott kosárlabdázó tagja-e a felhasználó csapatának. Ha igen, akkor a </w:t>
+      </w:r>
+      <w:proofErr w:type="spellStart"/>
+      <w:r>
+        <w:t>csomagElad</w:t>
+      </w:r>
+      <w:proofErr w:type="spellEnd"/>
+      <w:r>
+        <w:t xml:space="preserve"> </w:t>
+      </w:r>
+      <w:r>
+        <w:t xml:space="preserve">függvény </w:t>
+      </w:r>
+      <w:r>
+        <w:t xml:space="preserve">a játékos árát adja a felhasználó pénzéhez. Ha nem tagja a csapatának, akkor a </w:t>
+      </w:r>
+      <w:proofErr w:type="spellStart"/>
+      <w:r>
+        <w:t>jatekosHozzaad</w:t>
+      </w:r>
+      <w:proofErr w:type="spellEnd"/>
+      <w:r>
+        <w:t xml:space="preserve"> függvény a csapattagok táblába helyez egy új értéket a felhasználó csapatának és a kosárlabdázó azonosítójával. </w:t>
+      </w:r>
+    </w:p>
+    <w:p>
+      <w:pPr>
+        <w:jc w:val="left"/>
+      </w:pPr>
+      <w:r>
+        <w:t xml:space="preserve">A </w:t>
+      </w:r>
+      <w:proofErr w:type="spellStart"/>
+      <w:r>
+        <w:t>merkozes</w:t>
+      </w:r>
+      <w:proofErr w:type="spellEnd"/>
+      <w:r>
+        <w:t xml:space="preserve"> elnevezésű fájlok a játékmenet megvalósítását tartalmazzák. </w:t>
+      </w:r>
+      <w:r>
+        <w:t xml:space="preserve">Elsőként létrehozásra kerül egy </w:t>
+      </w:r>
+      <w:proofErr w:type="spellStart"/>
+      <w:r>
+        <w:t>vegeredmeny</w:t>
+      </w:r>
+      <w:proofErr w:type="spellEnd"/>
+      <w:r>
+        <w:t xml:space="preserve"> nevű session 0 kezdőértékkel.</w:t>
+      </w:r>
+      <w:r>
+        <w:t xml:space="preserve"> A felületen megjelenik a felhasználó csapatának 5 kezdőjátékosa kártyás kinézetben. Mindegyik kártya alján található egy párbaj gomb. A gomb lenyomása </w:t>
+      </w:r>
+      <w:r>
+        <w:t xml:space="preserve">meghívódik a </w:t>
+      </w:r>
+      <w:proofErr w:type="spellStart"/>
+      <w:r>
+        <w:t>btnParbaj</w:t>
+      </w:r>
+      <w:proofErr w:type="spellEnd"/>
+      <w:r>
+        <w:t xml:space="preserve"> nevű </w:t>
+      </w:r>
+      <w:proofErr w:type="spellStart"/>
+      <w:r>
+        <w:t>action</w:t>
+      </w:r>
+      <w:proofErr w:type="spellEnd"/>
+      <w:r>
+        <w:t>, ahol megtörténik a két párbajozó játékos kiválasztása</w:t>
+      </w:r>
+      <w:r>
+        <w:t xml:space="preserve"> a </w:t>
+      </w:r>
+      <w:proofErr w:type="spellStart"/>
+      <w:r>
+        <w:t>sajatCsapat</w:t>
+      </w:r>
+      <w:proofErr w:type="spellEnd"/>
+      <w:r>
+        <w:t xml:space="preserve"> és az </w:t>
+      </w:r>
+      <w:proofErr w:type="spellStart"/>
+      <w:r>
+        <w:t>ellenfelCsapat</w:t>
+      </w:r>
+      <w:proofErr w:type="spellEnd"/>
+      <w:r>
+        <w:t xml:space="preserve"> session értékeiből</w:t>
+      </w:r>
+      <w:r>
+        <w:t xml:space="preserve">, majd a </w:t>
+      </w:r>
+      <w:proofErr w:type="spellStart"/>
+      <w:r>
+        <w:t>parbaj</w:t>
+      </w:r>
+      <w:proofErr w:type="spellEnd"/>
+      <w:r>
+        <w:t xml:space="preserve"> függvény meghívása. Ez a függvény összehasonlítja a két játékos 3 pontszámának összegét, majd </w:t>
+      </w:r>
+      <w:proofErr w:type="spellStart"/>
+      <w:r>
+        <w:t>parbajEredmeny</w:t>
+      </w:r>
+      <w:proofErr w:type="spellEnd"/>
+      <w:r>
+        <w:t xml:space="preserve"> </w:t>
+      </w:r>
+      <w:r>
+        <w:t xml:space="preserve">session néven elmenti az eredményt szöveges formában és a megfelelő </w:t>
+      </w:r>
+      <w:proofErr w:type="spellStart"/>
+      <w:r>
+        <w:t>eredmeny</w:t>
+      </w:r>
+      <w:proofErr w:type="spellEnd"/>
+      <w:r>
+        <w:t xml:space="preserve"> sessionnek ad egy további pontot</w:t>
+      </w:r>
+      <w:r>
+        <w:t xml:space="preserve">. Döntetlen eredmény esetén mindkét </w:t>
+      </w:r>
+      <w:proofErr w:type="spellStart"/>
+      <w:r>
+        <w:t>eredmeny</w:t>
+      </w:r>
+      <w:proofErr w:type="spellEnd"/>
+      <w:r>
+        <w:t xml:space="preserve"> session kap egy-egy pontot. Ezután </w:t>
+      </w:r>
+      <w:r>
+        <w:t xml:space="preserve">átirányít a </w:t>
+      </w:r>
+      <w:proofErr w:type="spellStart"/>
+      <w:r>
+        <w:t>parbaj.php</w:t>
+      </w:r>
+      <w:proofErr w:type="spellEnd"/>
+      <w:r>
+        <w:t xml:space="preserve"> oldalra</w:t>
+      </w:r>
+      <w:r>
+        <w:t xml:space="preserve">. </w:t>
+      </w:r>
+      <w:r>
+        <w:t>A párbajban már részt vett játékosok helyére -1-es érték kerül</w:t>
+      </w:r>
+      <w:r>
+        <w:t xml:space="preserve"> </w:t>
+      </w:r>
+      <w:r>
+        <w:t xml:space="preserve">a </w:t>
+      </w:r>
+      <w:proofErr w:type="spellStart"/>
+      <w:r>
+        <w:t>sajatCsapat</w:t>
+      </w:r>
+      <w:proofErr w:type="spellEnd"/>
+      <w:r>
+        <w:t xml:space="preserve"> és az </w:t>
+      </w:r>
+      <w:proofErr w:type="spellStart"/>
+      <w:r>
+        <w:t>ellenfelCsapat</w:t>
+      </w:r>
+      <w:proofErr w:type="spellEnd"/>
+      <w:r>
+        <w:t xml:space="preserve"> esetén is. </w:t>
+      </w:r>
+      <w:r>
+        <w:t xml:space="preserve">Ezen érték esetén a listázáskor az adott helyen szereplő elem nem kerül listázásra. </w:t>
+      </w:r>
+      <w:r>
+        <w:t xml:space="preserve">A párbajra alkalmas játékosok azok, akiknek az azonosítója szerepel a sessionben. Addig tart a mérkőzés, amíg a </w:t>
+      </w:r>
+      <w:proofErr w:type="spellStart"/>
+      <w:r>
+        <w:t>parbaj</w:t>
+      </w:r>
+      <w:proofErr w:type="spellEnd"/>
+      <w:r>
+        <w:t xml:space="preserve"> session nem éri el az 5-ös értéket.</w:t>
+      </w:r>
+      <w:r>
+        <w:t xml:space="preserve"> Ekkor a </w:t>
+      </w:r>
+      <w:proofErr w:type="spellStart"/>
+      <w:r>
+        <w:t>vegeredmeny</w:t>
+      </w:r>
+      <w:proofErr w:type="spellEnd"/>
+      <w:r>
+        <w:t xml:space="preserve"> session felvehet 1-es értéket győzelem esetén, 2-es értéket vereség esetén és 3-as értéket döntetlen esetén. Ekkor a </w:t>
+      </w:r>
+      <w:proofErr w:type="spellStart"/>
+      <w:r>
+        <w:t>parbaj</w:t>
+      </w:r>
+      <w:proofErr w:type="spellEnd"/>
+      <w:r>
+        <w:t xml:space="preserve"> session értéke 6 lesz, majd felugró ablakban értesíti a felhasználót a program az eredményről</w:t>
+      </w:r>
+      <w:r>
+        <w:t xml:space="preserve"> az eredmeny1 és eredmeny2 session értékét megjelenítve</w:t>
+      </w:r>
+      <w:r>
+        <w:t>.</w:t>
+      </w:r>
+      <w:r>
+        <w:t xml:space="preserve"> Ha a </w:t>
+      </w:r>
+      <w:proofErr w:type="spellStart"/>
+      <w:r>
+        <w:t>parbaj</w:t>
+      </w:r>
+      <w:proofErr w:type="spellEnd"/>
+      <w:r>
+        <w:t xml:space="preserve"> session 6 és a </w:t>
+      </w:r>
+      <w:proofErr w:type="spellStart"/>
+      <w:r>
+        <w:t>vegeredmen</w:t>
+      </w:r>
+      <w:r>
+        <w:t>y</w:t>
+      </w:r>
+      <w:proofErr w:type="spellEnd"/>
+      <w:r>
+        <w:t xml:space="preserve"> session nem nulla, a mérkőzés véget ért. Ebben az esetben egy kártya kerül a képernyőre, mely megjelenít</w:t>
+      </w:r>
+      <w:r>
+        <w:t xml:space="preserve">i az eredményt, majd a </w:t>
+      </w:r>
+      <w:proofErr w:type="spellStart"/>
+      <w:r>
+        <w:t>vegeredmeny</w:t>
+      </w:r>
+      <w:proofErr w:type="spellEnd"/>
+      <w:r>
+        <w:t xml:space="preserve"> session 0 értéket kap, vagyis az eredeti értéke kerül visszaállításra. </w:t>
+      </w:r>
+      <w:r>
+        <w:t xml:space="preserve">Amikor a </w:t>
+      </w:r>
+      <w:proofErr w:type="spellStart"/>
+      <w:r>
+        <w:t>parbaj</w:t>
+      </w:r>
+      <w:proofErr w:type="spellEnd"/>
+      <w:r>
+        <w:t xml:space="preserve"> session 6-os értéket vesz fel, megjelenik a jobb felső </w:t>
+      </w:r>
+      <w:r>
+        <w:lastRenderedPageBreak/>
+        <w:t xml:space="preserve">sarokban egy tovább gomb, mely a menübe történő visszalépést teszi lehetővé. </w:t>
+      </w:r>
+      <w:r>
+        <w:t xml:space="preserve">Amikor a </w:t>
+      </w:r>
+      <w:proofErr w:type="spellStart"/>
+      <w:r>
+        <w:t>parbaj</w:t>
+      </w:r>
+      <w:proofErr w:type="spellEnd"/>
+      <w:r>
+        <w:t xml:space="preserve"> értéke 6 és a </w:t>
+      </w:r>
+      <w:proofErr w:type="spellStart"/>
+      <w:r>
+        <w:t>vegeredmeny</w:t>
+      </w:r>
+      <w:proofErr w:type="spellEnd"/>
+      <w:r>
+        <w:t xml:space="preserve"> értéke 0, akkor véget ért a mérkőzés, a menübe történik átirányítás. </w:t>
+      </w:r>
+      <w:r>
+        <w:t xml:space="preserve">A mérkőzés végén a </w:t>
+      </w:r>
+      <w:proofErr w:type="spellStart"/>
+      <w:r>
+        <w:t>sajatGyozelem</w:t>
+      </w:r>
+      <w:proofErr w:type="spellEnd"/>
+      <w:r>
+        <w:t xml:space="preserve">, </w:t>
+      </w:r>
+      <w:proofErr w:type="spellStart"/>
+      <w:r>
+        <w:t>ellenfelGyozelem</w:t>
+      </w:r>
+      <w:proofErr w:type="spellEnd"/>
+      <w:r>
+        <w:t xml:space="preserve"> és </w:t>
+      </w:r>
+      <w:proofErr w:type="spellStart"/>
+      <w:r>
+        <w:t>dontetlen</w:t>
+      </w:r>
+      <w:proofErr w:type="spellEnd"/>
+      <w:r>
+        <w:t xml:space="preserve"> függvények rögzítik az adatbázisban a csapatokhoz tartozó eredményt és a meccsek táblába a mérkőzés végső adatait.</w:t>
+      </w:r>
+    </w:p>
+    <w:p>
+      <w:pPr>
+        <w:jc w:val="left"/>
+      </w:pPr>
+      <w:r>
+        <w:t xml:space="preserve">A </w:t>
+      </w:r>
+      <w:proofErr w:type="spellStart"/>
+      <w:r>
+        <w:t>parbaj</w:t>
+      </w:r>
+      <w:proofErr w:type="spellEnd"/>
+      <w:r>
+        <w:t xml:space="preserve"> elnevezésű fájlok szorosan kapcsolódnak az előbb leírtakhoz. </w:t>
+      </w:r>
+      <w:r>
+        <w:t xml:space="preserve">Ezen a felületen megjelenik a két párbajozó játékos és kiírásra kerülnek az adataik. A </w:t>
+      </w:r>
+      <w:proofErr w:type="spellStart"/>
+      <w:r>
+        <w:t>parbajclasses</w:t>
+      </w:r>
+      <w:proofErr w:type="spellEnd"/>
+      <w:r>
+        <w:t xml:space="preserve"> a </w:t>
+      </w:r>
+      <w:proofErr w:type="spellStart"/>
+      <w:r>
+        <w:t>jatekoskartyaclasses</w:t>
+      </w:r>
+      <w:proofErr w:type="spellEnd"/>
+      <w:r>
+        <w:t xml:space="preserve"> osztályból származik le, ahol a játékosok adatainak lekérdezése történik. </w:t>
+      </w:r>
+    </w:p>
+    <w:p>
+      <w:pPr>
+        <w:jc w:val="left"/>
+      </w:pPr>
+      <w:r>
+        <w:t xml:space="preserve">A </w:t>
+      </w:r>
+      <w:proofErr w:type="spellStart"/>
+      <w:r>
+        <w:t>fiokom</w:t>
+      </w:r>
+      <w:proofErr w:type="spellEnd"/>
+      <w:r>
+        <w:t xml:space="preserve"> elnevezésű fájlok a saját fiók adatainak szerkesztésére szolgáló felület megvalósítását tartalmazzák. A </w:t>
+      </w:r>
+      <w:proofErr w:type="spellStart"/>
+      <w:r>
+        <w:t>get</w:t>
+      </w:r>
+      <w:proofErr w:type="spellEnd"/>
+      <w:r>
+        <w:t xml:space="preserve"> szóval kezdődő nevű függvények a jelenlegi adatokat adják vissza. A Módosítás gomb lenyomására meghívódik az </w:t>
+      </w:r>
+      <w:proofErr w:type="spellStart"/>
+      <w:r>
+        <w:t>adatModositas</w:t>
+      </w:r>
+      <w:proofErr w:type="spellEnd"/>
+      <w:r>
+        <w:t xml:space="preserve"> függvény, mely a felhasználónév, az email cím és a csapatnév módosítását teszi lehetővé. A jelszó módosítás gomb lenyomására megjelenik két új mező, egyikbe a jelenlegi, a másikba az új jelszót kell írni</w:t>
+      </w:r>
+      <w:r>
+        <w:t xml:space="preserve">, majd a jóváhagyás gombra kattintva a </w:t>
+      </w:r>
+      <w:proofErr w:type="spellStart"/>
+      <w:r>
+        <w:t>jelszoValtoztatas</w:t>
+      </w:r>
+      <w:proofErr w:type="spellEnd"/>
+      <w:r>
+        <w:t xml:space="preserve"> függvény végrehajtja ezt, amennyiben a jelenlegi jelszó valóban helyes.</w:t>
+      </w:r>
+      <w:r>
+        <w:t xml:space="preserve"> Az inaktiválás gombra kattintva a fiók inaktiválásra kerül, majd az </w:t>
+      </w:r>
+      <w:proofErr w:type="spellStart"/>
+      <w:r>
+        <w:t>index.php</w:t>
+      </w:r>
+      <w:proofErr w:type="spellEnd"/>
+      <w:r>
+        <w:t xml:space="preserve"> oldal nyílik meg. A felhasznalok táblában az aktiv mező értéke 0 lesz, ekkor a felhasználó nem fog tudni bejelentkezni.</w:t>
+      </w:r>
+    </w:p>
+    <w:p>
+      <w:pPr>
+        <w:jc w:val="left"/>
+      </w:pPr>
+      <w:r>
+        <w:t xml:space="preserve">A </w:t>
+      </w:r>
+      <w:proofErr w:type="spellStart"/>
+      <w:r>
+        <w:t>jatekosokszerk</w:t>
+      </w:r>
+      <w:proofErr w:type="spellEnd"/>
+      <w:r>
+        <w:t xml:space="preserve"> nevű fájlok a kosárlabdázók adatainak listázását tartalmazzák. Amennyiben átírunk egy adatot és a módosítás gombra nyomunk meghívódik a </w:t>
+      </w:r>
+      <w:proofErr w:type="spellStart"/>
+      <w:r>
+        <w:t>jatekosModositas</w:t>
+      </w:r>
+      <w:proofErr w:type="spellEnd"/>
+      <w:r>
+        <w:t xml:space="preserve"> függvény, mely segítségével megvalósul az adatok módosítása. A bal felső sarokban lévő felvétel gombra kattintva megnyílik egy </w:t>
+      </w:r>
+      <w:proofErr w:type="spellStart"/>
+      <w:r>
+        <w:t>modal</w:t>
+      </w:r>
+      <w:proofErr w:type="spellEnd"/>
+      <w:r>
+        <w:t xml:space="preserve">, mely a felvételhez szükséges beviteli adatokat kéri. Minden adat megadása szükséges. Az adatok a felvétel sikerességéig lementődnek a </w:t>
+      </w:r>
+      <w:proofErr w:type="spellStart"/>
+      <w:r>
+        <w:t>felv</w:t>
+      </w:r>
+      <w:proofErr w:type="spellEnd"/>
+      <w:r>
+        <w:t xml:space="preserve"> névvel kezdődő sessionökben. Ezek kezdőértéke egy üres </w:t>
+      </w:r>
+      <w:proofErr w:type="spellStart"/>
+      <w:r>
+        <w:t>string</w:t>
+      </w:r>
+      <w:proofErr w:type="spellEnd"/>
+      <w:r>
+        <w:t xml:space="preserve">. </w:t>
+      </w:r>
+    </w:p>
+    <w:p>
+      <w:pPr>
+        <w:jc w:val="left"/>
+      </w:pPr>
+      <w:r>
+        <w:t xml:space="preserve">A </w:t>
+      </w:r>
+      <w:proofErr w:type="spellStart"/>
+      <w:r>
+        <w:t>felhasznalokszerk</w:t>
+      </w:r>
+      <w:proofErr w:type="spellEnd"/>
+      <w:r>
+        <w:t xml:space="preserve"> nevű oldalon található felület hasonló megjelenésű, hasonló funkciókkal is rendelkezik. Bármelyik adat módosítása </w:t>
+      </w:r>
+      <w:proofErr w:type="gramStart"/>
+      <w:r>
+        <w:t>esetén</w:t>
+      </w:r>
+      <w:proofErr w:type="gramEnd"/>
+      <w:r>
+        <w:t xml:space="preserve"> a sor végén lévő módosítás gombra kattintva </w:t>
+      </w:r>
+      <w:r>
+        <w:t xml:space="preserve">a </w:t>
+      </w:r>
+      <w:proofErr w:type="spellStart"/>
+      <w:r>
+        <w:t>felhasznaloModositas</w:t>
+      </w:r>
+      <w:proofErr w:type="spellEnd"/>
+      <w:r>
+        <w:t xml:space="preserve"> </w:t>
+      </w:r>
+      <w:r>
+        <w:t xml:space="preserve">nevű függvény kerül meghívásra. Itt a név, az email, csapatnév, a pénz és a jogosultág kerülhet módosításra. A sor alatt </w:t>
+      </w:r>
+      <w:r>
+        <w:lastRenderedPageBreak/>
+        <w:t xml:space="preserve">helyet kapott egy aktivitást módosító gomb. Ennek értéke aktív fiók esetén inaktiválás, </w:t>
+      </w:r>
       <w:bookmarkStart w:id="9" w:name="_GoBack"/>
       <w:bookmarkEnd w:id="9"/>
       <w:r>
+        <w:t xml:space="preserve">ellenben aktiválás. Erre kattintva a </w:t>
+      </w:r>
+      <w:proofErr w:type="spellStart"/>
+      <w:r>
+        <w:t>setAktivitas</w:t>
+      </w:r>
+      <w:proofErr w:type="spellEnd"/>
+      <w:r>
+        <w:t xml:space="preserve"> függvény fut le, aktiválás esetén 1-es értékre állítva a felhasznalok tábla aktiv mezőjét, inaktiválás esetén nullára.</w:t>
+      </w:r>
+    </w:p>
+    <w:p>
+      <w:pPr>
+        <w:jc w:val="left"/>
+      </w:pPr>
+      <w:r>
         <w:t xml:space="preserve">Az </w:t>
       </w:r>
       <w:proofErr w:type="spellStart"/>
       <w:r>
-        <w:t>indexclasses.php</w:t>
-      </w:r>
-      <w:proofErr w:type="spellEnd"/>
-      <w:r>
-        <w:t xml:space="preserve"> fájlban található </w:t>
-      </w:r>
-      <w:proofErr w:type="spellStart"/>
-      <w:r>
-        <w:t>sessionBejelentkezettE</w:t>
-      </w:r>
-      <w:proofErr w:type="spellEnd"/>
-      <w:r>
-        <w:t xml:space="preserve"> nevű metódus, mely megvizsgálja, hogy a felhasználó be van-e jelentkezve.</w:t>
+        <w:t>adatbazisclasses</w:t>
+      </w:r>
+      <w:proofErr w:type="spellEnd"/>
+      <w:r>
+        <w:t xml:space="preserve"> osztály az adatbázishoz való kapcsolódást valósítja meg, a legtöbb </w:t>
+      </w:r>
+      <w:proofErr w:type="spellStart"/>
+      <w:r>
+        <w:t>class</w:t>
+      </w:r>
+      <w:proofErr w:type="spellEnd"/>
+      <w:r>
+        <w:t xml:space="preserve"> a projektben ebből származik le. A </w:t>
+      </w:r>
+      <w:proofErr w:type="spellStart"/>
+      <w:r>
+        <w:t>jatekoskartyaclasses</w:t>
+      </w:r>
+      <w:proofErr w:type="spellEnd"/>
+      <w:r>
+        <w:t xml:space="preserve"> a kosárlabdázók adatait jeleníti meg. Azok a classok, melyeknél kosárlabdázók jelennek meg ettől az osztálytól származnak le.</w:t>
       </w:r>
     </w:p>
     <w:p>
@@ -3136,57 +3997,7 @@
         <w:jc w:val="left"/>
       </w:pPr>
       <w:r>
-        <w:t xml:space="preserve">A </w:t>
-      </w:r>
-      <w:proofErr w:type="spellStart"/>
-      <w:r>
-        <w:t>regisztracio</w:t>
-      </w:r>
-      <w:proofErr w:type="spellEnd"/>
-      <w:r>
-        <w:t xml:space="preserve"> nevű fájlok a regisztráció működéséért felelősek. A jelszónak legalább 10 karakter hosszúságúnak kell lennie.</w:t>
-      </w:r>
-      <w:r>
-        <w:t xml:space="preserve"> Sikeres regisztráció után a bejelentkezési oldal nyílik meg.</w:t>
-      </w:r>
-    </w:p>
-    <w:p>
-      <w:pPr>
-        <w:jc w:val="left"/>
-      </w:pPr>
-      <w:r>
-        <w:t xml:space="preserve">A </w:t>
-      </w:r>
-      <w:proofErr w:type="spellStart"/>
-      <w:r>
-        <w:t>menu</w:t>
-      </w:r>
-      <w:proofErr w:type="spellEnd"/>
-      <w:r>
-        <w:t xml:space="preserve"> elnevezésű fájlok a bejelentkezés után látható főmenüt valósítják meg. </w:t>
-      </w:r>
-      <w:r>
-        <w:t xml:space="preserve">A felület bal felső sarkában a felhasználó zsetonjainak száma, az oldal tetején középen a csapatának a neve, a bal felső sarokban egy kijelentkezés gomb jelenik meg, mely </w:t>
-      </w:r>
-      <w:r>
-        <w:lastRenderedPageBreak/>
-        <w:t xml:space="preserve">visszaléptet a bejelentkezési oldalra és a </w:t>
-      </w:r>
-      <w:proofErr w:type="spellStart"/>
-      <w:r>
-        <w:t>bejelentkezettAllapot</w:t>
-      </w:r>
-      <w:proofErr w:type="spellEnd"/>
-      <w:r>
-        <w:t xml:space="preserve"> nevű session értékét üres </w:t>
-      </w:r>
-      <w:proofErr w:type="spellStart"/>
-      <w:r>
-        <w:t>stringre</w:t>
-      </w:r>
-      <w:proofErr w:type="spellEnd"/>
-      <w:r>
-        <w:t xml:space="preserve"> állítja.</w:t>
+        <w:t>A projektem főbb algoritmusainak ismertetése ezennel véget ért. Ezen rész a projekt logikai menetének megértésére szolgál, mely segítségével a továbbfejlesztés gördülékenyebben tud haladni.</w:t>
       </w:r>
       <w:r>
         <w:br w:type="page"/>
@@ -3668,6 +4479,7 @@
         <w:docPartUnique/>
       </w:docPartObj>
     </w:sdtPr>
+    <w:sdtEndPr/>
     <w:sdtContent>
       <w:p>
         <w:pPr>
@@ -3793,7 +4605,7 @@
           <w:rPr>
             <w:noProof/>
           </w:rPr>
-          <w:t>23</w:t>
+          <w:t>26</w:t>
         </w:r>
         <w:r>
           <w:fldChar w:fldCharType="end"/>
@@ -4953,7 +5765,7 @@
 </file>
 
 <file path=customXml/itemProps1.xml><?xml version="1.0" encoding="utf-8"?>
-<ds:datastoreItem xmlns:ds="http://schemas.openxmlformats.org/officeDocument/2006/customXml" ds:itemID="{123D16C6-AA7C-4BFE-9407-99D48D3BD23E}">
+<ds:datastoreItem xmlns:ds="http://schemas.openxmlformats.org/officeDocument/2006/customXml" ds:itemID="{92DDD566-ABC7-4EF8-9B71-C08707797B29}">
   <ds:schemaRefs>
     <ds:schemaRef ds:uri="http://schemas.openxmlformats.org/officeDocument/2006/bibliography"/>
   </ds:schemaRefs>

--- a/szakdoga dokumentáció.docx
+++ b/szakdoga dokumentáció.docx
@@ -345,7 +345,7 @@
       <w:pPr>
         <w:pStyle w:val="Cmsor1"/>
       </w:pPr>
-      <w:bookmarkStart w:id="0" w:name="_Toc34983158"/>
+      <w:bookmarkStart w:id="0" w:name="_Toc35421984"/>
       <w:r>
         <w:t>Nyilatkozat</w:t>
       </w:r>
@@ -485,12 +485,8 @@
           <w:szCs w:val="24"/>
         </w:rPr>
         <w:sectPr>
-          <w:headerReference w:type="even" r:id="rId7"/>
-          <w:headerReference w:type="default" r:id="rId8"/>
-          <w:footerReference w:type="even" r:id="rId9"/>
-          <w:footerReference w:type="default" r:id="rId10"/>
-          <w:headerReference w:type="first" r:id="rId11"/>
-          <w:footerReference w:type="first" r:id="rId12"/>
+          <w:headerReference w:type="default" r:id="rId7"/>
+          <w:footerReference w:type="default" r:id="rId8"/>
           <w:pgSz w:w="11906" w:h="16838"/>
           <w:pgMar w:top="1418" w:right="1418" w:bottom="1418" w:left="1418" w:header="709" w:footer="709" w:gutter="567"/>
           <w:cols w:space="708"/>
@@ -514,6 +510,8 @@
           <w:szCs w:val="24"/>
         </w:rPr>
       </w:pPr>
+      <w:bookmarkStart w:id="1" w:name="_GoBack"/>
+      <w:bookmarkEnd w:id="1"/>
     </w:p>
     <w:p>
       <w:pPr>
@@ -529,11 +527,11 @@
       <w:pPr>
         <w:pStyle w:val="Cmsor1"/>
       </w:pPr>
-      <w:bookmarkStart w:id="1" w:name="_Toc34983159"/>
+      <w:bookmarkStart w:id="2" w:name="_Toc35421985"/>
       <w:r>
         <w:t>Tartalomjegyzék</w:t>
       </w:r>
-      <w:bookmarkEnd w:id="1"/>
+      <w:bookmarkEnd w:id="2"/>
     </w:p>
     <w:sdt>
       <w:sdtPr>
@@ -597,7 +595,7 @@
             </w:rPr>
             <w:fldChar w:fldCharType="separate"/>
           </w:r>
-          <w:hyperlink w:anchor="_Toc34983158" w:history="1">
+          <w:hyperlink w:anchor="_Toc35421984" w:history="1">
             <w:r>
               <w:rPr>
                 <w:rStyle w:val="Hiperhivatkozs"/>
@@ -624,7 +622,7 @@
                 <w:noProof/>
                 <w:webHidden/>
               </w:rPr>
-              <w:instrText xml:space="preserve"> PAGEREF _Toc34983158 \h </w:instrText>
+              <w:instrText xml:space="preserve"> PAGEREF _Toc35421984 \h </w:instrText>
             </w:r>
             <w:r>
               <w:rPr>
@@ -668,7 +666,7 @@
               <w:lang w:eastAsia="hu-HU"/>
             </w:rPr>
           </w:pPr>
-          <w:hyperlink w:anchor="_Toc34983159" w:history="1">
+          <w:hyperlink w:anchor="_Toc35421985" w:history="1">
             <w:r>
               <w:rPr>
                 <w:rStyle w:val="Hiperhivatkozs"/>
@@ -695,7 +693,7 @@
                 <w:noProof/>
                 <w:webHidden/>
               </w:rPr>
-              <w:instrText xml:space="preserve"> PAGEREF _Toc34983159 \h </w:instrText>
+              <w:instrText xml:space="preserve"> PAGEREF _Toc35421985 \h </w:instrText>
             </w:r>
             <w:r>
               <w:rPr>
@@ -739,13 +737,13 @@
               <w:lang w:eastAsia="hu-HU"/>
             </w:rPr>
           </w:pPr>
-          <w:hyperlink w:anchor="_Toc34983160" w:history="1">
+          <w:hyperlink w:anchor="_Toc35421986" w:history="1">
             <w:r>
               <w:rPr>
                 <w:rStyle w:val="Hiperhivatkozs"/>
                 <w:noProof/>
               </w:rPr>
-              <w:t>Bevezetés</w:t>
+              <w:t>1. Bevezetés</w:t>
             </w:r>
             <w:r>
               <w:rPr>
@@ -766,7 +764,7 @@
                 <w:noProof/>
                 <w:webHidden/>
               </w:rPr>
-              <w:instrText xml:space="preserve"> PAGEREF _Toc34983160 \h </w:instrText>
+              <w:instrText xml:space="preserve"> PAGEREF _Toc35421986 \h </w:instrText>
             </w:r>
             <w:r>
               <w:rPr>
@@ -810,13 +808,13 @@
               <w:lang w:eastAsia="hu-HU"/>
             </w:rPr>
           </w:pPr>
-          <w:hyperlink w:anchor="_Toc34983161" w:history="1">
+          <w:hyperlink w:anchor="_Toc35421987" w:history="1">
             <w:r>
               <w:rPr>
                 <w:rStyle w:val="Hiperhivatkozs"/>
                 <w:noProof/>
               </w:rPr>
-              <w:t>A témaválasztás indoklása</w:t>
+              <w:t>2. A témaválasztás indoklása</w:t>
             </w:r>
             <w:r>
               <w:rPr>
@@ -837,7 +835,7 @@
                 <w:noProof/>
                 <w:webHidden/>
               </w:rPr>
-              <w:instrText xml:space="preserve"> PAGEREF _Toc34983161 \h </w:instrText>
+              <w:instrText xml:space="preserve"> PAGEREF _Toc35421987 \h </w:instrText>
             </w:r>
             <w:r>
               <w:rPr>
@@ -881,13 +879,13 @@
               <w:lang w:eastAsia="hu-HU"/>
             </w:rPr>
           </w:pPr>
-          <w:hyperlink w:anchor="_Toc34983162" w:history="1">
+          <w:hyperlink w:anchor="_Toc35421988" w:history="1">
             <w:r>
               <w:rPr>
                 <w:rStyle w:val="Hiperhivatkozs"/>
                 <w:noProof/>
               </w:rPr>
-              <w:t>Fejlesztői dokumentáció</w:t>
+              <w:t>3. Fejlesztői dokumentáció</w:t>
             </w:r>
             <w:r>
               <w:rPr>
@@ -908,7 +906,7 @@
                 <w:noProof/>
                 <w:webHidden/>
               </w:rPr>
-              <w:instrText xml:space="preserve"> PAGEREF _Toc34983162 \h </w:instrText>
+              <w:instrText xml:space="preserve"> PAGEREF _Toc35421988 \h </w:instrText>
             </w:r>
             <w:r>
               <w:rPr>
@@ -952,13 +950,13 @@
               <w:lang w:eastAsia="hu-HU"/>
             </w:rPr>
           </w:pPr>
-          <w:hyperlink w:anchor="_Toc34983163" w:history="1">
+          <w:hyperlink w:anchor="_Toc35421989" w:history="1">
             <w:r>
               <w:rPr>
                 <w:rStyle w:val="Hiperhivatkozs"/>
                 <w:noProof/>
               </w:rPr>
-              <w:t>Az alkalmazott fejlesztői eszközök</w:t>
+              <w:t>3.1. Az alkalmazott fejlesztői eszközök</w:t>
             </w:r>
             <w:r>
               <w:rPr>
@@ -979,7 +977,7 @@
                 <w:noProof/>
                 <w:webHidden/>
               </w:rPr>
-              <w:instrText xml:space="preserve"> PAGEREF _Toc34983163 \h </w:instrText>
+              <w:instrText xml:space="preserve"> PAGEREF _Toc35421989 \h </w:instrText>
             </w:r>
             <w:r>
               <w:rPr>
@@ -1023,13 +1021,13 @@
               <w:lang w:eastAsia="hu-HU"/>
             </w:rPr>
           </w:pPr>
-          <w:hyperlink w:anchor="_Toc34983164" w:history="1">
+          <w:hyperlink w:anchor="_Toc35421990" w:history="1">
             <w:r>
               <w:rPr>
                 <w:rStyle w:val="Hiperhivatkozs"/>
                 <w:noProof/>
               </w:rPr>
-              <w:t>Felületterv</w:t>
+              <w:t>3.2. Felületterv</w:t>
             </w:r>
             <w:r>
               <w:rPr>
@@ -1050,7 +1048,7 @@
                 <w:noProof/>
                 <w:webHidden/>
               </w:rPr>
-              <w:instrText xml:space="preserve"> PAGEREF _Toc34983164 \h </w:instrText>
+              <w:instrText xml:space="preserve"> PAGEREF _Toc35421990 \h </w:instrText>
             </w:r>
             <w:r>
               <w:rPr>
@@ -1094,13 +1092,13 @@
               <w:lang w:eastAsia="hu-HU"/>
             </w:rPr>
           </w:pPr>
-          <w:hyperlink w:anchor="_Toc34983165" w:history="1">
+          <w:hyperlink w:anchor="_Toc35421991" w:history="1">
             <w:r>
               <w:rPr>
                 <w:rStyle w:val="Hiperhivatkozs"/>
                 <w:noProof/>
               </w:rPr>
-              <w:t>Adatmodell leírása</w:t>
+              <w:t>3.3. Adatmodell leírása</w:t>
             </w:r>
             <w:r>
               <w:rPr>
@@ -1121,7 +1119,7 @@
                 <w:noProof/>
                 <w:webHidden/>
               </w:rPr>
-              <w:instrText xml:space="preserve"> PAGEREF _Toc34983165 \h </w:instrText>
+              <w:instrText xml:space="preserve"> PAGEREF _Toc35421991 \h </w:instrText>
             </w:r>
             <w:r>
               <w:rPr>
@@ -1165,13 +1163,13 @@
               <w:lang w:eastAsia="hu-HU"/>
             </w:rPr>
           </w:pPr>
-          <w:hyperlink w:anchor="_Toc34983166" w:history="1">
+          <w:hyperlink w:anchor="_Toc35421992" w:history="1">
             <w:r>
               <w:rPr>
                 <w:rStyle w:val="Hiperhivatkozs"/>
                 <w:noProof/>
               </w:rPr>
-              <w:t>Részletes feladatspecifikáció, algoritmusok</w:t>
+              <w:t>3.4. Részletes feladatspecifikáció, algoritmusok</w:t>
             </w:r>
             <w:r>
               <w:rPr>
@@ -1192,7 +1190,7 @@
                 <w:noProof/>
                 <w:webHidden/>
               </w:rPr>
-              <w:instrText xml:space="preserve"> PAGEREF _Toc34983166 \h </w:instrText>
+              <w:instrText xml:space="preserve"> PAGEREF _Toc35421992 \h </w:instrText>
             </w:r>
             <w:r>
               <w:rPr>
@@ -1236,13 +1234,13 @@
               <w:lang w:eastAsia="hu-HU"/>
             </w:rPr>
           </w:pPr>
-          <w:hyperlink w:anchor="_Toc34983167" w:history="1">
+          <w:hyperlink w:anchor="_Toc35421993" w:history="1">
             <w:r>
               <w:rPr>
                 <w:rStyle w:val="Hiperhivatkozs"/>
                 <w:noProof/>
               </w:rPr>
-              <w:t>4.5 Tesztelési dokumentáció</w:t>
+              <w:t>3.5. Tesztelési dokumentáció</w:t>
             </w:r>
             <w:r>
               <w:rPr>
@@ -1263,7 +1261,7 @@
                 <w:noProof/>
                 <w:webHidden/>
               </w:rPr>
-              <w:instrText xml:space="preserve"> PAGEREF _Toc34983167 \h </w:instrText>
+              <w:instrText xml:space="preserve"> PAGEREF _Toc35421993 \h </w:instrText>
             </w:r>
             <w:r>
               <w:rPr>
@@ -1283,7 +1281,7 @@
                 <w:noProof/>
                 <w:webHidden/>
               </w:rPr>
-              <w:t>17</w:t>
+              <w:t>21</w:t>
             </w:r>
             <w:r>
               <w:rPr>
@@ -1307,13 +1305,13 @@
               <w:lang w:eastAsia="hu-HU"/>
             </w:rPr>
           </w:pPr>
-          <w:hyperlink w:anchor="_Toc34983168" w:history="1">
+          <w:hyperlink w:anchor="_Toc35421994" w:history="1">
             <w:r>
               <w:rPr>
                 <w:rStyle w:val="Hiperhivatkozs"/>
                 <w:noProof/>
               </w:rPr>
-              <w:t>Továbbfejlesztési lehetőségek</w:t>
+              <w:t>3.6. Továbbfejlesztési lehetőségek</w:t>
             </w:r>
             <w:r>
               <w:rPr>
@@ -1334,7 +1332,7 @@
                 <w:noProof/>
                 <w:webHidden/>
               </w:rPr>
-              <w:instrText xml:space="preserve"> PAGEREF _Toc34983168 \h </w:instrText>
+              <w:instrText xml:space="preserve"> PAGEREF _Toc35421994 \h </w:instrText>
             </w:r>
             <w:r>
               <w:rPr>
@@ -1354,7 +1352,7 @@
                 <w:noProof/>
                 <w:webHidden/>
               </w:rPr>
-              <w:t>18</w:t>
+              <w:t>22</w:t>
             </w:r>
             <w:r>
               <w:rPr>
@@ -1378,13 +1376,13 @@
               <w:lang w:eastAsia="hu-HU"/>
             </w:rPr>
           </w:pPr>
-          <w:hyperlink w:anchor="_Toc34983169" w:history="1">
+          <w:hyperlink w:anchor="_Toc35421995" w:history="1">
             <w:r>
               <w:rPr>
                 <w:rStyle w:val="Hiperhivatkozs"/>
                 <w:noProof/>
               </w:rPr>
-              <w:t>Felhasználói dokumentáció</w:t>
+              <w:t>4. Felhasználói dokumentáció</w:t>
             </w:r>
             <w:r>
               <w:rPr>
@@ -1405,7 +1403,7 @@
                 <w:noProof/>
                 <w:webHidden/>
               </w:rPr>
-              <w:instrText xml:space="preserve"> PAGEREF _Toc34983169 \h </w:instrText>
+              <w:instrText xml:space="preserve"> PAGEREF _Toc35421995 \h </w:instrText>
             </w:r>
             <w:r>
               <w:rPr>
@@ -1425,7 +1423,7 @@
                 <w:noProof/>
                 <w:webHidden/>
               </w:rPr>
-              <w:t>19</w:t>
+              <w:t>23</w:t>
             </w:r>
             <w:r>
               <w:rPr>
@@ -1449,27 +1447,13 @@
               <w:lang w:eastAsia="hu-HU"/>
             </w:rPr>
           </w:pPr>
-          <w:hyperlink w:anchor="_Toc34983170" w:history="1">
+          <w:hyperlink w:anchor="_Toc35421996" w:history="1">
             <w:r>
               <w:rPr>
                 <w:rStyle w:val="Hiperhivatkozs"/>
                 <w:noProof/>
               </w:rPr>
-              <w:t>A program álta</w:t>
-            </w:r>
-            <w:r>
-              <w:rPr>
-                <w:rStyle w:val="Hiperhivatkozs"/>
-                <w:noProof/>
-              </w:rPr>
-              <w:t>l</w:t>
-            </w:r>
-            <w:r>
-              <w:rPr>
-                <w:rStyle w:val="Hiperhivatkozs"/>
-                <w:noProof/>
-              </w:rPr>
-              <w:t>ános specifikációja</w:t>
+              <w:t>4.1. A program általános specifikációja</w:t>
             </w:r>
             <w:r>
               <w:rPr>
@@ -1490,7 +1474,7 @@
                 <w:noProof/>
                 <w:webHidden/>
               </w:rPr>
-              <w:instrText xml:space="preserve"> PAGEREF _Toc34983170 \h </w:instrText>
+              <w:instrText xml:space="preserve"> PAGEREF _Toc35421996 \h </w:instrText>
             </w:r>
             <w:r>
               <w:rPr>
@@ -1510,7 +1494,7 @@
                 <w:noProof/>
                 <w:webHidden/>
               </w:rPr>
-              <w:t>19</w:t>
+              <w:t>23</w:t>
             </w:r>
             <w:r>
               <w:rPr>
@@ -1534,14 +1518,14 @@
               <w:lang w:eastAsia="hu-HU"/>
             </w:rPr>
           </w:pPr>
-          <w:hyperlink w:anchor="_Toc34983171" w:history="1">
+          <w:hyperlink w:anchor="_Toc35421997" w:history="1">
             <w:r>
               <w:rPr>
                 <w:rStyle w:val="Hiperhivatkozs"/>
                 <w:noProof/>
                 <w:lang w:val="en-US"/>
               </w:rPr>
-              <w:t>Rendszerkövetelmények</w:t>
+              <w:t>4.2. Rendszerkövetelmények</w:t>
             </w:r>
             <w:r>
               <w:rPr>
@@ -1562,7 +1546,7 @@
                 <w:noProof/>
                 <w:webHidden/>
               </w:rPr>
-              <w:instrText xml:space="preserve"> PAGEREF _Toc34983171 \h </w:instrText>
+              <w:instrText xml:space="preserve"> PAGEREF _Toc35421997 \h </w:instrText>
             </w:r>
             <w:r>
               <w:rPr>
@@ -1582,7 +1566,7 @@
                 <w:noProof/>
                 <w:webHidden/>
               </w:rPr>
-              <w:t>21</w:t>
+              <w:t>25</w:t>
             </w:r>
             <w:r>
               <w:rPr>
@@ -1606,13 +1590,13 @@
               <w:lang w:eastAsia="hu-HU"/>
             </w:rPr>
           </w:pPr>
-          <w:hyperlink w:anchor="_Toc34983172" w:history="1">
+          <w:hyperlink w:anchor="_Toc35421998" w:history="1">
             <w:r>
               <w:rPr>
                 <w:rStyle w:val="Hiperhivatkozs"/>
                 <w:noProof/>
               </w:rPr>
-              <w:t>A program telepítésének és konfigurálásának a leírása</w:t>
+              <w:t>4.3. A program telepítésének és konfigurálásának a leírása</w:t>
             </w:r>
             <w:r>
               <w:rPr>
@@ -1633,7 +1617,7 @@
                 <w:noProof/>
                 <w:webHidden/>
               </w:rPr>
-              <w:instrText xml:space="preserve"> PAGEREF _Toc34983172 \h </w:instrText>
+              <w:instrText xml:space="preserve"> PAGEREF _Toc35421998 \h </w:instrText>
             </w:r>
             <w:r>
               <w:rPr>
@@ -1653,7 +1637,7 @@
                 <w:noProof/>
                 <w:webHidden/>
               </w:rPr>
-              <w:t>22</w:t>
+              <w:t>26</w:t>
             </w:r>
             <w:r>
               <w:rPr>
@@ -1677,13 +1661,13 @@
               <w:lang w:eastAsia="hu-HU"/>
             </w:rPr>
           </w:pPr>
-          <w:hyperlink w:anchor="_Toc34983173" w:history="1">
+          <w:hyperlink w:anchor="_Toc35421999" w:history="1">
             <w:r>
               <w:rPr>
                 <w:rStyle w:val="Hiperhivatkozs"/>
                 <w:noProof/>
               </w:rPr>
-              <w:t>A program használatának a részletes leírása</w:t>
+              <w:t>4.4. A program használatának a részletes leírása</w:t>
             </w:r>
             <w:r>
               <w:rPr>
@@ -1704,7 +1688,7 @@
                 <w:noProof/>
                 <w:webHidden/>
               </w:rPr>
-              <w:instrText xml:space="preserve"> PAGEREF _Toc34983173 \h </w:instrText>
+              <w:instrText xml:space="preserve"> PAGEREF _Toc35421999 \h </w:instrText>
             </w:r>
             <w:r>
               <w:rPr>
@@ -1724,7 +1708,78 @@
                 <w:noProof/>
                 <w:webHidden/>
               </w:rPr>
-              <w:t>23</w:t>
+              <w:t>27</w:t>
+            </w:r>
+            <w:r>
+              <w:rPr>
+                <w:noProof/>
+                <w:webHidden/>
+              </w:rPr>
+              <w:fldChar w:fldCharType="end"/>
+            </w:r>
+          </w:hyperlink>
+        </w:p>
+        <w:p>
+          <w:pPr>
+            <w:pStyle w:val="TJ1"/>
+            <w:tabs>
+              <w:tab w:val="right" w:leader="dot" w:pos="8493"/>
+            </w:tabs>
+            <w:rPr>
+              <w:rFonts w:asciiTheme="minorHAnsi" w:eastAsiaTheme="minorEastAsia" w:hAnsiTheme="minorHAnsi"/>
+              <w:noProof/>
+              <w:sz w:val="22"/>
+              <w:lang w:eastAsia="hu-HU"/>
+            </w:rPr>
+          </w:pPr>
+          <w:hyperlink w:anchor="_Toc35422000" w:history="1">
+            <w:r>
+              <w:rPr>
+                <w:rStyle w:val="Hiperhivatkozs"/>
+                <w:noProof/>
+              </w:rPr>
+              <w:t>5. Összegzés</w:t>
+            </w:r>
+            <w:r>
+              <w:rPr>
+                <w:noProof/>
+                <w:webHidden/>
+              </w:rPr>
+              <w:tab/>
+            </w:r>
+            <w:r>
+              <w:rPr>
+                <w:noProof/>
+                <w:webHidden/>
+              </w:rPr>
+              <w:fldChar w:fldCharType="begin"/>
+            </w:r>
+            <w:r>
+              <w:rPr>
+                <w:noProof/>
+                <w:webHidden/>
+              </w:rPr>
+              <w:instrText xml:space="preserve"> PAGEREF _Toc35422000 \h </w:instrText>
+            </w:r>
+            <w:r>
+              <w:rPr>
+                <w:noProof/>
+                <w:webHidden/>
+              </w:rPr>
+            </w:r>
+            <w:r>
+              <w:rPr>
+                <w:noProof/>
+                <w:webHidden/>
+              </w:rPr>
+              <w:fldChar w:fldCharType="separate"/>
+            </w:r>
+            <w:r>
+              <w:rPr>
+                <w:noProof/>
+                <w:webHidden/>
+              </w:rPr>
+              <w:t>28</w:t>
             </w:r>
             <w:r>
               <w:rPr>
@@ -1764,12 +1819,15 @@
       <w:pPr>
         <w:pStyle w:val="Cmsor1"/>
       </w:pPr>
-      <w:bookmarkStart w:id="2" w:name="_Toc34983160"/>
+      <w:bookmarkStart w:id="3" w:name="_Toc35421986"/>
       <w:r>
         <w:lastRenderedPageBreak/>
+        <w:t xml:space="preserve">1. </w:t>
+      </w:r>
+      <w:r>
         <w:t>Bevezetés</w:t>
       </w:r>
-      <w:bookmarkEnd w:id="2"/>
+      <w:bookmarkEnd w:id="3"/>
     </w:p>
     <w:p>
       <w:r>
@@ -1830,12 +1888,15 @@
       <w:pPr>
         <w:pStyle w:val="Cmsor1"/>
       </w:pPr>
-      <w:bookmarkStart w:id="3" w:name="_Toc34983161"/>
+      <w:bookmarkStart w:id="4" w:name="_Toc35421987"/>
       <w:r>
         <w:lastRenderedPageBreak/>
+        <w:t xml:space="preserve">2. </w:t>
+      </w:r>
+      <w:r>
         <w:t>A témaválasztás indoklása</w:t>
       </w:r>
-      <w:bookmarkEnd w:id="3"/>
+      <w:bookmarkEnd w:id="4"/>
     </w:p>
     <w:p>
       <w:pPr>
@@ -1992,22 +2053,34 @@
       <w:pPr>
         <w:pStyle w:val="Cmsor1"/>
       </w:pPr>
-      <w:bookmarkStart w:id="4" w:name="_Toc34983162"/>
+      <w:bookmarkStart w:id="5" w:name="_Toc35421988"/>
       <w:r>
         <w:lastRenderedPageBreak/>
+        <w:t xml:space="preserve">3. </w:t>
+      </w:r>
+      <w:r>
         <w:t>Fejlesztői dokumentáció</w:t>
       </w:r>
-      <w:bookmarkEnd w:id="4"/>
+      <w:bookmarkEnd w:id="5"/>
     </w:p>
     <w:p>
       <w:pPr>
         <w:pStyle w:val="Cmsor2"/>
       </w:pPr>
-      <w:bookmarkStart w:id="5" w:name="_Toc34983163"/>
+      <w:bookmarkStart w:id="6" w:name="_Toc35421989"/>
+      <w:r>
+        <w:t>3.1</w:t>
+      </w:r>
+      <w:r>
+        <w:t>.</w:t>
+      </w:r>
+      <w:r>
+        <w:t xml:space="preserve"> </w:t>
+      </w:r>
       <w:r>
         <w:t>Az alkalmazott fejlesztői eszközök</w:t>
       </w:r>
-      <w:bookmarkEnd w:id="5"/>
+      <w:bookmarkEnd w:id="6"/>
     </w:p>
     <w:p>
       <w:pPr>
@@ -2151,12 +2224,21 @@
       <w:pPr>
         <w:pStyle w:val="Cmsor2"/>
       </w:pPr>
-      <w:bookmarkStart w:id="6" w:name="_Toc34983164"/>
+      <w:bookmarkStart w:id="7" w:name="_Toc35421990"/>
       <w:r>
         <w:lastRenderedPageBreak/>
+        <w:t>3.2</w:t>
+      </w:r>
+      <w:r>
+        <w:t>.</w:t>
+      </w:r>
+      <w:r>
+        <w:t xml:space="preserve"> </w:t>
+      </w:r>
+      <w:r>
         <w:t>Felületterv</w:t>
       </w:r>
-      <w:bookmarkEnd w:id="6"/>
+      <w:bookmarkEnd w:id="7"/>
     </w:p>
     <w:p>
       <w:pPr>
@@ -2297,7 +2379,7 @@
                     <pic:cNvPicPr/>
                   </pic:nvPicPr>
                   <pic:blipFill>
-                    <a:blip r:embed="rId13" cstate="print">
+                    <a:blip r:embed="rId9" cstate="print">
                       <a:extLst>
                         <a:ext uri="{28A0092B-C50C-407E-A947-70E740481C1C}">
                           <a14:useLocalDpi xmlns:a14="http://schemas.microsoft.com/office/drawing/2010/main" val="0"/>
@@ -2379,7 +2461,7 @@
                     <pic:cNvPicPr/>
                   </pic:nvPicPr>
                   <pic:blipFill>
-                    <a:blip r:embed="rId14" cstate="print">
+                    <a:blip r:embed="rId10" cstate="print">
                       <a:extLst>
                         <a:ext uri="{28A0092B-C50C-407E-A947-70E740481C1C}">
                           <a14:useLocalDpi xmlns:a14="http://schemas.microsoft.com/office/drawing/2010/main" val="0"/>
@@ -2502,7 +2584,7 @@
                     <pic:cNvPicPr/>
                   </pic:nvPicPr>
                   <pic:blipFill>
-                    <a:blip r:embed="rId15">
+                    <a:blip r:embed="rId11">
                       <a:extLst>
                         <a:ext uri="{28A0092B-C50C-407E-A947-70E740481C1C}">
                           <a14:useLocalDpi xmlns:a14="http://schemas.microsoft.com/office/drawing/2010/main" val="0"/>
@@ -2604,7 +2686,7 @@
                     <pic:cNvPicPr/>
                   </pic:nvPicPr>
                   <pic:blipFill>
-                    <a:blip r:embed="rId16">
+                    <a:blip r:embed="rId12">
                       <a:extLst>
                         <a:ext uri="{28A0092B-C50C-407E-A947-70E740481C1C}">
                           <a14:useLocalDpi xmlns:a14="http://schemas.microsoft.com/office/drawing/2010/main" val="0"/>
@@ -2748,12 +2830,21 @@
       <w:pPr>
         <w:pStyle w:val="Cmsor2"/>
       </w:pPr>
-      <w:bookmarkStart w:id="7" w:name="_Toc34983165"/>
+      <w:bookmarkStart w:id="8" w:name="_Toc35421991"/>
       <w:r>
         <w:lastRenderedPageBreak/>
+        <w:t>3.3</w:t>
+      </w:r>
+      <w:r>
+        <w:t>.</w:t>
+      </w:r>
+      <w:r>
+        <w:t xml:space="preserve"> </w:t>
+      </w:r>
+      <w:r>
         <w:t>Adatmodell leírása</w:t>
       </w:r>
-      <w:bookmarkEnd w:id="7"/>
+      <w:bookmarkEnd w:id="8"/>
     </w:p>
     <w:p>
       <w:r>
@@ -2785,7 +2876,7 @@
                     <pic:cNvPicPr/>
                   </pic:nvPicPr>
                   <pic:blipFill>
-                    <a:blip r:embed="rId17">
+                    <a:blip r:embed="rId13">
                       <a:extLst>
                         <a:ext uri="{28A0092B-C50C-407E-A947-70E740481C1C}">
                           <a14:useLocalDpi xmlns:a14="http://schemas.microsoft.com/office/drawing/2010/main" val="0"/>
@@ -2989,12 +3080,21 @@
       <w:pPr>
         <w:pStyle w:val="Cmsor2"/>
       </w:pPr>
-      <w:bookmarkStart w:id="8" w:name="_Toc34983166"/>
+      <w:bookmarkStart w:id="9" w:name="_Toc35421992"/>
       <w:r>
         <w:lastRenderedPageBreak/>
+        <w:t>3.4</w:t>
+      </w:r>
+      <w:r>
+        <w:t>.</w:t>
+      </w:r>
+      <w:r>
+        <w:t xml:space="preserve"> </w:t>
+      </w:r>
+      <w:r>
         <w:t>Részletes feladatspecifikáció, algoritmusok</w:t>
       </w:r>
-      <w:bookmarkEnd w:id="8"/>
+      <w:bookmarkEnd w:id="9"/>
     </w:p>
     <w:p>
       <w:pPr>
@@ -3429,15 +3529,7 @@
         <w:t xml:space="preserve"> </w:t>
       </w:r>
       <w:r>
-        <w:t xml:space="preserve">függvény választ egy játékos a kellő általános pontszámúak közül. Ellenben </w:t>
-      </w:r>
-      <w:proofErr w:type="gramStart"/>
-      <w:r>
-        <w:t>a</w:t>
-      </w:r>
-      <w:proofErr w:type="gramEnd"/>
-      <w:r>
-        <w:t xml:space="preserve"> </w:t>
+        <w:t xml:space="preserve">függvény választ egy játékos a kellő általános pontszámúak közül. Ellenben a </w:t>
       </w:r>
       <w:proofErr w:type="spellStart"/>
       <w:r>
@@ -3944,12 +4036,7 @@
       </w:r>
       <w:r>
         <w:lastRenderedPageBreak/>
-        <w:t xml:space="preserve">helyet kapott egy aktivitást módosító gomb. Ennek értéke aktív fiók esetén inaktiválás, </w:t>
-      </w:r>
-      <w:bookmarkStart w:id="9" w:name="_GoBack"/>
-      <w:bookmarkEnd w:id="9"/>
-      <w:r>
-        <w:t xml:space="preserve">ellenben aktiválás. Erre kattintva a </w:t>
+        <w:t xml:space="preserve">helyet kapott egy aktivitást módosító gomb. Ennek értéke aktív fiók esetén inaktiválás, ellenben aktiválás. Erre kattintva a </w:t>
       </w:r>
       <w:proofErr w:type="spellStart"/>
       <w:r>
@@ -4007,10 +4094,19 @@
       <w:pPr>
         <w:pStyle w:val="Cmsor2"/>
       </w:pPr>
-      <w:bookmarkStart w:id="10" w:name="_Toc34983167"/>
+      <w:bookmarkStart w:id="10" w:name="_Toc35421993"/>
       <w:r>
         <w:lastRenderedPageBreak/>
-        <w:t xml:space="preserve">4.5 </w:t>
+        <w:t>3</w:t>
+      </w:r>
+      <w:r>
+        <w:t>.5</w:t>
+      </w:r>
+      <w:r>
+        <w:t>.</w:t>
+      </w:r>
+      <w:r>
+        <w:t xml:space="preserve"> </w:t>
       </w:r>
       <w:r>
         <w:t>Tesztelési dokumentáció</w:t>
@@ -4038,9 +4134,18 @@
           <w:rFonts w:cs="Times New Roman"/>
         </w:rPr>
       </w:pPr>
-      <w:bookmarkStart w:id="11" w:name="_Toc34983168"/>
+      <w:bookmarkStart w:id="11" w:name="_Toc35421994"/>
       <w:r>
         <w:lastRenderedPageBreak/>
+        <w:t>3.6</w:t>
+      </w:r>
+      <w:r>
+        <w:t>.</w:t>
+      </w:r>
+      <w:r>
+        <w:t xml:space="preserve"> </w:t>
+      </w:r>
+      <w:r>
         <w:t>Továbbfejlesztési lehetőségek</w:t>
       </w:r>
       <w:bookmarkEnd w:id="11"/>
@@ -4058,9 +4163,12 @@
       <w:pPr>
         <w:pStyle w:val="Cmsor1"/>
       </w:pPr>
-      <w:bookmarkStart w:id="12" w:name="_Toc34983169"/>
+      <w:bookmarkStart w:id="12" w:name="_Toc35421995"/>
       <w:r>
         <w:lastRenderedPageBreak/>
+        <w:t xml:space="preserve">4. </w:t>
+      </w:r>
+      <w:r>
         <w:t>Felhasználói dokumentáció</w:t>
       </w:r>
       <w:bookmarkEnd w:id="12"/>
@@ -4069,7 +4177,16 @@
       <w:pPr>
         <w:pStyle w:val="Cmsor2"/>
       </w:pPr>
-      <w:bookmarkStart w:id="13" w:name="_Toc34983170"/>
+      <w:bookmarkStart w:id="13" w:name="_Toc35421996"/>
+      <w:r>
+        <w:t>4.1</w:t>
+      </w:r>
+      <w:r>
+        <w:t>.</w:t>
+      </w:r>
+      <w:r>
+        <w:t xml:space="preserve"> </w:t>
+      </w:r>
       <w:r>
         <w:t>A program általános specifikációja</w:t>
       </w:r>
@@ -4188,12 +4305,30 @@
           <w:lang w:val="en-US"/>
         </w:rPr>
       </w:pPr>
-      <w:bookmarkStart w:id="14" w:name="_Toc34983171"/>
+      <w:bookmarkStart w:id="14" w:name="_Toc35421997"/>
       <w:r>
         <w:rPr>
           <w:lang w:val="en-US"/>
         </w:rPr>
         <w:lastRenderedPageBreak/>
+        <w:t>4.2</w:t>
+      </w:r>
+      <w:r>
+        <w:rPr>
+          <w:lang w:val="en-US"/>
+        </w:rPr>
+        <w:t>.</w:t>
+      </w:r>
+      <w:r>
+        <w:rPr>
+          <w:lang w:val="en-US"/>
+        </w:rPr>
+        <w:t xml:space="preserve"> </w:t>
+      </w:r>
+      <w:r>
+        <w:rPr>
+          <w:lang w:val="en-US"/>
+        </w:rPr>
         <w:t>Rendszerkövetelmények</w:t>
       </w:r>
       <w:bookmarkEnd w:id="14"/>
@@ -4293,9 +4428,18 @@
       <w:pPr>
         <w:pStyle w:val="Cmsor2"/>
       </w:pPr>
-      <w:bookmarkStart w:id="15" w:name="_Toc34983172"/>
+      <w:bookmarkStart w:id="15" w:name="_Toc35421998"/>
       <w:r>
         <w:lastRenderedPageBreak/>
+        <w:t>4.3</w:t>
+      </w:r>
+      <w:r>
+        <w:t>.</w:t>
+      </w:r>
+      <w:r>
+        <w:t xml:space="preserve"> </w:t>
+      </w:r>
+      <w:r>
         <w:t>A program telepítésének és konfigurálásának a leírása</w:t>
       </w:r>
       <w:bookmarkEnd w:id="15"/>
@@ -4364,12 +4508,56 @@
       <w:pPr>
         <w:pStyle w:val="Cmsor2"/>
       </w:pPr>
-      <w:bookmarkStart w:id="16" w:name="_Toc34983173"/>
+      <w:bookmarkStart w:id="16" w:name="_Toc35421999"/>
       <w:r>
         <w:lastRenderedPageBreak/>
+        <w:t>4.4</w:t>
+      </w:r>
+      <w:r>
+        <w:t>.</w:t>
+      </w:r>
+      <w:r>
+        <w:t xml:space="preserve"> </w:t>
+      </w:r>
+      <w:r>
         <w:t>A program használatának a részletes leírása</w:t>
       </w:r>
       <w:bookmarkEnd w:id="16"/>
+    </w:p>
+    <w:p>
+      <w:pPr>
+        <w:spacing w:line="259" w:lineRule="auto"/>
+        <w:ind w:firstLine="0"/>
+        <w:jc w:val="left"/>
+        <w:rPr>
+          <w:rFonts w:eastAsiaTheme="majorEastAsia" w:cstheme="majorBidi"/>
+          <w:sz w:val="40"/>
+          <w:szCs w:val="26"/>
+        </w:rPr>
+      </w:pPr>
+      <w:r>
+        <w:br w:type="page"/>
+      </w:r>
+    </w:p>
+    <w:p>
+      <w:pPr>
+        <w:pStyle w:val="Cmsor1"/>
+      </w:pPr>
+      <w:bookmarkStart w:id="17" w:name="_Toc35422000"/>
+      <w:r>
+        <w:lastRenderedPageBreak/>
+        <w:t>5</w:t>
+      </w:r>
+      <w:r>
+        <w:t>.</w:t>
+      </w:r>
+      <w:r>
+        <w:t xml:space="preserve"> Összegzés</w:t>
+      </w:r>
+      <w:bookmarkEnd w:id="17"/>
+      <w:r>
+        <w:t xml:space="preserve"> </w:t>
+      </w:r>
     </w:p>
     <w:p/>
     <w:p>
@@ -4397,7 +4585,7 @@
       </w:r>
     </w:p>
     <w:sectPr>
-      <w:footerReference w:type="default" r:id="rId18"/>
+      <w:footerReference w:type="default" r:id="rId14"/>
       <w:pgSz w:w="11906" w:h="16838"/>
       <w:pgMar w:top="1418" w:right="1418" w:bottom="1418" w:left="1418" w:header="709" w:footer="709" w:gutter="567"/>
       <w:pgNumType w:start="3"/>
@@ -4434,16 +4622,6 @@
 </file>
 
 <file path=word/footer1.xml><?xml version="1.0" encoding="utf-8"?>
-<w:ftr xmlns:wpc="http://schemas.microsoft.com/office/word/2010/wordprocessingCanvas" xmlns:mc="http://schemas.openxmlformats.org/markup-compatibility/2006" xmlns:o="urn:schemas-microsoft-com:office:office" xmlns:r="http://schemas.openxmlformats.org/officeDocument/2006/relationships" xmlns:m="http://schemas.openxmlformats.org/officeDocument/2006/math" xmlns:v="urn:schemas-microsoft-com:vml" xmlns:wp14="http://schemas.microsoft.com/office/word/2010/wordprocessingDrawing" xmlns:wp="http://schemas.openxmlformats.org/drawingml/2006/wordprocessingDrawing" xmlns:w10="urn:schemas-microsoft-com:office:word" xmlns:w="http://schemas.openxmlformats.org/wordprocessingml/2006/main" xmlns:w14="http://schemas.microsoft.com/office/word/2010/wordml" xmlns:w15="http://schemas.microsoft.com/office/word/2012/wordml" xmlns:wpg="http://schemas.microsoft.com/office/word/2010/wordprocessingGroup" xmlns:wpi="http://schemas.microsoft.com/office/word/2010/wordprocessingInk" xmlns:wne="http://schemas.microsoft.com/office/word/2006/wordml" xmlns:wps="http://schemas.microsoft.com/office/word/2010/wordprocessingShape" mc:Ignorable="w14 w15 wp14">
-  <w:p>
-    <w:pPr>
-      <w:pStyle w:val="llb"/>
-    </w:pPr>
-  </w:p>
-</w:ftr>
-</file>
-
-<file path=word/footer2.xml><?xml version="1.0" encoding="utf-8"?>
 <w:ftr xmlns:wpc="http://schemas.microsoft.com/office/word/2010/wordprocessingCanvas" xmlns:mc="http://schemas.openxmlformats.org/markup-compatibility/2006" xmlns:o="urn:schemas-microsoft-com:office:office" xmlns:r="http://schemas.openxmlformats.org/officeDocument/2006/relationships" xmlns:m="http://schemas.openxmlformats.org/officeDocument/2006/math" xmlns:v="urn:schemas-microsoft-com:vml" xmlns:wp14="http://schemas.microsoft.com/office/word/2010/wordprocessingDrawing" xmlns:wp="http://schemas.openxmlformats.org/drawingml/2006/wordprocessingDrawing" xmlns:w10="urn:schemas-microsoft-com:office:word" xmlns:w="http://schemas.openxmlformats.org/wordprocessingml/2006/main" xmlns:w14="http://schemas.microsoft.com/office/word/2010/wordml" xmlns:w15="http://schemas.microsoft.com/office/word/2012/wordml" xmlns:wpg="http://schemas.microsoft.com/office/word/2010/wordprocessingGroup" xmlns:wpi="http://schemas.microsoft.com/office/word/2010/wordprocessingInk" xmlns:wne="http://schemas.microsoft.com/office/word/2006/wordml" xmlns:wps="http://schemas.microsoft.com/office/word/2010/wordprocessingShape" mc:Ignorable="w14 w15 wp14">
   <w:p>
     <w:pPr>
@@ -4459,17 +4637,7 @@
 </w:ftr>
 </file>
 
-<file path=word/footer3.xml><?xml version="1.0" encoding="utf-8"?>
-<w:ftr xmlns:wpc="http://schemas.microsoft.com/office/word/2010/wordprocessingCanvas" xmlns:mc="http://schemas.openxmlformats.org/markup-compatibility/2006" xmlns:o="urn:schemas-microsoft-com:office:office" xmlns:r="http://schemas.openxmlformats.org/officeDocument/2006/relationships" xmlns:m="http://schemas.openxmlformats.org/officeDocument/2006/math" xmlns:v="urn:schemas-microsoft-com:vml" xmlns:wp14="http://schemas.microsoft.com/office/word/2010/wordprocessingDrawing" xmlns:wp="http://schemas.openxmlformats.org/drawingml/2006/wordprocessingDrawing" xmlns:w10="urn:schemas-microsoft-com:office:word" xmlns:w="http://schemas.openxmlformats.org/wordprocessingml/2006/main" xmlns:w14="http://schemas.microsoft.com/office/word/2010/wordml" xmlns:w15="http://schemas.microsoft.com/office/word/2012/wordml" xmlns:wpg="http://schemas.microsoft.com/office/word/2010/wordprocessingGroup" xmlns:wpi="http://schemas.microsoft.com/office/word/2010/wordprocessingInk" xmlns:wne="http://schemas.microsoft.com/office/word/2006/wordml" xmlns:wps="http://schemas.microsoft.com/office/word/2010/wordprocessingShape" mc:Ignorable="w14 w15 wp14">
-  <w:p>
-    <w:pPr>
-      <w:pStyle w:val="llb"/>
-    </w:pPr>
-  </w:p>
-</w:ftr>
-</file>
-
-<file path=word/footer4.xml><?xml version="1.0" encoding="utf-8"?>
+<file path=word/footer2.xml><?xml version="1.0" encoding="utf-8"?>
 <w:ftr xmlns:wpc="http://schemas.microsoft.com/office/word/2010/wordprocessingCanvas" xmlns:mc="http://schemas.openxmlformats.org/markup-compatibility/2006" xmlns:o="urn:schemas-microsoft-com:office:office" xmlns:r="http://schemas.openxmlformats.org/officeDocument/2006/relationships" xmlns:m="http://schemas.openxmlformats.org/officeDocument/2006/math" xmlns:v="urn:schemas-microsoft-com:vml" xmlns:wp14="http://schemas.microsoft.com/office/word/2010/wordprocessingDrawing" xmlns:wp="http://schemas.openxmlformats.org/drawingml/2006/wordprocessingDrawing" xmlns:w10="urn:schemas-microsoft-com:office:word" xmlns:w="http://schemas.openxmlformats.org/wordprocessingml/2006/main" xmlns:w14="http://schemas.microsoft.com/office/word/2010/wordml" xmlns:w15="http://schemas.microsoft.com/office/word/2012/wordml" xmlns:wpg="http://schemas.microsoft.com/office/word/2010/wordprocessingGroup" xmlns:wpi="http://schemas.microsoft.com/office/word/2010/wordprocessingInk" xmlns:wne="http://schemas.microsoft.com/office/word/2006/wordml" xmlns:wps="http://schemas.microsoft.com/office/word/2010/wordprocessingShape" mc:Ignorable="w14 w15 wp14">
   <w:sdt>
     <w:sdtPr>
@@ -4605,7 +4773,7 @@
           <w:rPr>
             <w:noProof/>
           </w:rPr>
-          <w:t>26</w:t>
+          <w:t>4</w:t>
         </w:r>
         <w:r>
           <w:fldChar w:fldCharType="end"/>
@@ -4659,16 +4827,6 @@
 </file>
 
 <file path=word/header1.xml><?xml version="1.0" encoding="utf-8"?>
-<w:hdr xmlns:wpc="http://schemas.microsoft.com/office/word/2010/wordprocessingCanvas" xmlns:mc="http://schemas.openxmlformats.org/markup-compatibility/2006" xmlns:o="urn:schemas-microsoft-com:office:office" xmlns:r="http://schemas.openxmlformats.org/officeDocument/2006/relationships" xmlns:m="http://schemas.openxmlformats.org/officeDocument/2006/math" xmlns:v="urn:schemas-microsoft-com:vml" xmlns:wp14="http://schemas.microsoft.com/office/word/2010/wordprocessingDrawing" xmlns:wp="http://schemas.openxmlformats.org/drawingml/2006/wordprocessingDrawing" xmlns:w10="urn:schemas-microsoft-com:office:word" xmlns:w="http://schemas.openxmlformats.org/wordprocessingml/2006/main" xmlns:w14="http://schemas.microsoft.com/office/word/2010/wordml" xmlns:w15="http://schemas.microsoft.com/office/word/2012/wordml" xmlns:wpg="http://schemas.microsoft.com/office/word/2010/wordprocessingGroup" xmlns:wpi="http://schemas.microsoft.com/office/word/2010/wordprocessingInk" xmlns:wne="http://schemas.microsoft.com/office/word/2006/wordml" xmlns:wps="http://schemas.microsoft.com/office/word/2010/wordprocessingShape" mc:Ignorable="w14 w15 wp14">
-  <w:p>
-    <w:pPr>
-      <w:pStyle w:val="lfej"/>
-    </w:pPr>
-  </w:p>
-</w:hdr>
-</file>
-
-<file path=word/header2.xml><?xml version="1.0" encoding="utf-8"?>
 <w:hdr xmlns:wpc="http://schemas.microsoft.com/office/word/2010/wordprocessingCanvas" xmlns:mc="http://schemas.openxmlformats.org/markup-compatibility/2006" xmlns:o="urn:schemas-microsoft-com:office:office" xmlns:r="http://schemas.openxmlformats.org/officeDocument/2006/relationships" xmlns:m="http://schemas.openxmlformats.org/officeDocument/2006/math" xmlns:v="urn:schemas-microsoft-com:vml" xmlns:wp14="http://schemas.microsoft.com/office/word/2010/wordprocessingDrawing" xmlns:wp="http://schemas.openxmlformats.org/drawingml/2006/wordprocessingDrawing" xmlns:w10="urn:schemas-microsoft-com:office:word" xmlns:w="http://schemas.openxmlformats.org/wordprocessingml/2006/main" xmlns:w14="http://schemas.microsoft.com/office/word/2010/wordml" xmlns:w15="http://schemas.microsoft.com/office/word/2012/wordml" xmlns:wpg="http://schemas.microsoft.com/office/word/2010/wordprocessingGroup" xmlns:wpi="http://schemas.microsoft.com/office/word/2010/wordprocessingInk" xmlns:wne="http://schemas.microsoft.com/office/word/2006/wordml" xmlns:wps="http://schemas.microsoft.com/office/word/2010/wordprocessingShape" mc:Ignorable="w14 w15 wp14">
   <w:p>
     <w:pPr>
@@ -4762,16 +4920,6 @@
         </mc:Fallback>
       </mc:AlternateContent>
     </w:r>
-  </w:p>
-</w:hdr>
-</file>
-
-<file path=word/header3.xml><?xml version="1.0" encoding="utf-8"?>
-<w:hdr xmlns:wpc="http://schemas.microsoft.com/office/word/2010/wordprocessingCanvas" xmlns:mc="http://schemas.openxmlformats.org/markup-compatibility/2006" xmlns:o="urn:schemas-microsoft-com:office:office" xmlns:r="http://schemas.openxmlformats.org/officeDocument/2006/relationships" xmlns:m="http://schemas.openxmlformats.org/officeDocument/2006/math" xmlns:v="urn:schemas-microsoft-com:vml" xmlns:wp14="http://schemas.microsoft.com/office/word/2010/wordprocessingDrawing" xmlns:wp="http://schemas.openxmlformats.org/drawingml/2006/wordprocessingDrawing" xmlns:w10="urn:schemas-microsoft-com:office:word" xmlns:w="http://schemas.openxmlformats.org/wordprocessingml/2006/main" xmlns:w14="http://schemas.microsoft.com/office/word/2010/wordml" xmlns:w15="http://schemas.microsoft.com/office/word/2012/wordml" xmlns:wpg="http://schemas.microsoft.com/office/word/2010/wordprocessingGroup" xmlns:wpi="http://schemas.microsoft.com/office/word/2010/wordprocessingInk" xmlns:wne="http://schemas.microsoft.com/office/word/2006/wordml" xmlns:wps="http://schemas.microsoft.com/office/word/2010/wordprocessingShape" mc:Ignorable="w14 w15 wp14">
-  <w:p>
-    <w:pPr>
-      <w:pStyle w:val="lfej"/>
-    </w:pPr>
   </w:p>
 </w:hdr>
 </file>
@@ -5765,7 +5913,7 @@
 </file>
 
 <file path=customXml/itemProps1.xml><?xml version="1.0" encoding="utf-8"?>
-<ds:datastoreItem xmlns:ds="http://schemas.openxmlformats.org/officeDocument/2006/customXml" ds:itemID="{92DDD566-ABC7-4EF8-9B71-C08707797B29}">
+<ds:datastoreItem xmlns:ds="http://schemas.openxmlformats.org/officeDocument/2006/customXml" ds:itemID="{D78956F4-6537-4F54-A21D-CF375F8E39BE}">
   <ds:schemaRefs>
     <ds:schemaRef ds:uri="http://schemas.openxmlformats.org/officeDocument/2006/bibliography"/>
   </ds:schemaRefs>

--- a/szakdoga dokumentáció.docx
+++ b/szakdoga dokumentáció.docx
@@ -187,8 +187,8 @@
         <w:tblLook w:val="04A0" w:firstRow="1" w:lastRow="0" w:firstColumn="1" w:lastColumn="0" w:noHBand="0" w:noVBand="1"/>
       </w:tblPr>
       <w:tblGrid>
-        <w:gridCol w:w="4272"/>
-        <w:gridCol w:w="4231"/>
+        <w:gridCol w:w="4249"/>
+        <w:gridCol w:w="4254"/>
       </w:tblGrid>
       <w:tr>
         <w:tc>
@@ -510,8 +510,6 @@
           <w:szCs w:val="24"/>
         </w:rPr>
       </w:pPr>
-      <w:bookmarkStart w:id="1" w:name="_GoBack"/>
-      <w:bookmarkEnd w:id="1"/>
     </w:p>
     <w:p>
       <w:pPr>
@@ -527,11 +525,11 @@
       <w:pPr>
         <w:pStyle w:val="Cmsor1"/>
       </w:pPr>
-      <w:bookmarkStart w:id="2" w:name="_Toc35421985"/>
+      <w:bookmarkStart w:id="1" w:name="_Toc35421985"/>
       <w:r>
         <w:t>Tartalomjegyzék</w:t>
       </w:r>
-      <w:bookmarkEnd w:id="2"/>
+      <w:bookmarkEnd w:id="1"/>
     </w:p>
     <w:sdt>
       <w:sdtPr>
@@ -1819,7 +1817,7 @@
       <w:pPr>
         <w:pStyle w:val="Cmsor1"/>
       </w:pPr>
-      <w:bookmarkStart w:id="3" w:name="_Toc35421986"/>
+      <w:bookmarkStart w:id="2" w:name="_Toc35421986"/>
       <w:r>
         <w:lastRenderedPageBreak/>
         <w:t xml:space="preserve">1. </w:t>
@@ -1827,7 +1825,7 @@
       <w:r>
         <w:t>Bevezetés</w:t>
       </w:r>
-      <w:bookmarkEnd w:id="3"/>
+      <w:bookmarkEnd w:id="2"/>
     </w:p>
     <w:p>
       <w:r>
@@ -1841,7 +1839,19 @@
     </w:p>
     <w:p>
       <w:r>
-        <w:t>Mivel IT szakember szeretnék lenni, így nagyon fontos számomra a megfelelő jogosultságkezelés.  3 fiókot szeretnék alkalmazni: felhasználó, feltöltő, adminisztrátor. A felhasználó az, aki játszani tud az oldalon. A feltöltő tudja hozzáadni az újabb mérkőzések statisztikáit, de nem tudja módosítani a meglévőket. Az adminisztrátor jogot kap meglévő adatok törlésére, módosítására.</w:t>
+        <w:t xml:space="preserve">Mivel IT szakember szeretnék lenni, így nagyon fontos számomra </w:t>
+      </w:r>
+      <w:r>
+        <w:t xml:space="preserve">a megfelelő jogosultságkezelés. </w:t>
+      </w:r>
+      <w:r>
+        <w:t xml:space="preserve">3 </w:t>
+      </w:r>
+      <w:r>
+        <w:t>féle szerepet</w:t>
+      </w:r>
+      <w:r>
+        <w:t xml:space="preserve"> szeretnék alkalmazni: felhasználó, feltöltő, adminisztrátor. A felhasználó az, aki játszani tud az oldalon. A feltöltő tudja hozzáadni az újabb mérkőzések statisztikáit, de nem tudja módosítani a meglévőket. Az adminisztrátor jogot kap meglévő adatok törlésére, módosítására.</w:t>
       </w:r>
     </w:p>
     <w:p>
@@ -1888,7 +1898,7 @@
       <w:pPr>
         <w:pStyle w:val="Cmsor1"/>
       </w:pPr>
-      <w:bookmarkStart w:id="4" w:name="_Toc35421987"/>
+      <w:bookmarkStart w:id="3" w:name="_Toc35421987"/>
       <w:r>
         <w:lastRenderedPageBreak/>
         <w:t xml:space="preserve">2. </w:t>
@@ -1896,7 +1906,7 @@
       <w:r>
         <w:t>A témaválasztás indoklása</w:t>
       </w:r>
-      <w:bookmarkEnd w:id="4"/>
+      <w:bookmarkEnd w:id="3"/>
     </w:p>
     <w:p>
       <w:pPr>
@@ -1998,26 +2008,20 @@
         <w:rPr>
           <w:rFonts w:cs="Times New Roman"/>
         </w:rPr>
-        <w:t xml:space="preserve">Gyerekkoromban nagyon szerettem a kártyás játékokat, ezért gondoltam arra, hogy jó lenne az alkalmazásomat kártyás formában megvalósítani. Napjainkban a legtöbb </w:t>
-      </w:r>
+        <w:t>Gyerekkoromban nagyon szerettem a kártyás játékokat, ezért gondoltam arra, hogy jó lenne az alkalmazásomat kártyás formában megvalósítani. Napjainkban a legtöbb ember online játszik, nem fizikai formában, viszont a kártyázás élménye ilyen formában is megvan.</w:t>
+      </w:r>
+    </w:p>
+    <w:p>
+      <w:pPr>
+        <w:rPr>
+          <w:rFonts w:cs="Times New Roman"/>
+        </w:rPr>
+      </w:pPr>
       <w:r>
         <w:rPr>
           <w:rFonts w:cs="Times New Roman"/>
         </w:rPr>
         <w:lastRenderedPageBreak/>
-        <w:t>ember online játszik, nem fizikai formában, viszont a kártyázás élménye ilyen formában is megvan.</w:t>
-      </w:r>
-    </w:p>
-    <w:p>
-      <w:pPr>
-        <w:rPr>
-          <w:rFonts w:cs="Times New Roman"/>
-        </w:rPr>
-      </w:pPr>
-      <w:r>
-        <w:rPr>
-          <w:rFonts w:cs="Times New Roman"/>
-        </w:rPr>
         <w:t>Az általam készített játék nagy élményt nyújt minden embernek, aki szeret gyűjteni, mivel saját csapatot kell gyűjteni és fejleszteni. Emellett a szerencsejáték is része lesz, természetesen csak kitalált valutával. Különböző csomagokat lehet kinyitni a játékban, melyek játékosokat, vagy valutát tartalmaznak.</w:t>
       </w:r>
     </w:p>
@@ -2053,7 +2057,7 @@
       <w:pPr>
         <w:pStyle w:val="Cmsor1"/>
       </w:pPr>
-      <w:bookmarkStart w:id="5" w:name="_Toc35421988"/>
+      <w:bookmarkStart w:id="4" w:name="_Toc35421988"/>
       <w:r>
         <w:lastRenderedPageBreak/>
         <w:t xml:space="preserve">3. </w:t>
@@ -2061,26 +2065,26 @@
       <w:r>
         <w:t>Fejlesztői dokumentáció</w:t>
       </w:r>
+      <w:bookmarkEnd w:id="4"/>
+    </w:p>
+    <w:p>
+      <w:pPr>
+        <w:pStyle w:val="Cmsor2"/>
+      </w:pPr>
+      <w:bookmarkStart w:id="5" w:name="_Toc35421989"/>
+      <w:r>
+        <w:t>3.1</w:t>
+      </w:r>
+      <w:r>
+        <w:t>.</w:t>
+      </w:r>
+      <w:r>
+        <w:t xml:space="preserve"> </w:t>
+      </w:r>
+      <w:r>
+        <w:t>Az alkalmazott fejlesztői eszközök</w:t>
+      </w:r>
       <w:bookmarkEnd w:id="5"/>
-    </w:p>
-    <w:p>
-      <w:pPr>
-        <w:pStyle w:val="Cmsor2"/>
-      </w:pPr>
-      <w:bookmarkStart w:id="6" w:name="_Toc35421989"/>
-      <w:r>
-        <w:t>3.1</w:t>
-      </w:r>
-      <w:r>
-        <w:t>.</w:t>
-      </w:r>
-      <w:r>
-        <w:t xml:space="preserve"> </w:t>
-      </w:r>
-      <w:r>
-        <w:t>Az alkalmazott fejlesztői eszközök</w:t>
-      </w:r>
-      <w:bookmarkEnd w:id="6"/>
     </w:p>
     <w:p>
       <w:pPr>
@@ -2224,7 +2228,7 @@
       <w:pPr>
         <w:pStyle w:val="Cmsor2"/>
       </w:pPr>
-      <w:bookmarkStart w:id="7" w:name="_Toc35421990"/>
+      <w:bookmarkStart w:id="6" w:name="_Toc35421990"/>
       <w:r>
         <w:lastRenderedPageBreak/>
         <w:t>3.2</w:t>
@@ -2238,7 +2242,7 @@
       <w:r>
         <w:t>Felületterv</w:t>
       </w:r>
-      <w:bookmarkEnd w:id="7"/>
+      <w:bookmarkEnd w:id="6"/>
     </w:p>
     <w:p>
       <w:pPr>
@@ -2517,8 +2521,14 @@
         <w:rPr>
           <w:rFonts w:cs="Times New Roman"/>
         </w:rPr>
+        <w:t xml:space="preserve">Amennyiben a csapata megtekintését választja, megjelennek táblázatos formában a játékosai és lehetősége lesz megtekinteni az adataikat, vagy eladni őket. Ez a menüpont </w:t>
+      </w:r>
+      <w:r>
+        <w:rPr>
+          <w:rFonts w:cs="Times New Roman"/>
+        </w:rPr>
         <w:lastRenderedPageBreak/>
-        <w:t>Amennyiben a csapata megtekintését választja, megjelennek táblázatos formában a játékosai és lehetősége lesz megtekinteni az adataikat, vagy eladni őket. Ez a menüpont arra szolgál, hogy láthassa a felhasználó, milyen erősségűek a játékosai és együtt tekinthesse át őket.</w:t>
+        <w:t>arra szolgál, hogy láthassa a felhasználó, milyen erősségűek a játékosai és együtt tekinthesse át őket.</w:t>
       </w:r>
     </w:p>
     <w:p>
@@ -2627,27 +2637,27 @@
         <w:rPr>
           <w:rFonts w:cs="Times New Roman"/>
         </w:rPr>
-        <w:t xml:space="preserve">Amikor a felhasználó rákattint egy játékos kártyájára lehetősége nyílik kiválasztani, hogy a játékos mely tulajdonságával szeretne párbajt vívni az ellenfél játékosával. A párbaj úgy zajlik, hogy mindkét csapat esetén ki kell választani egy játékost, majd a választott tulajdonság értékének összehasonlítása történik. A győztes játékos szerez a csapatának egy pontot. Ezután újabb párbaj következik. A mérkőzések </w:t>
+        <w:t>Amikor a felhasználó rákattint egy játékos kártyájára lehetősége nyílik kiválasztani, hogy a játékos mely tulajdonságával szeretne párbajt vívni az ellenfél játékosával. A párbaj úgy zajlik, hogy mindkét csapat esetén ki kell választani egy játékost, majd a választott tulajdonság értékének összehasonlítása történik. A győztes játékos szerez a csapatának egy pontot. Ezután újabb párbaj következik. A mérkőzések addig tartanak, míg egyik csapat el nem éri a 10 pontot. A mérkőzések után visszatér a menübe.</w:t>
+      </w:r>
+    </w:p>
+    <w:p>
+      <w:pPr>
+        <w:rPr>
+          <w:rFonts w:cs="Times New Roman"/>
+        </w:rPr>
+      </w:pPr>
+      <w:r>
+        <w:rPr>
+          <w:rFonts w:cs="Times New Roman"/>
+        </w:rPr>
+        <w:t xml:space="preserve">Amennyiben moderátor jogosultsággal történik a bejelentkezés a menüben más opciók jelennek meg. A menü felülete hasonlóképpen jelenik meg, mint a már korábban ismertetett menü. A megjelenő opciók a következők: ellenfél csapatok szerkesztése és </w:t>
       </w:r>
       <w:r>
         <w:rPr>
           <w:rFonts w:cs="Times New Roman"/>
         </w:rPr>
         <w:lastRenderedPageBreak/>
-        <w:t>addig tartanak, míg egyik csapat el nem éri a 10 pontot. A mérkőzések után visszatér a menübe.</w:t>
-      </w:r>
-    </w:p>
-    <w:p>
-      <w:pPr>
-        <w:rPr>
-          <w:rFonts w:cs="Times New Roman"/>
-        </w:rPr>
-      </w:pPr>
-      <w:r>
-        <w:rPr>
-          <w:rFonts w:cs="Times New Roman"/>
-        </w:rPr>
-        <w:t>Amennyiben moderátor jogosultsággal történik a bejelentkezés a menüben más opciók jelennek meg. A menü felülete hasonlóképpen jelenik meg, mint a már korábban ismertetett menü. A megjelenő opciók a következők: ellenfél csapatok szerkesztése és játékosok szerkesztése. A szerkesztés mellett új elemek hozzáadására is lehetősége lesz a moderátornak. Az ellenfél csapatok szerkesztésénél változtatásokat tehet a csapat nevében, a csapatban szereplő játékosokat is megváltoztathatja és a csapat szintjét is megváltoztathatja. Lényegében a moderátori fiók a felhasználókkal kapcsolatos módosításokat nem tudja megtenni, viszont a játékban szereplő elemekkel mindenféle változtatást meg tud tenni. A játékosok listázása ehhez a vázrajzhoz hasonló felülettel lesz megvalósítva.</w:t>
+        <w:t>játékosok szerkesztése. A szerkesztés mellett új elemek hozzáadására is lehetősége lesz a moderátornak. Az ellenfél csapatok szerkesztésénél változtatásokat tehet a csapat nevében, a csapatban szereplő játékosokat is megváltoztathatja és a csapat szintjét is megváltoztathatja. Lényegében a moderátori fiók a felhasználókkal kapcsolatos módosításokat nem tudja megtenni, viszont a játékban szereplő elemekkel mindenféle változtatást meg tud tenni. A játékosok listázása ehhez a vázrajzhoz hasonló felülettel lesz megvalósítva.</w:t>
       </w:r>
     </w:p>
     <w:p>
@@ -2742,34 +2752,40 @@
         <w:rPr>
           <w:rFonts w:cs="Times New Roman"/>
         </w:rPr>
+        <w:t>A csapatokban lévő játékosok maximális létszáma 12 fő. Amennyiben a csomagok nyitásánál átlépné az illető a létszámhatárt lehetősége lesz megkapni a játékos árának megfelelő összeget a pénzéhez.</w:t>
+      </w:r>
+    </w:p>
+    <w:p>
+      <w:pPr>
+        <w:rPr>
+          <w:rFonts w:cs="Times New Roman"/>
+        </w:rPr>
+      </w:pPr>
+      <w:r>
+        <w:rPr>
+          <w:rFonts w:cs="Times New Roman"/>
+        </w:rPr>
+        <w:t>Regisztráció után a felhasználó kap egy öt darab kártyát és tízezer pénzösszeget a vagyonához. Azért kap öt játékost, mert a mérkőzés elindításához legalább ennyi kártyára van szüksége. Kevesebb kártyával nem lesz lehetősége mérkőzést játszani. A kezdeti vagyon azért lényeges, hogy már induláskor tudjon csomagokat nyitni a játékos.</w:t>
+      </w:r>
+    </w:p>
+    <w:p>
+      <w:pPr>
+        <w:rPr>
+          <w:rFonts w:cs="Times New Roman"/>
+        </w:rPr>
+      </w:pPr>
+      <w:r>
+        <w:rPr>
+          <w:rFonts w:cs="Times New Roman"/>
+        </w:rPr>
+        <w:t xml:space="preserve">A csomagok között többféle opció is megjelenik. Elérhető lesz 2000-10000 értékű csomag. Ezen csomagok kinyitásával a felhasználók bővíthetik csapataik létszámát. Ezek </w:t>
+      </w:r>
+      <w:r>
+        <w:rPr>
+          <w:rFonts w:cs="Times New Roman"/>
+        </w:rPr>
         <w:lastRenderedPageBreak/>
-        <w:t>A csapatokban lévő játékosok maximális létszáma 12 fő. Amennyiben a csomagok nyitásánál átlépné az illető a létszámhatárt lehetősége lesz megkapni a játékos árának megfelelő összeget a pénzéhez.</w:t>
-      </w:r>
-    </w:p>
-    <w:p>
-      <w:pPr>
-        <w:rPr>
-          <w:rFonts w:cs="Times New Roman"/>
-        </w:rPr>
-      </w:pPr>
-      <w:r>
-        <w:rPr>
-          <w:rFonts w:cs="Times New Roman"/>
-        </w:rPr>
-        <w:t>Regisztráció után a felhasználó kap egy öt darab kártyát és tízezer pénzösszeget a vagyonához. Azért kap öt játékost, mert a mérkőzés elindításához legalább ennyi kártyára van szüksége. Kevesebb kártyával nem lesz lehetősége mérkőzést játszani. A kezdeti vagyon azért lényeges, hogy már induláskor tudjon csomagokat nyitni a játékos.</w:t>
-      </w:r>
-    </w:p>
-    <w:p>
-      <w:pPr>
-        <w:rPr>
-          <w:rFonts w:cs="Times New Roman"/>
-        </w:rPr>
-      </w:pPr>
-      <w:r>
-        <w:rPr>
-          <w:rFonts w:cs="Times New Roman"/>
-        </w:rPr>
-        <w:t>A csomagok között többféle opció is megjelenik. Elérhető lesz 2000-10000 értékű csomag. Ezen csomagok kinyitásával a felhasználók bővíthetik csapataik létszámát. Ezek a csomagok vagy játékost fognak tartalmazni, vagy egy pénzösszeget, mely a csomag áránál kevesebb is lehet. Ezzel szeretném élvezetessé tenni a játékot. Nem minden esetben nyer ezáltal a felhasználó, esetenként rosszul is kijöhet ebből.</w:t>
+        <w:t>a csomagok vagy játékost fognak tartalmazni, vagy egy pénzösszeget, mely a csomag áránál kevesebb is lehet. Ezzel szeretném élvezetessé tenni a játékot. Nem minden esetben nyer ezáltal a felhasználó, esetenként rosszul is kijöhet ebből.</w:t>
       </w:r>
     </w:p>
     <w:p>
@@ -2830,7 +2846,7 @@
       <w:pPr>
         <w:pStyle w:val="Cmsor2"/>
       </w:pPr>
-      <w:bookmarkStart w:id="8" w:name="_Toc35421991"/>
+      <w:bookmarkStart w:id="7" w:name="_Toc35421991"/>
       <w:r>
         <w:lastRenderedPageBreak/>
         <w:t>3.3</w:t>
@@ -2844,7 +2860,7 @@
       <w:r>
         <w:t>Adatmodell leírása</w:t>
       </w:r>
-      <w:bookmarkEnd w:id="8"/>
+      <w:bookmarkEnd w:id="7"/>
     </w:p>
     <w:p>
       <w:r>
@@ -3080,7 +3096,7 @@
       <w:pPr>
         <w:pStyle w:val="Cmsor2"/>
       </w:pPr>
-      <w:bookmarkStart w:id="9" w:name="_Toc35421992"/>
+      <w:bookmarkStart w:id="8" w:name="_Toc35421992"/>
       <w:r>
         <w:lastRenderedPageBreak/>
         <w:t>3.4</w:t>
@@ -3094,7 +3110,7 @@
       <w:r>
         <w:t>Részletes feladatspecifikáció, algoritmusok</w:t>
       </w:r>
-      <w:bookmarkEnd w:id="9"/>
+      <w:bookmarkEnd w:id="8"/>
     </w:p>
     <w:p>
       <w:pPr>
@@ -3284,22 +3300,19 @@
         <w:t>jobb</w:t>
       </w:r>
       <w:r>
-        <w:t xml:space="preserve"> felső sarokban egy kijelentkezés gomb jelenik meg, mely </w:t>
-      </w:r>
+        <w:t xml:space="preserve"> felső sarokban egy kijelentkezés gomb jelenik meg, mely visszaléptet a bejelentkezési oldalra és a </w:t>
+      </w:r>
+      <w:proofErr w:type="spellStart"/>
+      <w:r>
+        <w:t>bejelentkezettAllapot</w:t>
+      </w:r>
+      <w:proofErr w:type="spellEnd"/>
+      <w:r>
+        <w:t xml:space="preserve"> nevű session értékét üres </w:t>
+      </w:r>
+      <w:proofErr w:type="spellStart"/>
       <w:r>
         <w:lastRenderedPageBreak/>
-        <w:t xml:space="preserve">visszaléptet a bejelentkezési oldalra és a </w:t>
-      </w:r>
-      <w:proofErr w:type="spellStart"/>
-      <w:r>
-        <w:t>bejelentkezettAllapot</w:t>
-      </w:r>
-      <w:proofErr w:type="spellEnd"/>
-      <w:r>
-        <w:t xml:space="preserve"> nevű session értékét üres </w:t>
-      </w:r>
-      <w:proofErr w:type="spellStart"/>
-      <w:r>
         <w:t>stringre</w:t>
       </w:r>
       <w:proofErr w:type="spellEnd"/>
@@ -3475,108 +3488,569 @@
         <w:t xml:space="preserve"> </w:t>
       </w:r>
       <w:r>
-        <w:t xml:space="preserve">Amennyiben 2-es értéket vesz fel a pénznyeremény 1000 és 75000 közötti, a játékos általános pontszáma 75 és 85 közötti lehet. 3-as érték esetén a pénznyeremény 5000 és 200000 közötti, a játékos általános pontszáma 80 és a legnagyobb értékű játékos pontszáma közötti lehet. Az alsó </w:t>
+        <w:t xml:space="preserve">Amennyiben 2-es értéket vesz fel a pénznyeremény 1000 és 75000 közötti, a játékos általános pontszáma 75 és 85 közötti lehet. 3-as érték esetén a pénznyeremény 5000 és 200000 közötti, a játékos általános pontszáma 80 és a legnagyobb értékű játékos pontszáma közötti lehet. Az alsó és felső érték meghatározása a </w:t>
+      </w:r>
+      <w:proofErr w:type="spellStart"/>
+      <w:r>
+        <w:t>getMinOsszPontszam</w:t>
+      </w:r>
+      <w:proofErr w:type="spellEnd"/>
+      <w:r>
+        <w:t xml:space="preserve"> és a </w:t>
+      </w:r>
+      <w:proofErr w:type="spellStart"/>
+      <w:r>
+        <w:t>getMax</w:t>
+      </w:r>
+      <w:r>
+        <w:t>OsszPontszam</w:t>
+      </w:r>
+      <w:proofErr w:type="spellEnd"/>
+      <w:r>
+        <w:t xml:space="preserve"> függvények feladata.</w:t>
+      </w:r>
+      <w:r>
+        <w:t xml:space="preserve"> </w:t>
+      </w:r>
+      <w:r>
+        <w:t xml:space="preserve">A </w:t>
+      </w:r>
+      <w:proofErr w:type="spellStart"/>
+      <w:r>
+        <w:t>randPontJatekosokSzama</w:t>
+      </w:r>
+      <w:proofErr w:type="spellEnd"/>
+      <w:r>
+        <w:t xml:space="preserve"> </w:t>
+      </w:r>
+      <w:r>
+        <w:t xml:space="preserve">függvény megvizsgálja van-e az adott általános pontszámmal játékos az adatbázisban. Amennyiben van, a </w:t>
+      </w:r>
+      <w:proofErr w:type="spellStart"/>
+      <w:r>
+        <w:t>k</w:t>
+      </w:r>
+      <w:r>
+        <w:t>osarasAzon</w:t>
+      </w:r>
+      <w:proofErr w:type="spellEnd"/>
+      <w:r>
+        <w:t xml:space="preserve"> </w:t>
+      </w:r>
+      <w:r>
+        <w:t xml:space="preserve">függvény választ </w:t>
       </w:r>
       <w:r>
         <w:lastRenderedPageBreak/>
-        <w:t xml:space="preserve">és felső érték meghatározása a </w:t>
-      </w:r>
-      <w:proofErr w:type="spellStart"/>
-      <w:r>
-        <w:t>getMinOsszPontszam</w:t>
-      </w:r>
-      <w:proofErr w:type="spellEnd"/>
-      <w:r>
-        <w:t xml:space="preserve"> és a </w:t>
-      </w:r>
-      <w:proofErr w:type="spellStart"/>
-      <w:r>
-        <w:t>getMax</w:t>
-      </w:r>
-      <w:r>
-        <w:t>OsszPontszam</w:t>
-      </w:r>
-      <w:proofErr w:type="spellEnd"/>
-      <w:r>
-        <w:t xml:space="preserve"> függvények feladata.</w:t>
-      </w:r>
+        <w:t xml:space="preserve">egy játékos a kellő általános pontszámúak közül. Ellenben a </w:t>
+      </w:r>
+      <w:proofErr w:type="spellStart"/>
+      <w:r>
+        <w:t>csoma</w:t>
+      </w:r>
+      <w:r>
+        <w:t>gAzon</w:t>
+      </w:r>
+      <w:proofErr w:type="spellEnd"/>
+      <w:r>
+        <w:t xml:space="preserve"> session 0-s értéket kap, vagyis</w:t>
+      </w:r>
+      <w:r>
+        <w:t xml:space="preserve"> pénznyereményt kap a felhasználó. Játékos nyitása esetén a </w:t>
+      </w:r>
+      <w:proofErr w:type="spellStart"/>
+      <w:r>
+        <w:t>csapattagE</w:t>
+      </w:r>
+      <w:proofErr w:type="spellEnd"/>
       <w:r>
         <w:t xml:space="preserve"> </w:t>
       </w:r>
       <w:r>
+        <w:t xml:space="preserve">függvény megvizsgálja, hogy az adott kosárlabdázó tagja-e a felhasználó csapatának. Ha igen, akkor a </w:t>
+      </w:r>
+      <w:proofErr w:type="spellStart"/>
+      <w:r>
+        <w:t>csomagElad</w:t>
+      </w:r>
+      <w:proofErr w:type="spellEnd"/>
+      <w:r>
+        <w:t xml:space="preserve"> </w:t>
+      </w:r>
+      <w:r>
+        <w:t xml:space="preserve">függvény </w:t>
+      </w:r>
+      <w:r>
+        <w:t xml:space="preserve">a játékos árát adja a felhasználó pénzéhez. Ha nem tagja a csapatának, akkor a </w:t>
+      </w:r>
+      <w:proofErr w:type="spellStart"/>
+      <w:r>
+        <w:t>jatekosHozzaad</w:t>
+      </w:r>
+      <w:proofErr w:type="spellEnd"/>
+      <w:r>
+        <w:t xml:space="preserve"> függvény a csapattagok táblába helyez egy új értéket a felhasználó csapatának és a kosárlabdázó azonosítójával. </w:t>
+      </w:r>
+    </w:p>
+    <w:p>
+      <w:pPr>
+        <w:jc w:val="left"/>
+      </w:pPr>
+      <w:r>
         <w:t xml:space="preserve">A </w:t>
       </w:r>
       <w:proofErr w:type="spellStart"/>
       <w:r>
-        <w:t>randPontJatekosokSzama</w:t>
+        <w:t>merkozes</w:t>
+      </w:r>
+      <w:proofErr w:type="spellEnd"/>
+      <w:r>
+        <w:t xml:space="preserve"> elnevezésű fájlok a játékmenet megvalósítását tartalmazzák. </w:t>
+      </w:r>
+      <w:r>
+        <w:t xml:space="preserve">Elsőként létrehozásra kerül egy </w:t>
+      </w:r>
+      <w:proofErr w:type="spellStart"/>
+      <w:r>
+        <w:t>vegeredmeny</w:t>
+      </w:r>
+      <w:proofErr w:type="spellEnd"/>
+      <w:r>
+        <w:t xml:space="preserve"> nevű session 0 kezdőértékkel.</w:t>
+      </w:r>
+      <w:r>
+        <w:t xml:space="preserve"> A felületen megjelenik a felhasználó csapatának 5 kezdőjátékosa kártyás kinézetben. Mindegyik kártya alján található egy párbaj gomb. A gomb lenyomása </w:t>
+      </w:r>
+      <w:r>
+        <w:t xml:space="preserve">meghívódik a </w:t>
+      </w:r>
+      <w:proofErr w:type="spellStart"/>
+      <w:r>
+        <w:t>btnParbaj</w:t>
+      </w:r>
+      <w:proofErr w:type="spellEnd"/>
+      <w:r>
+        <w:t xml:space="preserve"> nevű </w:t>
+      </w:r>
+      <w:proofErr w:type="spellStart"/>
+      <w:r>
+        <w:t>action</w:t>
+      </w:r>
+      <w:proofErr w:type="spellEnd"/>
+      <w:r>
+        <w:t>, ahol megtörténik a két párbajozó játékos kiválasztása</w:t>
+      </w:r>
+      <w:r>
+        <w:t xml:space="preserve"> a </w:t>
+      </w:r>
+      <w:proofErr w:type="spellStart"/>
+      <w:r>
+        <w:t>sajatCsapat</w:t>
+      </w:r>
+      <w:proofErr w:type="spellEnd"/>
+      <w:r>
+        <w:t xml:space="preserve"> és az </w:t>
+      </w:r>
+      <w:proofErr w:type="spellStart"/>
+      <w:r>
+        <w:t>ellenfelCsapat</w:t>
+      </w:r>
+      <w:proofErr w:type="spellEnd"/>
+      <w:r>
+        <w:t xml:space="preserve"> session értékeiből</w:t>
+      </w:r>
+      <w:r>
+        <w:t xml:space="preserve">, majd a </w:t>
+      </w:r>
+      <w:proofErr w:type="spellStart"/>
+      <w:r>
+        <w:t>parbaj</w:t>
+      </w:r>
+      <w:proofErr w:type="spellEnd"/>
+      <w:r>
+        <w:t xml:space="preserve"> függvény meghívása. Ez a függvény összehasonlítja a két játékos 3 pontszámának összegét, majd </w:t>
+      </w:r>
+      <w:proofErr w:type="spellStart"/>
+      <w:r>
+        <w:t>parbajEredmeny</w:t>
       </w:r>
       <w:proofErr w:type="spellEnd"/>
       <w:r>
         <w:t xml:space="preserve"> </w:t>
       </w:r>
       <w:r>
-        <w:t xml:space="preserve">függvény megvizsgálja van-e az adott általános pontszámmal játékos az adatbázisban. Amennyiben van, a </w:t>
-      </w:r>
-      <w:proofErr w:type="spellStart"/>
-      <w:r>
-        <w:t>k</w:t>
-      </w:r>
-      <w:r>
-        <w:t>osarasAzon</w:t>
-      </w:r>
-      <w:proofErr w:type="spellEnd"/>
+        <w:t xml:space="preserve">session néven elmenti az eredményt szöveges formában és a megfelelő </w:t>
+      </w:r>
+      <w:proofErr w:type="spellStart"/>
+      <w:r>
+        <w:t>eredmeny</w:t>
+      </w:r>
+      <w:proofErr w:type="spellEnd"/>
+      <w:r>
+        <w:t xml:space="preserve"> sessionnek ad egy további pontot</w:t>
+      </w:r>
+      <w:r>
+        <w:t xml:space="preserve">. Döntetlen eredmény esetén mindkét </w:t>
+      </w:r>
+      <w:proofErr w:type="spellStart"/>
+      <w:r>
+        <w:t>eredmeny</w:t>
+      </w:r>
+      <w:proofErr w:type="spellEnd"/>
+      <w:r>
+        <w:t xml:space="preserve"> session kap egy-egy pontot. Ezután </w:t>
+      </w:r>
+      <w:r>
+        <w:t xml:space="preserve">átirányít a </w:t>
+      </w:r>
+      <w:proofErr w:type="spellStart"/>
+      <w:r>
+        <w:t>parbaj.php</w:t>
+      </w:r>
+      <w:proofErr w:type="spellEnd"/>
+      <w:r>
+        <w:t xml:space="preserve"> oldalra</w:t>
+      </w:r>
+      <w:r>
+        <w:t xml:space="preserve">. </w:t>
+      </w:r>
+      <w:r>
+        <w:t>A párbajban már részt vett játékosok helyére -1-es érték kerül</w:t>
+      </w:r>
       <w:r>
         <w:t xml:space="preserve"> </w:t>
       </w:r>
       <w:r>
-        <w:t xml:space="preserve">függvény választ egy játékos a kellő általános pontszámúak közül. Ellenben a </w:t>
-      </w:r>
-      <w:proofErr w:type="spellStart"/>
-      <w:r>
-        <w:t>csoma</w:t>
-      </w:r>
-      <w:r>
-        <w:t>gAzon</w:t>
-      </w:r>
-      <w:proofErr w:type="spellEnd"/>
-      <w:r>
-        <w:t xml:space="preserve"> session 0-s értéket kap, vagyis</w:t>
-      </w:r>
-      <w:r>
-        <w:t xml:space="preserve"> pénznyereményt kap a felhasználó. Játékos nyitása esetén a </w:t>
-      </w:r>
-      <w:proofErr w:type="spellStart"/>
-      <w:r>
-        <w:t>csapattagE</w:t>
+        <w:t xml:space="preserve">a </w:t>
+      </w:r>
+      <w:proofErr w:type="spellStart"/>
+      <w:r>
+        <w:t>sajatCsapat</w:t>
+      </w:r>
+      <w:proofErr w:type="spellEnd"/>
+      <w:r>
+        <w:t xml:space="preserve"> és az </w:t>
+      </w:r>
+      <w:proofErr w:type="spellStart"/>
+      <w:r>
+        <w:t>ellenfelCsapat</w:t>
+      </w:r>
+      <w:proofErr w:type="spellEnd"/>
+      <w:r>
+        <w:t xml:space="preserve"> esetén is. </w:t>
+      </w:r>
+      <w:r>
+        <w:t xml:space="preserve">Ezen érték esetén a listázáskor az adott helyen szereplő elem nem kerül listázásra. </w:t>
+      </w:r>
+      <w:r>
+        <w:t xml:space="preserve">A párbajra alkalmas játékosok azok, akiknek az azonosítója szerepel a sessionben. Addig tart a mérkőzés, amíg a </w:t>
+      </w:r>
+      <w:proofErr w:type="spellStart"/>
+      <w:r>
+        <w:t>parbaj</w:t>
+      </w:r>
+      <w:proofErr w:type="spellEnd"/>
+      <w:r>
+        <w:t xml:space="preserve"> session nem éri el az 5-ös értéket.</w:t>
+      </w:r>
+      <w:r>
+        <w:t xml:space="preserve"> Ekkor a </w:t>
+      </w:r>
+      <w:proofErr w:type="spellStart"/>
+      <w:r>
+        <w:t>vegeredmeny</w:t>
+      </w:r>
+      <w:proofErr w:type="spellEnd"/>
+      <w:r>
+        <w:t xml:space="preserve"> session felvehet 1-es értéket győzelem esetén, 2-es értéket vereség esetén és 3-as értéket döntetlen esetén. Ekkor a </w:t>
+      </w:r>
+      <w:proofErr w:type="spellStart"/>
+      <w:r>
+        <w:t>parbaj</w:t>
+      </w:r>
+      <w:proofErr w:type="spellEnd"/>
+      <w:r>
+        <w:t xml:space="preserve"> session értéke 6 lesz, majd felugró ablakban értesíti a felhasználót a program az eredményről</w:t>
+      </w:r>
+      <w:r>
+        <w:t xml:space="preserve"> az eredmeny1 és eredmeny2 session értékét megjelenítve</w:t>
+      </w:r>
+      <w:r>
+        <w:t>.</w:t>
+      </w:r>
+      <w:r>
+        <w:t xml:space="preserve"> Ha a </w:t>
+      </w:r>
+      <w:proofErr w:type="spellStart"/>
+      <w:r>
+        <w:t>parbaj</w:t>
+      </w:r>
+      <w:proofErr w:type="spellEnd"/>
+      <w:r>
+        <w:t xml:space="preserve"> session 6 és a </w:t>
+      </w:r>
+      <w:proofErr w:type="spellStart"/>
+      <w:r>
+        <w:t>vegeredmen</w:t>
+      </w:r>
+      <w:r>
+        <w:t>y</w:t>
+      </w:r>
+      <w:proofErr w:type="spellEnd"/>
+      <w:r>
+        <w:t xml:space="preserve"> session nem nulla, a mérkőzés véget ért. Ebben az esetben egy kártya kerül a képernyőre, mely megjelenít</w:t>
+      </w:r>
+      <w:r>
+        <w:t xml:space="preserve">i az eredményt, majd a </w:t>
+      </w:r>
+      <w:proofErr w:type="spellStart"/>
+      <w:r>
+        <w:t>vegeredmeny</w:t>
+      </w:r>
+      <w:proofErr w:type="spellEnd"/>
+      <w:r>
+        <w:t xml:space="preserve"> session 0 értéket kap, vagyis az eredeti értéke kerül visszaállításra. </w:t>
+      </w:r>
+      <w:r>
+        <w:t xml:space="preserve">Amikor a </w:t>
+      </w:r>
+      <w:proofErr w:type="spellStart"/>
+      <w:r>
+        <w:t>parbaj</w:t>
+      </w:r>
+      <w:proofErr w:type="spellEnd"/>
+      <w:r>
+        <w:t xml:space="preserve"> session 6-os értéket vesz fel, megjelenik a jobb felső sarokban egy tovább gomb, mely a menübe történő visszalépést teszi lehetővé. </w:t>
+      </w:r>
+      <w:r>
+        <w:t xml:space="preserve">Amikor a </w:t>
+      </w:r>
+      <w:proofErr w:type="spellStart"/>
+      <w:r>
+        <w:t>parbaj</w:t>
+      </w:r>
+      <w:proofErr w:type="spellEnd"/>
+      <w:r>
+        <w:t xml:space="preserve"> értéke 6 és a </w:t>
+      </w:r>
+      <w:proofErr w:type="spellStart"/>
+      <w:r>
+        <w:t>vegeredmeny</w:t>
+      </w:r>
+      <w:proofErr w:type="spellEnd"/>
+      <w:r>
+        <w:t xml:space="preserve"> értéke 0, akkor véget ért a mérkőzés, a menübe történik átirányítás. </w:t>
+      </w:r>
+      <w:r>
+        <w:t xml:space="preserve">A mérkőzés végén a </w:t>
+      </w:r>
+      <w:proofErr w:type="spellStart"/>
+      <w:r>
+        <w:t>sajatGyozelem</w:t>
+      </w:r>
+      <w:proofErr w:type="spellEnd"/>
+      <w:r>
+        <w:t xml:space="preserve">, </w:t>
+      </w:r>
+      <w:proofErr w:type="spellStart"/>
+      <w:r>
+        <w:t>ellenfelGyozelem</w:t>
+      </w:r>
+      <w:proofErr w:type="spellEnd"/>
+      <w:r>
+        <w:t xml:space="preserve"> és </w:t>
+      </w:r>
+      <w:proofErr w:type="spellStart"/>
+      <w:r>
+        <w:t>dontetlen</w:t>
+      </w:r>
+      <w:proofErr w:type="spellEnd"/>
+      <w:r>
+        <w:t xml:space="preserve"> függvények rögzítik az adatbázisban a csapatokhoz tartozó eredményt és a meccsek táblába a mérkőzés végső adatait.</w:t>
+      </w:r>
+    </w:p>
+    <w:p>
+      <w:pPr>
+        <w:jc w:val="left"/>
+      </w:pPr>
+      <w:r>
+        <w:lastRenderedPageBreak/>
+        <w:t xml:space="preserve">A </w:t>
+      </w:r>
+      <w:proofErr w:type="spellStart"/>
+      <w:r>
+        <w:t>parbaj</w:t>
+      </w:r>
+      <w:proofErr w:type="spellEnd"/>
+      <w:r>
+        <w:t xml:space="preserve"> elnevezésű fájlok szorosan kapcsolódnak az előbb leírtakhoz. </w:t>
+      </w:r>
+      <w:r>
+        <w:t xml:space="preserve">Ezen a felületen megjelenik a két párbajozó játékos és kiírásra kerülnek az adataik. A </w:t>
+      </w:r>
+      <w:proofErr w:type="spellStart"/>
+      <w:r>
+        <w:t>parbajclasses</w:t>
+      </w:r>
+      <w:proofErr w:type="spellEnd"/>
+      <w:r>
+        <w:t xml:space="preserve"> a </w:t>
+      </w:r>
+      <w:proofErr w:type="spellStart"/>
+      <w:r>
+        <w:t>jatekoskartyaclasses</w:t>
+      </w:r>
+      <w:proofErr w:type="spellEnd"/>
+      <w:r>
+        <w:t xml:space="preserve"> osztályból származik le, ahol a játékosok adatainak lekérdezése történik. </w:t>
+      </w:r>
+    </w:p>
+    <w:p>
+      <w:pPr>
+        <w:jc w:val="left"/>
+      </w:pPr>
+      <w:r>
+        <w:t xml:space="preserve">A </w:t>
+      </w:r>
+      <w:proofErr w:type="spellStart"/>
+      <w:r>
+        <w:t>fiokom</w:t>
+      </w:r>
+      <w:proofErr w:type="spellEnd"/>
+      <w:r>
+        <w:t xml:space="preserve"> elnevezésű fájlok a saját fiók adatainak szerkesztésére szolgáló felület megvalósítását tartalmazzák. A </w:t>
+      </w:r>
+      <w:proofErr w:type="spellStart"/>
+      <w:r>
+        <w:t>get</w:t>
+      </w:r>
+      <w:proofErr w:type="spellEnd"/>
+      <w:r>
+        <w:t xml:space="preserve"> szóval kezdődő nevű függvények a jelenlegi adatokat adják vissza. A Módosítás gomb lenyomására meghívódik az </w:t>
+      </w:r>
+      <w:proofErr w:type="spellStart"/>
+      <w:r>
+        <w:t>adatModositas</w:t>
+      </w:r>
+      <w:proofErr w:type="spellEnd"/>
+      <w:r>
+        <w:t xml:space="preserve"> függvény, mely a felhasználónév, az email cím és a csapatnév módosítását teszi lehetővé. A jelszó módosítás gomb lenyomására megjelenik két új mező, egyikbe a jelenlegi, a másikba az új jelszót kell írni</w:t>
+      </w:r>
+      <w:r>
+        <w:t xml:space="preserve">, majd a jóváhagyás gombra kattintva a </w:t>
+      </w:r>
+      <w:proofErr w:type="spellStart"/>
+      <w:r>
+        <w:t>jelszoValtoztatas</w:t>
+      </w:r>
+      <w:proofErr w:type="spellEnd"/>
+      <w:r>
+        <w:t xml:space="preserve"> függvény végrehajtja ezt, amennyiben a jelenlegi jelszó valóban helyes.</w:t>
+      </w:r>
+      <w:r>
+        <w:t xml:space="preserve"> Az inaktiválás gombra kattintva a fiók inaktiválásra kerül, majd az </w:t>
+      </w:r>
+      <w:proofErr w:type="spellStart"/>
+      <w:r>
+        <w:t>index.php</w:t>
+      </w:r>
+      <w:proofErr w:type="spellEnd"/>
+      <w:r>
+        <w:t xml:space="preserve"> oldal nyílik meg. A felhasznalok táblában az aktiv mező értéke 0 lesz, ekkor a felhasználó nem fog tudni bejelentkezni.</w:t>
+      </w:r>
+    </w:p>
+    <w:p>
+      <w:pPr>
+        <w:jc w:val="left"/>
+      </w:pPr>
+      <w:r>
+        <w:t xml:space="preserve">A </w:t>
+      </w:r>
+      <w:proofErr w:type="spellStart"/>
+      <w:r>
+        <w:t>jatekosokszerk</w:t>
+      </w:r>
+      <w:proofErr w:type="spellEnd"/>
+      <w:r>
+        <w:t xml:space="preserve"> nevű fájlok a kosárlabdázók adatainak listázását tartalmazzák. Amennyiben átírunk egy adatot és a módosítás gombra nyomunk meghívódik a </w:t>
+      </w:r>
+      <w:proofErr w:type="spellStart"/>
+      <w:r>
+        <w:t>jatekosModositas</w:t>
+      </w:r>
+      <w:proofErr w:type="spellEnd"/>
+      <w:r>
+        <w:t xml:space="preserve"> függvény, mely segítségével megvalósul az adatok módosítása. A bal felső sarokban lévő felvétel gombra kattintva megnyílik egy </w:t>
+      </w:r>
+      <w:proofErr w:type="spellStart"/>
+      <w:r>
+        <w:t>modal</w:t>
+      </w:r>
+      <w:proofErr w:type="spellEnd"/>
+      <w:r>
+        <w:t xml:space="preserve">, mely a felvételhez szükséges beviteli adatokat kéri. Minden adat megadása szükséges. Az adatok a felvétel sikerességéig lementődnek a </w:t>
+      </w:r>
+      <w:proofErr w:type="spellStart"/>
+      <w:r>
+        <w:t>felv</w:t>
+      </w:r>
+      <w:proofErr w:type="spellEnd"/>
+      <w:r>
+        <w:t xml:space="preserve"> névvel kezdődő sessionökben. Ezek kezdőértéke egy üres </w:t>
+      </w:r>
+      <w:proofErr w:type="spellStart"/>
+      <w:r>
+        <w:t>string</w:t>
+      </w:r>
+      <w:proofErr w:type="spellEnd"/>
+      <w:r>
+        <w:t xml:space="preserve">. </w:t>
+      </w:r>
+    </w:p>
+    <w:p>
+      <w:pPr>
+        <w:jc w:val="left"/>
+      </w:pPr>
+      <w:r>
+        <w:t xml:space="preserve">A </w:t>
+      </w:r>
+      <w:proofErr w:type="spellStart"/>
+      <w:r>
+        <w:t>felhasznalokszerk</w:t>
+      </w:r>
+      <w:proofErr w:type="spellEnd"/>
+      <w:r>
+        <w:t xml:space="preserve"> nevű oldalon található felület hasonló megjelenésű, hasonló funkciókkal is rendelkezik. Bármelyik adat módosítása </w:t>
+      </w:r>
+      <w:proofErr w:type="gramStart"/>
+      <w:r>
+        <w:t>esetén</w:t>
+      </w:r>
+      <w:proofErr w:type="gramEnd"/>
+      <w:r>
+        <w:t xml:space="preserve"> a sor végén lévő módosítás gombra kattintva </w:t>
+      </w:r>
+      <w:r>
+        <w:t xml:space="preserve">a </w:t>
+      </w:r>
+      <w:proofErr w:type="spellStart"/>
+      <w:r>
+        <w:t>felhasznaloModositas</w:t>
       </w:r>
       <w:proofErr w:type="spellEnd"/>
       <w:r>
         <w:t xml:space="preserve"> </w:t>
       </w:r>
       <w:r>
-        <w:t xml:space="preserve">függvény megvizsgálja, hogy az adott kosárlabdázó tagja-e a felhasználó csapatának. Ha igen, akkor a </w:t>
-      </w:r>
-      <w:proofErr w:type="spellStart"/>
-      <w:r>
-        <w:t>csomagElad</w:t>
-      </w:r>
-      <w:proofErr w:type="spellEnd"/>
-      <w:r>
-        <w:t xml:space="preserve"> </w:t>
-      </w:r>
-      <w:r>
-        <w:t xml:space="preserve">függvény </w:t>
-      </w:r>
-      <w:r>
-        <w:t xml:space="preserve">a játékos árát adja a felhasználó pénzéhez. Ha nem tagja a csapatának, akkor a </w:t>
-      </w:r>
-      <w:proofErr w:type="spellStart"/>
-      <w:r>
-        <w:t>jatekosHozzaad</w:t>
-      </w:r>
-      <w:proofErr w:type="spellEnd"/>
-      <w:r>
-        <w:t xml:space="preserve"> függvény a csapattagok táblába helyez egy új értéket a felhasználó csapatának és a kosárlabdázó azonosítójával. </w:t>
+        <w:t xml:space="preserve">nevű függvény kerül meghívásra. Itt a név, az email, csapatnév, a pénz és a jogosultág kerülhet módosításra. A sor alatt helyet kapott egy aktivitást módosító gomb. Ennek értéke aktív fiók esetén inaktiválás, ellenben aktiválás. Erre kattintva a </w:t>
+      </w:r>
+      <w:proofErr w:type="spellStart"/>
+      <w:r>
+        <w:t>setAktivitas</w:t>
+      </w:r>
+      <w:proofErr w:type="spellEnd"/>
+      <w:r>
+        <w:t xml:space="preserve"> függvény fut le, aktiválás esetén 1-es értékre állítva a felhasznalok tábla aktiv mezőjét, inaktiválás esetén nullára.</w:t>
       </w:r>
     </w:p>
     <w:p>
@@ -3584,280 +4058,35 @@
         <w:jc w:val="left"/>
       </w:pPr>
       <w:r>
-        <w:t xml:space="preserve">A </w:t>
-      </w:r>
-      <w:proofErr w:type="spellStart"/>
-      <w:r>
-        <w:t>merkozes</w:t>
-      </w:r>
-      <w:proofErr w:type="spellEnd"/>
-      <w:r>
-        <w:t xml:space="preserve"> elnevezésű fájlok a játékmenet megvalósítását tartalmazzák. </w:t>
-      </w:r>
-      <w:r>
-        <w:t xml:space="preserve">Elsőként létrehozásra kerül egy </w:t>
-      </w:r>
-      <w:proofErr w:type="spellStart"/>
-      <w:r>
-        <w:t>vegeredmeny</w:t>
-      </w:r>
-      <w:proofErr w:type="spellEnd"/>
-      <w:r>
-        <w:t xml:space="preserve"> nevű session 0 kezdőértékkel.</w:t>
-      </w:r>
-      <w:r>
-        <w:t xml:space="preserve"> A felületen megjelenik a felhasználó csapatának 5 kezdőjátékosa kártyás kinézetben. Mindegyik kártya alján található egy párbaj gomb. A gomb lenyomása </w:t>
-      </w:r>
-      <w:r>
-        <w:t xml:space="preserve">meghívódik a </w:t>
-      </w:r>
-      <w:proofErr w:type="spellStart"/>
-      <w:r>
-        <w:t>btnParbaj</w:t>
-      </w:r>
-      <w:proofErr w:type="spellEnd"/>
-      <w:r>
-        <w:t xml:space="preserve"> nevű </w:t>
-      </w:r>
-      <w:proofErr w:type="spellStart"/>
-      <w:r>
-        <w:t>action</w:t>
-      </w:r>
-      <w:proofErr w:type="spellEnd"/>
-      <w:r>
-        <w:t>, ahol megtörténik a két párbajozó játékos kiválasztása</w:t>
-      </w:r>
-      <w:r>
-        <w:t xml:space="preserve"> a </w:t>
-      </w:r>
-      <w:proofErr w:type="spellStart"/>
-      <w:r>
-        <w:t>sajatCsapat</w:t>
-      </w:r>
-      <w:proofErr w:type="spellEnd"/>
-      <w:r>
-        <w:t xml:space="preserve"> és az </w:t>
-      </w:r>
-      <w:proofErr w:type="spellStart"/>
-      <w:r>
-        <w:t>ellenfelCsapat</w:t>
-      </w:r>
-      <w:proofErr w:type="spellEnd"/>
-      <w:r>
-        <w:t xml:space="preserve"> session értékeiből</w:t>
-      </w:r>
-      <w:r>
-        <w:t xml:space="preserve">, majd a </w:t>
-      </w:r>
-      <w:proofErr w:type="spellStart"/>
-      <w:r>
-        <w:t>parbaj</w:t>
-      </w:r>
-      <w:proofErr w:type="spellEnd"/>
-      <w:r>
-        <w:t xml:space="preserve"> függvény meghívása. Ez a függvény összehasonlítja a két játékos 3 pontszámának összegét, majd </w:t>
-      </w:r>
-      <w:proofErr w:type="spellStart"/>
-      <w:r>
-        <w:t>parbajEredmeny</w:t>
-      </w:r>
-      <w:proofErr w:type="spellEnd"/>
-      <w:r>
-        <w:t xml:space="preserve"> </w:t>
-      </w:r>
-      <w:r>
-        <w:t xml:space="preserve">session néven elmenti az eredményt szöveges formában és a megfelelő </w:t>
-      </w:r>
-      <w:proofErr w:type="spellStart"/>
-      <w:r>
-        <w:t>eredmeny</w:t>
-      </w:r>
-      <w:proofErr w:type="spellEnd"/>
-      <w:r>
-        <w:t xml:space="preserve"> sessionnek ad egy további pontot</w:t>
-      </w:r>
-      <w:r>
-        <w:t xml:space="preserve">. Döntetlen eredmény esetén mindkét </w:t>
-      </w:r>
-      <w:proofErr w:type="spellStart"/>
-      <w:r>
-        <w:t>eredmeny</w:t>
-      </w:r>
-      <w:proofErr w:type="spellEnd"/>
-      <w:r>
-        <w:t xml:space="preserve"> session kap egy-egy pontot. Ezután </w:t>
-      </w:r>
-      <w:r>
-        <w:t xml:space="preserve">átirányít a </w:t>
-      </w:r>
-      <w:proofErr w:type="spellStart"/>
-      <w:r>
-        <w:t>parbaj.php</w:t>
-      </w:r>
-      <w:proofErr w:type="spellEnd"/>
-      <w:r>
-        <w:t xml:space="preserve"> oldalra</w:t>
-      </w:r>
-      <w:r>
-        <w:t xml:space="preserve">. </w:t>
-      </w:r>
-      <w:r>
-        <w:t>A párbajban már részt vett játékosok helyére -1-es érték kerül</w:t>
-      </w:r>
-      <w:r>
-        <w:t xml:space="preserve"> </w:t>
-      </w:r>
-      <w:r>
-        <w:t xml:space="preserve">a </w:t>
-      </w:r>
-      <w:proofErr w:type="spellStart"/>
-      <w:r>
-        <w:t>sajatCsapat</w:t>
-      </w:r>
-      <w:proofErr w:type="spellEnd"/>
-      <w:r>
-        <w:t xml:space="preserve"> és az </w:t>
-      </w:r>
-      <w:proofErr w:type="spellStart"/>
-      <w:r>
-        <w:t>ellenfelCsapat</w:t>
-      </w:r>
-      <w:proofErr w:type="spellEnd"/>
-      <w:r>
-        <w:t xml:space="preserve"> esetén is. </w:t>
-      </w:r>
-      <w:r>
-        <w:t xml:space="preserve">Ezen érték esetén a listázáskor az adott helyen szereplő elem nem kerül listázásra. </w:t>
-      </w:r>
-      <w:r>
-        <w:t xml:space="preserve">A párbajra alkalmas játékosok azok, akiknek az azonosítója szerepel a sessionben. Addig tart a mérkőzés, amíg a </w:t>
-      </w:r>
-      <w:proofErr w:type="spellStart"/>
-      <w:r>
-        <w:t>parbaj</w:t>
-      </w:r>
-      <w:proofErr w:type="spellEnd"/>
-      <w:r>
-        <w:t xml:space="preserve"> session nem éri el az 5-ös értéket.</w:t>
-      </w:r>
-      <w:r>
-        <w:t xml:space="preserve"> Ekkor a </w:t>
-      </w:r>
-      <w:proofErr w:type="spellStart"/>
-      <w:r>
-        <w:t>vegeredmeny</w:t>
-      </w:r>
-      <w:proofErr w:type="spellEnd"/>
-      <w:r>
-        <w:t xml:space="preserve"> session felvehet 1-es értéket győzelem esetén, 2-es értéket vereség esetén és 3-as értéket döntetlen esetén. Ekkor a </w:t>
-      </w:r>
-      <w:proofErr w:type="spellStart"/>
-      <w:r>
-        <w:t>parbaj</w:t>
-      </w:r>
-      <w:proofErr w:type="spellEnd"/>
-      <w:r>
-        <w:t xml:space="preserve"> session értéke 6 lesz, majd felugró ablakban értesíti a felhasználót a program az eredményről</w:t>
-      </w:r>
-      <w:r>
-        <w:t xml:space="preserve"> az eredmeny1 és eredmeny2 session értékét megjelenítve</w:t>
-      </w:r>
-      <w:r>
-        <w:t>.</w:t>
-      </w:r>
-      <w:r>
-        <w:t xml:space="preserve"> Ha a </w:t>
-      </w:r>
-      <w:proofErr w:type="spellStart"/>
-      <w:r>
-        <w:t>parbaj</w:t>
-      </w:r>
-      <w:proofErr w:type="spellEnd"/>
-      <w:r>
-        <w:t xml:space="preserve"> session 6 és a </w:t>
-      </w:r>
-      <w:proofErr w:type="spellStart"/>
-      <w:r>
-        <w:t>vegeredmen</w:t>
-      </w:r>
-      <w:r>
-        <w:t>y</w:t>
-      </w:r>
-      <w:proofErr w:type="spellEnd"/>
-      <w:r>
-        <w:t xml:space="preserve"> session nem nulla, a mérkőzés véget ért. Ebben az esetben egy kártya kerül a képernyőre, mely megjelenít</w:t>
-      </w:r>
-      <w:r>
-        <w:t xml:space="preserve">i az eredményt, majd a </w:t>
-      </w:r>
-      <w:proofErr w:type="spellStart"/>
-      <w:r>
-        <w:t>vegeredmeny</w:t>
-      </w:r>
-      <w:proofErr w:type="spellEnd"/>
-      <w:r>
-        <w:t xml:space="preserve"> session 0 értéket kap, vagyis az eredeti értéke kerül visszaállításra. </w:t>
-      </w:r>
-      <w:r>
-        <w:t xml:space="preserve">Amikor a </w:t>
-      </w:r>
-      <w:proofErr w:type="spellStart"/>
-      <w:r>
-        <w:t>parbaj</w:t>
-      </w:r>
-      <w:proofErr w:type="spellEnd"/>
-      <w:r>
-        <w:t xml:space="preserve"> session 6-os értéket vesz fel, megjelenik a jobb felső </w:t>
+        <w:t xml:space="preserve">Az </w:t>
+      </w:r>
+      <w:proofErr w:type="spellStart"/>
+      <w:r>
+        <w:t>adatbazisclasses</w:t>
+      </w:r>
+      <w:proofErr w:type="spellEnd"/>
+      <w:r>
+        <w:t xml:space="preserve"> osztály az adatbázishoz való kapcsolódást valósítja meg, a legtöbb </w:t>
+      </w:r>
+      <w:proofErr w:type="spellStart"/>
+      <w:r>
+        <w:t>class</w:t>
+      </w:r>
+      <w:proofErr w:type="spellEnd"/>
+      <w:r>
+        <w:t xml:space="preserve"> a projektben ebből származik le. A </w:t>
+      </w:r>
+      <w:proofErr w:type="spellStart"/>
+      <w:r>
+        <w:t>jatekoskartyaclasses</w:t>
+      </w:r>
+      <w:proofErr w:type="spellEnd"/>
+      <w:r>
+        <w:t xml:space="preserve"> a kosárlabdázók </w:t>
       </w:r>
       <w:r>
         <w:lastRenderedPageBreak/>
-        <w:t xml:space="preserve">sarokban egy tovább gomb, mely a menübe történő visszalépést teszi lehetővé. </w:t>
-      </w:r>
-      <w:r>
-        <w:t xml:space="preserve">Amikor a </w:t>
-      </w:r>
-      <w:proofErr w:type="spellStart"/>
-      <w:r>
-        <w:t>parbaj</w:t>
-      </w:r>
-      <w:proofErr w:type="spellEnd"/>
-      <w:r>
-        <w:t xml:space="preserve"> értéke 6 és a </w:t>
-      </w:r>
-      <w:proofErr w:type="spellStart"/>
-      <w:r>
-        <w:t>vegeredmeny</w:t>
-      </w:r>
-      <w:proofErr w:type="spellEnd"/>
-      <w:r>
-        <w:t xml:space="preserve"> értéke 0, akkor véget ért a mérkőzés, a menübe történik átirányítás. </w:t>
-      </w:r>
-      <w:r>
-        <w:t xml:space="preserve">A mérkőzés végén a </w:t>
-      </w:r>
-      <w:proofErr w:type="spellStart"/>
-      <w:r>
-        <w:t>sajatGyozelem</w:t>
-      </w:r>
-      <w:proofErr w:type="spellEnd"/>
-      <w:r>
-        <w:t xml:space="preserve">, </w:t>
-      </w:r>
-      <w:proofErr w:type="spellStart"/>
-      <w:r>
-        <w:t>ellenfelGyozelem</w:t>
-      </w:r>
-      <w:proofErr w:type="spellEnd"/>
-      <w:r>
-        <w:t xml:space="preserve"> és </w:t>
-      </w:r>
-      <w:proofErr w:type="spellStart"/>
-      <w:r>
-        <w:t>dontetlen</w:t>
-      </w:r>
-      <w:proofErr w:type="spellEnd"/>
-      <w:r>
-        <w:t xml:space="preserve"> függvények rögzítik az adatbázisban a csapatokhoz tartozó eredményt és a meccsek táblába a mérkőzés végső adatait.</w:t>
+        <w:t>adatait jeleníti meg. Azok a classok, melyeknél kosárlabdázók jelennek meg ettől az osztálytól származnak le.</w:t>
       </w:r>
     </w:p>
     <w:p>
@@ -3865,225 +4094,6 @@
         <w:jc w:val="left"/>
       </w:pPr>
       <w:r>
-        <w:t xml:space="preserve">A </w:t>
-      </w:r>
-      <w:proofErr w:type="spellStart"/>
-      <w:r>
-        <w:t>parbaj</w:t>
-      </w:r>
-      <w:proofErr w:type="spellEnd"/>
-      <w:r>
-        <w:t xml:space="preserve"> elnevezésű fájlok szorosan kapcsolódnak az előbb leírtakhoz. </w:t>
-      </w:r>
-      <w:r>
-        <w:t xml:space="preserve">Ezen a felületen megjelenik a két párbajozó játékos és kiírásra kerülnek az adataik. A </w:t>
-      </w:r>
-      <w:proofErr w:type="spellStart"/>
-      <w:r>
-        <w:t>parbajclasses</w:t>
-      </w:r>
-      <w:proofErr w:type="spellEnd"/>
-      <w:r>
-        <w:t xml:space="preserve"> a </w:t>
-      </w:r>
-      <w:proofErr w:type="spellStart"/>
-      <w:r>
-        <w:t>jatekoskartyaclasses</w:t>
-      </w:r>
-      <w:proofErr w:type="spellEnd"/>
-      <w:r>
-        <w:t xml:space="preserve"> osztályból származik le, ahol a játékosok adatainak lekérdezése történik. </w:t>
-      </w:r>
-    </w:p>
-    <w:p>
-      <w:pPr>
-        <w:jc w:val="left"/>
-      </w:pPr>
-      <w:r>
-        <w:t xml:space="preserve">A </w:t>
-      </w:r>
-      <w:proofErr w:type="spellStart"/>
-      <w:r>
-        <w:t>fiokom</w:t>
-      </w:r>
-      <w:proofErr w:type="spellEnd"/>
-      <w:r>
-        <w:t xml:space="preserve"> elnevezésű fájlok a saját fiók adatainak szerkesztésére szolgáló felület megvalósítását tartalmazzák. A </w:t>
-      </w:r>
-      <w:proofErr w:type="spellStart"/>
-      <w:r>
-        <w:t>get</w:t>
-      </w:r>
-      <w:proofErr w:type="spellEnd"/>
-      <w:r>
-        <w:t xml:space="preserve"> szóval kezdődő nevű függvények a jelenlegi adatokat adják vissza. A Módosítás gomb lenyomására meghívódik az </w:t>
-      </w:r>
-      <w:proofErr w:type="spellStart"/>
-      <w:r>
-        <w:t>adatModositas</w:t>
-      </w:r>
-      <w:proofErr w:type="spellEnd"/>
-      <w:r>
-        <w:t xml:space="preserve"> függvény, mely a felhasználónév, az email cím és a csapatnév módosítását teszi lehetővé. A jelszó módosítás gomb lenyomására megjelenik két új mező, egyikbe a jelenlegi, a másikba az új jelszót kell írni</w:t>
-      </w:r>
-      <w:r>
-        <w:t xml:space="preserve">, majd a jóváhagyás gombra kattintva a </w:t>
-      </w:r>
-      <w:proofErr w:type="spellStart"/>
-      <w:r>
-        <w:t>jelszoValtoztatas</w:t>
-      </w:r>
-      <w:proofErr w:type="spellEnd"/>
-      <w:r>
-        <w:t xml:space="preserve"> függvény végrehajtja ezt, amennyiben a jelenlegi jelszó valóban helyes.</w:t>
-      </w:r>
-      <w:r>
-        <w:t xml:space="preserve"> Az inaktiválás gombra kattintva a fiók inaktiválásra kerül, majd az </w:t>
-      </w:r>
-      <w:proofErr w:type="spellStart"/>
-      <w:r>
-        <w:t>index.php</w:t>
-      </w:r>
-      <w:proofErr w:type="spellEnd"/>
-      <w:r>
-        <w:t xml:space="preserve"> oldal nyílik meg. A felhasznalok táblában az aktiv mező értéke 0 lesz, ekkor a felhasználó nem fog tudni bejelentkezni.</w:t>
-      </w:r>
-    </w:p>
-    <w:p>
-      <w:pPr>
-        <w:jc w:val="left"/>
-      </w:pPr>
-      <w:r>
-        <w:t xml:space="preserve">A </w:t>
-      </w:r>
-      <w:proofErr w:type="spellStart"/>
-      <w:r>
-        <w:t>jatekosokszerk</w:t>
-      </w:r>
-      <w:proofErr w:type="spellEnd"/>
-      <w:r>
-        <w:t xml:space="preserve"> nevű fájlok a kosárlabdázók adatainak listázását tartalmazzák. Amennyiben átírunk egy adatot és a módosítás gombra nyomunk meghívódik a </w:t>
-      </w:r>
-      <w:proofErr w:type="spellStart"/>
-      <w:r>
-        <w:t>jatekosModositas</w:t>
-      </w:r>
-      <w:proofErr w:type="spellEnd"/>
-      <w:r>
-        <w:t xml:space="preserve"> függvény, mely segítségével megvalósul az adatok módosítása. A bal felső sarokban lévő felvétel gombra kattintva megnyílik egy </w:t>
-      </w:r>
-      <w:proofErr w:type="spellStart"/>
-      <w:r>
-        <w:t>modal</w:t>
-      </w:r>
-      <w:proofErr w:type="spellEnd"/>
-      <w:r>
-        <w:t xml:space="preserve">, mely a felvételhez szükséges beviteli adatokat kéri. Minden adat megadása szükséges. Az adatok a felvétel sikerességéig lementődnek a </w:t>
-      </w:r>
-      <w:proofErr w:type="spellStart"/>
-      <w:r>
-        <w:t>felv</w:t>
-      </w:r>
-      <w:proofErr w:type="spellEnd"/>
-      <w:r>
-        <w:t xml:space="preserve"> névvel kezdődő sessionökben. Ezek kezdőértéke egy üres </w:t>
-      </w:r>
-      <w:proofErr w:type="spellStart"/>
-      <w:r>
-        <w:t>string</w:t>
-      </w:r>
-      <w:proofErr w:type="spellEnd"/>
-      <w:r>
-        <w:t xml:space="preserve">. </w:t>
-      </w:r>
-    </w:p>
-    <w:p>
-      <w:pPr>
-        <w:jc w:val="left"/>
-      </w:pPr>
-      <w:r>
-        <w:t xml:space="preserve">A </w:t>
-      </w:r>
-      <w:proofErr w:type="spellStart"/>
-      <w:r>
-        <w:t>felhasznalokszerk</w:t>
-      </w:r>
-      <w:proofErr w:type="spellEnd"/>
-      <w:r>
-        <w:t xml:space="preserve"> nevű oldalon található felület hasonló megjelenésű, hasonló funkciókkal is rendelkezik. Bármelyik adat módosítása </w:t>
-      </w:r>
-      <w:proofErr w:type="gramStart"/>
-      <w:r>
-        <w:t>esetén</w:t>
-      </w:r>
-      <w:proofErr w:type="gramEnd"/>
-      <w:r>
-        <w:t xml:space="preserve"> a sor végén lévő módosítás gombra kattintva </w:t>
-      </w:r>
-      <w:r>
-        <w:t xml:space="preserve">a </w:t>
-      </w:r>
-      <w:proofErr w:type="spellStart"/>
-      <w:r>
-        <w:t>felhasznaloModositas</w:t>
-      </w:r>
-      <w:proofErr w:type="spellEnd"/>
-      <w:r>
-        <w:t xml:space="preserve"> </w:t>
-      </w:r>
-      <w:r>
-        <w:t xml:space="preserve">nevű függvény kerül meghívásra. Itt a név, az email, csapatnév, a pénz és a jogosultág kerülhet módosításra. A sor alatt </w:t>
-      </w:r>
-      <w:r>
-        <w:lastRenderedPageBreak/>
-        <w:t xml:space="preserve">helyet kapott egy aktivitást módosító gomb. Ennek értéke aktív fiók esetén inaktiválás, ellenben aktiválás. Erre kattintva a </w:t>
-      </w:r>
-      <w:proofErr w:type="spellStart"/>
-      <w:r>
-        <w:t>setAktivitas</w:t>
-      </w:r>
-      <w:proofErr w:type="spellEnd"/>
-      <w:r>
-        <w:t xml:space="preserve"> függvény fut le, aktiválás esetén 1-es értékre állítva a felhasznalok tábla aktiv mezőjét, inaktiválás esetén nullára.</w:t>
-      </w:r>
-    </w:p>
-    <w:p>
-      <w:pPr>
-        <w:jc w:val="left"/>
-      </w:pPr>
-      <w:r>
-        <w:t xml:space="preserve">Az </w:t>
-      </w:r>
-      <w:proofErr w:type="spellStart"/>
-      <w:r>
-        <w:t>adatbazisclasses</w:t>
-      </w:r>
-      <w:proofErr w:type="spellEnd"/>
-      <w:r>
-        <w:t xml:space="preserve"> osztály az adatbázishoz való kapcsolódást valósítja meg, a legtöbb </w:t>
-      </w:r>
-      <w:proofErr w:type="spellStart"/>
-      <w:r>
-        <w:t>class</w:t>
-      </w:r>
-      <w:proofErr w:type="spellEnd"/>
-      <w:r>
-        <w:t xml:space="preserve"> a projektben ebből származik le. A </w:t>
-      </w:r>
-      <w:proofErr w:type="spellStart"/>
-      <w:r>
-        <w:t>jatekoskartyaclasses</w:t>
-      </w:r>
-      <w:proofErr w:type="spellEnd"/>
-      <w:r>
-        <w:t xml:space="preserve"> a kosárlabdázók adatait jeleníti meg. Azok a classok, melyeknél kosárlabdázók jelennek meg ettől az osztálytól származnak le.</w:t>
-      </w:r>
-    </w:p>
-    <w:p>
-      <w:pPr>
-        <w:jc w:val="left"/>
-      </w:pPr>
-      <w:r>
         <w:t>A projektem főbb algoritmusainak ismertetése ezennel véget ért. Ezen rész a projekt logikai menetének megértésére szolgál, mely segítségével a továbbfejlesztés gördülékenyebben tud haladni.</w:t>
       </w:r>
       <w:r>
@@ -4094,7 +4104,7 @@
       <w:pPr>
         <w:pStyle w:val="Cmsor2"/>
       </w:pPr>
-      <w:bookmarkStart w:id="10" w:name="_Toc35421993"/>
+      <w:bookmarkStart w:id="9" w:name="_Toc35421993"/>
       <w:r>
         <w:lastRenderedPageBreak/>
         <w:t>3</w:t>
@@ -4111,418 +4121,333 @@
       <w:r>
         <w:t>Tesztelési dokumentáció</w:t>
       </w:r>
+      <w:bookmarkEnd w:id="9"/>
+    </w:p>
+    <w:p>
+      <w:pPr>
+        <w:jc w:val="left"/>
+      </w:pPr>
+      <w:r>
+        <w:t xml:space="preserve">Ebben a fejezetben a tesztelés folyamatát szeretném bemutatni. A fejlesztés során végeztem egységteszteket, modulteszteket, </w:t>
+      </w:r>
+      <w:r>
+        <w:t xml:space="preserve">integrációs teszteket, </w:t>
+      </w:r>
+      <w:r>
+        <w:t xml:space="preserve">majd végül </w:t>
+      </w:r>
+      <w:r>
+        <w:t>rendszer</w:t>
+      </w:r>
+      <w:r>
+        <w:t>teszteket is. Ezek segítségével javítani tudtam az esetenként jelentkező hibákat, melyek a program helyes működését befolyásolták.</w:t>
+      </w:r>
+    </w:p>
+    <w:p>
+      <w:pPr>
+        <w:jc w:val="left"/>
+      </w:pPr>
+      <w:r>
+        <w:t xml:space="preserve">A tesztelésben során igyekeztem alkalmazni a fekete doboz és fehér doboz módszereket is, így minél ebbe a részbe bevontam más fejlesztőket is, akik némelyike ismerte a teljes kódot is. Emellett a tesztelés végső szakaszaiban szerepet vállaltak olyan személyek, akik nem ebben a szakmában tevékenykednek. </w:t>
+      </w:r>
+    </w:p>
+    <w:p>
+      <w:pPr>
+        <w:jc w:val="left"/>
+      </w:pPr>
+      <w:r>
+        <w:t xml:space="preserve">A legtöbb teszt a csomagok nyitására és a mérkőzésre vonatkozóan történt. Ezen tesztek során derült fény arra a hibára, hogy ha a felhasználó kinyitott egy csomagot, majd a tovább gomb helyett frissített az oldalon új csomagot kapott, viszont csak az első után történt fizetés. Ezt a hibát úgy javítottam, hogy </w:t>
+      </w:r>
+      <w:r>
+        <w:t xml:space="preserve">a valós fizetés a </w:t>
+      </w:r>
+      <w:proofErr w:type="spellStart"/>
+      <w:r>
+        <w:t>csomagok.php</w:t>
+      </w:r>
+      <w:proofErr w:type="spellEnd"/>
+      <w:r>
+        <w:t xml:space="preserve"> oldalon található nyitás gombra kattintás helyett a </w:t>
+      </w:r>
+      <w:proofErr w:type="spellStart"/>
+      <w:r>
+        <w:t>csomagnyit.php</w:t>
+      </w:r>
+      <w:proofErr w:type="spellEnd"/>
+      <w:r>
+        <w:t xml:space="preserve"> oldalon történik, mikor megjelenik egy új kártya.</w:t>
+      </w:r>
+    </w:p>
+    <w:p>
+      <w:pPr>
+        <w:jc w:val="left"/>
+      </w:pPr>
+      <w:r>
+        <w:t xml:space="preserve">A tesztelés újabb szakasza során derült fény a saját csapat listázását megvalósító oldalon található hibára. Egy játékos eladása esetén több játékos is eltűnt a csapatból. Ezt a hibát a listázás nem helyes módon történő megvalósítása okozta, melyet kijavítottam, így már rendeltetésszerűen működik a programom </w:t>
+      </w:r>
+      <w:proofErr w:type="gramStart"/>
+      <w:r>
+        <w:t>ezen</w:t>
+      </w:r>
+      <w:proofErr w:type="gramEnd"/>
+      <w:r>
+        <w:t xml:space="preserve"> része is.</w:t>
+      </w:r>
+    </w:p>
+    <w:p>
+      <w:pPr>
+        <w:jc w:val="left"/>
+      </w:pPr>
+      <w:r>
+        <w:t xml:space="preserve">A mérkőzés menüpont sok szempontból történő tesztelést igényelt. </w:t>
+      </w:r>
+      <w:r>
+        <w:t xml:space="preserve">A tesztek rámutattak a rész javítandó eseteire. Ezáltal ki lett szűrve egy mérkőzés végeredményének többszöri elmentésének lehetősége az adatbázisba, egy kosárlabdázó többszöri párbajra kerülése egy mérkőzés során és az ellenfelek kiválasztásának folyamata is javításra került. </w:t>
+      </w:r>
+    </w:p>
+    <w:p>
+      <w:pPr>
+        <w:jc w:val="left"/>
+      </w:pPr>
+      <w:r>
+        <w:t xml:space="preserve">Az egész program fejlesztése során figyeltem a felhasználók helyénvaló tájékoztatására, ezzel is elejét véve a hibás adatok megadásának. Nem megfelelő adat beírása esetén felugró ablakok segítségével kap tájékoztatást a felhasználó, hogy mit kell változtatnia, milyen értékre. </w:t>
+      </w:r>
+    </w:p>
+    <w:p>
+      <w:pPr>
+        <w:jc w:val="left"/>
+      </w:pPr>
+      <w:r>
+        <w:t xml:space="preserve">A kosárlabdázók szerkesztésére szolgáló oldalon található felvétel esetén a beírt adatok hibás megadásakor az adatokat elmentettem és eltároltam, hogy a felhasználónak </w:t>
+      </w:r>
+      <w:r>
+        <w:lastRenderedPageBreak/>
+        <w:t>a már helyesen beírt adatokat ne kelljen újra kitöltenie, hanem csak a rosszul megadott adat módosítását kelljen megtennie.</w:t>
+      </w:r>
+    </w:p>
+    <w:p>
+      <w:r>
+        <w:rPr>
+          <w:noProof/>
+          <w:lang w:eastAsia="hu-HU"/>
+        </w:rPr>
+        <w:drawing>
+          <wp:anchor distT="0" distB="0" distL="114300" distR="114300" simplePos="0" relativeHeight="251665408" behindDoc="0" locked="0" layoutInCell="1" allowOverlap="1">
+            <wp:simplePos x="0" y="0"/>
+            <wp:positionH relativeFrom="margin">
+              <wp:align>center</wp:align>
+            </wp:positionH>
+            <wp:positionV relativeFrom="paragraph">
+              <wp:posOffset>71</wp:posOffset>
+            </wp:positionV>
+            <wp:extent cx="5399405" cy="2525395"/>
+            <wp:effectExtent l="0" t="0" r="0" b="8255"/>
+            <wp:wrapSquare wrapText="bothSides"/>
+            <wp:docPr id="12" name="Kép 12"/>
+            <wp:cNvGraphicFramePr>
+              <a:graphicFrameLocks xmlns:a="http://schemas.openxmlformats.org/drawingml/2006/main" noChangeAspect="1"/>
+            </wp:cNvGraphicFramePr>
+            <a:graphic xmlns:a="http://schemas.openxmlformats.org/drawingml/2006/main">
+              <a:graphicData uri="http://schemas.openxmlformats.org/drawingml/2006/picture">
+                <pic:pic xmlns:pic="http://schemas.openxmlformats.org/drawingml/2006/picture">
+                  <pic:nvPicPr>
+                    <pic:cNvPr id="12" name="tesztelés.png"/>
+                    <pic:cNvPicPr/>
+                  </pic:nvPicPr>
+                  <pic:blipFill>
+                    <a:blip r:embed="rId14" cstate="print">
+                      <a:extLst>
+                        <a:ext uri="{28A0092B-C50C-407E-A947-70E740481C1C}">
+                          <a14:useLocalDpi xmlns:a14="http://schemas.microsoft.com/office/drawing/2010/main" val="0"/>
+                        </a:ext>
+                      </a:extLst>
+                    </a:blip>
+                    <a:stretch>
+                      <a:fillRect/>
+                    </a:stretch>
+                  </pic:blipFill>
+                  <pic:spPr>
+                    <a:xfrm>
+                      <a:off x="0" y="0"/>
+                      <a:ext cx="5399405" cy="2525395"/>
+                    </a:xfrm>
+                    <a:prstGeom prst="rect">
+                      <a:avLst/>
+                    </a:prstGeom>
+                  </pic:spPr>
+                </pic:pic>
+              </a:graphicData>
+            </a:graphic>
+            <wp14:sizeRelH relativeFrom="page">
+              <wp14:pctWidth>0</wp14:pctWidth>
+            </wp14:sizeRelH>
+            <wp14:sizeRelV relativeFrom="page">
+              <wp14:pctHeight>0</wp14:pctHeight>
+            </wp14:sizeRelV>
+          </wp:anchor>
+        </w:drawing>
+      </w:r>
+    </w:p>
+    <w:p>
+      <w:r>
+        <w:t xml:space="preserve">A beviteli mezők esetén törekedtem a jól kezelt adatbevitelre, ezáltal is megakadályozva a program rendellenes működését. </w:t>
+      </w:r>
+    </w:p>
+    <w:p>
+      <w:r>
+        <w:t>Amennyiben az adatbázis konfigurálása nem jól történik, a program működése nem elvárható, mivel a legtöbb művelethez szükséges az adatok lekérése és új adatok rögzítése az adatbázisba.</w:t>
+      </w:r>
+    </w:p>
+    <w:p>
+      <w:pPr>
+        <w:jc w:val="left"/>
+      </w:pPr>
+      <w:r>
+        <w:t xml:space="preserve">Egy böngészőben futó program esetén nagy jelentősége van a több böngészőben is történő tesztelésnek. Én, mint korábban is említettem a fejlesztés során a </w:t>
+      </w:r>
+      <w:proofErr w:type="spellStart"/>
+      <w:r>
+        <w:t>Google</w:t>
+      </w:r>
+      <w:proofErr w:type="spellEnd"/>
+      <w:r>
+        <w:t xml:space="preserve"> </w:t>
+      </w:r>
+      <w:proofErr w:type="spellStart"/>
+      <w:r>
+        <w:t>Chrome</w:t>
+      </w:r>
+      <w:proofErr w:type="spellEnd"/>
+      <w:r>
+        <w:t xml:space="preserve"> felületét használtam. Emellett a Microsoft </w:t>
+      </w:r>
+      <w:proofErr w:type="spellStart"/>
+      <w:r>
+        <w:t>Edge</w:t>
+      </w:r>
+      <w:proofErr w:type="spellEnd"/>
+      <w:r>
+        <w:t xml:space="preserve">, a </w:t>
+      </w:r>
+      <w:proofErr w:type="spellStart"/>
+      <w:r>
+        <w:t>Google</w:t>
+      </w:r>
+      <w:proofErr w:type="spellEnd"/>
+      <w:r>
+        <w:t xml:space="preserve"> </w:t>
+      </w:r>
+      <w:proofErr w:type="spellStart"/>
+      <w:r>
+        <w:t>Chrome</w:t>
+      </w:r>
+      <w:proofErr w:type="spellEnd"/>
+      <w:r>
+        <w:t xml:space="preserve"> mobil változata és a Samsung Internet mobil változata volt használva a tesztelés során.</w:t>
+      </w:r>
+    </w:p>
+    <w:p>
+      <w:pPr>
+        <w:jc w:val="left"/>
+      </w:pPr>
+      <w:r>
+        <w:t>A tesztelés folyamatát nagyon hasznosnak találtam, mert több javításra szoruló részre fény derült ezek során, amiket a fejlesztés újabb szakaszában javítani tudtam.</w:t>
+      </w:r>
+    </w:p>
+    <w:p>
+      <w:pPr>
+        <w:jc w:val="left"/>
+      </w:pPr>
+    </w:p>
+    <w:p>
+      <w:pPr>
+        <w:jc w:val="left"/>
+      </w:pPr>
+    </w:p>
+    <w:p>
+      <w:pPr>
+        <w:jc w:val="left"/>
+      </w:pPr>
+    </w:p>
+    <w:p>
+      <w:pPr>
+        <w:jc w:val="left"/>
+      </w:pPr>
+      <w:r>
+        <w:br w:type="page"/>
+      </w:r>
+    </w:p>
+    <w:p>
+      <w:pPr>
+        <w:pStyle w:val="Cmsor2"/>
+        <w:rPr>
+          <w:rFonts w:cs="Times New Roman"/>
+        </w:rPr>
+      </w:pPr>
+      <w:bookmarkStart w:id="10" w:name="_Toc35421994"/>
+      <w:r>
+        <w:lastRenderedPageBreak/>
+        <w:t>3.6</w:t>
+      </w:r>
+      <w:r>
+        <w:t>.</w:t>
+      </w:r>
+      <w:r>
+        <w:t xml:space="preserve"> </w:t>
+      </w:r>
+      <w:r>
+        <w:t>Továbbfejlesztési lehetőségek</w:t>
+      </w:r>
       <w:bookmarkEnd w:id="10"/>
+    </w:p>
+    <w:p>
+      <w:pPr>
+        <w:jc w:val="left"/>
+      </w:pPr>
+      <w:r>
+        <w:t>A most következő rész a dokumentáció egyik legérdekesebb fejezete, mivel egy programról sosem mondható el, hogy teljesen elkészült. Mindig vannak olyan területek, amelyek fejleszthetőek, jobbá tehetőek még. Most szeretném ismertetni, hogy milyen területeken fejleszteném még tovább a programom.</w:t>
+      </w:r>
+    </w:p>
+    <w:p>
+      <w:pPr>
+        <w:jc w:val="left"/>
+      </w:pPr>
+      <w:r>
+        <w:t>Elsőként az elfelejtett jelszó részt lehetne fejleszteni, jelenleg egy felugró ablakban megjelenik egy email cím, ahol a fejlesztőkkel lehet felvenni a kapcsolatot. Ezt úgy lehetne megvalósítani, hogy megjelenik egy felület, ahol a felhasználónév és email cím megadása után meg lehet változtatni a jelszót.</w:t>
+      </w:r>
+    </w:p>
+    <w:p>
+      <w:pPr>
+        <w:jc w:val="left"/>
+      </w:pPr>
+      <w:r>
+        <w:t>A mérkőzés menetének átalakítása is megvalósítható a jövőben. Úgy tenném izgalmasabbá a játékot, hogy a felhasználó nem csak a kosárlabdázót választhatja ki, hanem annak pontszámát is, amit szeretne a párbaj során összehasonlítani.</w:t>
+      </w:r>
+    </w:p>
+    <w:p>
+      <w:pPr>
+        <w:jc w:val="left"/>
+      </w:pPr>
+      <w:r>
+        <w:t>A legnagyobb módosítás a felhasználók és kosárlabdázók szerkesztése oldalakon történne. Mindkét oldal tetejére egy kereső sávot illesztenék. Az ebbe beírt szöveg alapján történne a listázás, ezáltal a szerkeszteni kívánt sor adatai könnyen megtalálhatóak.</w:t>
+      </w:r>
+    </w:p>
+    <w:p>
+      <w:pPr>
+        <w:jc w:val="left"/>
+      </w:pPr>
+      <w:r>
+        <w:t>A jövőben szeretném ezeket a fejlesztéseket megvalósítani az alkalmazásomban, ezáltal még jobbá tenni a programot.</w:t>
+      </w:r>
     </w:p>
     <w:p>
       <w:pPr>
         <w:ind w:firstLine="0"/>
         <w:jc w:val="left"/>
-        <w:rPr>
-          <w:rFonts w:eastAsiaTheme="majorEastAsia" w:cstheme="majorBidi"/>
-          <w:sz w:val="40"/>
-          <w:szCs w:val="32"/>
-        </w:rPr>
-      </w:pPr>
-      <w:r>
-        <w:br w:type="page"/>
-      </w:r>
-    </w:p>
-    <w:p>
-      <w:pPr>
-        <w:pStyle w:val="Cmsor2"/>
-        <w:rPr>
-          <w:rFonts w:cs="Times New Roman"/>
-        </w:rPr>
-      </w:pPr>
-      <w:bookmarkStart w:id="11" w:name="_Toc35421994"/>
-      <w:r>
-        <w:lastRenderedPageBreak/>
-        <w:t>3.6</w:t>
-      </w:r>
-      <w:r>
-        <w:t>.</w:t>
-      </w:r>
+      </w:pPr>
       <w:r>
         <w:t xml:space="preserve"> </w:t>
       </w:r>
-      <w:r>
-        <w:t>Továbbfejlesztési lehetőségek</w:t>
-      </w:r>
-      <w:bookmarkEnd w:id="11"/>
-    </w:p>
-    <w:p>
-      <w:pPr>
-        <w:ind w:firstLine="0"/>
-        <w:jc w:val="left"/>
-      </w:pPr>
-      <w:r>
-        <w:br w:type="page"/>
-      </w:r>
-    </w:p>
-    <w:p>
-      <w:pPr>
-        <w:pStyle w:val="Cmsor1"/>
-      </w:pPr>
-      <w:bookmarkStart w:id="12" w:name="_Toc35421995"/>
-      <w:r>
-        <w:lastRenderedPageBreak/>
-        <w:t xml:space="preserve">4. </w:t>
-      </w:r>
-      <w:r>
-        <w:t>Felhasználói dokumentáció</w:t>
-      </w:r>
-      <w:bookmarkEnd w:id="12"/>
-    </w:p>
-    <w:p>
-      <w:pPr>
-        <w:pStyle w:val="Cmsor2"/>
-      </w:pPr>
-      <w:bookmarkStart w:id="13" w:name="_Toc35421996"/>
-      <w:r>
-        <w:t>4.1</w:t>
-      </w:r>
-      <w:r>
-        <w:t>.</w:t>
-      </w:r>
-      <w:r>
-        <w:t xml:space="preserve"> </w:t>
-      </w:r>
-      <w:r>
-        <w:t>A program általános specifikációja</w:t>
-      </w:r>
-      <w:bookmarkEnd w:id="13"/>
-    </w:p>
-    <w:p>
-      <w:pPr>
-        <w:jc w:val="left"/>
-      </w:pPr>
-      <w:r>
-        <w:t xml:space="preserve">Ebben a fejezetben szeretném a leendő felhasználók számára ismertetni az általam elkészített alkalmazás főbb jellemzőit és funkcióit. </w:t>
-      </w:r>
-    </w:p>
-    <w:p>
-      <w:pPr>
-        <w:jc w:val="left"/>
-      </w:pPr>
-      <w:r>
-        <w:t xml:space="preserve">A program készítése előtt és alatt többször végiggondoltam miért lesz hasznos a munkám. Úgy látom napjaink gyorsan haladó világában az emberek egyre kevesebb időt tudnak fordítani arra, hogy </w:t>
-      </w:r>
-      <w:r>
-        <w:t>konzol, vagy számítógép elé üljenek játszani. A telefon viszont minden embernél rendszeresen ott van. Ezért tartom hasznosnak a programot, melyet készítettem. Kötetlenséget nyújt, mivel nem szükséges nagy kijelző a használatához. A fejlesztés során komoly figyelmet fordítottam arra, hogy teljes körűen reszponzív felületet valósítsak meg, mely minden méretű kijelzőn egyformán élvezetes megjelenést biztosít.</w:t>
-      </w:r>
-    </w:p>
-    <w:p>
-      <w:pPr>
-        <w:jc w:val="left"/>
-      </w:pPr>
-      <w:r>
-        <w:t>Napjainkban egyre több ember kedveli a kosárlabda világát, mivel egy rendkívül gyors játék, melyben hirtelen változhat a mérkőzés aktuális állása. A fejlesztés során törekedtem egy ehhez hasonló játékmenetet kialakítani. A játékos akár egy perc alatt és végezhet egy mérkőzéssel.</w:t>
-      </w:r>
-    </w:p>
-    <w:p>
-      <w:pPr>
-        <w:jc w:val="left"/>
-      </w:pPr>
-      <w:r>
-        <w:t>A játékmenet elsajátítása nem igényel komolyabb előzetes ismeretet</w:t>
-      </w:r>
-      <w:r>
-        <w:t>, ezért azok is jó lehetőséget láthatnak a program használatában, akik nem érdeklődnek a kosárlabda világa iránt</w:t>
-      </w:r>
-      <w:r>
-        <w:t xml:space="preserve">. </w:t>
-      </w:r>
-      <w:r>
-        <w:t xml:space="preserve">A program használata kinyit </w:t>
-      </w:r>
-      <w:proofErr w:type="gramStart"/>
-      <w:r>
-        <w:t>ezen</w:t>
-      </w:r>
-      <w:proofErr w:type="gramEnd"/>
-      <w:r>
-        <w:t xml:space="preserve"> személyek számára egy új világot, mivel a kosárlabdázók kártyái ismertetik a játékosok erősségeit és gyengeségeit.</w:t>
-      </w:r>
-    </w:p>
-    <w:p>
-      <w:pPr>
-        <w:jc w:val="left"/>
-      </w:pPr>
-      <w:r>
-        <w:t>A program megvalósítása jó lehetőséget kínál a kártyajátékokat szerető személyek számára is. Mivel a kártyákon lévő pontszámok egyértelműen mutatják, melyik kosárlabdázó jobb a játékmenet szempontjából, így nem szükséges, hogy a felhasználó ismerje az összes kártyán szereplőt.</w:t>
-      </w:r>
-    </w:p>
-    <w:p>
-      <w:pPr>
-        <w:jc w:val="left"/>
-      </w:pPr>
-      <w:r>
-        <w:t xml:space="preserve">Az előkészületek során egy élvezetes alkalmazás elkészítését terveztem, mely </w:t>
-      </w:r>
-      <w:r>
-        <w:t xml:space="preserve">jó lehetőség minden korosztály számára. Emellett az is célom volt a fejlesztés során, hogy </w:t>
-      </w:r>
-      <w:r>
-        <w:lastRenderedPageBreak/>
-        <w:t>azok is könnyen használhassák az alkalmazást, akik nem jártasak a sport világában, anélkül, hogy bármilyen hátrány érné őket.</w:t>
-      </w:r>
-    </w:p>
-    <w:p>
-      <w:pPr>
-        <w:jc w:val="left"/>
-      </w:pPr>
-      <w:r>
-        <w:t>Egy egyszerű felület</w:t>
-      </w:r>
-      <w:r>
-        <w:t>et</w:t>
-      </w:r>
-      <w:r>
-        <w:t xml:space="preserve"> és logikus gondolkodással könnyen használható alkalmazás</w:t>
-      </w:r>
-      <w:r>
-        <w:t>t</w:t>
-      </w:r>
-      <w:r>
-        <w:t xml:space="preserve"> szerettem volna elkészíteni. Úgy érzem sikerült megvalósítanom ezt, ezáltal bárki élvezheti az elkés</w:t>
-      </w:r>
-      <w:r>
-        <w:t>zített játékot.</w:t>
-      </w:r>
-    </w:p>
-    <w:p>
-      <w:pPr>
-        <w:jc w:val="left"/>
-      </w:pPr>
-      <w:r>
-        <w:br w:type="page"/>
-      </w:r>
-    </w:p>
-    <w:p>
-      <w:pPr>
-        <w:pStyle w:val="Cmsor2"/>
-        <w:rPr>
-          <w:lang w:val="en-US"/>
-        </w:rPr>
-      </w:pPr>
-      <w:bookmarkStart w:id="14" w:name="_Toc35421997"/>
-      <w:r>
-        <w:rPr>
-          <w:lang w:val="en-US"/>
-        </w:rPr>
-        <w:lastRenderedPageBreak/>
-        <w:t>4.2</w:t>
-      </w:r>
-      <w:r>
-        <w:rPr>
-          <w:lang w:val="en-US"/>
-        </w:rPr>
-        <w:t>.</w:t>
-      </w:r>
-      <w:r>
-        <w:rPr>
-          <w:lang w:val="en-US"/>
-        </w:rPr>
-        <w:t xml:space="preserve"> </w:t>
-      </w:r>
-      <w:r>
-        <w:rPr>
-          <w:lang w:val="en-US"/>
-        </w:rPr>
-        <w:t>Rendszerkövetelmények</w:t>
-      </w:r>
-      <w:bookmarkEnd w:id="14"/>
-    </w:p>
-    <w:p>
-      <w:r>
-        <w:t>Ebben a fejezetben szeretném</w:t>
-      </w:r>
-      <w:r>
-        <w:t xml:space="preserve"> ismertetni az alkalmazásom futtatásához szükséges követelményeket.</w:t>
-      </w:r>
-    </w:p>
-    <w:p>
-      <w:r>
-        <w:t xml:space="preserve">Az alkalmazásom futtatásához egy böngésző, egy </w:t>
-      </w:r>
-      <w:proofErr w:type="spellStart"/>
-      <w:r>
-        <w:t>webszerver</w:t>
-      </w:r>
-      <w:proofErr w:type="spellEnd"/>
-      <w:r>
-        <w:t xml:space="preserve"> és egy adatbázisszerver szükséges. A további fejezetekben az általam használt eszközöket fogom ismertetni, melyek a következők: </w:t>
-      </w:r>
-      <w:proofErr w:type="spellStart"/>
-      <w:r>
-        <w:t>Google</w:t>
-      </w:r>
-      <w:proofErr w:type="spellEnd"/>
-      <w:r>
-        <w:t xml:space="preserve"> </w:t>
-      </w:r>
-      <w:proofErr w:type="spellStart"/>
-      <w:r>
-        <w:t>Chrome</w:t>
-      </w:r>
-      <w:proofErr w:type="spellEnd"/>
-      <w:r>
-        <w:t xml:space="preserve"> böngésző és XAMPP webszerver-csomag.</w:t>
-      </w:r>
-    </w:p>
-    <w:p>
-      <w:r>
-        <w:t xml:space="preserve">Operációs rendszert illetően Windows, Linux, Mac, Android és </w:t>
-      </w:r>
-      <w:proofErr w:type="spellStart"/>
-      <w:r>
-        <w:t>iOS</w:t>
-      </w:r>
-      <w:proofErr w:type="spellEnd"/>
-      <w:r>
-        <w:t xml:space="preserve"> rendszereken egyaránt alkalmas az alkalmazás használatára.</w:t>
-      </w:r>
-    </w:p>
-    <w:p>
-      <w:r>
-        <w:t>A hardverigények terén Windows és Linux operációs rendszert futtató eszközön Intel Pentium 4, vagy újabb, SSE2 utasításkészletet használó processzor szükséges.</w:t>
-      </w:r>
-      <w:r>
-        <w:t xml:space="preserve"> A </w:t>
-      </w:r>
-      <w:proofErr w:type="spellStart"/>
-      <w:r>
-        <w:t>Google</w:t>
-      </w:r>
-      <w:proofErr w:type="spellEnd"/>
-      <w:r>
-        <w:t xml:space="preserve"> </w:t>
-      </w:r>
-      <w:proofErr w:type="spellStart"/>
-      <w:r>
-        <w:t>Ch</w:t>
-      </w:r>
-      <w:r>
-        <w:t>r</w:t>
-      </w:r>
-      <w:r>
-        <w:t>ome</w:t>
-      </w:r>
-      <w:proofErr w:type="spellEnd"/>
-      <w:r>
-        <w:t xml:space="preserve"> futtatásához a Windows</w:t>
-      </w:r>
-      <w:r>
-        <w:t xml:space="preserve"> 7, vagy ennél újabb operációs rendszer szükséges. </w:t>
-      </w:r>
-      <w:r>
-        <w:t xml:space="preserve">Amennyiben Android operációs rendszert futtató eszközt használ Android 4.4, vagy újabb rendszer szükséges. </w:t>
-      </w:r>
-    </w:p>
-    <w:p>
-      <w:r>
-        <w:br w:type="page"/>
-      </w:r>
-    </w:p>
-    <w:p>
-      <w:pPr>
-        <w:pStyle w:val="Cmsor2"/>
-      </w:pPr>
-      <w:bookmarkStart w:id="15" w:name="_Toc35421998"/>
-      <w:r>
-        <w:lastRenderedPageBreak/>
-        <w:t>4.3</w:t>
-      </w:r>
-      <w:r>
-        <w:t>.</w:t>
-      </w:r>
-      <w:r>
-        <w:t xml:space="preserve"> </w:t>
-      </w:r>
-      <w:r>
-        <w:t>A program telepítésének és konfigurálásának a leírása</w:t>
-      </w:r>
-      <w:bookmarkEnd w:id="15"/>
-    </w:p>
-    <w:p>
-      <w:pPr>
-        <w:jc w:val="left"/>
-      </w:pPr>
-      <w:r>
-        <w:t xml:space="preserve">A dokumentáció </w:t>
-      </w:r>
-      <w:proofErr w:type="gramStart"/>
-      <w:r>
-        <w:t>ezen</w:t>
-      </w:r>
-      <w:proofErr w:type="gramEnd"/>
-      <w:r>
-        <w:t xml:space="preserve"> része a telepítéshez nyújt segítséget. Részletesen leírom az alkalmazásom futtatásához szükséges programok telepítését, az adatbázis konfigurálását és a program futtatásához szükséges fájlok helyes elhelyezését.</w:t>
-      </w:r>
-      <w:r>
-        <w:t xml:space="preserve"> Ezeket a lépéseket Windows operációs rendszert futtató számítógépen mutatom be.</w:t>
-      </w:r>
-    </w:p>
-    <w:p>
-      <w:pPr>
-        <w:jc w:val="left"/>
-      </w:pPr>
-      <w:r>
-        <w:t xml:space="preserve">Ahhoz, hogy használni lehessen az általam készített programot </w:t>
-      </w:r>
-      <w:r>
-        <w:t xml:space="preserve">az előző fejezetben ismertetett szoftverekre lesz szükség. </w:t>
-      </w:r>
-      <w:r>
-        <w:t>Emellett az adatbázis konfigurálását is meg kell tenni. Ezután az alkalmazásom futtatásához minden rendelkezésre áll.</w:t>
-      </w:r>
-    </w:p>
-    <w:p>
-      <w:pPr>
-        <w:jc w:val="left"/>
-        <w:rPr>
-          <w:rFonts w:eastAsiaTheme="majorEastAsia" w:cstheme="majorBidi"/>
-          <w:sz w:val="40"/>
-          <w:szCs w:val="26"/>
-        </w:rPr>
-      </w:pPr>
-      <w:r>
-        <w:t xml:space="preserve">Első lépésként az XAMPP szoftvercsomag telepítése szükséges. Az XAMPP 7.4.3-as verzióját fogom használni. Először el kell indítani a telepítő fájlt. </w:t>
-      </w:r>
-      <w:r>
-        <w:t xml:space="preserve">Először engedélyt kér a telepítő, hogy módosításokat hajthasson végre az eszközön. Az igen gombra kell kattintani. Ezután megjelenik az XAMPP telepítő üdvözlő része, a </w:t>
-      </w:r>
-      <w:proofErr w:type="spellStart"/>
-      <w:r>
-        <w:t>next</w:t>
-      </w:r>
-      <w:proofErr w:type="spellEnd"/>
-      <w:r>
-        <w:t xml:space="preserve"> gombra kell kattintani.</w:t>
-      </w:r>
-      <w:r>
-        <w:br w:type="page"/>
-      </w:r>
-    </w:p>
-    <w:p>
-      <w:pPr>
-        <w:pStyle w:val="Cmsor2"/>
-      </w:pPr>
-      <w:bookmarkStart w:id="16" w:name="_Toc35421999"/>
-      <w:r>
-        <w:lastRenderedPageBreak/>
-        <w:t>4.4</w:t>
-      </w:r>
-      <w:r>
-        <w:t>.</w:t>
-      </w:r>
-      <w:r>
-        <w:t xml:space="preserve"> </w:t>
-      </w:r>
-      <w:r>
-        <w:t>A program használatának a részletes leírása</w:t>
-      </w:r>
-      <w:bookmarkEnd w:id="16"/>
     </w:p>
     <w:p>
       <w:pPr>
@@ -4531,9 +4456,667 @@
         <w:jc w:val="left"/>
         <w:rPr>
           <w:rFonts w:eastAsiaTheme="majorEastAsia" w:cstheme="majorBidi"/>
+          <w:sz w:val="52"/>
+          <w:szCs w:val="32"/>
+        </w:rPr>
+      </w:pPr>
+      <w:bookmarkStart w:id="11" w:name="_Toc35421995"/>
+      <w:r>
+        <w:br w:type="page"/>
+      </w:r>
+    </w:p>
+    <w:p>
+      <w:pPr>
+        <w:pStyle w:val="Cmsor1"/>
+      </w:pPr>
+      <w:r>
+        <w:lastRenderedPageBreak/>
+        <w:t xml:space="preserve">4. </w:t>
+      </w:r>
+      <w:r>
+        <w:t>Felhasználói dokumentáció</w:t>
+      </w:r>
+      <w:bookmarkEnd w:id="11"/>
+    </w:p>
+    <w:p>
+      <w:pPr>
+        <w:pStyle w:val="Cmsor2"/>
+      </w:pPr>
+      <w:bookmarkStart w:id="12" w:name="_Toc35421996"/>
+      <w:r>
+        <w:t>4.1</w:t>
+      </w:r>
+      <w:r>
+        <w:t>.</w:t>
+      </w:r>
+      <w:r>
+        <w:t xml:space="preserve"> </w:t>
+      </w:r>
+      <w:r>
+        <w:t>A program általános specifikációja</w:t>
+      </w:r>
+      <w:bookmarkEnd w:id="12"/>
+    </w:p>
+    <w:p>
+      <w:pPr>
+        <w:jc w:val="left"/>
+      </w:pPr>
+      <w:r>
+        <w:t xml:space="preserve">Ebben a fejezetben szeretném a leendő felhasználók számára ismertetni az általam elkészített alkalmazás főbb jellemzőit és funkcióit. </w:t>
+      </w:r>
+    </w:p>
+    <w:p>
+      <w:pPr>
+        <w:jc w:val="left"/>
+      </w:pPr>
+      <w:r>
+        <w:t xml:space="preserve">A program készítése előtt és alatt többször végiggondoltam miért lesz hasznos a munkám. Úgy látom napjaink gyorsan haladó világában az emberek egyre kevesebb időt tudnak fordítani arra, hogy </w:t>
+      </w:r>
+      <w:r>
+        <w:t>konzol, vagy számítógép elé üljenek játszani. A telefon viszont minden embernél rendszeresen ott van. Ezért tartom hasznosnak a programot, melyet készítettem. Kötetlenséget nyújt, mivel nem szükséges nagy kijelző a használatához. A fejlesztés során komoly figyelmet fordítottam arra, hogy teljes körűen reszponzív felületet valósítsak meg, mely minden méretű kijelzőn egyformán élvezetes megjelenést biztosít.</w:t>
+      </w:r>
+    </w:p>
+    <w:p>
+      <w:pPr>
+        <w:jc w:val="left"/>
+      </w:pPr>
+      <w:r>
+        <w:t>Napjainkban egyre több ember kedveli a kosárlabda világát, mivel egy rendkívül gyors játék, melyben hirtelen változhat a mérkőzés aktuális állása. A fejlesztés során törekedtem egy ehhez hasonló játékmenetet kialakítani. A játékos akár egy perc alatt és végezhet egy mérkőzéssel.</w:t>
+      </w:r>
+    </w:p>
+    <w:p>
+      <w:pPr>
+        <w:jc w:val="left"/>
+      </w:pPr>
+      <w:r>
+        <w:t>A játékmenet elsajátítása nem igényel komolyabb előzetes ismeretet</w:t>
+      </w:r>
+      <w:r>
+        <w:t>, ezért azok is jó lehetőséget láthatnak a program használatában, akik nem érdeklődnek a kosárlabda világa iránt</w:t>
+      </w:r>
+      <w:r>
+        <w:t xml:space="preserve">. </w:t>
+      </w:r>
+      <w:r>
+        <w:t xml:space="preserve">A program használata kinyit </w:t>
+      </w:r>
+      <w:r>
+        <w:t xml:space="preserve">ezeknek a </w:t>
+      </w:r>
+      <w:r>
+        <w:t>személyek</w:t>
+      </w:r>
+      <w:r>
+        <w:t>nek</w:t>
+      </w:r>
+      <w:r>
+        <w:t xml:space="preserve"> számára egy új világot, mivel a kosárlabdázók kártyái ismertetik a játékosok erősségeit és gyengeségeit.</w:t>
+      </w:r>
+    </w:p>
+    <w:p>
+      <w:pPr>
+        <w:jc w:val="left"/>
+      </w:pPr>
+      <w:r>
+        <w:t>A program megvalósítása jó lehetőséget kínál a kártyajátékokat szerető személyek számára is. Mivel a kártyákon lévő pontszámok egyértelműen mutatják, melyik kosárlabdázó jobb a játékmenet szempontjából, így nem szükséges, hogy a felhasználó ismerje az összes kártyán szereplőt.</w:t>
+      </w:r>
+    </w:p>
+    <w:p>
+      <w:pPr>
+        <w:jc w:val="left"/>
+      </w:pPr>
+      <w:r>
+        <w:t xml:space="preserve">Az előkészületek során egy élvezetes alkalmazás elkészítését terveztem, mely </w:t>
+      </w:r>
+      <w:r>
+        <w:t>jó lehetőség minden korosztály számára. Emellett az is célom volt a fejlesztés során, hogy azok is könnyen használhassák az alkalmazást, akik nem jártasak a sport világában, anélkül, hogy bármilyen hátrány érné őket.</w:t>
+      </w:r>
+    </w:p>
+    <w:p>
+      <w:pPr>
+        <w:jc w:val="left"/>
+      </w:pPr>
+      <w:r>
+        <w:lastRenderedPageBreak/>
+        <w:t>Egy egyszerű felület</w:t>
+      </w:r>
+      <w:r>
+        <w:t>et</w:t>
+      </w:r>
+      <w:r>
+        <w:t xml:space="preserve"> és logikus gondolkodással könnyen használható alkalmazás</w:t>
+      </w:r>
+      <w:r>
+        <w:t>t</w:t>
+      </w:r>
+      <w:r>
+        <w:t xml:space="preserve"> szerettem volna elkészíteni. Úgy érzem sikerült megvalósítanom ezt, ezáltal bárki élvezheti az elkés</w:t>
+      </w:r>
+      <w:r>
+        <w:t>zített játékot.</w:t>
+      </w:r>
+    </w:p>
+    <w:p>
+      <w:pPr>
+        <w:jc w:val="left"/>
+      </w:pPr>
+      <w:r>
+        <w:br w:type="page"/>
+      </w:r>
+    </w:p>
+    <w:p>
+      <w:pPr>
+        <w:pStyle w:val="Cmsor2"/>
+        <w:rPr>
+          <w:lang w:val="en-US"/>
+        </w:rPr>
+      </w:pPr>
+      <w:bookmarkStart w:id="13" w:name="_Toc35421997"/>
+      <w:r>
+        <w:rPr>
+          <w:lang w:val="en-US"/>
+        </w:rPr>
+        <w:lastRenderedPageBreak/>
+        <w:t>4.2</w:t>
+      </w:r>
+      <w:r>
+        <w:rPr>
+          <w:lang w:val="en-US"/>
+        </w:rPr>
+        <w:t>.</w:t>
+      </w:r>
+      <w:r>
+        <w:rPr>
+          <w:lang w:val="en-US"/>
+        </w:rPr>
+        <w:t xml:space="preserve"> </w:t>
+      </w:r>
+      <w:r>
+        <w:rPr>
+          <w:lang w:val="en-US"/>
+        </w:rPr>
+        <w:t>Rendszerkövetelmények</w:t>
+      </w:r>
+      <w:bookmarkEnd w:id="13"/>
+    </w:p>
+    <w:p>
+      <w:r>
+        <w:t>Ebben a fejezetben szeretném</w:t>
+      </w:r>
+      <w:r>
+        <w:t xml:space="preserve"> ismertetni az alkalmazásom futtatásához szükséges követelményeket.</w:t>
+      </w:r>
+    </w:p>
+    <w:p>
+      <w:r>
+        <w:t xml:space="preserve">Az alkalmazásom futtatásához egy böngésző, egy </w:t>
+      </w:r>
+      <w:proofErr w:type="spellStart"/>
+      <w:r>
+        <w:t>webszerver</w:t>
+      </w:r>
+      <w:proofErr w:type="spellEnd"/>
+      <w:r>
+        <w:t xml:space="preserve"> és egy adatbázisszerver szükséges. A további fejezetekben az általam használt eszközöket fogom ismertetni, melyek a következők: </w:t>
+      </w:r>
+      <w:proofErr w:type="spellStart"/>
+      <w:r>
+        <w:t>Google</w:t>
+      </w:r>
+      <w:proofErr w:type="spellEnd"/>
+      <w:r>
+        <w:t xml:space="preserve"> </w:t>
+      </w:r>
+      <w:proofErr w:type="spellStart"/>
+      <w:r>
+        <w:t>Chrome</w:t>
+      </w:r>
+      <w:proofErr w:type="spellEnd"/>
+      <w:r>
+        <w:t xml:space="preserve"> böngésző és XAMPP webszerver-csomag.</w:t>
+      </w:r>
+    </w:p>
+    <w:p>
+      <w:r>
+        <w:t xml:space="preserve">Operációs rendszert illetően Windows, Linux, Mac, Android és </w:t>
+      </w:r>
+      <w:proofErr w:type="spellStart"/>
+      <w:r>
+        <w:t>iOS</w:t>
+      </w:r>
+      <w:proofErr w:type="spellEnd"/>
+      <w:r>
+        <w:t xml:space="preserve"> rendszereken egyaránt alkalmas az alkalmazás használatára.</w:t>
+      </w:r>
+    </w:p>
+    <w:p>
+      <w:r>
+        <w:t>A hardverigények terén Windows és Linux operációs rendszert futtató eszközön Intel Pentium 4, vagy újabb, SSE2 utasításkészletet használó processzor szükséges.</w:t>
+      </w:r>
+      <w:r>
+        <w:t xml:space="preserve"> A </w:t>
+      </w:r>
+      <w:proofErr w:type="spellStart"/>
+      <w:r>
+        <w:t>Google</w:t>
+      </w:r>
+      <w:proofErr w:type="spellEnd"/>
+      <w:r>
+        <w:t xml:space="preserve"> </w:t>
+      </w:r>
+      <w:proofErr w:type="spellStart"/>
+      <w:r>
+        <w:t>Ch</w:t>
+      </w:r>
+      <w:r>
+        <w:t>r</w:t>
+      </w:r>
+      <w:r>
+        <w:t>ome</w:t>
+      </w:r>
+      <w:proofErr w:type="spellEnd"/>
+      <w:r>
+        <w:t xml:space="preserve"> futtatásához a Windows</w:t>
+      </w:r>
+      <w:r>
+        <w:t xml:space="preserve"> 7, vagy ennél újabb operációs rendszer szükséges. </w:t>
+      </w:r>
+      <w:r>
+        <w:t xml:space="preserve">Amennyiben Android operációs rendszert futtató eszközt használ Android 4.4, vagy újabb rendszer szükséges. </w:t>
+      </w:r>
+    </w:p>
+    <w:p>
+      <w:r>
+        <w:br w:type="page"/>
+      </w:r>
+    </w:p>
+    <w:p>
+      <w:pPr>
+        <w:pStyle w:val="Cmsor2"/>
+      </w:pPr>
+      <w:bookmarkStart w:id="14" w:name="_Toc35421998"/>
+      <w:r>
+        <w:lastRenderedPageBreak/>
+        <w:t>4.3</w:t>
+      </w:r>
+      <w:r>
+        <w:t>.</w:t>
+      </w:r>
+      <w:r>
+        <w:t xml:space="preserve"> </w:t>
+      </w:r>
+      <w:r>
+        <w:t>A program telepítésének és konfigurálásának a leírása</w:t>
+      </w:r>
+      <w:bookmarkEnd w:id="14"/>
+    </w:p>
+    <w:p>
+      <w:pPr>
+        <w:jc w:val="left"/>
+      </w:pPr>
+      <w:r>
+        <w:t xml:space="preserve">A dokumentáció </w:t>
+      </w:r>
+      <w:proofErr w:type="gramStart"/>
+      <w:r>
+        <w:t>ezen</w:t>
+      </w:r>
+      <w:proofErr w:type="gramEnd"/>
+      <w:r>
+        <w:t xml:space="preserve"> része a telepítéshez nyújt segítséget. Részletesen leírom az alkalmazásom futtatásához szükséges programok telepítését, az adatbázis konfigurálását és a program futtatásához szükséges fájlok helyes elhelyezését.</w:t>
+      </w:r>
+      <w:r>
+        <w:t xml:space="preserve"> Ezeket a lépéseket Windows operációs rendszert futtató számítógépen mutatom be.</w:t>
+      </w:r>
+    </w:p>
+    <w:p>
+      <w:pPr>
+        <w:jc w:val="left"/>
+      </w:pPr>
+      <w:r>
+        <w:t xml:space="preserve">Ahhoz, hogy használni lehessen az általam készített programot </w:t>
+      </w:r>
+      <w:r>
+        <w:t xml:space="preserve">az előző fejezetben ismertetett szoftverekre lesz szükség. </w:t>
+      </w:r>
+      <w:r>
+        <w:t>Emellett az adatbázis konfigurálását is meg kell tenni. Ezután az alkalmazásom futtatásához minden rendelkezésre áll.</w:t>
+      </w:r>
+    </w:p>
+    <w:p>
+      <w:pPr>
+        <w:jc w:val="left"/>
+      </w:pPr>
+      <w:r>
+        <w:rPr>
+          <w:noProof/>
+          <w:lang w:eastAsia="hu-HU"/>
+        </w:rPr>
+        <w:drawing>
+          <wp:anchor distT="0" distB="0" distL="114300" distR="114300" simplePos="0" relativeHeight="251663360" behindDoc="1" locked="0" layoutInCell="1" allowOverlap="1">
+            <wp:simplePos x="0" y="0"/>
+            <wp:positionH relativeFrom="margin">
+              <wp:posOffset>2980761</wp:posOffset>
+            </wp:positionH>
+            <wp:positionV relativeFrom="paragraph">
+              <wp:posOffset>3239065</wp:posOffset>
+            </wp:positionV>
+            <wp:extent cx="2503170" cy="2110740"/>
+            <wp:effectExtent l="0" t="0" r="0" b="3810"/>
+            <wp:wrapSquare wrapText="bothSides"/>
+            <wp:docPr id="5" name="Kép 5"/>
+            <wp:cNvGraphicFramePr>
+              <a:graphicFrameLocks xmlns:a="http://schemas.openxmlformats.org/drawingml/2006/main" noChangeAspect="1"/>
+            </wp:cNvGraphicFramePr>
+            <a:graphic xmlns:a="http://schemas.openxmlformats.org/drawingml/2006/main">
+              <a:graphicData uri="http://schemas.openxmlformats.org/drawingml/2006/picture">
+                <pic:pic xmlns:pic="http://schemas.openxmlformats.org/drawingml/2006/picture">
+                  <pic:nvPicPr>
+                    <pic:cNvPr id="5" name="xampp 2 hely.png"/>
+                    <pic:cNvPicPr/>
+                  </pic:nvPicPr>
+                  <pic:blipFill>
+                    <a:blip r:embed="rId15" cstate="print">
+                      <a:extLst>
+                        <a:ext uri="{28A0092B-C50C-407E-A947-70E740481C1C}">
+                          <a14:useLocalDpi xmlns:a14="http://schemas.microsoft.com/office/drawing/2010/main" val="0"/>
+                        </a:ext>
+                      </a:extLst>
+                    </a:blip>
+                    <a:stretch>
+                      <a:fillRect/>
+                    </a:stretch>
+                  </pic:blipFill>
+                  <pic:spPr>
+                    <a:xfrm>
+                      <a:off x="0" y="0"/>
+                      <a:ext cx="2503170" cy="2110740"/>
+                    </a:xfrm>
+                    <a:prstGeom prst="rect">
+                      <a:avLst/>
+                    </a:prstGeom>
+                  </pic:spPr>
+                </pic:pic>
+              </a:graphicData>
+            </a:graphic>
+            <wp14:sizeRelH relativeFrom="page">
+              <wp14:pctWidth>0</wp14:pctWidth>
+            </wp14:sizeRelH>
+            <wp14:sizeRelV relativeFrom="page">
+              <wp14:pctHeight>0</wp14:pctHeight>
+            </wp14:sizeRelV>
+          </wp:anchor>
+        </w:drawing>
+      </w:r>
+      <w:r>
+        <w:rPr>
+          <w:noProof/>
+          <w:lang w:eastAsia="hu-HU"/>
+        </w:rPr>
+        <w:drawing>
+          <wp:anchor distT="0" distB="0" distL="114300" distR="114300" simplePos="0" relativeHeight="251664384" behindDoc="1" locked="0" layoutInCell="1" allowOverlap="1">
+            <wp:simplePos x="0" y="0"/>
+            <wp:positionH relativeFrom="margin">
+              <wp:posOffset>-50871</wp:posOffset>
+            </wp:positionH>
+            <wp:positionV relativeFrom="paragraph">
+              <wp:posOffset>3252188</wp:posOffset>
+            </wp:positionV>
+            <wp:extent cx="2503170" cy="2118561"/>
+            <wp:effectExtent l="0" t="0" r="0" b="0"/>
+            <wp:wrapSquare wrapText="bothSides"/>
+            <wp:docPr id="9" name="Kép 9"/>
+            <wp:cNvGraphicFramePr>
+              <a:graphicFrameLocks xmlns:a="http://schemas.openxmlformats.org/drawingml/2006/main" noChangeAspect="1"/>
+            </wp:cNvGraphicFramePr>
+            <a:graphic xmlns:a="http://schemas.openxmlformats.org/drawingml/2006/main">
+              <a:graphicData uri="http://schemas.openxmlformats.org/drawingml/2006/picture">
+                <pic:pic xmlns:pic="http://schemas.openxmlformats.org/drawingml/2006/picture">
+                  <pic:nvPicPr>
+                    <pic:cNvPr id="9" name="xampp minden pipa.png"/>
+                    <pic:cNvPicPr/>
+                  </pic:nvPicPr>
+                  <pic:blipFill>
+                    <a:blip r:embed="rId16" cstate="print">
+                      <a:extLst>
+                        <a:ext uri="{28A0092B-C50C-407E-A947-70E740481C1C}">
+                          <a14:useLocalDpi xmlns:a14="http://schemas.microsoft.com/office/drawing/2010/main" val="0"/>
+                        </a:ext>
+                      </a:extLst>
+                    </a:blip>
+                    <a:stretch>
+                      <a:fillRect/>
+                    </a:stretch>
+                  </pic:blipFill>
+                  <pic:spPr>
+                    <a:xfrm>
+                      <a:off x="0" y="0"/>
+                      <a:ext cx="2503170" cy="2118561"/>
+                    </a:xfrm>
+                    <a:prstGeom prst="rect">
+                      <a:avLst/>
+                    </a:prstGeom>
+                  </pic:spPr>
+                </pic:pic>
+              </a:graphicData>
+            </a:graphic>
+            <wp14:sizeRelH relativeFrom="page">
+              <wp14:pctWidth>0</wp14:pctWidth>
+            </wp14:sizeRelH>
+            <wp14:sizeRelV relativeFrom="page">
+              <wp14:pctHeight>0</wp14:pctHeight>
+            </wp14:sizeRelV>
+          </wp:anchor>
+        </w:drawing>
+      </w:r>
+      <w:r>
+        <w:t xml:space="preserve">Első lépésként az XAMPP szoftvercsomag telepítése szükséges. Az XAMPP 7.4.3-as verzióját fogom használni. </w:t>
+      </w:r>
+      <w:r>
+        <w:t>Miután elindítottuk a telepítő fájlt,</w:t>
+      </w:r>
+      <w:r>
+        <w:t xml:space="preserve"> </w:t>
+      </w:r>
+      <w:r>
+        <w:t xml:space="preserve">engedélyt kér </w:t>
+      </w:r>
+      <w:proofErr w:type="gramStart"/>
+      <w:r>
+        <w:t>a</w:t>
+      </w:r>
+      <w:proofErr w:type="gramEnd"/>
+      <w:r>
+        <w:t xml:space="preserve">, hogy módosításokat hajthasson végre az eszközön. Az igen gombra kell kattintani. Ezután megjelenik az XAMPP telepítő üdvözlő része, a </w:t>
+      </w:r>
+      <w:proofErr w:type="spellStart"/>
+      <w:r>
+        <w:t>next</w:t>
+      </w:r>
+      <w:proofErr w:type="spellEnd"/>
+      <w:r>
+        <w:t xml:space="preserve"> gombra kell kattintani.</w:t>
+      </w:r>
+      <w:r>
+        <w:t xml:space="preserve"> Ekkor megjelenik egy felület, melyen kiválaszthatjuk, hogy a szoftvercsomag mely elemeit szeretnénk telepíteni. Hagyjuk bepipálva az összes négyzetet, majd kattintsunk a </w:t>
+      </w:r>
+      <w:proofErr w:type="spellStart"/>
+      <w:r>
+        <w:t>next</w:t>
+      </w:r>
+      <w:proofErr w:type="spellEnd"/>
+      <w:r>
+        <w:t xml:space="preserve"> gombra. Ezután a program telepítésének helyét kell megadnunk. Alapértelmezetten a C:\xampp mappába telepíti, ezt javasolt így hagyni. Ezután a </w:t>
+      </w:r>
+      <w:proofErr w:type="spellStart"/>
+      <w:r>
+        <w:t>next</w:t>
+      </w:r>
+      <w:proofErr w:type="spellEnd"/>
+      <w:r>
+        <w:t xml:space="preserve"> gombbal lépjünk tovább egészen addig, amíg a telepítés meg nem történik. Amikor végzett a program a telepítéssel nyomjunk a </w:t>
+      </w:r>
+      <w:proofErr w:type="spellStart"/>
+      <w:r>
+        <w:t>finish</w:t>
+      </w:r>
+      <w:proofErr w:type="spellEnd"/>
+      <w:r>
+        <w:t xml:space="preserve"> gombra. Ekkor az alkalmazás vezérlőpanel része elindul, miután kiválasztottuk a nyelvet és a </w:t>
+      </w:r>
+      <w:proofErr w:type="spellStart"/>
+      <w:r>
+        <w:t>save</w:t>
+      </w:r>
+      <w:proofErr w:type="spellEnd"/>
+      <w:r>
+        <w:t xml:space="preserve"> gombra kattintottunk.   </w:t>
+      </w:r>
+      <w:r>
+        <w:br w:type="page"/>
+      </w:r>
+    </w:p>
+    <w:p>
+      <w:pPr>
+        <w:jc w:val="center"/>
+      </w:pPr>
+      <w:r>
+        <w:lastRenderedPageBreak/>
+        <w:t xml:space="preserve">A vezérlőpanelen el kell indítanunk az </w:t>
+      </w:r>
+      <w:proofErr w:type="spellStart"/>
+      <w:r>
+        <w:t>Apache</w:t>
+      </w:r>
+      <w:proofErr w:type="spellEnd"/>
+      <w:r>
+        <w:t xml:space="preserve"> és MySQL modulokat. Ezt a mellettük lévő start gombbal tehetjük meg.</w:t>
+      </w:r>
+      <w:r>
+        <w:t xml:space="preserve"> Az elindításuk sikerességét visszajelzi, hogy a start gomb felirata stop szövegre változik és a modulok neve zöld háttérszínt kap.</w:t>
+      </w:r>
+      <w:r>
+        <w:rPr>
+          <w:rFonts w:eastAsiaTheme="majorEastAsia" w:cstheme="majorBidi"/>
+          <w:noProof/>
           <w:sz w:val="40"/>
           <w:szCs w:val="26"/>
-        </w:rPr>
+          <w:lang w:eastAsia="hu-HU"/>
+        </w:rPr>
+        <w:drawing>
+          <wp:inline distT="0" distB="0" distL="0" distR="0">
+            <wp:extent cx="3584222" cy="2327658"/>
+            <wp:effectExtent l="0" t="0" r="0" b="0"/>
+            <wp:docPr id="11" name="Kép 11"/>
+            <wp:cNvGraphicFramePr>
+              <a:graphicFrameLocks xmlns:a="http://schemas.openxmlformats.org/drawingml/2006/main" noChangeAspect="1"/>
+            </wp:cNvGraphicFramePr>
+            <a:graphic xmlns:a="http://schemas.openxmlformats.org/drawingml/2006/main">
+              <a:graphicData uri="http://schemas.openxmlformats.org/drawingml/2006/picture">
+                <pic:pic xmlns:pic="http://schemas.openxmlformats.org/drawingml/2006/picture">
+                  <pic:nvPicPr>
+                    <pic:cNvPr id="11" name="xampp control panel.png"/>
+                    <pic:cNvPicPr/>
+                  </pic:nvPicPr>
+                  <pic:blipFill>
+                    <a:blip r:embed="rId17">
+                      <a:extLst>
+                        <a:ext uri="{28A0092B-C50C-407E-A947-70E740481C1C}">
+                          <a14:useLocalDpi xmlns:a14="http://schemas.microsoft.com/office/drawing/2010/main" val="0"/>
+                        </a:ext>
+                      </a:extLst>
+                    </a:blip>
+                    <a:stretch>
+                      <a:fillRect/>
+                    </a:stretch>
+                  </pic:blipFill>
+                  <pic:spPr>
+                    <a:xfrm>
+                      <a:off x="0" y="0"/>
+                      <a:ext cx="3584222" cy="2327658"/>
+                    </a:xfrm>
+                    <a:prstGeom prst="rect">
+                      <a:avLst/>
+                    </a:prstGeom>
+                  </pic:spPr>
+                </pic:pic>
+              </a:graphicData>
+            </a:graphic>
+          </wp:inline>
+        </w:drawing>
+      </w:r>
+    </w:p>
+    <w:p>
+      <w:r>
+        <w:t xml:space="preserve">Ezt követően a MySQL mellett lévő admin gombra kell kattintanunk. </w:t>
+      </w:r>
+      <w:r>
+        <w:t xml:space="preserve">Ez megnyitja a </w:t>
+      </w:r>
+      <w:proofErr w:type="spellStart"/>
+      <w:r>
+        <w:t>phpMyAdmin</w:t>
+      </w:r>
+      <w:proofErr w:type="spellEnd"/>
+      <w:r>
+        <w:t xml:space="preserve"> felületét. Itt a felső sávban lévő importálás fülre kell kattintanunk. Itt a fájl kiválasztása gombra kattintva válasszuk ki a </w:t>
+      </w:r>
+      <w:proofErr w:type="spellStart"/>
+      <w:r>
+        <w:t>kosarlabdaapp.sql</w:t>
+      </w:r>
+      <w:proofErr w:type="spellEnd"/>
+      <w:r>
+        <w:t xml:space="preserve"> nevű fájlt, mely az adatbázist tartalmazza. Ezután az oldal alján, a jobb alsó sarokban lévő indítás gombra kell kattintani az adatbázis konfigurálásához.</w:t>
+      </w:r>
+    </w:p>
+    <w:p>
+      <w:r>
+        <w:t>A Kosarlabdaapp nevű mappát el kell helyeznünk a következő helyen: „C:\</w:t>
+      </w:r>
+      <w:proofErr w:type="spellStart"/>
+      <w:r>
+        <w:t>xampp</w:t>
+      </w:r>
+      <w:proofErr w:type="spellEnd"/>
+      <w:r>
+        <w:t>\</w:t>
+      </w:r>
+      <w:proofErr w:type="spellStart"/>
+      <w:r>
+        <w:t>htdocs</w:t>
+      </w:r>
+      <w:proofErr w:type="spellEnd"/>
+      <w:r>
+        <w:t>”.</w:t>
+      </w:r>
+    </w:p>
+    <w:p>
+      <w:r>
+        <w:t>Ezután a program indításához a böngésző címsorába kell írnunk a következő szöveget: „</w:t>
+      </w:r>
+      <w:proofErr w:type="spellStart"/>
+      <w:r>
+        <w:t>localhost</w:t>
+      </w:r>
+      <w:proofErr w:type="spellEnd"/>
+      <w:r>
+        <w:t>/Kosarlabdaapp/</w:t>
+      </w:r>
+      <w:proofErr w:type="spellStart"/>
+      <w:r>
+        <w:t>index.php</w:t>
+      </w:r>
+      <w:proofErr w:type="spellEnd"/>
+      <w:r>
+        <w:t>”. Ekkor elindul a program.</w:t>
+      </w:r>
+    </w:p>
+    <w:p>
+      <w:pPr>
+        <w:spacing w:line="259" w:lineRule="auto"/>
+        <w:ind w:firstLine="0"/>
+        <w:jc w:val="left"/>
       </w:pPr>
       <w:r>
         <w:br w:type="page"/>
@@ -4541,9 +5124,51 @@
     </w:p>
     <w:p>
       <w:pPr>
+        <w:pStyle w:val="Cmsor2"/>
+      </w:pPr>
+      <w:bookmarkStart w:id="15" w:name="_Toc35421999"/>
+      <w:r>
+        <w:lastRenderedPageBreak/>
+        <w:t>4.4</w:t>
+      </w:r>
+      <w:r>
+        <w:t>.</w:t>
+      </w:r>
+      <w:r>
+        <w:t xml:space="preserve"> </w:t>
+      </w:r>
+      <w:r>
+        <w:t>A program használatának a részletes leírása</w:t>
+      </w:r>
+      <w:bookmarkEnd w:id="15"/>
+    </w:p>
+    <w:p>
+      <w:pPr>
+        <w:jc w:val="left"/>
+      </w:pPr>
+      <w:bookmarkStart w:id="16" w:name="_Toc35422000"/>
+      <w:bookmarkStart w:id="17" w:name="_GoBack"/>
+      <w:bookmarkEnd w:id="17"/>
+    </w:p>
+    <w:p>
+      <w:pPr>
+        <w:spacing w:line="259" w:lineRule="auto"/>
+        <w:ind w:firstLine="0"/>
+        <w:jc w:val="left"/>
+        <w:rPr>
+          <w:rFonts w:eastAsiaTheme="majorEastAsia" w:cstheme="majorBidi"/>
+          <w:sz w:val="52"/>
+          <w:szCs w:val="32"/>
+        </w:rPr>
+      </w:pPr>
+      <w:r>
+        <w:br w:type="page"/>
+      </w:r>
+    </w:p>
+    <w:p>
+      <w:pPr>
         <w:pStyle w:val="Cmsor1"/>
       </w:pPr>
-      <w:bookmarkStart w:id="17" w:name="_Toc35422000"/>
       <w:r>
         <w:lastRenderedPageBreak/>
         <w:t>5</w:t>
@@ -4554,7 +5179,7 @@
       <w:r>
         <w:t xml:space="preserve"> Összegzés</w:t>
       </w:r>
-      <w:bookmarkEnd w:id="17"/>
+      <w:bookmarkEnd w:id="16"/>
       <w:r>
         <w:t xml:space="preserve"> </w:t>
       </w:r>
@@ -4585,7 +5210,7 @@
       </w:r>
     </w:p>
     <w:sectPr>
-      <w:footerReference w:type="default" r:id="rId14"/>
+      <w:footerReference w:type="default" r:id="rId18"/>
       <w:pgSz w:w="11906" w:h="16838"/>
       <w:pgMar w:top="1418" w:right="1418" w:bottom="1418" w:left="1418" w:header="709" w:footer="709" w:gutter="567"/>
       <w:pgNumType w:start="3"/>
@@ -4666,10 +5291,10 @@
                 <wp:anchor distT="0" distB="0" distL="114300" distR="114300" simplePos="0" relativeHeight="251664384" behindDoc="0" locked="0" layoutInCell="1" allowOverlap="1" wp14:anchorId="75D7E0B0" wp14:editId="75D3ADE9">
                   <wp:simplePos x="0" y="0"/>
                   <wp:positionH relativeFrom="margin">
-                    <wp:align>left</wp:align>
+                    <wp:align>center</wp:align>
                   </wp:positionH>
                   <wp:positionV relativeFrom="paragraph">
-                    <wp:posOffset>156845</wp:posOffset>
+                    <wp:posOffset>168346</wp:posOffset>
                   </wp:positionV>
                   <wp:extent cx="5924550" cy="18415"/>
                   <wp:effectExtent l="0" t="0" r="0" b="635"/>
@@ -4739,7 +5364,7 @@
             </mc:Choice>
             <mc:Fallback>
               <w:pict>
-                <v:rect w14:anchorId="75D7E0B0" id="Téglalap 2" o:spid="_x0000_s1026" style="position:absolute;left:0;text-align:left;margin-left:0;margin-top:12.35pt;width:466.5pt;height:1.45pt;z-index:251664384;visibility:visible;mso-wrap-style:square;mso-wrap-distance-left:9pt;mso-wrap-distance-top:0;mso-wrap-distance-right:9pt;mso-wrap-distance-bottom:0;mso-position-horizontal:left;mso-position-horizontal-relative:margin;mso-position-vertical:absolute;mso-position-vertical-relative:text;v-text-anchor:middle" o:gfxdata="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" fillcolor="black [3213]" stroked="f" strokeweight="1pt">
+                <v:rect w14:anchorId="75D7E0B0" id="Téglalap 2" o:spid="_x0000_s1026" style="position:absolute;left:0;text-align:left;margin-left:0;margin-top:13.25pt;width:466.5pt;height:1.45pt;z-index:251664384;visibility:visible;mso-wrap-style:square;mso-wrap-distance-left:9pt;mso-wrap-distance-top:0;mso-wrap-distance-right:9pt;mso-wrap-distance-bottom:0;mso-position-horizontal:center;mso-position-horizontal-relative:margin;mso-position-vertical:absolute;mso-position-vertical-relative:text;v-text-anchor:middle" o:gfxdata="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" fillcolor="black [3213]" stroked="f" strokeweight="1pt">
                   <v:textbox>
                     <w:txbxContent>
                       <w:p>
@@ -4773,31 +5398,14 @@
           <w:rPr>
             <w:noProof/>
           </w:rPr>
-          <w:t>4</w:t>
+          <w:t>29</w:t>
         </w:r>
         <w:r>
           <w:fldChar w:fldCharType="end"/>
         </w:r>
       </w:p>
-      <w:p>
-        <w:pPr>
-          <w:pStyle w:val="llb"/>
-          <w:jc w:val="center"/>
-        </w:pPr>
-      </w:p>
     </w:sdtContent>
   </w:sdt>
-  <w:p>
-    <w:pPr>
-      <w:pStyle w:val="llb"/>
-      <w:tabs>
-        <w:tab w:val="clear" w:pos="4536"/>
-        <w:tab w:val="clear" w:pos="9072"/>
-        <w:tab w:val="left" w:pos="4992"/>
-      </w:tabs>
-      <w:ind w:firstLine="0"/>
-    </w:pPr>
-  </w:p>
 </w:ftr>
 </file>
 
@@ -4838,13 +5446,6 @@
     </w:pPr>
     <w:r>
       <w:rPr>
-        <w:sz w:val="28"/>
-        <w:szCs w:val="32"/>
-      </w:rPr>
-      <w:t>Budapesti Műszaki Szakképzési Centrum Petrik Lajos Két Tanítási Nyelvű Vegyipari, Környezetvédelmi és Informatikai Szakgimnáziuma</w:t>
-    </w:r>
-    <w:r>
-      <w:rPr>
         <w:noProof/>
         <w:lang w:eastAsia="hu-HU"/>
       </w:rPr>
@@ -4854,10 +5455,10 @@
             <wp:anchor distT="0" distB="0" distL="114300" distR="114300" simplePos="0" relativeHeight="251662336" behindDoc="0" locked="0" layoutInCell="1" allowOverlap="1" wp14:anchorId="3953C612" wp14:editId="5DE2689E">
               <wp:simplePos x="0" y="0"/>
               <wp:positionH relativeFrom="margin">
-                <wp:align>left</wp:align>
+                <wp:align>center</wp:align>
               </wp:positionH>
               <wp:positionV relativeFrom="paragraph">
-                <wp:posOffset>717550</wp:posOffset>
+                <wp:posOffset>604379</wp:posOffset>
               </wp:positionV>
               <wp:extent cx="5924611" cy="18604"/>
               <wp:effectExtent l="0" t="0" r="0" b="635"/>
@@ -4913,12 +5514,19 @@
         </mc:Choice>
         <mc:Fallback>
           <w:pict>
-            <v:rect w14:anchorId="08D1A0F8" id="Téglalap 1" o:spid="_x0000_s1026" style="position:absolute;margin-left:0;margin-top:56.5pt;width:466.5pt;height:1.45pt;z-index:251662336;visibility:visible;mso-wrap-style:square;mso-wrap-distance-left:9pt;mso-wrap-distance-top:0;mso-wrap-distance-right:9pt;mso-wrap-distance-bottom:0;mso-position-horizontal:left;mso-position-horizontal-relative:margin;mso-position-vertical:absolute;mso-position-vertical-relative:text;v-text-anchor:middle" o:gfxdata="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" fillcolor="black [3213]" stroked="f" strokeweight="1pt">
+            <v:rect w14:anchorId="20A236B6" id="Téglalap 1" o:spid="_x0000_s1026" style="position:absolute;margin-left:0;margin-top:47.6pt;width:466.5pt;height:1.45pt;z-index:251662336;visibility:visible;mso-wrap-style:square;mso-wrap-distance-left:9pt;mso-wrap-distance-top:0;mso-wrap-distance-right:9pt;mso-wrap-distance-bottom:0;mso-position-horizontal:center;mso-position-horizontal-relative:margin;mso-position-vertical:absolute;mso-position-vertical-relative:text;v-text-anchor:middle" o:gfxdata="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" fillcolor="black [3213]" stroked="f" strokeweight="1pt">
               <w10:wrap type="square" anchorx="margin"/>
             </v:rect>
           </w:pict>
         </mc:Fallback>
       </mc:AlternateContent>
+    </w:r>
+    <w:r>
+      <w:rPr>
+        <w:sz w:val="28"/>
+        <w:szCs w:val="32"/>
+      </w:rPr>
+      <w:t>Budapesti Műszaki Szakképzési Centrum Petrik Lajos Két Tanítási Nyelvű Vegyipari, Környezetvédelmi és Informatikai Szakgimnáziuma</w:t>
     </w:r>
   </w:p>
 </w:hdr>
@@ -5913,7 +6521,7 @@
 </file>
 
 <file path=customXml/itemProps1.xml><?xml version="1.0" encoding="utf-8"?>
-<ds:datastoreItem xmlns:ds="http://schemas.openxmlformats.org/officeDocument/2006/customXml" ds:itemID="{D78956F4-6537-4F54-A21D-CF375F8E39BE}">
+<ds:datastoreItem xmlns:ds="http://schemas.openxmlformats.org/officeDocument/2006/customXml" ds:itemID="{6FB5A36C-1D9F-4AAE-9D7D-39BCD4D65A3B}">
   <ds:schemaRefs>
     <ds:schemaRef ds:uri="http://schemas.openxmlformats.org/officeDocument/2006/bibliography"/>
   </ds:schemaRefs>

--- a/szakdoga dokumentáció.docx
+++ b/szakdoga dokumentáció.docx
@@ -2126,14 +2126,12 @@
         </w:rPr>
         <w:t xml:space="preserve">Az adatbázis elkészítését és a hozzá kapcsolódó műveleteket a </w:t>
       </w:r>
-      <w:proofErr w:type="spellStart"/>
       <w:r>
         <w:rPr>
           <w:rFonts w:cs="Times New Roman"/>
         </w:rPr>
         <w:t>phpMyAdmin</w:t>
       </w:r>
-      <w:proofErr w:type="spellEnd"/>
       <w:r>
         <w:rPr>
           <w:rFonts w:cs="Times New Roman"/>
@@ -2342,12 +2340,32 @@
         <w:rPr>
           <w:rFonts w:cs="Times New Roman"/>
         </w:rPr>
-        <w:t>. A regisztráció megtörténte után megjelenik egy felugró panel, amely megköszöni a regisztrációt, majd a panelen látható gomb megnyomásával átirányítás történik a bejelentkezési felületre. Itt látható a bejelentkezési oldal tervezett kinézete.</w:t>
-      </w:r>
-    </w:p>
-    <w:p>
-      <w:pPr>
-        <w:jc w:val="center"/>
+        <w:t>. A regisztráció megtörténte után megjelenik egy felugró panel, amely megköszöni a regisztrációt, majd a panelen látható gomb megnyomásával átirányítás törté</w:t>
+      </w:r>
+      <w:r>
+        <w:rPr>
+          <w:rFonts w:cs="Times New Roman"/>
+        </w:rPr>
+        <w:t>nik a bejelentkezési felületre.</w:t>
+      </w:r>
+      <w:bookmarkStart w:id="7" w:name="_GoBack"/>
+      <w:bookmarkEnd w:id="7"/>
+    </w:p>
+    <w:p>
+      <w:pPr>
+        <w:rPr>
+          <w:rFonts w:cs="Times New Roman"/>
+        </w:rPr>
+      </w:pPr>
+      <w:r>
+        <w:rPr>
+          <w:rFonts w:cs="Times New Roman"/>
+        </w:rPr>
+        <w:t>Ahogy említettem a bejelentkezés megtörténte után elindul a játék. Először a felhasználó jogosultsággal rendelkezők szempontjából szeretném leírni a játék menetét. Azonnal megjelenik egy választó menü, ahol a felhasználó eldöntheti, hogy megnézi a csapatát, csomagot nyit, vagy mérkőzést játszik. Ezt az alábbihoz hasonló formában tervezem megvalósítani.</w:t>
+      </w:r>
+    </w:p>
+    <w:p>
+      <w:pPr>
         <w:rPr>
           <w:rFonts w:cs="Times New Roman"/>
         </w:rPr>
@@ -2360,89 +2378,7 @@
         </w:rPr>
         <w:lastRenderedPageBreak/>
         <w:drawing>
-          <wp:anchor distT="0" distB="0" distL="114300" distR="114300" simplePos="0" relativeHeight="251659264" behindDoc="0" locked="0" layoutInCell="1" allowOverlap="1">
-            <wp:simplePos x="1653540" y="1165860"/>
-            <wp:positionH relativeFrom="column">
-              <wp:align>center</wp:align>
-            </wp:positionH>
-            <wp:positionV relativeFrom="paragraph">
-              <wp:posOffset>3810</wp:posOffset>
-            </wp:positionV>
-            <wp:extent cx="4701600" cy="2185200"/>
-            <wp:effectExtent l="0" t="0" r="3810" b="5715"/>
-            <wp:wrapTopAndBottom/>
-            <wp:docPr id="3" name="Kép 3"/>
-            <wp:cNvGraphicFramePr>
-              <a:graphicFrameLocks xmlns:a="http://schemas.openxmlformats.org/drawingml/2006/main" noChangeAspect="1"/>
-            </wp:cNvGraphicFramePr>
-            <a:graphic xmlns:a="http://schemas.openxmlformats.org/drawingml/2006/main">
-              <a:graphicData uri="http://schemas.openxmlformats.org/drawingml/2006/picture">
-                <pic:pic xmlns:pic="http://schemas.openxmlformats.org/drawingml/2006/picture">
-                  <pic:nvPicPr>
-                    <pic:cNvPr id="3" name="bejelentkezes.png"/>
-                    <pic:cNvPicPr/>
-                  </pic:nvPicPr>
-                  <pic:blipFill>
-                    <a:blip r:embed="rId9" cstate="print">
-                      <a:extLst>
-                        <a:ext uri="{28A0092B-C50C-407E-A947-70E740481C1C}">
-                          <a14:useLocalDpi xmlns:a14="http://schemas.microsoft.com/office/drawing/2010/main" val="0"/>
-                        </a:ext>
-                      </a:extLst>
-                    </a:blip>
-                    <a:stretch>
-                      <a:fillRect/>
-                    </a:stretch>
-                  </pic:blipFill>
-                  <pic:spPr>
-                    <a:xfrm>
-                      <a:off x="0" y="0"/>
-                      <a:ext cx="4701600" cy="2185200"/>
-                    </a:xfrm>
-                    <a:prstGeom prst="rect">
-                      <a:avLst/>
-                    </a:prstGeom>
-                  </pic:spPr>
-                </pic:pic>
-              </a:graphicData>
-            </a:graphic>
-            <wp14:sizeRelH relativeFrom="margin">
-              <wp14:pctWidth>0</wp14:pctWidth>
-            </wp14:sizeRelH>
-            <wp14:sizeRelV relativeFrom="margin">
-              <wp14:pctHeight>0</wp14:pctHeight>
-            </wp14:sizeRelV>
-          </wp:anchor>
-        </w:drawing>
-      </w:r>
-    </w:p>
-    <w:p>
-      <w:pPr>
-        <w:rPr>
-          <w:rFonts w:cs="Times New Roman"/>
-        </w:rPr>
-      </w:pPr>
-      <w:r>
-        <w:rPr>
-          <w:rFonts w:cs="Times New Roman"/>
-        </w:rPr>
-        <w:t>Ahogy említettem a bejelentkezés megtörténte után elindul a játék. Először a felhasználó jogosultsággal rendelkezők szempontjából szeretném leírni a játék menetét. Azonnal megjelenik egy választó menü, ahol a felhasználó eldöntheti, hogy megnézi a csapatát, csomagot nyit, vagy mérkőzést játszik. Ezt az alábbihoz hasonló formában tervezem megvalósítani.</w:t>
-      </w:r>
-    </w:p>
-    <w:p>
-      <w:pPr>
-        <w:rPr>
-          <w:rFonts w:cs="Times New Roman"/>
-        </w:rPr>
-      </w:pPr>
-      <w:r>
-        <w:rPr>
-          <w:rFonts w:cs="Times New Roman"/>
-          <w:noProof/>
-          <w:lang w:eastAsia="hu-HU"/>
-        </w:rPr>
-        <w:drawing>
-          <wp:anchor distT="0" distB="0" distL="114300" distR="114300" simplePos="0" relativeHeight="251658240" behindDoc="0" locked="0" layoutInCell="1" allowOverlap="0">
+          <wp:anchor distT="0" distB="0" distL="114300" distR="114300" simplePos="0" relativeHeight="251654144" behindDoc="0" locked="0" layoutInCell="1" allowOverlap="0">
             <wp:simplePos x="1348740" y="4960620"/>
             <wp:positionH relativeFrom="column">
               <wp:align>center</wp:align>
@@ -2465,7 +2401,7 @@
                     <pic:cNvPicPr/>
                   </pic:nvPicPr>
                   <pic:blipFill>
-                    <a:blip r:embed="rId10" cstate="print">
+                    <a:blip r:embed="rId9" cstate="print">
                       <a:extLst>
                         <a:ext uri="{28A0092B-C50C-407E-A947-70E740481C1C}">
                           <a14:useLocalDpi xmlns:a14="http://schemas.microsoft.com/office/drawing/2010/main" val="0"/>
@@ -2521,14 +2457,7 @@
         <w:rPr>
           <w:rFonts w:cs="Times New Roman"/>
         </w:rPr>
-        <w:t xml:space="preserve">Amennyiben a csapata megtekintését választja, megjelennek táblázatos formában a játékosai és lehetősége lesz megtekinteni az adataikat, vagy eladni őket. Ez a menüpont </w:t>
-      </w:r>
-      <w:r>
-        <w:rPr>
-          <w:rFonts w:cs="Times New Roman"/>
-        </w:rPr>
-        <w:lastRenderedPageBreak/>
-        <w:t>arra szolgál, hogy láthassa a felhasználó, milyen erősségűek a játékosai és együtt tekinthesse át őket.</w:t>
+        <w:t>Amennyiben a csapata megtekintését választja, megjelennek táblázatos formában a játékosai és lehetősége lesz megtekinteni az adataikat, vagy eladni őket. Ez a menüpont arra szolgál, hogy láthassa a felhasználó, milyen erősségűek a játékosai és együtt tekinthesse át őket.</w:t>
       </w:r>
     </w:p>
     <w:p>
@@ -2570,8 +2499,9 @@
           <w:noProof/>
           <w:lang w:eastAsia="hu-HU"/>
         </w:rPr>
+        <w:lastRenderedPageBreak/>
         <w:drawing>
-          <wp:anchor distT="0" distB="0" distL="114300" distR="114300" simplePos="0" relativeHeight="251660288" behindDoc="0" locked="0" layoutInCell="1" allowOverlap="1">
+          <wp:anchor distT="0" distB="0" distL="114300" distR="114300" simplePos="0" relativeHeight="251656192" behindDoc="0" locked="0" layoutInCell="1" allowOverlap="1">
             <wp:simplePos x="1348740" y="3467100"/>
             <wp:positionH relativeFrom="column">
               <wp:align>center</wp:align>
@@ -2594,7 +2524,7 @@
                     <pic:cNvPicPr/>
                   </pic:nvPicPr>
                   <pic:blipFill>
-                    <a:blip r:embed="rId11">
+                    <a:blip r:embed="rId10">
                       <a:extLst>
                         <a:ext uri="{28A0092B-C50C-407E-A947-70E740481C1C}">
                           <a14:useLocalDpi xmlns:a14="http://schemas.microsoft.com/office/drawing/2010/main" val="0"/>
@@ -2650,14 +2580,7 @@
         <w:rPr>
           <w:rFonts w:cs="Times New Roman"/>
         </w:rPr>
-        <w:t xml:space="preserve">Amennyiben moderátor jogosultsággal történik a bejelentkezés a menüben más opciók jelennek meg. A menü felülete hasonlóképpen jelenik meg, mint a már korábban ismertetett menü. A megjelenő opciók a következők: ellenfél csapatok szerkesztése és </w:t>
-      </w:r>
-      <w:r>
-        <w:rPr>
-          <w:rFonts w:cs="Times New Roman"/>
-        </w:rPr>
-        <w:lastRenderedPageBreak/>
-        <w:t>játékosok szerkesztése. A szerkesztés mellett új elemek hozzáadására is lehetősége lesz a moderátornak. Az ellenfél csapatok szerkesztésénél változtatásokat tehet a csapat nevében, a csapatban szereplő játékosokat is megváltoztathatja és a csapat szintjét is megváltoztathatja. Lényegében a moderátori fiók a felhasználókkal kapcsolatos módosításokat nem tudja megtenni, viszont a játékban szereplő elemekkel mindenféle változtatást meg tud tenni. A játékosok listázása ehhez a vázrajzhoz hasonló felülettel lesz megvalósítva.</w:t>
+        <w:t>Amennyiben moderátor jogosultsággal történik a bejelentkezés a menüben más opciók jelennek meg. A menü felülete hasonlóképpen jelenik meg, mint a már korábban ismertetett menü. A megjelenő opciók a következők: ellenfél csapatok szerkesztése és játékosok szerkesztése. A szerkesztés mellett új elemek hozzáadására is lehetősége lesz a moderátornak. Az ellenfél csapatok szerkesztésénél változtatásokat tehet a csapat nevében, a csapatban szereplő játékosokat is megváltoztathatja és a csapat szintjét is megváltoztathatja. Lényegében a moderátori fiók a felhasználókkal kapcsolatos módosításokat nem tudja megtenni, viszont a játékban szereplő elemekkel mindenféle változtatást meg tud tenni. A játékosok listázása ehhez a vázrajzhoz hasonló felülettel lesz megvalósítva.</w:t>
       </w:r>
     </w:p>
     <w:p>
@@ -2672,8 +2595,9 @@
           <w:noProof/>
           <w:lang w:eastAsia="hu-HU"/>
         </w:rPr>
+        <w:lastRenderedPageBreak/>
         <w:drawing>
-          <wp:anchor distT="0" distB="0" distL="114300" distR="114300" simplePos="0" relativeHeight="251661312" behindDoc="0" locked="0" layoutInCell="1" allowOverlap="1">
+          <wp:anchor distT="0" distB="0" distL="114300" distR="114300" simplePos="0" relativeHeight="251657216" behindDoc="0" locked="0" layoutInCell="1" allowOverlap="1">
             <wp:simplePos x="1348740" y="2057400"/>
             <wp:positionH relativeFrom="column">
               <wp:align>center</wp:align>
@@ -2696,7 +2620,7 @@
                     <pic:cNvPicPr/>
                   </pic:nvPicPr>
                   <pic:blipFill>
-                    <a:blip r:embed="rId12">
+                    <a:blip r:embed="rId11">
                       <a:extLst>
                         <a:ext uri="{28A0092B-C50C-407E-A947-70E740481C1C}">
                           <a14:useLocalDpi xmlns:a14="http://schemas.microsoft.com/office/drawing/2010/main" val="0"/>
@@ -2778,39 +2702,33 @@
         <w:rPr>
           <w:rFonts w:cs="Times New Roman"/>
         </w:rPr>
-        <w:t xml:space="preserve">A csomagok között többféle opció is megjelenik. Elérhető lesz 2000-10000 értékű csomag. Ezen csomagok kinyitásával a felhasználók bővíthetik csapataik létszámát. Ezek </w:t>
-      </w:r>
+        <w:t>A csomagok között többféle opció is megjelenik. Elérhető lesz 2000-10000 értékű csomag. Ezen csomagok kinyitásával a felhasználók bővíthetik csapataik létszámát. Ezek a csomagok vagy játékost fognak tartalmazni, vagy egy pénzösszeget, mely a csomag áránál kevesebb is lehet. Ezzel szeretném élvezetessé tenni a játékot. Nem minden esetben nyer ezáltal a felhasználó, esetenként rosszul is kijöhet ebből.</w:t>
+      </w:r>
+    </w:p>
+    <w:p>
+      <w:pPr>
+        <w:rPr>
+          <w:rFonts w:cs="Times New Roman"/>
+        </w:rPr>
+      </w:pPr>
+      <w:r>
+        <w:rPr>
+          <w:rFonts w:cs="Times New Roman"/>
+        </w:rPr>
+        <w:t>A felhasználók pénzösszegüket nem tudják feltölteni, csak mérkőzések lejátszása után kapnak a mérkőzés kimenetelének megfelelő összeget, vagy csomagok nyitása útján szerezhetnek pénzt.</w:t>
+      </w:r>
+    </w:p>
+    <w:p>
+      <w:pPr>
+        <w:rPr>
+          <w:rFonts w:cs="Times New Roman"/>
+        </w:rPr>
+      </w:pPr>
       <w:r>
         <w:rPr>
           <w:rFonts w:cs="Times New Roman"/>
         </w:rPr>
         <w:lastRenderedPageBreak/>
-        <w:t>a csomagok vagy játékost fognak tartalmazni, vagy egy pénzösszeget, mely a csomag áránál kevesebb is lehet. Ezzel szeretném élvezetessé tenni a játékot. Nem minden esetben nyer ezáltal a felhasználó, esetenként rosszul is kijöhet ebből.</w:t>
-      </w:r>
-    </w:p>
-    <w:p>
-      <w:pPr>
-        <w:rPr>
-          <w:rFonts w:cs="Times New Roman"/>
-        </w:rPr>
-      </w:pPr>
-      <w:r>
-        <w:rPr>
-          <w:rFonts w:cs="Times New Roman"/>
-        </w:rPr>
-        <w:t>A felhasználók pénzösszegüket nem tudják feltölteni, csak mérkőzések lejátszása után kapnak a mérkőzés kimenetelének megfelelő összeget, vagy csomagok nyitása útján szerezhetnek pénzt.</w:t>
-      </w:r>
-    </w:p>
-    <w:p>
-      <w:pPr>
-        <w:rPr>
-          <w:rFonts w:cs="Times New Roman"/>
-        </w:rPr>
-      </w:pPr>
-      <w:r>
-        <w:rPr>
-          <w:rFonts w:cs="Times New Roman"/>
-        </w:rPr>
         <w:t>A felhasználói fiókok törlésére nem lesz lehetőség. Az adatbázisomban elérhető lesz aktív néven egy mező, mely arra szolgál, hogy mutassa a felhasználó aktív-e, vagy sem. Ez azért lényeges, mert az adatok felbecsülhetetlen értékűek, ezért nem helyénvaló törölni a meglévő adatokat. Amennyiben a fiók inaktív nem lesz lehetőség a bejelentkezésre és az ehhez kapcsolódó folyamatokra, mint a saját csapat menedzselése és mérkőzések lejátszása.</w:t>
       </w:r>
     </w:p>
@@ -2846,7 +2764,7 @@
       <w:pPr>
         <w:pStyle w:val="Cmsor2"/>
       </w:pPr>
-      <w:bookmarkStart w:id="7" w:name="_Toc35421991"/>
+      <w:bookmarkStart w:id="8" w:name="_Toc35421991"/>
       <w:r>
         <w:lastRenderedPageBreak/>
         <w:t>3.3</w:t>
@@ -2860,7 +2778,7 @@
       <w:r>
         <w:t>Adatmodell leírása</w:t>
       </w:r>
-      <w:bookmarkEnd w:id="7"/>
+      <w:bookmarkEnd w:id="8"/>
     </w:p>
     <w:p>
       <w:r>
@@ -2869,7 +2787,7 @@
           <w:lang w:eastAsia="hu-HU"/>
         </w:rPr>
         <w:drawing>
-          <wp:anchor distT="0" distB="0" distL="114300" distR="114300" simplePos="0" relativeHeight="251662336" behindDoc="0" locked="0" layoutInCell="1" allowOverlap="1">
+          <wp:anchor distT="0" distB="0" distL="114300" distR="114300" simplePos="0" relativeHeight="251658240" behindDoc="0" locked="0" layoutInCell="1" allowOverlap="1">
             <wp:simplePos x="0" y="0"/>
             <wp:positionH relativeFrom="column">
               <wp:align>center</wp:align>
@@ -2892,7 +2810,7 @@
                     <pic:cNvPicPr/>
                   </pic:nvPicPr>
                   <pic:blipFill>
-                    <a:blip r:embed="rId13">
+                    <a:blip r:embed="rId12">
                       <a:extLst>
                         <a:ext uri="{28A0092B-C50C-407E-A947-70E740481C1C}">
                           <a14:useLocalDpi xmlns:a14="http://schemas.microsoft.com/office/drawing/2010/main" val="0"/>
@@ -3096,7 +3014,7 @@
       <w:pPr>
         <w:pStyle w:val="Cmsor2"/>
       </w:pPr>
-      <w:bookmarkStart w:id="8" w:name="_Toc35421992"/>
+      <w:bookmarkStart w:id="9" w:name="_Toc35421992"/>
       <w:r>
         <w:lastRenderedPageBreak/>
         <w:t>3.4</w:t>
@@ -3110,7 +3028,7 @@
       <w:r>
         <w:t>Részletes feladatspecifikáció, algoritmusok</w:t>
       </w:r>
-      <w:bookmarkEnd w:id="8"/>
+      <w:bookmarkEnd w:id="9"/>
     </w:p>
     <w:p>
       <w:pPr>
@@ -4104,7 +4022,7 @@
       <w:pPr>
         <w:pStyle w:val="Cmsor2"/>
       </w:pPr>
-      <w:bookmarkStart w:id="9" w:name="_Toc35421993"/>
+      <w:bookmarkStart w:id="10" w:name="_Toc35421993"/>
       <w:r>
         <w:lastRenderedPageBreak/>
         <w:t>3</w:t>
@@ -4121,7 +4039,7 @@
       <w:r>
         <w:t>Tesztelési dokumentáció</w:t>
       </w:r>
-      <w:bookmarkEnd w:id="9"/>
+      <w:bookmarkEnd w:id="10"/>
     </w:p>
     <w:p>
       <w:pPr>
@@ -4232,7 +4150,7 @@
           <w:lang w:eastAsia="hu-HU"/>
         </w:rPr>
         <w:drawing>
-          <wp:anchor distT="0" distB="0" distL="114300" distR="114300" simplePos="0" relativeHeight="251665408" behindDoc="0" locked="0" layoutInCell="1" allowOverlap="1">
+          <wp:anchor distT="0" distB="0" distL="114300" distR="114300" simplePos="0" relativeHeight="251661312" behindDoc="0" locked="0" layoutInCell="1" allowOverlap="1">
             <wp:simplePos x="0" y="0"/>
             <wp:positionH relativeFrom="margin">
               <wp:align>center</wp:align>
@@ -4255,7 +4173,7 @@
                     <pic:cNvPicPr/>
                   </pic:nvPicPr>
                   <pic:blipFill>
-                    <a:blip r:embed="rId14" cstate="print">
+                    <a:blip r:embed="rId13" cstate="print">
                       <a:extLst>
                         <a:ext uri="{28A0092B-C50C-407E-A947-70E740481C1C}">
                           <a14:useLocalDpi xmlns:a14="http://schemas.microsoft.com/office/drawing/2010/main" val="0"/>
@@ -4384,7 +4302,7 @@
           <w:rFonts w:cs="Times New Roman"/>
         </w:rPr>
       </w:pPr>
-      <w:bookmarkStart w:id="10" w:name="_Toc35421994"/>
+      <w:bookmarkStart w:id="11" w:name="_Toc35421994"/>
       <w:r>
         <w:lastRenderedPageBreak/>
         <w:t>3.6</w:t>
@@ -4398,7 +4316,7 @@
       <w:r>
         <w:t>Továbbfejlesztési lehetőségek</w:t>
       </w:r>
-      <w:bookmarkEnd w:id="10"/>
+      <w:bookmarkEnd w:id="11"/>
     </w:p>
     <w:p>
       <w:pPr>
@@ -4460,7 +4378,7 @@
           <w:szCs w:val="32"/>
         </w:rPr>
       </w:pPr>
-      <w:bookmarkStart w:id="11" w:name="_Toc35421995"/>
+      <w:bookmarkStart w:id="12" w:name="_Toc35421995"/>
       <w:r>
         <w:br w:type="page"/>
       </w:r>
@@ -4476,13 +4394,13 @@
       <w:r>
         <w:t>Felhasználói dokumentáció</w:t>
       </w:r>
-      <w:bookmarkEnd w:id="11"/>
+      <w:bookmarkEnd w:id="12"/>
     </w:p>
     <w:p>
       <w:pPr>
         <w:pStyle w:val="Cmsor2"/>
       </w:pPr>
-      <w:bookmarkStart w:id="12" w:name="_Toc35421996"/>
+      <w:bookmarkStart w:id="13" w:name="_Toc35421996"/>
       <w:r>
         <w:t>4.1</w:t>
       </w:r>
@@ -4495,7 +4413,7 @@
       <w:r>
         <w:t>A program általános specifikációja</w:t>
       </w:r>
-      <w:bookmarkEnd w:id="12"/>
+      <w:bookmarkEnd w:id="13"/>
     </w:p>
     <w:p>
       <w:pPr>
@@ -4611,7 +4529,7 @@
           <w:lang w:val="en-US"/>
         </w:rPr>
       </w:pPr>
-      <w:bookmarkStart w:id="13" w:name="_Toc35421997"/>
+      <w:bookmarkStart w:id="14" w:name="_Toc35421997"/>
       <w:r>
         <w:rPr>
           <w:lang w:val="en-US"/>
@@ -4637,7 +4555,7 @@
         </w:rPr>
         <w:t>Rendszerkövetelmények</w:t>
       </w:r>
-      <w:bookmarkEnd w:id="13"/>
+      <w:bookmarkEnd w:id="14"/>
     </w:p>
     <w:p>
       <w:r>
@@ -4734,7 +4652,7 @@
       <w:pPr>
         <w:pStyle w:val="Cmsor2"/>
       </w:pPr>
-      <w:bookmarkStart w:id="14" w:name="_Toc35421998"/>
+      <w:bookmarkStart w:id="15" w:name="_Toc35421998"/>
       <w:r>
         <w:lastRenderedPageBreak/>
         <w:t>4.3</w:t>
@@ -4748,7 +4666,7 @@
       <w:r>
         <w:t>A program telepítésének és konfigurálásának a leírása</w:t>
       </w:r>
-      <w:bookmarkEnd w:id="14"/>
+      <w:bookmarkEnd w:id="15"/>
     </w:p>
     <w:p>
       <w:pPr>
@@ -4763,7 +4681,10 @@
       </w:r>
       <w:proofErr w:type="gramEnd"/>
       <w:r>
-        <w:t xml:space="preserve"> része a telepítéshez nyújt segítséget. Részletesen leírom az alkalmazásom futtatásához szükséges programok telepítését, az adatbázis konfigurálását és a program futtatásához szükséges fájlok helyes elhelyezését.</w:t>
+        <w:t xml:space="preserve"> </w:t>
+      </w:r>
+      <w:r>
+        <w:t>része a telepítéshez nyújt segítséget. Részletesen leírom az alkalmazásom futtatásához szükséges programok telepítését, az adatbázis konfigurálását és a program futtatásához szükséges fájlok helyes elhelyezését.</w:t>
       </w:r>
       <w:r>
         <w:t xml:space="preserve"> Ezeket a lépéseket Windows operációs rendszert futtató számítógépen mutatom be.</w:t>
@@ -4792,19 +4713,177 @@
           <w:noProof/>
           <w:lang w:eastAsia="hu-HU"/>
         </w:rPr>
+        <mc:AlternateContent>
+          <mc:Choice Requires="wps">
+            <w:drawing>
+              <wp:anchor distT="0" distB="0" distL="114300" distR="114300" simplePos="0" relativeHeight="251691008" behindDoc="0" locked="0" layoutInCell="1" allowOverlap="1" wp14:anchorId="61104161" wp14:editId="47A91B34">
+                <wp:simplePos x="0" y="0"/>
+                <wp:positionH relativeFrom="column">
+                  <wp:posOffset>2540</wp:posOffset>
+                </wp:positionH>
+                <wp:positionV relativeFrom="paragraph">
+                  <wp:posOffset>5336540</wp:posOffset>
+                </wp:positionV>
+                <wp:extent cx="5396865" cy="635"/>
+                <wp:effectExtent l="0" t="0" r="0" b="0"/>
+                <wp:wrapTopAndBottom/>
+                <wp:docPr id="32" name="Szövegdoboz 32"/>
+                <wp:cNvGraphicFramePr/>
+                <a:graphic xmlns:a="http://schemas.openxmlformats.org/drawingml/2006/main">
+                  <a:graphicData uri="http://schemas.microsoft.com/office/word/2010/wordprocessingShape">
+                    <wps:wsp>
+                      <wps:cNvSpPr txBox="1"/>
+                      <wps:spPr>
+                        <a:xfrm>
+                          <a:off x="0" y="0"/>
+                          <a:ext cx="5396865" cy="635"/>
+                        </a:xfrm>
+                        <a:prstGeom prst="rect">
+                          <a:avLst/>
+                        </a:prstGeom>
+                        <a:solidFill>
+                          <a:prstClr val="white"/>
+                        </a:solidFill>
+                        <a:ln>
+                          <a:noFill/>
+                        </a:ln>
+                        <a:effectLst/>
+                      </wps:spPr>
+                      <wps:txbx>
+                        <w:txbxContent>
+                          <w:p>
+                            <w:pPr>
+                              <w:pStyle w:val="Kpalrs"/>
+                              <w:rPr>
+                                <w:noProof/>
+                                <w:sz w:val="24"/>
+                              </w:rPr>
+                            </w:pPr>
+                            <w:r>
+                              <w:rPr>
+                                <w:noProof/>
+                              </w:rPr>
+                              <w:fldChar w:fldCharType="begin"/>
+                            </w:r>
+                            <w:r>
+                              <w:rPr>
+                                <w:noProof/>
+                              </w:rPr>
+                              <w:instrText xml:space="preserve"> SEQ ábra \* ARABIC </w:instrText>
+                            </w:r>
+                            <w:r>
+                              <w:rPr>
+                                <w:noProof/>
+                              </w:rPr>
+                              <w:fldChar w:fldCharType="separate"/>
+                            </w:r>
+                            <w:r>
+                              <w:rPr>
+                                <w:noProof/>
+                              </w:rPr>
+                              <w:t>1</w:t>
+                            </w:r>
+                            <w:r>
+                              <w:rPr>
+                                <w:noProof/>
+                              </w:rPr>
+                              <w:fldChar w:fldCharType="end"/>
+                            </w:r>
+                            <w:r>
+                              <w:t>. ábra XAMPP telepítés: modulok választása (balra) és telepítési hely választás (jobbra)</w:t>
+                            </w:r>
+                          </w:p>
+                        </w:txbxContent>
+                      </wps:txbx>
+                      <wps:bodyPr rot="0" spcFirstLastPara="0" vertOverflow="overflow" horzOverflow="overflow" vert="horz" wrap="square" lIns="0" tIns="0" rIns="0" bIns="0" numCol="1" spcCol="0" rtlCol="0" fromWordArt="0" anchor="t" anchorCtr="0" forceAA="0" compatLnSpc="1">
+                        <a:prstTxWarp prst="textNoShape">
+                          <a:avLst/>
+                        </a:prstTxWarp>
+                        <a:spAutoFit/>
+                      </wps:bodyPr>
+                    </wps:wsp>
+                  </a:graphicData>
+                </a:graphic>
+              </wp:anchor>
+            </w:drawing>
+          </mc:Choice>
+          <mc:Fallback>
+            <w:pict>
+              <v:shapetype w14:anchorId="61104161" id="_x0000_t202" coordsize="21600,21600" o:spt="202" path="m,l,21600r21600,l21600,xe">
+                <v:stroke joinstyle="miter"/>
+                <v:path gradientshapeok="t" o:connecttype="rect"/>
+              </v:shapetype>
+              <v:shape id="Szövegdoboz 32" o:spid="_x0000_s1026" type="#_x0000_t202" style="position:absolute;left:0;text-align:left;margin-left:.2pt;margin-top:420.2pt;width:424.95pt;height:.05pt;z-index:251691008;visibility:visible;mso-wrap-style:square;mso-wrap-distance-left:9pt;mso-wrap-distance-top:0;mso-wrap-distance-right:9pt;mso-wrap-distance-bottom:0;mso-position-horizontal:absolute;mso-position-horizontal-relative:text;mso-position-vertical:absolute;mso-position-vertical-relative:text;v-text-anchor:top" o:gfxdata="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" stroked="f">
+                <v:textbox style="mso-fit-shape-to-text:t" inset="0,0,0,0">
+                  <w:txbxContent>
+                    <w:p>
+                      <w:pPr>
+                        <w:pStyle w:val="Kpalrs"/>
+                        <w:rPr>
+                          <w:noProof/>
+                          <w:sz w:val="24"/>
+                        </w:rPr>
+                      </w:pPr>
+                      <w:r>
+                        <w:rPr>
+                          <w:noProof/>
+                        </w:rPr>
+                        <w:fldChar w:fldCharType="begin"/>
+                      </w:r>
+                      <w:r>
+                        <w:rPr>
+                          <w:noProof/>
+                        </w:rPr>
+                        <w:instrText xml:space="preserve"> SEQ ábra \* ARABIC </w:instrText>
+                      </w:r>
+                      <w:r>
+                        <w:rPr>
+                          <w:noProof/>
+                        </w:rPr>
+                        <w:fldChar w:fldCharType="separate"/>
+                      </w:r>
+                      <w:r>
+                        <w:rPr>
+                          <w:noProof/>
+                        </w:rPr>
+                        <w:t>1</w:t>
+                      </w:r>
+                      <w:r>
+                        <w:rPr>
+                          <w:noProof/>
+                        </w:rPr>
+                        <w:fldChar w:fldCharType="end"/>
+                      </w:r>
+                      <w:r>
+                        <w:t>. ábra XAMPP telepítés: modulok választása (balra) és telepítési hely választás (jobbra)</w:t>
+                      </w:r>
+                    </w:p>
+                  </w:txbxContent>
+                </v:textbox>
+                <w10:wrap type="topAndBottom"/>
+              </v:shape>
+            </w:pict>
+          </mc:Fallback>
+        </mc:AlternateContent>
+      </w:r>
+      <w:r>
+        <w:rPr>
+          <w:noProof/>
+          <w:lang w:eastAsia="hu-HU"/>
+        </w:rPr>
         <w:drawing>
-          <wp:anchor distT="0" distB="0" distL="114300" distR="114300" simplePos="0" relativeHeight="251663360" behindDoc="1" locked="0" layoutInCell="1" allowOverlap="1">
+          <wp:anchor distT="0" distB="0" distL="114300" distR="114300" simplePos="0" relativeHeight="251688960" behindDoc="0" locked="0" layoutInCell="1" allowOverlap="1">
             <wp:simplePos x="0" y="0"/>
             <wp:positionH relativeFrom="margin">
-              <wp:posOffset>2980761</wp:posOffset>
+              <wp:align>right</wp:align>
             </wp:positionH>
             <wp:positionV relativeFrom="paragraph">
-              <wp:posOffset>3239065</wp:posOffset>
+              <wp:posOffset>2993390</wp:posOffset>
             </wp:positionV>
-            <wp:extent cx="2503170" cy="2110740"/>
-            <wp:effectExtent l="0" t="0" r="0" b="3810"/>
-            <wp:wrapSquare wrapText="bothSides"/>
-            <wp:docPr id="5" name="Kép 5"/>
+            <wp:extent cx="5396865" cy="2286000"/>
+            <wp:effectExtent l="0" t="0" r="0" b="0"/>
+            <wp:wrapTopAndBottom/>
+            <wp:docPr id="31" name="Kép 31"/>
             <wp:cNvGraphicFramePr>
               <a:graphicFrameLocks xmlns:a="http://schemas.openxmlformats.org/drawingml/2006/main" noChangeAspect="1"/>
             </wp:cNvGraphicFramePr>
@@ -4812,11 +4891,303 @@
               <a:graphicData uri="http://schemas.openxmlformats.org/drawingml/2006/picture">
                 <pic:pic xmlns:pic="http://schemas.openxmlformats.org/drawingml/2006/picture">
                   <pic:nvPicPr>
-                    <pic:cNvPr id="5" name="xampp 2 hely.png"/>
+                    <pic:cNvPr id="0" name="Picture 6"/>
+                    <pic:cNvPicPr>
+                      <a:picLocks noChangeAspect="1" noChangeArrowheads="1"/>
+                    </pic:cNvPicPr>
+                  </pic:nvPicPr>
+                  <pic:blipFill>
+                    <a:blip r:embed="rId14">
+                      <a:extLst>
+                        <a:ext uri="{28A0092B-C50C-407E-A947-70E740481C1C}">
+                          <a14:useLocalDpi xmlns:a14="http://schemas.microsoft.com/office/drawing/2010/main" val="0"/>
+                        </a:ext>
+                      </a:extLst>
+                    </a:blip>
+                    <a:srcRect/>
+                    <a:stretch>
+                      <a:fillRect/>
+                    </a:stretch>
+                  </pic:blipFill>
+                  <pic:spPr bwMode="auto">
+                    <a:xfrm>
+                      <a:off x="0" y="0"/>
+                      <a:ext cx="5396865" cy="2286000"/>
+                    </a:xfrm>
+                    <a:prstGeom prst="rect">
+                      <a:avLst/>
+                    </a:prstGeom>
+                    <a:noFill/>
+                    <a:ln>
+                      <a:noFill/>
+                    </a:ln>
+                  </pic:spPr>
+                </pic:pic>
+              </a:graphicData>
+            </a:graphic>
+            <wp14:sizeRelH relativeFrom="page">
+              <wp14:pctWidth>0</wp14:pctWidth>
+            </wp14:sizeRelH>
+            <wp14:sizeRelV relativeFrom="page">
+              <wp14:pctHeight>0</wp14:pctHeight>
+            </wp14:sizeRelV>
+          </wp:anchor>
+        </w:drawing>
+      </w:r>
+      <w:r>
+        <w:t xml:space="preserve">Első lépésként az XAMPP szoftvercsomag telepítése szükséges. Az XAMPP 7.4.3-as verzióját fogom használni. </w:t>
+      </w:r>
+      <w:r>
+        <w:t>Miután elindítottuk a telepítő fájlt,</w:t>
+      </w:r>
+      <w:r>
+        <w:t xml:space="preserve"> </w:t>
+      </w:r>
+      <w:r>
+        <w:t xml:space="preserve">engedélyt kér </w:t>
+      </w:r>
+      <w:proofErr w:type="gramStart"/>
+      <w:r>
+        <w:t>a</w:t>
+      </w:r>
+      <w:proofErr w:type="gramEnd"/>
+      <w:r>
+        <w:t>, hogy módosításokat hajthasson végre az eszközön. Az igen gombra kell kattintani. Ezután megjelenik az XAMPP telepítő üdvözlő része, a next gombra kell kattintani.</w:t>
+      </w:r>
+      <w:r>
+        <w:t xml:space="preserve"> Ekkor megjelenik egy felület, melyen kiválaszthatjuk, hogy a szoftvercsomag mely elemeit szeretnénk telepíteni. Hagyjuk bepipálva az összes négyzetet, majd kattintsunk a next gombra. Ezután a program telepítésének helyét kell megadnunk. Alapértelmezetten a C:\xampp mappába telepíti, ezt javasolt így hagyni. Ezután a next gombbal lépjünk tovább egészen addig, amíg a telepítés meg nem történik. Amikor végzett a program a telepítéssel nyomjunk a finish gombra. Ekkor az alkalmazás vezérlőpanel része elindul, miután kiválasztottuk a nyelvet és a save gombra kattintottunk.   </w:t>
+      </w:r>
+    </w:p>
+    <w:p>
+      <w:pPr>
+        <w:jc w:val="left"/>
+      </w:pPr>
+      <w:r>
+        <w:br w:type="page"/>
+      </w:r>
+      <w:r>
+        <w:lastRenderedPageBreak/>
+        <w:t>A vezérlőpanelen el kell indítanunk az Apache és MySQL modulokat. Ezt a mellettük lévő start gombbal tehetjük meg.</w:t>
+      </w:r>
+      <w:r>
+        <w:t xml:space="preserve"> Az elindításuk sikerességét visszajelzi, hogy a </w:t>
+      </w:r>
+      <w:r>
+        <w:rPr>
+          <w:noProof/>
+        </w:rPr>
+        <mc:AlternateContent>
+          <mc:Choice Requires="wps">
+            <w:drawing>
+              <wp:anchor distT="0" distB="0" distL="114300" distR="114300" simplePos="0" relativeHeight="251694080" behindDoc="0" locked="0" layoutInCell="1" allowOverlap="1" wp14:anchorId="602FE3AD" wp14:editId="283E4DDF">
+                <wp:simplePos x="0" y="0"/>
+                <wp:positionH relativeFrom="column">
+                  <wp:posOffset>231775</wp:posOffset>
+                </wp:positionH>
+                <wp:positionV relativeFrom="paragraph">
+                  <wp:posOffset>3175000</wp:posOffset>
+                </wp:positionV>
+                <wp:extent cx="4392930" cy="635"/>
+                <wp:effectExtent l="0" t="0" r="7620" b="8255"/>
+                <wp:wrapTopAndBottom/>
+                <wp:docPr id="5" name="Szövegdoboz 5"/>
+                <wp:cNvGraphicFramePr/>
+                <a:graphic xmlns:a="http://schemas.openxmlformats.org/drawingml/2006/main">
+                  <a:graphicData uri="http://schemas.microsoft.com/office/word/2010/wordprocessingShape">
+                    <wps:wsp>
+                      <wps:cNvSpPr txBox="1"/>
+                      <wps:spPr>
+                        <a:xfrm>
+                          <a:off x="0" y="0"/>
+                          <a:ext cx="4392930" cy="635"/>
+                        </a:xfrm>
+                        <a:prstGeom prst="rect">
+                          <a:avLst/>
+                        </a:prstGeom>
+                        <a:solidFill>
+                          <a:prstClr val="white"/>
+                        </a:solidFill>
+                        <a:ln>
+                          <a:noFill/>
+                        </a:ln>
+                        <a:effectLst/>
+                      </wps:spPr>
+                      <wps:txbx>
+                        <w:txbxContent>
+                          <w:p>
+                            <w:pPr>
+                              <w:pStyle w:val="Kpalrs"/>
+                              <w:jc w:val="center"/>
+                              <w:rPr>
+                                <w:i w:val="0"/>
+                                <w:color w:val="000000" w:themeColor="text1"/>
+                                <w:sz w:val="24"/>
+                              </w:rPr>
+                            </w:pPr>
+                            <w:r>
+                              <w:rPr>
+                                <w:i w:val="0"/>
+                                <w:color w:val="000000" w:themeColor="text1"/>
+                              </w:rPr>
+                              <w:fldChar w:fldCharType="begin"/>
+                            </w:r>
+                            <w:r>
+                              <w:rPr>
+                                <w:i w:val="0"/>
+                                <w:color w:val="000000" w:themeColor="text1"/>
+                              </w:rPr>
+                              <w:instrText xml:space="preserve"> SEQ ábra \* ARABIC </w:instrText>
+                            </w:r>
+                            <w:r>
+                              <w:rPr>
+                                <w:i w:val="0"/>
+                                <w:color w:val="000000" w:themeColor="text1"/>
+                              </w:rPr>
+                              <w:fldChar w:fldCharType="separate"/>
+                            </w:r>
+                            <w:r>
+                              <w:rPr>
+                                <w:i w:val="0"/>
+                                <w:noProof/>
+                                <w:color w:val="000000" w:themeColor="text1"/>
+                              </w:rPr>
+                              <w:t>2</w:t>
+                            </w:r>
+                            <w:r>
+                              <w:rPr>
+                                <w:i w:val="0"/>
+                                <w:color w:val="000000" w:themeColor="text1"/>
+                              </w:rPr>
+                              <w:fldChar w:fldCharType="end"/>
+                            </w:r>
+                            <w:r>
+                              <w:rPr>
+                                <w:i w:val="0"/>
+                                <w:color w:val="000000" w:themeColor="text1"/>
+                              </w:rPr>
+                              <w:t>. ábra XAMPP vezérlőpanel, Apache és MySQL modulok elindított állapotban</w:t>
+                            </w:r>
+                          </w:p>
+                        </w:txbxContent>
+                      </wps:txbx>
+                      <wps:bodyPr rot="0" spcFirstLastPara="0" vertOverflow="overflow" horzOverflow="overflow" vert="horz" wrap="square" lIns="0" tIns="0" rIns="0" bIns="0" numCol="1" spcCol="0" rtlCol="0" fromWordArt="0" anchor="t" anchorCtr="0" forceAA="0" compatLnSpc="1">
+                        <a:prstTxWarp prst="textNoShape">
+                          <a:avLst/>
+                        </a:prstTxWarp>
+                        <a:spAutoFit/>
+                      </wps:bodyPr>
+                    </wps:wsp>
+                  </a:graphicData>
+                </a:graphic>
+                <wp14:sizeRelH relativeFrom="margin">
+                  <wp14:pctWidth>0</wp14:pctWidth>
+                </wp14:sizeRelH>
+              </wp:anchor>
+            </w:drawing>
+          </mc:Choice>
+          <mc:Fallback>
+            <w:pict>
+              <v:shape w14:anchorId="602FE3AD" id="Szövegdoboz 5" o:spid="_x0000_s1027" type="#_x0000_t202" style="position:absolute;left:0;text-align:left;margin-left:18.25pt;margin-top:250pt;width:345.9pt;height:.05pt;z-index:251694080;visibility:visible;mso-wrap-style:square;mso-width-percent:0;mso-wrap-distance-left:9pt;mso-wrap-distance-top:0;mso-wrap-distance-right:9pt;mso-wrap-distance-bottom:0;mso-position-horizontal:absolute;mso-position-horizontal-relative:text;mso-position-vertical:absolute;mso-position-vertical-relative:text;mso-width-percent:0;mso-width-relative:margin;v-text-anchor:top" o:gfxdata="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" stroked="f">
+                <v:textbox style="mso-fit-shape-to-text:t" inset="0,0,0,0">
+                  <w:txbxContent>
+                    <w:p>
+                      <w:pPr>
+                        <w:pStyle w:val="Kpalrs"/>
+                        <w:jc w:val="center"/>
+                        <w:rPr>
+                          <w:i w:val="0"/>
+                          <w:color w:val="000000" w:themeColor="text1"/>
+                          <w:sz w:val="24"/>
+                        </w:rPr>
+                      </w:pPr>
+                      <w:r>
+                        <w:rPr>
+                          <w:i w:val="0"/>
+                          <w:color w:val="000000" w:themeColor="text1"/>
+                        </w:rPr>
+                        <w:fldChar w:fldCharType="begin"/>
+                      </w:r>
+                      <w:r>
+                        <w:rPr>
+                          <w:i w:val="0"/>
+                          <w:color w:val="000000" w:themeColor="text1"/>
+                        </w:rPr>
+                        <w:instrText xml:space="preserve"> SEQ ábra \* ARABIC </w:instrText>
+                      </w:r>
+                      <w:r>
+                        <w:rPr>
+                          <w:i w:val="0"/>
+                          <w:color w:val="000000" w:themeColor="text1"/>
+                        </w:rPr>
+                        <w:fldChar w:fldCharType="separate"/>
+                      </w:r>
+                      <w:r>
+                        <w:rPr>
+                          <w:i w:val="0"/>
+                          <w:noProof/>
+                          <w:color w:val="000000" w:themeColor="text1"/>
+                        </w:rPr>
+                        <w:t>2</w:t>
+                      </w:r>
+                      <w:r>
+                        <w:rPr>
+                          <w:i w:val="0"/>
+                          <w:color w:val="000000" w:themeColor="text1"/>
+                        </w:rPr>
+                        <w:fldChar w:fldCharType="end"/>
+                      </w:r>
+                      <w:r>
+                        <w:rPr>
+                          <w:i w:val="0"/>
+                          <w:color w:val="000000" w:themeColor="text1"/>
+                        </w:rPr>
+                        <w:t>. ábra XAMPP vezérlőpanel, Apache és MySQL modulok elindított állapotban</w:t>
+                      </w:r>
+                    </w:p>
+                  </w:txbxContent>
+                </v:textbox>
+                <w10:wrap type="topAndBottom"/>
+              </v:shape>
+            </w:pict>
+          </mc:Fallback>
+        </mc:AlternateContent>
+      </w:r>
+      <w:r>
+        <w:t>start gomb felirata stop szövegre változik és a modulok neve zöld háttérszínt kap.</w:t>
+      </w:r>
+      <w:r>
+        <w:rPr>
+          <w:rFonts w:eastAsiaTheme="majorEastAsia" w:cstheme="majorBidi"/>
+          <w:noProof/>
+          <w:sz w:val="40"/>
+          <w:szCs w:val="26"/>
+          <w:lang w:eastAsia="hu-HU"/>
+        </w:rPr>
+        <w:drawing>
+          <wp:anchor distT="0" distB="0" distL="114300" distR="114300" simplePos="0" relativeHeight="251692032" behindDoc="0" locked="0" layoutInCell="1" allowOverlap="1">
+            <wp:simplePos x="0" y="0"/>
+            <wp:positionH relativeFrom="column">
+              <wp:posOffset>727710</wp:posOffset>
+            </wp:positionH>
+            <wp:positionV relativeFrom="paragraph">
+              <wp:posOffset>789305</wp:posOffset>
+            </wp:positionV>
+            <wp:extent cx="3583940" cy="2327275"/>
+            <wp:effectExtent l="0" t="0" r="0" b="0"/>
+            <wp:wrapTopAndBottom/>
+            <wp:docPr id="11" name="Kép 11"/>
+            <wp:cNvGraphicFramePr>
+              <a:graphicFrameLocks xmlns:a="http://schemas.openxmlformats.org/drawingml/2006/main" noChangeAspect="1"/>
+            </wp:cNvGraphicFramePr>
+            <a:graphic xmlns:a="http://schemas.openxmlformats.org/drawingml/2006/main">
+              <a:graphicData uri="http://schemas.openxmlformats.org/drawingml/2006/picture">
+                <pic:pic xmlns:pic="http://schemas.openxmlformats.org/drawingml/2006/picture">
+                  <pic:nvPicPr>
+                    <pic:cNvPr id="11" name="xampp control panel.png"/>
                     <pic:cNvPicPr/>
                   </pic:nvPicPr>
                   <pic:blipFill>
-                    <a:blip r:embed="rId15" cstate="print">
+                    <a:blip r:embed="rId15">
                       <a:extLst>
                         <a:ext uri="{28A0092B-C50C-407E-A947-70E740481C1C}">
                           <a14:useLocalDpi xmlns:a14="http://schemas.microsoft.com/office/drawing/2010/main" val="0"/>
@@ -4830,7 +5201,7 @@
                   <pic:spPr>
                     <a:xfrm>
                       <a:off x="0" y="0"/>
-                      <a:ext cx="2503170" cy="2110740"/>
+                      <a:ext cx="3583940" cy="2327275"/>
                     </a:xfrm>
                     <a:prstGeom prst="rect">
                       <a:avLst/>
@@ -4848,24 +5219,325 @@
           </wp:anchor>
         </w:drawing>
       </w:r>
+    </w:p>
+    <w:p>
+      <w:r>
+        <w:t xml:space="preserve">Ezt követően a MySQL mellett lévő admin gombra kell kattintanunk. </w:t>
+      </w:r>
+      <w:r>
+        <w:t xml:space="preserve">Ez megnyitja a phpMyAdmin felületét. Itt a felső sávban lévő importálás fülre kell kattintanunk. Itt a fájl kiválasztása gombra kattintva válasszuk ki a </w:t>
+      </w:r>
+      <w:proofErr w:type="spellStart"/>
+      <w:r>
+        <w:t>kosarlabdaapp.sql</w:t>
+      </w:r>
+      <w:proofErr w:type="spellEnd"/>
+      <w:r>
+        <w:t xml:space="preserve"> nevű fájlt, mely az adatbázist tartalmazza. Ezután az oldal alján, a jobb alsó sarokban lévő indítás gombra kell kattintani az adatbázis konfigurálásához.</w:t>
+      </w:r>
+    </w:p>
+    <w:p>
+      <w:r>
+        <w:t>A Kosarlabdaapp nevű mappát el kell helyeznünk a következő helyen: „C:\</w:t>
+      </w:r>
+      <w:proofErr w:type="spellStart"/>
+      <w:r>
+        <w:t>xampp</w:t>
+      </w:r>
+      <w:proofErr w:type="spellEnd"/>
+      <w:r>
+        <w:t>\</w:t>
+      </w:r>
+      <w:proofErr w:type="spellStart"/>
+      <w:r>
+        <w:t>htdocs</w:t>
+      </w:r>
+      <w:proofErr w:type="spellEnd"/>
+      <w:r>
+        <w:t>”.</w:t>
+      </w:r>
+      <w:r>
+        <w:t xml:space="preserve"> Amennyiben módosítottuk telepítéskor a helyet, úgy annak megfelelőn kell elhelyeznünk a </w:t>
+      </w:r>
+      <w:proofErr w:type="spellStart"/>
+      <w:r>
+        <w:t>htdocs</w:t>
+      </w:r>
+      <w:proofErr w:type="spellEnd"/>
+      <w:r>
+        <w:t xml:space="preserve"> mappában.</w:t>
+      </w:r>
+    </w:p>
+    <w:p>
+      <w:r>
+        <w:t>Ezután a program indításához a böngésző címsorába kell írnunk a következő szöveget: „</w:t>
+      </w:r>
+      <w:proofErr w:type="spellStart"/>
+      <w:r>
+        <w:t>localhost</w:t>
+      </w:r>
+      <w:proofErr w:type="spellEnd"/>
+      <w:r>
+        <w:t>/Kosarlabdaapp/</w:t>
+      </w:r>
+      <w:proofErr w:type="spellStart"/>
+      <w:r>
+        <w:t>index.php</w:t>
+      </w:r>
+      <w:proofErr w:type="spellEnd"/>
+      <w:r>
+        <w:t>”. Ekkor elindul a program.</w:t>
+      </w:r>
+    </w:p>
+    <w:p>
+      <w:pPr>
+        <w:spacing w:line="259" w:lineRule="auto"/>
+        <w:ind w:firstLine="0"/>
+        <w:jc w:val="left"/>
+      </w:pPr>
+      <w:r>
+        <w:br w:type="page"/>
+      </w:r>
+    </w:p>
+    <w:p>
+      <w:pPr>
+        <w:pStyle w:val="Cmsor2"/>
+      </w:pPr>
+      <w:bookmarkStart w:id="16" w:name="_Toc35421999"/>
+      <w:r>
+        <w:lastRenderedPageBreak/>
+        <w:t>4.4</w:t>
+      </w:r>
+      <w:r>
+        <w:t>.</w:t>
+      </w:r>
+      <w:r>
+        <w:t xml:space="preserve"> </w:t>
+      </w:r>
+      <w:r>
+        <w:t>A program használatának a részletes leírása</w:t>
+      </w:r>
+      <w:bookmarkEnd w:id="16"/>
+    </w:p>
+    <w:p>
+      <w:pPr>
+        <w:jc w:val="left"/>
+      </w:pPr>
+      <w:bookmarkStart w:id="17" w:name="_Toc35422000"/>
+      <w:r>
+        <w:t>Ebben a részben szeretném ismertetni az általam elkészített alkalmazás használatát. Az itt leírt lépéseket követve célnak megfelelően lehet használni a programot. A fejezetben bemutatom a programom minden funkcióját elejétől a végéig.</w:t>
+      </w:r>
+    </w:p>
+    <w:p>
+      <w:pPr>
+        <w:jc w:val="left"/>
+      </w:pPr>
       <w:r>
         <w:rPr>
           <w:noProof/>
           <w:lang w:eastAsia="hu-HU"/>
         </w:rPr>
+        <mc:AlternateContent>
+          <mc:Choice Requires="wps">
+            <w:drawing>
+              <wp:anchor distT="0" distB="0" distL="114300" distR="114300" simplePos="0" relativeHeight="251673600" behindDoc="0" locked="0" layoutInCell="1" allowOverlap="1" wp14:anchorId="27AFB20E" wp14:editId="1A4E99DB">
+                <wp:simplePos x="0" y="0"/>
+                <wp:positionH relativeFrom="column">
+                  <wp:posOffset>635</wp:posOffset>
+                </wp:positionH>
+                <wp:positionV relativeFrom="paragraph">
+                  <wp:posOffset>4505325</wp:posOffset>
+                </wp:positionV>
+                <wp:extent cx="5399405" cy="635"/>
+                <wp:effectExtent l="0" t="0" r="0" b="0"/>
+                <wp:wrapSquare wrapText="bothSides"/>
+                <wp:docPr id="20" name="Szövegdoboz 20"/>
+                <wp:cNvGraphicFramePr/>
+                <a:graphic xmlns:a="http://schemas.openxmlformats.org/drawingml/2006/main">
+                  <a:graphicData uri="http://schemas.microsoft.com/office/word/2010/wordprocessingShape">
+                    <wps:wsp>
+                      <wps:cNvSpPr txBox="1"/>
+                      <wps:spPr>
+                        <a:xfrm>
+                          <a:off x="0" y="0"/>
+                          <a:ext cx="5399405" cy="635"/>
+                        </a:xfrm>
+                        <a:prstGeom prst="rect">
+                          <a:avLst/>
+                        </a:prstGeom>
+                        <a:solidFill>
+                          <a:prstClr val="white"/>
+                        </a:solidFill>
+                        <a:ln>
+                          <a:noFill/>
+                        </a:ln>
+                        <a:effectLst/>
+                      </wps:spPr>
+                      <wps:txbx>
+                        <w:txbxContent>
+                          <w:p>
+                            <w:pPr>
+                              <w:pStyle w:val="Kpalrs"/>
+                              <w:jc w:val="center"/>
+                              <w:rPr>
+                                <w:i w:val="0"/>
+                                <w:noProof/>
+                                <w:color w:val="000000" w:themeColor="text1"/>
+                                <w:sz w:val="24"/>
+                              </w:rPr>
+                            </w:pPr>
+                            <w:r>
+                              <w:rPr>
+                                <w:i w:val="0"/>
+                                <w:noProof/>
+                                <w:color w:val="000000" w:themeColor="text1"/>
+                              </w:rPr>
+                              <w:fldChar w:fldCharType="begin"/>
+                            </w:r>
+                            <w:r>
+                              <w:rPr>
+                                <w:i w:val="0"/>
+                                <w:noProof/>
+                                <w:color w:val="000000" w:themeColor="text1"/>
+                              </w:rPr>
+                              <w:instrText xml:space="preserve"> SEQ ábra \* ARABIC </w:instrText>
+                            </w:r>
+                            <w:r>
+                              <w:rPr>
+                                <w:i w:val="0"/>
+                                <w:noProof/>
+                                <w:color w:val="000000" w:themeColor="text1"/>
+                              </w:rPr>
+                              <w:fldChar w:fldCharType="separate"/>
+                            </w:r>
+                            <w:r>
+                              <w:rPr>
+                                <w:i w:val="0"/>
+                                <w:noProof/>
+                                <w:color w:val="000000" w:themeColor="text1"/>
+                              </w:rPr>
+                              <w:t>3</w:t>
+                            </w:r>
+                            <w:r>
+                              <w:rPr>
+                                <w:i w:val="0"/>
+                                <w:noProof/>
+                                <w:color w:val="000000" w:themeColor="text1"/>
+                              </w:rPr>
+                              <w:fldChar w:fldCharType="end"/>
+                            </w:r>
+                            <w:r>
+                              <w:rPr>
+                                <w:i w:val="0"/>
+                                <w:color w:val="000000" w:themeColor="text1"/>
+                              </w:rPr>
+                              <w:t>. ábra Bejelentkezési (balra) és regisztrációs (jobbra) felület</w:t>
+                            </w:r>
+                          </w:p>
+                        </w:txbxContent>
+                      </wps:txbx>
+                      <wps:bodyPr rot="0" spcFirstLastPara="0" vertOverflow="overflow" horzOverflow="overflow" vert="horz" wrap="square" lIns="0" tIns="0" rIns="0" bIns="0" numCol="1" spcCol="0" rtlCol="0" fromWordArt="0" anchor="t" anchorCtr="0" forceAA="0" compatLnSpc="1">
+                        <a:prstTxWarp prst="textNoShape">
+                          <a:avLst/>
+                        </a:prstTxWarp>
+                        <a:spAutoFit/>
+                      </wps:bodyPr>
+                    </wps:wsp>
+                  </a:graphicData>
+                </a:graphic>
+              </wp:anchor>
+            </w:drawing>
+          </mc:Choice>
+          <mc:Fallback>
+            <w:pict>
+              <v:shape w14:anchorId="27AFB20E" id="Szövegdoboz 20" o:spid="_x0000_s1028" type="#_x0000_t202" style="position:absolute;left:0;text-align:left;margin-left:.05pt;margin-top:354.75pt;width:425.15pt;height:.05pt;z-index:251673600;visibility:visible;mso-wrap-style:square;mso-wrap-distance-left:9pt;mso-wrap-distance-top:0;mso-wrap-distance-right:9pt;mso-wrap-distance-bottom:0;mso-position-horizontal:absolute;mso-position-horizontal-relative:text;mso-position-vertical:absolute;mso-position-vertical-relative:text;v-text-anchor:top" o:gfxdata="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" stroked="f">
+                <v:textbox style="mso-fit-shape-to-text:t" inset="0,0,0,0">
+                  <w:txbxContent>
+                    <w:p>
+                      <w:pPr>
+                        <w:pStyle w:val="Kpalrs"/>
+                        <w:jc w:val="center"/>
+                        <w:rPr>
+                          <w:i w:val="0"/>
+                          <w:noProof/>
+                          <w:color w:val="000000" w:themeColor="text1"/>
+                          <w:sz w:val="24"/>
+                        </w:rPr>
+                      </w:pPr>
+                      <w:r>
+                        <w:rPr>
+                          <w:i w:val="0"/>
+                          <w:noProof/>
+                          <w:color w:val="000000" w:themeColor="text1"/>
+                        </w:rPr>
+                        <w:fldChar w:fldCharType="begin"/>
+                      </w:r>
+                      <w:r>
+                        <w:rPr>
+                          <w:i w:val="0"/>
+                          <w:noProof/>
+                          <w:color w:val="000000" w:themeColor="text1"/>
+                        </w:rPr>
+                        <w:instrText xml:space="preserve"> SEQ ábra \* ARABIC </w:instrText>
+                      </w:r>
+                      <w:r>
+                        <w:rPr>
+                          <w:i w:val="0"/>
+                          <w:noProof/>
+                          <w:color w:val="000000" w:themeColor="text1"/>
+                        </w:rPr>
+                        <w:fldChar w:fldCharType="separate"/>
+                      </w:r>
+                      <w:r>
+                        <w:rPr>
+                          <w:i w:val="0"/>
+                          <w:noProof/>
+                          <w:color w:val="000000" w:themeColor="text1"/>
+                        </w:rPr>
+                        <w:t>3</w:t>
+                      </w:r>
+                      <w:r>
+                        <w:rPr>
+                          <w:i w:val="0"/>
+                          <w:noProof/>
+                          <w:color w:val="000000" w:themeColor="text1"/>
+                        </w:rPr>
+                        <w:fldChar w:fldCharType="end"/>
+                      </w:r>
+                      <w:r>
+                        <w:rPr>
+                          <w:i w:val="0"/>
+                          <w:color w:val="000000" w:themeColor="text1"/>
+                        </w:rPr>
+                        <w:t>. ábra Bejelentkezési (balra) és regisztrációs (jobbra) felület</w:t>
+                      </w:r>
+                    </w:p>
+                  </w:txbxContent>
+                </v:textbox>
+                <w10:wrap type="square"/>
+              </v:shape>
+            </w:pict>
+          </mc:Fallback>
+        </mc:AlternateContent>
+      </w:r>
+      <w:r>
+        <w:rPr>
+          <w:noProof/>
+          <w:lang w:eastAsia="hu-HU"/>
+        </w:rPr>
         <w:drawing>
-          <wp:anchor distT="0" distB="0" distL="114300" distR="114300" simplePos="0" relativeHeight="251664384" behindDoc="1" locked="0" layoutInCell="1" allowOverlap="1">
+          <wp:anchor distT="0" distB="0" distL="114300" distR="114300" simplePos="0" relativeHeight="251666432" behindDoc="0" locked="0" layoutInCell="1" allowOverlap="1">
             <wp:simplePos x="0" y="0"/>
-            <wp:positionH relativeFrom="margin">
-              <wp:posOffset>-50871</wp:posOffset>
+            <wp:positionH relativeFrom="column">
+              <wp:posOffset>766</wp:posOffset>
             </wp:positionH>
             <wp:positionV relativeFrom="paragraph">
-              <wp:posOffset>3252188</wp:posOffset>
+              <wp:posOffset>2467238</wp:posOffset>
             </wp:positionV>
-            <wp:extent cx="2503170" cy="2118561"/>
+            <wp:extent cx="5399405" cy="1981200"/>
             <wp:effectExtent l="0" t="0" r="0" b="0"/>
             <wp:wrapSquare wrapText="bothSides"/>
-            <wp:docPr id="9" name="Kép 9"/>
+            <wp:docPr id="17" name="Kép 17"/>
             <wp:cNvGraphicFramePr>
               <a:graphicFrameLocks xmlns:a="http://schemas.openxmlformats.org/drawingml/2006/main" noChangeAspect="1"/>
             </wp:cNvGraphicFramePr>
@@ -4873,8 +5545,10 @@
               <a:graphicData uri="http://schemas.openxmlformats.org/drawingml/2006/picture">
                 <pic:pic xmlns:pic="http://schemas.openxmlformats.org/drawingml/2006/picture">
                   <pic:nvPicPr>
-                    <pic:cNvPr id="9" name="xampp minden pipa.png"/>
-                    <pic:cNvPicPr/>
+                    <pic:cNvPr id="17" name="Kép 17"/>
+                    <pic:cNvPicPr>
+                      <a:picLocks noChangeAspect="1"/>
+                    </pic:cNvPicPr>
                   </pic:nvPicPr>
                   <pic:blipFill>
                     <a:blip r:embed="rId16" cstate="print">
@@ -4891,7 +5565,7 @@
                   <pic:spPr>
                     <a:xfrm>
                       <a:off x="0" y="0"/>
-                      <a:ext cx="2503170" cy="2118561"/>
+                      <a:ext cx="5399405" cy="1981200"/>
                     </a:xfrm>
                     <a:prstGeom prst="rect">
                       <a:avLst/>
@@ -4900,114 +5574,253 @@
                 </pic:pic>
               </a:graphicData>
             </a:graphic>
-            <wp14:sizeRelH relativeFrom="page">
-              <wp14:pctWidth>0</wp14:pctWidth>
-            </wp14:sizeRelH>
-            <wp14:sizeRelV relativeFrom="page">
-              <wp14:pctHeight>0</wp14:pctHeight>
-            </wp14:sizeRelV>
           </wp:anchor>
         </w:drawing>
       </w:r>
       <w:r>
-        <w:t xml:space="preserve">Első lépésként az XAMPP szoftvercsomag telepítése szükséges. Az XAMPP 7.4.3-as verzióját fogom használni. </w:t>
-      </w:r>
-      <w:r>
-        <w:t>Miután elindítottuk a telepítő fájlt,</w:t>
+        <w:t>A program megnyitásakor a bejelentkezési felület fogad. Amennyiben rendelkezik</w:t>
+      </w:r>
+      <w:r>
+        <w:t xml:space="preserve"> már fiókkal,</w:t>
+      </w:r>
+      <w:r>
+        <w:t xml:space="preserve"> be tud jelentkezni a felhasználóneve és jelszava megadásával. H</w:t>
+      </w:r>
+      <w:r>
+        <w:t>a még nincs fiókja, kattintson a bejelentkezés gomb mellett elhelyezkedő regisztráció feliratra. Ezután egy másik felület fog megjelenni, mely a regisztrációt teszi lehetővé. Ehhez meg kell adnia egy felhasználónevet, egy email címet és egy jelszót, melyet újra be kell írnia. A jelszónak 10 karakternél hosszabbnak kell lennie. Ezután kattintson a regisztráció gombra. Sikeres regisztráció esetén a bejelentkezési oldal jelenik meg</w:t>
+      </w:r>
+      <w:r>
+        <w:t>,</w:t>
       </w:r>
       <w:r>
         <w:t xml:space="preserve"> </w:t>
       </w:r>
       <w:r>
-        <w:t xml:space="preserve">engedélyt kér </w:t>
-      </w:r>
-      <w:proofErr w:type="gramStart"/>
-      <w:r>
-        <w:t>a</w:t>
-      </w:r>
-      <w:proofErr w:type="gramEnd"/>
-      <w:r>
-        <w:t xml:space="preserve">, hogy módosításokat hajthasson végre az eszközön. Az igen gombra kell kattintani. Ezután megjelenik az XAMPP telepítő üdvözlő része, a </w:t>
-      </w:r>
-      <w:proofErr w:type="spellStart"/>
-      <w:r>
-        <w:t>next</w:t>
-      </w:r>
-      <w:proofErr w:type="spellEnd"/>
-      <w:r>
-        <w:t xml:space="preserve"> gombra kell kattintani.</w:t>
-      </w:r>
-      <w:r>
-        <w:t xml:space="preserve"> Ekkor megjelenik egy felület, melyen kiválaszthatjuk, hogy a szoftvercsomag mely elemeit szeretnénk telepíteni. Hagyjuk bepipálva az összes négyzetet, majd kattintsunk a </w:t>
-      </w:r>
-      <w:proofErr w:type="spellStart"/>
-      <w:r>
-        <w:t>next</w:t>
-      </w:r>
-      <w:proofErr w:type="spellEnd"/>
-      <w:r>
-        <w:t xml:space="preserve"> gombra. Ezután a program telepítésének helyét kell megadnunk. Alapértelmezetten a C:\xampp mappába telepíti, ezt javasolt így hagyni. Ezután a </w:t>
-      </w:r>
-      <w:proofErr w:type="spellStart"/>
-      <w:r>
-        <w:t>next</w:t>
-      </w:r>
-      <w:proofErr w:type="spellEnd"/>
-      <w:r>
-        <w:t xml:space="preserve"> gombbal lépjünk tovább egészen addig, amíg a telepítés meg nem történik. Amikor végzett a program a telepítéssel nyomjunk a </w:t>
-      </w:r>
-      <w:proofErr w:type="spellStart"/>
-      <w:r>
-        <w:t>finish</w:t>
-      </w:r>
-      <w:proofErr w:type="spellEnd"/>
-      <w:r>
-        <w:t xml:space="preserve"> gombra. Ekkor az alkalmazás vezérlőpanel része elindul, miután kiválasztottuk a nyelvet és a </w:t>
-      </w:r>
-      <w:proofErr w:type="spellStart"/>
-      <w:r>
-        <w:t>save</w:t>
-      </w:r>
-      <w:proofErr w:type="spellEnd"/>
-      <w:r>
-        <w:t xml:space="preserve"> gombra kattintottunk.   </w:t>
-      </w:r>
-      <w:r>
-        <w:br w:type="page"/>
-      </w:r>
-    </w:p>
-    <w:p>
-      <w:pPr>
-        <w:jc w:val="center"/>
-      </w:pPr>
-      <w:r>
+        <w:t>emellett a felhasználó kap 5 játékost a csapatába és 15 ezer zsetont. A csapatneve a felhasználóneve lesz. S</w:t>
+      </w:r>
+      <w:r>
+        <w:t>ikertelen regisztráció esetén egy hibaüzenet jelenik meg.</w:t>
+      </w:r>
+    </w:p>
+    <w:p>
+      <w:r>
+        <w:t>Bejelentkezés után a menü jelenik meg. A megjelenő menüpontok a felhasználó szerepétől függően jelennek meg. Frissen regisztrált személy esetén felhasznalo a szerepkör. Ebben az esetben 4 menüpont lesz látható, melyek a következők: csapatom, csomagok, mérkőzés, fiókom beállítása. Ha a szerepköre moderator, akkor ezek mellett megjelenik egy játékosok szerkesztése menüpont is. Ha admin szerepkörrel rendelkezik, megjelenik egy felhasználók szerkesztése menüpont is.</w:t>
+      </w:r>
+      <w:r>
+        <w:t xml:space="preserve"> A felső sávban kiírásra kerülnek a bejelentkezett felhasználó zsetonjainak száma és csapatának neve.</w:t>
+      </w:r>
+    </w:p>
+    <w:p>
+      <w:pPr>
+        <w:jc w:val="left"/>
+      </w:pPr>
+      <w:r>
+        <w:rPr>
+          <w:noProof/>
+          <w:lang w:eastAsia="hu-HU"/>
+        </w:rPr>
         <w:lastRenderedPageBreak/>
-        <w:t xml:space="preserve">A vezérlőpanelen el kell indítanunk az </w:t>
-      </w:r>
-      <w:proofErr w:type="spellStart"/>
-      <w:r>
-        <w:t>Apache</w:t>
-      </w:r>
-      <w:proofErr w:type="spellEnd"/>
-      <w:r>
-        <w:t xml:space="preserve"> és MySQL modulokat. Ezt a mellettük lévő start gombbal tehetjük meg.</w:t>
-      </w:r>
-      <w:r>
-        <w:t xml:space="preserve"> Az elindításuk sikerességét visszajelzi, hogy a start gomb felirata stop szövegre változik és a modulok neve zöld háttérszínt kap.</w:t>
-      </w:r>
-      <w:r>
-        <w:rPr>
-          <w:rFonts w:eastAsiaTheme="majorEastAsia" w:cstheme="majorBidi"/>
+        <mc:AlternateContent>
+          <mc:Choice Requires="wps">
+            <w:drawing>
+              <wp:anchor distT="0" distB="0" distL="114300" distR="114300" simplePos="0" relativeHeight="251675648" behindDoc="0" locked="0" layoutInCell="1" allowOverlap="1" wp14:anchorId="4F8396CC" wp14:editId="063CF305">
+                <wp:simplePos x="0" y="0"/>
+                <wp:positionH relativeFrom="column">
+                  <wp:posOffset>635</wp:posOffset>
+                </wp:positionH>
+                <wp:positionV relativeFrom="paragraph">
+                  <wp:posOffset>2611120</wp:posOffset>
+                </wp:positionV>
+                <wp:extent cx="5399405" cy="635"/>
+                <wp:effectExtent l="0" t="0" r="0" b="0"/>
+                <wp:wrapSquare wrapText="bothSides"/>
+                <wp:docPr id="21" name="Szövegdoboz 21"/>
+                <wp:cNvGraphicFramePr/>
+                <a:graphic xmlns:a="http://schemas.openxmlformats.org/drawingml/2006/main">
+                  <a:graphicData uri="http://schemas.microsoft.com/office/word/2010/wordprocessingShape">
+                    <wps:wsp>
+                      <wps:cNvSpPr txBox="1"/>
+                      <wps:spPr>
+                        <a:xfrm>
+                          <a:off x="0" y="0"/>
+                          <a:ext cx="5399405" cy="635"/>
+                        </a:xfrm>
+                        <a:prstGeom prst="rect">
+                          <a:avLst/>
+                        </a:prstGeom>
+                        <a:solidFill>
+                          <a:prstClr val="white"/>
+                        </a:solidFill>
+                        <a:ln>
+                          <a:noFill/>
+                        </a:ln>
+                        <a:effectLst/>
+                      </wps:spPr>
+                      <wps:txbx>
+                        <w:txbxContent>
+                          <w:p>
+                            <w:pPr>
+                              <w:pStyle w:val="Kpalrs"/>
+                              <w:jc w:val="center"/>
+                              <w:rPr>
+                                <w:i w:val="0"/>
+                                <w:noProof/>
+                                <w:color w:val="000000" w:themeColor="text1"/>
+                                <w:sz w:val="24"/>
+                              </w:rPr>
+                            </w:pPr>
+                            <w:r>
+                              <w:rPr>
+                                <w:i w:val="0"/>
+                                <w:noProof/>
+                                <w:color w:val="000000" w:themeColor="text1"/>
+                              </w:rPr>
+                              <w:fldChar w:fldCharType="begin"/>
+                            </w:r>
+                            <w:r>
+                              <w:rPr>
+                                <w:i w:val="0"/>
+                                <w:noProof/>
+                                <w:color w:val="000000" w:themeColor="text1"/>
+                              </w:rPr>
+                              <w:instrText xml:space="preserve"> SEQ ábra \* ARABIC </w:instrText>
+                            </w:r>
+                            <w:r>
+                              <w:rPr>
+                                <w:i w:val="0"/>
+                                <w:noProof/>
+                                <w:color w:val="000000" w:themeColor="text1"/>
+                              </w:rPr>
+                              <w:fldChar w:fldCharType="separate"/>
+                            </w:r>
+                            <w:r>
+                              <w:rPr>
+                                <w:i w:val="0"/>
+                                <w:noProof/>
+                                <w:color w:val="000000" w:themeColor="text1"/>
+                              </w:rPr>
+                              <w:t>4</w:t>
+                            </w:r>
+                            <w:r>
+                              <w:rPr>
+                                <w:i w:val="0"/>
+                                <w:noProof/>
+                                <w:color w:val="000000" w:themeColor="text1"/>
+                              </w:rPr>
+                              <w:fldChar w:fldCharType="end"/>
+                            </w:r>
+                            <w:r>
+                              <w:rPr>
+                                <w:i w:val="0"/>
+                                <w:color w:val="000000" w:themeColor="text1"/>
+                              </w:rPr>
+                              <w:t>. ábra Főmenü admin nézet</w:t>
+                            </w:r>
+                          </w:p>
+                        </w:txbxContent>
+                      </wps:txbx>
+                      <wps:bodyPr rot="0" spcFirstLastPara="0" vertOverflow="overflow" horzOverflow="overflow" vert="horz" wrap="square" lIns="0" tIns="0" rIns="0" bIns="0" numCol="1" spcCol="0" rtlCol="0" fromWordArt="0" anchor="t" anchorCtr="0" forceAA="0" compatLnSpc="1">
+                        <a:prstTxWarp prst="textNoShape">
+                          <a:avLst/>
+                        </a:prstTxWarp>
+                        <a:spAutoFit/>
+                      </wps:bodyPr>
+                    </wps:wsp>
+                  </a:graphicData>
+                </a:graphic>
+              </wp:anchor>
+            </w:drawing>
+          </mc:Choice>
+          <mc:Fallback>
+            <w:pict>
+              <v:shape w14:anchorId="4F8396CC" id="Szövegdoboz 21" o:spid="_x0000_s1029" type="#_x0000_t202" style="position:absolute;left:0;text-align:left;margin-left:.05pt;margin-top:205.6pt;width:425.15pt;height:.05pt;z-index:251675648;visibility:visible;mso-wrap-style:square;mso-wrap-distance-left:9pt;mso-wrap-distance-top:0;mso-wrap-distance-right:9pt;mso-wrap-distance-bottom:0;mso-position-horizontal:absolute;mso-position-horizontal-relative:text;mso-position-vertical:absolute;mso-position-vertical-relative:text;v-text-anchor:top" o:gfxdata="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" stroked="f">
+                <v:textbox style="mso-fit-shape-to-text:t" inset="0,0,0,0">
+                  <w:txbxContent>
+                    <w:p>
+                      <w:pPr>
+                        <w:pStyle w:val="Kpalrs"/>
+                        <w:jc w:val="center"/>
+                        <w:rPr>
+                          <w:i w:val="0"/>
+                          <w:noProof/>
+                          <w:color w:val="000000" w:themeColor="text1"/>
+                          <w:sz w:val="24"/>
+                        </w:rPr>
+                      </w:pPr>
+                      <w:r>
+                        <w:rPr>
+                          <w:i w:val="0"/>
+                          <w:noProof/>
+                          <w:color w:val="000000" w:themeColor="text1"/>
+                        </w:rPr>
+                        <w:fldChar w:fldCharType="begin"/>
+                      </w:r>
+                      <w:r>
+                        <w:rPr>
+                          <w:i w:val="0"/>
+                          <w:noProof/>
+                          <w:color w:val="000000" w:themeColor="text1"/>
+                        </w:rPr>
+                        <w:instrText xml:space="preserve"> SEQ ábra \* ARABIC </w:instrText>
+                      </w:r>
+                      <w:r>
+                        <w:rPr>
+                          <w:i w:val="0"/>
+                          <w:noProof/>
+                          <w:color w:val="000000" w:themeColor="text1"/>
+                        </w:rPr>
+                        <w:fldChar w:fldCharType="separate"/>
+                      </w:r>
+                      <w:r>
+                        <w:rPr>
+                          <w:i w:val="0"/>
+                          <w:noProof/>
+                          <w:color w:val="000000" w:themeColor="text1"/>
+                        </w:rPr>
+                        <w:t>4</w:t>
+                      </w:r>
+                      <w:r>
+                        <w:rPr>
+                          <w:i w:val="0"/>
+                          <w:noProof/>
+                          <w:color w:val="000000" w:themeColor="text1"/>
+                        </w:rPr>
+                        <w:fldChar w:fldCharType="end"/>
+                      </w:r>
+                      <w:r>
+                        <w:rPr>
+                          <w:i w:val="0"/>
+                          <w:color w:val="000000" w:themeColor="text1"/>
+                        </w:rPr>
+                        <w:t>. ábra Főmenü admin nézet</w:t>
+                      </w:r>
+                    </w:p>
+                  </w:txbxContent>
+                </v:textbox>
+                <w10:wrap type="square"/>
+              </v:shape>
+            </w:pict>
+          </mc:Fallback>
+        </mc:AlternateContent>
+      </w:r>
+      <w:r>
+        <w:rPr>
           <w:noProof/>
-          <w:sz w:val="40"/>
-          <w:szCs w:val="26"/>
           <w:lang w:eastAsia="hu-HU"/>
         </w:rPr>
         <w:drawing>
-          <wp:inline distT="0" distB="0" distL="0" distR="0">
-            <wp:extent cx="3584222" cy="2327658"/>
+          <wp:anchor distT="0" distB="0" distL="114300" distR="114300" simplePos="0" relativeHeight="251671552" behindDoc="0" locked="0" layoutInCell="1" allowOverlap="1">
+            <wp:simplePos x="0" y="0"/>
+            <wp:positionH relativeFrom="column">
+              <wp:posOffset>766</wp:posOffset>
+            </wp:positionH>
+            <wp:positionV relativeFrom="paragraph">
+              <wp:posOffset>1423</wp:posOffset>
+            </wp:positionV>
+            <wp:extent cx="5399405" cy="2552700"/>
             <wp:effectExtent l="0" t="0" r="0" b="0"/>
-            <wp:docPr id="11" name="Kép 11"/>
+            <wp:wrapSquare wrapText="bothSides"/>
+            <wp:docPr id="8" name="Kép 8"/>
             <wp:cNvGraphicFramePr>
               <a:graphicFrameLocks xmlns:a="http://schemas.openxmlformats.org/drawingml/2006/main" noChangeAspect="1"/>
             </wp:cNvGraphicFramePr>
@@ -5015,11 +5828,13 @@
               <a:graphicData uri="http://schemas.openxmlformats.org/drawingml/2006/picture">
                 <pic:pic xmlns:pic="http://schemas.openxmlformats.org/drawingml/2006/picture">
                   <pic:nvPicPr>
-                    <pic:cNvPr id="11" name="xampp control panel.png"/>
-                    <pic:cNvPicPr/>
+                    <pic:cNvPr id="8" name="Kép 8"/>
+                    <pic:cNvPicPr>
+                      <a:picLocks noChangeAspect="1"/>
+                    </pic:cNvPicPr>
                   </pic:nvPicPr>
                   <pic:blipFill>
-                    <a:blip r:embed="rId17">
+                    <a:blip r:embed="rId17" cstate="print">
                       <a:extLst>
                         <a:ext uri="{28A0092B-C50C-407E-A947-70E740481C1C}">
                           <a14:useLocalDpi xmlns:a14="http://schemas.microsoft.com/office/drawing/2010/main" val="0"/>
@@ -5033,7 +5848,7 @@
                   <pic:spPr>
                     <a:xfrm>
                       <a:off x="0" y="0"/>
-                      <a:ext cx="3584222" cy="2327658"/>
+                      <a:ext cx="5399405" cy="2552700"/>
                     </a:xfrm>
                     <a:prstGeom prst="rect">
                       <a:avLst/>
@@ -5042,118 +5857,1144 @@
                 </pic:pic>
               </a:graphicData>
             </a:graphic>
-          </wp:inline>
+            <wp14:sizeRelH relativeFrom="margin">
+              <wp14:pctWidth>0</wp14:pctWidth>
+            </wp14:sizeRelH>
+          </wp:anchor>
         </w:drawing>
       </w:r>
-    </w:p>
-    <w:p>
-      <w:r>
-        <w:t xml:space="preserve">Ezt követően a MySQL mellett lévő admin gombra kell kattintanunk. </w:t>
-      </w:r>
-      <w:r>
-        <w:t xml:space="preserve">Ez megnyitja a </w:t>
-      </w:r>
-      <w:proofErr w:type="spellStart"/>
-      <w:r>
-        <w:t>phpMyAdmin</w:t>
-      </w:r>
-      <w:proofErr w:type="spellEnd"/>
-      <w:r>
-        <w:t xml:space="preserve"> felületét. Itt a felső sávban lévő importálás fülre kell kattintanunk. Itt a fájl kiválasztása gombra kattintva válasszuk ki a </w:t>
-      </w:r>
-      <w:proofErr w:type="spellStart"/>
-      <w:r>
-        <w:t>kosarlabdaapp.sql</w:t>
-      </w:r>
-      <w:proofErr w:type="spellEnd"/>
-      <w:r>
-        <w:t xml:space="preserve"> nevű fájlt, mely az adatbázist tartalmazza. Ezután az oldal alján, a jobb alsó sarokban lévő indítás gombra kell kattintani az adatbázis konfigurálásához.</w:t>
-      </w:r>
-    </w:p>
-    <w:p>
-      <w:r>
-        <w:t>A Kosarlabdaapp nevű mappát el kell helyeznünk a következő helyen: „C:\</w:t>
-      </w:r>
-      <w:proofErr w:type="spellStart"/>
-      <w:r>
-        <w:t>xampp</w:t>
-      </w:r>
-      <w:proofErr w:type="spellEnd"/>
-      <w:r>
-        <w:t>\</w:t>
-      </w:r>
-      <w:proofErr w:type="spellStart"/>
-      <w:r>
-        <w:t>htdocs</w:t>
-      </w:r>
-      <w:proofErr w:type="spellEnd"/>
-      <w:r>
-        <w:t>”.</w:t>
-      </w:r>
-    </w:p>
-    <w:p>
-      <w:r>
-        <w:t>Ezután a program indításához a böngésző címsorába kell írnunk a következő szöveget: „</w:t>
-      </w:r>
-      <w:proofErr w:type="spellStart"/>
-      <w:r>
-        <w:t>localhost</w:t>
-      </w:r>
-      <w:proofErr w:type="spellEnd"/>
-      <w:r>
-        <w:t>/Kosarlabdaapp/</w:t>
-      </w:r>
-      <w:proofErr w:type="spellStart"/>
-      <w:r>
-        <w:t>index.php</w:t>
-      </w:r>
-      <w:proofErr w:type="spellEnd"/>
-      <w:r>
-        <w:t>”. Ekkor elindul a program.</w:t>
-      </w:r>
-    </w:p>
-    <w:p>
-      <w:pPr>
-        <w:spacing w:line="259" w:lineRule="auto"/>
+      <w:r>
+        <w:t>A jobb felső sarokban a legtöbb felületen található egy vissza, vagy egy tovább feliratú gomb. Ezek segítségével eljuthat az előző oldalra.</w:t>
+      </w:r>
+    </w:p>
+    <w:p>
+      <w:pPr>
+        <w:jc w:val="left"/>
+      </w:pPr>
+      <w:r>
+        <w:rPr>
+          <w:noProof/>
+          <w:lang w:eastAsia="hu-HU"/>
+        </w:rPr>
+        <w:drawing>
+          <wp:anchor distT="0" distB="0" distL="114300" distR="114300" simplePos="0" relativeHeight="251676672" behindDoc="0" locked="0" layoutInCell="1" allowOverlap="1">
+            <wp:simplePos x="0" y="0"/>
+            <wp:positionH relativeFrom="margin">
+              <wp:align>left</wp:align>
+            </wp:positionH>
+            <wp:positionV relativeFrom="paragraph">
+              <wp:posOffset>1680210</wp:posOffset>
+            </wp:positionV>
+            <wp:extent cx="5265420" cy="2548890"/>
+            <wp:effectExtent l="0" t="0" r="0" b="3810"/>
+            <wp:wrapSquare wrapText="bothSides"/>
+            <wp:docPr id="22" name="Kép 22"/>
+            <wp:cNvGraphicFramePr>
+              <a:graphicFrameLocks xmlns:a="http://schemas.openxmlformats.org/drawingml/2006/main" noChangeAspect="1"/>
+            </wp:cNvGraphicFramePr>
+            <a:graphic xmlns:a="http://schemas.openxmlformats.org/drawingml/2006/main">
+              <a:graphicData uri="http://schemas.openxmlformats.org/drawingml/2006/picture">
+                <pic:pic xmlns:pic="http://schemas.openxmlformats.org/drawingml/2006/picture">
+                  <pic:nvPicPr>
+                    <pic:cNvPr id="0" name="Picture 1"/>
+                    <pic:cNvPicPr>
+                      <a:picLocks noChangeAspect="1" noChangeArrowheads="1"/>
+                    </pic:cNvPicPr>
+                  </pic:nvPicPr>
+                  <pic:blipFill>
+                    <a:blip r:embed="rId18" cstate="print">
+                      <a:extLst>
+                        <a:ext uri="{28A0092B-C50C-407E-A947-70E740481C1C}">
+                          <a14:useLocalDpi xmlns:a14="http://schemas.microsoft.com/office/drawing/2010/main" val="0"/>
+                        </a:ext>
+                      </a:extLst>
+                    </a:blip>
+                    <a:srcRect/>
+                    <a:stretch>
+                      <a:fillRect/>
+                    </a:stretch>
+                  </pic:blipFill>
+                  <pic:spPr bwMode="auto">
+                    <a:xfrm>
+                      <a:off x="0" y="0"/>
+                      <a:ext cx="5265420" cy="2548890"/>
+                    </a:xfrm>
+                    <a:prstGeom prst="rect">
+                      <a:avLst/>
+                    </a:prstGeom>
+                    <a:noFill/>
+                    <a:ln>
+                      <a:noFill/>
+                    </a:ln>
+                  </pic:spPr>
+                </pic:pic>
+              </a:graphicData>
+            </a:graphic>
+            <wp14:sizeRelH relativeFrom="page">
+              <wp14:pctWidth>0</wp14:pctWidth>
+            </wp14:sizeRelH>
+            <wp14:sizeRelV relativeFrom="page">
+              <wp14:pctHeight>0</wp14:pctHeight>
+            </wp14:sizeRelV>
+          </wp:anchor>
+        </w:drawing>
+      </w:r>
+      <w:r>
+        <w:t>A csapatom menüpontot megnyitva megjelennek a felhasználó csapatában szereplő játékosok. két részben láthatóak: kezdőjátékosok és cserejátékosok. Lehetőség van a kezdőjátékosokat cserévé, a cserejátékosokat kezdővé tenni. A fő lényeg, hogy 5 kezdőjátékos legyen a csapatában, így fog tudni mérkőzéseket játszani. A mérkőzésen a kezdőjátékosok szerepelnek. Emellett a játékosok eladására is lehetősége van. Eladás esetén a játékos árának megfelelő összeget kapja a pénzéhez.</w:t>
+      </w:r>
+    </w:p>
+    <w:p>
+      <w:pPr>
+        <w:jc w:val="left"/>
+      </w:pPr>
+      <w:r>
+        <w:rPr>
+          <w:noProof/>
+          <w:lang w:eastAsia="hu-HU"/>
+        </w:rPr>
+        <mc:AlternateContent>
+          <mc:Choice Requires="wps">
+            <w:drawing>
+              <wp:anchor distT="0" distB="0" distL="114300" distR="114300" simplePos="0" relativeHeight="251678720" behindDoc="0" locked="0" layoutInCell="1" allowOverlap="1" wp14:anchorId="090AF898" wp14:editId="04EF8F8D">
+                <wp:simplePos x="0" y="0"/>
+                <wp:positionH relativeFrom="column">
+                  <wp:posOffset>-175895</wp:posOffset>
+                </wp:positionH>
+                <wp:positionV relativeFrom="paragraph">
+                  <wp:posOffset>2607310</wp:posOffset>
+                </wp:positionV>
+                <wp:extent cx="5391785" cy="635"/>
+                <wp:effectExtent l="0" t="0" r="0" b="8255"/>
+                <wp:wrapSquare wrapText="bothSides"/>
+                <wp:docPr id="23" name="Szövegdoboz 23"/>
+                <wp:cNvGraphicFramePr/>
+                <a:graphic xmlns:a="http://schemas.openxmlformats.org/drawingml/2006/main">
+                  <a:graphicData uri="http://schemas.microsoft.com/office/word/2010/wordprocessingShape">
+                    <wps:wsp>
+                      <wps:cNvSpPr txBox="1"/>
+                      <wps:spPr>
+                        <a:xfrm>
+                          <a:off x="0" y="0"/>
+                          <a:ext cx="5391785" cy="635"/>
+                        </a:xfrm>
+                        <a:prstGeom prst="rect">
+                          <a:avLst/>
+                        </a:prstGeom>
+                        <a:solidFill>
+                          <a:prstClr val="white"/>
+                        </a:solidFill>
+                        <a:ln>
+                          <a:noFill/>
+                        </a:ln>
+                        <a:effectLst/>
+                      </wps:spPr>
+                      <wps:txbx>
+                        <w:txbxContent>
+                          <w:p>
+                            <w:pPr>
+                              <w:pStyle w:val="Kpalrs"/>
+                              <w:jc w:val="center"/>
+                              <w:rPr>
+                                <w:i w:val="0"/>
+                                <w:noProof/>
+                                <w:color w:val="000000" w:themeColor="text1"/>
+                                <w:sz w:val="24"/>
+                              </w:rPr>
+                            </w:pPr>
+                            <w:r>
+                              <w:rPr>
+                                <w:i w:val="0"/>
+                                <w:noProof/>
+                                <w:color w:val="000000" w:themeColor="text1"/>
+                              </w:rPr>
+                              <w:fldChar w:fldCharType="begin"/>
+                            </w:r>
+                            <w:r>
+                              <w:rPr>
+                                <w:i w:val="0"/>
+                                <w:noProof/>
+                                <w:color w:val="000000" w:themeColor="text1"/>
+                              </w:rPr>
+                              <w:instrText xml:space="preserve"> SEQ ábra \* ARABIC </w:instrText>
+                            </w:r>
+                            <w:r>
+                              <w:rPr>
+                                <w:i w:val="0"/>
+                                <w:noProof/>
+                                <w:color w:val="000000" w:themeColor="text1"/>
+                              </w:rPr>
+                              <w:fldChar w:fldCharType="separate"/>
+                            </w:r>
+                            <w:r>
+                              <w:rPr>
+                                <w:i w:val="0"/>
+                                <w:noProof/>
+                                <w:color w:val="000000" w:themeColor="text1"/>
+                              </w:rPr>
+                              <w:t>5</w:t>
+                            </w:r>
+                            <w:r>
+                              <w:rPr>
+                                <w:i w:val="0"/>
+                                <w:noProof/>
+                                <w:color w:val="000000" w:themeColor="text1"/>
+                              </w:rPr>
+                              <w:fldChar w:fldCharType="end"/>
+                            </w:r>
+                            <w:r>
+                              <w:rPr>
+                                <w:i w:val="0"/>
+                                <w:color w:val="000000" w:themeColor="text1"/>
+                              </w:rPr>
+                              <w:t>. ábra Saját csapat megjelenése</w:t>
+                            </w:r>
+                          </w:p>
+                        </w:txbxContent>
+                      </wps:txbx>
+                      <wps:bodyPr rot="0" spcFirstLastPara="0" vertOverflow="overflow" horzOverflow="overflow" vert="horz" wrap="square" lIns="0" tIns="0" rIns="0" bIns="0" numCol="1" spcCol="0" rtlCol="0" fromWordArt="0" anchor="t" anchorCtr="0" forceAA="0" compatLnSpc="1">
+                        <a:prstTxWarp prst="textNoShape">
+                          <a:avLst/>
+                        </a:prstTxWarp>
+                        <a:spAutoFit/>
+                      </wps:bodyPr>
+                    </wps:wsp>
+                  </a:graphicData>
+                </a:graphic>
+              </wp:anchor>
+            </w:drawing>
+          </mc:Choice>
+          <mc:Fallback>
+            <w:pict>
+              <v:shape w14:anchorId="090AF898" id="Szövegdoboz 23" o:spid="_x0000_s1030" type="#_x0000_t202" style="position:absolute;left:0;text-align:left;margin-left:-13.85pt;margin-top:205.3pt;width:424.55pt;height:.05pt;z-index:251678720;visibility:visible;mso-wrap-style:square;mso-wrap-distance-left:9pt;mso-wrap-distance-top:0;mso-wrap-distance-right:9pt;mso-wrap-distance-bottom:0;mso-position-horizontal:absolute;mso-position-horizontal-relative:text;mso-position-vertical:absolute;mso-position-vertical-relative:text;v-text-anchor:top" o:gfxdata="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" stroked="f">
+                <v:textbox style="mso-fit-shape-to-text:t" inset="0,0,0,0">
+                  <w:txbxContent>
+                    <w:p>
+                      <w:pPr>
+                        <w:pStyle w:val="Kpalrs"/>
+                        <w:jc w:val="center"/>
+                        <w:rPr>
+                          <w:i w:val="0"/>
+                          <w:noProof/>
+                          <w:color w:val="000000" w:themeColor="text1"/>
+                          <w:sz w:val="24"/>
+                        </w:rPr>
+                      </w:pPr>
+                      <w:r>
+                        <w:rPr>
+                          <w:i w:val="0"/>
+                          <w:noProof/>
+                          <w:color w:val="000000" w:themeColor="text1"/>
+                        </w:rPr>
+                        <w:fldChar w:fldCharType="begin"/>
+                      </w:r>
+                      <w:r>
+                        <w:rPr>
+                          <w:i w:val="0"/>
+                          <w:noProof/>
+                          <w:color w:val="000000" w:themeColor="text1"/>
+                        </w:rPr>
+                        <w:instrText xml:space="preserve"> SEQ ábra \* ARABIC </w:instrText>
+                      </w:r>
+                      <w:r>
+                        <w:rPr>
+                          <w:i w:val="0"/>
+                          <w:noProof/>
+                          <w:color w:val="000000" w:themeColor="text1"/>
+                        </w:rPr>
+                        <w:fldChar w:fldCharType="separate"/>
+                      </w:r>
+                      <w:r>
+                        <w:rPr>
+                          <w:i w:val="0"/>
+                          <w:noProof/>
+                          <w:color w:val="000000" w:themeColor="text1"/>
+                        </w:rPr>
+                        <w:t>5</w:t>
+                      </w:r>
+                      <w:r>
+                        <w:rPr>
+                          <w:i w:val="0"/>
+                          <w:noProof/>
+                          <w:color w:val="000000" w:themeColor="text1"/>
+                        </w:rPr>
+                        <w:fldChar w:fldCharType="end"/>
+                      </w:r>
+                      <w:r>
+                        <w:rPr>
+                          <w:i w:val="0"/>
+                          <w:color w:val="000000" w:themeColor="text1"/>
+                        </w:rPr>
+                        <w:t>. ábra Saját csapat megjelenése</w:t>
+                      </w:r>
+                    </w:p>
+                  </w:txbxContent>
+                </v:textbox>
+                <w10:wrap type="square"/>
+              </v:shape>
+            </w:pict>
+          </mc:Fallback>
+        </mc:AlternateContent>
+      </w:r>
+    </w:p>
+    <w:p>
+      <w:pPr>
+        <w:jc w:val="left"/>
+      </w:pPr>
+      <w:r>
+        <w:rPr>
+          <w:noProof/>
+          <w:lang w:eastAsia="hu-HU"/>
+        </w:rPr>
+        <w:lastRenderedPageBreak/>
+        <w:drawing>
+          <wp:anchor distT="0" distB="0" distL="114300" distR="114300" simplePos="0" relativeHeight="251679744" behindDoc="0" locked="0" layoutInCell="1" allowOverlap="1">
+            <wp:simplePos x="0" y="0"/>
+            <wp:positionH relativeFrom="margin">
+              <wp:align>right</wp:align>
+            </wp:positionH>
+            <wp:positionV relativeFrom="paragraph">
+              <wp:posOffset>1546225</wp:posOffset>
+            </wp:positionV>
+            <wp:extent cx="5394960" cy="1444625"/>
+            <wp:effectExtent l="0" t="0" r="0" b="3175"/>
+            <wp:wrapSquare wrapText="bothSides"/>
+            <wp:docPr id="24" name="Kép 24"/>
+            <wp:cNvGraphicFramePr>
+              <a:graphicFrameLocks xmlns:a="http://schemas.openxmlformats.org/drawingml/2006/main" noChangeAspect="1"/>
+            </wp:cNvGraphicFramePr>
+            <a:graphic xmlns:a="http://schemas.openxmlformats.org/drawingml/2006/main">
+              <a:graphicData uri="http://schemas.openxmlformats.org/drawingml/2006/picture">
+                <pic:pic xmlns:pic="http://schemas.openxmlformats.org/drawingml/2006/picture">
+                  <pic:nvPicPr>
+                    <pic:cNvPr id="0" name="Picture 2"/>
+                    <pic:cNvPicPr>
+                      <a:picLocks noChangeAspect="1" noChangeArrowheads="1"/>
+                    </pic:cNvPicPr>
+                  </pic:nvPicPr>
+                  <pic:blipFill>
+                    <a:blip r:embed="rId19" cstate="print">
+                      <a:extLst>
+                        <a:ext uri="{28A0092B-C50C-407E-A947-70E740481C1C}">
+                          <a14:useLocalDpi xmlns:a14="http://schemas.microsoft.com/office/drawing/2010/main" val="0"/>
+                        </a:ext>
+                      </a:extLst>
+                    </a:blip>
+                    <a:srcRect/>
+                    <a:stretch>
+                      <a:fillRect/>
+                    </a:stretch>
+                  </pic:blipFill>
+                  <pic:spPr bwMode="auto">
+                    <a:xfrm>
+                      <a:off x="0" y="0"/>
+                      <a:ext cx="5394960" cy="1444625"/>
+                    </a:xfrm>
+                    <a:prstGeom prst="rect">
+                      <a:avLst/>
+                    </a:prstGeom>
+                    <a:noFill/>
+                    <a:ln>
+                      <a:noFill/>
+                    </a:ln>
+                  </pic:spPr>
+                </pic:pic>
+              </a:graphicData>
+            </a:graphic>
+            <wp14:sizeRelH relativeFrom="page">
+              <wp14:pctWidth>0</wp14:pctWidth>
+            </wp14:sizeRelH>
+            <wp14:sizeRelV relativeFrom="page">
+              <wp14:pctHeight>0</wp14:pctHeight>
+            </wp14:sizeRelV>
+          </wp:anchor>
+        </w:drawing>
+      </w:r>
+      <w:r>
+        <w:rPr>
+          <w:noProof/>
+          <w:lang w:eastAsia="hu-HU"/>
+        </w:rPr>
+        <mc:AlternateContent>
+          <mc:Choice Requires="wps">
+            <w:drawing>
+              <wp:anchor distT="0" distB="0" distL="114300" distR="114300" simplePos="0" relativeHeight="251681792" behindDoc="0" locked="0" layoutInCell="1" allowOverlap="1" wp14:anchorId="2D857B17" wp14:editId="74CFF5A6">
+                <wp:simplePos x="0" y="0"/>
+                <wp:positionH relativeFrom="column">
+                  <wp:posOffset>-555209</wp:posOffset>
+                </wp:positionH>
+                <wp:positionV relativeFrom="paragraph">
+                  <wp:posOffset>3072437</wp:posOffset>
+                </wp:positionV>
+                <wp:extent cx="6261735" cy="635"/>
+                <wp:effectExtent l="0" t="0" r="0" b="0"/>
+                <wp:wrapSquare wrapText="bothSides"/>
+                <wp:docPr id="25" name="Szövegdoboz 25"/>
+                <wp:cNvGraphicFramePr/>
+                <a:graphic xmlns:a="http://schemas.openxmlformats.org/drawingml/2006/main">
+                  <a:graphicData uri="http://schemas.microsoft.com/office/word/2010/wordprocessingShape">
+                    <wps:wsp>
+                      <wps:cNvSpPr txBox="1"/>
+                      <wps:spPr>
+                        <a:xfrm>
+                          <a:off x="0" y="0"/>
+                          <a:ext cx="6261735" cy="635"/>
+                        </a:xfrm>
+                        <a:prstGeom prst="rect">
+                          <a:avLst/>
+                        </a:prstGeom>
+                        <a:solidFill>
+                          <a:prstClr val="white"/>
+                        </a:solidFill>
+                        <a:ln>
+                          <a:noFill/>
+                        </a:ln>
+                        <a:effectLst/>
+                      </wps:spPr>
+                      <wps:txbx>
+                        <w:txbxContent>
+                          <w:p>
+                            <w:pPr>
+                              <w:pStyle w:val="Kpalrs"/>
+                              <w:jc w:val="center"/>
+                              <w:rPr>
+                                <w:i w:val="0"/>
+                                <w:noProof/>
+                                <w:color w:val="000000" w:themeColor="text1"/>
+                                <w:sz w:val="24"/>
+                              </w:rPr>
+                            </w:pPr>
+                            <w:r>
+                              <w:rPr>
+                                <w:i w:val="0"/>
+                                <w:noProof/>
+                                <w:color w:val="000000" w:themeColor="text1"/>
+                              </w:rPr>
+                              <w:fldChar w:fldCharType="begin"/>
+                            </w:r>
+                            <w:r>
+                              <w:rPr>
+                                <w:i w:val="0"/>
+                                <w:noProof/>
+                                <w:color w:val="000000" w:themeColor="text1"/>
+                              </w:rPr>
+                              <w:instrText xml:space="preserve"> SEQ ábra \* ARABIC </w:instrText>
+                            </w:r>
+                            <w:r>
+                              <w:rPr>
+                                <w:i w:val="0"/>
+                                <w:noProof/>
+                                <w:color w:val="000000" w:themeColor="text1"/>
+                              </w:rPr>
+                              <w:fldChar w:fldCharType="separate"/>
+                            </w:r>
+                            <w:r>
+                              <w:rPr>
+                                <w:i w:val="0"/>
+                                <w:noProof/>
+                                <w:color w:val="000000" w:themeColor="text1"/>
+                              </w:rPr>
+                              <w:t>6</w:t>
+                            </w:r>
+                            <w:r>
+                              <w:rPr>
+                                <w:i w:val="0"/>
+                                <w:noProof/>
+                                <w:color w:val="000000" w:themeColor="text1"/>
+                              </w:rPr>
+                              <w:fldChar w:fldCharType="end"/>
+                            </w:r>
+                            <w:r>
+                              <w:rPr>
+                                <w:i w:val="0"/>
+                                <w:color w:val="000000" w:themeColor="text1"/>
+                              </w:rPr>
+                              <w:t>. ábra Csomagválasztó felület (balra)</w:t>
+                            </w:r>
+                            <w:r>
+                              <w:rPr>
+                                <w:i w:val="0"/>
+                                <w:noProof/>
+                                <w:color w:val="000000" w:themeColor="text1"/>
+                              </w:rPr>
+                              <w:t xml:space="preserve"> és egy kinyitott csomag tartalma (jobbra)</w:t>
+                            </w:r>
+                          </w:p>
+                        </w:txbxContent>
+                      </wps:txbx>
+                      <wps:bodyPr rot="0" spcFirstLastPara="0" vertOverflow="overflow" horzOverflow="overflow" vert="horz" wrap="square" lIns="0" tIns="0" rIns="0" bIns="0" numCol="1" spcCol="0" rtlCol="0" fromWordArt="0" anchor="t" anchorCtr="0" forceAA="0" compatLnSpc="1">
+                        <a:prstTxWarp prst="textNoShape">
+                          <a:avLst/>
+                        </a:prstTxWarp>
+                        <a:spAutoFit/>
+                      </wps:bodyPr>
+                    </wps:wsp>
+                  </a:graphicData>
+                </a:graphic>
+              </wp:anchor>
+            </w:drawing>
+          </mc:Choice>
+          <mc:Fallback>
+            <w:pict>
+              <v:shape w14:anchorId="2D857B17" id="Szövegdoboz 25" o:spid="_x0000_s1031" type="#_x0000_t202" style="position:absolute;left:0;text-align:left;margin-left:-43.7pt;margin-top:241.9pt;width:493.05pt;height:.05pt;z-index:251681792;visibility:visible;mso-wrap-style:square;mso-wrap-distance-left:9pt;mso-wrap-distance-top:0;mso-wrap-distance-right:9pt;mso-wrap-distance-bottom:0;mso-position-horizontal:absolute;mso-position-horizontal-relative:text;mso-position-vertical:absolute;mso-position-vertical-relative:text;v-text-anchor:top" o:gfxdata="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" stroked="f">
+                <v:textbox style="mso-fit-shape-to-text:t" inset="0,0,0,0">
+                  <w:txbxContent>
+                    <w:p>
+                      <w:pPr>
+                        <w:pStyle w:val="Kpalrs"/>
+                        <w:jc w:val="center"/>
+                        <w:rPr>
+                          <w:i w:val="0"/>
+                          <w:noProof/>
+                          <w:color w:val="000000" w:themeColor="text1"/>
+                          <w:sz w:val="24"/>
+                        </w:rPr>
+                      </w:pPr>
+                      <w:r>
+                        <w:rPr>
+                          <w:i w:val="0"/>
+                          <w:noProof/>
+                          <w:color w:val="000000" w:themeColor="text1"/>
+                        </w:rPr>
+                        <w:fldChar w:fldCharType="begin"/>
+                      </w:r>
+                      <w:r>
+                        <w:rPr>
+                          <w:i w:val="0"/>
+                          <w:noProof/>
+                          <w:color w:val="000000" w:themeColor="text1"/>
+                        </w:rPr>
+                        <w:instrText xml:space="preserve"> SEQ ábra \* ARABIC </w:instrText>
+                      </w:r>
+                      <w:r>
+                        <w:rPr>
+                          <w:i w:val="0"/>
+                          <w:noProof/>
+                          <w:color w:val="000000" w:themeColor="text1"/>
+                        </w:rPr>
+                        <w:fldChar w:fldCharType="separate"/>
+                      </w:r>
+                      <w:r>
+                        <w:rPr>
+                          <w:i w:val="0"/>
+                          <w:noProof/>
+                          <w:color w:val="000000" w:themeColor="text1"/>
+                        </w:rPr>
+                        <w:t>6</w:t>
+                      </w:r>
+                      <w:r>
+                        <w:rPr>
+                          <w:i w:val="0"/>
+                          <w:noProof/>
+                          <w:color w:val="000000" w:themeColor="text1"/>
+                        </w:rPr>
+                        <w:fldChar w:fldCharType="end"/>
+                      </w:r>
+                      <w:r>
+                        <w:rPr>
+                          <w:i w:val="0"/>
+                          <w:color w:val="000000" w:themeColor="text1"/>
+                        </w:rPr>
+                        <w:t>. ábra Csomagválasztó felület (balra)</w:t>
+                      </w:r>
+                      <w:r>
+                        <w:rPr>
+                          <w:i w:val="0"/>
+                          <w:noProof/>
+                          <w:color w:val="000000" w:themeColor="text1"/>
+                        </w:rPr>
+                        <w:t xml:space="preserve"> és egy kinyitott csomag tartalma (jobbra)</w:t>
+                      </w:r>
+                    </w:p>
+                  </w:txbxContent>
+                </v:textbox>
+                <w10:wrap type="square"/>
+              </v:shape>
+            </w:pict>
+          </mc:Fallback>
+        </mc:AlternateContent>
+      </w:r>
+      <w:r>
+        <w:t>A csomagok menüpontot megnyitva megjelennek az elérhető csomagok. Miután eldöntötte, hogy a 3 csomag közül melyiket szeretné kinyitni, kattintson a nyitásgombra. Egy csomag nyitása akkor lehetséges, ha van elég zsetonja. Sikeres nyitás esetén pénzt, vagy játékost kap. Ha a játékos már a csapatában van, akkor a program automatikusan eladja, vagyis az árának megfelelő mennyiségű zsetont kap. Ha a játékos még nem tagja a csapatának, akkor automatikusan hozzáadódik.</w:t>
+      </w:r>
+    </w:p>
+    <w:p>
+      <w:pPr>
+        <w:jc w:val="left"/>
+        <w:rPr>
+          <w:iCs/>
+          <w:noProof/>
+          <w:color w:val="000000" w:themeColor="text1"/>
+          <w:sz w:val="18"/>
+          <w:szCs w:val="18"/>
+        </w:rPr>
+      </w:pPr>
+      <w:r>
+        <w:rPr>
+          <w:noProof/>
+          <w:lang w:eastAsia="hu-HU"/>
+        </w:rPr>
+        <w:drawing>
+          <wp:anchor distT="0" distB="0" distL="114300" distR="114300" simplePos="0" relativeHeight="251684864" behindDoc="1" locked="0" layoutInCell="1" allowOverlap="1" wp14:anchorId="07674CE1" wp14:editId="20FD0040">
+            <wp:simplePos x="0" y="0"/>
+            <wp:positionH relativeFrom="margin">
+              <wp:align>left</wp:align>
+            </wp:positionH>
+            <wp:positionV relativeFrom="paragraph">
+              <wp:posOffset>4003040</wp:posOffset>
+            </wp:positionV>
+            <wp:extent cx="5390515" cy="1454150"/>
+            <wp:effectExtent l="0" t="0" r="635" b="0"/>
+            <wp:wrapTopAndBottom/>
+            <wp:docPr id="26" name="Kép 26"/>
+            <wp:cNvGraphicFramePr>
+              <a:graphicFrameLocks xmlns:a="http://schemas.openxmlformats.org/drawingml/2006/main" noChangeAspect="1"/>
+            </wp:cNvGraphicFramePr>
+            <a:graphic xmlns:a="http://schemas.openxmlformats.org/drawingml/2006/main">
+              <a:graphicData uri="http://schemas.openxmlformats.org/drawingml/2006/picture">
+                <pic:pic xmlns:pic="http://schemas.openxmlformats.org/drawingml/2006/picture">
+                  <pic:nvPicPr>
+                    <pic:cNvPr id="0" name="Picture 3"/>
+                    <pic:cNvPicPr>
+                      <a:picLocks noChangeAspect="1" noChangeArrowheads="1"/>
+                    </pic:cNvPicPr>
+                  </pic:nvPicPr>
+                  <pic:blipFill>
+                    <a:blip r:embed="rId20" cstate="print">
+                      <a:extLst>
+                        <a:ext uri="{28A0092B-C50C-407E-A947-70E740481C1C}">
+                          <a14:useLocalDpi xmlns:a14="http://schemas.microsoft.com/office/drawing/2010/main" val="0"/>
+                        </a:ext>
+                      </a:extLst>
+                    </a:blip>
+                    <a:srcRect/>
+                    <a:stretch>
+                      <a:fillRect/>
+                    </a:stretch>
+                  </pic:blipFill>
+                  <pic:spPr bwMode="auto">
+                    <a:xfrm>
+                      <a:off x="0" y="0"/>
+                      <a:ext cx="5390515" cy="1454150"/>
+                    </a:xfrm>
+                    <a:prstGeom prst="rect">
+                      <a:avLst/>
+                    </a:prstGeom>
+                    <a:noFill/>
+                    <a:ln>
+                      <a:noFill/>
+                    </a:ln>
+                  </pic:spPr>
+                </pic:pic>
+              </a:graphicData>
+            </a:graphic>
+            <wp14:sizeRelH relativeFrom="page">
+              <wp14:pctWidth>0</wp14:pctWidth>
+            </wp14:sizeRelH>
+            <wp14:sizeRelV relativeFrom="page">
+              <wp14:pctHeight>0</wp14:pctHeight>
+            </wp14:sizeRelV>
+          </wp:anchor>
+        </w:drawing>
+      </w:r>
+      <w:r>
+        <w:rPr>
+          <w:noProof/>
+          <w:lang w:eastAsia="hu-HU"/>
+        </w:rPr>
+        <mc:AlternateContent>
+          <mc:Choice Requires="wps">
+            <w:drawing>
+              <wp:anchor distT="0" distB="0" distL="114300" distR="114300" simplePos="0" relativeHeight="251683840" behindDoc="0" locked="0" layoutInCell="1" allowOverlap="1" wp14:anchorId="26DDA112" wp14:editId="1F7902A3">
+                <wp:simplePos x="0" y="0"/>
+                <wp:positionH relativeFrom="page">
+                  <wp:posOffset>484505</wp:posOffset>
+                </wp:positionH>
+                <wp:positionV relativeFrom="paragraph">
+                  <wp:posOffset>5493385</wp:posOffset>
+                </wp:positionV>
+                <wp:extent cx="6591300" cy="635"/>
+                <wp:effectExtent l="0" t="0" r="0" b="8255"/>
+                <wp:wrapSquare wrapText="bothSides"/>
+                <wp:docPr id="27" name="Szövegdoboz 27"/>
+                <wp:cNvGraphicFramePr/>
+                <a:graphic xmlns:a="http://schemas.openxmlformats.org/drawingml/2006/main">
+                  <a:graphicData uri="http://schemas.microsoft.com/office/word/2010/wordprocessingShape">
+                    <wps:wsp>
+                      <wps:cNvSpPr txBox="1"/>
+                      <wps:spPr>
+                        <a:xfrm>
+                          <a:off x="0" y="0"/>
+                          <a:ext cx="6591300" cy="635"/>
+                        </a:xfrm>
+                        <a:prstGeom prst="rect">
+                          <a:avLst/>
+                        </a:prstGeom>
+                        <a:solidFill>
+                          <a:prstClr val="white"/>
+                        </a:solidFill>
+                        <a:ln>
+                          <a:noFill/>
+                        </a:ln>
+                        <a:effectLst/>
+                      </wps:spPr>
+                      <wps:txbx>
+                        <w:txbxContent>
+                          <w:p>
+                            <w:pPr>
+                              <w:pStyle w:val="Kpalrs"/>
+                              <w:jc w:val="center"/>
+                              <w:rPr>
+                                <w:i w:val="0"/>
+                                <w:noProof/>
+                                <w:color w:val="000000" w:themeColor="text1"/>
+                                <w:sz w:val="24"/>
+                              </w:rPr>
+                            </w:pPr>
+                            <w:r>
+                              <w:rPr>
+                                <w:i w:val="0"/>
+                                <w:noProof/>
+                                <w:color w:val="000000" w:themeColor="text1"/>
+                              </w:rPr>
+                              <w:fldChar w:fldCharType="begin"/>
+                            </w:r>
+                            <w:r>
+                              <w:rPr>
+                                <w:i w:val="0"/>
+                                <w:noProof/>
+                                <w:color w:val="000000" w:themeColor="text1"/>
+                              </w:rPr>
+                              <w:instrText xml:space="preserve"> SEQ ábra \* ARABIC </w:instrText>
+                            </w:r>
+                            <w:r>
+                              <w:rPr>
+                                <w:i w:val="0"/>
+                                <w:noProof/>
+                                <w:color w:val="000000" w:themeColor="text1"/>
+                              </w:rPr>
+                              <w:fldChar w:fldCharType="separate"/>
+                            </w:r>
+                            <w:r>
+                              <w:rPr>
+                                <w:i w:val="0"/>
+                                <w:noProof/>
+                                <w:color w:val="000000" w:themeColor="text1"/>
+                              </w:rPr>
+                              <w:t>7</w:t>
+                            </w:r>
+                            <w:r>
+                              <w:rPr>
+                                <w:i w:val="0"/>
+                                <w:noProof/>
+                                <w:color w:val="000000" w:themeColor="text1"/>
+                              </w:rPr>
+                              <w:fldChar w:fldCharType="end"/>
+                            </w:r>
+                            <w:r>
+                              <w:rPr>
+                                <w:i w:val="0"/>
+                                <w:color w:val="000000" w:themeColor="text1"/>
+                              </w:rPr>
+                              <w:t>. ábra Mérkőzés saját csapat (balra) és párbaj (jobbra)</w:t>
+                            </w:r>
+                          </w:p>
+                        </w:txbxContent>
+                      </wps:txbx>
+                      <wps:bodyPr rot="0" spcFirstLastPara="0" vertOverflow="overflow" horzOverflow="overflow" vert="horz" wrap="square" lIns="0" tIns="0" rIns="0" bIns="0" numCol="1" spcCol="0" rtlCol="0" fromWordArt="0" anchor="t" anchorCtr="0" forceAA="0" compatLnSpc="1">
+                        <a:prstTxWarp prst="textNoShape">
+                          <a:avLst/>
+                        </a:prstTxWarp>
+                        <a:spAutoFit/>
+                      </wps:bodyPr>
+                    </wps:wsp>
+                  </a:graphicData>
+                </a:graphic>
+              </wp:anchor>
+            </w:drawing>
+          </mc:Choice>
+          <mc:Fallback>
+            <w:pict>
+              <v:shape w14:anchorId="26DDA112" id="Szövegdoboz 27" o:spid="_x0000_s1032" type="#_x0000_t202" style="position:absolute;left:0;text-align:left;margin-left:38.15pt;margin-top:432.55pt;width:519pt;height:.05pt;z-index:251683840;visibility:visible;mso-wrap-style:square;mso-wrap-distance-left:9pt;mso-wrap-distance-top:0;mso-wrap-distance-right:9pt;mso-wrap-distance-bottom:0;mso-position-horizontal:absolute;mso-position-horizontal-relative:page;mso-position-vertical:absolute;mso-position-vertical-relative:text;v-text-anchor:top" o:gfxdata="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" stroked="f">
+                <v:textbox style="mso-fit-shape-to-text:t" inset="0,0,0,0">
+                  <w:txbxContent>
+                    <w:p>
+                      <w:pPr>
+                        <w:pStyle w:val="Kpalrs"/>
+                        <w:jc w:val="center"/>
+                        <w:rPr>
+                          <w:i w:val="0"/>
+                          <w:noProof/>
+                          <w:color w:val="000000" w:themeColor="text1"/>
+                          <w:sz w:val="24"/>
+                        </w:rPr>
+                      </w:pPr>
+                      <w:r>
+                        <w:rPr>
+                          <w:i w:val="0"/>
+                          <w:noProof/>
+                          <w:color w:val="000000" w:themeColor="text1"/>
+                        </w:rPr>
+                        <w:fldChar w:fldCharType="begin"/>
+                      </w:r>
+                      <w:r>
+                        <w:rPr>
+                          <w:i w:val="0"/>
+                          <w:noProof/>
+                          <w:color w:val="000000" w:themeColor="text1"/>
+                        </w:rPr>
+                        <w:instrText xml:space="preserve"> SEQ ábra \* ARABIC </w:instrText>
+                      </w:r>
+                      <w:r>
+                        <w:rPr>
+                          <w:i w:val="0"/>
+                          <w:noProof/>
+                          <w:color w:val="000000" w:themeColor="text1"/>
+                        </w:rPr>
+                        <w:fldChar w:fldCharType="separate"/>
+                      </w:r>
+                      <w:r>
+                        <w:rPr>
+                          <w:i w:val="0"/>
+                          <w:noProof/>
+                          <w:color w:val="000000" w:themeColor="text1"/>
+                        </w:rPr>
+                        <w:t>7</w:t>
+                      </w:r>
+                      <w:r>
+                        <w:rPr>
+                          <w:i w:val="0"/>
+                          <w:noProof/>
+                          <w:color w:val="000000" w:themeColor="text1"/>
+                        </w:rPr>
+                        <w:fldChar w:fldCharType="end"/>
+                      </w:r>
+                      <w:r>
+                        <w:rPr>
+                          <w:i w:val="0"/>
+                          <w:color w:val="000000" w:themeColor="text1"/>
+                        </w:rPr>
+                        <w:t>. ábra Mérkőzés saját csapat (balra) és párbaj (jobbra)</w:t>
+                      </w:r>
+                    </w:p>
+                  </w:txbxContent>
+                </v:textbox>
+                <w10:wrap type="square" anchorx="page"/>
+              </v:shape>
+            </w:pict>
+          </mc:Fallback>
+        </mc:AlternateContent>
+      </w:r>
+      <w:r>
+        <w:t>A mérkőzés menüpontra kattintva lehetősége lesz mérkőzést vívni egy másik véletlenszerűen választott csapat ellen. A mérkőzés a következőképpen zajlik: megjelennek a csapatában szereplő kezdőjátékosok, mindegyik kártyája alján egy párbaj gomb kap helyet. A felhasználó dönti el, hogy mikor melyik játékossal párbajozik. A</w:t>
+      </w:r>
+      <w:r>
+        <w:t>z ellenfél csapatból véletlenszerűen történik az aktuálisan párbajozó kosárlabdázó kiválasztása a kezdőjátékosai közül. A mérkőzés addig tart, amíg nem használta fel mind az 5 kártyáját. A párbajok kimenetelét a kártyákon szereplő 3 pontszám összege határozza meg. Amelyik kosárlabdázó 3 pontszámának összege nagyobb, az nyeri a párbajt. Végül az eredmény megjelenítése történik.</w:t>
+      </w:r>
+    </w:p>
+    <w:p>
+      <w:pPr>
         <w:ind w:firstLine="0"/>
         <w:jc w:val="left"/>
       </w:pPr>
       <w:r>
-        <w:br w:type="page"/>
-      </w:r>
-    </w:p>
-    <w:p>
-      <w:pPr>
-        <w:pStyle w:val="Cmsor2"/>
-      </w:pPr>
-      <w:bookmarkStart w:id="15" w:name="_Toc35421999"/>
+        <w:t xml:space="preserve">A fiókom beállítása menüpontra kattintva a saját adatait látja kilistázva a regisztrációs felülethez hasonló módon. Lehetősége van módosítani a felhasználónevét, az email címét és a csapata nevét. A változtatás mentéséhez az adatok átírása után kattintson a módosítás gombra. A jelszó módosítás gombra kattintva megjelenik két új mező a felület </w:t>
+      </w:r>
       <w:r>
         <w:lastRenderedPageBreak/>
-        <w:t>4.4</w:t>
-      </w:r>
-      <w:r>
-        <w:t>.</w:t>
-      </w:r>
-      <w:r>
-        <w:t xml:space="preserve"> </w:t>
-      </w:r>
-      <w:r>
-        <w:t>A program használatának a részletes leírása</w:t>
-      </w:r>
-      <w:bookmarkEnd w:id="15"/>
+        <w:t>alján, a felsőbe a jelenlegi jelszavát írja, az alsóba az új jelszót, amire módosítani kívánja, majd a jóváhagyás gombra kattintva mentheti a beállítást. Az inaktiválás gombra kattintva a fiókját teszi inaktívvá, ezután nem fog tudni bejelentkezni.</w:t>
+      </w:r>
     </w:p>
     <w:p>
       <w:pPr>
         <w:jc w:val="left"/>
       </w:pPr>
-      <w:bookmarkStart w:id="16" w:name="_Toc35422000"/>
-      <w:bookmarkStart w:id="17" w:name="_GoBack"/>
-      <w:bookmarkEnd w:id="17"/>
-    </w:p>
-    <w:p>
-      <w:pPr>
-        <w:spacing w:line="259" w:lineRule="auto"/>
-        <w:ind w:firstLine="0"/>
+      <w:r>
+        <w:t xml:space="preserve">Moderátor fiók esetén a játékosok szerkesztése menüpontra kattintva táblázatos formában megjelennek az adatbázisban szereplő kosárlabdázók az adataikkal együtt. Az adatok átírása után a módosítás gombra kattintva véglegesítheti a változtatást. A bal felső sarokban látható felvétel gomb segítségével új játékost adhat hozzá az adatbázishoz. </w:t>
+      </w:r>
+    </w:p>
+    <w:p>
+      <w:pPr>
+        <w:jc w:val="left"/>
+      </w:pPr>
+      <w:r>
+        <w:t>Admin fiók esetén egy további menüpont is elérhető, mely a felhasználók szerkesztése. Ez a játékosok szerkesztésének felületével</w:t>
+      </w:r>
+      <w:r>
+        <w:t xml:space="preserve"> hasonló megjelenésű oldal</w:t>
+      </w:r>
+      <w:r>
+        <w:t xml:space="preserve">. Az adatok átírását követően a sor végén található módosítás gombra kattintva mentheti az átírt adatot. Az inaktiválás gombra egy fiók inaktívvá tétele, míg az aktiválás gombra kattintva egy fiók aktívvá tétele zajlik. </w:t>
+      </w:r>
+      <w:r>
+        <w:t>A fiókok szerepkörét legördülő menü segítségével lehetséges módosítani, de a módosítás gomb lenyomása mindenképp szükséges a véglegesítéshez.</w:t>
+      </w:r>
+    </w:p>
+    <w:p>
+      <w:pPr>
+        <w:jc w:val="left"/>
+      </w:pPr>
+      <w:r>
+        <w:rPr>
+          <w:noProof/>
+          <w:lang w:eastAsia="hu-HU"/>
+        </w:rPr>
+        <mc:AlternateContent>
+          <mc:Choice Requires="wps">
+            <w:drawing>
+              <wp:anchor distT="0" distB="0" distL="114300" distR="114300" simplePos="0" relativeHeight="251687936" behindDoc="0" locked="0" layoutInCell="1" allowOverlap="1" wp14:anchorId="5EE1B7E2" wp14:editId="14583172">
+                <wp:simplePos x="0" y="0"/>
+                <wp:positionH relativeFrom="column">
+                  <wp:posOffset>-178435</wp:posOffset>
+                </wp:positionH>
+                <wp:positionV relativeFrom="paragraph">
+                  <wp:posOffset>2600960</wp:posOffset>
+                </wp:positionV>
+                <wp:extent cx="5396865" cy="635"/>
+                <wp:effectExtent l="0" t="0" r="0" b="0"/>
+                <wp:wrapTopAndBottom/>
+                <wp:docPr id="30" name="Szövegdoboz 30"/>
+                <wp:cNvGraphicFramePr/>
+                <a:graphic xmlns:a="http://schemas.openxmlformats.org/drawingml/2006/main">
+                  <a:graphicData uri="http://schemas.microsoft.com/office/word/2010/wordprocessingShape">
+                    <wps:wsp>
+                      <wps:cNvSpPr txBox="1"/>
+                      <wps:spPr>
+                        <a:xfrm>
+                          <a:off x="0" y="0"/>
+                          <a:ext cx="5396865" cy="635"/>
+                        </a:xfrm>
+                        <a:prstGeom prst="rect">
+                          <a:avLst/>
+                        </a:prstGeom>
+                        <a:solidFill>
+                          <a:prstClr val="white"/>
+                        </a:solidFill>
+                        <a:ln>
+                          <a:noFill/>
+                        </a:ln>
+                        <a:effectLst/>
+                      </wps:spPr>
+                      <wps:txbx>
+                        <w:txbxContent>
+                          <w:p>
+                            <w:pPr>
+                              <w:pStyle w:val="Kpalrs"/>
+                              <w:jc w:val="center"/>
+                              <w:rPr>
+                                <w:i w:val="0"/>
+                                <w:noProof/>
+                                <w:color w:val="000000" w:themeColor="text1"/>
+                                <w:sz w:val="24"/>
+                              </w:rPr>
+                            </w:pPr>
+                            <w:r>
+                              <w:rPr>
+                                <w:i w:val="0"/>
+                                <w:noProof/>
+                                <w:color w:val="000000" w:themeColor="text1"/>
+                              </w:rPr>
+                              <w:fldChar w:fldCharType="begin"/>
+                            </w:r>
+                            <w:r>
+                              <w:rPr>
+                                <w:i w:val="0"/>
+                                <w:noProof/>
+                                <w:color w:val="000000" w:themeColor="text1"/>
+                              </w:rPr>
+                              <w:instrText xml:space="preserve"> SEQ ábra \* ARABIC </w:instrText>
+                            </w:r>
+                            <w:r>
+                              <w:rPr>
+                                <w:i w:val="0"/>
+                                <w:noProof/>
+                                <w:color w:val="000000" w:themeColor="text1"/>
+                              </w:rPr>
+                              <w:fldChar w:fldCharType="separate"/>
+                            </w:r>
+                            <w:r>
+                              <w:rPr>
+                                <w:i w:val="0"/>
+                                <w:noProof/>
+                                <w:color w:val="000000" w:themeColor="text1"/>
+                              </w:rPr>
+                              <w:t>8</w:t>
+                            </w:r>
+                            <w:r>
+                              <w:rPr>
+                                <w:i w:val="0"/>
+                                <w:noProof/>
+                                <w:color w:val="000000" w:themeColor="text1"/>
+                              </w:rPr>
+                              <w:fldChar w:fldCharType="end"/>
+                            </w:r>
+                            <w:r>
+                              <w:rPr>
+                                <w:i w:val="0"/>
+                                <w:color w:val="000000" w:themeColor="text1"/>
+                              </w:rPr>
+                              <w:t>. ábra Játékosok szerkesztése oldal megnyitott felvétel opcióval</w:t>
+                            </w:r>
+                          </w:p>
+                        </w:txbxContent>
+                      </wps:txbx>
+                      <wps:bodyPr rot="0" spcFirstLastPara="0" vertOverflow="overflow" horzOverflow="overflow" vert="horz" wrap="square" lIns="0" tIns="0" rIns="0" bIns="0" numCol="1" spcCol="0" rtlCol="0" fromWordArt="0" anchor="t" anchorCtr="0" forceAA="0" compatLnSpc="1">
+                        <a:prstTxWarp prst="textNoShape">
+                          <a:avLst/>
+                        </a:prstTxWarp>
+                        <a:spAutoFit/>
+                      </wps:bodyPr>
+                    </wps:wsp>
+                  </a:graphicData>
+                </a:graphic>
+              </wp:anchor>
+            </w:drawing>
+          </mc:Choice>
+          <mc:Fallback>
+            <w:pict>
+              <v:shape w14:anchorId="5EE1B7E2" id="Szövegdoboz 30" o:spid="_x0000_s1033" type="#_x0000_t202" style="position:absolute;left:0;text-align:left;margin-left:-14.05pt;margin-top:204.8pt;width:424.95pt;height:.05pt;z-index:251687936;visibility:visible;mso-wrap-style:square;mso-wrap-distance-left:9pt;mso-wrap-distance-top:0;mso-wrap-distance-right:9pt;mso-wrap-distance-bottom:0;mso-position-horizontal:absolute;mso-position-horizontal-relative:text;mso-position-vertical:absolute;mso-position-vertical-relative:text;v-text-anchor:top" o:gfxdata="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" stroked="f">
+                <v:textbox style="mso-fit-shape-to-text:t" inset="0,0,0,0">
+                  <w:txbxContent>
+                    <w:p>
+                      <w:pPr>
+                        <w:pStyle w:val="Kpalrs"/>
+                        <w:jc w:val="center"/>
+                        <w:rPr>
+                          <w:i w:val="0"/>
+                          <w:noProof/>
+                          <w:color w:val="000000" w:themeColor="text1"/>
+                          <w:sz w:val="24"/>
+                        </w:rPr>
+                      </w:pPr>
+                      <w:r>
+                        <w:rPr>
+                          <w:i w:val="0"/>
+                          <w:noProof/>
+                          <w:color w:val="000000" w:themeColor="text1"/>
+                        </w:rPr>
+                        <w:fldChar w:fldCharType="begin"/>
+                      </w:r>
+                      <w:r>
+                        <w:rPr>
+                          <w:i w:val="0"/>
+                          <w:noProof/>
+                          <w:color w:val="000000" w:themeColor="text1"/>
+                        </w:rPr>
+                        <w:instrText xml:space="preserve"> SEQ ábra \* ARABIC </w:instrText>
+                      </w:r>
+                      <w:r>
+                        <w:rPr>
+                          <w:i w:val="0"/>
+                          <w:noProof/>
+                          <w:color w:val="000000" w:themeColor="text1"/>
+                        </w:rPr>
+                        <w:fldChar w:fldCharType="separate"/>
+                      </w:r>
+                      <w:r>
+                        <w:rPr>
+                          <w:i w:val="0"/>
+                          <w:noProof/>
+                          <w:color w:val="000000" w:themeColor="text1"/>
+                        </w:rPr>
+                        <w:t>8</w:t>
+                      </w:r>
+                      <w:r>
+                        <w:rPr>
+                          <w:i w:val="0"/>
+                          <w:noProof/>
+                          <w:color w:val="000000" w:themeColor="text1"/>
+                        </w:rPr>
+                        <w:fldChar w:fldCharType="end"/>
+                      </w:r>
+                      <w:r>
+                        <w:rPr>
+                          <w:i w:val="0"/>
+                          <w:color w:val="000000" w:themeColor="text1"/>
+                        </w:rPr>
+                        <w:t>. ábra Játékosok szerkesztése oldal megnyitott felvétel opcióval</w:t>
+                      </w:r>
+                    </w:p>
+                  </w:txbxContent>
+                </v:textbox>
+                <w10:wrap type="topAndBottom"/>
+              </v:shape>
+            </w:pict>
+          </mc:Fallback>
+        </mc:AlternateContent>
+      </w:r>
+      <w:r>
+        <w:rPr>
+          <w:noProof/>
+          <w:lang w:eastAsia="hu-HU"/>
+        </w:rPr>
+        <w:drawing>
+          <wp:anchor distT="0" distB="0" distL="114300" distR="114300" simplePos="0" relativeHeight="251685888" behindDoc="0" locked="0" layoutInCell="1" allowOverlap="1">
+            <wp:simplePos x="0" y="0"/>
+            <wp:positionH relativeFrom="column">
+              <wp:posOffset>-178435</wp:posOffset>
+            </wp:positionH>
+            <wp:positionV relativeFrom="paragraph">
+              <wp:posOffset>0</wp:posOffset>
+            </wp:positionV>
+            <wp:extent cx="5396865" cy="2543810"/>
+            <wp:effectExtent l="0" t="0" r="0" b="8890"/>
+            <wp:wrapTopAndBottom/>
+            <wp:docPr id="29" name="Kép 29"/>
+            <wp:cNvGraphicFramePr>
+              <a:graphicFrameLocks xmlns:a="http://schemas.openxmlformats.org/drawingml/2006/main" noChangeAspect="1"/>
+            </wp:cNvGraphicFramePr>
+            <a:graphic xmlns:a="http://schemas.openxmlformats.org/drawingml/2006/main">
+              <a:graphicData uri="http://schemas.openxmlformats.org/drawingml/2006/picture">
+                <pic:pic xmlns:pic="http://schemas.openxmlformats.org/drawingml/2006/picture">
+                  <pic:nvPicPr>
+                    <pic:cNvPr id="0" name="Picture 5"/>
+                    <pic:cNvPicPr>
+                      <a:picLocks noChangeAspect="1" noChangeArrowheads="1"/>
+                    </pic:cNvPicPr>
+                  </pic:nvPicPr>
+                  <pic:blipFill>
+                    <a:blip r:embed="rId21" cstate="print">
+                      <a:extLst>
+                        <a:ext uri="{28A0092B-C50C-407E-A947-70E740481C1C}">
+                          <a14:useLocalDpi xmlns:a14="http://schemas.microsoft.com/office/drawing/2010/main" val="0"/>
+                        </a:ext>
+                      </a:extLst>
+                    </a:blip>
+                    <a:srcRect/>
+                    <a:stretch>
+                      <a:fillRect/>
+                    </a:stretch>
+                  </pic:blipFill>
+                  <pic:spPr bwMode="auto">
+                    <a:xfrm>
+                      <a:off x="0" y="0"/>
+                      <a:ext cx="5396865" cy="2543810"/>
+                    </a:xfrm>
+                    <a:prstGeom prst="rect">
+                      <a:avLst/>
+                    </a:prstGeom>
+                    <a:noFill/>
+                    <a:ln>
+                      <a:noFill/>
+                    </a:ln>
+                  </pic:spPr>
+                </pic:pic>
+              </a:graphicData>
+            </a:graphic>
+            <wp14:sizeRelH relativeFrom="page">
+              <wp14:pctWidth>0</wp14:pctWidth>
+            </wp14:sizeRelH>
+            <wp14:sizeRelV relativeFrom="page">
+              <wp14:pctHeight>0</wp14:pctHeight>
+            </wp14:sizeRelV>
+          </wp:anchor>
+        </w:drawing>
+      </w:r>
+      <w:r>
+        <w:t>A fent ismertetett információk fényében a játék rendeltetésszerű használata teljes mértékben megvalósítható, mivel miden oldal megjelenésére és az oldalon található funkciók működésére rávilágított ez a fejezet.</w:t>
+      </w:r>
+    </w:p>
+    <w:p>
+      <w:pPr>
         <w:jc w:val="left"/>
         <w:rPr>
           <w:rFonts w:eastAsiaTheme="majorEastAsia" w:cstheme="majorBidi"/>
@@ -5179,12 +7020,44 @@
       <w:r>
         <w:t xml:space="preserve"> Összegzés</w:t>
       </w:r>
-      <w:bookmarkEnd w:id="16"/>
+      <w:bookmarkEnd w:id="17"/>
       <w:r>
         <w:t xml:space="preserve"> </w:t>
       </w:r>
     </w:p>
-    <w:p/>
+    <w:p>
+      <w:r>
+        <w:t>Ebben a fejezetben szeretném összefoglalni a munkámat, a szakmai hatását és a fejlesztés során szerzett tapasztalataimat. Mivel ez volt az első komolyabb általam fejlesztett alkalmazás, így rengeteget tanultam a fejlesztés során, amit remélem a jövőben fogok tudni hasznosítani.</w:t>
+      </w:r>
+    </w:p>
+    <w:p>
+      <w:r>
+        <w:t>Mivel ez egy komplex, összetett projekt, így a fájlstruktúra megvalósítására igyekeztem nagy gondot fordítani arra, hogy a fejlesztés alatt és után is könnyen átlátható legyen a munkám, jól érthetőek legyenek a benne megvalósított folyamatok. Úgy érzem ezt sikerült megvalósítanom, azáltal, hogy mappákba szerveztem a projekt bizonyos részeit, mint az oldalak alapszerkezetét, a megjelenését és az adatbázisban történő műveleteket is külön helyeztem el.</w:t>
+      </w:r>
+    </w:p>
+    <w:p>
+      <w:r>
+        <w:t>A feladatom elkészítése során tapasztalatot tudtam szerezni a verziókezelő szoftverek használatában is, melyet szintén fontosnak tartok. A Git és GitHub párosát használtam a munkám eltárolására, mely nagy segítség volt számomra. Előfordult, hogy szükségessé vált korábbi verzióra visszatérni. Ekkor ezek a szoftverek nagy segítségemre voltak, k</w:t>
+      </w:r>
+      <w:r>
+        <w:t>önnyedén meg tudtam ezt tenni.</w:t>
+      </w:r>
+    </w:p>
+    <w:p>
+      <w:r>
+        <w:t>A projekt során előfordult, hogy bizonyos műveletet később hajtottam végre, mint ideális lett volna a program helyes működéséhez, amire a tesztelés során fény derült, így tudtam javítani és fejleszteni magamat ezáltal is. A projekt későbbi szakaszában ez nagy hasznomra volt és a jövőre nézve is mindenképp hasznosnak láttam ezt a területet is, mivel így a fejlesztői gondolkodásom, látásmódom fejlődött.</w:t>
+      </w:r>
+    </w:p>
+    <w:p>
+      <w:r>
+        <w:t>A PHP programozási nyelvet is jobban megismertem, mivel a projekt nagy részében ezzel a programozási nyelvvel dolgoztam.</w:t>
+      </w:r>
+    </w:p>
+    <w:p>
+      <w:r>
+        <w:t>Az egyszerű, mégis stílusos megjelenést a CSS és a Bootstrap segítségével alakítottam ki. Ezeken a területeken is sikerült elmélyíteni az ismereteimet.</w:t>
+      </w:r>
+    </w:p>
     <w:p>
       <w:pPr>
         <w:pStyle w:val="Cm"/>
@@ -5210,7 +7083,7 @@
       </w:r>
     </w:p>
     <w:sectPr>
-      <w:footerReference w:type="default" r:id="rId18"/>
+      <w:footerReference w:type="default" r:id="rId22"/>
       <w:pgSz w:w="11906" w:h="16838"/>
       <w:pgMar w:top="1418" w:right="1418" w:bottom="1418" w:left="1418" w:header="709" w:footer="709" w:gutter="567"/>
       <w:pgNumType w:start="3"/>
@@ -5398,7 +7271,7 @@
           <w:rPr>
             <w:noProof/>
           </w:rPr>
-          <w:t>29</w:t>
+          <w:t>20</w:t>
         </w:r>
         <w:r>
           <w:fldChar w:fldCharType="end"/>
@@ -6252,6 +8125,25 @@
       <w:sz w:val="52"/>
     </w:rPr>
   </w:style>
+  <w:style w:type="paragraph" w:styleId="Kpalrs">
+    <w:name w:val="caption"/>
+    <w:basedOn w:val="Norml"/>
+    <w:next w:val="Norml"/>
+    <w:uiPriority w:val="35"/>
+    <w:unhideWhenUsed/>
+    <w:qFormat/>
+    <w:rsid w:val="00FF4A58"/>
+    <w:pPr>
+      <w:spacing w:after="200" w:line="240" w:lineRule="auto"/>
+    </w:pPr>
+    <w:rPr>
+      <w:i/>
+      <w:iCs/>
+      <w:color w:val="44546A" w:themeColor="text2"/>
+      <w:sz w:val="18"/>
+      <w:szCs w:val="18"/>
+    </w:rPr>
+  </w:style>
 </w:styles>
 </file>
 
@@ -6521,7 +8413,7 @@
 </file>
 
 <file path=customXml/itemProps1.xml><?xml version="1.0" encoding="utf-8"?>
-<ds:datastoreItem xmlns:ds="http://schemas.openxmlformats.org/officeDocument/2006/customXml" ds:itemID="{6FB5A36C-1D9F-4AAE-9D7D-39BCD4D65A3B}">
+<ds:datastoreItem xmlns:ds="http://schemas.openxmlformats.org/officeDocument/2006/customXml" ds:itemID="{25E5D4EE-A5D2-4D39-8FA4-0964DF8F8F49}">
   <ds:schemaRefs>
     <ds:schemaRef ds:uri="http://schemas.openxmlformats.org/officeDocument/2006/bibliography"/>
   </ds:schemaRefs>

--- a/szakdoga dokumentáció.docx
+++ b/szakdoga dokumentáció.docx
@@ -345,7 +345,7 @@
       <w:pPr>
         <w:pStyle w:val="Cmsor1"/>
       </w:pPr>
-      <w:bookmarkStart w:id="0" w:name="_Toc35421984"/>
+      <w:bookmarkStart w:id="0" w:name="_Toc35883895"/>
       <w:r>
         <w:t>Nyilatkozat</w:t>
       </w:r>
@@ -525,7 +525,7 @@
       <w:pPr>
         <w:pStyle w:val="Cmsor1"/>
       </w:pPr>
-      <w:bookmarkStart w:id="1" w:name="_Toc35421985"/>
+      <w:bookmarkStart w:id="1" w:name="_Toc35883896"/>
       <w:r>
         <w:t>Tartalomjegyzék</w:t>
       </w:r>
@@ -593,7 +593,7 @@
             </w:rPr>
             <w:fldChar w:fldCharType="separate"/>
           </w:r>
-          <w:hyperlink w:anchor="_Toc35421984" w:history="1">
+          <w:hyperlink w:anchor="_Toc35883895" w:history="1">
             <w:r>
               <w:rPr>
                 <w:rStyle w:val="Hiperhivatkozs"/>
@@ -620,7 +620,7 @@
                 <w:noProof/>
                 <w:webHidden/>
               </w:rPr>
-              <w:instrText xml:space="preserve"> PAGEREF _Toc35421984 \h </w:instrText>
+              <w:instrText xml:space="preserve"> PAGEREF _Toc35883895 \h </w:instrText>
             </w:r>
             <w:r>
               <w:rPr>
@@ -664,7 +664,7 @@
               <w:lang w:eastAsia="hu-HU"/>
             </w:rPr>
           </w:pPr>
-          <w:hyperlink w:anchor="_Toc35421985" w:history="1">
+          <w:hyperlink w:anchor="_Toc35883896" w:history="1">
             <w:r>
               <w:rPr>
                 <w:rStyle w:val="Hiperhivatkozs"/>
@@ -691,7 +691,7 @@
                 <w:noProof/>
                 <w:webHidden/>
               </w:rPr>
-              <w:instrText xml:space="preserve"> PAGEREF _Toc35421985 \h </w:instrText>
+              <w:instrText xml:space="preserve"> PAGEREF _Toc35883896 \h </w:instrText>
             </w:r>
             <w:r>
               <w:rPr>
@@ -735,7 +735,7 @@
               <w:lang w:eastAsia="hu-HU"/>
             </w:rPr>
           </w:pPr>
-          <w:hyperlink w:anchor="_Toc35421986" w:history="1">
+          <w:hyperlink w:anchor="_Toc35883897" w:history="1">
             <w:r>
               <w:rPr>
                 <w:rStyle w:val="Hiperhivatkozs"/>
@@ -762,7 +762,7 @@
                 <w:noProof/>
                 <w:webHidden/>
               </w:rPr>
-              <w:instrText xml:space="preserve"> PAGEREF _Toc35421986 \h </w:instrText>
+              <w:instrText xml:space="preserve"> PAGEREF _Toc35883897 \h </w:instrText>
             </w:r>
             <w:r>
               <w:rPr>
@@ -806,7 +806,7 @@
               <w:lang w:eastAsia="hu-HU"/>
             </w:rPr>
           </w:pPr>
-          <w:hyperlink w:anchor="_Toc35421987" w:history="1">
+          <w:hyperlink w:anchor="_Toc35883898" w:history="1">
             <w:r>
               <w:rPr>
                 <w:rStyle w:val="Hiperhivatkozs"/>
@@ -833,7 +833,7 @@
                 <w:noProof/>
                 <w:webHidden/>
               </w:rPr>
-              <w:instrText xml:space="preserve"> PAGEREF _Toc35421987 \h </w:instrText>
+              <w:instrText xml:space="preserve"> PAGEREF _Toc35883898 \h </w:instrText>
             </w:r>
             <w:r>
               <w:rPr>
@@ -877,7 +877,7 @@
               <w:lang w:eastAsia="hu-HU"/>
             </w:rPr>
           </w:pPr>
-          <w:hyperlink w:anchor="_Toc35421988" w:history="1">
+          <w:hyperlink w:anchor="_Toc35883899" w:history="1">
             <w:r>
               <w:rPr>
                 <w:rStyle w:val="Hiperhivatkozs"/>
@@ -904,7 +904,7 @@
                 <w:noProof/>
                 <w:webHidden/>
               </w:rPr>
-              <w:instrText xml:space="preserve"> PAGEREF _Toc35421988 \h </w:instrText>
+              <w:instrText xml:space="preserve"> PAGEREF _Toc35883899 \h </w:instrText>
             </w:r>
             <w:r>
               <w:rPr>
@@ -948,7 +948,7 @@
               <w:lang w:eastAsia="hu-HU"/>
             </w:rPr>
           </w:pPr>
-          <w:hyperlink w:anchor="_Toc35421989" w:history="1">
+          <w:hyperlink w:anchor="_Toc35883900" w:history="1">
             <w:r>
               <w:rPr>
                 <w:rStyle w:val="Hiperhivatkozs"/>
@@ -975,7 +975,7 @@
                 <w:noProof/>
                 <w:webHidden/>
               </w:rPr>
-              <w:instrText xml:space="preserve"> PAGEREF _Toc35421989 \h </w:instrText>
+              <w:instrText xml:space="preserve"> PAGEREF _Toc35883900 \h </w:instrText>
             </w:r>
             <w:r>
               <w:rPr>
@@ -1019,7 +1019,7 @@
               <w:lang w:eastAsia="hu-HU"/>
             </w:rPr>
           </w:pPr>
-          <w:hyperlink w:anchor="_Toc35421990" w:history="1">
+          <w:hyperlink w:anchor="_Toc35883901" w:history="1">
             <w:r>
               <w:rPr>
                 <w:rStyle w:val="Hiperhivatkozs"/>
@@ -1046,7 +1046,7 @@
                 <w:noProof/>
                 <w:webHidden/>
               </w:rPr>
-              <w:instrText xml:space="preserve"> PAGEREF _Toc35421990 \h </w:instrText>
+              <w:instrText xml:space="preserve"> PAGEREF _Toc35883901 \h </w:instrText>
             </w:r>
             <w:r>
               <w:rPr>
@@ -1090,7 +1090,7 @@
               <w:lang w:eastAsia="hu-HU"/>
             </w:rPr>
           </w:pPr>
-          <w:hyperlink w:anchor="_Toc35421991" w:history="1">
+          <w:hyperlink w:anchor="_Toc35883902" w:history="1">
             <w:r>
               <w:rPr>
                 <w:rStyle w:val="Hiperhivatkozs"/>
@@ -1117,7 +1117,7 @@
                 <w:noProof/>
                 <w:webHidden/>
               </w:rPr>
-              <w:instrText xml:space="preserve"> PAGEREF _Toc35421991 \h </w:instrText>
+              <w:instrText xml:space="preserve"> PAGEREF _Toc35883902 \h </w:instrText>
             </w:r>
             <w:r>
               <w:rPr>
@@ -1161,7 +1161,7 @@
               <w:lang w:eastAsia="hu-HU"/>
             </w:rPr>
           </w:pPr>
-          <w:hyperlink w:anchor="_Toc35421992" w:history="1">
+          <w:hyperlink w:anchor="_Toc35883903" w:history="1">
             <w:r>
               <w:rPr>
                 <w:rStyle w:val="Hiperhivatkozs"/>
@@ -1188,7 +1188,7 @@
                 <w:noProof/>
                 <w:webHidden/>
               </w:rPr>
-              <w:instrText xml:space="preserve"> PAGEREF _Toc35421992 \h </w:instrText>
+              <w:instrText xml:space="preserve"> PAGEREF _Toc35883903 \h </w:instrText>
             </w:r>
             <w:r>
               <w:rPr>
@@ -1232,7 +1232,7 @@
               <w:lang w:eastAsia="hu-HU"/>
             </w:rPr>
           </w:pPr>
-          <w:hyperlink w:anchor="_Toc35421993" w:history="1">
+          <w:hyperlink w:anchor="_Toc35883904" w:history="1">
             <w:r>
               <w:rPr>
                 <w:rStyle w:val="Hiperhivatkozs"/>
@@ -1259,7 +1259,7 @@
                 <w:noProof/>
                 <w:webHidden/>
               </w:rPr>
-              <w:instrText xml:space="preserve"> PAGEREF _Toc35421993 \h </w:instrText>
+              <w:instrText xml:space="preserve"> PAGEREF _Toc35883904 \h </w:instrText>
             </w:r>
             <w:r>
               <w:rPr>
@@ -1303,7 +1303,7 @@
               <w:lang w:eastAsia="hu-HU"/>
             </w:rPr>
           </w:pPr>
-          <w:hyperlink w:anchor="_Toc35421994" w:history="1">
+          <w:hyperlink w:anchor="_Toc35883905" w:history="1">
             <w:r>
               <w:rPr>
                 <w:rStyle w:val="Hiperhivatkozs"/>
@@ -1330,7 +1330,7 @@
                 <w:noProof/>
                 <w:webHidden/>
               </w:rPr>
-              <w:instrText xml:space="preserve"> PAGEREF _Toc35421994 \h </w:instrText>
+              <w:instrText xml:space="preserve"> PAGEREF _Toc35883905 \h </w:instrText>
             </w:r>
             <w:r>
               <w:rPr>
@@ -1350,7 +1350,7 @@
                 <w:noProof/>
                 <w:webHidden/>
               </w:rPr>
-              <w:t>22</w:t>
+              <w:t>23</w:t>
             </w:r>
             <w:r>
               <w:rPr>
@@ -1374,7 +1374,7 @@
               <w:lang w:eastAsia="hu-HU"/>
             </w:rPr>
           </w:pPr>
-          <w:hyperlink w:anchor="_Toc35421995" w:history="1">
+          <w:hyperlink w:anchor="_Toc35883906" w:history="1">
             <w:r>
               <w:rPr>
                 <w:rStyle w:val="Hiperhivatkozs"/>
@@ -1401,7 +1401,7 @@
                 <w:noProof/>
                 <w:webHidden/>
               </w:rPr>
-              <w:instrText xml:space="preserve"> PAGEREF _Toc35421995 \h </w:instrText>
+              <w:instrText xml:space="preserve"> PAGEREF _Toc35883906 \h </w:instrText>
             </w:r>
             <w:r>
               <w:rPr>
@@ -1421,7 +1421,7 @@
                 <w:noProof/>
                 <w:webHidden/>
               </w:rPr>
-              <w:t>23</w:t>
+              <w:t>24</w:t>
             </w:r>
             <w:r>
               <w:rPr>
@@ -1445,7 +1445,7 @@
               <w:lang w:eastAsia="hu-HU"/>
             </w:rPr>
           </w:pPr>
-          <w:hyperlink w:anchor="_Toc35421996" w:history="1">
+          <w:hyperlink w:anchor="_Toc35883907" w:history="1">
             <w:r>
               <w:rPr>
                 <w:rStyle w:val="Hiperhivatkozs"/>
@@ -1472,7 +1472,7 @@
                 <w:noProof/>
                 <w:webHidden/>
               </w:rPr>
-              <w:instrText xml:space="preserve"> PAGEREF _Toc35421996 \h </w:instrText>
+              <w:instrText xml:space="preserve"> PAGEREF _Toc35883907 \h </w:instrText>
             </w:r>
             <w:r>
               <w:rPr>
@@ -1492,7 +1492,7 @@
                 <w:noProof/>
                 <w:webHidden/>
               </w:rPr>
-              <w:t>23</w:t>
+              <w:t>24</w:t>
             </w:r>
             <w:r>
               <w:rPr>
@@ -1516,7 +1516,7 @@
               <w:lang w:eastAsia="hu-HU"/>
             </w:rPr>
           </w:pPr>
-          <w:hyperlink w:anchor="_Toc35421997" w:history="1">
+          <w:hyperlink w:anchor="_Toc35883908" w:history="1">
             <w:r>
               <w:rPr>
                 <w:rStyle w:val="Hiperhivatkozs"/>
@@ -1544,7 +1544,7 @@
                 <w:noProof/>
                 <w:webHidden/>
               </w:rPr>
-              <w:instrText xml:space="preserve"> PAGEREF _Toc35421997 \h </w:instrText>
+              <w:instrText xml:space="preserve"> PAGEREF _Toc35883908 \h </w:instrText>
             </w:r>
             <w:r>
               <w:rPr>
@@ -1564,7 +1564,7 @@
                 <w:noProof/>
                 <w:webHidden/>
               </w:rPr>
-              <w:t>25</w:t>
+              <w:t>26</w:t>
             </w:r>
             <w:r>
               <w:rPr>
@@ -1588,7 +1588,7 @@
               <w:lang w:eastAsia="hu-HU"/>
             </w:rPr>
           </w:pPr>
-          <w:hyperlink w:anchor="_Toc35421998" w:history="1">
+          <w:hyperlink w:anchor="_Toc35883909" w:history="1">
             <w:r>
               <w:rPr>
                 <w:rStyle w:val="Hiperhivatkozs"/>
@@ -1615,7 +1615,7 @@
                 <w:noProof/>
                 <w:webHidden/>
               </w:rPr>
-              <w:instrText xml:space="preserve"> PAGEREF _Toc35421998 \h </w:instrText>
+              <w:instrText xml:space="preserve"> PAGEREF _Toc35883909 \h </w:instrText>
             </w:r>
             <w:r>
               <w:rPr>
@@ -1635,7 +1635,7 @@
                 <w:noProof/>
                 <w:webHidden/>
               </w:rPr>
-              <w:t>26</w:t>
+              <w:t>27</w:t>
             </w:r>
             <w:r>
               <w:rPr>
@@ -1659,7 +1659,7 @@
               <w:lang w:eastAsia="hu-HU"/>
             </w:rPr>
           </w:pPr>
-          <w:hyperlink w:anchor="_Toc35421999" w:history="1">
+          <w:hyperlink w:anchor="_Toc35883910" w:history="1">
             <w:r>
               <w:rPr>
                 <w:rStyle w:val="Hiperhivatkozs"/>
@@ -1686,7 +1686,7 @@
                 <w:noProof/>
                 <w:webHidden/>
               </w:rPr>
-              <w:instrText xml:space="preserve"> PAGEREF _Toc35421999 \h </w:instrText>
+              <w:instrText xml:space="preserve"> PAGEREF _Toc35883910 \h </w:instrText>
             </w:r>
             <w:r>
               <w:rPr>
@@ -1706,7 +1706,7 @@
                 <w:noProof/>
                 <w:webHidden/>
               </w:rPr>
-              <w:t>27</w:t>
+              <w:t>29</w:t>
             </w:r>
             <w:r>
               <w:rPr>
@@ -1730,7 +1730,7 @@
               <w:lang w:eastAsia="hu-HU"/>
             </w:rPr>
           </w:pPr>
-          <w:hyperlink w:anchor="_Toc35422000" w:history="1">
+          <w:hyperlink w:anchor="_Toc35883911" w:history="1">
             <w:r>
               <w:rPr>
                 <w:rStyle w:val="Hiperhivatkozs"/>
@@ -1757,7 +1757,7 @@
                 <w:noProof/>
                 <w:webHidden/>
               </w:rPr>
-              <w:instrText xml:space="preserve"> PAGEREF _Toc35422000 \h </w:instrText>
+              <w:instrText xml:space="preserve"> PAGEREF _Toc35883911 \h </w:instrText>
             </w:r>
             <w:r>
               <w:rPr>
@@ -1777,7 +1777,149 @@
                 <w:noProof/>
                 <w:webHidden/>
               </w:rPr>
-              <w:t>28</w:t>
+              <w:t>33</w:t>
+            </w:r>
+            <w:r>
+              <w:rPr>
+                <w:noProof/>
+                <w:webHidden/>
+              </w:rPr>
+              <w:fldChar w:fldCharType="end"/>
+            </w:r>
+          </w:hyperlink>
+        </w:p>
+        <w:p>
+          <w:pPr>
+            <w:pStyle w:val="TJ1"/>
+            <w:tabs>
+              <w:tab w:val="right" w:leader="dot" w:pos="8493"/>
+            </w:tabs>
+            <w:rPr>
+              <w:rFonts w:asciiTheme="minorHAnsi" w:eastAsiaTheme="minorEastAsia" w:hAnsiTheme="minorHAnsi"/>
+              <w:noProof/>
+              <w:sz w:val="22"/>
+              <w:lang w:eastAsia="hu-HU"/>
+            </w:rPr>
+          </w:pPr>
+          <w:hyperlink w:anchor="_Toc35883912" w:history="1">
+            <w:r>
+              <w:rPr>
+                <w:rStyle w:val="Hiperhivatkozs"/>
+                <w:noProof/>
+              </w:rPr>
+              <w:t>Forrásjegyzék</w:t>
+            </w:r>
+            <w:r>
+              <w:rPr>
+                <w:noProof/>
+                <w:webHidden/>
+              </w:rPr>
+              <w:tab/>
+            </w:r>
+            <w:r>
+              <w:rPr>
+                <w:noProof/>
+                <w:webHidden/>
+              </w:rPr>
+              <w:fldChar w:fldCharType="begin"/>
+            </w:r>
+            <w:r>
+              <w:rPr>
+                <w:noProof/>
+                <w:webHidden/>
+              </w:rPr>
+              <w:instrText xml:space="preserve"> PAGEREF _Toc35883912 \h </w:instrText>
+            </w:r>
+            <w:r>
+              <w:rPr>
+                <w:noProof/>
+                <w:webHidden/>
+              </w:rPr>
+            </w:r>
+            <w:r>
+              <w:rPr>
+                <w:noProof/>
+                <w:webHidden/>
+              </w:rPr>
+              <w:fldChar w:fldCharType="separate"/>
+            </w:r>
+            <w:r>
+              <w:rPr>
+                <w:noProof/>
+                <w:webHidden/>
+              </w:rPr>
+              <w:t>3</w:t>
+            </w:r>
+            <w:r>
+              <w:rPr>
+                <w:noProof/>
+                <w:webHidden/>
+              </w:rPr>
+              <w:fldChar w:fldCharType="end"/>
+            </w:r>
+          </w:hyperlink>
+        </w:p>
+        <w:p>
+          <w:pPr>
+            <w:pStyle w:val="TJ1"/>
+            <w:tabs>
+              <w:tab w:val="right" w:leader="dot" w:pos="8493"/>
+            </w:tabs>
+            <w:rPr>
+              <w:rFonts w:asciiTheme="minorHAnsi" w:eastAsiaTheme="minorEastAsia" w:hAnsiTheme="minorHAnsi"/>
+              <w:noProof/>
+              <w:sz w:val="22"/>
+              <w:lang w:eastAsia="hu-HU"/>
+            </w:rPr>
+          </w:pPr>
+          <w:hyperlink w:anchor="_Toc35883913" w:history="1">
+            <w:r>
+              <w:rPr>
+                <w:rStyle w:val="Hiperhivatkozs"/>
+                <w:noProof/>
+              </w:rPr>
+              <w:t>Ábrajegyzék</w:t>
+            </w:r>
+            <w:r>
+              <w:rPr>
+                <w:noProof/>
+                <w:webHidden/>
+              </w:rPr>
+              <w:tab/>
+            </w:r>
+            <w:r>
+              <w:rPr>
+                <w:noProof/>
+                <w:webHidden/>
+              </w:rPr>
+              <w:fldChar w:fldCharType="begin"/>
+            </w:r>
+            <w:r>
+              <w:rPr>
+                <w:noProof/>
+                <w:webHidden/>
+              </w:rPr>
+              <w:instrText xml:space="preserve"> PAGEREF _Toc35883913 \h </w:instrText>
+            </w:r>
+            <w:r>
+              <w:rPr>
+                <w:noProof/>
+                <w:webHidden/>
+              </w:rPr>
+            </w:r>
+            <w:r>
+              <w:rPr>
+                <w:noProof/>
+                <w:webHidden/>
+              </w:rPr>
+              <w:fldChar w:fldCharType="separate"/>
+            </w:r>
+            <w:r>
+              <w:rPr>
+                <w:noProof/>
+                <w:webHidden/>
+              </w:rPr>
+              <w:t>3</w:t>
             </w:r>
             <w:r>
               <w:rPr>
@@ -1804,12 +1946,23 @@
         <w:ind w:firstLine="0"/>
         <w:jc w:val="left"/>
         <w:rPr>
-          <w:rFonts w:eastAsiaTheme="majorEastAsia" w:cstheme="majorBidi"/>
-          <w:sz w:val="36"/>
-          <w:szCs w:val="26"/>
-        </w:rPr>
-      </w:pPr>
-      <w:r>
+          <w:rFonts w:cs="Times New Roman"/>
+          <w:szCs w:val="24"/>
+        </w:rPr>
+        <w:sectPr>
+          <w:headerReference w:type="default" r:id="rId9"/>
+          <w:footerReference w:type="default" r:id="rId10"/>
+          <w:pgSz w:w="11906" w:h="16838"/>
+          <w:pgMar w:top="1418" w:right="1418" w:bottom="1418" w:left="1418" w:header="709" w:footer="709" w:gutter="567"/>
+          <w:cols w:space="708"/>
+          <w:docGrid w:linePitch="360"/>
+        </w:sectPr>
+      </w:pPr>
+      <w:r>
+        <w:rPr>
+          <w:rFonts w:cs="Times New Roman"/>
+          <w:szCs w:val="24"/>
+        </w:rPr>
         <w:br w:type="page"/>
       </w:r>
     </w:p>
@@ -1817,7 +1970,7 @@
       <w:pPr>
         <w:pStyle w:val="Cmsor1"/>
       </w:pPr>
-      <w:bookmarkStart w:id="2" w:name="_Toc35421986"/>
+      <w:bookmarkStart w:id="2" w:name="_Toc35883897"/>
       <w:r>
         <w:lastRenderedPageBreak/>
         <w:t xml:space="preserve">1. </w:t>
@@ -1828,16 +1981,49 @@
       <w:bookmarkEnd w:id="2"/>
     </w:p>
     <w:p>
-      <w:r>
-        <w:t>A szoftverfejlesztő OKJ-s képzés elvégzéséhez szükséges elkészítendő szakdolgozatom tervét szeretném ismertetni. A szakdolgozatomat webes formában szeretném megvalósítani, témám az amerikai kosárlabda ligához (NBA) kapcsolódik. Szeretnék megvalósítani egy statisztikai oldalt, mivel jól elkészített magyar nyelvű oldal nem található a témában. Ehhez szeretnék hozzákapcsolni egy kártyás játékot is. Ezáltal a rajongók egy helyen meg tudják nézni a játékosok teljesítményét, majd játszhatnak.</w:t>
-      </w:r>
-    </w:p>
-    <w:p>
+      <w:pPr>
+        <w:spacing w:before="120" w:after="120"/>
+      </w:pPr>
+      <w:r>
+        <w:t xml:space="preserve">A szoftverfejlesztő OKJ-s képzés elvégzéséhez szükséges elkészítendő szakdolgozatom tervét szeretném ismertetni. A szakdolgozatomat webes formában </w:t>
+      </w:r>
+      <w:r>
+        <w:t>fogom</w:t>
+      </w:r>
+      <w:r>
+        <w:t xml:space="preserve"> megvalósítani, témám az amerikai kosárlabda ligához (NBA) kapcsolódik. Szeretnék </w:t>
+      </w:r>
+      <w:r>
+        <w:t>elkészíteni</w:t>
+      </w:r>
+      <w:r>
+        <w:t xml:space="preserve"> </w:t>
+      </w:r>
+      <w:r>
+        <w:t>egy kártyás játékot, mivel kosárlabda témában kevés magyar nyelvű játék érhető el</w:t>
+      </w:r>
+      <w:r>
+        <w:t>. E</w:t>
+      </w:r>
+      <w:r>
+        <w:t xml:space="preserve">záltal a rajongók felfedezhetik a csapatokat és mérkőzéseket </w:t>
+      </w:r>
+      <w:r>
+        <w:t>játszhatnak.</w:t>
+      </w:r>
+    </w:p>
+    <w:p>
+      <w:pPr>
+        <w:spacing w:before="120" w:after="120"/>
+      </w:pPr>
       <w:r>
         <w:t xml:space="preserve">A kinézetre nagy hangsúlyt szeretnék fektetni az projektem megvalósításánál, mivel a frontend kiemelten érdekel. Emellett az adatbázis megtervezése és megvalósítása is fontos része a projektemnek, mivel a csapatok és játékosok adatai ezáltal válhatnak hozzáférhetővé. </w:t>
       </w:r>
     </w:p>
     <w:p>
+      <w:pPr>
+        <w:spacing w:before="120" w:after="120"/>
+      </w:pPr>
       <w:r>
         <w:t xml:space="preserve">Mivel IT szakember szeretnék lenni, így nagyon fontos számomra </w:t>
       </w:r>
@@ -1851,37 +2037,90 @@
         <w:t>féle szerepet</w:t>
       </w:r>
       <w:r>
-        <w:t xml:space="preserve"> szeretnék alkalmazni: felhasználó, feltöltő, adminisztrátor. A felhasználó az, aki játszani tud az oldalon. A feltöltő tudja hozzáadni az újabb mérkőzések statisztikáit, de nem tudja módosítani a meglévőket. Az adminisztrátor jogot kap meglévő adatok törlésére, módosítására.</w:t>
-      </w:r>
-    </w:p>
-    <w:p>
-      <w:r>
-        <w:t>Oldalam játék része egy kártyás játékot foglal magában. Itt a játékosok különböző csomagok nyitásával bővíthetik csapatukat és játszhatnak mérkőzéseket. A csomagok kreditekbe kerülnek, amiket a játékosok a mérkőzéseken elért eredmények fényében kapnak meg.  Kezdő csomag természetesen minden regisztrálónak jár, hogy biztosítva legyen számára a mérkőzések lejátszása.</w:t>
-      </w:r>
-    </w:p>
-    <w:p>
-      <w:r>
-        <w:t>Az projektem statisztikákkal foglalkozó része magában foglal többféle listázási lehetőséget, amik segítségével mindenki könnyen megtalálhatja a számára fontos játékost, csapatot. Emellett a legek között megtalálhatók azok, akik kimagaslóan teljesítenek az idény folyamán. Ez lényegében egy toplistát foglal magában.</w:t>
-      </w:r>
-    </w:p>
-    <w:p>
+        <w:t xml:space="preserve"> </w:t>
+      </w:r>
+      <w:r>
+        <w:t>fogok</w:t>
+      </w:r>
+      <w:r>
+        <w:t xml:space="preserve"> alkalmazni: felhasználó, </w:t>
+      </w:r>
+      <w:r>
+        <w:t>moderátor</w:t>
+      </w:r>
+      <w:r>
+        <w:t xml:space="preserve">, adminisztrátor. A felhasználó az, aki játszani tud az oldalon. A </w:t>
+      </w:r>
+      <w:r>
+        <w:t>moderátor</w:t>
+      </w:r>
+      <w:r>
+        <w:t xml:space="preserve"> tudja hozzáadni </w:t>
+      </w:r>
+      <w:r>
+        <w:t>és módosítani a játékban szereplő kosárlabdázók adatait</w:t>
+      </w:r>
+      <w:r>
+        <w:t xml:space="preserve">. Az adminisztrátor jogot kap </w:t>
+      </w:r>
+      <w:r>
+        <w:t xml:space="preserve">a felhasználók adatainak </w:t>
+      </w:r>
+      <w:r>
+        <w:t>módosítására</w:t>
+      </w:r>
+      <w:r>
+        <w:t xml:space="preserve"> is</w:t>
+      </w:r>
+      <w:r>
+        <w:t>.</w:t>
+      </w:r>
+    </w:p>
+    <w:p>
+      <w:pPr>
+        <w:spacing w:before="120" w:after="120"/>
+      </w:pPr>
+      <w:r>
+        <w:t xml:space="preserve">Oldalam játék része egy kártyás játékot foglal magában. Itt a játékosok különböző csomagok nyitásával bővíthetik csapatukat és játszhatnak mérkőzéseket. A csomagok </w:t>
+      </w:r>
+      <w:r>
+        <w:t>zsetonokba</w:t>
+      </w:r>
+      <w:r>
+        <w:t xml:space="preserve"> kerülnek, amiket a játékosok a mérkőzéseken elért eredmények fényében kapnak meg.  Kezdő csomag természetesen minden regisztrálónak jár, hogy biztosítva legyen számára a mérkőzések lejátszása.</w:t>
+      </w:r>
+    </w:p>
+    <w:p>
+      <w:pPr>
+        <w:spacing w:before="120" w:after="120"/>
+        <w:ind w:firstLine="708"/>
+      </w:pPr>
       <w:r>
         <w:t>Projektem megvalósítása során több programozási nyelvet is szeretnék használni: PHP, JavaScript, HTML, CSS, Bootstrap. Ezek segítségével fogom megvalósítani a frontend és backend részét weboldalamnak.</w:t>
       </w:r>
     </w:p>
     <w:p>
+      <w:pPr>
+        <w:spacing w:before="120" w:after="120"/>
+      </w:pPr>
+      <w:r>
+        <w:t>A feladatok jelentős részében a PHP programozási nyelv adta lehetőségeket szeretném kihasználni, de fontos lesz a JavaScript is, mivel szeretném interaktívvá tenni a játék felületét.</w:t>
+      </w:r>
+    </w:p>
+    <w:p>
+      <w:pPr>
+        <w:spacing w:before="120" w:after="120"/>
+      </w:pPr>
+      <w:r>
+        <w:t>Felmerülhet a kérdés, miért csinál valaki webes játékot? Tapasztalatom szerint napjainkban az emberek nem szeretnek letölteni dolgokat, könnyebb és gyorsabb számukra egyszerűen csak beírni egy címet a böngészőbe és elindítani a játékot.</w:t>
+      </w:r>
+    </w:p>
+    <w:p>
+      <w:pPr>
+        <w:spacing w:before="120" w:after="120"/>
+      </w:pPr>
       <w:r>
         <w:lastRenderedPageBreak/>
-        <w:t>A feladatok jelentős részében a PHP programozási nyelv adta lehetőségeket szeretném kihasználni, de fontos lesz a JavaScript is, mivel szeretném interaktívvá tenni a játék felületét.</w:t>
-      </w:r>
-    </w:p>
-    <w:p>
-      <w:r>
-        <w:t>Felmerülhet a kérdés, miért csinál valaki webes játékot? Tapasztalatom szerint napjainkban az emberek nem szeretnek letölteni dolgokat, könnyebb és gyorsabb számukra egyszerűen csak beírni egy címet a böngészőbe és elindítani a játékot.</w:t>
-      </w:r>
-    </w:p>
-    <w:p>
-      <w:r>
         <w:t>Azért ezt a témát választottam, mert érdekel a kosárlabda világa és az ehhez fűződő dolgok. Szeretnék egy olyan felületet biztosítani rajongó társaimnak, ahol informálódhatnak és játszhatnak is egyben. Számomra nagyon fontos a projektem jó megvalósítása, mivel szeretném a későbbiekben elindítani egy működő weboldal formájában a projektemet, hogy valóban együtt játszhassak azokkal, akiket hasonló módon érdekel a kosárlabda világa.</w:t>
       </w:r>
     </w:p>
@@ -1889,8 +2128,23 @@
       <w:pPr>
         <w:ind w:firstLine="0"/>
         <w:jc w:val="left"/>
-      </w:pPr>
-      <w:r>
+        <w:rPr>
+          <w:rFonts w:cs="Times New Roman"/>
+          <w:szCs w:val="24"/>
+        </w:rPr>
+        <w:sectPr>
+          <w:headerReference w:type="default" r:id="rId11"/>
+          <w:pgSz w:w="11906" w:h="16838"/>
+          <w:pgMar w:top="1418" w:right="1418" w:bottom="1418" w:left="1418" w:header="709" w:footer="709" w:gutter="567"/>
+          <w:cols w:space="708"/>
+          <w:docGrid w:linePitch="360"/>
+        </w:sectPr>
+      </w:pPr>
+      <w:r>
+        <w:rPr>
+          <w:rFonts w:cs="Times New Roman"/>
+          <w:szCs w:val="24"/>
+        </w:rPr>
         <w:br w:type="page"/>
       </w:r>
     </w:p>
@@ -1898,7 +2152,7 @@
       <w:pPr>
         <w:pStyle w:val="Cmsor1"/>
       </w:pPr>
-      <w:bookmarkStart w:id="3" w:name="_Toc35421987"/>
+      <w:bookmarkStart w:id="3" w:name="_Toc35883898"/>
       <w:r>
         <w:lastRenderedPageBreak/>
         <w:t xml:space="preserve">2. </w:t>
@@ -2044,11 +2298,20 @@
         <w:jc w:val="left"/>
         <w:rPr>
           <w:rFonts w:cs="Times New Roman"/>
-        </w:rPr>
-      </w:pPr>
-      <w:r>
-        <w:rPr>
-          <w:rFonts w:cs="Times New Roman"/>
+          <w:szCs w:val="24"/>
+        </w:rPr>
+        <w:sectPr>
+          <w:headerReference w:type="default" r:id="rId12"/>
+          <w:pgSz w:w="11906" w:h="16838"/>
+          <w:pgMar w:top="1418" w:right="1418" w:bottom="1418" w:left="1418" w:header="709" w:footer="709" w:gutter="567"/>
+          <w:cols w:space="708"/>
+          <w:docGrid w:linePitch="360"/>
+        </w:sectPr>
+      </w:pPr>
+      <w:r>
+        <w:rPr>
+          <w:rFonts w:cs="Times New Roman"/>
+          <w:szCs w:val="24"/>
         </w:rPr>
         <w:br w:type="page"/>
       </w:r>
@@ -2057,7 +2320,7 @@
       <w:pPr>
         <w:pStyle w:val="Cmsor1"/>
       </w:pPr>
-      <w:bookmarkStart w:id="4" w:name="_Toc35421988"/>
+      <w:bookmarkStart w:id="4" w:name="_Toc35883899"/>
       <w:r>
         <w:lastRenderedPageBreak/>
         <w:t xml:space="preserve">3. </w:t>
@@ -2071,7 +2334,7 @@
       <w:pPr>
         <w:pStyle w:val="Cmsor2"/>
       </w:pPr>
-      <w:bookmarkStart w:id="5" w:name="_Toc35421989"/>
+      <w:bookmarkStart w:id="5" w:name="_Toc35883900"/>
       <w:r>
         <w:t>3.1</w:t>
       </w:r>
@@ -2226,7 +2489,7 @@
       <w:pPr>
         <w:pStyle w:val="Cmsor2"/>
       </w:pPr>
-      <w:bookmarkStart w:id="6" w:name="_Toc35421990"/>
+      <w:bookmarkStart w:id="6" w:name="_Toc35883901"/>
       <w:r>
         <w:lastRenderedPageBreak/>
         <w:t>3.2</w:t>
@@ -2348,8 +2611,6 @@
         </w:rPr>
         <w:t>nik a bejelentkezési felületre.</w:t>
       </w:r>
-      <w:bookmarkStart w:id="7" w:name="_GoBack"/>
-      <w:bookmarkEnd w:id="7"/>
     </w:p>
     <w:p>
       <w:pPr>
@@ -2401,7 +2662,7 @@
                     <pic:cNvPicPr/>
                   </pic:nvPicPr>
                   <pic:blipFill>
-                    <a:blip r:embed="rId9" cstate="print">
+                    <a:blip r:embed="rId13" cstate="print">
                       <a:extLst>
                         <a:ext uri="{28A0092B-C50C-407E-A947-70E740481C1C}">
                           <a14:useLocalDpi xmlns:a14="http://schemas.microsoft.com/office/drawing/2010/main" val="0"/>
@@ -2524,7 +2785,7 @@
                     <pic:cNvPicPr/>
                   </pic:nvPicPr>
                   <pic:blipFill>
-                    <a:blip r:embed="rId10">
+                    <a:blip r:embed="rId14">
                       <a:extLst>
                         <a:ext uri="{28A0092B-C50C-407E-A947-70E740481C1C}">
                           <a14:useLocalDpi xmlns:a14="http://schemas.microsoft.com/office/drawing/2010/main" val="0"/>
@@ -2620,7 +2881,7 @@
                     <pic:cNvPicPr/>
                   </pic:nvPicPr>
                   <pic:blipFill>
-                    <a:blip r:embed="rId11">
+                    <a:blip r:embed="rId15">
                       <a:extLst>
                         <a:ext uri="{28A0092B-C50C-407E-A947-70E740481C1C}">
                           <a14:useLocalDpi xmlns:a14="http://schemas.microsoft.com/office/drawing/2010/main" val="0"/>
@@ -2764,36 +3025,21 @@
       <w:pPr>
         <w:pStyle w:val="Cmsor2"/>
       </w:pPr>
-      <w:bookmarkStart w:id="8" w:name="_Toc35421991"/>
-      <w:r>
-        <w:lastRenderedPageBreak/>
-        <w:t>3.3</w:t>
-      </w:r>
-      <w:r>
-        <w:t>.</w:t>
-      </w:r>
-      <w:r>
-        <w:t xml:space="preserve"> </w:t>
-      </w:r>
-      <w:r>
-        <w:t>Adatmodell leírása</w:t>
-      </w:r>
-      <w:bookmarkEnd w:id="8"/>
-    </w:p>
-    <w:p>
+      <w:bookmarkStart w:id="7" w:name="_Toc35883902"/>
       <w:r>
         <w:rPr>
           <w:noProof/>
           <w:lang w:eastAsia="hu-HU"/>
         </w:rPr>
+        <w:lastRenderedPageBreak/>
         <w:drawing>
           <wp:anchor distT="0" distB="0" distL="114300" distR="114300" simplePos="0" relativeHeight="251658240" behindDoc="0" locked="0" layoutInCell="1" allowOverlap="1">
             <wp:simplePos x="0" y="0"/>
-            <wp:positionH relativeFrom="column">
+            <wp:positionH relativeFrom="margin">
               <wp:align>center</wp:align>
             </wp:positionH>
             <wp:positionV relativeFrom="page">
-              <wp:posOffset>1676400</wp:posOffset>
+              <wp:posOffset>1309511</wp:posOffset>
             </wp:positionV>
             <wp:extent cx="5803200" cy="3459600"/>
             <wp:effectExtent l="0" t="0" r="7620" b="7620"/>
@@ -2810,7 +3056,7 @@
                     <pic:cNvPicPr/>
                   </pic:nvPicPr>
                   <pic:blipFill>
-                    <a:blip r:embed="rId12">
+                    <a:blip r:embed="rId16">
                       <a:extLst>
                         <a:ext uri="{28A0092B-C50C-407E-A947-70E740481C1C}">
                           <a14:useLocalDpi xmlns:a14="http://schemas.microsoft.com/office/drawing/2010/main" val="0"/>
@@ -2843,6 +3089,21 @@
         </w:drawing>
       </w:r>
       <w:r>
+        <w:t>3.3</w:t>
+      </w:r>
+      <w:r>
+        <w:t>.</w:t>
+      </w:r>
+      <w:r>
+        <w:t xml:space="preserve"> </w:t>
+      </w:r>
+      <w:r>
+        <w:t>Adatmodell leírása</w:t>
+      </w:r>
+      <w:bookmarkEnd w:id="7"/>
+    </w:p>
+    <w:p>
+      <w:r>
         <w:t>A programhoz tartozik egy adatbázis is, melyet a fentebbi képen láthat. Az adatbázis kosarlabdaapp néven lett elnevezve és tartalmaz 7 táblát. A 4 törzsadatok tárolására szolgáló tábla a következő: felhasznalok, csapatok, jatekosok, jogosultsagok. A 2 tranzakciós tábla jogok és csapattagok névre hallgat</w:t>
       </w:r>
       <w:r>
@@ -2895,14 +3156,17 @@
     </w:p>
     <w:p>
       <w:r>
+        <w:t xml:space="preserve">A csapatok tábla a felhasználók csapatainak eltárolására szolgál. </w:t>
+      </w:r>
+      <w:r>
+        <w:t>Itt tároljuk a csapat nevét, az lejátszott, a megnyert és az elvesztett mérkőzések számát is.</w:t>
+      </w:r>
+      <w:r>
+        <w:t xml:space="preserve"> A táblában lévő </w:t>
+      </w:r>
+      <w:r>
         <w:lastRenderedPageBreak/>
-        <w:t xml:space="preserve">A csapatok tábla a felhasználók csapatainak eltárolására szolgál. </w:t>
-      </w:r>
-      <w:r>
-        <w:t>Itt tároljuk a csapat nevét, az lejátszott, a megnyert és az elvesztett mérkőzések számát is.</w:t>
-      </w:r>
-      <w:r>
-        <w:t xml:space="preserve"> A táblában lévő id mező idegen kulcsként funkcionál, a csapattagok táblában lévő </w:t>
+        <w:t xml:space="preserve">id mező idegen kulcsként funkcionál, a csapattagok táblában lévő </w:t>
       </w:r>
       <w:proofErr w:type="spellStart"/>
       <w:r>
@@ -3014,7 +3278,7 @@
       <w:pPr>
         <w:pStyle w:val="Cmsor2"/>
       </w:pPr>
-      <w:bookmarkStart w:id="9" w:name="_Toc35421992"/>
+      <w:bookmarkStart w:id="8" w:name="_Toc35883903"/>
       <w:r>
         <w:lastRenderedPageBreak/>
         <w:t>3.4</w:t>
@@ -3028,7 +3292,7 @@
       <w:r>
         <w:t>Részletes feladatspecifikáció, algoritmusok</w:t>
       </w:r>
-      <w:bookmarkEnd w:id="9"/>
+      <w:bookmarkEnd w:id="8"/>
     </w:p>
     <w:p>
       <w:pPr>
@@ -3230,42 +3494,355 @@
       </w:r>
       <w:proofErr w:type="spellStart"/>
       <w:r>
+        <w:t>stringre</w:t>
+      </w:r>
+      <w:proofErr w:type="spellEnd"/>
+      <w:r>
+        <w:t xml:space="preserve"> állítja.</w:t>
+      </w:r>
+      <w:r>
+        <w:t xml:space="preserve"> A mérkőzés menüpontra kattintva az </w:t>
+      </w:r>
+      <w:proofErr w:type="spellStart"/>
+      <w:r>
+        <w:t>ujEllenfel</w:t>
+      </w:r>
+      <w:proofErr w:type="spellEnd"/>
+      <w:r>
+        <w:t xml:space="preserve"> </w:t>
+      </w:r>
+      <w:proofErr w:type="spellStart"/>
+      <w:r>
+        <w:t>action</w:t>
+      </w:r>
+      <w:proofErr w:type="spellEnd"/>
+      <w:r>
+        <w:t xml:space="preserve"> hajtódik végre. Ez </w:t>
+      </w:r>
+      <w:r>
         <w:lastRenderedPageBreak/>
-        <w:t>stringre</w:t>
-      </w:r>
-      <w:proofErr w:type="spellEnd"/>
-      <w:r>
-        <w:t xml:space="preserve"> állítja.</w:t>
-      </w:r>
-      <w:r>
-        <w:t xml:space="preserve"> A mérkőzés menüpontra kattintva az </w:t>
-      </w:r>
-      <w:proofErr w:type="spellStart"/>
-      <w:r>
-        <w:t>ujEllenfel</w:t>
+        <w:t xml:space="preserve">a rész készíti elő a későbbi ismertetésre kerülő </w:t>
+      </w:r>
+      <w:proofErr w:type="spellStart"/>
+      <w:r>
+        <w:t>merkozes</w:t>
+      </w:r>
+      <w:proofErr w:type="spellEnd"/>
+      <w:r>
+        <w:t xml:space="preserve"> fájlokat. </w:t>
+      </w:r>
+      <w:r>
+        <w:t xml:space="preserve">Létrehoz több sessiont is, mégpedig: eredmeny1, eredmeny2, </w:t>
+      </w:r>
+      <w:proofErr w:type="spellStart"/>
+      <w:r>
+        <w:t>parbaj</w:t>
+      </w:r>
+      <w:proofErr w:type="spellEnd"/>
+      <w:r>
+        <w:t xml:space="preserve">. Ezeket mind 0 kezdőértékkel inicializálja. Létrehozásra kerül egy </w:t>
+      </w:r>
+      <w:proofErr w:type="spellStart"/>
+      <w:r>
+        <w:t>sajatId</w:t>
+      </w:r>
+      <w:proofErr w:type="spellEnd"/>
+      <w:r>
+        <w:t xml:space="preserve">, mely a felhasználó azonosítója és egy </w:t>
+      </w:r>
+      <w:proofErr w:type="spellStart"/>
+      <w:r>
+        <w:t>ellenfelId</w:t>
+      </w:r>
+      <w:proofErr w:type="spellEnd"/>
+      <w:r>
+        <w:t xml:space="preserve">, mely az ellenfél azonosítója. Ezt </w:t>
+      </w:r>
+      <w:proofErr w:type="spellStart"/>
+      <w:r>
+        <w:t>do-while</w:t>
+      </w:r>
+      <w:proofErr w:type="spellEnd"/>
+      <w:r>
+        <w:t xml:space="preserve"> ciklus segítségével addig generáljuk, amíg nem talál egy a </w:t>
+      </w:r>
+      <w:proofErr w:type="spellStart"/>
+      <w:r>
+        <w:t>sajatId</w:t>
+      </w:r>
+      <w:proofErr w:type="spellEnd"/>
+      <w:r>
+        <w:t xml:space="preserve"> értékétől és a 7-es azonosítótól eltérő számot. Ezután készítettem két újabb sessiont </w:t>
+      </w:r>
+      <w:proofErr w:type="spellStart"/>
+      <w:r>
+        <w:t>sajatCsapat</w:t>
+      </w:r>
+      <w:proofErr w:type="spellEnd"/>
+      <w:r>
+        <w:t xml:space="preserve"> és </w:t>
+      </w:r>
+      <w:proofErr w:type="spellStart"/>
+      <w:r>
+        <w:t>ellenfel</w:t>
+      </w:r>
+      <w:r>
+        <w:t>Csapat</w:t>
+      </w:r>
+      <w:proofErr w:type="spellEnd"/>
+      <w:r>
+        <w:t xml:space="preserve"> néven. Ezek tárolják a két csapat öt-öt kezdőjátékosát.</w:t>
+      </w:r>
+      <w:r>
+        <w:t xml:space="preserve"> Végül a </w:t>
+      </w:r>
+      <w:proofErr w:type="spellStart"/>
+      <w:r>
+        <w:t>merkozes.php</w:t>
+      </w:r>
+      <w:proofErr w:type="spellEnd"/>
+      <w:r>
+        <w:t xml:space="preserve"> oldalra történik átirányítás.</w:t>
+      </w:r>
+    </w:p>
+    <w:p>
+      <w:pPr>
+        <w:jc w:val="left"/>
+      </w:pPr>
+      <w:r>
+        <w:t>A csapatom nevű fájlok a saját csapat listázását és szerkesztését teszik lehetővé. A listázás két ciklusban történik, először a csapatban lévő kezdőjátékosok, majd a cserejátékosok kiírása történik. A játékosoknak megjelenik a neve, a képe, a hárompontos, az általános és a zsákolás pontszáma. Emellett a kezdő gomb segítségével kezdővé állíthatjuk, a csere gomb segítségével cserévé állíthatjuk az adott játékost. Az elad gomb lenyomásakor a játékos csapata a 7-es értéket vesz fel, így átkerül az eladottak csoportba.</w:t>
+      </w:r>
+    </w:p>
+    <w:p>
+      <w:pPr>
+        <w:jc w:val="left"/>
+      </w:pPr>
+      <w:r>
+        <w:t>A csomagok elnevezést kapó fájlok a csomagválasztási felületet valósítják meg. A felületen 3 kártya jelenik meg</w:t>
+      </w:r>
+      <w:r>
+        <w:t xml:space="preserve">. A nyitás gombra kattintva a csomag értékének megfelelő értéket vesz fel a </w:t>
+      </w:r>
+      <w:proofErr w:type="spellStart"/>
+      <w:r>
+        <w:t>csomagAzon</w:t>
+      </w:r>
+      <w:proofErr w:type="spellEnd"/>
+      <w:r>
+        <w:t xml:space="preserve"> session. A legolcsóbb esetén 1, a köztes esetén 2, a legdrágább esetén 3. Emellett megvizsgálja a program, hogy van-e elég pénze a felhasználónak.</w:t>
+      </w:r>
+    </w:p>
+    <w:p>
+      <w:pPr>
+        <w:jc w:val="left"/>
+      </w:pPr>
+      <w:r>
+        <w:t xml:space="preserve">A csomagnyit névvel rendelkező fájlok a csomag kinyitását valósítják meg. Először a </w:t>
+      </w:r>
+      <w:proofErr w:type="spellStart"/>
+      <w:r>
+        <w:t>fizetes</w:t>
+      </w:r>
+      <w:proofErr w:type="spellEnd"/>
+      <w:r>
+        <w:t xml:space="preserve"> függvény levonja a csomag értékét a játékos pénzéből, majd a </w:t>
+      </w:r>
+      <w:proofErr w:type="spellStart"/>
+      <w:r>
+        <w:t>csomagTipus</w:t>
       </w:r>
       <w:proofErr w:type="spellEnd"/>
       <w:r>
         <w:t xml:space="preserve"> </w:t>
       </w:r>
+      <w:r>
+        <w:t>függvény</w:t>
+      </w:r>
+      <w:r>
+        <w:t xml:space="preserve"> random választ 0 és 1 között. 0 esetén pénzt, 1 esetén kosárlabdázót kap a felhasználó. Ezután a </w:t>
+      </w:r>
+      <w:proofErr w:type="spellStart"/>
+      <w:r>
+        <w:t>csomagAzon</w:t>
+      </w:r>
+      <w:proofErr w:type="spellEnd"/>
+      <w:r>
+        <w:t xml:space="preserve"> session vizsgálata történik. Ha 1-es értéket vesz fel a pénznyeremény 1 és 20000 közötti, a játékos általános pontszáma a legkisebb értékű játékos pontszáma és 85 közötti lehet.</w:t>
+      </w:r>
+      <w:r>
+        <w:t xml:space="preserve"> </w:t>
+      </w:r>
+      <w:r>
+        <w:t xml:space="preserve">Amennyiben 2-es értéket vesz fel a pénznyeremény 1000 és 75000 közötti, a játékos általános pontszáma 75 és 85 közötti lehet. 3-as érték esetén a pénznyeremény 5000 és 200000 közötti, a játékos általános pontszáma 80 és a legnagyobb értékű játékos pontszáma közötti lehet. Az alsó és felső érték meghatározása a </w:t>
+      </w:r>
+      <w:proofErr w:type="spellStart"/>
+      <w:r>
+        <w:t>getMinOsszPontszam</w:t>
+      </w:r>
+      <w:proofErr w:type="spellEnd"/>
+      <w:r>
+        <w:t xml:space="preserve"> és a </w:t>
+      </w:r>
+      <w:proofErr w:type="spellStart"/>
+      <w:r>
+        <w:t>getMax</w:t>
+      </w:r>
+      <w:r>
+        <w:t>OsszPontszam</w:t>
+      </w:r>
+      <w:proofErr w:type="spellEnd"/>
+      <w:r>
+        <w:t xml:space="preserve"> függvények feladata.</w:t>
+      </w:r>
+      <w:r>
+        <w:t xml:space="preserve"> </w:t>
+      </w:r>
+      <w:r>
+        <w:t xml:space="preserve">A </w:t>
+      </w:r>
+      <w:proofErr w:type="spellStart"/>
+      <w:r>
+        <w:t>randPontJatekosokSzama</w:t>
+      </w:r>
+      <w:proofErr w:type="spellEnd"/>
+      <w:r>
+        <w:t xml:space="preserve"> </w:t>
+      </w:r>
+      <w:r>
+        <w:t xml:space="preserve">függvény megvizsgálja van-e az adott általános pontszámmal játékos az adatbázisban. Amennyiben van, a </w:t>
+      </w:r>
+      <w:proofErr w:type="spellStart"/>
+      <w:r>
+        <w:t>k</w:t>
+      </w:r>
+      <w:r>
+        <w:t>osarasAzon</w:t>
+      </w:r>
+      <w:proofErr w:type="spellEnd"/>
+      <w:r>
+        <w:t xml:space="preserve"> </w:t>
+      </w:r>
+      <w:r>
+        <w:t xml:space="preserve">függvény választ egy játékos a kellő általános pontszámúak közül. Ellenben a </w:t>
+      </w:r>
+      <w:proofErr w:type="spellStart"/>
+      <w:r>
+        <w:t>csoma</w:t>
+      </w:r>
+      <w:r>
+        <w:t>gAzon</w:t>
+      </w:r>
+      <w:proofErr w:type="spellEnd"/>
+      <w:r>
+        <w:t xml:space="preserve"> session 0-s értéket kap, vagyis</w:t>
+      </w:r>
+      <w:r>
+        <w:t xml:space="preserve"> pénznyereményt kap a felhasználó. Játékos nyitása esetén a </w:t>
+      </w:r>
+      <w:proofErr w:type="spellStart"/>
+      <w:r>
+        <w:lastRenderedPageBreak/>
+        <w:t>csapattagE</w:t>
+      </w:r>
+      <w:proofErr w:type="spellEnd"/>
+      <w:r>
+        <w:t xml:space="preserve"> </w:t>
+      </w:r>
+      <w:r>
+        <w:t xml:space="preserve">függvény megvizsgálja, hogy az adott kosárlabdázó tagja-e a felhasználó csapatának. Ha igen, akkor a </w:t>
+      </w:r>
+      <w:proofErr w:type="spellStart"/>
+      <w:r>
+        <w:t>csomagElad</w:t>
+      </w:r>
+      <w:proofErr w:type="spellEnd"/>
+      <w:r>
+        <w:t xml:space="preserve"> </w:t>
+      </w:r>
+      <w:r>
+        <w:t xml:space="preserve">függvény </w:t>
+      </w:r>
+      <w:r>
+        <w:t xml:space="preserve">a játékos árát adja a felhasználó pénzéhez. Ha nem tagja a csapatának, akkor a </w:t>
+      </w:r>
+      <w:proofErr w:type="spellStart"/>
+      <w:r>
+        <w:t>jatekosHozzaad</w:t>
+      </w:r>
+      <w:proofErr w:type="spellEnd"/>
+      <w:r>
+        <w:t xml:space="preserve"> függvény a csapattagok táblába helyez egy új értéket a felhasználó csapatának és a kosárlabdázó azonosítójával. </w:t>
+      </w:r>
+    </w:p>
+    <w:p>
+      <w:pPr>
+        <w:jc w:val="left"/>
+      </w:pPr>
+      <w:r>
+        <w:t xml:space="preserve">A </w:t>
+      </w:r>
+      <w:proofErr w:type="spellStart"/>
+      <w:r>
+        <w:t>merkozes</w:t>
+      </w:r>
+      <w:proofErr w:type="spellEnd"/>
+      <w:r>
+        <w:t xml:space="preserve"> elnevezésű fájlok a játékmenet megvalósítását tartalmazzák. </w:t>
+      </w:r>
+      <w:r>
+        <w:t xml:space="preserve">Elsőként létrehozásra kerül egy </w:t>
+      </w:r>
+      <w:proofErr w:type="spellStart"/>
+      <w:r>
+        <w:t>vegeredmeny</w:t>
+      </w:r>
+      <w:proofErr w:type="spellEnd"/>
+      <w:r>
+        <w:t xml:space="preserve"> nevű session 0 kezdőértékkel.</w:t>
+      </w:r>
+      <w:r>
+        <w:t xml:space="preserve"> A felületen megjelenik a felhasználó csapatának 5 kezdőjátékosa kártyás kinézetben. Mindegyik kártya alján található egy párbaj gomb. A gomb lenyomása </w:t>
+      </w:r>
+      <w:r>
+        <w:t xml:space="preserve">meghívódik a </w:t>
+      </w:r>
+      <w:proofErr w:type="spellStart"/>
+      <w:r>
+        <w:t>btnParbaj</w:t>
+      </w:r>
+      <w:proofErr w:type="spellEnd"/>
+      <w:r>
+        <w:t xml:space="preserve"> nevű </w:t>
+      </w:r>
       <w:proofErr w:type="spellStart"/>
       <w:r>
         <w:t>action</w:t>
       </w:r>
       <w:proofErr w:type="spellEnd"/>
       <w:r>
-        <w:t xml:space="preserve"> hajtódik végre. Ez a rész készíti elő a későbbi ismertetésre kerülő </w:t>
-      </w:r>
-      <w:proofErr w:type="spellStart"/>
-      <w:r>
-        <w:t>merkozes</w:t>
-      </w:r>
-      <w:proofErr w:type="spellEnd"/>
-      <w:r>
-        <w:t xml:space="preserve"> fájlokat. </w:t>
-      </w:r>
-      <w:r>
-        <w:t xml:space="preserve">Létrehoz több sessiont is, mégpedig: eredmeny1, eredmeny2, </w:t>
+        <w:t>, ahol megtörténik a két párbajozó játékos kiválasztása</w:t>
+      </w:r>
+      <w:r>
+        <w:t xml:space="preserve"> a </w:t>
+      </w:r>
+      <w:proofErr w:type="spellStart"/>
+      <w:r>
+        <w:t>sajatCsapat</w:t>
+      </w:r>
+      <w:proofErr w:type="spellEnd"/>
+      <w:r>
+        <w:t xml:space="preserve"> és az </w:t>
+      </w:r>
+      <w:proofErr w:type="spellStart"/>
+      <w:r>
+        <w:t>ellenfelCsapat</w:t>
+      </w:r>
+      <w:proofErr w:type="spellEnd"/>
+      <w:r>
+        <w:t xml:space="preserve"> session értékeiből</w:t>
+      </w:r>
+      <w:r>
+        <w:t xml:space="preserve">, majd a </w:t>
       </w:r>
       <w:proofErr w:type="spellStart"/>
       <w:r>
@@ -3273,39 +3850,60 @@
       </w:r>
       <w:proofErr w:type="spellEnd"/>
       <w:r>
-        <w:t xml:space="preserve">. Ezeket mind 0 kezdőértékkel inicializálja. Létrehozásra kerül egy </w:t>
-      </w:r>
-      <w:proofErr w:type="spellStart"/>
-      <w:r>
-        <w:t>sajatId</w:t>
-      </w:r>
-      <w:proofErr w:type="spellEnd"/>
-      <w:r>
-        <w:t xml:space="preserve">, mely a felhasználó azonosítója és egy </w:t>
-      </w:r>
-      <w:proofErr w:type="spellStart"/>
-      <w:r>
-        <w:t>ellenfelId</w:t>
-      </w:r>
-      <w:proofErr w:type="spellEnd"/>
-      <w:r>
-        <w:t xml:space="preserve">, mely az ellenfél azonosítója. Ezt </w:t>
-      </w:r>
-      <w:proofErr w:type="spellStart"/>
-      <w:r>
-        <w:t>do-while</w:t>
-      </w:r>
-      <w:proofErr w:type="spellEnd"/>
-      <w:r>
-        <w:t xml:space="preserve"> ciklus segítségével addig generáljuk, amíg nem talál egy a </w:t>
-      </w:r>
-      <w:proofErr w:type="spellStart"/>
-      <w:r>
-        <w:t>sajatId</w:t>
-      </w:r>
-      <w:proofErr w:type="spellEnd"/>
-      <w:r>
-        <w:t xml:space="preserve"> értékétől és a 7-es azonosítótól eltérő számot. Ezután készítettem két újabb sessiont </w:t>
+        <w:t xml:space="preserve"> függvény meghívása. Ez a függvény összehasonlítja a két játékos 3 pontszámának összegét, majd </w:t>
+      </w:r>
+      <w:proofErr w:type="spellStart"/>
+      <w:r>
+        <w:t>parbajEredmeny</w:t>
+      </w:r>
+      <w:proofErr w:type="spellEnd"/>
+      <w:r>
+        <w:t xml:space="preserve"> </w:t>
+      </w:r>
+      <w:r>
+        <w:t xml:space="preserve">session néven elmenti az eredményt szöveges formában és a megfelelő </w:t>
+      </w:r>
+      <w:proofErr w:type="spellStart"/>
+      <w:r>
+        <w:t>eredmeny</w:t>
+      </w:r>
+      <w:proofErr w:type="spellEnd"/>
+      <w:r>
+        <w:t xml:space="preserve"> sessionnek ad egy további pontot</w:t>
+      </w:r>
+      <w:r>
+        <w:t xml:space="preserve">. Döntetlen eredmény esetén mindkét </w:t>
+      </w:r>
+      <w:proofErr w:type="spellStart"/>
+      <w:r>
+        <w:t>eredmeny</w:t>
+      </w:r>
+      <w:proofErr w:type="spellEnd"/>
+      <w:r>
+        <w:t xml:space="preserve"> session kap egy-egy pontot. Ezután </w:t>
+      </w:r>
+      <w:r>
+        <w:t xml:space="preserve">átirányít a </w:t>
+      </w:r>
+      <w:proofErr w:type="spellStart"/>
+      <w:r>
+        <w:t>parbaj.php</w:t>
+      </w:r>
+      <w:proofErr w:type="spellEnd"/>
+      <w:r>
+        <w:t xml:space="preserve"> oldalra</w:t>
+      </w:r>
+      <w:r>
+        <w:t xml:space="preserve">. </w:t>
+      </w:r>
+      <w:r>
+        <w:t>A párbajban már részt vett játékosok helyére -1-es érték kerül</w:t>
+      </w:r>
+      <w:r>
+        <w:t xml:space="preserve"> </w:t>
+      </w:r>
+      <w:r>
+        <w:t xml:space="preserve">a </w:t>
       </w:r>
       <w:proofErr w:type="spellStart"/>
       <w:r>
@@ -3313,29 +3911,144 @@
       </w:r>
       <w:proofErr w:type="spellEnd"/>
       <w:r>
+        <w:t xml:space="preserve"> és az </w:t>
+      </w:r>
+      <w:proofErr w:type="spellStart"/>
+      <w:r>
+        <w:t>ellenfelCsapat</w:t>
+      </w:r>
+      <w:proofErr w:type="spellEnd"/>
+      <w:r>
+        <w:t xml:space="preserve"> esetén is. </w:t>
+      </w:r>
+      <w:r>
+        <w:t xml:space="preserve">Ezen érték esetén a listázáskor az adott helyen szereplő elem nem kerül listázásra. </w:t>
+      </w:r>
+      <w:r>
+        <w:t xml:space="preserve">A párbajra alkalmas játékosok azok, akiknek az azonosítója szerepel a sessionben. Addig tart a mérkőzés, amíg a </w:t>
+      </w:r>
+      <w:proofErr w:type="spellStart"/>
+      <w:r>
+        <w:t>parbaj</w:t>
+      </w:r>
+      <w:proofErr w:type="spellEnd"/>
+      <w:r>
+        <w:t xml:space="preserve"> session nem éri el az 5-ös értéket.</w:t>
+      </w:r>
+      <w:r>
+        <w:t xml:space="preserve"> Ekkor a </w:t>
+      </w:r>
+      <w:proofErr w:type="spellStart"/>
+      <w:r>
+        <w:t>vegeredmeny</w:t>
+      </w:r>
+      <w:proofErr w:type="spellEnd"/>
+      <w:r>
+        <w:t xml:space="preserve"> session felvehet 1-es értéket győzelem esetén, 2-es értéket vereség esetén és 3-as értéket döntetlen esetén. Ekkor a </w:t>
+      </w:r>
+      <w:proofErr w:type="spellStart"/>
+      <w:r>
+        <w:t>parbaj</w:t>
+      </w:r>
+      <w:proofErr w:type="spellEnd"/>
+      <w:r>
+        <w:t xml:space="preserve"> session értéke 6 lesz, majd felugró ablakban értesíti a felhasználót a program az eredményről</w:t>
+      </w:r>
+      <w:r>
+        <w:t xml:space="preserve"> az eredmeny1 és eredmeny2 session értékét megjelenítve</w:t>
+      </w:r>
+      <w:r>
+        <w:t>.</w:t>
+      </w:r>
+      <w:r>
+        <w:t xml:space="preserve"> Ha a </w:t>
+      </w:r>
+      <w:proofErr w:type="spellStart"/>
+      <w:r>
+        <w:t>parbaj</w:t>
+      </w:r>
+      <w:proofErr w:type="spellEnd"/>
+      <w:r>
+        <w:t xml:space="preserve"> session 6 és a </w:t>
+      </w:r>
+      <w:proofErr w:type="spellStart"/>
+      <w:r>
+        <w:t>vegeredmen</w:t>
+      </w:r>
+      <w:r>
+        <w:t>y</w:t>
+      </w:r>
+      <w:proofErr w:type="spellEnd"/>
+      <w:r>
+        <w:t xml:space="preserve"> session nem nulla, a mérkőzés véget ért. Ebben az esetben egy kártya kerül a képernyőre, mely megjelenít</w:t>
+      </w:r>
+      <w:r>
+        <w:t xml:space="preserve">i az eredményt, majd a </w:t>
+      </w:r>
+      <w:proofErr w:type="spellStart"/>
+      <w:r>
+        <w:t>vegeredmeny</w:t>
+      </w:r>
+      <w:proofErr w:type="spellEnd"/>
+      <w:r>
+        <w:t xml:space="preserve"> session 0 értéket kap, vagyis az eredeti értéke kerül visszaállításra. </w:t>
+      </w:r>
+      <w:r>
+        <w:t xml:space="preserve">Amikor a </w:t>
+      </w:r>
+      <w:proofErr w:type="spellStart"/>
+      <w:r>
+        <w:t>parbaj</w:t>
+      </w:r>
+      <w:proofErr w:type="spellEnd"/>
+      <w:r>
+        <w:t xml:space="preserve"> session 6-os értéket vesz fel, megjelenik a jobb felső sarokban egy tovább gomb, mely a menübe történő visszalépést teszi lehetővé. </w:t>
+      </w:r>
+      <w:r>
+        <w:t xml:space="preserve">Amikor a </w:t>
+      </w:r>
+      <w:proofErr w:type="spellStart"/>
+      <w:r>
+        <w:t>parbaj</w:t>
+      </w:r>
+      <w:proofErr w:type="spellEnd"/>
+      <w:r>
+        <w:t xml:space="preserve"> értéke 6 és a </w:t>
+      </w:r>
+      <w:proofErr w:type="spellStart"/>
+      <w:r>
+        <w:t>vegeredmeny</w:t>
+      </w:r>
+      <w:proofErr w:type="spellEnd"/>
+      <w:r>
+        <w:t xml:space="preserve"> értéke 0, akkor véget ért a mérkőzés, a menübe történik átirányítás. </w:t>
+      </w:r>
+      <w:r>
+        <w:t xml:space="preserve">A mérkőzés végén a </w:t>
+      </w:r>
+      <w:proofErr w:type="spellStart"/>
+      <w:r>
+        <w:t>sajatGyozelem</w:t>
+      </w:r>
+      <w:proofErr w:type="spellEnd"/>
+      <w:r>
+        <w:t xml:space="preserve">, </w:t>
+      </w:r>
+      <w:proofErr w:type="spellStart"/>
+      <w:r>
+        <w:t>ellenfelGyozelem</w:t>
+      </w:r>
+      <w:proofErr w:type="spellEnd"/>
+      <w:r>
         <w:t xml:space="preserve"> és </w:t>
       </w:r>
       <w:proofErr w:type="spellStart"/>
       <w:r>
-        <w:t>ellenfel</w:t>
-      </w:r>
-      <w:r>
-        <w:t>Csapat</w:t>
-      </w:r>
-      <w:proofErr w:type="spellEnd"/>
-      <w:r>
-        <w:t xml:space="preserve"> néven. Ezek tárolják a két csapat öt-öt kezdőjátékosát.</w:t>
-      </w:r>
-      <w:r>
-        <w:t xml:space="preserve"> Végül a </w:t>
-      </w:r>
-      <w:proofErr w:type="spellStart"/>
-      <w:r>
-        <w:t>merkozes.php</w:t>
-      </w:r>
-      <w:proofErr w:type="spellEnd"/>
-      <w:r>
-        <w:t xml:space="preserve"> oldalra történik átirányítás.</w:t>
+        <w:t>dontetlen</w:t>
+      </w:r>
+      <w:proofErr w:type="spellEnd"/>
+      <w:r>
+        <w:t xml:space="preserve"> függvények rögzítik az adatbázisban a csapatokhoz tartozó eredményt és a meccsek táblába a mérkőzés végső adatait.</w:t>
       </w:r>
     </w:p>
     <w:p>
@@ -3343,7 +4056,35 @@
         <w:jc w:val="left"/>
       </w:pPr>
       <w:r>
-        <w:t>A csapatom nevű fájlok a saját csapat listázását és szerkesztését teszik lehetővé. A listázás két ciklusban történik, először a csapatban lévő kezdőjátékosok, majd a cserejátékosok kiírása történik. A játékosoknak megjelenik a neve, a képe, a hárompontos, az általános és a zsákolás pontszáma. Emellett a kezdő gomb segítségével kezdővé állíthatjuk, a csere gomb segítségével cserévé állíthatjuk az adott játékost. Az elad gomb lenyomásakor a játékos csapata a 7-es értéket vesz fel, így átkerül az eladottak csoportba.</w:t>
+        <w:t xml:space="preserve">A </w:t>
+      </w:r>
+      <w:proofErr w:type="spellStart"/>
+      <w:r>
+        <w:t>parbaj</w:t>
+      </w:r>
+      <w:proofErr w:type="spellEnd"/>
+      <w:r>
+        <w:t xml:space="preserve"> elnevezésű fájlok szorosan kapcsolódnak az előbb leírtakhoz. </w:t>
+      </w:r>
+      <w:r>
+        <w:t xml:space="preserve">Ezen a felületen megjelenik a két párbajozó játékos és kiírásra kerülnek az adataik. A </w:t>
+      </w:r>
+      <w:proofErr w:type="spellStart"/>
+      <w:r>
+        <w:lastRenderedPageBreak/>
+        <w:t>parbajclasses</w:t>
+      </w:r>
+      <w:proofErr w:type="spellEnd"/>
+      <w:r>
+        <w:t xml:space="preserve"> a </w:t>
+      </w:r>
+      <w:proofErr w:type="spellStart"/>
+      <w:r>
+        <w:t>jatekoskartyaclasses</w:t>
+      </w:r>
+      <w:proofErr w:type="spellEnd"/>
+      <w:r>
+        <w:t xml:space="preserve"> osztályból származik le, ahol a játékosok adatainak lekérdezése történik. </w:t>
       </w:r>
     </w:p>
     <w:p>
@@ -3351,18 +4092,53 @@
         <w:jc w:val="left"/>
       </w:pPr>
       <w:r>
-        <w:t>A csomagok elnevezést kapó fájlok a csomagválasztási felületet valósítják meg. A felületen 3 kártya jelenik meg</w:t>
-      </w:r>
-      <w:r>
-        <w:t xml:space="preserve">. A nyitás gombra kattintva a csomag értékének megfelelő értéket vesz fel a </w:t>
-      </w:r>
-      <w:proofErr w:type="spellStart"/>
-      <w:r>
-        <w:t>csomagAzon</w:t>
-      </w:r>
-      <w:proofErr w:type="spellEnd"/>
-      <w:r>
-        <w:t xml:space="preserve"> session. A legolcsóbb esetén 1, a köztes esetén 2, a legdrágább esetén 3. Emellett megvizsgálja a program, hogy van-e elég pénze a felhasználónak.</w:t>
+        <w:t xml:space="preserve">A </w:t>
+      </w:r>
+      <w:proofErr w:type="spellStart"/>
+      <w:r>
+        <w:t>fiokom</w:t>
+      </w:r>
+      <w:proofErr w:type="spellEnd"/>
+      <w:r>
+        <w:t xml:space="preserve"> elnevezésű fájlok a saját fiók adatainak szerkesztésére szolgáló felület megvalósítását tartalmazzák. A </w:t>
+      </w:r>
+      <w:proofErr w:type="spellStart"/>
+      <w:r>
+        <w:t>get</w:t>
+      </w:r>
+      <w:proofErr w:type="spellEnd"/>
+      <w:r>
+        <w:t xml:space="preserve"> szóval kezdődő nevű függvények a jelenlegi adatokat adják vissza. A Módosítás gomb lenyomására meghívódik az </w:t>
+      </w:r>
+      <w:proofErr w:type="spellStart"/>
+      <w:r>
+        <w:t>adatModositas</w:t>
+      </w:r>
+      <w:proofErr w:type="spellEnd"/>
+      <w:r>
+        <w:t xml:space="preserve"> függvény, mely a felhasználónév, az email cím és a csapatnév módosítását teszi lehetővé. A jelszó módosítás gomb lenyomására megjelenik két új mező, egyikbe a jelenlegi, a másikba az új jelszót kell írni</w:t>
+      </w:r>
+      <w:r>
+        <w:t xml:space="preserve">, majd a jóváhagyás gombra kattintva a </w:t>
+      </w:r>
+      <w:proofErr w:type="spellStart"/>
+      <w:r>
+        <w:t>jelszoValtoztatas</w:t>
+      </w:r>
+      <w:proofErr w:type="spellEnd"/>
+      <w:r>
+        <w:t xml:space="preserve"> függvény végrehajtja ezt, amennyiben a jelenlegi jelszó valóban helyes.</w:t>
+      </w:r>
+      <w:r>
+        <w:t xml:space="preserve"> Az inaktiválás gombra kattintva a fiók inaktiválásra kerül, majd az </w:t>
+      </w:r>
+      <w:proofErr w:type="spellStart"/>
+      <w:r>
+        <w:t>index.php</w:t>
+      </w:r>
+      <w:proofErr w:type="spellEnd"/>
+      <w:r>
+        <w:t xml:space="preserve"> oldal nyílik meg. A felhasznalok táblában az aktiv mező értéke 0 lesz, ekkor a felhasználó nem fog tudni bejelentkezni.</w:t>
       </w:r>
     </w:p>
     <w:p>
@@ -3370,648 +4146,133 @@
         <w:jc w:val="left"/>
       </w:pPr>
       <w:r>
-        <w:t xml:space="preserve">A csomagnyit névvel rendelkező fájlok a csomag kinyitását valósítják meg. Először a </w:t>
-      </w:r>
-      <w:proofErr w:type="spellStart"/>
-      <w:r>
-        <w:t>fizetes</w:t>
-      </w:r>
-      <w:proofErr w:type="spellEnd"/>
-      <w:r>
-        <w:t xml:space="preserve"> függvény levonja a csomag értékét a játékos pénzéből, majd a </w:t>
-      </w:r>
-      <w:proofErr w:type="spellStart"/>
-      <w:r>
-        <w:t>csomagTipus</w:t>
+        <w:t xml:space="preserve">A </w:t>
+      </w:r>
+      <w:proofErr w:type="spellStart"/>
+      <w:r>
+        <w:t>jatekosokszerk</w:t>
+      </w:r>
+      <w:proofErr w:type="spellEnd"/>
+      <w:r>
+        <w:t xml:space="preserve"> nevű fájlok a kosárlabdázók adatainak listázását tartalmazzák. Amennyiben átírunk egy adatot és a módosítás gombra nyomunk meghívódik a </w:t>
+      </w:r>
+      <w:proofErr w:type="spellStart"/>
+      <w:r>
+        <w:t>jatekosModositas</w:t>
+      </w:r>
+      <w:proofErr w:type="spellEnd"/>
+      <w:r>
+        <w:t xml:space="preserve"> függvény, mely segítségével megvalósul az adatok módosítása. A bal felső sarokban lévő felvétel gombra kattintva megnyílik egy </w:t>
+      </w:r>
+      <w:proofErr w:type="spellStart"/>
+      <w:r>
+        <w:t>modal</w:t>
+      </w:r>
+      <w:proofErr w:type="spellEnd"/>
+      <w:r>
+        <w:t xml:space="preserve">, mely a felvételhez szükséges beviteli adatokat kéri. Minden adat megadása szükséges. Az adatok a felvétel sikerességéig lementődnek a </w:t>
+      </w:r>
+      <w:proofErr w:type="spellStart"/>
+      <w:r>
+        <w:t>felv</w:t>
+      </w:r>
+      <w:proofErr w:type="spellEnd"/>
+      <w:r>
+        <w:t xml:space="preserve"> névvel kezdődő sessionökben. Ezek kezdőértéke egy üres </w:t>
+      </w:r>
+      <w:proofErr w:type="spellStart"/>
+      <w:r>
+        <w:t>string</w:t>
+      </w:r>
+      <w:proofErr w:type="spellEnd"/>
+      <w:r>
+        <w:t xml:space="preserve">. </w:t>
+      </w:r>
+    </w:p>
+    <w:p>
+      <w:pPr>
+        <w:jc w:val="left"/>
+      </w:pPr>
+      <w:r>
+        <w:t xml:space="preserve">A </w:t>
+      </w:r>
+      <w:proofErr w:type="spellStart"/>
+      <w:r>
+        <w:t>felhasznalokszerk</w:t>
+      </w:r>
+      <w:proofErr w:type="spellEnd"/>
+      <w:r>
+        <w:t xml:space="preserve"> nevű oldalon található felület hasonló megjelenésű, hasonló funkciókkal is rendelkezik. Bármelyik adat módosítása </w:t>
+      </w:r>
+      <w:proofErr w:type="gramStart"/>
+      <w:r>
+        <w:t>esetén</w:t>
+      </w:r>
+      <w:proofErr w:type="gramEnd"/>
+      <w:r>
+        <w:t xml:space="preserve"> a sor végén lévő módosítás gombra kattintva </w:t>
+      </w:r>
+      <w:r>
+        <w:t xml:space="preserve">a </w:t>
+      </w:r>
+      <w:proofErr w:type="spellStart"/>
+      <w:r>
+        <w:t>felhasznaloModositas</w:t>
       </w:r>
       <w:proofErr w:type="spellEnd"/>
       <w:r>
         <w:t xml:space="preserve"> </w:t>
       </w:r>
       <w:r>
-        <w:t>függvény</w:t>
-      </w:r>
-      <w:r>
-        <w:t xml:space="preserve"> random választ 0 és 1 között. 0 esetén pénzt, 1 esetén kosárlabdázót kap a felhasználó. Ezután a </w:t>
-      </w:r>
-      <w:proofErr w:type="spellStart"/>
-      <w:r>
-        <w:t>csomagAzon</w:t>
-      </w:r>
-      <w:proofErr w:type="spellEnd"/>
-      <w:r>
-        <w:t xml:space="preserve"> session vizsgálata történik. Ha 1-es értéket vesz fel a pénznyeremény 1 és 20000 közötti, a játékos általános pontszáma a legkisebb értékű játékos pontszáma és 85 közötti lehet.</w:t>
-      </w:r>
-      <w:r>
-        <w:t xml:space="preserve"> </w:t>
-      </w:r>
-      <w:r>
-        <w:t xml:space="preserve">Amennyiben 2-es értéket vesz fel a pénznyeremény 1000 és 75000 közötti, a játékos általános pontszáma 75 és 85 közötti lehet. 3-as érték esetén a pénznyeremény 5000 és 200000 közötti, a játékos általános pontszáma 80 és a legnagyobb értékű játékos pontszáma közötti lehet. Az alsó és felső érték meghatározása a </w:t>
-      </w:r>
-      <w:proofErr w:type="spellStart"/>
-      <w:r>
-        <w:t>getMinOsszPontszam</w:t>
-      </w:r>
-      <w:proofErr w:type="spellEnd"/>
-      <w:r>
-        <w:t xml:space="preserve"> és a </w:t>
-      </w:r>
-      <w:proofErr w:type="spellStart"/>
-      <w:r>
-        <w:t>getMax</w:t>
-      </w:r>
-      <w:r>
-        <w:t>OsszPontszam</w:t>
-      </w:r>
-      <w:proofErr w:type="spellEnd"/>
-      <w:r>
-        <w:t xml:space="preserve"> függvények feladata.</w:t>
-      </w:r>
-      <w:r>
-        <w:t xml:space="preserve"> </w:t>
-      </w:r>
-      <w:r>
-        <w:t xml:space="preserve">A </w:t>
-      </w:r>
-      <w:proofErr w:type="spellStart"/>
-      <w:r>
-        <w:t>randPontJatekosokSzama</w:t>
-      </w:r>
-      <w:proofErr w:type="spellEnd"/>
-      <w:r>
-        <w:t xml:space="preserve"> </w:t>
-      </w:r>
-      <w:r>
-        <w:t xml:space="preserve">függvény megvizsgálja van-e az adott általános pontszámmal játékos az adatbázisban. Amennyiben van, a </w:t>
-      </w:r>
-      <w:proofErr w:type="spellStart"/>
-      <w:r>
-        <w:t>k</w:t>
-      </w:r>
-      <w:r>
-        <w:t>osarasAzon</w:t>
-      </w:r>
-      <w:proofErr w:type="spellEnd"/>
-      <w:r>
-        <w:t xml:space="preserve"> </w:t>
-      </w:r>
-      <w:r>
-        <w:t xml:space="preserve">függvény választ </w:t>
-      </w:r>
+        <w:t xml:space="preserve">nevű függvény kerül meghívásra. Itt a név, az email, csapatnév, a pénz és a jogosultág kerülhet módosításra. A sor alatt helyet kapott egy aktivitást módosító gomb. Ennek értéke aktív fiók esetén inaktiválás, ellenben aktiválás. Erre kattintva a </w:t>
+      </w:r>
+      <w:proofErr w:type="spellStart"/>
+      <w:r>
+        <w:t>setAktivitas</w:t>
+      </w:r>
+      <w:proofErr w:type="spellEnd"/>
+      <w:r>
+        <w:t xml:space="preserve"> függvény fut le, aktiválás esetén 1-es értékre állítva a felhasznalok tábla aktiv mezőjét, inaktiválás esetén nullára.</w:t>
+      </w:r>
+    </w:p>
+    <w:p>
+      <w:pPr>
+        <w:jc w:val="left"/>
+      </w:pPr>
+      <w:r>
+        <w:t xml:space="preserve">Az </w:t>
+      </w:r>
+      <w:proofErr w:type="spellStart"/>
+      <w:r>
+        <w:t>adatbazisclasses</w:t>
+      </w:r>
+      <w:proofErr w:type="spellEnd"/>
+      <w:r>
+        <w:t xml:space="preserve"> osztály az adatbázishoz való kapcsolódást valósítja meg, a legtöbb </w:t>
+      </w:r>
+      <w:proofErr w:type="spellStart"/>
+      <w:r>
+        <w:t>class</w:t>
+      </w:r>
+      <w:proofErr w:type="spellEnd"/>
+      <w:r>
+        <w:t xml:space="preserve"> a projektben ebből származik le. A </w:t>
+      </w:r>
+      <w:proofErr w:type="spellStart"/>
+      <w:r>
+        <w:t>jatekoskartyaclasses</w:t>
+      </w:r>
+      <w:proofErr w:type="spellEnd"/>
+      <w:r>
+        <w:t xml:space="preserve"> a kosárlabdázók adatait jeleníti meg. Azok a classok, melyeknél kosárlabdázók jelennek meg ettől az osztálytól származnak le.</w:t>
+      </w:r>
+    </w:p>
+    <w:p>
+      <w:pPr>
+        <w:jc w:val="left"/>
+      </w:pPr>
       <w:r>
         <w:lastRenderedPageBreak/>
-        <w:t xml:space="preserve">egy játékos a kellő általános pontszámúak közül. Ellenben a </w:t>
-      </w:r>
-      <w:proofErr w:type="spellStart"/>
-      <w:r>
-        <w:t>csoma</w:t>
-      </w:r>
-      <w:r>
-        <w:t>gAzon</w:t>
-      </w:r>
-      <w:proofErr w:type="spellEnd"/>
-      <w:r>
-        <w:t xml:space="preserve"> session 0-s értéket kap, vagyis</w:t>
-      </w:r>
-      <w:r>
-        <w:t xml:space="preserve"> pénznyereményt kap a felhasználó. Játékos nyitása esetén a </w:t>
-      </w:r>
-      <w:proofErr w:type="spellStart"/>
-      <w:r>
-        <w:t>csapattagE</w:t>
-      </w:r>
-      <w:proofErr w:type="spellEnd"/>
-      <w:r>
-        <w:t xml:space="preserve"> </w:t>
-      </w:r>
-      <w:r>
-        <w:t xml:space="preserve">függvény megvizsgálja, hogy az adott kosárlabdázó tagja-e a felhasználó csapatának. Ha igen, akkor a </w:t>
-      </w:r>
-      <w:proofErr w:type="spellStart"/>
-      <w:r>
-        <w:t>csomagElad</w:t>
-      </w:r>
-      <w:proofErr w:type="spellEnd"/>
-      <w:r>
-        <w:t xml:space="preserve"> </w:t>
-      </w:r>
-      <w:r>
-        <w:t xml:space="preserve">függvény </w:t>
-      </w:r>
-      <w:r>
-        <w:t xml:space="preserve">a játékos árát adja a felhasználó pénzéhez. Ha nem tagja a csapatának, akkor a </w:t>
-      </w:r>
-      <w:proofErr w:type="spellStart"/>
-      <w:r>
-        <w:t>jatekosHozzaad</w:t>
-      </w:r>
-      <w:proofErr w:type="spellEnd"/>
-      <w:r>
-        <w:t xml:space="preserve"> függvény a csapattagok táblába helyez egy új értéket a felhasználó csapatának és a kosárlabdázó azonosítójával. </w:t>
-      </w:r>
-    </w:p>
-    <w:p>
-      <w:pPr>
-        <w:jc w:val="left"/>
-      </w:pPr>
-      <w:r>
-        <w:t xml:space="preserve">A </w:t>
-      </w:r>
-      <w:proofErr w:type="spellStart"/>
-      <w:r>
-        <w:t>merkozes</w:t>
-      </w:r>
-      <w:proofErr w:type="spellEnd"/>
-      <w:r>
-        <w:t xml:space="preserve"> elnevezésű fájlok a játékmenet megvalósítását tartalmazzák. </w:t>
-      </w:r>
-      <w:r>
-        <w:t xml:space="preserve">Elsőként létrehozásra kerül egy </w:t>
-      </w:r>
-      <w:proofErr w:type="spellStart"/>
-      <w:r>
-        <w:t>vegeredmeny</w:t>
-      </w:r>
-      <w:proofErr w:type="spellEnd"/>
-      <w:r>
-        <w:t xml:space="preserve"> nevű session 0 kezdőértékkel.</w:t>
-      </w:r>
-      <w:r>
-        <w:t xml:space="preserve"> A felületen megjelenik a felhasználó csapatának 5 kezdőjátékosa kártyás kinézetben. Mindegyik kártya alján található egy párbaj gomb. A gomb lenyomása </w:t>
-      </w:r>
-      <w:r>
-        <w:t xml:space="preserve">meghívódik a </w:t>
-      </w:r>
-      <w:proofErr w:type="spellStart"/>
-      <w:r>
-        <w:t>btnParbaj</w:t>
-      </w:r>
-      <w:proofErr w:type="spellEnd"/>
-      <w:r>
-        <w:t xml:space="preserve"> nevű </w:t>
-      </w:r>
-      <w:proofErr w:type="spellStart"/>
-      <w:r>
-        <w:t>action</w:t>
-      </w:r>
-      <w:proofErr w:type="spellEnd"/>
-      <w:r>
-        <w:t>, ahol megtörténik a két párbajozó játékos kiválasztása</w:t>
-      </w:r>
-      <w:r>
-        <w:t xml:space="preserve"> a </w:t>
-      </w:r>
-      <w:proofErr w:type="spellStart"/>
-      <w:r>
-        <w:t>sajatCsapat</w:t>
-      </w:r>
-      <w:proofErr w:type="spellEnd"/>
-      <w:r>
-        <w:t xml:space="preserve"> és az </w:t>
-      </w:r>
-      <w:proofErr w:type="spellStart"/>
-      <w:r>
-        <w:t>ellenfelCsapat</w:t>
-      </w:r>
-      <w:proofErr w:type="spellEnd"/>
-      <w:r>
-        <w:t xml:space="preserve"> session értékeiből</w:t>
-      </w:r>
-      <w:r>
-        <w:t xml:space="preserve">, majd a </w:t>
-      </w:r>
-      <w:proofErr w:type="spellStart"/>
-      <w:r>
-        <w:t>parbaj</w:t>
-      </w:r>
-      <w:proofErr w:type="spellEnd"/>
-      <w:r>
-        <w:t xml:space="preserve"> függvény meghívása. Ez a függvény összehasonlítja a két játékos 3 pontszámának összegét, majd </w:t>
-      </w:r>
-      <w:proofErr w:type="spellStart"/>
-      <w:r>
-        <w:t>parbajEredmeny</w:t>
-      </w:r>
-      <w:proofErr w:type="spellEnd"/>
-      <w:r>
-        <w:t xml:space="preserve"> </w:t>
-      </w:r>
-      <w:r>
-        <w:t xml:space="preserve">session néven elmenti az eredményt szöveges formában és a megfelelő </w:t>
-      </w:r>
-      <w:proofErr w:type="spellStart"/>
-      <w:r>
-        <w:t>eredmeny</w:t>
-      </w:r>
-      <w:proofErr w:type="spellEnd"/>
-      <w:r>
-        <w:t xml:space="preserve"> sessionnek ad egy további pontot</w:t>
-      </w:r>
-      <w:r>
-        <w:t xml:space="preserve">. Döntetlen eredmény esetén mindkét </w:t>
-      </w:r>
-      <w:proofErr w:type="spellStart"/>
-      <w:r>
-        <w:t>eredmeny</w:t>
-      </w:r>
-      <w:proofErr w:type="spellEnd"/>
-      <w:r>
-        <w:t xml:space="preserve"> session kap egy-egy pontot. Ezután </w:t>
-      </w:r>
-      <w:r>
-        <w:t xml:space="preserve">átirányít a </w:t>
-      </w:r>
-      <w:proofErr w:type="spellStart"/>
-      <w:r>
-        <w:t>parbaj.php</w:t>
-      </w:r>
-      <w:proofErr w:type="spellEnd"/>
-      <w:r>
-        <w:t xml:space="preserve"> oldalra</w:t>
-      </w:r>
-      <w:r>
-        <w:t xml:space="preserve">. </w:t>
-      </w:r>
-      <w:r>
-        <w:t>A párbajban már részt vett játékosok helyére -1-es érték kerül</w:t>
-      </w:r>
-      <w:r>
-        <w:t xml:space="preserve"> </w:t>
-      </w:r>
-      <w:r>
-        <w:t xml:space="preserve">a </w:t>
-      </w:r>
-      <w:proofErr w:type="spellStart"/>
-      <w:r>
-        <w:t>sajatCsapat</w:t>
-      </w:r>
-      <w:proofErr w:type="spellEnd"/>
-      <w:r>
-        <w:t xml:space="preserve"> és az </w:t>
-      </w:r>
-      <w:proofErr w:type="spellStart"/>
-      <w:r>
-        <w:t>ellenfelCsapat</w:t>
-      </w:r>
-      <w:proofErr w:type="spellEnd"/>
-      <w:r>
-        <w:t xml:space="preserve"> esetén is. </w:t>
-      </w:r>
-      <w:r>
-        <w:t xml:space="preserve">Ezen érték esetén a listázáskor az adott helyen szereplő elem nem kerül listázásra. </w:t>
-      </w:r>
-      <w:r>
-        <w:t xml:space="preserve">A párbajra alkalmas játékosok azok, akiknek az azonosítója szerepel a sessionben. Addig tart a mérkőzés, amíg a </w:t>
-      </w:r>
-      <w:proofErr w:type="spellStart"/>
-      <w:r>
-        <w:t>parbaj</w:t>
-      </w:r>
-      <w:proofErr w:type="spellEnd"/>
-      <w:r>
-        <w:t xml:space="preserve"> session nem éri el az 5-ös értéket.</w:t>
-      </w:r>
-      <w:r>
-        <w:t xml:space="preserve"> Ekkor a </w:t>
-      </w:r>
-      <w:proofErr w:type="spellStart"/>
-      <w:r>
-        <w:t>vegeredmeny</w:t>
-      </w:r>
-      <w:proofErr w:type="spellEnd"/>
-      <w:r>
-        <w:t xml:space="preserve"> session felvehet 1-es értéket győzelem esetén, 2-es értéket vereség esetén és 3-as értéket döntetlen esetén. Ekkor a </w:t>
-      </w:r>
-      <w:proofErr w:type="spellStart"/>
-      <w:r>
-        <w:t>parbaj</w:t>
-      </w:r>
-      <w:proofErr w:type="spellEnd"/>
-      <w:r>
-        <w:t xml:space="preserve"> session értéke 6 lesz, majd felugró ablakban értesíti a felhasználót a program az eredményről</w:t>
-      </w:r>
-      <w:r>
-        <w:t xml:space="preserve"> az eredmeny1 és eredmeny2 session értékét megjelenítve</w:t>
-      </w:r>
-      <w:r>
-        <w:t>.</w:t>
-      </w:r>
-      <w:r>
-        <w:t xml:space="preserve"> Ha a </w:t>
-      </w:r>
-      <w:proofErr w:type="spellStart"/>
-      <w:r>
-        <w:t>parbaj</w:t>
-      </w:r>
-      <w:proofErr w:type="spellEnd"/>
-      <w:r>
-        <w:t xml:space="preserve"> session 6 és a </w:t>
-      </w:r>
-      <w:proofErr w:type="spellStart"/>
-      <w:r>
-        <w:t>vegeredmen</w:t>
-      </w:r>
-      <w:r>
-        <w:t>y</w:t>
-      </w:r>
-      <w:proofErr w:type="spellEnd"/>
-      <w:r>
-        <w:t xml:space="preserve"> session nem nulla, a mérkőzés véget ért. Ebben az esetben egy kártya kerül a képernyőre, mely megjelenít</w:t>
-      </w:r>
-      <w:r>
-        <w:t xml:space="preserve">i az eredményt, majd a </w:t>
-      </w:r>
-      <w:proofErr w:type="spellStart"/>
-      <w:r>
-        <w:t>vegeredmeny</w:t>
-      </w:r>
-      <w:proofErr w:type="spellEnd"/>
-      <w:r>
-        <w:t xml:space="preserve"> session 0 értéket kap, vagyis az eredeti értéke kerül visszaállításra. </w:t>
-      </w:r>
-      <w:r>
-        <w:t xml:space="preserve">Amikor a </w:t>
-      </w:r>
-      <w:proofErr w:type="spellStart"/>
-      <w:r>
-        <w:t>parbaj</w:t>
-      </w:r>
-      <w:proofErr w:type="spellEnd"/>
-      <w:r>
-        <w:t xml:space="preserve"> session 6-os értéket vesz fel, megjelenik a jobb felső sarokban egy tovább gomb, mely a menübe történő visszalépést teszi lehetővé. </w:t>
-      </w:r>
-      <w:r>
-        <w:t xml:space="preserve">Amikor a </w:t>
-      </w:r>
-      <w:proofErr w:type="spellStart"/>
-      <w:r>
-        <w:t>parbaj</w:t>
-      </w:r>
-      <w:proofErr w:type="spellEnd"/>
-      <w:r>
-        <w:t xml:space="preserve"> értéke 6 és a </w:t>
-      </w:r>
-      <w:proofErr w:type="spellStart"/>
-      <w:r>
-        <w:t>vegeredmeny</w:t>
-      </w:r>
-      <w:proofErr w:type="spellEnd"/>
-      <w:r>
-        <w:t xml:space="preserve"> értéke 0, akkor véget ért a mérkőzés, a menübe történik átirányítás. </w:t>
-      </w:r>
-      <w:r>
-        <w:t xml:space="preserve">A mérkőzés végén a </w:t>
-      </w:r>
-      <w:proofErr w:type="spellStart"/>
-      <w:r>
-        <w:t>sajatGyozelem</w:t>
-      </w:r>
-      <w:proofErr w:type="spellEnd"/>
-      <w:r>
-        <w:t xml:space="preserve">, </w:t>
-      </w:r>
-      <w:proofErr w:type="spellStart"/>
-      <w:r>
-        <w:t>ellenfelGyozelem</w:t>
-      </w:r>
-      <w:proofErr w:type="spellEnd"/>
-      <w:r>
-        <w:t xml:space="preserve"> és </w:t>
-      </w:r>
-      <w:proofErr w:type="spellStart"/>
-      <w:r>
-        <w:t>dontetlen</w:t>
-      </w:r>
-      <w:proofErr w:type="spellEnd"/>
-      <w:r>
-        <w:t xml:space="preserve"> függvények rögzítik az adatbázisban a csapatokhoz tartozó eredményt és a meccsek táblába a mérkőzés végső adatait.</w:t>
-      </w:r>
-    </w:p>
-    <w:p>
-      <w:pPr>
-        <w:jc w:val="left"/>
-      </w:pPr>
-      <w:r>
-        <w:lastRenderedPageBreak/>
-        <w:t xml:space="preserve">A </w:t>
-      </w:r>
-      <w:proofErr w:type="spellStart"/>
-      <w:r>
-        <w:t>parbaj</w:t>
-      </w:r>
-      <w:proofErr w:type="spellEnd"/>
-      <w:r>
-        <w:t xml:space="preserve"> elnevezésű fájlok szorosan kapcsolódnak az előbb leírtakhoz. </w:t>
-      </w:r>
-      <w:r>
-        <w:t xml:space="preserve">Ezen a felületen megjelenik a két párbajozó játékos és kiírásra kerülnek az adataik. A </w:t>
-      </w:r>
-      <w:proofErr w:type="spellStart"/>
-      <w:r>
-        <w:t>parbajclasses</w:t>
-      </w:r>
-      <w:proofErr w:type="spellEnd"/>
-      <w:r>
-        <w:t xml:space="preserve"> a </w:t>
-      </w:r>
-      <w:proofErr w:type="spellStart"/>
-      <w:r>
-        <w:t>jatekoskartyaclasses</w:t>
-      </w:r>
-      <w:proofErr w:type="spellEnd"/>
-      <w:r>
-        <w:t xml:space="preserve"> osztályból származik le, ahol a játékosok adatainak lekérdezése történik. </w:t>
-      </w:r>
-    </w:p>
-    <w:p>
-      <w:pPr>
-        <w:jc w:val="left"/>
-      </w:pPr>
-      <w:r>
-        <w:t xml:space="preserve">A </w:t>
-      </w:r>
-      <w:proofErr w:type="spellStart"/>
-      <w:r>
-        <w:t>fiokom</w:t>
-      </w:r>
-      <w:proofErr w:type="spellEnd"/>
-      <w:r>
-        <w:t xml:space="preserve"> elnevezésű fájlok a saját fiók adatainak szerkesztésére szolgáló felület megvalósítását tartalmazzák. A </w:t>
-      </w:r>
-      <w:proofErr w:type="spellStart"/>
-      <w:r>
-        <w:t>get</w:t>
-      </w:r>
-      <w:proofErr w:type="spellEnd"/>
-      <w:r>
-        <w:t xml:space="preserve"> szóval kezdődő nevű függvények a jelenlegi adatokat adják vissza. A Módosítás gomb lenyomására meghívódik az </w:t>
-      </w:r>
-      <w:proofErr w:type="spellStart"/>
-      <w:r>
-        <w:t>adatModositas</w:t>
-      </w:r>
-      <w:proofErr w:type="spellEnd"/>
-      <w:r>
-        <w:t xml:space="preserve"> függvény, mely a felhasználónév, az email cím és a csapatnév módosítását teszi lehetővé. A jelszó módosítás gomb lenyomására megjelenik két új mező, egyikbe a jelenlegi, a másikba az új jelszót kell írni</w:t>
-      </w:r>
-      <w:r>
-        <w:t xml:space="preserve">, majd a jóváhagyás gombra kattintva a </w:t>
-      </w:r>
-      <w:proofErr w:type="spellStart"/>
-      <w:r>
-        <w:t>jelszoValtoztatas</w:t>
-      </w:r>
-      <w:proofErr w:type="spellEnd"/>
-      <w:r>
-        <w:t xml:space="preserve"> függvény végrehajtja ezt, amennyiben a jelenlegi jelszó valóban helyes.</w:t>
-      </w:r>
-      <w:r>
-        <w:t xml:space="preserve"> Az inaktiválás gombra kattintva a fiók inaktiválásra kerül, majd az </w:t>
-      </w:r>
-      <w:proofErr w:type="spellStart"/>
-      <w:r>
-        <w:t>index.php</w:t>
-      </w:r>
-      <w:proofErr w:type="spellEnd"/>
-      <w:r>
-        <w:t xml:space="preserve"> oldal nyílik meg. A felhasznalok táblában az aktiv mező értéke 0 lesz, ekkor a felhasználó nem fog tudni bejelentkezni.</w:t>
-      </w:r>
-    </w:p>
-    <w:p>
-      <w:pPr>
-        <w:jc w:val="left"/>
-      </w:pPr>
-      <w:r>
-        <w:t xml:space="preserve">A </w:t>
-      </w:r>
-      <w:proofErr w:type="spellStart"/>
-      <w:r>
-        <w:t>jatekosokszerk</w:t>
-      </w:r>
-      <w:proofErr w:type="spellEnd"/>
-      <w:r>
-        <w:t xml:space="preserve"> nevű fájlok a kosárlabdázók adatainak listázását tartalmazzák. Amennyiben átírunk egy adatot és a módosítás gombra nyomunk meghívódik a </w:t>
-      </w:r>
-      <w:proofErr w:type="spellStart"/>
-      <w:r>
-        <w:t>jatekosModositas</w:t>
-      </w:r>
-      <w:proofErr w:type="spellEnd"/>
-      <w:r>
-        <w:t xml:space="preserve"> függvény, mely segítségével megvalósul az adatok módosítása. A bal felső sarokban lévő felvétel gombra kattintva megnyílik egy </w:t>
-      </w:r>
-      <w:proofErr w:type="spellStart"/>
-      <w:r>
-        <w:t>modal</w:t>
-      </w:r>
-      <w:proofErr w:type="spellEnd"/>
-      <w:r>
-        <w:t xml:space="preserve">, mely a felvételhez szükséges beviteli adatokat kéri. Minden adat megadása szükséges. Az adatok a felvétel sikerességéig lementődnek a </w:t>
-      </w:r>
-      <w:proofErr w:type="spellStart"/>
-      <w:r>
-        <w:t>felv</w:t>
-      </w:r>
-      <w:proofErr w:type="spellEnd"/>
-      <w:r>
-        <w:t xml:space="preserve"> névvel kezdődő sessionökben. Ezek kezdőértéke egy üres </w:t>
-      </w:r>
-      <w:proofErr w:type="spellStart"/>
-      <w:r>
-        <w:t>string</w:t>
-      </w:r>
-      <w:proofErr w:type="spellEnd"/>
-      <w:r>
-        <w:t xml:space="preserve">. </w:t>
-      </w:r>
-    </w:p>
-    <w:p>
-      <w:pPr>
-        <w:jc w:val="left"/>
-      </w:pPr>
-      <w:r>
-        <w:t xml:space="preserve">A </w:t>
-      </w:r>
-      <w:proofErr w:type="spellStart"/>
-      <w:r>
-        <w:t>felhasznalokszerk</w:t>
-      </w:r>
-      <w:proofErr w:type="spellEnd"/>
-      <w:r>
-        <w:t xml:space="preserve"> nevű oldalon található felület hasonló megjelenésű, hasonló funkciókkal is rendelkezik. Bármelyik adat módosítása </w:t>
-      </w:r>
-      <w:proofErr w:type="gramStart"/>
-      <w:r>
-        <w:t>esetén</w:t>
-      </w:r>
-      <w:proofErr w:type="gramEnd"/>
-      <w:r>
-        <w:t xml:space="preserve"> a sor végén lévő módosítás gombra kattintva </w:t>
-      </w:r>
-      <w:r>
-        <w:t xml:space="preserve">a </w:t>
-      </w:r>
-      <w:proofErr w:type="spellStart"/>
-      <w:r>
-        <w:t>felhasznaloModositas</w:t>
-      </w:r>
-      <w:proofErr w:type="spellEnd"/>
-      <w:r>
-        <w:t xml:space="preserve"> </w:t>
-      </w:r>
-      <w:r>
-        <w:t xml:space="preserve">nevű függvény kerül meghívásra. Itt a név, az email, csapatnév, a pénz és a jogosultág kerülhet módosításra. A sor alatt helyet kapott egy aktivitást módosító gomb. Ennek értéke aktív fiók esetén inaktiválás, ellenben aktiválás. Erre kattintva a </w:t>
-      </w:r>
-      <w:proofErr w:type="spellStart"/>
-      <w:r>
-        <w:t>setAktivitas</w:t>
-      </w:r>
-      <w:proofErr w:type="spellEnd"/>
-      <w:r>
-        <w:t xml:space="preserve"> függvény fut le, aktiválás esetén 1-es értékre állítva a felhasznalok tábla aktiv mezőjét, inaktiválás esetén nullára.</w:t>
-      </w:r>
-    </w:p>
-    <w:p>
-      <w:pPr>
-        <w:jc w:val="left"/>
-      </w:pPr>
-      <w:r>
-        <w:t xml:space="preserve">Az </w:t>
-      </w:r>
-      <w:proofErr w:type="spellStart"/>
-      <w:r>
-        <w:t>adatbazisclasses</w:t>
-      </w:r>
-      <w:proofErr w:type="spellEnd"/>
-      <w:r>
-        <w:t xml:space="preserve"> osztály az adatbázishoz való kapcsolódást valósítja meg, a legtöbb </w:t>
-      </w:r>
-      <w:proofErr w:type="spellStart"/>
-      <w:r>
-        <w:t>class</w:t>
-      </w:r>
-      <w:proofErr w:type="spellEnd"/>
-      <w:r>
-        <w:t xml:space="preserve"> a projektben ebből származik le. A </w:t>
-      </w:r>
-      <w:proofErr w:type="spellStart"/>
-      <w:r>
-        <w:t>jatekoskartyaclasses</w:t>
-      </w:r>
-      <w:proofErr w:type="spellEnd"/>
-      <w:r>
-        <w:t xml:space="preserve"> a kosárlabdázók </w:t>
-      </w:r>
-      <w:r>
-        <w:lastRenderedPageBreak/>
-        <w:t>adatait jeleníti meg. Azok a classok, melyeknél kosárlabdázók jelennek meg ettől az osztálytól származnak le.</w:t>
-      </w:r>
-    </w:p>
-    <w:p>
-      <w:pPr>
-        <w:jc w:val="left"/>
-      </w:pPr>
-      <w:r>
         <w:t>A projektem főbb algoritmusainak ismertetése ezennel véget ért. Ezen rész a projekt logikai menetének megértésére szolgál, mely segítségével a továbbfejlesztés gördülékenyebben tud haladni.</w:t>
       </w:r>
       <w:r>
@@ -4022,7 +4283,7 @@
       <w:pPr>
         <w:pStyle w:val="Cmsor2"/>
       </w:pPr>
-      <w:bookmarkStart w:id="10" w:name="_Toc35421993"/>
+      <w:bookmarkStart w:id="9" w:name="_Toc35883904"/>
       <w:r>
         <w:lastRenderedPageBreak/>
         <w:t>3</w:t>
@@ -4039,7 +4300,7 @@
       <w:r>
         <w:t>Tesztelési dokumentáció</w:t>
       </w:r>
-      <w:bookmarkEnd w:id="10"/>
+      <w:bookmarkEnd w:id="9"/>
     </w:p>
     <w:p>
       <w:pPr>
@@ -4173,7 +4434,7 @@
                     <pic:cNvPicPr/>
                   </pic:nvPicPr>
                   <pic:blipFill>
-                    <a:blip r:embed="rId13" cstate="print">
+                    <a:blip r:embed="rId17" cstate="print">
                       <a:extLst>
                         <a:ext uri="{28A0092B-C50C-407E-A947-70E740481C1C}">
                           <a14:useLocalDpi xmlns:a14="http://schemas.microsoft.com/office/drawing/2010/main" val="0"/>
@@ -4302,7 +4563,7 @@
           <w:rFonts w:cs="Times New Roman"/>
         </w:rPr>
       </w:pPr>
-      <w:bookmarkStart w:id="11" w:name="_Toc35421994"/>
+      <w:bookmarkStart w:id="10" w:name="_Toc35883905"/>
       <w:r>
         <w:lastRenderedPageBreak/>
         <w:t>3.6</w:t>
@@ -4316,7 +4577,7 @@
       <w:r>
         <w:t>Továbbfejlesztési lehetőségek</w:t>
       </w:r>
-      <w:bookmarkEnd w:id="11"/>
+      <w:bookmarkEnd w:id="10"/>
     </w:p>
     <w:p>
       <w:pPr>
@@ -4362,24 +4623,23 @@
       <w:pPr>
         <w:ind w:firstLine="0"/>
         <w:jc w:val="left"/>
-      </w:pPr>
-      <w:r>
-        <w:t xml:space="preserve"> </w:t>
-      </w:r>
-    </w:p>
-    <w:p>
-      <w:pPr>
-        <w:spacing w:line="259" w:lineRule="auto"/>
-        <w:ind w:firstLine="0"/>
-        <w:jc w:val="left"/>
-        <w:rPr>
-          <w:rFonts w:eastAsiaTheme="majorEastAsia" w:cstheme="majorBidi"/>
-          <w:sz w:val="52"/>
-          <w:szCs w:val="32"/>
-        </w:rPr>
-      </w:pPr>
-      <w:bookmarkStart w:id="12" w:name="_Toc35421995"/>
-      <w:r>
+        <w:rPr>
+          <w:rFonts w:cs="Times New Roman"/>
+          <w:szCs w:val="24"/>
+        </w:rPr>
+        <w:sectPr>
+          <w:headerReference w:type="default" r:id="rId18"/>
+          <w:pgSz w:w="11906" w:h="16838"/>
+          <w:pgMar w:top="1418" w:right="1418" w:bottom="1418" w:left="1418" w:header="709" w:footer="709" w:gutter="567"/>
+          <w:cols w:space="708"/>
+          <w:docGrid w:linePitch="360"/>
+        </w:sectPr>
+      </w:pPr>
+      <w:r>
+        <w:rPr>
+          <w:rFonts w:cs="Times New Roman"/>
+          <w:szCs w:val="24"/>
+        </w:rPr>
         <w:br w:type="page"/>
       </w:r>
     </w:p>
@@ -4387,6 +4647,7 @@
       <w:pPr>
         <w:pStyle w:val="Cmsor1"/>
       </w:pPr>
+      <w:bookmarkStart w:id="11" w:name="_Toc35883906"/>
       <w:r>
         <w:lastRenderedPageBreak/>
         <w:t xml:space="preserve">4. </w:t>
@@ -4394,26 +4655,26 @@
       <w:r>
         <w:t>Felhasználói dokumentáció</w:t>
       </w:r>
+      <w:bookmarkEnd w:id="11"/>
+    </w:p>
+    <w:p>
+      <w:pPr>
+        <w:pStyle w:val="Cmsor2"/>
+      </w:pPr>
+      <w:bookmarkStart w:id="12" w:name="_Toc35883907"/>
+      <w:r>
+        <w:t>4.1</w:t>
+      </w:r>
+      <w:r>
+        <w:t>.</w:t>
+      </w:r>
+      <w:r>
+        <w:t xml:space="preserve"> </w:t>
+      </w:r>
+      <w:r>
+        <w:t>A program általános specifikációja</w:t>
+      </w:r>
       <w:bookmarkEnd w:id="12"/>
-    </w:p>
-    <w:p>
-      <w:pPr>
-        <w:pStyle w:val="Cmsor2"/>
-      </w:pPr>
-      <w:bookmarkStart w:id="13" w:name="_Toc35421996"/>
-      <w:r>
-        <w:t>4.1</w:t>
-      </w:r>
-      <w:r>
-        <w:t>.</w:t>
-      </w:r>
-      <w:r>
-        <w:t xml:space="preserve"> </w:t>
-      </w:r>
-      <w:r>
-        <w:t>A program általános specifikációja</w:t>
-      </w:r>
-      <w:bookmarkEnd w:id="13"/>
     </w:p>
     <w:p>
       <w:pPr>
@@ -4529,7 +4790,7 @@
           <w:lang w:val="en-US"/>
         </w:rPr>
       </w:pPr>
-      <w:bookmarkStart w:id="14" w:name="_Toc35421997"/>
+      <w:bookmarkStart w:id="13" w:name="_Toc35883908"/>
       <w:r>
         <w:rPr>
           <w:lang w:val="en-US"/>
@@ -4555,7 +4816,7 @@
         </w:rPr>
         <w:t>Rendszerkövetelmények</w:t>
       </w:r>
-      <w:bookmarkEnd w:id="14"/>
+      <w:bookmarkEnd w:id="13"/>
     </w:p>
     <w:p>
       <w:r>
@@ -4652,7 +4913,7 @@
       <w:pPr>
         <w:pStyle w:val="Cmsor2"/>
       </w:pPr>
-      <w:bookmarkStart w:id="15" w:name="_Toc35421998"/>
+      <w:bookmarkStart w:id="14" w:name="_Toc35883909"/>
       <w:r>
         <w:lastRenderedPageBreak/>
         <w:t>4.3</w:t>
@@ -4666,7 +4927,7 @@
       <w:r>
         <w:t>A program telepítésének és konfigurálásának a leírása</w:t>
       </w:r>
-      <w:bookmarkEnd w:id="15"/>
+      <w:bookmarkEnd w:id="14"/>
     </w:p>
     <w:p>
       <w:pPr>
@@ -4777,6 +5038,7 @@
                               </w:rPr>
                               <w:fldChar w:fldCharType="separate"/>
                             </w:r>
+                            <w:bookmarkStart w:id="15" w:name="_Toc35937484"/>
                             <w:r>
                               <w:rPr>
                                 <w:noProof/>
@@ -4790,8 +5052,9 @@
                               <w:fldChar w:fldCharType="end"/>
                             </w:r>
                             <w:r>
-                              <w:t>. ábra XAMPP telepítés: modulok választása (balra) és telepítési hely választás (jobbra)</w:t>
+                              <w:t>. ábra XAMPP telepítés: modulok (balra) és telepítési hely választás (jobbra)</w:t>
                             </w:r>
+                            <w:bookmarkEnd w:id="15"/>
                           </w:p>
                         </w:txbxContent>
                       </wps:txbx>
@@ -4842,6 +5105,7 @@
                         </w:rPr>
                         <w:fldChar w:fldCharType="separate"/>
                       </w:r>
+                      <w:bookmarkStart w:id="16" w:name="_Toc35937484"/>
                       <w:r>
                         <w:rPr>
                           <w:noProof/>
@@ -4855,8 +5119,9 @@
                         <w:fldChar w:fldCharType="end"/>
                       </w:r>
                       <w:r>
-                        <w:t>. ábra XAMPP telepítés: modulok választása (balra) és telepítési hely választás (jobbra)</w:t>
+                        <w:t>. ábra XAMPP telepítés: modulok (balra) és telepítési hely választás (jobbra)</w:t>
                       </w:r>
+                      <w:bookmarkEnd w:id="16"/>
                     </w:p>
                   </w:txbxContent>
                 </v:textbox>
@@ -4897,7 +5162,7 @@
                     </pic:cNvPicPr>
                   </pic:nvPicPr>
                   <pic:blipFill>
-                    <a:blip r:embed="rId14">
+                    <a:blip r:embed="rId19">
                       <a:extLst>
                         <a:ext uri="{28A0092B-C50C-407E-A947-70E740481C1C}">
                           <a14:useLocalDpi xmlns:a14="http://schemas.microsoft.com/office/drawing/2010/main" val="0"/>
@@ -4975,6 +5240,7 @@
       <w:r>
         <w:rPr>
           <w:noProof/>
+          <w:lang w:eastAsia="hu-HU"/>
         </w:rPr>
         <mc:AlternateContent>
           <mc:Choice Requires="wps">
@@ -5045,6 +5311,7 @@
                               </w:rPr>
                               <w:fldChar w:fldCharType="separate"/>
                             </w:r>
+                            <w:bookmarkStart w:id="17" w:name="_Toc35937485"/>
                             <w:r>
                               <w:rPr>
                                 <w:i w:val="0"/>
@@ -5067,6 +5334,7 @@
                               </w:rPr>
                               <w:t>. ábra XAMPP vezérlőpanel, Apache és MySQL modulok elindított állapotban</w:t>
                             </w:r>
+                            <w:bookmarkEnd w:id="17"/>
                           </w:p>
                         </w:txbxContent>
                       </wps:txbx>
@@ -5121,6 +5389,7 @@
                         </w:rPr>
                         <w:fldChar w:fldCharType="separate"/>
                       </w:r>
+                      <w:bookmarkStart w:id="18" w:name="_Toc35937485"/>
                       <w:r>
                         <w:rPr>
                           <w:i w:val="0"/>
@@ -5143,6 +5412,7 @@
                         </w:rPr>
                         <w:t>. ábra XAMPP vezérlőpanel, Apache és MySQL modulok elindított állapotban</w:t>
                       </w:r>
+                      <w:bookmarkEnd w:id="18"/>
                     </w:p>
                   </w:txbxContent>
                 </v:textbox>
@@ -5187,7 +5457,7 @@
                     <pic:cNvPicPr/>
                   </pic:nvPicPr>
                   <pic:blipFill>
-                    <a:blip r:embed="rId15">
+                    <a:blip r:embed="rId20">
                       <a:extLst>
                         <a:ext uri="{28A0092B-C50C-407E-A947-70E740481C1C}">
                           <a14:useLocalDpi xmlns:a14="http://schemas.microsoft.com/office/drawing/2010/main" val="0"/>
@@ -5303,7 +5573,7 @@
       <w:pPr>
         <w:pStyle w:val="Cmsor2"/>
       </w:pPr>
-      <w:bookmarkStart w:id="16" w:name="_Toc35421999"/>
+      <w:bookmarkStart w:id="19" w:name="_Toc35883910"/>
       <w:r>
         <w:lastRenderedPageBreak/>
         <w:t>4.4</w:t>
@@ -5317,13 +5587,12 @@
       <w:r>
         <w:t>A program használatának a részletes leírása</w:t>
       </w:r>
-      <w:bookmarkEnd w:id="16"/>
+      <w:bookmarkEnd w:id="19"/>
     </w:p>
     <w:p>
       <w:pPr>
         <w:jc w:val="left"/>
       </w:pPr>
-      <w:bookmarkStart w:id="17" w:name="_Toc35422000"/>
       <w:r>
         <w:t>Ebben a részben szeretném ismertetni az általam elkészített alkalmazás használatát. Az itt leírt lépéseket követve célnak megfelelően lehet használni a programot. A fejezetben bemutatom a programom minden funkcióját elejétől a végéig.</w:t>
       </w:r>
@@ -5410,6 +5679,7 @@
                               </w:rPr>
                               <w:fldChar w:fldCharType="separate"/>
                             </w:r>
+                            <w:bookmarkStart w:id="20" w:name="_Toc35937486"/>
                             <w:r>
                               <w:rPr>
                                 <w:i w:val="0"/>
@@ -5433,6 +5703,7 @@
                               </w:rPr>
                               <w:t>. ábra Bejelentkezési (balra) és regisztrációs (jobbra) felület</w:t>
                             </w:r>
+                            <w:bookmarkEnd w:id="20"/>
                           </w:p>
                         </w:txbxContent>
                       </wps:txbx>
@@ -5488,6 +5759,7 @@
                         </w:rPr>
                         <w:fldChar w:fldCharType="separate"/>
                       </w:r>
+                      <w:bookmarkStart w:id="21" w:name="_Toc35937486"/>
                       <w:r>
                         <w:rPr>
                           <w:i w:val="0"/>
@@ -5511,6 +5783,7 @@
                         </w:rPr>
                         <w:t>. ábra Bejelentkezési (balra) és regisztrációs (jobbra) felület</w:t>
                       </w:r>
+                      <w:bookmarkEnd w:id="21"/>
                     </w:p>
                   </w:txbxContent>
                 </v:textbox>
@@ -5551,7 +5824,7 @@
                     </pic:cNvPicPr>
                   </pic:nvPicPr>
                   <pic:blipFill>
-                    <a:blip r:embed="rId16" cstate="print">
+                    <a:blip r:embed="rId21" cstate="print">
                       <a:extLst>
                         <a:ext uri="{28A0092B-C50C-407E-A947-70E740481C1C}">
                           <a14:useLocalDpi xmlns:a14="http://schemas.microsoft.com/office/drawing/2010/main" val="0"/>
@@ -5693,6 +5966,7 @@
                               </w:rPr>
                               <w:fldChar w:fldCharType="separate"/>
                             </w:r>
+                            <w:bookmarkStart w:id="22" w:name="_Toc35937487"/>
                             <w:r>
                               <w:rPr>
                                 <w:i w:val="0"/>
@@ -5716,6 +5990,7 @@
                               </w:rPr>
                               <w:t>. ábra Főmenü admin nézet</w:t>
                             </w:r>
+                            <w:bookmarkEnd w:id="22"/>
                           </w:p>
                         </w:txbxContent>
                       </wps:txbx>
@@ -5771,6 +6046,7 @@
                         </w:rPr>
                         <w:fldChar w:fldCharType="separate"/>
                       </w:r>
+                      <w:bookmarkStart w:id="23" w:name="_Toc35937487"/>
                       <w:r>
                         <w:rPr>
                           <w:i w:val="0"/>
@@ -5794,6 +6070,7 @@
                         </w:rPr>
                         <w:t>. ábra Főmenü admin nézet</w:t>
                       </w:r>
+                      <w:bookmarkEnd w:id="23"/>
                     </w:p>
                   </w:txbxContent>
                 </v:textbox>
@@ -5834,7 +6111,7 @@
                     </pic:cNvPicPr>
                   </pic:nvPicPr>
                   <pic:blipFill>
-                    <a:blip r:embed="rId17" cstate="print">
+                    <a:blip r:embed="rId22" cstate="print">
                       <a:extLst>
                         <a:ext uri="{28A0092B-C50C-407E-A947-70E740481C1C}">
                           <a14:useLocalDpi xmlns:a14="http://schemas.microsoft.com/office/drawing/2010/main" val="0"/>
@@ -5902,7 +6179,7 @@
                     </pic:cNvPicPr>
                   </pic:nvPicPr>
                   <pic:blipFill>
-                    <a:blip r:embed="rId18" cstate="print">
+                    <a:blip r:embed="rId23" cstate="print">
                       <a:extLst>
                         <a:ext uri="{28A0092B-C50C-407E-A947-70E740481C1C}">
                           <a14:useLocalDpi xmlns:a14="http://schemas.microsoft.com/office/drawing/2010/main" val="0"/>
@@ -6025,6 +6302,7 @@
                               </w:rPr>
                               <w:fldChar w:fldCharType="separate"/>
                             </w:r>
+                            <w:bookmarkStart w:id="24" w:name="_Toc35937488"/>
                             <w:r>
                               <w:rPr>
                                 <w:i w:val="0"/>
@@ -6048,6 +6326,7 @@
                               </w:rPr>
                               <w:t>. ábra Saját csapat megjelenése</w:t>
                             </w:r>
+                            <w:bookmarkEnd w:id="24"/>
                           </w:p>
                         </w:txbxContent>
                       </wps:txbx>
@@ -6103,6 +6382,7 @@
                         </w:rPr>
                         <w:fldChar w:fldCharType="separate"/>
                       </w:r>
+                      <w:bookmarkStart w:id="25" w:name="_Toc35937488"/>
                       <w:r>
                         <w:rPr>
                           <w:i w:val="0"/>
@@ -6126,6 +6406,7 @@
                         </w:rPr>
                         <w:t>. ábra Saját csapat megjelenése</w:t>
                       </w:r>
+                      <w:bookmarkEnd w:id="25"/>
                     </w:p>
                   </w:txbxContent>
                 </v:textbox>
@@ -6172,7 +6453,7 @@
                     </pic:cNvPicPr>
                   </pic:nvPicPr>
                   <pic:blipFill>
-                    <a:blip r:embed="rId19" cstate="print">
+                    <a:blip r:embed="rId24" cstate="print">
                       <a:extLst>
                         <a:ext uri="{28A0092B-C50C-407E-A947-70E740481C1C}">
                           <a14:useLocalDpi xmlns:a14="http://schemas.microsoft.com/office/drawing/2010/main" val="0"/>
@@ -6287,6 +6568,7 @@
                               </w:rPr>
                               <w:fldChar w:fldCharType="separate"/>
                             </w:r>
+                            <w:bookmarkStart w:id="26" w:name="_Toc35937489"/>
                             <w:r>
                               <w:rPr>
                                 <w:i w:val="0"/>
@@ -6318,6 +6600,7 @@
                               </w:rPr>
                               <w:t xml:space="preserve"> és egy kinyitott csomag tartalma (jobbra)</w:t>
                             </w:r>
+                            <w:bookmarkEnd w:id="26"/>
                           </w:p>
                         </w:txbxContent>
                       </wps:txbx>
@@ -6373,6 +6656,7 @@
                         </w:rPr>
                         <w:fldChar w:fldCharType="separate"/>
                       </w:r>
+                      <w:bookmarkStart w:id="27" w:name="_Toc35937489"/>
                       <w:r>
                         <w:rPr>
                           <w:i w:val="0"/>
@@ -6404,6 +6688,7 @@
                         </w:rPr>
                         <w:t xml:space="preserve"> és egy kinyitott csomag tartalma (jobbra)</w:t>
                       </w:r>
+                      <w:bookmarkEnd w:id="27"/>
                     </w:p>
                   </w:txbxContent>
                 </v:textbox>
@@ -6459,7 +6744,7 @@
                     </pic:cNvPicPr>
                   </pic:nvPicPr>
                   <pic:blipFill>
-                    <a:blip r:embed="rId20" cstate="print">
+                    <a:blip r:embed="rId25" cstate="print">
                       <a:extLst>
                         <a:ext uri="{28A0092B-C50C-407E-A947-70E740481C1C}">
                           <a14:useLocalDpi xmlns:a14="http://schemas.microsoft.com/office/drawing/2010/main" val="0"/>
@@ -6574,6 +6859,7 @@
                               </w:rPr>
                               <w:fldChar w:fldCharType="separate"/>
                             </w:r>
+                            <w:bookmarkStart w:id="28" w:name="_Toc35937490"/>
                             <w:r>
                               <w:rPr>
                                 <w:i w:val="0"/>
@@ -6597,6 +6883,7 @@
                               </w:rPr>
                               <w:t>. ábra Mérkőzés saját csapat (balra) és párbaj (jobbra)</w:t>
                             </w:r>
+                            <w:bookmarkEnd w:id="28"/>
                           </w:p>
                         </w:txbxContent>
                       </wps:txbx>
@@ -6652,6 +6939,7 @@
                         </w:rPr>
                         <w:fldChar w:fldCharType="separate"/>
                       </w:r>
+                      <w:bookmarkStart w:id="29" w:name="_Toc35937490"/>
                       <w:r>
                         <w:rPr>
                           <w:i w:val="0"/>
@@ -6675,6 +6963,7 @@
                         </w:rPr>
                         <w:t>. ábra Mérkőzés saját csapat (balra) és párbaj (jobbra)</w:t>
                       </w:r>
+                      <w:bookmarkEnd w:id="29"/>
                     </w:p>
                   </w:txbxContent>
                 </v:textbox>
@@ -6811,6 +7100,7 @@
                               </w:rPr>
                               <w:fldChar w:fldCharType="separate"/>
                             </w:r>
+                            <w:bookmarkStart w:id="30" w:name="_Toc35937491"/>
                             <w:r>
                               <w:rPr>
                                 <w:i w:val="0"/>
@@ -6834,6 +7124,7 @@
                               </w:rPr>
                               <w:t>. ábra Játékosok szerkesztése oldal megnyitott felvétel opcióval</w:t>
                             </w:r>
+                            <w:bookmarkEnd w:id="30"/>
                           </w:p>
                         </w:txbxContent>
                       </wps:txbx>
@@ -6889,6 +7180,7 @@
                         </w:rPr>
                         <w:fldChar w:fldCharType="separate"/>
                       </w:r>
+                      <w:bookmarkStart w:id="31" w:name="_Toc35937491"/>
                       <w:r>
                         <w:rPr>
                           <w:i w:val="0"/>
@@ -6912,6 +7204,7 @@
                         </w:rPr>
                         <w:t>. ábra Játékosok szerkesztése oldal megnyitott felvétel opcióval</w:t>
                       </w:r>
+                      <w:bookmarkEnd w:id="31"/>
                     </w:p>
                   </w:txbxContent>
                 </v:textbox>
@@ -6952,7 +7245,7 @@
                     </pic:cNvPicPr>
                   </pic:nvPicPr>
                   <pic:blipFill>
-                    <a:blip r:embed="rId21" cstate="print">
+                    <a:blip r:embed="rId26" cstate="print">
                       <a:extLst>
                         <a:ext uri="{28A0092B-C50C-407E-A947-70E740481C1C}">
                           <a14:useLocalDpi xmlns:a14="http://schemas.microsoft.com/office/drawing/2010/main" val="0"/>
@@ -6995,14 +7288,25 @@
     </w:p>
     <w:p>
       <w:pPr>
+        <w:ind w:firstLine="0"/>
         <w:jc w:val="left"/>
         <w:rPr>
-          <w:rFonts w:eastAsiaTheme="majorEastAsia" w:cstheme="majorBidi"/>
-          <w:sz w:val="52"/>
-          <w:szCs w:val="32"/>
-        </w:rPr>
-      </w:pPr>
-      <w:r>
+          <w:rFonts w:cs="Times New Roman"/>
+          <w:szCs w:val="24"/>
+        </w:rPr>
+        <w:sectPr>
+          <w:headerReference w:type="default" r:id="rId27"/>
+          <w:pgSz w:w="11906" w:h="16838"/>
+          <w:pgMar w:top="1418" w:right="1418" w:bottom="1418" w:left="1418" w:header="709" w:footer="709" w:gutter="567"/>
+          <w:cols w:space="708"/>
+          <w:docGrid w:linePitch="360"/>
+        </w:sectPr>
+      </w:pPr>
+      <w:r>
+        <w:rPr>
+          <w:rFonts w:cs="Times New Roman"/>
+          <w:szCs w:val="24"/>
+        </w:rPr>
         <w:br w:type="page"/>
       </w:r>
     </w:p>
@@ -7010,6 +7314,7 @@
       <w:pPr>
         <w:pStyle w:val="Cmsor1"/>
       </w:pPr>
+      <w:bookmarkStart w:id="32" w:name="_Toc35883911"/>
       <w:r>
         <w:lastRenderedPageBreak/>
         <w:t>5</w:t>
@@ -7020,7 +7325,7 @@
       <w:r>
         <w:t xml:space="preserve"> Összegzés</w:t>
       </w:r>
-      <w:bookmarkEnd w:id="17"/>
+      <w:bookmarkEnd w:id="32"/>
       <w:r>
         <w:t xml:space="preserve"> </w:t>
       </w:r>
@@ -7060,33 +7365,789 @@
     </w:p>
     <w:p>
       <w:pPr>
-        <w:pStyle w:val="Cm"/>
-        <w:spacing w:line="360" w:lineRule="auto"/>
-      </w:pPr>
-    </w:p>
-    <w:p>
-      <w:pPr>
+        <w:ind w:firstLine="0"/>
+        <w:jc w:val="left"/>
+        <w:rPr>
+          <w:rFonts w:cs="Times New Roman"/>
+          <w:szCs w:val="24"/>
+        </w:rPr>
+        <w:sectPr>
+          <w:headerReference w:type="default" r:id="rId28"/>
+          <w:pgSz w:w="11906" w:h="16838"/>
+          <w:pgMar w:top="1418" w:right="1418" w:bottom="1418" w:left="1418" w:header="709" w:footer="709" w:gutter="567"/>
+          <w:cols w:space="708"/>
+          <w:docGrid w:linePitch="360"/>
+        </w:sectPr>
+      </w:pPr>
+      <w:r>
+        <w:rPr>
+          <w:rFonts w:cs="Times New Roman"/>
+          <w:szCs w:val="24"/>
+        </w:rPr>
+        <w:br w:type="page"/>
+      </w:r>
+    </w:p>
+    <w:p>
+      <w:pPr>
+        <w:pStyle w:val="Cmsor1"/>
+      </w:pPr>
+      <w:bookmarkStart w:id="33" w:name="_Toc35883912"/>
+      <w:r>
+        <w:lastRenderedPageBreak/>
+        <w:t>Forrásjegyzék</w:t>
+      </w:r>
+      <w:bookmarkEnd w:id="33"/>
+    </w:p>
+    <w:p>
+      <w:pPr>
+        <w:ind w:firstLine="0"/>
+      </w:pPr>
+      <w:r>
+        <w:t xml:space="preserve">Bejelentkezési felület design: </w:t>
+      </w:r>
+      <w:hyperlink r:id="rId29" w:history="1">
+        <w:r>
+          <w:rPr>
+            <w:rStyle w:val="Hiperhivatkozs"/>
+          </w:rPr>
+          <w:t>https://github.com/truekasun/Simple-Responsive-Login-Page</w:t>
+        </w:r>
+      </w:hyperlink>
+    </w:p>
+    <w:p>
+      <w:pPr>
+        <w:ind w:firstLine="0"/>
+      </w:pPr>
+      <w:r>
+        <w:t xml:space="preserve">Font </w:t>
+      </w:r>
+      <w:proofErr w:type="spellStart"/>
+      <w:r>
+        <w:t>Awesome</w:t>
+      </w:r>
+      <w:proofErr w:type="spellEnd"/>
+      <w:r>
+        <w:t xml:space="preserve"> 4: </w:t>
+      </w:r>
+      <w:hyperlink r:id="rId30" w:history="1">
+        <w:r>
+          <w:rPr>
+            <w:rStyle w:val="Hiperhivatkozs"/>
+          </w:rPr>
+          <w:t>https://fontawesome.com/v4.7.0/get-started/</w:t>
+        </w:r>
+      </w:hyperlink>
+    </w:p>
+    <w:p>
+      <w:pPr>
+        <w:ind w:firstLine="0"/>
+      </w:pPr>
+      <w:proofErr w:type="spellStart"/>
+      <w:r>
+        <w:t>JQ</w:t>
+      </w:r>
+      <w:r>
+        <w:t>uery.min.js</w:t>
+      </w:r>
+      <w:proofErr w:type="spellEnd"/>
+      <w:r>
+        <w:t xml:space="preserve">: </w:t>
+      </w:r>
+      <w:hyperlink r:id="rId31" w:history="1">
+        <w:r>
+          <w:rPr>
+            <w:rStyle w:val="Hiperhivatkozs"/>
+          </w:rPr>
+          <w:t>https://code.jquery.com/jquery.min.js</w:t>
+        </w:r>
+      </w:hyperlink>
+    </w:p>
+    <w:p>
+      <w:pPr>
+        <w:ind w:firstLine="0"/>
+      </w:pPr>
+      <w:r>
+        <w:t xml:space="preserve">Bootstrap: </w:t>
+      </w:r>
+      <w:hyperlink r:id="rId32" w:history="1">
+        <w:r>
+          <w:rPr>
+            <w:rStyle w:val="Hiperhivatkozs"/>
+          </w:rPr>
+          <w:t>https://getbootstrap.com/docs/4.0/getting-started/download/</w:t>
+        </w:r>
+      </w:hyperlink>
+    </w:p>
+    <w:p>
+      <w:pPr>
+        <w:ind w:firstLine="0"/>
+      </w:pPr>
+    </w:p>
+    <w:p>
+      <w:pPr>
+        <w:pStyle w:val="Cmsor1"/>
+        <w:rPr>
+          <w:noProof/>
+        </w:rPr>
+      </w:pPr>
+      <w:bookmarkStart w:id="34" w:name="_Toc35883913"/>
+      <w:r>
+        <w:t>Ábrajegyzé</w:t>
+      </w:r>
+      <w:bookmarkEnd w:id="34"/>
+      <w:r>
+        <w:t>k</w:t>
+      </w:r>
+      <w:r>
+        <w:fldChar w:fldCharType="begin"/>
+      </w:r>
+      <w:r>
+        <w:instrText xml:space="preserve"> TOC \h \z \c "ábra" </w:instrText>
+      </w:r>
+      <w:r>
+        <w:fldChar w:fldCharType="separate"/>
+      </w:r>
+    </w:p>
+    <w:p>
+      <w:pPr>
+        <w:pStyle w:val="brajegyzk"/>
         <w:tabs>
-          <w:tab w:val="left" w:pos="7656"/>
+          <w:tab w:val="right" w:leader="dot" w:pos="8493"/>
         </w:tabs>
-        <w:rPr>
-          <w:rFonts w:cs="Times New Roman"/>
-          <w:szCs w:val="24"/>
-        </w:rPr>
-      </w:pPr>
-      <w:r>
-        <w:rPr>
-          <w:rFonts w:cs="Times New Roman"/>
-          <w:szCs w:val="24"/>
+        <w:ind w:firstLine="0"/>
+        <w:rPr>
+          <w:rFonts w:asciiTheme="minorHAnsi" w:eastAsiaTheme="minorEastAsia" w:hAnsiTheme="minorHAnsi"/>
+          <w:noProof/>
+          <w:sz w:val="22"/>
+          <w:lang w:eastAsia="hu-HU"/>
+        </w:rPr>
+      </w:pPr>
+      <w:hyperlink r:id="rId33" w:anchor="_Toc35937484" w:history="1">
+        <w:r>
+          <w:rPr>
+            <w:rStyle w:val="Hiperhivatkozs"/>
+            <w:noProof/>
+          </w:rPr>
+          <w:t>1. ábra XAMPP telepítés: modulok (balra) és telepítési hely választás (jobbra)</w:t>
+        </w:r>
+        <w:r>
+          <w:rPr>
+            <w:noProof/>
+            <w:webHidden/>
+          </w:rPr>
+          <w:tab/>
+        </w:r>
+        <w:r>
+          <w:rPr>
+            <w:noProof/>
+            <w:webHidden/>
+          </w:rPr>
+          <w:fldChar w:fldCharType="begin"/>
+        </w:r>
+        <w:r>
+          <w:rPr>
+            <w:noProof/>
+            <w:webHidden/>
+          </w:rPr>
+          <w:instrText xml:space="preserve"> PAGEREF _Toc35937484 \h </w:instrText>
+        </w:r>
+        <w:r>
+          <w:rPr>
+            <w:noProof/>
+            <w:webHidden/>
+          </w:rPr>
+        </w:r>
+        <w:r>
+          <w:rPr>
+            <w:noProof/>
+            <w:webHidden/>
+          </w:rPr>
+          <w:fldChar w:fldCharType="separate"/>
+        </w:r>
+        <w:r>
+          <w:rPr>
+            <w:noProof/>
+            <w:webHidden/>
+          </w:rPr>
+          <w:t>27</w:t>
+        </w:r>
+        <w:r>
+          <w:rPr>
+            <w:noProof/>
+            <w:webHidden/>
+          </w:rPr>
+          <w:fldChar w:fldCharType="end"/>
+        </w:r>
+      </w:hyperlink>
+    </w:p>
+    <w:p>
+      <w:pPr>
+        <w:pStyle w:val="brajegyzk"/>
+        <w:tabs>
+          <w:tab w:val="right" w:leader="dot" w:pos="8493"/>
+        </w:tabs>
+        <w:ind w:firstLine="0"/>
+        <w:rPr>
+          <w:rFonts w:asciiTheme="minorHAnsi" w:eastAsiaTheme="minorEastAsia" w:hAnsiTheme="minorHAnsi"/>
+          <w:noProof/>
+          <w:sz w:val="22"/>
+          <w:lang w:eastAsia="hu-HU"/>
+        </w:rPr>
+      </w:pPr>
+      <w:hyperlink r:id="rId34" w:anchor="_Toc35937485" w:history="1">
+        <w:r>
+          <w:rPr>
+            <w:rStyle w:val="Hiperhivatkozs"/>
+            <w:noProof/>
+          </w:rPr>
+          <w:t>2. ábra XAMPP vezérlőpanel, Apache és MySQL modulok elindított állapotban</w:t>
+        </w:r>
+        <w:r>
+          <w:rPr>
+            <w:noProof/>
+            <w:webHidden/>
+          </w:rPr>
+          <w:tab/>
+        </w:r>
+        <w:r>
+          <w:rPr>
+            <w:noProof/>
+            <w:webHidden/>
+          </w:rPr>
+          <w:fldChar w:fldCharType="begin"/>
+        </w:r>
+        <w:r>
+          <w:rPr>
+            <w:noProof/>
+            <w:webHidden/>
+          </w:rPr>
+          <w:instrText xml:space="preserve"> PAGEREF _Toc35937485 \h </w:instrText>
+        </w:r>
+        <w:r>
+          <w:rPr>
+            <w:noProof/>
+            <w:webHidden/>
+          </w:rPr>
+        </w:r>
+        <w:r>
+          <w:rPr>
+            <w:noProof/>
+            <w:webHidden/>
+          </w:rPr>
+          <w:fldChar w:fldCharType="separate"/>
+        </w:r>
+        <w:r>
+          <w:rPr>
+            <w:noProof/>
+            <w:webHidden/>
+          </w:rPr>
+          <w:t>28</w:t>
+        </w:r>
+        <w:r>
+          <w:rPr>
+            <w:noProof/>
+            <w:webHidden/>
+          </w:rPr>
+          <w:fldChar w:fldCharType="end"/>
+        </w:r>
+      </w:hyperlink>
+    </w:p>
+    <w:p>
+      <w:pPr>
+        <w:pStyle w:val="brajegyzk"/>
+        <w:tabs>
+          <w:tab w:val="right" w:leader="dot" w:pos="8493"/>
+        </w:tabs>
+        <w:ind w:firstLine="0"/>
+        <w:rPr>
+          <w:rFonts w:asciiTheme="minorHAnsi" w:eastAsiaTheme="minorEastAsia" w:hAnsiTheme="minorHAnsi"/>
+          <w:noProof/>
+          <w:sz w:val="22"/>
+          <w:lang w:eastAsia="hu-HU"/>
+        </w:rPr>
+      </w:pPr>
+      <w:hyperlink r:id="rId35" w:anchor="_Toc35937486" w:history="1">
+        <w:r>
+          <w:rPr>
+            <w:rStyle w:val="Hiperhivatkozs"/>
+            <w:noProof/>
+          </w:rPr>
+          <w:t>3. ábra Bejelentkezési (balra) és regisztrációs (jobbra) felület</w:t>
+        </w:r>
+        <w:r>
+          <w:rPr>
+            <w:noProof/>
+            <w:webHidden/>
+          </w:rPr>
+          <w:tab/>
+        </w:r>
+        <w:r>
+          <w:rPr>
+            <w:noProof/>
+            <w:webHidden/>
+          </w:rPr>
+          <w:fldChar w:fldCharType="begin"/>
+        </w:r>
+        <w:r>
+          <w:rPr>
+            <w:noProof/>
+            <w:webHidden/>
+          </w:rPr>
+          <w:instrText xml:space="preserve"> PAGEREF _Toc35937486 \h </w:instrText>
+        </w:r>
+        <w:r>
+          <w:rPr>
+            <w:noProof/>
+            <w:webHidden/>
+          </w:rPr>
+        </w:r>
+        <w:r>
+          <w:rPr>
+            <w:noProof/>
+            <w:webHidden/>
+          </w:rPr>
+          <w:fldChar w:fldCharType="separate"/>
+        </w:r>
+        <w:r>
+          <w:rPr>
+            <w:noProof/>
+            <w:webHidden/>
+          </w:rPr>
+          <w:t>29</w:t>
+        </w:r>
+        <w:r>
+          <w:rPr>
+            <w:noProof/>
+            <w:webHidden/>
+          </w:rPr>
+          <w:fldChar w:fldCharType="end"/>
+        </w:r>
+      </w:hyperlink>
+    </w:p>
+    <w:p>
+      <w:pPr>
+        <w:pStyle w:val="brajegyzk"/>
+        <w:tabs>
+          <w:tab w:val="right" w:leader="dot" w:pos="8493"/>
+        </w:tabs>
+        <w:ind w:firstLine="0"/>
+        <w:rPr>
+          <w:rFonts w:asciiTheme="minorHAnsi" w:eastAsiaTheme="minorEastAsia" w:hAnsiTheme="minorHAnsi"/>
+          <w:noProof/>
+          <w:sz w:val="22"/>
+          <w:lang w:eastAsia="hu-HU"/>
+        </w:rPr>
+      </w:pPr>
+      <w:hyperlink r:id="rId36" w:anchor="_Toc35937487" w:history="1">
+        <w:r>
+          <w:rPr>
+            <w:rStyle w:val="Hiperhivatkozs"/>
+            <w:noProof/>
+          </w:rPr>
+          <w:t>4. ábra Főmenü admin nézet</w:t>
+        </w:r>
+        <w:r>
+          <w:rPr>
+            <w:noProof/>
+            <w:webHidden/>
+          </w:rPr>
+          <w:tab/>
+        </w:r>
+        <w:r>
+          <w:rPr>
+            <w:noProof/>
+            <w:webHidden/>
+          </w:rPr>
+          <w:fldChar w:fldCharType="begin"/>
+        </w:r>
+        <w:r>
+          <w:rPr>
+            <w:noProof/>
+            <w:webHidden/>
+          </w:rPr>
+          <w:instrText xml:space="preserve"> PAGEREF _Toc35937487 \h </w:instrText>
+        </w:r>
+        <w:r>
+          <w:rPr>
+            <w:noProof/>
+            <w:webHidden/>
+          </w:rPr>
+        </w:r>
+        <w:r>
+          <w:rPr>
+            <w:noProof/>
+            <w:webHidden/>
+          </w:rPr>
+          <w:fldChar w:fldCharType="separate"/>
+        </w:r>
+        <w:r>
+          <w:rPr>
+            <w:noProof/>
+            <w:webHidden/>
+          </w:rPr>
+          <w:t>30</w:t>
+        </w:r>
+        <w:r>
+          <w:rPr>
+            <w:noProof/>
+            <w:webHidden/>
+          </w:rPr>
+          <w:fldChar w:fldCharType="end"/>
+        </w:r>
+      </w:hyperlink>
+    </w:p>
+    <w:p>
+      <w:pPr>
+        <w:pStyle w:val="brajegyzk"/>
+        <w:tabs>
+          <w:tab w:val="right" w:leader="dot" w:pos="8493"/>
+        </w:tabs>
+        <w:ind w:firstLine="0"/>
+        <w:rPr>
+          <w:rFonts w:asciiTheme="minorHAnsi" w:eastAsiaTheme="minorEastAsia" w:hAnsiTheme="minorHAnsi"/>
+          <w:noProof/>
+          <w:sz w:val="22"/>
+          <w:lang w:eastAsia="hu-HU"/>
+        </w:rPr>
+      </w:pPr>
+      <w:hyperlink r:id="rId37" w:anchor="_Toc35937488" w:history="1">
+        <w:r>
+          <w:rPr>
+            <w:rStyle w:val="Hiperhivatkozs"/>
+            <w:noProof/>
+          </w:rPr>
+          <w:t>5. ábra Saját csapat megjelenése</w:t>
+        </w:r>
+        <w:r>
+          <w:rPr>
+            <w:noProof/>
+            <w:webHidden/>
+          </w:rPr>
+          <w:tab/>
+        </w:r>
+        <w:r>
+          <w:rPr>
+            <w:noProof/>
+            <w:webHidden/>
+          </w:rPr>
+          <w:fldChar w:fldCharType="begin"/>
+        </w:r>
+        <w:r>
+          <w:rPr>
+            <w:noProof/>
+            <w:webHidden/>
+          </w:rPr>
+          <w:instrText xml:space="preserve"> PAGEREF _Toc35937488 \h </w:instrText>
+        </w:r>
+        <w:r>
+          <w:rPr>
+            <w:noProof/>
+            <w:webHidden/>
+          </w:rPr>
+        </w:r>
+        <w:r>
+          <w:rPr>
+            <w:noProof/>
+            <w:webHidden/>
+          </w:rPr>
+          <w:fldChar w:fldCharType="separate"/>
+        </w:r>
+        <w:r>
+          <w:rPr>
+            <w:noProof/>
+            <w:webHidden/>
+          </w:rPr>
+          <w:t>30</w:t>
+        </w:r>
+        <w:r>
+          <w:rPr>
+            <w:noProof/>
+            <w:webHidden/>
+          </w:rPr>
+          <w:fldChar w:fldCharType="end"/>
+        </w:r>
+      </w:hyperlink>
+    </w:p>
+    <w:p>
+      <w:pPr>
+        <w:pStyle w:val="brajegyzk"/>
+        <w:tabs>
+          <w:tab w:val="right" w:leader="dot" w:pos="8493"/>
+        </w:tabs>
+        <w:ind w:firstLine="0"/>
+        <w:rPr>
+          <w:rFonts w:asciiTheme="minorHAnsi" w:eastAsiaTheme="minorEastAsia" w:hAnsiTheme="minorHAnsi"/>
+          <w:noProof/>
+          <w:sz w:val="22"/>
+          <w:lang w:eastAsia="hu-HU"/>
+        </w:rPr>
+      </w:pPr>
+      <w:hyperlink r:id="rId38" w:anchor="_Toc35937489" w:history="1">
+        <w:r>
+          <w:rPr>
+            <w:rStyle w:val="Hiperhivatkozs"/>
+            <w:noProof/>
+          </w:rPr>
+          <w:t>6. ábra Csomagválasztó felület (balra) és egy kinyitott csomag tartalma (jobbra)</w:t>
+        </w:r>
+        <w:r>
+          <w:rPr>
+            <w:noProof/>
+            <w:webHidden/>
+          </w:rPr>
+          <w:tab/>
+        </w:r>
+        <w:r>
+          <w:rPr>
+            <w:noProof/>
+            <w:webHidden/>
+          </w:rPr>
+          <w:fldChar w:fldCharType="begin"/>
+        </w:r>
+        <w:r>
+          <w:rPr>
+            <w:noProof/>
+            <w:webHidden/>
+          </w:rPr>
+          <w:instrText xml:space="preserve"> PAGEREF _Toc35937489 \h </w:instrText>
+        </w:r>
+        <w:r>
+          <w:rPr>
+            <w:noProof/>
+            <w:webHidden/>
+          </w:rPr>
+        </w:r>
+        <w:r>
+          <w:rPr>
+            <w:noProof/>
+            <w:webHidden/>
+          </w:rPr>
+          <w:fldChar w:fldCharType="separate"/>
+        </w:r>
+        <w:r>
+          <w:rPr>
+            <w:noProof/>
+            <w:webHidden/>
+          </w:rPr>
+          <w:t>31</w:t>
+        </w:r>
+        <w:r>
+          <w:rPr>
+            <w:noProof/>
+            <w:webHidden/>
+          </w:rPr>
+          <w:fldChar w:fldCharType="end"/>
+        </w:r>
+      </w:hyperlink>
+    </w:p>
+    <w:p>
+      <w:pPr>
+        <w:pStyle w:val="brajegyzk"/>
+        <w:tabs>
+          <w:tab w:val="right" w:leader="dot" w:pos="8493"/>
+        </w:tabs>
+        <w:ind w:firstLine="0"/>
+        <w:rPr>
+          <w:rFonts w:asciiTheme="minorHAnsi" w:eastAsiaTheme="minorEastAsia" w:hAnsiTheme="minorHAnsi"/>
+          <w:noProof/>
+          <w:sz w:val="22"/>
+          <w:lang w:eastAsia="hu-HU"/>
+        </w:rPr>
+      </w:pPr>
+      <w:hyperlink r:id="rId39" w:anchor="_Toc35937490" w:history="1">
+        <w:r>
+          <w:rPr>
+            <w:rStyle w:val="Hiperhivatkozs"/>
+            <w:noProof/>
+          </w:rPr>
+          <w:t>7. ábra Mérkőzés saját csapat (balra) és párbaj (jobbra)</w:t>
+        </w:r>
+        <w:r>
+          <w:rPr>
+            <w:noProof/>
+            <w:webHidden/>
+          </w:rPr>
+          <w:tab/>
+        </w:r>
+        <w:r>
+          <w:rPr>
+            <w:noProof/>
+            <w:webHidden/>
+          </w:rPr>
+          <w:fldChar w:fldCharType="begin"/>
+        </w:r>
+        <w:r>
+          <w:rPr>
+            <w:noProof/>
+            <w:webHidden/>
+          </w:rPr>
+          <w:instrText xml:space="preserve"> PAGEREF _Toc35937490 \h </w:instrText>
+        </w:r>
+        <w:r>
+          <w:rPr>
+            <w:noProof/>
+            <w:webHidden/>
+          </w:rPr>
+        </w:r>
+        <w:r>
+          <w:rPr>
+            <w:noProof/>
+            <w:webHidden/>
+          </w:rPr>
+          <w:fldChar w:fldCharType="separate"/>
+        </w:r>
+        <w:r>
+          <w:rPr>
+            <w:noProof/>
+            <w:webHidden/>
+          </w:rPr>
+          <w:t>31</w:t>
+        </w:r>
+        <w:r>
+          <w:rPr>
+            <w:noProof/>
+            <w:webHidden/>
+          </w:rPr>
+          <w:fldChar w:fldCharType="end"/>
+        </w:r>
+      </w:hyperlink>
+    </w:p>
+    <w:bookmarkStart w:id="35" w:name="_GoBack"/>
+    <w:bookmarkEnd w:id="35"/>
+    <w:p>
+      <w:pPr>
+        <w:pStyle w:val="brajegyzk"/>
+        <w:tabs>
+          <w:tab w:val="right" w:leader="dot" w:pos="8493"/>
+        </w:tabs>
+        <w:ind w:firstLine="0"/>
+        <w:rPr>
+          <w:rFonts w:asciiTheme="minorHAnsi" w:eastAsiaTheme="minorEastAsia" w:hAnsiTheme="minorHAnsi"/>
+          <w:noProof/>
+          <w:sz w:val="22"/>
+          <w:lang w:eastAsia="hu-HU"/>
+        </w:rPr>
+      </w:pPr>
+      <w:r>
+        <w:rPr>
+          <w:rStyle w:val="Hiperhivatkozs"/>
+          <w:noProof/>
+        </w:rPr>
+        <w:fldChar w:fldCharType="begin"/>
+      </w:r>
+      <w:r>
+        <w:rPr>
+          <w:rStyle w:val="Hiperhivatkozs"/>
+          <w:noProof/>
+        </w:rPr>
+        <w:instrText xml:space="preserve"> </w:instrText>
+      </w:r>
+      <w:r>
+        <w:rPr>
+          <w:noProof/>
+        </w:rPr>
+        <w:instrText>HYPERLINK "C:\\xampp\\htdocs\\Kosarlabdaapp\\szakdoga dokumentáció.docx" \l "_Toc35937491"</w:instrText>
+      </w:r>
+      <w:r>
+        <w:rPr>
+          <w:rStyle w:val="Hiperhivatkozs"/>
+          <w:noProof/>
+        </w:rPr>
+        <w:instrText xml:space="preserve"> </w:instrText>
+      </w:r>
+      <w:r>
+        <w:rPr>
+          <w:rStyle w:val="Hiperhivatkozs"/>
+          <w:noProof/>
+        </w:rPr>
+      </w:r>
+      <w:r>
+        <w:rPr>
+          <w:rStyle w:val="Hiperhivatkozs"/>
+          <w:noProof/>
+        </w:rPr>
+        <w:fldChar w:fldCharType="separate"/>
+      </w:r>
+      <w:r>
+        <w:rPr>
+          <w:rStyle w:val="Hiperhivatkozs"/>
+          <w:noProof/>
+        </w:rPr>
+        <w:t>8. ábra Játékosok szerkesztése oldal megnyitott felvétel opcióval</w:t>
+      </w:r>
+      <w:r>
+        <w:rPr>
+          <w:noProof/>
+          <w:webHidden/>
         </w:rPr>
         <w:tab/>
       </w:r>
-    </w:p>
+      <w:r>
+        <w:rPr>
+          <w:noProof/>
+          <w:webHidden/>
+        </w:rPr>
+        <w:fldChar w:fldCharType="begin"/>
+      </w:r>
+      <w:r>
+        <w:rPr>
+          <w:noProof/>
+          <w:webHidden/>
+        </w:rPr>
+        <w:instrText xml:space="preserve"> PAGEREF _Toc35937491 \h </w:instrText>
+      </w:r>
+      <w:r>
+        <w:rPr>
+          <w:noProof/>
+          <w:webHidden/>
+        </w:rPr>
+      </w:r>
+      <w:r>
+        <w:rPr>
+          <w:noProof/>
+          <w:webHidden/>
+        </w:rPr>
+        <w:fldChar w:fldCharType="separate"/>
+      </w:r>
+      <w:r>
+        <w:rPr>
+          <w:noProof/>
+          <w:webHidden/>
+        </w:rPr>
+        <w:t>32</w:t>
+      </w:r>
+      <w:r>
+        <w:rPr>
+          <w:noProof/>
+          <w:webHidden/>
+        </w:rPr>
+        <w:fldChar w:fldCharType="end"/>
+      </w:r>
+      <w:r>
+        <w:rPr>
+          <w:rStyle w:val="Hiperhivatkozs"/>
+          <w:noProof/>
+        </w:rPr>
+        <w:fldChar w:fldCharType="end"/>
+      </w:r>
+    </w:p>
+    <w:p>
+      <w:pPr>
+        <w:pStyle w:val="Cmsor1"/>
+      </w:pPr>
+      <w:r>
+        <w:fldChar w:fldCharType="end"/>
+      </w:r>
+    </w:p>
+    <w:p/>
+    <w:p/>
+    <w:p/>
+    <w:p/>
+    <w:p/>
     <w:sectPr>
-      <w:footerReference w:type="default" r:id="rId22"/>
+      <w:headerReference w:type="default" r:id="rId40"/>
       <w:pgSz w:w="11906" w:h="16838"/>
       <w:pgMar w:top="1418" w:right="1418" w:bottom="1418" w:left="1418" w:header="709" w:footer="709" w:gutter="567"/>
-      <w:pgNumType w:start="3"/>
       <w:cols w:space="708"/>
       <w:docGrid w:linePitch="360"/>
     </w:sectPr>
@@ -7137,127 +8198,98 @@
 
 <file path=word/footer2.xml><?xml version="1.0" encoding="utf-8"?>
 <w:ftr xmlns:wpc="http://schemas.microsoft.com/office/word/2010/wordprocessingCanvas" xmlns:mc="http://schemas.openxmlformats.org/markup-compatibility/2006" xmlns:o="urn:schemas-microsoft-com:office:office" xmlns:r="http://schemas.openxmlformats.org/officeDocument/2006/relationships" xmlns:m="http://schemas.openxmlformats.org/officeDocument/2006/math" xmlns:v="urn:schemas-microsoft-com:vml" xmlns:wp14="http://schemas.microsoft.com/office/word/2010/wordprocessingDrawing" xmlns:wp="http://schemas.openxmlformats.org/drawingml/2006/wordprocessingDrawing" xmlns:w10="urn:schemas-microsoft-com:office:word" xmlns:w="http://schemas.openxmlformats.org/wordprocessingml/2006/main" xmlns:w14="http://schemas.microsoft.com/office/word/2010/wordml" xmlns:w15="http://schemas.microsoft.com/office/word/2012/wordml" xmlns:wpg="http://schemas.microsoft.com/office/word/2010/wordprocessingGroup" xmlns:wpi="http://schemas.microsoft.com/office/word/2010/wordprocessingInk" xmlns:wne="http://schemas.microsoft.com/office/word/2006/wordml" xmlns:wps="http://schemas.microsoft.com/office/word/2010/wordprocessingShape" mc:Ignorable="w14 w15 wp14">
-  <w:sdt>
-    <w:sdtPr>
-      <w:id w:val="1694880709"/>
-      <w:docPartObj>
-        <w:docPartGallery w:val="Page Numbers (Bottom of Page)"/>
-        <w:docPartUnique/>
-      </w:docPartObj>
-    </w:sdtPr>
-    <w:sdtEndPr/>
-    <w:sdtContent>
-      <w:p>
-        <w:pPr>
-          <w:pStyle w:val="llb"/>
-          <w:spacing w:before="120"/>
-          <w:jc w:val="center"/>
-        </w:pPr>
-        <w:r>
-          <w:rPr>
-            <w:noProof/>
-            <w:lang w:eastAsia="hu-HU"/>
-          </w:rPr>
-          <mc:AlternateContent>
-            <mc:Choice Requires="wps">
-              <w:drawing>
-                <wp:anchor distT="0" distB="0" distL="114300" distR="114300" simplePos="0" relativeHeight="251664384" behindDoc="0" locked="0" layoutInCell="1" allowOverlap="1" wp14:anchorId="75D7E0B0" wp14:editId="75D3ADE9">
-                  <wp:simplePos x="0" y="0"/>
-                  <wp:positionH relativeFrom="margin">
-                    <wp:align>center</wp:align>
-                  </wp:positionH>
-                  <wp:positionV relativeFrom="paragraph">
-                    <wp:posOffset>168346</wp:posOffset>
-                  </wp:positionV>
-                  <wp:extent cx="5924550" cy="18415"/>
-                  <wp:effectExtent l="0" t="0" r="0" b="635"/>
-                  <wp:wrapSquare wrapText="bothSides"/>
-                  <wp:docPr id="2" name="Téglalap 2"/>
-                  <wp:cNvGraphicFramePr/>
-                  <a:graphic xmlns:a="http://schemas.openxmlformats.org/drawingml/2006/main">
-                    <a:graphicData uri="http://schemas.microsoft.com/office/word/2010/wordprocessingShape">
-                      <wps:wsp>
-                        <wps:cNvSpPr/>
-                        <wps:spPr>
-                          <a:xfrm>
-                            <a:off x="0" y="0"/>
-                            <a:ext cx="5924550" cy="18415"/>
-                          </a:xfrm>
-                          <a:prstGeom prst="rect">
-                            <a:avLst/>
-                          </a:prstGeom>
-                          <a:solidFill>
-                            <a:schemeClr val="tx1"/>
-                          </a:solidFill>
-                          <a:ln>
-                            <a:noFill/>
-                          </a:ln>
-                        </wps:spPr>
-                        <wps:style>
-                          <a:lnRef idx="2">
-                            <a:schemeClr val="accent1">
-                              <a:shade val="50000"/>
-                            </a:schemeClr>
-                          </a:lnRef>
-                          <a:fillRef idx="1">
-                            <a:schemeClr val="accent1"/>
-                          </a:fillRef>
-                          <a:effectRef idx="0">
-                            <a:schemeClr val="accent1"/>
-                          </a:effectRef>
-                          <a:fontRef idx="minor">
-                            <a:schemeClr val="lt1"/>
-                          </a:fontRef>
-                        </wps:style>
-                        <wps:txbx>
-                          <w:txbxContent>
-                            <w:p>
-                              <w:pPr>
-                                <w:jc w:val="center"/>
-                              </w:pPr>
-                            </w:p>
-                            <w:p>
-                              <w:pPr>
-                                <w:jc w:val="center"/>
-                              </w:pPr>
-                            </w:p>
-                          </w:txbxContent>
-                        </wps:txbx>
-                        <wps:bodyPr rot="0" spcFirstLastPara="0" vertOverflow="overflow" horzOverflow="overflow" vert="horz" wrap="square" lIns="91440" tIns="45720" rIns="91440" bIns="45720" numCol="1" spcCol="0" rtlCol="0" fromWordArt="0" anchor="ctr" anchorCtr="0" forceAA="0" compatLnSpc="1">
-                          <a:prstTxWarp prst="textNoShape">
-                            <a:avLst/>
-                          </a:prstTxWarp>
-                          <a:noAutofit/>
-                        </wps:bodyPr>
-                      </wps:wsp>
-                    </a:graphicData>
-                  </a:graphic>
-                </wp:anchor>
-              </w:drawing>
-            </mc:Choice>
-            <mc:Fallback>
-              <w:pict>
-                <v:rect w14:anchorId="75D7E0B0" id="Téglalap 2" o:spid="_x0000_s1026" style="position:absolute;left:0;text-align:left;margin-left:0;margin-top:13.25pt;width:466.5pt;height:1.45pt;z-index:251664384;visibility:visible;mso-wrap-style:square;mso-wrap-distance-left:9pt;mso-wrap-distance-top:0;mso-wrap-distance-right:9pt;mso-wrap-distance-bottom:0;mso-position-horizontal:center;mso-position-horizontal-relative:margin;mso-position-vertical:absolute;mso-position-vertical-relative:text;v-text-anchor:middle" o:gfxdata="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" fillcolor="black [3213]" stroked="f" strokeweight="1pt">
-                  <v:textbox>
-                    <w:txbxContent>
-                      <w:p>
-                        <w:pPr>
-                          <w:jc w:val="center"/>
-                        </w:pPr>
-                      </w:p>
-                      <w:p>
-                        <w:pPr>
-                          <w:jc w:val="center"/>
-                        </w:pPr>
-                      </w:p>
-                    </w:txbxContent>
-                  </v:textbox>
-                  <w10:wrap type="square" anchorx="margin"/>
-                </v:rect>
-              </w:pict>
-            </mc:Fallback>
-          </mc:AlternateContent>
-        </w:r>
+  <w:p>
+    <w:pPr>
+      <w:pStyle w:val="llb"/>
+      <w:jc w:val="center"/>
+    </w:pPr>
+    <w:r>
+      <w:rPr>
+        <w:noProof/>
+        <w:lang w:eastAsia="hu-HU"/>
+      </w:rPr>
+      <mc:AlternateContent>
+        <mc:Choice Requires="wps">
+          <w:drawing>
+            <wp:anchor distT="0" distB="0" distL="114300" distR="114300" simplePos="0" relativeHeight="251664384" behindDoc="0" locked="0" layoutInCell="1" allowOverlap="1" wp14:anchorId="3559018F" wp14:editId="329D93B5">
+              <wp:simplePos x="0" y="0"/>
+              <wp:positionH relativeFrom="margin">
+                <wp:align>center</wp:align>
+              </wp:positionH>
+              <wp:positionV relativeFrom="paragraph">
+                <wp:posOffset>-123472</wp:posOffset>
+              </wp:positionV>
+              <wp:extent cx="5924611" cy="18604"/>
+              <wp:effectExtent l="0" t="0" r="0" b="635"/>
+              <wp:wrapSquare wrapText="bothSides"/>
+              <wp:docPr id="36" name="Téglalap 36"/>
+              <wp:cNvGraphicFramePr/>
+              <a:graphic xmlns:a="http://schemas.openxmlformats.org/drawingml/2006/main">
+                <a:graphicData uri="http://schemas.microsoft.com/office/word/2010/wordprocessingShape">
+                  <wps:wsp>
+                    <wps:cNvSpPr/>
+                    <wps:spPr>
+                      <a:xfrm>
+                        <a:off x="0" y="0"/>
+                        <a:ext cx="5924611" cy="18604"/>
+                      </a:xfrm>
+                      <a:prstGeom prst="rect">
+                        <a:avLst/>
+                      </a:prstGeom>
+                      <a:solidFill>
+                        <a:schemeClr val="tx1"/>
+                      </a:solidFill>
+                      <a:ln>
+                        <a:noFill/>
+                      </a:ln>
+                    </wps:spPr>
+                    <wps:style>
+                      <a:lnRef idx="2">
+                        <a:schemeClr val="accent1">
+                          <a:shade val="50000"/>
+                        </a:schemeClr>
+                      </a:lnRef>
+                      <a:fillRef idx="1">
+                        <a:schemeClr val="accent1"/>
+                      </a:fillRef>
+                      <a:effectRef idx="0">
+                        <a:schemeClr val="accent1"/>
+                      </a:effectRef>
+                      <a:fontRef idx="minor">
+                        <a:schemeClr val="lt1"/>
+                      </a:fontRef>
+                    </wps:style>
+                    <wps:bodyPr rot="0" spcFirstLastPara="0" vertOverflow="overflow" horzOverflow="overflow" vert="horz" wrap="square" lIns="91440" tIns="45720" rIns="91440" bIns="45720" numCol="1" spcCol="0" rtlCol="0" fromWordArt="0" anchor="ctr" anchorCtr="0" forceAA="0" compatLnSpc="1">
+                      <a:prstTxWarp prst="textNoShape">
+                        <a:avLst/>
+                      </a:prstTxWarp>
+                      <a:noAutofit/>
+                    </wps:bodyPr>
+                  </wps:wsp>
+                </a:graphicData>
+              </a:graphic>
+            </wp:anchor>
+          </w:drawing>
+        </mc:Choice>
+        <mc:Fallback>
+          <w:pict>
+            <v:rect w14:anchorId="2037121F" id="Téglalap 36" o:spid="_x0000_s1026" style="position:absolute;margin-left:0;margin-top:-9.7pt;width:466.5pt;height:1.45pt;z-index:251664384;visibility:visible;mso-wrap-style:square;mso-wrap-distance-left:9pt;mso-wrap-distance-top:0;mso-wrap-distance-right:9pt;mso-wrap-distance-bottom:0;mso-position-horizontal:center;mso-position-horizontal-relative:margin;mso-position-vertical:absolute;mso-position-vertical-relative:text;v-text-anchor:middle" o:gfxdata="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" fillcolor="black [3213]" stroked="f" strokeweight="1pt">
+              <w10:wrap type="square" anchorx="margin"/>
+            </v:rect>
+          </w:pict>
+        </mc:Fallback>
+      </mc:AlternateContent>
+    </w:r>
+    <w:sdt>
+      <w:sdtPr>
+        <w:id w:val="-2002491755"/>
+        <w:docPartObj>
+          <w:docPartGallery w:val="Page Numbers (Bottom of Page)"/>
+          <w:docPartUnique/>
+        </w:docPartObj>
+      </w:sdtPr>
+      <w:sdtEndPr/>
+      <w:sdtContent>
         <w:r>
           <w:fldChar w:fldCharType="begin"/>
         </w:r>
@@ -7271,14 +8303,14 @@
           <w:rPr>
             <w:noProof/>
           </w:rPr>
-          <w:t>20</w:t>
+          <w:t>33</w:t>
         </w:r>
         <w:r>
           <w:fldChar w:fldCharType="end"/>
         </w:r>
-      </w:p>
-    </w:sdtContent>
-  </w:sdt>
+      </w:sdtContent>
+    </w:sdt>
+  </w:p>
 </w:ftr>
 </file>
 
@@ -7401,6 +8433,633 @@
       </w:rPr>
       <w:t>Budapesti Műszaki Szakképzési Centrum Petrik Lajos Két Tanítási Nyelvű Vegyipari, Környezetvédelmi és Informatikai Szakgimnáziuma</w:t>
     </w:r>
+  </w:p>
+</w:hdr>
+</file>
+
+<file path=word/header2.xml><?xml version="1.0" encoding="utf-8"?>
+<w:hdr xmlns:wpc="http://schemas.microsoft.com/office/word/2010/wordprocessingCanvas" xmlns:mc="http://schemas.openxmlformats.org/markup-compatibility/2006" xmlns:o="urn:schemas-microsoft-com:office:office" xmlns:r="http://schemas.openxmlformats.org/officeDocument/2006/relationships" xmlns:m="http://schemas.openxmlformats.org/officeDocument/2006/math" xmlns:v="urn:schemas-microsoft-com:vml" xmlns:wp14="http://schemas.microsoft.com/office/word/2010/wordprocessingDrawing" xmlns:wp="http://schemas.openxmlformats.org/drawingml/2006/wordprocessingDrawing" xmlns:w10="urn:schemas-microsoft-com:office:word" xmlns:w="http://schemas.openxmlformats.org/wordprocessingml/2006/main" xmlns:w14="http://schemas.microsoft.com/office/word/2010/wordml" xmlns:w15="http://schemas.microsoft.com/office/word/2012/wordml" xmlns:wpg="http://schemas.microsoft.com/office/word/2010/wordprocessingGroup" xmlns:wpi="http://schemas.microsoft.com/office/word/2010/wordprocessingInk" xmlns:wne="http://schemas.microsoft.com/office/word/2006/wordml" xmlns:wps="http://schemas.microsoft.com/office/word/2010/wordprocessingShape" mc:Ignorable="w14 w15 wp14">
+  <w:tbl>
+    <w:tblPr>
+      <w:tblStyle w:val="Rcsostblzat"/>
+      <w:tblW w:w="9215" w:type="dxa"/>
+      <w:jc w:val="center"/>
+      <w:tblLook w:val="04A0" w:firstRow="1" w:lastRow="0" w:firstColumn="1" w:lastColumn="0" w:noHBand="0" w:noVBand="1"/>
+    </w:tblPr>
+    <w:tblGrid>
+      <w:gridCol w:w="4677"/>
+      <w:gridCol w:w="4538"/>
+    </w:tblGrid>
+    <w:tr>
+      <w:trPr>
+        <w:jc w:val="center"/>
+      </w:trPr>
+      <w:tc>
+        <w:tcPr>
+          <w:tcW w:w="4677" w:type="dxa"/>
+          <w:tcBorders>
+            <w:top w:val="nil"/>
+            <w:left w:val="nil"/>
+            <w:bottom w:val="single" w:sz="18" w:space="0" w:color="auto"/>
+            <w:right w:val="nil"/>
+          </w:tcBorders>
+        </w:tcPr>
+        <w:p>
+          <w:pPr>
+            <w:ind w:firstLine="0"/>
+            <w:rPr>
+              <w:szCs w:val="24"/>
+            </w:rPr>
+          </w:pPr>
+          <w:r>
+            <w:rPr>
+              <w:szCs w:val="24"/>
+            </w:rPr>
+            <w:t>Vorák Gergő</w:t>
+          </w:r>
+        </w:p>
+      </w:tc>
+      <w:tc>
+        <w:tcPr>
+          <w:tcW w:w="4538" w:type="dxa"/>
+          <w:tcBorders>
+            <w:top w:val="nil"/>
+            <w:left w:val="nil"/>
+            <w:bottom w:val="single" w:sz="18" w:space="0" w:color="auto"/>
+            <w:right w:val="nil"/>
+          </w:tcBorders>
+        </w:tcPr>
+        <w:p>
+          <w:pPr>
+            <w:tabs>
+              <w:tab w:val="center" w:pos="2161"/>
+              <w:tab w:val="right" w:pos="4322"/>
+            </w:tabs>
+            <w:ind w:firstLine="0"/>
+            <w:jc w:val="right"/>
+            <w:rPr>
+              <w:szCs w:val="24"/>
+            </w:rPr>
+          </w:pPr>
+          <w:r>
+            <w:rPr>
+              <w:szCs w:val="24"/>
+            </w:rPr>
+            <w:t>Tartalomjegyzék</w:t>
+          </w:r>
+        </w:p>
+      </w:tc>
+    </w:tr>
+  </w:tbl>
+  <w:p>
+    <w:pPr>
+      <w:ind w:firstLine="0"/>
+      <w:rPr>
+        <w:sz w:val="8"/>
+        <w:szCs w:val="8"/>
+      </w:rPr>
+    </w:pPr>
+  </w:p>
+</w:hdr>
+</file>
+
+<file path=word/header3.xml><?xml version="1.0" encoding="utf-8"?>
+<w:hdr xmlns:wpc="http://schemas.microsoft.com/office/word/2010/wordprocessingCanvas" xmlns:mc="http://schemas.openxmlformats.org/markup-compatibility/2006" xmlns:o="urn:schemas-microsoft-com:office:office" xmlns:r="http://schemas.openxmlformats.org/officeDocument/2006/relationships" xmlns:m="http://schemas.openxmlformats.org/officeDocument/2006/math" xmlns:v="urn:schemas-microsoft-com:vml" xmlns:wp14="http://schemas.microsoft.com/office/word/2010/wordprocessingDrawing" xmlns:wp="http://schemas.openxmlformats.org/drawingml/2006/wordprocessingDrawing" xmlns:w10="urn:schemas-microsoft-com:office:word" xmlns:w="http://schemas.openxmlformats.org/wordprocessingml/2006/main" xmlns:w14="http://schemas.microsoft.com/office/word/2010/wordml" xmlns:w15="http://schemas.microsoft.com/office/word/2012/wordml" xmlns:wpg="http://schemas.microsoft.com/office/word/2010/wordprocessingGroup" xmlns:wpi="http://schemas.microsoft.com/office/word/2010/wordprocessingInk" xmlns:wne="http://schemas.microsoft.com/office/word/2006/wordml" xmlns:wps="http://schemas.microsoft.com/office/word/2010/wordprocessingShape" mc:Ignorable="w14 w15 wp14">
+  <w:tbl>
+    <w:tblPr>
+      <w:tblStyle w:val="Rcsostblzat"/>
+      <w:tblW w:w="9215" w:type="dxa"/>
+      <w:jc w:val="center"/>
+      <w:tblLook w:val="04A0" w:firstRow="1" w:lastRow="0" w:firstColumn="1" w:lastColumn="0" w:noHBand="0" w:noVBand="1"/>
+    </w:tblPr>
+    <w:tblGrid>
+      <w:gridCol w:w="4677"/>
+      <w:gridCol w:w="4538"/>
+    </w:tblGrid>
+    <w:tr>
+      <w:trPr>
+        <w:jc w:val="center"/>
+      </w:trPr>
+      <w:tc>
+        <w:tcPr>
+          <w:tcW w:w="4677" w:type="dxa"/>
+          <w:tcBorders>
+            <w:top w:val="nil"/>
+            <w:left w:val="nil"/>
+            <w:bottom w:val="single" w:sz="18" w:space="0" w:color="auto"/>
+            <w:right w:val="nil"/>
+          </w:tcBorders>
+        </w:tcPr>
+        <w:p>
+          <w:pPr>
+            <w:ind w:firstLine="0"/>
+            <w:rPr>
+              <w:szCs w:val="24"/>
+            </w:rPr>
+          </w:pPr>
+          <w:r>
+            <w:rPr>
+              <w:szCs w:val="24"/>
+            </w:rPr>
+            <w:t>Vorák Gergő</w:t>
+          </w:r>
+        </w:p>
+      </w:tc>
+      <w:tc>
+        <w:tcPr>
+          <w:tcW w:w="4538" w:type="dxa"/>
+          <w:tcBorders>
+            <w:top w:val="nil"/>
+            <w:left w:val="nil"/>
+            <w:bottom w:val="single" w:sz="18" w:space="0" w:color="auto"/>
+            <w:right w:val="nil"/>
+          </w:tcBorders>
+        </w:tcPr>
+        <w:p>
+          <w:pPr>
+            <w:tabs>
+              <w:tab w:val="center" w:pos="2161"/>
+              <w:tab w:val="right" w:pos="4322"/>
+            </w:tabs>
+            <w:ind w:firstLine="0"/>
+            <w:jc w:val="right"/>
+            <w:rPr>
+              <w:szCs w:val="24"/>
+            </w:rPr>
+          </w:pPr>
+          <w:r>
+            <w:rPr>
+              <w:szCs w:val="24"/>
+            </w:rPr>
+            <w:t>Bevezetés</w:t>
+          </w:r>
+        </w:p>
+      </w:tc>
+    </w:tr>
+  </w:tbl>
+  <w:p>
+    <w:pPr>
+      <w:pStyle w:val="lfej"/>
+      <w:tabs>
+        <w:tab w:val="clear" w:pos="4536"/>
+        <w:tab w:val="clear" w:pos="9072"/>
+        <w:tab w:val="left" w:pos="5218"/>
+      </w:tabs>
+      <w:ind w:firstLine="0"/>
+      <w:rPr>
+        <w:sz w:val="8"/>
+        <w:szCs w:val="8"/>
+      </w:rPr>
+    </w:pPr>
+  </w:p>
+</w:hdr>
+</file>
+
+<file path=word/header4.xml><?xml version="1.0" encoding="utf-8"?>
+<w:hdr xmlns:wpc="http://schemas.microsoft.com/office/word/2010/wordprocessingCanvas" xmlns:mc="http://schemas.openxmlformats.org/markup-compatibility/2006" xmlns:o="urn:schemas-microsoft-com:office:office" xmlns:r="http://schemas.openxmlformats.org/officeDocument/2006/relationships" xmlns:m="http://schemas.openxmlformats.org/officeDocument/2006/math" xmlns:v="urn:schemas-microsoft-com:vml" xmlns:wp14="http://schemas.microsoft.com/office/word/2010/wordprocessingDrawing" xmlns:wp="http://schemas.openxmlformats.org/drawingml/2006/wordprocessingDrawing" xmlns:w10="urn:schemas-microsoft-com:office:word" xmlns:w="http://schemas.openxmlformats.org/wordprocessingml/2006/main" xmlns:w14="http://schemas.microsoft.com/office/word/2010/wordml" xmlns:w15="http://schemas.microsoft.com/office/word/2012/wordml" xmlns:wpg="http://schemas.microsoft.com/office/word/2010/wordprocessingGroup" xmlns:wpi="http://schemas.microsoft.com/office/word/2010/wordprocessingInk" xmlns:wne="http://schemas.microsoft.com/office/word/2006/wordml" xmlns:wps="http://schemas.microsoft.com/office/word/2010/wordprocessingShape" mc:Ignorable="w14 w15 wp14">
+  <w:tbl>
+    <w:tblPr>
+      <w:tblStyle w:val="Rcsostblzat"/>
+      <w:tblW w:w="9215" w:type="dxa"/>
+      <w:jc w:val="center"/>
+      <w:tblLook w:val="04A0" w:firstRow="1" w:lastRow="0" w:firstColumn="1" w:lastColumn="0" w:noHBand="0" w:noVBand="1"/>
+    </w:tblPr>
+    <w:tblGrid>
+      <w:gridCol w:w="4677"/>
+      <w:gridCol w:w="4538"/>
+    </w:tblGrid>
+    <w:tr>
+      <w:trPr>
+        <w:jc w:val="center"/>
+      </w:trPr>
+      <w:tc>
+        <w:tcPr>
+          <w:tcW w:w="4677" w:type="dxa"/>
+          <w:tcBorders>
+            <w:top w:val="nil"/>
+            <w:left w:val="nil"/>
+            <w:bottom w:val="single" w:sz="18" w:space="0" w:color="auto"/>
+            <w:right w:val="nil"/>
+          </w:tcBorders>
+        </w:tcPr>
+        <w:p>
+          <w:pPr>
+            <w:ind w:firstLine="0"/>
+            <w:rPr>
+              <w:szCs w:val="24"/>
+            </w:rPr>
+          </w:pPr>
+          <w:r>
+            <w:rPr>
+              <w:szCs w:val="24"/>
+            </w:rPr>
+            <w:t>Vorák Gergő</w:t>
+          </w:r>
+        </w:p>
+      </w:tc>
+      <w:tc>
+        <w:tcPr>
+          <w:tcW w:w="4538" w:type="dxa"/>
+          <w:tcBorders>
+            <w:top w:val="nil"/>
+            <w:left w:val="nil"/>
+            <w:bottom w:val="single" w:sz="18" w:space="0" w:color="auto"/>
+            <w:right w:val="nil"/>
+          </w:tcBorders>
+        </w:tcPr>
+        <w:p>
+          <w:pPr>
+            <w:tabs>
+              <w:tab w:val="center" w:pos="2161"/>
+              <w:tab w:val="right" w:pos="4322"/>
+            </w:tabs>
+            <w:ind w:firstLine="0"/>
+            <w:jc w:val="right"/>
+            <w:rPr>
+              <w:szCs w:val="24"/>
+            </w:rPr>
+          </w:pPr>
+          <w:r>
+            <w:t>A témaválasztás indoklása</w:t>
+          </w:r>
+        </w:p>
+      </w:tc>
+    </w:tr>
+  </w:tbl>
+  <w:p>
+    <w:pPr>
+      <w:spacing w:after="0"/>
+      <w:ind w:firstLine="0"/>
+      <w:rPr>
+        <w:sz w:val="8"/>
+        <w:szCs w:val="8"/>
+      </w:rPr>
+    </w:pPr>
+  </w:p>
+</w:hdr>
+</file>
+
+<file path=word/header5.xml><?xml version="1.0" encoding="utf-8"?>
+<w:hdr xmlns:wpc="http://schemas.microsoft.com/office/word/2010/wordprocessingCanvas" xmlns:mc="http://schemas.openxmlformats.org/markup-compatibility/2006" xmlns:o="urn:schemas-microsoft-com:office:office" xmlns:r="http://schemas.openxmlformats.org/officeDocument/2006/relationships" xmlns:m="http://schemas.openxmlformats.org/officeDocument/2006/math" xmlns:v="urn:schemas-microsoft-com:vml" xmlns:wp14="http://schemas.microsoft.com/office/word/2010/wordprocessingDrawing" xmlns:wp="http://schemas.openxmlformats.org/drawingml/2006/wordprocessingDrawing" xmlns:w10="urn:schemas-microsoft-com:office:word" xmlns:w="http://schemas.openxmlformats.org/wordprocessingml/2006/main" xmlns:w14="http://schemas.microsoft.com/office/word/2010/wordml" xmlns:w15="http://schemas.microsoft.com/office/word/2012/wordml" xmlns:wpg="http://schemas.microsoft.com/office/word/2010/wordprocessingGroup" xmlns:wpi="http://schemas.microsoft.com/office/word/2010/wordprocessingInk" xmlns:wne="http://schemas.microsoft.com/office/word/2006/wordml" xmlns:wps="http://schemas.microsoft.com/office/word/2010/wordprocessingShape" mc:Ignorable="w14 w15 wp14">
+  <w:tbl>
+    <w:tblPr>
+      <w:tblStyle w:val="Rcsostblzat"/>
+      <w:tblW w:w="9215" w:type="dxa"/>
+      <w:jc w:val="center"/>
+      <w:tblLook w:val="04A0" w:firstRow="1" w:lastRow="0" w:firstColumn="1" w:lastColumn="0" w:noHBand="0" w:noVBand="1"/>
+    </w:tblPr>
+    <w:tblGrid>
+      <w:gridCol w:w="4677"/>
+      <w:gridCol w:w="4538"/>
+    </w:tblGrid>
+    <w:tr>
+      <w:trPr>
+        <w:jc w:val="center"/>
+      </w:trPr>
+      <w:tc>
+        <w:tcPr>
+          <w:tcW w:w="4677" w:type="dxa"/>
+          <w:tcBorders>
+            <w:top w:val="nil"/>
+            <w:left w:val="nil"/>
+            <w:bottom w:val="single" w:sz="18" w:space="0" w:color="auto"/>
+            <w:right w:val="nil"/>
+          </w:tcBorders>
+        </w:tcPr>
+        <w:p>
+          <w:pPr>
+            <w:ind w:firstLine="0"/>
+            <w:rPr>
+              <w:szCs w:val="24"/>
+            </w:rPr>
+          </w:pPr>
+          <w:r>
+            <w:rPr>
+              <w:szCs w:val="24"/>
+            </w:rPr>
+            <w:t>Vorák Gergő</w:t>
+          </w:r>
+        </w:p>
+      </w:tc>
+      <w:tc>
+        <w:tcPr>
+          <w:tcW w:w="4538" w:type="dxa"/>
+          <w:tcBorders>
+            <w:top w:val="nil"/>
+            <w:left w:val="nil"/>
+            <w:bottom w:val="single" w:sz="18" w:space="0" w:color="auto"/>
+            <w:right w:val="nil"/>
+          </w:tcBorders>
+        </w:tcPr>
+        <w:p>
+          <w:pPr>
+            <w:tabs>
+              <w:tab w:val="center" w:pos="2161"/>
+              <w:tab w:val="right" w:pos="4322"/>
+            </w:tabs>
+            <w:ind w:firstLine="0"/>
+            <w:jc w:val="right"/>
+            <w:rPr>
+              <w:szCs w:val="24"/>
+            </w:rPr>
+          </w:pPr>
+          <w:r>
+            <w:t>Fejlesztői dokumentáció</w:t>
+          </w:r>
+        </w:p>
+      </w:tc>
+    </w:tr>
+  </w:tbl>
+  <w:p>
+    <w:pPr>
+      <w:spacing w:after="0"/>
+      <w:ind w:firstLine="0"/>
+      <w:rPr>
+        <w:sz w:val="8"/>
+        <w:szCs w:val="8"/>
+      </w:rPr>
+    </w:pPr>
+  </w:p>
+</w:hdr>
+</file>
+
+<file path=word/header6.xml><?xml version="1.0" encoding="utf-8"?>
+<w:hdr xmlns:wpc="http://schemas.microsoft.com/office/word/2010/wordprocessingCanvas" xmlns:mc="http://schemas.openxmlformats.org/markup-compatibility/2006" xmlns:o="urn:schemas-microsoft-com:office:office" xmlns:r="http://schemas.openxmlformats.org/officeDocument/2006/relationships" xmlns:m="http://schemas.openxmlformats.org/officeDocument/2006/math" xmlns:v="urn:schemas-microsoft-com:vml" xmlns:wp14="http://schemas.microsoft.com/office/word/2010/wordprocessingDrawing" xmlns:wp="http://schemas.openxmlformats.org/drawingml/2006/wordprocessingDrawing" xmlns:w10="urn:schemas-microsoft-com:office:word" xmlns:w="http://schemas.openxmlformats.org/wordprocessingml/2006/main" xmlns:w14="http://schemas.microsoft.com/office/word/2010/wordml" xmlns:w15="http://schemas.microsoft.com/office/word/2012/wordml" xmlns:wpg="http://schemas.microsoft.com/office/word/2010/wordprocessingGroup" xmlns:wpi="http://schemas.microsoft.com/office/word/2010/wordprocessingInk" xmlns:wne="http://schemas.microsoft.com/office/word/2006/wordml" xmlns:wps="http://schemas.microsoft.com/office/word/2010/wordprocessingShape" mc:Ignorable="w14 w15 wp14">
+  <w:tbl>
+    <w:tblPr>
+      <w:tblStyle w:val="Rcsostblzat"/>
+      <w:tblW w:w="9215" w:type="dxa"/>
+      <w:jc w:val="center"/>
+      <w:tblLook w:val="04A0" w:firstRow="1" w:lastRow="0" w:firstColumn="1" w:lastColumn="0" w:noHBand="0" w:noVBand="1"/>
+    </w:tblPr>
+    <w:tblGrid>
+      <w:gridCol w:w="4677"/>
+      <w:gridCol w:w="4538"/>
+    </w:tblGrid>
+    <w:tr>
+      <w:trPr>
+        <w:jc w:val="center"/>
+      </w:trPr>
+      <w:tc>
+        <w:tcPr>
+          <w:tcW w:w="4677" w:type="dxa"/>
+          <w:tcBorders>
+            <w:top w:val="nil"/>
+            <w:left w:val="nil"/>
+            <w:bottom w:val="single" w:sz="18" w:space="0" w:color="auto"/>
+            <w:right w:val="nil"/>
+          </w:tcBorders>
+        </w:tcPr>
+        <w:p>
+          <w:pPr>
+            <w:ind w:firstLine="0"/>
+            <w:rPr>
+              <w:szCs w:val="24"/>
+            </w:rPr>
+          </w:pPr>
+          <w:r>
+            <w:rPr>
+              <w:szCs w:val="24"/>
+            </w:rPr>
+            <w:t>Vorák Gergő</w:t>
+          </w:r>
+        </w:p>
+      </w:tc>
+      <w:tc>
+        <w:tcPr>
+          <w:tcW w:w="4538" w:type="dxa"/>
+          <w:tcBorders>
+            <w:top w:val="nil"/>
+            <w:left w:val="nil"/>
+            <w:bottom w:val="single" w:sz="18" w:space="0" w:color="auto"/>
+            <w:right w:val="nil"/>
+          </w:tcBorders>
+        </w:tcPr>
+        <w:p>
+          <w:pPr>
+            <w:tabs>
+              <w:tab w:val="center" w:pos="2161"/>
+              <w:tab w:val="right" w:pos="4322"/>
+            </w:tabs>
+            <w:ind w:firstLine="0"/>
+            <w:jc w:val="right"/>
+            <w:rPr>
+              <w:szCs w:val="24"/>
+            </w:rPr>
+          </w:pPr>
+          <w:r>
+            <w:t>Felhasználói dokumentáció</w:t>
+          </w:r>
+        </w:p>
+      </w:tc>
+    </w:tr>
+  </w:tbl>
+  <w:p>
+    <w:pPr>
+      <w:spacing w:after="0"/>
+      <w:ind w:firstLine="0"/>
+      <w:rPr>
+        <w:sz w:val="8"/>
+        <w:szCs w:val="8"/>
+      </w:rPr>
+    </w:pPr>
+    <w:r>
+      <w:rPr>
+        <w:sz w:val="8"/>
+        <w:szCs w:val="8"/>
+      </w:rPr>
+      <w:t>s</w:t>
+    </w:r>
+  </w:p>
+</w:hdr>
+</file>
+
+<file path=word/header7.xml><?xml version="1.0" encoding="utf-8"?>
+<w:hdr xmlns:wpc="http://schemas.microsoft.com/office/word/2010/wordprocessingCanvas" xmlns:mc="http://schemas.openxmlformats.org/markup-compatibility/2006" xmlns:o="urn:schemas-microsoft-com:office:office" xmlns:r="http://schemas.openxmlformats.org/officeDocument/2006/relationships" xmlns:m="http://schemas.openxmlformats.org/officeDocument/2006/math" xmlns:v="urn:schemas-microsoft-com:vml" xmlns:wp14="http://schemas.microsoft.com/office/word/2010/wordprocessingDrawing" xmlns:wp="http://schemas.openxmlformats.org/drawingml/2006/wordprocessingDrawing" xmlns:w10="urn:schemas-microsoft-com:office:word" xmlns:w="http://schemas.openxmlformats.org/wordprocessingml/2006/main" xmlns:w14="http://schemas.microsoft.com/office/word/2010/wordml" xmlns:w15="http://schemas.microsoft.com/office/word/2012/wordml" xmlns:wpg="http://schemas.microsoft.com/office/word/2010/wordprocessingGroup" xmlns:wpi="http://schemas.microsoft.com/office/word/2010/wordprocessingInk" xmlns:wne="http://schemas.microsoft.com/office/word/2006/wordml" xmlns:wps="http://schemas.microsoft.com/office/word/2010/wordprocessingShape" mc:Ignorable="w14 w15 wp14">
+  <w:tbl>
+    <w:tblPr>
+      <w:tblStyle w:val="Rcsostblzat"/>
+      <w:tblW w:w="9215" w:type="dxa"/>
+      <w:jc w:val="center"/>
+      <w:tblLook w:val="04A0" w:firstRow="1" w:lastRow="0" w:firstColumn="1" w:lastColumn="0" w:noHBand="0" w:noVBand="1"/>
+    </w:tblPr>
+    <w:tblGrid>
+      <w:gridCol w:w="4677"/>
+      <w:gridCol w:w="4538"/>
+    </w:tblGrid>
+    <w:tr>
+      <w:trPr>
+        <w:jc w:val="center"/>
+      </w:trPr>
+      <w:tc>
+        <w:tcPr>
+          <w:tcW w:w="4677" w:type="dxa"/>
+          <w:tcBorders>
+            <w:top w:val="nil"/>
+            <w:left w:val="nil"/>
+            <w:bottom w:val="single" w:sz="18" w:space="0" w:color="auto"/>
+            <w:right w:val="nil"/>
+          </w:tcBorders>
+        </w:tcPr>
+        <w:p>
+          <w:pPr>
+            <w:ind w:firstLine="0"/>
+            <w:rPr>
+              <w:szCs w:val="24"/>
+            </w:rPr>
+          </w:pPr>
+          <w:r>
+            <w:rPr>
+              <w:szCs w:val="24"/>
+            </w:rPr>
+            <w:t>Vorák Gergő</w:t>
+          </w:r>
+        </w:p>
+      </w:tc>
+      <w:tc>
+        <w:tcPr>
+          <w:tcW w:w="4538" w:type="dxa"/>
+          <w:tcBorders>
+            <w:top w:val="nil"/>
+            <w:left w:val="nil"/>
+            <w:bottom w:val="single" w:sz="18" w:space="0" w:color="auto"/>
+            <w:right w:val="nil"/>
+          </w:tcBorders>
+        </w:tcPr>
+        <w:p>
+          <w:pPr>
+            <w:tabs>
+              <w:tab w:val="center" w:pos="2161"/>
+              <w:tab w:val="right" w:pos="4322"/>
+            </w:tabs>
+            <w:ind w:firstLine="0"/>
+            <w:jc w:val="right"/>
+            <w:rPr>
+              <w:szCs w:val="24"/>
+            </w:rPr>
+          </w:pPr>
+          <w:r>
+            <w:t>Összegzés</w:t>
+          </w:r>
+        </w:p>
+      </w:tc>
+    </w:tr>
+  </w:tbl>
+  <w:p>
+    <w:pPr>
+      <w:spacing w:after="0"/>
+      <w:ind w:firstLine="0"/>
+      <w:rPr>
+        <w:sz w:val="8"/>
+        <w:szCs w:val="8"/>
+      </w:rPr>
+    </w:pPr>
+    <w:r>
+      <w:rPr>
+        <w:sz w:val="8"/>
+        <w:szCs w:val="8"/>
+      </w:rPr>
+      <w:t>s</w:t>
+    </w:r>
+  </w:p>
+</w:hdr>
+</file>
+
+<file path=word/header8.xml><?xml version="1.0" encoding="utf-8"?>
+<w:hdr xmlns:wpc="http://schemas.microsoft.com/office/word/2010/wordprocessingCanvas" xmlns:mc="http://schemas.openxmlformats.org/markup-compatibility/2006" xmlns:o="urn:schemas-microsoft-com:office:office" xmlns:r="http://schemas.openxmlformats.org/officeDocument/2006/relationships" xmlns:m="http://schemas.openxmlformats.org/officeDocument/2006/math" xmlns:v="urn:schemas-microsoft-com:vml" xmlns:wp14="http://schemas.microsoft.com/office/word/2010/wordprocessingDrawing" xmlns:wp="http://schemas.openxmlformats.org/drawingml/2006/wordprocessingDrawing" xmlns:w10="urn:schemas-microsoft-com:office:word" xmlns:w="http://schemas.openxmlformats.org/wordprocessingml/2006/main" xmlns:w14="http://schemas.microsoft.com/office/word/2010/wordml" xmlns:w15="http://schemas.microsoft.com/office/word/2012/wordml" xmlns:wpg="http://schemas.microsoft.com/office/word/2010/wordprocessingGroup" xmlns:wpi="http://schemas.microsoft.com/office/word/2010/wordprocessingInk" xmlns:wne="http://schemas.microsoft.com/office/word/2006/wordml" xmlns:wps="http://schemas.microsoft.com/office/word/2010/wordprocessingShape" mc:Ignorable="w14 w15 wp14">
+  <w:tbl>
+    <w:tblPr>
+      <w:tblStyle w:val="Rcsostblzat"/>
+      <w:tblW w:w="9215" w:type="dxa"/>
+      <w:jc w:val="center"/>
+      <w:tblLook w:val="04A0" w:firstRow="1" w:lastRow="0" w:firstColumn="1" w:lastColumn="0" w:noHBand="0" w:noVBand="1"/>
+    </w:tblPr>
+    <w:tblGrid>
+      <w:gridCol w:w="4677"/>
+      <w:gridCol w:w="4538"/>
+    </w:tblGrid>
+    <w:tr>
+      <w:trPr>
+        <w:jc w:val="center"/>
+      </w:trPr>
+      <w:tc>
+        <w:tcPr>
+          <w:tcW w:w="4677" w:type="dxa"/>
+          <w:tcBorders>
+            <w:top w:val="nil"/>
+            <w:left w:val="nil"/>
+            <w:bottom w:val="single" w:sz="18" w:space="0" w:color="auto"/>
+            <w:right w:val="nil"/>
+          </w:tcBorders>
+        </w:tcPr>
+        <w:p>
+          <w:pPr>
+            <w:ind w:firstLine="0"/>
+            <w:rPr>
+              <w:szCs w:val="24"/>
+            </w:rPr>
+          </w:pPr>
+          <w:r>
+            <w:rPr>
+              <w:szCs w:val="24"/>
+            </w:rPr>
+            <w:t>Vorák Gergő</w:t>
+          </w:r>
+        </w:p>
+      </w:tc>
+      <w:tc>
+        <w:tcPr>
+          <w:tcW w:w="4538" w:type="dxa"/>
+          <w:tcBorders>
+            <w:top w:val="nil"/>
+            <w:left w:val="nil"/>
+            <w:bottom w:val="single" w:sz="18" w:space="0" w:color="auto"/>
+            <w:right w:val="nil"/>
+          </w:tcBorders>
+        </w:tcPr>
+        <w:p>
+          <w:pPr>
+            <w:tabs>
+              <w:tab w:val="center" w:pos="2161"/>
+              <w:tab w:val="right" w:pos="4322"/>
+            </w:tabs>
+            <w:ind w:firstLine="0"/>
+            <w:jc w:val="right"/>
+            <w:rPr>
+              <w:szCs w:val="24"/>
+            </w:rPr>
+          </w:pPr>
+          <w:r>
+            <w:rPr>
+              <w:szCs w:val="24"/>
+            </w:rPr>
+            <w:t>F</w:t>
+          </w:r>
+          <w:r>
+            <w:rPr>
+              <w:szCs w:val="24"/>
+            </w:rPr>
+            <w:t>orrás- és ábr</w:t>
+          </w:r>
+          <w:r>
+            <w:rPr>
+              <w:szCs w:val="24"/>
+            </w:rPr>
+            <w:t>ajegyzék</w:t>
+          </w:r>
+        </w:p>
+      </w:tc>
+    </w:tr>
+  </w:tbl>
+  <w:p>
+    <w:pPr>
+      <w:spacing w:after="0"/>
+      <w:ind w:firstLine="0"/>
+      <w:rPr>
+        <w:sz w:val="8"/>
+        <w:szCs w:val="8"/>
+      </w:rPr>
+    </w:pPr>
   </w:p>
 </w:hdr>
 </file>
@@ -8144,6 +9803,17 @@
       <w:szCs w:val="18"/>
     </w:rPr>
   </w:style>
+  <w:style w:type="paragraph" w:styleId="brajegyzk">
+    <w:name w:val="table of figures"/>
+    <w:basedOn w:val="Norml"/>
+    <w:next w:val="Norml"/>
+    <w:uiPriority w:val="99"/>
+    <w:unhideWhenUsed/>
+    <w:rsid w:val="00113C02"/>
+    <w:pPr>
+      <w:spacing w:after="0"/>
+    </w:pPr>
+  </w:style>
 </w:styles>
 </file>
 
@@ -8413,7 +10083,7 @@
 </file>
 
 <file path=customXml/itemProps1.xml><?xml version="1.0" encoding="utf-8"?>
-<ds:datastoreItem xmlns:ds="http://schemas.openxmlformats.org/officeDocument/2006/customXml" ds:itemID="{25E5D4EE-A5D2-4D39-8FA4-0964DF8F8F49}">
+<ds:datastoreItem xmlns:ds="http://schemas.openxmlformats.org/officeDocument/2006/customXml" ds:itemID="{A9ED4BF8-6A2D-4E4E-A986-18094540C338}">
   <ds:schemaRefs>
     <ds:schemaRef ds:uri="http://schemas.openxmlformats.org/officeDocument/2006/bibliography"/>
   </ds:schemaRefs>

--- a/szakdoga dokumentáció.docx
+++ b/szakdoga dokumentáció.docx
@@ -345,7 +345,7 @@
       <w:pPr>
         <w:pStyle w:val="Cmsor1"/>
       </w:pPr>
-      <w:bookmarkStart w:id="0" w:name="_Toc35883895"/>
+      <w:bookmarkStart w:id="0" w:name="_Toc35938699"/>
       <w:r>
         <w:t>Nyilatkozat</w:t>
       </w:r>
@@ -525,7 +525,7 @@
       <w:pPr>
         <w:pStyle w:val="Cmsor1"/>
       </w:pPr>
-      <w:bookmarkStart w:id="1" w:name="_Toc35883896"/>
+      <w:bookmarkStart w:id="1" w:name="_Toc35938700"/>
       <w:r>
         <w:t>Tartalomjegyzék</w:t>
       </w:r>
@@ -565,6 +565,7 @@
             <w:tabs>
               <w:tab w:val="right" w:leader="dot" w:pos="8493"/>
             </w:tabs>
+            <w:ind w:firstLine="0"/>
             <w:rPr>
               <w:rFonts w:asciiTheme="minorHAnsi" w:eastAsiaTheme="minorEastAsia" w:hAnsiTheme="minorHAnsi"/>
               <w:noProof/>
@@ -593,7 +594,7 @@
             </w:rPr>
             <w:fldChar w:fldCharType="separate"/>
           </w:r>
-          <w:hyperlink w:anchor="_Toc35883895" w:history="1">
+          <w:hyperlink w:anchor="_Toc35938699" w:history="1">
             <w:r>
               <w:rPr>
                 <w:rStyle w:val="Hiperhivatkozs"/>
@@ -620,7 +621,7 @@
                 <w:noProof/>
                 <w:webHidden/>
               </w:rPr>
-              <w:instrText xml:space="preserve"> PAGEREF _Toc35883895 \h </w:instrText>
+              <w:instrText xml:space="preserve"> PAGEREF _Toc35938699 \h </w:instrText>
             </w:r>
             <w:r>
               <w:rPr>
@@ -657,6 +658,7 @@
             <w:tabs>
               <w:tab w:val="right" w:leader="dot" w:pos="8493"/>
             </w:tabs>
+            <w:ind w:firstLine="0"/>
             <w:rPr>
               <w:rFonts w:asciiTheme="minorHAnsi" w:eastAsiaTheme="minorEastAsia" w:hAnsiTheme="minorHAnsi"/>
               <w:noProof/>
@@ -664,7 +666,7 @@
               <w:lang w:eastAsia="hu-HU"/>
             </w:rPr>
           </w:pPr>
-          <w:hyperlink w:anchor="_Toc35883896" w:history="1">
+          <w:hyperlink w:anchor="_Toc35938700" w:history="1">
             <w:r>
               <w:rPr>
                 <w:rStyle w:val="Hiperhivatkozs"/>
@@ -691,7 +693,7 @@
                 <w:noProof/>
                 <w:webHidden/>
               </w:rPr>
-              <w:instrText xml:space="preserve"> PAGEREF _Toc35883896 \h </w:instrText>
+              <w:instrText xml:space="preserve"> PAGEREF _Toc35938700 \h </w:instrText>
             </w:r>
             <w:r>
               <w:rPr>
@@ -728,6 +730,7 @@
             <w:tabs>
               <w:tab w:val="right" w:leader="dot" w:pos="8493"/>
             </w:tabs>
+            <w:ind w:firstLine="0"/>
             <w:rPr>
               <w:rFonts w:asciiTheme="minorHAnsi" w:eastAsiaTheme="minorEastAsia" w:hAnsiTheme="minorHAnsi"/>
               <w:noProof/>
@@ -735,7 +738,7 @@
               <w:lang w:eastAsia="hu-HU"/>
             </w:rPr>
           </w:pPr>
-          <w:hyperlink w:anchor="_Toc35883897" w:history="1">
+          <w:hyperlink w:anchor="_Toc35938701" w:history="1">
             <w:r>
               <w:rPr>
                 <w:rStyle w:val="Hiperhivatkozs"/>
@@ -762,7 +765,7 @@
                 <w:noProof/>
                 <w:webHidden/>
               </w:rPr>
-              <w:instrText xml:space="preserve"> PAGEREF _Toc35883897 \h </w:instrText>
+              <w:instrText xml:space="preserve"> PAGEREF _Toc35938701 \h </w:instrText>
             </w:r>
             <w:r>
               <w:rPr>
@@ -799,6 +802,7 @@
             <w:tabs>
               <w:tab w:val="right" w:leader="dot" w:pos="8493"/>
             </w:tabs>
+            <w:ind w:firstLine="0"/>
             <w:rPr>
               <w:rFonts w:asciiTheme="minorHAnsi" w:eastAsiaTheme="minorEastAsia" w:hAnsiTheme="minorHAnsi"/>
               <w:noProof/>
@@ -806,7 +810,7 @@
               <w:lang w:eastAsia="hu-HU"/>
             </w:rPr>
           </w:pPr>
-          <w:hyperlink w:anchor="_Toc35883898" w:history="1">
+          <w:hyperlink w:anchor="_Toc35938702" w:history="1">
             <w:r>
               <w:rPr>
                 <w:rStyle w:val="Hiperhivatkozs"/>
@@ -833,7 +837,7 @@
                 <w:noProof/>
                 <w:webHidden/>
               </w:rPr>
-              <w:instrText xml:space="preserve"> PAGEREF _Toc35883898 \h </w:instrText>
+              <w:instrText xml:space="preserve"> PAGEREF _Toc35938702 \h </w:instrText>
             </w:r>
             <w:r>
               <w:rPr>
@@ -870,6 +874,7 @@
             <w:tabs>
               <w:tab w:val="right" w:leader="dot" w:pos="8493"/>
             </w:tabs>
+            <w:ind w:firstLine="0"/>
             <w:rPr>
               <w:rFonts w:asciiTheme="minorHAnsi" w:eastAsiaTheme="minorEastAsia" w:hAnsiTheme="minorHAnsi"/>
               <w:noProof/>
@@ -877,7 +882,7 @@
               <w:lang w:eastAsia="hu-HU"/>
             </w:rPr>
           </w:pPr>
-          <w:hyperlink w:anchor="_Toc35883899" w:history="1">
+          <w:hyperlink w:anchor="_Toc35938703" w:history="1">
             <w:r>
               <w:rPr>
                 <w:rStyle w:val="Hiperhivatkozs"/>
@@ -904,7 +909,7 @@
                 <w:noProof/>
                 <w:webHidden/>
               </w:rPr>
-              <w:instrText xml:space="preserve"> PAGEREF _Toc35883899 \h </w:instrText>
+              <w:instrText xml:space="preserve"> PAGEREF _Toc35938703 \h </w:instrText>
             </w:r>
             <w:r>
               <w:rPr>
@@ -941,6 +946,7 @@
             <w:tabs>
               <w:tab w:val="right" w:leader="dot" w:pos="8493"/>
             </w:tabs>
+            <w:ind w:firstLine="0"/>
             <w:rPr>
               <w:rFonts w:asciiTheme="minorHAnsi" w:eastAsiaTheme="minorEastAsia" w:hAnsiTheme="minorHAnsi"/>
               <w:noProof/>
@@ -948,7 +954,7 @@
               <w:lang w:eastAsia="hu-HU"/>
             </w:rPr>
           </w:pPr>
-          <w:hyperlink w:anchor="_Toc35883900" w:history="1">
+          <w:hyperlink w:anchor="_Toc35938704" w:history="1">
             <w:r>
               <w:rPr>
                 <w:rStyle w:val="Hiperhivatkozs"/>
@@ -975,7 +981,7 @@
                 <w:noProof/>
                 <w:webHidden/>
               </w:rPr>
-              <w:instrText xml:space="preserve"> PAGEREF _Toc35883900 \h </w:instrText>
+              <w:instrText xml:space="preserve"> PAGEREF _Toc35938704 \h </w:instrText>
             </w:r>
             <w:r>
               <w:rPr>
@@ -1012,6 +1018,7 @@
             <w:tabs>
               <w:tab w:val="right" w:leader="dot" w:pos="8493"/>
             </w:tabs>
+            <w:ind w:firstLine="0"/>
             <w:rPr>
               <w:rFonts w:asciiTheme="minorHAnsi" w:eastAsiaTheme="minorEastAsia" w:hAnsiTheme="minorHAnsi"/>
               <w:noProof/>
@@ -1019,7 +1026,7 @@
               <w:lang w:eastAsia="hu-HU"/>
             </w:rPr>
           </w:pPr>
-          <w:hyperlink w:anchor="_Toc35883901" w:history="1">
+          <w:hyperlink w:anchor="_Toc35938705" w:history="1">
             <w:r>
               <w:rPr>
                 <w:rStyle w:val="Hiperhivatkozs"/>
@@ -1046,7 +1053,7 @@
                 <w:noProof/>
                 <w:webHidden/>
               </w:rPr>
-              <w:instrText xml:space="preserve"> PAGEREF _Toc35883901 \h </w:instrText>
+              <w:instrText xml:space="preserve"> PAGEREF _Toc35938705 \h </w:instrText>
             </w:r>
             <w:r>
               <w:rPr>
@@ -1083,6 +1090,7 @@
             <w:tabs>
               <w:tab w:val="right" w:leader="dot" w:pos="8493"/>
             </w:tabs>
+            <w:ind w:firstLine="0"/>
             <w:rPr>
               <w:rFonts w:asciiTheme="minorHAnsi" w:eastAsiaTheme="minorEastAsia" w:hAnsiTheme="minorHAnsi"/>
               <w:noProof/>
@@ -1090,7 +1098,7 @@
               <w:lang w:eastAsia="hu-HU"/>
             </w:rPr>
           </w:pPr>
-          <w:hyperlink w:anchor="_Toc35883902" w:history="1">
+          <w:hyperlink w:anchor="_Toc35938706" w:history="1">
             <w:r>
               <w:rPr>
                 <w:rStyle w:val="Hiperhivatkozs"/>
@@ -1117,7 +1125,7 @@
                 <w:noProof/>
                 <w:webHidden/>
               </w:rPr>
-              <w:instrText xml:space="preserve"> PAGEREF _Toc35883902 \h </w:instrText>
+              <w:instrText xml:space="preserve"> PAGEREF _Toc35938706 \h </w:instrText>
             </w:r>
             <w:r>
               <w:rPr>
@@ -1154,6 +1162,7 @@
             <w:tabs>
               <w:tab w:val="right" w:leader="dot" w:pos="8493"/>
             </w:tabs>
+            <w:ind w:firstLine="0"/>
             <w:rPr>
               <w:rFonts w:asciiTheme="minorHAnsi" w:eastAsiaTheme="minorEastAsia" w:hAnsiTheme="minorHAnsi"/>
               <w:noProof/>
@@ -1161,7 +1170,7 @@
               <w:lang w:eastAsia="hu-HU"/>
             </w:rPr>
           </w:pPr>
-          <w:hyperlink w:anchor="_Toc35883903" w:history="1">
+          <w:hyperlink w:anchor="_Toc35938707" w:history="1">
             <w:r>
               <w:rPr>
                 <w:rStyle w:val="Hiperhivatkozs"/>
@@ -1188,7 +1197,7 @@
                 <w:noProof/>
                 <w:webHidden/>
               </w:rPr>
-              <w:instrText xml:space="preserve"> PAGEREF _Toc35883903 \h </w:instrText>
+              <w:instrText xml:space="preserve"> PAGEREF _Toc35938707 \h </w:instrText>
             </w:r>
             <w:r>
               <w:rPr>
@@ -1225,6 +1234,7 @@
             <w:tabs>
               <w:tab w:val="right" w:leader="dot" w:pos="8493"/>
             </w:tabs>
+            <w:ind w:firstLine="0"/>
             <w:rPr>
               <w:rFonts w:asciiTheme="minorHAnsi" w:eastAsiaTheme="minorEastAsia" w:hAnsiTheme="minorHAnsi"/>
               <w:noProof/>
@@ -1232,7 +1242,7 @@
               <w:lang w:eastAsia="hu-HU"/>
             </w:rPr>
           </w:pPr>
-          <w:hyperlink w:anchor="_Toc35883904" w:history="1">
+          <w:hyperlink w:anchor="_Toc35938708" w:history="1">
             <w:r>
               <w:rPr>
                 <w:rStyle w:val="Hiperhivatkozs"/>
@@ -1259,7 +1269,7 @@
                 <w:noProof/>
                 <w:webHidden/>
               </w:rPr>
-              <w:instrText xml:space="preserve"> PAGEREF _Toc35883904 \h </w:instrText>
+              <w:instrText xml:space="preserve"> PAGEREF _Toc35938708 \h </w:instrText>
             </w:r>
             <w:r>
               <w:rPr>
@@ -1296,6 +1306,7 @@
             <w:tabs>
               <w:tab w:val="right" w:leader="dot" w:pos="8493"/>
             </w:tabs>
+            <w:ind w:firstLine="0"/>
             <w:rPr>
               <w:rFonts w:asciiTheme="minorHAnsi" w:eastAsiaTheme="minorEastAsia" w:hAnsiTheme="minorHAnsi"/>
               <w:noProof/>
@@ -1303,7 +1314,7 @@
               <w:lang w:eastAsia="hu-HU"/>
             </w:rPr>
           </w:pPr>
-          <w:hyperlink w:anchor="_Toc35883905" w:history="1">
+          <w:hyperlink w:anchor="_Toc35938709" w:history="1">
             <w:r>
               <w:rPr>
                 <w:rStyle w:val="Hiperhivatkozs"/>
@@ -1330,7 +1341,7 @@
                 <w:noProof/>
                 <w:webHidden/>
               </w:rPr>
-              <w:instrText xml:space="preserve"> PAGEREF _Toc35883905 \h </w:instrText>
+              <w:instrText xml:space="preserve"> PAGEREF _Toc35938709 \h </w:instrText>
             </w:r>
             <w:r>
               <w:rPr>
@@ -1367,6 +1378,7 @@
             <w:tabs>
               <w:tab w:val="right" w:leader="dot" w:pos="8493"/>
             </w:tabs>
+            <w:ind w:firstLine="0"/>
             <w:rPr>
               <w:rFonts w:asciiTheme="minorHAnsi" w:eastAsiaTheme="minorEastAsia" w:hAnsiTheme="minorHAnsi"/>
               <w:noProof/>
@@ -1374,7 +1386,7 @@
               <w:lang w:eastAsia="hu-HU"/>
             </w:rPr>
           </w:pPr>
-          <w:hyperlink w:anchor="_Toc35883906" w:history="1">
+          <w:hyperlink w:anchor="_Toc35938710" w:history="1">
             <w:r>
               <w:rPr>
                 <w:rStyle w:val="Hiperhivatkozs"/>
@@ -1401,7 +1413,7 @@
                 <w:noProof/>
                 <w:webHidden/>
               </w:rPr>
-              <w:instrText xml:space="preserve"> PAGEREF _Toc35883906 \h </w:instrText>
+              <w:instrText xml:space="preserve"> PAGEREF _Toc35938710 \h </w:instrText>
             </w:r>
             <w:r>
               <w:rPr>
@@ -1438,6 +1450,7 @@
             <w:tabs>
               <w:tab w:val="right" w:leader="dot" w:pos="8493"/>
             </w:tabs>
+            <w:ind w:firstLine="0"/>
             <w:rPr>
               <w:rFonts w:asciiTheme="minorHAnsi" w:eastAsiaTheme="minorEastAsia" w:hAnsiTheme="minorHAnsi"/>
               <w:noProof/>
@@ -1445,7 +1458,7 @@
               <w:lang w:eastAsia="hu-HU"/>
             </w:rPr>
           </w:pPr>
-          <w:hyperlink w:anchor="_Toc35883907" w:history="1">
+          <w:hyperlink w:anchor="_Toc35938711" w:history="1">
             <w:r>
               <w:rPr>
                 <w:rStyle w:val="Hiperhivatkozs"/>
@@ -1472,7 +1485,7 @@
                 <w:noProof/>
                 <w:webHidden/>
               </w:rPr>
-              <w:instrText xml:space="preserve"> PAGEREF _Toc35883907 \h </w:instrText>
+              <w:instrText xml:space="preserve"> PAGEREF _Toc35938711 \h </w:instrText>
             </w:r>
             <w:r>
               <w:rPr>
@@ -1509,6 +1522,7 @@
             <w:tabs>
               <w:tab w:val="right" w:leader="dot" w:pos="8493"/>
             </w:tabs>
+            <w:ind w:firstLine="0"/>
             <w:rPr>
               <w:rFonts w:asciiTheme="minorHAnsi" w:eastAsiaTheme="minorEastAsia" w:hAnsiTheme="minorHAnsi"/>
               <w:noProof/>
@@ -1516,7 +1530,7 @@
               <w:lang w:eastAsia="hu-HU"/>
             </w:rPr>
           </w:pPr>
-          <w:hyperlink w:anchor="_Toc35883908" w:history="1">
+          <w:hyperlink w:anchor="_Toc35938712" w:history="1">
             <w:r>
               <w:rPr>
                 <w:rStyle w:val="Hiperhivatkozs"/>
@@ -1544,7 +1558,7 @@
                 <w:noProof/>
                 <w:webHidden/>
               </w:rPr>
-              <w:instrText xml:space="preserve"> PAGEREF _Toc35883908 \h </w:instrText>
+              <w:instrText xml:space="preserve"> PAGEREF _Toc35938712 \h </w:instrText>
             </w:r>
             <w:r>
               <w:rPr>
@@ -1581,6 +1595,7 @@
             <w:tabs>
               <w:tab w:val="right" w:leader="dot" w:pos="8493"/>
             </w:tabs>
+            <w:ind w:firstLine="0"/>
             <w:rPr>
               <w:rFonts w:asciiTheme="minorHAnsi" w:eastAsiaTheme="minorEastAsia" w:hAnsiTheme="minorHAnsi"/>
               <w:noProof/>
@@ -1588,7 +1603,7 @@
               <w:lang w:eastAsia="hu-HU"/>
             </w:rPr>
           </w:pPr>
-          <w:hyperlink w:anchor="_Toc35883909" w:history="1">
+          <w:hyperlink w:anchor="_Toc35938713" w:history="1">
             <w:r>
               <w:rPr>
                 <w:rStyle w:val="Hiperhivatkozs"/>
@@ -1615,7 +1630,7 @@
                 <w:noProof/>
                 <w:webHidden/>
               </w:rPr>
-              <w:instrText xml:space="preserve"> PAGEREF _Toc35883909 \h </w:instrText>
+              <w:instrText xml:space="preserve"> PAGEREF _Toc35938713 \h </w:instrText>
             </w:r>
             <w:r>
               <w:rPr>
@@ -1652,6 +1667,7 @@
             <w:tabs>
               <w:tab w:val="right" w:leader="dot" w:pos="8493"/>
             </w:tabs>
+            <w:ind w:firstLine="0"/>
             <w:rPr>
               <w:rFonts w:asciiTheme="minorHAnsi" w:eastAsiaTheme="minorEastAsia" w:hAnsiTheme="minorHAnsi"/>
               <w:noProof/>
@@ -1659,7 +1675,7 @@
               <w:lang w:eastAsia="hu-HU"/>
             </w:rPr>
           </w:pPr>
-          <w:hyperlink w:anchor="_Toc35883910" w:history="1">
+          <w:hyperlink w:anchor="_Toc35938714" w:history="1">
             <w:r>
               <w:rPr>
                 <w:rStyle w:val="Hiperhivatkozs"/>
@@ -1686,7 +1702,7 @@
                 <w:noProof/>
                 <w:webHidden/>
               </w:rPr>
-              <w:instrText xml:space="preserve"> PAGEREF _Toc35883910 \h </w:instrText>
+              <w:instrText xml:space="preserve"> PAGEREF _Toc35938714 \h </w:instrText>
             </w:r>
             <w:r>
               <w:rPr>
@@ -1723,6 +1739,7 @@
             <w:tabs>
               <w:tab w:val="right" w:leader="dot" w:pos="8493"/>
             </w:tabs>
+            <w:ind w:firstLine="0"/>
             <w:rPr>
               <w:rFonts w:asciiTheme="minorHAnsi" w:eastAsiaTheme="minorEastAsia" w:hAnsiTheme="minorHAnsi"/>
               <w:noProof/>
@@ -1730,7 +1747,7 @@
               <w:lang w:eastAsia="hu-HU"/>
             </w:rPr>
           </w:pPr>
-          <w:hyperlink w:anchor="_Toc35883911" w:history="1">
+          <w:hyperlink w:anchor="_Toc35938715" w:history="1">
             <w:r>
               <w:rPr>
                 <w:rStyle w:val="Hiperhivatkozs"/>
@@ -1757,7 +1774,7 @@
                 <w:noProof/>
                 <w:webHidden/>
               </w:rPr>
-              <w:instrText xml:space="preserve"> PAGEREF _Toc35883911 \h </w:instrText>
+              <w:instrText xml:space="preserve"> PAGEREF _Toc35938715 \h </w:instrText>
             </w:r>
             <w:r>
               <w:rPr>
@@ -1794,6 +1811,7 @@
             <w:tabs>
               <w:tab w:val="right" w:leader="dot" w:pos="8493"/>
             </w:tabs>
+            <w:ind w:firstLine="0"/>
             <w:rPr>
               <w:rFonts w:asciiTheme="minorHAnsi" w:eastAsiaTheme="minorEastAsia" w:hAnsiTheme="minorHAnsi"/>
               <w:noProof/>
@@ -1801,7 +1819,7 @@
               <w:lang w:eastAsia="hu-HU"/>
             </w:rPr>
           </w:pPr>
-          <w:hyperlink w:anchor="_Toc35883912" w:history="1">
+          <w:hyperlink w:anchor="_Toc35938716" w:history="1">
             <w:r>
               <w:rPr>
                 <w:rStyle w:val="Hiperhivatkozs"/>
@@ -1828,7 +1846,7 @@
                 <w:noProof/>
                 <w:webHidden/>
               </w:rPr>
-              <w:instrText xml:space="preserve"> PAGEREF _Toc35883912 \h </w:instrText>
+              <w:instrText xml:space="preserve"> PAGEREF _Toc35938716 \h </w:instrText>
             </w:r>
             <w:r>
               <w:rPr>
@@ -1848,7 +1866,7 @@
                 <w:noProof/>
                 <w:webHidden/>
               </w:rPr>
-              <w:t>3</w:t>
+              <w:t>34</w:t>
             </w:r>
             <w:r>
               <w:rPr>
@@ -1865,6 +1883,7 @@
             <w:tabs>
               <w:tab w:val="right" w:leader="dot" w:pos="8493"/>
             </w:tabs>
+            <w:ind w:firstLine="0"/>
             <w:rPr>
               <w:rFonts w:asciiTheme="minorHAnsi" w:eastAsiaTheme="minorEastAsia" w:hAnsiTheme="minorHAnsi"/>
               <w:noProof/>
@@ -1872,7 +1891,7 @@
               <w:lang w:eastAsia="hu-HU"/>
             </w:rPr>
           </w:pPr>
-          <w:hyperlink w:anchor="_Toc35883913" w:history="1">
+          <w:hyperlink w:anchor="_Toc35938717" w:history="1">
             <w:r>
               <w:rPr>
                 <w:rStyle w:val="Hiperhivatkozs"/>
@@ -1899,7 +1918,7 @@
                 <w:noProof/>
                 <w:webHidden/>
               </w:rPr>
-              <w:instrText xml:space="preserve"> PAGEREF _Toc35883913 \h </w:instrText>
+              <w:instrText xml:space="preserve"> PAGEREF _Toc35938717 \h </w:instrText>
             </w:r>
             <w:r>
               <w:rPr>
@@ -1919,7 +1938,7 @@
                 <w:noProof/>
                 <w:webHidden/>
               </w:rPr>
-              <w:t>3</w:t>
+              <w:t>34</w:t>
             </w:r>
             <w:r>
               <w:rPr>
@@ -1931,6 +1950,9 @@
           </w:hyperlink>
         </w:p>
         <w:p>
+          <w:pPr>
+            <w:ind w:firstLine="0"/>
+          </w:pPr>
           <w:r>
             <w:rPr>
               <w:b/>
@@ -1943,6 +1965,9 @@
     </w:sdt>
     <w:p>
       <w:pPr>
+        <w:tabs>
+          <w:tab w:val="left" w:pos="7023"/>
+        </w:tabs>
         <w:ind w:firstLine="0"/>
         <w:jc w:val="left"/>
         <w:rPr>
@@ -1963,14 +1988,14 @@
           <w:rFonts w:cs="Times New Roman"/>
           <w:szCs w:val="24"/>
         </w:rPr>
-        <w:br w:type="page"/>
+        <w:tab/>
       </w:r>
     </w:p>
     <w:p>
       <w:pPr>
         <w:pStyle w:val="Cmsor1"/>
       </w:pPr>
-      <w:bookmarkStart w:id="2" w:name="_Toc35883897"/>
+      <w:bookmarkStart w:id="2" w:name="_Toc35938701"/>
       <w:r>
         <w:lastRenderedPageBreak/>
         <w:t xml:space="preserve">1. </w:t>
@@ -2152,7 +2177,7 @@
       <w:pPr>
         <w:pStyle w:val="Cmsor1"/>
       </w:pPr>
-      <w:bookmarkStart w:id="3" w:name="_Toc35883898"/>
+      <w:bookmarkStart w:id="3" w:name="_Toc35938702"/>
       <w:r>
         <w:lastRenderedPageBreak/>
         <w:t xml:space="preserve">2. </w:t>
@@ -2185,26 +2210,68 @@
         <w:rPr>
           <w:rFonts w:cs="Times New Roman"/>
         </w:rPr>
-        <w:t xml:space="preserve">A kosárlabda játék alap ötlete a FIFA nevezetű focis játékból ered. Ennek a játéknak van egy olyan része, amikor a felhasználó összegyűjtheti a focisták kártyáit, saját csapatot csinálhat belőlük, majd mérkőzéseket vívhat csapatával. </w:t>
-      </w:r>
-    </w:p>
-    <w:p>
-      <w:pPr>
-        <w:rPr>
-          <w:rFonts w:cs="Times New Roman"/>
-        </w:rPr>
-      </w:pPr>
-      <w:r>
-        <w:rPr>
-          <w:rFonts w:cs="Times New Roman"/>
-        </w:rPr>
-        <w:t>Ehhez hasonló kosárlabdás játékot szeretnék elkészíteni. Kerestem hasonló webes alapú játékot, sajnos nem találtam olyat, ahol mérkőzéseket is lehet játszani az összegyűjtött csapatokkal. Ezt szeretném megvalósítani magyar nyelvű felülettel, mert az általam talált kártyás játéko</w:t>
-      </w:r>
-      <w:r>
-        <w:rPr>
-          <w:rFonts w:cs="Times New Roman"/>
-        </w:rPr>
-        <w:t xml:space="preserve">k többnyire angol nyelvűek. Tapasztalataim szerint </w:t>
+        <w:t>A kosárlabda játék alap</w:t>
+      </w:r>
+      <w:r>
+        <w:rPr>
+          <w:rFonts w:cs="Times New Roman"/>
+        </w:rPr>
+        <w:t xml:space="preserve">ötlete a FIFA nevezetű focis játékból ered. Ennek a játéknak van egy olyan része, amikor a felhasználó összegyűjtheti a focisták kártyáit, saját csapatot csinálhat belőlük, majd mérkőzéseket vívhat csapatával. </w:t>
+      </w:r>
+    </w:p>
+    <w:p>
+      <w:pPr>
+        <w:rPr>
+          <w:rFonts w:cs="Times New Roman"/>
+        </w:rPr>
+      </w:pPr>
+      <w:r>
+        <w:rPr>
+          <w:rFonts w:cs="Times New Roman"/>
+        </w:rPr>
+        <w:t xml:space="preserve">Ehhez hasonló kosárlabdás játékot szeretnék elkészíteni. Kerestem hasonló webes alapú </w:t>
+      </w:r>
+      <w:r>
+        <w:rPr>
+          <w:rFonts w:cs="Times New Roman"/>
+        </w:rPr>
+        <w:t>programot</w:t>
+      </w:r>
+      <w:r>
+        <w:rPr>
+          <w:rFonts w:cs="Times New Roman"/>
+        </w:rPr>
+        <w:t xml:space="preserve">, </w:t>
+      </w:r>
+      <w:r>
+        <w:rPr>
+          <w:rFonts w:cs="Times New Roman"/>
+        </w:rPr>
+        <w:t xml:space="preserve">de </w:t>
+      </w:r>
+      <w:r>
+        <w:rPr>
+          <w:rFonts w:cs="Times New Roman"/>
+        </w:rPr>
+        <w:t>sajnos nem találtam olyat, ahol mérkőzéseket is lehet játszani az összegyűjtött csapatokkal. Ezt szeretném megvalósítani magyar nyelvű felülettel, mert az általam talált kártyás játéko</w:t>
+      </w:r>
+      <w:r>
+        <w:rPr>
+          <w:rFonts w:cs="Times New Roman"/>
+        </w:rPr>
+        <w:t>k többnyire angol nyelvűek</w:t>
+      </w:r>
+      <w:r>
+        <w:rPr>
+          <w:rFonts w:cs="Times New Roman"/>
+        </w:rPr>
+        <w:t xml:space="preserve"> voltak</w:t>
+      </w:r>
+      <w:r>
+        <w:rPr>
+          <w:rFonts w:cs="Times New Roman"/>
+        </w:rPr>
+        <w:t xml:space="preserve">. Tapasztalataim szerint </w:t>
       </w:r>
       <w:r>
         <w:rPr>
@@ -2223,7 +2290,19 @@
         <w:rPr>
           <w:rFonts w:cs="Times New Roman"/>
         </w:rPr>
-        <w:t>A hasonló jellegű oldalakon felleltem több olyan opciót, melyeket saját projektemben szeretnék másként megvalósítani. Példaként a legtöbb ilyen játékban egy játékosnak több verziója is megszerezhető, ellenben az én játékomban minden játékos csak egy verzióban lesz fellelhető.</w:t>
+        <w:t xml:space="preserve">A hasonló jellegű oldalakon felleltem több olyan opciót, melyeket saját projektemben szeretnék másként megvalósítani. Példaként a legtöbb ilyen játékban egy játékosnak több verziója is megszerezhető, ellenben az én játékomban minden játékos csak egy verzióban lesz </w:t>
+      </w:r>
+      <w:r>
+        <w:rPr>
+          <w:rFonts w:cs="Times New Roman"/>
+        </w:rPr>
+        <w:t>elérhető</w:t>
+      </w:r>
+      <w:r>
+        <w:rPr>
+          <w:rFonts w:cs="Times New Roman"/>
+        </w:rPr>
+        <w:t>.</w:t>
       </w:r>
     </w:p>
     <w:p>
@@ -2276,7 +2355,31 @@
           <w:rFonts w:cs="Times New Roman"/>
         </w:rPr>
         <w:lastRenderedPageBreak/>
-        <w:t>Az általam készített játék nagy élményt nyújt minden embernek, aki szeret gyűjteni, mivel saját csapatot kell gyűjteni és fejleszteni. Emellett a szerencsejáték is része lesz, természetesen csak kitalált valutával. Különböző csomagokat lehet kinyitni a játékban, melyek játékosokat, vagy valutát tartalmaznak.</w:t>
+        <w:t xml:space="preserve">Az általam készített játék nagy élményt nyújt minden embernek, aki szeret gyűjteni, mivel saját csapatot kell </w:t>
+      </w:r>
+      <w:r>
+        <w:rPr>
+          <w:rFonts w:cs="Times New Roman"/>
+        </w:rPr>
+        <w:t xml:space="preserve">kialakítani </w:t>
+      </w:r>
+      <w:r>
+        <w:rPr>
+          <w:rFonts w:cs="Times New Roman"/>
+        </w:rPr>
+        <w:t xml:space="preserve">és fejleszteni. Emellett a szerencsejáték is része lesz, természetesen csak kitalált valutával. Különböző csomagokat lehet kinyitni a játékban, melyek játékosokat, vagy </w:t>
+      </w:r>
+      <w:r>
+        <w:rPr>
+          <w:rFonts w:cs="Times New Roman"/>
+        </w:rPr>
+        <w:t>zsetonokat</w:t>
+      </w:r>
+      <w:r>
+        <w:rPr>
+          <w:rFonts w:cs="Times New Roman"/>
+        </w:rPr>
+        <w:t xml:space="preserve"> tartalmaznak.</w:t>
       </w:r>
     </w:p>
     <w:p>
@@ -2320,7 +2423,7 @@
       <w:pPr>
         <w:pStyle w:val="Cmsor1"/>
       </w:pPr>
-      <w:bookmarkStart w:id="4" w:name="_Toc35883899"/>
+      <w:bookmarkStart w:id="4" w:name="_Toc35938703"/>
       <w:r>
         <w:lastRenderedPageBreak/>
         <w:t xml:space="preserve">3. </w:t>
@@ -2334,7 +2437,7 @@
       <w:pPr>
         <w:pStyle w:val="Cmsor2"/>
       </w:pPr>
-      <w:bookmarkStart w:id="5" w:name="_Toc35883900"/>
+      <w:bookmarkStart w:id="5" w:name="_Toc35938704"/>
       <w:r>
         <w:t>3.1</w:t>
       </w:r>
@@ -2358,19 +2461,43 @@
       </w:pPr>
       <w:r>
         <w:tab/>
-        <w:t xml:space="preserve">Itt szeretném ismertetni a projektem megvalósítása során használt fejlesztői eszközöket. Főként a PHP programozási nyelvet használtam a feladat megvalósítása során. Emellett az alkalmazás egyes részeinél a </w:t>
-      </w:r>
-      <w:r>
-        <w:rPr>
-          <w:rFonts w:cs="Times New Roman"/>
-        </w:rPr>
-        <w:t xml:space="preserve">JavaScript nyelvet is felhasználtam. </w:t>
-      </w:r>
-      <w:r>
-        <w:rPr>
-          <w:rFonts w:cs="Times New Roman"/>
-        </w:rPr>
-        <w:t>Főként a felhasználó számára való visszajelzésre használtam fel ezt a technológiát.</w:t>
+        <w:t xml:space="preserve">Itt szeretném ismertetni a projektem megvalósítása során használt fejlesztői eszközöket. Főként a PHP programozási nyelvet használtam a feladat </w:t>
+      </w:r>
+      <w:r>
+        <w:t>elkészítése</w:t>
+      </w:r>
+      <w:r>
+        <w:t xml:space="preserve"> során. Emellett az alkalmazás egyes részeinél a </w:t>
+      </w:r>
+      <w:r>
+        <w:rPr>
+          <w:rFonts w:cs="Times New Roman"/>
+        </w:rPr>
+        <w:t xml:space="preserve">JavaScript nyelvet is </w:t>
+      </w:r>
+      <w:r>
+        <w:rPr>
+          <w:rFonts w:cs="Times New Roman"/>
+        </w:rPr>
+        <w:t xml:space="preserve">használtam. </w:t>
+      </w:r>
+      <w:r>
+        <w:rPr>
+          <w:rFonts w:cs="Times New Roman"/>
+        </w:rPr>
+        <w:t xml:space="preserve">Főként a felhasználó számára való visszajelzésre </w:t>
+      </w:r>
+      <w:r>
+        <w:rPr>
+          <w:rFonts w:cs="Times New Roman"/>
+        </w:rPr>
+        <w:t>szolgált ez a technológia</w:t>
+      </w:r>
+      <w:r>
+        <w:rPr>
+          <w:rFonts w:cs="Times New Roman"/>
+        </w:rPr>
+        <w:t>.</w:t>
       </w:r>
       <w:r>
         <w:rPr>
@@ -2399,7 +2526,19 @@
         <w:rPr>
           <w:rFonts w:cs="Times New Roman"/>
         </w:rPr>
-        <w:t xml:space="preserve"> és MySQL segítségével valósítottam meg. A frontend részt CSS és Bootstrap</w:t>
+        <w:t xml:space="preserve"> és MySQL segítségével valósítottam meg. </w:t>
+      </w:r>
+      <w:r>
+        <w:rPr>
+          <w:rFonts w:cs="Times New Roman"/>
+        </w:rPr>
+        <w:t xml:space="preserve">Ezeket az XAMPP szoftvercsomag segítségével értem el. </w:t>
+      </w:r>
+      <w:r>
+        <w:rPr>
+          <w:rFonts w:cs="Times New Roman"/>
+        </w:rPr>
+        <w:t>A frontend részt CSS és Bootstrap</w:t>
       </w:r>
       <w:r>
         <w:rPr>
@@ -2419,7 +2558,19 @@
         <w:rPr>
           <w:rFonts w:cs="Times New Roman"/>
         </w:rPr>
-        <w:t xml:space="preserve">A vázrajzok készítéséhez használtam a canva.com nevű online tervező alkalmazást. Ennek segítségével könnyen el tudtam készíteni a tervezett felületeket. A képek </w:t>
+        <w:t>A vázrajzok készítéséhez használtam a canva.com nevű on</w:t>
+      </w:r>
+      <w:r>
+        <w:rPr>
+          <w:rFonts w:cs="Times New Roman"/>
+        </w:rPr>
+        <w:t xml:space="preserve">line tervező alkalmazást. Ezzel </w:t>
+      </w:r>
+      <w:r>
+        <w:rPr>
+          <w:rFonts w:cs="Times New Roman"/>
+        </w:rPr>
+        <w:t xml:space="preserve">könnyen el tudtam készíteni a tervezett felületeket. A képek </w:t>
       </w:r>
       <w:r>
         <w:rPr>
@@ -2445,21 +2596,7 @@
         <w:rPr>
           <w:rFonts w:cs="Times New Roman"/>
         </w:rPr>
-        <w:t xml:space="preserve">A programozási műveletek és a megjelenés megírását a </w:t>
-      </w:r>
-      <w:proofErr w:type="spellStart"/>
-      <w:r>
-        <w:rPr>
-          <w:rFonts w:cs="Times New Roman"/>
-        </w:rPr>
-        <w:t>Brackets</w:t>
-      </w:r>
-      <w:proofErr w:type="spellEnd"/>
-      <w:r>
-        <w:rPr>
-          <w:rFonts w:cs="Times New Roman"/>
-        </w:rPr>
-        <w:t xml:space="preserve"> nevű programmal végeztem. Ez nagyban meggyorsította a munkámat, főleg a design elkészítésénél volt hasznos számomra.</w:t>
+        <w:t>A programozási műveletek és a megjelenés megírását a Brackets nevű programmal végeztem. Ez nagyban meggyorsította a munkámat, főleg a design elkészítésénél volt hasznos számomra.</w:t>
       </w:r>
     </w:p>
     <w:p>
@@ -2473,7 +2610,13 @@
         <w:rPr>
           <w:rFonts w:cs="Times New Roman"/>
         </w:rPr>
-        <w:t xml:space="preserve">A dokumentáció elkészítése során a Microsoft Office csomag Word programját használtam. Ezáltal könnyen meg tudtam valósítani a dokumentáció igényes megformázását.  </w:t>
+        <w:t>A dokumentáció elkészítése során a Microsoft Office csomag Word programját használtam. Ezáltal könnyen meg tudtam valós</w:t>
+      </w:r>
+      <w:r>
+        <w:rPr>
+          <w:rFonts w:cs="Times New Roman"/>
+        </w:rPr>
+        <w:t>ítani a dokumentáció igényes formázását.</w:t>
       </w:r>
     </w:p>
     <w:p>
@@ -2489,7 +2632,7 @@
       <w:pPr>
         <w:pStyle w:val="Cmsor2"/>
       </w:pPr>
-      <w:bookmarkStart w:id="6" w:name="_Toc35883901"/>
+      <w:bookmarkStart w:id="6" w:name="_Toc35938705"/>
       <w:r>
         <w:lastRenderedPageBreak/>
         <w:t>3.2</w:t>
@@ -2521,7 +2664,19 @@
         <w:rPr>
           <w:rFonts w:cs="Times New Roman"/>
         </w:rPr>
-        <w:t>ben szeretném ismertetni, hogyan képzelem el a projektem kinézetét és logikáját. Ismertetni fogom az alkalmazásommal kapcsolatos főbb tudnivalókat, melyek segítségével látható lesz egy szakmabeli személy számára a program működése, ezzel segítve a továbbfejlesztését.</w:t>
+        <w:t xml:space="preserve">ben szeretném ismertetni, hogyan képzelem el a projektem kinézetét és logikáját. </w:t>
+      </w:r>
+      <w:r>
+        <w:rPr>
+          <w:rFonts w:cs="Times New Roman"/>
+        </w:rPr>
+        <w:t>Leírom</w:t>
+      </w:r>
+      <w:r>
+        <w:rPr>
+          <w:rFonts w:cs="Times New Roman"/>
+        </w:rPr>
+        <w:t xml:space="preserve"> az alkalmazásommal kapcsolatos főbb tudnivalókat, melyek segítségével látható lesz egy szakmabeli személy számára a program működése, ezzel segítve a továbbfejlesztését.</w:t>
       </w:r>
     </w:p>
     <w:p>
@@ -2547,7 +2702,43 @@
         <w:rPr>
           <w:rFonts w:cs="Times New Roman"/>
         </w:rPr>
-        <w:t>Regisztráció után az alapértelemzett jogosultság a felhasználó. Egy másik jogosultság a moderátor. Aki ezzel rendelkezik számára elérhető az a lehetőség, hogy tudja változtatni a játékosok adatait és az ellenfelek táblában lévő csapatok adatait. Emellett egy admin jogosultság lesz még programomban, akinek módjában áll változtatni a felhasználók jogosultságát és a csapatokkal kapcsolatos adatokat szerkeszteni.</w:t>
+        <w:t>Regisztráció után az alapértelemzett jogosultság a felhasználó. Egy másik jogosultság a moderátor. Aki ezzel rendelkezik számára elérhető az a lehetőség, hogy tudja válto</w:t>
+      </w:r>
+      <w:r>
+        <w:rPr>
+          <w:rFonts w:cs="Times New Roman"/>
+        </w:rPr>
+        <w:t xml:space="preserve">ztatni a játékosok </w:t>
+      </w:r>
+      <w:r>
+        <w:rPr>
+          <w:rFonts w:cs="Times New Roman"/>
+        </w:rPr>
+        <w:t xml:space="preserve">adatait. Emellett egy admin jogosultság lesz még programomban, akinek </w:t>
+      </w:r>
+      <w:r>
+        <w:rPr>
+          <w:rFonts w:cs="Times New Roman"/>
+        </w:rPr>
+        <w:t>jogában</w:t>
+      </w:r>
+      <w:r>
+        <w:rPr>
+          <w:rFonts w:cs="Times New Roman"/>
+        </w:rPr>
+        <w:t xml:space="preserve"> áll változtatni a felhasználók</w:t>
+      </w:r>
+      <w:r>
+        <w:rPr>
+          <w:rFonts w:cs="Times New Roman"/>
+        </w:rPr>
+        <w:t xml:space="preserve"> adatain</w:t>
+      </w:r>
+      <w:r>
+        <w:rPr>
+          <w:rFonts w:cs="Times New Roman"/>
+        </w:rPr>
+        <w:t>.</w:t>
       </w:r>
     </w:p>
     <w:p>
@@ -2579,7 +2770,13 @@
         <w:rPr>
           <w:rFonts w:cs="Times New Roman"/>
         </w:rPr>
-        <w:t xml:space="preserve"> lesz megadni a felhasználónevet, egy email címe</w:t>
+        <w:t xml:space="preserve"> lesz megadni egy</w:t>
+      </w:r>
+      <w:r>
+        <w:rPr>
+          <w:rFonts w:cs="Times New Roman"/>
+        </w:rPr>
+        <w:t xml:space="preserve"> felhasználónevet, egy email címe</w:t>
       </w:r>
       <w:r>
         <w:rPr>
@@ -2603,7 +2800,19 @@
         <w:rPr>
           <w:rFonts w:cs="Times New Roman"/>
         </w:rPr>
-        <w:t>. A regisztráció megtörténte után megjelenik egy felugró panel, amely megköszöni a regisztrációt, majd a panelen látható gomb megnyomásával átirányítás törté</w:t>
+        <w:t xml:space="preserve">. A regisztráció megtörténte után megjelenik egy felugró </w:t>
+      </w:r>
+      <w:r>
+        <w:rPr>
+          <w:rFonts w:cs="Times New Roman"/>
+        </w:rPr>
+        <w:t>ablak</w:t>
+      </w:r>
+      <w:r>
+        <w:rPr>
+          <w:rFonts w:cs="Times New Roman"/>
+        </w:rPr>
+        <w:t>, amely megköszöni a regisztrációt, majd átirányítás törté</w:t>
       </w:r>
       <w:r>
         <w:rPr>
@@ -2633,21 +2842,291 @@
       </w:pPr>
       <w:r>
         <w:rPr>
-          <w:rFonts w:cs="Times New Roman"/>
           <w:noProof/>
           <w:lang w:eastAsia="hu-HU"/>
         </w:rPr>
         <w:lastRenderedPageBreak/>
+        <mc:AlternateContent>
+          <mc:Choice Requires="wps">
+            <w:drawing>
+              <wp:anchor distT="0" distB="0" distL="114300" distR="114300" simplePos="0" relativeHeight="251704320" behindDoc="0" locked="0" layoutInCell="1" allowOverlap="1" wp14:anchorId="3DF4036F" wp14:editId="553484A0">
+                <wp:simplePos x="0" y="0"/>
+                <wp:positionH relativeFrom="column">
+                  <wp:posOffset>-180340</wp:posOffset>
+                </wp:positionH>
+                <wp:positionV relativeFrom="paragraph">
+                  <wp:posOffset>2785745</wp:posOffset>
+                </wp:positionV>
+                <wp:extent cx="5759450" cy="635"/>
+                <wp:effectExtent l="0" t="0" r="0" b="0"/>
+                <wp:wrapTopAndBottom/>
+                <wp:docPr id="14" name="Szövegdoboz 14"/>
+                <wp:cNvGraphicFramePr/>
+                <a:graphic xmlns:a="http://schemas.openxmlformats.org/drawingml/2006/main">
+                  <a:graphicData uri="http://schemas.microsoft.com/office/word/2010/wordprocessingShape">
+                    <wps:wsp>
+                      <wps:cNvSpPr txBox="1"/>
+                      <wps:spPr>
+                        <a:xfrm>
+                          <a:off x="0" y="0"/>
+                          <a:ext cx="5759450" cy="635"/>
+                        </a:xfrm>
+                        <a:prstGeom prst="rect">
+                          <a:avLst/>
+                        </a:prstGeom>
+                        <a:solidFill>
+                          <a:prstClr val="white"/>
+                        </a:solidFill>
+                        <a:ln>
+                          <a:noFill/>
+                        </a:ln>
+                        <a:effectLst/>
+                      </wps:spPr>
+                      <wps:txbx>
+                        <w:txbxContent>
+                          <w:p>
+                            <w:pPr>
+                              <w:pStyle w:val="Kpalrs"/>
+                              <w:jc w:val="center"/>
+                              <w:rPr>
+                                <w:rFonts w:cs="Times New Roman"/>
+                                <w:i w:val="0"/>
+                                <w:noProof/>
+                                <w:color w:val="auto"/>
+                                <w:sz w:val="20"/>
+                                <w:szCs w:val="20"/>
+                              </w:rPr>
+                            </w:pPr>
+                            <w:r>
+                              <w:rPr>
+                                <w:rFonts w:cs="Times New Roman"/>
+                                <w:i w:val="0"/>
+                                <w:noProof/>
+                                <w:color w:val="auto"/>
+                                <w:sz w:val="20"/>
+                                <w:szCs w:val="20"/>
+                              </w:rPr>
+                              <w:fldChar w:fldCharType="begin"/>
+                            </w:r>
+                            <w:r>
+                              <w:rPr>
+                                <w:rFonts w:cs="Times New Roman"/>
+                                <w:i w:val="0"/>
+                                <w:noProof/>
+                                <w:color w:val="auto"/>
+                                <w:sz w:val="20"/>
+                                <w:szCs w:val="20"/>
+                              </w:rPr>
+                              <w:instrText xml:space="preserve"> SEQ ábra \* ARABIC </w:instrText>
+                            </w:r>
+                            <w:r>
+                              <w:rPr>
+                                <w:rFonts w:cs="Times New Roman"/>
+                                <w:i w:val="0"/>
+                                <w:noProof/>
+                                <w:color w:val="auto"/>
+                                <w:sz w:val="20"/>
+                                <w:szCs w:val="20"/>
+                              </w:rPr>
+                              <w:fldChar w:fldCharType="separate"/>
+                            </w:r>
+                            <w:bookmarkStart w:id="7" w:name="_Toc35961043"/>
+                            <w:r>
+                              <w:rPr>
+                                <w:rFonts w:cs="Times New Roman"/>
+                                <w:i w:val="0"/>
+                                <w:noProof/>
+                                <w:color w:val="auto"/>
+                                <w:sz w:val="20"/>
+                                <w:szCs w:val="20"/>
+                              </w:rPr>
+                              <w:t>1</w:t>
+                            </w:r>
+                            <w:r>
+                              <w:rPr>
+                                <w:rFonts w:cs="Times New Roman"/>
+                                <w:i w:val="0"/>
+                                <w:noProof/>
+                                <w:color w:val="auto"/>
+                                <w:sz w:val="20"/>
+                                <w:szCs w:val="20"/>
+                              </w:rPr>
+                              <w:fldChar w:fldCharType="end"/>
+                            </w:r>
+                            <w:r>
+                              <w:rPr>
+                                <w:i w:val="0"/>
+                                <w:color w:val="auto"/>
+                                <w:sz w:val="20"/>
+                                <w:szCs w:val="20"/>
+                              </w:rPr>
+                              <w:t xml:space="preserve">. ábra </w:t>
+                            </w:r>
+                            <w:r>
+                              <w:rPr>
+                                <w:i w:val="0"/>
+                                <w:color w:val="auto"/>
+                                <w:sz w:val="20"/>
+                                <w:szCs w:val="20"/>
+                              </w:rPr>
+                              <w:t xml:space="preserve">Főmenü </w:t>
+                            </w:r>
+                            <w:r>
+                              <w:rPr>
+                                <w:i w:val="0"/>
+                                <w:color w:val="auto"/>
+                                <w:sz w:val="20"/>
+                                <w:szCs w:val="20"/>
+                              </w:rPr>
+                              <w:t>felületterv</w:t>
+                            </w:r>
+                            <w:bookmarkEnd w:id="7"/>
+                          </w:p>
+                        </w:txbxContent>
+                      </wps:txbx>
+                      <wps:bodyPr rot="0" spcFirstLastPara="0" vertOverflow="overflow" horzOverflow="overflow" vert="horz" wrap="square" lIns="0" tIns="0" rIns="0" bIns="0" numCol="1" spcCol="0" rtlCol="0" fromWordArt="0" anchor="t" anchorCtr="0" forceAA="0" compatLnSpc="1">
+                        <a:prstTxWarp prst="textNoShape">
+                          <a:avLst/>
+                        </a:prstTxWarp>
+                        <a:spAutoFit/>
+                      </wps:bodyPr>
+                    </wps:wsp>
+                  </a:graphicData>
+                </a:graphic>
+              </wp:anchor>
+            </w:drawing>
+          </mc:Choice>
+          <mc:Fallback>
+            <w:pict>
+              <v:shapetype w14:anchorId="3DF4036F" id="_x0000_t202" coordsize="21600,21600" o:spt="202" path="m,l,21600r21600,l21600,xe">
+                <v:stroke joinstyle="miter"/>
+                <v:path gradientshapeok="t" o:connecttype="rect"/>
+              </v:shapetype>
+              <v:shape id="Szövegdoboz 14" o:spid="_x0000_s1026" type="#_x0000_t202" style="position:absolute;left:0;text-align:left;margin-left:-14.2pt;margin-top:219.35pt;width:453.5pt;height:.05pt;z-index:251704320;visibility:visible;mso-wrap-style:square;mso-wrap-distance-left:9pt;mso-wrap-distance-top:0;mso-wrap-distance-right:9pt;mso-wrap-distance-bottom:0;mso-position-horizontal:absolute;mso-position-horizontal-relative:text;mso-position-vertical:absolute;mso-position-vertical-relative:text;v-text-anchor:top" o:gfxdata="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" stroked="f">
+                <v:textbox style="mso-fit-shape-to-text:t" inset="0,0,0,0">
+                  <w:txbxContent>
+                    <w:p>
+                      <w:pPr>
+                        <w:pStyle w:val="Kpalrs"/>
+                        <w:jc w:val="center"/>
+                        <w:rPr>
+                          <w:rFonts w:cs="Times New Roman"/>
+                          <w:i w:val="0"/>
+                          <w:noProof/>
+                          <w:color w:val="auto"/>
+                          <w:sz w:val="20"/>
+                          <w:szCs w:val="20"/>
+                        </w:rPr>
+                      </w:pPr>
+                      <w:r>
+                        <w:rPr>
+                          <w:rFonts w:cs="Times New Roman"/>
+                          <w:i w:val="0"/>
+                          <w:noProof/>
+                          <w:color w:val="auto"/>
+                          <w:sz w:val="20"/>
+                          <w:szCs w:val="20"/>
+                        </w:rPr>
+                        <w:fldChar w:fldCharType="begin"/>
+                      </w:r>
+                      <w:r>
+                        <w:rPr>
+                          <w:rFonts w:cs="Times New Roman"/>
+                          <w:i w:val="0"/>
+                          <w:noProof/>
+                          <w:color w:val="auto"/>
+                          <w:sz w:val="20"/>
+                          <w:szCs w:val="20"/>
+                        </w:rPr>
+                        <w:instrText xml:space="preserve"> SEQ ábra \* ARABIC </w:instrText>
+                      </w:r>
+                      <w:r>
+                        <w:rPr>
+                          <w:rFonts w:cs="Times New Roman"/>
+                          <w:i w:val="0"/>
+                          <w:noProof/>
+                          <w:color w:val="auto"/>
+                          <w:sz w:val="20"/>
+                          <w:szCs w:val="20"/>
+                        </w:rPr>
+                        <w:fldChar w:fldCharType="separate"/>
+                      </w:r>
+                      <w:bookmarkStart w:id="8" w:name="_Toc35961043"/>
+                      <w:r>
+                        <w:rPr>
+                          <w:rFonts w:cs="Times New Roman"/>
+                          <w:i w:val="0"/>
+                          <w:noProof/>
+                          <w:color w:val="auto"/>
+                          <w:sz w:val="20"/>
+                          <w:szCs w:val="20"/>
+                        </w:rPr>
+                        <w:t>1</w:t>
+                      </w:r>
+                      <w:r>
+                        <w:rPr>
+                          <w:rFonts w:cs="Times New Roman"/>
+                          <w:i w:val="0"/>
+                          <w:noProof/>
+                          <w:color w:val="auto"/>
+                          <w:sz w:val="20"/>
+                          <w:szCs w:val="20"/>
+                        </w:rPr>
+                        <w:fldChar w:fldCharType="end"/>
+                      </w:r>
+                      <w:r>
+                        <w:rPr>
+                          <w:i w:val="0"/>
+                          <w:color w:val="auto"/>
+                          <w:sz w:val="20"/>
+                          <w:szCs w:val="20"/>
+                        </w:rPr>
+                        <w:t xml:space="preserve">. ábra </w:t>
+                      </w:r>
+                      <w:r>
+                        <w:rPr>
+                          <w:i w:val="0"/>
+                          <w:color w:val="auto"/>
+                          <w:sz w:val="20"/>
+                          <w:szCs w:val="20"/>
+                        </w:rPr>
+                        <w:t xml:space="preserve">Főmenü </w:t>
+                      </w:r>
+                      <w:r>
+                        <w:rPr>
+                          <w:i w:val="0"/>
+                          <w:color w:val="auto"/>
+                          <w:sz w:val="20"/>
+                          <w:szCs w:val="20"/>
+                        </w:rPr>
+                        <w:t>felületterv</w:t>
+                      </w:r>
+                      <w:bookmarkEnd w:id="8"/>
+                    </w:p>
+                  </w:txbxContent>
+                </v:textbox>
+                <w10:wrap type="topAndBottom"/>
+              </v:shape>
+            </w:pict>
+          </mc:Fallback>
+        </mc:AlternateContent>
+      </w:r>
+      <w:r>
+        <w:rPr>
+          <w:rFonts w:cs="Times New Roman"/>
+          <w:noProof/>
+          <w:lang w:eastAsia="hu-HU"/>
+        </w:rPr>
         <w:drawing>
           <wp:anchor distT="0" distB="0" distL="114300" distR="114300" simplePos="0" relativeHeight="251654144" behindDoc="0" locked="0" layoutInCell="1" allowOverlap="0">
             <wp:simplePos x="1348740" y="4960620"/>
-            <wp:positionH relativeFrom="column">
+            <wp:positionH relativeFrom="margin">
               <wp:align>center</wp:align>
             </wp:positionH>
             <wp:positionV relativeFrom="paragraph">
               <wp:posOffset>0</wp:posOffset>
             </wp:positionV>
-            <wp:extent cx="5760000" cy="2728800"/>
+            <wp:extent cx="5759450" cy="2728595"/>
             <wp:effectExtent l="0" t="0" r="0" b="0"/>
             <wp:wrapTopAndBottom/>
             <wp:docPr id="4" name="Kép 4"/>
@@ -2676,7 +3155,7 @@
                   <pic:spPr>
                     <a:xfrm>
                       <a:off x="0" y="0"/>
-                      <a:ext cx="5760000" cy="2728800"/>
+                      <a:ext cx="5759450" cy="2728595"/>
                     </a:xfrm>
                     <a:prstGeom prst="rect">
                       <a:avLst/>
@@ -2694,18 +3173,35 @@
           </wp:anchor>
         </w:drawing>
       </w:r>
-    </w:p>
-    <w:p>
-      <w:pPr>
-        <w:rPr>
-          <w:rFonts w:cs="Times New Roman"/>
-        </w:rPr>
-      </w:pPr>
-      <w:r>
-        <w:rPr>
-          <w:rFonts w:cs="Times New Roman"/>
-        </w:rPr>
-        <w:t>Ezen a felületen emellett még meg fog jelenni a felhasználó eddigi statisztikája. Itt megtekintheti eddig mennyi mérkőzést vívott, ebből mennyit nyert meg, mennyit veszített el.</w:t>
+      <w:r>
+        <w:rPr>
+          <w:rFonts w:cs="Times New Roman"/>
+        </w:rPr>
+        <w:t xml:space="preserve">Ezen a felületen emellett még meg fog jelenni a felhasználó </w:t>
+      </w:r>
+      <w:r>
+        <w:rPr>
+          <w:rFonts w:cs="Times New Roman"/>
+        </w:rPr>
+        <w:t>csapatának neve és zsetonjainak száma is</w:t>
+      </w:r>
+      <w:r>
+        <w:rPr>
+          <w:rFonts w:cs="Times New Roman"/>
+        </w:rPr>
+        <w:t>.</w:t>
+      </w:r>
+      <w:r>
+        <w:rPr>
+          <w:rFonts w:cs="Times New Roman"/>
+        </w:rPr>
+        <w:t xml:space="preserve"> Egy kijelentkezés gombot is elhelyezek a felületen</w:t>
+      </w:r>
+      <w:r>
+        <w:rPr>
+          <w:rFonts w:cs="Times New Roman"/>
+        </w:rPr>
+        <w:t>.</w:t>
       </w:r>
     </w:p>
     <w:p>
@@ -2731,46 +3227,336 @@
         <w:rPr>
           <w:rFonts w:cs="Times New Roman"/>
         </w:rPr>
-        <w:t>A csomagok menüpont hasonlóan fog kinézni, mint a menü rész. Több lehetőség közül választhatja ki, mekkora értékű csomagot szeretne venni. A csomagokat ezután ki is nyithatja, majd eldöntheti, hogy csapatához adja-e a játékost, vagy eladja a játékos értékének megfelelő összegért.</w:t>
-      </w:r>
-    </w:p>
-    <w:p>
-      <w:pPr>
-        <w:rPr>
-          <w:rFonts w:cs="Times New Roman"/>
-        </w:rPr>
-      </w:pPr>
-      <w:r>
-        <w:rPr>
-          <w:rFonts w:cs="Times New Roman"/>
-        </w:rPr>
-        <w:t>A mérkőzés menüpont mérkőzések lejátszására szolgál. Eldöntheti a felhasználó, hogy milyen erősségű ellenféllel szemben szeretné lejátszani a mérkőzést, majd elkezdődhet a játék. Itt meg lesz jelenítve a két csapat neve és az aktuális eredmény. Ezalatt látható lesz a játékosok kártyáinak listája.</w:t>
-      </w:r>
-    </w:p>
-    <w:p>
-      <w:pPr>
-        <w:jc w:val="center"/>
-        <w:rPr>
-          <w:rFonts w:cs="Times New Roman"/>
-        </w:rPr>
-      </w:pPr>
-      <w:r>
-        <w:rPr>
-          <w:rFonts w:cs="Times New Roman"/>
+        <w:t>A csomagok menüpont hasonlóan fog kinézni, mint a menü rész. Több lehetőség közül választhatja ki, mekkora értékű csomagot szeretne venni. A csomago</w:t>
+      </w:r>
+      <w:r>
+        <w:rPr>
+          <w:rFonts w:cs="Times New Roman"/>
+        </w:rPr>
+        <w:t>kat ezután ki is nyithatja</w:t>
+      </w:r>
+      <w:r>
+        <w:rPr>
+          <w:rFonts w:cs="Times New Roman"/>
+        </w:rPr>
+        <w:t>.</w:t>
+      </w:r>
+    </w:p>
+    <w:p>
+      <w:pPr>
+        <w:rPr>
+          <w:rFonts w:cs="Times New Roman"/>
+        </w:rPr>
+      </w:pPr>
+      <w:r>
+        <w:rPr>
+          <w:rFonts w:cs="Times New Roman"/>
+        </w:rPr>
+        <w:t xml:space="preserve">A mérkőzés menüpont mérkőzések lejátszására szolgál. </w:t>
+      </w:r>
+      <w:r>
+        <w:rPr>
+          <w:rFonts w:cs="Times New Roman"/>
+        </w:rPr>
+        <w:t>I</w:t>
+      </w:r>
+      <w:r>
+        <w:rPr>
+          <w:rFonts w:cs="Times New Roman"/>
+        </w:rPr>
+        <w:t>tt meg lesz jelenítve a két csapat neve és az aktuális eredmény. Ezalatt látható lesz a játékosok kártyáinak listája.</w:t>
+      </w:r>
+    </w:p>
+    <w:p>
+      <w:pPr>
+        <w:rPr>
+          <w:rFonts w:cs="Times New Roman"/>
+        </w:rPr>
+      </w:pPr>
+      <w:r>
+        <w:rPr>
+          <w:rFonts w:cs="Times New Roman"/>
+        </w:rPr>
+        <w:t xml:space="preserve">A felhasználó a játékosra kattintással megmondja, hogy melyik játékosát szeretné, hogy párbajt vívjon az ellenfél egyik játékosával. A párbaj úgy zajlik, hogy mindkét </w:t>
+      </w:r>
+      <w:r>
+        <w:rPr>
+          <w:rFonts w:cs="Times New Roman"/>
+        </w:rPr>
+        <w:t xml:space="preserve">játékos 3 pontszámát összegezzük, majd összehasonlítjuk. </w:t>
+      </w:r>
+      <w:r>
+        <w:rPr>
+          <w:rFonts w:cs="Times New Roman"/>
+        </w:rPr>
+        <w:t>A győztes játékos szerez a csapatának egy pontot. Ezután újabb párbaj következik. A mérkőzések addig tartanak, m</w:t>
+      </w:r>
+      <w:r>
+        <w:rPr>
+          <w:rFonts w:cs="Times New Roman"/>
+        </w:rPr>
+        <w:t>íg 5 párbaj meg nem történt</w:t>
+      </w:r>
+      <w:r>
+        <w:rPr>
+          <w:rFonts w:cs="Times New Roman"/>
+        </w:rPr>
+        <w:t>. A mérkőzések után visszatér a menübe.</w:t>
+      </w:r>
+    </w:p>
+    <w:p>
+      <w:pPr>
+        <w:rPr>
+          <w:rFonts w:cs="Times New Roman"/>
+        </w:rPr>
+      </w:pPr>
+      <w:r>
+        <w:rPr>
           <w:noProof/>
           <w:lang w:eastAsia="hu-HU"/>
         </w:rPr>
         <w:lastRenderedPageBreak/>
+        <mc:AlternateContent>
+          <mc:Choice Requires="wps">
+            <w:drawing>
+              <wp:anchor distT="0" distB="0" distL="114300" distR="114300" simplePos="0" relativeHeight="251702272" behindDoc="0" locked="0" layoutInCell="1" allowOverlap="1" wp14:anchorId="5C2AD257" wp14:editId="71D43E87">
+                <wp:simplePos x="0" y="0"/>
+                <wp:positionH relativeFrom="column">
+                  <wp:posOffset>-180340</wp:posOffset>
+                </wp:positionH>
+                <wp:positionV relativeFrom="paragraph">
+                  <wp:posOffset>2811145</wp:posOffset>
+                </wp:positionV>
+                <wp:extent cx="5759450" cy="635"/>
+                <wp:effectExtent l="0" t="0" r="0" b="0"/>
+                <wp:wrapTopAndBottom/>
+                <wp:docPr id="13" name="Szövegdoboz 13"/>
+                <wp:cNvGraphicFramePr/>
+                <a:graphic xmlns:a="http://schemas.openxmlformats.org/drawingml/2006/main">
+                  <a:graphicData uri="http://schemas.microsoft.com/office/word/2010/wordprocessingShape">
+                    <wps:wsp>
+                      <wps:cNvSpPr txBox="1"/>
+                      <wps:spPr>
+                        <a:xfrm>
+                          <a:off x="0" y="0"/>
+                          <a:ext cx="5759450" cy="635"/>
+                        </a:xfrm>
+                        <a:prstGeom prst="rect">
+                          <a:avLst/>
+                        </a:prstGeom>
+                        <a:solidFill>
+                          <a:prstClr val="white"/>
+                        </a:solidFill>
+                        <a:ln>
+                          <a:noFill/>
+                        </a:ln>
+                        <a:effectLst/>
+                      </wps:spPr>
+                      <wps:txbx>
+                        <w:txbxContent>
+                          <w:p>
+                            <w:pPr>
+                              <w:pStyle w:val="Kpalrs"/>
+                              <w:jc w:val="center"/>
+                              <w:rPr>
+                                <w:rFonts w:cs="Times New Roman"/>
+                                <w:i w:val="0"/>
+                                <w:noProof/>
+                                <w:color w:val="auto"/>
+                                <w:sz w:val="20"/>
+                                <w:szCs w:val="20"/>
+                              </w:rPr>
+                            </w:pPr>
+                            <w:r>
+                              <w:rPr>
+                                <w:rFonts w:cs="Times New Roman"/>
+                                <w:i w:val="0"/>
+                                <w:noProof/>
+                                <w:color w:val="auto"/>
+                                <w:sz w:val="20"/>
+                                <w:szCs w:val="20"/>
+                              </w:rPr>
+                              <w:fldChar w:fldCharType="begin"/>
+                            </w:r>
+                            <w:r>
+                              <w:rPr>
+                                <w:rFonts w:cs="Times New Roman"/>
+                                <w:i w:val="0"/>
+                                <w:noProof/>
+                                <w:color w:val="auto"/>
+                                <w:sz w:val="20"/>
+                                <w:szCs w:val="20"/>
+                              </w:rPr>
+                              <w:instrText xml:space="preserve"> SEQ ábra \* ARABIC </w:instrText>
+                            </w:r>
+                            <w:r>
+                              <w:rPr>
+                                <w:rFonts w:cs="Times New Roman"/>
+                                <w:i w:val="0"/>
+                                <w:noProof/>
+                                <w:color w:val="auto"/>
+                                <w:sz w:val="20"/>
+                                <w:szCs w:val="20"/>
+                              </w:rPr>
+                              <w:fldChar w:fldCharType="separate"/>
+                            </w:r>
+                            <w:bookmarkStart w:id="9" w:name="_Toc35961044"/>
+                            <w:r>
+                              <w:rPr>
+                                <w:rFonts w:cs="Times New Roman"/>
+                                <w:i w:val="0"/>
+                                <w:noProof/>
+                                <w:color w:val="auto"/>
+                                <w:sz w:val="20"/>
+                                <w:szCs w:val="20"/>
+                              </w:rPr>
+                              <w:t>2</w:t>
+                            </w:r>
+                            <w:r>
+                              <w:rPr>
+                                <w:rFonts w:cs="Times New Roman"/>
+                                <w:i w:val="0"/>
+                                <w:noProof/>
+                                <w:color w:val="auto"/>
+                                <w:sz w:val="20"/>
+                                <w:szCs w:val="20"/>
+                              </w:rPr>
+                              <w:fldChar w:fldCharType="end"/>
+                            </w:r>
+                            <w:r>
+                              <w:rPr>
+                                <w:i w:val="0"/>
+                                <w:color w:val="auto"/>
+                                <w:sz w:val="20"/>
+                                <w:szCs w:val="20"/>
+                              </w:rPr>
+                              <w:t>. ábra Mérkőzés felületterv</w:t>
+                            </w:r>
+                            <w:bookmarkEnd w:id="9"/>
+                          </w:p>
+                        </w:txbxContent>
+                      </wps:txbx>
+                      <wps:bodyPr rot="0" spcFirstLastPara="0" vertOverflow="overflow" horzOverflow="overflow" vert="horz" wrap="square" lIns="0" tIns="0" rIns="0" bIns="0" numCol="1" spcCol="0" rtlCol="0" fromWordArt="0" anchor="t" anchorCtr="0" forceAA="0" compatLnSpc="1">
+                        <a:prstTxWarp prst="textNoShape">
+                          <a:avLst/>
+                        </a:prstTxWarp>
+                        <a:spAutoFit/>
+                      </wps:bodyPr>
+                    </wps:wsp>
+                  </a:graphicData>
+                </a:graphic>
+              </wp:anchor>
+            </w:drawing>
+          </mc:Choice>
+          <mc:Fallback>
+            <w:pict>
+              <v:shape w14:anchorId="5C2AD257" id="Szövegdoboz 13" o:spid="_x0000_s1027" type="#_x0000_t202" style="position:absolute;left:0;text-align:left;margin-left:-14.2pt;margin-top:221.35pt;width:453.5pt;height:.05pt;z-index:251702272;visibility:visible;mso-wrap-style:square;mso-wrap-distance-left:9pt;mso-wrap-distance-top:0;mso-wrap-distance-right:9pt;mso-wrap-distance-bottom:0;mso-position-horizontal:absolute;mso-position-horizontal-relative:text;mso-position-vertical:absolute;mso-position-vertical-relative:text;v-text-anchor:top" o:gfxdata="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" stroked="f">
+                <v:textbox style="mso-fit-shape-to-text:t" inset="0,0,0,0">
+                  <w:txbxContent>
+                    <w:p>
+                      <w:pPr>
+                        <w:pStyle w:val="Kpalrs"/>
+                        <w:jc w:val="center"/>
+                        <w:rPr>
+                          <w:rFonts w:cs="Times New Roman"/>
+                          <w:i w:val="0"/>
+                          <w:noProof/>
+                          <w:color w:val="auto"/>
+                          <w:sz w:val="20"/>
+                          <w:szCs w:val="20"/>
+                        </w:rPr>
+                      </w:pPr>
+                      <w:r>
+                        <w:rPr>
+                          <w:rFonts w:cs="Times New Roman"/>
+                          <w:i w:val="0"/>
+                          <w:noProof/>
+                          <w:color w:val="auto"/>
+                          <w:sz w:val="20"/>
+                          <w:szCs w:val="20"/>
+                        </w:rPr>
+                        <w:fldChar w:fldCharType="begin"/>
+                      </w:r>
+                      <w:r>
+                        <w:rPr>
+                          <w:rFonts w:cs="Times New Roman"/>
+                          <w:i w:val="0"/>
+                          <w:noProof/>
+                          <w:color w:val="auto"/>
+                          <w:sz w:val="20"/>
+                          <w:szCs w:val="20"/>
+                        </w:rPr>
+                        <w:instrText xml:space="preserve"> SEQ ábra \* ARABIC </w:instrText>
+                      </w:r>
+                      <w:r>
+                        <w:rPr>
+                          <w:rFonts w:cs="Times New Roman"/>
+                          <w:i w:val="0"/>
+                          <w:noProof/>
+                          <w:color w:val="auto"/>
+                          <w:sz w:val="20"/>
+                          <w:szCs w:val="20"/>
+                        </w:rPr>
+                        <w:fldChar w:fldCharType="separate"/>
+                      </w:r>
+                      <w:bookmarkStart w:id="10" w:name="_Toc35961044"/>
+                      <w:r>
+                        <w:rPr>
+                          <w:rFonts w:cs="Times New Roman"/>
+                          <w:i w:val="0"/>
+                          <w:noProof/>
+                          <w:color w:val="auto"/>
+                          <w:sz w:val="20"/>
+                          <w:szCs w:val="20"/>
+                        </w:rPr>
+                        <w:t>2</w:t>
+                      </w:r>
+                      <w:r>
+                        <w:rPr>
+                          <w:rFonts w:cs="Times New Roman"/>
+                          <w:i w:val="0"/>
+                          <w:noProof/>
+                          <w:color w:val="auto"/>
+                          <w:sz w:val="20"/>
+                          <w:szCs w:val="20"/>
+                        </w:rPr>
+                        <w:fldChar w:fldCharType="end"/>
+                      </w:r>
+                      <w:r>
+                        <w:rPr>
+                          <w:i w:val="0"/>
+                          <w:color w:val="auto"/>
+                          <w:sz w:val="20"/>
+                          <w:szCs w:val="20"/>
+                        </w:rPr>
+                        <w:t>. ábra Mérkőzés felületterv</w:t>
+                      </w:r>
+                      <w:bookmarkEnd w:id="10"/>
+                    </w:p>
+                  </w:txbxContent>
+                </v:textbox>
+                <w10:wrap type="topAndBottom"/>
+              </v:shape>
+            </w:pict>
+          </mc:Fallback>
+        </mc:AlternateContent>
+      </w:r>
+      <w:r>
+        <w:rPr>
+          <w:rFonts w:cs="Times New Roman"/>
+          <w:noProof/>
+          <w:lang w:eastAsia="hu-HU"/>
+        </w:rPr>
         <w:drawing>
           <wp:anchor distT="0" distB="0" distL="114300" distR="114300" simplePos="0" relativeHeight="251656192" behindDoc="0" locked="0" layoutInCell="1" allowOverlap="1">
             <wp:simplePos x="1348740" y="3467100"/>
-            <wp:positionH relativeFrom="column">
+            <wp:positionH relativeFrom="margin">
               <wp:align>center</wp:align>
             </wp:positionH>
             <wp:positionV relativeFrom="paragraph">
               <wp:posOffset>0</wp:posOffset>
             </wp:positionV>
-            <wp:extent cx="5760000" cy="2754000"/>
+            <wp:extent cx="5759450" cy="2753995"/>
             <wp:effectExtent l="0" t="0" r="0" b="8255"/>
             <wp:wrapTopAndBottom/>
             <wp:docPr id="6" name="Kép 6"/>
@@ -2799,7 +3585,7 @@
                   <pic:spPr>
                     <a:xfrm>
                       <a:off x="0" y="0"/>
-                      <a:ext cx="5760000" cy="2754000"/>
+                      <a:ext cx="5759450" cy="2753995"/>
                     </a:xfrm>
                     <a:prstGeom prst="rect">
                       <a:avLst/>
@@ -2817,56 +3603,307 @@
           </wp:anchor>
         </w:drawing>
       </w:r>
-    </w:p>
-    <w:p>
-      <w:pPr>
-        <w:rPr>
-          <w:rFonts w:cs="Times New Roman"/>
-        </w:rPr>
-      </w:pPr>
-      <w:r>
-        <w:rPr>
-          <w:rFonts w:cs="Times New Roman"/>
-        </w:rPr>
-        <w:t>Amikor a felhasználó rákattint egy játékos kártyájára lehetősége nyílik kiválasztani, hogy a játékos mely tulajdonságával szeretne párbajt vívni az ellenfél játékosával. A párbaj úgy zajlik, hogy mindkét csapat esetén ki kell választani egy játékost, majd a választott tulajdonság értékének összehasonlítása történik. A győztes játékos szerez a csapatának egy pontot. Ezután újabb párbaj következik. A mérkőzések addig tartanak, míg egyik csapat el nem éri a 10 pontot. A mérkőzések után visszatér a menübe.</w:t>
-      </w:r>
-    </w:p>
-    <w:p>
-      <w:pPr>
-        <w:rPr>
-          <w:rFonts w:cs="Times New Roman"/>
-        </w:rPr>
-      </w:pPr>
-      <w:r>
-        <w:rPr>
-          <w:rFonts w:cs="Times New Roman"/>
-        </w:rPr>
-        <w:t>Amennyiben moderátor jogosultsággal történik a bejelentkezés a menüben más opciók jelennek meg. A menü felülete hasonlóképpen jelenik meg, mint a már korábban ismertetett menü. A megjelenő opciók a következők: ellenfél csapatok szerkesztése és játékosok szerkesztése. A szerkesztés mellett új elemek hozzáadására is lehetősége lesz a moderátornak. Az ellenfél csapatok szerkesztésénél változtatásokat tehet a csapat nevében, a csapatban szereplő játékosokat is megváltoztathatja és a csapat szintjét is megváltoztathatja. Lényegében a moderátori fiók a felhasználókkal kapcsolatos módosításokat nem tudja megtenni, viszont a játékban szereplő elemekkel mindenféle változtatást meg tud tenni. A játékosok listázása ehhez a vázrajzhoz hasonló felülettel lesz megvalósítva.</w:t>
-      </w:r>
-    </w:p>
-    <w:p>
-      <w:pPr>
-        <w:rPr>
-          <w:rFonts w:cs="Times New Roman"/>
-        </w:rPr>
-      </w:pPr>
-      <w:r>
-        <w:rPr>
-          <w:rFonts w:cs="Times New Roman"/>
+      <w:r>
+        <w:rPr>
+          <w:rFonts w:cs="Times New Roman"/>
+        </w:rPr>
+        <w:t>Amennyiben moderátor jogosultsággal történik a be</w:t>
+      </w:r>
+      <w:r>
+        <w:rPr>
+          <w:rFonts w:cs="Times New Roman"/>
+        </w:rPr>
+        <w:t>jelentkezés a menüben más opció is megjelenik</w:t>
+      </w:r>
+      <w:r>
+        <w:rPr>
+          <w:rFonts w:cs="Times New Roman"/>
+        </w:rPr>
+        <w:t xml:space="preserve">. </w:t>
+      </w:r>
+      <w:r>
+        <w:rPr>
+          <w:rFonts w:cs="Times New Roman"/>
+        </w:rPr>
+        <w:t>A megjelenő menüpontok közé bekerül a</w:t>
+      </w:r>
+      <w:r>
+        <w:rPr>
+          <w:rFonts w:cs="Times New Roman"/>
+        </w:rPr>
+        <w:t xml:space="preserve"> játékosok szerkesztése</w:t>
+      </w:r>
+      <w:r>
+        <w:rPr>
+          <w:rFonts w:cs="Times New Roman"/>
+        </w:rPr>
+        <w:t xml:space="preserve"> is</w:t>
+      </w:r>
+      <w:r>
+        <w:rPr>
+          <w:rFonts w:cs="Times New Roman"/>
+        </w:rPr>
+        <w:t>. A szerkesztés mellett új elemek hozzáadására is lehetősége lesz a moderátornak. Lényegében a moderátori fiók a felhasználókkal kapcsolatos módosításokat nem tudja megtenni, viszont a játékban szereplő elemekkel mindenf</w:t>
+      </w:r>
+      <w:r>
+        <w:rPr>
+          <w:rFonts w:cs="Times New Roman"/>
+        </w:rPr>
+        <w:t>éle változtatást meg tud tenni.</w:t>
+      </w:r>
+    </w:p>
+    <w:p>
+      <w:pPr>
+        <w:rPr>
+          <w:rFonts w:cs="Times New Roman"/>
+        </w:rPr>
+      </w:pPr>
+      <w:r>
+        <w:rPr>
           <w:noProof/>
           <w:lang w:eastAsia="hu-HU"/>
         </w:rPr>
-        <w:lastRenderedPageBreak/>
+        <mc:AlternateContent>
+          <mc:Choice Requires="wps">
+            <w:drawing>
+              <wp:anchor distT="0" distB="0" distL="114300" distR="114300" simplePos="0" relativeHeight="251700224" behindDoc="0" locked="0" layoutInCell="1" allowOverlap="1" wp14:anchorId="662C8DE9" wp14:editId="564D09FF">
+                <wp:simplePos x="0" y="0"/>
+                <wp:positionH relativeFrom="column">
+                  <wp:posOffset>-180340</wp:posOffset>
+                </wp:positionH>
+                <wp:positionV relativeFrom="paragraph">
+                  <wp:posOffset>2202815</wp:posOffset>
+                </wp:positionV>
+                <wp:extent cx="5759450" cy="635"/>
+                <wp:effectExtent l="0" t="0" r="0" b="0"/>
+                <wp:wrapTopAndBottom/>
+                <wp:docPr id="9" name="Szövegdoboz 9"/>
+                <wp:cNvGraphicFramePr/>
+                <a:graphic xmlns:a="http://schemas.openxmlformats.org/drawingml/2006/main">
+                  <a:graphicData uri="http://schemas.microsoft.com/office/word/2010/wordprocessingShape">
+                    <wps:wsp>
+                      <wps:cNvSpPr txBox="1"/>
+                      <wps:spPr>
+                        <a:xfrm>
+                          <a:off x="0" y="0"/>
+                          <a:ext cx="5759450" cy="635"/>
+                        </a:xfrm>
+                        <a:prstGeom prst="rect">
+                          <a:avLst/>
+                        </a:prstGeom>
+                        <a:solidFill>
+                          <a:prstClr val="white"/>
+                        </a:solidFill>
+                        <a:ln>
+                          <a:noFill/>
+                        </a:ln>
+                        <a:effectLst/>
+                      </wps:spPr>
+                      <wps:txbx>
+                        <w:txbxContent>
+                          <w:p>
+                            <w:pPr>
+                              <w:pStyle w:val="Kpalrs"/>
+                              <w:jc w:val="center"/>
+                              <w:rPr>
+                                <w:rFonts w:cs="Times New Roman"/>
+                                <w:i w:val="0"/>
+                                <w:noProof/>
+                                <w:color w:val="auto"/>
+                                <w:sz w:val="20"/>
+                                <w:szCs w:val="20"/>
+                              </w:rPr>
+                            </w:pPr>
+                            <w:r>
+                              <w:rPr>
+                                <w:rFonts w:cs="Times New Roman"/>
+                                <w:i w:val="0"/>
+                                <w:noProof/>
+                                <w:color w:val="auto"/>
+                                <w:sz w:val="20"/>
+                                <w:szCs w:val="20"/>
+                              </w:rPr>
+                              <w:fldChar w:fldCharType="begin"/>
+                            </w:r>
+                            <w:r>
+                              <w:rPr>
+                                <w:rFonts w:cs="Times New Roman"/>
+                                <w:i w:val="0"/>
+                                <w:noProof/>
+                                <w:color w:val="auto"/>
+                                <w:sz w:val="20"/>
+                                <w:szCs w:val="20"/>
+                              </w:rPr>
+                              <w:instrText xml:space="preserve"> SEQ ábra \* ARABIC </w:instrText>
+                            </w:r>
+                            <w:r>
+                              <w:rPr>
+                                <w:rFonts w:cs="Times New Roman"/>
+                                <w:i w:val="0"/>
+                                <w:noProof/>
+                                <w:color w:val="auto"/>
+                                <w:sz w:val="20"/>
+                                <w:szCs w:val="20"/>
+                              </w:rPr>
+                              <w:fldChar w:fldCharType="separate"/>
+                            </w:r>
+                            <w:bookmarkStart w:id="11" w:name="_Toc35961045"/>
+                            <w:r>
+                              <w:rPr>
+                                <w:rFonts w:cs="Times New Roman"/>
+                                <w:i w:val="0"/>
+                                <w:noProof/>
+                                <w:color w:val="auto"/>
+                                <w:sz w:val="20"/>
+                                <w:szCs w:val="20"/>
+                              </w:rPr>
+                              <w:t>3</w:t>
+                            </w:r>
+                            <w:r>
+                              <w:rPr>
+                                <w:rFonts w:cs="Times New Roman"/>
+                                <w:i w:val="0"/>
+                                <w:noProof/>
+                                <w:color w:val="auto"/>
+                                <w:sz w:val="20"/>
+                                <w:szCs w:val="20"/>
+                              </w:rPr>
+                              <w:fldChar w:fldCharType="end"/>
+                            </w:r>
+                            <w:r>
+                              <w:rPr>
+                                <w:i w:val="0"/>
+                                <w:color w:val="auto"/>
+                                <w:sz w:val="20"/>
+                                <w:szCs w:val="20"/>
+                              </w:rPr>
+                              <w:t>. ábra Játékosok szerkesztése felületterv</w:t>
+                            </w:r>
+                            <w:bookmarkEnd w:id="11"/>
+                          </w:p>
+                        </w:txbxContent>
+                      </wps:txbx>
+                      <wps:bodyPr rot="0" spcFirstLastPara="0" vertOverflow="overflow" horzOverflow="overflow" vert="horz" wrap="square" lIns="0" tIns="0" rIns="0" bIns="0" numCol="1" spcCol="0" rtlCol="0" fromWordArt="0" anchor="t" anchorCtr="0" forceAA="0" compatLnSpc="1">
+                        <a:prstTxWarp prst="textNoShape">
+                          <a:avLst/>
+                        </a:prstTxWarp>
+                        <a:spAutoFit/>
+                      </wps:bodyPr>
+                    </wps:wsp>
+                  </a:graphicData>
+                </a:graphic>
+              </wp:anchor>
+            </w:drawing>
+          </mc:Choice>
+          <mc:Fallback>
+            <w:pict>
+              <v:shape w14:anchorId="662C8DE9" id="Szövegdoboz 9" o:spid="_x0000_s1028" type="#_x0000_t202" style="position:absolute;left:0;text-align:left;margin-left:-14.2pt;margin-top:173.45pt;width:453.5pt;height:.05pt;z-index:251700224;visibility:visible;mso-wrap-style:square;mso-wrap-distance-left:9pt;mso-wrap-distance-top:0;mso-wrap-distance-right:9pt;mso-wrap-distance-bottom:0;mso-position-horizontal:absolute;mso-position-horizontal-relative:text;mso-position-vertical:absolute;mso-position-vertical-relative:text;v-text-anchor:top" o:gfxdata="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" stroked="f">
+                <v:textbox style="mso-fit-shape-to-text:t" inset="0,0,0,0">
+                  <w:txbxContent>
+                    <w:p>
+                      <w:pPr>
+                        <w:pStyle w:val="Kpalrs"/>
+                        <w:jc w:val="center"/>
+                        <w:rPr>
+                          <w:rFonts w:cs="Times New Roman"/>
+                          <w:i w:val="0"/>
+                          <w:noProof/>
+                          <w:color w:val="auto"/>
+                          <w:sz w:val="20"/>
+                          <w:szCs w:val="20"/>
+                        </w:rPr>
+                      </w:pPr>
+                      <w:r>
+                        <w:rPr>
+                          <w:rFonts w:cs="Times New Roman"/>
+                          <w:i w:val="0"/>
+                          <w:noProof/>
+                          <w:color w:val="auto"/>
+                          <w:sz w:val="20"/>
+                          <w:szCs w:val="20"/>
+                        </w:rPr>
+                        <w:fldChar w:fldCharType="begin"/>
+                      </w:r>
+                      <w:r>
+                        <w:rPr>
+                          <w:rFonts w:cs="Times New Roman"/>
+                          <w:i w:val="0"/>
+                          <w:noProof/>
+                          <w:color w:val="auto"/>
+                          <w:sz w:val="20"/>
+                          <w:szCs w:val="20"/>
+                        </w:rPr>
+                        <w:instrText xml:space="preserve"> SEQ ábra \* ARABIC </w:instrText>
+                      </w:r>
+                      <w:r>
+                        <w:rPr>
+                          <w:rFonts w:cs="Times New Roman"/>
+                          <w:i w:val="0"/>
+                          <w:noProof/>
+                          <w:color w:val="auto"/>
+                          <w:sz w:val="20"/>
+                          <w:szCs w:val="20"/>
+                        </w:rPr>
+                        <w:fldChar w:fldCharType="separate"/>
+                      </w:r>
+                      <w:bookmarkStart w:id="12" w:name="_Toc35961045"/>
+                      <w:r>
+                        <w:rPr>
+                          <w:rFonts w:cs="Times New Roman"/>
+                          <w:i w:val="0"/>
+                          <w:noProof/>
+                          <w:color w:val="auto"/>
+                          <w:sz w:val="20"/>
+                          <w:szCs w:val="20"/>
+                        </w:rPr>
+                        <w:t>3</w:t>
+                      </w:r>
+                      <w:r>
+                        <w:rPr>
+                          <w:rFonts w:cs="Times New Roman"/>
+                          <w:i w:val="0"/>
+                          <w:noProof/>
+                          <w:color w:val="auto"/>
+                          <w:sz w:val="20"/>
+                          <w:szCs w:val="20"/>
+                        </w:rPr>
+                        <w:fldChar w:fldCharType="end"/>
+                      </w:r>
+                      <w:r>
+                        <w:rPr>
+                          <w:i w:val="0"/>
+                          <w:color w:val="auto"/>
+                          <w:sz w:val="20"/>
+                          <w:szCs w:val="20"/>
+                        </w:rPr>
+                        <w:t>. ábra Játékosok szerkesztése felületterv</w:t>
+                      </w:r>
+                      <w:bookmarkEnd w:id="12"/>
+                    </w:p>
+                  </w:txbxContent>
+                </v:textbox>
+                <w10:wrap type="topAndBottom"/>
+              </v:shape>
+            </w:pict>
+          </mc:Fallback>
+        </mc:AlternateContent>
+      </w:r>
+      <w:r>
+        <w:rPr>
+          <w:rFonts w:cs="Times New Roman"/>
+          <w:noProof/>
+          <w:lang w:eastAsia="hu-HU"/>
+        </w:rPr>
         <w:drawing>
           <wp:anchor distT="0" distB="0" distL="114300" distR="114300" simplePos="0" relativeHeight="251657216" behindDoc="0" locked="0" layoutInCell="1" allowOverlap="1">
             <wp:simplePos x="1348740" y="2057400"/>
-            <wp:positionH relativeFrom="column">
+            <wp:positionH relativeFrom="margin">
               <wp:align>center</wp:align>
             </wp:positionH>
             <wp:positionV relativeFrom="paragraph">
               <wp:posOffset>3810</wp:posOffset>
             </wp:positionV>
-            <wp:extent cx="5760000" cy="2142000"/>
+            <wp:extent cx="5759450" cy="2141855"/>
             <wp:effectExtent l="0" t="0" r="0" b="0"/>
             <wp:wrapTopAndBottom/>
             <wp:docPr id="10" name="Kép 10"/>
@@ -2895,7 +3932,7 @@
                   <pic:spPr>
                     <a:xfrm>
                       <a:off x="0" y="0"/>
-                      <a:ext cx="5760000" cy="2142000"/>
+                      <a:ext cx="5759450" cy="2141855"/>
                     </a:xfrm>
                     <a:prstGeom prst="rect">
                       <a:avLst/>
@@ -2913,70 +3950,47 @@
           </wp:anchor>
         </w:drawing>
       </w:r>
-    </w:p>
-    <w:p>
-      <w:pPr>
-        <w:rPr>
-          <w:rFonts w:cs="Times New Roman"/>
-        </w:rPr>
-      </w:pPr>
-      <w:r>
-        <w:rPr>
-          <w:rFonts w:cs="Times New Roman"/>
-        </w:rPr>
-        <w:t>Az admin jogosultsággal történő bejelentkezés után az előbbiekben már ismertetetthez hasonló menüpont fog megjelenni, viszont itt az opciók a felhasználókkal kapcsolatosak lesznek. Választhat a felhasználók szerkesztése és a csapatok szerkesztése opciók között. A felhasználók szerkesztése menüpontnál lehetősége lesz módosítani a felhasználók felhasználónevét, a jogosultságukat, a pénzüket és lehetőségük lesz aktiválni, vagy inaktiválni az adott felhasználót. Mindezek mellett a felhasználóhoz tartozó csapatot is lehetősége lesz módosítani. Táblázatos formában lesz erre is lehetősége.</w:t>
-      </w:r>
-    </w:p>
-    <w:p>
-      <w:pPr>
-        <w:rPr>
-          <w:rFonts w:cs="Times New Roman"/>
-        </w:rPr>
-      </w:pPr>
-      <w:r>
-        <w:rPr>
-          <w:rFonts w:cs="Times New Roman"/>
-        </w:rPr>
-        <w:t>A csapatokban lévő játékosok maximális létszáma 12 fő. Amennyiben a csomagok nyitásánál átlépné az illető a létszámhatárt lehetősége lesz megkapni a játékos árának megfelelő összeget a pénzéhez.</w:t>
-      </w:r>
-    </w:p>
-    <w:p>
-      <w:pPr>
-        <w:rPr>
-          <w:rFonts w:cs="Times New Roman"/>
-        </w:rPr>
-      </w:pPr>
-      <w:r>
-        <w:rPr>
-          <w:rFonts w:cs="Times New Roman"/>
-        </w:rPr>
-        <w:t>Regisztráció után a felhasználó kap egy öt darab kártyát és tízezer pénzösszeget a vagyonához. Azért kap öt játékost, mert a mérkőzés elindításához legalább ennyi kártyára van szüksége. Kevesebb kártyával nem lesz lehetősége mérkőzést játszani. A kezdeti vagyon azért lényeges, hogy már induláskor tudjon csomagokat nyitni a játékos.</w:t>
-      </w:r>
-    </w:p>
-    <w:p>
-      <w:pPr>
-        <w:rPr>
-          <w:rFonts w:cs="Times New Roman"/>
-        </w:rPr>
-      </w:pPr>
-      <w:r>
-        <w:rPr>
-          <w:rFonts w:cs="Times New Roman"/>
-        </w:rPr>
-        <w:t>A csomagok között többféle opció is megjelenik. Elérhető lesz 2000-10000 értékű csomag. Ezen csomagok kinyitásával a felhasználók bővíthetik csapataik létszámát. Ezek a csomagok vagy játékost fognak tartalmazni, vagy egy pénzösszeget, mely a csomag áránál kevesebb is lehet. Ezzel szeretném élvezetessé tenni a játékot. Nem minden esetben nyer ezáltal a felhasználó, esetenként rosszul is kijöhet ebből.</w:t>
-      </w:r>
-    </w:p>
-    <w:p>
-      <w:pPr>
-        <w:rPr>
-          <w:rFonts w:cs="Times New Roman"/>
-        </w:rPr>
-      </w:pPr>
-      <w:r>
-        <w:rPr>
-          <w:rFonts w:cs="Times New Roman"/>
-        </w:rPr>
-        <w:t>A felhasználók pénzösszegüket nem tudják feltölteni, csak mérkőzések lejátszása után kapnak a mérkőzés kimenetelének megfelelő összeget, vagy csomagok nyitása útján szerezhetnek pénzt.</w:t>
+      <w:r>
+        <w:rPr>
+          <w:rFonts w:cs="Times New Roman"/>
+        </w:rPr>
+        <w:t xml:space="preserve">Az admin jogosultsággal történő bejelentkezés után </w:t>
+      </w:r>
+      <w:r>
+        <w:rPr>
+          <w:rFonts w:cs="Times New Roman"/>
+        </w:rPr>
+        <w:t xml:space="preserve">új </w:t>
+      </w:r>
+      <w:r>
+        <w:rPr>
+          <w:rFonts w:cs="Times New Roman"/>
+        </w:rPr>
+        <w:t xml:space="preserve">menüpont fog megjelenni, viszont itt az opciók a felhasználókkal kapcsolatosak lesznek. A felhasználók szerkesztése menüpontnál lehetősége lesz módosítani a felhasználók felhasználónevét, a jogosultságukat, a </w:t>
+      </w:r>
+      <w:r>
+        <w:rPr>
+          <w:rFonts w:cs="Times New Roman"/>
+        </w:rPr>
+        <w:t>zsetonjaik számát</w:t>
+      </w:r>
+      <w:r>
+        <w:rPr>
+          <w:rFonts w:cs="Times New Roman"/>
+        </w:rPr>
+        <w:t xml:space="preserve"> és lehetőségük lesz aktiválni, vagy inaktiválni az adott felhasználót. Mindezek mellett a felhasználóhoz tartozó csapatot is lehetősége lesz módosítani. Táblázatos formában</w:t>
+      </w:r>
+      <w:r>
+        <w:rPr>
+          <w:rFonts w:cs="Times New Roman"/>
+        </w:rPr>
+        <w:t xml:space="preserve"> fog megjelenni ez a felület</w:t>
+      </w:r>
+      <w:r>
+        <w:rPr>
+          <w:rFonts w:cs="Times New Roman"/>
+        </w:rPr>
+        <w:t>.</w:t>
       </w:r>
     </w:p>
     <w:p>
@@ -2990,6 +4004,178 @@
           <w:rFonts w:cs="Times New Roman"/>
         </w:rPr>
         <w:lastRenderedPageBreak/>
+        <w:t xml:space="preserve">Amennyiben a csomagok nyitásánál </w:t>
+      </w:r>
+      <w:r>
+        <w:rPr>
+          <w:rFonts w:cs="Times New Roman"/>
+        </w:rPr>
+        <w:t xml:space="preserve">a kosárlabdázó már szerepel a felhasználó csapatában, az </w:t>
+      </w:r>
+      <w:r>
+        <w:rPr>
+          <w:rFonts w:cs="Times New Roman"/>
+        </w:rPr>
+        <w:t xml:space="preserve">árának megfelelő </w:t>
+      </w:r>
+      <w:r>
+        <w:rPr>
+          <w:rFonts w:cs="Times New Roman"/>
+        </w:rPr>
+        <w:t>zsetont kapja meg</w:t>
+      </w:r>
+      <w:r>
+        <w:rPr>
+          <w:rFonts w:cs="Times New Roman"/>
+        </w:rPr>
+        <w:t>.</w:t>
+      </w:r>
+    </w:p>
+    <w:p>
+      <w:pPr>
+        <w:rPr>
+          <w:rFonts w:cs="Times New Roman"/>
+        </w:rPr>
+      </w:pPr>
+      <w:r>
+        <w:rPr>
+          <w:rFonts w:cs="Times New Roman"/>
+        </w:rPr>
+        <w:t xml:space="preserve">Regisztráció után a felhasználó kap öt darab kártyát és tízezer </w:t>
+      </w:r>
+      <w:r>
+        <w:rPr>
+          <w:rFonts w:cs="Times New Roman"/>
+        </w:rPr>
+        <w:t>zsetont</w:t>
+      </w:r>
+      <w:r>
+        <w:rPr>
+          <w:rFonts w:cs="Times New Roman"/>
+        </w:rPr>
+        <w:t xml:space="preserve"> a vagyonához. Azért </w:t>
+      </w:r>
+      <w:r>
+        <w:rPr>
+          <w:rFonts w:cs="Times New Roman"/>
+        </w:rPr>
+        <w:t>kap öt játékost, mert a mérkőzések során 5 játékosra lesz szüksége</w:t>
+      </w:r>
+      <w:r>
+        <w:rPr>
+          <w:rFonts w:cs="Times New Roman"/>
+        </w:rPr>
+        <w:t xml:space="preserve">. A kezdeti vagyon azért lényeges, hogy már induláskor tudjon csomagokat nyitni a </w:t>
+      </w:r>
+      <w:r>
+        <w:rPr>
+          <w:rFonts w:cs="Times New Roman"/>
+        </w:rPr>
+        <w:t>felhasználó</w:t>
+      </w:r>
+      <w:r>
+        <w:rPr>
+          <w:rFonts w:cs="Times New Roman"/>
+        </w:rPr>
+        <w:t>.</w:t>
+      </w:r>
+    </w:p>
+    <w:p>
+      <w:pPr>
+        <w:rPr>
+          <w:rFonts w:cs="Times New Roman"/>
+        </w:rPr>
+      </w:pPr>
+      <w:r>
+        <w:rPr>
+          <w:rFonts w:cs="Times New Roman"/>
+        </w:rPr>
+        <w:t xml:space="preserve">A csomagok között többféle opció is megjelenik. Elérhető lesz </w:t>
+      </w:r>
+      <w:r>
+        <w:rPr>
+          <w:rFonts w:cs="Times New Roman"/>
+        </w:rPr>
+        <w:t>5000</w:t>
+      </w:r>
+      <w:r>
+        <w:rPr>
+          <w:rFonts w:cs="Times New Roman"/>
+        </w:rPr>
+        <w:t>-1</w:t>
+      </w:r>
+      <w:r>
+        <w:rPr>
+          <w:rFonts w:cs="Times New Roman"/>
+        </w:rPr>
+        <w:t>5</w:t>
+      </w:r>
+      <w:r>
+        <w:rPr>
+          <w:rFonts w:cs="Times New Roman"/>
+        </w:rPr>
+        <w:t>0000 értékű csomag. Ezen csomagok kinyitásával a felhasználók bővíthetik csapataik létszámát. Ezek a csomagok vagy játékost fognak tartalmazni, vagy</w:t>
+      </w:r>
+      <w:r>
+        <w:rPr>
+          <w:rFonts w:cs="Times New Roman"/>
+        </w:rPr>
+        <w:t xml:space="preserve"> zsetonokat</w:t>
+      </w:r>
+      <w:r>
+        <w:rPr>
+          <w:rFonts w:cs="Times New Roman"/>
+        </w:rPr>
+        <w:t>, mely a csomag áránál kevesebb is lehet. Ezzel szeretném élvezetessé tenni a játékot. Nem minden esetben nyer ezáltal a felhasználó, esetenként rosszul is kijöhet ebből.</w:t>
+      </w:r>
+    </w:p>
+    <w:p>
+      <w:pPr>
+        <w:rPr>
+          <w:rFonts w:cs="Times New Roman"/>
+        </w:rPr>
+      </w:pPr>
+      <w:r>
+        <w:rPr>
+          <w:rFonts w:cs="Times New Roman"/>
+        </w:rPr>
+        <w:t xml:space="preserve">A felhasználók </w:t>
+      </w:r>
+      <w:r>
+        <w:rPr>
+          <w:rFonts w:cs="Times New Roman"/>
+        </w:rPr>
+        <w:t>a zsetonjaik számát</w:t>
+      </w:r>
+      <w:r>
+        <w:rPr>
+          <w:rFonts w:cs="Times New Roman"/>
+        </w:rPr>
+        <w:t xml:space="preserve"> nem tudják feltölteni, csak mérkőzések lejátszása után kapnak a mérkőzés kimenetelének megfelelő összeget, vagy csom</w:t>
+      </w:r>
+      <w:r>
+        <w:rPr>
+          <w:rFonts w:cs="Times New Roman"/>
+        </w:rPr>
+        <w:t>agok nyitása útján szerezhetnek</w:t>
+      </w:r>
+      <w:r>
+        <w:rPr>
+          <w:rFonts w:cs="Times New Roman"/>
+        </w:rPr>
+        <w:t>.</w:t>
+      </w:r>
+    </w:p>
+    <w:p>
+      <w:pPr>
+        <w:rPr>
+          <w:rFonts w:cs="Times New Roman"/>
+        </w:rPr>
+      </w:pPr>
+      <w:r>
+        <w:rPr>
+          <w:rFonts w:cs="Times New Roman"/>
+        </w:rPr>
         <w:t>A felhasználói fiókok törlésére nem lesz lehetőség. Az adatbázisomban elérhető lesz aktív néven egy mező, mely arra szolgál, hogy mutassa a felhasználó aktív-e, vagy sem. Ez azért lényeges, mert az adatok felbecsülhetetlen értékűek, ezért nem helyénvaló törölni a meglévő adatokat. Amennyiben a fiók inaktív nem lesz lehetőség a bejelentkezésre és az ehhez kapcsolódó folyamatokra, mint a saját csapat menedzselése és mérkőzések lejátszása.</w:t>
       </w:r>
     </w:p>
@@ -3006,7 +4192,6 @@
         <w:t>A fentebb ismertetett tervek alapján fogom megvalósítani a projektemet, mely remélem valóban hasznos applikáció lesz a téma iránt érdeklődőknek.</w:t>
       </w:r>
     </w:p>
-    <w:p/>
     <w:p>
       <w:pPr>
         <w:ind w:firstLine="0"/>
@@ -3025,13 +4210,231 @@
       <w:pPr>
         <w:pStyle w:val="Cmsor2"/>
       </w:pPr>
-      <w:bookmarkStart w:id="7" w:name="_Toc35883902"/>
+      <w:bookmarkStart w:id="13" w:name="_Toc35938706"/>
       <w:r>
         <w:rPr>
           <w:noProof/>
           <w:lang w:eastAsia="hu-HU"/>
         </w:rPr>
         <w:lastRenderedPageBreak/>
+        <mc:AlternateContent>
+          <mc:Choice Requires="wps">
+            <w:drawing>
+              <wp:anchor distT="0" distB="0" distL="114300" distR="114300" simplePos="0" relativeHeight="251698176" behindDoc="0" locked="0" layoutInCell="1" allowOverlap="1" wp14:anchorId="060B5F9B" wp14:editId="7D5F6B03">
+                <wp:simplePos x="0" y="0"/>
+                <wp:positionH relativeFrom="column">
+                  <wp:posOffset>-205740</wp:posOffset>
+                </wp:positionH>
+                <wp:positionV relativeFrom="paragraph">
+                  <wp:posOffset>3925570</wp:posOffset>
+                </wp:positionV>
+                <wp:extent cx="5802630" cy="635"/>
+                <wp:effectExtent l="0" t="0" r="0" b="0"/>
+                <wp:wrapSquare wrapText="bothSides"/>
+                <wp:docPr id="3" name="Szövegdoboz 3"/>
+                <wp:cNvGraphicFramePr/>
+                <a:graphic xmlns:a="http://schemas.openxmlformats.org/drawingml/2006/main">
+                  <a:graphicData uri="http://schemas.microsoft.com/office/word/2010/wordprocessingShape">
+                    <wps:wsp>
+                      <wps:cNvSpPr txBox="1"/>
+                      <wps:spPr>
+                        <a:xfrm>
+                          <a:off x="0" y="0"/>
+                          <a:ext cx="5802630" cy="635"/>
+                        </a:xfrm>
+                        <a:prstGeom prst="rect">
+                          <a:avLst/>
+                        </a:prstGeom>
+                        <a:solidFill>
+                          <a:prstClr val="white"/>
+                        </a:solidFill>
+                        <a:ln>
+                          <a:noFill/>
+                        </a:ln>
+                        <a:effectLst/>
+                      </wps:spPr>
+                      <wps:txbx>
+                        <w:txbxContent>
+                          <w:p>
+                            <w:pPr>
+                              <w:pStyle w:val="Kpalrs"/>
+                              <w:jc w:val="center"/>
+                              <w:rPr>
+                                <w:i w:val="0"/>
+                                <w:noProof/>
+                                <w:color w:val="auto"/>
+                                <w:sz w:val="20"/>
+                                <w:szCs w:val="20"/>
+                              </w:rPr>
+                            </w:pPr>
+                            <w:r>
+                              <w:rPr>
+                                <w:i w:val="0"/>
+                                <w:noProof/>
+                                <w:color w:val="auto"/>
+                                <w:sz w:val="20"/>
+                                <w:szCs w:val="20"/>
+                              </w:rPr>
+                              <w:fldChar w:fldCharType="begin"/>
+                            </w:r>
+                            <w:r>
+                              <w:rPr>
+                                <w:i w:val="0"/>
+                                <w:noProof/>
+                                <w:color w:val="auto"/>
+                                <w:sz w:val="20"/>
+                                <w:szCs w:val="20"/>
+                              </w:rPr>
+                              <w:instrText xml:space="preserve"> SEQ ábra \* ARABIC </w:instrText>
+                            </w:r>
+                            <w:r>
+                              <w:rPr>
+                                <w:i w:val="0"/>
+                                <w:noProof/>
+                                <w:color w:val="auto"/>
+                                <w:sz w:val="20"/>
+                                <w:szCs w:val="20"/>
+                              </w:rPr>
+                              <w:fldChar w:fldCharType="separate"/>
+                            </w:r>
+                            <w:bookmarkStart w:id="14" w:name="_Toc35961046"/>
+                            <w:r>
+                              <w:rPr>
+                                <w:i w:val="0"/>
+                                <w:noProof/>
+                                <w:color w:val="auto"/>
+                                <w:sz w:val="20"/>
+                                <w:szCs w:val="20"/>
+                              </w:rPr>
+                              <w:t>4</w:t>
+                            </w:r>
+                            <w:r>
+                              <w:rPr>
+                                <w:i w:val="0"/>
+                                <w:noProof/>
+                                <w:color w:val="auto"/>
+                                <w:sz w:val="20"/>
+                                <w:szCs w:val="20"/>
+                              </w:rPr>
+                              <w:fldChar w:fldCharType="end"/>
+                            </w:r>
+                            <w:r>
+                              <w:rPr>
+                                <w:i w:val="0"/>
+                                <w:color w:val="auto"/>
+                                <w:sz w:val="20"/>
+                                <w:szCs w:val="20"/>
+                              </w:rPr>
+                              <w:t>. ábra Az adatbázis szerkezete</w:t>
+                            </w:r>
+                            <w:bookmarkEnd w:id="14"/>
+                          </w:p>
+                        </w:txbxContent>
+                      </wps:txbx>
+                      <wps:bodyPr rot="0" spcFirstLastPara="0" vertOverflow="overflow" horzOverflow="overflow" vert="horz" wrap="square" lIns="0" tIns="0" rIns="0" bIns="0" numCol="1" spcCol="0" rtlCol="0" fromWordArt="0" anchor="t" anchorCtr="0" forceAA="0" compatLnSpc="1">
+                        <a:prstTxWarp prst="textNoShape">
+                          <a:avLst/>
+                        </a:prstTxWarp>
+                        <a:spAutoFit/>
+                      </wps:bodyPr>
+                    </wps:wsp>
+                  </a:graphicData>
+                </a:graphic>
+              </wp:anchor>
+            </w:drawing>
+          </mc:Choice>
+          <mc:Fallback>
+            <w:pict>
+              <v:shape w14:anchorId="060B5F9B" id="Szövegdoboz 3" o:spid="_x0000_s1029" type="#_x0000_t202" style="position:absolute;left:0;text-align:left;margin-left:-16.2pt;margin-top:309.1pt;width:456.9pt;height:.05pt;z-index:251698176;visibility:visible;mso-wrap-style:square;mso-wrap-distance-left:9pt;mso-wrap-distance-top:0;mso-wrap-distance-right:9pt;mso-wrap-distance-bottom:0;mso-position-horizontal:absolute;mso-position-horizontal-relative:text;mso-position-vertical:absolute;mso-position-vertical-relative:text;v-text-anchor:top" o:gfxdata="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" stroked="f">
+                <v:textbox style="mso-fit-shape-to-text:t" inset="0,0,0,0">
+                  <w:txbxContent>
+                    <w:p>
+                      <w:pPr>
+                        <w:pStyle w:val="Kpalrs"/>
+                        <w:jc w:val="center"/>
+                        <w:rPr>
+                          <w:i w:val="0"/>
+                          <w:noProof/>
+                          <w:color w:val="auto"/>
+                          <w:sz w:val="20"/>
+                          <w:szCs w:val="20"/>
+                        </w:rPr>
+                      </w:pPr>
+                      <w:r>
+                        <w:rPr>
+                          <w:i w:val="0"/>
+                          <w:noProof/>
+                          <w:color w:val="auto"/>
+                          <w:sz w:val="20"/>
+                          <w:szCs w:val="20"/>
+                        </w:rPr>
+                        <w:fldChar w:fldCharType="begin"/>
+                      </w:r>
+                      <w:r>
+                        <w:rPr>
+                          <w:i w:val="0"/>
+                          <w:noProof/>
+                          <w:color w:val="auto"/>
+                          <w:sz w:val="20"/>
+                          <w:szCs w:val="20"/>
+                        </w:rPr>
+                        <w:instrText xml:space="preserve"> SEQ ábra \* ARABIC </w:instrText>
+                      </w:r>
+                      <w:r>
+                        <w:rPr>
+                          <w:i w:val="0"/>
+                          <w:noProof/>
+                          <w:color w:val="auto"/>
+                          <w:sz w:val="20"/>
+                          <w:szCs w:val="20"/>
+                        </w:rPr>
+                        <w:fldChar w:fldCharType="separate"/>
+                      </w:r>
+                      <w:bookmarkStart w:id="15" w:name="_Toc35961046"/>
+                      <w:r>
+                        <w:rPr>
+                          <w:i w:val="0"/>
+                          <w:noProof/>
+                          <w:color w:val="auto"/>
+                          <w:sz w:val="20"/>
+                          <w:szCs w:val="20"/>
+                        </w:rPr>
+                        <w:t>4</w:t>
+                      </w:r>
+                      <w:r>
+                        <w:rPr>
+                          <w:i w:val="0"/>
+                          <w:noProof/>
+                          <w:color w:val="auto"/>
+                          <w:sz w:val="20"/>
+                          <w:szCs w:val="20"/>
+                        </w:rPr>
+                        <w:fldChar w:fldCharType="end"/>
+                      </w:r>
+                      <w:r>
+                        <w:rPr>
+                          <w:i w:val="0"/>
+                          <w:color w:val="auto"/>
+                          <w:sz w:val="20"/>
+                          <w:szCs w:val="20"/>
+                        </w:rPr>
+                        <w:t>. ábra Az adatbázis szerkezete</w:t>
+                      </w:r>
+                      <w:bookmarkEnd w:id="15"/>
+                    </w:p>
+                  </w:txbxContent>
+                </v:textbox>
+                <w10:wrap type="square"/>
+              </v:shape>
+            </w:pict>
+          </mc:Fallback>
+        </mc:AlternateContent>
+      </w:r>
+      <w:r>
+        <w:rPr>
+          <w:noProof/>
+          <w:lang w:eastAsia="hu-HU"/>
+        </w:rPr>
         <w:drawing>
           <wp:anchor distT="0" distB="0" distL="114300" distR="114300" simplePos="0" relativeHeight="251658240" behindDoc="0" locked="0" layoutInCell="1" allowOverlap="1">
             <wp:simplePos x="0" y="0"/>
@@ -3100,7 +4503,7 @@
       <w:r>
         <w:t>Adatmodell leírása</w:t>
       </w:r>
-      <w:bookmarkEnd w:id="7"/>
+      <w:bookmarkEnd w:id="13"/>
     </w:p>
     <w:p>
       <w:r>
@@ -3117,13 +4520,31 @@
     </w:p>
     <w:p>
       <w:r>
-        <w:t>A felhasznalok tábla a regisztrált felhasználók adatainak eltárolására szolgál. A táblában eltároljuk a felhasználónevet, az email címét, a jelszavát</w:t>
+        <w:t>A felhasznalok tábla a regisztrált felhasználók adatainak eltárolására szolgál. A táblában eltároljuk a fe</w:t>
+      </w:r>
+      <w:r>
+        <w:t>lhasználónevet, az email címét, a jelszavá</w:t>
+      </w:r>
+      <w:r>
+        <w:t>t</w:t>
       </w:r>
       <w:r>
         <w:t xml:space="preserve"> titkosított formában</w:t>
       </w:r>
       <w:r>
-        <w:t>, a hozzá tartozó csapat azonosítóját, a felhasználó pénzét. Az aktiv nevű mező a felhasználó aktív, vagy inaktív státuszának eltárolására szolgál. Az aktív státuszt 1-es, az inaktív státuszt 0-ás értékkel jelöl</w:t>
+        <w:t>, a ho</w:t>
+      </w:r>
+      <w:r>
+        <w:t>zzá tartozó csapat azonosítóját és</w:t>
+      </w:r>
+      <w:r>
+        <w:t xml:space="preserve"> a</w:t>
+      </w:r>
+      <w:r>
+        <w:t xml:space="preserve"> zsetonjai számát</w:t>
+      </w:r>
+      <w:r>
+        <w:t>. Az aktiv nevű mező a felhasználó aktív, vagy inaktív státuszának eltárolására szolgál. Az aktív státuszt 1-es, az inaktív státuszt 0-ás értékkel jelöl</w:t>
       </w:r>
       <w:r>
         <w:t>j</w:t>
@@ -3142,8 +4563,59 @@
       <w:r>
         <w:t xml:space="preserve"> mező egy idegen kulcs is, mely a csapatok tábla id mezőjére mutat.</w:t>
       </w:r>
-      <w:r>
-        <w:t xml:space="preserve"> A táblában lévő id mező szintén idegen kulcs a jogok tábla </w:t>
+    </w:p>
+    <w:p>
+      <w:r>
+        <w:t xml:space="preserve">A csapatok tábla a felhasználók csapatainak eltárolására szolgál. </w:t>
+      </w:r>
+      <w:r>
+        <w:t>Itt tároljuk a csapat nevét, az lejátszott, a megnyert és az elvesztett mérkőzések számát is.</w:t>
+      </w:r>
+    </w:p>
+    <w:p>
+      <w:r>
+        <w:lastRenderedPageBreak/>
+        <w:t>A jatekosok táblában található</w:t>
+      </w:r>
+      <w:r>
+        <w:t>a</w:t>
+      </w:r>
+      <w:r>
+        <w:t>k a játékban szereplő kosárlabdázók adatai. Itt tároljuk a kosárlabdázók nevét, 3 féle pontszámát (osszPontszam,</w:t>
+      </w:r>
+      <w:r>
+        <w:t xml:space="preserve"> </w:t>
+      </w:r>
+      <w:r>
+        <w:t>3pontos</w:t>
+      </w:r>
+      <w:r>
+        <w:t xml:space="preserve"> és </w:t>
+      </w:r>
+      <w:r>
+        <w:t>zsakolas</w:t>
+      </w:r>
+      <w:r>
+        <w:t xml:space="preserve"> mezők</w:t>
+      </w:r>
+      <w:r>
+        <w:t>), árát és a hozzá tartozó képet. A képek tárolását a kepek\jatekosok mappában valósítottam meg.</w:t>
+      </w:r>
+    </w:p>
+    <w:p>
+      <w:r>
+        <w:t xml:space="preserve">A jogosultsagok tábla a lehetséges jogosultságokat tartalmazza, ezek a következők: admin, moderator, felhasznalo. </w:t>
+      </w:r>
+    </w:p>
+    <w:p>
+      <w:r>
+        <w:t>A jogok táblában van eltárolva, hogy melyik felhasználó milyen jogosultságokat kapott. A táblában az id mezőn kívül csak a felhasználó és a jogosultság azonosítóját találhatjuk.</w:t>
+      </w:r>
+      <w:r>
+        <w:t xml:space="preserve"> </w:t>
+      </w:r>
+      <w:r>
+        <w:t xml:space="preserve">A táblában lévő </w:t>
       </w:r>
       <w:proofErr w:type="spellStart"/>
       <w:r>
@@ -3151,46 +4623,101 @@
       </w:r>
       <w:proofErr w:type="spellEnd"/>
       <w:r>
-        <w:t xml:space="preserve"> mezőjére mutatva.</w:t>
-      </w:r>
-    </w:p>
-    <w:p>
-      <w:r>
-        <w:t xml:space="preserve">A csapatok tábla a felhasználók csapatainak eltárolására szolgál. </w:t>
-      </w:r>
-      <w:r>
-        <w:t>Itt tároljuk a csapat nevét, az lejátszott, a megnyert és az elvesztett mérkőzések számát is.</w:t>
+        <w:t xml:space="preserve"> mező idegen kulcs a </w:t>
+      </w:r>
+      <w:r>
+        <w:t>felhasznalok</w:t>
+      </w:r>
+      <w:r>
+        <w:t xml:space="preserve"> tábla </w:t>
+      </w:r>
+      <w:r>
+        <w:t xml:space="preserve">id </w:t>
+      </w:r>
+      <w:r>
+        <w:t>mezőjére mutatva.</w:t>
+      </w:r>
+      <w:r>
+        <w:t xml:space="preserve"> A </w:t>
+      </w:r>
+      <w:proofErr w:type="spellStart"/>
+      <w:r>
+        <w:t>jogosultsagok.</w:t>
+      </w:r>
+      <w:r>
+        <w:t>id</w:t>
+      </w:r>
+      <w:proofErr w:type="spellEnd"/>
+      <w:r>
+        <w:t xml:space="preserve"> mező </w:t>
+      </w:r>
+      <w:r>
+        <w:t xml:space="preserve">szintén </w:t>
+      </w:r>
+      <w:r>
+        <w:t xml:space="preserve">idegen kulcs, mely a </w:t>
+      </w:r>
+      <w:r>
+        <w:t>jogosultsagok</w:t>
+      </w:r>
+      <w:r>
+        <w:t xml:space="preserve"> táblában lévő</w:t>
+      </w:r>
+      <w:r>
+        <w:t xml:space="preserve"> </w:t>
+      </w:r>
+      <w:r>
+        <w:t>id mezőre mutat.</w:t>
+      </w:r>
+    </w:p>
+    <w:p>
+      <w:r>
+        <w:t xml:space="preserve">A csapattagok </w:t>
+      </w:r>
+      <w:r>
+        <w:t xml:space="preserve">tábla annak meghatározására szolgál, hogy az adott csapatot mely játékosok alkotják. </w:t>
+      </w:r>
+      <w:r>
+        <w:t xml:space="preserve">A tábla tartalmaz egy csapat és egy játékos azonosító mezőt. Emellett megtalálható itt egy </w:t>
+      </w:r>
+      <w:proofErr w:type="spellStart"/>
+      <w:r>
+        <w:t>sorszam</w:t>
+      </w:r>
+      <w:proofErr w:type="spellEnd"/>
+      <w:r>
+        <w:t xml:space="preserve"> mező, ez a játékos csapatban elfoglalt sorszámát tárolja és egy </w:t>
+      </w:r>
+      <w:proofErr w:type="spellStart"/>
+      <w:r>
+        <w:t>kezdo</w:t>
+      </w:r>
+      <w:proofErr w:type="spellEnd"/>
+      <w:r>
+        <w:t xml:space="preserve"> mező, mely értéke 1, ha az adott kosárlabdázó a kezdőcsapat tagja, illetve 0, ha nem kezdő a kosárlabdázó.</w:t>
       </w:r>
       <w:r>
         <w:t xml:space="preserve"> A táblában lévő </w:t>
       </w:r>
-      <w:r>
-        <w:lastRenderedPageBreak/>
-        <w:t xml:space="preserve">id mező idegen kulcsként funkcionál, a csapattagok táblában lévő </w:t>
-      </w:r>
       <w:proofErr w:type="spellStart"/>
       <w:r>
         <w:t>csapatok.id</w:t>
       </w:r>
       <w:proofErr w:type="spellEnd"/>
       <w:r>
-        <w:t xml:space="preserve"> mezőre mutat.</w:t>
-      </w:r>
-    </w:p>
-    <w:p>
-      <w:r>
-        <w:t>A jatekosok táblában találhatók a játékban szereplő kosárlabdázók adatai. Itt tároljuk a kosárlabdázók nevét, 3 féle pontszámát (osszPontszam,3pontos</w:t>
-      </w:r>
-      <w:proofErr w:type="gramStart"/>
-      <w:r>
-        <w:t>,zsakolas</w:t>
-      </w:r>
-      <w:proofErr w:type="gramEnd"/>
-      <w:r>
-        <w:t>), árát és a hozzá tartozó képet. A képek tárolását a kepek\jatekosok mappában valósítottam meg.</w:t>
-      </w:r>
-      <w:r>
-        <w:t xml:space="preserve"> Az itt található id mező egy idegen kulcs, mely a csapattagok táblában lévő </w:t>
+        <w:t xml:space="preserve"> </w:t>
+      </w:r>
+      <w:r>
+        <w:t xml:space="preserve">mező idegen kulcsként funkcionál, a </w:t>
+      </w:r>
+      <w:r>
+        <w:t>csapatok</w:t>
+      </w:r>
+      <w:r>
+        <w:t xml:space="preserve"> táblában lévő id mezőre mutat.</w:t>
+      </w:r>
+      <w:r>
+        <w:t xml:space="preserve"> A </w:t>
       </w:r>
       <w:proofErr w:type="spellStart"/>
       <w:r>
@@ -3198,55 +4725,25 @@
       </w:r>
       <w:proofErr w:type="spellEnd"/>
       <w:r>
-        <w:t xml:space="preserve"> mezőre mutat.</w:t>
-      </w:r>
-    </w:p>
-    <w:p>
-      <w:r>
-        <w:t xml:space="preserve">A jogosultsagok tábla a lehetséges jogosultságokat tartalmazza, ezek a következők: admin, moderator, felhasznalo. Az itt található id mező egy idegen kulcs, mely a jogok táblában lévő </w:t>
-      </w:r>
-      <w:proofErr w:type="spellStart"/>
-      <w:r>
-        <w:t>jogosultsagok.id</w:t>
-      </w:r>
-      <w:proofErr w:type="spellEnd"/>
-      <w:r>
-        <w:t xml:space="preserve"> mezőre</w:t>
-      </w:r>
-      <w:r>
-        <w:t xml:space="preserve"> mutat.</w:t>
-      </w:r>
-    </w:p>
-    <w:p>
-      <w:r>
-        <w:t>A jogok táblában van eltárolva, hogy melyik felhasználó milyen jogosultságokat kapott. A táblában az id mezőn kívül csak a felhasználó és a jogosultság azonosítóját találhatjuk.</w:t>
-      </w:r>
-    </w:p>
-    <w:p>
-      <w:r>
-        <w:t xml:space="preserve">A csapattagok </w:t>
-      </w:r>
-      <w:r>
-        <w:t xml:space="preserve">tábla annak meghatározására szolgál, hogy az adott csapatot mely játékosok alkotják. </w:t>
-      </w:r>
-      <w:r>
-        <w:t xml:space="preserve">A tábla tartalmaz egy csapat és egy játékos azonosító mezőt. Emellett megtalálható itt egy </w:t>
-      </w:r>
-      <w:proofErr w:type="spellStart"/>
-      <w:r>
-        <w:t>sorszam</w:t>
-      </w:r>
-      <w:proofErr w:type="spellEnd"/>
-      <w:r>
-        <w:t xml:space="preserve"> mező, ez a játékos csapatban elfoglalt sorszámát tárolja és egy </w:t>
-      </w:r>
-      <w:proofErr w:type="spellStart"/>
-      <w:r>
-        <w:t>kezdo</w:t>
-      </w:r>
-      <w:proofErr w:type="spellEnd"/>
-      <w:r>
-        <w:t xml:space="preserve"> mező, mely értéke 1, ha az adott kosárlabdázó a kezdőcsapat tagja, illetve 0, ha nem kezdő a kosárlabdázó.</w:t>
+        <w:t xml:space="preserve"> mező </w:t>
+      </w:r>
+      <w:r>
+        <w:t xml:space="preserve">szintén </w:t>
+      </w:r>
+      <w:r>
+        <w:t xml:space="preserve">egy idegen kulcs, mely a </w:t>
+      </w:r>
+      <w:r>
+        <w:t>jatekosok</w:t>
+      </w:r>
+      <w:r>
+        <w:t xml:space="preserve"> táblában lévő </w:t>
+      </w:r>
+      <w:r>
+        <w:t xml:space="preserve">id </w:t>
+      </w:r>
+      <w:r>
+        <w:t>mezőre mutat.</w:t>
       </w:r>
     </w:p>
     <w:p>
@@ -3259,7 +4756,6 @@
         <w:t>Ezek voltak az adatbázishoz tartozó leírások, az itt található részletes bemutatás segítségével könnyen megérthető a szerkezete.</w:t>
       </w:r>
     </w:p>
-    <w:p/>
     <w:p>
       <w:pPr>
         <w:ind w:firstLine="0"/>
@@ -3278,7 +4774,7 @@
       <w:pPr>
         <w:pStyle w:val="Cmsor2"/>
       </w:pPr>
-      <w:bookmarkStart w:id="8" w:name="_Toc35883903"/>
+      <w:bookmarkStart w:id="16" w:name="_Toc35938707"/>
       <w:r>
         <w:lastRenderedPageBreak/>
         <w:t>3.4</w:t>
@@ -3292,14 +4788,26 @@
       <w:r>
         <w:t>Részletes feladatspecifikáció, algoritmusok</w:t>
       </w:r>
-      <w:bookmarkEnd w:id="8"/>
+      <w:bookmarkEnd w:id="16"/>
     </w:p>
     <w:p>
       <w:pPr>
         <w:jc w:val="left"/>
       </w:pPr>
       <w:r>
-        <w:t>Ebben a fejezetben szeretném ismertetni a lényeges osztályait, függvényeit, metódusait. Ezáltal a program logikai menete könnyebben érthető lesz más fejlesztők számára is.</w:t>
+        <w:t>Ebben a fejezetben szeretném ismertetni a</w:t>
+      </w:r>
+      <w:r>
+        <w:t xml:space="preserve"> programom</w:t>
+      </w:r>
+      <w:r>
+        <w:t xml:space="preserve"> lényeges osztályait, füg</w:t>
+      </w:r>
+      <w:r>
+        <w:t xml:space="preserve">gvényeit, metódusait. Ezáltal a </w:t>
+      </w:r>
+      <w:r>
+        <w:t>logikai menete könnyebben érthető lesz más fejlesztők számára is.</w:t>
       </w:r>
     </w:p>
     <w:p>
@@ -3307,7 +4815,13 @@
         <w:jc w:val="left"/>
       </w:pPr>
       <w:r>
-        <w:t>Minden oldalt a tagolva készítettem el, egy oldalhoz 3 rész tartozik. Az oldal alapszerkezetét adó php fájl, egy classes mappában található fájl és egy design mappában található fájl. Az oldal alapszerkezetét adó php fájlban történik a hozzá tartozó adatbázis műveletek meghívása is. A classes mappában található php fájlokban az oldalakhoz kapcsolódó adatbázis műveletek lettek eltárolva. A style mappában lévő css fájlok az adott oldalhoz kapcsolódó megjelenésért felelősek.</w:t>
+        <w:t xml:space="preserve">Minden oldalt a tagolva készítettem el, egy oldalhoz 3 rész tartozik. Az oldal alapszerkezetét adó php fájl, egy classes mappában található fájl és egy design mappában található fájl. Az oldal alapszerkezetét adó php fájlban történik a hozzá tartozó </w:t>
+      </w:r>
+      <w:r>
+        <w:t>adatbázis műveletek meghívása</w:t>
+      </w:r>
+      <w:r>
+        <w:t>. A classes mappában található php fájlokban az oldalakhoz kapcsolódó adatbázis műveletek lettek eltárolva. A style mappában lévő css fájlok az adott oldalhoz kapcsolódó megjelenésért felelősek.</w:t>
       </w:r>
       <w:r>
         <w:t xml:space="preserve"> </w:t>
@@ -3336,60 +4850,960 @@
         <w:t>csapatomstyle</w:t>
       </w:r>
       <w:r>
+        <w:t>.cs</w:t>
+      </w:r>
+      <w:r>
+        <w:t>s</w:t>
+      </w:r>
+      <w:proofErr w:type="spellEnd"/>
+      <w:r>
+        <w:t>.</w:t>
+      </w:r>
+    </w:p>
+    <w:p>
+      <w:pPr>
+        <w:jc w:val="left"/>
+      </w:pPr>
+      <w:r>
+        <w:t xml:space="preserve">A classes és design mappákban szerepel néhány fájl, melyekre több oldalon is szükség van, ezért kiszerveztem egy külön fájlba és meghívtam a szükséges helyeken. Ilyen a classes mappában szereplő </w:t>
+      </w:r>
+      <w:proofErr w:type="spellStart"/>
+      <w:r>
+        <w:t>adatbazisclasses.php</w:t>
+      </w:r>
+      <w:proofErr w:type="spellEnd"/>
+      <w:r>
+        <w:t xml:space="preserve"> és a </w:t>
+      </w:r>
+      <w:proofErr w:type="spellStart"/>
+      <w:r>
+        <w:t>jatekoskartyaclasses.php</w:t>
+      </w:r>
+      <w:proofErr w:type="spellEnd"/>
+      <w:r>
+        <w:t xml:space="preserve">. A design mappában </w:t>
+      </w:r>
+      <w:r>
+        <w:t xml:space="preserve">a </w:t>
+      </w:r>
+      <w:proofErr w:type="spellStart"/>
+      <w:r>
+        <w:t>kartyastyle</w:t>
+      </w:r>
+      <w:r>
         <w:t>.css</w:t>
       </w:r>
       <w:proofErr w:type="spellEnd"/>
       <w:r>
+        <w:t xml:space="preserve"> és a </w:t>
+      </w:r>
+      <w:proofErr w:type="spellStart"/>
+      <w:r>
+        <w:t>jatekoskartyastyle</w:t>
+      </w:r>
+      <w:r>
+        <w:t>.css</w:t>
+      </w:r>
+      <w:proofErr w:type="spellEnd"/>
+      <w:r>
+        <w:t xml:space="preserve"> fájlokat használtam több helyen is.</w:t>
+      </w:r>
+    </w:p>
+    <w:p>
+      <w:pPr>
+        <w:jc w:val="left"/>
+      </w:pPr>
+      <w:r>
+        <w:t xml:space="preserve">Az index névvel ellátott fájlok a kezdőoldalon található bejelentkezési felület megvalósításáért felelnek. </w:t>
+      </w:r>
+      <w:r>
+        <w:t xml:space="preserve">A bejelentkezett állapotot a </w:t>
+      </w:r>
+      <w:proofErr w:type="spellStart"/>
+      <w:r>
+        <w:t>bejelentkezettAllapot</w:t>
+      </w:r>
+      <w:proofErr w:type="spellEnd"/>
+      <w:r>
+        <w:t xml:space="preserve"> session segítségével tárolom el. </w:t>
+      </w:r>
+      <w:r>
+        <w:t xml:space="preserve">Az értéke bejelentkezett felhasználó esetén a hozzá tartozó id értéke, kijelentkezett felhasználó esetén egy üres string. </w:t>
+      </w:r>
+      <w:r>
+        <w:t xml:space="preserve">Az </w:t>
+      </w:r>
+      <w:proofErr w:type="spellStart"/>
+      <w:r>
+        <w:t>indexclasses.php</w:t>
+      </w:r>
+      <w:proofErr w:type="spellEnd"/>
+      <w:r>
+        <w:t xml:space="preserve"> fájlban található </w:t>
+      </w:r>
+      <w:proofErr w:type="spellStart"/>
+      <w:r>
+        <w:t>bejelentkezesSession</w:t>
+      </w:r>
+      <w:proofErr w:type="spellEnd"/>
+      <w:r>
+        <w:t xml:space="preserve"> </w:t>
+      </w:r>
+      <w:r>
+        <w:t>nevű metódus, mely megvizsgálja, hogy a felhasználó be van-e jelentkezve.</w:t>
+      </w:r>
+    </w:p>
+    <w:p>
+      <w:pPr>
+        <w:jc w:val="left"/>
+      </w:pPr>
+      <w:r>
+        <w:t xml:space="preserve">A </w:t>
+      </w:r>
+      <w:proofErr w:type="spellStart"/>
+      <w:r>
+        <w:t>regisztracio</w:t>
+      </w:r>
+      <w:proofErr w:type="spellEnd"/>
+      <w:r>
+        <w:t xml:space="preserve"> nevű fájlok a regisztráció működéséért felelősek. A jelszónak legalább 10 karakter hosszúságúnak kell lennie.</w:t>
+      </w:r>
+      <w:r>
+        <w:t xml:space="preserve"> Sikeres regisztráció után a bejelentkezési oldal nyílik meg.</w:t>
+      </w:r>
+    </w:p>
+    <w:p>
+      <w:pPr>
+        <w:jc w:val="left"/>
+      </w:pPr>
+      <w:r>
+        <w:t xml:space="preserve">A </w:t>
+      </w:r>
+      <w:proofErr w:type="spellStart"/>
+      <w:r>
+        <w:t>menu</w:t>
+      </w:r>
+      <w:proofErr w:type="spellEnd"/>
+      <w:r>
+        <w:t xml:space="preserve"> elnevezésű fájlok a bejelentkezés után látható főmenüt valósítják meg. </w:t>
+      </w:r>
+      <w:r>
+        <w:t xml:space="preserve">A felület bal felső sarkában a felhasználó zsetonjainak száma, az oldal tetején középen a csapatának a neve, a </w:t>
+      </w:r>
+      <w:r>
+        <w:t>jobb</w:t>
+      </w:r>
+      <w:r>
+        <w:t xml:space="preserve"> felső sarokban egy kijelentkezés gomb jelenik meg, mely visszaléptet a bejelentkezési oldalra és a </w:t>
+      </w:r>
+      <w:proofErr w:type="spellStart"/>
+      <w:r>
+        <w:t>bejelentkezettAllapot</w:t>
+      </w:r>
+      <w:proofErr w:type="spellEnd"/>
+      <w:r>
+        <w:t xml:space="preserve"> nevű session értékét üres stringre állítja.</w:t>
+      </w:r>
+      <w:r>
+        <w:t xml:space="preserve"> A mérkőzés menüpontra kattintva az </w:t>
+      </w:r>
+      <w:proofErr w:type="spellStart"/>
+      <w:r>
+        <w:t>ujEllenfel</w:t>
+      </w:r>
+      <w:proofErr w:type="spellEnd"/>
+      <w:r>
+        <w:t xml:space="preserve"> </w:t>
+      </w:r>
+      <w:proofErr w:type="spellStart"/>
+      <w:r>
+        <w:t>action</w:t>
+      </w:r>
+      <w:proofErr w:type="spellEnd"/>
+      <w:r>
+        <w:t xml:space="preserve"> hajtódik végre. Ez </w:t>
+      </w:r>
+      <w:r>
+        <w:lastRenderedPageBreak/>
+        <w:t>a rész készíti elő a később</w:t>
+      </w:r>
+      <w:r>
+        <w:t xml:space="preserve"> ismertetésre kerülő </w:t>
+      </w:r>
+      <w:proofErr w:type="spellStart"/>
+      <w:r>
+        <w:t>merkozes</w:t>
+      </w:r>
+      <w:proofErr w:type="spellEnd"/>
+      <w:r>
+        <w:t xml:space="preserve"> fájlokat. </w:t>
+      </w:r>
+      <w:r>
+        <w:t xml:space="preserve">Létrehoz több sessiont is, mégpedig: eredmeny1, eredmeny2, </w:t>
+      </w:r>
+      <w:proofErr w:type="spellStart"/>
+      <w:r>
+        <w:t>parbaj</w:t>
+      </w:r>
+      <w:proofErr w:type="spellEnd"/>
+      <w:r>
+        <w:t xml:space="preserve">. Ezeket mind 0 kezdőértékkel inicializálja. Létrehozásra kerül egy </w:t>
+      </w:r>
+      <w:proofErr w:type="spellStart"/>
+      <w:r>
+        <w:t>sajatId</w:t>
+      </w:r>
+      <w:proofErr w:type="spellEnd"/>
+      <w:r>
+        <w:t xml:space="preserve">, mely a felhasználó azonosítója és egy </w:t>
+      </w:r>
+      <w:proofErr w:type="spellStart"/>
+      <w:r>
+        <w:t>ellenfelId</w:t>
+      </w:r>
+      <w:proofErr w:type="spellEnd"/>
+      <w:r>
+        <w:t xml:space="preserve">, mely az ellenfél azonosítója. Ezt </w:t>
+      </w:r>
+      <w:proofErr w:type="spellStart"/>
+      <w:r>
+        <w:t>do-while</w:t>
+      </w:r>
+      <w:proofErr w:type="spellEnd"/>
+      <w:r>
+        <w:t xml:space="preserve"> ciklus segítségével addig generáljuk, amíg nem talál egy a </w:t>
+      </w:r>
+      <w:proofErr w:type="spellStart"/>
+      <w:r>
+        <w:t>sajatId</w:t>
+      </w:r>
+      <w:proofErr w:type="spellEnd"/>
+      <w:r>
+        <w:t xml:space="preserve"> értékétől és a 7-es azonosítótól eltérő számot. Ezután készítettem két újabb sessiont </w:t>
+      </w:r>
+      <w:proofErr w:type="spellStart"/>
+      <w:r>
+        <w:t>sajatCsapat</w:t>
+      </w:r>
+      <w:proofErr w:type="spellEnd"/>
+      <w:r>
+        <w:t xml:space="preserve"> és </w:t>
+      </w:r>
+      <w:proofErr w:type="spellStart"/>
+      <w:r>
+        <w:t>ellenfel</w:t>
+      </w:r>
+      <w:r>
+        <w:t>Csapat</w:t>
+      </w:r>
+      <w:proofErr w:type="spellEnd"/>
+      <w:r>
+        <w:t xml:space="preserve"> néven. Ezek tárolják a két csapat öt-öt kezdőjátékosát.</w:t>
+      </w:r>
+      <w:r>
+        <w:t xml:space="preserve"> Végül a </w:t>
+      </w:r>
+      <w:proofErr w:type="spellStart"/>
+      <w:r>
+        <w:t>merkozes.php</w:t>
+      </w:r>
+      <w:proofErr w:type="spellEnd"/>
+      <w:r>
+        <w:t xml:space="preserve"> oldalra történik átirányítás.</w:t>
+      </w:r>
+    </w:p>
+    <w:p>
+      <w:pPr>
+        <w:jc w:val="left"/>
+      </w:pPr>
+      <w:r>
+        <w:t>A csapatom nevű fájlok a saját csapat listázását és szerkesztését teszik lehetővé. A listázás két ciklusban történik, először a csapatban lévő kezdőjátékosok, majd a cserejátékosok kiírása történik. A játékosoknak megjelenik a neve, a képe, a hárompontos, az általános és a zsákolás pontszáma. Emellett a kezdő gomb segítségével kezdővé állíthatjuk, a csere gomb segítségével cserévé állíthatjuk az adott játékost. Az elad gomb lenyomásakor a játékos csapata a 7-es értéket vesz fel, így átkerül az eladottak csoportba.</w:t>
+      </w:r>
+    </w:p>
+    <w:p>
+      <w:pPr>
+        <w:jc w:val="left"/>
+      </w:pPr>
+      <w:r>
+        <w:t>A csomagok elnevezést kapó fájlok a csomagválasztási felületet valósítják meg. A felületen 3 kártya jelenik meg</w:t>
+      </w:r>
+      <w:r>
+        <w:t xml:space="preserve">. A nyitás gombra kattintva a csomag értékének megfelelő értéket vesz fel a </w:t>
+      </w:r>
+      <w:proofErr w:type="spellStart"/>
+      <w:r>
+        <w:t>csomagAzon</w:t>
+      </w:r>
+      <w:proofErr w:type="spellEnd"/>
+      <w:r>
+        <w:t xml:space="preserve"> session</w:t>
+      </w:r>
+      <w:r>
+        <w:t>, amennyiben a felhasználónak van elég zsetonja</w:t>
+      </w:r>
+      <w:r>
+        <w:t>. A legolcsóbb esetén 1, a köztes esetén 2, a legdrágább esetén 3.</w:t>
+      </w:r>
+    </w:p>
+    <w:p>
+      <w:pPr>
+        <w:jc w:val="left"/>
+      </w:pPr>
+      <w:r>
+        <w:t xml:space="preserve">A csomagnyit névvel rendelkező fájlok a csomag kinyitását valósítják meg. Először a </w:t>
+      </w:r>
+      <w:proofErr w:type="spellStart"/>
+      <w:r>
+        <w:t>fizetes</w:t>
+      </w:r>
+      <w:proofErr w:type="spellEnd"/>
+      <w:r>
+        <w:t xml:space="preserve"> függvény levonja a csomag értékét a játékos pénzéből, majd a </w:t>
+      </w:r>
+      <w:proofErr w:type="spellStart"/>
+      <w:r>
+        <w:t>csomagTipus</w:t>
+      </w:r>
+      <w:proofErr w:type="spellEnd"/>
+      <w:r>
+        <w:t xml:space="preserve"> </w:t>
+      </w:r>
+      <w:r>
+        <w:t>függvény</w:t>
+      </w:r>
+      <w:r>
+        <w:t xml:space="preserve"> random választ 0 és 1 között</w:t>
+      </w:r>
+      <w:r>
+        <w:t xml:space="preserve">, majd a </w:t>
+      </w:r>
+      <w:proofErr w:type="spellStart"/>
+      <w:r>
+        <w:t>tipus</w:t>
+      </w:r>
+      <w:proofErr w:type="spellEnd"/>
+      <w:r>
+        <w:t xml:space="preserve"> változó veszi fel a kapott értéket</w:t>
+      </w:r>
+      <w:r>
+        <w:t xml:space="preserve">. 0 esetén pénzt, 1 esetén kosárlabdázót kap a felhasználó. Ezután a </w:t>
+      </w:r>
+      <w:proofErr w:type="spellStart"/>
+      <w:r>
+        <w:t>csomagAzon</w:t>
+      </w:r>
+      <w:proofErr w:type="spellEnd"/>
+      <w:r>
+        <w:t xml:space="preserve"> session vizsgálata történik. Ha 1-es értéket vesz fel a pénznyeremény 1 és 20000 közötti, a játékos általános pontszáma a legkisebb értékű játékos pontszáma és 85 közötti lehet.</w:t>
+      </w:r>
+      <w:r>
+        <w:t xml:space="preserve"> </w:t>
+      </w:r>
+      <w:r>
+        <w:t>Amennyiben 2-es értéket vesz fel a pénznyeremény 1000 és 75000 közötti, a játé</w:t>
+      </w:r>
+      <w:r>
+        <w:t>kos általános pontszáma 75 és 90</w:t>
+      </w:r>
+      <w:r>
+        <w:t xml:space="preserve"> közötti lehet. 3-as érték esetén a pénznyeremény 5000 és 200000 közötti, a játékos általános pontszáma 80 és a legnagyobb értékű játékos pontszáma közötti lehet. Az alsó és felső érték meghatározása a </w:t>
+      </w:r>
+      <w:proofErr w:type="spellStart"/>
+      <w:r>
+        <w:t>getMinOsszPontszam</w:t>
+      </w:r>
+      <w:proofErr w:type="spellEnd"/>
+      <w:r>
+        <w:t xml:space="preserve"> és a </w:t>
+      </w:r>
+      <w:proofErr w:type="spellStart"/>
+      <w:r>
+        <w:t>getMax</w:t>
+      </w:r>
+      <w:r>
+        <w:t>OsszPontszam</w:t>
+      </w:r>
+      <w:proofErr w:type="spellEnd"/>
+      <w:r>
+        <w:t xml:space="preserve"> függvények feladata.</w:t>
+      </w:r>
+      <w:r>
+        <w:t xml:space="preserve"> </w:t>
+      </w:r>
+      <w:r>
+        <w:t xml:space="preserve">A </w:t>
+      </w:r>
+      <w:proofErr w:type="spellStart"/>
+      <w:r>
+        <w:t>randPontJatekosokSzama</w:t>
+      </w:r>
+      <w:proofErr w:type="spellEnd"/>
+      <w:r>
+        <w:t xml:space="preserve"> </w:t>
+      </w:r>
+      <w:r>
+        <w:t xml:space="preserve">függvény megvizsgálja van-e az adott általános pontszámmal játékos az adatbázisban. Amennyiben van, a </w:t>
+      </w:r>
+      <w:proofErr w:type="spellStart"/>
+      <w:r>
+        <w:t>k</w:t>
+      </w:r>
+      <w:r>
+        <w:t>osarasAzon</w:t>
+      </w:r>
+      <w:proofErr w:type="spellEnd"/>
+      <w:r>
+        <w:t xml:space="preserve"> </w:t>
+      </w:r>
+      <w:r>
+        <w:t xml:space="preserve">függvény választ egy játékos a kellő általános pontszámúak közül. Ellenben a </w:t>
+      </w:r>
+      <w:proofErr w:type="spellStart"/>
+      <w:r>
+        <w:t>csoma</w:t>
+      </w:r>
+      <w:r>
+        <w:t>gAzon</w:t>
+      </w:r>
+      <w:proofErr w:type="spellEnd"/>
+      <w:r>
+        <w:t xml:space="preserve"> session 0</w:t>
+      </w:r>
+      <w:r>
+        <w:t xml:space="preserve"> értéket kap, </w:t>
+      </w:r>
+      <w:r>
+        <w:lastRenderedPageBreak/>
+        <w:t>vagyis</w:t>
+      </w:r>
+      <w:r>
+        <w:t xml:space="preserve"> pénznyeremény illeti </w:t>
+      </w:r>
+      <w:r>
+        <w:t>a felhasználó</w:t>
+      </w:r>
+      <w:r>
+        <w:t>t</w:t>
+      </w:r>
+      <w:r>
+        <w:t xml:space="preserve">. Játékos nyitása esetén a </w:t>
+      </w:r>
+      <w:proofErr w:type="spellStart"/>
+      <w:r>
+        <w:t>csapattagE</w:t>
+      </w:r>
+      <w:proofErr w:type="spellEnd"/>
+      <w:r>
+        <w:t xml:space="preserve"> </w:t>
+      </w:r>
+      <w:r>
+        <w:t xml:space="preserve">függvény megvizsgálja, hogy az adott kosárlabdázó tagja-e a felhasználó csapatának. Ha igen, akkor a </w:t>
+      </w:r>
+      <w:proofErr w:type="spellStart"/>
+      <w:r>
+        <w:t>csomagElad</w:t>
+      </w:r>
+      <w:proofErr w:type="spellEnd"/>
+      <w:r>
+        <w:t xml:space="preserve"> </w:t>
+      </w:r>
+      <w:r>
+        <w:t xml:space="preserve">függvény </w:t>
+      </w:r>
+      <w:r>
+        <w:t xml:space="preserve">a játékos árát adja a felhasználó pénzéhez. Ha nem tagja a csapatának, akkor a </w:t>
+      </w:r>
+      <w:proofErr w:type="spellStart"/>
+      <w:r>
+        <w:t>jatekosHozzaad</w:t>
+      </w:r>
+      <w:proofErr w:type="spellEnd"/>
+      <w:r>
+        <w:t xml:space="preserve"> függvény a csapattagok táblába helyez egy új értéket a felhasználó csapatának és a kosárlabdázó azonosítójával. </w:t>
+      </w:r>
+    </w:p>
+    <w:p>
+      <w:pPr>
+        <w:jc w:val="left"/>
+      </w:pPr>
+      <w:r>
+        <w:t xml:space="preserve">A </w:t>
+      </w:r>
+      <w:proofErr w:type="spellStart"/>
+      <w:r>
+        <w:t>merkozes</w:t>
+      </w:r>
+      <w:proofErr w:type="spellEnd"/>
+      <w:r>
+        <w:t xml:space="preserve"> elnevezésű fájlok a játékmenet megvalósítását tartalmazzák. </w:t>
+      </w:r>
+      <w:r>
+        <w:t xml:space="preserve">Elsőként létrehozásra kerül egy </w:t>
+      </w:r>
+      <w:proofErr w:type="spellStart"/>
+      <w:r>
+        <w:t>vegeredmeny</w:t>
+      </w:r>
+      <w:proofErr w:type="spellEnd"/>
+      <w:r>
+        <w:t xml:space="preserve"> nevű session 0 kezdőértékkel.</w:t>
+      </w:r>
+      <w:r>
+        <w:t xml:space="preserve"> A felületen megjelenik a felhasználó csapatának 5 kezdőjátékosa kártyás kinézetben. Mindegyik kártya alján található egy párbaj gomb. A gomb lenyomása </w:t>
+      </w:r>
+      <w:r>
+        <w:t xml:space="preserve">meghívódik a </w:t>
+      </w:r>
+      <w:proofErr w:type="spellStart"/>
+      <w:r>
+        <w:t>btnParbaj</w:t>
+      </w:r>
+      <w:proofErr w:type="spellEnd"/>
+      <w:r>
+        <w:t xml:space="preserve"> nevű </w:t>
+      </w:r>
+      <w:proofErr w:type="spellStart"/>
+      <w:r>
+        <w:t>action</w:t>
+      </w:r>
+      <w:proofErr w:type="spellEnd"/>
+      <w:r>
+        <w:t>, ahol megtörténik a két párbajozó játékos kiválasztása</w:t>
+      </w:r>
+      <w:r>
+        <w:t xml:space="preserve"> a </w:t>
+      </w:r>
+      <w:proofErr w:type="spellStart"/>
+      <w:r>
+        <w:t>sajatCsapat</w:t>
+      </w:r>
+      <w:proofErr w:type="spellEnd"/>
+      <w:r>
+        <w:t xml:space="preserve"> és az </w:t>
+      </w:r>
+      <w:proofErr w:type="spellStart"/>
+      <w:r>
+        <w:t>ellenfelCsapat</w:t>
+      </w:r>
+      <w:proofErr w:type="spellEnd"/>
+      <w:r>
+        <w:t xml:space="preserve"> session értékeiből</w:t>
+      </w:r>
+      <w:r>
+        <w:t xml:space="preserve">, majd a </w:t>
+      </w:r>
+      <w:proofErr w:type="spellStart"/>
+      <w:r>
+        <w:t>parbaj</w:t>
+      </w:r>
+      <w:proofErr w:type="spellEnd"/>
+      <w:r>
+        <w:t xml:space="preserve"> függvény meghívása</w:t>
+      </w:r>
+      <w:r>
+        <w:t xml:space="preserve"> a két játékos összesített pontszámát kapva paraméterül</w:t>
+      </w:r>
+      <w:r>
+        <w:t>. A</w:t>
+      </w:r>
+      <w:r>
+        <w:t xml:space="preserve"> függvény összehasonlítja a két játékos 3 pontszámának összegét, majd </w:t>
+      </w:r>
+      <w:proofErr w:type="spellStart"/>
+      <w:r>
+        <w:t>parbajEredmeny</w:t>
+      </w:r>
+      <w:proofErr w:type="spellEnd"/>
+      <w:r>
+        <w:t xml:space="preserve"> </w:t>
+      </w:r>
+      <w:r>
+        <w:t xml:space="preserve">session néven elmenti az eredményt szöveges formában és a megfelelő </w:t>
+      </w:r>
+      <w:proofErr w:type="spellStart"/>
+      <w:r>
+        <w:t>eredmeny</w:t>
+      </w:r>
+      <w:proofErr w:type="spellEnd"/>
+      <w:r>
+        <w:t xml:space="preserve"> sessionnek ad egy további pontot</w:t>
+      </w:r>
+      <w:r>
+        <w:t xml:space="preserve">. Döntetlen eredmény esetén mindkét </w:t>
+      </w:r>
+      <w:proofErr w:type="spellStart"/>
+      <w:r>
+        <w:t>eredmeny</w:t>
+      </w:r>
+      <w:proofErr w:type="spellEnd"/>
+      <w:r>
+        <w:t xml:space="preserve"> session kap egy-egy pontot. Ezután </w:t>
+      </w:r>
+      <w:r>
+        <w:t xml:space="preserve">átirányít a </w:t>
+      </w:r>
+      <w:proofErr w:type="spellStart"/>
+      <w:r>
+        <w:t>parbaj.php</w:t>
+      </w:r>
+      <w:proofErr w:type="spellEnd"/>
+      <w:r>
+        <w:t xml:space="preserve"> oldalra</w:t>
+      </w:r>
+      <w:r>
+        <w:t xml:space="preserve">. </w:t>
+      </w:r>
+      <w:r>
+        <w:t>A párbajban már részt vett játékosok helyére -1-es érték kerül</w:t>
+      </w:r>
+      <w:r>
+        <w:t xml:space="preserve"> </w:t>
+      </w:r>
+      <w:r>
+        <w:t xml:space="preserve">a </w:t>
+      </w:r>
+      <w:proofErr w:type="spellStart"/>
+      <w:r>
+        <w:t>sajatCsapat</w:t>
+      </w:r>
+      <w:proofErr w:type="spellEnd"/>
+      <w:r>
+        <w:t xml:space="preserve"> és az </w:t>
+      </w:r>
+      <w:proofErr w:type="spellStart"/>
+      <w:r>
+        <w:t>ellenfelCsapat</w:t>
+      </w:r>
+      <w:proofErr w:type="spellEnd"/>
+      <w:r>
+        <w:t xml:space="preserve"> </w:t>
+      </w:r>
+      <w:r>
+        <w:t xml:space="preserve">tömb </w:t>
+      </w:r>
+      <w:r>
+        <w:t xml:space="preserve">esetén is. </w:t>
+      </w:r>
+      <w:r>
+        <w:t xml:space="preserve">Ezen érték esetén a listázáskor az adott helyen szereplő elem nem kerül listázásra. </w:t>
+      </w:r>
+      <w:r>
+        <w:t xml:space="preserve">A párbajra alkalmas játékosok azok, akiknek az azonosítója szerepel a sessionben. Addig tart a mérkőzés, amíg a </w:t>
+      </w:r>
+      <w:proofErr w:type="spellStart"/>
+      <w:r>
+        <w:t>parbaj</w:t>
+      </w:r>
+      <w:proofErr w:type="spellEnd"/>
+      <w:r>
+        <w:t xml:space="preserve"> session nem éri el az 5-ös értéket.</w:t>
+      </w:r>
+      <w:r>
+        <w:t xml:space="preserve"> Ekkor a </w:t>
+      </w:r>
+      <w:proofErr w:type="spellStart"/>
+      <w:r>
+        <w:t>vegeredmeny</w:t>
+      </w:r>
+      <w:proofErr w:type="spellEnd"/>
+      <w:r>
+        <w:t xml:space="preserve"> session felvehet 1-es értéket győzelem esetén, 2-es értéket vereség esetén és 3-as értéket döntetlen esetén. Ekkor a </w:t>
+      </w:r>
+      <w:proofErr w:type="spellStart"/>
+      <w:r>
+        <w:t>parbaj</w:t>
+      </w:r>
+      <w:proofErr w:type="spellEnd"/>
+      <w:r>
+        <w:t xml:space="preserve"> session értéke 6 lesz, majd felugró ablakban értesíti a felhasználót a program az eredményről</w:t>
+      </w:r>
+      <w:r>
+        <w:t xml:space="preserve"> az eredmeny1 és eredmeny2 session értékét megjelenítve</w:t>
+      </w:r>
+      <w:r>
         <w:t>.</w:t>
       </w:r>
+      <w:r>
+        <w:t xml:space="preserve"> Ha a </w:t>
+      </w:r>
+      <w:proofErr w:type="spellStart"/>
+      <w:r>
+        <w:t>parbaj</w:t>
+      </w:r>
+      <w:proofErr w:type="spellEnd"/>
+      <w:r>
+        <w:t xml:space="preserve"> session 6 és a </w:t>
+      </w:r>
+      <w:proofErr w:type="spellStart"/>
+      <w:r>
+        <w:t>vegeredmen</w:t>
+      </w:r>
+      <w:r>
+        <w:t>y</w:t>
+      </w:r>
+      <w:proofErr w:type="spellEnd"/>
+      <w:r>
+        <w:t xml:space="preserve"> session nem nulla, a mérkőzés véget ért. Ebben az esetben egy kártya kerül a képernyőre, mely megjelenít</w:t>
+      </w:r>
+      <w:r>
+        <w:t xml:space="preserve">i az eredményt, majd a </w:t>
+      </w:r>
+      <w:proofErr w:type="spellStart"/>
+      <w:r>
+        <w:t>vegeredmeny</w:t>
+      </w:r>
+      <w:proofErr w:type="spellEnd"/>
+      <w:r>
+        <w:t xml:space="preserve"> session 0 értéket kap, vagyis az eredeti értéke kerül visszaállításra. </w:t>
+      </w:r>
+      <w:r>
+        <w:t xml:space="preserve">Amikor a </w:t>
+      </w:r>
+      <w:proofErr w:type="spellStart"/>
+      <w:r>
+        <w:t>parbaj</w:t>
+      </w:r>
+      <w:proofErr w:type="spellEnd"/>
+      <w:r>
+        <w:t xml:space="preserve"> session 6-os értéket vesz fel, megjelenik a jobb felső sarokban egy tovább gomb, mely a menübe történő visszalépést teszi lehetővé. </w:t>
+      </w:r>
+      <w:r>
+        <w:t xml:space="preserve">Amikor a </w:t>
+      </w:r>
+      <w:proofErr w:type="spellStart"/>
+      <w:r>
+        <w:t>parbaj</w:t>
+      </w:r>
+      <w:proofErr w:type="spellEnd"/>
+      <w:r>
+        <w:t xml:space="preserve"> értéke 6 és a </w:t>
+      </w:r>
+      <w:proofErr w:type="spellStart"/>
+      <w:r>
+        <w:t>vegeredmeny</w:t>
+      </w:r>
+      <w:proofErr w:type="spellEnd"/>
+      <w:r>
+        <w:t xml:space="preserve"> értéke 0, akkor véget ért a mérkőzés, a menübe történik átirányítás. </w:t>
+      </w:r>
+      <w:r>
+        <w:t xml:space="preserve">A mérkőzés végén a </w:t>
+      </w:r>
+      <w:proofErr w:type="spellStart"/>
+      <w:r>
+        <w:t>sajatGyozelem</w:t>
+      </w:r>
+      <w:proofErr w:type="spellEnd"/>
+      <w:r>
+        <w:t xml:space="preserve">, </w:t>
+      </w:r>
+      <w:proofErr w:type="spellStart"/>
+      <w:r>
+        <w:t>ellenfelGyozelem</w:t>
+      </w:r>
+      <w:proofErr w:type="spellEnd"/>
+      <w:r>
+        <w:t xml:space="preserve"> vagy</w:t>
+      </w:r>
+      <w:r>
+        <w:t xml:space="preserve"> </w:t>
+      </w:r>
+      <w:proofErr w:type="spellStart"/>
+      <w:r>
+        <w:t>dontetlen</w:t>
+      </w:r>
+      <w:proofErr w:type="spellEnd"/>
+      <w:r>
+        <w:t xml:space="preserve"> függvények rögzítik az adatbázisban a csapatokhoz tartozó eredményt és a meccsek táblába a mérkőzés végső adatait.</w:t>
+      </w:r>
     </w:p>
     <w:p>
       <w:pPr>
         <w:jc w:val="left"/>
       </w:pPr>
       <w:r>
-        <w:t xml:space="preserve">A classes és design mappákban szerepel néhány fájl, melyekre több oldalon is szükség van, ezért kiszerveztem egy külön fájlba és meghívtam a szükséges helyeken. Ilyen a classes mappában szereplő </w:t>
+        <w:t xml:space="preserve">A </w:t>
       </w:r>
       <w:proofErr w:type="spellStart"/>
       <w:r>
-        <w:t>adatbazisclasses.php</w:t>
+        <w:t>parbaj</w:t>
       </w:r>
       <w:proofErr w:type="spellEnd"/>
       <w:r>
-        <w:t xml:space="preserve"> és a </w:t>
+        <w:t xml:space="preserve"> elnevezésű fájlok szorosan kapcsolódnak az előbb leírtakhoz. </w:t>
+      </w:r>
+      <w:r>
+        <w:t>Ezen a felületen megjelenik a két párbajozó játékos és kiírásra kerülnek az adataik. A</w:t>
+      </w:r>
+      <w:r>
+        <w:t xml:space="preserve"> </w:t>
       </w:r>
       <w:proofErr w:type="spellStart"/>
       <w:r>
-        <w:t>jatekoskartyaclasses.php</w:t>
+        <w:lastRenderedPageBreak/>
+        <w:t>p</w:t>
+      </w:r>
+      <w:r>
+        <w:t>arbajclasses</w:t>
       </w:r>
       <w:proofErr w:type="spellEnd"/>
       <w:r>
-        <w:t xml:space="preserve">. A design mappában </w:t>
+        <w:t xml:space="preserve"> a </w:t>
+      </w:r>
+      <w:proofErr w:type="spellStart"/>
+      <w:r>
+        <w:t>jatekoskartyaclasses</w:t>
+      </w:r>
+      <w:proofErr w:type="spellEnd"/>
+      <w:r>
+        <w:t xml:space="preserve"> osztályból származik le, ahol a játékosok </w:t>
+      </w:r>
+      <w:r>
+        <w:t>adatainak lekérdezése történik.</w:t>
+      </w:r>
+    </w:p>
+    <w:p>
+      <w:pPr>
+        <w:jc w:val="left"/>
+      </w:pPr>
+      <w:r>
+        <w:t xml:space="preserve">A </w:t>
+      </w:r>
+      <w:proofErr w:type="spellStart"/>
+      <w:r>
+        <w:t>fiokom</w:t>
+      </w:r>
+      <w:proofErr w:type="spellEnd"/>
+      <w:r>
+        <w:t xml:space="preserve"> elnevezésű fájlok a saját fiók adatainak szerkesztésére szolgáló felület megvalósítását tartalmazzák. A </w:t>
+      </w:r>
+      <w:proofErr w:type="spellStart"/>
+      <w:r>
+        <w:t>get</w:t>
+      </w:r>
+      <w:proofErr w:type="spellEnd"/>
+      <w:r>
+        <w:t xml:space="preserve"> szóval kezdődő </w:t>
+      </w:r>
+      <w:r>
+        <w:t>elnevezésű</w:t>
+      </w:r>
+      <w:r>
+        <w:t xml:space="preserve"> függvények a jelenlegi adatokat adják vissza. A Módosítás gomb lenyomására meghívódik az </w:t>
+      </w:r>
+      <w:proofErr w:type="spellStart"/>
+      <w:r>
+        <w:t>adatModositas</w:t>
+      </w:r>
+      <w:proofErr w:type="spellEnd"/>
+      <w:r>
+        <w:t xml:space="preserve"> függvény, mely a felhasználónév, az email cím és a csapatnév módosítását teszi lehetővé. A jelszó módosítás gomb lenyomására megjelenik két új mező, egyikbe a jelenlegi, a másikba az új jelszót kell írni</w:t>
+      </w:r>
+      <w:r>
+        <w:t xml:space="preserve">, majd a jóváhagyás gombra kattintva a </w:t>
+      </w:r>
+      <w:proofErr w:type="spellStart"/>
+      <w:r>
+        <w:t>setJelszo</w:t>
+      </w:r>
+      <w:proofErr w:type="spellEnd"/>
+      <w:r>
+        <w:t xml:space="preserve"> függvény végrehajtja ezt, amennyiben a jelenlegi jelszó valóban helyes.</w:t>
+      </w:r>
+      <w:r>
+        <w:t xml:space="preserve"> Az inaktiválás gombra kattintva a fiók inaktiválásra kerül, majd az </w:t>
+      </w:r>
+      <w:proofErr w:type="spellStart"/>
+      <w:r>
+        <w:t>index.php</w:t>
+      </w:r>
+      <w:proofErr w:type="spellEnd"/>
+      <w:r>
+        <w:t xml:space="preserve"> oldal nyílik meg. A felhasznalok táblában az aktiv mező értéke 0 lesz, ekkor a felhasználó nem fog tudni bejelentkezni.</w:t>
+      </w:r>
+    </w:p>
+    <w:p>
+      <w:pPr>
+        <w:jc w:val="left"/>
+      </w:pPr>
+      <w:r>
+        <w:t xml:space="preserve">A </w:t>
+      </w:r>
+      <w:proofErr w:type="spellStart"/>
+      <w:r>
+        <w:t>jatekosokszerk</w:t>
+      </w:r>
+      <w:proofErr w:type="spellEnd"/>
+      <w:r>
+        <w:t xml:space="preserve"> nevű fájlok a kosárlabdázók adatainak listázását tartalmazzák. Amennyiben átírunk egy adatot és a módosítás gombra nyomunk meghívódik a </w:t>
+      </w:r>
+      <w:proofErr w:type="spellStart"/>
+      <w:r>
+        <w:t>jatekosModositas</w:t>
+      </w:r>
+      <w:proofErr w:type="spellEnd"/>
+      <w:r>
+        <w:t xml:space="preserve"> függvény, mely segítségével megvalósul az adatok módosítása. A bal felső sarokban lévő felvétel gombra kattintva megnyílik egy </w:t>
+      </w:r>
+      <w:proofErr w:type="spellStart"/>
+      <w:r>
+        <w:t>modal</w:t>
+      </w:r>
+      <w:proofErr w:type="spellEnd"/>
+      <w:r>
+        <w:t xml:space="preserve">, mely a felvételhez szükséges beviteli adatokat kéri. Minden adat megadása szükséges. Az adatok a felvétel sikerességéig lementődnek a </w:t>
+      </w:r>
+      <w:proofErr w:type="spellStart"/>
+      <w:r>
+        <w:t>felv</w:t>
+      </w:r>
+      <w:proofErr w:type="spellEnd"/>
+      <w:r>
+        <w:t xml:space="preserve"> névvel kezdődő sessionökben. Ezek kezdőértéke egy üres string. </w:t>
+      </w:r>
+    </w:p>
+    <w:p>
+      <w:pPr>
+        <w:jc w:val="left"/>
+      </w:pPr>
+      <w:r>
+        <w:t xml:space="preserve">A </w:t>
+      </w:r>
+      <w:proofErr w:type="spellStart"/>
+      <w:r>
+        <w:t>felhasznalokszerk</w:t>
+      </w:r>
+      <w:proofErr w:type="spellEnd"/>
+      <w:r>
+        <w:t xml:space="preserve"> nevű oldalon található felület hasonló megjelenésű, hasonló funkciókkal is rendelke</w:t>
+      </w:r>
+      <w:r>
+        <w:t>zik. Bármelyik adat módosításánál</w:t>
+      </w:r>
+      <w:r>
+        <w:t xml:space="preserve"> a sor végén lévő módosítás gombra kattintva </w:t>
       </w:r>
       <w:r>
         <w:t xml:space="preserve">a </w:t>
       </w:r>
       <w:proofErr w:type="spellStart"/>
       <w:r>
-        <w:t>kartyastyle</w:t>
-      </w:r>
-      <w:r>
-        <w:t>.css</w:t>
+        <w:t>felhasznaloModositas</w:t>
       </w:r>
       <w:proofErr w:type="spellEnd"/>
       <w:r>
-        <w:t xml:space="preserve"> és a </w:t>
+        <w:t xml:space="preserve"> </w:t>
+      </w:r>
+      <w:r>
+        <w:t xml:space="preserve">nevű függvény kerül meghívásra. Itt a név, az email, csapatnév, a pénz és a jogosultág kerülhet módosításra. A sor alatt helyet kapott egy aktivitást módosító gomb. Ennek értéke aktív fiók esetén inaktiválás, ellenben aktiválás. Erre kattintva a </w:t>
       </w:r>
       <w:proofErr w:type="spellStart"/>
       <w:r>
-        <w:t>jatekoskartyastyle</w:t>
-      </w:r>
-      <w:r>
-        <w:t>.css</w:t>
+        <w:t>setAktivitas</w:t>
       </w:r>
       <w:proofErr w:type="spellEnd"/>
       <w:r>
-        <w:t xml:space="preserve"> fájlokat használtam több helyen is.</w:t>
+        <w:t xml:space="preserve"> függvény fut le, aktiválás esetén 1-es értékre állítva a felhasznalok tábla aktiv mezőjét, inaktiválás esetén nullára.</w:t>
       </w:r>
     </w:p>
     <w:p>
@@ -3397,48 +5811,39 @@
         <w:jc w:val="left"/>
       </w:pPr>
       <w:r>
-        <w:t xml:space="preserve">Az index névvel ellátott fájlok a kezdőoldalon található bejelentkezési felület megvalósításáért felelnek. </w:t>
-      </w:r>
-      <w:r>
-        <w:t xml:space="preserve">A bejelentkezett állapotot a </w:t>
+        <w:t xml:space="preserve">Az </w:t>
       </w:r>
       <w:proofErr w:type="spellStart"/>
       <w:r>
-        <w:t>bejelentkezettAllapot</w:t>
+        <w:t>adatbazisclasses</w:t>
       </w:r>
       <w:proofErr w:type="spellEnd"/>
       <w:r>
-        <w:t xml:space="preserve"> session segítségével tárolom el. </w:t>
-      </w:r>
-      <w:r>
-        <w:t xml:space="preserve">Az értéke bejelentkezett felhasználó esetén a hozzá tartozó id értéke, kijelentkezett felhasználó esetén egy üres </w:t>
+        <w:t xml:space="preserve"> osztály az adatbázishoz való kapcsolódást valósítja meg, a legtöbb </w:t>
       </w:r>
       <w:proofErr w:type="spellStart"/>
       <w:r>
-        <w:t>string</w:t>
+        <w:t>class</w:t>
       </w:r>
       <w:proofErr w:type="spellEnd"/>
       <w:r>
-        <w:t xml:space="preserve">. </w:t>
-      </w:r>
-      <w:r>
-        <w:t xml:space="preserve">Az </w:t>
+        <w:t xml:space="preserve"> a projektben ebből származik le. </w:t>
+      </w:r>
+    </w:p>
+    <w:p>
+      <w:pPr>
+        <w:jc w:val="left"/>
+      </w:pPr>
+      <w:r>
+        <w:t xml:space="preserve">A </w:t>
       </w:r>
       <w:proofErr w:type="spellStart"/>
       <w:r>
-        <w:t>indexclasses.php</w:t>
+        <w:t>jatekoskartyaclasses</w:t>
       </w:r>
       <w:proofErr w:type="spellEnd"/>
       <w:r>
-        <w:t xml:space="preserve"> fájlban található </w:t>
-      </w:r>
-      <w:proofErr w:type="spellStart"/>
-      <w:r>
-        <w:t>sessionBejelentkezettE</w:t>
-      </w:r>
-      <w:proofErr w:type="spellEnd"/>
-      <w:r>
-        <w:t xml:space="preserve"> nevű metódus, mely megvizsgálja, hogy a felhasználó be van-e jelentkezve.</w:t>
+        <w:t xml:space="preserve"> a kosárlabdázók adatait jeleníti meg. Azok a classok, melyeknél kosárlabdázók jelennek meg ettől az osztálytól származnak le.</w:t>
       </w:r>
     </w:p>
     <w:p>
@@ -3446,836 +5851,22 @@
         <w:jc w:val="left"/>
       </w:pPr>
       <w:r>
-        <w:t xml:space="preserve">A </w:t>
-      </w:r>
-      <w:proofErr w:type="spellStart"/>
-      <w:r>
-        <w:t>regisztracio</w:t>
-      </w:r>
-      <w:proofErr w:type="spellEnd"/>
-      <w:r>
-        <w:t xml:space="preserve"> nevű fájlok a regisztráció működéséért felelősek. A jelszónak legalább 10 karakter hosszúságúnak kell lennie.</w:t>
-      </w:r>
-      <w:r>
-        <w:t xml:space="preserve"> Sikeres regisztráció után a bejelentkezési oldal nyílik meg.</w:t>
-      </w:r>
-    </w:p>
-    <w:p>
-      <w:pPr>
+        <w:lastRenderedPageBreak/>
+        <w:t>A projektem főbb algoritmusainak ismertetése ezennel véget ért. Ezen rész a projekt logikai menetének megértésére szolgál</w:t>
+      </w:r>
+      <w:r>
+        <w:t>t</w:t>
+      </w:r>
+      <w:r>
+        <w:t>, mely segítségével a továbbfejlesztés gördülékenyebben tud haladni.</w:t>
+      </w:r>
+    </w:p>
+    <w:p>
+      <w:pPr>
+        <w:ind w:firstLine="0"/>
         <w:jc w:val="left"/>
       </w:pPr>
       <w:r>
-        <w:t xml:space="preserve">A </w:t>
-      </w:r>
-      <w:proofErr w:type="spellStart"/>
-      <w:r>
-        <w:t>menu</w:t>
-      </w:r>
-      <w:proofErr w:type="spellEnd"/>
-      <w:r>
-        <w:t xml:space="preserve"> elnevezésű fájlok a bejelentkezés után látható főmenüt valósítják meg. </w:t>
-      </w:r>
-      <w:r>
-        <w:t xml:space="preserve">A felület bal felső sarkában a felhasználó zsetonjainak száma, az oldal tetején középen a csapatának a neve, a </w:t>
-      </w:r>
-      <w:r>
-        <w:t>jobb</w:t>
-      </w:r>
-      <w:r>
-        <w:t xml:space="preserve"> felső sarokban egy kijelentkezés gomb jelenik meg, mely visszaléptet a bejelentkezési oldalra és a </w:t>
-      </w:r>
-      <w:proofErr w:type="spellStart"/>
-      <w:r>
-        <w:t>bejelentkezettAllapot</w:t>
-      </w:r>
-      <w:proofErr w:type="spellEnd"/>
-      <w:r>
-        <w:t xml:space="preserve"> nevű session értékét üres </w:t>
-      </w:r>
-      <w:proofErr w:type="spellStart"/>
-      <w:r>
-        <w:t>stringre</w:t>
-      </w:r>
-      <w:proofErr w:type="spellEnd"/>
-      <w:r>
-        <w:t xml:space="preserve"> állítja.</w:t>
-      </w:r>
-      <w:r>
-        <w:t xml:space="preserve"> A mérkőzés menüpontra kattintva az </w:t>
-      </w:r>
-      <w:proofErr w:type="spellStart"/>
-      <w:r>
-        <w:t>ujEllenfel</w:t>
-      </w:r>
-      <w:proofErr w:type="spellEnd"/>
-      <w:r>
-        <w:t xml:space="preserve"> </w:t>
-      </w:r>
-      <w:proofErr w:type="spellStart"/>
-      <w:r>
-        <w:t>action</w:t>
-      </w:r>
-      <w:proofErr w:type="spellEnd"/>
-      <w:r>
-        <w:t xml:space="preserve"> hajtódik végre. Ez </w:t>
-      </w:r>
-      <w:r>
-        <w:lastRenderedPageBreak/>
-        <w:t xml:space="preserve">a rész készíti elő a későbbi ismertetésre kerülő </w:t>
-      </w:r>
-      <w:proofErr w:type="spellStart"/>
-      <w:r>
-        <w:t>merkozes</w:t>
-      </w:r>
-      <w:proofErr w:type="spellEnd"/>
-      <w:r>
-        <w:t xml:space="preserve"> fájlokat. </w:t>
-      </w:r>
-      <w:r>
-        <w:t xml:space="preserve">Létrehoz több sessiont is, mégpedig: eredmeny1, eredmeny2, </w:t>
-      </w:r>
-      <w:proofErr w:type="spellStart"/>
-      <w:r>
-        <w:t>parbaj</w:t>
-      </w:r>
-      <w:proofErr w:type="spellEnd"/>
-      <w:r>
-        <w:t xml:space="preserve">. Ezeket mind 0 kezdőértékkel inicializálja. Létrehozásra kerül egy </w:t>
-      </w:r>
-      <w:proofErr w:type="spellStart"/>
-      <w:r>
-        <w:t>sajatId</w:t>
-      </w:r>
-      <w:proofErr w:type="spellEnd"/>
-      <w:r>
-        <w:t xml:space="preserve">, mely a felhasználó azonosítója és egy </w:t>
-      </w:r>
-      <w:proofErr w:type="spellStart"/>
-      <w:r>
-        <w:t>ellenfelId</w:t>
-      </w:r>
-      <w:proofErr w:type="spellEnd"/>
-      <w:r>
-        <w:t xml:space="preserve">, mely az ellenfél azonosítója. Ezt </w:t>
-      </w:r>
-      <w:proofErr w:type="spellStart"/>
-      <w:r>
-        <w:t>do-while</w:t>
-      </w:r>
-      <w:proofErr w:type="spellEnd"/>
-      <w:r>
-        <w:t xml:space="preserve"> ciklus segítségével addig generáljuk, amíg nem talál egy a </w:t>
-      </w:r>
-      <w:proofErr w:type="spellStart"/>
-      <w:r>
-        <w:t>sajatId</w:t>
-      </w:r>
-      <w:proofErr w:type="spellEnd"/>
-      <w:r>
-        <w:t xml:space="preserve"> értékétől és a 7-es azonosítótól eltérő számot. Ezután készítettem két újabb sessiont </w:t>
-      </w:r>
-      <w:proofErr w:type="spellStart"/>
-      <w:r>
-        <w:t>sajatCsapat</w:t>
-      </w:r>
-      <w:proofErr w:type="spellEnd"/>
-      <w:r>
-        <w:t xml:space="preserve"> és </w:t>
-      </w:r>
-      <w:proofErr w:type="spellStart"/>
-      <w:r>
-        <w:t>ellenfel</w:t>
-      </w:r>
-      <w:r>
-        <w:t>Csapat</w:t>
-      </w:r>
-      <w:proofErr w:type="spellEnd"/>
-      <w:r>
-        <w:t xml:space="preserve"> néven. Ezek tárolják a két csapat öt-öt kezdőjátékosát.</w:t>
-      </w:r>
-      <w:r>
-        <w:t xml:space="preserve"> Végül a </w:t>
-      </w:r>
-      <w:proofErr w:type="spellStart"/>
-      <w:r>
-        <w:t>merkozes.php</w:t>
-      </w:r>
-      <w:proofErr w:type="spellEnd"/>
-      <w:r>
-        <w:t xml:space="preserve"> oldalra történik átirányítás.</w:t>
-      </w:r>
-    </w:p>
-    <w:p>
-      <w:pPr>
-        <w:jc w:val="left"/>
-      </w:pPr>
-      <w:r>
-        <w:t>A csapatom nevű fájlok a saját csapat listázását és szerkesztését teszik lehetővé. A listázás két ciklusban történik, először a csapatban lévő kezdőjátékosok, majd a cserejátékosok kiírása történik. A játékosoknak megjelenik a neve, a képe, a hárompontos, az általános és a zsákolás pontszáma. Emellett a kezdő gomb segítségével kezdővé állíthatjuk, a csere gomb segítségével cserévé állíthatjuk az adott játékost. Az elad gomb lenyomásakor a játékos csapata a 7-es értéket vesz fel, így átkerül az eladottak csoportba.</w:t>
-      </w:r>
-    </w:p>
-    <w:p>
-      <w:pPr>
-        <w:jc w:val="left"/>
-      </w:pPr>
-      <w:r>
-        <w:t>A csomagok elnevezést kapó fájlok a csomagválasztási felületet valósítják meg. A felületen 3 kártya jelenik meg</w:t>
-      </w:r>
-      <w:r>
-        <w:t xml:space="preserve">. A nyitás gombra kattintva a csomag értékének megfelelő értéket vesz fel a </w:t>
-      </w:r>
-      <w:proofErr w:type="spellStart"/>
-      <w:r>
-        <w:t>csomagAzon</w:t>
-      </w:r>
-      <w:proofErr w:type="spellEnd"/>
-      <w:r>
-        <w:t xml:space="preserve"> session. A legolcsóbb esetén 1, a köztes esetén 2, a legdrágább esetén 3. Emellett megvizsgálja a program, hogy van-e elég pénze a felhasználónak.</w:t>
-      </w:r>
-    </w:p>
-    <w:p>
-      <w:pPr>
-        <w:jc w:val="left"/>
-      </w:pPr>
-      <w:r>
-        <w:t xml:space="preserve">A csomagnyit névvel rendelkező fájlok a csomag kinyitását valósítják meg. Először a </w:t>
-      </w:r>
-      <w:proofErr w:type="spellStart"/>
-      <w:r>
-        <w:t>fizetes</w:t>
-      </w:r>
-      <w:proofErr w:type="spellEnd"/>
-      <w:r>
-        <w:t xml:space="preserve"> függvény levonja a csomag értékét a játékos pénzéből, majd a </w:t>
-      </w:r>
-      <w:proofErr w:type="spellStart"/>
-      <w:r>
-        <w:t>csomagTipus</w:t>
-      </w:r>
-      <w:proofErr w:type="spellEnd"/>
-      <w:r>
-        <w:t xml:space="preserve"> </w:t>
-      </w:r>
-      <w:r>
-        <w:t>függvény</w:t>
-      </w:r>
-      <w:r>
-        <w:t xml:space="preserve"> random választ 0 és 1 között. 0 esetén pénzt, 1 esetén kosárlabdázót kap a felhasználó. Ezután a </w:t>
-      </w:r>
-      <w:proofErr w:type="spellStart"/>
-      <w:r>
-        <w:t>csomagAzon</w:t>
-      </w:r>
-      <w:proofErr w:type="spellEnd"/>
-      <w:r>
-        <w:t xml:space="preserve"> session vizsgálata történik. Ha 1-es értéket vesz fel a pénznyeremény 1 és 20000 közötti, a játékos általános pontszáma a legkisebb értékű játékos pontszáma és 85 közötti lehet.</w:t>
-      </w:r>
-      <w:r>
-        <w:t xml:space="preserve"> </w:t>
-      </w:r>
-      <w:r>
-        <w:t xml:space="preserve">Amennyiben 2-es értéket vesz fel a pénznyeremény 1000 és 75000 közötti, a játékos általános pontszáma 75 és 85 közötti lehet. 3-as érték esetén a pénznyeremény 5000 és 200000 közötti, a játékos általános pontszáma 80 és a legnagyobb értékű játékos pontszáma közötti lehet. Az alsó és felső érték meghatározása a </w:t>
-      </w:r>
-      <w:proofErr w:type="spellStart"/>
-      <w:r>
-        <w:t>getMinOsszPontszam</w:t>
-      </w:r>
-      <w:proofErr w:type="spellEnd"/>
-      <w:r>
-        <w:t xml:space="preserve"> és a </w:t>
-      </w:r>
-      <w:proofErr w:type="spellStart"/>
-      <w:r>
-        <w:t>getMax</w:t>
-      </w:r>
-      <w:r>
-        <w:t>OsszPontszam</w:t>
-      </w:r>
-      <w:proofErr w:type="spellEnd"/>
-      <w:r>
-        <w:t xml:space="preserve"> függvények feladata.</w:t>
-      </w:r>
-      <w:r>
-        <w:t xml:space="preserve"> </w:t>
-      </w:r>
-      <w:r>
-        <w:t xml:space="preserve">A </w:t>
-      </w:r>
-      <w:proofErr w:type="spellStart"/>
-      <w:r>
-        <w:t>randPontJatekosokSzama</w:t>
-      </w:r>
-      <w:proofErr w:type="spellEnd"/>
-      <w:r>
-        <w:t xml:space="preserve"> </w:t>
-      </w:r>
-      <w:r>
-        <w:t xml:space="preserve">függvény megvizsgálja van-e az adott általános pontszámmal játékos az adatbázisban. Amennyiben van, a </w:t>
-      </w:r>
-      <w:proofErr w:type="spellStart"/>
-      <w:r>
-        <w:t>k</w:t>
-      </w:r>
-      <w:r>
-        <w:t>osarasAzon</w:t>
-      </w:r>
-      <w:proofErr w:type="spellEnd"/>
-      <w:r>
-        <w:t xml:space="preserve"> </w:t>
-      </w:r>
-      <w:r>
-        <w:t xml:space="preserve">függvény választ egy játékos a kellő általános pontszámúak közül. Ellenben a </w:t>
-      </w:r>
-      <w:proofErr w:type="spellStart"/>
-      <w:r>
-        <w:t>csoma</w:t>
-      </w:r>
-      <w:r>
-        <w:t>gAzon</w:t>
-      </w:r>
-      <w:proofErr w:type="spellEnd"/>
-      <w:r>
-        <w:t xml:space="preserve"> session 0-s értéket kap, vagyis</w:t>
-      </w:r>
-      <w:r>
-        <w:t xml:space="preserve"> pénznyereményt kap a felhasználó. Játékos nyitása esetén a </w:t>
-      </w:r>
-      <w:proofErr w:type="spellStart"/>
-      <w:r>
-        <w:lastRenderedPageBreak/>
-        <w:t>csapattagE</w:t>
-      </w:r>
-      <w:proofErr w:type="spellEnd"/>
-      <w:r>
-        <w:t xml:space="preserve"> </w:t>
-      </w:r>
-      <w:r>
-        <w:t xml:space="preserve">függvény megvizsgálja, hogy az adott kosárlabdázó tagja-e a felhasználó csapatának. Ha igen, akkor a </w:t>
-      </w:r>
-      <w:proofErr w:type="spellStart"/>
-      <w:r>
-        <w:t>csomagElad</w:t>
-      </w:r>
-      <w:proofErr w:type="spellEnd"/>
-      <w:r>
-        <w:t xml:space="preserve"> </w:t>
-      </w:r>
-      <w:r>
-        <w:t xml:space="preserve">függvény </w:t>
-      </w:r>
-      <w:r>
-        <w:t xml:space="preserve">a játékos árát adja a felhasználó pénzéhez. Ha nem tagja a csapatának, akkor a </w:t>
-      </w:r>
-      <w:proofErr w:type="spellStart"/>
-      <w:r>
-        <w:t>jatekosHozzaad</w:t>
-      </w:r>
-      <w:proofErr w:type="spellEnd"/>
-      <w:r>
-        <w:t xml:space="preserve"> függvény a csapattagok táblába helyez egy új értéket a felhasználó csapatának és a kosárlabdázó azonosítójával. </w:t>
-      </w:r>
-    </w:p>
-    <w:p>
-      <w:pPr>
-        <w:jc w:val="left"/>
-      </w:pPr>
-      <w:r>
-        <w:t xml:space="preserve">A </w:t>
-      </w:r>
-      <w:proofErr w:type="spellStart"/>
-      <w:r>
-        <w:t>merkozes</w:t>
-      </w:r>
-      <w:proofErr w:type="spellEnd"/>
-      <w:r>
-        <w:t xml:space="preserve"> elnevezésű fájlok a játékmenet megvalósítását tartalmazzák. </w:t>
-      </w:r>
-      <w:r>
-        <w:t xml:space="preserve">Elsőként létrehozásra kerül egy </w:t>
-      </w:r>
-      <w:proofErr w:type="spellStart"/>
-      <w:r>
-        <w:t>vegeredmeny</w:t>
-      </w:r>
-      <w:proofErr w:type="spellEnd"/>
-      <w:r>
-        <w:t xml:space="preserve"> nevű session 0 kezdőértékkel.</w:t>
-      </w:r>
-      <w:r>
-        <w:t xml:space="preserve"> A felületen megjelenik a felhasználó csapatának 5 kezdőjátékosa kártyás kinézetben. Mindegyik kártya alján található egy párbaj gomb. A gomb lenyomása </w:t>
-      </w:r>
-      <w:r>
-        <w:t xml:space="preserve">meghívódik a </w:t>
-      </w:r>
-      <w:proofErr w:type="spellStart"/>
-      <w:r>
-        <w:t>btnParbaj</w:t>
-      </w:r>
-      <w:proofErr w:type="spellEnd"/>
-      <w:r>
-        <w:t xml:space="preserve"> nevű </w:t>
-      </w:r>
-      <w:proofErr w:type="spellStart"/>
-      <w:r>
-        <w:t>action</w:t>
-      </w:r>
-      <w:proofErr w:type="spellEnd"/>
-      <w:r>
-        <w:t>, ahol megtörténik a két párbajozó játékos kiválasztása</w:t>
-      </w:r>
-      <w:r>
-        <w:t xml:space="preserve"> a </w:t>
-      </w:r>
-      <w:proofErr w:type="spellStart"/>
-      <w:r>
-        <w:t>sajatCsapat</w:t>
-      </w:r>
-      <w:proofErr w:type="spellEnd"/>
-      <w:r>
-        <w:t xml:space="preserve"> és az </w:t>
-      </w:r>
-      <w:proofErr w:type="spellStart"/>
-      <w:r>
-        <w:t>ellenfelCsapat</w:t>
-      </w:r>
-      <w:proofErr w:type="spellEnd"/>
-      <w:r>
-        <w:t xml:space="preserve"> session értékeiből</w:t>
-      </w:r>
-      <w:r>
-        <w:t xml:space="preserve">, majd a </w:t>
-      </w:r>
-      <w:proofErr w:type="spellStart"/>
-      <w:r>
-        <w:t>parbaj</w:t>
-      </w:r>
-      <w:proofErr w:type="spellEnd"/>
-      <w:r>
-        <w:t xml:space="preserve"> függvény meghívása. Ez a függvény összehasonlítja a két játékos 3 pontszámának összegét, majd </w:t>
-      </w:r>
-      <w:proofErr w:type="spellStart"/>
-      <w:r>
-        <w:t>parbajEredmeny</w:t>
-      </w:r>
-      <w:proofErr w:type="spellEnd"/>
-      <w:r>
-        <w:t xml:space="preserve"> </w:t>
-      </w:r>
-      <w:r>
-        <w:t xml:space="preserve">session néven elmenti az eredményt szöveges formában és a megfelelő </w:t>
-      </w:r>
-      <w:proofErr w:type="spellStart"/>
-      <w:r>
-        <w:t>eredmeny</w:t>
-      </w:r>
-      <w:proofErr w:type="spellEnd"/>
-      <w:r>
-        <w:t xml:space="preserve"> sessionnek ad egy további pontot</w:t>
-      </w:r>
-      <w:r>
-        <w:t xml:space="preserve">. Döntetlen eredmény esetén mindkét </w:t>
-      </w:r>
-      <w:proofErr w:type="spellStart"/>
-      <w:r>
-        <w:t>eredmeny</w:t>
-      </w:r>
-      <w:proofErr w:type="spellEnd"/>
-      <w:r>
-        <w:t xml:space="preserve"> session kap egy-egy pontot. Ezután </w:t>
-      </w:r>
-      <w:r>
-        <w:t xml:space="preserve">átirányít a </w:t>
-      </w:r>
-      <w:proofErr w:type="spellStart"/>
-      <w:r>
-        <w:t>parbaj.php</w:t>
-      </w:r>
-      <w:proofErr w:type="spellEnd"/>
-      <w:r>
-        <w:t xml:space="preserve"> oldalra</w:t>
-      </w:r>
-      <w:r>
-        <w:t xml:space="preserve">. </w:t>
-      </w:r>
-      <w:r>
-        <w:t>A párbajban már részt vett játékosok helyére -1-es érték kerül</w:t>
-      </w:r>
-      <w:r>
-        <w:t xml:space="preserve"> </w:t>
-      </w:r>
-      <w:r>
-        <w:t xml:space="preserve">a </w:t>
-      </w:r>
-      <w:proofErr w:type="spellStart"/>
-      <w:r>
-        <w:t>sajatCsapat</w:t>
-      </w:r>
-      <w:proofErr w:type="spellEnd"/>
-      <w:r>
-        <w:t xml:space="preserve"> és az </w:t>
-      </w:r>
-      <w:proofErr w:type="spellStart"/>
-      <w:r>
-        <w:t>ellenfelCsapat</w:t>
-      </w:r>
-      <w:proofErr w:type="spellEnd"/>
-      <w:r>
-        <w:t xml:space="preserve"> esetén is. </w:t>
-      </w:r>
-      <w:r>
-        <w:t xml:space="preserve">Ezen érték esetén a listázáskor az adott helyen szereplő elem nem kerül listázásra. </w:t>
-      </w:r>
-      <w:r>
-        <w:t xml:space="preserve">A párbajra alkalmas játékosok azok, akiknek az azonosítója szerepel a sessionben. Addig tart a mérkőzés, amíg a </w:t>
-      </w:r>
-      <w:proofErr w:type="spellStart"/>
-      <w:r>
-        <w:t>parbaj</w:t>
-      </w:r>
-      <w:proofErr w:type="spellEnd"/>
-      <w:r>
-        <w:t xml:space="preserve"> session nem éri el az 5-ös értéket.</w:t>
-      </w:r>
-      <w:r>
-        <w:t xml:space="preserve"> Ekkor a </w:t>
-      </w:r>
-      <w:proofErr w:type="spellStart"/>
-      <w:r>
-        <w:t>vegeredmeny</w:t>
-      </w:r>
-      <w:proofErr w:type="spellEnd"/>
-      <w:r>
-        <w:t xml:space="preserve"> session felvehet 1-es értéket győzelem esetén, 2-es értéket vereség esetén és 3-as értéket döntetlen esetén. Ekkor a </w:t>
-      </w:r>
-      <w:proofErr w:type="spellStart"/>
-      <w:r>
-        <w:t>parbaj</w:t>
-      </w:r>
-      <w:proofErr w:type="spellEnd"/>
-      <w:r>
-        <w:t xml:space="preserve"> session értéke 6 lesz, majd felugró ablakban értesíti a felhasználót a program az eredményről</w:t>
-      </w:r>
-      <w:r>
-        <w:t xml:space="preserve"> az eredmeny1 és eredmeny2 session értékét megjelenítve</w:t>
-      </w:r>
-      <w:r>
-        <w:t>.</w:t>
-      </w:r>
-      <w:r>
-        <w:t xml:space="preserve"> Ha a </w:t>
-      </w:r>
-      <w:proofErr w:type="spellStart"/>
-      <w:r>
-        <w:t>parbaj</w:t>
-      </w:r>
-      <w:proofErr w:type="spellEnd"/>
-      <w:r>
-        <w:t xml:space="preserve"> session 6 és a </w:t>
-      </w:r>
-      <w:proofErr w:type="spellStart"/>
-      <w:r>
-        <w:t>vegeredmen</w:t>
-      </w:r>
-      <w:r>
-        <w:t>y</w:t>
-      </w:r>
-      <w:proofErr w:type="spellEnd"/>
-      <w:r>
-        <w:t xml:space="preserve"> session nem nulla, a mérkőzés véget ért. Ebben az esetben egy kártya kerül a képernyőre, mely megjelenít</w:t>
-      </w:r>
-      <w:r>
-        <w:t xml:space="preserve">i az eredményt, majd a </w:t>
-      </w:r>
-      <w:proofErr w:type="spellStart"/>
-      <w:r>
-        <w:t>vegeredmeny</w:t>
-      </w:r>
-      <w:proofErr w:type="spellEnd"/>
-      <w:r>
-        <w:t xml:space="preserve"> session 0 értéket kap, vagyis az eredeti értéke kerül visszaállításra. </w:t>
-      </w:r>
-      <w:r>
-        <w:t xml:space="preserve">Amikor a </w:t>
-      </w:r>
-      <w:proofErr w:type="spellStart"/>
-      <w:r>
-        <w:t>parbaj</w:t>
-      </w:r>
-      <w:proofErr w:type="spellEnd"/>
-      <w:r>
-        <w:t xml:space="preserve"> session 6-os értéket vesz fel, megjelenik a jobb felső sarokban egy tovább gomb, mely a menübe történő visszalépést teszi lehetővé. </w:t>
-      </w:r>
-      <w:r>
-        <w:t xml:space="preserve">Amikor a </w:t>
-      </w:r>
-      <w:proofErr w:type="spellStart"/>
-      <w:r>
-        <w:t>parbaj</w:t>
-      </w:r>
-      <w:proofErr w:type="spellEnd"/>
-      <w:r>
-        <w:t xml:space="preserve"> értéke 6 és a </w:t>
-      </w:r>
-      <w:proofErr w:type="spellStart"/>
-      <w:r>
-        <w:t>vegeredmeny</w:t>
-      </w:r>
-      <w:proofErr w:type="spellEnd"/>
-      <w:r>
-        <w:t xml:space="preserve"> értéke 0, akkor véget ért a mérkőzés, a menübe történik átirányítás. </w:t>
-      </w:r>
-      <w:r>
-        <w:t xml:space="preserve">A mérkőzés végén a </w:t>
-      </w:r>
-      <w:proofErr w:type="spellStart"/>
-      <w:r>
-        <w:t>sajatGyozelem</w:t>
-      </w:r>
-      <w:proofErr w:type="spellEnd"/>
-      <w:r>
-        <w:t xml:space="preserve">, </w:t>
-      </w:r>
-      <w:proofErr w:type="spellStart"/>
-      <w:r>
-        <w:t>ellenfelGyozelem</w:t>
-      </w:r>
-      <w:proofErr w:type="spellEnd"/>
-      <w:r>
-        <w:t xml:space="preserve"> és </w:t>
-      </w:r>
-      <w:proofErr w:type="spellStart"/>
-      <w:r>
-        <w:t>dontetlen</w:t>
-      </w:r>
-      <w:proofErr w:type="spellEnd"/>
-      <w:r>
-        <w:t xml:space="preserve"> függvények rögzítik az adatbázisban a csapatokhoz tartozó eredményt és a meccsek táblába a mérkőzés végső adatait.</w:t>
-      </w:r>
-    </w:p>
-    <w:p>
-      <w:pPr>
-        <w:jc w:val="left"/>
-      </w:pPr>
-      <w:r>
-        <w:t xml:space="preserve">A </w:t>
-      </w:r>
-      <w:proofErr w:type="spellStart"/>
-      <w:r>
-        <w:t>parbaj</w:t>
-      </w:r>
-      <w:proofErr w:type="spellEnd"/>
-      <w:r>
-        <w:t xml:space="preserve"> elnevezésű fájlok szorosan kapcsolódnak az előbb leírtakhoz. </w:t>
-      </w:r>
-      <w:r>
-        <w:t xml:space="preserve">Ezen a felületen megjelenik a két párbajozó játékos és kiírásra kerülnek az adataik. A </w:t>
-      </w:r>
-      <w:proofErr w:type="spellStart"/>
-      <w:r>
-        <w:lastRenderedPageBreak/>
-        <w:t>parbajclasses</w:t>
-      </w:r>
-      <w:proofErr w:type="spellEnd"/>
-      <w:r>
-        <w:t xml:space="preserve"> a </w:t>
-      </w:r>
-      <w:proofErr w:type="spellStart"/>
-      <w:r>
-        <w:t>jatekoskartyaclasses</w:t>
-      </w:r>
-      <w:proofErr w:type="spellEnd"/>
-      <w:r>
-        <w:t xml:space="preserve"> osztályból származik le, ahol a játékosok adatainak lekérdezése történik. </w:t>
-      </w:r>
-    </w:p>
-    <w:p>
-      <w:pPr>
-        <w:jc w:val="left"/>
-      </w:pPr>
-      <w:r>
-        <w:t xml:space="preserve">A </w:t>
-      </w:r>
-      <w:proofErr w:type="spellStart"/>
-      <w:r>
-        <w:t>fiokom</w:t>
-      </w:r>
-      <w:proofErr w:type="spellEnd"/>
-      <w:r>
-        <w:t xml:space="preserve"> elnevezésű fájlok a saját fiók adatainak szerkesztésére szolgáló felület megvalósítását tartalmazzák. A </w:t>
-      </w:r>
-      <w:proofErr w:type="spellStart"/>
-      <w:r>
-        <w:t>get</w:t>
-      </w:r>
-      <w:proofErr w:type="spellEnd"/>
-      <w:r>
-        <w:t xml:space="preserve"> szóval kezdődő nevű függvények a jelenlegi adatokat adják vissza. A Módosítás gomb lenyomására meghívódik az </w:t>
-      </w:r>
-      <w:proofErr w:type="spellStart"/>
-      <w:r>
-        <w:t>adatModositas</w:t>
-      </w:r>
-      <w:proofErr w:type="spellEnd"/>
-      <w:r>
-        <w:t xml:space="preserve"> függvény, mely a felhasználónév, az email cím és a csapatnév módosítását teszi lehetővé. A jelszó módosítás gomb lenyomására megjelenik két új mező, egyikbe a jelenlegi, a másikba az új jelszót kell írni</w:t>
-      </w:r>
-      <w:r>
-        <w:t xml:space="preserve">, majd a jóváhagyás gombra kattintva a </w:t>
-      </w:r>
-      <w:proofErr w:type="spellStart"/>
-      <w:r>
-        <w:t>jelszoValtoztatas</w:t>
-      </w:r>
-      <w:proofErr w:type="spellEnd"/>
-      <w:r>
-        <w:t xml:space="preserve"> függvény végrehajtja ezt, amennyiben a jelenlegi jelszó valóban helyes.</w:t>
-      </w:r>
-      <w:r>
-        <w:t xml:space="preserve"> Az inaktiválás gombra kattintva a fiók inaktiválásra kerül, majd az </w:t>
-      </w:r>
-      <w:proofErr w:type="spellStart"/>
-      <w:r>
-        <w:t>index.php</w:t>
-      </w:r>
-      <w:proofErr w:type="spellEnd"/>
-      <w:r>
-        <w:t xml:space="preserve"> oldal nyílik meg. A felhasznalok táblában az aktiv mező értéke 0 lesz, ekkor a felhasználó nem fog tudni bejelentkezni.</w:t>
-      </w:r>
-    </w:p>
-    <w:p>
-      <w:pPr>
-        <w:jc w:val="left"/>
-      </w:pPr>
-      <w:r>
-        <w:t xml:space="preserve">A </w:t>
-      </w:r>
-      <w:proofErr w:type="spellStart"/>
-      <w:r>
-        <w:t>jatekosokszerk</w:t>
-      </w:r>
-      <w:proofErr w:type="spellEnd"/>
-      <w:r>
-        <w:t xml:space="preserve"> nevű fájlok a kosárlabdázók adatainak listázását tartalmazzák. Amennyiben átírunk egy adatot és a módosítás gombra nyomunk meghívódik a </w:t>
-      </w:r>
-      <w:proofErr w:type="spellStart"/>
-      <w:r>
-        <w:t>jatekosModositas</w:t>
-      </w:r>
-      <w:proofErr w:type="spellEnd"/>
-      <w:r>
-        <w:t xml:space="preserve"> függvény, mely segítségével megvalósul az adatok módosítása. A bal felső sarokban lévő felvétel gombra kattintva megnyílik egy </w:t>
-      </w:r>
-      <w:proofErr w:type="spellStart"/>
-      <w:r>
-        <w:t>modal</w:t>
-      </w:r>
-      <w:proofErr w:type="spellEnd"/>
-      <w:r>
-        <w:t xml:space="preserve">, mely a felvételhez szükséges beviteli adatokat kéri. Minden adat megadása szükséges. Az adatok a felvétel sikerességéig lementődnek a </w:t>
-      </w:r>
-      <w:proofErr w:type="spellStart"/>
-      <w:r>
-        <w:t>felv</w:t>
-      </w:r>
-      <w:proofErr w:type="spellEnd"/>
-      <w:r>
-        <w:t xml:space="preserve"> névvel kezdődő sessionökben. Ezek kezdőértéke egy üres </w:t>
-      </w:r>
-      <w:proofErr w:type="spellStart"/>
-      <w:r>
-        <w:t>string</w:t>
-      </w:r>
-      <w:proofErr w:type="spellEnd"/>
-      <w:r>
-        <w:t xml:space="preserve">. </w:t>
-      </w:r>
-    </w:p>
-    <w:p>
-      <w:pPr>
-        <w:jc w:val="left"/>
-      </w:pPr>
-      <w:r>
-        <w:t xml:space="preserve">A </w:t>
-      </w:r>
-      <w:proofErr w:type="spellStart"/>
-      <w:r>
-        <w:t>felhasznalokszerk</w:t>
-      </w:r>
-      <w:proofErr w:type="spellEnd"/>
-      <w:r>
-        <w:t xml:space="preserve"> nevű oldalon található felület hasonló megjelenésű, hasonló funkciókkal is rendelkezik. Bármelyik adat módosítása </w:t>
-      </w:r>
-      <w:proofErr w:type="gramStart"/>
-      <w:r>
-        <w:t>esetén</w:t>
-      </w:r>
-      <w:proofErr w:type="gramEnd"/>
-      <w:r>
-        <w:t xml:space="preserve"> a sor végén lévő módosítás gombra kattintva </w:t>
-      </w:r>
-      <w:r>
-        <w:t xml:space="preserve">a </w:t>
-      </w:r>
-      <w:proofErr w:type="spellStart"/>
-      <w:r>
-        <w:t>felhasznaloModositas</w:t>
-      </w:r>
-      <w:proofErr w:type="spellEnd"/>
-      <w:r>
-        <w:t xml:space="preserve"> </w:t>
-      </w:r>
-      <w:r>
-        <w:t xml:space="preserve">nevű függvény kerül meghívásra. Itt a név, az email, csapatnév, a pénz és a jogosultág kerülhet módosításra. A sor alatt helyet kapott egy aktivitást módosító gomb. Ennek értéke aktív fiók esetén inaktiválás, ellenben aktiválás. Erre kattintva a </w:t>
-      </w:r>
-      <w:proofErr w:type="spellStart"/>
-      <w:r>
-        <w:t>setAktivitas</w:t>
-      </w:r>
-      <w:proofErr w:type="spellEnd"/>
-      <w:r>
-        <w:t xml:space="preserve"> függvény fut le, aktiválás esetén 1-es értékre állítva a felhasznalok tábla aktiv mezőjét, inaktiválás esetén nullára.</w:t>
-      </w:r>
-    </w:p>
-    <w:p>
-      <w:pPr>
-        <w:jc w:val="left"/>
-      </w:pPr>
-      <w:r>
-        <w:t xml:space="preserve">Az </w:t>
-      </w:r>
-      <w:proofErr w:type="spellStart"/>
-      <w:r>
-        <w:t>adatbazisclasses</w:t>
-      </w:r>
-      <w:proofErr w:type="spellEnd"/>
-      <w:r>
-        <w:t xml:space="preserve"> osztály az adatbázishoz való kapcsolódást valósítja meg, a legtöbb </w:t>
-      </w:r>
-      <w:proofErr w:type="spellStart"/>
-      <w:r>
-        <w:t>class</w:t>
-      </w:r>
-      <w:proofErr w:type="spellEnd"/>
-      <w:r>
-        <w:t xml:space="preserve"> a projektben ebből származik le. A </w:t>
-      </w:r>
-      <w:proofErr w:type="spellStart"/>
-      <w:r>
-        <w:t>jatekoskartyaclasses</w:t>
-      </w:r>
-      <w:proofErr w:type="spellEnd"/>
-      <w:r>
-        <w:t xml:space="preserve"> a kosárlabdázók adatait jeleníti meg. Azok a classok, melyeknél kosárlabdázók jelennek meg ettől az osztálytól származnak le.</w:t>
-      </w:r>
-    </w:p>
-    <w:p>
-      <w:pPr>
-        <w:jc w:val="left"/>
-      </w:pPr>
-      <w:r>
-        <w:lastRenderedPageBreak/>
-        <w:t>A projektem főbb algoritmusainak ismertetése ezennel véget ért. Ezen rész a projekt logikai menetének megértésére szolgál, mely segítségével a továbbfejlesztés gördülékenyebben tud haladni.</w:t>
-      </w:r>
-      <w:r>
         <w:br w:type="page"/>
       </w:r>
     </w:p>
@@ -4283,7 +5874,7 @@
       <w:pPr>
         <w:pStyle w:val="Cmsor2"/>
       </w:pPr>
-      <w:bookmarkStart w:id="9" w:name="_Toc35883904"/>
+      <w:bookmarkStart w:id="17" w:name="_Toc35938708"/>
       <w:r>
         <w:lastRenderedPageBreak/>
         <w:t>3</w:t>
@@ -4300,7 +5891,7 @@
       <w:r>
         <w:t>Tesztelési dokumentáció</w:t>
       </w:r>
-      <w:bookmarkEnd w:id="9"/>
+      <w:bookmarkEnd w:id="17"/>
     </w:p>
     <w:p>
       <w:pPr>
@@ -4405,6 +5996,200 @@
       </w:r>
     </w:p>
     <w:p>
+      <w:r>
+        <w:rPr>
+          <w:noProof/>
+          <w:lang w:eastAsia="hu-HU"/>
+        </w:rPr>
+        <mc:AlternateContent>
+          <mc:Choice Requires="wps">
+            <w:drawing>
+              <wp:anchor distT="0" distB="0" distL="114300" distR="114300" simplePos="0" relativeHeight="251696128" behindDoc="0" locked="0" layoutInCell="1" allowOverlap="1" wp14:anchorId="148695F3" wp14:editId="0A335ADB">
+                <wp:simplePos x="0" y="0"/>
+                <wp:positionH relativeFrom="column">
+                  <wp:posOffset>0</wp:posOffset>
+                </wp:positionH>
+                <wp:positionV relativeFrom="paragraph">
+                  <wp:posOffset>2582545</wp:posOffset>
+                </wp:positionV>
+                <wp:extent cx="5399405" cy="635"/>
+                <wp:effectExtent l="0" t="0" r="0" b="0"/>
+                <wp:wrapSquare wrapText="bothSides"/>
+                <wp:docPr id="2" name="Szövegdoboz 2"/>
+                <wp:cNvGraphicFramePr/>
+                <a:graphic xmlns:a="http://schemas.openxmlformats.org/drawingml/2006/main">
+                  <a:graphicData uri="http://schemas.microsoft.com/office/word/2010/wordprocessingShape">
+                    <wps:wsp>
+                      <wps:cNvSpPr txBox="1"/>
+                      <wps:spPr>
+                        <a:xfrm>
+                          <a:off x="0" y="0"/>
+                          <a:ext cx="5399405" cy="635"/>
+                        </a:xfrm>
+                        <a:prstGeom prst="rect">
+                          <a:avLst/>
+                        </a:prstGeom>
+                        <a:solidFill>
+                          <a:prstClr val="white"/>
+                        </a:solidFill>
+                        <a:ln>
+                          <a:noFill/>
+                        </a:ln>
+                        <a:effectLst/>
+                      </wps:spPr>
+                      <wps:txbx>
+                        <w:txbxContent>
+                          <w:p>
+                            <w:pPr>
+                              <w:pStyle w:val="Kpalrs"/>
+                              <w:ind w:firstLine="0"/>
+                              <w:jc w:val="center"/>
+                              <w:rPr>
+                                <w:i w:val="0"/>
+                                <w:noProof/>
+                                <w:color w:val="auto"/>
+                                <w:sz w:val="24"/>
+                              </w:rPr>
+                            </w:pPr>
+                            <w:r>
+                              <w:rPr>
+                                <w:i w:val="0"/>
+                                <w:noProof/>
+                                <w:color w:val="auto"/>
+                              </w:rPr>
+                              <w:fldChar w:fldCharType="begin"/>
+                            </w:r>
+                            <w:r>
+                              <w:rPr>
+                                <w:i w:val="0"/>
+                                <w:noProof/>
+                                <w:color w:val="auto"/>
+                              </w:rPr>
+                              <w:instrText xml:space="preserve"> SEQ ábra \* ARABIC </w:instrText>
+                            </w:r>
+                            <w:r>
+                              <w:rPr>
+                                <w:i w:val="0"/>
+                                <w:noProof/>
+                                <w:color w:val="auto"/>
+                              </w:rPr>
+                              <w:fldChar w:fldCharType="separate"/>
+                            </w:r>
+                            <w:bookmarkStart w:id="18" w:name="_Toc35961047"/>
+                            <w:r>
+                              <w:rPr>
+                                <w:i w:val="0"/>
+                                <w:noProof/>
+                                <w:color w:val="auto"/>
+                              </w:rPr>
+                              <w:t>5</w:t>
+                            </w:r>
+                            <w:r>
+                              <w:rPr>
+                                <w:i w:val="0"/>
+                                <w:noProof/>
+                                <w:color w:val="auto"/>
+                              </w:rPr>
+                              <w:fldChar w:fldCharType="end"/>
+                            </w:r>
+                            <w:r>
+                              <w:rPr>
+                                <w:i w:val="0"/>
+                                <w:color w:val="auto"/>
+                              </w:rPr>
+                              <w:t>. ábra Kosárlabdázók felvétele az adatbázisba</w:t>
+                            </w:r>
+                            <w:bookmarkEnd w:id="18"/>
+                          </w:p>
+                        </w:txbxContent>
+                      </wps:txbx>
+                      <wps:bodyPr rot="0" spcFirstLastPara="0" vertOverflow="overflow" horzOverflow="overflow" vert="horz" wrap="square" lIns="0" tIns="0" rIns="0" bIns="0" numCol="1" spcCol="0" rtlCol="0" fromWordArt="0" anchor="t" anchorCtr="0" forceAA="0" compatLnSpc="1">
+                        <a:prstTxWarp prst="textNoShape">
+                          <a:avLst/>
+                        </a:prstTxWarp>
+                        <a:spAutoFit/>
+                      </wps:bodyPr>
+                    </wps:wsp>
+                  </a:graphicData>
+                </a:graphic>
+              </wp:anchor>
+            </w:drawing>
+          </mc:Choice>
+          <mc:Fallback>
+            <w:pict>
+              <v:shape w14:anchorId="148695F3" id="Szövegdoboz 2" o:spid="_x0000_s1030" type="#_x0000_t202" style="position:absolute;left:0;text-align:left;margin-left:0;margin-top:203.35pt;width:425.15pt;height:.05pt;z-index:251696128;visibility:visible;mso-wrap-style:square;mso-wrap-distance-left:9pt;mso-wrap-distance-top:0;mso-wrap-distance-right:9pt;mso-wrap-distance-bottom:0;mso-position-horizontal:absolute;mso-position-horizontal-relative:text;mso-position-vertical:absolute;mso-position-vertical-relative:text;v-text-anchor:top" o:gfxdata="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" stroked="f">
+                <v:textbox style="mso-fit-shape-to-text:t" inset="0,0,0,0">
+                  <w:txbxContent>
+                    <w:p>
+                      <w:pPr>
+                        <w:pStyle w:val="Kpalrs"/>
+                        <w:ind w:firstLine="0"/>
+                        <w:jc w:val="center"/>
+                        <w:rPr>
+                          <w:i w:val="0"/>
+                          <w:noProof/>
+                          <w:color w:val="auto"/>
+                          <w:sz w:val="24"/>
+                        </w:rPr>
+                      </w:pPr>
+                      <w:r>
+                        <w:rPr>
+                          <w:i w:val="0"/>
+                          <w:noProof/>
+                          <w:color w:val="auto"/>
+                        </w:rPr>
+                        <w:fldChar w:fldCharType="begin"/>
+                      </w:r>
+                      <w:r>
+                        <w:rPr>
+                          <w:i w:val="0"/>
+                          <w:noProof/>
+                          <w:color w:val="auto"/>
+                        </w:rPr>
+                        <w:instrText xml:space="preserve"> SEQ ábra \* ARABIC </w:instrText>
+                      </w:r>
+                      <w:r>
+                        <w:rPr>
+                          <w:i w:val="0"/>
+                          <w:noProof/>
+                          <w:color w:val="auto"/>
+                        </w:rPr>
+                        <w:fldChar w:fldCharType="separate"/>
+                      </w:r>
+                      <w:bookmarkStart w:id="19" w:name="_Toc35961047"/>
+                      <w:r>
+                        <w:rPr>
+                          <w:i w:val="0"/>
+                          <w:noProof/>
+                          <w:color w:val="auto"/>
+                        </w:rPr>
+                        <w:t>5</w:t>
+                      </w:r>
+                      <w:r>
+                        <w:rPr>
+                          <w:i w:val="0"/>
+                          <w:noProof/>
+                          <w:color w:val="auto"/>
+                        </w:rPr>
+                        <w:fldChar w:fldCharType="end"/>
+                      </w:r>
+                      <w:r>
+                        <w:rPr>
+                          <w:i w:val="0"/>
+                          <w:color w:val="auto"/>
+                        </w:rPr>
+                        <w:t>. ábra Kosárlabdázók felvétele az adatbázisba</w:t>
+                      </w:r>
+                      <w:bookmarkEnd w:id="19"/>
+                    </w:p>
+                  </w:txbxContent>
+                </v:textbox>
+                <w10:wrap type="square"/>
+              </v:shape>
+            </w:pict>
+          </mc:Fallback>
+        </mc:AlternateContent>
+      </w:r>
       <w:r>
         <w:rPr>
           <w:noProof/>
@@ -4466,8 +6251,6 @@
           </wp:anchor>
         </w:drawing>
       </w:r>
-    </w:p>
-    <w:p>
       <w:r>
         <w:t xml:space="preserve">A beviteli mezők esetén törekedtem a jól kezelt adatbevitelre, ezáltal is megakadályozva a program rendellenes működését. </w:t>
       </w:r>
@@ -4563,7 +6346,7 @@
           <w:rFonts w:cs="Times New Roman"/>
         </w:rPr>
       </w:pPr>
-      <w:bookmarkStart w:id="10" w:name="_Toc35883905"/>
+      <w:bookmarkStart w:id="20" w:name="_Toc35938709"/>
       <w:r>
         <w:lastRenderedPageBreak/>
         <w:t>3.6</w:t>
@@ -4577,7 +6360,7 @@
       <w:r>
         <w:t>Továbbfejlesztési lehetőségek</w:t>
       </w:r>
-      <w:bookmarkEnd w:id="10"/>
+      <w:bookmarkEnd w:id="20"/>
     </w:p>
     <w:p>
       <w:pPr>
@@ -4647,7 +6430,7 @@
       <w:pPr>
         <w:pStyle w:val="Cmsor1"/>
       </w:pPr>
-      <w:bookmarkStart w:id="11" w:name="_Toc35883906"/>
+      <w:bookmarkStart w:id="21" w:name="_Toc35938710"/>
       <w:r>
         <w:lastRenderedPageBreak/>
         <w:t xml:space="preserve">4. </w:t>
@@ -4655,13 +6438,13 @@
       <w:r>
         <w:t>Felhasználói dokumentáció</w:t>
       </w:r>
-      <w:bookmarkEnd w:id="11"/>
+      <w:bookmarkEnd w:id="21"/>
     </w:p>
     <w:p>
       <w:pPr>
         <w:pStyle w:val="Cmsor2"/>
       </w:pPr>
-      <w:bookmarkStart w:id="12" w:name="_Toc35883907"/>
+      <w:bookmarkStart w:id="22" w:name="_Toc35938711"/>
       <w:r>
         <w:t>4.1</w:t>
       </w:r>
@@ -4674,7 +6457,7 @@
       <w:r>
         <w:t>A program általános specifikációja</w:t>
       </w:r>
-      <w:bookmarkEnd w:id="12"/>
+      <w:bookmarkEnd w:id="22"/>
     </w:p>
     <w:p>
       <w:pPr>
@@ -4790,7 +6573,7 @@
           <w:lang w:val="en-US"/>
         </w:rPr>
       </w:pPr>
-      <w:bookmarkStart w:id="13" w:name="_Toc35883908"/>
+      <w:bookmarkStart w:id="23" w:name="_Toc35938712"/>
       <w:r>
         <w:rPr>
           <w:lang w:val="en-US"/>
@@ -4816,7 +6599,7 @@
         </w:rPr>
         <w:t>Rendszerkövetelmények</w:t>
       </w:r>
-      <w:bookmarkEnd w:id="13"/>
+      <w:bookmarkEnd w:id="23"/>
     </w:p>
     <w:p>
       <w:r>
@@ -4912,8 +6695,9 @@
     <w:p>
       <w:pPr>
         <w:pStyle w:val="Cmsor2"/>
-      </w:pPr>
-      <w:bookmarkStart w:id="14" w:name="_Toc35883909"/>
+        <w:ind w:firstLine="0"/>
+      </w:pPr>
+      <w:bookmarkStart w:id="24" w:name="_Toc35938713"/>
       <w:r>
         <w:lastRenderedPageBreak/>
         <w:t>4.3</w:t>
@@ -4927,7 +6711,7 @@
       <w:r>
         <w:t>A program telepítésének és konfigurálásának a leírása</w:t>
       </w:r>
-      <w:bookmarkEnd w:id="14"/>
+      <w:bookmarkEnd w:id="24"/>
     </w:p>
     <w:p>
       <w:pPr>
@@ -5038,12 +6822,12 @@
                               </w:rPr>
                               <w:fldChar w:fldCharType="separate"/>
                             </w:r>
-                            <w:bookmarkStart w:id="15" w:name="_Toc35937484"/>
+                            <w:bookmarkStart w:id="25" w:name="_Toc35961048"/>
                             <w:r>
                               <w:rPr>
                                 <w:noProof/>
                               </w:rPr>
-                              <w:t>1</w:t>
+                              <w:t>6</w:t>
                             </w:r>
                             <w:r>
                               <w:rPr>
@@ -5054,7 +6838,7 @@
                             <w:r>
                               <w:t>. ábra XAMPP telepítés: modulok (balra) és telepítési hely választás (jobbra)</w:t>
                             </w:r>
-                            <w:bookmarkEnd w:id="15"/>
+                            <w:bookmarkEnd w:id="25"/>
                           </w:p>
                         </w:txbxContent>
                       </wps:txbx>
@@ -5072,11 +6856,7 @@
           </mc:Choice>
           <mc:Fallback>
             <w:pict>
-              <v:shapetype w14:anchorId="61104161" id="_x0000_t202" coordsize="21600,21600" o:spt="202" path="m,l,21600r21600,l21600,xe">
-                <v:stroke joinstyle="miter"/>
-                <v:path gradientshapeok="t" o:connecttype="rect"/>
-              </v:shapetype>
-              <v:shape id="Szövegdoboz 32" o:spid="_x0000_s1026" type="#_x0000_t202" style="position:absolute;left:0;text-align:left;margin-left:.2pt;margin-top:420.2pt;width:424.95pt;height:.05pt;z-index:251691008;visibility:visible;mso-wrap-style:square;mso-wrap-distance-left:9pt;mso-wrap-distance-top:0;mso-wrap-distance-right:9pt;mso-wrap-distance-bottom:0;mso-position-horizontal:absolute;mso-position-horizontal-relative:text;mso-position-vertical:absolute;mso-position-vertical-relative:text;v-text-anchor:top" o:gfxdata="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" stroked="f">
+              <v:shape w14:anchorId="61104161" id="Szövegdoboz 32" o:spid="_x0000_s1031" type="#_x0000_t202" style="position:absolute;left:0;text-align:left;margin-left:.2pt;margin-top:420.2pt;width:424.95pt;height:.05pt;z-index:251691008;visibility:visible;mso-wrap-style:square;mso-wrap-distance-left:9pt;mso-wrap-distance-top:0;mso-wrap-distance-right:9pt;mso-wrap-distance-bottom:0;mso-position-horizontal:absolute;mso-position-horizontal-relative:text;mso-position-vertical:absolute;mso-position-vertical-relative:text;v-text-anchor:top" o:gfxdata="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" stroked="f">
                 <v:textbox style="mso-fit-shape-to-text:t" inset="0,0,0,0">
                   <w:txbxContent>
                     <w:p>
@@ -5105,12 +6885,12 @@
                         </w:rPr>
                         <w:fldChar w:fldCharType="separate"/>
                       </w:r>
-                      <w:bookmarkStart w:id="16" w:name="_Toc35937484"/>
+                      <w:bookmarkStart w:id="26" w:name="_Toc35961048"/>
                       <w:r>
                         <w:rPr>
                           <w:noProof/>
                         </w:rPr>
-                        <w:t>1</w:t>
+                        <w:t>6</w:t>
                       </w:r>
                       <w:r>
                         <w:rPr>
@@ -5121,7 +6901,7 @@
                       <w:r>
                         <w:t>. ábra XAMPP telepítés: modulok (balra) és telepítési hely választás (jobbra)</w:t>
                       </w:r>
-                      <w:bookmarkEnd w:id="16"/>
+                      <w:bookmarkEnd w:id="26"/>
                     </w:p>
                   </w:txbxContent>
                 </v:textbox>
@@ -5311,14 +7091,14 @@
                               </w:rPr>
                               <w:fldChar w:fldCharType="separate"/>
                             </w:r>
-                            <w:bookmarkStart w:id="17" w:name="_Toc35937485"/>
+                            <w:bookmarkStart w:id="27" w:name="_Toc35961049"/>
                             <w:r>
                               <w:rPr>
                                 <w:i w:val="0"/>
                                 <w:noProof/>
                                 <w:color w:val="000000" w:themeColor="text1"/>
                               </w:rPr>
-                              <w:t>2</w:t>
+                              <w:t>7</w:t>
                             </w:r>
                             <w:r>
                               <w:rPr>
@@ -5334,7 +7114,7 @@
                               </w:rPr>
                               <w:t>. ábra XAMPP vezérlőpanel, Apache és MySQL modulok elindított állapotban</w:t>
                             </w:r>
-                            <w:bookmarkEnd w:id="17"/>
+                            <w:bookmarkEnd w:id="27"/>
                           </w:p>
                         </w:txbxContent>
                       </wps:txbx>
@@ -5355,7 +7135,7 @@
           </mc:Choice>
           <mc:Fallback>
             <w:pict>
-              <v:shape w14:anchorId="602FE3AD" id="Szövegdoboz 5" o:spid="_x0000_s1027" type="#_x0000_t202" style="position:absolute;left:0;text-align:left;margin-left:18.25pt;margin-top:250pt;width:345.9pt;height:.05pt;z-index:251694080;visibility:visible;mso-wrap-style:square;mso-width-percent:0;mso-wrap-distance-left:9pt;mso-wrap-distance-top:0;mso-wrap-distance-right:9pt;mso-wrap-distance-bottom:0;mso-position-horizontal:absolute;mso-position-horizontal-relative:text;mso-position-vertical:absolute;mso-position-vertical-relative:text;mso-width-percent:0;mso-width-relative:margin;v-text-anchor:top" o:gfxdata="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" stroked="f">
+              <v:shape w14:anchorId="602FE3AD" id="Szövegdoboz 5" o:spid="_x0000_s1032" type="#_x0000_t202" style="position:absolute;left:0;text-align:left;margin-left:18.25pt;margin-top:250pt;width:345.9pt;height:.05pt;z-index:251694080;visibility:visible;mso-wrap-style:square;mso-width-percent:0;mso-wrap-distance-left:9pt;mso-wrap-distance-top:0;mso-wrap-distance-right:9pt;mso-wrap-distance-bottom:0;mso-position-horizontal:absolute;mso-position-horizontal-relative:text;mso-position-vertical:absolute;mso-position-vertical-relative:text;mso-width-percent:0;mso-width-relative:margin;v-text-anchor:top" o:gfxdata="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" stroked="f">
                 <v:textbox style="mso-fit-shape-to-text:t" inset="0,0,0,0">
                   <w:txbxContent>
                     <w:p>
@@ -5389,14 +7169,14 @@
                         </w:rPr>
                         <w:fldChar w:fldCharType="separate"/>
                       </w:r>
-                      <w:bookmarkStart w:id="18" w:name="_Toc35937485"/>
+                      <w:bookmarkStart w:id="28" w:name="_Toc35961049"/>
                       <w:r>
                         <w:rPr>
                           <w:i w:val="0"/>
                           <w:noProof/>
                           <w:color w:val="000000" w:themeColor="text1"/>
                         </w:rPr>
-                        <w:t>2</w:t>
+                        <w:t>7</w:t>
                       </w:r>
                       <w:r>
                         <w:rPr>
@@ -5412,7 +7192,7 @@
                         </w:rPr>
                         <w:t>. ábra XAMPP vezérlőpanel, Apache és MySQL modulok elindított állapotban</w:t>
                       </w:r>
-                      <w:bookmarkEnd w:id="18"/>
+                      <w:bookmarkEnd w:id="28"/>
                     </w:p>
                   </w:txbxContent>
                 </v:textbox>
@@ -5573,7 +7353,7 @@
       <w:pPr>
         <w:pStyle w:val="Cmsor2"/>
       </w:pPr>
-      <w:bookmarkStart w:id="19" w:name="_Toc35883910"/>
+      <w:bookmarkStart w:id="29" w:name="_Toc35938714"/>
       <w:r>
         <w:lastRenderedPageBreak/>
         <w:t>4.4</w:t>
@@ -5587,7 +7367,7 @@
       <w:r>
         <w:t>A program használatának a részletes leírása</w:t>
       </w:r>
-      <w:bookmarkEnd w:id="19"/>
+      <w:bookmarkEnd w:id="29"/>
     </w:p>
     <w:p>
       <w:pPr>
@@ -5679,14 +7459,14 @@
                               </w:rPr>
                               <w:fldChar w:fldCharType="separate"/>
                             </w:r>
-                            <w:bookmarkStart w:id="20" w:name="_Toc35937486"/>
+                            <w:bookmarkStart w:id="30" w:name="_Toc35961050"/>
                             <w:r>
                               <w:rPr>
                                 <w:i w:val="0"/>
                                 <w:noProof/>
                                 <w:color w:val="000000" w:themeColor="text1"/>
                               </w:rPr>
-                              <w:t>3</w:t>
+                              <w:t>8</w:t>
                             </w:r>
                             <w:r>
                               <w:rPr>
@@ -5703,7 +7483,7 @@
                               </w:rPr>
                               <w:t>. ábra Bejelentkezési (balra) és regisztrációs (jobbra) felület</w:t>
                             </w:r>
-                            <w:bookmarkEnd w:id="20"/>
+                            <w:bookmarkEnd w:id="30"/>
                           </w:p>
                         </w:txbxContent>
                       </wps:txbx>
@@ -5721,7 +7501,7 @@
           </mc:Choice>
           <mc:Fallback>
             <w:pict>
-              <v:shape w14:anchorId="27AFB20E" id="Szövegdoboz 20" o:spid="_x0000_s1028" type="#_x0000_t202" style="position:absolute;left:0;text-align:left;margin-left:.05pt;margin-top:354.75pt;width:425.15pt;height:.05pt;z-index:251673600;visibility:visible;mso-wrap-style:square;mso-wrap-distance-left:9pt;mso-wrap-distance-top:0;mso-wrap-distance-right:9pt;mso-wrap-distance-bottom:0;mso-position-horizontal:absolute;mso-position-horizontal-relative:text;mso-position-vertical:absolute;mso-position-vertical-relative:text;v-text-anchor:top" o:gfxdata="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" stroked="f">
+              <v:shape w14:anchorId="27AFB20E" id="Szövegdoboz 20" o:spid="_x0000_s1033" type="#_x0000_t202" style="position:absolute;left:0;text-align:left;margin-left:.05pt;margin-top:354.75pt;width:425.15pt;height:.05pt;z-index:251673600;visibility:visible;mso-wrap-style:square;mso-wrap-distance-left:9pt;mso-wrap-distance-top:0;mso-wrap-distance-right:9pt;mso-wrap-distance-bottom:0;mso-position-horizontal:absolute;mso-position-horizontal-relative:text;mso-position-vertical:absolute;mso-position-vertical-relative:text;v-text-anchor:top" o:gfxdata="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" stroked="f">
                 <v:textbox style="mso-fit-shape-to-text:t" inset="0,0,0,0">
                   <w:txbxContent>
                     <w:p>
@@ -5759,14 +7539,14 @@
                         </w:rPr>
                         <w:fldChar w:fldCharType="separate"/>
                       </w:r>
-                      <w:bookmarkStart w:id="21" w:name="_Toc35937486"/>
+                      <w:bookmarkStart w:id="31" w:name="_Toc35961050"/>
                       <w:r>
                         <w:rPr>
                           <w:i w:val="0"/>
                           <w:noProof/>
                           <w:color w:val="000000" w:themeColor="text1"/>
                         </w:rPr>
-                        <w:t>3</w:t>
+                        <w:t>8</w:t>
                       </w:r>
                       <w:r>
                         <w:rPr>
@@ -5783,7 +7563,7 @@
                         </w:rPr>
                         <w:t>. ábra Bejelentkezési (balra) és regisztrációs (jobbra) felület</w:t>
                       </w:r>
-                      <w:bookmarkEnd w:id="21"/>
+                      <w:bookmarkEnd w:id="31"/>
                     </w:p>
                   </w:txbxContent>
                 </v:textbox>
@@ -5966,14 +7746,14 @@
                               </w:rPr>
                               <w:fldChar w:fldCharType="separate"/>
                             </w:r>
-                            <w:bookmarkStart w:id="22" w:name="_Toc35937487"/>
+                            <w:bookmarkStart w:id="32" w:name="_Toc35961051"/>
                             <w:r>
                               <w:rPr>
                                 <w:i w:val="0"/>
                                 <w:noProof/>
                                 <w:color w:val="000000" w:themeColor="text1"/>
                               </w:rPr>
-                              <w:t>4</w:t>
+                              <w:t>9</w:t>
                             </w:r>
                             <w:r>
                               <w:rPr>
@@ -5990,7 +7770,7 @@
                               </w:rPr>
                               <w:t>. ábra Főmenü admin nézet</w:t>
                             </w:r>
-                            <w:bookmarkEnd w:id="22"/>
+                            <w:bookmarkEnd w:id="32"/>
                           </w:p>
                         </w:txbxContent>
                       </wps:txbx>
@@ -6008,7 +7788,7 @@
           </mc:Choice>
           <mc:Fallback>
             <w:pict>
-              <v:shape w14:anchorId="4F8396CC" id="Szövegdoboz 21" o:spid="_x0000_s1029" type="#_x0000_t202" style="position:absolute;left:0;text-align:left;margin-left:.05pt;margin-top:205.6pt;width:425.15pt;height:.05pt;z-index:251675648;visibility:visible;mso-wrap-style:square;mso-wrap-distance-left:9pt;mso-wrap-distance-top:0;mso-wrap-distance-right:9pt;mso-wrap-distance-bottom:0;mso-position-horizontal:absolute;mso-position-horizontal-relative:text;mso-position-vertical:absolute;mso-position-vertical-relative:text;v-text-anchor:top" o:gfxdata="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" stroked="f">
+              <v:shape w14:anchorId="4F8396CC" id="Szövegdoboz 21" o:spid="_x0000_s1034" type="#_x0000_t202" style="position:absolute;left:0;text-align:left;margin-left:.05pt;margin-top:205.6pt;width:425.15pt;height:.05pt;z-index:251675648;visibility:visible;mso-wrap-style:square;mso-wrap-distance-left:9pt;mso-wrap-distance-top:0;mso-wrap-distance-right:9pt;mso-wrap-distance-bottom:0;mso-position-horizontal:absolute;mso-position-horizontal-relative:text;mso-position-vertical:absolute;mso-position-vertical-relative:text;v-text-anchor:top" o:gfxdata="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" stroked="f">
                 <v:textbox style="mso-fit-shape-to-text:t" inset="0,0,0,0">
                   <w:txbxContent>
                     <w:p>
@@ -6046,14 +7826,14 @@
                         </w:rPr>
                         <w:fldChar w:fldCharType="separate"/>
                       </w:r>
-                      <w:bookmarkStart w:id="23" w:name="_Toc35937487"/>
+                      <w:bookmarkStart w:id="33" w:name="_Toc35961051"/>
                       <w:r>
                         <w:rPr>
                           <w:i w:val="0"/>
                           <w:noProof/>
                           <w:color w:val="000000" w:themeColor="text1"/>
                         </w:rPr>
-                        <w:t>4</w:t>
+                        <w:t>9</w:t>
                       </w:r>
                       <w:r>
                         <w:rPr>
@@ -6070,7 +7850,7 @@
                         </w:rPr>
                         <w:t>. ábra Főmenü admin nézet</w:t>
                       </w:r>
-                      <w:bookmarkEnd w:id="23"/>
+                      <w:bookmarkEnd w:id="33"/>
                     </w:p>
                   </w:txbxContent>
                 </v:textbox>
@@ -6302,14 +8082,14 @@
                               </w:rPr>
                               <w:fldChar w:fldCharType="separate"/>
                             </w:r>
-                            <w:bookmarkStart w:id="24" w:name="_Toc35937488"/>
+                            <w:bookmarkStart w:id="34" w:name="_Toc35961052"/>
                             <w:r>
                               <w:rPr>
                                 <w:i w:val="0"/>
                                 <w:noProof/>
                                 <w:color w:val="000000" w:themeColor="text1"/>
                               </w:rPr>
-                              <w:t>5</w:t>
+                              <w:t>10</w:t>
                             </w:r>
                             <w:r>
                               <w:rPr>
@@ -6326,7 +8106,7 @@
                               </w:rPr>
                               <w:t>. ábra Saját csapat megjelenése</w:t>
                             </w:r>
-                            <w:bookmarkEnd w:id="24"/>
+                            <w:bookmarkEnd w:id="34"/>
                           </w:p>
                         </w:txbxContent>
                       </wps:txbx>
@@ -6344,7 +8124,7 @@
           </mc:Choice>
           <mc:Fallback>
             <w:pict>
-              <v:shape w14:anchorId="090AF898" id="Szövegdoboz 23" o:spid="_x0000_s1030" type="#_x0000_t202" style="position:absolute;left:0;text-align:left;margin-left:-13.85pt;margin-top:205.3pt;width:424.55pt;height:.05pt;z-index:251678720;visibility:visible;mso-wrap-style:square;mso-wrap-distance-left:9pt;mso-wrap-distance-top:0;mso-wrap-distance-right:9pt;mso-wrap-distance-bottom:0;mso-position-horizontal:absolute;mso-position-horizontal-relative:text;mso-position-vertical:absolute;mso-position-vertical-relative:text;v-text-anchor:top" o:gfxdata="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" stroked="f">
+              <v:shape w14:anchorId="090AF898" id="Szövegdoboz 23" o:spid="_x0000_s1035" type="#_x0000_t202" style="position:absolute;left:0;text-align:left;margin-left:-13.85pt;margin-top:205.3pt;width:424.55pt;height:.05pt;z-index:251678720;visibility:visible;mso-wrap-style:square;mso-wrap-distance-left:9pt;mso-wrap-distance-top:0;mso-wrap-distance-right:9pt;mso-wrap-distance-bottom:0;mso-position-horizontal:absolute;mso-position-horizontal-relative:text;mso-position-vertical:absolute;mso-position-vertical-relative:text;v-text-anchor:top" o:gfxdata="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" stroked="f">
                 <v:textbox style="mso-fit-shape-to-text:t" inset="0,0,0,0">
                   <w:txbxContent>
                     <w:p>
@@ -6382,14 +8162,14 @@
                         </w:rPr>
                         <w:fldChar w:fldCharType="separate"/>
                       </w:r>
-                      <w:bookmarkStart w:id="25" w:name="_Toc35937488"/>
+                      <w:bookmarkStart w:id="35" w:name="_Toc35961052"/>
                       <w:r>
                         <w:rPr>
                           <w:i w:val="0"/>
                           <w:noProof/>
                           <w:color w:val="000000" w:themeColor="text1"/>
                         </w:rPr>
-                        <w:t>5</w:t>
+                        <w:t>10</w:t>
                       </w:r>
                       <w:r>
                         <w:rPr>
@@ -6406,7 +8186,7 @@
                         </w:rPr>
                         <w:t>. ábra Saját csapat megjelenése</w:t>
                       </w:r>
-                      <w:bookmarkEnd w:id="25"/>
+                      <w:bookmarkEnd w:id="35"/>
                     </w:p>
                   </w:txbxContent>
                 </v:textbox>
@@ -6568,14 +8348,14 @@
                               </w:rPr>
                               <w:fldChar w:fldCharType="separate"/>
                             </w:r>
-                            <w:bookmarkStart w:id="26" w:name="_Toc35937489"/>
+                            <w:bookmarkStart w:id="36" w:name="_Toc35961053"/>
                             <w:r>
                               <w:rPr>
                                 <w:i w:val="0"/>
                                 <w:noProof/>
                                 <w:color w:val="000000" w:themeColor="text1"/>
                               </w:rPr>
-                              <w:t>6</w:t>
+                              <w:t>11</w:t>
                             </w:r>
                             <w:r>
                               <w:rPr>
@@ -6600,7 +8380,7 @@
                               </w:rPr>
                               <w:t xml:space="preserve"> és egy kinyitott csomag tartalma (jobbra)</w:t>
                             </w:r>
-                            <w:bookmarkEnd w:id="26"/>
+                            <w:bookmarkEnd w:id="36"/>
                           </w:p>
                         </w:txbxContent>
                       </wps:txbx>
@@ -6618,7 +8398,7 @@
           </mc:Choice>
           <mc:Fallback>
             <w:pict>
-              <v:shape w14:anchorId="2D857B17" id="Szövegdoboz 25" o:spid="_x0000_s1031" type="#_x0000_t202" style="position:absolute;left:0;text-align:left;margin-left:-43.7pt;margin-top:241.9pt;width:493.05pt;height:.05pt;z-index:251681792;visibility:visible;mso-wrap-style:square;mso-wrap-distance-left:9pt;mso-wrap-distance-top:0;mso-wrap-distance-right:9pt;mso-wrap-distance-bottom:0;mso-position-horizontal:absolute;mso-position-horizontal-relative:text;mso-position-vertical:absolute;mso-position-vertical-relative:text;v-text-anchor:top" o:gfxdata="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" stroked="f">
+              <v:shape w14:anchorId="2D857B17" id="Szövegdoboz 25" o:spid="_x0000_s1036" type="#_x0000_t202" style="position:absolute;left:0;text-align:left;margin-left:-43.7pt;margin-top:241.9pt;width:493.05pt;height:.05pt;z-index:251681792;visibility:visible;mso-wrap-style:square;mso-wrap-distance-left:9pt;mso-wrap-distance-top:0;mso-wrap-distance-right:9pt;mso-wrap-distance-bottom:0;mso-position-horizontal:absolute;mso-position-horizontal-relative:text;mso-position-vertical:absolute;mso-position-vertical-relative:text;v-text-anchor:top" o:gfxdata="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" stroked="f">
                 <v:textbox style="mso-fit-shape-to-text:t" inset="0,0,0,0">
                   <w:txbxContent>
                     <w:p>
@@ -6656,14 +8436,14 @@
                         </w:rPr>
                         <w:fldChar w:fldCharType="separate"/>
                       </w:r>
-                      <w:bookmarkStart w:id="27" w:name="_Toc35937489"/>
+                      <w:bookmarkStart w:id="37" w:name="_Toc35961053"/>
                       <w:r>
                         <w:rPr>
                           <w:i w:val="0"/>
                           <w:noProof/>
                           <w:color w:val="000000" w:themeColor="text1"/>
                         </w:rPr>
-                        <w:t>6</w:t>
+                        <w:t>11</w:t>
                       </w:r>
                       <w:r>
                         <w:rPr>
@@ -6688,7 +8468,7 @@
                         </w:rPr>
                         <w:t xml:space="preserve"> és egy kinyitott csomag tartalma (jobbra)</w:t>
                       </w:r>
-                      <w:bookmarkEnd w:id="27"/>
+                      <w:bookmarkEnd w:id="37"/>
                     </w:p>
                   </w:txbxContent>
                 </v:textbox>
@@ -6859,14 +8639,14 @@
                               </w:rPr>
                               <w:fldChar w:fldCharType="separate"/>
                             </w:r>
-                            <w:bookmarkStart w:id="28" w:name="_Toc35937490"/>
+                            <w:bookmarkStart w:id="38" w:name="_Toc35961054"/>
                             <w:r>
                               <w:rPr>
                                 <w:i w:val="0"/>
                                 <w:noProof/>
                                 <w:color w:val="000000" w:themeColor="text1"/>
                               </w:rPr>
-                              <w:t>7</w:t>
+                              <w:t>12</w:t>
                             </w:r>
                             <w:r>
                               <w:rPr>
@@ -6883,7 +8663,7 @@
                               </w:rPr>
                               <w:t>. ábra Mérkőzés saját csapat (balra) és párbaj (jobbra)</w:t>
                             </w:r>
-                            <w:bookmarkEnd w:id="28"/>
+                            <w:bookmarkEnd w:id="38"/>
                           </w:p>
                         </w:txbxContent>
                       </wps:txbx>
@@ -6901,7 +8681,7 @@
           </mc:Choice>
           <mc:Fallback>
             <w:pict>
-              <v:shape w14:anchorId="26DDA112" id="Szövegdoboz 27" o:spid="_x0000_s1032" type="#_x0000_t202" style="position:absolute;left:0;text-align:left;margin-left:38.15pt;margin-top:432.55pt;width:519pt;height:.05pt;z-index:251683840;visibility:visible;mso-wrap-style:square;mso-wrap-distance-left:9pt;mso-wrap-distance-top:0;mso-wrap-distance-right:9pt;mso-wrap-distance-bottom:0;mso-position-horizontal:absolute;mso-position-horizontal-relative:page;mso-position-vertical:absolute;mso-position-vertical-relative:text;v-text-anchor:top" o:gfxdata="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" stroked="f">
+              <v:shape w14:anchorId="26DDA112" id="Szövegdoboz 27" o:spid="_x0000_s1037" type="#_x0000_t202" style="position:absolute;left:0;text-align:left;margin-left:38.15pt;margin-top:432.55pt;width:519pt;height:.05pt;z-index:251683840;visibility:visible;mso-wrap-style:square;mso-wrap-distance-left:9pt;mso-wrap-distance-top:0;mso-wrap-distance-right:9pt;mso-wrap-distance-bottom:0;mso-position-horizontal:absolute;mso-position-horizontal-relative:page;mso-position-vertical:absolute;mso-position-vertical-relative:text;v-text-anchor:top" o:gfxdata="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" stroked="f">
                 <v:textbox style="mso-fit-shape-to-text:t" inset="0,0,0,0">
                   <w:txbxContent>
                     <w:p>
@@ -6939,14 +8719,14 @@
                         </w:rPr>
                         <w:fldChar w:fldCharType="separate"/>
                       </w:r>
-                      <w:bookmarkStart w:id="29" w:name="_Toc35937490"/>
+                      <w:bookmarkStart w:id="39" w:name="_Toc35961054"/>
                       <w:r>
                         <w:rPr>
                           <w:i w:val="0"/>
                           <w:noProof/>
                           <w:color w:val="000000" w:themeColor="text1"/>
                         </w:rPr>
-                        <w:t>7</w:t>
+                        <w:t>12</w:t>
                       </w:r>
                       <w:r>
                         <w:rPr>
@@ -6963,7 +8743,7 @@
                         </w:rPr>
                         <w:t>. ábra Mérkőzés saját csapat (balra) és párbaj (jobbra)</w:t>
                       </w:r>
-                      <w:bookmarkEnd w:id="29"/>
+                      <w:bookmarkEnd w:id="39"/>
                     </w:p>
                   </w:txbxContent>
                 </v:textbox>
@@ -7100,14 +8880,14 @@
                               </w:rPr>
                               <w:fldChar w:fldCharType="separate"/>
                             </w:r>
-                            <w:bookmarkStart w:id="30" w:name="_Toc35937491"/>
+                            <w:bookmarkStart w:id="40" w:name="_Toc35961055"/>
                             <w:r>
                               <w:rPr>
                                 <w:i w:val="0"/>
                                 <w:noProof/>
                                 <w:color w:val="000000" w:themeColor="text1"/>
                               </w:rPr>
-                              <w:t>8</w:t>
+                              <w:t>13</w:t>
                             </w:r>
                             <w:r>
                               <w:rPr>
@@ -7124,7 +8904,7 @@
                               </w:rPr>
                               <w:t>. ábra Játékosok szerkesztése oldal megnyitott felvétel opcióval</w:t>
                             </w:r>
-                            <w:bookmarkEnd w:id="30"/>
+                            <w:bookmarkEnd w:id="40"/>
                           </w:p>
                         </w:txbxContent>
                       </wps:txbx>
@@ -7142,7 +8922,7 @@
           </mc:Choice>
           <mc:Fallback>
             <w:pict>
-              <v:shape w14:anchorId="5EE1B7E2" id="Szövegdoboz 30" o:spid="_x0000_s1033" type="#_x0000_t202" style="position:absolute;left:0;text-align:left;margin-left:-14.05pt;margin-top:204.8pt;width:424.95pt;height:.05pt;z-index:251687936;visibility:visible;mso-wrap-style:square;mso-wrap-distance-left:9pt;mso-wrap-distance-top:0;mso-wrap-distance-right:9pt;mso-wrap-distance-bottom:0;mso-position-horizontal:absolute;mso-position-horizontal-relative:text;mso-position-vertical:absolute;mso-position-vertical-relative:text;v-text-anchor:top" o:gfxdata="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" stroked="f">
+              <v:shape w14:anchorId="5EE1B7E2" id="Szövegdoboz 30" o:spid="_x0000_s1038" type="#_x0000_t202" style="position:absolute;left:0;text-align:left;margin-left:-14.05pt;margin-top:204.8pt;width:424.95pt;height:.05pt;z-index:251687936;visibility:visible;mso-wrap-style:square;mso-wrap-distance-left:9pt;mso-wrap-distance-top:0;mso-wrap-distance-right:9pt;mso-wrap-distance-bottom:0;mso-position-horizontal:absolute;mso-position-horizontal-relative:text;mso-position-vertical:absolute;mso-position-vertical-relative:text;v-text-anchor:top" o:gfxdata="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" stroked="f">
                 <v:textbox style="mso-fit-shape-to-text:t" inset="0,0,0,0">
                   <w:txbxContent>
                     <w:p>
@@ -7180,14 +8960,14 @@
                         </w:rPr>
                         <w:fldChar w:fldCharType="separate"/>
                       </w:r>
-                      <w:bookmarkStart w:id="31" w:name="_Toc35937491"/>
+                      <w:bookmarkStart w:id="41" w:name="_Toc35961055"/>
                       <w:r>
                         <w:rPr>
                           <w:i w:val="0"/>
                           <w:noProof/>
                           <w:color w:val="000000" w:themeColor="text1"/>
                         </w:rPr>
-                        <w:t>8</w:t>
+                        <w:t>13</w:t>
                       </w:r>
                       <w:r>
                         <w:rPr>
@@ -7204,7 +8984,7 @@
                         </w:rPr>
                         <w:t>. ábra Játékosok szerkesztése oldal megnyitott felvétel opcióval</w:t>
                       </w:r>
-                      <w:bookmarkEnd w:id="31"/>
+                      <w:bookmarkEnd w:id="41"/>
                     </w:p>
                   </w:txbxContent>
                 </v:textbox>
@@ -7314,7 +9094,7 @@
       <w:pPr>
         <w:pStyle w:val="Cmsor1"/>
       </w:pPr>
-      <w:bookmarkStart w:id="32" w:name="_Toc35883911"/>
+      <w:bookmarkStart w:id="42" w:name="_Toc35938715"/>
       <w:r>
         <w:lastRenderedPageBreak/>
         <w:t>5</w:t>
@@ -7325,7 +9105,7 @@
       <w:r>
         <w:t xml:space="preserve"> Összegzés</w:t>
       </w:r>
-      <w:bookmarkEnd w:id="32"/>
+      <w:bookmarkEnd w:id="42"/>
       <w:r>
         <w:t xml:space="preserve"> </w:t>
       </w:r>
@@ -7391,12 +9171,12 @@
       <w:pPr>
         <w:pStyle w:val="Cmsor1"/>
       </w:pPr>
-      <w:bookmarkStart w:id="33" w:name="_Toc35883912"/>
+      <w:bookmarkStart w:id="43" w:name="_Toc35938716"/>
       <w:r>
         <w:lastRenderedPageBreak/>
         <w:t>Forrásjegyzék</w:t>
       </w:r>
-      <w:bookmarkEnd w:id="33"/>
+      <w:bookmarkEnd w:id="43"/>
     </w:p>
     <w:p>
       <w:pPr>
@@ -7409,6 +9189,8 @@
         <w:r>
           <w:rPr>
             <w:rStyle w:val="Hiperhivatkozs"/>
+            <w:color w:val="auto"/>
+            <w:u w:val="none"/>
           </w:rPr>
           <w:t>https://github.com/truekasun/Simple-Responsive-Login-Page</w:t>
         </w:r>
@@ -7419,20 +9201,40 @@
         <w:ind w:firstLine="0"/>
       </w:pPr>
       <w:r>
-        <w:t xml:space="preserve">Font </w:t>
-      </w:r>
-      <w:proofErr w:type="spellStart"/>
-      <w:r>
-        <w:t>Awesome</w:t>
-      </w:r>
-      <w:proofErr w:type="spellEnd"/>
-      <w:r>
-        <w:t xml:space="preserve"> 4: </w:t>
+        <w:t xml:space="preserve">Kártya design: </w:t>
       </w:r>
       <w:hyperlink r:id="rId30" w:history="1">
         <w:r>
           <w:rPr>
             <w:rStyle w:val="Hiperhivatkozs"/>
+            <w:color w:val="auto"/>
+            <w:u w:val="none"/>
+          </w:rPr>
+          <w:t>https://www.youtube.com/watch?v=pGEcBBjvRlU</w:t>
+        </w:r>
+      </w:hyperlink>
+    </w:p>
+    <w:p>
+      <w:pPr>
+        <w:ind w:firstLine="0"/>
+      </w:pPr>
+      <w:r>
+        <w:t xml:space="preserve">Font </w:t>
+      </w:r>
+      <w:proofErr w:type="spellStart"/>
+      <w:r>
+        <w:t>Awesome</w:t>
+      </w:r>
+      <w:proofErr w:type="spellEnd"/>
+      <w:r>
+        <w:t xml:space="preserve"> 4: </w:t>
+      </w:r>
+      <w:hyperlink r:id="rId31" w:history="1">
+        <w:r>
+          <w:rPr>
+            <w:rStyle w:val="Hiperhivatkozs"/>
+            <w:color w:val="auto"/>
+            <w:u w:val="none"/>
           </w:rPr>
           <w:t>https://fontawesome.com/v4.7.0/get-started/</w:t>
         </w:r>
@@ -7453,10 +9255,12 @@
       <w:r>
         <w:t xml:space="preserve">: </w:t>
       </w:r>
-      <w:hyperlink r:id="rId31" w:history="1">
+      <w:hyperlink r:id="rId32" w:history="1">
         <w:r>
           <w:rPr>
             <w:rStyle w:val="Hiperhivatkozs"/>
+            <w:color w:val="auto"/>
+            <w:u w:val="none"/>
           </w:rPr>
           <w:t>https://code.jquery.com/jquery.min.js</w:t>
         </w:r>
@@ -7469,10 +9273,12 @@
       <w:r>
         <w:t xml:space="preserve">Bootstrap: </w:t>
       </w:r>
-      <w:hyperlink r:id="rId32" w:history="1">
+      <w:hyperlink r:id="rId33" w:history="1">
         <w:r>
           <w:rPr>
             <w:rStyle w:val="Hiperhivatkozs"/>
+            <w:color w:val="auto"/>
+            <w:u w:val="none"/>
           </w:rPr>
           <w:t>https://getbootstrap.com/docs/4.0/getting-started/download/</w:t>
         </w:r>
@@ -7490,14 +9296,14 @@
           <w:noProof/>
         </w:rPr>
       </w:pPr>
-      <w:bookmarkStart w:id="34" w:name="_Toc35883913"/>
+      <w:bookmarkStart w:id="44" w:name="_Toc35938717"/>
       <w:r>
         <w:t>Ábrajegyzé</w:t>
       </w:r>
-      <w:bookmarkEnd w:id="34"/>
       <w:r>
         <w:t>k</w:t>
       </w:r>
+      <w:bookmarkEnd w:id="44"/>
       <w:r>
         <w:fldChar w:fldCharType="begin"/>
       </w:r>
@@ -7522,13 +9328,21 @@
           <w:lang w:eastAsia="hu-HU"/>
         </w:rPr>
       </w:pPr>
-      <w:hyperlink r:id="rId33" w:anchor="_Toc35937484" w:history="1">
+      <w:hyperlink r:id="rId34" w:anchor="_Toc35961043" w:history="1">
+        <w:r>
+          <w:rPr>
+            <w:rStyle w:val="Hiperhivatkozs"/>
+            <w:rFonts w:cs="Times New Roman"/>
+            <w:noProof/>
+          </w:rPr>
+          <w:t>1</w:t>
+        </w:r>
         <w:r>
           <w:rPr>
             <w:rStyle w:val="Hiperhivatkozs"/>
             <w:noProof/>
           </w:rPr>
-          <w:t>1. ábra XAMPP telepítés: modulok (balra) és telepítési hely választás (jobbra)</w:t>
+          <w:t>. ábra Főmenü felületterv</w:t>
         </w:r>
         <w:r>
           <w:rPr>
@@ -7549,7 +9363,455 @@
             <w:noProof/>
             <w:webHidden/>
           </w:rPr>
-          <w:instrText xml:space="preserve"> PAGEREF _Toc35937484 \h </w:instrText>
+          <w:instrText xml:space="preserve"> PAGEREF _Toc35961043 \h </w:instrText>
+        </w:r>
+        <w:r>
+          <w:rPr>
+            <w:noProof/>
+            <w:webHidden/>
+          </w:rPr>
+        </w:r>
+        <w:r>
+          <w:rPr>
+            <w:noProof/>
+            <w:webHidden/>
+          </w:rPr>
+          <w:fldChar w:fldCharType="separate"/>
+        </w:r>
+        <w:r>
+          <w:rPr>
+            <w:noProof/>
+            <w:webHidden/>
+          </w:rPr>
+          <w:t>10</w:t>
+        </w:r>
+        <w:r>
+          <w:rPr>
+            <w:noProof/>
+            <w:webHidden/>
+          </w:rPr>
+          <w:fldChar w:fldCharType="end"/>
+        </w:r>
+      </w:hyperlink>
+    </w:p>
+    <w:p>
+      <w:pPr>
+        <w:pStyle w:val="brajegyzk"/>
+        <w:tabs>
+          <w:tab w:val="right" w:leader="dot" w:pos="8493"/>
+        </w:tabs>
+        <w:ind w:firstLine="0"/>
+        <w:rPr>
+          <w:rFonts w:asciiTheme="minorHAnsi" w:eastAsiaTheme="minorEastAsia" w:hAnsiTheme="minorHAnsi"/>
+          <w:noProof/>
+          <w:sz w:val="22"/>
+          <w:lang w:eastAsia="hu-HU"/>
+        </w:rPr>
+      </w:pPr>
+      <w:hyperlink r:id="rId35" w:anchor="_Toc35961044" w:history="1">
+        <w:r>
+          <w:rPr>
+            <w:rStyle w:val="Hiperhivatkozs"/>
+            <w:rFonts w:cs="Times New Roman"/>
+            <w:noProof/>
+          </w:rPr>
+          <w:t>2</w:t>
+        </w:r>
+        <w:r>
+          <w:rPr>
+            <w:rStyle w:val="Hiperhivatkozs"/>
+            <w:noProof/>
+          </w:rPr>
+          <w:t>. ábra Mérkőzés felületterv</w:t>
+        </w:r>
+        <w:r>
+          <w:rPr>
+            <w:noProof/>
+            <w:webHidden/>
+          </w:rPr>
+          <w:tab/>
+        </w:r>
+        <w:r>
+          <w:rPr>
+            <w:noProof/>
+            <w:webHidden/>
+          </w:rPr>
+          <w:fldChar w:fldCharType="begin"/>
+        </w:r>
+        <w:r>
+          <w:rPr>
+            <w:noProof/>
+            <w:webHidden/>
+          </w:rPr>
+          <w:instrText xml:space="preserve"> PAGEREF _Toc35961044 \h </w:instrText>
+        </w:r>
+        <w:r>
+          <w:rPr>
+            <w:noProof/>
+            <w:webHidden/>
+          </w:rPr>
+        </w:r>
+        <w:r>
+          <w:rPr>
+            <w:noProof/>
+            <w:webHidden/>
+          </w:rPr>
+          <w:fldChar w:fldCharType="separate"/>
+        </w:r>
+        <w:r>
+          <w:rPr>
+            <w:noProof/>
+            <w:webHidden/>
+          </w:rPr>
+          <w:t>11</w:t>
+        </w:r>
+        <w:r>
+          <w:rPr>
+            <w:noProof/>
+            <w:webHidden/>
+          </w:rPr>
+          <w:fldChar w:fldCharType="end"/>
+        </w:r>
+      </w:hyperlink>
+    </w:p>
+    <w:p>
+      <w:pPr>
+        <w:pStyle w:val="brajegyzk"/>
+        <w:tabs>
+          <w:tab w:val="right" w:leader="dot" w:pos="8493"/>
+        </w:tabs>
+        <w:ind w:firstLine="0"/>
+        <w:rPr>
+          <w:rFonts w:asciiTheme="minorHAnsi" w:eastAsiaTheme="minorEastAsia" w:hAnsiTheme="minorHAnsi"/>
+          <w:noProof/>
+          <w:sz w:val="22"/>
+          <w:lang w:eastAsia="hu-HU"/>
+        </w:rPr>
+      </w:pPr>
+      <w:hyperlink r:id="rId36" w:anchor="_Toc35961045" w:history="1">
+        <w:r>
+          <w:rPr>
+            <w:rStyle w:val="Hiperhivatkozs"/>
+            <w:rFonts w:cs="Times New Roman"/>
+            <w:noProof/>
+          </w:rPr>
+          <w:t>3</w:t>
+        </w:r>
+        <w:r>
+          <w:rPr>
+            <w:rStyle w:val="Hiperhivatkozs"/>
+            <w:noProof/>
+          </w:rPr>
+          <w:t>. ábra Játékosok szerkesztése felületterv</w:t>
+        </w:r>
+        <w:r>
+          <w:rPr>
+            <w:noProof/>
+            <w:webHidden/>
+          </w:rPr>
+          <w:tab/>
+        </w:r>
+        <w:r>
+          <w:rPr>
+            <w:noProof/>
+            <w:webHidden/>
+          </w:rPr>
+          <w:fldChar w:fldCharType="begin"/>
+        </w:r>
+        <w:r>
+          <w:rPr>
+            <w:noProof/>
+            <w:webHidden/>
+          </w:rPr>
+          <w:instrText xml:space="preserve"> PAGEREF _Toc35961045 \h </w:instrText>
+        </w:r>
+        <w:r>
+          <w:rPr>
+            <w:noProof/>
+            <w:webHidden/>
+          </w:rPr>
+        </w:r>
+        <w:r>
+          <w:rPr>
+            <w:noProof/>
+            <w:webHidden/>
+          </w:rPr>
+          <w:fldChar w:fldCharType="separate"/>
+        </w:r>
+        <w:r>
+          <w:rPr>
+            <w:noProof/>
+            <w:webHidden/>
+          </w:rPr>
+          <w:t>11</w:t>
+        </w:r>
+        <w:r>
+          <w:rPr>
+            <w:noProof/>
+            <w:webHidden/>
+          </w:rPr>
+          <w:fldChar w:fldCharType="end"/>
+        </w:r>
+      </w:hyperlink>
+    </w:p>
+    <w:p>
+      <w:pPr>
+        <w:pStyle w:val="brajegyzk"/>
+        <w:tabs>
+          <w:tab w:val="right" w:leader="dot" w:pos="8493"/>
+        </w:tabs>
+        <w:ind w:firstLine="0"/>
+        <w:rPr>
+          <w:rFonts w:asciiTheme="minorHAnsi" w:eastAsiaTheme="minorEastAsia" w:hAnsiTheme="minorHAnsi"/>
+          <w:noProof/>
+          <w:sz w:val="22"/>
+          <w:lang w:eastAsia="hu-HU"/>
+        </w:rPr>
+      </w:pPr>
+      <w:hyperlink r:id="rId37" w:anchor="_Toc35961046" w:history="1">
+        <w:r>
+          <w:rPr>
+            <w:rStyle w:val="Hiperhivatkozs"/>
+            <w:noProof/>
+          </w:rPr>
+          <w:t>4. ábra Az adatbázis szerkezete</w:t>
+        </w:r>
+        <w:r>
+          <w:rPr>
+            <w:noProof/>
+            <w:webHidden/>
+          </w:rPr>
+          <w:tab/>
+        </w:r>
+        <w:r>
+          <w:rPr>
+            <w:noProof/>
+            <w:webHidden/>
+          </w:rPr>
+          <w:fldChar w:fldCharType="begin"/>
+        </w:r>
+        <w:r>
+          <w:rPr>
+            <w:noProof/>
+            <w:webHidden/>
+          </w:rPr>
+          <w:instrText xml:space="preserve"> PAGEREF _Toc35961046 \h </w:instrText>
+        </w:r>
+        <w:r>
+          <w:rPr>
+            <w:noProof/>
+            <w:webHidden/>
+          </w:rPr>
+        </w:r>
+        <w:r>
+          <w:rPr>
+            <w:noProof/>
+            <w:webHidden/>
+          </w:rPr>
+          <w:fldChar w:fldCharType="separate"/>
+        </w:r>
+        <w:r>
+          <w:rPr>
+            <w:noProof/>
+            <w:webHidden/>
+          </w:rPr>
+          <w:t>13</w:t>
+        </w:r>
+        <w:r>
+          <w:rPr>
+            <w:noProof/>
+            <w:webHidden/>
+          </w:rPr>
+          <w:fldChar w:fldCharType="end"/>
+        </w:r>
+      </w:hyperlink>
+    </w:p>
+    <w:p>
+      <w:pPr>
+        <w:pStyle w:val="brajegyzk"/>
+        <w:tabs>
+          <w:tab w:val="right" w:leader="dot" w:pos="8493"/>
+        </w:tabs>
+        <w:ind w:firstLine="0"/>
+        <w:rPr>
+          <w:rFonts w:asciiTheme="minorHAnsi" w:eastAsiaTheme="minorEastAsia" w:hAnsiTheme="minorHAnsi"/>
+          <w:noProof/>
+          <w:sz w:val="22"/>
+          <w:lang w:eastAsia="hu-HU"/>
+        </w:rPr>
+      </w:pPr>
+      <w:hyperlink r:id="rId38" w:anchor="_Toc35961047" w:history="1">
+        <w:r>
+          <w:rPr>
+            <w:rStyle w:val="Hiperhivatkozs"/>
+            <w:noProof/>
+          </w:rPr>
+          <w:t>5. ábra Kosárlabdázók felvétele az adatbázisba</w:t>
+        </w:r>
+        <w:r>
+          <w:rPr>
+            <w:noProof/>
+            <w:webHidden/>
+          </w:rPr>
+          <w:tab/>
+        </w:r>
+        <w:r>
+          <w:rPr>
+            <w:noProof/>
+            <w:webHidden/>
+          </w:rPr>
+          <w:fldChar w:fldCharType="begin"/>
+        </w:r>
+        <w:r>
+          <w:rPr>
+            <w:noProof/>
+            <w:webHidden/>
+          </w:rPr>
+          <w:instrText xml:space="preserve"> PAGEREF _Toc35961047 \h </w:instrText>
+        </w:r>
+        <w:r>
+          <w:rPr>
+            <w:noProof/>
+            <w:webHidden/>
+          </w:rPr>
+        </w:r>
+        <w:r>
+          <w:rPr>
+            <w:noProof/>
+            <w:webHidden/>
+          </w:rPr>
+          <w:fldChar w:fldCharType="separate"/>
+        </w:r>
+        <w:r>
+          <w:rPr>
+            <w:noProof/>
+            <w:webHidden/>
+          </w:rPr>
+          <w:t>21</w:t>
+        </w:r>
+        <w:r>
+          <w:rPr>
+            <w:noProof/>
+            <w:webHidden/>
+          </w:rPr>
+          <w:fldChar w:fldCharType="end"/>
+        </w:r>
+      </w:hyperlink>
+    </w:p>
+    <w:p>
+      <w:pPr>
+        <w:pStyle w:val="brajegyzk"/>
+        <w:tabs>
+          <w:tab w:val="right" w:leader="dot" w:pos="8493"/>
+        </w:tabs>
+        <w:ind w:firstLine="0"/>
+        <w:rPr>
+          <w:rFonts w:asciiTheme="minorHAnsi" w:eastAsiaTheme="minorEastAsia" w:hAnsiTheme="minorHAnsi"/>
+          <w:noProof/>
+          <w:sz w:val="22"/>
+          <w:lang w:eastAsia="hu-HU"/>
+        </w:rPr>
+      </w:pPr>
+      <w:hyperlink r:id="rId39" w:anchor="_Toc35961048" w:history="1">
+        <w:r>
+          <w:rPr>
+            <w:rStyle w:val="Hiperhivatkozs"/>
+            <w:noProof/>
+          </w:rPr>
+          <w:t>6. ábra XAMPP telepítés: modulok (balra) és telepítési hely választás (jobbra)</w:t>
+        </w:r>
+        <w:r>
+          <w:rPr>
+            <w:noProof/>
+            <w:webHidden/>
+          </w:rPr>
+          <w:tab/>
+        </w:r>
+        <w:r>
+          <w:rPr>
+            <w:noProof/>
+            <w:webHidden/>
+          </w:rPr>
+          <w:fldChar w:fldCharType="begin"/>
+        </w:r>
+        <w:r>
+          <w:rPr>
+            <w:noProof/>
+            <w:webHidden/>
+          </w:rPr>
+          <w:instrText xml:space="preserve"> PAGEREF _Toc35961048 \h </w:instrText>
+        </w:r>
+        <w:r>
+          <w:rPr>
+            <w:noProof/>
+            <w:webHidden/>
+          </w:rPr>
+        </w:r>
+        <w:r>
+          <w:rPr>
+            <w:noProof/>
+            <w:webHidden/>
+          </w:rPr>
+          <w:fldChar w:fldCharType="separate"/>
+        </w:r>
+        <w:r>
+          <w:rPr>
+            <w:noProof/>
+            <w:webHidden/>
+          </w:rPr>
+          <w:t>26</w:t>
+        </w:r>
+        <w:r>
+          <w:rPr>
+            <w:noProof/>
+            <w:webHidden/>
+          </w:rPr>
+          <w:fldChar w:fldCharType="end"/>
+        </w:r>
+      </w:hyperlink>
+    </w:p>
+    <w:p>
+      <w:pPr>
+        <w:pStyle w:val="brajegyzk"/>
+        <w:tabs>
+          <w:tab w:val="right" w:leader="dot" w:pos="8493"/>
+        </w:tabs>
+        <w:ind w:firstLine="0"/>
+        <w:rPr>
+          <w:rFonts w:asciiTheme="minorHAnsi" w:eastAsiaTheme="minorEastAsia" w:hAnsiTheme="minorHAnsi"/>
+          <w:noProof/>
+          <w:sz w:val="22"/>
+          <w:lang w:eastAsia="hu-HU"/>
+        </w:rPr>
+      </w:pPr>
+      <w:hyperlink r:id="rId40" w:anchor="_Toc35961049" w:history="1">
+        <w:r>
+          <w:rPr>
+            <w:rStyle w:val="Hiperhivatkozs"/>
+            <w:noProof/>
+          </w:rPr>
+          <w:t>7. ábra XAMPP vezérlőpanel, Apache és MySQL modulok elindított állapotban</w:t>
+        </w:r>
+        <w:r>
+          <w:rPr>
+            <w:noProof/>
+            <w:webHidden/>
+          </w:rPr>
+          <w:tab/>
+        </w:r>
+        <w:r>
+          <w:rPr>
+            <w:noProof/>
+            <w:webHidden/>
+          </w:rPr>
+          <w:fldChar w:fldCharType="begin"/>
+        </w:r>
+        <w:r>
+          <w:rPr>
+            <w:noProof/>
+            <w:webHidden/>
+          </w:rPr>
+          <w:instrText xml:space="preserve"> PAGEREF _Toc35961049 \h </w:instrText>
         </w:r>
         <w:r>
           <w:rPr>
@@ -7594,13 +9856,13 @@
           <w:lang w:eastAsia="hu-HU"/>
         </w:rPr>
       </w:pPr>
-      <w:hyperlink r:id="rId34" w:anchor="_Toc35937485" w:history="1">
+      <w:hyperlink r:id="rId41" w:anchor="_Toc35961050" w:history="1">
         <w:r>
           <w:rPr>
             <w:rStyle w:val="Hiperhivatkozs"/>
             <w:noProof/>
           </w:rPr>
-          <w:t>2. ábra XAMPP vezérlőpanel, Apache és MySQL modulok elindított állapotban</w:t>
+          <w:t>8. ábra Bejelentkezési (balra) és regisztrációs (jobbra) felület</w:t>
         </w:r>
         <w:r>
           <w:rPr>
@@ -7621,7 +9883,7 @@
             <w:noProof/>
             <w:webHidden/>
           </w:rPr>
-          <w:instrText xml:space="preserve"> PAGEREF _Toc35937485 \h </w:instrText>
+          <w:instrText xml:space="preserve"> PAGEREF _Toc35961050 \h </w:instrText>
         </w:r>
         <w:r>
           <w:rPr>
@@ -7666,13 +9928,13 @@
           <w:lang w:eastAsia="hu-HU"/>
         </w:rPr>
       </w:pPr>
-      <w:hyperlink r:id="rId35" w:anchor="_Toc35937486" w:history="1">
+      <w:hyperlink r:id="rId42" w:anchor="_Toc35961051" w:history="1">
         <w:r>
           <w:rPr>
             <w:rStyle w:val="Hiperhivatkozs"/>
             <w:noProof/>
           </w:rPr>
-          <w:t>3. ábra Bejelentkezési (balra) és regisztrációs (jobbra) felület</w:t>
+          <w:t>9. ábra Főmenü admin nézet</w:t>
         </w:r>
         <w:r>
           <w:rPr>
@@ -7693,7 +9955,7 @@
             <w:noProof/>
             <w:webHidden/>
           </w:rPr>
-          <w:instrText xml:space="preserve"> PAGEREF _Toc35937486 \h </w:instrText>
+          <w:instrText xml:space="preserve"> PAGEREF _Toc35961051 \h </w:instrText>
         </w:r>
         <w:r>
           <w:rPr>
@@ -7738,13 +10000,13 @@
           <w:lang w:eastAsia="hu-HU"/>
         </w:rPr>
       </w:pPr>
-      <w:hyperlink r:id="rId36" w:anchor="_Toc35937487" w:history="1">
+      <w:hyperlink r:id="rId43" w:anchor="_Toc35961052" w:history="1">
         <w:r>
           <w:rPr>
             <w:rStyle w:val="Hiperhivatkozs"/>
             <w:noProof/>
           </w:rPr>
-          <w:t>4. ábra Főmenü admin nézet</w:t>
+          <w:t>10. ábra Saját csapat megjelenése</w:t>
         </w:r>
         <w:r>
           <w:rPr>
@@ -7765,7 +10027,79 @@
             <w:noProof/>
             <w:webHidden/>
           </w:rPr>
-          <w:instrText xml:space="preserve"> PAGEREF _Toc35937487 \h </w:instrText>
+          <w:instrText xml:space="preserve"> PAGEREF _Toc35961052 \h </w:instrText>
+        </w:r>
+        <w:r>
+          <w:rPr>
+            <w:noProof/>
+            <w:webHidden/>
+          </w:rPr>
+        </w:r>
+        <w:r>
+          <w:rPr>
+            <w:noProof/>
+            <w:webHidden/>
+          </w:rPr>
+          <w:fldChar w:fldCharType="separate"/>
+        </w:r>
+        <w:r>
+          <w:rPr>
+            <w:noProof/>
+            <w:webHidden/>
+          </w:rPr>
+          <w:t>29</w:t>
+        </w:r>
+        <w:r>
+          <w:rPr>
+            <w:noProof/>
+            <w:webHidden/>
+          </w:rPr>
+          <w:fldChar w:fldCharType="end"/>
+        </w:r>
+      </w:hyperlink>
+    </w:p>
+    <w:p>
+      <w:pPr>
+        <w:pStyle w:val="brajegyzk"/>
+        <w:tabs>
+          <w:tab w:val="right" w:leader="dot" w:pos="8493"/>
+        </w:tabs>
+        <w:ind w:firstLine="0"/>
+        <w:rPr>
+          <w:rFonts w:asciiTheme="minorHAnsi" w:eastAsiaTheme="minorEastAsia" w:hAnsiTheme="minorHAnsi"/>
+          <w:noProof/>
+          <w:sz w:val="22"/>
+          <w:lang w:eastAsia="hu-HU"/>
+        </w:rPr>
+      </w:pPr>
+      <w:hyperlink r:id="rId44" w:anchor="_Toc35961053" w:history="1">
+        <w:r>
+          <w:rPr>
+            <w:rStyle w:val="Hiperhivatkozs"/>
+            <w:noProof/>
+          </w:rPr>
+          <w:t>11. ábra Csomagválasztó felület (balra) és egy kinyitott csomag tartalma (jobbra)</w:t>
+        </w:r>
+        <w:r>
+          <w:rPr>
+            <w:noProof/>
+            <w:webHidden/>
+          </w:rPr>
+          <w:tab/>
+        </w:r>
+        <w:r>
+          <w:rPr>
+            <w:noProof/>
+            <w:webHidden/>
+          </w:rPr>
+          <w:fldChar w:fldCharType="begin"/>
+        </w:r>
+        <w:r>
+          <w:rPr>
+            <w:noProof/>
+            <w:webHidden/>
+          </w:rPr>
+          <w:instrText xml:space="preserve"> PAGEREF _Toc35961053 \h </w:instrText>
         </w:r>
         <w:r>
           <w:rPr>
@@ -7810,13 +10144,13 @@
           <w:lang w:eastAsia="hu-HU"/>
         </w:rPr>
       </w:pPr>
-      <w:hyperlink r:id="rId37" w:anchor="_Toc35937488" w:history="1">
+      <w:hyperlink r:id="rId45" w:anchor="_Toc35961054" w:history="1">
         <w:r>
           <w:rPr>
             <w:rStyle w:val="Hiperhivatkozs"/>
             <w:noProof/>
           </w:rPr>
-          <w:t>5. ábra Saját csapat megjelenése</w:t>
+          <w:t>12. ábra Mérkőzés saját csapat (balra) és párbaj (jobbra)</w:t>
         </w:r>
         <w:r>
           <w:rPr>
@@ -7837,7 +10171,7 @@
             <w:noProof/>
             <w:webHidden/>
           </w:rPr>
-          <w:instrText xml:space="preserve"> PAGEREF _Toc35937488 \h </w:instrText>
+          <w:instrText xml:space="preserve"> PAGEREF _Toc35961054 \h </w:instrText>
         </w:r>
         <w:r>
           <w:rPr>
@@ -7882,13 +10216,13 @@
           <w:lang w:eastAsia="hu-HU"/>
         </w:rPr>
       </w:pPr>
-      <w:hyperlink r:id="rId38" w:anchor="_Toc35937489" w:history="1">
+      <w:hyperlink r:id="rId46" w:anchor="_Toc35961055" w:history="1">
         <w:r>
           <w:rPr>
             <w:rStyle w:val="Hiperhivatkozs"/>
             <w:noProof/>
           </w:rPr>
-          <w:t>6. ábra Csomagválasztó felület (balra) és egy kinyitott csomag tartalma (jobbra)</w:t>
+          <w:t>13. ábra Játékosok szerkesztése oldal megnyitott felvétel opcióval</w:t>
         </w:r>
         <w:r>
           <w:rPr>
@@ -7909,7 +10243,7 @@
             <w:noProof/>
             <w:webHidden/>
           </w:rPr>
-          <w:instrText xml:space="preserve"> PAGEREF _Toc35937489 \h </w:instrText>
+          <w:instrText xml:space="preserve"> PAGEREF _Toc35961055 \h </w:instrText>
         </w:r>
         <w:r>
           <w:rPr>
@@ -7942,210 +10276,16 @@
     </w:p>
     <w:p>
       <w:pPr>
-        <w:pStyle w:val="brajegyzk"/>
-        <w:tabs>
-          <w:tab w:val="right" w:leader="dot" w:pos="8493"/>
-        </w:tabs>
         <w:ind w:firstLine="0"/>
-        <w:rPr>
-          <w:rFonts w:asciiTheme="minorHAnsi" w:eastAsiaTheme="minorEastAsia" w:hAnsiTheme="minorHAnsi"/>
-          <w:noProof/>
-          <w:sz w:val="22"/>
-          <w:lang w:eastAsia="hu-HU"/>
-        </w:rPr>
-      </w:pPr>
-      <w:hyperlink r:id="rId39" w:anchor="_Toc35937490" w:history="1">
-        <w:r>
-          <w:rPr>
-            <w:rStyle w:val="Hiperhivatkozs"/>
-            <w:noProof/>
-          </w:rPr>
-          <w:t>7. ábra Mérkőzés saját csapat (balra) és párbaj (jobbra)</w:t>
-        </w:r>
-        <w:r>
-          <w:rPr>
-            <w:noProof/>
-            <w:webHidden/>
-          </w:rPr>
-          <w:tab/>
-        </w:r>
-        <w:r>
-          <w:rPr>
-            <w:noProof/>
-            <w:webHidden/>
-          </w:rPr>
-          <w:fldChar w:fldCharType="begin"/>
-        </w:r>
-        <w:r>
-          <w:rPr>
-            <w:noProof/>
-            <w:webHidden/>
-          </w:rPr>
-          <w:instrText xml:space="preserve"> PAGEREF _Toc35937490 \h </w:instrText>
-        </w:r>
-        <w:r>
-          <w:rPr>
-            <w:noProof/>
-            <w:webHidden/>
-          </w:rPr>
-        </w:r>
-        <w:r>
-          <w:rPr>
-            <w:noProof/>
-            <w:webHidden/>
-          </w:rPr>
-          <w:fldChar w:fldCharType="separate"/>
-        </w:r>
-        <w:r>
-          <w:rPr>
-            <w:noProof/>
-            <w:webHidden/>
-          </w:rPr>
-          <w:t>31</w:t>
-        </w:r>
-        <w:r>
-          <w:rPr>
-            <w:noProof/>
-            <w:webHidden/>
-          </w:rPr>
-          <w:fldChar w:fldCharType="end"/>
-        </w:r>
-      </w:hyperlink>
-    </w:p>
-    <w:bookmarkStart w:id="35" w:name="_GoBack"/>
-    <w:bookmarkEnd w:id="35"/>
-    <w:p>
-      <w:pPr>
-        <w:pStyle w:val="brajegyzk"/>
-        <w:tabs>
-          <w:tab w:val="right" w:leader="dot" w:pos="8493"/>
-        </w:tabs>
-        <w:ind w:firstLine="0"/>
-        <w:rPr>
-          <w:rFonts w:asciiTheme="minorHAnsi" w:eastAsiaTheme="minorEastAsia" w:hAnsiTheme="minorHAnsi"/>
-          <w:noProof/>
-          <w:sz w:val="22"/>
-          <w:lang w:eastAsia="hu-HU"/>
-        </w:rPr>
-      </w:pPr>
-      <w:r>
-        <w:rPr>
-          <w:rStyle w:val="Hiperhivatkozs"/>
-          <w:noProof/>
-        </w:rPr>
-        <w:fldChar w:fldCharType="begin"/>
-      </w:r>
-      <w:r>
-        <w:rPr>
-          <w:rStyle w:val="Hiperhivatkozs"/>
-          <w:noProof/>
-        </w:rPr>
-        <w:instrText xml:space="preserve"> </w:instrText>
-      </w:r>
-      <w:r>
-        <w:rPr>
-          <w:noProof/>
-        </w:rPr>
-        <w:instrText>HYPERLINK "C:\\xampp\\htdocs\\Kosarlabdaapp\\szakdoga dokumentáció.docx" \l "_Toc35937491"</w:instrText>
-      </w:r>
-      <w:r>
-        <w:rPr>
-          <w:rStyle w:val="Hiperhivatkozs"/>
-          <w:noProof/>
-        </w:rPr>
-        <w:instrText xml:space="preserve"> </w:instrText>
-      </w:r>
-      <w:r>
-        <w:rPr>
-          <w:rStyle w:val="Hiperhivatkozs"/>
-          <w:noProof/>
-        </w:rPr>
-      </w:r>
-      <w:r>
-        <w:rPr>
-          <w:rStyle w:val="Hiperhivatkozs"/>
-          <w:noProof/>
-        </w:rPr>
-        <w:fldChar w:fldCharType="separate"/>
-      </w:r>
-      <w:r>
-        <w:rPr>
-          <w:rStyle w:val="Hiperhivatkozs"/>
-          <w:noProof/>
-        </w:rPr>
-        <w:t>8. ábra Játékosok szerkesztése oldal megnyitott felvétel opcióval</w:t>
-      </w:r>
-      <w:r>
-        <w:rPr>
-          <w:noProof/>
-          <w:webHidden/>
-        </w:rPr>
-        <w:tab/>
-      </w:r>
-      <w:r>
-        <w:rPr>
-          <w:noProof/>
-          <w:webHidden/>
-        </w:rPr>
-        <w:fldChar w:fldCharType="begin"/>
-      </w:r>
-      <w:r>
-        <w:rPr>
-          <w:noProof/>
-          <w:webHidden/>
-        </w:rPr>
-        <w:instrText xml:space="preserve"> PAGEREF _Toc35937491 \h </w:instrText>
-      </w:r>
-      <w:r>
-        <w:rPr>
-          <w:noProof/>
-          <w:webHidden/>
-        </w:rPr>
-      </w:r>
-      <w:r>
-        <w:rPr>
-          <w:noProof/>
-          <w:webHidden/>
-        </w:rPr>
-        <w:fldChar w:fldCharType="separate"/>
-      </w:r>
-      <w:r>
-        <w:rPr>
-          <w:noProof/>
-          <w:webHidden/>
-        </w:rPr>
-        <w:t>32</w:t>
-      </w:r>
-      <w:r>
-        <w:rPr>
-          <w:noProof/>
-          <w:webHidden/>
-        </w:rPr>
+      </w:pPr>
+      <w:r>
         <w:fldChar w:fldCharType="end"/>
       </w:r>
-      <w:r>
-        <w:rPr>
-          <w:rStyle w:val="Hiperhivatkozs"/>
-          <w:noProof/>
-        </w:rPr>
-        <w:fldChar w:fldCharType="end"/>
-      </w:r>
-    </w:p>
-    <w:p>
-      <w:pPr>
-        <w:pStyle w:val="Cmsor1"/>
-      </w:pPr>
-      <w:r>
-        <w:fldChar w:fldCharType="end"/>
-      </w:r>
-    </w:p>
-    <w:p/>
-    <w:p/>
-    <w:p/>
-    <w:p/>
-    <w:p/>
+      <w:bookmarkStart w:id="45" w:name="_GoBack"/>
+      <w:bookmarkEnd w:id="45"/>
+    </w:p>
     <w:sectPr>
-      <w:headerReference w:type="default" r:id="rId40"/>
+      <w:headerReference w:type="default" r:id="rId47"/>
       <w:pgSz w:w="11906" w:h="16838"/>
       <w:pgMar w:top="1418" w:right="1418" w:bottom="1418" w:left="1418" w:header="709" w:footer="709" w:gutter="567"/>
       <w:cols w:space="708"/>
@@ -8303,7 +10443,7 @@
           <w:rPr>
             <w:noProof/>
           </w:rPr>
-          <w:t>33</w:t>
+          <w:t>32</w:t>
         </w:r>
         <w:r>
           <w:fldChar w:fldCharType="end"/>
@@ -8863,13 +11003,6 @@
         <w:szCs w:val="8"/>
       </w:rPr>
     </w:pPr>
-    <w:r>
-      <w:rPr>
-        <w:sz w:val="8"/>
-        <w:szCs w:val="8"/>
-      </w:rPr>
-      <w:t>s</w:t>
-    </w:r>
   </w:p>
 </w:hdr>
 </file>
@@ -8954,13 +11087,6 @@
         <w:szCs w:val="8"/>
       </w:rPr>
     </w:pPr>
-    <w:r>
-      <w:rPr>
-        <w:sz w:val="8"/>
-        <w:szCs w:val="8"/>
-      </w:rPr>
-      <w:t>s</w:t>
-    </w:r>
   </w:p>
 </w:hdr>
 </file>
@@ -9033,19 +11159,7 @@
             <w:rPr>
               <w:szCs w:val="24"/>
             </w:rPr>
-            <w:t>F</w:t>
-          </w:r>
-          <w:r>
-            <w:rPr>
-              <w:szCs w:val="24"/>
-            </w:rPr>
-            <w:t>orrás- és ábr</w:t>
-          </w:r>
-          <w:r>
-            <w:rPr>
-              <w:szCs w:val="24"/>
-            </w:rPr>
-            <w:t>ajegyzék</w:t>
+            <w:t>Forrás- és ábrajegyzék</w:t>
           </w:r>
         </w:p>
       </w:tc>
@@ -10083,7 +12197,7 @@
 </file>
 
 <file path=customXml/itemProps1.xml><?xml version="1.0" encoding="utf-8"?>
-<ds:datastoreItem xmlns:ds="http://schemas.openxmlformats.org/officeDocument/2006/customXml" ds:itemID="{A9ED4BF8-6A2D-4E4E-A986-18094540C338}">
+<ds:datastoreItem xmlns:ds="http://schemas.openxmlformats.org/officeDocument/2006/customXml" ds:itemID="{80B0D17E-AEC8-4B2A-9C8C-4A14C4A03BF4}">
   <ds:schemaRefs>
     <ds:schemaRef ds:uri="http://schemas.openxmlformats.org/officeDocument/2006/bibliography"/>
   </ds:schemaRefs>

--- a/szakdoga dokumentáció.docx
+++ b/szakdoga dokumentáció.docx
@@ -345,7 +345,7 @@
       <w:pPr>
         <w:pStyle w:val="Cmsor1"/>
       </w:pPr>
-      <w:bookmarkStart w:id="0" w:name="_Toc35938699"/>
+      <w:bookmarkStart w:id="0" w:name="_Toc36020456"/>
       <w:r>
         <w:t>Nyilatkozat</w:t>
       </w:r>
@@ -459,21 +459,12 @@
           <w:szCs w:val="24"/>
         </w:rPr>
       </w:pPr>
-      <w:proofErr w:type="gramStart"/>
       <w:r>
         <w:rPr>
           <w:rFonts w:cs="Times New Roman"/>
           <w:szCs w:val="24"/>
         </w:rPr>
-        <w:t>hallgató</w:t>
-      </w:r>
-      <w:proofErr w:type="gramEnd"/>
-      <w:r>
-        <w:rPr>
-          <w:rFonts w:cs="Times New Roman"/>
-          <w:szCs w:val="24"/>
-        </w:rPr>
-        <w:t xml:space="preserve"> aláírása</w:t>
+        <w:t>hallgató aláírása</w:t>
       </w:r>
     </w:p>
     <w:p>
@@ -524,8 +515,10 @@
     <w:p>
       <w:pPr>
         <w:pStyle w:val="Cmsor1"/>
-      </w:pPr>
-      <w:bookmarkStart w:id="1" w:name="_Toc35938700"/>
+        <w:ind w:firstLine="0"/>
+        <w:jc w:val="both"/>
+      </w:pPr>
+      <w:bookmarkStart w:id="1" w:name="_Toc36020457"/>
       <w:r>
         <w:t>Tartalomjegyzék</w:t>
       </w:r>
@@ -594,7 +587,7 @@
             </w:rPr>
             <w:fldChar w:fldCharType="separate"/>
           </w:r>
-          <w:hyperlink w:anchor="_Toc35938699" w:history="1">
+          <w:hyperlink w:anchor="_Toc36020456" w:history="1">
             <w:r>
               <w:rPr>
                 <w:rStyle w:val="Hiperhivatkozs"/>
@@ -621,7 +614,7 @@
                 <w:noProof/>
                 <w:webHidden/>
               </w:rPr>
-              <w:instrText xml:space="preserve"> PAGEREF _Toc35938699 \h </w:instrText>
+              <w:instrText xml:space="preserve"> PAGEREF _Toc36020456 \h </w:instrText>
             </w:r>
             <w:r>
               <w:rPr>
@@ -666,7 +659,7 @@
               <w:lang w:eastAsia="hu-HU"/>
             </w:rPr>
           </w:pPr>
-          <w:hyperlink w:anchor="_Toc35938700" w:history="1">
+          <w:hyperlink w:anchor="_Toc36020457" w:history="1">
             <w:r>
               <w:rPr>
                 <w:rStyle w:val="Hiperhivatkozs"/>
@@ -693,7 +686,7 @@
                 <w:noProof/>
                 <w:webHidden/>
               </w:rPr>
-              <w:instrText xml:space="preserve"> PAGEREF _Toc35938700 \h </w:instrText>
+              <w:instrText xml:space="preserve"> PAGEREF _Toc36020457 \h </w:instrText>
             </w:r>
             <w:r>
               <w:rPr>
@@ -738,7 +731,7 @@
               <w:lang w:eastAsia="hu-HU"/>
             </w:rPr>
           </w:pPr>
-          <w:hyperlink w:anchor="_Toc35938701" w:history="1">
+          <w:hyperlink w:anchor="_Toc36020458" w:history="1">
             <w:r>
               <w:rPr>
                 <w:rStyle w:val="Hiperhivatkozs"/>
@@ -765,7 +758,7 @@
                 <w:noProof/>
                 <w:webHidden/>
               </w:rPr>
-              <w:instrText xml:space="preserve"> PAGEREF _Toc35938701 \h </w:instrText>
+              <w:instrText xml:space="preserve"> PAGEREF _Toc36020458 \h </w:instrText>
             </w:r>
             <w:r>
               <w:rPr>
@@ -810,7 +803,7 @@
               <w:lang w:eastAsia="hu-HU"/>
             </w:rPr>
           </w:pPr>
-          <w:hyperlink w:anchor="_Toc35938702" w:history="1">
+          <w:hyperlink w:anchor="_Toc36020459" w:history="1">
             <w:r>
               <w:rPr>
                 <w:rStyle w:val="Hiperhivatkozs"/>
@@ -837,7 +830,7 @@
                 <w:noProof/>
                 <w:webHidden/>
               </w:rPr>
-              <w:instrText xml:space="preserve"> PAGEREF _Toc35938702 \h </w:instrText>
+              <w:instrText xml:space="preserve"> PAGEREF _Toc36020459 \h </w:instrText>
             </w:r>
             <w:r>
               <w:rPr>
@@ -882,7 +875,7 @@
               <w:lang w:eastAsia="hu-HU"/>
             </w:rPr>
           </w:pPr>
-          <w:hyperlink w:anchor="_Toc35938703" w:history="1">
+          <w:hyperlink w:anchor="_Toc36020460" w:history="1">
             <w:r>
               <w:rPr>
                 <w:rStyle w:val="Hiperhivatkozs"/>
@@ -909,7 +902,7 @@
                 <w:noProof/>
                 <w:webHidden/>
               </w:rPr>
-              <w:instrText xml:space="preserve"> PAGEREF _Toc35938703 \h </w:instrText>
+              <w:instrText xml:space="preserve"> PAGEREF _Toc36020460 \h </w:instrText>
             </w:r>
             <w:r>
               <w:rPr>
@@ -954,7 +947,7 @@
               <w:lang w:eastAsia="hu-HU"/>
             </w:rPr>
           </w:pPr>
-          <w:hyperlink w:anchor="_Toc35938704" w:history="1">
+          <w:hyperlink w:anchor="_Toc36020461" w:history="1">
             <w:r>
               <w:rPr>
                 <w:rStyle w:val="Hiperhivatkozs"/>
@@ -981,7 +974,7 @@
                 <w:noProof/>
                 <w:webHidden/>
               </w:rPr>
-              <w:instrText xml:space="preserve"> PAGEREF _Toc35938704 \h </w:instrText>
+              <w:instrText xml:space="preserve"> PAGEREF _Toc36020461 \h </w:instrText>
             </w:r>
             <w:r>
               <w:rPr>
@@ -1026,7 +1019,7 @@
               <w:lang w:eastAsia="hu-HU"/>
             </w:rPr>
           </w:pPr>
-          <w:hyperlink w:anchor="_Toc35938705" w:history="1">
+          <w:hyperlink w:anchor="_Toc36020462" w:history="1">
             <w:r>
               <w:rPr>
                 <w:rStyle w:val="Hiperhivatkozs"/>
@@ -1053,7 +1046,7 @@
                 <w:noProof/>
                 <w:webHidden/>
               </w:rPr>
-              <w:instrText xml:space="preserve"> PAGEREF _Toc35938705 \h </w:instrText>
+              <w:instrText xml:space="preserve"> PAGEREF _Toc36020462 \h </w:instrText>
             </w:r>
             <w:r>
               <w:rPr>
@@ -1098,7 +1091,7 @@
               <w:lang w:eastAsia="hu-HU"/>
             </w:rPr>
           </w:pPr>
-          <w:hyperlink w:anchor="_Toc35938706" w:history="1">
+          <w:hyperlink w:anchor="_Toc36020463" w:history="1">
             <w:r>
               <w:rPr>
                 <w:rStyle w:val="Hiperhivatkozs"/>
@@ -1125,7 +1118,7 @@
                 <w:noProof/>
                 <w:webHidden/>
               </w:rPr>
-              <w:instrText xml:space="preserve"> PAGEREF _Toc35938706 \h </w:instrText>
+              <w:instrText xml:space="preserve"> PAGEREF _Toc36020463 \h </w:instrText>
             </w:r>
             <w:r>
               <w:rPr>
@@ -1145,7 +1138,7 @@
                 <w:noProof/>
                 <w:webHidden/>
               </w:rPr>
-              <w:t>14</w:t>
+              <w:t>13</w:t>
             </w:r>
             <w:r>
               <w:rPr>
@@ -1170,7 +1163,7 @@
               <w:lang w:eastAsia="hu-HU"/>
             </w:rPr>
           </w:pPr>
-          <w:hyperlink w:anchor="_Toc35938707" w:history="1">
+          <w:hyperlink w:anchor="_Toc36020464" w:history="1">
             <w:r>
               <w:rPr>
                 <w:rStyle w:val="Hiperhivatkozs"/>
@@ -1197,7 +1190,7 @@
                 <w:noProof/>
                 <w:webHidden/>
               </w:rPr>
-              <w:instrText xml:space="preserve"> PAGEREF _Toc35938707 \h </w:instrText>
+              <w:instrText xml:space="preserve"> PAGEREF _Toc36020464 \h </w:instrText>
             </w:r>
             <w:r>
               <w:rPr>
@@ -1217,7 +1210,7 @@
                 <w:noProof/>
                 <w:webHidden/>
               </w:rPr>
-              <w:t>16</w:t>
+              <w:t>15</w:t>
             </w:r>
             <w:r>
               <w:rPr>
@@ -1242,7 +1235,7 @@
               <w:lang w:eastAsia="hu-HU"/>
             </w:rPr>
           </w:pPr>
-          <w:hyperlink w:anchor="_Toc35938708" w:history="1">
+          <w:hyperlink w:anchor="_Toc36020465" w:history="1">
             <w:r>
               <w:rPr>
                 <w:rStyle w:val="Hiperhivatkozs"/>
@@ -1269,7 +1262,7 @@
                 <w:noProof/>
                 <w:webHidden/>
               </w:rPr>
-              <w:instrText xml:space="preserve"> PAGEREF _Toc35938708 \h </w:instrText>
+              <w:instrText xml:space="preserve"> PAGEREF _Toc36020465 \h </w:instrText>
             </w:r>
             <w:r>
               <w:rPr>
@@ -1289,7 +1282,7 @@
                 <w:noProof/>
                 <w:webHidden/>
               </w:rPr>
-              <w:t>21</w:t>
+              <w:t>20</w:t>
             </w:r>
             <w:r>
               <w:rPr>
@@ -1314,7 +1307,7 @@
               <w:lang w:eastAsia="hu-HU"/>
             </w:rPr>
           </w:pPr>
-          <w:hyperlink w:anchor="_Toc35938709" w:history="1">
+          <w:hyperlink w:anchor="_Toc36020466" w:history="1">
             <w:r>
               <w:rPr>
                 <w:rStyle w:val="Hiperhivatkozs"/>
@@ -1341,7 +1334,7 @@
                 <w:noProof/>
                 <w:webHidden/>
               </w:rPr>
-              <w:instrText xml:space="preserve"> PAGEREF _Toc35938709 \h </w:instrText>
+              <w:instrText xml:space="preserve"> PAGEREF _Toc36020466 \h </w:instrText>
             </w:r>
             <w:r>
               <w:rPr>
@@ -1361,7 +1354,7 @@
                 <w:noProof/>
                 <w:webHidden/>
               </w:rPr>
-              <w:t>23</w:t>
+              <w:t>22</w:t>
             </w:r>
             <w:r>
               <w:rPr>
@@ -1386,7 +1379,7 @@
               <w:lang w:eastAsia="hu-HU"/>
             </w:rPr>
           </w:pPr>
-          <w:hyperlink w:anchor="_Toc35938710" w:history="1">
+          <w:hyperlink w:anchor="_Toc36020467" w:history="1">
             <w:r>
               <w:rPr>
                 <w:rStyle w:val="Hiperhivatkozs"/>
@@ -1413,7 +1406,7 @@
                 <w:noProof/>
                 <w:webHidden/>
               </w:rPr>
-              <w:instrText xml:space="preserve"> PAGEREF _Toc35938710 \h </w:instrText>
+              <w:instrText xml:space="preserve"> PAGEREF _Toc36020467 \h </w:instrText>
             </w:r>
             <w:r>
               <w:rPr>
@@ -1433,7 +1426,7 @@
                 <w:noProof/>
                 <w:webHidden/>
               </w:rPr>
-              <w:t>24</w:t>
+              <w:t>23</w:t>
             </w:r>
             <w:r>
               <w:rPr>
@@ -1458,7 +1451,7 @@
               <w:lang w:eastAsia="hu-HU"/>
             </w:rPr>
           </w:pPr>
-          <w:hyperlink w:anchor="_Toc35938711" w:history="1">
+          <w:hyperlink w:anchor="_Toc36020468" w:history="1">
             <w:r>
               <w:rPr>
                 <w:rStyle w:val="Hiperhivatkozs"/>
@@ -1485,7 +1478,7 @@
                 <w:noProof/>
                 <w:webHidden/>
               </w:rPr>
-              <w:instrText xml:space="preserve"> PAGEREF _Toc35938711 \h </w:instrText>
+              <w:instrText xml:space="preserve"> PAGEREF _Toc36020468 \h </w:instrText>
             </w:r>
             <w:r>
               <w:rPr>
@@ -1505,7 +1498,7 @@
                 <w:noProof/>
                 <w:webHidden/>
               </w:rPr>
-              <w:t>24</w:t>
+              <w:t>23</w:t>
             </w:r>
             <w:r>
               <w:rPr>
@@ -1530,7 +1523,7 @@
               <w:lang w:eastAsia="hu-HU"/>
             </w:rPr>
           </w:pPr>
-          <w:hyperlink w:anchor="_Toc35938712" w:history="1">
+          <w:hyperlink w:anchor="_Toc36020469" w:history="1">
             <w:r>
               <w:rPr>
                 <w:rStyle w:val="Hiperhivatkozs"/>
@@ -1558,7 +1551,7 @@
                 <w:noProof/>
                 <w:webHidden/>
               </w:rPr>
-              <w:instrText xml:space="preserve"> PAGEREF _Toc35938712 \h </w:instrText>
+              <w:instrText xml:space="preserve"> PAGEREF _Toc36020469 \h </w:instrText>
             </w:r>
             <w:r>
               <w:rPr>
@@ -1578,7 +1571,7 @@
                 <w:noProof/>
                 <w:webHidden/>
               </w:rPr>
-              <w:t>26</w:t>
+              <w:t>25</w:t>
             </w:r>
             <w:r>
               <w:rPr>
@@ -1603,7 +1596,7 @@
               <w:lang w:eastAsia="hu-HU"/>
             </w:rPr>
           </w:pPr>
-          <w:hyperlink w:anchor="_Toc35938713" w:history="1">
+          <w:hyperlink w:anchor="_Toc36020470" w:history="1">
             <w:r>
               <w:rPr>
                 <w:rStyle w:val="Hiperhivatkozs"/>
@@ -1630,7 +1623,7 @@
                 <w:noProof/>
                 <w:webHidden/>
               </w:rPr>
-              <w:instrText xml:space="preserve"> PAGEREF _Toc35938713 \h </w:instrText>
+              <w:instrText xml:space="preserve"> PAGEREF _Toc36020470 \h </w:instrText>
             </w:r>
             <w:r>
               <w:rPr>
@@ -1650,7 +1643,7 @@
                 <w:noProof/>
                 <w:webHidden/>
               </w:rPr>
-              <w:t>27</w:t>
+              <w:t>26</w:t>
             </w:r>
             <w:r>
               <w:rPr>
@@ -1675,7 +1668,7 @@
               <w:lang w:eastAsia="hu-HU"/>
             </w:rPr>
           </w:pPr>
-          <w:hyperlink w:anchor="_Toc35938714" w:history="1">
+          <w:hyperlink w:anchor="_Toc36020471" w:history="1">
             <w:r>
               <w:rPr>
                 <w:rStyle w:val="Hiperhivatkozs"/>
@@ -1702,7 +1695,7 @@
                 <w:noProof/>
                 <w:webHidden/>
               </w:rPr>
-              <w:instrText xml:space="preserve"> PAGEREF _Toc35938714 \h </w:instrText>
+              <w:instrText xml:space="preserve"> PAGEREF _Toc36020471 \h </w:instrText>
             </w:r>
             <w:r>
               <w:rPr>
@@ -1722,7 +1715,7 @@
                 <w:noProof/>
                 <w:webHidden/>
               </w:rPr>
-              <w:t>29</w:t>
+              <w:t>28</w:t>
             </w:r>
             <w:r>
               <w:rPr>
@@ -1747,7 +1740,7 @@
               <w:lang w:eastAsia="hu-HU"/>
             </w:rPr>
           </w:pPr>
-          <w:hyperlink w:anchor="_Toc35938715" w:history="1">
+          <w:hyperlink w:anchor="_Toc36020472" w:history="1">
             <w:r>
               <w:rPr>
                 <w:rStyle w:val="Hiperhivatkozs"/>
@@ -1774,7 +1767,7 @@
                 <w:noProof/>
                 <w:webHidden/>
               </w:rPr>
-              <w:instrText xml:space="preserve"> PAGEREF _Toc35938715 \h </w:instrText>
+              <w:instrText xml:space="preserve"> PAGEREF _Toc36020472 \h </w:instrText>
             </w:r>
             <w:r>
               <w:rPr>
@@ -1794,7 +1787,7 @@
                 <w:noProof/>
                 <w:webHidden/>
               </w:rPr>
-              <w:t>33</w:t>
+              <w:t>32</w:t>
             </w:r>
             <w:r>
               <w:rPr>
@@ -1819,7 +1812,7 @@
               <w:lang w:eastAsia="hu-HU"/>
             </w:rPr>
           </w:pPr>
-          <w:hyperlink w:anchor="_Toc35938716" w:history="1">
+          <w:hyperlink w:anchor="_Toc36020473" w:history="1">
             <w:r>
               <w:rPr>
                 <w:rStyle w:val="Hiperhivatkozs"/>
@@ -1846,7 +1839,7 @@
                 <w:noProof/>
                 <w:webHidden/>
               </w:rPr>
-              <w:instrText xml:space="preserve"> PAGEREF _Toc35938716 \h </w:instrText>
+              <w:instrText xml:space="preserve"> PAGEREF _Toc36020473 \h </w:instrText>
             </w:r>
             <w:r>
               <w:rPr>
@@ -1891,7 +1884,7 @@
               <w:lang w:eastAsia="hu-HU"/>
             </w:rPr>
           </w:pPr>
-          <w:hyperlink w:anchor="_Toc35938717" w:history="1">
+          <w:hyperlink w:anchor="_Toc36020474" w:history="1">
             <w:r>
               <w:rPr>
                 <w:rStyle w:val="Hiperhivatkozs"/>
@@ -1918,7 +1911,7 @@
                 <w:noProof/>
                 <w:webHidden/>
               </w:rPr>
-              <w:instrText xml:space="preserve"> PAGEREF _Toc35938717 \h </w:instrText>
+              <w:instrText xml:space="preserve"> PAGEREF _Toc36020474 \h </w:instrText>
             </w:r>
             <w:r>
               <w:rPr>
@@ -1994,8 +1987,10 @@
     <w:p>
       <w:pPr>
         <w:pStyle w:val="Cmsor1"/>
-      </w:pPr>
-      <w:bookmarkStart w:id="2" w:name="_Toc35938701"/>
+        <w:ind w:firstLine="0"/>
+        <w:jc w:val="both"/>
+      </w:pPr>
+      <w:bookmarkStart w:id="2" w:name="_Toc36020458"/>
       <w:r>
         <w:lastRenderedPageBreak/>
         <w:t xml:space="preserve">1. </w:t>
@@ -2176,8 +2171,10 @@
     <w:p>
       <w:pPr>
         <w:pStyle w:val="Cmsor1"/>
-      </w:pPr>
-      <w:bookmarkStart w:id="3" w:name="_Toc35938702"/>
+        <w:ind w:firstLine="0"/>
+        <w:jc w:val="both"/>
+      </w:pPr>
+      <w:bookmarkStart w:id="3" w:name="_Toc36020459"/>
       <w:r>
         <w:lastRenderedPageBreak/>
         <w:t xml:space="preserve">2. </w:t>
@@ -2422,8 +2419,10 @@
     <w:p>
       <w:pPr>
         <w:pStyle w:val="Cmsor1"/>
-      </w:pPr>
-      <w:bookmarkStart w:id="4" w:name="_Toc35938703"/>
+        <w:ind w:firstLine="0"/>
+        <w:jc w:val="both"/>
+      </w:pPr>
+      <w:bookmarkStart w:id="4" w:name="_Toc36020460"/>
       <w:r>
         <w:lastRenderedPageBreak/>
         <w:t xml:space="preserve">3. </w:t>
@@ -2436,8 +2435,9 @@
     <w:p>
       <w:pPr>
         <w:pStyle w:val="Cmsor2"/>
-      </w:pPr>
-      <w:bookmarkStart w:id="5" w:name="_Toc35938704"/>
+        <w:ind w:firstLine="0"/>
+      </w:pPr>
+      <w:bookmarkStart w:id="5" w:name="_Toc36020461"/>
       <w:r>
         <w:t>3.1</w:t>
       </w:r>
@@ -2631,8 +2631,9 @@
     <w:p>
       <w:pPr>
         <w:pStyle w:val="Cmsor2"/>
-      </w:pPr>
-      <w:bookmarkStart w:id="6" w:name="_Toc35938705"/>
+        <w:ind w:firstLine="0"/>
+      </w:pPr>
+      <w:bookmarkStart w:id="6" w:name="_Toc36020462"/>
       <w:r>
         <w:lastRenderedPageBreak/>
         <w:t>3.2</w:t>
@@ -2930,7 +2931,7 @@
                               </w:rPr>
                               <w:fldChar w:fldCharType="separate"/>
                             </w:r>
-                            <w:bookmarkStart w:id="7" w:name="_Toc35961043"/>
+                            <w:bookmarkStart w:id="7" w:name="_Toc36020308"/>
                             <w:r>
                               <w:rPr>
                                 <w:rFonts w:cs="Times New Roman"/>
@@ -3051,7 +3052,7 @@
                         </w:rPr>
                         <w:fldChar w:fldCharType="separate"/>
                       </w:r>
-                      <w:bookmarkStart w:id="8" w:name="_Toc35961043"/>
+                      <w:bookmarkStart w:id="8" w:name="_Toc36020308"/>
                       <w:r>
                         <w:rPr>
                           <w:rFonts w:cs="Times New Roman"/>
@@ -3400,7 +3401,7 @@
                               </w:rPr>
                               <w:fldChar w:fldCharType="separate"/>
                             </w:r>
-                            <w:bookmarkStart w:id="9" w:name="_Toc35961044"/>
+                            <w:bookmarkStart w:id="9" w:name="_Toc36020309"/>
                             <w:r>
                               <w:rPr>
                                 <w:rFonts w:cs="Times New Roman"/>
@@ -3499,7 +3500,7 @@
                         </w:rPr>
                         <w:fldChar w:fldCharType="separate"/>
                       </w:r>
-                      <w:bookmarkStart w:id="10" w:name="_Toc35961044"/>
+                      <w:bookmarkStart w:id="10" w:name="_Toc36020309"/>
                       <w:r>
                         <w:rPr>
                           <w:rFonts w:cs="Times New Roman"/>
@@ -3747,7 +3748,7 @@
                               </w:rPr>
                               <w:fldChar w:fldCharType="separate"/>
                             </w:r>
-                            <w:bookmarkStart w:id="11" w:name="_Toc35961045"/>
+                            <w:bookmarkStart w:id="11" w:name="_Toc36020310"/>
                             <w:r>
                               <w:rPr>
                                 <w:rFonts w:cs="Times New Roman"/>
@@ -3846,7 +3847,7 @@
                         </w:rPr>
                         <w:fldChar w:fldCharType="separate"/>
                       </w:r>
-                      <w:bookmarkStart w:id="12" w:name="_Toc35961045"/>
+                      <w:bookmarkStart w:id="12" w:name="_Toc36020310"/>
                       <w:r>
                         <w:rPr>
                           <w:rFonts w:cs="Times New Roman"/>
@@ -4209,8 +4210,9 @@
     <w:p>
       <w:pPr>
         <w:pStyle w:val="Cmsor2"/>
-      </w:pPr>
-      <w:bookmarkStart w:id="13" w:name="_Toc35938706"/>
+        <w:ind w:firstLine="0"/>
+      </w:pPr>
+      <w:bookmarkStart w:id="13" w:name="_Toc36020463"/>
       <w:r>
         <w:rPr>
           <w:noProof/>
@@ -4297,7 +4299,7 @@
                               </w:rPr>
                               <w:fldChar w:fldCharType="separate"/>
                             </w:r>
-                            <w:bookmarkStart w:id="14" w:name="_Toc35961046"/>
+                            <w:bookmarkStart w:id="14" w:name="_Toc36020311"/>
                             <w:r>
                               <w:rPr>
                                 <w:i w:val="0"/>
@@ -4390,7 +4392,7 @@
                         </w:rPr>
                         <w:fldChar w:fldCharType="separate"/>
                       </w:r>
-                      <w:bookmarkStart w:id="15" w:name="_Toc35961046"/>
+                      <w:bookmarkStart w:id="15" w:name="_Toc36020311"/>
                       <w:r>
                         <w:rPr>
                           <w:i w:val="0"/>
@@ -4553,15 +4555,7 @@
         <w:t>ük.</w:t>
       </w:r>
       <w:r>
-        <w:t xml:space="preserve"> A </w:t>
-      </w:r>
-      <w:proofErr w:type="spellStart"/>
-      <w:r>
-        <w:t>csapatok.id</w:t>
-      </w:r>
-      <w:proofErr w:type="spellEnd"/>
-      <w:r>
-        <w:t xml:space="preserve"> mező egy idegen kulcs is, mely a csapatok tábla id mezőjére mutat.</w:t>
+        <w:t xml:space="preserve"> A csapatok.id mező egy idegen kulcs is, mely a csapatok tábla id mezőjére mutat.</w:t>
       </w:r>
     </w:p>
     <w:p>
@@ -4615,59 +4609,10 @@
         <w:t xml:space="preserve"> </w:t>
       </w:r>
       <w:r>
-        <w:t xml:space="preserve">A táblában lévő </w:t>
-      </w:r>
-      <w:proofErr w:type="spellStart"/>
-      <w:r>
-        <w:t>felhasznalok.id</w:t>
-      </w:r>
-      <w:proofErr w:type="spellEnd"/>
-      <w:r>
-        <w:t xml:space="preserve"> mező idegen kulcs a </w:t>
-      </w:r>
-      <w:r>
-        <w:t>felhasznalok</w:t>
-      </w:r>
-      <w:r>
-        <w:t xml:space="preserve"> tábla </w:t>
-      </w:r>
-      <w:r>
-        <w:t xml:space="preserve">id </w:t>
-      </w:r>
-      <w:r>
-        <w:t>mezőjére mutatva.</w:t>
-      </w:r>
-      <w:r>
-        <w:t xml:space="preserve"> A </w:t>
-      </w:r>
-      <w:proofErr w:type="spellStart"/>
-      <w:r>
-        <w:t>jogosultsagok.</w:t>
-      </w:r>
-      <w:r>
-        <w:t>id</w:t>
-      </w:r>
-      <w:proofErr w:type="spellEnd"/>
-      <w:r>
-        <w:t xml:space="preserve"> mező </w:t>
-      </w:r>
-      <w:r>
-        <w:t xml:space="preserve">szintén </w:t>
-      </w:r>
-      <w:r>
-        <w:t xml:space="preserve">idegen kulcs, mely a </w:t>
-      </w:r>
-      <w:r>
-        <w:t>jogosultsagok</w:t>
-      </w:r>
-      <w:r>
-        <w:t xml:space="preserve"> táblában lévő</w:t>
-      </w:r>
-      <w:r>
-        <w:t xml:space="preserve"> </w:t>
-      </w:r>
-      <w:r>
-        <w:t>id mezőre mutat.</w:t>
+        <w:t>A táblában lévő felhasznalok.id mező idegen kulcs a felhasznalok tábla id mezőjére mutatva.</w:t>
+      </w:r>
+      <w:r>
+        <w:t xml:space="preserve"> A jogosultsagok.id mező szintén idegen kulcs, mely a jogosultsagok táblában lévő id mezőre mutat.</w:t>
       </w:r>
     </w:p>
     <w:p>
@@ -4678,72 +4623,10 @@
         <w:t xml:space="preserve">tábla annak meghatározására szolgál, hogy az adott csapatot mely játékosok alkotják. </w:t>
       </w:r>
       <w:r>
-        <w:t xml:space="preserve">A tábla tartalmaz egy csapat és egy játékos azonosító mezőt. Emellett megtalálható itt egy </w:t>
-      </w:r>
-      <w:proofErr w:type="spellStart"/>
-      <w:r>
-        <w:t>sorszam</w:t>
-      </w:r>
-      <w:proofErr w:type="spellEnd"/>
-      <w:r>
-        <w:t xml:space="preserve"> mező, ez a játékos csapatban elfoglalt sorszámát tárolja és egy </w:t>
-      </w:r>
-      <w:proofErr w:type="spellStart"/>
-      <w:r>
-        <w:t>kezdo</w:t>
-      </w:r>
-      <w:proofErr w:type="spellEnd"/>
-      <w:r>
-        <w:t xml:space="preserve"> mező, mely értéke 1, ha az adott kosárlabdázó a kezdőcsapat tagja, illetve 0, ha nem kezdő a kosárlabdázó.</w:t>
-      </w:r>
-      <w:r>
-        <w:t xml:space="preserve"> A táblában lévő </w:t>
-      </w:r>
-      <w:proofErr w:type="spellStart"/>
-      <w:r>
-        <w:t>csapatok.id</w:t>
-      </w:r>
-      <w:proofErr w:type="spellEnd"/>
-      <w:r>
-        <w:t xml:space="preserve"> </w:t>
-      </w:r>
-      <w:r>
-        <w:t xml:space="preserve">mező idegen kulcsként funkcionál, a </w:t>
-      </w:r>
-      <w:r>
-        <w:t>csapatok</w:t>
-      </w:r>
-      <w:r>
-        <w:t xml:space="preserve"> táblában lévő id mezőre mutat.</w:t>
-      </w:r>
-      <w:r>
-        <w:t xml:space="preserve"> A </w:t>
-      </w:r>
-      <w:proofErr w:type="spellStart"/>
-      <w:r>
-        <w:t>jatekosok.id</w:t>
-      </w:r>
-      <w:proofErr w:type="spellEnd"/>
-      <w:r>
-        <w:t xml:space="preserve"> mező </w:t>
-      </w:r>
-      <w:r>
-        <w:t xml:space="preserve">szintén </w:t>
-      </w:r>
-      <w:r>
-        <w:t xml:space="preserve">egy idegen kulcs, mely a </w:t>
-      </w:r>
-      <w:r>
-        <w:t>jatekosok</w:t>
-      </w:r>
-      <w:r>
-        <w:t xml:space="preserve"> táblában lévő </w:t>
-      </w:r>
-      <w:r>
-        <w:t xml:space="preserve">id </w:t>
-      </w:r>
-      <w:r>
-        <w:t>mezőre mutat.</w:t>
+        <w:t>A tábla tartalmaz egy csapat és egy játékos azonosító mezőt. Emellett megtalálható itt egy sorszam mező, ez a játékos csapatban elfoglalt sorszámát tárolja és egy kezdo mező, mely értéke 1, ha az adott kosárlabdázó a kezdőcsapat tagja, illetve 0, ha nem kezdő a kosárlabdázó.</w:t>
+      </w:r>
+      <w:r>
+        <w:t xml:space="preserve"> A táblában lévő csapatok.id mező idegen kulcsként funkcionál, a csapatok táblában lévő id mezőre mutat. A jatekosok.id mező szintén egy idegen kulcs, mely a jatekosok táblában lévő id mezőre mutat.</w:t>
       </w:r>
     </w:p>
     <w:p>
@@ -4773,8 +4656,9 @@
     <w:p>
       <w:pPr>
         <w:pStyle w:val="Cmsor2"/>
-      </w:pPr>
-      <w:bookmarkStart w:id="16" w:name="_Toc35938707"/>
+        <w:ind w:firstLine="0"/>
+      </w:pPr>
+      <w:bookmarkStart w:id="16" w:name="_Toc36020464"/>
       <w:r>
         <w:lastRenderedPageBreak/>
         <w:t>3.4</w:t>
@@ -4827,37 +4711,13 @@
         <w:t xml:space="preserve"> </w:t>
       </w:r>
       <w:r>
-        <w:t xml:space="preserve">Az összekapcsolódó részek könnyen megkülönböztethetőek, mivel az elnevezésük utal a tartalmukra. Például: </w:t>
-      </w:r>
-      <w:proofErr w:type="spellStart"/>
-      <w:r>
-        <w:t>csapatom.php</w:t>
-      </w:r>
-      <w:proofErr w:type="spellEnd"/>
-      <w:r>
-        <w:t xml:space="preserve">, </w:t>
-      </w:r>
-      <w:proofErr w:type="spellStart"/>
-      <w:r>
-        <w:t>csapatomclasses.php</w:t>
-      </w:r>
-      <w:proofErr w:type="spellEnd"/>
-      <w:r>
-        <w:t xml:space="preserve">, </w:t>
-      </w:r>
-      <w:proofErr w:type="spellStart"/>
-      <w:r>
-        <w:t>csapatomstyle</w:t>
+        <w:t>Az összekapcsolódó részek könnyen megkülönböztethetőek, mivel az elnevezésük utal a tartalmukra. Például: csapatom.php, csapatomclasses.php, csapatomstyle</w:t>
       </w:r>
       <w:r>
         <w:t>.cs</w:t>
       </w:r>
       <w:r>
-        <w:t>s</w:t>
-      </w:r>
-      <w:proofErr w:type="spellEnd"/>
-      <w:r>
-        <w:t>.</w:t>
+        <w:t>s.</w:t>
       </w:r>
     </w:p>
     <w:p>
@@ -4865,48 +4725,22 @@
         <w:jc w:val="left"/>
       </w:pPr>
       <w:r>
-        <w:t xml:space="preserve">A classes és design mappákban szerepel néhány fájl, melyekre több oldalon is szükség van, ezért kiszerveztem egy külön fájlba és meghívtam a szükséges helyeken. Ilyen a classes mappában szereplő </w:t>
-      </w:r>
-      <w:proofErr w:type="spellStart"/>
-      <w:r>
-        <w:t>adatbazisclasses.php</w:t>
-      </w:r>
-      <w:proofErr w:type="spellEnd"/>
-      <w:r>
-        <w:t xml:space="preserve"> és a </w:t>
-      </w:r>
-      <w:proofErr w:type="spellStart"/>
-      <w:r>
-        <w:t>jatekoskartyaclasses.php</w:t>
-      </w:r>
-      <w:proofErr w:type="spellEnd"/>
-      <w:r>
-        <w:t xml:space="preserve">. A design mappában </w:t>
+        <w:t xml:space="preserve">A classes és design mappákban szerepel néhány fájl, melyekre több oldalon is szükség van, ezért kiszerveztem egy külön fájlba és meghívtam a szükséges helyeken. Ilyen a classes mappában szereplő adatbazisclasses.php és a jatekoskartyaclasses.php. A design mappában </w:t>
       </w:r>
       <w:r>
         <w:t xml:space="preserve">a </w:t>
       </w:r>
-      <w:proofErr w:type="spellStart"/>
       <w:r>
         <w:t>kartyastyle</w:t>
       </w:r>
       <w:r>
-        <w:t>.css</w:t>
-      </w:r>
-      <w:proofErr w:type="spellEnd"/>
-      <w:r>
-        <w:t xml:space="preserve"> és a </w:t>
-      </w:r>
-      <w:proofErr w:type="spellStart"/>
+        <w:t xml:space="preserve">.css és a </w:t>
+      </w:r>
       <w:r>
         <w:t>jatekoskartyastyle</w:t>
       </w:r>
       <w:r>
-        <w:t>.css</w:t>
-      </w:r>
-      <w:proofErr w:type="spellEnd"/>
-      <w:r>
-        <w:t xml:space="preserve"> fájlokat használtam több helyen is.</w:t>
+        <w:t>.css fájlokat használtam több helyen is.</w:t>
       </w:r>
     </w:p>
     <w:p>
@@ -4919,11 +4753,9 @@
       <w:r>
         <w:t xml:space="preserve">A bejelentkezett állapotot a </w:t>
       </w:r>
-      <w:proofErr w:type="spellStart"/>
       <w:r>
         <w:t>bejelentkezettAllapot</w:t>
       </w:r>
-      <w:proofErr w:type="spellEnd"/>
       <w:r>
         <w:t xml:space="preserve"> session segítségével tárolom el. </w:t>
       </w:r>
@@ -4931,21 +4763,11 @@
         <w:t xml:space="preserve">Az értéke bejelentkezett felhasználó esetén a hozzá tartozó id értéke, kijelentkezett felhasználó esetén egy üres string. </w:t>
       </w:r>
       <w:r>
-        <w:t xml:space="preserve">Az </w:t>
-      </w:r>
-      <w:proofErr w:type="spellStart"/>
-      <w:r>
-        <w:t>indexclasses.php</w:t>
-      </w:r>
-      <w:proofErr w:type="spellEnd"/>
-      <w:r>
-        <w:t xml:space="preserve"> fájlban található </w:t>
-      </w:r>
-      <w:proofErr w:type="spellStart"/>
+        <w:t xml:space="preserve">Az indexclasses.php fájlban található </w:t>
+      </w:r>
       <w:r>
         <w:t>bejelentkezesSession</w:t>
       </w:r>
-      <w:proofErr w:type="spellEnd"/>
       <w:r>
         <w:t xml:space="preserve"> </w:t>
       </w:r>
@@ -4958,15 +4780,7 @@
         <w:jc w:val="left"/>
       </w:pPr>
       <w:r>
-        <w:t xml:space="preserve">A </w:t>
-      </w:r>
-      <w:proofErr w:type="spellStart"/>
-      <w:r>
-        <w:t>regisztracio</w:t>
-      </w:r>
-      <w:proofErr w:type="spellEnd"/>
-      <w:r>
-        <w:t xml:space="preserve"> nevű fájlok a regisztráció működéséért felelősek. A jelszónak legalább 10 karakter hosszúságúnak kell lennie.</w:t>
+        <w:t>A regisztracio nevű fájlok a regisztráció működéséért felelősek. A jelszónak legalább 10 karakter hosszúságúnak kell lennie.</w:t>
       </w:r>
       <w:r>
         <w:t xml:space="preserve"> Sikeres regisztráció után a bejelentkezési oldal nyílik meg.</w:t>
@@ -4977,15 +4791,7 @@
         <w:jc w:val="left"/>
       </w:pPr>
       <w:r>
-        <w:t xml:space="preserve">A </w:t>
-      </w:r>
-      <w:proofErr w:type="spellStart"/>
-      <w:r>
-        <w:t>menu</w:t>
-      </w:r>
-      <w:proofErr w:type="spellEnd"/>
-      <w:r>
-        <w:t xml:space="preserve"> elnevezésű fájlok a bejelentkezés után látható főmenüt valósítják meg. </w:t>
+        <w:t xml:space="preserve">A menu elnevezésű fájlok a bejelentkezés után látható főmenüt valósítják meg. </w:t>
       </w:r>
       <w:r>
         <w:t xml:space="preserve">A felület bal felső sarkában a felhasználó zsetonjainak száma, az oldal tetején középen a csapatának a neve, a </w:t>
@@ -4996,120 +4802,39 @@
       <w:r>
         <w:t xml:space="preserve"> felső sarokban egy kijelentkezés gomb jelenik meg, mely visszaléptet a bejelentkezési oldalra és a </w:t>
       </w:r>
-      <w:proofErr w:type="spellStart"/>
       <w:r>
         <w:t>bejelentkezettAllapot</w:t>
       </w:r>
-      <w:proofErr w:type="spellEnd"/>
       <w:r>
         <w:t xml:space="preserve"> nevű session értékét üres stringre állítja.</w:t>
       </w:r>
       <w:r>
-        <w:t xml:space="preserve"> A mérkőzés menüpontra kattintva az </w:t>
-      </w:r>
-      <w:proofErr w:type="spellStart"/>
-      <w:r>
-        <w:t>ujEllenfel</w:t>
-      </w:r>
-      <w:proofErr w:type="spellEnd"/>
-      <w:r>
-        <w:t xml:space="preserve"> </w:t>
-      </w:r>
-      <w:proofErr w:type="spellStart"/>
-      <w:r>
-        <w:t>action</w:t>
-      </w:r>
-      <w:proofErr w:type="spellEnd"/>
-      <w:r>
-        <w:t xml:space="preserve"> hajtódik végre. Ez </w:t>
+        <w:t xml:space="preserve"> A mérkőzés menüpontra kattintva az ujEllenfel action hajtódik végre. Ez </w:t>
       </w:r>
       <w:r>
         <w:lastRenderedPageBreak/>
         <w:t>a rész készíti elő a később</w:t>
       </w:r>
       <w:r>
-        <w:t xml:space="preserve"> ismertetésre kerülő </w:t>
-      </w:r>
-      <w:proofErr w:type="spellStart"/>
-      <w:r>
-        <w:t>merkozes</w:t>
-      </w:r>
-      <w:proofErr w:type="spellEnd"/>
-      <w:r>
-        <w:t xml:space="preserve"> fájlokat. </w:t>
-      </w:r>
-      <w:r>
-        <w:t xml:space="preserve">Létrehoz több sessiont is, mégpedig: eredmeny1, eredmeny2, </w:t>
-      </w:r>
-      <w:proofErr w:type="spellStart"/>
-      <w:r>
-        <w:t>parbaj</w:t>
-      </w:r>
-      <w:proofErr w:type="spellEnd"/>
-      <w:r>
-        <w:t xml:space="preserve">. Ezeket mind 0 kezdőértékkel inicializálja. Létrehozásra kerül egy </w:t>
-      </w:r>
-      <w:proofErr w:type="spellStart"/>
-      <w:r>
-        <w:t>sajatId</w:t>
-      </w:r>
-      <w:proofErr w:type="spellEnd"/>
-      <w:r>
-        <w:t xml:space="preserve">, mely a felhasználó azonosítója és egy </w:t>
-      </w:r>
-      <w:proofErr w:type="spellStart"/>
-      <w:r>
-        <w:t>ellenfelId</w:t>
-      </w:r>
-      <w:proofErr w:type="spellEnd"/>
-      <w:r>
-        <w:t xml:space="preserve">, mely az ellenfél azonosítója. Ezt </w:t>
-      </w:r>
-      <w:proofErr w:type="spellStart"/>
-      <w:r>
-        <w:t>do-while</w:t>
-      </w:r>
-      <w:proofErr w:type="spellEnd"/>
-      <w:r>
-        <w:t xml:space="preserve"> ciklus segítségével addig generáljuk, amíg nem talál egy a </w:t>
-      </w:r>
-      <w:proofErr w:type="spellStart"/>
-      <w:r>
-        <w:t>sajatId</w:t>
-      </w:r>
-      <w:proofErr w:type="spellEnd"/>
-      <w:r>
-        <w:t xml:space="preserve"> értékétől és a 7-es azonosítótól eltérő számot. Ezután készítettem két újabb sessiont </w:t>
-      </w:r>
-      <w:proofErr w:type="spellStart"/>
+        <w:t xml:space="preserve"> ismertetésre kerülő merkozes fájlokat. </w:t>
+      </w:r>
+      <w:r>
+        <w:t xml:space="preserve">Létrehoz több sessiont is, mégpedig: eredmeny1, eredmeny2, parbaj. Ezeket mind 0 kezdőértékkel inicializálja. Létrehozásra kerül egy sajatId, mely a felhasználó azonosítója és egy ellenfelId, mely az ellenfél azonosítója. Ezt do-while ciklus segítségével addig generáljuk, amíg nem talál egy a sajatId értékétől és a 7-es azonosítótól eltérő számot. Ezután készítettem két újabb sessiont </w:t>
+      </w:r>
       <w:r>
         <w:t>sajatCsapat</w:t>
       </w:r>
-      <w:proofErr w:type="spellEnd"/>
-      <w:r>
-        <w:t xml:space="preserve"> és </w:t>
-      </w:r>
-      <w:proofErr w:type="spellStart"/>
-      <w:r>
-        <w:t>ellenfel</w:t>
+      <w:r>
+        <w:t xml:space="preserve"> és ellenfel</w:t>
       </w:r>
       <w:r>
         <w:t>Csapat</w:t>
       </w:r>
-      <w:proofErr w:type="spellEnd"/>
       <w:r>
         <w:t xml:space="preserve"> néven. Ezek tárolják a két csapat öt-öt kezdőjátékosát.</w:t>
       </w:r>
       <w:r>
-        <w:t xml:space="preserve"> Végül a </w:t>
-      </w:r>
-      <w:proofErr w:type="spellStart"/>
-      <w:r>
-        <w:t>merkozes.php</w:t>
-      </w:r>
-      <w:proofErr w:type="spellEnd"/>
-      <w:r>
-        <w:t xml:space="preserve"> oldalra történik átirányítás.</w:t>
+        <w:t xml:space="preserve"> Végül a merkozes.php oldalra történik átirányítás.</w:t>
       </w:r>
     </w:p>
     <w:p>
@@ -5128,15 +4853,7 @@
         <w:t>A csomagok elnevezést kapó fájlok a csomagválasztási felületet valósítják meg. A felületen 3 kártya jelenik meg</w:t>
       </w:r>
       <w:r>
-        <w:t xml:space="preserve">. A nyitás gombra kattintva a csomag értékének megfelelő értéket vesz fel a </w:t>
-      </w:r>
-      <w:proofErr w:type="spellStart"/>
-      <w:r>
-        <w:t>csomagAzon</w:t>
-      </w:r>
-      <w:proofErr w:type="spellEnd"/>
-      <w:r>
-        <w:t xml:space="preserve"> session</w:t>
+        <w:t>. A nyitás gombra kattintva a csomag értékének megfelelő értéket vesz fel a csomagAzon session</w:t>
       </w:r>
       <w:r>
         <w:t>, amennyiben a felhasználónak van elég zsetonja</w:t>
@@ -5152,122 +4869,68 @@
       <w:r>
         <w:t xml:space="preserve">A csomagnyit névvel rendelkező fájlok a csomag kinyitását valósítják meg. Először a </w:t>
       </w:r>
-      <w:proofErr w:type="spellStart"/>
-      <w:r>
-        <w:t>fizetes</w:t>
-      </w:r>
-      <w:proofErr w:type="spellEnd"/>
-      <w:r>
-        <w:t xml:space="preserve"> függvény levonja a csomag értékét a játékos pénzéből, majd a </w:t>
-      </w:r>
-      <w:proofErr w:type="spellStart"/>
-      <w:r>
-        <w:t>csomagTipus</w:t>
-      </w:r>
-      <w:proofErr w:type="spellEnd"/>
+      <w:r>
+        <w:t xml:space="preserve">fizetes függvény levonja a csomag értékét a játékos pénzéből, majd a </w:t>
+      </w:r>
+      <w:r>
+        <w:t xml:space="preserve">csomagTipus </w:t>
+      </w:r>
+      <w:r>
+        <w:t>függvény</w:t>
+      </w:r>
+      <w:r>
+        <w:t xml:space="preserve"> random választ 0 és 1 között</w:t>
+      </w:r>
+      <w:r>
+        <w:t>, majd a tipus változó veszi fel a kapott értéket</w:t>
+      </w:r>
+      <w:r>
+        <w:t>. 0 esetén pénzt, 1 esetén kosárlabdázót kap a felhasználó. Ezután a csomagAzon session vizsgálata történik. Ha 1-es értéket vesz fel a pénznyeremény 1 és 20000 közötti, a játékos általános pontszáma a legkisebb értékű játékos pontszáma és 85 közötti lehet.</w:t>
+      </w:r>
       <w:r>
         <w:t xml:space="preserve"> </w:t>
       </w:r>
       <w:r>
-        <w:t>függvény</w:t>
-      </w:r>
-      <w:r>
-        <w:t xml:space="preserve"> random választ 0 és 1 között</w:t>
-      </w:r>
-      <w:r>
-        <w:t xml:space="preserve">, majd a </w:t>
-      </w:r>
-      <w:proofErr w:type="spellStart"/>
-      <w:r>
-        <w:t>tipus</w:t>
-      </w:r>
-      <w:proofErr w:type="spellEnd"/>
-      <w:r>
-        <w:t xml:space="preserve"> változó veszi fel a kapott értéket</w:t>
-      </w:r>
-      <w:r>
-        <w:t xml:space="preserve">. 0 esetén pénzt, 1 esetén kosárlabdázót kap a felhasználó. Ezután a </w:t>
-      </w:r>
-      <w:proofErr w:type="spellStart"/>
-      <w:r>
-        <w:t>csomagAzon</w:t>
-      </w:r>
-      <w:proofErr w:type="spellEnd"/>
-      <w:r>
-        <w:t xml:space="preserve"> session vizsgálata történik. Ha 1-es értéket vesz fel a pénznyeremény 1 és 20000 közötti, a játékos általános pontszáma a legkisebb értékű játékos pontszáma és 85 közötti lehet.</w:t>
+        <w:t>Amennyiben 2-es értéket vesz fel a pénznyeremény 1000 és 75000 közötti, a játé</w:t>
+      </w:r>
+      <w:r>
+        <w:t>kos általános pontszáma 75 és 90</w:t>
+      </w:r>
+      <w:r>
+        <w:t xml:space="preserve"> közötti lehet. 3-as érték esetén a pénznyeremény 5000 és 200000 közötti, a játékos általános pontszáma 80 és a legnagyobb értékű játékos pontszáma közötti lehet. Az alsó és felső érték meghatározása a </w:t>
+      </w:r>
+      <w:r>
+        <w:t>getMinOsszPontszam</w:t>
+      </w:r>
+      <w:r>
+        <w:t xml:space="preserve"> és a getMax</w:t>
+      </w:r>
+      <w:r>
+        <w:t>OsszPontszam</w:t>
+      </w:r>
+      <w:r>
+        <w:t xml:space="preserve"> függvények feladata.</w:t>
       </w:r>
       <w:r>
         <w:t xml:space="preserve"> </w:t>
       </w:r>
       <w:r>
-        <w:t>Amennyiben 2-es értéket vesz fel a pénznyeremény 1000 és 75000 közötti, a játé</w:t>
-      </w:r>
-      <w:r>
-        <w:t>kos általános pontszáma 75 és 90</w:t>
-      </w:r>
-      <w:r>
-        <w:t xml:space="preserve"> közötti lehet. 3-as érték esetén a pénznyeremény 5000 és 200000 közötti, a játékos általános pontszáma 80 és a legnagyobb értékű játékos pontszáma közötti lehet. Az alsó és felső érték meghatározása a </w:t>
-      </w:r>
-      <w:proofErr w:type="spellStart"/>
-      <w:r>
-        <w:t>getMinOsszPontszam</w:t>
-      </w:r>
-      <w:proofErr w:type="spellEnd"/>
-      <w:r>
-        <w:t xml:space="preserve"> és a </w:t>
-      </w:r>
-      <w:proofErr w:type="spellStart"/>
-      <w:r>
-        <w:t>getMax</w:t>
-      </w:r>
-      <w:r>
-        <w:t>OsszPontszam</w:t>
-      </w:r>
-      <w:proofErr w:type="spellEnd"/>
-      <w:r>
-        <w:t xml:space="preserve"> függvények feladata.</w:t>
-      </w:r>
-      <w:r>
-        <w:t xml:space="preserve"> </w:t>
-      </w:r>
-      <w:r>
         <w:t xml:space="preserve">A </w:t>
       </w:r>
-      <w:proofErr w:type="spellStart"/>
-      <w:r>
-        <w:t>randPontJatekosokSzama</w:t>
-      </w:r>
-      <w:proofErr w:type="spellEnd"/>
-      <w:r>
-        <w:t xml:space="preserve"> </w:t>
-      </w:r>
-      <w:r>
-        <w:t xml:space="preserve">függvény megvizsgálja van-e az adott általános pontszámmal játékos az adatbázisban. Amennyiben van, a </w:t>
-      </w:r>
-      <w:proofErr w:type="spellStart"/>
-      <w:r>
-        <w:t>k</w:t>
-      </w:r>
-      <w:r>
-        <w:t>osarasAzon</w:t>
-      </w:r>
-      <w:proofErr w:type="spellEnd"/>
-      <w:r>
-        <w:t xml:space="preserve"> </w:t>
-      </w:r>
-      <w:r>
-        <w:t xml:space="preserve">függvény választ egy játékos a kellő általános pontszámúak közül. Ellenben a </w:t>
-      </w:r>
-      <w:proofErr w:type="spellStart"/>
-      <w:r>
-        <w:t>csoma</w:t>
-      </w:r>
-      <w:r>
-        <w:t>gAzon</w:t>
-      </w:r>
-      <w:proofErr w:type="spellEnd"/>
-      <w:r>
-        <w:t xml:space="preserve"> session 0</w:t>
+      <w:r>
+        <w:t xml:space="preserve">randPontJatekosokSzama </w:t>
+      </w:r>
+      <w:r>
+        <w:t>függvény megvizsgálja van-e az adott általános pontszámmal játékos az adatbázisban. Amennyiben van, a k</w:t>
+      </w:r>
+      <w:r>
+        <w:t xml:space="preserve">osarasAzon </w:t>
+      </w:r>
+      <w:r>
+        <w:t>függvény választ egy játékos a kellő általános pontszámúak közül. Ellenben a csoma</w:t>
+      </w:r>
+      <w:r>
+        <w:t>gAzon session 0</w:t>
       </w:r>
       <w:r>
         <w:t xml:space="preserve"> értéket kap, </w:t>
@@ -5288,375 +4951,145 @@
       <w:r>
         <w:t xml:space="preserve">. Játékos nyitása esetén a </w:t>
       </w:r>
-      <w:proofErr w:type="spellStart"/>
-      <w:r>
-        <w:t>csapattagE</w:t>
-      </w:r>
-      <w:proofErr w:type="spellEnd"/>
+      <w:r>
+        <w:t xml:space="preserve">csapattagE </w:t>
+      </w:r>
+      <w:r>
+        <w:t xml:space="preserve">függvény megvizsgálja, hogy az adott kosárlabdázó tagja-e a felhasználó csapatának. Ha igen, akkor a </w:t>
+      </w:r>
+      <w:r>
+        <w:t xml:space="preserve">csomagElad </w:t>
+      </w:r>
+      <w:r>
+        <w:t xml:space="preserve">függvény </w:t>
+      </w:r>
+      <w:r>
+        <w:t xml:space="preserve">a játékos árát adja a felhasználó pénzéhez. Ha nem tagja a csapatának, akkor a jatekosHozzaad függvény a csapattagok táblába helyez egy új értéket a felhasználó csapatának és a kosárlabdázó azonosítójával. </w:t>
+      </w:r>
+    </w:p>
+    <w:p>
+      <w:pPr>
+        <w:jc w:val="left"/>
+      </w:pPr>
+      <w:r>
+        <w:t xml:space="preserve">A merkozes elnevezésű fájlok a játékmenet megvalósítását tartalmazzák. </w:t>
+      </w:r>
+      <w:r>
+        <w:t>Elsőként létrehozásra kerül egy vegeredmeny nevű session 0 kezdőértékkel.</w:t>
+      </w:r>
+      <w:r>
+        <w:t xml:space="preserve"> A felületen megjelenik a felhasználó csapatának 5 kezdőjátékosa kártyás kinézetben. Mindegyik kártya alján található egy párbaj gomb. A gomb lenyomása </w:t>
+      </w:r>
+      <w:r>
+        <w:t>meghívódik a btnParbaj nevű action, ahol megtörténik a két párbajozó játékos kiválasztása</w:t>
+      </w:r>
+      <w:r>
+        <w:t xml:space="preserve"> a sajatCsapat és az ellenfelCsapat session értékeiből</w:t>
+      </w:r>
+      <w:r>
+        <w:t>, majd a parbaj függvény meghívása</w:t>
+      </w:r>
+      <w:r>
+        <w:t xml:space="preserve"> a két játékos összesített pontszámát kapva paraméterül</w:t>
+      </w:r>
+      <w:r>
+        <w:t>. A</w:t>
+      </w:r>
+      <w:r>
+        <w:t xml:space="preserve"> függvény összehasonlítja a két játékos 3 pontszámának összegét, majd </w:t>
+      </w:r>
+      <w:r>
+        <w:t xml:space="preserve">parbajEredmeny </w:t>
+      </w:r>
+      <w:r>
+        <w:t>session néven elmenti az eredményt szöveges formában és a megfelelő eredmeny sessionnek ad egy további pontot</w:t>
+      </w:r>
+      <w:r>
+        <w:t xml:space="preserve">. Döntetlen eredmény esetén mindkét eredmeny session kap egy-egy pontot. Ezután </w:t>
+      </w:r>
+      <w:r>
+        <w:t>átirányít a parbaj.php oldalra</w:t>
+      </w:r>
+      <w:r>
+        <w:t xml:space="preserve">. </w:t>
+      </w:r>
+      <w:r>
+        <w:t>A párbajban már részt vett játékosok helyére -1-es érték kerül</w:t>
+      </w:r>
       <w:r>
         <w:t xml:space="preserve"> </w:t>
       </w:r>
       <w:r>
-        <w:t xml:space="preserve">függvény megvizsgálja, hogy az adott kosárlabdázó tagja-e a felhasználó csapatának. Ha igen, akkor a </w:t>
-      </w:r>
-      <w:proofErr w:type="spellStart"/>
-      <w:r>
-        <w:t>csomagElad</w:t>
-      </w:r>
-      <w:proofErr w:type="spellEnd"/>
+        <w:t xml:space="preserve">a sajatCsapat és az ellenfelCsapat </w:t>
+      </w:r>
+      <w:r>
+        <w:t xml:space="preserve">tömb </w:t>
+      </w:r>
+      <w:r>
+        <w:t xml:space="preserve">esetén is. </w:t>
+      </w:r>
+      <w:r>
+        <w:t xml:space="preserve">Ezen érték esetén a listázáskor az adott helyen szereplő elem nem kerül listázásra. </w:t>
+      </w:r>
+      <w:r>
+        <w:t>A párbajra alkalmas játékosok azok, akiknek az azonosítója szerepel a sessionben. Addig tart a mérkőzés, amíg a parbaj session nem éri el az 5-ös értéket.</w:t>
+      </w:r>
+      <w:r>
+        <w:t xml:space="preserve"> Ekkor a vegeredmeny session felvehet 1-es értéket győzelem esetén, 2-es értéket vereség esetén és 3-as értéket döntetlen esetén. Ekkor a parbaj session értéke 6 lesz, majd felugró ablakban értesíti a felhasználót a program az eredményről</w:t>
+      </w:r>
+      <w:r>
+        <w:t xml:space="preserve"> az eredmeny1 és eredmeny2 session értékét megjelenítve</w:t>
+      </w:r>
+      <w:r>
+        <w:t>.</w:t>
+      </w:r>
+      <w:r>
+        <w:t xml:space="preserve"> Ha a parbaj session 6 és a vegeredmen</w:t>
+      </w:r>
+      <w:r>
+        <w:t>y</w:t>
+      </w:r>
+      <w:r>
+        <w:t xml:space="preserve"> session nem nulla, a mérkőzés véget ért. Ebben az esetben egy kártya kerül a képernyőre, mely megjelenít</w:t>
+      </w:r>
+      <w:r>
+        <w:t xml:space="preserve">i az eredményt, majd a vegeredmeny session 0 értéket kap, vagyis az eredeti értéke kerül visszaállításra. </w:t>
+      </w:r>
+      <w:r>
+        <w:t xml:space="preserve">Amikor a parbaj session 6-os értéket vesz fel, megjelenik a jobb felső sarokban egy tovább gomb, mely a menübe történő visszalépést teszi lehetővé. </w:t>
+      </w:r>
+      <w:r>
+        <w:t xml:space="preserve">Amikor a parbaj értéke 6 és a vegeredmeny értéke 0, akkor véget ért a mérkőzés, a menübe történik átirányítás. </w:t>
+      </w:r>
+      <w:r>
+        <w:t xml:space="preserve">A mérkőzés végén a sajatGyozelem, </w:t>
+      </w:r>
+      <w:r>
+        <w:t>ellenfelGyozelem vagy</w:t>
+      </w:r>
+      <w:r>
+        <w:t xml:space="preserve"> dontetlen függvények rögzítik az adatbázisban a csapatokhoz tartozó eredményt és a meccsek táblába a mérkőzés végső adatait.</w:t>
+      </w:r>
+    </w:p>
+    <w:p>
+      <w:pPr>
+        <w:jc w:val="left"/>
+      </w:pPr>
+      <w:r>
+        <w:t xml:space="preserve">A parbaj elnevezésű fájlok szorosan kapcsolódnak az előbb leírtakhoz. </w:t>
+      </w:r>
+      <w:r>
+        <w:t>Ezen a felületen megjelenik a két párbajozó játékos és kiírásra kerülnek az adataik. A</w:t>
+      </w:r>
       <w:r>
         <w:t xml:space="preserve"> </w:t>
       </w:r>
-      <w:r>
-        <w:t xml:space="preserve">függvény </w:t>
-      </w:r>
-      <w:r>
-        <w:t xml:space="preserve">a játékos árát adja a felhasználó pénzéhez. Ha nem tagja a csapatának, akkor a </w:t>
-      </w:r>
-      <w:proofErr w:type="spellStart"/>
-      <w:r>
-        <w:t>jatekosHozzaad</w:t>
-      </w:r>
-      <w:proofErr w:type="spellEnd"/>
-      <w:r>
-        <w:t xml:space="preserve"> függvény a csapattagok táblába helyez egy új értéket a felhasználó csapatának és a kosárlabdázó azonosítójával. </w:t>
-      </w:r>
-    </w:p>
-    <w:p>
-      <w:pPr>
-        <w:jc w:val="left"/>
-      </w:pPr>
-      <w:r>
-        <w:t xml:space="preserve">A </w:t>
-      </w:r>
-      <w:proofErr w:type="spellStart"/>
-      <w:r>
-        <w:t>merkozes</w:t>
-      </w:r>
-      <w:proofErr w:type="spellEnd"/>
-      <w:r>
-        <w:t xml:space="preserve"> elnevezésű fájlok a játékmenet megvalósítását tartalmazzák. </w:t>
-      </w:r>
-      <w:r>
-        <w:t xml:space="preserve">Elsőként létrehozásra kerül egy </w:t>
-      </w:r>
-      <w:proofErr w:type="spellStart"/>
-      <w:r>
-        <w:t>vegeredmeny</w:t>
-      </w:r>
-      <w:proofErr w:type="spellEnd"/>
-      <w:r>
-        <w:t xml:space="preserve"> nevű session 0 kezdőértékkel.</w:t>
-      </w:r>
-      <w:r>
-        <w:t xml:space="preserve"> A felületen megjelenik a felhasználó csapatának 5 kezdőjátékosa kártyás kinézetben. Mindegyik kártya alján található egy párbaj gomb. A gomb lenyomása </w:t>
-      </w:r>
-      <w:r>
-        <w:t xml:space="preserve">meghívódik a </w:t>
-      </w:r>
-      <w:proofErr w:type="spellStart"/>
-      <w:r>
-        <w:t>btnParbaj</w:t>
-      </w:r>
-      <w:proofErr w:type="spellEnd"/>
-      <w:r>
-        <w:t xml:space="preserve"> nevű </w:t>
-      </w:r>
-      <w:proofErr w:type="spellStart"/>
-      <w:r>
-        <w:t>action</w:t>
-      </w:r>
-      <w:proofErr w:type="spellEnd"/>
-      <w:r>
-        <w:t>, ahol megtörténik a két párbajozó játékos kiválasztása</w:t>
-      </w:r>
-      <w:r>
-        <w:t xml:space="preserve"> a </w:t>
-      </w:r>
-      <w:proofErr w:type="spellStart"/>
-      <w:r>
-        <w:t>sajatCsapat</w:t>
-      </w:r>
-      <w:proofErr w:type="spellEnd"/>
-      <w:r>
-        <w:t xml:space="preserve"> és az </w:t>
-      </w:r>
-      <w:proofErr w:type="spellStart"/>
-      <w:r>
-        <w:t>ellenfelCsapat</w:t>
-      </w:r>
-      <w:proofErr w:type="spellEnd"/>
-      <w:r>
-        <w:t xml:space="preserve"> session értékeiből</w:t>
-      </w:r>
-      <w:r>
-        <w:t xml:space="preserve">, majd a </w:t>
-      </w:r>
-      <w:proofErr w:type="spellStart"/>
-      <w:r>
-        <w:t>parbaj</w:t>
-      </w:r>
-      <w:proofErr w:type="spellEnd"/>
-      <w:r>
-        <w:t xml:space="preserve"> függvény meghívása</w:t>
-      </w:r>
-      <w:r>
-        <w:t xml:space="preserve"> a két játékos összesített pontszámát kapva paraméterül</w:t>
-      </w:r>
-      <w:r>
-        <w:t>. A</w:t>
-      </w:r>
-      <w:r>
-        <w:t xml:space="preserve"> függvény összehasonlítja a két játékos 3 pontszámának összegét, majd </w:t>
-      </w:r>
-      <w:proofErr w:type="spellStart"/>
-      <w:r>
-        <w:t>parbajEredmeny</w:t>
-      </w:r>
-      <w:proofErr w:type="spellEnd"/>
-      <w:r>
-        <w:t xml:space="preserve"> </w:t>
-      </w:r>
-      <w:r>
-        <w:t xml:space="preserve">session néven elmenti az eredményt szöveges formában és a megfelelő </w:t>
-      </w:r>
-      <w:proofErr w:type="spellStart"/>
-      <w:r>
-        <w:t>eredmeny</w:t>
-      </w:r>
-      <w:proofErr w:type="spellEnd"/>
-      <w:r>
-        <w:t xml:space="preserve"> sessionnek ad egy további pontot</w:t>
-      </w:r>
-      <w:r>
-        <w:t xml:space="preserve">. Döntetlen eredmény esetén mindkét </w:t>
-      </w:r>
-      <w:proofErr w:type="spellStart"/>
-      <w:r>
-        <w:t>eredmeny</w:t>
-      </w:r>
-      <w:proofErr w:type="spellEnd"/>
-      <w:r>
-        <w:t xml:space="preserve"> session kap egy-egy pontot. Ezután </w:t>
-      </w:r>
-      <w:r>
-        <w:t xml:space="preserve">átirányít a </w:t>
-      </w:r>
-      <w:proofErr w:type="spellStart"/>
-      <w:r>
-        <w:t>parbaj.php</w:t>
-      </w:r>
-      <w:proofErr w:type="spellEnd"/>
-      <w:r>
-        <w:t xml:space="preserve"> oldalra</w:t>
-      </w:r>
-      <w:r>
-        <w:t xml:space="preserve">. </w:t>
-      </w:r>
-      <w:r>
-        <w:t>A párbajban már részt vett játékosok helyére -1-es érték kerül</w:t>
-      </w:r>
-      <w:r>
-        <w:t xml:space="preserve"> </w:t>
-      </w:r>
-      <w:r>
-        <w:t xml:space="preserve">a </w:t>
-      </w:r>
-      <w:proofErr w:type="spellStart"/>
-      <w:r>
-        <w:t>sajatCsapat</w:t>
-      </w:r>
-      <w:proofErr w:type="spellEnd"/>
-      <w:r>
-        <w:t xml:space="preserve"> és az </w:t>
-      </w:r>
-      <w:proofErr w:type="spellStart"/>
-      <w:r>
-        <w:t>ellenfelCsapat</w:t>
-      </w:r>
-      <w:proofErr w:type="spellEnd"/>
-      <w:r>
-        <w:t xml:space="preserve"> </w:t>
-      </w:r>
-      <w:r>
-        <w:t xml:space="preserve">tömb </w:t>
-      </w:r>
-      <w:r>
-        <w:t xml:space="preserve">esetén is. </w:t>
-      </w:r>
-      <w:r>
-        <w:t xml:space="preserve">Ezen érték esetén a listázáskor az adott helyen szereplő elem nem kerül listázásra. </w:t>
-      </w:r>
-      <w:r>
-        <w:t xml:space="preserve">A párbajra alkalmas játékosok azok, akiknek az azonosítója szerepel a sessionben. Addig tart a mérkőzés, amíg a </w:t>
-      </w:r>
-      <w:proofErr w:type="spellStart"/>
-      <w:r>
-        <w:t>parbaj</w:t>
-      </w:r>
-      <w:proofErr w:type="spellEnd"/>
-      <w:r>
-        <w:t xml:space="preserve"> session nem éri el az 5-ös értéket.</w:t>
-      </w:r>
-      <w:r>
-        <w:t xml:space="preserve"> Ekkor a </w:t>
-      </w:r>
-      <w:proofErr w:type="spellStart"/>
-      <w:r>
-        <w:t>vegeredmeny</w:t>
-      </w:r>
-      <w:proofErr w:type="spellEnd"/>
-      <w:r>
-        <w:t xml:space="preserve"> session felvehet 1-es értéket győzelem esetén, 2-es értéket vereség esetén és 3-as értéket döntetlen esetén. Ekkor a </w:t>
-      </w:r>
-      <w:proofErr w:type="spellStart"/>
-      <w:r>
-        <w:t>parbaj</w:t>
-      </w:r>
-      <w:proofErr w:type="spellEnd"/>
-      <w:r>
-        <w:t xml:space="preserve"> session értéke 6 lesz, majd felugró ablakban értesíti a felhasználót a program az eredményről</w:t>
-      </w:r>
-      <w:r>
-        <w:t xml:space="preserve"> az eredmeny1 és eredmeny2 session értékét megjelenítve</w:t>
-      </w:r>
-      <w:r>
-        <w:t>.</w:t>
-      </w:r>
-      <w:r>
-        <w:t xml:space="preserve"> Ha a </w:t>
-      </w:r>
-      <w:proofErr w:type="spellStart"/>
-      <w:r>
-        <w:t>parbaj</w:t>
-      </w:r>
-      <w:proofErr w:type="spellEnd"/>
-      <w:r>
-        <w:t xml:space="preserve"> session 6 és a </w:t>
-      </w:r>
-      <w:proofErr w:type="spellStart"/>
-      <w:r>
-        <w:t>vegeredmen</w:t>
-      </w:r>
-      <w:r>
-        <w:t>y</w:t>
-      </w:r>
-      <w:proofErr w:type="spellEnd"/>
-      <w:r>
-        <w:t xml:space="preserve"> session nem nulla, a mérkőzés véget ért. Ebben az esetben egy kártya kerül a képernyőre, mely megjelenít</w:t>
-      </w:r>
-      <w:r>
-        <w:t xml:space="preserve">i az eredményt, majd a </w:t>
-      </w:r>
-      <w:proofErr w:type="spellStart"/>
-      <w:r>
-        <w:t>vegeredmeny</w:t>
-      </w:r>
-      <w:proofErr w:type="spellEnd"/>
-      <w:r>
-        <w:t xml:space="preserve"> session 0 értéket kap, vagyis az eredeti értéke kerül visszaállításra. </w:t>
-      </w:r>
-      <w:r>
-        <w:t xml:space="preserve">Amikor a </w:t>
-      </w:r>
-      <w:proofErr w:type="spellStart"/>
-      <w:r>
-        <w:t>parbaj</w:t>
-      </w:r>
-      <w:proofErr w:type="spellEnd"/>
-      <w:r>
-        <w:t xml:space="preserve"> session 6-os értéket vesz fel, megjelenik a jobb felső sarokban egy tovább gomb, mely a menübe történő visszalépést teszi lehetővé. </w:t>
-      </w:r>
-      <w:r>
-        <w:t xml:space="preserve">Amikor a </w:t>
-      </w:r>
-      <w:proofErr w:type="spellStart"/>
-      <w:r>
-        <w:t>parbaj</w:t>
-      </w:r>
-      <w:proofErr w:type="spellEnd"/>
-      <w:r>
-        <w:t xml:space="preserve"> értéke 6 és a </w:t>
-      </w:r>
-      <w:proofErr w:type="spellStart"/>
-      <w:r>
-        <w:t>vegeredmeny</w:t>
-      </w:r>
-      <w:proofErr w:type="spellEnd"/>
-      <w:r>
-        <w:t xml:space="preserve"> értéke 0, akkor véget ért a mérkőzés, a menübe történik átirányítás. </w:t>
-      </w:r>
-      <w:r>
-        <w:t xml:space="preserve">A mérkőzés végén a </w:t>
-      </w:r>
-      <w:proofErr w:type="spellStart"/>
-      <w:r>
-        <w:t>sajatGyozelem</w:t>
-      </w:r>
-      <w:proofErr w:type="spellEnd"/>
-      <w:r>
-        <w:t xml:space="preserve">, </w:t>
-      </w:r>
-      <w:proofErr w:type="spellStart"/>
-      <w:r>
-        <w:t>ellenfelGyozelem</w:t>
-      </w:r>
-      <w:proofErr w:type="spellEnd"/>
-      <w:r>
-        <w:t xml:space="preserve"> vagy</w:t>
-      </w:r>
-      <w:r>
-        <w:t xml:space="preserve"> </w:t>
-      </w:r>
-      <w:proofErr w:type="spellStart"/>
-      <w:r>
-        <w:t>dontetlen</w:t>
-      </w:r>
-      <w:proofErr w:type="spellEnd"/>
-      <w:r>
-        <w:t xml:space="preserve"> függvények rögzítik az adatbázisban a csapatokhoz tartozó eredményt és a meccsek táblába a mérkőzés végső adatait.</w:t>
-      </w:r>
-    </w:p>
-    <w:p>
-      <w:pPr>
-        <w:jc w:val="left"/>
-      </w:pPr>
-      <w:r>
-        <w:t xml:space="preserve">A </w:t>
-      </w:r>
-      <w:proofErr w:type="spellStart"/>
-      <w:r>
-        <w:t>parbaj</w:t>
-      </w:r>
-      <w:proofErr w:type="spellEnd"/>
-      <w:r>
-        <w:t xml:space="preserve"> elnevezésű fájlok szorosan kapcsolódnak az előbb leírtakhoz. </w:t>
-      </w:r>
-      <w:r>
-        <w:t>Ezen a felületen megjelenik a két párbajozó játékos és kiírásra kerülnek az adataik. A</w:t>
-      </w:r>
-      <w:r>
-        <w:t xml:space="preserve"> </w:t>
-      </w:r>
-      <w:proofErr w:type="spellStart"/>
       <w:r>
         <w:lastRenderedPageBreak/>
         <w:t>p</w:t>
       </w:r>
       <w:r>
-        <w:t>arbajclasses</w:t>
-      </w:r>
-      <w:proofErr w:type="spellEnd"/>
-      <w:r>
-        <w:t xml:space="preserve"> a </w:t>
-      </w:r>
-      <w:proofErr w:type="spellStart"/>
-      <w:r>
-        <w:t>jatekoskartyaclasses</w:t>
-      </w:r>
-      <w:proofErr w:type="spellEnd"/>
-      <w:r>
-        <w:t xml:space="preserve"> osztályból származik le, ahol a játékosok </w:t>
+        <w:t xml:space="preserve">arbajclasses a jatekoskartyaclasses osztályból származik le, ahol a játékosok </w:t>
       </w:r>
       <w:r>
         <w:t>adatainak lekérdezése történik.</w:t>
@@ -5667,59 +5100,25 @@
         <w:jc w:val="left"/>
       </w:pPr>
       <w:r>
-        <w:t xml:space="preserve">A </w:t>
-      </w:r>
-      <w:proofErr w:type="spellStart"/>
-      <w:r>
-        <w:t>fiokom</w:t>
-      </w:r>
-      <w:proofErr w:type="spellEnd"/>
-      <w:r>
-        <w:t xml:space="preserve"> elnevezésű fájlok a saját fiók adatainak szerkesztésére szolgáló felület megvalósítását tartalmazzák. A </w:t>
-      </w:r>
-      <w:proofErr w:type="spellStart"/>
-      <w:r>
-        <w:t>get</w:t>
-      </w:r>
-      <w:proofErr w:type="spellEnd"/>
-      <w:r>
-        <w:t xml:space="preserve"> szóval kezdődő </w:t>
+        <w:t xml:space="preserve">A fiokom elnevezésű fájlok a saját fiók adatainak szerkesztésére szolgáló felület megvalósítását tartalmazzák. A get szóval kezdődő </w:t>
       </w:r>
       <w:r>
         <w:t>elnevezésű</w:t>
       </w:r>
       <w:r>
-        <w:t xml:space="preserve"> függvények a jelenlegi adatokat adják vissza. A Módosítás gomb lenyomására meghívódik az </w:t>
-      </w:r>
-      <w:proofErr w:type="spellStart"/>
-      <w:r>
-        <w:t>adatModositas</w:t>
-      </w:r>
-      <w:proofErr w:type="spellEnd"/>
-      <w:r>
-        <w:t xml:space="preserve"> függvény, mely a felhasználónév, az email cím és a csapatnév módosítását teszi lehetővé. A jelszó módosítás gomb lenyomására megjelenik két új mező, egyikbe a jelenlegi, a másikba az új jelszót kell írni</w:t>
+        <w:t xml:space="preserve"> függvények a jelenlegi adatokat adják vissza. A Módosítás gomb lenyomására meghívódik az adatModositas függvény, mely a felhasználónév, az email cím és a csapatnév módosítását teszi lehetővé. A jelszó módosítás gomb lenyomására megjelenik két új mező, egyikbe a jelenlegi, a másikba az új jelszót kell írni</w:t>
       </w:r>
       <w:r>
         <w:t xml:space="preserve">, majd a jóváhagyás gombra kattintva a </w:t>
       </w:r>
-      <w:proofErr w:type="spellStart"/>
       <w:r>
         <w:t>setJelszo</w:t>
       </w:r>
-      <w:proofErr w:type="spellEnd"/>
       <w:r>
         <w:t xml:space="preserve"> függvény végrehajtja ezt, amennyiben a jelenlegi jelszó valóban helyes.</w:t>
       </w:r>
       <w:r>
-        <w:t xml:space="preserve"> Az inaktiválás gombra kattintva a fiók inaktiválásra kerül, majd az </w:t>
-      </w:r>
-      <w:proofErr w:type="spellStart"/>
-      <w:r>
-        <w:t>index.php</w:t>
-      </w:r>
-      <w:proofErr w:type="spellEnd"/>
-      <w:r>
-        <w:t xml:space="preserve"> oldal nyílik meg. A felhasznalok táblában az aktiv mező értéke 0 lesz, ekkor a felhasználó nem fog tudni bejelentkezni.</w:t>
+        <w:t xml:space="preserve"> Az inaktiválás gombra kattintva a fiók inaktiválásra kerül, majd az index.php oldal nyílik meg. A felhasznalok táblában az aktiv mező értéke 0 lesz, ekkor a felhasználó nem fog tudni bejelentkezni.</w:t>
       </w:r>
     </w:p>
     <w:p>
@@ -5727,39 +5126,7 @@
         <w:jc w:val="left"/>
       </w:pPr>
       <w:r>
-        <w:t xml:space="preserve">A </w:t>
-      </w:r>
-      <w:proofErr w:type="spellStart"/>
-      <w:r>
-        <w:t>jatekosokszerk</w:t>
-      </w:r>
-      <w:proofErr w:type="spellEnd"/>
-      <w:r>
-        <w:t xml:space="preserve"> nevű fájlok a kosárlabdázók adatainak listázását tartalmazzák. Amennyiben átírunk egy adatot és a módosítás gombra nyomunk meghívódik a </w:t>
-      </w:r>
-      <w:proofErr w:type="spellStart"/>
-      <w:r>
-        <w:t>jatekosModositas</w:t>
-      </w:r>
-      <w:proofErr w:type="spellEnd"/>
-      <w:r>
-        <w:t xml:space="preserve"> függvény, mely segítségével megvalósul az adatok módosítása. A bal felső sarokban lévő felvétel gombra kattintva megnyílik egy </w:t>
-      </w:r>
-      <w:proofErr w:type="spellStart"/>
-      <w:r>
-        <w:t>modal</w:t>
-      </w:r>
-      <w:proofErr w:type="spellEnd"/>
-      <w:r>
-        <w:t xml:space="preserve">, mely a felvételhez szükséges beviteli adatokat kéri. Minden adat megadása szükséges. Az adatok a felvétel sikerességéig lementődnek a </w:t>
-      </w:r>
-      <w:proofErr w:type="spellStart"/>
-      <w:r>
-        <w:t>felv</w:t>
-      </w:r>
-      <w:proofErr w:type="spellEnd"/>
-      <w:r>
-        <w:t xml:space="preserve"> névvel kezdődő sessionökben. Ezek kezdőértéke egy üres string. </w:t>
+        <w:t xml:space="preserve">A jatekosokszerk nevű fájlok a kosárlabdázók adatainak listázását tartalmazzák. Amennyiben átírunk egy adatot és a módosítás gombra nyomunk meghívódik a jatekosModositas függvény, mely segítségével megvalósul az adatok módosítása. A bal felső sarokban lévő felvétel gombra kattintva megnyílik egy modal, mely a felvételhez szükséges beviteli adatokat kéri. Minden adat megadása szükséges. Az adatok a felvétel sikerességéig lementődnek a felv névvel kezdődő sessionökben. Ezek kezdőértéke egy üres string. </w:t>
       </w:r>
     </w:p>
     <w:p>
@@ -5767,15 +5134,7 @@
         <w:jc w:val="left"/>
       </w:pPr>
       <w:r>
-        <w:t xml:space="preserve">A </w:t>
-      </w:r>
-      <w:proofErr w:type="spellStart"/>
-      <w:r>
-        <w:t>felhasznalokszerk</w:t>
-      </w:r>
-      <w:proofErr w:type="spellEnd"/>
-      <w:r>
-        <w:t xml:space="preserve"> nevű oldalon található felület hasonló megjelenésű, hasonló funkciókkal is rendelke</w:t>
+        <w:t>A felhasznalokszerk nevű oldalon található felület hasonló megjelenésű, hasonló funkciókkal is rendelke</w:t>
       </w:r>
       <w:r>
         <w:t>zik. Bármelyik adat módosításánál</w:t>
@@ -5786,24 +5145,11 @@
       <w:r>
         <w:t xml:space="preserve">a </w:t>
       </w:r>
-      <w:proofErr w:type="spellStart"/>
-      <w:r>
-        <w:t>felhasznaloModositas</w:t>
-      </w:r>
-      <w:proofErr w:type="spellEnd"/>
-      <w:r>
-        <w:t xml:space="preserve"> </w:t>
-      </w:r>
-      <w:r>
-        <w:t xml:space="preserve">nevű függvény kerül meghívásra. Itt a név, az email, csapatnév, a pénz és a jogosultág kerülhet módosításra. A sor alatt helyet kapott egy aktivitást módosító gomb. Ennek értéke aktív fiók esetén inaktiválás, ellenben aktiválás. Erre kattintva a </w:t>
-      </w:r>
-      <w:proofErr w:type="spellStart"/>
-      <w:r>
-        <w:t>setAktivitas</w:t>
-      </w:r>
-      <w:proofErr w:type="spellEnd"/>
-      <w:r>
-        <w:t xml:space="preserve"> függvény fut le, aktiválás esetén 1-es értékre állítva a felhasznalok tábla aktiv mezőjét, inaktiválás esetén nullára.</w:t>
+      <w:r>
+        <w:t xml:space="preserve">felhasznaloModositas </w:t>
+      </w:r>
+      <w:r>
+        <w:t>nevű függvény kerül meghívásra. Itt a név, az email, csapatnév, a pénz és a jogosultág kerülhet módosításra. A sor alatt helyet kapott egy aktivitást módosító gomb. Ennek értéke aktív fiók esetén inaktiválás, ellenben aktiválás. Erre kattintva a setAktivitas függvény fut le, aktiválás esetén 1-es értékre állítva a felhasznalok tábla aktiv mezőjét, inaktiválás esetén nullára.</w:t>
       </w:r>
     </w:p>
     <w:p>
@@ -5811,23 +5157,7 @@
         <w:jc w:val="left"/>
       </w:pPr>
       <w:r>
-        <w:t xml:space="preserve">Az </w:t>
-      </w:r>
-      <w:proofErr w:type="spellStart"/>
-      <w:r>
-        <w:t>adatbazisclasses</w:t>
-      </w:r>
-      <w:proofErr w:type="spellEnd"/>
-      <w:r>
-        <w:t xml:space="preserve"> osztály az adatbázishoz való kapcsolódást valósítja meg, a legtöbb </w:t>
-      </w:r>
-      <w:proofErr w:type="spellStart"/>
-      <w:r>
-        <w:t>class</w:t>
-      </w:r>
-      <w:proofErr w:type="spellEnd"/>
-      <w:r>
-        <w:t xml:space="preserve"> a projektben ebből származik le. </w:t>
+        <w:t xml:space="preserve">Az adatbazisclasses osztály az adatbázishoz való kapcsolódást valósítja meg, a legtöbb class a projektben ebből származik le. </w:t>
       </w:r>
     </w:p>
     <w:p>
@@ -5835,15 +5165,7 @@
         <w:jc w:val="left"/>
       </w:pPr>
       <w:r>
-        <w:t xml:space="preserve">A </w:t>
-      </w:r>
-      <w:proofErr w:type="spellStart"/>
-      <w:r>
-        <w:t>jatekoskartyaclasses</w:t>
-      </w:r>
-      <w:proofErr w:type="spellEnd"/>
-      <w:r>
-        <w:t xml:space="preserve"> a kosárlabdázók adatait jeleníti meg. Azok a classok, melyeknél kosárlabdázók jelennek meg ettől az osztálytól származnak le.</w:t>
+        <w:t>A jatekoskartyaclasses a kosárlabdázók adatait jeleníti meg. Azok a classok, melyeknél kosárlabdázók jelennek meg ettől az osztálytól származnak le.</w:t>
       </w:r>
     </w:p>
     <w:p>
@@ -5873,8 +5195,9 @@
     <w:p>
       <w:pPr>
         <w:pStyle w:val="Cmsor2"/>
-      </w:pPr>
-      <w:bookmarkStart w:id="17" w:name="_Toc35938708"/>
+        <w:ind w:firstLine="0"/>
+      </w:pPr>
+      <w:bookmarkStart w:id="17" w:name="_Toc36020465"/>
       <w:r>
         <w:lastRenderedPageBreak/>
         <w:t>3</w:t>
@@ -5898,7 +5221,19 @@
         <w:jc w:val="left"/>
       </w:pPr>
       <w:r>
-        <w:t xml:space="preserve">Ebben a fejezetben a tesztelés folyamatát szeretném bemutatni. A fejlesztés során végeztem egységteszteket, modulteszteket, </w:t>
+        <w:t>Ebben a fejezetben a tesztelés folyamatát szeretném bemutatni. A fejlesztés</w:t>
+      </w:r>
+      <w:r>
+        <w:t xml:space="preserve"> során</w:t>
+      </w:r>
+      <w:r>
+        <w:t xml:space="preserve"> </w:t>
+      </w:r>
+      <w:r>
+        <w:t xml:space="preserve">és után </w:t>
+      </w:r>
+      <w:r>
+        <w:t xml:space="preserve">végeztem egységteszteket, modulteszteket, </w:t>
       </w:r>
       <w:r>
         <w:t xml:space="preserve">integrációs teszteket, </w:t>
@@ -5918,7 +5253,19 @@
         <w:jc w:val="left"/>
       </w:pPr>
       <w:r>
-        <w:t xml:space="preserve">A tesztelésben során igyekeztem alkalmazni a fekete doboz és fehér doboz módszereket is, így minél ebbe a részbe bevontam más fejlesztőket is, akik némelyike ismerte a teljes kódot is. Emellett a tesztelés végső szakaszaiban szerepet vállaltak olyan személyek, akik nem ebben a szakmában tevékenykednek. </w:t>
+        <w:t xml:space="preserve">A tesztelésben során igyekeztem alkalmazni a fekete doboz és fehér doboz módszereket is, így minél </w:t>
+      </w:r>
+      <w:r>
+        <w:t>teljesebb képet kaptam a programom működéséről. Kezdetben</w:t>
+      </w:r>
+      <w:r>
+        <w:t xml:space="preserve"> bevontam más fejlesztőket is, akik némelyike ismerte a teljes kódot is. Emellett a tesztelés végső szakaszaiban szerepet vállaltak olyan személyek, akik nem ebben a szakmában tevékenykednek</w:t>
+      </w:r>
+      <w:r>
+        <w:t xml:space="preserve"> és nem ismerték a programom működését</w:t>
+      </w:r>
+      <w:r>
+        <w:t xml:space="preserve">. </w:t>
       </w:r>
     </w:p>
     <w:p>
@@ -5929,23 +5276,7 @@
         <w:t xml:space="preserve">A legtöbb teszt a csomagok nyitására és a mérkőzésre vonatkozóan történt. Ezen tesztek során derült fény arra a hibára, hogy ha a felhasználó kinyitott egy csomagot, majd a tovább gomb helyett frissített az oldalon új csomagot kapott, viszont csak az első után történt fizetés. Ezt a hibát úgy javítottam, hogy </w:t>
       </w:r>
       <w:r>
-        <w:t xml:space="preserve">a valós fizetés a </w:t>
-      </w:r>
-      <w:proofErr w:type="spellStart"/>
-      <w:r>
-        <w:t>csomagok.php</w:t>
-      </w:r>
-      <w:proofErr w:type="spellEnd"/>
-      <w:r>
-        <w:t xml:space="preserve"> oldalon található nyitás gombra kattintás helyett a </w:t>
-      </w:r>
-      <w:proofErr w:type="spellStart"/>
-      <w:r>
-        <w:t>csomagnyit.php</w:t>
-      </w:r>
-      <w:proofErr w:type="spellEnd"/>
-      <w:r>
-        <w:t xml:space="preserve"> oldalon történik, mikor megjelenik egy új kártya.</w:t>
+        <w:t>a valós fizetés a csomagok.php oldalon található nyitás gombra kattintás helyett a csomagnyit.php oldalon történik, mikor megjelenik egy új kártya.</w:t>
       </w:r>
     </w:p>
     <w:p>
@@ -5953,15 +5284,7 @@
         <w:jc w:val="left"/>
       </w:pPr>
       <w:r>
-        <w:t xml:space="preserve">A tesztelés újabb szakasza során derült fény a saját csapat listázását megvalósító oldalon található hibára. Egy játékos eladása esetén több játékos is eltűnt a csapatból. Ezt a hibát a listázás nem helyes módon történő megvalósítása okozta, melyet kijavítottam, így már rendeltetésszerűen működik a programom </w:t>
-      </w:r>
-      <w:proofErr w:type="gramStart"/>
-      <w:r>
-        <w:t>ezen</w:t>
-      </w:r>
-      <w:proofErr w:type="gramEnd"/>
-      <w:r>
-        <w:t xml:space="preserve"> része is.</w:t>
+        <w:t>A tesztelés újabb szakasza során derült fény a saját csapat listázását megvalósító oldalon található hibára. Egy játékos eladása esetén több játékos is eltűnt a csapatból. Ezt a hibát a listázás nem helyes módon történő megvalósítása okozta, melyet kijavítottam, így már rendeltetésszerűen működik a programom ezen része is.</w:t>
       </w:r>
     </w:p>
     <w:p>
@@ -6048,7 +5371,7 @@
                                 <w:i w:val="0"/>
                                 <w:noProof/>
                                 <w:color w:val="auto"/>
-                                <w:sz w:val="24"/>
+                                <w:sz w:val="28"/>
                               </w:rPr>
                             </w:pPr>
                             <w:r>
@@ -6056,6 +5379,7 @@
                                 <w:i w:val="0"/>
                                 <w:noProof/>
                                 <w:color w:val="auto"/>
+                                <w:sz w:val="20"/>
                               </w:rPr>
                               <w:fldChar w:fldCharType="begin"/>
                             </w:r>
@@ -6064,6 +5388,7 @@
                                 <w:i w:val="0"/>
                                 <w:noProof/>
                                 <w:color w:val="auto"/>
+                                <w:sz w:val="20"/>
                               </w:rPr>
                               <w:instrText xml:space="preserve"> SEQ ábra \* ARABIC </w:instrText>
                             </w:r>
@@ -6072,15 +5397,17 @@
                                 <w:i w:val="0"/>
                                 <w:noProof/>
                                 <w:color w:val="auto"/>
+                                <w:sz w:val="20"/>
                               </w:rPr>
                               <w:fldChar w:fldCharType="separate"/>
                             </w:r>
-                            <w:bookmarkStart w:id="18" w:name="_Toc35961047"/>
+                            <w:bookmarkStart w:id="18" w:name="_Toc36020312"/>
                             <w:r>
                               <w:rPr>
                                 <w:i w:val="0"/>
                                 <w:noProof/>
                                 <w:color w:val="auto"/>
+                                <w:sz w:val="20"/>
                               </w:rPr>
                               <w:t>5</w:t>
                             </w:r>
@@ -6089,6 +5416,7 @@
                                 <w:i w:val="0"/>
                                 <w:noProof/>
                                 <w:color w:val="auto"/>
+                                <w:sz w:val="20"/>
                               </w:rPr>
                               <w:fldChar w:fldCharType="end"/>
                             </w:r>
@@ -6096,6 +5424,7 @@
                               <w:rPr>
                                 <w:i w:val="0"/>
                                 <w:color w:val="auto"/>
+                                <w:sz w:val="20"/>
                               </w:rPr>
                               <w:t>. ábra Kosárlabdázók felvétele az adatbázisba</w:t>
                             </w:r>
@@ -6129,7 +5458,7 @@
                           <w:i w:val="0"/>
                           <w:noProof/>
                           <w:color w:val="auto"/>
-                          <w:sz w:val="24"/>
+                          <w:sz w:val="28"/>
                         </w:rPr>
                       </w:pPr>
                       <w:r>
@@ -6137,6 +5466,7 @@
                           <w:i w:val="0"/>
                           <w:noProof/>
                           <w:color w:val="auto"/>
+                          <w:sz w:val="20"/>
                         </w:rPr>
                         <w:fldChar w:fldCharType="begin"/>
                       </w:r>
@@ -6145,6 +5475,7 @@
                           <w:i w:val="0"/>
                           <w:noProof/>
                           <w:color w:val="auto"/>
+                          <w:sz w:val="20"/>
                         </w:rPr>
                         <w:instrText xml:space="preserve"> SEQ ábra \* ARABIC </w:instrText>
                       </w:r>
@@ -6153,15 +5484,17 @@
                           <w:i w:val="0"/>
                           <w:noProof/>
                           <w:color w:val="auto"/>
+                          <w:sz w:val="20"/>
                         </w:rPr>
                         <w:fldChar w:fldCharType="separate"/>
                       </w:r>
-                      <w:bookmarkStart w:id="19" w:name="_Toc35961047"/>
+                      <w:bookmarkStart w:id="19" w:name="_Toc36020312"/>
                       <w:r>
                         <w:rPr>
                           <w:i w:val="0"/>
                           <w:noProof/>
                           <w:color w:val="auto"/>
+                          <w:sz w:val="20"/>
                         </w:rPr>
                         <w:t>5</w:t>
                       </w:r>
@@ -6170,6 +5503,7 @@
                           <w:i w:val="0"/>
                           <w:noProof/>
                           <w:color w:val="auto"/>
+                          <w:sz w:val="20"/>
                         </w:rPr>
                         <w:fldChar w:fldCharType="end"/>
                       </w:r>
@@ -6177,6 +5511,7 @@
                         <w:rPr>
                           <w:i w:val="0"/>
                           <w:color w:val="auto"/>
+                          <w:sz w:val="20"/>
                         </w:rPr>
                         <w:t>. ábra Kosárlabdázók felvétele az adatbázisba</w:t>
                       </w:r>
@@ -6265,47 +5600,7 @@
         <w:jc w:val="left"/>
       </w:pPr>
       <w:r>
-        <w:t xml:space="preserve">Egy böngészőben futó program esetén nagy jelentősége van a több böngészőben is történő tesztelésnek. Én, mint korábban is említettem a fejlesztés során a </w:t>
-      </w:r>
-      <w:proofErr w:type="spellStart"/>
-      <w:r>
-        <w:t>Google</w:t>
-      </w:r>
-      <w:proofErr w:type="spellEnd"/>
-      <w:r>
-        <w:t xml:space="preserve"> </w:t>
-      </w:r>
-      <w:proofErr w:type="spellStart"/>
-      <w:r>
-        <w:t>Chrome</w:t>
-      </w:r>
-      <w:proofErr w:type="spellEnd"/>
-      <w:r>
-        <w:t xml:space="preserve"> felületét használtam. Emellett a Microsoft </w:t>
-      </w:r>
-      <w:proofErr w:type="spellStart"/>
-      <w:r>
-        <w:t>Edge</w:t>
-      </w:r>
-      <w:proofErr w:type="spellEnd"/>
-      <w:r>
-        <w:t xml:space="preserve">, a </w:t>
-      </w:r>
-      <w:proofErr w:type="spellStart"/>
-      <w:r>
-        <w:t>Google</w:t>
-      </w:r>
-      <w:proofErr w:type="spellEnd"/>
-      <w:r>
-        <w:t xml:space="preserve"> </w:t>
-      </w:r>
-      <w:proofErr w:type="spellStart"/>
-      <w:r>
-        <w:t>Chrome</w:t>
-      </w:r>
-      <w:proofErr w:type="spellEnd"/>
-      <w:r>
-        <w:t xml:space="preserve"> mobil változata és a Samsung Internet mobil változata volt használva a tesztelés során.</w:t>
+        <w:t>Egy böngészőben futó program esetén nagy jelentősége van a több böngészőben is történő tesztelésnek. Én, mint korábban is említettem a fejlesztés során a Google Chrome felületét használtam. Emellett a Microsoft Edge, a Google Chrome mobil változata és a Samsung Internet mobil változata volt használva a tesztelés során.</w:t>
       </w:r>
     </w:p>
     <w:p>
@@ -6318,23 +5613,9 @@
     </w:p>
     <w:p>
       <w:pPr>
+        <w:ind w:firstLine="0"/>
         <w:jc w:val="left"/>
       </w:pPr>
-    </w:p>
-    <w:p>
-      <w:pPr>
-        <w:jc w:val="left"/>
-      </w:pPr>
-    </w:p>
-    <w:p>
-      <w:pPr>
-        <w:jc w:val="left"/>
-      </w:pPr>
-    </w:p>
-    <w:p>
-      <w:pPr>
-        <w:jc w:val="left"/>
-      </w:pPr>
       <w:r>
         <w:br w:type="page"/>
       </w:r>
@@ -6342,11 +5623,12 @@
     <w:p>
       <w:pPr>
         <w:pStyle w:val="Cmsor2"/>
-        <w:rPr>
-          <w:rFonts w:cs="Times New Roman"/>
-        </w:rPr>
-      </w:pPr>
-      <w:bookmarkStart w:id="20" w:name="_Toc35938709"/>
+        <w:ind w:firstLine="0"/>
+        <w:rPr>
+          <w:rFonts w:cs="Times New Roman"/>
+        </w:rPr>
+      </w:pPr>
+      <w:bookmarkStart w:id="20" w:name="_Toc36020466"/>
       <w:r>
         <w:lastRenderedPageBreak/>
         <w:t>3.6</w:t>
@@ -6429,8 +5711,9 @@
     <w:p>
       <w:pPr>
         <w:pStyle w:val="Cmsor1"/>
-      </w:pPr>
-      <w:bookmarkStart w:id="21" w:name="_Toc35938710"/>
+        <w:ind w:firstLine="0"/>
+      </w:pPr>
+      <w:bookmarkStart w:id="21" w:name="_Toc36020467"/>
       <w:r>
         <w:lastRenderedPageBreak/>
         <w:t xml:space="preserve">4. </w:t>
@@ -6443,8 +5726,9 @@
     <w:p>
       <w:pPr>
         <w:pStyle w:val="Cmsor2"/>
-      </w:pPr>
-      <w:bookmarkStart w:id="22" w:name="_Toc35938711"/>
+        <w:ind w:firstLine="0"/>
+      </w:pPr>
+      <w:bookmarkStart w:id="22" w:name="_Toc36020468"/>
       <w:r>
         <w:t>4.1</w:t>
       </w:r>
@@ -6483,7 +5767,13 @@
         <w:jc w:val="left"/>
       </w:pPr>
       <w:r>
-        <w:t>Napjainkban egyre több ember kedveli a kosárlabda világát, mivel egy rendkívül gyors játék, melyben hirtelen változhat a mérkőzés aktuális állása. A fejlesztés során törekedtem egy ehhez hasonló játékmenetet kialakítani. A játékos akár egy perc alatt és végezhet egy mérkőzéssel.</w:t>
+        <w:t xml:space="preserve">Napjainkban egyre több ember kedveli a kosárlabda világát, mivel egy rendkívül gyors játék, melyben hirtelen változhat a mérkőzés aktuális állása. A fejlesztés során törekedtem egy ehhez hasonló játékmenetet kialakítani. A játékos akár </w:t>
+      </w:r>
+      <w:r>
+        <w:t>pár</w:t>
+      </w:r>
+      <w:r>
+        <w:t xml:space="preserve"> perc alatt és végezhet egy mérkőzéssel.</w:t>
       </w:r>
     </w:p>
     <w:p>
@@ -6500,19 +5790,16 @@
         <w:t xml:space="preserve">. </w:t>
       </w:r>
       <w:r>
-        <w:t xml:space="preserve">A program használata kinyit </w:t>
-      </w:r>
-      <w:r>
-        <w:t xml:space="preserve">ezeknek a </w:t>
-      </w:r>
-      <w:r>
-        <w:t>személyek</w:t>
-      </w:r>
-      <w:r>
-        <w:t>nek</w:t>
-      </w:r>
-      <w:r>
-        <w:t xml:space="preserve"> számára egy új világot, mivel a kosárlabdázók kártyái ismertetik a játékosok erősségeit és gyengeségeit.</w:t>
+        <w:t>Ezt használva kinyílik számukra</w:t>
+      </w:r>
+      <w:r>
+        <w:t xml:space="preserve"> egy új vil</w:t>
+      </w:r>
+      <w:r>
+        <w:t>ág</w:t>
+      </w:r>
+      <w:r>
+        <w:t>, mivel a kosárlabdázók kártyái ismertetik a játékosok erősségeit és gyengeségeit.</w:t>
       </w:r>
     </w:p>
     <w:p>
@@ -6569,11 +5856,12 @@
     <w:p>
       <w:pPr>
         <w:pStyle w:val="Cmsor2"/>
+        <w:ind w:firstLine="0"/>
         <w:rPr>
           <w:lang w:val="en-US"/>
         </w:rPr>
       </w:pPr>
-      <w:bookmarkStart w:id="23" w:name="_Toc35938712"/>
+      <w:bookmarkStart w:id="23" w:name="_Toc36020469"/>
       <w:r>
         <w:rPr>
           <w:lang w:val="en-US"/>
@@ -6611,44 +5899,12 @@
     </w:p>
     <w:p>
       <w:r>
-        <w:t xml:space="preserve">Az alkalmazásom futtatásához egy böngésző, egy </w:t>
-      </w:r>
-      <w:proofErr w:type="spellStart"/>
-      <w:r>
-        <w:t>webszerver</w:t>
-      </w:r>
-      <w:proofErr w:type="spellEnd"/>
-      <w:r>
-        <w:t xml:space="preserve"> és egy adatbázisszerver szükséges. A további fejezetekben az általam használt eszközöket fogom ismertetni, melyek a következők: </w:t>
-      </w:r>
-      <w:proofErr w:type="spellStart"/>
-      <w:r>
-        <w:t>Google</w:t>
-      </w:r>
-      <w:proofErr w:type="spellEnd"/>
-      <w:r>
-        <w:t xml:space="preserve"> </w:t>
-      </w:r>
-      <w:proofErr w:type="spellStart"/>
-      <w:r>
-        <w:t>Chrome</w:t>
-      </w:r>
-      <w:proofErr w:type="spellEnd"/>
-      <w:r>
-        <w:t xml:space="preserve"> böngésző és XAMPP webszerver-csomag.</w:t>
-      </w:r>
-    </w:p>
-    <w:p>
-      <w:r>
-        <w:t xml:space="preserve">Operációs rendszert illetően Windows, Linux, Mac, Android és </w:t>
-      </w:r>
-      <w:proofErr w:type="spellStart"/>
-      <w:r>
-        <w:t>iOS</w:t>
-      </w:r>
-      <w:proofErr w:type="spellEnd"/>
-      <w:r>
-        <w:t xml:space="preserve"> rendszereken egyaránt alkalmas az alkalmazás használatára.</w:t>
+        <w:t>Az alkalmazásom futtatásához egy böngésző, egy webszerver és egy adatbázisszerver szükséges. A további fejezetekben az általam használt eszközöket fogom ismertetni, melyek a következők: Google Chrome böngésző és XAMPP webszerver-csomag.</w:t>
+      </w:r>
+    </w:p>
+    <w:p>
+      <w:r>
+        <w:t>Operációs rendszert illetően Windows, Linux, Mac, Android és iOS rendszereken egyaránt alkalmas az alkalmazás használatára.</w:t>
       </w:r>
     </w:p>
     <w:p>
@@ -6656,35 +5912,24 @@
         <w:t>A hardverigények terén Windows és Linux operációs rendszert futtató eszközön Intel Pentium 4, vagy újabb, SSE2 utasításkészletet használó processzor szükséges.</w:t>
       </w:r>
       <w:r>
-        <w:t xml:space="preserve"> A </w:t>
-      </w:r>
-      <w:proofErr w:type="spellStart"/>
-      <w:r>
-        <w:t>Google</w:t>
-      </w:r>
-      <w:proofErr w:type="spellEnd"/>
-      <w:r>
-        <w:t xml:space="preserve"> </w:t>
-      </w:r>
-      <w:proofErr w:type="spellStart"/>
-      <w:r>
-        <w:t>Ch</w:t>
+        <w:t xml:space="preserve"> A Google Ch</w:t>
       </w:r>
       <w:r>
         <w:t>r</w:t>
       </w:r>
       <w:r>
-        <w:t>ome</w:t>
-      </w:r>
-      <w:proofErr w:type="spellEnd"/>
-      <w:r>
-        <w:t xml:space="preserve"> futtatásához a Windows</w:t>
+        <w:t>ome futtatásához a Windows</w:t>
       </w:r>
       <w:r>
         <w:t xml:space="preserve"> 7, vagy ennél újabb operációs rendszer szükséges. </w:t>
       </w:r>
       <w:r>
         <w:t xml:space="preserve">Amennyiben Android operációs rendszert futtató eszközt használ Android 4.4, vagy újabb rendszer szükséges. </w:t>
+      </w:r>
+    </w:p>
+    <w:p>
+      <w:r>
+        <w:t>Amennyiben rendelkezik ilyen képességű eszközzel és telepítette a kellő szoftvereket, akkor a program futtatása garantált.</w:t>
       </w:r>
     </w:p>
     <w:p>
@@ -6697,7 +5942,7 @@
         <w:pStyle w:val="Cmsor2"/>
         <w:ind w:firstLine="0"/>
       </w:pPr>
-      <w:bookmarkStart w:id="24" w:name="_Toc35938713"/>
+      <w:bookmarkStart w:id="24" w:name="_Toc36020470"/>
       <w:r>
         <w:lastRenderedPageBreak/>
         <w:t>4.3</w:t>
@@ -6718,13 +5963,8 @@
         <w:jc w:val="left"/>
       </w:pPr>
       <w:r>
-        <w:t xml:space="preserve">A dokumentáció </w:t>
-      </w:r>
-      <w:proofErr w:type="gramStart"/>
-      <w:r>
-        <w:t>ezen</w:t>
-      </w:r>
-      <w:proofErr w:type="gramEnd"/>
+        <w:t>A dokumentáció ezen</w:t>
+      </w:r>
       <w:r>
         <w:t xml:space="preserve"> </w:t>
       </w:r>
@@ -6799,43 +6039,66 @@
                           <w:p>
                             <w:pPr>
                               <w:pStyle w:val="Kpalrs"/>
+                              <w:jc w:val="center"/>
                               <w:rPr>
+                                <w:i w:val="0"/>
                                 <w:noProof/>
-                                <w:sz w:val="24"/>
+                                <w:color w:val="auto"/>
+                                <w:sz w:val="28"/>
                               </w:rPr>
                             </w:pPr>
                             <w:r>
                               <w:rPr>
+                                <w:i w:val="0"/>
                                 <w:noProof/>
+                                <w:color w:val="auto"/>
+                                <w:sz w:val="20"/>
                               </w:rPr>
                               <w:fldChar w:fldCharType="begin"/>
                             </w:r>
                             <w:r>
                               <w:rPr>
+                                <w:i w:val="0"/>
                                 <w:noProof/>
+                                <w:color w:val="auto"/>
+                                <w:sz w:val="20"/>
                               </w:rPr>
                               <w:instrText xml:space="preserve"> SEQ ábra \* ARABIC </w:instrText>
                             </w:r>
                             <w:r>
                               <w:rPr>
+                                <w:i w:val="0"/>
                                 <w:noProof/>
+                                <w:color w:val="auto"/>
+                                <w:sz w:val="20"/>
                               </w:rPr>
                               <w:fldChar w:fldCharType="separate"/>
                             </w:r>
-                            <w:bookmarkStart w:id="25" w:name="_Toc35961048"/>
+                            <w:bookmarkStart w:id="25" w:name="_Toc36020313"/>
                             <w:r>
                               <w:rPr>
+                                <w:i w:val="0"/>
                                 <w:noProof/>
+                                <w:color w:val="auto"/>
+                                <w:sz w:val="20"/>
                               </w:rPr>
                               <w:t>6</w:t>
                             </w:r>
                             <w:r>
                               <w:rPr>
+                                <w:i w:val="0"/>
                                 <w:noProof/>
+                                <w:color w:val="auto"/>
+                                <w:sz w:val="20"/>
                               </w:rPr>
                               <w:fldChar w:fldCharType="end"/>
                             </w:r>
                             <w:r>
+                              <w:rPr>
+                                <w:i w:val="0"/>
+                                <w:color w:val="auto"/>
+                                <w:sz w:val="20"/>
+                              </w:rPr>
                               <w:t>. ábra XAMPP telepítés: modulok (balra) és telepítési hely választás (jobbra)</w:t>
                             </w:r>
                             <w:bookmarkEnd w:id="25"/>
@@ -6862,43 +6125,66 @@
                     <w:p>
                       <w:pPr>
                         <w:pStyle w:val="Kpalrs"/>
+                        <w:jc w:val="center"/>
                         <w:rPr>
+                          <w:i w:val="0"/>
                           <w:noProof/>
-                          <w:sz w:val="24"/>
+                          <w:color w:val="auto"/>
+                          <w:sz w:val="28"/>
                         </w:rPr>
                       </w:pPr>
                       <w:r>
                         <w:rPr>
+                          <w:i w:val="0"/>
                           <w:noProof/>
+                          <w:color w:val="auto"/>
+                          <w:sz w:val="20"/>
                         </w:rPr>
                         <w:fldChar w:fldCharType="begin"/>
                       </w:r>
                       <w:r>
                         <w:rPr>
+                          <w:i w:val="0"/>
                           <w:noProof/>
+                          <w:color w:val="auto"/>
+                          <w:sz w:val="20"/>
                         </w:rPr>
                         <w:instrText xml:space="preserve"> SEQ ábra \* ARABIC </w:instrText>
                       </w:r>
                       <w:r>
                         <w:rPr>
+                          <w:i w:val="0"/>
                           <w:noProof/>
+                          <w:color w:val="auto"/>
+                          <w:sz w:val="20"/>
                         </w:rPr>
                         <w:fldChar w:fldCharType="separate"/>
                       </w:r>
-                      <w:bookmarkStart w:id="26" w:name="_Toc35961048"/>
+                      <w:bookmarkStart w:id="26" w:name="_Toc36020313"/>
                       <w:r>
                         <w:rPr>
+                          <w:i w:val="0"/>
                           <w:noProof/>
+                          <w:color w:val="auto"/>
+                          <w:sz w:val="20"/>
                         </w:rPr>
                         <w:t>6</w:t>
                       </w:r>
                       <w:r>
                         <w:rPr>
+                          <w:i w:val="0"/>
                           <w:noProof/>
+                          <w:color w:val="auto"/>
+                          <w:sz w:val="20"/>
                         </w:rPr>
                         <w:fldChar w:fldCharType="end"/>
                       </w:r>
                       <w:r>
+                        <w:rPr>
+                          <w:i w:val="0"/>
+                          <w:color w:val="auto"/>
+                          <w:sz w:val="20"/>
+                        </w:rPr>
                         <w:t>. ábra XAMPP telepítés: modulok (balra) és telepítési hely választás (jobbra)</w:t>
                       </w:r>
                       <w:bookmarkEnd w:id="26"/>
@@ -6989,18 +6275,28 @@
         <w:t xml:space="preserve"> </w:t>
       </w:r>
       <w:r>
-        <w:t xml:space="preserve">engedélyt kér </w:t>
-      </w:r>
-      <w:proofErr w:type="gramStart"/>
-      <w:r>
-        <w:t>a</w:t>
-      </w:r>
-      <w:proofErr w:type="gramEnd"/>
-      <w:r>
-        <w:t>, hogy módosításokat hajthasson végre az eszközön. Az igen gombra kell kattintani. Ezután megjelenik az XAMPP telepítő üdvözlő része, a next gombra kell kattintani.</w:t>
-      </w:r>
-      <w:r>
-        <w:t xml:space="preserve"> Ekkor megjelenik egy felület, melyen kiválaszthatjuk, hogy a szoftvercsomag mely elemeit szeretnénk telepíteni. Hagyjuk bepipálva az összes négyzetet, majd kattintsunk a next gombra. Ezután a program telepítésének helyét kell megadnunk. Alapértelmezetten a C:\xampp mappába telepíti, ezt javasolt így hagyni. Ezután a next gombbal lépjünk tovább egészen addig, amíg a telepítés meg nem történik. Amikor végzett a program a telepítéssel nyomjunk a finish gombra. Ekkor az alkalmazás vezérlőpanel része elindul, miután kiválasztottuk a nyelvet és a save gombra kattintottunk.   </w:t>
+        <w:t xml:space="preserve">engedélyt kér, </w:t>
+      </w:r>
+      <w:r>
+        <w:t>hogy módosításokat hajthasson végre az eszközön. Az igen gombra kell kattintani. Ezután megjelenik az XAMPP telepítő üdvözlő része, a next gombra kell kattintani.</w:t>
+      </w:r>
+      <w:r>
+        <w:t xml:space="preserve"> Ekkor megjelenik egy felület, melyen kiválaszthatjuk, hogy a szoftvercsomag mely elemeit szeretnénk telepíteni. </w:t>
+      </w:r>
+      <w:r>
+        <w:t xml:space="preserve">(6. ábra) </w:t>
+      </w:r>
+      <w:r>
+        <w:t xml:space="preserve">Hagyjuk bepipálva az összes négyzetet, majd kattintsunk a next gombra. Ezután a program telepítésének helyét kell megadnunk. Alapértelmezetten a C:\xampp mappába telepíti, ezt javasolt így hagyni. </w:t>
+      </w:r>
+      <w:r>
+        <w:t xml:space="preserve">(6. ábra) </w:t>
+      </w:r>
+      <w:r>
+        <w:t>Ezután a next gombbal lépjünk tovább egészen addig, amíg a telepítés meg nem történik. Amikor végzett a program a telepítéssel nyomjunk a finish gombra. Ekkor az alkalmazás vezérlőpanel része elindul, miután kiválasztottuk a nyelvet és</w:t>
+      </w:r>
+      <w:r>
+        <w:t xml:space="preserve"> a save gombra kattintottunk.</w:t>
       </w:r>
     </w:p>
     <w:p>
@@ -7027,14 +6323,14 @@
             <w:drawing>
               <wp:anchor distT="0" distB="0" distL="114300" distR="114300" simplePos="0" relativeHeight="251694080" behindDoc="0" locked="0" layoutInCell="1" allowOverlap="1" wp14:anchorId="602FE3AD" wp14:editId="283E4DDF">
                 <wp:simplePos x="0" y="0"/>
-                <wp:positionH relativeFrom="column">
-                  <wp:posOffset>231775</wp:posOffset>
+                <wp:positionH relativeFrom="margin">
+                  <wp:align>center</wp:align>
                 </wp:positionH>
                 <wp:positionV relativeFrom="paragraph">
-                  <wp:posOffset>3175000</wp:posOffset>
+                  <wp:posOffset>3195320</wp:posOffset>
                 </wp:positionV>
-                <wp:extent cx="4392930" cy="635"/>
-                <wp:effectExtent l="0" t="0" r="7620" b="8255"/>
+                <wp:extent cx="4864100" cy="635"/>
+                <wp:effectExtent l="0" t="0" r="0" b="0"/>
                 <wp:wrapTopAndBottom/>
                 <wp:docPr id="5" name="Szövegdoboz 5"/>
                 <wp:cNvGraphicFramePr/>
@@ -7045,7 +6341,7 @@
                       <wps:spPr>
                         <a:xfrm>
                           <a:off x="0" y="0"/>
-                          <a:ext cx="4392930" cy="635"/>
+                          <a:ext cx="4864100" cy="635"/>
                         </a:xfrm>
                         <a:prstGeom prst="rect">
                           <a:avLst/>
@@ -7066,51 +6362,57 @@
                               <w:jc w:val="center"/>
                               <w:rPr>
                                 <w:i w:val="0"/>
-                                <w:color w:val="000000" w:themeColor="text1"/>
-                                <w:sz w:val="24"/>
+                                <w:color w:val="auto"/>
+                                <w:sz w:val="28"/>
                               </w:rPr>
                             </w:pPr>
                             <w:r>
                               <w:rPr>
                                 <w:i w:val="0"/>
-                                <w:color w:val="000000" w:themeColor="text1"/>
+                                <w:color w:val="auto"/>
+                                <w:sz w:val="20"/>
                               </w:rPr>
                               <w:fldChar w:fldCharType="begin"/>
                             </w:r>
                             <w:r>
                               <w:rPr>
                                 <w:i w:val="0"/>
-                                <w:color w:val="000000" w:themeColor="text1"/>
+                                <w:color w:val="auto"/>
+                                <w:sz w:val="20"/>
                               </w:rPr>
                               <w:instrText xml:space="preserve"> SEQ ábra \* ARABIC </w:instrText>
                             </w:r>
                             <w:r>
                               <w:rPr>
                                 <w:i w:val="0"/>
-                                <w:color w:val="000000" w:themeColor="text1"/>
+                                <w:color w:val="auto"/>
+                                <w:sz w:val="20"/>
                               </w:rPr>
                               <w:fldChar w:fldCharType="separate"/>
                             </w:r>
-                            <w:bookmarkStart w:id="27" w:name="_Toc35961049"/>
+                            <w:bookmarkStart w:id="27" w:name="_Toc36020314"/>
                             <w:r>
                               <w:rPr>
                                 <w:i w:val="0"/>
                                 <w:noProof/>
-                                <w:color w:val="000000" w:themeColor="text1"/>
+                                <w:color w:val="auto"/>
+                                <w:sz w:val="20"/>
                               </w:rPr>
                               <w:t>7</w:t>
                             </w:r>
                             <w:r>
                               <w:rPr>
                                 <w:i w:val="0"/>
-                                <w:color w:val="000000" w:themeColor="text1"/>
+                                <w:color w:val="auto"/>
+                                <w:sz w:val="20"/>
                               </w:rPr>
                               <w:fldChar w:fldCharType="end"/>
                             </w:r>
                             <w:r>
                               <w:rPr>
                                 <w:i w:val="0"/>
-                                <w:color w:val="000000" w:themeColor="text1"/>
+                                <w:color w:val="auto"/>
+                                <w:sz w:val="20"/>
                               </w:rPr>
                               <w:t>. ábra XAMPP vezérlőpanel, Apache és MySQL modulok elindított állapotban</w:t>
                             </w:r>
@@ -7135,7 +6437,7 @@
           </mc:Choice>
           <mc:Fallback>
             <w:pict>
-              <v:shape w14:anchorId="602FE3AD" id="Szövegdoboz 5" o:spid="_x0000_s1032" type="#_x0000_t202" style="position:absolute;left:0;text-align:left;margin-left:18.25pt;margin-top:250pt;width:345.9pt;height:.05pt;z-index:251694080;visibility:visible;mso-wrap-style:square;mso-width-percent:0;mso-wrap-distance-left:9pt;mso-wrap-distance-top:0;mso-wrap-distance-right:9pt;mso-wrap-distance-bottom:0;mso-position-horizontal:absolute;mso-position-horizontal-relative:text;mso-position-vertical:absolute;mso-position-vertical-relative:text;mso-width-percent:0;mso-width-relative:margin;v-text-anchor:top" o:gfxdata="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" stroked="f">
+              <v:shape w14:anchorId="602FE3AD" id="Szövegdoboz 5" o:spid="_x0000_s1032" type="#_x0000_t202" style="position:absolute;left:0;text-align:left;margin-left:0;margin-top:251.6pt;width:383pt;height:.05pt;z-index:251694080;visibility:visible;mso-wrap-style:square;mso-width-percent:0;mso-wrap-distance-left:9pt;mso-wrap-distance-top:0;mso-wrap-distance-right:9pt;mso-wrap-distance-bottom:0;mso-position-horizontal:center;mso-position-horizontal-relative:margin;mso-position-vertical:absolute;mso-position-vertical-relative:text;mso-width-percent:0;mso-width-relative:margin;v-text-anchor:top" o:gfxdata="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" stroked="f">
                 <v:textbox style="mso-fit-shape-to-text:t" inset="0,0,0,0">
                   <w:txbxContent>
                     <w:p>
@@ -7144,51 +6446,57 @@
                         <w:jc w:val="center"/>
                         <w:rPr>
                           <w:i w:val="0"/>
-                          <w:color w:val="000000" w:themeColor="text1"/>
-                          <w:sz w:val="24"/>
+                          <w:color w:val="auto"/>
+                          <w:sz w:val="28"/>
                         </w:rPr>
                       </w:pPr>
                       <w:r>
                         <w:rPr>
                           <w:i w:val="0"/>
-                          <w:color w:val="000000" w:themeColor="text1"/>
+                          <w:color w:val="auto"/>
+                          <w:sz w:val="20"/>
                         </w:rPr>
                         <w:fldChar w:fldCharType="begin"/>
                       </w:r>
                       <w:r>
                         <w:rPr>
                           <w:i w:val="0"/>
-                          <w:color w:val="000000" w:themeColor="text1"/>
+                          <w:color w:val="auto"/>
+                          <w:sz w:val="20"/>
                         </w:rPr>
                         <w:instrText xml:space="preserve"> SEQ ábra \* ARABIC </w:instrText>
                       </w:r>
                       <w:r>
                         <w:rPr>
                           <w:i w:val="0"/>
-                          <w:color w:val="000000" w:themeColor="text1"/>
+                          <w:color w:val="auto"/>
+                          <w:sz w:val="20"/>
                         </w:rPr>
                         <w:fldChar w:fldCharType="separate"/>
                       </w:r>
-                      <w:bookmarkStart w:id="28" w:name="_Toc35961049"/>
+                      <w:bookmarkStart w:id="28" w:name="_Toc36020314"/>
                       <w:r>
                         <w:rPr>
                           <w:i w:val="0"/>
                           <w:noProof/>
-                          <w:color w:val="000000" w:themeColor="text1"/>
+                          <w:color w:val="auto"/>
+                          <w:sz w:val="20"/>
                         </w:rPr>
                         <w:t>7</w:t>
                       </w:r>
                       <w:r>
                         <w:rPr>
                           <w:i w:val="0"/>
-                          <w:color w:val="000000" w:themeColor="text1"/>
+                          <w:color w:val="auto"/>
+                          <w:sz w:val="20"/>
                         </w:rPr>
                         <w:fldChar w:fldCharType="end"/>
                       </w:r>
                       <w:r>
                         <w:rPr>
                           <w:i w:val="0"/>
-                          <w:color w:val="000000" w:themeColor="text1"/>
+                          <w:color w:val="auto"/>
+                          <w:sz w:val="20"/>
                         </w:rPr>
                         <w:t>. ábra XAMPP vezérlőpanel, Apache és MySQL modulok elindított állapotban</w:t>
                       </w:r>
@@ -7196,7 +6504,7 @@
                     </w:p>
                   </w:txbxContent>
                 </v:textbox>
-                <w10:wrap type="topAndBottom"/>
+                <w10:wrap type="topAndBottom" anchorx="margin"/>
               </v:shape>
             </w:pict>
           </mc:Fallback>
@@ -7275,68 +6583,20 @@
         <w:t xml:space="preserve">Ezt követően a MySQL mellett lévő admin gombra kell kattintanunk. </w:t>
       </w:r>
       <w:r>
-        <w:t xml:space="preserve">Ez megnyitja a phpMyAdmin felületét. Itt a felső sávban lévő importálás fülre kell kattintanunk. Itt a fájl kiválasztása gombra kattintva válasszuk ki a </w:t>
-      </w:r>
-      <w:proofErr w:type="spellStart"/>
-      <w:r>
-        <w:t>kosarlabdaapp.sql</w:t>
-      </w:r>
-      <w:proofErr w:type="spellEnd"/>
-      <w:r>
-        <w:t xml:space="preserve"> nevű fájlt, mely az adatbázist tartalmazza. Ezután az oldal alján, a jobb alsó sarokban lévő indítás gombra kell kattintani az adatbázis konfigurálásához.</w:t>
-      </w:r>
-    </w:p>
-    <w:p>
-      <w:r>
-        <w:t>A Kosarlabdaapp nevű mappát el kell helyeznünk a következő helyen: „C:\</w:t>
-      </w:r>
-      <w:proofErr w:type="spellStart"/>
-      <w:r>
-        <w:t>xampp</w:t>
-      </w:r>
-      <w:proofErr w:type="spellEnd"/>
-      <w:r>
-        <w:t>\</w:t>
-      </w:r>
-      <w:proofErr w:type="spellStart"/>
-      <w:r>
-        <w:t>htdocs</w:t>
-      </w:r>
-      <w:proofErr w:type="spellEnd"/>
-      <w:r>
-        <w:t>”.</w:t>
-      </w:r>
-      <w:r>
-        <w:t xml:space="preserve"> Amennyiben módosítottuk telepítéskor a helyet, úgy annak megfelelőn kell elhelyeznünk a </w:t>
-      </w:r>
-      <w:proofErr w:type="spellStart"/>
-      <w:r>
-        <w:t>htdocs</w:t>
-      </w:r>
-      <w:proofErr w:type="spellEnd"/>
-      <w:r>
-        <w:t xml:space="preserve"> mappában.</w:t>
-      </w:r>
-    </w:p>
-    <w:p>
-      <w:r>
-        <w:t>Ezután a program indításához a böngésző címsorába kell írnunk a következő szöveget: „</w:t>
-      </w:r>
-      <w:proofErr w:type="spellStart"/>
-      <w:r>
-        <w:t>localhost</w:t>
-      </w:r>
-      <w:proofErr w:type="spellEnd"/>
-      <w:r>
-        <w:t>/Kosarlabdaapp/</w:t>
-      </w:r>
-      <w:proofErr w:type="spellStart"/>
-      <w:r>
-        <w:t>index.php</w:t>
-      </w:r>
-      <w:proofErr w:type="spellEnd"/>
-      <w:r>
-        <w:t>”. Ekkor elindul a program.</w:t>
+        <w:t>Ez megnyitja a phpMyAdmin felületét. Itt a felső sávban lévő importálás fülre kell kattintanunk. Itt a fájl kiválasztása gombra kattintva válasszuk ki a kosarlabdaapp.sql nevű fájlt, mely az adatbázist tartalmazza. Ezután az oldal alján, a jobb alsó sarokban lévő indítás gombra kell kattintani az adatbázis konfigurálásához.</w:t>
+      </w:r>
+    </w:p>
+    <w:p>
+      <w:r>
+        <w:t>A Kosarlabdaapp nevű mappát el kell helyeznünk a következő helyen: „C:\xampp\htdocs”.</w:t>
+      </w:r>
+      <w:r>
+        <w:t xml:space="preserve"> Amennyiben módosítottuk telepítéskor a helyet, úgy annak megfelelőn kell elhelyeznünk a htdocs mappában.</w:t>
+      </w:r>
+    </w:p>
+    <w:p>
+      <w:r>
+        <w:t>Ezután a program indításához a böngésző címsorába kell írnunk a következő szöveget: „localhost/Kosarlabdaapp/index.php”. Ekkor elindul a program.</w:t>
       </w:r>
     </w:p>
     <w:p>
@@ -7352,8 +6612,9 @@
     <w:p>
       <w:pPr>
         <w:pStyle w:val="Cmsor2"/>
-      </w:pPr>
-      <w:bookmarkStart w:id="29" w:name="_Toc35938714"/>
+        <w:ind w:firstLine="0"/>
+      </w:pPr>
+      <w:bookmarkStart w:id="29" w:name="_Toc36020471"/>
       <w:r>
         <w:lastRenderedPageBreak/>
         <w:t>4.4</w:t>
@@ -7431,15 +6692,16 @@
                               <w:rPr>
                                 <w:i w:val="0"/>
                                 <w:noProof/>
-                                <w:color w:val="000000" w:themeColor="text1"/>
-                                <w:sz w:val="24"/>
+                                <w:color w:val="auto"/>
+                                <w:sz w:val="28"/>
                               </w:rPr>
                             </w:pPr>
                             <w:r>
                               <w:rPr>
                                 <w:i w:val="0"/>
                                 <w:noProof/>
-                                <w:color w:val="000000" w:themeColor="text1"/>
+                                <w:color w:val="auto"/>
+                                <w:sz w:val="20"/>
                               </w:rPr>
                               <w:fldChar w:fldCharType="begin"/>
                             </w:r>
@@ -7447,7 +6709,8 @@
                               <w:rPr>
                                 <w:i w:val="0"/>
                                 <w:noProof/>
-                                <w:color w:val="000000" w:themeColor="text1"/>
+                                <w:color w:val="auto"/>
+                                <w:sz w:val="20"/>
                               </w:rPr>
                               <w:instrText xml:space="preserve"> SEQ ábra \* ARABIC </w:instrText>
                             </w:r>
@@ -7455,16 +6718,18 @@
                               <w:rPr>
                                 <w:i w:val="0"/>
                                 <w:noProof/>
-                                <w:color w:val="000000" w:themeColor="text1"/>
+                                <w:color w:val="auto"/>
+                                <w:sz w:val="20"/>
                               </w:rPr>
                               <w:fldChar w:fldCharType="separate"/>
                             </w:r>
-                            <w:bookmarkStart w:id="30" w:name="_Toc35961050"/>
+                            <w:bookmarkStart w:id="30" w:name="_Toc36020315"/>
                             <w:r>
                               <w:rPr>
                                 <w:i w:val="0"/>
                                 <w:noProof/>
-                                <w:color w:val="000000" w:themeColor="text1"/>
+                                <w:color w:val="auto"/>
+                                <w:sz w:val="20"/>
                               </w:rPr>
                               <w:t>8</w:t>
                             </w:r>
@@ -7472,14 +6737,16 @@
                               <w:rPr>
                                 <w:i w:val="0"/>
                                 <w:noProof/>
-                                <w:color w:val="000000" w:themeColor="text1"/>
+                                <w:color w:val="auto"/>
+                                <w:sz w:val="20"/>
                               </w:rPr>
                               <w:fldChar w:fldCharType="end"/>
                             </w:r>
                             <w:r>
                               <w:rPr>
                                 <w:i w:val="0"/>
-                                <w:color w:val="000000" w:themeColor="text1"/>
+                                <w:color w:val="auto"/>
+                                <w:sz w:val="20"/>
                               </w:rPr>
                               <w:t>. ábra Bejelentkezési (balra) és regisztrációs (jobbra) felület</w:t>
                             </w:r>
@@ -7511,15 +6778,16 @@
                         <w:rPr>
                           <w:i w:val="0"/>
                           <w:noProof/>
-                          <w:color w:val="000000" w:themeColor="text1"/>
-                          <w:sz w:val="24"/>
+                          <w:color w:val="auto"/>
+                          <w:sz w:val="28"/>
                         </w:rPr>
                       </w:pPr>
                       <w:r>
                         <w:rPr>
                           <w:i w:val="0"/>
                           <w:noProof/>
-                          <w:color w:val="000000" w:themeColor="text1"/>
+                          <w:color w:val="auto"/>
+                          <w:sz w:val="20"/>
                         </w:rPr>
                         <w:fldChar w:fldCharType="begin"/>
                       </w:r>
@@ -7527,7 +6795,8 @@
                         <w:rPr>
                           <w:i w:val="0"/>
                           <w:noProof/>
-                          <w:color w:val="000000" w:themeColor="text1"/>
+                          <w:color w:val="auto"/>
+                          <w:sz w:val="20"/>
                         </w:rPr>
                         <w:instrText xml:space="preserve"> SEQ ábra \* ARABIC </w:instrText>
                       </w:r>
@@ -7535,16 +6804,18 @@
                         <w:rPr>
                           <w:i w:val="0"/>
                           <w:noProof/>
-                          <w:color w:val="000000" w:themeColor="text1"/>
+                          <w:color w:val="auto"/>
+                          <w:sz w:val="20"/>
                         </w:rPr>
                         <w:fldChar w:fldCharType="separate"/>
                       </w:r>
-                      <w:bookmarkStart w:id="31" w:name="_Toc35961050"/>
+                      <w:bookmarkStart w:id="31" w:name="_Toc36020315"/>
                       <w:r>
                         <w:rPr>
                           <w:i w:val="0"/>
                           <w:noProof/>
-                          <w:color w:val="000000" w:themeColor="text1"/>
+                          <w:color w:val="auto"/>
+                          <w:sz w:val="20"/>
                         </w:rPr>
                         <w:t>8</w:t>
                       </w:r>
@@ -7552,14 +6823,16 @@
                         <w:rPr>
                           <w:i w:val="0"/>
                           <w:noProof/>
-                          <w:color w:val="000000" w:themeColor="text1"/>
+                          <w:color w:val="auto"/>
+                          <w:sz w:val="20"/>
                         </w:rPr>
                         <w:fldChar w:fldCharType="end"/>
                       </w:r>
                       <w:r>
                         <w:rPr>
                           <w:i w:val="0"/>
-                          <w:color w:val="000000" w:themeColor="text1"/>
+                          <w:color w:val="auto"/>
+                          <w:sz w:val="20"/>
                         </w:rPr>
                         <w:t>. ábra Bejelentkezési (balra) és regisztrációs (jobbra) felület</w:t>
                       </w:r>
@@ -7657,7 +6930,13 @@
     </w:p>
     <w:p>
       <w:r>
-        <w:t>Bejelentkezés után a menü jelenik meg. A megjelenő menüpontok a felhasználó szerepétől függően jelennek meg. Frissen regisztrált személy esetén felhasznalo a szerepkör. Ebben az esetben 4 menüpont lesz látható, melyek a következők: csapatom, csomagok, mérkőzés, fiókom beállítása. Ha a szerepköre moderator, akkor ezek mellett megjelenik egy játékosok szerkesztése menüpont is. Ha admin szerepkörrel rendelkezik, megjelenik egy felhasználók szerkesztése menüpont is.</w:t>
+        <w:t xml:space="preserve">Bejelentkezés után a menü jelenik meg. A megjelenő menüpontok a felhasználó szerepétől függően </w:t>
+      </w:r>
+      <w:r>
+        <w:t>láthatóak</w:t>
+      </w:r>
+      <w:r>
+        <w:t>. Frissen regisztrált személy esetén felhasznalo a szerepkör. Ebben az esetben 4 menüpont lesz látható, melyek a következők: csapatom, csomagok, mérkőzés, fiókom beállítása. Ha a szerepköre moderator, akkor ezek mellett megjelenik egy játékosok szerkesztése menüpont is. Ha admin szerepkörrel rendelkezik, megjelenik egy felhasználók szerkesztése menüpont is.</w:t>
       </w:r>
       <w:r>
         <w:t xml:space="preserve"> A felső sávban kiírásra kerülnek a bejelentkezett felhasználó zsetonjainak száma és csapatának neve.</w:t>
@@ -7718,15 +6997,16 @@
                               <w:rPr>
                                 <w:i w:val="0"/>
                                 <w:noProof/>
-                                <w:color w:val="000000" w:themeColor="text1"/>
-                                <w:sz w:val="24"/>
+                                <w:color w:val="auto"/>
+                                <w:sz w:val="28"/>
                               </w:rPr>
                             </w:pPr>
                             <w:r>
                               <w:rPr>
                                 <w:i w:val="0"/>
                                 <w:noProof/>
-                                <w:color w:val="000000" w:themeColor="text1"/>
+                                <w:color w:val="auto"/>
+                                <w:sz w:val="20"/>
                               </w:rPr>
                               <w:fldChar w:fldCharType="begin"/>
                             </w:r>
@@ -7734,7 +7014,8 @@
                               <w:rPr>
                                 <w:i w:val="0"/>
                                 <w:noProof/>
-                                <w:color w:val="000000" w:themeColor="text1"/>
+                                <w:color w:val="auto"/>
+                                <w:sz w:val="20"/>
                               </w:rPr>
                               <w:instrText xml:space="preserve"> SEQ ábra \* ARABIC </w:instrText>
                             </w:r>
@@ -7742,16 +7023,18 @@
                               <w:rPr>
                                 <w:i w:val="0"/>
                                 <w:noProof/>
-                                <w:color w:val="000000" w:themeColor="text1"/>
+                                <w:color w:val="auto"/>
+                                <w:sz w:val="20"/>
                               </w:rPr>
                               <w:fldChar w:fldCharType="separate"/>
                             </w:r>
-                            <w:bookmarkStart w:id="32" w:name="_Toc35961051"/>
+                            <w:bookmarkStart w:id="32" w:name="_Toc36020316"/>
                             <w:r>
                               <w:rPr>
                                 <w:i w:val="0"/>
                                 <w:noProof/>
-                                <w:color w:val="000000" w:themeColor="text1"/>
+                                <w:color w:val="auto"/>
+                                <w:sz w:val="20"/>
                               </w:rPr>
                               <w:t>9</w:t>
                             </w:r>
@@ -7759,14 +7042,16 @@
                               <w:rPr>
                                 <w:i w:val="0"/>
                                 <w:noProof/>
-                                <w:color w:val="000000" w:themeColor="text1"/>
+                                <w:color w:val="auto"/>
+                                <w:sz w:val="20"/>
                               </w:rPr>
                               <w:fldChar w:fldCharType="end"/>
                             </w:r>
                             <w:r>
                               <w:rPr>
                                 <w:i w:val="0"/>
-                                <w:color w:val="000000" w:themeColor="text1"/>
+                                <w:color w:val="auto"/>
+                                <w:sz w:val="20"/>
                               </w:rPr>
                               <w:t>. ábra Főmenü admin nézet</w:t>
                             </w:r>
@@ -7798,15 +7083,16 @@
                         <w:rPr>
                           <w:i w:val="0"/>
                           <w:noProof/>
-                          <w:color w:val="000000" w:themeColor="text1"/>
-                          <w:sz w:val="24"/>
+                          <w:color w:val="auto"/>
+                          <w:sz w:val="28"/>
                         </w:rPr>
                       </w:pPr>
                       <w:r>
                         <w:rPr>
                           <w:i w:val="0"/>
                           <w:noProof/>
-                          <w:color w:val="000000" w:themeColor="text1"/>
+                          <w:color w:val="auto"/>
+                          <w:sz w:val="20"/>
                         </w:rPr>
                         <w:fldChar w:fldCharType="begin"/>
                       </w:r>
@@ -7814,7 +7100,8 @@
                         <w:rPr>
                           <w:i w:val="0"/>
                           <w:noProof/>
-                          <w:color w:val="000000" w:themeColor="text1"/>
+                          <w:color w:val="auto"/>
+                          <w:sz w:val="20"/>
                         </w:rPr>
                         <w:instrText xml:space="preserve"> SEQ ábra \* ARABIC </w:instrText>
                       </w:r>
@@ -7822,16 +7109,18 @@
                         <w:rPr>
                           <w:i w:val="0"/>
                           <w:noProof/>
-                          <w:color w:val="000000" w:themeColor="text1"/>
+                          <w:color w:val="auto"/>
+                          <w:sz w:val="20"/>
                         </w:rPr>
                         <w:fldChar w:fldCharType="separate"/>
                       </w:r>
-                      <w:bookmarkStart w:id="33" w:name="_Toc35961051"/>
+                      <w:bookmarkStart w:id="33" w:name="_Toc36020316"/>
                       <w:r>
                         <w:rPr>
                           <w:i w:val="0"/>
                           <w:noProof/>
-                          <w:color w:val="000000" w:themeColor="text1"/>
+                          <w:color w:val="auto"/>
+                          <w:sz w:val="20"/>
                         </w:rPr>
                         <w:t>9</w:t>
                       </w:r>
@@ -7839,14 +7128,16 @@
                         <w:rPr>
                           <w:i w:val="0"/>
                           <w:noProof/>
-                          <w:color w:val="000000" w:themeColor="text1"/>
+                          <w:color w:val="auto"/>
+                          <w:sz w:val="20"/>
                         </w:rPr>
                         <w:fldChar w:fldCharType="end"/>
                       </w:r>
                       <w:r>
                         <w:rPr>
                           <w:i w:val="0"/>
-                          <w:color w:val="000000" w:themeColor="text1"/>
+                          <w:color w:val="auto"/>
+                          <w:sz w:val="20"/>
                         </w:rPr>
                         <w:t>. ábra Főmenü admin nézet</w:t>
                       </w:r>
@@ -8054,15 +7345,18 @@
                               <w:rPr>
                                 <w:i w:val="0"/>
                                 <w:noProof/>
-                                <w:color w:val="000000" w:themeColor="text1"/>
-                                <w:sz w:val="24"/>
+                                <w:color w:val="auto"/>
+                                <w:sz w:val="20"/>
+                                <w:szCs w:val="20"/>
                               </w:rPr>
                             </w:pPr>
                             <w:r>
                               <w:rPr>
                                 <w:i w:val="0"/>
                                 <w:noProof/>
-                                <w:color w:val="000000" w:themeColor="text1"/>
+                                <w:color w:val="auto"/>
+                                <w:sz w:val="20"/>
+                                <w:szCs w:val="20"/>
                               </w:rPr>
                               <w:fldChar w:fldCharType="begin"/>
                             </w:r>
@@ -8070,7 +7364,9 @@
                               <w:rPr>
                                 <w:i w:val="0"/>
                                 <w:noProof/>
-                                <w:color w:val="000000" w:themeColor="text1"/>
+                                <w:color w:val="auto"/>
+                                <w:sz w:val="20"/>
+                                <w:szCs w:val="20"/>
                               </w:rPr>
                               <w:instrText xml:space="preserve"> SEQ ábra \* ARABIC </w:instrText>
                             </w:r>
@@ -8078,16 +7374,20 @@
                               <w:rPr>
                                 <w:i w:val="0"/>
                                 <w:noProof/>
-                                <w:color w:val="000000" w:themeColor="text1"/>
+                                <w:color w:val="auto"/>
+                                <w:sz w:val="20"/>
+                                <w:szCs w:val="20"/>
                               </w:rPr>
                               <w:fldChar w:fldCharType="separate"/>
                             </w:r>
-                            <w:bookmarkStart w:id="34" w:name="_Toc35961052"/>
+                            <w:bookmarkStart w:id="34" w:name="_Toc36020317"/>
                             <w:r>
                               <w:rPr>
                                 <w:i w:val="0"/>
                                 <w:noProof/>
-                                <w:color w:val="000000" w:themeColor="text1"/>
+                                <w:color w:val="auto"/>
+                                <w:sz w:val="20"/>
+                                <w:szCs w:val="20"/>
                               </w:rPr>
                               <w:t>10</w:t>
                             </w:r>
@@ -8095,14 +7395,18 @@
                               <w:rPr>
                                 <w:i w:val="0"/>
                                 <w:noProof/>
-                                <w:color w:val="000000" w:themeColor="text1"/>
+                                <w:color w:val="auto"/>
+                                <w:sz w:val="20"/>
+                                <w:szCs w:val="20"/>
                               </w:rPr>
                               <w:fldChar w:fldCharType="end"/>
                             </w:r>
                             <w:r>
                               <w:rPr>
                                 <w:i w:val="0"/>
-                                <w:color w:val="000000" w:themeColor="text1"/>
+                                <w:color w:val="auto"/>
+                                <w:sz w:val="20"/>
+                                <w:szCs w:val="20"/>
                               </w:rPr>
                               <w:t>. ábra Saját csapat megjelenése</w:t>
                             </w:r>
@@ -8134,15 +7438,18 @@
                         <w:rPr>
                           <w:i w:val="0"/>
                           <w:noProof/>
-                          <w:color w:val="000000" w:themeColor="text1"/>
-                          <w:sz w:val="24"/>
+                          <w:color w:val="auto"/>
+                          <w:sz w:val="20"/>
+                          <w:szCs w:val="20"/>
                         </w:rPr>
                       </w:pPr>
                       <w:r>
                         <w:rPr>
                           <w:i w:val="0"/>
                           <w:noProof/>
-                          <w:color w:val="000000" w:themeColor="text1"/>
+                          <w:color w:val="auto"/>
+                          <w:sz w:val="20"/>
+                          <w:szCs w:val="20"/>
                         </w:rPr>
                         <w:fldChar w:fldCharType="begin"/>
                       </w:r>
@@ -8150,7 +7457,9 @@
                         <w:rPr>
                           <w:i w:val="0"/>
                           <w:noProof/>
-                          <w:color w:val="000000" w:themeColor="text1"/>
+                          <w:color w:val="auto"/>
+                          <w:sz w:val="20"/>
+                          <w:szCs w:val="20"/>
                         </w:rPr>
                         <w:instrText xml:space="preserve"> SEQ ábra \* ARABIC </w:instrText>
                       </w:r>
@@ -8158,16 +7467,20 @@
                         <w:rPr>
                           <w:i w:val="0"/>
                           <w:noProof/>
-                          <w:color w:val="000000" w:themeColor="text1"/>
+                          <w:color w:val="auto"/>
+                          <w:sz w:val="20"/>
+                          <w:szCs w:val="20"/>
                         </w:rPr>
                         <w:fldChar w:fldCharType="separate"/>
                       </w:r>
-                      <w:bookmarkStart w:id="35" w:name="_Toc35961052"/>
+                      <w:bookmarkStart w:id="35" w:name="_Toc36020317"/>
                       <w:r>
                         <w:rPr>
                           <w:i w:val="0"/>
                           <w:noProof/>
-                          <w:color w:val="000000" w:themeColor="text1"/>
+                          <w:color w:val="auto"/>
+                          <w:sz w:val="20"/>
+                          <w:szCs w:val="20"/>
                         </w:rPr>
                         <w:t>10</w:t>
                       </w:r>
@@ -8175,14 +7488,18 @@
                         <w:rPr>
                           <w:i w:val="0"/>
                           <w:noProof/>
-                          <w:color w:val="000000" w:themeColor="text1"/>
+                          <w:color w:val="auto"/>
+                          <w:sz w:val="20"/>
+                          <w:szCs w:val="20"/>
                         </w:rPr>
                         <w:fldChar w:fldCharType="end"/>
                       </w:r>
                       <w:r>
                         <w:rPr>
                           <w:i w:val="0"/>
-                          <w:color w:val="000000" w:themeColor="text1"/>
+                          <w:color w:val="auto"/>
+                          <w:sz w:val="20"/>
+                          <w:szCs w:val="20"/>
                         </w:rPr>
                         <w:t>. ábra Saját csapat megjelenése</w:t>
                       </w:r>
@@ -8320,15 +7637,16 @@
                               <w:rPr>
                                 <w:i w:val="0"/>
                                 <w:noProof/>
-                                <w:color w:val="000000" w:themeColor="text1"/>
-                                <w:sz w:val="24"/>
+                                <w:color w:val="auto"/>
+                                <w:sz w:val="28"/>
                               </w:rPr>
                             </w:pPr>
                             <w:r>
                               <w:rPr>
                                 <w:i w:val="0"/>
                                 <w:noProof/>
-                                <w:color w:val="000000" w:themeColor="text1"/>
+                                <w:color w:val="auto"/>
+                                <w:sz w:val="20"/>
                               </w:rPr>
                               <w:fldChar w:fldCharType="begin"/>
                             </w:r>
@@ -8336,7 +7654,8 @@
                               <w:rPr>
                                 <w:i w:val="0"/>
                                 <w:noProof/>
-                                <w:color w:val="000000" w:themeColor="text1"/>
+                                <w:color w:val="auto"/>
+                                <w:sz w:val="20"/>
                               </w:rPr>
                               <w:instrText xml:space="preserve"> SEQ ábra \* ARABIC </w:instrText>
                             </w:r>
@@ -8344,16 +7663,18 @@
                               <w:rPr>
                                 <w:i w:val="0"/>
                                 <w:noProof/>
-                                <w:color w:val="000000" w:themeColor="text1"/>
+                                <w:color w:val="auto"/>
+                                <w:sz w:val="20"/>
                               </w:rPr>
                               <w:fldChar w:fldCharType="separate"/>
                             </w:r>
-                            <w:bookmarkStart w:id="36" w:name="_Toc35961053"/>
+                            <w:bookmarkStart w:id="36" w:name="_Toc36020318"/>
                             <w:r>
                               <w:rPr>
                                 <w:i w:val="0"/>
                                 <w:noProof/>
-                                <w:color w:val="000000" w:themeColor="text1"/>
+                                <w:color w:val="auto"/>
+                                <w:sz w:val="20"/>
                               </w:rPr>
                               <w:t>11</w:t>
                             </w:r>
@@ -8361,14 +7682,16 @@
                               <w:rPr>
                                 <w:i w:val="0"/>
                                 <w:noProof/>
-                                <w:color w:val="000000" w:themeColor="text1"/>
+                                <w:color w:val="auto"/>
+                                <w:sz w:val="20"/>
                               </w:rPr>
                               <w:fldChar w:fldCharType="end"/>
                             </w:r>
                             <w:r>
                               <w:rPr>
                                 <w:i w:val="0"/>
-                                <w:color w:val="000000" w:themeColor="text1"/>
+                                <w:color w:val="auto"/>
+                                <w:sz w:val="20"/>
                               </w:rPr>
                               <w:t>. ábra Csomagválasztó felület (balra)</w:t>
                             </w:r>
@@ -8376,7 +7699,8 @@
                               <w:rPr>
                                 <w:i w:val="0"/>
                                 <w:noProof/>
-                                <w:color w:val="000000" w:themeColor="text1"/>
+                                <w:color w:val="auto"/>
+                                <w:sz w:val="20"/>
                               </w:rPr>
                               <w:t xml:space="preserve"> és egy kinyitott csomag tartalma (jobbra)</w:t>
                             </w:r>
@@ -8408,15 +7732,16 @@
                         <w:rPr>
                           <w:i w:val="0"/>
                           <w:noProof/>
-                          <w:color w:val="000000" w:themeColor="text1"/>
-                          <w:sz w:val="24"/>
+                          <w:color w:val="auto"/>
+                          <w:sz w:val="28"/>
                         </w:rPr>
                       </w:pPr>
                       <w:r>
                         <w:rPr>
                           <w:i w:val="0"/>
                           <w:noProof/>
-                          <w:color w:val="000000" w:themeColor="text1"/>
+                          <w:color w:val="auto"/>
+                          <w:sz w:val="20"/>
                         </w:rPr>
                         <w:fldChar w:fldCharType="begin"/>
                       </w:r>
@@ -8424,7 +7749,8 @@
                         <w:rPr>
                           <w:i w:val="0"/>
                           <w:noProof/>
-                          <w:color w:val="000000" w:themeColor="text1"/>
+                          <w:color w:val="auto"/>
+                          <w:sz w:val="20"/>
                         </w:rPr>
                         <w:instrText xml:space="preserve"> SEQ ábra \* ARABIC </w:instrText>
                       </w:r>
@@ -8432,16 +7758,18 @@
                         <w:rPr>
                           <w:i w:val="0"/>
                           <w:noProof/>
-                          <w:color w:val="000000" w:themeColor="text1"/>
+                          <w:color w:val="auto"/>
+                          <w:sz w:val="20"/>
                         </w:rPr>
                         <w:fldChar w:fldCharType="separate"/>
                       </w:r>
-                      <w:bookmarkStart w:id="37" w:name="_Toc35961053"/>
+                      <w:bookmarkStart w:id="37" w:name="_Toc36020318"/>
                       <w:r>
                         <w:rPr>
                           <w:i w:val="0"/>
                           <w:noProof/>
-                          <w:color w:val="000000" w:themeColor="text1"/>
+                          <w:color w:val="auto"/>
+                          <w:sz w:val="20"/>
                         </w:rPr>
                         <w:t>11</w:t>
                       </w:r>
@@ -8449,14 +7777,16 @@
                         <w:rPr>
                           <w:i w:val="0"/>
                           <w:noProof/>
-                          <w:color w:val="000000" w:themeColor="text1"/>
+                          <w:color w:val="auto"/>
+                          <w:sz w:val="20"/>
                         </w:rPr>
                         <w:fldChar w:fldCharType="end"/>
                       </w:r>
                       <w:r>
                         <w:rPr>
                           <w:i w:val="0"/>
-                          <w:color w:val="000000" w:themeColor="text1"/>
+                          <w:color w:val="auto"/>
+                          <w:sz w:val="20"/>
                         </w:rPr>
                         <w:t>. ábra Csomagválasztó felület (balra)</w:t>
                       </w:r>
@@ -8464,7 +7794,8 @@
                         <w:rPr>
                           <w:i w:val="0"/>
                           <w:noProof/>
-                          <w:color w:val="000000" w:themeColor="text1"/>
+                          <w:color w:val="auto"/>
+                          <w:sz w:val="20"/>
                         </w:rPr>
                         <w:t xml:space="preserve"> és egy kinyitott csomag tartalma (jobbra)</w:t>
                       </w:r>
@@ -8611,15 +7942,16 @@
                               <w:rPr>
                                 <w:i w:val="0"/>
                                 <w:noProof/>
-                                <w:color w:val="000000" w:themeColor="text1"/>
-                                <w:sz w:val="24"/>
+                                <w:color w:val="auto"/>
+                                <w:sz w:val="28"/>
                               </w:rPr>
                             </w:pPr>
                             <w:r>
                               <w:rPr>
                                 <w:i w:val="0"/>
                                 <w:noProof/>
-                                <w:color w:val="000000" w:themeColor="text1"/>
+                                <w:color w:val="auto"/>
+                                <w:sz w:val="20"/>
                               </w:rPr>
                               <w:fldChar w:fldCharType="begin"/>
                             </w:r>
@@ -8627,7 +7959,8 @@
                               <w:rPr>
                                 <w:i w:val="0"/>
                                 <w:noProof/>
-                                <w:color w:val="000000" w:themeColor="text1"/>
+                                <w:color w:val="auto"/>
+                                <w:sz w:val="20"/>
                               </w:rPr>
                               <w:instrText xml:space="preserve"> SEQ ábra \* ARABIC </w:instrText>
                             </w:r>
@@ -8635,16 +7968,18 @@
                               <w:rPr>
                                 <w:i w:val="0"/>
                                 <w:noProof/>
-                                <w:color w:val="000000" w:themeColor="text1"/>
+                                <w:color w:val="auto"/>
+                                <w:sz w:val="20"/>
                               </w:rPr>
                               <w:fldChar w:fldCharType="separate"/>
                             </w:r>
-                            <w:bookmarkStart w:id="38" w:name="_Toc35961054"/>
+                            <w:bookmarkStart w:id="38" w:name="_Toc36020319"/>
                             <w:r>
                               <w:rPr>
                                 <w:i w:val="0"/>
                                 <w:noProof/>
-                                <w:color w:val="000000" w:themeColor="text1"/>
+                                <w:color w:val="auto"/>
+                                <w:sz w:val="20"/>
                               </w:rPr>
                               <w:t>12</w:t>
                             </w:r>
@@ -8652,16 +7987,34 @@
                               <w:rPr>
                                 <w:i w:val="0"/>
                                 <w:noProof/>
-                                <w:color w:val="000000" w:themeColor="text1"/>
+                                <w:color w:val="auto"/>
+                                <w:sz w:val="20"/>
                               </w:rPr>
                               <w:fldChar w:fldCharType="end"/>
                             </w:r>
                             <w:r>
                               <w:rPr>
                                 <w:i w:val="0"/>
-                                <w:color w:val="000000" w:themeColor="text1"/>
+                                <w:color w:val="auto"/>
+                                <w:sz w:val="20"/>
                               </w:rPr>
-                              <w:t>. ábra Mérkőzés saját csapat (balra) és párbaj (jobbra)</w:t>
+                              <w:t xml:space="preserve">. ábra Mérkőzés </w:t>
+                            </w:r>
+                            <w:r>
+                              <w:rPr>
+                                <w:i w:val="0"/>
+                                <w:color w:val="auto"/>
+                                <w:sz w:val="20"/>
+                              </w:rPr>
+                              <w:t>kiinduló állapot</w:t>
+                            </w:r>
+                            <w:r>
+                              <w:rPr>
+                                <w:i w:val="0"/>
+                                <w:color w:val="auto"/>
+                                <w:sz w:val="20"/>
+                              </w:rPr>
+                              <w:t xml:space="preserve"> (balra) és párbaj (jobbra)</w:t>
                             </w:r>
                             <w:bookmarkEnd w:id="38"/>
                           </w:p>
@@ -8691,15 +8044,16 @@
                         <w:rPr>
                           <w:i w:val="0"/>
                           <w:noProof/>
-                          <w:color w:val="000000" w:themeColor="text1"/>
-                          <w:sz w:val="24"/>
+                          <w:color w:val="auto"/>
+                          <w:sz w:val="28"/>
                         </w:rPr>
                       </w:pPr>
                       <w:r>
                         <w:rPr>
                           <w:i w:val="0"/>
                           <w:noProof/>
-                          <w:color w:val="000000" w:themeColor="text1"/>
+                          <w:color w:val="auto"/>
+                          <w:sz w:val="20"/>
                         </w:rPr>
                         <w:fldChar w:fldCharType="begin"/>
                       </w:r>
@@ -8707,7 +8061,8 @@
                         <w:rPr>
                           <w:i w:val="0"/>
                           <w:noProof/>
-                          <w:color w:val="000000" w:themeColor="text1"/>
+                          <w:color w:val="auto"/>
+                          <w:sz w:val="20"/>
                         </w:rPr>
                         <w:instrText xml:space="preserve"> SEQ ábra \* ARABIC </w:instrText>
                       </w:r>
@@ -8715,16 +8070,18 @@
                         <w:rPr>
                           <w:i w:val="0"/>
                           <w:noProof/>
-                          <w:color w:val="000000" w:themeColor="text1"/>
+                          <w:color w:val="auto"/>
+                          <w:sz w:val="20"/>
                         </w:rPr>
                         <w:fldChar w:fldCharType="separate"/>
                       </w:r>
-                      <w:bookmarkStart w:id="39" w:name="_Toc35961054"/>
+                      <w:bookmarkStart w:id="39" w:name="_Toc36020319"/>
                       <w:r>
                         <w:rPr>
                           <w:i w:val="0"/>
                           <w:noProof/>
-                          <w:color w:val="000000" w:themeColor="text1"/>
+                          <w:color w:val="auto"/>
+                          <w:sz w:val="20"/>
                         </w:rPr>
                         <w:t>12</w:t>
                       </w:r>
@@ -8732,16 +8089,34 @@
                         <w:rPr>
                           <w:i w:val="0"/>
                           <w:noProof/>
-                          <w:color w:val="000000" w:themeColor="text1"/>
+                          <w:color w:val="auto"/>
+                          <w:sz w:val="20"/>
                         </w:rPr>
                         <w:fldChar w:fldCharType="end"/>
                       </w:r>
                       <w:r>
                         <w:rPr>
                           <w:i w:val="0"/>
-                          <w:color w:val="000000" w:themeColor="text1"/>
+                          <w:color w:val="auto"/>
+                          <w:sz w:val="20"/>
                         </w:rPr>
-                        <w:t>. ábra Mérkőzés saját csapat (balra) és párbaj (jobbra)</w:t>
+                        <w:t xml:space="preserve">. ábra Mérkőzés </w:t>
+                      </w:r>
+                      <w:r>
+                        <w:rPr>
+                          <w:i w:val="0"/>
+                          <w:color w:val="auto"/>
+                          <w:sz w:val="20"/>
+                        </w:rPr>
+                        <w:t>kiinduló állapot</w:t>
+                      </w:r>
+                      <w:r>
+                        <w:rPr>
+                          <w:i w:val="0"/>
+                          <w:color w:val="auto"/>
+                          <w:sz w:val="20"/>
+                        </w:rPr>
+                        <w:t xml:space="preserve"> (balra) és párbaj (jobbra)</w:t>
                       </w:r>
                       <w:bookmarkEnd w:id="39"/>
                     </w:p>
@@ -8770,32 +8145,13 @@
       </w:r>
       <w:r>
         <w:lastRenderedPageBreak/>
-        <w:t>alján, a felsőbe a jelenlegi jelszavát írja, az alsóba az új jelszót, amire módosítani kívánja, majd a jóváhagyás gombra kattintva mentheti a beállítást. Az inaktiválás gombra kattintva a fiókját teszi inaktívvá, ezután nem fog tudni bejelentkezni.</w:t>
-      </w:r>
-    </w:p>
-    <w:p>
-      <w:pPr>
-        <w:jc w:val="left"/>
-      </w:pPr>
-      <w:r>
-        <w:t xml:space="preserve">Moderátor fiók esetén a játékosok szerkesztése menüpontra kattintva táblázatos formában megjelennek az adatbázisban szereplő kosárlabdázók az adataikkal együtt. Az adatok átírása után a módosítás gombra kattintva véglegesítheti a változtatást. A bal felső sarokban látható felvétel gomb segítségével új játékost adhat hozzá az adatbázishoz. </w:t>
-      </w:r>
-    </w:p>
-    <w:p>
-      <w:pPr>
-        <w:jc w:val="left"/>
-      </w:pPr>
-      <w:r>
-        <w:t>Admin fiók esetén egy további menüpont is elérhető, mely a felhasználók szerkesztése. Ez a játékosok szerkesztésének felületével</w:t>
-      </w:r>
-      <w:r>
-        <w:t xml:space="preserve"> hasonló megjelenésű oldal</w:t>
-      </w:r>
-      <w:r>
-        <w:t xml:space="preserve">. Az adatok átírását követően a sor végén található módosítás gombra kattintva mentheti az átírt adatot. Az inaktiválás gombra egy fiók inaktívvá tétele, míg az aktiválás gombra kattintva egy fiók aktívvá tétele zajlik. </w:t>
-      </w:r>
-      <w:r>
-        <w:t>A fiókok szerepkörét legördülő menü segítségével lehetséges módosítani, de a módosítás gomb lenyomása mindenképp szükséges a véglegesítéshez.</w:t>
+        <w:t>alján, a felsőbe a jelenlegi jelszavát írja, az alsóba az új jelszót, amire módosítani kívánja, majd a jóváhagyás gombra kattintva mentheti a beállítást. Az inaktiválás gombra kattintva a fiókját inaktívvá</w:t>
+      </w:r>
+      <w:r>
+        <w:t xml:space="preserve"> állítja</w:t>
+      </w:r>
+      <w:r>
+        <w:t>, ezután nem fog tudni bejelentkezni.</w:t>
       </w:r>
     </w:p>
     <w:p>
@@ -8812,14 +8168,14 @@
             <w:drawing>
               <wp:anchor distT="0" distB="0" distL="114300" distR="114300" simplePos="0" relativeHeight="251687936" behindDoc="0" locked="0" layoutInCell="1" allowOverlap="1" wp14:anchorId="5EE1B7E2" wp14:editId="14583172">
                 <wp:simplePos x="0" y="0"/>
-                <wp:positionH relativeFrom="column">
-                  <wp:posOffset>-178435</wp:posOffset>
+                <wp:positionH relativeFrom="margin">
+                  <wp:align>center</wp:align>
                 </wp:positionH>
                 <wp:positionV relativeFrom="paragraph">
-                  <wp:posOffset>2600960</wp:posOffset>
+                  <wp:posOffset>3970655</wp:posOffset>
                 </wp:positionV>
                 <wp:extent cx="5396865" cy="635"/>
-                <wp:effectExtent l="0" t="0" r="0" b="0"/>
+                <wp:effectExtent l="0" t="0" r="0" b="8255"/>
                 <wp:wrapTopAndBottom/>
                 <wp:docPr id="30" name="Szövegdoboz 30"/>
                 <wp:cNvGraphicFramePr/>
@@ -8852,15 +8208,16 @@
                               <w:rPr>
                                 <w:i w:val="0"/>
                                 <w:noProof/>
-                                <w:color w:val="000000" w:themeColor="text1"/>
-                                <w:sz w:val="24"/>
+                                <w:color w:val="auto"/>
+                                <w:sz w:val="28"/>
                               </w:rPr>
                             </w:pPr>
                             <w:r>
                               <w:rPr>
                                 <w:i w:val="0"/>
                                 <w:noProof/>
-                                <w:color w:val="000000" w:themeColor="text1"/>
+                                <w:color w:val="auto"/>
+                                <w:sz w:val="20"/>
                               </w:rPr>
                               <w:fldChar w:fldCharType="begin"/>
                             </w:r>
@@ -8868,7 +8225,8 @@
                               <w:rPr>
                                 <w:i w:val="0"/>
                                 <w:noProof/>
-                                <w:color w:val="000000" w:themeColor="text1"/>
+                                <w:color w:val="auto"/>
+                                <w:sz w:val="20"/>
                               </w:rPr>
                               <w:instrText xml:space="preserve"> SEQ ábra \* ARABIC </w:instrText>
                             </w:r>
@@ -8876,16 +8234,18 @@
                               <w:rPr>
                                 <w:i w:val="0"/>
                                 <w:noProof/>
-                                <w:color w:val="000000" w:themeColor="text1"/>
+                                <w:color w:val="auto"/>
+                                <w:sz w:val="20"/>
                               </w:rPr>
                               <w:fldChar w:fldCharType="separate"/>
                             </w:r>
-                            <w:bookmarkStart w:id="40" w:name="_Toc35961055"/>
+                            <w:bookmarkStart w:id="40" w:name="_Toc36020320"/>
                             <w:r>
                               <w:rPr>
                                 <w:i w:val="0"/>
                                 <w:noProof/>
-                                <w:color w:val="000000" w:themeColor="text1"/>
+                                <w:color w:val="auto"/>
+                                <w:sz w:val="20"/>
                               </w:rPr>
                               <w:t>13</w:t>
                             </w:r>
@@ -8893,14 +8253,16 @@
                               <w:rPr>
                                 <w:i w:val="0"/>
                                 <w:noProof/>
-                                <w:color w:val="000000" w:themeColor="text1"/>
+                                <w:color w:val="auto"/>
+                                <w:sz w:val="20"/>
                               </w:rPr>
                               <w:fldChar w:fldCharType="end"/>
                             </w:r>
                             <w:r>
                               <w:rPr>
                                 <w:i w:val="0"/>
-                                <w:color w:val="000000" w:themeColor="text1"/>
+                                <w:color w:val="auto"/>
+                                <w:sz w:val="20"/>
                               </w:rPr>
                               <w:t>. ábra Játékosok szerkesztése oldal megnyitott felvétel opcióval</w:t>
                             </w:r>
@@ -8922,7 +8284,7 @@
           </mc:Choice>
           <mc:Fallback>
             <w:pict>
-              <v:shape w14:anchorId="5EE1B7E2" id="Szövegdoboz 30" o:spid="_x0000_s1038" type="#_x0000_t202" style="position:absolute;left:0;text-align:left;margin-left:-14.05pt;margin-top:204.8pt;width:424.95pt;height:.05pt;z-index:251687936;visibility:visible;mso-wrap-style:square;mso-wrap-distance-left:9pt;mso-wrap-distance-top:0;mso-wrap-distance-right:9pt;mso-wrap-distance-bottom:0;mso-position-horizontal:absolute;mso-position-horizontal-relative:text;mso-position-vertical:absolute;mso-position-vertical-relative:text;v-text-anchor:top" o:gfxdata="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" stroked="f">
+              <v:shape w14:anchorId="5EE1B7E2" id="Szövegdoboz 30" o:spid="_x0000_s1038" type="#_x0000_t202" style="position:absolute;left:0;text-align:left;margin-left:0;margin-top:312.65pt;width:424.95pt;height:.05pt;z-index:251687936;visibility:visible;mso-wrap-style:square;mso-wrap-distance-left:9pt;mso-wrap-distance-top:0;mso-wrap-distance-right:9pt;mso-wrap-distance-bottom:0;mso-position-horizontal:center;mso-position-horizontal-relative:margin;mso-position-vertical:absolute;mso-position-vertical-relative:text;v-text-anchor:top" o:gfxdata="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" stroked="f">
                 <v:textbox style="mso-fit-shape-to-text:t" inset="0,0,0,0">
                   <w:txbxContent>
                     <w:p>
@@ -8932,15 +8294,16 @@
                         <w:rPr>
                           <w:i w:val="0"/>
                           <w:noProof/>
-                          <w:color w:val="000000" w:themeColor="text1"/>
-                          <w:sz w:val="24"/>
+                          <w:color w:val="auto"/>
+                          <w:sz w:val="28"/>
                         </w:rPr>
                       </w:pPr>
                       <w:r>
                         <w:rPr>
                           <w:i w:val="0"/>
                           <w:noProof/>
-                          <w:color w:val="000000" w:themeColor="text1"/>
+                          <w:color w:val="auto"/>
+                          <w:sz w:val="20"/>
                         </w:rPr>
                         <w:fldChar w:fldCharType="begin"/>
                       </w:r>
@@ -8948,7 +8311,8 @@
                         <w:rPr>
                           <w:i w:val="0"/>
                           <w:noProof/>
-                          <w:color w:val="000000" w:themeColor="text1"/>
+                          <w:color w:val="auto"/>
+                          <w:sz w:val="20"/>
                         </w:rPr>
                         <w:instrText xml:space="preserve"> SEQ ábra \* ARABIC </w:instrText>
                       </w:r>
@@ -8956,16 +8320,18 @@
                         <w:rPr>
                           <w:i w:val="0"/>
                           <w:noProof/>
-                          <w:color w:val="000000" w:themeColor="text1"/>
+                          <w:color w:val="auto"/>
+                          <w:sz w:val="20"/>
                         </w:rPr>
                         <w:fldChar w:fldCharType="separate"/>
                       </w:r>
-                      <w:bookmarkStart w:id="41" w:name="_Toc35961055"/>
+                      <w:bookmarkStart w:id="41" w:name="_Toc36020320"/>
                       <w:r>
                         <w:rPr>
                           <w:i w:val="0"/>
                           <w:noProof/>
-                          <w:color w:val="000000" w:themeColor="text1"/>
+                          <w:color w:val="auto"/>
+                          <w:sz w:val="20"/>
                         </w:rPr>
                         <w:t>13</w:t>
                       </w:r>
@@ -8973,14 +8339,16 @@
                         <w:rPr>
                           <w:i w:val="0"/>
                           <w:noProof/>
-                          <w:color w:val="000000" w:themeColor="text1"/>
+                          <w:color w:val="auto"/>
+                          <w:sz w:val="20"/>
                         </w:rPr>
                         <w:fldChar w:fldCharType="end"/>
                       </w:r>
                       <w:r>
                         <w:rPr>
                           <w:i w:val="0"/>
-                          <w:color w:val="000000" w:themeColor="text1"/>
+                          <w:color w:val="auto"/>
+                          <w:sz w:val="20"/>
                         </w:rPr>
                         <w:t>. ábra Játékosok szerkesztése oldal megnyitott felvétel opcióval</w:t>
                       </w:r>
@@ -8988,7 +8356,7 @@
                     </w:p>
                   </w:txbxContent>
                 </v:textbox>
-                <w10:wrap type="topAndBottom"/>
+                <w10:wrap type="topAndBottom" anchorx="margin"/>
               </v:shape>
             </w:pict>
           </mc:Fallback>
@@ -9000,13 +8368,13 @@
           <w:lang w:eastAsia="hu-HU"/>
         </w:rPr>
         <w:drawing>
-          <wp:anchor distT="0" distB="0" distL="114300" distR="114300" simplePos="0" relativeHeight="251685888" behindDoc="0" locked="0" layoutInCell="1" allowOverlap="1">
+          <wp:anchor distT="0" distB="0" distL="114300" distR="114300" simplePos="0" relativeHeight="251706368" behindDoc="0" locked="0" layoutInCell="1" allowOverlap="1" wp14:anchorId="46707C71" wp14:editId="6462E692">
             <wp:simplePos x="0" y="0"/>
-            <wp:positionH relativeFrom="column">
-              <wp:posOffset>-178435</wp:posOffset>
+            <wp:positionH relativeFrom="margin">
+              <wp:align>right</wp:align>
             </wp:positionH>
             <wp:positionV relativeFrom="paragraph">
-              <wp:posOffset>0</wp:posOffset>
+              <wp:posOffset>1339215</wp:posOffset>
             </wp:positionV>
             <wp:extent cx="5396865" cy="2543810"/>
             <wp:effectExtent l="0" t="0" r="0" b="8890"/>
@@ -9063,6 +8431,31 @@
         </w:drawing>
       </w:r>
       <w:r>
+        <w:t xml:space="preserve">Moderátor fiók esetén a játékosok szerkesztése menüpontra kattintva táblázatos formában megjelennek az adatbázisban szereplő kosárlabdázók az adataikkal együtt. Az adatok átírása után a módosítás gombra kattintva véglegesítheti a változtatást. A bal felső sarokban látható felvétel gomb segítségével új játékost adhat hozzá az adatbázishoz. </w:t>
+      </w:r>
+    </w:p>
+    <w:p>
+      <w:pPr>
+        <w:jc w:val="left"/>
+      </w:pPr>
+      <w:r>
+        <w:t>Admin fiók esetén egy további menüpont is elérhető, mely a felhasználók szerkesztése. Ez a játékosok szerkesztésének felületével</w:t>
+      </w:r>
+      <w:r>
+        <w:t xml:space="preserve"> hasonló megjelenésű oldal</w:t>
+      </w:r>
+      <w:r>
+        <w:t xml:space="preserve">. Az adatok átírását követően a sor végén található módosítás gombra kattintva mentheti az átírt adatot. Az inaktiválás gombra egy fiók inaktívvá tétele, míg az aktiválás gombra kattintva egy fiók aktívvá tétele zajlik. </w:t>
+      </w:r>
+      <w:r>
+        <w:t>A fiókok szerepkörét legördülő menü segítségével lehetséges módosítani, de a módosítás gomb lenyomása mindenképp szükséges a véglegesítéshez.</w:t>
+      </w:r>
+    </w:p>
+    <w:p>
+      <w:pPr>
+        <w:jc w:val="left"/>
+      </w:pPr>
+      <w:r>
         <w:t>A fent ismertetett információk fényében a játék rendeltetésszerű használata teljes mértékben megvalósítható, mivel miden oldal megjelenésére és az oldalon található funkciók működésére rávilágított ez a fejezet.</w:t>
       </w:r>
     </w:p>
@@ -9093,8 +8486,9 @@
     <w:p>
       <w:pPr>
         <w:pStyle w:val="Cmsor1"/>
-      </w:pPr>
-      <w:bookmarkStart w:id="42" w:name="_Toc35938715"/>
+        <w:ind w:firstLine="0"/>
+      </w:pPr>
+      <w:bookmarkStart w:id="42" w:name="_Toc36020472"/>
       <w:r>
         <w:lastRenderedPageBreak/>
         <w:t>5</w:t>
@@ -9117,7 +8511,24 @@
     </w:p>
     <w:p>
       <w:r>
-        <w:t>Mivel ez egy komplex, összetett projekt, így a fájlstruktúra megvalósítására igyekeztem nagy gondot fordítani arra, hogy a fejlesztés alatt és után is könnyen átlátható legyen a munkám, jól érthetőek legyenek a benne megvalósított folyamatok. Úgy érzem ezt sikerült megvalósítanom, azáltal, hogy mappákba szerveztem a projekt bizonyos részeit, mint az oldalak alapszerkezetét, a megjelenését és az adatbázisban történő műveleteket is külön helyeztem el.</w:t>
+        <w:t>Mivel ez egy komplex, összetett projekt, így</w:t>
+      </w:r>
+      <w:r>
+        <w:t xml:space="preserve"> a fájlstruktúra megvalósításánál</w:t>
+      </w:r>
+      <w:r>
+        <w:t xml:space="preserve"> igyekeztem nagy gondot fordítani arra, hogy a fejlesztés alatt és után is könnyen átlátható legyen a munkám, jól érthetőek legyenek a benne megvalósított folyamatok. Úgy érzem ezt sikerült megvalósítanom, azáltal, hogy mappákba szerveztem a projekt bizonyos részeit, </w:t>
+      </w:r>
+      <w:r>
+        <w:t>vagyis</w:t>
+      </w:r>
+      <w:r>
+        <w:t xml:space="preserve"> az oldalak alapszerkezetét, a megjelenését és az adatbázisban történő műveleteket is külön helyeztem el.</w:t>
+      </w:r>
+    </w:p>
+    <w:p>
+      <w:r>
+        <w:t>Az adatbázis tervezés során több területet is jobban át kellett gondolnom a programom működésével kapcsolatban. Ez rendkívül hasznos volt, mivel így sok felesleges munkától óvtam meg magam. Az adatbázis struktúrájának megtervezése, majd elkészítése terén is komoly ismereteket szereztem.</w:t>
       </w:r>
     </w:p>
     <w:p>
@@ -9137,10 +8548,22 @@
       <w:r>
         <w:t>A PHP programozási nyelvet is jobban megismertem, mivel a projekt nagy részében ezzel a programozási nyelvvel dolgoztam.</w:t>
       </w:r>
-    </w:p>
-    <w:p>
-      <w:r>
+      <w:r>
+        <w:t xml:space="preserve"> Megismerkedhettem több egyedi függvénnyel ebben a nyelvben.</w:t>
+      </w:r>
+    </w:p>
+    <w:p>
+      <w:r>
+        <w:lastRenderedPageBreak/>
         <w:t>Az egyszerű, mégis stílusos megjelenést a CSS és a Bootstrap segítségével alakítottam ki. Ezeken a területeken is sikerült elmélyíteni az ismereteimet.</w:t>
+      </w:r>
+      <w:r>
+        <w:t xml:space="preserve"> Jobban átlátom, mit hogyan kell beállítanom a helyes megjelenítéshez.</w:t>
+      </w:r>
+    </w:p>
+    <w:p>
+      <w:r>
+        <w:t>Összességében úgy érzem a munkám több területen is a fejlődésemre volt. A jövőben minden bizonnyal hasznát fogom venni az alkalmazás elkészítésére fordított munkaórák adta új ismereteimnek.</w:t>
       </w:r>
     </w:p>
     <w:p>
@@ -9170,8 +8593,11 @@
     <w:p>
       <w:pPr>
         <w:pStyle w:val="Cmsor1"/>
-      </w:pPr>
-      <w:bookmarkStart w:id="43" w:name="_Toc35938716"/>
+        <w:ind w:firstLine="0"/>
+      </w:pPr>
+      <w:bookmarkStart w:id="43" w:name="_Toc36020473"/>
+      <w:bookmarkStart w:id="44" w:name="_GoBack"/>
+      <w:bookmarkEnd w:id="44"/>
       <w:r>
         <w:lastRenderedPageBreak/>
         <w:t>Forrásjegyzék</w:t>
@@ -9217,17 +8643,14 @@
     <w:p>
       <w:pPr>
         <w:ind w:firstLine="0"/>
-      </w:pPr>
-      <w:r>
-        <w:t xml:space="preserve">Font </w:t>
-      </w:r>
-      <w:proofErr w:type="spellStart"/>
-      <w:r>
-        <w:t>Awesome</w:t>
-      </w:r>
-      <w:proofErr w:type="spellEnd"/>
-      <w:r>
-        <w:t xml:space="preserve"> 4: </w:t>
+        <w:rPr>
+          <w:rStyle w:val="Hiperhivatkozs"/>
+          <w:color w:val="auto"/>
+          <w:u w:val="none"/>
+        </w:rPr>
+      </w:pPr>
+      <w:r>
+        <w:t xml:space="preserve">Font Awesome 4: </w:t>
       </w:r>
       <w:hyperlink r:id="rId31" w:history="1">
         <w:r>
@@ -9244,18 +8667,31 @@
       <w:pPr>
         <w:ind w:firstLine="0"/>
       </w:pPr>
-      <w:proofErr w:type="spellStart"/>
+      <w:r>
+        <w:t xml:space="preserve">Bootstrap: </w:t>
+      </w:r>
+      <w:hyperlink r:id="rId32" w:history="1">
+        <w:r>
+          <w:rPr>
+            <w:rStyle w:val="Hiperhivatkozs"/>
+            <w:color w:val="auto"/>
+            <w:u w:val="none"/>
+          </w:rPr>
+          <w:t>https://getbootstrap.com/docs/4.0/getting-started/download/</w:t>
+        </w:r>
+      </w:hyperlink>
+    </w:p>
+    <w:p>
+      <w:pPr>
+        <w:ind w:firstLine="0"/>
+      </w:pPr>
       <w:r>
         <w:t>JQ</w:t>
       </w:r>
       <w:r>
-        <w:t>uery.min.js</w:t>
-      </w:r>
-      <w:proofErr w:type="spellEnd"/>
-      <w:r>
-        <w:t xml:space="preserve">: </w:t>
-      </w:r>
-      <w:hyperlink r:id="rId32" w:history="1">
+        <w:t xml:space="preserve">uery.min.js: </w:t>
+      </w:r>
+      <w:hyperlink r:id="rId33" w:history="1">
         <w:r>
           <w:rPr>
             <w:rStyle w:val="Hiperhivatkozs"/>
@@ -9270,24 +8706,6 @@
       <w:pPr>
         <w:ind w:firstLine="0"/>
       </w:pPr>
-      <w:r>
-        <w:t xml:space="preserve">Bootstrap: </w:t>
-      </w:r>
-      <w:hyperlink r:id="rId33" w:history="1">
-        <w:r>
-          <w:rPr>
-            <w:rStyle w:val="Hiperhivatkozs"/>
-            <w:color w:val="auto"/>
-            <w:u w:val="none"/>
-          </w:rPr>
-          <w:t>https://getbootstrap.com/docs/4.0/getting-started/download/</w:t>
-        </w:r>
-      </w:hyperlink>
-    </w:p>
-    <w:p>
-      <w:pPr>
-        <w:ind w:firstLine="0"/>
-      </w:pPr>
     </w:p>
     <w:p>
       <w:pPr>
@@ -9296,14 +8714,14 @@
           <w:noProof/>
         </w:rPr>
       </w:pPr>
-      <w:bookmarkStart w:id="44" w:name="_Toc35938717"/>
+      <w:bookmarkStart w:id="45" w:name="_Toc36020474"/>
       <w:r>
         <w:t>Ábrajegyzé</w:t>
       </w:r>
       <w:r>
         <w:t>k</w:t>
       </w:r>
-      <w:bookmarkEnd w:id="44"/>
+      <w:bookmarkEnd w:id="45"/>
       <w:r>
         <w:fldChar w:fldCharType="begin"/>
       </w:r>
@@ -9328,7 +8746,7 @@
           <w:lang w:eastAsia="hu-HU"/>
         </w:rPr>
       </w:pPr>
-      <w:hyperlink r:id="rId34" w:anchor="_Toc35961043" w:history="1">
+      <w:hyperlink r:id="rId34" w:anchor="_Toc36020308" w:history="1">
         <w:r>
           <w:rPr>
             <w:rStyle w:val="Hiperhivatkozs"/>
@@ -9363,7 +8781,7 @@
             <w:noProof/>
             <w:webHidden/>
           </w:rPr>
-          <w:instrText xml:space="preserve"> PAGEREF _Toc35961043 \h </w:instrText>
+          <w:instrText xml:space="preserve"> PAGEREF _Toc36020308 \h </w:instrText>
         </w:r>
         <w:r>
           <w:rPr>
@@ -9408,7 +8826,7 @@
           <w:lang w:eastAsia="hu-HU"/>
         </w:rPr>
       </w:pPr>
-      <w:hyperlink r:id="rId35" w:anchor="_Toc35961044" w:history="1">
+      <w:hyperlink r:id="rId35" w:anchor="_Toc36020309" w:history="1">
         <w:r>
           <w:rPr>
             <w:rStyle w:val="Hiperhivatkozs"/>
@@ -9443,7 +8861,7 @@
             <w:noProof/>
             <w:webHidden/>
           </w:rPr>
-          <w:instrText xml:space="preserve"> PAGEREF _Toc35961044 \h </w:instrText>
+          <w:instrText xml:space="preserve"> PAGEREF _Toc36020309 \h </w:instrText>
         </w:r>
         <w:r>
           <w:rPr>
@@ -9488,7 +8906,7 @@
           <w:lang w:eastAsia="hu-HU"/>
         </w:rPr>
       </w:pPr>
-      <w:hyperlink r:id="rId36" w:anchor="_Toc35961045" w:history="1">
+      <w:hyperlink r:id="rId36" w:anchor="_Toc36020310" w:history="1">
         <w:r>
           <w:rPr>
             <w:rStyle w:val="Hiperhivatkozs"/>
@@ -9523,7 +8941,7 @@
             <w:noProof/>
             <w:webHidden/>
           </w:rPr>
-          <w:instrText xml:space="preserve"> PAGEREF _Toc35961045 \h </w:instrText>
+          <w:instrText xml:space="preserve"> PAGEREF _Toc36020310 \h </w:instrText>
         </w:r>
         <w:r>
           <w:rPr>
@@ -9568,7 +8986,7 @@
           <w:lang w:eastAsia="hu-HU"/>
         </w:rPr>
       </w:pPr>
-      <w:hyperlink r:id="rId37" w:anchor="_Toc35961046" w:history="1">
+      <w:hyperlink r:id="rId37" w:anchor="_Toc36020311" w:history="1">
         <w:r>
           <w:rPr>
             <w:rStyle w:val="Hiperhivatkozs"/>
@@ -9595,7 +9013,7 @@
             <w:noProof/>
             <w:webHidden/>
           </w:rPr>
-          <w:instrText xml:space="preserve"> PAGEREF _Toc35961046 \h </w:instrText>
+          <w:instrText xml:space="preserve"> PAGEREF _Toc36020311 \h </w:instrText>
         </w:r>
         <w:r>
           <w:rPr>
@@ -9640,7 +9058,7 @@
           <w:lang w:eastAsia="hu-HU"/>
         </w:rPr>
       </w:pPr>
-      <w:hyperlink r:id="rId38" w:anchor="_Toc35961047" w:history="1">
+      <w:hyperlink r:id="rId38" w:anchor="_Toc36020312" w:history="1">
         <w:r>
           <w:rPr>
             <w:rStyle w:val="Hiperhivatkozs"/>
@@ -9667,7 +9085,7 @@
             <w:noProof/>
             <w:webHidden/>
           </w:rPr>
-          <w:instrText xml:space="preserve"> PAGEREF _Toc35961047 \h </w:instrText>
+          <w:instrText xml:space="preserve"> PAGEREF _Toc36020312 \h </w:instrText>
         </w:r>
         <w:r>
           <w:rPr>
@@ -9712,7 +9130,7 @@
           <w:lang w:eastAsia="hu-HU"/>
         </w:rPr>
       </w:pPr>
-      <w:hyperlink r:id="rId39" w:anchor="_Toc35961048" w:history="1">
+      <w:hyperlink r:id="rId39" w:anchor="_Toc36020313" w:history="1">
         <w:r>
           <w:rPr>
             <w:rStyle w:val="Hiperhivatkozs"/>
@@ -9739,7 +9157,7 @@
             <w:noProof/>
             <w:webHidden/>
           </w:rPr>
-          <w:instrText xml:space="preserve"> PAGEREF _Toc35961048 \h </w:instrText>
+          <w:instrText xml:space="preserve"> PAGEREF _Toc36020313 \h </w:instrText>
         </w:r>
         <w:r>
           <w:rPr>
@@ -9784,7 +9202,7 @@
           <w:lang w:eastAsia="hu-HU"/>
         </w:rPr>
       </w:pPr>
-      <w:hyperlink r:id="rId40" w:anchor="_Toc35961049" w:history="1">
+      <w:hyperlink r:id="rId40" w:anchor="_Toc36020314" w:history="1">
         <w:r>
           <w:rPr>
             <w:rStyle w:val="Hiperhivatkozs"/>
@@ -9811,7 +9229,7 @@
             <w:noProof/>
             <w:webHidden/>
           </w:rPr>
-          <w:instrText xml:space="preserve"> PAGEREF _Toc35961049 \h </w:instrText>
+          <w:instrText xml:space="preserve"> PAGEREF _Toc36020314 \h </w:instrText>
         </w:r>
         <w:r>
           <w:rPr>
@@ -9856,7 +9274,7 @@
           <w:lang w:eastAsia="hu-HU"/>
         </w:rPr>
       </w:pPr>
-      <w:hyperlink r:id="rId41" w:anchor="_Toc35961050" w:history="1">
+      <w:hyperlink r:id="rId41" w:anchor="_Toc36020315" w:history="1">
         <w:r>
           <w:rPr>
             <w:rStyle w:val="Hiperhivatkozs"/>
@@ -9883,7 +9301,7 @@
             <w:noProof/>
             <w:webHidden/>
           </w:rPr>
-          <w:instrText xml:space="preserve"> PAGEREF _Toc35961050 \h </w:instrText>
+          <w:instrText xml:space="preserve"> PAGEREF _Toc36020315 \h </w:instrText>
         </w:r>
         <w:r>
           <w:rPr>
@@ -9928,7 +9346,7 @@
           <w:lang w:eastAsia="hu-HU"/>
         </w:rPr>
       </w:pPr>
-      <w:hyperlink r:id="rId42" w:anchor="_Toc35961051" w:history="1">
+      <w:hyperlink r:id="rId42" w:anchor="_Toc36020316" w:history="1">
         <w:r>
           <w:rPr>
             <w:rStyle w:val="Hiperhivatkozs"/>
@@ -9955,7 +9373,7 @@
             <w:noProof/>
             <w:webHidden/>
           </w:rPr>
-          <w:instrText xml:space="preserve"> PAGEREF _Toc35961051 \h </w:instrText>
+          <w:instrText xml:space="preserve"> PAGEREF _Toc36020316 \h </w:instrText>
         </w:r>
         <w:r>
           <w:rPr>
@@ -10000,7 +9418,7 @@
           <w:lang w:eastAsia="hu-HU"/>
         </w:rPr>
       </w:pPr>
-      <w:hyperlink r:id="rId43" w:anchor="_Toc35961052" w:history="1">
+      <w:hyperlink r:id="rId43" w:anchor="_Toc36020317" w:history="1">
         <w:r>
           <w:rPr>
             <w:rStyle w:val="Hiperhivatkozs"/>
@@ -10027,7 +9445,7 @@
             <w:noProof/>
             <w:webHidden/>
           </w:rPr>
-          <w:instrText xml:space="preserve"> PAGEREF _Toc35961052 \h </w:instrText>
+          <w:instrText xml:space="preserve"> PAGEREF _Toc36020317 \h </w:instrText>
         </w:r>
         <w:r>
           <w:rPr>
@@ -10072,7 +9490,7 @@
           <w:lang w:eastAsia="hu-HU"/>
         </w:rPr>
       </w:pPr>
-      <w:hyperlink r:id="rId44" w:anchor="_Toc35961053" w:history="1">
+      <w:hyperlink r:id="rId44" w:anchor="_Toc36020318" w:history="1">
         <w:r>
           <w:rPr>
             <w:rStyle w:val="Hiperhivatkozs"/>
@@ -10099,7 +9517,7 @@
             <w:noProof/>
             <w:webHidden/>
           </w:rPr>
-          <w:instrText xml:space="preserve"> PAGEREF _Toc35961053 \h </w:instrText>
+          <w:instrText xml:space="preserve"> PAGEREF _Toc36020318 \h </w:instrText>
         </w:r>
         <w:r>
           <w:rPr>
@@ -10144,13 +9562,13 @@
           <w:lang w:eastAsia="hu-HU"/>
         </w:rPr>
       </w:pPr>
-      <w:hyperlink r:id="rId45" w:anchor="_Toc35961054" w:history="1">
+      <w:hyperlink r:id="rId45" w:anchor="_Toc36020319" w:history="1">
         <w:r>
           <w:rPr>
             <w:rStyle w:val="Hiperhivatkozs"/>
             <w:noProof/>
           </w:rPr>
-          <w:t>12. ábra Mérkőzés saját csapat (balra) és párbaj (jobbra)</w:t>
+          <w:t>12. ábra Mérkőzés kiinduló állapot (balra) és párbaj (jobbra)</w:t>
         </w:r>
         <w:r>
           <w:rPr>
@@ -10171,7 +9589,7 @@
             <w:noProof/>
             <w:webHidden/>
           </w:rPr>
-          <w:instrText xml:space="preserve"> PAGEREF _Toc35961054 \h </w:instrText>
+          <w:instrText xml:space="preserve"> PAGEREF _Toc36020319 \h </w:instrText>
         </w:r>
         <w:r>
           <w:rPr>
@@ -10216,7 +9634,7 @@
           <w:lang w:eastAsia="hu-HU"/>
         </w:rPr>
       </w:pPr>
-      <w:hyperlink r:id="rId46" w:anchor="_Toc35961055" w:history="1">
+      <w:hyperlink r:id="rId46" w:anchor="_Toc36020320" w:history="1">
         <w:r>
           <w:rPr>
             <w:rStyle w:val="Hiperhivatkozs"/>
@@ -10243,7 +9661,7 @@
             <w:noProof/>
             <w:webHidden/>
           </w:rPr>
-          <w:instrText xml:space="preserve"> PAGEREF _Toc35961055 \h </w:instrText>
+          <w:instrText xml:space="preserve"> PAGEREF _Toc36020320 \h </w:instrText>
         </w:r>
         <w:r>
           <w:rPr>
@@ -10281,8 +9699,6 @@
       <w:r>
         <w:fldChar w:fldCharType="end"/>
       </w:r>
-      <w:bookmarkStart w:id="45" w:name="_GoBack"/>
-      <w:bookmarkEnd w:id="45"/>
     </w:p>
     <w:sectPr>
       <w:headerReference w:type="default" r:id="rId47"/>
@@ -10443,7 +9859,7 @@
           <w:rPr>
             <w:noProof/>
           </w:rPr>
-          <w:t>32</w:t>
+          <w:t>33</w:t>
         </w:r>
         <w:r>
           <w:fldChar w:fldCharType="end"/>
@@ -11589,12 +11005,12 @@
     <w:link w:val="Cmsor1Char"/>
     <w:uiPriority w:val="9"/>
     <w:qFormat/>
-    <w:rsid w:val="00257099"/>
+    <w:rsid w:val="001A0456"/>
     <w:pPr>
       <w:keepNext/>
       <w:keepLines/>
       <w:spacing w:before="240" w:after="0"/>
-      <w:jc w:val="center"/>
+      <w:jc w:val="left"/>
       <w:outlineLvl w:val="0"/>
     </w:pPr>
     <w:rPr>
@@ -11611,12 +11027,11 @@
     <w:uiPriority w:val="9"/>
     <w:unhideWhenUsed/>
     <w:qFormat/>
-    <w:rsid w:val="00257099"/>
+    <w:rsid w:val="001A0456"/>
     <w:pPr>
       <w:keepNext/>
       <w:keepLines/>
       <w:spacing w:before="40" w:after="0"/>
-      <w:jc w:val="center"/>
       <w:outlineLvl w:val="1"/>
     </w:pPr>
     <w:rPr>
@@ -11741,7 +11156,7 @@
     <w:basedOn w:val="Bekezdsalapbettpusa"/>
     <w:link w:val="Cmsor1"/>
     <w:uiPriority w:val="9"/>
-    <w:rsid w:val="00257099"/>
+    <w:rsid w:val="001A0456"/>
     <w:rPr>
       <w:rFonts w:ascii="Times New Roman" w:eastAsiaTheme="majorEastAsia" w:hAnsi="Times New Roman" w:cstheme="majorBidi"/>
       <w:sz w:val="52"/>
@@ -11753,7 +11168,7 @@
     <w:basedOn w:val="Bekezdsalapbettpusa"/>
     <w:link w:val="Cmsor2"/>
     <w:uiPriority w:val="9"/>
-    <w:rsid w:val="00257099"/>
+    <w:rsid w:val="001A0456"/>
     <w:rPr>
       <w:rFonts w:ascii="Times New Roman" w:eastAsiaTheme="majorEastAsia" w:hAnsi="Times New Roman" w:cstheme="majorBidi"/>
       <w:sz w:val="40"/>
@@ -11819,7 +11234,6 @@
     <w:pPr>
       <w:spacing w:line="259" w:lineRule="auto"/>
       <w:ind w:firstLine="0"/>
-      <w:jc w:val="left"/>
       <w:outlineLvl w:val="9"/>
     </w:pPr>
     <w:rPr>
@@ -12197,7 +11611,7 @@
 </file>
 
 <file path=customXml/itemProps1.xml><?xml version="1.0" encoding="utf-8"?>
-<ds:datastoreItem xmlns:ds="http://schemas.openxmlformats.org/officeDocument/2006/customXml" ds:itemID="{80B0D17E-AEC8-4B2A-9C8C-4A14C4A03BF4}">
+<ds:datastoreItem xmlns:ds="http://schemas.openxmlformats.org/officeDocument/2006/customXml" ds:itemID="{C2A71EE4-2FCC-4914-9AE7-0CC36CD7D751}">
   <ds:schemaRefs>
     <ds:schemaRef ds:uri="http://schemas.openxmlformats.org/officeDocument/2006/bibliography"/>
   </ds:schemaRefs>

--- a/szakdoga dokumentáció.docx
+++ b/szakdoga dokumentáció.docx
@@ -124,17 +124,23 @@
     </w:p>
     <w:p>
       <w:pPr>
-        <w:jc w:val="center"/>
-        <w:rPr>
-          <w:rFonts w:cs="Times New Roman"/>
-          <w:sz w:val="32"/>
-          <w:szCs w:val="32"/>
-        </w:rPr>
-      </w:pPr>
-    </w:p>
-    <w:p>
-      <w:pPr>
-        <w:jc w:val="center"/>
+        <w:pStyle w:val="Alcm"/>
+        <w:rPr>
+          <w:sz w:val="44"/>
+          <w:szCs w:val="44"/>
+        </w:rPr>
+      </w:pPr>
+      <w:r>
+        <w:rPr>
+          <w:sz w:val="44"/>
+          <w:szCs w:val="44"/>
+        </w:rPr>
+        <w:t>Basket Card Manager</w:t>
+      </w:r>
+    </w:p>
+    <w:p>
+      <w:pPr>
+        <w:ind w:firstLine="0"/>
         <w:rPr>
           <w:rFonts w:cs="Times New Roman"/>
           <w:sz w:val="32"/>
@@ -476,8 +482,12 @@
           <w:szCs w:val="24"/>
         </w:rPr>
         <w:sectPr>
-          <w:headerReference w:type="default" r:id="rId7"/>
-          <w:footerReference w:type="default" r:id="rId8"/>
+          <w:headerReference w:type="even" r:id="rId7"/>
+          <w:headerReference w:type="default" r:id="rId8"/>
+          <w:footerReference w:type="even" r:id="rId9"/>
+          <w:footerReference w:type="default" r:id="rId10"/>
+          <w:headerReference w:type="first" r:id="rId11"/>
+          <w:footerReference w:type="first" r:id="rId12"/>
           <w:pgSz w:w="11906" w:h="16838"/>
           <w:pgMar w:top="1418" w:right="1418" w:bottom="1418" w:left="1418" w:header="709" w:footer="709" w:gutter="567"/>
           <w:cols w:space="708"/>
@@ -1968,8 +1978,8 @@
           <w:szCs w:val="24"/>
         </w:rPr>
         <w:sectPr>
-          <w:headerReference w:type="default" r:id="rId9"/>
-          <w:footerReference w:type="default" r:id="rId10"/>
+          <w:headerReference w:type="default" r:id="rId13"/>
+          <w:footerReference w:type="default" r:id="rId14"/>
           <w:pgSz w:w="11906" w:h="16838"/>
           <w:pgMar w:top="1418" w:right="1418" w:bottom="1418" w:left="1418" w:header="709" w:footer="709" w:gutter="567"/>
           <w:cols w:space="708"/>
@@ -1990,7 +2000,7 @@
         <w:ind w:firstLine="0"/>
         <w:jc w:val="both"/>
       </w:pPr>
-      <w:bookmarkStart w:id="2" w:name="_Toc36020458"/>
+      <w:bookmarkStart w:id="3" w:name="_Toc36020458"/>
       <w:r>
         <w:lastRenderedPageBreak/>
         <w:t xml:space="preserve">1. </w:t>
@@ -1998,7 +2008,7 @@
       <w:r>
         <w:t>Bevezetés</w:t>
       </w:r>
-      <w:bookmarkEnd w:id="2"/>
+      <w:bookmarkEnd w:id="3"/>
     </w:p>
     <w:p>
       <w:pPr>
@@ -2045,7 +2055,13 @@
         <w:spacing w:before="120" w:after="120"/>
       </w:pPr>
       <w:r>
-        <w:t xml:space="preserve">Mivel IT szakember szeretnék lenni, így nagyon fontos számomra </w:t>
+        <w:t xml:space="preserve">Mivel </w:t>
+      </w:r>
+      <w:r>
+        <w:t xml:space="preserve">fejlesztő </w:t>
+      </w:r>
+      <w:r>
+        <w:t xml:space="preserve">szeretnék lenni, így nagyon fontos számomra </w:t>
       </w:r>
       <w:r>
         <w:t xml:space="preserve">a megfelelő jogosultságkezelés. </w:t>
@@ -2153,7 +2169,7 @@
           <w:szCs w:val="24"/>
         </w:rPr>
         <w:sectPr>
-          <w:headerReference w:type="default" r:id="rId11"/>
+          <w:headerReference w:type="default" r:id="rId15"/>
           <w:pgSz w:w="11906" w:h="16838"/>
           <w:pgMar w:top="1418" w:right="1418" w:bottom="1418" w:left="1418" w:header="709" w:footer="709" w:gutter="567"/>
           <w:cols w:space="708"/>
@@ -2174,7 +2190,7 @@
         <w:ind w:firstLine="0"/>
         <w:jc w:val="both"/>
       </w:pPr>
-      <w:bookmarkStart w:id="3" w:name="_Toc36020459"/>
+      <w:bookmarkStart w:id="4" w:name="_Toc36020459"/>
       <w:r>
         <w:lastRenderedPageBreak/>
         <w:t xml:space="preserve">2. </w:t>
@@ -2182,7 +2198,7 @@
       <w:r>
         <w:t>A témaválasztás indoklása</w:t>
       </w:r>
-      <w:bookmarkEnd w:id="3"/>
+      <w:bookmarkEnd w:id="4"/>
     </w:p>
     <w:p>
       <w:pPr>
@@ -2274,20 +2290,56 @@
         <w:rPr>
           <w:rFonts w:cs="Times New Roman"/>
         </w:rPr>
-        <w:t>egyre több magyar anyanyelvű személy érdeklődik a kosárlabda iránt, ezért szeretnék számukra is könnyen játszható felületet biztosítani programommal.</w:t>
-      </w:r>
-    </w:p>
-    <w:p>
-      <w:pPr>
-        <w:rPr>
-          <w:rFonts w:cs="Times New Roman"/>
-        </w:rPr>
-      </w:pPr>
-      <w:r>
-        <w:rPr>
-          <w:rFonts w:cs="Times New Roman"/>
-        </w:rPr>
-        <w:t xml:space="preserve">A hasonló jellegű oldalakon felleltem több olyan opciót, melyeket saját projektemben szeretnék másként megvalósítani. Példaként a legtöbb ilyen játékban egy játékosnak több verziója is megszerezhető, ellenben az én játékomban minden játékos csak egy verzióban lesz </w:t>
+        <w:t xml:space="preserve">egyre több magyar anyanyelvű személy érdeklődik a kosárlabda iránt, ezért </w:t>
+      </w:r>
+      <w:r>
+        <w:rPr>
+          <w:rFonts w:cs="Times New Roman"/>
+        </w:rPr>
+        <w:t xml:space="preserve">az a célom, hogy </w:t>
+      </w:r>
+      <w:r>
+        <w:rPr>
+          <w:rFonts w:cs="Times New Roman"/>
+        </w:rPr>
+        <w:t>számukra is könnyen</w:t>
+      </w:r>
+      <w:r>
+        <w:rPr>
+          <w:rFonts w:cs="Times New Roman"/>
+        </w:rPr>
+        <w:t xml:space="preserve"> játszható felületet biztosítsak a</w:t>
+      </w:r>
+      <w:r>
+        <w:rPr>
+          <w:rFonts w:cs="Times New Roman"/>
+        </w:rPr>
+        <w:t xml:space="preserve"> programommal.</w:t>
+      </w:r>
+    </w:p>
+    <w:p>
+      <w:pPr>
+        <w:rPr>
+          <w:rFonts w:cs="Times New Roman"/>
+        </w:rPr>
+      </w:pPr>
+      <w:r>
+        <w:rPr>
+          <w:rFonts w:cs="Times New Roman"/>
+        </w:rPr>
+        <w:t xml:space="preserve">A hasonló jellegű oldalakon </w:t>
+      </w:r>
+      <w:r>
+        <w:rPr>
+          <w:rFonts w:cs="Times New Roman"/>
+        </w:rPr>
+        <w:t>találtam</w:t>
+      </w:r>
+      <w:r>
+        <w:rPr>
+          <w:rFonts w:cs="Times New Roman"/>
+        </w:rPr>
+        <w:t xml:space="preserve"> több olyan opciót, melyeket saját projektemben szeretnék másként megvalósítani. Példaként a legtöbb ilyen játékban egy játékosnak több verziója is megszerezhető, ellenben az én játékomban minden játékos csak egy verzióban lesz </w:t>
       </w:r>
       <w:r>
         <w:rPr>
@@ -2401,7 +2453,7 @@
           <w:szCs w:val="24"/>
         </w:rPr>
         <w:sectPr>
-          <w:headerReference w:type="default" r:id="rId12"/>
+          <w:headerReference w:type="default" r:id="rId16"/>
           <w:pgSz w:w="11906" w:h="16838"/>
           <w:pgMar w:top="1418" w:right="1418" w:bottom="1418" w:left="1418" w:header="709" w:footer="709" w:gutter="567"/>
           <w:cols w:space="708"/>
@@ -2422,7 +2474,7 @@
         <w:ind w:firstLine="0"/>
         <w:jc w:val="both"/>
       </w:pPr>
-      <w:bookmarkStart w:id="4" w:name="_Toc36020460"/>
+      <w:bookmarkStart w:id="5" w:name="_Toc36020460"/>
       <w:r>
         <w:lastRenderedPageBreak/>
         <w:t xml:space="preserve">3. </w:t>
@@ -2430,14 +2482,14 @@
       <w:r>
         <w:t>Fejlesztői dokumentáció</w:t>
       </w:r>
-      <w:bookmarkEnd w:id="4"/>
+      <w:bookmarkEnd w:id="5"/>
     </w:p>
     <w:p>
       <w:pPr>
         <w:pStyle w:val="Cmsor2"/>
         <w:ind w:firstLine="0"/>
       </w:pPr>
-      <w:bookmarkStart w:id="5" w:name="_Toc36020461"/>
+      <w:bookmarkStart w:id="6" w:name="_Toc36020461"/>
       <w:r>
         <w:t>3.1</w:t>
       </w:r>
@@ -2450,7 +2502,7 @@
       <w:r>
         <w:t>Az alkalmazott fejlesztői eszközök</w:t>
       </w:r>
-      <w:bookmarkEnd w:id="5"/>
+      <w:bookmarkEnd w:id="6"/>
     </w:p>
     <w:p>
       <w:pPr>
@@ -2558,7 +2610,19 @@
         <w:rPr>
           <w:rFonts w:cs="Times New Roman"/>
         </w:rPr>
-        <w:t>A vázrajzok készítéséhez használtam a canva.com nevű on</w:t>
+        <w:t xml:space="preserve">A vázrajzok készítéséhez használtam a </w:t>
+      </w:r>
+      <w:r>
+        <w:rPr>
+          <w:rFonts w:cs="Times New Roman"/>
+        </w:rPr>
+        <w:t xml:space="preserve">canva.com </w:t>
+      </w:r>
+      <w:r>
+        <w:rPr>
+          <w:rFonts w:cs="Times New Roman"/>
+        </w:rPr>
+        <w:t>nevű on</w:t>
       </w:r>
       <w:r>
         <w:rPr>
@@ -2582,7 +2646,25 @@
         <w:rPr>
           <w:rFonts w:cs="Times New Roman"/>
         </w:rPr>
-        <w:t>szerkesztéséhez az Adobe Photoshop programot használtam.</w:t>
+        <w:t>szerkesztését</w:t>
+      </w:r>
+      <w:r>
+        <w:rPr>
+          <w:rFonts w:cs="Times New Roman"/>
+        </w:rPr>
+        <w:t xml:space="preserve"> </w:t>
+      </w:r>
+      <w:r>
+        <w:rPr>
+          <w:rFonts w:cs="Times New Roman"/>
+        </w:rPr>
+        <w:t>az Adobe Photoshop programmal végeztem</w:t>
+      </w:r>
+      <w:r>
+        <w:rPr>
+          <w:rFonts w:cs="Times New Roman"/>
+        </w:rPr>
+        <w:t>.</w:t>
       </w:r>
     </w:p>
     <w:p>
@@ -2633,7 +2715,7 @@
         <w:pStyle w:val="Cmsor2"/>
         <w:ind w:firstLine="0"/>
       </w:pPr>
-      <w:bookmarkStart w:id="6" w:name="_Toc36020462"/>
+      <w:bookmarkStart w:id="7" w:name="_Toc36020462"/>
       <w:r>
         <w:lastRenderedPageBreak/>
         <w:t>3.2</w:t>
@@ -2647,7 +2729,7 @@
       <w:r>
         <w:t>Felületterv</w:t>
       </w:r>
-      <w:bookmarkEnd w:id="6"/>
+      <w:bookmarkEnd w:id="7"/>
     </w:p>
     <w:p>
       <w:pPr>
@@ -2703,7 +2785,19 @@
         <w:rPr>
           <w:rFonts w:cs="Times New Roman"/>
         </w:rPr>
-        <w:t>Regisztráció után az alapértelemzett jogosultság a felhasználó. Egy másik jogosultság a moderátor. Aki ezzel rendelkezik számára elérhető az a lehetőség, hogy tudja válto</w:t>
+        <w:t xml:space="preserve">Regisztráció után az alapértelemzett jogosultság a felhasználó. Egy másik </w:t>
+      </w:r>
+      <w:r>
+        <w:rPr>
+          <w:rFonts w:cs="Times New Roman"/>
+        </w:rPr>
+        <w:t>lehetőség</w:t>
+      </w:r>
+      <w:r>
+        <w:rPr>
+          <w:rFonts w:cs="Times New Roman"/>
+        </w:rPr>
+        <w:t xml:space="preserve"> a moderátor. Aki ezzel rendelkezik számára elérhető az a lehetőség, hogy tudja válto</w:t>
       </w:r>
       <w:r>
         <w:rPr>
@@ -2715,7 +2809,19 @@
         <w:rPr>
           <w:rFonts w:cs="Times New Roman"/>
         </w:rPr>
-        <w:t xml:space="preserve">adatait. Emellett egy admin jogosultság lesz még programomban, akinek </w:t>
+        <w:t xml:space="preserve">adatait. Emellett egy admin </w:t>
+      </w:r>
+      <w:r>
+        <w:rPr>
+          <w:rFonts w:cs="Times New Roman"/>
+        </w:rPr>
+        <w:t>opció</w:t>
+      </w:r>
+      <w:r>
+        <w:rPr>
+          <w:rFonts w:cs="Times New Roman"/>
+        </w:rPr>
+        <w:t xml:space="preserve"> lesz még programomban, akinek </w:t>
       </w:r>
       <w:r>
         <w:rPr>
@@ -2752,7 +2858,19 @@
         <w:rPr>
           <w:rFonts w:cs="Times New Roman"/>
         </w:rPr>
-        <w:t>Az alkalmazásom indítóoldala a bejelentkezési felület lesz. Ezen semmi extra funkció nem lesz megtalálható, két beviteli mező és két gomb. Az egyik gomb a bejelentkezési gomb lesz, míg a másik át fog irányítani a regisztrációs oldalra. Emellett egy elfelejtett jelszó funkció is helyet kap az oldalon. A bejelentkezéshez szükséges adatok a felhasználónév és a jelszó, melyek megadása után a felhasználó elkezdheti a játékot. Az elfelejtett jelszó gomb szintén egy oldalra irányít át, ahol a felhasználó segítséget kap, ha elfelejtette jelszavát és szeretne újat kérni.</w:t>
+        <w:t xml:space="preserve">Az alkalmazásom indítóoldala a bejelentkezési felület lesz. Ezen semmi extra funkció nem lesz megtalálható, két beviteli mező és két gomb. Az egyik gomb a bejelentkezési gomb lesz, míg a másik át fog irányítani a regisztrációs oldalra. Emellett egy elfelejtett jelszó funkció is helyet kap az oldalon. A bejelentkezéshez szükséges adatok a felhasználónév és a jelszó, melyek megadása után a felhasználó elkezdheti a játékot. Az elfelejtett jelszó gomb szintén egy oldalra irányít át, ahol a </w:t>
+      </w:r>
+      <w:r>
+        <w:rPr>
+          <w:rFonts w:cs="Times New Roman"/>
+        </w:rPr>
+        <w:t>látogató</w:t>
+      </w:r>
+      <w:r>
+        <w:rPr>
+          <w:rFonts w:cs="Times New Roman"/>
+        </w:rPr>
+        <w:t xml:space="preserve"> segítséget kap, ha elfelejtette jelszavát és szeretne újat kérni.</w:t>
       </w:r>
     </w:p>
     <w:p>
@@ -2931,7 +3049,7 @@
                               </w:rPr>
                               <w:fldChar w:fldCharType="separate"/>
                             </w:r>
-                            <w:bookmarkStart w:id="7" w:name="_Toc36020308"/>
+                            <w:bookmarkStart w:id="8" w:name="_Toc36020308"/>
                             <w:r>
                               <w:rPr>
                                 <w:rFonts w:cs="Times New Roman"/>
@@ -2981,7 +3099,7 @@
                               </w:rPr>
                               <w:t>felületterv</w:t>
                             </w:r>
-                            <w:bookmarkEnd w:id="7"/>
+                            <w:bookmarkEnd w:id="8"/>
                           </w:p>
                         </w:txbxContent>
                       </wps:txbx>
@@ -3142,7 +3260,7 @@
                     <pic:cNvPicPr/>
                   </pic:nvPicPr>
                   <pic:blipFill>
-                    <a:blip r:embed="rId13" cstate="print">
+                    <a:blip r:embed="rId17" cstate="print">
                       <a:extLst>
                         <a:ext uri="{28A0092B-C50C-407E-A947-70E740481C1C}">
                           <a14:useLocalDpi xmlns:a14="http://schemas.microsoft.com/office/drawing/2010/main" val="0"/>
@@ -3228,13 +3346,31 @@
         <w:rPr>
           <w:rFonts w:cs="Times New Roman"/>
         </w:rPr>
-        <w:t>A csomagok menüpont hasonlóan fog kinézni, mint a menü rész. Több lehetőség közül választhatja ki, mekkora értékű csomagot szeretne venni. A csomago</w:t>
-      </w:r>
-      <w:r>
-        <w:rPr>
-          <w:rFonts w:cs="Times New Roman"/>
-        </w:rPr>
-        <w:t>kat ezután ki is nyithatja</w:t>
+        <w:t xml:space="preserve">A csomagok menüpont hasonlóan fog kinézni, mint a menü rész. Több lehetőség közül </w:t>
+      </w:r>
+      <w:r>
+        <w:rPr>
+          <w:rFonts w:cs="Times New Roman"/>
+        </w:rPr>
+        <w:t>választhatja ki, mekkora értékűt szeretne venni. E</w:t>
+      </w:r>
+      <w:r>
+        <w:rPr>
+          <w:rFonts w:cs="Times New Roman"/>
+        </w:rPr>
+        <w:t>zutá</w:t>
+      </w:r>
+      <w:r>
+        <w:rPr>
+          <w:rFonts w:cs="Times New Roman"/>
+        </w:rPr>
+        <w:t>n ki is nyi</w:t>
+      </w:r>
+      <w:r>
+        <w:rPr>
+          <w:rFonts w:cs="Times New Roman"/>
+        </w:rPr>
+        <w:t>tja</w:t>
       </w:r>
       <w:r>
         <w:rPr>
@@ -3572,7 +3708,7 @@
                     <pic:cNvPicPr/>
                   </pic:nvPicPr>
                   <pic:blipFill>
-                    <a:blip r:embed="rId14">
+                    <a:blip r:embed="rId18">
                       <a:extLst>
                         <a:ext uri="{28A0092B-C50C-407E-A947-70E740481C1C}">
                           <a14:useLocalDpi xmlns:a14="http://schemas.microsoft.com/office/drawing/2010/main" val="0"/>
@@ -3748,7 +3884,7 @@
                               </w:rPr>
                               <w:fldChar w:fldCharType="separate"/>
                             </w:r>
-                            <w:bookmarkStart w:id="11" w:name="_Toc36020310"/>
+                            <w:bookmarkStart w:id="10" w:name="_Toc36020310"/>
                             <w:r>
                               <w:rPr>
                                 <w:rFonts w:cs="Times New Roman"/>
@@ -3780,7 +3916,7 @@
                               </w:rPr>
                               <w:t>. ábra Játékosok szerkesztése felületterv</w:t>
                             </w:r>
-                            <w:bookmarkEnd w:id="11"/>
+                            <w:bookmarkEnd w:id="10"/>
                           </w:p>
                         </w:txbxContent>
                       </wps:txbx>
@@ -3919,7 +4055,7 @@
                     <pic:cNvPicPr/>
                   </pic:nvPicPr>
                   <pic:blipFill>
-                    <a:blip r:embed="rId15">
+                    <a:blip r:embed="rId19">
                       <a:extLst>
                         <a:ext uri="{28A0092B-C50C-407E-A947-70E740481C1C}">
                           <a14:useLocalDpi xmlns:a14="http://schemas.microsoft.com/office/drawing/2010/main" val="0"/>
@@ -4207,12 +4343,12 @@
         <w:br w:type="page"/>
       </w:r>
     </w:p>
+    <w:bookmarkStart w:id="11" w:name="_Toc36020463"/>
     <w:p>
       <w:pPr>
         <w:pStyle w:val="Cmsor2"/>
         <w:ind w:firstLine="0"/>
       </w:pPr>
-      <w:bookmarkStart w:id="13" w:name="_Toc36020463"/>
       <w:r>
         <w:rPr>
           <w:noProof/>
@@ -4299,7 +4435,7 @@
                               </w:rPr>
                               <w:fldChar w:fldCharType="separate"/>
                             </w:r>
-                            <w:bookmarkStart w:id="14" w:name="_Toc36020311"/>
+                            <w:bookmarkStart w:id="12" w:name="_Toc36020311"/>
                             <w:r>
                               <w:rPr>
                                 <w:i w:val="0"/>
@@ -4329,7 +4465,7 @@
                               </w:rPr>
                               <w:t>. ábra Az adatbázis szerkezete</w:t>
                             </w:r>
-                            <w:bookmarkEnd w:id="14"/>
+                            <w:bookmarkEnd w:id="12"/>
                           </w:p>
                         </w:txbxContent>
                       </wps:txbx>
@@ -4461,7 +4597,7 @@
                     <pic:cNvPicPr/>
                   </pic:nvPicPr>
                   <pic:blipFill>
-                    <a:blip r:embed="rId16">
+                    <a:blip r:embed="rId20">
                       <a:extLst>
                         <a:ext uri="{28A0092B-C50C-407E-A947-70E740481C1C}">
                           <a14:useLocalDpi xmlns:a14="http://schemas.microsoft.com/office/drawing/2010/main" val="0"/>
@@ -4505,7 +4641,7 @@
       <w:r>
         <w:t>Adatmodell leírása</w:t>
       </w:r>
-      <w:bookmarkEnd w:id="13"/>
+      <w:bookmarkEnd w:id="11"/>
     </w:p>
     <w:p>
       <w:r>
@@ -4658,7 +4794,7 @@
         <w:pStyle w:val="Cmsor2"/>
         <w:ind w:firstLine="0"/>
       </w:pPr>
-      <w:bookmarkStart w:id="16" w:name="_Toc36020464"/>
+      <w:bookmarkStart w:id="13" w:name="_Toc36020464"/>
       <w:r>
         <w:lastRenderedPageBreak/>
         <w:t>3.4</w:t>
@@ -4672,12 +4808,9 @@
       <w:r>
         <w:t>Részletes feladatspecifikáció, algoritmusok</w:t>
       </w:r>
-      <w:bookmarkEnd w:id="16"/>
-    </w:p>
-    <w:p>
-      <w:pPr>
-        <w:jc w:val="left"/>
-      </w:pPr>
+      <w:bookmarkEnd w:id="13"/>
+    </w:p>
+    <w:p>
       <w:r>
         <w:t>Ebben a fejezetben szeretném ismertetni a</w:t>
       </w:r>
@@ -4695,9 +4828,6 @@
       </w:r>
     </w:p>
     <w:p>
-      <w:pPr>
-        <w:jc w:val="left"/>
-      </w:pPr>
       <w:r>
         <w:t xml:space="preserve">Minden oldalt a tagolva készítettem el, egy oldalhoz 3 rész tartozik. Az oldal alapszerkezetét adó php fájl, egy classes mappában található fájl és egy design mappában található fájl. Az oldal alapszerkezetét adó php fájlban történik a hozzá tartozó </w:t>
       </w:r>
@@ -4721,9 +4851,6 @@
       </w:r>
     </w:p>
     <w:p>
-      <w:pPr>
-        <w:jc w:val="left"/>
-      </w:pPr>
       <w:r>
         <w:t xml:space="preserve">A classes és design mappákban szerepel néhány fájl, melyekre több oldalon is szükség van, ezért kiszerveztem egy külön fájlba és meghívtam a szükséges helyeken. Ilyen a classes mappában szereplő adatbazisclasses.php és a jatekoskartyaclasses.php. A design mappában </w:t>
       </w:r>
@@ -4744,9 +4871,6 @@
       </w:r>
     </w:p>
     <w:p>
-      <w:pPr>
-        <w:jc w:val="left"/>
-      </w:pPr>
       <w:r>
         <w:t xml:space="preserve">Az index névvel ellátott fájlok a kezdőoldalon található bejelentkezési felület megvalósításáért felelnek. </w:t>
       </w:r>
@@ -4776,9 +4900,6 @@
       </w:r>
     </w:p>
     <w:p>
-      <w:pPr>
-        <w:jc w:val="left"/>
-      </w:pPr>
       <w:r>
         <w:t>A regisztracio nevű fájlok a regisztráció működéséért felelősek. A jelszónak legalább 10 karakter hosszúságúnak kell lennie.</w:t>
       </w:r>
@@ -4787,9 +4908,6 @@
       </w:r>
     </w:p>
     <w:p>
-      <w:pPr>
-        <w:jc w:val="left"/>
-      </w:pPr>
       <w:r>
         <w:t xml:space="preserve">A menu elnevezésű fájlok a bejelentkezés után látható főmenüt valósítják meg. </w:t>
       </w:r>
@@ -4838,17 +4956,11 @@
       </w:r>
     </w:p>
     <w:p>
-      <w:pPr>
-        <w:jc w:val="left"/>
-      </w:pPr>
       <w:r>
         <w:t>A csapatom nevű fájlok a saját csapat listázását és szerkesztését teszik lehetővé. A listázás két ciklusban történik, először a csapatban lévő kezdőjátékosok, majd a cserejátékosok kiírása történik. A játékosoknak megjelenik a neve, a képe, a hárompontos, az általános és a zsákolás pontszáma. Emellett a kezdő gomb segítségével kezdővé állíthatjuk, a csere gomb segítségével cserévé állíthatjuk az adott játékost. Az elad gomb lenyomásakor a játékos csapata a 7-es értéket vesz fel, így átkerül az eladottak csoportba.</w:t>
       </w:r>
     </w:p>
     <w:p>
-      <w:pPr>
-        <w:jc w:val="left"/>
-      </w:pPr>
       <w:r>
         <w:t>A csomagok elnevezést kapó fájlok a csomagválasztási felületet valósítják meg. A felületen 3 kártya jelenik meg</w:t>
       </w:r>
@@ -4863,9 +4975,6 @@
       </w:r>
     </w:p>
     <w:p>
-      <w:pPr>
-        <w:jc w:val="left"/>
-      </w:pPr>
       <w:r>
         <w:t xml:space="preserve">A csomagnyit névvel rendelkező fájlok a csomag kinyitását valósítják meg. Először a </w:t>
       </w:r>
@@ -4933,29 +5042,29 @@
         <w:t>gAzon session 0</w:t>
       </w:r>
       <w:r>
-        <w:t xml:space="preserve"> értéket kap, </w:t>
+        <w:t xml:space="preserve"> értéket kap, vagyis</w:t>
+      </w:r>
+      <w:r>
+        <w:t xml:space="preserve"> pénznyeremény illeti </w:t>
+      </w:r>
+      <w:r>
+        <w:t>a felhasználó</w:t>
+      </w:r>
+      <w:r>
+        <w:t>t</w:t>
+      </w:r>
+      <w:r>
+        <w:t xml:space="preserve">. Játékos nyitása esetén a </w:t>
+      </w:r>
+      <w:r>
+        <w:t xml:space="preserve">csapattagE </w:t>
+      </w:r>
+      <w:r>
+        <w:t xml:space="preserve">függvény megvizsgálja, hogy az adott kosárlabdázó </w:t>
       </w:r>
       <w:r>
         <w:lastRenderedPageBreak/>
-        <w:t>vagyis</w:t>
-      </w:r>
-      <w:r>
-        <w:t xml:space="preserve"> pénznyeremény illeti </w:t>
-      </w:r>
-      <w:r>
-        <w:t>a felhasználó</w:t>
-      </w:r>
-      <w:r>
-        <w:t>t</w:t>
-      </w:r>
-      <w:r>
-        <w:t xml:space="preserve">. Játékos nyitása esetén a </w:t>
-      </w:r>
-      <w:r>
-        <w:t xml:space="preserve">csapattagE </w:t>
-      </w:r>
-      <w:r>
-        <w:t xml:space="preserve">függvény megvizsgálja, hogy az adott kosárlabdázó tagja-e a felhasználó csapatának. Ha igen, akkor a </w:t>
+        <w:t xml:space="preserve">tagja-e a felhasználó csapatának. Ha igen, akkor a </w:t>
       </w:r>
       <w:r>
         <w:t xml:space="preserve">csomagElad </w:t>
@@ -4968,9 +5077,6 @@
       </w:r>
     </w:p>
     <w:p>
-      <w:pPr>
-        <w:jc w:val="left"/>
-      </w:pPr>
       <w:r>
         <w:t xml:space="preserve">A merkozes elnevezésű fájlok a játékmenet megvalósítását tartalmazzák. </w:t>
       </w:r>
@@ -4978,10 +5084,19 @@
         <w:t>Elsőként létrehozásra kerül egy vegeredmeny nevű session 0 kezdőértékkel.</w:t>
       </w:r>
       <w:r>
-        <w:t xml:space="preserve"> A felületen megjelenik a felhasználó csapatának 5 kezdőjátékosa kártyás kinézetben. Mindegyik kártya alján található egy párbaj gomb. A gomb lenyomása </w:t>
-      </w:r>
-      <w:r>
-        <w:t>meghívódik a btnParbaj nevű action, ahol megtörténik a két párbajozó játékos kiválasztása</w:t>
+        <w:t xml:space="preserve"> A felületen megjelenik a felhasználó csapatának 5 kezdőjátékosa kártyás kinézetben. Mindegyik kártya alján található eg</w:t>
+      </w:r>
+      <w:r>
+        <w:t xml:space="preserve">y párbaj gomb. A gomb lenyomására </w:t>
+      </w:r>
+      <w:r>
+        <w:t>életbe lép</w:t>
+      </w:r>
+      <w:r>
+        <w:t xml:space="preserve"> </w:t>
+      </w:r>
+      <w:r>
+        <w:t>a btnParbaj nevű action, ahol megtörténik a két párbajozó játékos kiválasztása</w:t>
       </w:r>
       <w:r>
         <w:t xml:space="preserve"> a sajatCsapat és az ellenfelCsapat session értékeiből</w:t>
@@ -5072,9 +5187,6 @@
       </w:r>
     </w:p>
     <w:p>
-      <w:pPr>
-        <w:jc w:val="left"/>
-      </w:pPr>
       <w:r>
         <w:t xml:space="preserve">A parbaj elnevezésű fájlok szorosan kapcsolódnak az előbb leírtakhoz. </w:t>
       </w:r>
@@ -5082,23 +5194,20 @@
         <w:t>Ezen a felületen megjelenik a két párbajozó játékos és kiírásra kerülnek az adataik. A</w:t>
       </w:r>
       <w:r>
-        <w:t xml:space="preserve"> </w:t>
+        <w:t xml:space="preserve"> p</w:t>
+      </w:r>
+      <w:r>
+        <w:t xml:space="preserve">arbajclasses </w:t>
       </w:r>
       <w:r>
         <w:lastRenderedPageBreak/>
-        <w:t>p</w:t>
-      </w:r>
-      <w:r>
-        <w:t xml:space="preserve">arbajclasses a jatekoskartyaclasses osztályból származik le, ahol a játékosok </w:t>
+        <w:t xml:space="preserve">a jatekoskartyaclasses osztályból származik le, ahol a játékosok </w:t>
       </w:r>
       <w:r>
         <w:t>adatainak lekérdezése történik.</w:t>
       </w:r>
     </w:p>
     <w:p>
-      <w:pPr>
-        <w:jc w:val="left"/>
-      </w:pPr>
       <w:r>
         <w:t xml:space="preserve">A fiokom elnevezésű fájlok a saját fiók adatainak szerkesztésére szolgáló felület megvalósítását tartalmazzák. A get szóval kezdődő </w:t>
       </w:r>
@@ -5122,17 +5231,11 @@
       </w:r>
     </w:p>
     <w:p>
-      <w:pPr>
-        <w:jc w:val="left"/>
-      </w:pPr>
       <w:r>
         <w:t xml:space="preserve">A jatekosokszerk nevű fájlok a kosárlabdázók adatainak listázását tartalmazzák. Amennyiben átírunk egy adatot és a módosítás gombra nyomunk meghívódik a jatekosModositas függvény, mely segítségével megvalósul az adatok módosítása. A bal felső sarokban lévő felvétel gombra kattintva megnyílik egy modal, mely a felvételhez szükséges beviteli adatokat kéri. Minden adat megadása szükséges. Az adatok a felvétel sikerességéig lementődnek a felv névvel kezdődő sessionökben. Ezek kezdőértéke egy üres string. </w:t>
       </w:r>
     </w:p>
     <w:p>
-      <w:pPr>
-        <w:jc w:val="left"/>
-      </w:pPr>
       <w:r>
         <w:t>A felhasznalokszerk nevű oldalon található felület hasonló megjelenésű, hasonló funkciókkal is rendelke</w:t>
       </w:r>
@@ -5153,25 +5256,16 @@
       </w:r>
     </w:p>
     <w:p>
-      <w:pPr>
-        <w:jc w:val="left"/>
-      </w:pPr>
       <w:r>
         <w:t xml:space="preserve">Az adatbazisclasses osztály az adatbázishoz való kapcsolódást valósítja meg, a legtöbb class a projektben ebből származik le. </w:t>
       </w:r>
     </w:p>
     <w:p>
-      <w:pPr>
-        <w:jc w:val="left"/>
-      </w:pPr>
       <w:r>
         <w:t>A jatekoskartyaclasses a kosárlabdázók adatait jeleníti meg. Azok a classok, melyeknél kosárlabdázók jelennek meg ettől az osztálytól származnak le.</w:t>
       </w:r>
     </w:p>
     <w:p>
-      <w:pPr>
-        <w:jc w:val="left"/>
-      </w:pPr>
       <w:r>
         <w:lastRenderedPageBreak/>
         <w:t>A projektem főbb algoritmusainak ismertetése ezennel véget ért. Ezen rész a projekt logikai menetének megértésére szolgál</w:t>
@@ -5197,7 +5291,7 @@
         <w:pStyle w:val="Cmsor2"/>
         <w:ind w:firstLine="0"/>
       </w:pPr>
-      <w:bookmarkStart w:id="17" w:name="_Toc36020465"/>
+      <w:bookmarkStart w:id="14" w:name="_Toc36020465"/>
       <w:r>
         <w:lastRenderedPageBreak/>
         <w:t>3</w:t>
@@ -5214,12 +5308,9 @@
       <w:r>
         <w:t>Tesztelési dokumentáció</w:t>
       </w:r>
-      <w:bookmarkEnd w:id="17"/>
-    </w:p>
-    <w:p>
-      <w:pPr>
-        <w:jc w:val="left"/>
-      </w:pPr>
+      <w:bookmarkEnd w:id="14"/>
+    </w:p>
+    <w:p>
       <w:r>
         <w:t>Ebben a fejezetben a tesztelés folyamatát szeretném bemutatni. A fejlesztés</w:t>
       </w:r>
@@ -5249,9 +5340,6 @@
       </w:r>
     </w:p>
     <w:p>
-      <w:pPr>
-        <w:jc w:val="left"/>
-      </w:pPr>
       <w:r>
         <w:t xml:space="preserve">A tesztelésben során igyekeztem alkalmazni a fekete doboz és fehér doboz módszereket is, így minél </w:t>
       </w:r>
@@ -5269,9 +5357,6 @@
       </w:r>
     </w:p>
     <w:p>
-      <w:pPr>
-        <w:jc w:val="left"/>
-      </w:pPr>
       <w:r>
         <w:t xml:space="preserve">A legtöbb teszt a csomagok nyitására és a mérkőzésre vonatkozóan történt. Ezen tesztek során derült fény arra a hibára, hogy ha a felhasználó kinyitott egy csomagot, majd a tovább gomb helyett frissített az oldalon új csomagot kapott, viszont csak az első után történt fizetés. Ezt a hibát úgy javítottam, hogy </w:t>
       </w:r>
@@ -5280,17 +5365,11 @@
       </w:r>
     </w:p>
     <w:p>
-      <w:pPr>
-        <w:jc w:val="left"/>
-      </w:pPr>
       <w:r>
         <w:t>A tesztelés újabb szakasza során derült fény a saját csapat listázását megvalósító oldalon található hibára. Egy játékos eladása esetén több játékos is eltűnt a csapatból. Ezt a hibát a listázás nem helyes módon történő megvalósítása okozta, melyet kijavítottam, így már rendeltetésszerűen működik a programom ezen része is.</w:t>
       </w:r>
     </w:p>
     <w:p>
-      <w:pPr>
-        <w:jc w:val="left"/>
-      </w:pPr>
       <w:r>
         <w:t xml:space="preserve">A mérkőzés menüpont sok szempontból történő tesztelést igényelt. </w:t>
       </w:r>
@@ -5299,17 +5378,11 @@
       </w:r>
     </w:p>
     <w:p>
-      <w:pPr>
-        <w:jc w:val="left"/>
-      </w:pPr>
       <w:r>
         <w:t xml:space="preserve">Az egész program fejlesztése során figyeltem a felhasználók helyénvaló tájékoztatására, ezzel is elejét véve a hibás adatok megadásának. Nem megfelelő adat beírása esetén felugró ablakok segítségével kap tájékoztatást a felhasználó, hogy mit kell változtatnia, milyen értékre. </w:t>
       </w:r>
     </w:p>
     <w:p>
-      <w:pPr>
-        <w:jc w:val="left"/>
-      </w:pPr>
       <w:r>
         <w:t xml:space="preserve">A kosárlabdázók szerkesztésére szolgáló oldalon található felvétel esetén a beírt adatok hibás megadásakor az adatokat elmentettem és eltároltam, hogy a felhasználónak </w:t>
       </w:r>
@@ -5401,7 +5474,7 @@
                               </w:rPr>
                               <w:fldChar w:fldCharType="separate"/>
                             </w:r>
-                            <w:bookmarkStart w:id="18" w:name="_Toc36020312"/>
+                            <w:bookmarkStart w:id="15" w:name="_Toc36020312"/>
                             <w:r>
                               <w:rPr>
                                 <w:i w:val="0"/>
@@ -5428,7 +5501,7 @@
                               </w:rPr>
                               <w:t>. ábra Kosárlabdázók felvétele az adatbázisba</w:t>
                             </w:r>
-                            <w:bookmarkEnd w:id="18"/>
+                            <w:bookmarkEnd w:id="15"/>
                           </w:p>
                         </w:txbxContent>
                       </wps:txbx>
@@ -5554,7 +5627,7 @@
                     <pic:cNvPicPr/>
                   </pic:nvPicPr>
                   <pic:blipFill>
-                    <a:blip r:embed="rId17" cstate="print">
+                    <a:blip r:embed="rId21" cstate="print">
                       <a:extLst>
                         <a:ext uri="{28A0092B-C50C-407E-A947-70E740481C1C}">
                           <a14:useLocalDpi xmlns:a14="http://schemas.microsoft.com/office/drawing/2010/main" val="0"/>
@@ -5596,17 +5669,11 @@
       </w:r>
     </w:p>
     <w:p>
-      <w:pPr>
-        <w:jc w:val="left"/>
-      </w:pPr>
       <w:r>
         <w:t>Egy böngészőben futó program esetén nagy jelentősége van a több böngészőben is történő tesztelésnek. Én, mint korábban is említettem a fejlesztés során a Google Chrome felületét használtam. Emellett a Microsoft Edge, a Google Chrome mobil változata és a Samsung Internet mobil változata volt használva a tesztelés során.</w:t>
       </w:r>
     </w:p>
     <w:p>
-      <w:pPr>
-        <w:jc w:val="left"/>
-      </w:pPr>
       <w:r>
         <w:t>A tesztelés folyamatát nagyon hasznosnak találtam, mert több javításra szoruló részre fény derült ezek során, amiket a fejlesztés újabb szakaszában javítani tudtam.</w:t>
       </w:r>
@@ -5628,7 +5695,7 @@
           <w:rFonts w:cs="Times New Roman"/>
         </w:rPr>
       </w:pPr>
-      <w:bookmarkStart w:id="20" w:name="_Toc36020466"/>
+      <w:bookmarkStart w:id="16" w:name="_Toc36020466"/>
       <w:r>
         <w:lastRenderedPageBreak/>
         <w:t>3.6</w:t>
@@ -5642,44 +5709,29 @@
       <w:r>
         <w:t>Továbbfejlesztési lehetőségek</w:t>
       </w:r>
-      <w:bookmarkEnd w:id="20"/>
-    </w:p>
-    <w:p>
-      <w:pPr>
-        <w:jc w:val="left"/>
-      </w:pPr>
+      <w:bookmarkEnd w:id="16"/>
+    </w:p>
+    <w:p>
       <w:r>
         <w:t>A most következő rész a dokumentáció egyik legérdekesebb fejezete, mivel egy programról sosem mondható el, hogy teljesen elkészült. Mindig vannak olyan területek, amelyek fejleszthetőek, jobbá tehetőek még. Most szeretném ismertetni, hogy milyen területeken fejleszteném még tovább a programom.</w:t>
       </w:r>
     </w:p>
     <w:p>
-      <w:pPr>
-        <w:jc w:val="left"/>
-      </w:pPr>
       <w:r>
         <w:t>Elsőként az elfelejtett jelszó részt lehetne fejleszteni, jelenleg egy felugró ablakban megjelenik egy email cím, ahol a fejlesztőkkel lehet felvenni a kapcsolatot. Ezt úgy lehetne megvalósítani, hogy megjelenik egy felület, ahol a felhasználónév és email cím megadása után meg lehet változtatni a jelszót.</w:t>
       </w:r>
     </w:p>
     <w:p>
-      <w:pPr>
-        <w:jc w:val="left"/>
-      </w:pPr>
       <w:r>
         <w:t>A mérkőzés menetének átalakítása is megvalósítható a jövőben. Úgy tenném izgalmasabbá a játékot, hogy a felhasználó nem csak a kosárlabdázót választhatja ki, hanem annak pontszámát is, amit szeretne a párbaj során összehasonlítani.</w:t>
       </w:r>
     </w:p>
     <w:p>
-      <w:pPr>
-        <w:jc w:val="left"/>
-      </w:pPr>
       <w:r>
         <w:t>A legnagyobb módosítás a felhasználók és kosárlabdázók szerkesztése oldalakon történne. Mindkét oldal tetejére egy kereső sávot illesztenék. Az ebbe beírt szöveg alapján történne a listázás, ezáltal a szerkeszteni kívánt sor adatai könnyen megtalálhatóak.</w:t>
       </w:r>
     </w:p>
     <w:p>
-      <w:pPr>
-        <w:jc w:val="left"/>
-      </w:pPr>
       <w:r>
         <w:t>A jövőben szeretném ezeket a fejlesztéseket megvalósítani az alkalmazásomban, ezáltal még jobbá tenni a programot.</w:t>
       </w:r>
@@ -5693,7 +5745,7 @@
           <w:szCs w:val="24"/>
         </w:rPr>
         <w:sectPr>
-          <w:headerReference w:type="default" r:id="rId18"/>
+          <w:headerReference w:type="default" r:id="rId22"/>
           <w:pgSz w:w="11906" w:h="16838"/>
           <w:pgMar w:top="1418" w:right="1418" w:bottom="1418" w:left="1418" w:header="709" w:footer="709" w:gutter="567"/>
           <w:cols w:space="708"/>
@@ -5713,7 +5765,7 @@
         <w:pStyle w:val="Cmsor1"/>
         <w:ind w:firstLine="0"/>
       </w:pPr>
-      <w:bookmarkStart w:id="21" w:name="_Toc36020467"/>
+      <w:bookmarkStart w:id="17" w:name="_Toc36020467"/>
       <w:r>
         <w:lastRenderedPageBreak/>
         <w:t xml:space="preserve">4. </w:t>
@@ -5721,14 +5773,14 @@
       <w:r>
         <w:t>Felhasználói dokumentáció</w:t>
       </w:r>
-      <w:bookmarkEnd w:id="21"/>
+      <w:bookmarkEnd w:id="17"/>
     </w:p>
     <w:p>
       <w:pPr>
         <w:pStyle w:val="Cmsor2"/>
         <w:ind w:firstLine="0"/>
       </w:pPr>
-      <w:bookmarkStart w:id="22" w:name="_Toc36020468"/>
+      <w:bookmarkStart w:id="18" w:name="_Toc36020468"/>
       <w:r>
         <w:t>4.1</w:t>
       </w:r>
@@ -5741,31 +5793,40 @@
       <w:r>
         <w:t>A program általános specifikációja</w:t>
       </w:r>
-      <w:bookmarkEnd w:id="22"/>
-    </w:p>
-    <w:p>
-      <w:pPr>
-        <w:jc w:val="left"/>
-      </w:pPr>
+      <w:bookmarkEnd w:id="18"/>
+    </w:p>
+    <w:p>
       <w:r>
         <w:t xml:space="preserve">Ebben a fejezetben szeretném a leendő felhasználók számára ismertetni az általam elkészített alkalmazás főbb jellemzőit és funkcióit. </w:t>
       </w:r>
     </w:p>
     <w:p>
-      <w:pPr>
-        <w:jc w:val="left"/>
-      </w:pPr>
-      <w:r>
-        <w:t xml:space="preserve">A program készítése előtt és alatt többször végiggondoltam miért lesz hasznos a munkám. Úgy látom napjaink gyorsan haladó világában az emberek egyre kevesebb időt tudnak fordítani arra, hogy </w:t>
-      </w:r>
-      <w:r>
-        <w:t>konzol, vagy számítógép elé üljenek játszani. A telefon viszont minden embernél rendszeresen ott van. Ezért tartom hasznosnak a programot, melyet készítettem. Kötetlenséget nyújt, mivel nem szükséges nagy kijelző a használatához. A fejlesztés során komoly figyelmet fordítottam arra, hogy teljes körűen reszponzív felületet valósítsak meg, mely minden méretű kijelzőn egyformán élvezetes megjelenést biztosít.</w:t>
-      </w:r>
-    </w:p>
-    <w:p>
-      <w:pPr>
-        <w:jc w:val="left"/>
-      </w:pPr>
+      <w:r>
+        <w:t xml:space="preserve">A program készítése előtt és alatt többször </w:t>
+      </w:r>
+      <w:r>
+        <w:t>átgondoltam</w:t>
+      </w:r>
+      <w:r>
+        <w:t xml:space="preserve"> miért lesz hasznos a munkám. Úgy látom napjaink gyorsan haladó világában az emberek egyre kevesebb időt tudnak fordítani arra, hogy </w:t>
+      </w:r>
+      <w:r>
+        <w:t>konzol, vagy számítógép elé üljenek játszani. A telefon viszont minden</w:t>
+      </w:r>
+      <w:r>
+        <w:t xml:space="preserve"> embernél rendszeresen ott van. Napjainkban nagyon sok ember ingázik a munkahelyére, vagy az iskolába. Ezalatt remek időtöltést nyújt egy ilyen játék. </w:t>
+      </w:r>
+      <w:r>
+        <w:t xml:space="preserve">Ezért tartom hasznosnak a programot, melyet készítettem. Kötetlenséget nyújt, mivel nem szükséges nagy kijelző a használatához. A fejlesztés során komoly figyelmet fordítottam arra, hogy teljes </w:t>
+      </w:r>
+      <w:r>
+        <w:t>mértékben</w:t>
+      </w:r>
+      <w:r>
+        <w:t xml:space="preserve"> reszponzív felületet valósítsak meg, mely minden méretű kijelzőn egyformán élvezetes megjelenést biztosít.</w:t>
+      </w:r>
+    </w:p>
+    <w:p>
       <w:r>
         <w:t xml:space="preserve">Napjainkban egyre több ember kedveli a kosárlabda világát, mivel egy rendkívül gyors játék, melyben hirtelen változhat a mérkőzés aktuális állása. A fejlesztés során törekedtem egy ehhez hasonló játékmenetet kialakítani. A játékos akár </w:t>
       </w:r>
@@ -5777,9 +5838,6 @@
       </w:r>
     </w:p>
     <w:p>
-      <w:pPr>
-        <w:jc w:val="left"/>
-      </w:pPr>
       <w:r>
         <w:t>A játékmenet elsajátítása nem igényel komolyabb előzetes ismeretet</w:t>
       </w:r>
@@ -5803,17 +5861,11 @@
       </w:r>
     </w:p>
     <w:p>
-      <w:pPr>
-        <w:jc w:val="left"/>
-      </w:pPr>
       <w:r>
         <w:t>A program megvalósítása jó lehetőséget kínál a kártyajátékokat szerető személyek számára is. Mivel a kártyákon lévő pontszámok egyértelműen mutatják, melyik kosárlabdázó jobb a játékmenet szempontjából, így nem szükséges, hogy a felhasználó ismerje az összes kártyán szereplőt.</w:t>
       </w:r>
     </w:p>
     <w:p>
-      <w:pPr>
-        <w:jc w:val="left"/>
-      </w:pPr>
       <w:r>
         <w:t xml:space="preserve">Az előkészületek során egy élvezetes alkalmazás elkészítését terveztem, mely </w:t>
       </w:r>
@@ -5822,9 +5874,6 @@
       </w:r>
     </w:p>
     <w:p>
-      <w:pPr>
-        <w:jc w:val="left"/>
-      </w:pPr>
       <w:r>
         <w:lastRenderedPageBreak/>
         <w:t>Egy egyszerű felület</w:t>
@@ -5861,7 +5910,7 @@
           <w:lang w:val="en-US"/>
         </w:rPr>
       </w:pPr>
-      <w:bookmarkStart w:id="23" w:name="_Toc36020469"/>
+      <w:bookmarkStart w:id="19" w:name="_Toc36020469"/>
       <w:r>
         <w:rPr>
           <w:lang w:val="en-US"/>
@@ -5887,7 +5936,7 @@
         </w:rPr>
         <w:t>Rendszerkövetelmények</w:t>
       </w:r>
-      <w:bookmarkEnd w:id="23"/>
+      <w:bookmarkEnd w:id="19"/>
     </w:p>
     <w:p>
       <w:r>
@@ -5942,7 +5991,7 @@
         <w:pStyle w:val="Cmsor2"/>
         <w:ind w:firstLine="0"/>
       </w:pPr>
-      <w:bookmarkStart w:id="24" w:name="_Toc36020470"/>
+      <w:bookmarkStart w:id="20" w:name="_Toc36020470"/>
       <w:r>
         <w:lastRenderedPageBreak/>
         <w:t>4.3</w:t>
@@ -5956,12 +6005,9 @@
       <w:r>
         <w:t>A program telepítésének és konfigurálásának a leírása</w:t>
       </w:r>
-      <w:bookmarkEnd w:id="24"/>
-    </w:p>
-    <w:p>
-      <w:pPr>
-        <w:jc w:val="left"/>
-      </w:pPr>
+      <w:bookmarkEnd w:id="20"/>
+    </w:p>
+    <w:p>
       <w:r>
         <w:t>A dokumentáció ezen</w:t>
       </w:r>
@@ -5976,9 +6022,6 @@
       </w:r>
     </w:p>
     <w:p>
-      <w:pPr>
-        <w:jc w:val="left"/>
-      </w:pPr>
       <w:r>
         <w:t xml:space="preserve">Ahhoz, hogy használni lehessen az általam készített programot </w:t>
       </w:r>
@@ -5990,9 +6033,6 @@
       </w:r>
     </w:p>
     <w:p>
-      <w:pPr>
-        <w:jc w:val="left"/>
-      </w:pPr>
       <w:r>
         <w:rPr>
           <w:noProof/>
@@ -6074,7 +6114,7 @@
                               </w:rPr>
                               <w:fldChar w:fldCharType="separate"/>
                             </w:r>
-                            <w:bookmarkStart w:id="25" w:name="_Toc36020313"/>
+                            <w:bookmarkStart w:id="21" w:name="_Toc36020313"/>
                             <w:r>
                               <w:rPr>
                                 <w:i w:val="0"/>
@@ -6101,7 +6141,7 @@
                               </w:rPr>
                               <w:t>. ábra XAMPP telepítés: modulok (balra) és telepítési hely választás (jobbra)</w:t>
                             </w:r>
-                            <w:bookmarkEnd w:id="25"/>
+                            <w:bookmarkEnd w:id="21"/>
                           </w:p>
                         </w:txbxContent>
                       </wps:txbx>
@@ -6228,7 +6268,7 @@
                     </pic:cNvPicPr>
                   </pic:nvPicPr>
                   <pic:blipFill>
-                    <a:blip r:embed="rId19">
+                    <a:blip r:embed="rId23">
                       <a:extLst>
                         <a:ext uri="{28A0092B-C50C-407E-A947-70E740481C1C}">
                           <a14:useLocalDpi xmlns:a14="http://schemas.microsoft.com/office/drawing/2010/main" val="0"/>
@@ -6300,9 +6340,6 @@
       </w:r>
     </w:p>
     <w:p>
-      <w:pPr>
-        <w:jc w:val="left"/>
-      </w:pPr>
       <w:r>
         <w:br w:type="page"/>
       </w:r>
@@ -6390,7 +6427,7 @@
                               </w:rPr>
                               <w:fldChar w:fldCharType="separate"/>
                             </w:r>
-                            <w:bookmarkStart w:id="27" w:name="_Toc36020314"/>
+                            <w:bookmarkStart w:id="22" w:name="_Toc36020314"/>
                             <w:r>
                               <w:rPr>
                                 <w:i w:val="0"/>
@@ -6416,7 +6453,7 @@
                               </w:rPr>
                               <w:t>. ábra XAMPP vezérlőpanel, Apache és MySQL modulok elindított állapotban</w:t>
                             </w:r>
-                            <w:bookmarkEnd w:id="27"/>
+                            <w:bookmarkEnd w:id="22"/>
                           </w:p>
                         </w:txbxContent>
                       </wps:txbx>
@@ -6545,7 +6582,7 @@
                     <pic:cNvPicPr/>
                   </pic:nvPicPr>
                   <pic:blipFill>
-                    <a:blip r:embed="rId20">
+                    <a:blip r:embed="rId24">
                       <a:extLst>
                         <a:ext uri="{28A0092B-C50C-407E-A947-70E740481C1C}">
                           <a14:useLocalDpi xmlns:a14="http://schemas.microsoft.com/office/drawing/2010/main" val="0"/>
@@ -6614,7 +6651,7 @@
         <w:pStyle w:val="Cmsor2"/>
         <w:ind w:firstLine="0"/>
       </w:pPr>
-      <w:bookmarkStart w:id="29" w:name="_Toc36020471"/>
+      <w:bookmarkStart w:id="23" w:name="_Toc36020471"/>
       <w:r>
         <w:lastRenderedPageBreak/>
         <w:t>4.4</w:t>
@@ -6628,20 +6665,14 @@
       <w:r>
         <w:t>A program használatának a részletes leírása</w:t>
       </w:r>
-      <w:bookmarkEnd w:id="29"/>
-    </w:p>
-    <w:p>
-      <w:pPr>
-        <w:jc w:val="left"/>
-      </w:pPr>
+      <w:bookmarkEnd w:id="23"/>
+    </w:p>
+    <w:p>
       <w:r>
         <w:t>Ebben a részben szeretném ismertetni az általam elkészített alkalmazás használatát. Az itt leírt lépéseket követve célnak megfelelően lehet használni a programot. A fejezetben bemutatom a programom minden funkcióját elejétől a végéig.</w:t>
       </w:r>
     </w:p>
     <w:p>
-      <w:pPr>
-        <w:jc w:val="left"/>
-      </w:pPr>
       <w:r>
         <w:rPr>
           <w:noProof/>
@@ -6723,7 +6754,7 @@
                               </w:rPr>
                               <w:fldChar w:fldCharType="separate"/>
                             </w:r>
-                            <w:bookmarkStart w:id="30" w:name="_Toc36020315"/>
+                            <w:bookmarkStart w:id="24" w:name="_Toc36020315"/>
                             <w:r>
                               <w:rPr>
                                 <w:i w:val="0"/>
@@ -6750,7 +6781,7 @@
                               </w:rPr>
                               <w:t>. ábra Bejelentkezési (balra) és regisztrációs (jobbra) felület</w:t>
                             </w:r>
-                            <w:bookmarkEnd w:id="30"/>
+                            <w:bookmarkEnd w:id="24"/>
                           </w:p>
                         </w:txbxContent>
                       </wps:txbx>
@@ -6877,7 +6908,7 @@
                     </pic:cNvPicPr>
                   </pic:nvPicPr>
                   <pic:blipFill>
-                    <a:blip r:embed="rId21" cstate="print">
+                    <a:blip r:embed="rId25" cstate="print">
                       <a:extLst>
                         <a:ext uri="{28A0092B-C50C-407E-A947-70E740481C1C}">
                           <a14:useLocalDpi xmlns:a14="http://schemas.microsoft.com/office/drawing/2010/main" val="0"/>
@@ -6943,9 +6974,6 @@
       </w:r>
     </w:p>
     <w:p>
-      <w:pPr>
-        <w:jc w:val="left"/>
-      </w:pPr>
       <w:r>
         <w:rPr>
           <w:noProof/>
@@ -7028,7 +7056,7 @@
                               </w:rPr>
                               <w:fldChar w:fldCharType="separate"/>
                             </w:r>
-                            <w:bookmarkStart w:id="32" w:name="_Toc36020316"/>
+                            <w:bookmarkStart w:id="25" w:name="_Toc36020316"/>
                             <w:r>
                               <w:rPr>
                                 <w:i w:val="0"/>
@@ -7055,7 +7083,7 @@
                               </w:rPr>
                               <w:t>. ábra Főmenü admin nézet</w:t>
                             </w:r>
-                            <w:bookmarkEnd w:id="32"/>
+                            <w:bookmarkEnd w:id="25"/>
                           </w:p>
                         </w:txbxContent>
                       </wps:txbx>
@@ -7182,7 +7210,7 @@
                     </pic:cNvPicPr>
                   </pic:nvPicPr>
                   <pic:blipFill>
-                    <a:blip r:embed="rId22" cstate="print">
+                    <a:blip r:embed="rId26" cstate="print">
                       <a:extLst>
                         <a:ext uri="{28A0092B-C50C-407E-A947-70E740481C1C}">
                           <a14:useLocalDpi xmlns:a14="http://schemas.microsoft.com/office/drawing/2010/main" val="0"/>
@@ -7216,9 +7244,6 @@
       </w:r>
     </w:p>
     <w:p>
-      <w:pPr>
-        <w:jc w:val="left"/>
-      </w:pPr>
       <w:r>
         <w:rPr>
           <w:noProof/>
@@ -7250,7 +7275,7 @@
                     </pic:cNvPicPr>
                   </pic:nvPicPr>
                   <pic:blipFill>
-                    <a:blip r:embed="rId23" cstate="print">
+                    <a:blip r:embed="rId27" cstate="print">
                       <a:extLst>
                         <a:ext uri="{28A0092B-C50C-407E-A947-70E740481C1C}">
                           <a14:useLocalDpi xmlns:a14="http://schemas.microsoft.com/office/drawing/2010/main" val="0"/>
@@ -7292,9 +7317,6 @@
       </w:r>
     </w:p>
     <w:p>
-      <w:pPr>
-        <w:jc w:val="left"/>
-      </w:pPr>
       <w:r>
         <w:rPr>
           <w:noProof/>
@@ -7380,7 +7402,7 @@
                               </w:rPr>
                               <w:fldChar w:fldCharType="separate"/>
                             </w:r>
-                            <w:bookmarkStart w:id="34" w:name="_Toc36020317"/>
+                            <w:bookmarkStart w:id="26" w:name="_Toc36020317"/>
                             <w:r>
                               <w:rPr>
                                 <w:i w:val="0"/>
@@ -7410,7 +7432,7 @@
                               </w:rPr>
                               <w:t>. ábra Saját csapat megjelenése</w:t>
                             </w:r>
-                            <w:bookmarkEnd w:id="34"/>
+                            <w:bookmarkEnd w:id="26"/>
                           </w:p>
                         </w:txbxContent>
                       </wps:txbx>
@@ -7515,9 +7537,6 @@
       </w:r>
     </w:p>
     <w:p>
-      <w:pPr>
-        <w:jc w:val="left"/>
-      </w:pPr>
       <w:r>
         <w:rPr>
           <w:noProof/>
@@ -7550,7 +7569,7 @@
                     </pic:cNvPicPr>
                   </pic:nvPicPr>
                   <pic:blipFill>
-                    <a:blip r:embed="rId24" cstate="print">
+                    <a:blip r:embed="rId28" cstate="print">
                       <a:extLst>
                         <a:ext uri="{28A0092B-C50C-407E-A947-70E740481C1C}">
                           <a14:useLocalDpi xmlns:a14="http://schemas.microsoft.com/office/drawing/2010/main" val="0"/>
@@ -7668,7 +7687,7 @@
                               </w:rPr>
                               <w:fldChar w:fldCharType="separate"/>
                             </w:r>
-                            <w:bookmarkStart w:id="36" w:name="_Toc36020318"/>
+                            <w:bookmarkStart w:id="27" w:name="_Toc36020318"/>
                             <w:r>
                               <w:rPr>
                                 <w:i w:val="0"/>
@@ -7704,7 +7723,7 @@
                               </w:rPr>
                               <w:t xml:space="preserve"> és egy kinyitott csomag tartalma (jobbra)</w:t>
                             </w:r>
-                            <w:bookmarkEnd w:id="36"/>
+                            <w:bookmarkEnd w:id="27"/>
                           </w:p>
                         </w:txbxContent>
                       </wps:txbx>
@@ -7815,7 +7834,6 @@
     </w:p>
     <w:p>
       <w:pPr>
-        <w:jc w:val="left"/>
         <w:rPr>
           <w:iCs/>
           <w:noProof/>
@@ -7855,7 +7873,7 @@
                     </pic:cNvPicPr>
                   </pic:nvPicPr>
                   <pic:blipFill>
-                    <a:blip r:embed="rId25" cstate="print">
+                    <a:blip r:embed="rId29" cstate="print">
                       <a:extLst>
                         <a:ext uri="{28A0092B-C50C-407E-A947-70E740481C1C}">
                           <a14:useLocalDpi xmlns:a14="http://schemas.microsoft.com/office/drawing/2010/main" val="0"/>
@@ -7973,7 +7991,7 @@
                               </w:rPr>
                               <w:fldChar w:fldCharType="separate"/>
                             </w:r>
-                            <w:bookmarkStart w:id="38" w:name="_Toc36020319"/>
+                            <w:bookmarkStart w:id="28" w:name="_Toc36020319"/>
                             <w:r>
                               <w:rPr>
                                 <w:i w:val="0"/>
@@ -8016,7 +8034,7 @@
                               </w:rPr>
                               <w:t xml:space="preserve"> (balra) és párbaj (jobbra)</w:t>
                             </w:r>
-                            <w:bookmarkEnd w:id="38"/>
+                            <w:bookmarkEnd w:id="28"/>
                           </w:p>
                         </w:txbxContent>
                       </wps:txbx>
@@ -8138,14 +8156,13 @@
     <w:p>
       <w:pPr>
         <w:ind w:firstLine="0"/>
-        <w:jc w:val="left"/>
-      </w:pPr>
-      <w:r>
-        <w:t xml:space="preserve">A fiókom beállítása menüpontra kattintva a saját adatait látja kilistázva a regisztrációs felülethez hasonló módon. Lehetősége van módosítani a felhasználónevét, az email címét és a csapata nevét. A változtatás mentéséhez az adatok átírása után kattintson a módosítás gombra. A jelszó módosítás gombra kattintva megjelenik két új mező a felület </w:t>
+      </w:pPr>
+      <w:r>
+        <w:t xml:space="preserve">A fiókom beállítása menüpontra kattintva a saját adatait látja kilistázva a regisztrációs felülethez hasonló módon. Lehetősége van módosítani a felhasználónevét, az email címét és a csapata nevét. A változtatás mentéséhez az adatok átírása után kattintson a módosítás gombra. A jelszó módosítás gombra kattintva megjelenik két új mező a felület alján, a felsőbe a jelenlegi jelszavát írja, az alsóba az új jelszót, amire módosítani kívánja, majd </w:t>
       </w:r>
       <w:r>
         <w:lastRenderedPageBreak/>
-        <w:t>alján, a felsőbe a jelenlegi jelszavát írja, az alsóba az új jelszót, amire módosítani kívánja, majd a jóváhagyás gombra kattintva mentheti a beállítást. Az inaktiválás gombra kattintva a fiókját inaktívvá</w:t>
+        <w:t>a jóváhagyás gombra kattintva mentheti a beállítást. Az inaktiválás gombra kattintva a fiókját inaktívvá</w:t>
       </w:r>
       <w:r>
         <w:t xml:space="preserve"> állítja</w:t>
@@ -8155,9 +8172,6 @@
       </w:r>
     </w:p>
     <w:p>
-      <w:pPr>
-        <w:jc w:val="left"/>
-      </w:pPr>
       <w:r>
         <w:rPr>
           <w:noProof/>
@@ -8239,7 +8253,7 @@
                               </w:rPr>
                               <w:fldChar w:fldCharType="separate"/>
                             </w:r>
-                            <w:bookmarkStart w:id="40" w:name="_Toc36020320"/>
+                            <w:bookmarkStart w:id="29" w:name="_Toc36020320"/>
                             <w:r>
                               <w:rPr>
                                 <w:i w:val="0"/>
@@ -8266,7 +8280,7 @@
                               </w:rPr>
                               <w:t>. ábra Játékosok szerkesztése oldal megnyitott felvétel opcióval</w:t>
                             </w:r>
-                            <w:bookmarkEnd w:id="40"/>
+                            <w:bookmarkEnd w:id="29"/>
                           </w:p>
                         </w:txbxContent>
                       </wps:txbx>
@@ -8393,7 +8407,7 @@
                     </pic:cNvPicPr>
                   </pic:nvPicPr>
                   <pic:blipFill>
-                    <a:blip r:embed="rId26" cstate="print">
+                    <a:blip r:embed="rId30" cstate="print">
                       <a:extLst>
                         <a:ext uri="{28A0092B-C50C-407E-A947-70E740481C1C}">
                           <a14:useLocalDpi xmlns:a14="http://schemas.microsoft.com/office/drawing/2010/main" val="0"/>
@@ -8435,9 +8449,6 @@
       </w:r>
     </w:p>
     <w:p>
-      <w:pPr>
-        <w:jc w:val="left"/>
-      </w:pPr>
       <w:r>
         <w:t>Admin fiók esetén egy további menüpont is elérhető, mely a felhasználók szerkesztése. Ez a játékosok szerkesztésének felületével</w:t>
       </w:r>
@@ -8452,9 +8463,6 @@
       </w:r>
     </w:p>
     <w:p>
-      <w:pPr>
-        <w:jc w:val="left"/>
-      </w:pPr>
       <w:r>
         <w:t>A fent ismertetett információk fényében a játék rendeltetésszerű használata teljes mértékben megvalósítható, mivel miden oldal megjelenésére és az oldalon található funkciók működésére rávilágított ez a fejezet.</w:t>
       </w:r>
@@ -8468,7 +8476,7 @@
           <w:szCs w:val="24"/>
         </w:rPr>
         <w:sectPr>
-          <w:headerReference w:type="default" r:id="rId27"/>
+          <w:headerReference w:type="default" r:id="rId31"/>
           <w:pgSz w:w="11906" w:h="16838"/>
           <w:pgMar w:top="1418" w:right="1418" w:bottom="1418" w:left="1418" w:header="709" w:footer="709" w:gutter="567"/>
           <w:cols w:space="708"/>
@@ -8488,7 +8496,7 @@
         <w:pStyle w:val="Cmsor1"/>
         <w:ind w:firstLine="0"/>
       </w:pPr>
-      <w:bookmarkStart w:id="42" w:name="_Toc36020472"/>
+      <w:bookmarkStart w:id="30" w:name="_Toc36020472"/>
       <w:r>
         <w:lastRenderedPageBreak/>
         <w:t>5</w:t>
@@ -8499,7 +8507,7 @@
       <w:r>
         <w:t xml:space="preserve"> Összegzés</w:t>
       </w:r>
-      <w:bookmarkEnd w:id="42"/>
+      <w:bookmarkEnd w:id="30"/>
       <w:r>
         <w:t xml:space="preserve"> </w:t>
       </w:r>
@@ -8575,7 +8583,7 @@
           <w:szCs w:val="24"/>
         </w:rPr>
         <w:sectPr>
-          <w:headerReference w:type="default" r:id="rId28"/>
+          <w:headerReference w:type="default" r:id="rId32"/>
           <w:pgSz w:w="11906" w:h="16838"/>
           <w:pgMar w:top="1418" w:right="1418" w:bottom="1418" w:left="1418" w:header="709" w:footer="709" w:gutter="567"/>
           <w:cols w:space="708"/>
@@ -8595,14 +8603,12 @@
         <w:pStyle w:val="Cmsor1"/>
         <w:ind w:firstLine="0"/>
       </w:pPr>
-      <w:bookmarkStart w:id="43" w:name="_Toc36020473"/>
-      <w:bookmarkStart w:id="44" w:name="_GoBack"/>
-      <w:bookmarkEnd w:id="44"/>
+      <w:bookmarkStart w:id="31" w:name="_Toc36020473"/>
       <w:r>
         <w:lastRenderedPageBreak/>
         <w:t>Forrásjegyzék</w:t>
       </w:r>
-      <w:bookmarkEnd w:id="43"/>
+      <w:bookmarkEnd w:id="31"/>
     </w:p>
     <w:p>
       <w:pPr>
@@ -8611,7 +8617,7 @@
       <w:r>
         <w:t xml:space="preserve">Bejelentkezési felület design: </w:t>
       </w:r>
-      <w:hyperlink r:id="rId29" w:history="1">
+      <w:hyperlink r:id="rId33" w:history="1">
         <w:r>
           <w:rPr>
             <w:rStyle w:val="Hiperhivatkozs"/>
@@ -8629,7 +8635,7 @@
       <w:r>
         <w:t xml:space="preserve">Kártya design: </w:t>
       </w:r>
-      <w:hyperlink r:id="rId30" w:history="1">
+      <w:hyperlink r:id="rId34" w:history="1">
         <w:r>
           <w:rPr>
             <w:rStyle w:val="Hiperhivatkozs"/>
@@ -8652,7 +8658,7 @@
       <w:r>
         <w:t xml:space="preserve">Font Awesome 4: </w:t>
       </w:r>
-      <w:hyperlink r:id="rId31" w:history="1">
+      <w:hyperlink r:id="rId35" w:history="1">
         <w:r>
           <w:rPr>
             <w:rStyle w:val="Hiperhivatkozs"/>
@@ -8670,7 +8676,7 @@
       <w:r>
         <w:t xml:space="preserve">Bootstrap: </w:t>
       </w:r>
-      <w:hyperlink r:id="rId32" w:history="1">
+      <w:hyperlink r:id="rId36" w:history="1">
         <w:r>
           <w:rPr>
             <w:rStyle w:val="Hiperhivatkozs"/>
@@ -8684,6 +8690,11 @@
     <w:p>
       <w:pPr>
         <w:ind w:firstLine="0"/>
+        <w:rPr>
+          <w:rStyle w:val="Hiperhivatkozs"/>
+          <w:color w:val="auto"/>
+          <w:u w:val="none"/>
+        </w:rPr>
       </w:pPr>
       <w:r>
         <w:t>JQ</w:t>
@@ -8691,7 +8702,7 @@
       <w:r>
         <w:t xml:space="preserve">uery.min.js: </w:t>
       </w:r>
-      <w:hyperlink r:id="rId33" w:history="1">
+      <w:hyperlink r:id="rId37" w:history="1">
         <w:r>
           <w:rPr>
             <w:rStyle w:val="Hiperhivatkozs"/>
@@ -8706,6 +8717,75 @@
       <w:pPr>
         <w:ind w:firstLine="0"/>
       </w:pPr>
+      <w:r>
+        <w:rPr>
+          <w:rStyle w:val="Hiperhivatkozs"/>
+          <w:color w:val="auto"/>
+          <w:u w:val="none"/>
+        </w:rPr>
+        <w:t>A k</w:t>
+      </w:r>
+      <w:r>
+        <w:rPr>
+          <w:rStyle w:val="Hiperhivatkozs"/>
+          <w:color w:val="auto"/>
+          <w:u w:val="none"/>
+        </w:rPr>
+        <w:t>osárlabdázók képei és adatai</w:t>
+      </w:r>
+      <w:r>
+        <w:rPr>
+          <w:rStyle w:val="Hiperhivatkozs"/>
+          <w:color w:val="auto"/>
+          <w:u w:val="none"/>
+        </w:rPr>
+        <w:t xml:space="preserve"> a</w:t>
+      </w:r>
+      <w:r>
+        <w:rPr>
+          <w:rStyle w:val="Hiperhivatkozs"/>
+          <w:color w:val="auto"/>
+          <w:u w:val="none"/>
+        </w:rPr>
+        <w:t xml:space="preserve">z </w:t>
+      </w:r>
+      <w:r>
+        <w:rPr>
+          <w:rStyle w:val="Hiperhivatkozs"/>
+          <w:color w:val="auto"/>
+          <w:u w:val="none"/>
+        </w:rPr>
+        <w:t>NBA és</w:t>
+      </w:r>
+      <w:r>
+        <w:rPr>
+          <w:rStyle w:val="Hiperhivatkozs"/>
+          <w:color w:val="auto"/>
+          <w:u w:val="none"/>
+        </w:rPr>
+        <w:t xml:space="preserve"> a</w:t>
+      </w:r>
+      <w:r>
+        <w:rPr>
+          <w:rStyle w:val="Hiperhivatkozs"/>
+          <w:color w:val="auto"/>
+          <w:u w:val="none"/>
+        </w:rPr>
+        <w:t xml:space="preserve"> 2K Sports</w:t>
+      </w:r>
+      <w:r>
+        <w:rPr>
+          <w:rStyle w:val="Hiperhivatkozs"/>
+          <w:color w:val="auto"/>
+          <w:u w:val="none"/>
+        </w:rPr>
+        <w:t xml:space="preserve"> tulajdonában állnak. </w:t>
+      </w:r>
+    </w:p>
+    <w:p>
+      <w:pPr>
+        <w:ind w:firstLine="0"/>
+      </w:pPr>
     </w:p>
     <w:p>
       <w:pPr>
@@ -8714,14 +8794,14 @@
           <w:noProof/>
         </w:rPr>
       </w:pPr>
-      <w:bookmarkStart w:id="45" w:name="_Toc36020474"/>
+      <w:bookmarkStart w:id="32" w:name="_Toc36020474"/>
       <w:r>
         <w:t>Ábrajegyzé</w:t>
       </w:r>
       <w:r>
         <w:t>k</w:t>
       </w:r>
-      <w:bookmarkEnd w:id="45"/>
+      <w:bookmarkEnd w:id="32"/>
       <w:r>
         <w:fldChar w:fldCharType="begin"/>
       </w:r>
@@ -8746,7 +8826,7 @@
           <w:lang w:eastAsia="hu-HU"/>
         </w:rPr>
       </w:pPr>
-      <w:hyperlink r:id="rId34" w:anchor="_Toc36020308" w:history="1">
+      <w:hyperlink r:id="rId38" w:anchor="_Toc36020308" w:history="1">
         <w:r>
           <w:rPr>
             <w:rStyle w:val="Hiperhivatkozs"/>
@@ -8826,7 +8906,7 @@
           <w:lang w:eastAsia="hu-HU"/>
         </w:rPr>
       </w:pPr>
-      <w:hyperlink r:id="rId35" w:anchor="_Toc36020309" w:history="1">
+      <w:hyperlink r:id="rId39" w:anchor="_Toc36020309" w:history="1">
         <w:r>
           <w:rPr>
             <w:rStyle w:val="Hiperhivatkozs"/>
@@ -8906,7 +8986,7 @@
           <w:lang w:eastAsia="hu-HU"/>
         </w:rPr>
       </w:pPr>
-      <w:hyperlink r:id="rId36" w:anchor="_Toc36020310" w:history="1">
+      <w:hyperlink r:id="rId40" w:anchor="_Toc36020310" w:history="1">
         <w:r>
           <w:rPr>
             <w:rStyle w:val="Hiperhivatkozs"/>
@@ -8986,7 +9066,7 @@
           <w:lang w:eastAsia="hu-HU"/>
         </w:rPr>
       </w:pPr>
-      <w:hyperlink r:id="rId37" w:anchor="_Toc36020311" w:history="1">
+      <w:hyperlink r:id="rId41" w:anchor="_Toc36020311" w:history="1">
         <w:r>
           <w:rPr>
             <w:rStyle w:val="Hiperhivatkozs"/>
@@ -9058,7 +9138,7 @@
           <w:lang w:eastAsia="hu-HU"/>
         </w:rPr>
       </w:pPr>
-      <w:hyperlink r:id="rId38" w:anchor="_Toc36020312" w:history="1">
+      <w:hyperlink r:id="rId42" w:anchor="_Toc36020312" w:history="1">
         <w:r>
           <w:rPr>
             <w:rStyle w:val="Hiperhivatkozs"/>
@@ -9130,7 +9210,7 @@
           <w:lang w:eastAsia="hu-HU"/>
         </w:rPr>
       </w:pPr>
-      <w:hyperlink r:id="rId39" w:anchor="_Toc36020313" w:history="1">
+      <w:hyperlink r:id="rId43" w:anchor="_Toc36020313" w:history="1">
         <w:r>
           <w:rPr>
             <w:rStyle w:val="Hiperhivatkozs"/>
@@ -9202,7 +9282,7 @@
           <w:lang w:eastAsia="hu-HU"/>
         </w:rPr>
       </w:pPr>
-      <w:hyperlink r:id="rId40" w:anchor="_Toc36020314" w:history="1">
+      <w:hyperlink r:id="rId44" w:anchor="_Toc36020314" w:history="1">
         <w:r>
           <w:rPr>
             <w:rStyle w:val="Hiperhivatkozs"/>
@@ -9274,7 +9354,7 @@
           <w:lang w:eastAsia="hu-HU"/>
         </w:rPr>
       </w:pPr>
-      <w:hyperlink r:id="rId41" w:anchor="_Toc36020315" w:history="1">
+      <w:hyperlink r:id="rId45" w:anchor="_Toc36020315" w:history="1">
         <w:r>
           <w:rPr>
             <w:rStyle w:val="Hiperhivatkozs"/>
@@ -9346,7 +9426,7 @@
           <w:lang w:eastAsia="hu-HU"/>
         </w:rPr>
       </w:pPr>
-      <w:hyperlink r:id="rId42" w:anchor="_Toc36020316" w:history="1">
+      <w:hyperlink r:id="rId46" w:anchor="_Toc36020316" w:history="1">
         <w:r>
           <w:rPr>
             <w:rStyle w:val="Hiperhivatkozs"/>
@@ -9418,7 +9498,7 @@
           <w:lang w:eastAsia="hu-HU"/>
         </w:rPr>
       </w:pPr>
-      <w:hyperlink r:id="rId43" w:anchor="_Toc36020317" w:history="1">
+      <w:hyperlink r:id="rId47" w:anchor="_Toc36020317" w:history="1">
         <w:r>
           <w:rPr>
             <w:rStyle w:val="Hiperhivatkozs"/>
@@ -9490,7 +9570,7 @@
           <w:lang w:eastAsia="hu-HU"/>
         </w:rPr>
       </w:pPr>
-      <w:hyperlink r:id="rId44" w:anchor="_Toc36020318" w:history="1">
+      <w:hyperlink r:id="rId48" w:anchor="_Toc36020318" w:history="1">
         <w:r>
           <w:rPr>
             <w:rStyle w:val="Hiperhivatkozs"/>
@@ -9562,7 +9642,7 @@
           <w:lang w:eastAsia="hu-HU"/>
         </w:rPr>
       </w:pPr>
-      <w:hyperlink r:id="rId45" w:anchor="_Toc36020319" w:history="1">
+      <w:hyperlink r:id="rId49" w:anchor="_Toc36020319" w:history="1">
         <w:r>
           <w:rPr>
             <w:rStyle w:val="Hiperhivatkozs"/>
@@ -9634,7 +9714,7 @@
           <w:lang w:eastAsia="hu-HU"/>
         </w:rPr>
       </w:pPr>
-      <w:hyperlink r:id="rId46" w:anchor="_Toc36020320" w:history="1">
+      <w:hyperlink r:id="rId50" w:anchor="_Toc36020320" w:history="1">
         <w:r>
           <w:rPr>
             <w:rStyle w:val="Hiperhivatkozs"/>
@@ -9701,7 +9781,7 @@
       </w:r>
     </w:p>
     <w:sectPr>
-      <w:headerReference w:type="default" r:id="rId47"/>
+      <w:headerReference w:type="default" r:id="rId51"/>
       <w:pgSz w:w="11906" w:h="16838"/>
       <w:pgMar w:top="1418" w:right="1418" w:bottom="1418" w:left="1418" w:header="709" w:footer="709" w:gutter="567"/>
       <w:cols w:space="708"/>
@@ -9737,6 +9817,16 @@
 </file>
 
 <file path=word/footer1.xml><?xml version="1.0" encoding="utf-8"?>
+<w:ftr xmlns:wpc="http://schemas.microsoft.com/office/word/2010/wordprocessingCanvas" xmlns:mc="http://schemas.openxmlformats.org/markup-compatibility/2006" xmlns:o="urn:schemas-microsoft-com:office:office" xmlns:r="http://schemas.openxmlformats.org/officeDocument/2006/relationships" xmlns:m="http://schemas.openxmlformats.org/officeDocument/2006/math" xmlns:v="urn:schemas-microsoft-com:vml" xmlns:wp14="http://schemas.microsoft.com/office/word/2010/wordprocessingDrawing" xmlns:wp="http://schemas.openxmlformats.org/drawingml/2006/wordprocessingDrawing" xmlns:w10="urn:schemas-microsoft-com:office:word" xmlns:w="http://schemas.openxmlformats.org/wordprocessingml/2006/main" xmlns:w14="http://schemas.microsoft.com/office/word/2010/wordml" xmlns:w15="http://schemas.microsoft.com/office/word/2012/wordml" xmlns:wpg="http://schemas.microsoft.com/office/word/2010/wordprocessingGroup" xmlns:wpi="http://schemas.microsoft.com/office/word/2010/wordprocessingInk" xmlns:wne="http://schemas.microsoft.com/office/word/2006/wordml" xmlns:wps="http://schemas.microsoft.com/office/word/2010/wordprocessingShape" mc:Ignorable="w14 w15 wp14">
+  <w:p>
+    <w:pPr>
+      <w:pStyle w:val="llb"/>
+    </w:pPr>
+  </w:p>
+</w:ftr>
+</file>
+
+<file path=word/footer2.xml><?xml version="1.0" encoding="utf-8"?>
 <w:ftr xmlns:wpc="http://schemas.microsoft.com/office/word/2010/wordprocessingCanvas" xmlns:mc="http://schemas.openxmlformats.org/markup-compatibility/2006" xmlns:o="urn:schemas-microsoft-com:office:office" xmlns:r="http://schemas.openxmlformats.org/officeDocument/2006/relationships" xmlns:m="http://schemas.openxmlformats.org/officeDocument/2006/math" xmlns:v="urn:schemas-microsoft-com:vml" xmlns:wp14="http://schemas.microsoft.com/office/word/2010/wordprocessingDrawing" xmlns:wp="http://schemas.openxmlformats.org/drawingml/2006/wordprocessingDrawing" xmlns:w10="urn:schemas-microsoft-com:office:word" xmlns:w="http://schemas.openxmlformats.org/wordprocessingml/2006/main" xmlns:w14="http://schemas.microsoft.com/office/word/2010/wordml" xmlns:w15="http://schemas.microsoft.com/office/word/2012/wordml" xmlns:wpg="http://schemas.microsoft.com/office/word/2010/wordprocessingGroup" xmlns:wpi="http://schemas.microsoft.com/office/word/2010/wordprocessingInk" xmlns:wne="http://schemas.microsoft.com/office/word/2006/wordml" xmlns:wps="http://schemas.microsoft.com/office/word/2010/wordprocessingShape" mc:Ignorable="w14 w15 wp14">
   <w:p>
     <w:pPr>
@@ -9752,11 +9842,22 @@
 </w:ftr>
 </file>
 
-<file path=word/footer2.xml><?xml version="1.0" encoding="utf-8"?>
+<file path=word/footer3.xml><?xml version="1.0" encoding="utf-8"?>
 <w:ftr xmlns:wpc="http://schemas.microsoft.com/office/word/2010/wordprocessingCanvas" xmlns:mc="http://schemas.openxmlformats.org/markup-compatibility/2006" xmlns:o="urn:schemas-microsoft-com:office:office" xmlns:r="http://schemas.openxmlformats.org/officeDocument/2006/relationships" xmlns:m="http://schemas.openxmlformats.org/officeDocument/2006/math" xmlns:v="urn:schemas-microsoft-com:vml" xmlns:wp14="http://schemas.microsoft.com/office/word/2010/wordprocessingDrawing" xmlns:wp="http://schemas.openxmlformats.org/drawingml/2006/wordprocessingDrawing" xmlns:w10="urn:schemas-microsoft-com:office:word" xmlns:w="http://schemas.openxmlformats.org/wordprocessingml/2006/main" xmlns:w14="http://schemas.microsoft.com/office/word/2010/wordml" xmlns:w15="http://schemas.microsoft.com/office/word/2012/wordml" xmlns:wpg="http://schemas.microsoft.com/office/word/2010/wordprocessingGroup" xmlns:wpi="http://schemas.microsoft.com/office/word/2010/wordprocessingInk" xmlns:wne="http://schemas.microsoft.com/office/word/2006/wordml" xmlns:wps="http://schemas.microsoft.com/office/word/2010/wordprocessingShape" mc:Ignorable="w14 w15 wp14">
   <w:p>
     <w:pPr>
       <w:pStyle w:val="llb"/>
+    </w:pPr>
+  </w:p>
+</w:ftr>
+</file>
+
+<file path=word/footer4.xml><?xml version="1.0" encoding="utf-8"?>
+<w:ftr xmlns:wpc="http://schemas.microsoft.com/office/word/2010/wordprocessingCanvas" xmlns:mc="http://schemas.openxmlformats.org/markup-compatibility/2006" xmlns:o="urn:schemas-microsoft-com:office:office" xmlns:r="http://schemas.openxmlformats.org/officeDocument/2006/relationships" xmlns:m="http://schemas.openxmlformats.org/officeDocument/2006/math" xmlns:v="urn:schemas-microsoft-com:vml" xmlns:wp14="http://schemas.microsoft.com/office/word/2010/wordprocessingDrawing" xmlns:wp="http://schemas.openxmlformats.org/drawingml/2006/wordprocessingDrawing" xmlns:w10="urn:schemas-microsoft-com:office:word" xmlns:w="http://schemas.openxmlformats.org/wordprocessingml/2006/main" xmlns:w14="http://schemas.microsoft.com/office/word/2010/wordml" xmlns:w15="http://schemas.microsoft.com/office/word/2012/wordml" xmlns:wpg="http://schemas.microsoft.com/office/word/2010/wordprocessingGroup" xmlns:wpi="http://schemas.microsoft.com/office/word/2010/wordprocessingInk" xmlns:wne="http://schemas.microsoft.com/office/word/2006/wordml" xmlns:wps="http://schemas.microsoft.com/office/word/2010/wordprocessingShape" mc:Ignorable="w14 w15 wp14">
+  <w:p>
+    <w:pPr>
+      <w:pStyle w:val="llb"/>
+      <w:ind w:firstLine="0"/>
       <w:jc w:val="center"/>
     </w:pPr>
     <w:r>
@@ -9859,11 +9960,13 @@
           <w:rPr>
             <w:noProof/>
           </w:rPr>
-          <w:t>33</w:t>
+          <w:t>5</w:t>
         </w:r>
         <w:r>
           <w:fldChar w:fldCharType="end"/>
         </w:r>
+        <w:bookmarkStart w:id="2" w:name="_GoBack"/>
+        <w:bookmarkEnd w:id="2"/>
       </w:sdtContent>
     </w:sdt>
   </w:p>
@@ -9896,6 +9999,103 @@
 </file>
 
 <file path=word/header1.xml><?xml version="1.0" encoding="utf-8"?>
+<w:hdr xmlns:wpc="http://schemas.microsoft.com/office/word/2010/wordprocessingCanvas" xmlns:mc="http://schemas.openxmlformats.org/markup-compatibility/2006" xmlns:o="urn:schemas-microsoft-com:office:office" xmlns:r="http://schemas.openxmlformats.org/officeDocument/2006/relationships" xmlns:m="http://schemas.openxmlformats.org/officeDocument/2006/math" xmlns:v="urn:schemas-microsoft-com:vml" xmlns:wp14="http://schemas.microsoft.com/office/word/2010/wordprocessingDrawing" xmlns:wp="http://schemas.openxmlformats.org/drawingml/2006/wordprocessingDrawing" xmlns:w10="urn:schemas-microsoft-com:office:word" xmlns:w="http://schemas.openxmlformats.org/wordprocessingml/2006/main" xmlns:w14="http://schemas.microsoft.com/office/word/2010/wordml" xmlns:w15="http://schemas.microsoft.com/office/word/2012/wordml" xmlns:wpg="http://schemas.microsoft.com/office/word/2010/wordprocessingGroup" xmlns:wpi="http://schemas.microsoft.com/office/word/2010/wordprocessingInk" xmlns:wne="http://schemas.microsoft.com/office/word/2006/wordml" xmlns:wps="http://schemas.microsoft.com/office/word/2010/wordprocessingShape" mc:Ignorable="w14 w15 wp14">
+  <w:p>
+    <w:pPr>
+      <w:pStyle w:val="lfej"/>
+    </w:pPr>
+  </w:p>
+</w:hdr>
+</file>
+
+<file path=word/header10.xml><?xml version="1.0" encoding="utf-8"?>
+<w:hdr xmlns:wpc="http://schemas.microsoft.com/office/word/2010/wordprocessingCanvas" xmlns:mc="http://schemas.openxmlformats.org/markup-compatibility/2006" xmlns:o="urn:schemas-microsoft-com:office:office" xmlns:r="http://schemas.openxmlformats.org/officeDocument/2006/relationships" xmlns:m="http://schemas.openxmlformats.org/officeDocument/2006/math" xmlns:v="urn:schemas-microsoft-com:vml" xmlns:wp14="http://schemas.microsoft.com/office/word/2010/wordprocessingDrawing" xmlns:wp="http://schemas.openxmlformats.org/drawingml/2006/wordprocessingDrawing" xmlns:w10="urn:schemas-microsoft-com:office:word" xmlns:w="http://schemas.openxmlformats.org/wordprocessingml/2006/main" xmlns:w14="http://schemas.microsoft.com/office/word/2010/wordml" xmlns:w15="http://schemas.microsoft.com/office/word/2012/wordml" xmlns:wpg="http://schemas.microsoft.com/office/word/2010/wordprocessingGroup" xmlns:wpi="http://schemas.microsoft.com/office/word/2010/wordprocessingInk" xmlns:wne="http://schemas.microsoft.com/office/word/2006/wordml" xmlns:wps="http://schemas.microsoft.com/office/word/2010/wordprocessingShape" mc:Ignorable="w14 w15 wp14">
+  <w:tbl>
+    <w:tblPr>
+      <w:tblStyle w:val="Rcsostblzat"/>
+      <w:tblW w:w="9215" w:type="dxa"/>
+      <w:jc w:val="center"/>
+      <w:tblLook w:val="04A0" w:firstRow="1" w:lastRow="0" w:firstColumn="1" w:lastColumn="0" w:noHBand="0" w:noVBand="1"/>
+    </w:tblPr>
+    <w:tblGrid>
+      <w:gridCol w:w="4677"/>
+      <w:gridCol w:w="4538"/>
+    </w:tblGrid>
+    <w:tr>
+      <w:trPr>
+        <w:jc w:val="center"/>
+      </w:trPr>
+      <w:tc>
+        <w:tcPr>
+          <w:tcW w:w="4677" w:type="dxa"/>
+          <w:tcBorders>
+            <w:top w:val="nil"/>
+            <w:left w:val="nil"/>
+            <w:bottom w:val="single" w:sz="18" w:space="0" w:color="auto"/>
+            <w:right w:val="nil"/>
+          </w:tcBorders>
+        </w:tcPr>
+        <w:p>
+          <w:pPr>
+            <w:ind w:firstLine="0"/>
+            <w:rPr>
+              <w:szCs w:val="24"/>
+            </w:rPr>
+          </w:pPr>
+          <w:r>
+            <w:rPr>
+              <w:szCs w:val="24"/>
+            </w:rPr>
+            <w:t>Vorák Gergő</w:t>
+          </w:r>
+        </w:p>
+      </w:tc>
+      <w:tc>
+        <w:tcPr>
+          <w:tcW w:w="4538" w:type="dxa"/>
+          <w:tcBorders>
+            <w:top w:val="nil"/>
+            <w:left w:val="nil"/>
+            <w:bottom w:val="single" w:sz="18" w:space="0" w:color="auto"/>
+            <w:right w:val="nil"/>
+          </w:tcBorders>
+        </w:tcPr>
+        <w:p>
+          <w:pPr>
+            <w:tabs>
+              <w:tab w:val="center" w:pos="2161"/>
+              <w:tab w:val="right" w:pos="4322"/>
+            </w:tabs>
+            <w:ind w:firstLine="0"/>
+            <w:jc w:val="right"/>
+            <w:rPr>
+              <w:szCs w:val="24"/>
+            </w:rPr>
+          </w:pPr>
+          <w:r>
+            <w:rPr>
+              <w:szCs w:val="24"/>
+            </w:rPr>
+            <w:t>Forrás- és ábrajegyzék</w:t>
+          </w:r>
+        </w:p>
+      </w:tc>
+    </w:tr>
+  </w:tbl>
+  <w:p>
+    <w:pPr>
+      <w:spacing w:after="0"/>
+      <w:ind w:firstLine="0"/>
+      <w:rPr>
+        <w:sz w:val="8"/>
+        <w:szCs w:val="8"/>
+      </w:rPr>
+    </w:pPr>
+  </w:p>
+</w:hdr>
+</file>
+
+<file path=word/header2.xml><?xml version="1.0" encoding="utf-8"?>
 <w:hdr xmlns:wpc="http://schemas.microsoft.com/office/word/2010/wordprocessingCanvas" xmlns:mc="http://schemas.openxmlformats.org/markup-compatibility/2006" xmlns:o="urn:schemas-microsoft-com:office:office" xmlns:r="http://schemas.openxmlformats.org/officeDocument/2006/relationships" xmlns:m="http://schemas.openxmlformats.org/officeDocument/2006/math" xmlns:v="urn:schemas-microsoft-com:vml" xmlns:wp14="http://schemas.microsoft.com/office/word/2010/wordprocessingDrawing" xmlns:wp="http://schemas.openxmlformats.org/drawingml/2006/wordprocessingDrawing" xmlns:w10="urn:schemas-microsoft-com:office:word" xmlns:w="http://schemas.openxmlformats.org/wordprocessingml/2006/main" xmlns:w14="http://schemas.microsoft.com/office/word/2010/wordml" xmlns:w15="http://schemas.microsoft.com/office/word/2012/wordml" xmlns:wpg="http://schemas.microsoft.com/office/word/2010/wordprocessingGroup" xmlns:wpi="http://schemas.microsoft.com/office/word/2010/wordprocessingInk" xmlns:wne="http://schemas.microsoft.com/office/word/2006/wordml" xmlns:wps="http://schemas.microsoft.com/office/word/2010/wordprocessingShape" mc:Ignorable="w14 w15 wp14">
   <w:p>
     <w:pPr>
@@ -9993,7 +10193,17 @@
 </w:hdr>
 </file>
 
-<file path=word/header2.xml><?xml version="1.0" encoding="utf-8"?>
+<file path=word/header3.xml><?xml version="1.0" encoding="utf-8"?>
+<w:hdr xmlns:wpc="http://schemas.microsoft.com/office/word/2010/wordprocessingCanvas" xmlns:mc="http://schemas.openxmlformats.org/markup-compatibility/2006" xmlns:o="urn:schemas-microsoft-com:office:office" xmlns:r="http://schemas.openxmlformats.org/officeDocument/2006/relationships" xmlns:m="http://schemas.openxmlformats.org/officeDocument/2006/math" xmlns:v="urn:schemas-microsoft-com:vml" xmlns:wp14="http://schemas.microsoft.com/office/word/2010/wordprocessingDrawing" xmlns:wp="http://schemas.openxmlformats.org/drawingml/2006/wordprocessingDrawing" xmlns:w10="urn:schemas-microsoft-com:office:word" xmlns:w="http://schemas.openxmlformats.org/wordprocessingml/2006/main" xmlns:w14="http://schemas.microsoft.com/office/word/2010/wordml" xmlns:w15="http://schemas.microsoft.com/office/word/2012/wordml" xmlns:wpg="http://schemas.microsoft.com/office/word/2010/wordprocessingGroup" xmlns:wpi="http://schemas.microsoft.com/office/word/2010/wordprocessingInk" xmlns:wne="http://schemas.microsoft.com/office/word/2006/wordml" xmlns:wps="http://schemas.microsoft.com/office/word/2010/wordprocessingShape" mc:Ignorable="w14 w15 wp14">
+  <w:p>
+    <w:pPr>
+      <w:pStyle w:val="lfej"/>
+    </w:pPr>
+  </w:p>
+</w:hdr>
+</file>
+
+<file path=word/header4.xml><?xml version="1.0" encoding="utf-8"?>
 <w:hdr xmlns:wpc="http://schemas.microsoft.com/office/word/2010/wordprocessingCanvas" xmlns:mc="http://schemas.openxmlformats.org/markup-compatibility/2006" xmlns:o="urn:schemas-microsoft-com:office:office" xmlns:r="http://schemas.openxmlformats.org/officeDocument/2006/relationships" xmlns:m="http://schemas.openxmlformats.org/officeDocument/2006/math" xmlns:v="urn:schemas-microsoft-com:vml" xmlns:wp14="http://schemas.microsoft.com/office/word/2010/wordprocessingDrawing" xmlns:wp="http://schemas.openxmlformats.org/drawingml/2006/wordprocessingDrawing" xmlns:w10="urn:schemas-microsoft-com:office:word" xmlns:w="http://schemas.openxmlformats.org/wordprocessingml/2006/main" xmlns:w14="http://schemas.microsoft.com/office/word/2010/wordml" xmlns:w15="http://schemas.microsoft.com/office/word/2012/wordml" xmlns:wpg="http://schemas.microsoft.com/office/word/2010/wordprocessingGroup" xmlns:wpi="http://schemas.microsoft.com/office/word/2010/wordprocessingInk" xmlns:wne="http://schemas.microsoft.com/office/word/2006/wordml" xmlns:wps="http://schemas.microsoft.com/office/word/2010/wordprocessingShape" mc:Ignorable="w14 w15 wp14">
   <w:tbl>
     <w:tblPr>
@@ -10079,7 +10289,7 @@
 </w:hdr>
 </file>
 
-<file path=word/header3.xml><?xml version="1.0" encoding="utf-8"?>
+<file path=word/header5.xml><?xml version="1.0" encoding="utf-8"?>
 <w:hdr xmlns:wpc="http://schemas.microsoft.com/office/word/2010/wordprocessingCanvas" xmlns:mc="http://schemas.openxmlformats.org/markup-compatibility/2006" xmlns:o="urn:schemas-microsoft-com:office:office" xmlns:r="http://schemas.openxmlformats.org/officeDocument/2006/relationships" xmlns:m="http://schemas.openxmlformats.org/officeDocument/2006/math" xmlns:v="urn:schemas-microsoft-com:vml" xmlns:wp14="http://schemas.microsoft.com/office/word/2010/wordprocessingDrawing" xmlns:wp="http://schemas.openxmlformats.org/drawingml/2006/wordprocessingDrawing" xmlns:w10="urn:schemas-microsoft-com:office:word" xmlns:w="http://schemas.openxmlformats.org/wordprocessingml/2006/main" xmlns:w14="http://schemas.microsoft.com/office/word/2010/wordml" xmlns:w15="http://schemas.microsoft.com/office/word/2012/wordml" xmlns:wpg="http://schemas.microsoft.com/office/word/2010/wordprocessingGroup" xmlns:wpi="http://schemas.microsoft.com/office/word/2010/wordprocessingInk" xmlns:wne="http://schemas.microsoft.com/office/word/2006/wordml" xmlns:wps="http://schemas.microsoft.com/office/word/2010/wordprocessingShape" mc:Ignorable="w14 w15 wp14">
   <w:tbl>
     <w:tblPr>
@@ -10171,7 +10381,7 @@
 </w:hdr>
 </file>
 
-<file path=word/header4.xml><?xml version="1.0" encoding="utf-8"?>
+<file path=word/header6.xml><?xml version="1.0" encoding="utf-8"?>
 <w:hdr xmlns:wpc="http://schemas.microsoft.com/office/word/2010/wordprocessingCanvas" xmlns:mc="http://schemas.openxmlformats.org/markup-compatibility/2006" xmlns:o="urn:schemas-microsoft-com:office:office" xmlns:r="http://schemas.openxmlformats.org/officeDocument/2006/relationships" xmlns:m="http://schemas.openxmlformats.org/officeDocument/2006/math" xmlns:v="urn:schemas-microsoft-com:vml" xmlns:wp14="http://schemas.microsoft.com/office/word/2010/wordprocessingDrawing" xmlns:wp="http://schemas.openxmlformats.org/drawingml/2006/wordprocessingDrawing" xmlns:w10="urn:schemas-microsoft-com:office:word" xmlns:w="http://schemas.openxmlformats.org/wordprocessingml/2006/main" xmlns:w14="http://schemas.microsoft.com/office/word/2010/wordml" xmlns:w15="http://schemas.microsoft.com/office/word/2012/wordml" xmlns:wpg="http://schemas.microsoft.com/office/word/2010/wordprocessingGroup" xmlns:wpi="http://schemas.microsoft.com/office/word/2010/wordprocessingInk" xmlns:wne="http://schemas.microsoft.com/office/word/2006/wordml" xmlns:wps="http://schemas.microsoft.com/office/word/2010/wordprocessingShape" mc:Ignorable="w14 w15 wp14">
   <w:tbl>
     <w:tblPr>
@@ -10255,7 +10465,7 @@
 </w:hdr>
 </file>
 
-<file path=word/header5.xml><?xml version="1.0" encoding="utf-8"?>
+<file path=word/header7.xml><?xml version="1.0" encoding="utf-8"?>
 <w:hdr xmlns:wpc="http://schemas.microsoft.com/office/word/2010/wordprocessingCanvas" xmlns:mc="http://schemas.openxmlformats.org/markup-compatibility/2006" xmlns:o="urn:schemas-microsoft-com:office:office" xmlns:r="http://schemas.openxmlformats.org/officeDocument/2006/relationships" xmlns:m="http://schemas.openxmlformats.org/officeDocument/2006/math" xmlns:v="urn:schemas-microsoft-com:vml" xmlns:wp14="http://schemas.microsoft.com/office/word/2010/wordprocessingDrawing" xmlns:wp="http://schemas.openxmlformats.org/drawingml/2006/wordprocessingDrawing" xmlns:w10="urn:schemas-microsoft-com:office:word" xmlns:w="http://schemas.openxmlformats.org/wordprocessingml/2006/main" xmlns:w14="http://schemas.microsoft.com/office/word/2010/wordml" xmlns:w15="http://schemas.microsoft.com/office/word/2012/wordml" xmlns:wpg="http://schemas.microsoft.com/office/word/2010/wordprocessingGroup" xmlns:wpi="http://schemas.microsoft.com/office/word/2010/wordprocessingInk" xmlns:wne="http://schemas.microsoft.com/office/word/2006/wordml" xmlns:wps="http://schemas.microsoft.com/office/word/2010/wordprocessingShape" mc:Ignorable="w14 w15 wp14">
   <w:tbl>
     <w:tblPr>
@@ -10339,7 +10549,7 @@
 </w:hdr>
 </file>
 
-<file path=word/header6.xml><?xml version="1.0" encoding="utf-8"?>
+<file path=word/header8.xml><?xml version="1.0" encoding="utf-8"?>
 <w:hdr xmlns:wpc="http://schemas.microsoft.com/office/word/2010/wordprocessingCanvas" xmlns:mc="http://schemas.openxmlformats.org/markup-compatibility/2006" xmlns:o="urn:schemas-microsoft-com:office:office" xmlns:r="http://schemas.openxmlformats.org/officeDocument/2006/relationships" xmlns:m="http://schemas.openxmlformats.org/officeDocument/2006/math" xmlns:v="urn:schemas-microsoft-com:vml" xmlns:wp14="http://schemas.microsoft.com/office/word/2010/wordprocessingDrawing" xmlns:wp="http://schemas.openxmlformats.org/drawingml/2006/wordprocessingDrawing" xmlns:w10="urn:schemas-microsoft-com:office:word" xmlns:w="http://schemas.openxmlformats.org/wordprocessingml/2006/main" xmlns:w14="http://schemas.microsoft.com/office/word/2010/wordml" xmlns:w15="http://schemas.microsoft.com/office/word/2012/wordml" xmlns:wpg="http://schemas.microsoft.com/office/word/2010/wordprocessingGroup" xmlns:wpi="http://schemas.microsoft.com/office/word/2010/wordprocessingInk" xmlns:wne="http://schemas.microsoft.com/office/word/2006/wordml" xmlns:wps="http://schemas.microsoft.com/office/word/2010/wordprocessingShape" mc:Ignorable="w14 w15 wp14">
   <w:tbl>
     <w:tblPr>
@@ -10423,7 +10633,7 @@
 </w:hdr>
 </file>
 
-<file path=word/header7.xml><?xml version="1.0" encoding="utf-8"?>
+<file path=word/header9.xml><?xml version="1.0" encoding="utf-8"?>
 <w:hdr xmlns:wpc="http://schemas.microsoft.com/office/word/2010/wordprocessingCanvas" xmlns:mc="http://schemas.openxmlformats.org/markup-compatibility/2006" xmlns:o="urn:schemas-microsoft-com:office:office" xmlns:r="http://schemas.openxmlformats.org/officeDocument/2006/relationships" xmlns:m="http://schemas.openxmlformats.org/officeDocument/2006/math" xmlns:v="urn:schemas-microsoft-com:vml" xmlns:wp14="http://schemas.microsoft.com/office/word/2010/wordprocessingDrawing" xmlns:wp="http://schemas.openxmlformats.org/drawingml/2006/wordprocessingDrawing" xmlns:w10="urn:schemas-microsoft-com:office:word" xmlns:w="http://schemas.openxmlformats.org/wordprocessingml/2006/main" xmlns:w14="http://schemas.microsoft.com/office/word/2010/wordml" xmlns:w15="http://schemas.microsoft.com/office/word/2012/wordml" xmlns:wpg="http://schemas.microsoft.com/office/word/2010/wordprocessingGroup" xmlns:wpi="http://schemas.microsoft.com/office/word/2010/wordprocessingInk" xmlns:wne="http://schemas.microsoft.com/office/word/2006/wordml" xmlns:wps="http://schemas.microsoft.com/office/word/2010/wordprocessingShape" mc:Ignorable="w14 w15 wp14">
   <w:tbl>
     <w:tblPr>
@@ -10489,93 +10699,6 @@
           </w:pPr>
           <w:r>
             <w:t>Összegzés</w:t>
-          </w:r>
-        </w:p>
-      </w:tc>
-    </w:tr>
-  </w:tbl>
-  <w:p>
-    <w:pPr>
-      <w:spacing w:after="0"/>
-      <w:ind w:firstLine="0"/>
-      <w:rPr>
-        <w:sz w:val="8"/>
-        <w:szCs w:val="8"/>
-      </w:rPr>
-    </w:pPr>
-  </w:p>
-</w:hdr>
-</file>
-
-<file path=word/header8.xml><?xml version="1.0" encoding="utf-8"?>
-<w:hdr xmlns:wpc="http://schemas.microsoft.com/office/word/2010/wordprocessingCanvas" xmlns:mc="http://schemas.openxmlformats.org/markup-compatibility/2006" xmlns:o="urn:schemas-microsoft-com:office:office" xmlns:r="http://schemas.openxmlformats.org/officeDocument/2006/relationships" xmlns:m="http://schemas.openxmlformats.org/officeDocument/2006/math" xmlns:v="urn:schemas-microsoft-com:vml" xmlns:wp14="http://schemas.microsoft.com/office/word/2010/wordprocessingDrawing" xmlns:wp="http://schemas.openxmlformats.org/drawingml/2006/wordprocessingDrawing" xmlns:w10="urn:schemas-microsoft-com:office:word" xmlns:w="http://schemas.openxmlformats.org/wordprocessingml/2006/main" xmlns:w14="http://schemas.microsoft.com/office/word/2010/wordml" xmlns:w15="http://schemas.microsoft.com/office/word/2012/wordml" xmlns:wpg="http://schemas.microsoft.com/office/word/2010/wordprocessingGroup" xmlns:wpi="http://schemas.microsoft.com/office/word/2010/wordprocessingInk" xmlns:wne="http://schemas.microsoft.com/office/word/2006/wordml" xmlns:wps="http://schemas.microsoft.com/office/word/2010/wordprocessingShape" mc:Ignorable="w14 w15 wp14">
-  <w:tbl>
-    <w:tblPr>
-      <w:tblStyle w:val="Rcsostblzat"/>
-      <w:tblW w:w="9215" w:type="dxa"/>
-      <w:jc w:val="center"/>
-      <w:tblLook w:val="04A0" w:firstRow="1" w:lastRow="0" w:firstColumn="1" w:lastColumn="0" w:noHBand="0" w:noVBand="1"/>
-    </w:tblPr>
-    <w:tblGrid>
-      <w:gridCol w:w="4677"/>
-      <w:gridCol w:w="4538"/>
-    </w:tblGrid>
-    <w:tr>
-      <w:trPr>
-        <w:jc w:val="center"/>
-      </w:trPr>
-      <w:tc>
-        <w:tcPr>
-          <w:tcW w:w="4677" w:type="dxa"/>
-          <w:tcBorders>
-            <w:top w:val="nil"/>
-            <w:left w:val="nil"/>
-            <w:bottom w:val="single" w:sz="18" w:space="0" w:color="auto"/>
-            <w:right w:val="nil"/>
-          </w:tcBorders>
-        </w:tcPr>
-        <w:p>
-          <w:pPr>
-            <w:ind w:firstLine="0"/>
-            <w:rPr>
-              <w:szCs w:val="24"/>
-            </w:rPr>
-          </w:pPr>
-          <w:r>
-            <w:rPr>
-              <w:szCs w:val="24"/>
-            </w:rPr>
-            <w:t>Vorák Gergő</w:t>
-          </w:r>
-        </w:p>
-      </w:tc>
-      <w:tc>
-        <w:tcPr>
-          <w:tcW w:w="4538" w:type="dxa"/>
-          <w:tcBorders>
-            <w:top w:val="nil"/>
-            <w:left w:val="nil"/>
-            <w:bottom w:val="single" w:sz="18" w:space="0" w:color="auto"/>
-            <w:right w:val="nil"/>
-          </w:tcBorders>
-        </w:tcPr>
-        <w:p>
-          <w:pPr>
-            <w:tabs>
-              <w:tab w:val="center" w:pos="2161"/>
-              <w:tab w:val="right" w:pos="4322"/>
-            </w:tabs>
-            <w:ind w:firstLine="0"/>
-            <w:jc w:val="right"/>
-            <w:rPr>
-              <w:szCs w:val="24"/>
-            </w:rPr>
-          </w:pPr>
-          <w:r>
-            <w:rPr>
-              <w:szCs w:val="24"/>
-            </w:rPr>
-            <w:t>Forrás- és ábrajegyzék</w:t>
           </w:r>
         </w:p>
       </w:tc>
@@ -11342,6 +11465,18 @@
       <w:spacing w:after="0"/>
     </w:pPr>
   </w:style>
+  <w:style w:type="character" w:styleId="Mrltotthiperhivatkozs">
+    <w:name w:val="FollowedHyperlink"/>
+    <w:basedOn w:val="Bekezdsalapbettpusa"/>
+    <w:uiPriority w:val="99"/>
+    <w:semiHidden/>
+    <w:unhideWhenUsed/>
+    <w:rsid w:val="00C31239"/>
+    <w:rPr>
+      <w:color w:val="954F72" w:themeColor="followedHyperlink"/>
+      <w:u w:val="single"/>
+    </w:rPr>
+  </w:style>
 </w:styles>
 </file>
 
@@ -11611,7 +11746,7 @@
 </file>
 
 <file path=customXml/itemProps1.xml><?xml version="1.0" encoding="utf-8"?>
-<ds:datastoreItem xmlns:ds="http://schemas.openxmlformats.org/officeDocument/2006/customXml" ds:itemID="{C2A71EE4-2FCC-4914-9AE7-0CC36CD7D751}">
+<ds:datastoreItem xmlns:ds="http://schemas.openxmlformats.org/officeDocument/2006/customXml" ds:itemID="{006B50E1-42E5-49B3-AC20-F8C46E7EB8EA}">
   <ds:schemaRefs>
     <ds:schemaRef ds:uri="http://schemas.openxmlformats.org/officeDocument/2006/bibliography"/>
   </ds:schemaRefs>

--- a/szakdoga dokumentáció.docx
+++ b/szakdoga dokumentáció.docx
@@ -130,12 +130,37 @@
           <w:szCs w:val="44"/>
         </w:rPr>
       </w:pPr>
+      <w:proofErr w:type="spellStart"/>
       <w:r>
         <w:rPr>
           <w:sz w:val="44"/>
           <w:szCs w:val="44"/>
         </w:rPr>
-        <w:t>Basket Card Manager</w:t>
+        <w:t>Basket</w:t>
+      </w:r>
+      <w:proofErr w:type="spellEnd"/>
+      <w:r>
+        <w:rPr>
+          <w:sz w:val="44"/>
+          <w:szCs w:val="44"/>
+        </w:rPr>
+        <w:t xml:space="preserve"> </w:t>
+      </w:r>
+      <w:proofErr w:type="spellStart"/>
+      <w:r>
+        <w:rPr>
+          <w:sz w:val="44"/>
+          <w:szCs w:val="44"/>
+        </w:rPr>
+        <w:t>Card</w:t>
+      </w:r>
+      <w:proofErr w:type="spellEnd"/>
+      <w:r>
+        <w:rPr>
+          <w:sz w:val="44"/>
+          <w:szCs w:val="44"/>
+        </w:rPr>
+        <w:t xml:space="preserve"> Manager</w:t>
       </w:r>
     </w:p>
     <w:p>
@@ -350,6 +375,8 @@
     <w:p>
       <w:pPr>
         <w:pStyle w:val="Cmsor1"/>
+        <w:ind w:firstLine="0"/>
+        <w:jc w:val="center"/>
       </w:pPr>
       <w:bookmarkStart w:id="0" w:name="_Toc36020456"/>
       <w:r>
@@ -397,7 +424,23 @@
           <w:rFonts w:cs="Times New Roman"/>
           <w:szCs w:val="24"/>
         </w:rPr>
-        <w:t>Alulírott, Vorák Gergő kijelentem, hogy ez a záródolgozat saját tudásom, önálló munkám terméke.</w:t>
+        <w:t xml:space="preserve">Alulírott, Vorák Gergő kijelentem, hogy ez a záródolgozat saját tudásom, önálló munkám </w:t>
+      </w:r>
+      <w:proofErr w:type="gramStart"/>
+      <w:r>
+        <w:rPr>
+          <w:rFonts w:cs="Times New Roman"/>
+          <w:szCs w:val="24"/>
+        </w:rPr>
+        <w:t>terméke</w:t>
+      </w:r>
+      <w:proofErr w:type="gramEnd"/>
+      <w:r>
+        <w:rPr>
+          <w:rFonts w:cs="Times New Roman"/>
+          <w:szCs w:val="24"/>
+        </w:rPr>
+        <w:t>.</w:t>
       </w:r>
     </w:p>
     <w:p>
@@ -465,12 +508,21 @@
           <w:szCs w:val="24"/>
         </w:rPr>
       </w:pPr>
+      <w:proofErr w:type="gramStart"/>
       <w:r>
         <w:rPr>
           <w:rFonts w:cs="Times New Roman"/>
           <w:szCs w:val="24"/>
         </w:rPr>
-        <w:t>hallgató aláírása</w:t>
+        <w:t>hallgató</w:t>
+      </w:r>
+      <w:proofErr w:type="gramEnd"/>
+      <w:r>
+        <w:rPr>
+          <w:rFonts w:cs="Times New Roman"/>
+          <w:szCs w:val="24"/>
+        </w:rPr>
+        <w:t xml:space="preserve"> aláírása</w:t>
       </w:r>
     </w:p>
     <w:p>
@@ -482,12 +534,8 @@
           <w:szCs w:val="24"/>
         </w:rPr>
         <w:sectPr>
-          <w:headerReference w:type="even" r:id="rId7"/>
-          <w:headerReference w:type="default" r:id="rId8"/>
-          <w:footerReference w:type="even" r:id="rId9"/>
-          <w:footerReference w:type="default" r:id="rId10"/>
-          <w:headerReference w:type="first" r:id="rId11"/>
-          <w:footerReference w:type="first" r:id="rId12"/>
+          <w:headerReference w:type="default" r:id="rId7"/>
+          <w:footerReference w:type="default" r:id="rId8"/>
           <w:pgSz w:w="11906" w:h="16838"/>
           <w:pgMar w:top="1418" w:right="1418" w:bottom="1418" w:left="1418" w:header="709" w:footer="709" w:gutter="567"/>
           <w:cols w:space="708"/>
@@ -1978,8 +2026,8 @@
           <w:szCs w:val="24"/>
         </w:rPr>
         <w:sectPr>
-          <w:headerReference w:type="default" r:id="rId13"/>
-          <w:footerReference w:type="default" r:id="rId14"/>
+          <w:headerReference w:type="default" r:id="rId9"/>
+          <w:footerReference w:type="default" r:id="rId10"/>
           <w:pgSz w:w="11906" w:h="16838"/>
           <w:pgMar w:top="1418" w:right="1418" w:bottom="1418" w:left="1418" w:header="709" w:footer="709" w:gutter="567"/>
           <w:cols w:space="708"/>
@@ -2000,7 +2048,7 @@
         <w:ind w:firstLine="0"/>
         <w:jc w:val="both"/>
       </w:pPr>
-      <w:bookmarkStart w:id="3" w:name="_Toc36020458"/>
+      <w:bookmarkStart w:id="2" w:name="_Toc36020458"/>
       <w:r>
         <w:lastRenderedPageBreak/>
         <w:t xml:space="preserve">1. </w:t>
@@ -2008,7 +2056,7 @@
       <w:r>
         <w:t>Bevezetés</w:t>
       </w:r>
-      <w:bookmarkEnd w:id="3"/>
+      <w:bookmarkEnd w:id="2"/>
     </w:p>
     <w:p>
       <w:pPr>
@@ -2169,7 +2217,7 @@
           <w:szCs w:val="24"/>
         </w:rPr>
         <w:sectPr>
-          <w:headerReference w:type="default" r:id="rId15"/>
+          <w:headerReference w:type="default" r:id="rId11"/>
           <w:pgSz w:w="11906" w:h="16838"/>
           <w:pgMar w:top="1418" w:right="1418" w:bottom="1418" w:left="1418" w:header="709" w:footer="709" w:gutter="567"/>
           <w:cols w:space="708"/>
@@ -2190,7 +2238,7 @@
         <w:ind w:firstLine="0"/>
         <w:jc w:val="both"/>
       </w:pPr>
-      <w:bookmarkStart w:id="4" w:name="_Toc36020459"/>
+      <w:bookmarkStart w:id="3" w:name="_Toc36020459"/>
       <w:r>
         <w:lastRenderedPageBreak/>
         <w:t xml:space="preserve">2. </w:t>
@@ -2198,7 +2246,7 @@
       <w:r>
         <w:t>A témaválasztás indoklása</w:t>
       </w:r>
-      <w:bookmarkEnd w:id="4"/>
+      <w:bookmarkEnd w:id="3"/>
     </w:p>
     <w:p>
       <w:pPr>
@@ -2453,7 +2501,7 @@
           <w:szCs w:val="24"/>
         </w:rPr>
         <w:sectPr>
-          <w:headerReference w:type="default" r:id="rId16"/>
+          <w:headerReference w:type="default" r:id="rId12"/>
           <w:pgSz w:w="11906" w:h="16838"/>
           <w:pgMar w:top="1418" w:right="1418" w:bottom="1418" w:left="1418" w:header="709" w:footer="709" w:gutter="567"/>
           <w:cols w:space="708"/>
@@ -2474,7 +2522,7 @@
         <w:ind w:firstLine="0"/>
         <w:jc w:val="both"/>
       </w:pPr>
-      <w:bookmarkStart w:id="5" w:name="_Toc36020460"/>
+      <w:bookmarkStart w:id="4" w:name="_Toc36020460"/>
       <w:r>
         <w:lastRenderedPageBreak/>
         <w:t xml:space="preserve">3. </w:t>
@@ -2482,14 +2530,14 @@
       <w:r>
         <w:t>Fejlesztői dokumentáció</w:t>
       </w:r>
-      <w:bookmarkEnd w:id="5"/>
+      <w:bookmarkEnd w:id="4"/>
     </w:p>
     <w:p>
       <w:pPr>
         <w:pStyle w:val="Cmsor2"/>
         <w:ind w:firstLine="0"/>
       </w:pPr>
-      <w:bookmarkStart w:id="6" w:name="_Toc36020461"/>
+      <w:bookmarkStart w:id="5" w:name="_Toc36020461"/>
       <w:r>
         <w:t>3.1</w:t>
       </w:r>
@@ -2502,7 +2550,7 @@
       <w:r>
         <w:t>Az alkalmazott fejlesztői eszközök</w:t>
       </w:r>
-      <w:bookmarkEnd w:id="6"/>
+      <w:bookmarkEnd w:id="5"/>
     </w:p>
     <w:p>
       <w:pPr>
@@ -2715,7 +2763,7 @@
         <w:pStyle w:val="Cmsor2"/>
         <w:ind w:firstLine="0"/>
       </w:pPr>
-      <w:bookmarkStart w:id="7" w:name="_Toc36020462"/>
+      <w:bookmarkStart w:id="6" w:name="_Toc36020462"/>
       <w:r>
         <w:lastRenderedPageBreak/>
         <w:t>3.2</w:t>
@@ -2729,7 +2777,7 @@
       <w:r>
         <w:t>Felületterv</w:t>
       </w:r>
-      <w:bookmarkEnd w:id="7"/>
+      <w:bookmarkEnd w:id="6"/>
     </w:p>
     <w:p>
       <w:pPr>
@@ -3006,10 +3054,10 @@
                           <w:p>
                             <w:pPr>
                               <w:pStyle w:val="Kpalrs"/>
+                              <w:ind w:firstLine="0"/>
                               <w:jc w:val="center"/>
                               <w:rPr>
                                 <w:rFonts w:cs="Times New Roman"/>
-                                <w:i w:val="0"/>
                                 <w:noProof/>
                                 <w:color w:val="auto"/>
                                 <w:sz w:val="20"/>
@@ -3019,7 +3067,6 @@
                             <w:r>
                               <w:rPr>
                                 <w:rFonts w:cs="Times New Roman"/>
-                                <w:i w:val="0"/>
                                 <w:noProof/>
                                 <w:color w:val="auto"/>
                                 <w:sz w:val="20"/>
@@ -3030,7 +3077,6 @@
                             <w:r>
                               <w:rPr>
                                 <w:rFonts w:cs="Times New Roman"/>
-                                <w:i w:val="0"/>
                                 <w:noProof/>
                                 <w:color w:val="auto"/>
                                 <w:sz w:val="20"/>
@@ -3041,7 +3087,6 @@
                             <w:r>
                               <w:rPr>
                                 <w:rFonts w:cs="Times New Roman"/>
-                                <w:i w:val="0"/>
                                 <w:noProof/>
                                 <w:color w:val="auto"/>
                                 <w:sz w:val="20"/>
@@ -3049,11 +3094,10 @@
                               </w:rPr>
                               <w:fldChar w:fldCharType="separate"/>
                             </w:r>
-                            <w:bookmarkStart w:id="8" w:name="_Toc36020308"/>
+                            <w:bookmarkStart w:id="7" w:name="_Toc36306674"/>
                             <w:r>
                               <w:rPr>
                                 <w:rFonts w:cs="Times New Roman"/>
-                                <w:i w:val="0"/>
                                 <w:noProof/>
                                 <w:color w:val="auto"/>
                                 <w:sz w:val="20"/>
@@ -3064,7 +3108,6 @@
                             <w:r>
                               <w:rPr>
                                 <w:rFonts w:cs="Times New Roman"/>
-                                <w:i w:val="0"/>
                                 <w:noProof/>
                                 <w:color w:val="auto"/>
                                 <w:sz w:val="20"/>
@@ -3074,32 +3117,13 @@
                             </w:r>
                             <w:r>
                               <w:rPr>
-                                <w:i w:val="0"/>
                                 <w:color w:val="auto"/>
                                 <w:sz w:val="20"/>
                                 <w:szCs w:val="20"/>
                               </w:rPr>
-                              <w:t xml:space="preserve">. ábra </w:t>
+                              <w:t>. ábra: Főmenü felületterv</w:t>
                             </w:r>
-                            <w:r>
-                              <w:rPr>
-                                <w:i w:val="0"/>
-                                <w:color w:val="auto"/>
-                                <w:sz w:val="20"/>
-                                <w:szCs w:val="20"/>
-                              </w:rPr>
-                              <w:t xml:space="preserve">Főmenü </w:t>
-                            </w:r>
-                            <w:r>
-                              <w:rPr>
-                                <w:i w:val="0"/>
-                                <w:color w:val="auto"/>
-                                <w:sz w:val="20"/>
-                                <w:szCs w:val="20"/>
-                              </w:rPr>
-                              <w:t>felületterv</w:t>
-                            </w:r>
-                            <w:bookmarkEnd w:id="8"/>
+                            <w:bookmarkEnd w:id="7"/>
                           </w:p>
                         </w:txbxContent>
                       </wps:txbx>
@@ -3127,10 +3151,10 @@
                     <w:p>
                       <w:pPr>
                         <w:pStyle w:val="Kpalrs"/>
+                        <w:ind w:firstLine="0"/>
                         <w:jc w:val="center"/>
                         <w:rPr>
                           <w:rFonts w:cs="Times New Roman"/>
-                          <w:i w:val="0"/>
                           <w:noProof/>
                           <w:color w:val="auto"/>
                           <w:sz w:val="20"/>
@@ -3140,7 +3164,6 @@
                       <w:r>
                         <w:rPr>
                           <w:rFonts w:cs="Times New Roman"/>
-                          <w:i w:val="0"/>
                           <w:noProof/>
                           <w:color w:val="auto"/>
                           <w:sz w:val="20"/>
@@ -3151,7 +3174,6 @@
                       <w:r>
                         <w:rPr>
                           <w:rFonts w:cs="Times New Roman"/>
-                          <w:i w:val="0"/>
                           <w:noProof/>
                           <w:color w:val="auto"/>
                           <w:sz w:val="20"/>
@@ -3162,7 +3184,6 @@
                       <w:r>
                         <w:rPr>
                           <w:rFonts w:cs="Times New Roman"/>
-                          <w:i w:val="0"/>
                           <w:noProof/>
                           <w:color w:val="auto"/>
                           <w:sz w:val="20"/>
@@ -3170,11 +3191,10 @@
                         </w:rPr>
                         <w:fldChar w:fldCharType="separate"/>
                       </w:r>
-                      <w:bookmarkStart w:id="8" w:name="_Toc36020308"/>
+                      <w:bookmarkStart w:id="8" w:name="_Toc36306674"/>
                       <w:r>
                         <w:rPr>
                           <w:rFonts w:cs="Times New Roman"/>
-                          <w:i w:val="0"/>
                           <w:noProof/>
                           <w:color w:val="auto"/>
                           <w:sz w:val="20"/>
@@ -3185,7 +3205,6 @@
                       <w:r>
                         <w:rPr>
                           <w:rFonts w:cs="Times New Roman"/>
-                          <w:i w:val="0"/>
                           <w:noProof/>
                           <w:color w:val="auto"/>
                           <w:sz w:val="20"/>
@@ -3195,30 +3214,11 @@
                       </w:r>
                       <w:r>
                         <w:rPr>
-                          <w:i w:val="0"/>
                           <w:color w:val="auto"/>
                           <w:sz w:val="20"/>
                           <w:szCs w:val="20"/>
                         </w:rPr>
-                        <w:t xml:space="preserve">. ábra </w:t>
-                      </w:r>
-                      <w:r>
-                        <w:rPr>
-                          <w:i w:val="0"/>
-                          <w:color w:val="auto"/>
-                          <w:sz w:val="20"/>
-                          <w:szCs w:val="20"/>
-                        </w:rPr>
-                        <w:t xml:space="preserve">Főmenü </w:t>
-                      </w:r>
-                      <w:r>
-                        <w:rPr>
-                          <w:i w:val="0"/>
-                          <w:color w:val="auto"/>
-                          <w:sz w:val="20"/>
-                          <w:szCs w:val="20"/>
-                        </w:rPr>
-                        <w:t>felületterv</w:t>
+                        <w:t>. ábra: Főmenü felületterv</w:t>
                       </w:r>
                       <w:bookmarkEnd w:id="8"/>
                     </w:p>
@@ -3260,7 +3260,7 @@
                     <pic:cNvPicPr/>
                   </pic:nvPicPr>
                   <pic:blipFill>
-                    <a:blip r:embed="rId17" cstate="print">
+                    <a:blip r:embed="rId13" cstate="print">
                       <a:extLst>
                         <a:ext uri="{28A0092B-C50C-407E-A947-70E740481C1C}">
                           <a14:useLocalDpi xmlns:a14="http://schemas.microsoft.com/office/drawing/2010/main" val="0"/>
@@ -3453,6 +3453,259 @@
           <w:lang w:eastAsia="hu-HU"/>
         </w:rPr>
         <w:lastRenderedPageBreak/>
+        <mc:AlternateContent>
+          <mc:Choice Requires="wps">
+            <w:drawing>
+              <wp:anchor distT="0" distB="0" distL="114300" distR="114300" simplePos="0" relativeHeight="251700224" behindDoc="0" locked="0" layoutInCell="1" allowOverlap="1" wp14:anchorId="662C8DE9" wp14:editId="564D09FF">
+                <wp:simplePos x="0" y="0"/>
+                <wp:positionH relativeFrom="margin">
+                  <wp:align>right</wp:align>
+                </wp:positionH>
+                <wp:positionV relativeFrom="paragraph">
+                  <wp:posOffset>6319520</wp:posOffset>
+                </wp:positionV>
+                <wp:extent cx="5395595" cy="635"/>
+                <wp:effectExtent l="0" t="0" r="0" b="0"/>
+                <wp:wrapTopAndBottom/>
+                <wp:docPr id="9" name="Szövegdoboz 9"/>
+                <wp:cNvGraphicFramePr/>
+                <a:graphic xmlns:a="http://schemas.openxmlformats.org/drawingml/2006/main">
+                  <a:graphicData uri="http://schemas.microsoft.com/office/word/2010/wordprocessingShape">
+                    <wps:wsp>
+                      <wps:cNvSpPr txBox="1"/>
+                      <wps:spPr>
+                        <a:xfrm>
+                          <a:off x="0" y="0"/>
+                          <a:ext cx="5395595" cy="635"/>
+                        </a:xfrm>
+                        <a:prstGeom prst="rect">
+                          <a:avLst/>
+                        </a:prstGeom>
+                        <a:solidFill>
+                          <a:prstClr val="white"/>
+                        </a:solidFill>
+                        <a:ln>
+                          <a:noFill/>
+                        </a:ln>
+                        <a:effectLst/>
+                      </wps:spPr>
+                      <wps:txbx>
+                        <w:txbxContent>
+                          <w:p>
+                            <w:pPr>
+                              <w:pStyle w:val="Kpalrs"/>
+                              <w:ind w:firstLine="0"/>
+                              <w:jc w:val="center"/>
+                              <w:rPr>
+                                <w:rFonts w:cs="Times New Roman"/>
+                                <w:noProof/>
+                                <w:color w:val="auto"/>
+                                <w:sz w:val="20"/>
+                                <w:szCs w:val="20"/>
+                              </w:rPr>
+                            </w:pPr>
+                            <w:r>
+                              <w:rPr>
+                                <w:rFonts w:cs="Times New Roman"/>
+                                <w:noProof/>
+                                <w:color w:val="auto"/>
+                                <w:sz w:val="20"/>
+                                <w:szCs w:val="20"/>
+                              </w:rPr>
+                              <w:fldChar w:fldCharType="begin"/>
+                            </w:r>
+                            <w:r>
+                              <w:rPr>
+                                <w:rFonts w:cs="Times New Roman"/>
+                                <w:noProof/>
+                                <w:color w:val="auto"/>
+                                <w:sz w:val="20"/>
+                                <w:szCs w:val="20"/>
+                              </w:rPr>
+                              <w:instrText xml:space="preserve"> SEQ ábra \* ARABIC </w:instrText>
+                            </w:r>
+                            <w:r>
+                              <w:rPr>
+                                <w:rFonts w:cs="Times New Roman"/>
+                                <w:noProof/>
+                                <w:color w:val="auto"/>
+                                <w:sz w:val="20"/>
+                                <w:szCs w:val="20"/>
+                              </w:rPr>
+                              <w:fldChar w:fldCharType="separate"/>
+                            </w:r>
+                            <w:bookmarkStart w:id="9" w:name="_Toc36306675"/>
+                            <w:r>
+                              <w:rPr>
+                                <w:rFonts w:cs="Times New Roman"/>
+                                <w:noProof/>
+                                <w:color w:val="auto"/>
+                                <w:sz w:val="20"/>
+                                <w:szCs w:val="20"/>
+                              </w:rPr>
+                              <w:t>3</w:t>
+                            </w:r>
+                            <w:r>
+                              <w:rPr>
+                                <w:rFonts w:cs="Times New Roman"/>
+                                <w:noProof/>
+                                <w:color w:val="auto"/>
+                                <w:sz w:val="20"/>
+                                <w:szCs w:val="20"/>
+                              </w:rPr>
+                              <w:fldChar w:fldCharType="end"/>
+                            </w:r>
+                            <w:r>
+                              <w:rPr>
+                                <w:color w:val="auto"/>
+                                <w:sz w:val="20"/>
+                                <w:szCs w:val="20"/>
+                              </w:rPr>
+                              <w:t>. ábra</w:t>
+                            </w:r>
+                            <w:r>
+                              <w:rPr>
+                                <w:color w:val="auto"/>
+                                <w:sz w:val="20"/>
+                                <w:szCs w:val="20"/>
+                              </w:rPr>
+                              <w:t>:</w:t>
+                            </w:r>
+                            <w:r>
+                              <w:rPr>
+                                <w:color w:val="auto"/>
+                                <w:sz w:val="20"/>
+                                <w:szCs w:val="20"/>
+                              </w:rPr>
+                              <w:t xml:space="preserve"> Játékosok szerkesztése felületterv</w:t>
+                            </w:r>
+                            <w:bookmarkEnd w:id="9"/>
+                          </w:p>
+                        </w:txbxContent>
+                      </wps:txbx>
+                      <wps:bodyPr rot="0" spcFirstLastPara="0" vertOverflow="overflow" horzOverflow="overflow" vert="horz" wrap="square" lIns="0" tIns="0" rIns="0" bIns="0" numCol="1" spcCol="0" rtlCol="0" fromWordArt="0" anchor="t" anchorCtr="0" forceAA="0" compatLnSpc="1">
+                        <a:prstTxWarp prst="textNoShape">
+                          <a:avLst/>
+                        </a:prstTxWarp>
+                        <a:spAutoFit/>
+                      </wps:bodyPr>
+                    </wps:wsp>
+                  </a:graphicData>
+                </a:graphic>
+                <wp14:sizeRelH relativeFrom="margin">
+                  <wp14:pctWidth>0</wp14:pctWidth>
+                </wp14:sizeRelH>
+              </wp:anchor>
+            </w:drawing>
+          </mc:Choice>
+          <mc:Fallback>
+            <w:pict>
+              <v:shape w14:anchorId="662C8DE9" id="Szövegdoboz 9" o:spid="_x0000_s1027" type="#_x0000_t202" style="position:absolute;left:0;text-align:left;margin-left:373.65pt;margin-top:497.6pt;width:424.85pt;height:.05pt;z-index:251700224;visibility:visible;mso-wrap-style:square;mso-width-percent:0;mso-wrap-distance-left:9pt;mso-wrap-distance-top:0;mso-wrap-distance-right:9pt;mso-wrap-distance-bottom:0;mso-position-horizontal:right;mso-position-horizontal-relative:margin;mso-position-vertical:absolute;mso-position-vertical-relative:text;mso-width-percent:0;mso-width-relative:margin;v-text-anchor:top" o:gfxdata="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" stroked="f">
+                <v:textbox style="mso-fit-shape-to-text:t" inset="0,0,0,0">
+                  <w:txbxContent>
+                    <w:p>
+                      <w:pPr>
+                        <w:pStyle w:val="Kpalrs"/>
+                        <w:ind w:firstLine="0"/>
+                        <w:jc w:val="center"/>
+                        <w:rPr>
+                          <w:rFonts w:cs="Times New Roman"/>
+                          <w:noProof/>
+                          <w:color w:val="auto"/>
+                          <w:sz w:val="20"/>
+                          <w:szCs w:val="20"/>
+                        </w:rPr>
+                      </w:pPr>
+                      <w:r>
+                        <w:rPr>
+                          <w:rFonts w:cs="Times New Roman"/>
+                          <w:noProof/>
+                          <w:color w:val="auto"/>
+                          <w:sz w:val="20"/>
+                          <w:szCs w:val="20"/>
+                        </w:rPr>
+                        <w:fldChar w:fldCharType="begin"/>
+                      </w:r>
+                      <w:r>
+                        <w:rPr>
+                          <w:rFonts w:cs="Times New Roman"/>
+                          <w:noProof/>
+                          <w:color w:val="auto"/>
+                          <w:sz w:val="20"/>
+                          <w:szCs w:val="20"/>
+                        </w:rPr>
+                        <w:instrText xml:space="preserve"> SEQ ábra \* ARABIC </w:instrText>
+                      </w:r>
+                      <w:r>
+                        <w:rPr>
+                          <w:rFonts w:cs="Times New Roman"/>
+                          <w:noProof/>
+                          <w:color w:val="auto"/>
+                          <w:sz w:val="20"/>
+                          <w:szCs w:val="20"/>
+                        </w:rPr>
+                        <w:fldChar w:fldCharType="separate"/>
+                      </w:r>
+                      <w:bookmarkStart w:id="10" w:name="_Toc36306675"/>
+                      <w:r>
+                        <w:rPr>
+                          <w:rFonts w:cs="Times New Roman"/>
+                          <w:noProof/>
+                          <w:color w:val="auto"/>
+                          <w:sz w:val="20"/>
+                          <w:szCs w:val="20"/>
+                        </w:rPr>
+                        <w:t>3</w:t>
+                      </w:r>
+                      <w:r>
+                        <w:rPr>
+                          <w:rFonts w:cs="Times New Roman"/>
+                          <w:noProof/>
+                          <w:color w:val="auto"/>
+                          <w:sz w:val="20"/>
+                          <w:szCs w:val="20"/>
+                        </w:rPr>
+                        <w:fldChar w:fldCharType="end"/>
+                      </w:r>
+                      <w:r>
+                        <w:rPr>
+                          <w:color w:val="auto"/>
+                          <w:sz w:val="20"/>
+                          <w:szCs w:val="20"/>
+                        </w:rPr>
+                        <w:t>. ábra</w:t>
+                      </w:r>
+                      <w:r>
+                        <w:rPr>
+                          <w:color w:val="auto"/>
+                          <w:sz w:val="20"/>
+                          <w:szCs w:val="20"/>
+                        </w:rPr>
+                        <w:t>:</w:t>
+                      </w:r>
+                      <w:r>
+                        <w:rPr>
+                          <w:color w:val="auto"/>
+                          <w:sz w:val="20"/>
+                          <w:szCs w:val="20"/>
+                        </w:rPr>
+                        <w:t xml:space="preserve"> Játékosok szerkesztése felületterv</w:t>
+                      </w:r>
+                      <w:bookmarkEnd w:id="10"/>
+                    </w:p>
+                  </w:txbxContent>
+                </v:textbox>
+                <w10:wrap type="topAndBottom" anchorx="margin"/>
+              </v:shape>
+            </w:pict>
+          </mc:Fallback>
+        </mc:AlternateContent>
+      </w:r>
+      <w:r>
+        <w:rPr>
+          <w:noProof/>
+          <w:lang w:eastAsia="hu-HU"/>
+        </w:rPr>
         <mc:AlternateContent>
           <mc:Choice Requires="wps">
             <w:drawing>
@@ -3494,10 +3747,10 @@
                           <w:p>
                             <w:pPr>
                               <w:pStyle w:val="Kpalrs"/>
+                              <w:ind w:firstLine="0"/>
                               <w:jc w:val="center"/>
                               <w:rPr>
                                 <w:rFonts w:cs="Times New Roman"/>
-                                <w:i w:val="0"/>
                                 <w:noProof/>
                                 <w:color w:val="auto"/>
                                 <w:sz w:val="20"/>
@@ -3507,7 +3760,6 @@
                             <w:r>
                               <w:rPr>
                                 <w:rFonts w:cs="Times New Roman"/>
-                                <w:i w:val="0"/>
                                 <w:noProof/>
                                 <w:color w:val="auto"/>
                                 <w:sz w:val="20"/>
@@ -3518,7 +3770,6 @@
                             <w:r>
                               <w:rPr>
                                 <w:rFonts w:cs="Times New Roman"/>
-                                <w:i w:val="0"/>
                                 <w:noProof/>
                                 <w:color w:val="auto"/>
                                 <w:sz w:val="20"/>
@@ -3529,7 +3780,6 @@
                             <w:r>
                               <w:rPr>
                                 <w:rFonts w:cs="Times New Roman"/>
-                                <w:i w:val="0"/>
                                 <w:noProof/>
                                 <w:color w:val="auto"/>
                                 <w:sz w:val="20"/>
@@ -3537,11 +3787,10 @@
                               </w:rPr>
                               <w:fldChar w:fldCharType="separate"/>
                             </w:r>
-                            <w:bookmarkStart w:id="9" w:name="_Toc36020309"/>
+                            <w:bookmarkStart w:id="11" w:name="_Toc36306676"/>
                             <w:r>
                               <w:rPr>
                                 <w:rFonts w:cs="Times New Roman"/>
-                                <w:i w:val="0"/>
                                 <w:noProof/>
                                 <w:color w:val="auto"/>
                                 <w:sz w:val="20"/>
@@ -3552,7 +3801,6 @@
                             <w:r>
                               <w:rPr>
                                 <w:rFonts w:cs="Times New Roman"/>
-                                <w:i w:val="0"/>
                                 <w:noProof/>
                                 <w:color w:val="auto"/>
                                 <w:sz w:val="20"/>
@@ -3562,14 +3810,29 @@
                             </w:r>
                             <w:r>
                               <w:rPr>
-                                <w:i w:val="0"/>
                                 <w:color w:val="auto"/>
                                 <w:sz w:val="20"/>
                                 <w:szCs w:val="20"/>
                               </w:rPr>
-                              <w:t>. ábra Mérkőzés felületterv</w:t>
+                              <w:t>. ábra</w:t>
                             </w:r>
-                            <w:bookmarkEnd w:id="9"/>
+                            <w:r>
+                              <w:rPr>
+                                <w:color w:val="auto"/>
+                                <w:sz w:val="20"/>
+                                <w:szCs w:val="20"/>
+                              </w:rPr>
+                              <w:t>:</w:t>
+                            </w:r>
+                            <w:r>
+                              <w:rPr>
+                                <w:color w:val="auto"/>
+                                <w:sz w:val="20"/>
+                                <w:szCs w:val="20"/>
+                              </w:rPr>
+                              <w:t xml:space="preserve"> Mérkőzés felületterv</w:t>
+                            </w:r>
+                            <w:bookmarkEnd w:id="11"/>
                           </w:p>
                         </w:txbxContent>
                       </wps:txbx>
@@ -3587,16 +3850,16 @@
           </mc:Choice>
           <mc:Fallback>
             <w:pict>
-              <v:shape w14:anchorId="5C2AD257" id="Szövegdoboz 13" o:spid="_x0000_s1027" type="#_x0000_t202" style="position:absolute;left:0;text-align:left;margin-left:-14.2pt;margin-top:221.35pt;width:453.5pt;height:.05pt;z-index:251702272;visibility:visible;mso-wrap-style:square;mso-wrap-distance-left:9pt;mso-wrap-distance-top:0;mso-wrap-distance-right:9pt;mso-wrap-distance-bottom:0;mso-position-horizontal:absolute;mso-position-horizontal-relative:text;mso-position-vertical:absolute;mso-position-vertical-relative:text;v-text-anchor:top" o:gfxdata="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" stroked="f">
+              <v:shape w14:anchorId="5C2AD257" id="Szövegdoboz 13" o:spid="_x0000_s1028" type="#_x0000_t202" style="position:absolute;left:0;text-align:left;margin-left:-14.2pt;margin-top:221.35pt;width:453.5pt;height:.05pt;z-index:251702272;visibility:visible;mso-wrap-style:square;mso-wrap-distance-left:9pt;mso-wrap-distance-top:0;mso-wrap-distance-right:9pt;mso-wrap-distance-bottom:0;mso-position-horizontal:absolute;mso-position-horizontal-relative:text;mso-position-vertical:absolute;mso-position-vertical-relative:text;v-text-anchor:top" o:gfxdata="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" stroked="f">
                 <v:textbox style="mso-fit-shape-to-text:t" inset="0,0,0,0">
                   <w:txbxContent>
                     <w:p>
                       <w:pPr>
                         <w:pStyle w:val="Kpalrs"/>
+                        <w:ind w:firstLine="0"/>
                         <w:jc w:val="center"/>
                         <w:rPr>
                           <w:rFonts w:cs="Times New Roman"/>
-                          <w:i w:val="0"/>
                           <w:noProof/>
                           <w:color w:val="auto"/>
                           <w:sz w:val="20"/>
@@ -3606,7 +3869,6 @@
                       <w:r>
                         <w:rPr>
                           <w:rFonts w:cs="Times New Roman"/>
-                          <w:i w:val="0"/>
                           <w:noProof/>
                           <w:color w:val="auto"/>
                           <w:sz w:val="20"/>
@@ -3617,7 +3879,6 @@
                       <w:r>
                         <w:rPr>
                           <w:rFonts w:cs="Times New Roman"/>
-                          <w:i w:val="0"/>
                           <w:noProof/>
                           <w:color w:val="auto"/>
                           <w:sz w:val="20"/>
@@ -3628,7 +3889,6 @@
                       <w:r>
                         <w:rPr>
                           <w:rFonts w:cs="Times New Roman"/>
-                          <w:i w:val="0"/>
                           <w:noProof/>
                           <w:color w:val="auto"/>
                           <w:sz w:val="20"/>
@@ -3636,11 +3896,10 @@
                         </w:rPr>
                         <w:fldChar w:fldCharType="separate"/>
                       </w:r>
-                      <w:bookmarkStart w:id="10" w:name="_Toc36020309"/>
+                      <w:bookmarkStart w:id="12" w:name="_Toc36306676"/>
                       <w:r>
                         <w:rPr>
                           <w:rFonts w:cs="Times New Roman"/>
-                          <w:i w:val="0"/>
                           <w:noProof/>
                           <w:color w:val="auto"/>
                           <w:sz w:val="20"/>
@@ -3651,7 +3910,6 @@
                       <w:r>
                         <w:rPr>
                           <w:rFonts w:cs="Times New Roman"/>
-                          <w:i w:val="0"/>
                           <w:noProof/>
                           <w:color w:val="auto"/>
                           <w:sz w:val="20"/>
@@ -3661,14 +3919,29 @@
                       </w:r>
                       <w:r>
                         <w:rPr>
-                          <w:i w:val="0"/>
                           <w:color w:val="auto"/>
                           <w:sz w:val="20"/>
                           <w:szCs w:val="20"/>
                         </w:rPr>
-                        <w:t>. ábra Mérkőzés felületterv</w:t>
+                        <w:t>. ábra</w:t>
                       </w:r>
-                      <w:bookmarkEnd w:id="10"/>
+                      <w:r>
+                        <w:rPr>
+                          <w:color w:val="auto"/>
+                          <w:sz w:val="20"/>
+                          <w:szCs w:val="20"/>
+                        </w:rPr>
+                        <w:t>:</w:t>
+                      </w:r>
+                      <w:r>
+                        <w:rPr>
+                          <w:color w:val="auto"/>
+                          <w:sz w:val="20"/>
+                          <w:szCs w:val="20"/>
+                        </w:rPr>
+                        <w:t xml:space="preserve"> Mérkőzés felületterv</w:t>
+                      </w:r>
+                      <w:bookmarkEnd w:id="12"/>
                     </w:p>
                   </w:txbxContent>
                 </v:textbox>
@@ -3708,7 +3981,7 @@
                     <pic:cNvPicPr/>
                   </pic:nvPicPr>
                   <pic:blipFill>
-                    <a:blip r:embed="rId18">
+                    <a:blip r:embed="rId14">
                       <a:extLst>
                         <a:ext uri="{28A0092B-C50C-407E-A947-70E740481C1C}">
                           <a14:useLocalDpi xmlns:a14="http://schemas.microsoft.com/office/drawing/2010/main" val="0"/>
@@ -3797,236 +4070,6 @@
       </w:pPr>
       <w:r>
         <w:rPr>
-          <w:noProof/>
-          <w:lang w:eastAsia="hu-HU"/>
-        </w:rPr>
-        <mc:AlternateContent>
-          <mc:Choice Requires="wps">
-            <w:drawing>
-              <wp:anchor distT="0" distB="0" distL="114300" distR="114300" simplePos="0" relativeHeight="251700224" behindDoc="0" locked="0" layoutInCell="1" allowOverlap="1" wp14:anchorId="662C8DE9" wp14:editId="564D09FF">
-                <wp:simplePos x="0" y="0"/>
-                <wp:positionH relativeFrom="column">
-                  <wp:posOffset>-180340</wp:posOffset>
-                </wp:positionH>
-                <wp:positionV relativeFrom="paragraph">
-                  <wp:posOffset>2202815</wp:posOffset>
-                </wp:positionV>
-                <wp:extent cx="5759450" cy="635"/>
-                <wp:effectExtent l="0" t="0" r="0" b="0"/>
-                <wp:wrapTopAndBottom/>
-                <wp:docPr id="9" name="Szövegdoboz 9"/>
-                <wp:cNvGraphicFramePr/>
-                <a:graphic xmlns:a="http://schemas.openxmlformats.org/drawingml/2006/main">
-                  <a:graphicData uri="http://schemas.microsoft.com/office/word/2010/wordprocessingShape">
-                    <wps:wsp>
-                      <wps:cNvSpPr txBox="1"/>
-                      <wps:spPr>
-                        <a:xfrm>
-                          <a:off x="0" y="0"/>
-                          <a:ext cx="5759450" cy="635"/>
-                        </a:xfrm>
-                        <a:prstGeom prst="rect">
-                          <a:avLst/>
-                        </a:prstGeom>
-                        <a:solidFill>
-                          <a:prstClr val="white"/>
-                        </a:solidFill>
-                        <a:ln>
-                          <a:noFill/>
-                        </a:ln>
-                        <a:effectLst/>
-                      </wps:spPr>
-                      <wps:txbx>
-                        <w:txbxContent>
-                          <w:p>
-                            <w:pPr>
-                              <w:pStyle w:val="Kpalrs"/>
-                              <w:jc w:val="center"/>
-                              <w:rPr>
-                                <w:rFonts w:cs="Times New Roman"/>
-                                <w:i w:val="0"/>
-                                <w:noProof/>
-                                <w:color w:val="auto"/>
-                                <w:sz w:val="20"/>
-                                <w:szCs w:val="20"/>
-                              </w:rPr>
-                            </w:pPr>
-                            <w:r>
-                              <w:rPr>
-                                <w:rFonts w:cs="Times New Roman"/>
-                                <w:i w:val="0"/>
-                                <w:noProof/>
-                                <w:color w:val="auto"/>
-                                <w:sz w:val="20"/>
-                                <w:szCs w:val="20"/>
-                              </w:rPr>
-                              <w:fldChar w:fldCharType="begin"/>
-                            </w:r>
-                            <w:r>
-                              <w:rPr>
-                                <w:rFonts w:cs="Times New Roman"/>
-                                <w:i w:val="0"/>
-                                <w:noProof/>
-                                <w:color w:val="auto"/>
-                                <w:sz w:val="20"/>
-                                <w:szCs w:val="20"/>
-                              </w:rPr>
-                              <w:instrText xml:space="preserve"> SEQ ábra \* ARABIC </w:instrText>
-                            </w:r>
-                            <w:r>
-                              <w:rPr>
-                                <w:rFonts w:cs="Times New Roman"/>
-                                <w:i w:val="0"/>
-                                <w:noProof/>
-                                <w:color w:val="auto"/>
-                                <w:sz w:val="20"/>
-                                <w:szCs w:val="20"/>
-                              </w:rPr>
-                              <w:fldChar w:fldCharType="separate"/>
-                            </w:r>
-                            <w:bookmarkStart w:id="10" w:name="_Toc36020310"/>
-                            <w:r>
-                              <w:rPr>
-                                <w:rFonts w:cs="Times New Roman"/>
-                                <w:i w:val="0"/>
-                                <w:noProof/>
-                                <w:color w:val="auto"/>
-                                <w:sz w:val="20"/>
-                                <w:szCs w:val="20"/>
-                              </w:rPr>
-                              <w:t>3</w:t>
-                            </w:r>
-                            <w:r>
-                              <w:rPr>
-                                <w:rFonts w:cs="Times New Roman"/>
-                                <w:i w:val="0"/>
-                                <w:noProof/>
-                                <w:color w:val="auto"/>
-                                <w:sz w:val="20"/>
-                                <w:szCs w:val="20"/>
-                              </w:rPr>
-                              <w:fldChar w:fldCharType="end"/>
-                            </w:r>
-                            <w:r>
-                              <w:rPr>
-                                <w:i w:val="0"/>
-                                <w:color w:val="auto"/>
-                                <w:sz w:val="20"/>
-                                <w:szCs w:val="20"/>
-                              </w:rPr>
-                              <w:t>. ábra Játékosok szerkesztése felületterv</w:t>
-                            </w:r>
-                            <w:bookmarkEnd w:id="10"/>
-                          </w:p>
-                        </w:txbxContent>
-                      </wps:txbx>
-                      <wps:bodyPr rot="0" spcFirstLastPara="0" vertOverflow="overflow" horzOverflow="overflow" vert="horz" wrap="square" lIns="0" tIns="0" rIns="0" bIns="0" numCol="1" spcCol="0" rtlCol="0" fromWordArt="0" anchor="t" anchorCtr="0" forceAA="0" compatLnSpc="1">
-                        <a:prstTxWarp prst="textNoShape">
-                          <a:avLst/>
-                        </a:prstTxWarp>
-                        <a:spAutoFit/>
-                      </wps:bodyPr>
-                    </wps:wsp>
-                  </a:graphicData>
-                </a:graphic>
-              </wp:anchor>
-            </w:drawing>
-          </mc:Choice>
-          <mc:Fallback>
-            <w:pict>
-              <v:shape w14:anchorId="662C8DE9" id="Szövegdoboz 9" o:spid="_x0000_s1028" type="#_x0000_t202" style="position:absolute;left:0;text-align:left;margin-left:-14.2pt;margin-top:173.45pt;width:453.5pt;height:.05pt;z-index:251700224;visibility:visible;mso-wrap-style:square;mso-wrap-distance-left:9pt;mso-wrap-distance-top:0;mso-wrap-distance-right:9pt;mso-wrap-distance-bottom:0;mso-position-horizontal:absolute;mso-position-horizontal-relative:text;mso-position-vertical:absolute;mso-position-vertical-relative:text;v-text-anchor:top" o:gfxdata="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" stroked="f">
-                <v:textbox style="mso-fit-shape-to-text:t" inset="0,0,0,0">
-                  <w:txbxContent>
-                    <w:p>
-                      <w:pPr>
-                        <w:pStyle w:val="Kpalrs"/>
-                        <w:jc w:val="center"/>
-                        <w:rPr>
-                          <w:rFonts w:cs="Times New Roman"/>
-                          <w:i w:val="0"/>
-                          <w:noProof/>
-                          <w:color w:val="auto"/>
-                          <w:sz w:val="20"/>
-                          <w:szCs w:val="20"/>
-                        </w:rPr>
-                      </w:pPr>
-                      <w:r>
-                        <w:rPr>
-                          <w:rFonts w:cs="Times New Roman"/>
-                          <w:i w:val="0"/>
-                          <w:noProof/>
-                          <w:color w:val="auto"/>
-                          <w:sz w:val="20"/>
-                          <w:szCs w:val="20"/>
-                        </w:rPr>
-                        <w:fldChar w:fldCharType="begin"/>
-                      </w:r>
-                      <w:r>
-                        <w:rPr>
-                          <w:rFonts w:cs="Times New Roman"/>
-                          <w:i w:val="0"/>
-                          <w:noProof/>
-                          <w:color w:val="auto"/>
-                          <w:sz w:val="20"/>
-                          <w:szCs w:val="20"/>
-                        </w:rPr>
-                        <w:instrText xml:space="preserve"> SEQ ábra \* ARABIC </w:instrText>
-                      </w:r>
-                      <w:r>
-                        <w:rPr>
-                          <w:rFonts w:cs="Times New Roman"/>
-                          <w:i w:val="0"/>
-                          <w:noProof/>
-                          <w:color w:val="auto"/>
-                          <w:sz w:val="20"/>
-                          <w:szCs w:val="20"/>
-                        </w:rPr>
-                        <w:fldChar w:fldCharType="separate"/>
-                      </w:r>
-                      <w:bookmarkStart w:id="12" w:name="_Toc36020310"/>
-                      <w:r>
-                        <w:rPr>
-                          <w:rFonts w:cs="Times New Roman"/>
-                          <w:i w:val="0"/>
-                          <w:noProof/>
-                          <w:color w:val="auto"/>
-                          <w:sz w:val="20"/>
-                          <w:szCs w:val="20"/>
-                        </w:rPr>
-                        <w:t>3</w:t>
-                      </w:r>
-                      <w:r>
-                        <w:rPr>
-                          <w:rFonts w:cs="Times New Roman"/>
-                          <w:i w:val="0"/>
-                          <w:noProof/>
-                          <w:color w:val="auto"/>
-                          <w:sz w:val="20"/>
-                          <w:szCs w:val="20"/>
-                        </w:rPr>
-                        <w:fldChar w:fldCharType="end"/>
-                      </w:r>
-                      <w:r>
-                        <w:rPr>
-                          <w:i w:val="0"/>
-                          <w:color w:val="auto"/>
-                          <w:sz w:val="20"/>
-                          <w:szCs w:val="20"/>
-                        </w:rPr>
-                        <w:t>. ábra Játékosok szerkesztése felületterv</w:t>
-                      </w:r>
-                      <w:bookmarkEnd w:id="12"/>
-                    </w:p>
-                  </w:txbxContent>
-                </v:textbox>
-                <w10:wrap type="topAndBottom"/>
-              </v:shape>
-            </w:pict>
-          </mc:Fallback>
-        </mc:AlternateContent>
-      </w:r>
-      <w:r>
-        <w:rPr>
           <w:rFonts w:cs="Times New Roman"/>
           <w:noProof/>
           <w:lang w:eastAsia="hu-HU"/>
@@ -4055,7 +4098,7 @@
                     <pic:cNvPicPr/>
                   </pic:nvPicPr>
                   <pic:blipFill>
-                    <a:blip r:embed="rId19">
+                    <a:blip r:embed="rId15">
                       <a:extLst>
                         <a:ext uri="{28A0092B-C50C-407E-A947-70E740481C1C}">
                           <a14:useLocalDpi xmlns:a14="http://schemas.microsoft.com/office/drawing/2010/main" val="0"/>
@@ -4140,44 +4183,44 @@
         <w:rPr>
           <w:rFonts w:cs="Times New Roman"/>
         </w:rPr>
+        <w:t xml:space="preserve">Amennyiben a csomagok nyitásánál </w:t>
+      </w:r>
+      <w:r>
+        <w:rPr>
+          <w:rFonts w:cs="Times New Roman"/>
+        </w:rPr>
+        <w:t xml:space="preserve">a kosárlabdázó már szerepel a felhasználó csapatában, az </w:t>
+      </w:r>
+      <w:r>
+        <w:rPr>
+          <w:rFonts w:cs="Times New Roman"/>
+        </w:rPr>
+        <w:t xml:space="preserve">árának megfelelő </w:t>
+      </w:r>
+      <w:r>
+        <w:rPr>
+          <w:rFonts w:cs="Times New Roman"/>
+        </w:rPr>
+        <w:t>zsetont kapja meg</w:t>
+      </w:r>
+      <w:r>
+        <w:rPr>
+          <w:rFonts w:cs="Times New Roman"/>
+        </w:rPr>
+        <w:t>.</w:t>
+      </w:r>
+    </w:p>
+    <w:p>
+      <w:pPr>
+        <w:rPr>
+          <w:rFonts w:cs="Times New Roman"/>
+        </w:rPr>
+      </w:pPr>
+      <w:r>
+        <w:rPr>
+          <w:rFonts w:cs="Times New Roman"/>
+        </w:rPr>
         <w:lastRenderedPageBreak/>
-        <w:t xml:space="preserve">Amennyiben a csomagok nyitásánál </w:t>
-      </w:r>
-      <w:r>
-        <w:rPr>
-          <w:rFonts w:cs="Times New Roman"/>
-        </w:rPr>
-        <w:t xml:space="preserve">a kosárlabdázó már szerepel a felhasználó csapatában, az </w:t>
-      </w:r>
-      <w:r>
-        <w:rPr>
-          <w:rFonts w:cs="Times New Roman"/>
-        </w:rPr>
-        <w:t xml:space="preserve">árának megfelelő </w:t>
-      </w:r>
-      <w:r>
-        <w:rPr>
-          <w:rFonts w:cs="Times New Roman"/>
-        </w:rPr>
-        <w:t>zsetont kapja meg</w:t>
-      </w:r>
-      <w:r>
-        <w:rPr>
-          <w:rFonts w:cs="Times New Roman"/>
-        </w:rPr>
-        <w:t>.</w:t>
-      </w:r>
-    </w:p>
-    <w:p>
-      <w:pPr>
-        <w:rPr>
-          <w:rFonts w:cs="Times New Roman"/>
-        </w:rPr>
-      </w:pPr>
-      <w:r>
-        <w:rPr>
-          <w:rFonts w:cs="Times New Roman"/>
-        </w:rPr>
         <w:t xml:space="preserve">Regisztráció után a felhasználó kap öt darab kártyát és tízezer </w:t>
       </w:r>
       <w:r>
@@ -4343,12 +4386,12 @@
         <w:br w:type="page"/>
       </w:r>
     </w:p>
-    <w:bookmarkStart w:id="11" w:name="_Toc36020463"/>
     <w:p>
       <w:pPr>
         <w:pStyle w:val="Cmsor2"/>
         <w:ind w:firstLine="0"/>
       </w:pPr>
+      <w:bookmarkStart w:id="13" w:name="_Toc36020463"/>
       <w:r>
         <w:rPr>
           <w:noProof/>
@@ -4360,13 +4403,13 @@
             <w:drawing>
               <wp:anchor distT="0" distB="0" distL="114300" distR="114300" simplePos="0" relativeHeight="251698176" behindDoc="0" locked="0" layoutInCell="1" allowOverlap="1" wp14:anchorId="060B5F9B" wp14:editId="7D5F6B03">
                 <wp:simplePos x="0" y="0"/>
-                <wp:positionH relativeFrom="column">
-                  <wp:posOffset>-205740</wp:posOffset>
+                <wp:positionH relativeFrom="margin">
+                  <wp:posOffset>3810</wp:posOffset>
                 </wp:positionH>
                 <wp:positionV relativeFrom="paragraph">
-                  <wp:posOffset>3925570</wp:posOffset>
+                  <wp:posOffset>3691255</wp:posOffset>
                 </wp:positionV>
-                <wp:extent cx="5802630" cy="635"/>
+                <wp:extent cx="5395595" cy="635"/>
                 <wp:effectExtent l="0" t="0" r="0" b="0"/>
                 <wp:wrapSquare wrapText="bothSides"/>
                 <wp:docPr id="3" name="Szövegdoboz 3"/>
@@ -4378,7 +4421,7 @@
                       <wps:spPr>
                         <a:xfrm>
                           <a:off x="0" y="0"/>
-                          <a:ext cx="5802630" cy="635"/>
+                          <a:ext cx="5395595" cy="635"/>
                         </a:xfrm>
                         <a:prstGeom prst="rect">
                           <a:avLst/>
@@ -4396,9 +4439,9 @@
                           <w:p>
                             <w:pPr>
                               <w:pStyle w:val="Kpalrs"/>
+                              <w:ind w:firstLine="0"/>
                               <w:jc w:val="center"/>
                               <w:rPr>
-                                <w:i w:val="0"/>
                                 <w:noProof/>
                                 <w:color w:val="auto"/>
                                 <w:sz w:val="20"/>
@@ -4407,7 +4450,6 @@
                             </w:pPr>
                             <w:r>
                               <w:rPr>
-                                <w:i w:val="0"/>
                                 <w:noProof/>
                                 <w:color w:val="auto"/>
                                 <w:sz w:val="20"/>
@@ -4417,7 +4459,6 @@
                             </w:r>
                             <w:r>
                               <w:rPr>
-                                <w:i w:val="0"/>
                                 <w:noProof/>
                                 <w:color w:val="auto"/>
                                 <w:sz w:val="20"/>
@@ -4427,7 +4468,6 @@
                             </w:r>
                             <w:r>
                               <w:rPr>
-                                <w:i w:val="0"/>
                                 <w:noProof/>
                                 <w:color w:val="auto"/>
                                 <w:sz w:val="20"/>
@@ -4435,10 +4475,9 @@
                               </w:rPr>
                               <w:fldChar w:fldCharType="separate"/>
                             </w:r>
-                            <w:bookmarkStart w:id="12" w:name="_Toc36020311"/>
+                            <w:bookmarkStart w:id="14" w:name="_Toc36306677"/>
                             <w:r>
                               <w:rPr>
-                                <w:i w:val="0"/>
                                 <w:noProof/>
                                 <w:color w:val="auto"/>
                                 <w:sz w:val="20"/>
@@ -4448,7 +4487,6 @@
                             </w:r>
                             <w:r>
                               <w:rPr>
-                                <w:i w:val="0"/>
                                 <w:noProof/>
                                 <w:color w:val="auto"/>
                                 <w:sz w:val="20"/>
@@ -4458,14 +4496,29 @@
                             </w:r>
                             <w:r>
                               <w:rPr>
-                                <w:i w:val="0"/>
                                 <w:color w:val="auto"/>
                                 <w:sz w:val="20"/>
                                 <w:szCs w:val="20"/>
                               </w:rPr>
-                              <w:t>. ábra Az adatbázis szerkezete</w:t>
+                              <w:t>. ábra</w:t>
                             </w:r>
-                            <w:bookmarkEnd w:id="12"/>
+                            <w:r>
+                              <w:rPr>
+                                <w:color w:val="auto"/>
+                                <w:sz w:val="20"/>
+                                <w:szCs w:val="20"/>
+                              </w:rPr>
+                              <w:t>:</w:t>
+                            </w:r>
+                            <w:r>
+                              <w:rPr>
+                                <w:color w:val="auto"/>
+                                <w:sz w:val="20"/>
+                                <w:szCs w:val="20"/>
+                              </w:rPr>
+                              <w:t xml:space="preserve"> Az adatbázis szerkezete</w:t>
+                            </w:r>
+                            <w:bookmarkEnd w:id="14"/>
                           </w:p>
                         </w:txbxContent>
                       </wps:txbx>
@@ -4478,20 +4531,23 @@
                     </wps:wsp>
                   </a:graphicData>
                 </a:graphic>
+                <wp14:sizeRelH relativeFrom="margin">
+                  <wp14:pctWidth>0</wp14:pctWidth>
+                </wp14:sizeRelH>
               </wp:anchor>
             </w:drawing>
           </mc:Choice>
           <mc:Fallback>
             <w:pict>
-              <v:shape w14:anchorId="060B5F9B" id="Szövegdoboz 3" o:spid="_x0000_s1029" type="#_x0000_t202" style="position:absolute;left:0;text-align:left;margin-left:-16.2pt;margin-top:309.1pt;width:456.9pt;height:.05pt;z-index:251698176;visibility:visible;mso-wrap-style:square;mso-wrap-distance-left:9pt;mso-wrap-distance-top:0;mso-wrap-distance-right:9pt;mso-wrap-distance-bottom:0;mso-position-horizontal:absolute;mso-position-horizontal-relative:text;mso-position-vertical:absolute;mso-position-vertical-relative:text;v-text-anchor:top" o:gfxdata="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" stroked="f">
+              <v:shape w14:anchorId="060B5F9B" id="Szövegdoboz 3" o:spid="_x0000_s1029" type="#_x0000_t202" style="position:absolute;left:0;text-align:left;margin-left:.3pt;margin-top:290.65pt;width:424.85pt;height:.05pt;z-index:251698176;visibility:visible;mso-wrap-style:square;mso-width-percent:0;mso-wrap-distance-left:9pt;mso-wrap-distance-top:0;mso-wrap-distance-right:9pt;mso-wrap-distance-bottom:0;mso-position-horizontal:absolute;mso-position-horizontal-relative:margin;mso-position-vertical:absolute;mso-position-vertical-relative:text;mso-width-percent:0;mso-width-relative:margin;v-text-anchor:top" o:gfxdata="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" stroked="f">
                 <v:textbox style="mso-fit-shape-to-text:t" inset="0,0,0,0">
                   <w:txbxContent>
                     <w:p>
                       <w:pPr>
                         <w:pStyle w:val="Kpalrs"/>
+                        <w:ind w:firstLine="0"/>
                         <w:jc w:val="center"/>
                         <w:rPr>
-                          <w:i w:val="0"/>
                           <w:noProof/>
                           <w:color w:val="auto"/>
                           <w:sz w:val="20"/>
@@ -4500,7 +4556,6 @@
                       </w:pPr>
                       <w:r>
                         <w:rPr>
-                          <w:i w:val="0"/>
                           <w:noProof/>
                           <w:color w:val="auto"/>
                           <w:sz w:val="20"/>
@@ -4510,7 +4565,6 @@
                       </w:r>
                       <w:r>
                         <w:rPr>
-                          <w:i w:val="0"/>
                           <w:noProof/>
                           <w:color w:val="auto"/>
                           <w:sz w:val="20"/>
@@ -4520,7 +4574,6 @@
                       </w:r>
                       <w:r>
                         <w:rPr>
-                          <w:i w:val="0"/>
                           <w:noProof/>
                           <w:color w:val="auto"/>
                           <w:sz w:val="20"/>
@@ -4528,10 +4581,9 @@
                         </w:rPr>
                         <w:fldChar w:fldCharType="separate"/>
                       </w:r>
-                      <w:bookmarkStart w:id="15" w:name="_Toc36020311"/>
+                      <w:bookmarkStart w:id="15" w:name="_Toc36306677"/>
                       <w:r>
                         <w:rPr>
-                          <w:i w:val="0"/>
                           <w:noProof/>
                           <w:color w:val="auto"/>
                           <w:sz w:val="20"/>
@@ -4541,7 +4593,6 @@
                       </w:r>
                       <w:r>
                         <w:rPr>
-                          <w:i w:val="0"/>
                           <w:noProof/>
                           <w:color w:val="auto"/>
                           <w:sz w:val="20"/>
@@ -4551,18 +4602,33 @@
                       </w:r>
                       <w:r>
                         <w:rPr>
-                          <w:i w:val="0"/>
                           <w:color w:val="auto"/>
                           <w:sz w:val="20"/>
                           <w:szCs w:val="20"/>
                         </w:rPr>
-                        <w:t>. ábra Az adatbázis szerkezete</w:t>
+                        <w:t>. ábra</w:t>
+                      </w:r>
+                      <w:r>
+                        <w:rPr>
+                          <w:color w:val="auto"/>
+                          <w:sz w:val="20"/>
+                          <w:szCs w:val="20"/>
+                        </w:rPr>
+                        <w:t>:</w:t>
+                      </w:r>
+                      <w:r>
+                        <w:rPr>
+                          <w:color w:val="auto"/>
+                          <w:sz w:val="20"/>
+                          <w:szCs w:val="20"/>
+                        </w:rPr>
+                        <w:t xml:space="preserve"> Az adatbázis szerkezete</w:t>
                       </w:r>
                       <w:bookmarkEnd w:id="15"/>
                     </w:p>
                   </w:txbxContent>
                 </v:textbox>
-                <w10:wrap type="square"/>
+                <w10:wrap type="square" anchorx="margin"/>
               </v:shape>
             </w:pict>
           </mc:Fallback>
@@ -4597,7 +4663,7 @@
                     <pic:cNvPicPr/>
                   </pic:nvPicPr>
                   <pic:blipFill>
-                    <a:blip r:embed="rId20">
+                    <a:blip r:embed="rId16">
                       <a:extLst>
                         <a:ext uri="{28A0092B-C50C-407E-A947-70E740481C1C}">
                           <a14:useLocalDpi xmlns:a14="http://schemas.microsoft.com/office/drawing/2010/main" val="0"/>
@@ -4641,11 +4707,47 @@
       <w:r>
         <w:t>Adatmodell leírása</w:t>
       </w:r>
-      <w:bookmarkEnd w:id="11"/>
-    </w:p>
-    <w:p>
-      <w:r>
-        <w:t>A programhoz tartozik egy adatbázis is, melyet a fentebbi képen láthat. Az adatbázis kosarlabdaapp néven lett elnevezve és tartalmaz 7 táblát. A 4 törzsadatok tárolására szolgáló tábla a következő: felhasznalok, csapatok, jatekosok, jogosultsagok. A 2 tranzakciós tábla jogok és csapattagok névre hallgat</w:t>
+      <w:bookmarkEnd w:id="13"/>
+    </w:p>
+    <w:p>
+      <w:r>
+        <w:t xml:space="preserve">A programhoz tartozik egy adatbázis is, melyet a fentebbi képen láthat. Az adatbázis </w:t>
+      </w:r>
+      <w:r>
+        <w:rPr>
+          <w:i/>
+        </w:rPr>
+        <w:t>kosarlabdaapp</w:t>
+      </w:r>
+      <w:r>
+        <w:t xml:space="preserve"> néven lett elnevezve és tartalmaz 7 táblát. A 4 törzsadatok tárolására szolgáló tábla a következő: </w:t>
+      </w:r>
+      <w:r>
+        <w:rPr>
+          <w:i/>
+        </w:rPr>
+        <w:t>felhasznalok</w:t>
+      </w:r>
+      <w:r>
+        <w:t xml:space="preserve">, csapatok, </w:t>
+      </w:r>
+      <w:r>
+        <w:rPr>
+          <w:i/>
+        </w:rPr>
+        <w:t>jatekosok</w:t>
+      </w:r>
+      <w:r>
+        <w:t xml:space="preserve">, </w:t>
+      </w:r>
+      <w:r>
+        <w:rPr>
+          <w:i/>
+        </w:rPr>
+        <w:t>jogosultsagok</w:t>
+      </w:r>
+      <w:r>
+        <w:t>. A 2 tranzakciós tábla jogok és csapattagok névre hallgat</w:t>
       </w:r>
       <w:r>
         <w:t>. Az adatbázisom tartalmaz egy naplózásra szolgáló táblát is, mely a mérkőzések eredményeinek eltárolására szolgál. Ennek neve meccsek.</w:t>
@@ -4658,7 +4760,16 @@
     </w:p>
     <w:p>
       <w:r>
-        <w:t>A felhasznalok tábla a regisztrált felhasználók adatainak eltárolására szolgál. A táblában eltároljuk a fe</w:t>
+        <w:t xml:space="preserve">A </w:t>
+      </w:r>
+      <w:r>
+        <w:rPr>
+          <w:i/>
+        </w:rPr>
+        <w:t>felhasznalok</w:t>
+      </w:r>
+      <w:r>
+        <w:t xml:space="preserve"> tábla a regisztrált felhasználók adatainak eltárolására szolgál. A táblában eltároljuk a fe</w:t>
       </w:r>
       <w:r>
         <w:t>lhasználónevet, az email címét, a jelszavá</w:t>
@@ -4691,7 +4802,18 @@
         <w:t>ük.</w:t>
       </w:r>
       <w:r>
-        <w:t xml:space="preserve"> A csapatok.id mező egy idegen kulcs is, mely a csapatok tábla id mezőjére mutat.</w:t>
+        <w:t xml:space="preserve"> A </w:t>
+      </w:r>
+      <w:proofErr w:type="spellStart"/>
+      <w:r>
+        <w:rPr>
+          <w:i/>
+        </w:rPr>
+        <w:t>csapatok.id</w:t>
+      </w:r>
+      <w:proofErr w:type="spellEnd"/>
+      <w:r>
+        <w:t xml:space="preserve"> mező egy idegen kulcs is, mely a csapatok tábla id mezőjére mutat.</w:t>
       </w:r>
     </w:p>
     <w:p>
@@ -4705,7 +4827,16 @@
     <w:p>
       <w:r>
         <w:lastRenderedPageBreak/>
-        <w:t>A jatekosok táblában található</w:t>
+        <w:t xml:space="preserve">A </w:t>
+      </w:r>
+      <w:r>
+        <w:rPr>
+          <w:i/>
+        </w:rPr>
+        <w:t>jatekosok</w:t>
+      </w:r>
+      <w:r>
+        <w:t xml:space="preserve"> táblában található</w:t>
       </w:r>
       <w:r>
         <w:t>a</w:t>
@@ -4729,12 +4860,30 @@
         <w:t xml:space="preserve"> mezők</w:t>
       </w:r>
       <w:r>
-        <w:t>), árát és a hozzá tartozó képet. A képek tárolását a kepek\jatekosok mappában valósítottam meg.</w:t>
-      </w:r>
-    </w:p>
-    <w:p>
-      <w:r>
-        <w:t xml:space="preserve">A jogosultsagok tábla a lehetséges jogosultságokat tartalmazza, ezek a következők: admin, moderator, felhasznalo. </w:t>
+        <w:t>), árát és a hozzá tartozó képet. A képek tárolását a kepek\</w:t>
+      </w:r>
+      <w:r>
+        <w:rPr>
+          <w:i/>
+        </w:rPr>
+        <w:t>jatekosok</w:t>
+      </w:r>
+      <w:r>
+        <w:t xml:space="preserve"> mappában valósítottam meg.</w:t>
+      </w:r>
+    </w:p>
+    <w:p>
+      <w:r>
+        <w:t xml:space="preserve">A </w:t>
+      </w:r>
+      <w:r>
+        <w:rPr>
+          <w:i/>
+        </w:rPr>
+        <w:t xml:space="preserve">jogosultsagok </w:t>
+      </w:r>
+      <w:r>
+        <w:t xml:space="preserve">tábla a lehetséges jogosultságokat tartalmazza, ezek a következők: admin, moderator, felhasznalo. </w:t>
       </w:r>
     </w:p>
     <w:p>
@@ -4745,10 +4894,50 @@
         <w:t xml:space="preserve"> </w:t>
       </w:r>
       <w:r>
-        <w:t>A táblában lévő felhasznalok.id mező idegen kulcs a felhasznalok tábla id mezőjére mutatva.</w:t>
-      </w:r>
-      <w:r>
-        <w:t xml:space="preserve"> A jogosultsagok.id mező szintén idegen kulcs, mely a jogosultsagok táblában lévő id mezőre mutat.</w:t>
+        <w:t xml:space="preserve">A táblában lévő </w:t>
+      </w:r>
+      <w:proofErr w:type="spellStart"/>
+      <w:r>
+        <w:rPr>
+          <w:i/>
+        </w:rPr>
+        <w:t>felhasznalok.id</w:t>
+      </w:r>
+      <w:proofErr w:type="spellEnd"/>
+      <w:r>
+        <w:t xml:space="preserve"> mező idegen kulcs a </w:t>
+      </w:r>
+      <w:r>
+        <w:rPr>
+          <w:i/>
+        </w:rPr>
+        <w:t>felhasznalok</w:t>
+      </w:r>
+      <w:r>
+        <w:t xml:space="preserve"> tábla id mezőjére mutatva.</w:t>
+      </w:r>
+      <w:r>
+        <w:t xml:space="preserve"> A </w:t>
+      </w:r>
+      <w:proofErr w:type="spellStart"/>
+      <w:r>
+        <w:rPr>
+          <w:i/>
+        </w:rPr>
+        <w:t>jogosultsagok.id</w:t>
+      </w:r>
+      <w:proofErr w:type="spellEnd"/>
+      <w:r>
+        <w:t xml:space="preserve"> mező szintén idegen kulcs, mely a </w:t>
+      </w:r>
+      <w:r>
+        <w:rPr>
+          <w:i/>
+        </w:rPr>
+        <w:t>jogosultsagok</w:t>
+      </w:r>
+      <w:r>
+        <w:t xml:space="preserve"> táblában lévő id mezőre mutat.</w:t>
       </w:r>
     </w:p>
     <w:p>
@@ -4759,15 +4948,86 @@
         <w:t xml:space="preserve">tábla annak meghatározására szolgál, hogy az adott csapatot mely játékosok alkotják. </w:t>
       </w:r>
       <w:r>
-        <w:t>A tábla tartalmaz egy csapat és egy játékos azonosító mezőt. Emellett megtalálható itt egy sorszam mező, ez a játékos csapatban elfoglalt sorszámát tárolja és egy kezdo mező, mely értéke 1, ha az adott kosárlabdázó a kezdőcsapat tagja, illetve 0, ha nem kezdő a kosárlabdázó.</w:t>
-      </w:r>
-      <w:r>
-        <w:t xml:space="preserve"> A táblában lévő csapatok.id mező idegen kulcsként funkcionál, a csapatok táblában lévő id mezőre mutat. A jatekosok.id mező szintén egy idegen kulcs, mely a jatekosok táblában lévő id mezőre mutat.</w:t>
-      </w:r>
-    </w:p>
-    <w:p>
-      <w:r>
-        <w:t>A meccsek tábla a mérkőzések végeredményének eltárolására szolgál. Eltároljuk a mérkőzés dátumát, a két csapatot és mindkét fél eredményét. A csapat1.id és a csapat2.id is idegen kulcsok, melyek a csapatok tábla id mezőjére mutatnak.</w:t>
+        <w:t xml:space="preserve">A tábla tartalmaz egy csapat és egy játékos azonosító mezőt. Emellett megtalálható itt egy </w:t>
+      </w:r>
+      <w:proofErr w:type="spellStart"/>
+      <w:r>
+        <w:rPr>
+          <w:i/>
+        </w:rPr>
+        <w:t>sorszam</w:t>
+      </w:r>
+      <w:proofErr w:type="spellEnd"/>
+      <w:r>
+        <w:t xml:space="preserve"> mező, ez a játékos csapatban elfoglalt sorszámát tárolja és egy </w:t>
+      </w:r>
+      <w:proofErr w:type="spellStart"/>
+      <w:r>
+        <w:rPr>
+          <w:i/>
+        </w:rPr>
+        <w:t>kezdo</w:t>
+      </w:r>
+      <w:proofErr w:type="spellEnd"/>
+      <w:r>
+        <w:t xml:space="preserve"> mező, mely értéke 1, ha az adott kosárlabdázó a kezdőcsapat tagja, illetve 0, ha nem kezdő a kosárlabdázó.</w:t>
+      </w:r>
+      <w:r>
+        <w:t xml:space="preserve"> A táblában lévő </w:t>
+      </w:r>
+      <w:proofErr w:type="spellStart"/>
+      <w:r>
+        <w:rPr>
+          <w:i/>
+        </w:rPr>
+        <w:t>csapatok.id</w:t>
+      </w:r>
+      <w:proofErr w:type="spellEnd"/>
+      <w:r>
+        <w:t xml:space="preserve"> mező idegen kulcsként funkcionál, a csapatok táblában lévő id mezőre mutat. A </w:t>
+      </w:r>
+      <w:proofErr w:type="spellStart"/>
+      <w:r>
+        <w:rPr>
+          <w:i/>
+        </w:rPr>
+        <w:t>jatekosok.id</w:t>
+      </w:r>
+      <w:proofErr w:type="spellEnd"/>
+      <w:r>
+        <w:t xml:space="preserve"> mező szintén egy idegen kulcs, mely a </w:t>
+      </w:r>
+      <w:r>
+        <w:rPr>
+          <w:i/>
+        </w:rPr>
+        <w:t>jatekosok</w:t>
+      </w:r>
+      <w:r>
+        <w:t xml:space="preserve"> táblában lévő id mezőre mutat.</w:t>
+      </w:r>
+    </w:p>
+    <w:p>
+      <w:r>
+        <w:t xml:space="preserve">A meccsek tábla a mérkőzések végeredményének eltárolására szolgál. Eltároljuk a mérkőzés dátumát, a két csapatot és mindkét fél eredményét. A </w:t>
+      </w:r>
+      <w:r>
+        <w:rPr>
+          <w:i/>
+        </w:rPr>
+        <w:t>csapat1.id</w:t>
+      </w:r>
+      <w:r>
+        <w:t xml:space="preserve"> és a </w:t>
+      </w:r>
+      <w:r>
+        <w:rPr>
+          <w:i/>
+        </w:rPr>
+        <w:t>csapat2.id</w:t>
+      </w:r>
+      <w:r>
+        <w:t xml:space="preserve"> is idegen kulcsok, melyek a csapatok tábla id mezőjére mutatnak.</w:t>
       </w:r>
     </w:p>
     <w:p>
@@ -4794,7 +5054,7 @@
         <w:pStyle w:val="Cmsor2"/>
         <w:ind w:firstLine="0"/>
       </w:pPr>
-      <w:bookmarkStart w:id="13" w:name="_Toc36020464"/>
+      <w:bookmarkStart w:id="16" w:name="_Toc36020464"/>
       <w:r>
         <w:lastRenderedPageBreak/>
         <w:t>3.4</w:t>
@@ -4808,7 +5068,7 @@
       <w:r>
         <w:t>Részletes feladatspecifikáció, algoritmusok</w:t>
       </w:r>
-      <w:bookmarkEnd w:id="13"/>
+      <w:bookmarkEnd w:id="16"/>
     </w:p>
     <w:p>
       <w:r>
@@ -4841,33 +5101,128 @@
         <w:t xml:space="preserve"> </w:t>
       </w:r>
       <w:r>
-        <w:t>Az összekapcsolódó részek könnyen megkülönböztethetőek, mivel az elnevezésük utal a tartalmukra. Például: csapatom.php, csapatomclasses.php, csapatomstyle</w:t>
-      </w:r>
-      <w:r>
+        <w:t xml:space="preserve">Az összekapcsolódó részek könnyen megkülönböztethetőek, mivel az elnevezésük utal a tartalmukra. Például: </w:t>
+      </w:r>
+      <w:proofErr w:type="spellStart"/>
+      <w:r>
+        <w:rPr>
+          <w:i/>
+        </w:rPr>
+        <w:t>csapatom.php</w:t>
+      </w:r>
+      <w:proofErr w:type="spellEnd"/>
+      <w:r>
+        <w:rPr>
+          <w:i/>
+        </w:rPr>
+        <w:t xml:space="preserve">, </w:t>
+      </w:r>
+      <w:proofErr w:type="spellStart"/>
+      <w:r>
+        <w:rPr>
+          <w:i/>
+        </w:rPr>
+        <w:t>csapatomclasses.php</w:t>
+      </w:r>
+      <w:proofErr w:type="spellEnd"/>
+      <w:r>
+        <w:rPr>
+          <w:i/>
+        </w:rPr>
+        <w:t xml:space="preserve">, </w:t>
+      </w:r>
+      <w:proofErr w:type="spellStart"/>
+      <w:r>
+        <w:rPr>
+          <w:i/>
+        </w:rPr>
+        <w:t>csapatomstyle</w:t>
+      </w:r>
+      <w:r>
+        <w:rPr>
+          <w:i/>
+        </w:rPr>
         <w:t>.cs</w:t>
       </w:r>
       <w:r>
-        <w:t>s.</w:t>
-      </w:r>
-    </w:p>
-    <w:p>
-      <w:r>
-        <w:t xml:space="preserve">A classes és design mappákban szerepel néhány fájl, melyekre több oldalon is szükség van, ezért kiszerveztem egy külön fájlba és meghívtam a szükséges helyeken. Ilyen a classes mappában szereplő adatbazisclasses.php és a jatekoskartyaclasses.php. A design mappában </w:t>
+        <w:rPr>
+          <w:i/>
+        </w:rPr>
+        <w:t>s</w:t>
+      </w:r>
+      <w:proofErr w:type="spellEnd"/>
+      <w:r>
+        <w:t>.</w:t>
+      </w:r>
+    </w:p>
+    <w:p>
+      <w:r>
+        <w:t xml:space="preserve">A classes és design mappákban szerepel néhány fájl, melyekre több oldalon is szükség van, ezért kiszerveztem egy külön fájlba és meghívtam a szükséges helyeken. Ilyen a classes mappában szereplő </w:t>
+      </w:r>
+      <w:proofErr w:type="spellStart"/>
+      <w:r>
+        <w:rPr>
+          <w:i/>
+        </w:rPr>
+        <w:t>adatbazisclasses.php</w:t>
+      </w:r>
+      <w:proofErr w:type="spellEnd"/>
+      <w:r>
+        <w:t xml:space="preserve"> és a </w:t>
+      </w:r>
+      <w:proofErr w:type="spellStart"/>
+      <w:r>
+        <w:rPr>
+          <w:i/>
+        </w:rPr>
+        <w:t>jatekoskartyaclasses.php</w:t>
+      </w:r>
+      <w:proofErr w:type="spellEnd"/>
+      <w:r>
+        <w:t xml:space="preserve">. A design mappában </w:t>
       </w:r>
       <w:r>
         <w:t xml:space="preserve">a </w:t>
       </w:r>
-      <w:r>
+      <w:proofErr w:type="spellStart"/>
+      <w:r>
+        <w:rPr>
+          <w:i/>
+        </w:rPr>
         <w:t>kartyastyle</w:t>
       </w:r>
       <w:r>
-        <w:t xml:space="preserve">.css és a </w:t>
-      </w:r>
-      <w:r>
+        <w:rPr>
+          <w:i/>
+        </w:rPr>
+        <w:t>.css</w:t>
+      </w:r>
+      <w:proofErr w:type="spellEnd"/>
+      <w:r>
+        <w:rPr>
+          <w:i/>
+        </w:rPr>
+        <w:t xml:space="preserve"> </w:t>
+      </w:r>
+      <w:r>
+        <w:t xml:space="preserve">és a </w:t>
+      </w:r>
+      <w:proofErr w:type="spellStart"/>
+      <w:r>
+        <w:rPr>
+          <w:i/>
+        </w:rPr>
         <w:t>jatekoskartyastyle</w:t>
       </w:r>
       <w:r>
-        <w:t>.css fájlokat használtam több helyen is.</w:t>
+        <w:rPr>
+          <w:i/>
+        </w:rPr>
+        <w:t>.css</w:t>
+      </w:r>
+      <w:proofErr w:type="spellEnd"/>
+      <w:r>
+        <w:t xml:space="preserve"> fájlokat használtam több helyen is.</w:t>
       </w:r>
     </w:p>
     <w:p>
@@ -4877,9 +5232,14 @@
       <w:r>
         <w:t xml:space="preserve">A bejelentkezett állapotot a </w:t>
       </w:r>
-      <w:r>
+      <w:proofErr w:type="spellStart"/>
+      <w:r>
+        <w:rPr>
+          <w:i/>
+        </w:rPr>
         <w:t>bejelentkezettAllapot</w:t>
       </w:r>
+      <w:proofErr w:type="spellEnd"/>
       <w:r>
         <w:t xml:space="preserve"> session segítségével tárolom el. </w:t>
       </w:r>
@@ -4887,11 +5247,27 @@
         <w:t xml:space="preserve">Az értéke bejelentkezett felhasználó esetén a hozzá tartozó id értéke, kijelentkezett felhasználó esetén egy üres string. </w:t>
       </w:r>
       <w:r>
-        <w:t xml:space="preserve">Az indexclasses.php fájlban található </w:t>
-      </w:r>
-      <w:r>
+        <w:t xml:space="preserve">Az </w:t>
+      </w:r>
+      <w:proofErr w:type="spellStart"/>
+      <w:r>
+        <w:rPr>
+          <w:i/>
+        </w:rPr>
+        <w:t>indexclasses.php</w:t>
+      </w:r>
+      <w:proofErr w:type="spellEnd"/>
+      <w:r>
+        <w:t xml:space="preserve"> fájlban található </w:t>
+      </w:r>
+      <w:proofErr w:type="spellStart"/>
+      <w:r>
+        <w:rPr>
+          <w:i/>
+        </w:rPr>
         <w:t>bejelentkezesSession</w:t>
       </w:r>
+      <w:proofErr w:type="spellEnd"/>
       <w:r>
         <w:t xml:space="preserve"> </w:t>
       </w:r>
@@ -4901,7 +5277,18 @@
     </w:p>
     <w:p>
       <w:r>
-        <w:t>A regisztracio nevű fájlok a regisztráció működéséért felelősek. A jelszónak legalább 10 karakter hosszúságúnak kell lennie.</w:t>
+        <w:t xml:space="preserve">A </w:t>
+      </w:r>
+      <w:proofErr w:type="spellStart"/>
+      <w:r>
+        <w:rPr>
+          <w:i/>
+        </w:rPr>
+        <w:t>regisztracio</w:t>
+      </w:r>
+      <w:proofErr w:type="spellEnd"/>
+      <w:r>
+        <w:t xml:space="preserve"> nevű fájlok a regisztráció működéséért felelősek. A jelszónak legalább 10 karakter hosszúságúnak kell lennie.</w:t>
       </w:r>
       <w:r>
         <w:t xml:space="preserve"> Sikeres regisztráció után a bejelentkezési oldal nyílik meg.</w:t>
@@ -4909,7 +5296,18 @@
     </w:p>
     <w:p>
       <w:r>
-        <w:t xml:space="preserve">A menu elnevezésű fájlok a bejelentkezés után látható főmenüt valósítják meg. </w:t>
+        <w:t xml:space="preserve">A </w:t>
+      </w:r>
+      <w:proofErr w:type="spellStart"/>
+      <w:r>
+        <w:rPr>
+          <w:i/>
+        </w:rPr>
+        <w:t>menu</w:t>
+      </w:r>
+      <w:proofErr w:type="spellEnd"/>
+      <w:r>
+        <w:t xml:space="preserve"> elnevezésű fájlok a bejelentkezés után látható főmenüt valósítják meg. </w:t>
       </w:r>
       <w:r>
         <w:t xml:space="preserve">A felület bal felső sarkában a felhasználó zsetonjainak száma, az oldal tetején középen a csapatának a neve, a </w:t>
@@ -4920,39 +5318,156 @@
       <w:r>
         <w:t xml:space="preserve"> felső sarokban egy kijelentkezés gomb jelenik meg, mely visszaléptet a bejelentkezési oldalra és a </w:t>
       </w:r>
-      <w:r>
+      <w:proofErr w:type="spellStart"/>
+      <w:r>
+        <w:rPr>
+          <w:i/>
+        </w:rPr>
         <w:t>bejelentkezettAllapot</w:t>
       </w:r>
+      <w:proofErr w:type="spellEnd"/>
       <w:r>
         <w:t xml:space="preserve"> nevű session értékét üres stringre állítja.</w:t>
       </w:r>
       <w:r>
-        <w:t xml:space="preserve"> A mérkőzés menüpontra kattintva az ujEllenfel action hajtódik végre. Ez </w:t>
+        <w:t xml:space="preserve"> A mérkőzés menüpontra kattintva az </w:t>
+      </w:r>
+      <w:proofErr w:type="spellStart"/>
+      <w:r>
+        <w:rPr>
+          <w:i/>
+        </w:rPr>
+        <w:t>ujEllenfel</w:t>
+      </w:r>
+      <w:proofErr w:type="spellEnd"/>
+      <w:r>
+        <w:t xml:space="preserve"> </w:t>
+      </w:r>
+      <w:proofErr w:type="spellStart"/>
+      <w:r>
+        <w:t>action</w:t>
+      </w:r>
+      <w:proofErr w:type="spellEnd"/>
+      <w:r>
+        <w:t xml:space="preserve"> hajtódik végre. Ez </w:t>
       </w:r>
       <w:r>
         <w:lastRenderedPageBreak/>
         <w:t>a rész készíti elő a később</w:t>
       </w:r>
       <w:r>
-        <w:t xml:space="preserve"> ismertetésre kerülő merkozes fájlokat. </w:t>
-      </w:r>
-      <w:r>
-        <w:t xml:space="preserve">Létrehoz több sessiont is, mégpedig: eredmeny1, eredmeny2, parbaj. Ezeket mind 0 kezdőértékkel inicializálja. Létrehozásra kerül egy sajatId, mely a felhasználó azonosítója és egy ellenfelId, mely az ellenfél azonosítója. Ezt do-while ciklus segítségével addig generáljuk, amíg nem talál egy a sajatId értékétől és a 7-es azonosítótól eltérő számot. Ezután készítettem két újabb sessiont </w:t>
-      </w:r>
-      <w:r>
+        <w:t xml:space="preserve"> ismertetésre kerülő </w:t>
+      </w:r>
+      <w:proofErr w:type="spellStart"/>
+      <w:r>
+        <w:rPr>
+          <w:i/>
+        </w:rPr>
+        <w:t>merkozes</w:t>
+      </w:r>
+      <w:proofErr w:type="spellEnd"/>
+      <w:r>
+        <w:t xml:space="preserve"> fájlokat. </w:t>
+      </w:r>
+      <w:r>
+        <w:t xml:space="preserve">Létrehoz több sessiont is, mégpedig: </w:t>
+      </w:r>
+      <w:r>
+        <w:rPr>
+          <w:i/>
+        </w:rPr>
+        <w:t xml:space="preserve">eredmeny1, eredmeny2, </w:t>
+      </w:r>
+      <w:proofErr w:type="spellStart"/>
+      <w:r>
+        <w:rPr>
+          <w:i/>
+        </w:rPr>
+        <w:t>parbaj</w:t>
+      </w:r>
+      <w:proofErr w:type="spellEnd"/>
+      <w:r>
+        <w:t xml:space="preserve">. Ezeket mind 0 kezdőértékkel inicializálja. Létrehozásra kerül egy </w:t>
+      </w:r>
+      <w:proofErr w:type="spellStart"/>
+      <w:r>
+        <w:rPr>
+          <w:i/>
+        </w:rPr>
+        <w:t>sajatId</w:t>
+      </w:r>
+      <w:proofErr w:type="spellEnd"/>
+      <w:r>
+        <w:t xml:space="preserve">, mely a felhasználó azonosítója és egy </w:t>
+      </w:r>
+      <w:proofErr w:type="spellStart"/>
+      <w:r>
+        <w:rPr>
+          <w:i/>
+        </w:rPr>
+        <w:t>ellenfelId</w:t>
+      </w:r>
+      <w:proofErr w:type="spellEnd"/>
+      <w:r>
+        <w:t xml:space="preserve">, mely az ellenfél azonosítója. Ezt </w:t>
+      </w:r>
+      <w:proofErr w:type="spellStart"/>
+      <w:r>
+        <w:rPr>
+          <w:i/>
+        </w:rPr>
+        <w:t>do-while</w:t>
+      </w:r>
+      <w:proofErr w:type="spellEnd"/>
+      <w:r>
+        <w:t xml:space="preserve"> ciklus segítségével addig generáljuk, amíg nem talál egy a </w:t>
+      </w:r>
+      <w:proofErr w:type="spellStart"/>
+      <w:r>
+        <w:rPr>
+          <w:i/>
+        </w:rPr>
+        <w:t>sajatId</w:t>
+      </w:r>
+      <w:proofErr w:type="spellEnd"/>
+      <w:r>
+        <w:t xml:space="preserve"> értékétől és a 7-es azonosítótól eltérő számot. Ezután készítettem két újabb sessiont </w:t>
+      </w:r>
+      <w:proofErr w:type="spellStart"/>
+      <w:r>
+        <w:rPr>
+          <w:i/>
+        </w:rPr>
         <w:t>sajatCsapat</w:t>
       </w:r>
-      <w:r>
-        <w:t xml:space="preserve"> és ellenfel</w:t>
-      </w:r>
-      <w:r>
-        <w:t>Csapat</w:t>
-      </w:r>
+      <w:proofErr w:type="spellEnd"/>
+      <w:r>
+        <w:t xml:space="preserve"> és </w:t>
+      </w:r>
+      <w:proofErr w:type="spellStart"/>
+      <w:r>
+        <w:rPr>
+          <w:i/>
+        </w:rPr>
+        <w:t>ellenfelCsapat</w:t>
+      </w:r>
+      <w:proofErr w:type="spellEnd"/>
       <w:r>
         <w:t xml:space="preserve"> néven. Ezek tárolják a két csapat öt-öt kezdőjátékosát.</w:t>
       </w:r>
       <w:r>
-        <w:t xml:space="preserve"> Végül a merkozes.php oldalra történik átirányítás.</w:t>
+        <w:t xml:space="preserve"> Végül a </w:t>
+      </w:r>
+      <w:proofErr w:type="spellStart"/>
+      <w:r>
+        <w:rPr>
+          <w:i/>
+        </w:rPr>
+        <w:t>merkozes.php</w:t>
+      </w:r>
+      <w:proofErr w:type="spellEnd"/>
+      <w:r>
+        <w:t xml:space="preserve"> oldalra történik átirányítás.</w:t>
       </w:r>
     </w:p>
     <w:p>
@@ -4965,7 +5480,18 @@
         <w:t>A csomagok elnevezést kapó fájlok a csomagválasztási felületet valósítják meg. A felületen 3 kártya jelenik meg</w:t>
       </w:r>
       <w:r>
-        <w:t>. A nyitás gombra kattintva a csomag értékének megfelelő értéket vesz fel a csomagAzon session</w:t>
+        <w:t xml:space="preserve">. A nyitás gombra kattintva a csomag értékének megfelelő értéket vesz fel a </w:t>
+      </w:r>
+      <w:proofErr w:type="spellStart"/>
+      <w:r>
+        <w:rPr>
+          <w:i/>
+        </w:rPr>
+        <w:t>csomagAzon</w:t>
+      </w:r>
+      <w:proofErr w:type="spellEnd"/>
+      <w:r>
+        <w:t xml:space="preserve"> session</w:t>
       </w:r>
       <w:r>
         <w:t>, amennyiben a felhasználónak van elég zsetonja</w:t>
@@ -4978,11 +5504,27 @@
       <w:r>
         <w:t xml:space="preserve">A csomagnyit névvel rendelkező fájlok a csomag kinyitását valósítják meg. Először a </w:t>
       </w:r>
-      <w:r>
-        <w:t xml:space="preserve">fizetes függvény levonja a csomag értékét a játékos pénzéből, majd a </w:t>
-      </w:r>
-      <w:r>
-        <w:t xml:space="preserve">csomagTipus </w:t>
+      <w:proofErr w:type="spellStart"/>
+      <w:r>
+        <w:rPr>
+          <w:i/>
+        </w:rPr>
+        <w:t>fizetes</w:t>
+      </w:r>
+      <w:proofErr w:type="spellEnd"/>
+      <w:r>
+        <w:t xml:space="preserve"> függvény levonja a csomag értékét a játékos pénzéből, majd a </w:t>
+      </w:r>
+      <w:proofErr w:type="spellStart"/>
+      <w:r>
+        <w:rPr>
+          <w:i/>
+        </w:rPr>
+        <w:t>csomagTipus</w:t>
+      </w:r>
+      <w:proofErr w:type="spellEnd"/>
+      <w:r>
+        <w:t xml:space="preserve"> </w:t>
       </w:r>
       <w:r>
         <w:t>függvény</w:t>
@@ -4991,10 +5533,32 @@
         <w:t xml:space="preserve"> random választ 0 és 1 között</w:t>
       </w:r>
       <w:r>
-        <w:t>, majd a tipus változó veszi fel a kapott értéket</w:t>
-      </w:r>
-      <w:r>
-        <w:t>. 0 esetén pénzt, 1 esetén kosárlabdázót kap a felhasználó. Ezután a csomagAzon session vizsgálata történik. Ha 1-es értéket vesz fel a pénznyeremény 1 és 20000 közötti, a játékos általános pontszáma a legkisebb értékű játékos pontszáma és 85 közötti lehet.</w:t>
+        <w:t xml:space="preserve">, majd a </w:t>
+      </w:r>
+      <w:proofErr w:type="spellStart"/>
+      <w:r>
+        <w:rPr>
+          <w:i/>
+        </w:rPr>
+        <w:t>tipus</w:t>
+      </w:r>
+      <w:proofErr w:type="spellEnd"/>
+      <w:r>
+        <w:t xml:space="preserve"> változó veszi fel a kapott értéket</w:t>
+      </w:r>
+      <w:r>
+        <w:t xml:space="preserve">. 0 esetén pénzt, 1 esetén kosárlabdázót kap a felhasználó. Ezután a </w:t>
+      </w:r>
+      <w:proofErr w:type="spellStart"/>
+      <w:r>
+        <w:rPr>
+          <w:i/>
+        </w:rPr>
+        <w:t>csomagAzon</w:t>
+      </w:r>
+      <w:proofErr w:type="spellEnd"/>
+      <w:r>
+        <w:t xml:space="preserve"> session vizsgálata történik. Ha 1-es értéket vesz fel a pénznyeremény 1 és 20000 közötti, a játékos általános pontszáma a legkisebb értékű játékos pontszáma és 85 közötti lehet.</w:t>
       </w:r>
       <w:r>
         <w:t xml:space="preserve"> </w:t>
@@ -5008,15 +5572,25 @@
       <w:r>
         <w:t xml:space="preserve"> közötti lehet. 3-as érték esetén a pénznyeremény 5000 és 200000 közötti, a játékos általános pontszáma 80 és a legnagyobb értékű játékos pontszáma közötti lehet. Az alsó és felső érték meghatározása a </w:t>
       </w:r>
-      <w:r>
+      <w:proofErr w:type="spellStart"/>
+      <w:r>
+        <w:rPr>
+          <w:i/>
+        </w:rPr>
         <w:t>getMinOsszPontszam</w:t>
       </w:r>
-      <w:r>
-        <w:t xml:space="preserve"> és a getMax</w:t>
-      </w:r>
-      <w:r>
-        <w:t>OsszPontszam</w:t>
-      </w:r>
+      <w:proofErr w:type="spellEnd"/>
+      <w:r>
+        <w:t xml:space="preserve"> és a </w:t>
+      </w:r>
+      <w:proofErr w:type="spellStart"/>
+      <w:r>
+        <w:rPr>
+          <w:i/>
+        </w:rPr>
+        <w:t>getMaxOsszPontszam</w:t>
+      </w:r>
+      <w:proofErr w:type="spellEnd"/>
       <w:r>
         <w:t xml:space="preserve"> függvények feladata.</w:t>
       </w:r>
@@ -5026,20 +5600,50 @@
       <w:r>
         <w:t xml:space="preserve">A </w:t>
       </w:r>
-      <w:r>
-        <w:t xml:space="preserve">randPontJatekosokSzama </w:t>
-      </w:r>
-      <w:r>
-        <w:t>függvény megvizsgálja van-e az adott általános pontszámmal játékos az adatbázisban. Amennyiben van, a k</w:t>
-      </w:r>
-      <w:r>
-        <w:t xml:space="preserve">osarasAzon </w:t>
-      </w:r>
-      <w:r>
-        <w:t>függvény választ egy játékos a kellő általános pontszámúak közül. Ellenben a csoma</w:t>
-      </w:r>
-      <w:r>
-        <w:t>gAzon session 0</w:t>
+      <w:proofErr w:type="spellStart"/>
+      <w:r>
+        <w:rPr>
+          <w:i/>
+        </w:rPr>
+        <w:t>randPontJatekosokSzama</w:t>
+      </w:r>
+      <w:proofErr w:type="spellEnd"/>
+      <w:r>
+        <w:t xml:space="preserve"> </w:t>
+      </w:r>
+      <w:r>
+        <w:t xml:space="preserve">függvény megvizsgálja van-e az adott általános pontszámmal játékos az adatbázisban. Amennyiben van, a </w:t>
+      </w:r>
+      <w:proofErr w:type="spellStart"/>
+      <w:r>
+        <w:rPr>
+          <w:i/>
+        </w:rPr>
+        <w:t>kosarasAzon</w:t>
+      </w:r>
+      <w:proofErr w:type="spellEnd"/>
+      <w:r>
+        <w:t xml:space="preserve"> </w:t>
+      </w:r>
+      <w:r>
+        <w:t xml:space="preserve">függvény választ egy játékos a kellő általános pontszámúak közül. Ellenben a </w:t>
+      </w:r>
+      <w:proofErr w:type="spellStart"/>
+      <w:r>
+        <w:rPr>
+          <w:i/>
+        </w:rPr>
+        <w:t>csoma</w:t>
+      </w:r>
+      <w:r>
+        <w:rPr>
+          <w:i/>
+        </w:rPr>
+        <w:t>gAzon</w:t>
+      </w:r>
+      <w:proofErr w:type="spellEnd"/>
+      <w:r>
+        <w:t xml:space="preserve"> session 0</w:t>
       </w:r>
       <w:r>
         <w:t xml:space="preserve"> értéket kap, vagyis</w:t>
@@ -5056,8 +5660,16 @@
       <w:r>
         <w:t xml:space="preserve">. Játékos nyitása esetén a </w:t>
       </w:r>
-      <w:r>
-        <w:t xml:space="preserve">csapattagE </w:t>
+      <w:proofErr w:type="spellStart"/>
+      <w:r>
+        <w:rPr>
+          <w:i/>
+        </w:rPr>
+        <w:t>csapattagE</w:t>
+      </w:r>
+      <w:proofErr w:type="spellEnd"/>
+      <w:r>
+        <w:t xml:space="preserve"> </w:t>
       </w:r>
       <w:r>
         <w:t xml:space="preserve">függvény megvizsgálja, hogy az adott kosárlabdázó </w:t>
@@ -5066,22 +5678,63 @@
         <w:lastRenderedPageBreak/>
         <w:t xml:space="preserve">tagja-e a felhasználó csapatának. Ha igen, akkor a </w:t>
       </w:r>
-      <w:r>
-        <w:t xml:space="preserve">csomagElad </w:t>
+      <w:proofErr w:type="spellStart"/>
+      <w:r>
+        <w:rPr>
+          <w:i/>
+        </w:rPr>
+        <w:t>csomagElad</w:t>
+      </w:r>
+      <w:proofErr w:type="spellEnd"/>
+      <w:r>
+        <w:t xml:space="preserve"> </w:t>
       </w:r>
       <w:r>
         <w:t xml:space="preserve">függvény </w:t>
       </w:r>
       <w:r>
-        <w:t xml:space="preserve">a játékos árát adja a felhasználó pénzéhez. Ha nem tagja a csapatának, akkor a jatekosHozzaad függvény a csapattagok táblába helyez egy új értéket a felhasználó csapatának és a kosárlabdázó azonosítójával. </w:t>
-      </w:r>
-    </w:p>
-    <w:p>
-      <w:r>
-        <w:t xml:space="preserve">A merkozes elnevezésű fájlok a játékmenet megvalósítását tartalmazzák. </w:t>
-      </w:r>
-      <w:r>
-        <w:t>Elsőként létrehozásra kerül egy vegeredmeny nevű session 0 kezdőértékkel.</w:t>
+        <w:t xml:space="preserve">a játékos árát adja a felhasználó pénzéhez. Ha nem tagja a csapatának, akkor a </w:t>
+      </w:r>
+      <w:proofErr w:type="spellStart"/>
+      <w:r>
+        <w:rPr>
+          <w:i/>
+        </w:rPr>
+        <w:t>jatekosHozzaad</w:t>
+      </w:r>
+      <w:proofErr w:type="spellEnd"/>
+      <w:r>
+        <w:t xml:space="preserve"> függvény a csapattagok táblába helyez egy új értéket a felhasználó csapatának és a kosárlabdázó azonosítójával. </w:t>
+      </w:r>
+    </w:p>
+    <w:p>
+      <w:r>
+        <w:t xml:space="preserve">A </w:t>
+      </w:r>
+      <w:proofErr w:type="spellStart"/>
+      <w:r>
+        <w:rPr>
+          <w:i/>
+        </w:rPr>
+        <w:t>merkozes</w:t>
+      </w:r>
+      <w:proofErr w:type="spellEnd"/>
+      <w:r>
+        <w:t xml:space="preserve"> elnevezésű fájlok a játékmenet megvalósítását tartalmazzák. </w:t>
+      </w:r>
+      <w:r>
+        <w:t xml:space="preserve">Elsőként létrehozásra kerül egy </w:t>
+      </w:r>
+      <w:proofErr w:type="spellStart"/>
+      <w:r>
+        <w:rPr>
+          <w:i/>
+        </w:rPr>
+        <w:t>vegeredmeny</w:t>
+      </w:r>
+      <w:proofErr w:type="spellEnd"/>
+      <w:r>
+        <w:t xml:space="preserve"> nevű session 0 kezdőértékkel.</w:t>
       </w:r>
       <w:r>
         <w:t xml:space="preserve"> A felületen megjelenik a felhasználó csapatának 5 kezdőjátékosa kártyás kinézetben. Mindegyik kártya alján található eg</w:t>
@@ -5096,13 +5749,65 @@
         <w:t xml:space="preserve"> </w:t>
       </w:r>
       <w:r>
-        <w:t>a btnParbaj nevű action, ahol megtörténik a két párbajozó játékos kiválasztása</w:t>
-      </w:r>
-      <w:r>
-        <w:t xml:space="preserve"> a sajatCsapat és az ellenfelCsapat session értékeiből</w:t>
-      </w:r>
-      <w:r>
-        <w:t>, majd a parbaj függvény meghívása</w:t>
+        <w:t xml:space="preserve">a </w:t>
+      </w:r>
+      <w:proofErr w:type="spellStart"/>
+      <w:r>
+        <w:rPr>
+          <w:i/>
+        </w:rPr>
+        <w:t>btnParbaj</w:t>
+      </w:r>
+      <w:proofErr w:type="spellEnd"/>
+      <w:r>
+        <w:t xml:space="preserve"> nevű </w:t>
+      </w:r>
+      <w:proofErr w:type="spellStart"/>
+      <w:r>
+        <w:t>action</w:t>
+      </w:r>
+      <w:proofErr w:type="spellEnd"/>
+      <w:r>
+        <w:t>, ahol megtörténik a két párbajozó játékos kiválasztása</w:t>
+      </w:r>
+      <w:r>
+        <w:t xml:space="preserve"> a </w:t>
+      </w:r>
+      <w:proofErr w:type="spellStart"/>
+      <w:r>
+        <w:rPr>
+          <w:i/>
+        </w:rPr>
+        <w:t>sajatCsapat</w:t>
+      </w:r>
+      <w:proofErr w:type="spellEnd"/>
+      <w:r>
+        <w:t xml:space="preserve"> és az </w:t>
+      </w:r>
+      <w:proofErr w:type="spellStart"/>
+      <w:r>
+        <w:rPr>
+          <w:i/>
+        </w:rPr>
+        <w:t>ellenfelCsapat</w:t>
+      </w:r>
+      <w:proofErr w:type="spellEnd"/>
+      <w:r>
+        <w:t xml:space="preserve"> session értékeiből</w:t>
+      </w:r>
+      <w:r>
+        <w:t xml:space="preserve">, majd a </w:t>
+      </w:r>
+      <w:proofErr w:type="spellStart"/>
+      <w:r>
+        <w:rPr>
+          <w:i/>
+        </w:rPr>
+        <w:t>parbaj</w:t>
+      </w:r>
+      <w:proofErr w:type="spellEnd"/>
+      <w:r>
+        <w:t xml:space="preserve"> függvény meghívása</w:t>
       </w:r>
       <w:r>
         <w:t xml:space="preserve"> a két játékos összesített pontszámát kapva paraméterül</w:t>
@@ -5113,17 +5818,58 @@
       <w:r>
         <w:t xml:space="preserve"> függvény összehasonlítja a két játékos 3 pontszámának összegét, majd </w:t>
       </w:r>
-      <w:r>
-        <w:t xml:space="preserve">parbajEredmeny </w:t>
-      </w:r>
-      <w:r>
-        <w:t>session néven elmenti az eredményt szöveges formában és a megfelelő eredmeny sessionnek ad egy további pontot</w:t>
-      </w:r>
-      <w:r>
-        <w:t xml:space="preserve">. Döntetlen eredmény esetén mindkét eredmeny session kap egy-egy pontot. Ezután </w:t>
-      </w:r>
-      <w:r>
-        <w:t>átirányít a parbaj.php oldalra</w:t>
+      <w:proofErr w:type="spellStart"/>
+      <w:r>
+        <w:rPr>
+          <w:i/>
+        </w:rPr>
+        <w:t>parbajEredmeny</w:t>
+      </w:r>
+      <w:proofErr w:type="spellEnd"/>
+      <w:r>
+        <w:t xml:space="preserve"> </w:t>
+      </w:r>
+      <w:r>
+        <w:t xml:space="preserve">session néven elmenti az eredményt szöveges formában és a megfelelő </w:t>
+      </w:r>
+      <w:proofErr w:type="spellStart"/>
+      <w:r>
+        <w:rPr>
+          <w:i/>
+        </w:rPr>
+        <w:t>eredmeny</w:t>
+      </w:r>
+      <w:proofErr w:type="spellEnd"/>
+      <w:r>
+        <w:t xml:space="preserve"> sessionnek ad egy további pontot</w:t>
+      </w:r>
+      <w:r>
+        <w:t xml:space="preserve">. Döntetlen eredmény esetén mindkét </w:t>
+      </w:r>
+      <w:proofErr w:type="spellStart"/>
+      <w:r>
+        <w:rPr>
+          <w:i/>
+        </w:rPr>
+        <w:t>eredmeny</w:t>
+      </w:r>
+      <w:proofErr w:type="spellEnd"/>
+      <w:r>
+        <w:t xml:space="preserve"> session kap egy-egy pontot. Ezután </w:t>
+      </w:r>
+      <w:r>
+        <w:t xml:space="preserve">átirányít a </w:t>
+      </w:r>
+      <w:proofErr w:type="spellStart"/>
+      <w:r>
+        <w:rPr>
+          <w:i/>
+        </w:rPr>
+        <w:t>parbaj.php</w:t>
+      </w:r>
+      <w:proofErr w:type="spellEnd"/>
+      <w:r>
+        <w:t xml:space="preserve"> oldalra</w:t>
       </w:r>
       <w:r>
         <w:t xml:space="preserve">. </w:t>
@@ -5135,7 +5881,29 @@
         <w:t xml:space="preserve"> </w:t>
       </w:r>
       <w:r>
-        <w:t xml:space="preserve">a sajatCsapat és az ellenfelCsapat </w:t>
+        <w:t xml:space="preserve">a </w:t>
+      </w:r>
+      <w:proofErr w:type="spellStart"/>
+      <w:r>
+        <w:rPr>
+          <w:i/>
+        </w:rPr>
+        <w:t>sajatCsapat</w:t>
+      </w:r>
+      <w:proofErr w:type="spellEnd"/>
+      <w:r>
+        <w:t xml:space="preserve"> és az </w:t>
+      </w:r>
+      <w:proofErr w:type="spellStart"/>
+      <w:r>
+        <w:rPr>
+          <w:i/>
+        </w:rPr>
+        <w:t>ellenfelCsapat</w:t>
+      </w:r>
+      <w:proofErr w:type="spellEnd"/>
+      <w:r>
+        <w:t xml:space="preserve"> </w:t>
       </w:r>
       <w:r>
         <w:t xml:space="preserve">tömb </w:t>
@@ -5147,61 +5915,241 @@
         <w:t xml:space="preserve">Ezen érték esetén a listázáskor az adott helyen szereplő elem nem kerül listázásra. </w:t>
       </w:r>
       <w:r>
-        <w:t>A párbajra alkalmas játékosok azok, akiknek az azonosítója szerepel a sessionben. Addig tart a mérkőzés, amíg a parbaj session nem éri el az 5-ös értéket.</w:t>
-      </w:r>
-      <w:r>
-        <w:t xml:space="preserve"> Ekkor a vegeredmeny session felvehet 1-es értéket győzelem esetén, 2-es értéket vereség esetén és 3-as értéket döntetlen esetén. Ekkor a parbaj session értéke 6 lesz, majd felugró ablakban értesíti a felhasználót a program az eredményről</w:t>
-      </w:r>
-      <w:r>
-        <w:t xml:space="preserve"> az eredmeny1 és eredmeny2 session értékét megjelenítve</w:t>
+        <w:t xml:space="preserve">A párbajra alkalmas játékosok azok, akiknek az azonosítója szerepel a sessionben. Addig tart a mérkőzés, amíg a </w:t>
+      </w:r>
+      <w:proofErr w:type="spellStart"/>
+      <w:r>
+        <w:rPr>
+          <w:i/>
+        </w:rPr>
+        <w:t>parbaj</w:t>
+      </w:r>
+      <w:proofErr w:type="spellEnd"/>
+      <w:r>
+        <w:t xml:space="preserve"> session nem éri el az 5-ös értéket.</w:t>
+      </w:r>
+      <w:r>
+        <w:t xml:space="preserve"> Ekkor a </w:t>
+      </w:r>
+      <w:proofErr w:type="spellStart"/>
+      <w:r>
+        <w:rPr>
+          <w:i/>
+        </w:rPr>
+        <w:t>vegeredmeny</w:t>
+      </w:r>
+      <w:proofErr w:type="spellEnd"/>
+      <w:r>
+        <w:t xml:space="preserve"> session felvehet 1-es értéket győzelem esetén, 2-es értéket vereség esetén és 3-as értéket döntetlen esetén. Ekkor a </w:t>
+      </w:r>
+      <w:proofErr w:type="spellStart"/>
+      <w:r>
+        <w:rPr>
+          <w:i/>
+        </w:rPr>
+        <w:t>parbaj</w:t>
+      </w:r>
+      <w:proofErr w:type="spellEnd"/>
+      <w:r>
+        <w:t xml:space="preserve"> session értéke 6 lesz, majd felugró ablakban értesíti a felhasználót a program az eredményről</w:t>
+      </w:r>
+      <w:r>
+        <w:t xml:space="preserve"> az </w:t>
+      </w:r>
+      <w:r>
+        <w:rPr>
+          <w:i/>
+        </w:rPr>
+        <w:t>eredmeny1</w:t>
+      </w:r>
+      <w:r>
+        <w:t xml:space="preserve"> és </w:t>
+      </w:r>
+      <w:r>
+        <w:rPr>
+          <w:i/>
+        </w:rPr>
+        <w:t>eredmeny2</w:t>
+      </w:r>
+      <w:r>
+        <w:t xml:space="preserve"> session értékét megjelenítve</w:t>
       </w:r>
       <w:r>
         <w:t>.</w:t>
       </w:r>
       <w:r>
-        <w:t xml:space="preserve"> Ha a parbaj session 6 és a vegeredmen</w:t>
-      </w:r>
-      <w:r>
+        <w:t xml:space="preserve"> Ha a </w:t>
+      </w:r>
+      <w:proofErr w:type="spellStart"/>
+      <w:r>
+        <w:rPr>
+          <w:i/>
+        </w:rPr>
+        <w:t>parbaj</w:t>
+      </w:r>
+      <w:proofErr w:type="spellEnd"/>
+      <w:r>
+        <w:t xml:space="preserve"> session 6 és a </w:t>
+      </w:r>
+      <w:proofErr w:type="spellStart"/>
+      <w:r>
+        <w:rPr>
+          <w:i/>
+        </w:rPr>
+        <w:t>vegeredmen</w:t>
+      </w:r>
+      <w:r>
+        <w:rPr>
+          <w:i/>
+        </w:rPr>
         <w:t>y</w:t>
       </w:r>
+      <w:proofErr w:type="spellEnd"/>
       <w:r>
         <w:t xml:space="preserve"> session nem nulla, a mérkőzés véget ért. Ebben az esetben egy kártya kerül a képernyőre, mely megjelenít</w:t>
       </w:r>
       <w:r>
-        <w:t xml:space="preserve">i az eredményt, majd a vegeredmeny session 0 értéket kap, vagyis az eredeti értéke kerül visszaállításra. </w:t>
-      </w:r>
-      <w:r>
-        <w:t xml:space="preserve">Amikor a parbaj session 6-os értéket vesz fel, megjelenik a jobb felső sarokban egy tovább gomb, mely a menübe történő visszalépést teszi lehetővé. </w:t>
-      </w:r>
-      <w:r>
-        <w:t xml:space="preserve">Amikor a parbaj értéke 6 és a vegeredmeny értéke 0, akkor véget ért a mérkőzés, a menübe történik átirányítás. </w:t>
-      </w:r>
-      <w:r>
-        <w:t xml:space="preserve">A mérkőzés végén a sajatGyozelem, </w:t>
-      </w:r>
-      <w:r>
-        <w:t>ellenfelGyozelem vagy</w:t>
-      </w:r>
-      <w:r>
-        <w:t xml:space="preserve"> dontetlen függvények rögzítik az adatbázisban a csapatokhoz tartozó eredményt és a meccsek táblába a mérkőzés végső adatait.</w:t>
-      </w:r>
-    </w:p>
-    <w:p>
-      <w:r>
-        <w:t xml:space="preserve">A parbaj elnevezésű fájlok szorosan kapcsolódnak az előbb leírtakhoz. </w:t>
+        <w:t xml:space="preserve">i az eredményt, majd a </w:t>
+      </w:r>
+      <w:proofErr w:type="spellStart"/>
+      <w:r>
+        <w:rPr>
+          <w:i/>
+        </w:rPr>
+        <w:t>vegeredmeny</w:t>
+      </w:r>
+      <w:proofErr w:type="spellEnd"/>
+      <w:r>
+        <w:t xml:space="preserve"> session 0 értéket kap, vagyis az eredeti értéke kerül visszaállításra. </w:t>
+      </w:r>
+      <w:r>
+        <w:t xml:space="preserve">Amikor a </w:t>
+      </w:r>
+      <w:proofErr w:type="spellStart"/>
+      <w:r>
+        <w:rPr>
+          <w:i/>
+        </w:rPr>
+        <w:t>parbaj</w:t>
+      </w:r>
+      <w:proofErr w:type="spellEnd"/>
+      <w:r>
+        <w:t xml:space="preserve"> session 6-os értéket vesz fel, megjelenik a jobb felső sarokban egy tovább gomb, mely a menübe történő visszalépést teszi lehetővé. </w:t>
+      </w:r>
+      <w:r>
+        <w:t xml:space="preserve">Amikor a </w:t>
+      </w:r>
+      <w:proofErr w:type="spellStart"/>
+      <w:r>
+        <w:rPr>
+          <w:i/>
+        </w:rPr>
+        <w:t>parbaj</w:t>
+      </w:r>
+      <w:proofErr w:type="spellEnd"/>
+      <w:r>
+        <w:t xml:space="preserve"> értéke 6 és a </w:t>
+      </w:r>
+      <w:proofErr w:type="spellStart"/>
+      <w:r>
+        <w:rPr>
+          <w:i/>
+        </w:rPr>
+        <w:t>vegeredmeny</w:t>
+      </w:r>
+      <w:proofErr w:type="spellEnd"/>
+      <w:r>
+        <w:t xml:space="preserve"> értéke 0, akkor véget ért a mérkőzés, a menübe történik átirányítás. </w:t>
+      </w:r>
+      <w:r>
+        <w:t xml:space="preserve">A mérkőzés végén a </w:t>
+      </w:r>
+      <w:proofErr w:type="spellStart"/>
+      <w:r>
+        <w:rPr>
+          <w:i/>
+        </w:rPr>
+        <w:t>sajatGyozelem</w:t>
+      </w:r>
+      <w:proofErr w:type="spellEnd"/>
+      <w:r>
+        <w:t xml:space="preserve">, </w:t>
+      </w:r>
+      <w:proofErr w:type="spellStart"/>
+      <w:r>
+        <w:rPr>
+          <w:i/>
+        </w:rPr>
+        <w:t>ellenfelGyozelem</w:t>
+      </w:r>
+      <w:proofErr w:type="spellEnd"/>
+      <w:r>
+        <w:t xml:space="preserve"> vagy</w:t>
+      </w:r>
+      <w:r>
+        <w:t xml:space="preserve"> </w:t>
+      </w:r>
+      <w:proofErr w:type="spellStart"/>
+      <w:r>
+        <w:rPr>
+          <w:i/>
+        </w:rPr>
+        <w:t>dontetlen</w:t>
+      </w:r>
+      <w:proofErr w:type="spellEnd"/>
+      <w:r>
+        <w:t xml:space="preserve"> függvények rögzítik az adatbázisban a csapatokhoz tartozó eredményt és a meccsek táblába a mérkőzés végső adatait.</w:t>
+      </w:r>
+    </w:p>
+    <w:p>
+      <w:r>
+        <w:t xml:space="preserve">A </w:t>
+      </w:r>
+      <w:proofErr w:type="spellStart"/>
+      <w:r>
+        <w:rPr>
+          <w:i/>
+        </w:rPr>
+        <w:t>parbaj</w:t>
+      </w:r>
+      <w:proofErr w:type="spellEnd"/>
+      <w:r>
+        <w:t xml:space="preserve"> elnevezésű fájlok szorosan kapcsolódnak az előbb leírtakhoz. </w:t>
       </w:r>
       <w:r>
         <w:t>Ezen a felületen megjelenik a két párbajozó játékos és kiírásra kerülnek az adataik. A</w:t>
       </w:r>
       <w:r>
-        <w:t xml:space="preserve"> p</w:t>
-      </w:r>
-      <w:r>
-        <w:t xml:space="preserve">arbajclasses </w:t>
-      </w:r>
-      <w:r>
+        <w:t xml:space="preserve"> </w:t>
+      </w:r>
+      <w:proofErr w:type="spellStart"/>
+      <w:r>
+        <w:rPr>
+          <w:i/>
+        </w:rPr>
         <w:lastRenderedPageBreak/>
-        <w:t xml:space="preserve">a jatekoskartyaclasses osztályból származik le, ahol a játékosok </w:t>
+        <w:t>p</w:t>
+      </w:r>
+      <w:r>
+        <w:rPr>
+          <w:i/>
+        </w:rPr>
+        <w:t>arbajclasses</w:t>
+      </w:r>
+      <w:proofErr w:type="spellEnd"/>
+      <w:r>
+        <w:t xml:space="preserve"> a </w:t>
+      </w:r>
+      <w:proofErr w:type="spellStart"/>
+      <w:r>
+        <w:rPr>
+          <w:i/>
+        </w:rPr>
+        <w:t>jatekoskartyaclasses</w:t>
+      </w:r>
+      <w:proofErr w:type="spellEnd"/>
+      <w:r>
+        <w:t xml:space="preserve"> osztályból származik le, ahol a játékosok </w:t>
       </w:r>
       <w:r>
         <w:t>adatainak lekérdezése történik.</w:t>
@@ -5209,35 +6157,145 @@
     </w:p>
     <w:p>
       <w:r>
-        <w:t xml:space="preserve">A fiokom elnevezésű fájlok a saját fiók adatainak szerkesztésére szolgáló felület megvalósítását tartalmazzák. A get szóval kezdődő </w:t>
+        <w:t xml:space="preserve">A </w:t>
+      </w:r>
+      <w:proofErr w:type="spellStart"/>
+      <w:r>
+        <w:rPr>
+          <w:i/>
+        </w:rPr>
+        <w:t>fiokom</w:t>
+      </w:r>
+      <w:proofErr w:type="spellEnd"/>
+      <w:r>
+        <w:t xml:space="preserve"> elnevezésű fájlok a saját fiók adatainak szerkesztésére szolgáló felület megvalósítását tartalmazzák. A </w:t>
+      </w:r>
+      <w:proofErr w:type="spellStart"/>
+      <w:r>
+        <w:rPr>
+          <w:i/>
+        </w:rPr>
+        <w:t>get</w:t>
+      </w:r>
+      <w:proofErr w:type="spellEnd"/>
+      <w:r>
+        <w:t xml:space="preserve"> szóval kezdődő </w:t>
       </w:r>
       <w:r>
         <w:t>elnevezésű</w:t>
       </w:r>
       <w:r>
-        <w:t xml:space="preserve"> függvények a jelenlegi adatokat adják vissza. A Módosítás gomb lenyomására meghívódik az adatModositas függvény, mely a felhasználónév, az email cím és a csapatnév módosítását teszi lehetővé. A jelszó módosítás gomb lenyomására megjelenik két új mező, egyikbe a jelenlegi, a másikba az új jelszót kell írni</w:t>
+        <w:t xml:space="preserve"> függvények a jelenlegi adatokat adják vissza. A Módosítás gomb lenyomására meghívódik az </w:t>
+      </w:r>
+      <w:proofErr w:type="spellStart"/>
+      <w:r>
+        <w:rPr>
+          <w:i/>
+        </w:rPr>
+        <w:t>adatModositas</w:t>
+      </w:r>
+      <w:proofErr w:type="spellEnd"/>
+      <w:r>
+        <w:t xml:space="preserve"> függvény, mely a felhasználónév, az email cím és a csapatnév módosítását teszi lehetővé. A jelszó módosítás gomb lenyomására megjelenik két új mező, egyikbe a jelenlegi, a másikba az új jelszót kell írni</w:t>
       </w:r>
       <w:r>
         <w:t xml:space="preserve">, majd a jóváhagyás gombra kattintva a </w:t>
       </w:r>
-      <w:r>
+      <w:proofErr w:type="spellStart"/>
+      <w:r>
+        <w:rPr>
+          <w:i/>
+        </w:rPr>
         <w:t>setJelszo</w:t>
       </w:r>
+      <w:proofErr w:type="spellEnd"/>
       <w:r>
         <w:t xml:space="preserve"> függvény végrehajtja ezt, amennyiben a jelenlegi jelszó valóban helyes.</w:t>
       </w:r>
       <w:r>
-        <w:t xml:space="preserve"> Az inaktiválás gombra kattintva a fiók inaktiválásra kerül, majd az index.php oldal nyílik meg. A felhasznalok táblában az aktiv mező értéke 0 lesz, ekkor a felhasználó nem fog tudni bejelentkezni.</w:t>
-      </w:r>
-    </w:p>
-    <w:p>
-      <w:r>
-        <w:t xml:space="preserve">A jatekosokszerk nevű fájlok a kosárlabdázók adatainak listázását tartalmazzák. Amennyiben átírunk egy adatot és a módosítás gombra nyomunk meghívódik a jatekosModositas függvény, mely segítségével megvalósul az adatok módosítása. A bal felső sarokban lévő felvétel gombra kattintva megnyílik egy modal, mely a felvételhez szükséges beviteli adatokat kéri. Minden adat megadása szükséges. Az adatok a felvétel sikerességéig lementődnek a felv névvel kezdődő sessionökben. Ezek kezdőértéke egy üres string. </w:t>
-      </w:r>
-    </w:p>
-    <w:p>
-      <w:r>
-        <w:t>A felhasznalokszerk nevű oldalon található felület hasonló megjelenésű, hasonló funkciókkal is rendelke</w:t>
+        <w:t xml:space="preserve"> Az inaktiválás gombra kattintva a fiók inaktiválásra kerül, majd az </w:t>
+      </w:r>
+      <w:proofErr w:type="spellStart"/>
+      <w:r>
+        <w:rPr>
+          <w:i/>
+        </w:rPr>
+        <w:t>index.php</w:t>
+      </w:r>
+      <w:proofErr w:type="spellEnd"/>
+      <w:r>
+        <w:t xml:space="preserve"> oldal nyílik meg. A </w:t>
+      </w:r>
+      <w:r>
+        <w:rPr>
+          <w:i/>
+        </w:rPr>
+        <w:t>felhasznalok</w:t>
+      </w:r>
+      <w:r>
+        <w:t xml:space="preserve"> táblában az aktiv mező értéke 0 lesz, ekkor a felhasználó nem fog tudni bejelentkezni.</w:t>
+      </w:r>
+    </w:p>
+    <w:p>
+      <w:r>
+        <w:t xml:space="preserve">A </w:t>
+      </w:r>
+      <w:proofErr w:type="spellStart"/>
+      <w:r>
+        <w:rPr>
+          <w:i/>
+        </w:rPr>
+        <w:t>jatekosokszerk</w:t>
+      </w:r>
+      <w:proofErr w:type="spellEnd"/>
+      <w:r>
+        <w:t xml:space="preserve"> nevű fájlok a kosárlabdázók adatainak listázását tartalmazzák. Amennyiben átírunk egy adatot és a módosítás gombra nyomunk meghívódik a </w:t>
+      </w:r>
+      <w:proofErr w:type="spellStart"/>
+      <w:r>
+        <w:rPr>
+          <w:i/>
+        </w:rPr>
+        <w:t>jatekosModositas</w:t>
+      </w:r>
+      <w:proofErr w:type="spellEnd"/>
+      <w:r>
+        <w:t xml:space="preserve"> függvény, mely segítségével megvalósul az adatok módosítása. A bal felső sarokban lévő felvétel gombra kattintva megnyílik egy </w:t>
+      </w:r>
+      <w:proofErr w:type="spellStart"/>
+      <w:r>
+        <w:t>modal</w:t>
+      </w:r>
+      <w:proofErr w:type="spellEnd"/>
+      <w:r>
+        <w:t xml:space="preserve">, mely a felvételhez szükséges beviteli adatokat kéri. Minden adat megadása szükséges. Az adatok a felvétel sikerességéig lementődnek a </w:t>
+      </w:r>
+      <w:proofErr w:type="spellStart"/>
+      <w:r>
+        <w:rPr>
+          <w:i/>
+        </w:rPr>
+        <w:t>felv</w:t>
+      </w:r>
+      <w:proofErr w:type="spellEnd"/>
+      <w:r>
+        <w:t xml:space="preserve"> névvel kezdődő sessionökben. Ezek kezdőértéke egy üres string. </w:t>
+      </w:r>
+    </w:p>
+    <w:p>
+      <w:r>
+        <w:t xml:space="preserve">A </w:t>
+      </w:r>
+      <w:proofErr w:type="spellStart"/>
+      <w:r>
+        <w:rPr>
+          <w:i/>
+        </w:rPr>
+        <w:t>felhasznalokszerk</w:t>
+      </w:r>
+      <w:proofErr w:type="spellEnd"/>
+      <w:r>
+        <w:t xml:space="preserve"> nevű oldalon található felület hasonló megjelenésű, hasonló funkciókkal is rendelke</w:t>
       </w:r>
       <w:r>
         <w:t>zik. Bármelyik adat módosításánál</w:t>
@@ -5248,21 +6306,79 @@
       <w:r>
         <w:t xml:space="preserve">a </w:t>
       </w:r>
-      <w:r>
-        <w:t xml:space="preserve">felhasznaloModositas </w:t>
-      </w:r>
-      <w:r>
-        <w:t>nevű függvény kerül meghívásra. Itt a név, az email, csapatnév, a pénz és a jogosultág kerülhet módosításra. A sor alatt helyet kapott egy aktivitást módosító gomb. Ennek értéke aktív fiók esetén inaktiválás, ellenben aktiválás. Erre kattintva a setAktivitas függvény fut le, aktiválás esetén 1-es értékre állítva a felhasznalok tábla aktiv mezőjét, inaktiválás esetén nullára.</w:t>
-      </w:r>
-    </w:p>
-    <w:p>
-      <w:r>
-        <w:t xml:space="preserve">Az adatbazisclasses osztály az adatbázishoz való kapcsolódást valósítja meg, a legtöbb class a projektben ebből származik le. </w:t>
-      </w:r>
-    </w:p>
-    <w:p>
-      <w:r>
-        <w:t>A jatekoskartyaclasses a kosárlabdázók adatait jeleníti meg. Azok a classok, melyeknél kosárlabdázók jelennek meg ettől az osztálytól származnak le.</w:t>
+      <w:proofErr w:type="spellStart"/>
+      <w:r>
+        <w:rPr>
+          <w:i/>
+        </w:rPr>
+        <w:t>felhasznaloModositas</w:t>
+      </w:r>
+      <w:proofErr w:type="spellEnd"/>
+      <w:r>
+        <w:t xml:space="preserve"> </w:t>
+      </w:r>
+      <w:r>
+        <w:t xml:space="preserve">nevű függvény kerül meghívásra. Itt a név, az email, csapatnév, a pénz és a jogosultág kerülhet módosításra. A sor alatt helyet kapott egy aktivitást módosító gomb. Ennek értéke aktív fiók esetén inaktiválás, ellenben aktiválás. Erre kattintva a </w:t>
+      </w:r>
+      <w:proofErr w:type="spellStart"/>
+      <w:r>
+        <w:rPr>
+          <w:i/>
+        </w:rPr>
+        <w:t>setAktivitas</w:t>
+      </w:r>
+      <w:proofErr w:type="spellEnd"/>
+      <w:r>
+        <w:t xml:space="preserve"> függvény fut le, aktiválás esetén 1-es értékre állítva a </w:t>
+      </w:r>
+      <w:r>
+        <w:rPr>
+          <w:i/>
+        </w:rPr>
+        <w:t>felhasznalok</w:t>
+      </w:r>
+      <w:r>
+        <w:t xml:space="preserve"> tábla aktiv mezőjét, inaktiválás esetén nullára.</w:t>
+      </w:r>
+    </w:p>
+    <w:p>
+      <w:r>
+        <w:t xml:space="preserve">Az </w:t>
+      </w:r>
+      <w:proofErr w:type="spellStart"/>
+      <w:r>
+        <w:rPr>
+          <w:i/>
+        </w:rPr>
+        <w:t>adatbazisclasses</w:t>
+      </w:r>
+      <w:proofErr w:type="spellEnd"/>
+      <w:r>
+        <w:t xml:space="preserve"> osztály az adatbázishoz való kapcsolódást valósítja meg, a legtöbb </w:t>
+      </w:r>
+      <w:proofErr w:type="spellStart"/>
+      <w:r>
+        <w:t>class</w:t>
+      </w:r>
+      <w:proofErr w:type="spellEnd"/>
+      <w:r>
+        <w:t xml:space="preserve"> a projektben ebből származik le. </w:t>
+      </w:r>
+    </w:p>
+    <w:p>
+      <w:r>
+        <w:t xml:space="preserve">A </w:t>
+      </w:r>
+      <w:proofErr w:type="spellStart"/>
+      <w:r>
+        <w:rPr>
+          <w:i/>
+        </w:rPr>
+        <w:t>jatekoskartyaclasses</w:t>
+      </w:r>
+      <w:proofErr w:type="spellEnd"/>
+      <w:r>
+        <w:t xml:space="preserve"> a kosárlabdázók adatait jeleníti meg. Azok a classok, melyeknél kosárlabdázók jelennek meg ettől az osztálytól származnak le.</w:t>
       </w:r>
     </w:p>
     <w:p>
@@ -5291,7 +6407,7 @@
         <w:pStyle w:val="Cmsor2"/>
         <w:ind w:firstLine="0"/>
       </w:pPr>
-      <w:bookmarkStart w:id="14" w:name="_Toc36020465"/>
+      <w:bookmarkStart w:id="17" w:name="_Toc36020465"/>
       <w:r>
         <w:lastRenderedPageBreak/>
         <w:t>3</w:t>
@@ -5308,7 +6424,7 @@
       <w:r>
         <w:t>Tesztelési dokumentáció</w:t>
       </w:r>
-      <w:bookmarkEnd w:id="14"/>
+      <w:bookmarkEnd w:id="17"/>
     </w:p>
     <w:p>
       <w:r>
@@ -5361,12 +6477,42 @@
         <w:t xml:space="preserve">A legtöbb teszt a csomagok nyitására és a mérkőzésre vonatkozóan történt. Ezen tesztek során derült fény arra a hibára, hogy ha a felhasználó kinyitott egy csomagot, majd a tovább gomb helyett frissített az oldalon új csomagot kapott, viszont csak az első után történt fizetés. Ezt a hibát úgy javítottam, hogy </w:t>
       </w:r>
       <w:r>
-        <w:t>a valós fizetés a csomagok.php oldalon található nyitás gombra kattintás helyett a csomagnyit.php oldalon történik, mikor megjelenik egy új kártya.</w:t>
-      </w:r>
-    </w:p>
-    <w:p>
-      <w:r>
-        <w:t>A tesztelés újabb szakasza során derült fény a saját csapat listázását megvalósító oldalon található hibára. Egy játékos eladása esetén több játékos is eltűnt a csapatból. Ezt a hibát a listázás nem helyes módon történő megvalósítása okozta, melyet kijavítottam, így már rendeltetésszerűen működik a programom ezen része is.</w:t>
+        <w:t xml:space="preserve">a valós fizetés a </w:t>
+      </w:r>
+      <w:proofErr w:type="spellStart"/>
+      <w:r>
+        <w:rPr>
+          <w:i/>
+        </w:rPr>
+        <w:t>csomagok.php</w:t>
+      </w:r>
+      <w:proofErr w:type="spellEnd"/>
+      <w:r>
+        <w:t xml:space="preserve"> oldalon található nyitás gombra kattintás helyett a </w:t>
+      </w:r>
+      <w:proofErr w:type="spellStart"/>
+      <w:r>
+        <w:rPr>
+          <w:i/>
+        </w:rPr>
+        <w:t>csomagnyit.php</w:t>
+      </w:r>
+      <w:proofErr w:type="spellEnd"/>
+      <w:r>
+        <w:t xml:space="preserve"> oldalon történik, mikor megjelenik egy új kártya.</w:t>
+      </w:r>
+    </w:p>
+    <w:p>
+      <w:r>
+        <w:t xml:space="preserve">A tesztelés újabb szakasza során derült fény a saját csapat listázását megvalósító oldalon található hibára. Egy játékos eladása esetén több játékos is eltűnt a csapatból. Ezt a hibát a listázás nem helyes módon történő megvalósítása okozta, melyet kijavítottam, így már rendeltetésszerűen működik a programom </w:t>
+      </w:r>
+      <w:proofErr w:type="gramStart"/>
+      <w:r>
+        <w:t>ezen</w:t>
+      </w:r>
+      <w:proofErr w:type="gramEnd"/>
+      <w:r>
+        <w:t xml:space="preserve"> része is.</w:t>
       </w:r>
     </w:p>
     <w:p>
@@ -5388,10 +6534,8 @@
       </w:r>
       <w:r>
         <w:lastRenderedPageBreak/>
-        <w:t>a már helyesen beírt adatokat ne kelljen újra kitöltenie, hanem csak a rosszul megadott adat módosítását kelljen megtennie.</w:t>
-      </w:r>
-    </w:p>
-    <w:p>
+        <w:t xml:space="preserve">a már helyesen beírt adatokat ne kelljen újra kitöltenie, hanem csak a rosszul megadott </w:t>
+      </w:r>
       <w:r>
         <w:rPr>
           <w:noProof/>
@@ -5402,13 +6546,13 @@
             <w:drawing>
               <wp:anchor distT="0" distB="0" distL="114300" distR="114300" simplePos="0" relativeHeight="251696128" behindDoc="0" locked="0" layoutInCell="1" allowOverlap="1" wp14:anchorId="148695F3" wp14:editId="0A335ADB">
                 <wp:simplePos x="0" y="0"/>
-                <wp:positionH relativeFrom="column">
-                  <wp:posOffset>0</wp:posOffset>
+                <wp:positionH relativeFrom="margin">
+                  <wp:align>center</wp:align>
                 </wp:positionH>
                 <wp:positionV relativeFrom="paragraph">
-                  <wp:posOffset>2582545</wp:posOffset>
+                  <wp:posOffset>3209290</wp:posOffset>
                 </wp:positionV>
-                <wp:extent cx="5399405" cy="635"/>
+                <wp:extent cx="5395595" cy="635"/>
                 <wp:effectExtent l="0" t="0" r="0" b="0"/>
                 <wp:wrapSquare wrapText="bothSides"/>
                 <wp:docPr id="2" name="Szövegdoboz 2"/>
@@ -5420,7 +6564,7 @@
                       <wps:spPr>
                         <a:xfrm>
                           <a:off x="0" y="0"/>
-                          <a:ext cx="5399405" cy="635"/>
+                          <a:ext cx="5395595" cy="635"/>
                         </a:xfrm>
                         <a:prstGeom prst="rect">
                           <a:avLst/>
@@ -5441,7 +6585,6 @@
                               <w:ind w:firstLine="0"/>
                               <w:jc w:val="center"/>
                               <w:rPr>
-                                <w:i w:val="0"/>
                                 <w:noProof/>
                                 <w:color w:val="auto"/>
                                 <w:sz w:val="28"/>
@@ -5449,7 +6592,6 @@
                             </w:pPr>
                             <w:r>
                               <w:rPr>
-                                <w:i w:val="0"/>
                                 <w:noProof/>
                                 <w:color w:val="auto"/>
                                 <w:sz w:val="20"/>
@@ -5458,7 +6600,6 @@
                             </w:r>
                             <w:r>
                               <w:rPr>
-                                <w:i w:val="0"/>
                                 <w:noProof/>
                                 <w:color w:val="auto"/>
                                 <w:sz w:val="20"/>
@@ -5467,17 +6608,15 @@
                             </w:r>
                             <w:r>
                               <w:rPr>
-                                <w:i w:val="0"/>
                                 <w:noProof/>
                                 <w:color w:val="auto"/>
                                 <w:sz w:val="20"/>
                               </w:rPr>
                               <w:fldChar w:fldCharType="separate"/>
                             </w:r>
-                            <w:bookmarkStart w:id="15" w:name="_Toc36020312"/>
+                            <w:bookmarkStart w:id="18" w:name="_Toc36306678"/>
                             <w:r>
                               <w:rPr>
-                                <w:i w:val="0"/>
                                 <w:noProof/>
                                 <w:color w:val="auto"/>
                                 <w:sz w:val="20"/>
@@ -5486,7 +6625,6 @@
                             </w:r>
                             <w:r>
                               <w:rPr>
-                                <w:i w:val="0"/>
                                 <w:noProof/>
                                 <w:color w:val="auto"/>
                                 <w:sz w:val="20"/>
@@ -5495,13 +6633,19 @@
                             </w:r>
                             <w:r>
                               <w:rPr>
-                                <w:i w:val="0"/>
                                 <w:color w:val="auto"/>
                                 <w:sz w:val="20"/>
                               </w:rPr>
-                              <w:t>. ábra Kosárlabdázók felvétele az adatbázisba</w:t>
+                              <w:t xml:space="preserve">. ábra: </w:t>
                             </w:r>
-                            <w:bookmarkEnd w:id="15"/>
+                            <w:r>
+                              <w:rPr>
+                                <w:color w:val="auto"/>
+                                <w:sz w:val="20"/>
+                              </w:rPr>
+                              <w:t>Kosárlabdázók felvétele az adatbázisba</w:t>
+                            </w:r>
+                            <w:bookmarkEnd w:id="18"/>
                           </w:p>
                         </w:txbxContent>
                       </wps:txbx>
@@ -5514,12 +6658,15 @@
                     </wps:wsp>
                   </a:graphicData>
                 </a:graphic>
+                <wp14:sizeRelH relativeFrom="margin">
+                  <wp14:pctWidth>0</wp14:pctWidth>
+                </wp14:sizeRelH>
               </wp:anchor>
             </w:drawing>
           </mc:Choice>
           <mc:Fallback>
             <w:pict>
-              <v:shape w14:anchorId="148695F3" id="Szövegdoboz 2" o:spid="_x0000_s1030" type="#_x0000_t202" style="position:absolute;left:0;text-align:left;margin-left:0;margin-top:203.35pt;width:425.15pt;height:.05pt;z-index:251696128;visibility:visible;mso-wrap-style:square;mso-wrap-distance-left:9pt;mso-wrap-distance-top:0;mso-wrap-distance-right:9pt;mso-wrap-distance-bottom:0;mso-position-horizontal:absolute;mso-position-horizontal-relative:text;mso-position-vertical:absolute;mso-position-vertical-relative:text;v-text-anchor:top" o:gfxdata="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" stroked="f">
+              <v:shape w14:anchorId="148695F3" id="Szövegdoboz 2" o:spid="_x0000_s1030" type="#_x0000_t202" style="position:absolute;left:0;text-align:left;margin-left:0;margin-top:252.7pt;width:424.85pt;height:.05pt;z-index:251696128;visibility:visible;mso-wrap-style:square;mso-width-percent:0;mso-wrap-distance-left:9pt;mso-wrap-distance-top:0;mso-wrap-distance-right:9pt;mso-wrap-distance-bottom:0;mso-position-horizontal:center;mso-position-horizontal-relative:margin;mso-position-vertical:absolute;mso-position-vertical-relative:text;mso-width-percent:0;mso-width-relative:margin;v-text-anchor:top" o:gfxdata="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" stroked="f">
                 <v:textbox style="mso-fit-shape-to-text:t" inset="0,0,0,0">
                   <w:txbxContent>
                     <w:p>
@@ -5528,7 +6675,6 @@
                         <w:ind w:firstLine="0"/>
                         <w:jc w:val="center"/>
                         <w:rPr>
-                          <w:i w:val="0"/>
                           <w:noProof/>
                           <w:color w:val="auto"/>
                           <w:sz w:val="28"/>
@@ -5536,7 +6682,6 @@
                       </w:pPr>
                       <w:r>
                         <w:rPr>
-                          <w:i w:val="0"/>
                           <w:noProof/>
                           <w:color w:val="auto"/>
                           <w:sz w:val="20"/>
@@ -5545,7 +6690,6 @@
                       </w:r>
                       <w:r>
                         <w:rPr>
-                          <w:i w:val="0"/>
                           <w:noProof/>
                           <w:color w:val="auto"/>
                           <w:sz w:val="20"/>
@@ -5554,17 +6698,15 @@
                       </w:r>
                       <w:r>
                         <w:rPr>
-                          <w:i w:val="0"/>
                           <w:noProof/>
                           <w:color w:val="auto"/>
                           <w:sz w:val="20"/>
                         </w:rPr>
                         <w:fldChar w:fldCharType="separate"/>
                       </w:r>
-                      <w:bookmarkStart w:id="19" w:name="_Toc36020312"/>
+                      <w:bookmarkStart w:id="19" w:name="_Toc36306678"/>
                       <w:r>
                         <w:rPr>
-                          <w:i w:val="0"/>
                           <w:noProof/>
                           <w:color w:val="auto"/>
                           <w:sz w:val="20"/>
@@ -5573,7 +6715,6 @@
                       </w:r>
                       <w:r>
                         <w:rPr>
-                          <w:i w:val="0"/>
                           <w:noProof/>
                           <w:color w:val="auto"/>
                           <w:sz w:val="20"/>
@@ -5582,22 +6723,33 @@
                       </w:r>
                       <w:r>
                         <w:rPr>
-                          <w:i w:val="0"/>
                           <w:color w:val="auto"/>
                           <w:sz w:val="20"/>
                         </w:rPr>
-                        <w:t>. ábra Kosárlabdázók felvétele az adatbázisba</w:t>
+                        <w:t xml:space="preserve">. ábra: </w:t>
+                      </w:r>
+                      <w:r>
+                        <w:rPr>
+                          <w:color w:val="auto"/>
+                          <w:sz w:val="20"/>
+                        </w:rPr>
+                        <w:t>Kosárlabdázók felvétele az adatbázisba</w:t>
                       </w:r>
                       <w:bookmarkEnd w:id="19"/>
                     </w:p>
                   </w:txbxContent>
                 </v:textbox>
-                <w10:wrap type="square"/>
+                <w10:wrap type="square" anchorx="margin"/>
               </v:shape>
             </w:pict>
           </mc:Fallback>
         </mc:AlternateContent>
       </w:r>
+      <w:r>
+        <w:t>adat módosítását kelljen megtennie.</w:t>
+      </w:r>
+    </w:p>
+    <w:p>
       <w:r>
         <w:rPr>
           <w:noProof/>
@@ -5627,7 +6779,7 @@
                     <pic:cNvPicPr/>
                   </pic:nvPicPr>
                   <pic:blipFill>
-                    <a:blip r:embed="rId21" cstate="print">
+                    <a:blip r:embed="rId17" cstate="print">
                       <a:extLst>
                         <a:ext uri="{28A0092B-C50C-407E-A947-70E740481C1C}">
                           <a14:useLocalDpi xmlns:a14="http://schemas.microsoft.com/office/drawing/2010/main" val="0"/>
@@ -5670,7 +6822,47 @@
     </w:p>
     <w:p>
       <w:r>
-        <w:t>Egy böngészőben futó program esetén nagy jelentősége van a több böngészőben is történő tesztelésnek. Én, mint korábban is említettem a fejlesztés során a Google Chrome felületét használtam. Emellett a Microsoft Edge, a Google Chrome mobil változata és a Samsung Internet mobil változata volt használva a tesztelés során.</w:t>
+        <w:t xml:space="preserve">Egy böngészőben futó program esetén nagy jelentősége van a több böngészőben is történő tesztelésnek. Én, mint korábban is említettem a fejlesztés során a </w:t>
+      </w:r>
+      <w:proofErr w:type="spellStart"/>
+      <w:r>
+        <w:t>Google</w:t>
+      </w:r>
+      <w:proofErr w:type="spellEnd"/>
+      <w:r>
+        <w:t xml:space="preserve"> </w:t>
+      </w:r>
+      <w:proofErr w:type="spellStart"/>
+      <w:r>
+        <w:t>Chrome</w:t>
+      </w:r>
+      <w:proofErr w:type="spellEnd"/>
+      <w:r>
+        <w:t xml:space="preserve"> felületét használtam. Emellett a Microsoft </w:t>
+      </w:r>
+      <w:proofErr w:type="spellStart"/>
+      <w:r>
+        <w:t>Edge</w:t>
+      </w:r>
+      <w:proofErr w:type="spellEnd"/>
+      <w:r>
+        <w:t xml:space="preserve">, a </w:t>
+      </w:r>
+      <w:proofErr w:type="spellStart"/>
+      <w:r>
+        <w:t>Google</w:t>
+      </w:r>
+      <w:proofErr w:type="spellEnd"/>
+      <w:r>
+        <w:t xml:space="preserve"> </w:t>
+      </w:r>
+      <w:proofErr w:type="spellStart"/>
+      <w:r>
+        <w:t>Chrome</w:t>
+      </w:r>
+      <w:proofErr w:type="spellEnd"/>
+      <w:r>
+        <w:t xml:space="preserve"> mobil változata és a Samsung Internet mobil változata volt használva a tesztelés során.</w:t>
       </w:r>
     </w:p>
     <w:p>
@@ -5695,7 +6887,7 @@
           <w:rFonts w:cs="Times New Roman"/>
         </w:rPr>
       </w:pPr>
-      <w:bookmarkStart w:id="16" w:name="_Toc36020466"/>
+      <w:bookmarkStart w:id="20" w:name="_Toc36020466"/>
       <w:r>
         <w:lastRenderedPageBreak/>
         <w:t>3.6</w:t>
@@ -5709,7 +6901,7 @@
       <w:r>
         <w:t>Továbbfejlesztési lehetőségek</w:t>
       </w:r>
-      <w:bookmarkEnd w:id="16"/>
+      <w:bookmarkEnd w:id="20"/>
     </w:p>
     <w:p>
       <w:r>
@@ -5745,7 +6937,7 @@
           <w:szCs w:val="24"/>
         </w:rPr>
         <w:sectPr>
-          <w:headerReference w:type="default" r:id="rId22"/>
+          <w:headerReference w:type="default" r:id="rId18"/>
           <w:pgSz w:w="11906" w:h="16838"/>
           <w:pgMar w:top="1418" w:right="1418" w:bottom="1418" w:left="1418" w:header="709" w:footer="709" w:gutter="567"/>
           <w:cols w:space="708"/>
@@ -5765,7 +6957,7 @@
         <w:pStyle w:val="Cmsor1"/>
         <w:ind w:firstLine="0"/>
       </w:pPr>
-      <w:bookmarkStart w:id="17" w:name="_Toc36020467"/>
+      <w:bookmarkStart w:id="21" w:name="_Toc36020467"/>
       <w:r>
         <w:lastRenderedPageBreak/>
         <w:t xml:space="preserve">4. </w:t>
@@ -5773,14 +6965,14 @@
       <w:r>
         <w:t>Felhasználói dokumentáció</w:t>
       </w:r>
-      <w:bookmarkEnd w:id="17"/>
+      <w:bookmarkEnd w:id="21"/>
     </w:p>
     <w:p>
       <w:pPr>
         <w:pStyle w:val="Cmsor2"/>
         <w:ind w:firstLine="0"/>
       </w:pPr>
-      <w:bookmarkStart w:id="18" w:name="_Toc36020468"/>
+      <w:bookmarkStart w:id="22" w:name="_Toc36020468"/>
       <w:r>
         <w:t>4.1</w:t>
       </w:r>
@@ -5793,7 +6985,7 @@
       <w:r>
         <w:t>A program általános specifikációja</w:t>
       </w:r>
-      <w:bookmarkEnd w:id="18"/>
+      <w:bookmarkEnd w:id="22"/>
     </w:p>
     <w:p>
       <w:r>
@@ -5910,7 +7102,7 @@
           <w:lang w:val="en-US"/>
         </w:rPr>
       </w:pPr>
-      <w:bookmarkStart w:id="19" w:name="_Toc36020469"/>
+      <w:bookmarkStart w:id="23" w:name="_Toc36020469"/>
       <w:r>
         <w:rPr>
           <w:lang w:val="en-US"/>
@@ -5936,7 +7128,7 @@
         </w:rPr>
         <w:t>Rendszerkövetelmények</w:t>
       </w:r>
-      <w:bookmarkEnd w:id="19"/>
+      <w:bookmarkEnd w:id="23"/>
     </w:p>
     <w:p>
       <w:r>
@@ -5948,12 +7140,44 @@
     </w:p>
     <w:p>
       <w:r>
-        <w:t>Az alkalmazásom futtatásához egy böngésző, egy webszerver és egy adatbázisszerver szükséges. A további fejezetekben az általam használt eszközöket fogom ismertetni, melyek a következők: Google Chrome böngésző és XAMPP webszerver-csomag.</w:t>
-      </w:r>
-    </w:p>
-    <w:p>
-      <w:r>
-        <w:t>Operációs rendszert illetően Windows, Linux, Mac, Android és iOS rendszereken egyaránt alkalmas az alkalmazás használatára.</w:t>
+        <w:t xml:space="preserve">Az alkalmazásom futtatásához egy böngésző, egy </w:t>
+      </w:r>
+      <w:proofErr w:type="spellStart"/>
+      <w:r>
+        <w:t>webszerver</w:t>
+      </w:r>
+      <w:proofErr w:type="spellEnd"/>
+      <w:r>
+        <w:t xml:space="preserve"> és egy adatbázisszerver szükséges. A további fejezetekben az általam használt eszközöket fogom ismertetni, melyek a következők: </w:t>
+      </w:r>
+      <w:proofErr w:type="spellStart"/>
+      <w:r>
+        <w:t>Google</w:t>
+      </w:r>
+      <w:proofErr w:type="spellEnd"/>
+      <w:r>
+        <w:t xml:space="preserve"> </w:t>
+      </w:r>
+      <w:proofErr w:type="spellStart"/>
+      <w:r>
+        <w:t>Chrome</w:t>
+      </w:r>
+      <w:proofErr w:type="spellEnd"/>
+      <w:r>
+        <w:t xml:space="preserve"> böngésző és XAMPP webszerver-csomag.</w:t>
+      </w:r>
+    </w:p>
+    <w:p>
+      <w:r>
+        <w:t xml:space="preserve">Operációs rendszert illetően Windows, Linux, Mac, Android és </w:t>
+      </w:r>
+      <w:proofErr w:type="spellStart"/>
+      <w:r>
+        <w:t>iOS</w:t>
+      </w:r>
+      <w:proofErr w:type="spellEnd"/>
+      <w:r>
+        <w:t xml:space="preserve"> rendszereken egyaránt alkalmas az alkalmazás használatára.</w:t>
       </w:r>
     </w:p>
     <w:p>
@@ -5961,13 +7185,29 @@
         <w:t>A hardverigények terén Windows és Linux operációs rendszert futtató eszközön Intel Pentium 4, vagy újabb, SSE2 utasításkészletet használó processzor szükséges.</w:t>
       </w:r>
       <w:r>
-        <w:t xml:space="preserve"> A Google Ch</w:t>
+        <w:t xml:space="preserve"> A </w:t>
+      </w:r>
+      <w:proofErr w:type="spellStart"/>
+      <w:r>
+        <w:t>Google</w:t>
+      </w:r>
+      <w:proofErr w:type="spellEnd"/>
+      <w:r>
+        <w:t xml:space="preserve"> </w:t>
+      </w:r>
+      <w:proofErr w:type="spellStart"/>
+      <w:r>
+        <w:t>Ch</w:t>
       </w:r>
       <w:r>
         <w:t>r</w:t>
       </w:r>
       <w:r>
-        <w:t>ome futtatásához a Windows</w:t>
+        <w:t>ome</w:t>
+      </w:r>
+      <w:proofErr w:type="spellEnd"/>
+      <w:r>
+        <w:t xml:space="preserve"> futtatásához a Windows</w:t>
       </w:r>
       <w:r>
         <w:t xml:space="preserve"> 7, vagy ennél újabb operációs rendszer szükséges. </w:t>
@@ -5991,7 +7231,7 @@
         <w:pStyle w:val="Cmsor2"/>
         <w:ind w:firstLine="0"/>
       </w:pPr>
-      <w:bookmarkStart w:id="20" w:name="_Toc36020470"/>
+      <w:bookmarkStart w:id="24" w:name="_Toc36020470"/>
       <w:r>
         <w:lastRenderedPageBreak/>
         <w:t>4.3</w:t>
@@ -6005,12 +7245,17 @@
       <w:r>
         <w:t>A program telepítésének és konfigurálásának a leírása</w:t>
       </w:r>
-      <w:bookmarkEnd w:id="20"/>
-    </w:p>
-    <w:p>
-      <w:r>
-        <w:t>A dokumentáció ezen</w:t>
-      </w:r>
+      <w:bookmarkEnd w:id="24"/>
+    </w:p>
+    <w:p>
+      <w:r>
+        <w:t xml:space="preserve">A dokumentáció </w:t>
+      </w:r>
+      <w:proofErr w:type="gramStart"/>
+      <w:r>
+        <w:t>ezen</w:t>
+      </w:r>
+      <w:proofErr w:type="gramEnd"/>
       <w:r>
         <w:t xml:space="preserve"> </w:t>
       </w:r>
@@ -6043,14 +7288,14 @@
             <w:drawing>
               <wp:anchor distT="0" distB="0" distL="114300" distR="114300" simplePos="0" relativeHeight="251691008" behindDoc="0" locked="0" layoutInCell="1" allowOverlap="1" wp14:anchorId="61104161" wp14:editId="47A91B34">
                 <wp:simplePos x="0" y="0"/>
-                <wp:positionH relativeFrom="column">
-                  <wp:posOffset>2540</wp:posOffset>
+                <wp:positionH relativeFrom="margin">
+                  <wp:align>right</wp:align>
                 </wp:positionH>
                 <wp:positionV relativeFrom="paragraph">
-                  <wp:posOffset>5336540</wp:posOffset>
+                  <wp:posOffset>5337810</wp:posOffset>
                 </wp:positionV>
-                <wp:extent cx="5396865" cy="635"/>
-                <wp:effectExtent l="0" t="0" r="0" b="0"/>
+                <wp:extent cx="5386070" cy="635"/>
+                <wp:effectExtent l="0" t="0" r="5080" b="0"/>
                 <wp:wrapTopAndBottom/>
                 <wp:docPr id="32" name="Szövegdoboz 32"/>
                 <wp:cNvGraphicFramePr/>
@@ -6061,7 +7306,7 @@
                       <wps:spPr>
                         <a:xfrm>
                           <a:off x="0" y="0"/>
-                          <a:ext cx="5396865" cy="635"/>
+                          <a:ext cx="5386070" cy="635"/>
                         </a:xfrm>
                         <a:prstGeom prst="rect">
                           <a:avLst/>
@@ -6079,9 +7324,9 @@
                           <w:p>
                             <w:pPr>
                               <w:pStyle w:val="Kpalrs"/>
+                              <w:ind w:firstLine="0"/>
                               <w:jc w:val="center"/>
                               <w:rPr>
-                                <w:i w:val="0"/>
                                 <w:noProof/>
                                 <w:color w:val="auto"/>
                                 <w:sz w:val="28"/>
@@ -6089,7 +7334,6 @@
                             </w:pPr>
                             <w:r>
                               <w:rPr>
-                                <w:i w:val="0"/>
                                 <w:noProof/>
                                 <w:color w:val="auto"/>
                                 <w:sz w:val="20"/>
@@ -6098,7 +7342,6 @@
                             </w:r>
                             <w:r>
                               <w:rPr>
-                                <w:i w:val="0"/>
                                 <w:noProof/>
                                 <w:color w:val="auto"/>
                                 <w:sz w:val="20"/>
@@ -6107,17 +7350,15 @@
                             </w:r>
                             <w:r>
                               <w:rPr>
-                                <w:i w:val="0"/>
                                 <w:noProof/>
                                 <w:color w:val="auto"/>
                                 <w:sz w:val="20"/>
                               </w:rPr>
                               <w:fldChar w:fldCharType="separate"/>
                             </w:r>
-                            <w:bookmarkStart w:id="21" w:name="_Toc36020313"/>
+                            <w:bookmarkStart w:id="25" w:name="_Toc36306679"/>
                             <w:r>
                               <w:rPr>
-                                <w:i w:val="0"/>
                                 <w:noProof/>
                                 <w:color w:val="auto"/>
                                 <w:sz w:val="20"/>
@@ -6126,7 +7367,6 @@
                             </w:r>
                             <w:r>
                               <w:rPr>
-                                <w:i w:val="0"/>
                                 <w:noProof/>
                                 <w:color w:val="auto"/>
                                 <w:sz w:val="20"/>
@@ -6135,13 +7375,26 @@
                             </w:r>
                             <w:r>
                               <w:rPr>
-                                <w:i w:val="0"/>
                                 <w:color w:val="auto"/>
                                 <w:sz w:val="20"/>
                               </w:rPr>
-                              <w:t>. ábra XAMPP telepítés: modulok (balra) és telepítési hely választás (jobbra)</w:t>
+                              <w:t>. ábra</w:t>
                             </w:r>
-                            <w:bookmarkEnd w:id="21"/>
+                            <w:r>
+                              <w:rPr>
+                                <w:color w:val="auto"/>
+                                <w:sz w:val="20"/>
+                              </w:rPr>
+                              <w:t>: XAMPP telepítés -</w:t>
+                            </w:r>
+                            <w:r>
+                              <w:rPr>
+                                <w:color w:val="auto"/>
+                                <w:sz w:val="20"/>
+                              </w:rPr>
+                              <w:t xml:space="preserve"> modulok (balra) és telepítési hely választás (jobbra)</w:t>
+                            </w:r>
+                            <w:bookmarkEnd w:id="25"/>
                           </w:p>
                         </w:txbxContent>
                       </wps:txbx>
@@ -6154,20 +7407,23 @@
                     </wps:wsp>
                   </a:graphicData>
                 </a:graphic>
+                <wp14:sizeRelH relativeFrom="margin">
+                  <wp14:pctWidth>0</wp14:pctWidth>
+                </wp14:sizeRelH>
               </wp:anchor>
             </w:drawing>
           </mc:Choice>
           <mc:Fallback>
             <w:pict>
-              <v:shape w14:anchorId="61104161" id="Szövegdoboz 32" o:spid="_x0000_s1031" type="#_x0000_t202" style="position:absolute;left:0;text-align:left;margin-left:.2pt;margin-top:420.2pt;width:424.95pt;height:.05pt;z-index:251691008;visibility:visible;mso-wrap-style:square;mso-wrap-distance-left:9pt;mso-wrap-distance-top:0;mso-wrap-distance-right:9pt;mso-wrap-distance-bottom:0;mso-position-horizontal:absolute;mso-position-horizontal-relative:text;mso-position-vertical:absolute;mso-position-vertical-relative:text;v-text-anchor:top" o:gfxdata="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" stroked="f">
+              <v:shape w14:anchorId="61104161" id="Szövegdoboz 32" o:spid="_x0000_s1031" type="#_x0000_t202" style="position:absolute;left:0;text-align:left;margin-left:372.9pt;margin-top:420.3pt;width:424.1pt;height:.05pt;z-index:251691008;visibility:visible;mso-wrap-style:square;mso-width-percent:0;mso-wrap-distance-left:9pt;mso-wrap-distance-top:0;mso-wrap-distance-right:9pt;mso-wrap-distance-bottom:0;mso-position-horizontal:right;mso-position-horizontal-relative:margin;mso-position-vertical:absolute;mso-position-vertical-relative:text;mso-width-percent:0;mso-width-relative:margin;v-text-anchor:top" o:gfxdata="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" stroked="f">
                 <v:textbox style="mso-fit-shape-to-text:t" inset="0,0,0,0">
                   <w:txbxContent>
                     <w:p>
                       <w:pPr>
                         <w:pStyle w:val="Kpalrs"/>
+                        <w:ind w:firstLine="0"/>
                         <w:jc w:val="center"/>
                         <w:rPr>
-                          <w:i w:val="0"/>
                           <w:noProof/>
                           <w:color w:val="auto"/>
                           <w:sz w:val="28"/>
@@ -6175,7 +7431,6 @@
                       </w:pPr>
                       <w:r>
                         <w:rPr>
-                          <w:i w:val="0"/>
                           <w:noProof/>
                           <w:color w:val="auto"/>
                           <w:sz w:val="20"/>
@@ -6184,7 +7439,6 @@
                       </w:r>
                       <w:r>
                         <w:rPr>
-                          <w:i w:val="0"/>
                           <w:noProof/>
                           <w:color w:val="auto"/>
                           <w:sz w:val="20"/>
@@ -6193,17 +7447,15 @@
                       </w:r>
                       <w:r>
                         <w:rPr>
-                          <w:i w:val="0"/>
                           <w:noProof/>
                           <w:color w:val="auto"/>
                           <w:sz w:val="20"/>
                         </w:rPr>
                         <w:fldChar w:fldCharType="separate"/>
                       </w:r>
-                      <w:bookmarkStart w:id="26" w:name="_Toc36020313"/>
+                      <w:bookmarkStart w:id="26" w:name="_Toc36306679"/>
                       <w:r>
                         <w:rPr>
-                          <w:i w:val="0"/>
                           <w:noProof/>
                           <w:color w:val="auto"/>
                           <w:sz w:val="20"/>
@@ -6212,7 +7464,6 @@
                       </w:r>
                       <w:r>
                         <w:rPr>
-                          <w:i w:val="0"/>
                           <w:noProof/>
                           <w:color w:val="auto"/>
                           <w:sz w:val="20"/>
@@ -6221,17 +7472,30 @@
                       </w:r>
                       <w:r>
                         <w:rPr>
-                          <w:i w:val="0"/>
                           <w:color w:val="auto"/>
                           <w:sz w:val="20"/>
                         </w:rPr>
-                        <w:t>. ábra XAMPP telepítés: modulok (balra) és telepítési hely választás (jobbra)</w:t>
+                        <w:t>. ábra</w:t>
+                      </w:r>
+                      <w:r>
+                        <w:rPr>
+                          <w:color w:val="auto"/>
+                          <w:sz w:val="20"/>
+                        </w:rPr>
+                        <w:t>: XAMPP telepítés -</w:t>
+                      </w:r>
+                      <w:r>
+                        <w:rPr>
+                          <w:color w:val="auto"/>
+                          <w:sz w:val="20"/>
+                        </w:rPr>
+                        <w:t xml:space="preserve"> modulok (balra) és telepítési hely választás (jobbra)</w:t>
                       </w:r>
                       <w:bookmarkEnd w:id="26"/>
                     </w:p>
                   </w:txbxContent>
                 </v:textbox>
-                <w10:wrap type="topAndBottom"/>
+                <w10:wrap type="topAndBottom" anchorx="margin"/>
               </v:shape>
             </w:pict>
           </mc:Fallback>
@@ -6268,7 +7532,7 @@
                     </pic:cNvPicPr>
                   </pic:nvPicPr>
                   <pic:blipFill>
-                    <a:blip r:embed="rId23">
+                    <a:blip r:embed="rId19">
                       <a:extLst>
                         <a:ext uri="{28A0092B-C50C-407E-A947-70E740481C1C}">
                           <a14:useLocalDpi xmlns:a14="http://schemas.microsoft.com/office/drawing/2010/main" val="0"/>
@@ -6366,8 +7630,8 @@
                 <wp:positionV relativeFrom="paragraph">
                   <wp:posOffset>3195320</wp:posOffset>
                 </wp:positionV>
-                <wp:extent cx="4864100" cy="635"/>
-                <wp:effectExtent l="0" t="0" r="0" b="0"/>
+                <wp:extent cx="5386070" cy="635"/>
+                <wp:effectExtent l="0" t="0" r="5080" b="0"/>
                 <wp:wrapTopAndBottom/>
                 <wp:docPr id="5" name="Szövegdoboz 5"/>
                 <wp:cNvGraphicFramePr/>
@@ -6378,7 +7642,7 @@
                       <wps:spPr>
                         <a:xfrm>
                           <a:off x="0" y="0"/>
-                          <a:ext cx="4864100" cy="635"/>
+                          <a:ext cx="5386387" cy="635"/>
                         </a:xfrm>
                         <a:prstGeom prst="rect">
                           <a:avLst/>
@@ -6396,16 +7660,15 @@
                           <w:p>
                             <w:pPr>
                               <w:pStyle w:val="Kpalrs"/>
+                              <w:ind w:firstLine="0"/>
                               <w:jc w:val="center"/>
                               <w:rPr>
-                                <w:i w:val="0"/>
                                 <w:color w:val="auto"/>
                                 <w:sz w:val="28"/>
                               </w:rPr>
                             </w:pPr>
                             <w:r>
                               <w:rPr>
-                                <w:i w:val="0"/>
                                 <w:color w:val="auto"/>
                                 <w:sz w:val="20"/>
                               </w:rPr>
@@ -6413,7 +7676,6 @@
                             </w:r>
                             <w:r>
                               <w:rPr>
-                                <w:i w:val="0"/>
                                 <w:color w:val="auto"/>
                                 <w:sz w:val="20"/>
                               </w:rPr>
@@ -6421,16 +7683,14 @@
                             </w:r>
                             <w:r>
                               <w:rPr>
-                                <w:i w:val="0"/>
                                 <w:color w:val="auto"/>
                                 <w:sz w:val="20"/>
                               </w:rPr>
                               <w:fldChar w:fldCharType="separate"/>
                             </w:r>
-                            <w:bookmarkStart w:id="22" w:name="_Toc36020314"/>
+                            <w:bookmarkStart w:id="27" w:name="_Toc36306680"/>
                             <w:r>
                               <w:rPr>
-                                <w:i w:val="0"/>
                                 <w:noProof/>
                                 <w:color w:val="auto"/>
                                 <w:sz w:val="20"/>
@@ -6439,7 +7699,6 @@
                             </w:r>
                             <w:r>
                               <w:rPr>
-                                <w:i w:val="0"/>
                                 <w:color w:val="auto"/>
                                 <w:sz w:val="20"/>
                               </w:rPr>
@@ -6447,13 +7706,26 @@
                             </w:r>
                             <w:r>
                               <w:rPr>
-                                <w:i w:val="0"/>
                                 <w:color w:val="auto"/>
                                 <w:sz w:val="20"/>
                               </w:rPr>
-                              <w:t>. ábra XAMPP vezérlőpanel, Apache és MySQL modulok elindított állapotban</w:t>
+                              <w:t>. ábra</w:t>
                             </w:r>
-                            <w:bookmarkEnd w:id="22"/>
+                            <w:r>
+                              <w:rPr>
+                                <w:color w:val="auto"/>
+                                <w:sz w:val="20"/>
+                              </w:rPr>
+                              <w:t>:</w:t>
+                            </w:r>
+                            <w:r>
+                              <w:rPr>
+                                <w:color w:val="auto"/>
+                                <w:sz w:val="20"/>
+                              </w:rPr>
+                              <w:t xml:space="preserve"> XAMPP vezérlőpanel, Apache és MySQL modulok elindított állapotban</w:t>
+                            </w:r>
+                            <w:bookmarkEnd w:id="27"/>
                           </w:p>
                         </w:txbxContent>
                       </wps:txbx>
@@ -6474,22 +7746,21 @@
           </mc:Choice>
           <mc:Fallback>
             <w:pict>
-              <v:shape w14:anchorId="602FE3AD" id="Szövegdoboz 5" o:spid="_x0000_s1032" type="#_x0000_t202" style="position:absolute;left:0;text-align:left;margin-left:0;margin-top:251.6pt;width:383pt;height:.05pt;z-index:251694080;visibility:visible;mso-wrap-style:square;mso-width-percent:0;mso-wrap-distance-left:9pt;mso-wrap-distance-top:0;mso-wrap-distance-right:9pt;mso-wrap-distance-bottom:0;mso-position-horizontal:center;mso-position-horizontal-relative:margin;mso-position-vertical:absolute;mso-position-vertical-relative:text;mso-width-percent:0;mso-width-relative:margin;v-text-anchor:top" o:gfxdata="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" stroked="f">
+              <v:shape w14:anchorId="602FE3AD" id="Szövegdoboz 5" o:spid="_x0000_s1032" type="#_x0000_t202" style="position:absolute;left:0;text-align:left;margin-left:0;margin-top:251.6pt;width:424.1pt;height:.05pt;z-index:251694080;visibility:visible;mso-wrap-style:square;mso-width-percent:0;mso-wrap-distance-left:9pt;mso-wrap-distance-top:0;mso-wrap-distance-right:9pt;mso-wrap-distance-bottom:0;mso-position-horizontal:center;mso-position-horizontal-relative:margin;mso-position-vertical:absolute;mso-position-vertical-relative:text;mso-width-percent:0;mso-width-relative:margin;v-text-anchor:top" o:gfxdata="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" stroked="f">
                 <v:textbox style="mso-fit-shape-to-text:t" inset="0,0,0,0">
                   <w:txbxContent>
                     <w:p>
                       <w:pPr>
                         <w:pStyle w:val="Kpalrs"/>
+                        <w:ind w:firstLine="0"/>
                         <w:jc w:val="center"/>
                         <w:rPr>
-                          <w:i w:val="0"/>
                           <w:color w:val="auto"/>
                           <w:sz w:val="28"/>
                         </w:rPr>
                       </w:pPr>
                       <w:r>
                         <w:rPr>
-                          <w:i w:val="0"/>
                           <w:color w:val="auto"/>
                           <w:sz w:val="20"/>
                         </w:rPr>
@@ -6497,7 +7768,6 @@
                       </w:r>
                       <w:r>
                         <w:rPr>
-                          <w:i w:val="0"/>
                           <w:color w:val="auto"/>
                           <w:sz w:val="20"/>
                         </w:rPr>
@@ -6505,16 +7775,14 @@
                       </w:r>
                       <w:r>
                         <w:rPr>
-                          <w:i w:val="0"/>
                           <w:color w:val="auto"/>
                           <w:sz w:val="20"/>
                         </w:rPr>
                         <w:fldChar w:fldCharType="separate"/>
                       </w:r>
-                      <w:bookmarkStart w:id="28" w:name="_Toc36020314"/>
+                      <w:bookmarkStart w:id="28" w:name="_Toc36306680"/>
                       <w:r>
                         <w:rPr>
-                          <w:i w:val="0"/>
                           <w:noProof/>
                           <w:color w:val="auto"/>
                           <w:sz w:val="20"/>
@@ -6523,7 +7791,6 @@
                       </w:r>
                       <w:r>
                         <w:rPr>
-                          <w:i w:val="0"/>
                           <w:color w:val="auto"/>
                           <w:sz w:val="20"/>
                         </w:rPr>
@@ -6531,11 +7798,24 @@
                       </w:r>
                       <w:r>
                         <w:rPr>
-                          <w:i w:val="0"/>
                           <w:color w:val="auto"/>
                           <w:sz w:val="20"/>
                         </w:rPr>
-                        <w:t>. ábra XAMPP vezérlőpanel, Apache és MySQL modulok elindított állapotban</w:t>
+                        <w:t>. ábra</w:t>
+                      </w:r>
+                      <w:r>
+                        <w:rPr>
+                          <w:color w:val="auto"/>
+                          <w:sz w:val="20"/>
+                        </w:rPr>
+                        <w:t>:</w:t>
+                      </w:r>
+                      <w:r>
+                        <w:rPr>
+                          <w:color w:val="auto"/>
+                          <w:sz w:val="20"/>
+                        </w:rPr>
+                        <w:t xml:space="preserve"> XAMPP vezérlőpanel, Apache és MySQL modulok elindított állapotban</w:t>
                       </w:r>
                       <w:bookmarkEnd w:id="28"/>
                     </w:p>
@@ -6561,8 +7841,8 @@
         <w:drawing>
           <wp:anchor distT="0" distB="0" distL="114300" distR="114300" simplePos="0" relativeHeight="251692032" behindDoc="0" locked="0" layoutInCell="1" allowOverlap="1">
             <wp:simplePos x="0" y="0"/>
-            <wp:positionH relativeFrom="column">
-              <wp:posOffset>727710</wp:posOffset>
+            <wp:positionH relativeFrom="margin">
+              <wp:align>center</wp:align>
             </wp:positionH>
             <wp:positionV relativeFrom="paragraph">
               <wp:posOffset>789305</wp:posOffset>
@@ -6582,7 +7862,7 @@
                     <pic:cNvPicPr/>
                   </pic:nvPicPr>
                   <pic:blipFill>
-                    <a:blip r:embed="rId24">
+                    <a:blip r:embed="rId20">
                       <a:extLst>
                         <a:ext uri="{28A0092B-C50C-407E-A947-70E740481C1C}">
                           <a14:useLocalDpi xmlns:a14="http://schemas.microsoft.com/office/drawing/2010/main" val="0"/>
@@ -6620,20 +7900,98 @@
         <w:t xml:space="preserve">Ezt követően a MySQL mellett lévő admin gombra kell kattintanunk. </w:t>
       </w:r>
       <w:r>
-        <w:t>Ez megnyitja a phpMyAdmin felületét. Itt a felső sávban lévő importálás fülre kell kattintanunk. Itt a fájl kiválasztása gombra kattintva válasszuk ki a kosarlabdaapp.sql nevű fájlt, mely az adatbázist tartalmazza. Ezután az oldal alján, a jobb alsó sarokban lévő indítás gombra kell kattintani az adatbázis konfigurálásához.</w:t>
-      </w:r>
-    </w:p>
-    <w:p>
-      <w:r>
-        <w:t>A Kosarlabdaapp nevű mappát el kell helyeznünk a következő helyen: „C:\xampp\htdocs”.</w:t>
-      </w:r>
-      <w:r>
-        <w:t xml:space="preserve"> Amennyiben módosítottuk telepítéskor a helyet, úgy annak megfelelőn kell elhelyeznünk a htdocs mappában.</w:t>
-      </w:r>
-    </w:p>
-    <w:p>
-      <w:r>
-        <w:t>Ezután a program indításához a böngésző címsorába kell írnunk a következő szöveget: „localhost/Kosarlabdaapp/index.php”. Ekkor elindul a program.</w:t>
+        <w:t xml:space="preserve">Ez megnyitja a phpMyAdmin felületét. Itt a felső sávban lévő importálás fülre kell kattintanunk. Itt a fájl kiválasztása gombra kattintva válasszuk ki a </w:t>
+      </w:r>
+      <w:proofErr w:type="spellStart"/>
+      <w:r>
+        <w:rPr>
+          <w:i/>
+        </w:rPr>
+        <w:t>kosarlabdaapp.sql</w:t>
+      </w:r>
+      <w:proofErr w:type="spellEnd"/>
+      <w:r>
+        <w:t xml:space="preserve"> nevű fájlt, mely az adatbázist tartalmazza. Ezután az oldal alján, a jobb alsó sarokban lévő indítás gombra kell kattintani az adatbázis konfigurálásához.</w:t>
+      </w:r>
+    </w:p>
+    <w:p>
+      <w:r>
+        <w:t>A Kosarlabdaapp nevű mappát el kell helyeznünk a következő helyen: „</w:t>
+      </w:r>
+      <w:r>
+        <w:rPr>
+          <w:i/>
+        </w:rPr>
+        <w:t>C:\</w:t>
+      </w:r>
+      <w:proofErr w:type="spellStart"/>
+      <w:r>
+        <w:rPr>
+          <w:i/>
+        </w:rPr>
+        <w:t>xampp</w:t>
+      </w:r>
+      <w:proofErr w:type="spellEnd"/>
+      <w:r>
+        <w:rPr>
+          <w:i/>
+        </w:rPr>
+        <w:t>\</w:t>
+      </w:r>
+      <w:proofErr w:type="spellStart"/>
+      <w:r>
+        <w:rPr>
+          <w:i/>
+        </w:rPr>
+        <w:t>htdocs</w:t>
+      </w:r>
+      <w:proofErr w:type="spellEnd"/>
+      <w:r>
+        <w:t>”.</w:t>
+      </w:r>
+      <w:r>
+        <w:t xml:space="preserve"> Amennyiben módosítottuk telepítéskor a helyet, úgy annak megfelelőn kell elhelyeznünk a </w:t>
+      </w:r>
+      <w:proofErr w:type="spellStart"/>
+      <w:r>
+        <w:rPr>
+          <w:i/>
+        </w:rPr>
+        <w:t>htdocs</w:t>
+      </w:r>
+      <w:proofErr w:type="spellEnd"/>
+      <w:r>
+        <w:t xml:space="preserve"> mappában.</w:t>
+      </w:r>
+    </w:p>
+    <w:p>
+      <w:r>
+        <w:t>Ezután a program indításához a böngésző címsorába kell írnunk a következő szöveget: „</w:t>
+      </w:r>
+      <w:proofErr w:type="spellStart"/>
+      <w:r>
+        <w:rPr>
+          <w:i/>
+        </w:rPr>
+        <w:t>localhost</w:t>
+      </w:r>
+      <w:proofErr w:type="spellEnd"/>
+      <w:r>
+        <w:rPr>
+          <w:i/>
+        </w:rPr>
+        <w:t>/Kosarlabdaapp/</w:t>
+      </w:r>
+      <w:proofErr w:type="spellStart"/>
+      <w:r>
+        <w:rPr>
+          <w:i/>
+        </w:rPr>
+        <w:t>index.php</w:t>
+      </w:r>
+      <w:proofErr w:type="spellEnd"/>
+      <w:r>
+        <w:t>”. Ekkor elindul a program.</w:t>
       </w:r>
     </w:p>
     <w:p>
@@ -6651,7 +8009,7 @@
         <w:pStyle w:val="Cmsor2"/>
         <w:ind w:firstLine="0"/>
       </w:pPr>
-      <w:bookmarkStart w:id="23" w:name="_Toc36020471"/>
+      <w:bookmarkStart w:id="29" w:name="_Toc36020471"/>
       <w:r>
         <w:lastRenderedPageBreak/>
         <w:t>4.4</w:t>
@@ -6665,7 +8023,7 @@
       <w:r>
         <w:t>A program használatának a részletes leírása</w:t>
       </w:r>
-      <w:bookmarkEnd w:id="23"/>
+      <w:bookmarkEnd w:id="29"/>
     </w:p>
     <w:p>
       <w:r>
@@ -6719,9 +8077,9 @@
                           <w:p>
                             <w:pPr>
                               <w:pStyle w:val="Kpalrs"/>
+                              <w:ind w:firstLine="0"/>
                               <w:jc w:val="center"/>
                               <w:rPr>
-                                <w:i w:val="0"/>
                                 <w:noProof/>
                                 <w:color w:val="auto"/>
                                 <w:sz w:val="28"/>
@@ -6729,7 +8087,6 @@
                             </w:pPr>
                             <w:r>
                               <w:rPr>
-                                <w:i w:val="0"/>
                                 <w:noProof/>
                                 <w:color w:val="auto"/>
                                 <w:sz w:val="20"/>
@@ -6738,7 +8095,6 @@
                             </w:r>
                             <w:r>
                               <w:rPr>
-                                <w:i w:val="0"/>
                                 <w:noProof/>
                                 <w:color w:val="auto"/>
                                 <w:sz w:val="20"/>
@@ -6747,17 +8103,15 @@
                             </w:r>
                             <w:r>
                               <w:rPr>
-                                <w:i w:val="0"/>
                                 <w:noProof/>
                                 <w:color w:val="auto"/>
                                 <w:sz w:val="20"/>
                               </w:rPr>
                               <w:fldChar w:fldCharType="separate"/>
                             </w:r>
-                            <w:bookmarkStart w:id="24" w:name="_Toc36020315"/>
+                            <w:bookmarkStart w:id="30" w:name="_Toc36306681"/>
                             <w:r>
                               <w:rPr>
-                                <w:i w:val="0"/>
                                 <w:noProof/>
                                 <w:color w:val="auto"/>
                                 <w:sz w:val="20"/>
@@ -6766,7 +8120,6 @@
                             </w:r>
                             <w:r>
                               <w:rPr>
-                                <w:i w:val="0"/>
                                 <w:noProof/>
                                 <w:color w:val="auto"/>
                                 <w:sz w:val="20"/>
@@ -6775,13 +8128,26 @@
                             </w:r>
                             <w:r>
                               <w:rPr>
-                                <w:i w:val="0"/>
                                 <w:color w:val="auto"/>
                                 <w:sz w:val="20"/>
                               </w:rPr>
-                              <w:t>. ábra Bejelentkezési (balra) és regisztrációs (jobbra) felület</w:t>
+                              <w:t>. ábra</w:t>
                             </w:r>
-                            <w:bookmarkEnd w:id="24"/>
+                            <w:r>
+                              <w:rPr>
+                                <w:color w:val="auto"/>
+                                <w:sz w:val="20"/>
+                              </w:rPr>
+                              <w:t>:</w:t>
+                            </w:r>
+                            <w:r>
+                              <w:rPr>
+                                <w:color w:val="auto"/>
+                                <w:sz w:val="20"/>
+                              </w:rPr>
+                              <w:t xml:space="preserve"> Bejelentkezési (balra) és regisztrációs (jobbra) felület</w:t>
+                            </w:r>
+                            <w:bookmarkEnd w:id="30"/>
                           </w:p>
                         </w:txbxContent>
                       </wps:txbx>
@@ -6805,9 +8171,9 @@
                     <w:p>
                       <w:pPr>
                         <w:pStyle w:val="Kpalrs"/>
+                        <w:ind w:firstLine="0"/>
                         <w:jc w:val="center"/>
                         <w:rPr>
-                          <w:i w:val="0"/>
                           <w:noProof/>
                           <w:color w:val="auto"/>
                           <w:sz w:val="28"/>
@@ -6815,7 +8181,6 @@
                       </w:pPr>
                       <w:r>
                         <w:rPr>
-                          <w:i w:val="0"/>
                           <w:noProof/>
                           <w:color w:val="auto"/>
                           <w:sz w:val="20"/>
@@ -6824,7 +8189,6 @@
                       </w:r>
                       <w:r>
                         <w:rPr>
-                          <w:i w:val="0"/>
                           <w:noProof/>
                           <w:color w:val="auto"/>
                           <w:sz w:val="20"/>
@@ -6833,17 +8197,15 @@
                       </w:r>
                       <w:r>
                         <w:rPr>
-                          <w:i w:val="0"/>
                           <w:noProof/>
                           <w:color w:val="auto"/>
                           <w:sz w:val="20"/>
                         </w:rPr>
                         <w:fldChar w:fldCharType="separate"/>
                       </w:r>
-                      <w:bookmarkStart w:id="31" w:name="_Toc36020315"/>
+                      <w:bookmarkStart w:id="31" w:name="_Toc36306681"/>
                       <w:r>
                         <w:rPr>
-                          <w:i w:val="0"/>
                           <w:noProof/>
                           <w:color w:val="auto"/>
                           <w:sz w:val="20"/>
@@ -6852,7 +8214,6 @@
                       </w:r>
                       <w:r>
                         <w:rPr>
-                          <w:i w:val="0"/>
                           <w:noProof/>
                           <w:color w:val="auto"/>
                           <w:sz w:val="20"/>
@@ -6861,11 +8222,24 @@
                       </w:r>
                       <w:r>
                         <w:rPr>
-                          <w:i w:val="0"/>
                           <w:color w:val="auto"/>
                           <w:sz w:val="20"/>
                         </w:rPr>
-                        <w:t>. ábra Bejelentkezési (balra) és regisztrációs (jobbra) felület</w:t>
+                        <w:t>. ábra</w:t>
+                      </w:r>
+                      <w:r>
+                        <w:rPr>
+                          <w:color w:val="auto"/>
+                          <w:sz w:val="20"/>
+                        </w:rPr>
+                        <w:t>:</w:t>
+                      </w:r>
+                      <w:r>
+                        <w:rPr>
+                          <w:color w:val="auto"/>
+                          <w:sz w:val="20"/>
+                        </w:rPr>
+                        <w:t xml:space="preserve"> Bejelentkezési (balra) és regisztrációs (jobbra) felület</w:t>
                       </w:r>
                       <w:bookmarkEnd w:id="31"/>
                     </w:p>
@@ -6885,8 +8259,8 @@
         <w:drawing>
           <wp:anchor distT="0" distB="0" distL="114300" distR="114300" simplePos="0" relativeHeight="251666432" behindDoc="0" locked="0" layoutInCell="1" allowOverlap="1">
             <wp:simplePos x="0" y="0"/>
-            <wp:positionH relativeFrom="column">
-              <wp:posOffset>766</wp:posOffset>
+            <wp:positionH relativeFrom="margin">
+              <wp:align>center</wp:align>
             </wp:positionH>
             <wp:positionV relativeFrom="paragraph">
               <wp:posOffset>2467238</wp:posOffset>
@@ -6908,7 +8282,7 @@
                     </pic:cNvPicPr>
                   </pic:nvPicPr>
                   <pic:blipFill>
-                    <a:blip r:embed="rId25" cstate="print">
+                    <a:blip r:embed="rId21" cstate="print">
                       <a:extLst>
                         <a:ext uri="{28A0092B-C50C-407E-A947-70E740481C1C}">
                           <a14:useLocalDpi xmlns:a14="http://schemas.microsoft.com/office/drawing/2010/main" val="0"/>
@@ -7021,9 +8395,9 @@
                           <w:p>
                             <w:pPr>
                               <w:pStyle w:val="Kpalrs"/>
+                              <w:ind w:firstLine="0"/>
                               <w:jc w:val="center"/>
                               <w:rPr>
-                                <w:i w:val="0"/>
                                 <w:noProof/>
                                 <w:color w:val="auto"/>
                                 <w:sz w:val="28"/>
@@ -7031,7 +8405,6 @@
                             </w:pPr>
                             <w:r>
                               <w:rPr>
-                                <w:i w:val="0"/>
                                 <w:noProof/>
                                 <w:color w:val="auto"/>
                                 <w:sz w:val="20"/>
@@ -7040,7 +8413,6 @@
                             </w:r>
                             <w:r>
                               <w:rPr>
-                                <w:i w:val="0"/>
                                 <w:noProof/>
                                 <w:color w:val="auto"/>
                                 <w:sz w:val="20"/>
@@ -7049,17 +8421,15 @@
                             </w:r>
                             <w:r>
                               <w:rPr>
-                                <w:i w:val="0"/>
                                 <w:noProof/>
                                 <w:color w:val="auto"/>
                                 <w:sz w:val="20"/>
                               </w:rPr>
                               <w:fldChar w:fldCharType="separate"/>
                             </w:r>
-                            <w:bookmarkStart w:id="25" w:name="_Toc36020316"/>
+                            <w:bookmarkStart w:id="32" w:name="_Toc36306682"/>
                             <w:r>
                               <w:rPr>
-                                <w:i w:val="0"/>
                                 <w:noProof/>
                                 <w:color w:val="auto"/>
                                 <w:sz w:val="20"/>
@@ -7068,7 +8438,6 @@
                             </w:r>
                             <w:r>
                               <w:rPr>
-                                <w:i w:val="0"/>
                                 <w:noProof/>
                                 <w:color w:val="auto"/>
                                 <w:sz w:val="20"/>
@@ -7077,13 +8446,26 @@
                             </w:r>
                             <w:r>
                               <w:rPr>
-                                <w:i w:val="0"/>
                                 <w:color w:val="auto"/>
                                 <w:sz w:val="20"/>
                               </w:rPr>
-                              <w:t>. ábra Főmenü admin nézet</w:t>
+                              <w:t>. ábra</w:t>
                             </w:r>
-                            <w:bookmarkEnd w:id="25"/>
+                            <w:r>
+                              <w:rPr>
+                                <w:color w:val="auto"/>
+                                <w:sz w:val="20"/>
+                              </w:rPr>
+                              <w:t>:</w:t>
+                            </w:r>
+                            <w:r>
+                              <w:rPr>
+                                <w:color w:val="auto"/>
+                                <w:sz w:val="20"/>
+                              </w:rPr>
+                              <w:t xml:space="preserve"> Főmenü admin nézet</w:t>
+                            </w:r>
+                            <w:bookmarkEnd w:id="32"/>
                           </w:p>
                         </w:txbxContent>
                       </wps:txbx>
@@ -7107,9 +8489,9 @@
                     <w:p>
                       <w:pPr>
                         <w:pStyle w:val="Kpalrs"/>
+                        <w:ind w:firstLine="0"/>
                         <w:jc w:val="center"/>
                         <w:rPr>
-                          <w:i w:val="0"/>
                           <w:noProof/>
                           <w:color w:val="auto"/>
                           <w:sz w:val="28"/>
@@ -7117,7 +8499,6 @@
                       </w:pPr>
                       <w:r>
                         <w:rPr>
-                          <w:i w:val="0"/>
                           <w:noProof/>
                           <w:color w:val="auto"/>
                           <w:sz w:val="20"/>
@@ -7126,7 +8507,6 @@
                       </w:r>
                       <w:r>
                         <w:rPr>
-                          <w:i w:val="0"/>
                           <w:noProof/>
                           <w:color w:val="auto"/>
                           <w:sz w:val="20"/>
@@ -7135,17 +8515,15 @@
                       </w:r>
                       <w:r>
                         <w:rPr>
-                          <w:i w:val="0"/>
                           <w:noProof/>
                           <w:color w:val="auto"/>
                           <w:sz w:val="20"/>
                         </w:rPr>
                         <w:fldChar w:fldCharType="separate"/>
                       </w:r>
-                      <w:bookmarkStart w:id="33" w:name="_Toc36020316"/>
+                      <w:bookmarkStart w:id="33" w:name="_Toc36306682"/>
                       <w:r>
                         <w:rPr>
-                          <w:i w:val="0"/>
                           <w:noProof/>
                           <w:color w:val="auto"/>
                           <w:sz w:val="20"/>
@@ -7154,7 +8532,6 @@
                       </w:r>
                       <w:r>
                         <w:rPr>
-                          <w:i w:val="0"/>
                           <w:noProof/>
                           <w:color w:val="auto"/>
                           <w:sz w:val="20"/>
@@ -7163,11 +8540,24 @@
                       </w:r>
                       <w:r>
                         <w:rPr>
-                          <w:i w:val="0"/>
                           <w:color w:val="auto"/>
                           <w:sz w:val="20"/>
                         </w:rPr>
-                        <w:t>. ábra Főmenü admin nézet</w:t>
+                        <w:t>. ábra</w:t>
+                      </w:r>
+                      <w:r>
+                        <w:rPr>
+                          <w:color w:val="auto"/>
+                          <w:sz w:val="20"/>
+                        </w:rPr>
+                        <w:t>:</w:t>
+                      </w:r>
+                      <w:r>
+                        <w:rPr>
+                          <w:color w:val="auto"/>
+                          <w:sz w:val="20"/>
+                        </w:rPr>
+                        <w:t xml:space="preserve"> Főmenü admin nézet</w:t>
                       </w:r>
                       <w:bookmarkEnd w:id="33"/>
                     </w:p>
@@ -7187,8 +8577,8 @@
         <w:drawing>
           <wp:anchor distT="0" distB="0" distL="114300" distR="114300" simplePos="0" relativeHeight="251671552" behindDoc="0" locked="0" layoutInCell="1" allowOverlap="1">
             <wp:simplePos x="0" y="0"/>
-            <wp:positionH relativeFrom="column">
-              <wp:posOffset>766</wp:posOffset>
+            <wp:positionH relativeFrom="margin">
+              <wp:align>center</wp:align>
             </wp:positionH>
             <wp:positionV relativeFrom="paragraph">
               <wp:posOffset>1423</wp:posOffset>
@@ -7210,7 +8600,7 @@
                     </pic:cNvPicPr>
                   </pic:nvPicPr>
                   <pic:blipFill>
-                    <a:blip r:embed="rId26" cstate="print">
+                    <a:blip r:embed="rId22" cstate="print">
                       <a:extLst>
                         <a:ext uri="{28A0092B-C50C-407E-A947-70E740481C1C}">
                           <a14:useLocalDpi xmlns:a14="http://schemas.microsoft.com/office/drawing/2010/main" val="0"/>
@@ -7249,11 +8639,252 @@
           <w:noProof/>
           <w:lang w:eastAsia="hu-HU"/>
         </w:rPr>
+        <mc:AlternateContent>
+          <mc:Choice Requires="wps">
+            <w:drawing>
+              <wp:anchor distT="0" distB="0" distL="114300" distR="114300" simplePos="0" relativeHeight="251678720" behindDoc="0" locked="0" layoutInCell="1" allowOverlap="1" wp14:anchorId="090AF898" wp14:editId="04EF8F8D">
+                <wp:simplePos x="0" y="0"/>
+                <wp:positionH relativeFrom="margin">
+                  <wp:posOffset>0</wp:posOffset>
+                </wp:positionH>
+                <wp:positionV relativeFrom="paragraph">
+                  <wp:posOffset>4306570</wp:posOffset>
+                </wp:positionV>
+                <wp:extent cx="5399405" cy="635"/>
+                <wp:effectExtent l="0" t="0" r="0" b="0"/>
+                <wp:wrapSquare wrapText="bothSides"/>
+                <wp:docPr id="23" name="Szövegdoboz 23"/>
+                <wp:cNvGraphicFramePr/>
+                <a:graphic xmlns:a="http://schemas.openxmlformats.org/drawingml/2006/main">
+                  <a:graphicData uri="http://schemas.microsoft.com/office/word/2010/wordprocessingShape">
+                    <wps:wsp>
+                      <wps:cNvSpPr txBox="1"/>
+                      <wps:spPr>
+                        <a:xfrm>
+                          <a:off x="0" y="0"/>
+                          <a:ext cx="5399405" cy="635"/>
+                        </a:xfrm>
+                        <a:prstGeom prst="rect">
+                          <a:avLst/>
+                        </a:prstGeom>
+                        <a:solidFill>
+                          <a:prstClr val="white"/>
+                        </a:solidFill>
+                        <a:ln>
+                          <a:noFill/>
+                        </a:ln>
+                        <a:effectLst/>
+                      </wps:spPr>
+                      <wps:txbx>
+                        <w:txbxContent>
+                          <w:p>
+                            <w:pPr>
+                              <w:pStyle w:val="Kpalrs"/>
+                              <w:ind w:firstLine="0"/>
+                              <w:jc w:val="center"/>
+                              <w:rPr>
+                                <w:noProof/>
+                                <w:color w:val="auto"/>
+                                <w:sz w:val="20"/>
+                                <w:szCs w:val="20"/>
+                              </w:rPr>
+                            </w:pPr>
+                            <w:r>
+                              <w:rPr>
+                                <w:noProof/>
+                                <w:color w:val="auto"/>
+                                <w:sz w:val="20"/>
+                                <w:szCs w:val="20"/>
+                              </w:rPr>
+                              <w:fldChar w:fldCharType="begin"/>
+                            </w:r>
+                            <w:r>
+                              <w:rPr>
+                                <w:noProof/>
+                                <w:color w:val="auto"/>
+                                <w:sz w:val="20"/>
+                                <w:szCs w:val="20"/>
+                              </w:rPr>
+                              <w:instrText xml:space="preserve"> SEQ ábra \* ARABIC </w:instrText>
+                            </w:r>
+                            <w:r>
+                              <w:rPr>
+                                <w:noProof/>
+                                <w:color w:val="auto"/>
+                                <w:sz w:val="20"/>
+                                <w:szCs w:val="20"/>
+                              </w:rPr>
+                              <w:fldChar w:fldCharType="separate"/>
+                            </w:r>
+                            <w:bookmarkStart w:id="34" w:name="_Toc36306683"/>
+                            <w:r>
+                              <w:rPr>
+                                <w:noProof/>
+                                <w:color w:val="auto"/>
+                                <w:sz w:val="20"/>
+                                <w:szCs w:val="20"/>
+                              </w:rPr>
+                              <w:t>10</w:t>
+                            </w:r>
+                            <w:r>
+                              <w:rPr>
+                                <w:noProof/>
+                                <w:color w:val="auto"/>
+                                <w:sz w:val="20"/>
+                                <w:szCs w:val="20"/>
+                              </w:rPr>
+                              <w:fldChar w:fldCharType="end"/>
+                            </w:r>
+                            <w:r>
+                              <w:rPr>
+                                <w:color w:val="auto"/>
+                                <w:sz w:val="20"/>
+                                <w:szCs w:val="20"/>
+                              </w:rPr>
+                              <w:t>. ábra</w:t>
+                            </w:r>
+                            <w:r>
+                              <w:rPr>
+                                <w:color w:val="auto"/>
+                                <w:sz w:val="20"/>
+                                <w:szCs w:val="20"/>
+                              </w:rPr>
+                              <w:t>:</w:t>
+                            </w:r>
+                            <w:r>
+                              <w:rPr>
+                                <w:color w:val="auto"/>
+                                <w:sz w:val="20"/>
+                                <w:szCs w:val="20"/>
+                              </w:rPr>
+                              <w:t xml:space="preserve"> Saját csapat megjelenése</w:t>
+                            </w:r>
+                            <w:bookmarkEnd w:id="34"/>
+                          </w:p>
+                        </w:txbxContent>
+                      </wps:txbx>
+                      <wps:bodyPr rot="0" spcFirstLastPara="0" vertOverflow="overflow" horzOverflow="overflow" vert="horz" wrap="square" lIns="0" tIns="0" rIns="0" bIns="0" numCol="1" spcCol="0" rtlCol="0" fromWordArt="0" anchor="t" anchorCtr="0" forceAA="0" compatLnSpc="1">
+                        <a:prstTxWarp prst="textNoShape">
+                          <a:avLst/>
+                        </a:prstTxWarp>
+                        <a:spAutoFit/>
+                      </wps:bodyPr>
+                    </wps:wsp>
+                  </a:graphicData>
+                </a:graphic>
+                <wp14:sizeRelH relativeFrom="margin">
+                  <wp14:pctWidth>0</wp14:pctWidth>
+                </wp14:sizeRelH>
+              </wp:anchor>
+            </w:drawing>
+          </mc:Choice>
+          <mc:Fallback>
+            <w:pict>
+              <v:shape w14:anchorId="090AF898" id="Szövegdoboz 23" o:spid="_x0000_s1035" type="#_x0000_t202" style="position:absolute;left:0;text-align:left;margin-left:0;margin-top:339.1pt;width:425.15pt;height:.05pt;z-index:251678720;visibility:visible;mso-wrap-style:square;mso-width-percent:0;mso-wrap-distance-left:9pt;mso-wrap-distance-top:0;mso-wrap-distance-right:9pt;mso-wrap-distance-bottom:0;mso-position-horizontal:absolute;mso-position-horizontal-relative:margin;mso-position-vertical:absolute;mso-position-vertical-relative:text;mso-width-percent:0;mso-width-relative:margin;v-text-anchor:top" o:gfxdata="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" stroked="f">
+                <v:textbox style="mso-fit-shape-to-text:t" inset="0,0,0,0">
+                  <w:txbxContent>
+                    <w:p>
+                      <w:pPr>
+                        <w:pStyle w:val="Kpalrs"/>
+                        <w:ind w:firstLine="0"/>
+                        <w:jc w:val="center"/>
+                        <w:rPr>
+                          <w:noProof/>
+                          <w:color w:val="auto"/>
+                          <w:sz w:val="20"/>
+                          <w:szCs w:val="20"/>
+                        </w:rPr>
+                      </w:pPr>
+                      <w:r>
+                        <w:rPr>
+                          <w:noProof/>
+                          <w:color w:val="auto"/>
+                          <w:sz w:val="20"/>
+                          <w:szCs w:val="20"/>
+                        </w:rPr>
+                        <w:fldChar w:fldCharType="begin"/>
+                      </w:r>
+                      <w:r>
+                        <w:rPr>
+                          <w:noProof/>
+                          <w:color w:val="auto"/>
+                          <w:sz w:val="20"/>
+                          <w:szCs w:val="20"/>
+                        </w:rPr>
+                        <w:instrText xml:space="preserve"> SEQ ábra \* ARABIC </w:instrText>
+                      </w:r>
+                      <w:r>
+                        <w:rPr>
+                          <w:noProof/>
+                          <w:color w:val="auto"/>
+                          <w:sz w:val="20"/>
+                          <w:szCs w:val="20"/>
+                        </w:rPr>
+                        <w:fldChar w:fldCharType="separate"/>
+                      </w:r>
+                      <w:bookmarkStart w:id="35" w:name="_Toc36306683"/>
+                      <w:r>
+                        <w:rPr>
+                          <w:noProof/>
+                          <w:color w:val="auto"/>
+                          <w:sz w:val="20"/>
+                          <w:szCs w:val="20"/>
+                        </w:rPr>
+                        <w:t>10</w:t>
+                      </w:r>
+                      <w:r>
+                        <w:rPr>
+                          <w:noProof/>
+                          <w:color w:val="auto"/>
+                          <w:sz w:val="20"/>
+                          <w:szCs w:val="20"/>
+                        </w:rPr>
+                        <w:fldChar w:fldCharType="end"/>
+                      </w:r>
+                      <w:r>
+                        <w:rPr>
+                          <w:color w:val="auto"/>
+                          <w:sz w:val="20"/>
+                          <w:szCs w:val="20"/>
+                        </w:rPr>
+                        <w:t>. ábra</w:t>
+                      </w:r>
+                      <w:r>
+                        <w:rPr>
+                          <w:color w:val="auto"/>
+                          <w:sz w:val="20"/>
+                          <w:szCs w:val="20"/>
+                        </w:rPr>
+                        <w:t>:</w:t>
+                      </w:r>
+                      <w:r>
+                        <w:rPr>
+                          <w:color w:val="auto"/>
+                          <w:sz w:val="20"/>
+                          <w:szCs w:val="20"/>
+                        </w:rPr>
+                        <w:t xml:space="preserve"> Saját csapat megjelenése</w:t>
+                      </w:r>
+                      <w:bookmarkEnd w:id="35"/>
+                    </w:p>
+                  </w:txbxContent>
+                </v:textbox>
+                <w10:wrap type="square" anchorx="margin"/>
+              </v:shape>
+            </w:pict>
+          </mc:Fallback>
+        </mc:AlternateContent>
+      </w:r>
+      <w:r>
+        <w:rPr>
+          <w:noProof/>
+          <w:lang w:eastAsia="hu-HU"/>
+        </w:rPr>
         <w:drawing>
           <wp:anchor distT="0" distB="0" distL="114300" distR="114300" simplePos="0" relativeHeight="251676672" behindDoc="0" locked="0" layoutInCell="1" allowOverlap="1">
             <wp:simplePos x="0" y="0"/>
             <wp:positionH relativeFrom="margin">
-              <wp:align>left</wp:align>
+              <wp:align>center</wp:align>
             </wp:positionH>
             <wp:positionV relativeFrom="paragraph">
               <wp:posOffset>1680210</wp:posOffset>
@@ -7275,7 +8906,7 @@
                     </pic:cNvPicPr>
                   </pic:nvPicPr>
                   <pic:blipFill>
-                    <a:blip r:embed="rId27" cstate="print">
+                    <a:blip r:embed="rId23" cstate="print">
                       <a:extLst>
                         <a:ext uri="{28A0092B-C50C-407E-A947-70E740481C1C}">
                           <a14:useLocalDpi xmlns:a14="http://schemas.microsoft.com/office/drawing/2010/main" val="0"/>
@@ -7316,27 +8947,29 @@
         <w:t>A csapatom menüpontot megnyitva megjelennek a felhasználó csapatában szereplő játékosok. két részben láthatóak: kezdőjátékosok és cserejátékosok. Lehetőség van a kezdőjátékosokat cserévé, a cserejátékosokat kezdővé tenni. A fő lényeg, hogy 5 kezdőjátékos legyen a csapatában, így fog tudni mérkőzéseket játszani. A mérkőzésen a kezdőjátékosok szerepelnek. Emellett a játékosok eladására is lehetősége van. Eladás esetén a játékos árának megfelelő összeget kapja a pénzéhez.</w:t>
       </w:r>
     </w:p>
+    <w:p/>
     <w:p>
       <w:r>
         <w:rPr>
           <w:noProof/>
           <w:lang w:eastAsia="hu-HU"/>
         </w:rPr>
+        <w:lastRenderedPageBreak/>
         <mc:AlternateContent>
           <mc:Choice Requires="wps">
             <w:drawing>
-              <wp:anchor distT="0" distB="0" distL="114300" distR="114300" simplePos="0" relativeHeight="251678720" behindDoc="0" locked="0" layoutInCell="1" allowOverlap="1" wp14:anchorId="090AF898" wp14:editId="04EF8F8D">
+              <wp:anchor distT="0" distB="0" distL="114300" distR="114300" simplePos="0" relativeHeight="251681792" behindDoc="0" locked="0" layoutInCell="1" allowOverlap="1" wp14:anchorId="2D857B17" wp14:editId="74CFF5A6">
                 <wp:simplePos x="0" y="0"/>
-                <wp:positionH relativeFrom="column">
-                  <wp:posOffset>-175895</wp:posOffset>
+                <wp:positionH relativeFrom="margin">
+                  <wp:align>right</wp:align>
                 </wp:positionH>
                 <wp:positionV relativeFrom="paragraph">
-                  <wp:posOffset>2607310</wp:posOffset>
+                  <wp:posOffset>3071495</wp:posOffset>
                 </wp:positionV>
-                <wp:extent cx="5391785" cy="635"/>
-                <wp:effectExtent l="0" t="0" r="0" b="8255"/>
+                <wp:extent cx="5394960" cy="635"/>
+                <wp:effectExtent l="0" t="0" r="0" b="0"/>
                 <wp:wrapSquare wrapText="bothSides"/>
-                <wp:docPr id="23" name="Szövegdoboz 23"/>
+                <wp:docPr id="25" name="Szövegdoboz 25"/>
                 <wp:cNvGraphicFramePr/>
                 <a:graphic xmlns:a="http://schemas.openxmlformats.org/drawingml/2006/main">
                   <a:graphicData uri="http://schemas.microsoft.com/office/word/2010/wordprocessingShape">
@@ -7345,7 +8978,7 @@
                       <wps:spPr>
                         <a:xfrm>
                           <a:off x="0" y="0"/>
-                          <a:ext cx="5391785" cy="635"/>
+                          <a:ext cx="5394960" cy="635"/>
                         </a:xfrm>
                         <a:prstGeom prst="rect">
                           <a:avLst/>
@@ -7363,76 +8996,85 @@
                           <w:p>
                             <w:pPr>
                               <w:pStyle w:val="Kpalrs"/>
+                              <w:ind w:firstLine="0"/>
                               <w:jc w:val="center"/>
                               <w:rPr>
-                                <w:i w:val="0"/>
                                 <w:noProof/>
                                 <w:color w:val="auto"/>
-                                <w:sz w:val="20"/>
-                                <w:szCs w:val="20"/>
+                                <w:sz w:val="28"/>
                               </w:rPr>
                             </w:pPr>
                             <w:r>
                               <w:rPr>
-                                <w:i w:val="0"/>
                                 <w:noProof/>
                                 <w:color w:val="auto"/>
                                 <w:sz w:val="20"/>
-                                <w:szCs w:val="20"/>
                               </w:rPr>
                               <w:fldChar w:fldCharType="begin"/>
                             </w:r>
                             <w:r>
                               <w:rPr>
-                                <w:i w:val="0"/>
                                 <w:noProof/>
                                 <w:color w:val="auto"/>
                                 <w:sz w:val="20"/>
-                                <w:szCs w:val="20"/>
                               </w:rPr>
                               <w:instrText xml:space="preserve"> SEQ ábra \* ARABIC </w:instrText>
                             </w:r>
                             <w:r>
                               <w:rPr>
-                                <w:i w:val="0"/>
                                 <w:noProof/>
                                 <w:color w:val="auto"/>
                                 <w:sz w:val="20"/>
-                                <w:szCs w:val="20"/>
                               </w:rPr>
                               <w:fldChar w:fldCharType="separate"/>
                             </w:r>
-                            <w:bookmarkStart w:id="26" w:name="_Toc36020317"/>
+                            <w:bookmarkStart w:id="36" w:name="_Toc36306684"/>
                             <w:r>
                               <w:rPr>
-                                <w:i w:val="0"/>
                                 <w:noProof/>
                                 <w:color w:val="auto"/>
                                 <w:sz w:val="20"/>
-                                <w:szCs w:val="20"/>
                               </w:rPr>
-                              <w:t>10</w:t>
+                              <w:t>11</w:t>
                             </w:r>
                             <w:r>
                               <w:rPr>
-                                <w:i w:val="0"/>
                                 <w:noProof/>
                                 <w:color w:val="auto"/>
                                 <w:sz w:val="20"/>
-                                <w:szCs w:val="20"/>
                               </w:rPr>
                               <w:fldChar w:fldCharType="end"/>
                             </w:r>
                             <w:r>
                               <w:rPr>
-                                <w:i w:val="0"/>
                                 <w:color w:val="auto"/>
                                 <w:sz w:val="20"/>
-                                <w:szCs w:val="20"/>
                               </w:rPr>
-                              <w:t>. ábra Saját csapat megjelenése</w:t>
+                              <w:t>. ábra</w:t>
                             </w:r>
-                            <w:bookmarkEnd w:id="26"/>
+                            <w:r>
+                              <w:rPr>
+                                <w:color w:val="auto"/>
+                                <w:sz w:val="20"/>
+                              </w:rPr>
+                              <w:t>:</w:t>
+                            </w:r>
+                            <w:r>
+                              <w:rPr>
+                                <w:color w:val="auto"/>
+                                <w:sz w:val="20"/>
+                              </w:rPr>
+                              <w:t xml:space="preserve"> Csomagválasztó felület (balra)</w:t>
+                            </w:r>
+                            <w:r>
+                              <w:rPr>
+                                <w:noProof/>
+                                <w:color w:val="auto"/>
+                                <w:sz w:val="20"/>
+                              </w:rPr>
+                              <w:t xml:space="preserve"> és egy kinyitott csomag tartalma (jobbra)</w:t>
+                            </w:r>
+                            <w:bookmarkEnd w:id="36"/>
                           </w:p>
                         </w:txbxContent>
                       </wps:txbx>
@@ -7445,109 +9087,118 @@
                     </wps:wsp>
                   </a:graphicData>
                 </a:graphic>
+                <wp14:sizeRelH relativeFrom="margin">
+                  <wp14:pctWidth>0</wp14:pctWidth>
+                </wp14:sizeRelH>
               </wp:anchor>
             </w:drawing>
           </mc:Choice>
           <mc:Fallback>
             <w:pict>
-              <v:shape w14:anchorId="090AF898" id="Szövegdoboz 23" o:spid="_x0000_s1035" type="#_x0000_t202" style="position:absolute;left:0;text-align:left;margin-left:-13.85pt;margin-top:205.3pt;width:424.55pt;height:.05pt;z-index:251678720;visibility:visible;mso-wrap-style:square;mso-wrap-distance-left:9pt;mso-wrap-distance-top:0;mso-wrap-distance-right:9pt;mso-wrap-distance-bottom:0;mso-position-horizontal:absolute;mso-position-horizontal-relative:text;mso-position-vertical:absolute;mso-position-vertical-relative:text;v-text-anchor:top" o:gfxdata="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" stroked="f">
+              <v:shape w14:anchorId="2D857B17" id="Szövegdoboz 25" o:spid="_x0000_s1036" type="#_x0000_t202" style="position:absolute;left:0;text-align:left;margin-left:373.6pt;margin-top:241.85pt;width:424.8pt;height:.05pt;z-index:251681792;visibility:visible;mso-wrap-style:square;mso-width-percent:0;mso-wrap-distance-left:9pt;mso-wrap-distance-top:0;mso-wrap-distance-right:9pt;mso-wrap-distance-bottom:0;mso-position-horizontal:right;mso-position-horizontal-relative:margin;mso-position-vertical:absolute;mso-position-vertical-relative:text;mso-width-percent:0;mso-width-relative:margin;v-text-anchor:top" o:gfxdata="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" stroked="f">
                 <v:textbox style="mso-fit-shape-to-text:t" inset="0,0,0,0">
                   <w:txbxContent>
                     <w:p>
                       <w:pPr>
                         <w:pStyle w:val="Kpalrs"/>
+                        <w:ind w:firstLine="0"/>
                         <w:jc w:val="center"/>
                         <w:rPr>
-                          <w:i w:val="0"/>
                           <w:noProof/>
                           <w:color w:val="auto"/>
-                          <w:sz w:val="20"/>
-                          <w:szCs w:val="20"/>
+                          <w:sz w:val="28"/>
                         </w:rPr>
                       </w:pPr>
                       <w:r>
                         <w:rPr>
-                          <w:i w:val="0"/>
                           <w:noProof/>
                           <w:color w:val="auto"/>
                           <w:sz w:val="20"/>
-                          <w:szCs w:val="20"/>
                         </w:rPr>
                         <w:fldChar w:fldCharType="begin"/>
                       </w:r>
                       <w:r>
                         <w:rPr>
-                          <w:i w:val="0"/>
                           <w:noProof/>
                           <w:color w:val="auto"/>
                           <w:sz w:val="20"/>
-                          <w:szCs w:val="20"/>
                         </w:rPr>
                         <w:instrText xml:space="preserve"> SEQ ábra \* ARABIC </w:instrText>
                       </w:r>
                       <w:r>
                         <w:rPr>
-                          <w:i w:val="0"/>
                           <w:noProof/>
                           <w:color w:val="auto"/>
                           <w:sz w:val="20"/>
-                          <w:szCs w:val="20"/>
                         </w:rPr>
                         <w:fldChar w:fldCharType="separate"/>
                       </w:r>
-                      <w:bookmarkStart w:id="35" w:name="_Toc36020317"/>
+                      <w:bookmarkStart w:id="37" w:name="_Toc36306684"/>
                       <w:r>
                         <w:rPr>
-                          <w:i w:val="0"/>
                           <w:noProof/>
                           <w:color w:val="auto"/>
                           <w:sz w:val="20"/>
-                          <w:szCs w:val="20"/>
                         </w:rPr>
-                        <w:t>10</w:t>
+                        <w:t>11</w:t>
                       </w:r>
                       <w:r>
                         <w:rPr>
-                          <w:i w:val="0"/>
                           <w:noProof/>
                           <w:color w:val="auto"/>
                           <w:sz w:val="20"/>
-                          <w:szCs w:val="20"/>
                         </w:rPr>
                         <w:fldChar w:fldCharType="end"/>
                       </w:r>
                       <w:r>
                         <w:rPr>
-                          <w:i w:val="0"/>
                           <w:color w:val="auto"/>
                           <w:sz w:val="20"/>
-                          <w:szCs w:val="20"/>
                         </w:rPr>
-                        <w:t>. ábra Saját csapat megjelenése</w:t>
+                        <w:t>. ábra</w:t>
                       </w:r>
-                      <w:bookmarkEnd w:id="35"/>
+                      <w:r>
+                        <w:rPr>
+                          <w:color w:val="auto"/>
+                          <w:sz w:val="20"/>
+                        </w:rPr>
+                        <w:t>:</w:t>
+                      </w:r>
+                      <w:r>
+                        <w:rPr>
+                          <w:color w:val="auto"/>
+                          <w:sz w:val="20"/>
+                        </w:rPr>
+                        <w:t xml:space="preserve"> Csomagválasztó felület (balra)</w:t>
+                      </w:r>
+                      <w:r>
+                        <w:rPr>
+                          <w:noProof/>
+                          <w:color w:val="auto"/>
+                          <w:sz w:val="20"/>
+                        </w:rPr>
+                        <w:t xml:space="preserve"> és egy kinyitott csomag tartalma (jobbra)</w:t>
+                      </w:r>
+                      <w:bookmarkEnd w:id="37"/>
                     </w:p>
                   </w:txbxContent>
                 </v:textbox>
-                <w10:wrap type="square"/>
+                <w10:wrap type="square" anchorx="margin"/>
               </v:shape>
             </w:pict>
           </mc:Fallback>
         </mc:AlternateContent>
       </w:r>
-    </w:p>
-    <w:p>
       <w:r>
         <w:rPr>
           <w:noProof/>
           <w:lang w:eastAsia="hu-HU"/>
         </w:rPr>
-        <w:lastRenderedPageBreak/>
         <w:drawing>
           <wp:anchor distT="0" distB="0" distL="114300" distR="114300" simplePos="0" relativeHeight="251679744" behindDoc="0" locked="0" layoutInCell="1" allowOverlap="1">
             <wp:simplePos x="0" y="0"/>
             <wp:positionH relativeFrom="margin">
-              <wp:align>right</wp:align>
+              <wp:align>center</wp:align>
             </wp:positionH>
             <wp:positionV relativeFrom="paragraph">
               <wp:posOffset>1546225</wp:posOffset>
@@ -7569,7 +9220,7 @@
                     </pic:cNvPicPr>
                   </pic:nvPicPr>
                   <pic:blipFill>
-                    <a:blip r:embed="rId28" cstate="print">
+                    <a:blip r:embed="rId24" cstate="print">
                       <a:extLst>
                         <a:ext uri="{28A0092B-C50C-407E-A947-70E740481C1C}">
                           <a14:useLocalDpi xmlns:a14="http://schemas.microsoft.com/office/drawing/2010/main" val="0"/>
@@ -7607,6 +9258,20 @@
         </w:drawing>
       </w:r>
       <w:r>
+        <w:t>A csomagok menüpontot megnyitva megjelennek az elérhető csomagok. Miután eldöntötte, hogy a 3 csomag közül melyiket szeretné kinyitni, kattintson a nyitásgombra. Egy csomag nyitása akkor lehetséges, ha van elég zsetonja. Sikeres nyitás esetén pénzt, vagy játékost kap. Ha a játékos már a csapatában van, akkor a program automatikusan eladja, vagyis az árának megfelelő mennyiségű zsetont kap. Ha a játékos még nem tagja a csapatának, akkor automatikusan hozzáadódik.</w:t>
+      </w:r>
+    </w:p>
+    <w:p>
+      <w:pPr>
+        <w:rPr>
+          <w:iCs/>
+          <w:noProof/>
+          <w:color w:val="000000" w:themeColor="text1"/>
+          <w:sz w:val="18"/>
+          <w:szCs w:val="18"/>
+        </w:rPr>
+      </w:pPr>
+      <w:r>
         <w:rPr>
           <w:noProof/>
           <w:lang w:eastAsia="hu-HU"/>
@@ -7614,18 +9279,18 @@
         <mc:AlternateContent>
           <mc:Choice Requires="wps">
             <w:drawing>
-              <wp:anchor distT="0" distB="0" distL="114300" distR="114300" simplePos="0" relativeHeight="251681792" behindDoc="0" locked="0" layoutInCell="1" allowOverlap="1" wp14:anchorId="2D857B17" wp14:editId="74CFF5A6">
+              <wp:anchor distT="0" distB="0" distL="114300" distR="114300" simplePos="0" relativeHeight="251683840" behindDoc="0" locked="0" layoutInCell="1" allowOverlap="1" wp14:anchorId="26DDA112" wp14:editId="1F7902A3">
                 <wp:simplePos x="0" y="0"/>
-                <wp:positionH relativeFrom="column">
-                  <wp:posOffset>-555209</wp:posOffset>
+                <wp:positionH relativeFrom="margin">
+                  <wp:align>right</wp:align>
                 </wp:positionH>
                 <wp:positionV relativeFrom="paragraph">
-                  <wp:posOffset>3072437</wp:posOffset>
+                  <wp:posOffset>5492750</wp:posOffset>
                 </wp:positionV>
-                <wp:extent cx="6261735" cy="635"/>
+                <wp:extent cx="5394960" cy="635"/>
                 <wp:effectExtent l="0" t="0" r="0" b="0"/>
                 <wp:wrapSquare wrapText="bothSides"/>
-                <wp:docPr id="25" name="Szövegdoboz 25"/>
+                <wp:docPr id="27" name="Szövegdoboz 27"/>
                 <wp:cNvGraphicFramePr/>
                 <a:graphic xmlns:a="http://schemas.openxmlformats.org/drawingml/2006/main">
                   <a:graphicData uri="http://schemas.microsoft.com/office/word/2010/wordprocessingShape">
@@ -7634,7 +9299,7 @@
                       <wps:spPr>
                         <a:xfrm>
                           <a:off x="0" y="0"/>
-                          <a:ext cx="6261735" cy="635"/>
+                          <a:ext cx="5394960" cy="635"/>
                         </a:xfrm>
                         <a:prstGeom prst="rect">
                           <a:avLst/>
@@ -7652,9 +9317,9 @@
                           <w:p>
                             <w:pPr>
                               <w:pStyle w:val="Kpalrs"/>
+                              <w:ind w:firstLine="0"/>
                               <w:jc w:val="center"/>
                               <w:rPr>
-                                <w:i w:val="0"/>
                                 <w:noProof/>
                                 <w:color w:val="auto"/>
                                 <w:sz w:val="28"/>
@@ -7662,7 +9327,6 @@
                             </w:pPr>
                             <w:r>
                               <w:rPr>
-                                <w:i w:val="0"/>
                                 <w:noProof/>
                                 <w:color w:val="auto"/>
                                 <w:sz w:val="20"/>
@@ -7671,7 +9335,6 @@
                             </w:r>
                             <w:r>
                               <w:rPr>
-                                <w:i w:val="0"/>
                                 <w:noProof/>
                                 <w:color w:val="auto"/>
                                 <w:sz w:val="20"/>
@@ -7680,26 +9343,23 @@
                             </w:r>
                             <w:r>
                               <w:rPr>
-                                <w:i w:val="0"/>
                                 <w:noProof/>
                                 <w:color w:val="auto"/>
                                 <w:sz w:val="20"/>
                               </w:rPr>
                               <w:fldChar w:fldCharType="separate"/>
                             </w:r>
-                            <w:bookmarkStart w:id="27" w:name="_Toc36020318"/>
+                            <w:bookmarkStart w:id="38" w:name="_Toc36306685"/>
                             <w:r>
                               <w:rPr>
-                                <w:i w:val="0"/>
                                 <w:noProof/>
                                 <w:color w:val="auto"/>
                                 <w:sz w:val="20"/>
                               </w:rPr>
-                              <w:t>11</w:t>
+                              <w:t>12</w:t>
                             </w:r>
                             <w:r>
                               <w:rPr>
-                                <w:i w:val="0"/>
                                 <w:noProof/>
                                 <w:color w:val="auto"/>
                                 <w:sz w:val="20"/>
@@ -7708,22 +9368,26 @@
                             </w:r>
                             <w:r>
                               <w:rPr>
-                                <w:i w:val="0"/>
                                 <w:color w:val="auto"/>
                                 <w:sz w:val="20"/>
                               </w:rPr>
-                              <w:t>. ábra Csomagválasztó felület (balra)</w:t>
+                              <w:t>. ábra</w:t>
                             </w:r>
                             <w:r>
                               <w:rPr>
-                                <w:i w:val="0"/>
-                                <w:noProof/>
                                 <w:color w:val="auto"/>
                                 <w:sz w:val="20"/>
                               </w:rPr>
-                              <w:t xml:space="preserve"> és egy kinyitott csomag tartalma (jobbra)</w:t>
+                              <w:t>:</w:t>
                             </w:r>
-                            <w:bookmarkEnd w:id="27"/>
+                            <w:r>
+                              <w:rPr>
+                                <w:color w:val="auto"/>
+                                <w:sz w:val="20"/>
+                              </w:rPr>
+                              <w:t xml:space="preserve"> Mérkőzés kiinduló állapot (balra) és párbaj (jobbra)</w:t>
+                            </w:r>
+                            <w:bookmarkEnd w:id="38"/>
                           </w:p>
                         </w:txbxContent>
                       </wps:txbx>
@@ -7736,20 +9400,23 @@
                     </wps:wsp>
                   </a:graphicData>
                 </a:graphic>
+                <wp14:sizeRelH relativeFrom="margin">
+                  <wp14:pctWidth>0</wp14:pctWidth>
+                </wp14:sizeRelH>
               </wp:anchor>
             </w:drawing>
           </mc:Choice>
           <mc:Fallback>
             <w:pict>
-              <v:shape w14:anchorId="2D857B17" id="Szövegdoboz 25" o:spid="_x0000_s1036" type="#_x0000_t202" style="position:absolute;left:0;text-align:left;margin-left:-43.7pt;margin-top:241.9pt;width:493.05pt;height:.05pt;z-index:251681792;visibility:visible;mso-wrap-style:square;mso-wrap-distance-left:9pt;mso-wrap-distance-top:0;mso-wrap-distance-right:9pt;mso-wrap-distance-bottom:0;mso-position-horizontal:absolute;mso-position-horizontal-relative:text;mso-position-vertical:absolute;mso-position-vertical-relative:text;v-text-anchor:top" o:gfxdata="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" stroked="f">
+              <v:shape w14:anchorId="26DDA112" id="Szövegdoboz 27" o:spid="_x0000_s1037" type="#_x0000_t202" style="position:absolute;left:0;text-align:left;margin-left:373.6pt;margin-top:432.5pt;width:424.8pt;height:.05pt;z-index:251683840;visibility:visible;mso-wrap-style:square;mso-width-percent:0;mso-wrap-distance-left:9pt;mso-wrap-distance-top:0;mso-wrap-distance-right:9pt;mso-wrap-distance-bottom:0;mso-position-horizontal:right;mso-position-horizontal-relative:margin;mso-position-vertical:absolute;mso-position-vertical-relative:text;mso-width-percent:0;mso-width-relative:margin;v-text-anchor:top" o:gfxdata="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" stroked="f">
                 <v:textbox style="mso-fit-shape-to-text:t" inset="0,0,0,0">
                   <w:txbxContent>
                     <w:p>
                       <w:pPr>
                         <w:pStyle w:val="Kpalrs"/>
+                        <w:ind w:firstLine="0"/>
                         <w:jc w:val="center"/>
                         <w:rPr>
-                          <w:i w:val="0"/>
                           <w:noProof/>
                           <w:color w:val="auto"/>
                           <w:sz w:val="28"/>
@@ -7757,7 +9424,6 @@
                       </w:pPr>
                       <w:r>
                         <w:rPr>
-                          <w:i w:val="0"/>
                           <w:noProof/>
                           <w:color w:val="auto"/>
                           <w:sz w:val="20"/>
@@ -7766,7 +9432,6 @@
                       </w:r>
                       <w:r>
                         <w:rPr>
-                          <w:i w:val="0"/>
                           <w:noProof/>
                           <w:color w:val="auto"/>
                           <w:sz w:val="20"/>
@@ -7775,26 +9440,23 @@
                       </w:r>
                       <w:r>
                         <w:rPr>
-                          <w:i w:val="0"/>
                           <w:noProof/>
                           <w:color w:val="auto"/>
                           <w:sz w:val="20"/>
                         </w:rPr>
                         <w:fldChar w:fldCharType="separate"/>
                       </w:r>
-                      <w:bookmarkStart w:id="37" w:name="_Toc36020318"/>
+                      <w:bookmarkStart w:id="39" w:name="_Toc36306685"/>
                       <w:r>
                         <w:rPr>
-                          <w:i w:val="0"/>
                           <w:noProof/>
                           <w:color w:val="auto"/>
                           <w:sz w:val="20"/>
                         </w:rPr>
-                        <w:t>11</w:t>
+                        <w:t>12</w:t>
                       </w:r>
                       <w:r>
                         <w:rPr>
-                          <w:i w:val="0"/>
                           <w:noProof/>
                           <w:color w:val="auto"/>
                           <w:sz w:val="20"/>
@@ -7803,46 +9465,36 @@
                       </w:r>
                       <w:r>
                         <w:rPr>
-                          <w:i w:val="0"/>
                           <w:color w:val="auto"/>
                           <w:sz w:val="20"/>
                         </w:rPr>
-                        <w:t>. ábra Csomagválasztó felület (balra)</w:t>
+                        <w:t>. ábra</w:t>
                       </w:r>
                       <w:r>
                         <w:rPr>
-                          <w:i w:val="0"/>
-                          <w:noProof/>
                           <w:color w:val="auto"/>
                           <w:sz w:val="20"/>
                         </w:rPr>
-                        <w:t xml:space="preserve"> és egy kinyitott csomag tartalma (jobbra)</w:t>
+                        <w:t>:</w:t>
                       </w:r>
-                      <w:bookmarkEnd w:id="37"/>
+                      <w:r>
+                        <w:rPr>
+                          <w:color w:val="auto"/>
+                          <w:sz w:val="20"/>
+                        </w:rPr>
+                        <w:t xml:space="preserve"> Mérkőzés kiinduló állapot (balra) és párbaj (jobbra)</w:t>
+                      </w:r>
+                      <w:bookmarkEnd w:id="39"/>
                     </w:p>
                   </w:txbxContent>
                 </v:textbox>
-                <w10:wrap type="square"/>
+                <w10:wrap type="square" anchorx="margin"/>
               </v:shape>
             </w:pict>
           </mc:Fallback>
         </mc:AlternateContent>
       </w:r>
       <w:r>
-        <w:t>A csomagok menüpontot megnyitva megjelennek az elérhető csomagok. Miután eldöntötte, hogy a 3 csomag közül melyiket szeretné kinyitni, kattintson a nyitásgombra. Egy csomag nyitása akkor lehetséges, ha van elég zsetonja. Sikeres nyitás esetén pénzt, vagy játékost kap. Ha a játékos már a csapatában van, akkor a program automatikusan eladja, vagyis az árának megfelelő mennyiségű zsetont kap. Ha a játékos még nem tagja a csapatának, akkor automatikusan hozzáadódik.</w:t>
-      </w:r>
-    </w:p>
-    <w:p>
-      <w:pPr>
-        <w:rPr>
-          <w:iCs/>
-          <w:noProof/>
-          <w:color w:val="000000" w:themeColor="text1"/>
-          <w:sz w:val="18"/>
-          <w:szCs w:val="18"/>
-        </w:rPr>
-      </w:pPr>
-      <w:r>
         <w:rPr>
           <w:noProof/>
           <w:lang w:eastAsia="hu-HU"/>
@@ -7851,7 +9503,7 @@
           <wp:anchor distT="0" distB="0" distL="114300" distR="114300" simplePos="0" relativeHeight="251684864" behindDoc="1" locked="0" layoutInCell="1" allowOverlap="1" wp14:anchorId="07674CE1" wp14:editId="20FD0040">
             <wp:simplePos x="0" y="0"/>
             <wp:positionH relativeFrom="margin">
-              <wp:align>left</wp:align>
+              <wp:align>center</wp:align>
             </wp:positionH>
             <wp:positionV relativeFrom="paragraph">
               <wp:posOffset>4003040</wp:posOffset>
@@ -7873,7 +9525,7 @@
                     </pic:cNvPicPr>
                   </pic:nvPicPr>
                   <pic:blipFill>
-                    <a:blip r:embed="rId29" cstate="print">
+                    <a:blip r:embed="rId25" cstate="print">
                       <a:extLst>
                         <a:ext uri="{28A0092B-C50C-407E-A947-70E740481C1C}">
                           <a14:useLocalDpi xmlns:a14="http://schemas.microsoft.com/office/drawing/2010/main" val="0"/>
@@ -7909,242 +9561,6 @@
             </wp14:sizeRelV>
           </wp:anchor>
         </w:drawing>
-      </w:r>
-      <w:r>
-        <w:rPr>
-          <w:noProof/>
-          <w:lang w:eastAsia="hu-HU"/>
-        </w:rPr>
-        <mc:AlternateContent>
-          <mc:Choice Requires="wps">
-            <w:drawing>
-              <wp:anchor distT="0" distB="0" distL="114300" distR="114300" simplePos="0" relativeHeight="251683840" behindDoc="0" locked="0" layoutInCell="1" allowOverlap="1" wp14:anchorId="26DDA112" wp14:editId="1F7902A3">
-                <wp:simplePos x="0" y="0"/>
-                <wp:positionH relativeFrom="page">
-                  <wp:posOffset>484505</wp:posOffset>
-                </wp:positionH>
-                <wp:positionV relativeFrom="paragraph">
-                  <wp:posOffset>5493385</wp:posOffset>
-                </wp:positionV>
-                <wp:extent cx="6591300" cy="635"/>
-                <wp:effectExtent l="0" t="0" r="0" b="8255"/>
-                <wp:wrapSquare wrapText="bothSides"/>
-                <wp:docPr id="27" name="Szövegdoboz 27"/>
-                <wp:cNvGraphicFramePr/>
-                <a:graphic xmlns:a="http://schemas.openxmlformats.org/drawingml/2006/main">
-                  <a:graphicData uri="http://schemas.microsoft.com/office/word/2010/wordprocessingShape">
-                    <wps:wsp>
-                      <wps:cNvSpPr txBox="1"/>
-                      <wps:spPr>
-                        <a:xfrm>
-                          <a:off x="0" y="0"/>
-                          <a:ext cx="6591300" cy="635"/>
-                        </a:xfrm>
-                        <a:prstGeom prst="rect">
-                          <a:avLst/>
-                        </a:prstGeom>
-                        <a:solidFill>
-                          <a:prstClr val="white"/>
-                        </a:solidFill>
-                        <a:ln>
-                          <a:noFill/>
-                        </a:ln>
-                        <a:effectLst/>
-                      </wps:spPr>
-                      <wps:txbx>
-                        <w:txbxContent>
-                          <w:p>
-                            <w:pPr>
-                              <w:pStyle w:val="Kpalrs"/>
-                              <w:jc w:val="center"/>
-                              <w:rPr>
-                                <w:i w:val="0"/>
-                                <w:noProof/>
-                                <w:color w:val="auto"/>
-                                <w:sz w:val="28"/>
-                              </w:rPr>
-                            </w:pPr>
-                            <w:r>
-                              <w:rPr>
-                                <w:i w:val="0"/>
-                                <w:noProof/>
-                                <w:color w:val="auto"/>
-                                <w:sz w:val="20"/>
-                              </w:rPr>
-                              <w:fldChar w:fldCharType="begin"/>
-                            </w:r>
-                            <w:r>
-                              <w:rPr>
-                                <w:i w:val="0"/>
-                                <w:noProof/>
-                                <w:color w:val="auto"/>
-                                <w:sz w:val="20"/>
-                              </w:rPr>
-                              <w:instrText xml:space="preserve"> SEQ ábra \* ARABIC </w:instrText>
-                            </w:r>
-                            <w:r>
-                              <w:rPr>
-                                <w:i w:val="0"/>
-                                <w:noProof/>
-                                <w:color w:val="auto"/>
-                                <w:sz w:val="20"/>
-                              </w:rPr>
-                              <w:fldChar w:fldCharType="separate"/>
-                            </w:r>
-                            <w:bookmarkStart w:id="28" w:name="_Toc36020319"/>
-                            <w:r>
-                              <w:rPr>
-                                <w:i w:val="0"/>
-                                <w:noProof/>
-                                <w:color w:val="auto"/>
-                                <w:sz w:val="20"/>
-                              </w:rPr>
-                              <w:t>12</w:t>
-                            </w:r>
-                            <w:r>
-                              <w:rPr>
-                                <w:i w:val="0"/>
-                                <w:noProof/>
-                                <w:color w:val="auto"/>
-                                <w:sz w:val="20"/>
-                              </w:rPr>
-                              <w:fldChar w:fldCharType="end"/>
-                            </w:r>
-                            <w:r>
-                              <w:rPr>
-                                <w:i w:val="0"/>
-                                <w:color w:val="auto"/>
-                                <w:sz w:val="20"/>
-                              </w:rPr>
-                              <w:t xml:space="preserve">. ábra Mérkőzés </w:t>
-                            </w:r>
-                            <w:r>
-                              <w:rPr>
-                                <w:i w:val="0"/>
-                                <w:color w:val="auto"/>
-                                <w:sz w:val="20"/>
-                              </w:rPr>
-                              <w:t>kiinduló állapot</w:t>
-                            </w:r>
-                            <w:r>
-                              <w:rPr>
-                                <w:i w:val="0"/>
-                                <w:color w:val="auto"/>
-                                <w:sz w:val="20"/>
-                              </w:rPr>
-                              <w:t xml:space="preserve"> (balra) és párbaj (jobbra)</w:t>
-                            </w:r>
-                            <w:bookmarkEnd w:id="28"/>
-                          </w:p>
-                        </w:txbxContent>
-                      </wps:txbx>
-                      <wps:bodyPr rot="0" spcFirstLastPara="0" vertOverflow="overflow" horzOverflow="overflow" vert="horz" wrap="square" lIns="0" tIns="0" rIns="0" bIns="0" numCol="1" spcCol="0" rtlCol="0" fromWordArt="0" anchor="t" anchorCtr="0" forceAA="0" compatLnSpc="1">
-                        <a:prstTxWarp prst="textNoShape">
-                          <a:avLst/>
-                        </a:prstTxWarp>
-                        <a:spAutoFit/>
-                      </wps:bodyPr>
-                    </wps:wsp>
-                  </a:graphicData>
-                </a:graphic>
-              </wp:anchor>
-            </w:drawing>
-          </mc:Choice>
-          <mc:Fallback>
-            <w:pict>
-              <v:shape w14:anchorId="26DDA112" id="Szövegdoboz 27" o:spid="_x0000_s1037" type="#_x0000_t202" style="position:absolute;left:0;text-align:left;margin-left:38.15pt;margin-top:432.55pt;width:519pt;height:.05pt;z-index:251683840;visibility:visible;mso-wrap-style:square;mso-wrap-distance-left:9pt;mso-wrap-distance-top:0;mso-wrap-distance-right:9pt;mso-wrap-distance-bottom:0;mso-position-horizontal:absolute;mso-position-horizontal-relative:page;mso-position-vertical:absolute;mso-position-vertical-relative:text;v-text-anchor:top" o:gfxdata="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" stroked="f">
-                <v:textbox style="mso-fit-shape-to-text:t" inset="0,0,0,0">
-                  <w:txbxContent>
-                    <w:p>
-                      <w:pPr>
-                        <w:pStyle w:val="Kpalrs"/>
-                        <w:jc w:val="center"/>
-                        <w:rPr>
-                          <w:i w:val="0"/>
-                          <w:noProof/>
-                          <w:color w:val="auto"/>
-                          <w:sz w:val="28"/>
-                        </w:rPr>
-                      </w:pPr>
-                      <w:r>
-                        <w:rPr>
-                          <w:i w:val="0"/>
-                          <w:noProof/>
-                          <w:color w:val="auto"/>
-                          <w:sz w:val="20"/>
-                        </w:rPr>
-                        <w:fldChar w:fldCharType="begin"/>
-                      </w:r>
-                      <w:r>
-                        <w:rPr>
-                          <w:i w:val="0"/>
-                          <w:noProof/>
-                          <w:color w:val="auto"/>
-                          <w:sz w:val="20"/>
-                        </w:rPr>
-                        <w:instrText xml:space="preserve"> SEQ ábra \* ARABIC </w:instrText>
-                      </w:r>
-                      <w:r>
-                        <w:rPr>
-                          <w:i w:val="0"/>
-                          <w:noProof/>
-                          <w:color w:val="auto"/>
-                          <w:sz w:val="20"/>
-                        </w:rPr>
-                        <w:fldChar w:fldCharType="separate"/>
-                      </w:r>
-                      <w:bookmarkStart w:id="39" w:name="_Toc36020319"/>
-                      <w:r>
-                        <w:rPr>
-                          <w:i w:val="0"/>
-                          <w:noProof/>
-                          <w:color w:val="auto"/>
-                          <w:sz w:val="20"/>
-                        </w:rPr>
-                        <w:t>12</w:t>
-                      </w:r>
-                      <w:r>
-                        <w:rPr>
-                          <w:i w:val="0"/>
-                          <w:noProof/>
-                          <w:color w:val="auto"/>
-                          <w:sz w:val="20"/>
-                        </w:rPr>
-                        <w:fldChar w:fldCharType="end"/>
-                      </w:r>
-                      <w:r>
-                        <w:rPr>
-                          <w:i w:val="0"/>
-                          <w:color w:val="auto"/>
-                          <w:sz w:val="20"/>
-                        </w:rPr>
-                        <w:t xml:space="preserve">. ábra Mérkőzés </w:t>
-                      </w:r>
-                      <w:r>
-                        <w:rPr>
-                          <w:i w:val="0"/>
-                          <w:color w:val="auto"/>
-                          <w:sz w:val="20"/>
-                        </w:rPr>
-                        <w:t>kiinduló állapot</w:t>
-                      </w:r>
-                      <w:r>
-                        <w:rPr>
-                          <w:i w:val="0"/>
-                          <w:color w:val="auto"/>
-                          <w:sz w:val="20"/>
-                        </w:rPr>
-                        <w:t xml:space="preserve"> (balra) és párbaj (jobbra)</w:t>
-                      </w:r>
-                      <w:bookmarkEnd w:id="39"/>
-                    </w:p>
-                  </w:txbxContent>
-                </v:textbox>
-                <w10:wrap type="square" anchorx="page"/>
-              </v:shape>
-            </w:pict>
-          </mc:Fallback>
-        </mc:AlternateContent>
       </w:r>
       <w:r>
         <w:t>A mérkőzés menüpontra kattintva lehetősége lesz mérkőzést vívni egy másik véletlenszerűen választott csapat ellen. A mérkőzés a következőképpen zajlik: megjelennek a csapatában szereplő kezdőjátékosok, mindegyik kártyája alján egy párbaj gomb kap helyet. A felhasználó dönti el, hogy mikor melyik játékossal párbajozik. A</w:t>
@@ -8218,9 +9634,9 @@
                           <w:p>
                             <w:pPr>
                               <w:pStyle w:val="Kpalrs"/>
+                              <w:ind w:firstLine="0"/>
                               <w:jc w:val="center"/>
                               <w:rPr>
-                                <w:i w:val="0"/>
                                 <w:noProof/>
                                 <w:color w:val="auto"/>
                                 <w:sz w:val="28"/>
@@ -8228,7 +9644,6 @@
                             </w:pPr>
                             <w:r>
                               <w:rPr>
-                                <w:i w:val="0"/>
                                 <w:noProof/>
                                 <w:color w:val="auto"/>
                                 <w:sz w:val="20"/>
@@ -8237,7 +9652,6 @@
                             </w:r>
                             <w:r>
                               <w:rPr>
-                                <w:i w:val="0"/>
                                 <w:noProof/>
                                 <w:color w:val="auto"/>
                                 <w:sz w:val="20"/>
@@ -8246,17 +9660,15 @@
                             </w:r>
                             <w:r>
                               <w:rPr>
-                                <w:i w:val="0"/>
                                 <w:noProof/>
                                 <w:color w:val="auto"/>
                                 <w:sz w:val="20"/>
                               </w:rPr>
                               <w:fldChar w:fldCharType="separate"/>
                             </w:r>
-                            <w:bookmarkStart w:id="29" w:name="_Toc36020320"/>
+                            <w:bookmarkStart w:id="40" w:name="_Toc36306686"/>
                             <w:r>
                               <w:rPr>
-                                <w:i w:val="0"/>
                                 <w:noProof/>
                                 <w:color w:val="auto"/>
                                 <w:sz w:val="20"/>
@@ -8265,7 +9677,6 @@
                             </w:r>
                             <w:r>
                               <w:rPr>
-                                <w:i w:val="0"/>
                                 <w:noProof/>
                                 <w:color w:val="auto"/>
                                 <w:sz w:val="20"/>
@@ -8274,13 +9685,26 @@
                             </w:r>
                             <w:r>
                               <w:rPr>
-                                <w:i w:val="0"/>
                                 <w:color w:val="auto"/>
                                 <w:sz w:val="20"/>
                               </w:rPr>
-                              <w:t>. ábra Játékosok szerkesztése oldal megnyitott felvétel opcióval</w:t>
+                              <w:t>. ábra</w:t>
                             </w:r>
-                            <w:bookmarkEnd w:id="29"/>
+                            <w:r>
+                              <w:rPr>
+                                <w:color w:val="auto"/>
+                                <w:sz w:val="20"/>
+                              </w:rPr>
+                              <w:t>:</w:t>
+                            </w:r>
+                            <w:r>
+                              <w:rPr>
+                                <w:color w:val="auto"/>
+                                <w:sz w:val="20"/>
+                              </w:rPr>
+                              <w:t xml:space="preserve"> Játékosok szerkesztése oldal megnyitott felvétel opcióval</w:t>
+                            </w:r>
+                            <w:bookmarkEnd w:id="40"/>
                           </w:p>
                         </w:txbxContent>
                       </wps:txbx>
@@ -8304,9 +9728,9 @@
                     <w:p>
                       <w:pPr>
                         <w:pStyle w:val="Kpalrs"/>
+                        <w:ind w:firstLine="0"/>
                         <w:jc w:val="center"/>
                         <w:rPr>
-                          <w:i w:val="0"/>
                           <w:noProof/>
                           <w:color w:val="auto"/>
                           <w:sz w:val="28"/>
@@ -8314,7 +9738,6 @@
                       </w:pPr>
                       <w:r>
                         <w:rPr>
-                          <w:i w:val="0"/>
                           <w:noProof/>
                           <w:color w:val="auto"/>
                           <w:sz w:val="20"/>
@@ -8323,7 +9746,6 @@
                       </w:r>
                       <w:r>
                         <w:rPr>
-                          <w:i w:val="0"/>
                           <w:noProof/>
                           <w:color w:val="auto"/>
                           <w:sz w:val="20"/>
@@ -8332,17 +9754,15 @@
                       </w:r>
                       <w:r>
                         <w:rPr>
-                          <w:i w:val="0"/>
                           <w:noProof/>
                           <w:color w:val="auto"/>
                           <w:sz w:val="20"/>
                         </w:rPr>
                         <w:fldChar w:fldCharType="separate"/>
                       </w:r>
-                      <w:bookmarkStart w:id="41" w:name="_Toc36020320"/>
+                      <w:bookmarkStart w:id="41" w:name="_Toc36306686"/>
                       <w:r>
                         <w:rPr>
-                          <w:i w:val="0"/>
                           <w:noProof/>
                           <w:color w:val="auto"/>
                           <w:sz w:val="20"/>
@@ -8351,7 +9771,6 @@
                       </w:r>
                       <w:r>
                         <w:rPr>
-                          <w:i w:val="0"/>
                           <w:noProof/>
                           <w:color w:val="auto"/>
                           <w:sz w:val="20"/>
@@ -8360,11 +9779,24 @@
                       </w:r>
                       <w:r>
                         <w:rPr>
-                          <w:i w:val="0"/>
                           <w:color w:val="auto"/>
                           <w:sz w:val="20"/>
                         </w:rPr>
-                        <w:t>. ábra Játékosok szerkesztése oldal megnyitott felvétel opcióval</w:t>
+                        <w:t>. ábra</w:t>
+                      </w:r>
+                      <w:r>
+                        <w:rPr>
+                          <w:color w:val="auto"/>
+                          <w:sz w:val="20"/>
+                        </w:rPr>
+                        <w:t>:</w:t>
+                      </w:r>
+                      <w:r>
+                        <w:rPr>
+                          <w:color w:val="auto"/>
+                          <w:sz w:val="20"/>
+                        </w:rPr>
+                        <w:t xml:space="preserve"> Játékosok szerkesztése oldal megnyitott felvétel opcióval</w:t>
                       </w:r>
                       <w:bookmarkEnd w:id="41"/>
                     </w:p>
@@ -8385,7 +9817,7 @@
           <wp:anchor distT="0" distB="0" distL="114300" distR="114300" simplePos="0" relativeHeight="251706368" behindDoc="0" locked="0" layoutInCell="1" allowOverlap="1" wp14:anchorId="46707C71" wp14:editId="6462E692">
             <wp:simplePos x="0" y="0"/>
             <wp:positionH relativeFrom="margin">
-              <wp:align>right</wp:align>
+              <wp:align>center</wp:align>
             </wp:positionH>
             <wp:positionV relativeFrom="paragraph">
               <wp:posOffset>1339215</wp:posOffset>
@@ -8407,7 +9839,7 @@
                     </pic:cNvPicPr>
                   </pic:nvPicPr>
                   <pic:blipFill>
-                    <a:blip r:embed="rId30" cstate="print">
+                    <a:blip r:embed="rId26" cstate="print">
                       <a:extLst>
                         <a:ext uri="{28A0092B-C50C-407E-A947-70E740481C1C}">
                           <a14:useLocalDpi xmlns:a14="http://schemas.microsoft.com/office/drawing/2010/main" val="0"/>
@@ -8476,7 +9908,7 @@
           <w:szCs w:val="24"/>
         </w:rPr>
         <w:sectPr>
-          <w:headerReference w:type="default" r:id="rId31"/>
+          <w:headerReference w:type="default" r:id="rId27"/>
           <w:pgSz w:w="11906" w:h="16838"/>
           <w:pgMar w:top="1418" w:right="1418" w:bottom="1418" w:left="1418" w:header="709" w:footer="709" w:gutter="567"/>
           <w:cols w:space="708"/>
@@ -8496,7 +9928,7 @@
         <w:pStyle w:val="Cmsor1"/>
         <w:ind w:firstLine="0"/>
       </w:pPr>
-      <w:bookmarkStart w:id="30" w:name="_Toc36020472"/>
+      <w:bookmarkStart w:id="42" w:name="_Toc36020472"/>
       <w:r>
         <w:lastRenderedPageBreak/>
         <w:t>5</w:t>
@@ -8507,7 +9939,7 @@
       <w:r>
         <w:t xml:space="preserve"> Összegzés</w:t>
       </w:r>
-      <w:bookmarkEnd w:id="30"/>
+      <w:bookmarkEnd w:id="42"/>
       <w:r>
         <w:t xml:space="preserve"> </w:t>
       </w:r>
@@ -8583,7 +10015,7 @@
           <w:szCs w:val="24"/>
         </w:rPr>
         <w:sectPr>
-          <w:headerReference w:type="default" r:id="rId32"/>
+          <w:headerReference w:type="default" r:id="rId28"/>
           <w:pgSz w:w="11906" w:h="16838"/>
           <w:pgMar w:top="1418" w:right="1418" w:bottom="1418" w:left="1418" w:header="709" w:footer="709" w:gutter="567"/>
           <w:cols w:space="708"/>
@@ -8603,21 +10035,22 @@
         <w:pStyle w:val="Cmsor1"/>
         <w:ind w:firstLine="0"/>
       </w:pPr>
-      <w:bookmarkStart w:id="31" w:name="_Toc36020473"/>
+      <w:bookmarkStart w:id="43" w:name="_Toc36020473"/>
       <w:r>
         <w:lastRenderedPageBreak/>
         <w:t>Forrásjegyzék</w:t>
       </w:r>
-      <w:bookmarkEnd w:id="31"/>
-    </w:p>
-    <w:p>
-      <w:pPr>
+      <w:bookmarkEnd w:id="43"/>
+    </w:p>
+    <w:p>
+      <w:pPr>
+        <w:spacing w:after="0"/>
         <w:ind w:firstLine="0"/>
       </w:pPr>
       <w:r>
         <w:t xml:space="preserve">Bejelentkezési felület design: </w:t>
       </w:r>
-      <w:hyperlink r:id="rId33" w:history="1">
+      <w:hyperlink r:id="rId29" w:history="1">
         <w:r>
           <w:rPr>
             <w:rStyle w:val="Hiperhivatkozs"/>
@@ -8630,12 +10063,13 @@
     </w:p>
     <w:p>
       <w:pPr>
+        <w:spacing w:after="0"/>
         <w:ind w:firstLine="0"/>
       </w:pPr>
       <w:r>
         <w:t xml:space="preserve">Kártya design: </w:t>
       </w:r>
-      <w:hyperlink r:id="rId34" w:history="1">
+      <w:hyperlink r:id="rId30" w:history="1">
         <w:r>
           <w:rPr>
             <w:rStyle w:val="Hiperhivatkozs"/>
@@ -8648,6 +10082,7 @@
     </w:p>
     <w:p>
       <w:pPr>
+        <w:spacing w:after="0"/>
         <w:ind w:firstLine="0"/>
         <w:rPr>
           <w:rStyle w:val="Hiperhivatkozs"/>
@@ -8656,9 +10091,17 @@
         </w:rPr>
       </w:pPr>
       <w:r>
-        <w:t xml:space="preserve">Font Awesome 4: </w:t>
-      </w:r>
-      <w:hyperlink r:id="rId35" w:history="1">
+        <w:t xml:space="preserve">Font </w:t>
+      </w:r>
+      <w:proofErr w:type="spellStart"/>
+      <w:r>
+        <w:t>Awesome</w:t>
+      </w:r>
+      <w:proofErr w:type="spellEnd"/>
+      <w:r>
+        <w:t xml:space="preserve"> 4: </w:t>
+      </w:r>
+      <w:hyperlink r:id="rId31" w:history="1">
         <w:r>
           <w:rPr>
             <w:rStyle w:val="Hiperhivatkozs"/>
@@ -8671,12 +10114,13 @@
     </w:p>
     <w:p>
       <w:pPr>
+        <w:spacing w:after="0"/>
         <w:ind w:firstLine="0"/>
       </w:pPr>
       <w:r>
         <w:t xml:space="preserve">Bootstrap: </w:t>
       </w:r>
-      <w:hyperlink r:id="rId36" w:history="1">
+      <w:hyperlink r:id="rId32" w:history="1">
         <w:r>
           <w:rPr>
             <w:rStyle w:val="Hiperhivatkozs"/>
@@ -8689,6 +10133,7 @@
     </w:p>
     <w:p>
       <w:pPr>
+        <w:spacing w:after="0"/>
         <w:ind w:firstLine="0"/>
         <w:rPr>
           <w:rStyle w:val="Hiperhivatkozs"/>
@@ -8696,13 +10141,18 @@
           <w:u w:val="none"/>
         </w:rPr>
       </w:pPr>
+      <w:proofErr w:type="spellStart"/>
       <w:r>
         <w:t>JQ</w:t>
       </w:r>
       <w:r>
-        <w:t xml:space="preserve">uery.min.js: </w:t>
-      </w:r>
-      <w:hyperlink r:id="rId37" w:history="1">
+        <w:t>uery.min.js</w:t>
+      </w:r>
+      <w:proofErr w:type="spellEnd"/>
+      <w:r>
+        <w:t xml:space="preserve">: </w:t>
+      </w:r>
+      <w:hyperlink r:id="rId33" w:history="1">
         <w:r>
           <w:rPr>
             <w:rStyle w:val="Hiperhivatkozs"/>
@@ -8715,6 +10165,7 @@
     </w:p>
     <w:p>
       <w:pPr>
+        <w:spacing w:after="0"/>
         <w:ind w:firstLine="0"/>
       </w:pPr>
       <w:r>
@@ -8723,8 +10174,10 @@
           <w:color w:val="auto"/>
           <w:u w:val="none"/>
         </w:rPr>
-        <w:t>A k</w:t>
-      </w:r>
+        <w:t>K</w:t>
+      </w:r>
+      <w:bookmarkStart w:id="44" w:name="_GoBack"/>
+      <w:bookmarkEnd w:id="44"/>
       <w:r>
         <w:rPr>
           <w:rStyle w:val="Hiperhivatkozs"/>
@@ -8739,47 +10192,25 @@
           <w:color w:val="auto"/>
           <w:u w:val="none"/>
         </w:rPr>
-        <w:t xml:space="preserve"> a</w:t>
-      </w:r>
+        <w:t xml:space="preserve">: </w:t>
+      </w:r>
+      <w:hyperlink r:id="rId34" w:history="1">
+        <w:r>
+          <w:rPr>
+            <w:rStyle w:val="Hiperhivatkozs"/>
+            <w:color w:val="auto"/>
+            <w:u w:val="none"/>
+          </w:rPr>
+          <w:t>https://www.2kratings.com/</w:t>
+        </w:r>
+      </w:hyperlink>
       <w:r>
         <w:rPr>
           <w:rStyle w:val="Hiperhivatkozs"/>
           <w:color w:val="auto"/>
           <w:u w:val="none"/>
         </w:rPr>
-        <w:t xml:space="preserve">z </w:t>
-      </w:r>
-      <w:r>
-        <w:rPr>
-          <w:rStyle w:val="Hiperhivatkozs"/>
-          <w:color w:val="auto"/>
-          <w:u w:val="none"/>
-        </w:rPr>
-        <w:t>NBA és</w:t>
-      </w:r>
-      <w:r>
-        <w:rPr>
-          <w:rStyle w:val="Hiperhivatkozs"/>
-          <w:color w:val="auto"/>
-          <w:u w:val="none"/>
-        </w:rPr>
-        <w:t xml:space="preserve"> a</w:t>
-      </w:r>
-      <w:r>
-        <w:rPr>
-          <w:rStyle w:val="Hiperhivatkozs"/>
-          <w:color w:val="auto"/>
-          <w:u w:val="none"/>
-        </w:rPr>
-        <w:t xml:space="preserve"> 2K Sports</w:t>
-      </w:r>
-      <w:r>
-        <w:rPr>
-          <w:rStyle w:val="Hiperhivatkozs"/>
-          <w:color w:val="auto"/>
-          <w:u w:val="none"/>
-        </w:rPr>
-        <w:t xml:space="preserve"> tulajdonában állnak. </w:t>
+        <w:t xml:space="preserve"> </w:t>
       </w:r>
     </w:p>
     <w:p>
@@ -8790,18 +10221,19 @@
     <w:p>
       <w:pPr>
         <w:pStyle w:val="Cmsor1"/>
+        <w:ind w:firstLine="0"/>
         <w:rPr>
           <w:noProof/>
         </w:rPr>
       </w:pPr>
-      <w:bookmarkStart w:id="32" w:name="_Toc36020474"/>
+      <w:bookmarkStart w:id="45" w:name="_Toc36020474"/>
       <w:r>
         <w:t>Ábrajegyzé</w:t>
       </w:r>
       <w:r>
         <w:t>k</w:t>
       </w:r>
-      <w:bookmarkEnd w:id="32"/>
+      <w:bookmarkEnd w:id="45"/>
       <w:r>
         <w:fldChar w:fldCharType="begin"/>
       </w:r>
@@ -8826,7 +10258,7 @@
           <w:lang w:eastAsia="hu-HU"/>
         </w:rPr>
       </w:pPr>
-      <w:hyperlink r:id="rId38" w:anchor="_Toc36020308" w:history="1">
+      <w:hyperlink r:id="rId35" w:anchor="_Toc36306674" w:history="1">
         <w:r>
           <w:rPr>
             <w:rStyle w:val="Hiperhivatkozs"/>
@@ -8840,7 +10272,7 @@
             <w:rStyle w:val="Hiperhivatkozs"/>
             <w:noProof/>
           </w:rPr>
-          <w:t>. ábra Főmenü felületterv</w:t>
+          <w:t>. ábra: Főmenü felületterv</w:t>
         </w:r>
         <w:r>
           <w:rPr>
@@ -8861,7 +10293,7 @@
             <w:noProof/>
             <w:webHidden/>
           </w:rPr>
-          <w:instrText xml:space="preserve"> PAGEREF _Toc36020308 \h </w:instrText>
+          <w:instrText xml:space="preserve"> PAGEREF _Toc36306674 \h </w:instrText>
         </w:r>
         <w:r>
           <w:rPr>
@@ -8906,21 +10338,21 @@
           <w:lang w:eastAsia="hu-HU"/>
         </w:rPr>
       </w:pPr>
-      <w:hyperlink r:id="rId39" w:anchor="_Toc36020309" w:history="1">
+      <w:hyperlink r:id="rId36" w:anchor="_Toc36306675" w:history="1">
         <w:r>
           <w:rPr>
             <w:rStyle w:val="Hiperhivatkozs"/>
             <w:rFonts w:cs="Times New Roman"/>
             <w:noProof/>
           </w:rPr>
-          <w:t>2</w:t>
+          <w:t>3</w:t>
         </w:r>
         <w:r>
           <w:rPr>
             <w:rStyle w:val="Hiperhivatkozs"/>
             <w:noProof/>
           </w:rPr>
-          <w:t>. ábra Mérkőzés felületterv</w:t>
+          <w:t>. ábra: Játékosok szerkesztése felületterv</w:t>
         </w:r>
         <w:r>
           <w:rPr>
@@ -8941,7 +10373,7 @@
             <w:noProof/>
             <w:webHidden/>
           </w:rPr>
-          <w:instrText xml:space="preserve"> PAGEREF _Toc36020309 \h </w:instrText>
+          <w:instrText xml:space="preserve"> PAGEREF _Toc36306675 \h </w:instrText>
         </w:r>
         <w:r>
           <w:rPr>
@@ -8986,21 +10418,21 @@
           <w:lang w:eastAsia="hu-HU"/>
         </w:rPr>
       </w:pPr>
-      <w:hyperlink r:id="rId40" w:anchor="_Toc36020310" w:history="1">
+      <w:hyperlink r:id="rId37" w:anchor="_Toc36306676" w:history="1">
         <w:r>
           <w:rPr>
             <w:rStyle w:val="Hiperhivatkozs"/>
             <w:rFonts w:cs="Times New Roman"/>
             <w:noProof/>
           </w:rPr>
-          <w:t>3</w:t>
+          <w:t>2</w:t>
         </w:r>
         <w:r>
           <w:rPr>
             <w:rStyle w:val="Hiperhivatkozs"/>
             <w:noProof/>
           </w:rPr>
-          <w:t>. ábra Játékosok szerkesztése felületterv</w:t>
+          <w:t>. ábra: Mérkőzés felületterv</w:t>
         </w:r>
         <w:r>
           <w:rPr>
@@ -9021,7 +10453,7 @@
             <w:noProof/>
             <w:webHidden/>
           </w:rPr>
-          <w:instrText xml:space="preserve"> PAGEREF _Toc36020310 \h </w:instrText>
+          <w:instrText xml:space="preserve"> PAGEREF _Toc36306676 \h </w:instrText>
         </w:r>
         <w:r>
           <w:rPr>
@@ -9066,13 +10498,13 @@
           <w:lang w:eastAsia="hu-HU"/>
         </w:rPr>
       </w:pPr>
-      <w:hyperlink r:id="rId41" w:anchor="_Toc36020311" w:history="1">
+      <w:hyperlink r:id="rId38" w:anchor="_Toc36306677" w:history="1">
         <w:r>
           <w:rPr>
             <w:rStyle w:val="Hiperhivatkozs"/>
             <w:noProof/>
           </w:rPr>
-          <w:t>4. ábra Az adatbázis szerkezete</w:t>
+          <w:t>4. ábra: Az adatbázis szerkezete</w:t>
         </w:r>
         <w:r>
           <w:rPr>
@@ -9093,7 +10525,7 @@
             <w:noProof/>
             <w:webHidden/>
           </w:rPr>
-          <w:instrText xml:space="preserve"> PAGEREF _Toc36020311 \h </w:instrText>
+          <w:instrText xml:space="preserve"> PAGEREF _Toc36306677 \h </w:instrText>
         </w:r>
         <w:r>
           <w:rPr>
@@ -9138,13 +10570,13 @@
           <w:lang w:eastAsia="hu-HU"/>
         </w:rPr>
       </w:pPr>
-      <w:hyperlink r:id="rId42" w:anchor="_Toc36020312" w:history="1">
+      <w:hyperlink r:id="rId39" w:anchor="_Toc36306678" w:history="1">
         <w:r>
           <w:rPr>
             <w:rStyle w:val="Hiperhivatkozs"/>
             <w:noProof/>
           </w:rPr>
-          <w:t>5. ábra Kosárlabdázók felvétele az adatbázisba</w:t>
+          <w:t>5. ábra: Kosárlabdázók felvétele az adatbázisba</w:t>
         </w:r>
         <w:r>
           <w:rPr>
@@ -9165,7 +10597,7 @@
             <w:noProof/>
             <w:webHidden/>
           </w:rPr>
-          <w:instrText xml:space="preserve"> PAGEREF _Toc36020312 \h </w:instrText>
+          <w:instrText xml:space="preserve"> PAGEREF _Toc36306678 \h </w:instrText>
         </w:r>
         <w:r>
           <w:rPr>
@@ -9210,13 +10642,13 @@
           <w:lang w:eastAsia="hu-HU"/>
         </w:rPr>
       </w:pPr>
-      <w:hyperlink r:id="rId43" w:anchor="_Toc36020313" w:history="1">
+      <w:hyperlink r:id="rId40" w:anchor="_Toc36306679" w:history="1">
         <w:r>
           <w:rPr>
             <w:rStyle w:val="Hiperhivatkozs"/>
             <w:noProof/>
           </w:rPr>
-          <w:t>6. ábra XAMPP telepítés: modulok (balra) és telepítési hely választás (jobbra)</w:t>
+          <w:t>6. ábra: XAMPP telepítés - modulok (balra) és telepítési hely választás (jobbra)</w:t>
         </w:r>
         <w:r>
           <w:rPr>
@@ -9237,7 +10669,7 @@
             <w:noProof/>
             <w:webHidden/>
           </w:rPr>
-          <w:instrText xml:space="preserve"> PAGEREF _Toc36020313 \h </w:instrText>
+          <w:instrText xml:space="preserve"> PAGEREF _Toc36306679 \h </w:instrText>
         </w:r>
         <w:r>
           <w:rPr>
@@ -9282,13 +10714,13 @@
           <w:lang w:eastAsia="hu-HU"/>
         </w:rPr>
       </w:pPr>
-      <w:hyperlink r:id="rId44" w:anchor="_Toc36020314" w:history="1">
+      <w:hyperlink r:id="rId41" w:anchor="_Toc36306680" w:history="1">
         <w:r>
           <w:rPr>
             <w:rStyle w:val="Hiperhivatkozs"/>
             <w:noProof/>
           </w:rPr>
-          <w:t>7. ábra XAMPP vezérlőpanel, Apache és MySQL modulok elindított állapotban</w:t>
+          <w:t>7. ábra: XAMPP vezérlőpanel, Apache és MySQL modulok elindított állapotban</w:t>
         </w:r>
         <w:r>
           <w:rPr>
@@ -9309,7 +10741,7 @@
             <w:noProof/>
             <w:webHidden/>
           </w:rPr>
-          <w:instrText xml:space="preserve"> PAGEREF _Toc36020314 \h </w:instrText>
+          <w:instrText xml:space="preserve"> PAGEREF _Toc36306680 \h </w:instrText>
         </w:r>
         <w:r>
           <w:rPr>
@@ -9354,13 +10786,13 @@
           <w:lang w:eastAsia="hu-HU"/>
         </w:rPr>
       </w:pPr>
-      <w:hyperlink r:id="rId45" w:anchor="_Toc36020315" w:history="1">
+      <w:hyperlink r:id="rId42" w:anchor="_Toc36306681" w:history="1">
         <w:r>
           <w:rPr>
             <w:rStyle w:val="Hiperhivatkozs"/>
             <w:noProof/>
           </w:rPr>
-          <w:t>8. ábra Bejelentkezési (balra) és regisztrációs (jobbra) felület</w:t>
+          <w:t>8. ábra: Bejelentkezési (balra) és regisztrációs (jobbra) felület</w:t>
         </w:r>
         <w:r>
           <w:rPr>
@@ -9381,7 +10813,7 @@
             <w:noProof/>
             <w:webHidden/>
           </w:rPr>
-          <w:instrText xml:space="preserve"> PAGEREF _Toc36020315 \h </w:instrText>
+          <w:instrText xml:space="preserve"> PAGEREF _Toc36306681 \h </w:instrText>
         </w:r>
         <w:r>
           <w:rPr>
@@ -9426,13 +10858,13 @@
           <w:lang w:eastAsia="hu-HU"/>
         </w:rPr>
       </w:pPr>
-      <w:hyperlink r:id="rId46" w:anchor="_Toc36020316" w:history="1">
+      <w:hyperlink r:id="rId43" w:anchor="_Toc36306682" w:history="1">
         <w:r>
           <w:rPr>
             <w:rStyle w:val="Hiperhivatkozs"/>
             <w:noProof/>
           </w:rPr>
-          <w:t>9. ábra Főmenü admin nézet</w:t>
+          <w:t>9. ábra: Főmenü admin nézet</w:t>
         </w:r>
         <w:r>
           <w:rPr>
@@ -9453,7 +10885,7 @@
             <w:noProof/>
             <w:webHidden/>
           </w:rPr>
-          <w:instrText xml:space="preserve"> PAGEREF _Toc36020316 \h </w:instrText>
+          <w:instrText xml:space="preserve"> PAGEREF _Toc36306682 \h </w:instrText>
         </w:r>
         <w:r>
           <w:rPr>
@@ -9498,13 +10930,13 @@
           <w:lang w:eastAsia="hu-HU"/>
         </w:rPr>
       </w:pPr>
-      <w:hyperlink r:id="rId47" w:anchor="_Toc36020317" w:history="1">
+      <w:hyperlink r:id="rId44" w:anchor="_Toc36306683" w:history="1">
         <w:r>
           <w:rPr>
             <w:rStyle w:val="Hiperhivatkozs"/>
             <w:noProof/>
           </w:rPr>
-          <w:t>10. ábra Saját csapat megjelenése</w:t>
+          <w:t>10. ábra: Saját csapat megjelenése</w:t>
         </w:r>
         <w:r>
           <w:rPr>
@@ -9525,7 +10957,7 @@
             <w:noProof/>
             <w:webHidden/>
           </w:rPr>
-          <w:instrText xml:space="preserve"> PAGEREF _Toc36020317 \h </w:instrText>
+          <w:instrText xml:space="preserve"> PAGEREF _Toc36306683 \h </w:instrText>
         </w:r>
         <w:r>
           <w:rPr>
@@ -9570,13 +11002,13 @@
           <w:lang w:eastAsia="hu-HU"/>
         </w:rPr>
       </w:pPr>
-      <w:hyperlink r:id="rId48" w:anchor="_Toc36020318" w:history="1">
+      <w:hyperlink r:id="rId45" w:anchor="_Toc36306684" w:history="1">
         <w:r>
           <w:rPr>
             <w:rStyle w:val="Hiperhivatkozs"/>
             <w:noProof/>
           </w:rPr>
-          <w:t>11. ábra Csomagválasztó felület (balra) és egy kinyitott csomag tartalma (jobbra)</w:t>
+          <w:t>11. ábra: Csomagválasztó felület (balra) és egy kinyitott csomag tartalma (jobbra)</w:t>
         </w:r>
         <w:r>
           <w:rPr>
@@ -9597,7 +11029,7 @@
             <w:noProof/>
             <w:webHidden/>
           </w:rPr>
-          <w:instrText xml:space="preserve"> PAGEREF _Toc36020318 \h </w:instrText>
+          <w:instrText xml:space="preserve"> PAGEREF _Toc36306684 \h </w:instrText>
         </w:r>
         <w:r>
           <w:rPr>
@@ -9642,13 +11074,13 @@
           <w:lang w:eastAsia="hu-HU"/>
         </w:rPr>
       </w:pPr>
-      <w:hyperlink r:id="rId49" w:anchor="_Toc36020319" w:history="1">
+      <w:hyperlink r:id="rId46" w:anchor="_Toc36306685" w:history="1">
         <w:r>
           <w:rPr>
             <w:rStyle w:val="Hiperhivatkozs"/>
             <w:noProof/>
           </w:rPr>
-          <w:t>12. ábra Mérkőzés kiinduló állapot (balra) és párbaj (jobbra)</w:t>
+          <w:t>12. ábra: Mérkőzés kiinduló állapot (balra) és párbaj (jobbra)</w:t>
         </w:r>
         <w:r>
           <w:rPr>
@@ -9669,7 +11101,7 @@
             <w:noProof/>
             <w:webHidden/>
           </w:rPr>
-          <w:instrText xml:space="preserve"> PAGEREF _Toc36020319 \h </w:instrText>
+          <w:instrText xml:space="preserve"> PAGEREF _Toc36306685 \h </w:instrText>
         </w:r>
         <w:r>
           <w:rPr>
@@ -9714,13 +11146,13 @@
           <w:lang w:eastAsia="hu-HU"/>
         </w:rPr>
       </w:pPr>
-      <w:hyperlink r:id="rId50" w:anchor="_Toc36020320" w:history="1">
+      <w:hyperlink r:id="rId47" w:anchor="_Toc36306686" w:history="1">
         <w:r>
           <w:rPr>
             <w:rStyle w:val="Hiperhivatkozs"/>
             <w:noProof/>
           </w:rPr>
-          <w:t>13. ábra Játékosok szerkesztése oldal megnyitott felvétel opcióval</w:t>
+          <w:t>13. ábra: Játékosok szerkesztése oldal megnyitott felvétel opcióval</w:t>
         </w:r>
         <w:r>
           <w:rPr>
@@ -9741,7 +11173,7 @@
             <w:noProof/>
             <w:webHidden/>
           </w:rPr>
-          <w:instrText xml:space="preserve"> PAGEREF _Toc36020320 \h </w:instrText>
+          <w:instrText xml:space="preserve"> PAGEREF _Toc36306686 \h </w:instrText>
         </w:r>
         <w:r>
           <w:rPr>
@@ -9781,7 +11213,7 @@
       </w:r>
     </w:p>
     <w:sectPr>
-      <w:headerReference w:type="default" r:id="rId51"/>
+      <w:headerReference w:type="default" r:id="rId48"/>
       <w:pgSz w:w="11906" w:h="16838"/>
       <w:pgMar w:top="1418" w:right="1418" w:bottom="1418" w:left="1418" w:header="709" w:footer="709" w:gutter="567"/>
       <w:cols w:space="708"/>
@@ -9817,16 +11249,6 @@
 </file>
 
 <file path=word/footer1.xml><?xml version="1.0" encoding="utf-8"?>
-<w:ftr xmlns:wpc="http://schemas.microsoft.com/office/word/2010/wordprocessingCanvas" xmlns:mc="http://schemas.openxmlformats.org/markup-compatibility/2006" xmlns:o="urn:schemas-microsoft-com:office:office" xmlns:r="http://schemas.openxmlformats.org/officeDocument/2006/relationships" xmlns:m="http://schemas.openxmlformats.org/officeDocument/2006/math" xmlns:v="urn:schemas-microsoft-com:vml" xmlns:wp14="http://schemas.microsoft.com/office/word/2010/wordprocessingDrawing" xmlns:wp="http://schemas.openxmlformats.org/drawingml/2006/wordprocessingDrawing" xmlns:w10="urn:schemas-microsoft-com:office:word" xmlns:w="http://schemas.openxmlformats.org/wordprocessingml/2006/main" xmlns:w14="http://schemas.microsoft.com/office/word/2010/wordml" xmlns:w15="http://schemas.microsoft.com/office/word/2012/wordml" xmlns:wpg="http://schemas.microsoft.com/office/word/2010/wordprocessingGroup" xmlns:wpi="http://schemas.microsoft.com/office/word/2010/wordprocessingInk" xmlns:wne="http://schemas.microsoft.com/office/word/2006/wordml" xmlns:wps="http://schemas.microsoft.com/office/word/2010/wordprocessingShape" mc:Ignorable="w14 w15 wp14">
-  <w:p>
-    <w:pPr>
-      <w:pStyle w:val="llb"/>
-    </w:pPr>
-  </w:p>
-</w:ftr>
-</file>
-
-<file path=word/footer2.xml><?xml version="1.0" encoding="utf-8"?>
 <w:ftr xmlns:wpc="http://schemas.microsoft.com/office/word/2010/wordprocessingCanvas" xmlns:mc="http://schemas.openxmlformats.org/markup-compatibility/2006" xmlns:o="urn:schemas-microsoft-com:office:office" xmlns:r="http://schemas.openxmlformats.org/officeDocument/2006/relationships" xmlns:m="http://schemas.openxmlformats.org/officeDocument/2006/math" xmlns:v="urn:schemas-microsoft-com:vml" xmlns:wp14="http://schemas.microsoft.com/office/word/2010/wordprocessingDrawing" xmlns:wp="http://schemas.openxmlformats.org/drawingml/2006/wordprocessingDrawing" xmlns:w10="urn:schemas-microsoft-com:office:word" xmlns:w="http://schemas.openxmlformats.org/wordprocessingml/2006/main" xmlns:w14="http://schemas.microsoft.com/office/word/2010/wordml" xmlns:w15="http://schemas.microsoft.com/office/word/2012/wordml" xmlns:wpg="http://schemas.microsoft.com/office/word/2010/wordprocessingGroup" xmlns:wpi="http://schemas.microsoft.com/office/word/2010/wordprocessingInk" xmlns:wne="http://schemas.microsoft.com/office/word/2006/wordml" xmlns:wps="http://schemas.microsoft.com/office/word/2010/wordprocessingShape" mc:Ignorable="w14 w15 wp14">
   <w:p>
     <w:pPr>
@@ -9842,17 +11264,7 @@
 </w:ftr>
 </file>
 
-<file path=word/footer3.xml><?xml version="1.0" encoding="utf-8"?>
-<w:ftr xmlns:wpc="http://schemas.microsoft.com/office/word/2010/wordprocessingCanvas" xmlns:mc="http://schemas.openxmlformats.org/markup-compatibility/2006" xmlns:o="urn:schemas-microsoft-com:office:office" xmlns:r="http://schemas.openxmlformats.org/officeDocument/2006/relationships" xmlns:m="http://schemas.openxmlformats.org/officeDocument/2006/math" xmlns:v="urn:schemas-microsoft-com:vml" xmlns:wp14="http://schemas.microsoft.com/office/word/2010/wordprocessingDrawing" xmlns:wp="http://schemas.openxmlformats.org/drawingml/2006/wordprocessingDrawing" xmlns:w10="urn:schemas-microsoft-com:office:word" xmlns:w="http://schemas.openxmlformats.org/wordprocessingml/2006/main" xmlns:w14="http://schemas.microsoft.com/office/word/2010/wordml" xmlns:w15="http://schemas.microsoft.com/office/word/2012/wordml" xmlns:wpg="http://schemas.microsoft.com/office/word/2010/wordprocessingGroup" xmlns:wpi="http://schemas.microsoft.com/office/word/2010/wordprocessingInk" xmlns:wne="http://schemas.microsoft.com/office/word/2006/wordml" xmlns:wps="http://schemas.microsoft.com/office/word/2010/wordprocessingShape" mc:Ignorable="w14 w15 wp14">
-  <w:p>
-    <w:pPr>
-      <w:pStyle w:val="llb"/>
-    </w:pPr>
-  </w:p>
-</w:ftr>
-</file>
-
-<file path=word/footer4.xml><?xml version="1.0" encoding="utf-8"?>
+<file path=word/footer2.xml><?xml version="1.0" encoding="utf-8"?>
 <w:ftr xmlns:wpc="http://schemas.microsoft.com/office/word/2010/wordprocessingCanvas" xmlns:mc="http://schemas.openxmlformats.org/markup-compatibility/2006" xmlns:o="urn:schemas-microsoft-com:office:office" xmlns:r="http://schemas.openxmlformats.org/officeDocument/2006/relationships" xmlns:m="http://schemas.openxmlformats.org/officeDocument/2006/math" xmlns:v="urn:schemas-microsoft-com:vml" xmlns:wp14="http://schemas.microsoft.com/office/word/2010/wordprocessingDrawing" xmlns:wp="http://schemas.openxmlformats.org/drawingml/2006/wordprocessingDrawing" xmlns:w10="urn:schemas-microsoft-com:office:word" xmlns:w="http://schemas.openxmlformats.org/wordprocessingml/2006/main" xmlns:w14="http://schemas.microsoft.com/office/word/2010/wordml" xmlns:w15="http://schemas.microsoft.com/office/word/2012/wordml" xmlns:wpg="http://schemas.microsoft.com/office/word/2010/wordprocessingGroup" xmlns:wpi="http://schemas.microsoft.com/office/word/2010/wordprocessingInk" xmlns:wne="http://schemas.microsoft.com/office/word/2006/wordml" xmlns:wps="http://schemas.microsoft.com/office/word/2010/wordprocessingShape" mc:Ignorable="w14 w15 wp14">
   <w:p>
     <w:pPr>
@@ -9945,7 +11357,6 @@
           <w:docPartUnique/>
         </w:docPartObj>
       </w:sdtPr>
-      <w:sdtEndPr/>
       <w:sdtContent>
         <w:r>
           <w:fldChar w:fldCharType="begin"/>
@@ -9960,13 +11371,11 @@
           <w:rPr>
             <w:noProof/>
           </w:rPr>
-          <w:t>5</w:t>
+          <w:t>34</w:t>
         </w:r>
         <w:r>
           <w:fldChar w:fldCharType="end"/>
         </w:r>
-        <w:bookmarkStart w:id="2" w:name="_GoBack"/>
-        <w:bookmarkEnd w:id="2"/>
       </w:sdtContent>
     </w:sdt>
   </w:p>
@@ -9999,103 +11408,6 @@
 </file>
 
 <file path=word/header1.xml><?xml version="1.0" encoding="utf-8"?>
-<w:hdr xmlns:wpc="http://schemas.microsoft.com/office/word/2010/wordprocessingCanvas" xmlns:mc="http://schemas.openxmlformats.org/markup-compatibility/2006" xmlns:o="urn:schemas-microsoft-com:office:office" xmlns:r="http://schemas.openxmlformats.org/officeDocument/2006/relationships" xmlns:m="http://schemas.openxmlformats.org/officeDocument/2006/math" xmlns:v="urn:schemas-microsoft-com:vml" xmlns:wp14="http://schemas.microsoft.com/office/word/2010/wordprocessingDrawing" xmlns:wp="http://schemas.openxmlformats.org/drawingml/2006/wordprocessingDrawing" xmlns:w10="urn:schemas-microsoft-com:office:word" xmlns:w="http://schemas.openxmlformats.org/wordprocessingml/2006/main" xmlns:w14="http://schemas.microsoft.com/office/word/2010/wordml" xmlns:w15="http://schemas.microsoft.com/office/word/2012/wordml" xmlns:wpg="http://schemas.microsoft.com/office/word/2010/wordprocessingGroup" xmlns:wpi="http://schemas.microsoft.com/office/word/2010/wordprocessingInk" xmlns:wne="http://schemas.microsoft.com/office/word/2006/wordml" xmlns:wps="http://schemas.microsoft.com/office/word/2010/wordprocessingShape" mc:Ignorable="w14 w15 wp14">
-  <w:p>
-    <w:pPr>
-      <w:pStyle w:val="lfej"/>
-    </w:pPr>
-  </w:p>
-</w:hdr>
-</file>
-
-<file path=word/header10.xml><?xml version="1.0" encoding="utf-8"?>
-<w:hdr xmlns:wpc="http://schemas.microsoft.com/office/word/2010/wordprocessingCanvas" xmlns:mc="http://schemas.openxmlformats.org/markup-compatibility/2006" xmlns:o="urn:schemas-microsoft-com:office:office" xmlns:r="http://schemas.openxmlformats.org/officeDocument/2006/relationships" xmlns:m="http://schemas.openxmlformats.org/officeDocument/2006/math" xmlns:v="urn:schemas-microsoft-com:vml" xmlns:wp14="http://schemas.microsoft.com/office/word/2010/wordprocessingDrawing" xmlns:wp="http://schemas.openxmlformats.org/drawingml/2006/wordprocessingDrawing" xmlns:w10="urn:schemas-microsoft-com:office:word" xmlns:w="http://schemas.openxmlformats.org/wordprocessingml/2006/main" xmlns:w14="http://schemas.microsoft.com/office/word/2010/wordml" xmlns:w15="http://schemas.microsoft.com/office/word/2012/wordml" xmlns:wpg="http://schemas.microsoft.com/office/word/2010/wordprocessingGroup" xmlns:wpi="http://schemas.microsoft.com/office/word/2010/wordprocessingInk" xmlns:wne="http://schemas.microsoft.com/office/word/2006/wordml" xmlns:wps="http://schemas.microsoft.com/office/word/2010/wordprocessingShape" mc:Ignorable="w14 w15 wp14">
-  <w:tbl>
-    <w:tblPr>
-      <w:tblStyle w:val="Rcsostblzat"/>
-      <w:tblW w:w="9215" w:type="dxa"/>
-      <w:jc w:val="center"/>
-      <w:tblLook w:val="04A0" w:firstRow="1" w:lastRow="0" w:firstColumn="1" w:lastColumn="0" w:noHBand="0" w:noVBand="1"/>
-    </w:tblPr>
-    <w:tblGrid>
-      <w:gridCol w:w="4677"/>
-      <w:gridCol w:w="4538"/>
-    </w:tblGrid>
-    <w:tr>
-      <w:trPr>
-        <w:jc w:val="center"/>
-      </w:trPr>
-      <w:tc>
-        <w:tcPr>
-          <w:tcW w:w="4677" w:type="dxa"/>
-          <w:tcBorders>
-            <w:top w:val="nil"/>
-            <w:left w:val="nil"/>
-            <w:bottom w:val="single" w:sz="18" w:space="0" w:color="auto"/>
-            <w:right w:val="nil"/>
-          </w:tcBorders>
-        </w:tcPr>
-        <w:p>
-          <w:pPr>
-            <w:ind w:firstLine="0"/>
-            <w:rPr>
-              <w:szCs w:val="24"/>
-            </w:rPr>
-          </w:pPr>
-          <w:r>
-            <w:rPr>
-              <w:szCs w:val="24"/>
-            </w:rPr>
-            <w:t>Vorák Gergő</w:t>
-          </w:r>
-        </w:p>
-      </w:tc>
-      <w:tc>
-        <w:tcPr>
-          <w:tcW w:w="4538" w:type="dxa"/>
-          <w:tcBorders>
-            <w:top w:val="nil"/>
-            <w:left w:val="nil"/>
-            <w:bottom w:val="single" w:sz="18" w:space="0" w:color="auto"/>
-            <w:right w:val="nil"/>
-          </w:tcBorders>
-        </w:tcPr>
-        <w:p>
-          <w:pPr>
-            <w:tabs>
-              <w:tab w:val="center" w:pos="2161"/>
-              <w:tab w:val="right" w:pos="4322"/>
-            </w:tabs>
-            <w:ind w:firstLine="0"/>
-            <w:jc w:val="right"/>
-            <w:rPr>
-              <w:szCs w:val="24"/>
-            </w:rPr>
-          </w:pPr>
-          <w:r>
-            <w:rPr>
-              <w:szCs w:val="24"/>
-            </w:rPr>
-            <w:t>Forrás- és ábrajegyzék</w:t>
-          </w:r>
-        </w:p>
-      </w:tc>
-    </w:tr>
-  </w:tbl>
-  <w:p>
-    <w:pPr>
-      <w:spacing w:after="0"/>
-      <w:ind w:firstLine="0"/>
-      <w:rPr>
-        <w:sz w:val="8"/>
-        <w:szCs w:val="8"/>
-      </w:rPr>
-    </w:pPr>
-  </w:p>
-</w:hdr>
-</file>
-
-<file path=word/header2.xml><?xml version="1.0" encoding="utf-8"?>
 <w:hdr xmlns:wpc="http://schemas.microsoft.com/office/word/2010/wordprocessingCanvas" xmlns:mc="http://schemas.openxmlformats.org/markup-compatibility/2006" xmlns:o="urn:schemas-microsoft-com:office:office" xmlns:r="http://schemas.openxmlformats.org/officeDocument/2006/relationships" xmlns:m="http://schemas.openxmlformats.org/officeDocument/2006/math" xmlns:v="urn:schemas-microsoft-com:vml" xmlns:wp14="http://schemas.microsoft.com/office/word/2010/wordprocessingDrawing" xmlns:wp="http://schemas.openxmlformats.org/drawingml/2006/wordprocessingDrawing" xmlns:w10="urn:schemas-microsoft-com:office:word" xmlns:w="http://schemas.openxmlformats.org/wordprocessingml/2006/main" xmlns:w14="http://schemas.microsoft.com/office/word/2010/wordml" xmlns:w15="http://schemas.microsoft.com/office/word/2012/wordml" xmlns:wpg="http://schemas.microsoft.com/office/word/2010/wordprocessingGroup" xmlns:wpi="http://schemas.microsoft.com/office/word/2010/wordprocessingInk" xmlns:wne="http://schemas.microsoft.com/office/word/2006/wordml" xmlns:wps="http://schemas.microsoft.com/office/word/2010/wordprocessingShape" mc:Ignorable="w14 w15 wp14">
   <w:p>
     <w:pPr>
@@ -10193,17 +11505,7 @@
 </w:hdr>
 </file>
 
-<file path=word/header3.xml><?xml version="1.0" encoding="utf-8"?>
-<w:hdr xmlns:wpc="http://schemas.microsoft.com/office/word/2010/wordprocessingCanvas" xmlns:mc="http://schemas.openxmlformats.org/markup-compatibility/2006" xmlns:o="urn:schemas-microsoft-com:office:office" xmlns:r="http://schemas.openxmlformats.org/officeDocument/2006/relationships" xmlns:m="http://schemas.openxmlformats.org/officeDocument/2006/math" xmlns:v="urn:schemas-microsoft-com:vml" xmlns:wp14="http://schemas.microsoft.com/office/word/2010/wordprocessingDrawing" xmlns:wp="http://schemas.openxmlformats.org/drawingml/2006/wordprocessingDrawing" xmlns:w10="urn:schemas-microsoft-com:office:word" xmlns:w="http://schemas.openxmlformats.org/wordprocessingml/2006/main" xmlns:w14="http://schemas.microsoft.com/office/word/2010/wordml" xmlns:w15="http://schemas.microsoft.com/office/word/2012/wordml" xmlns:wpg="http://schemas.microsoft.com/office/word/2010/wordprocessingGroup" xmlns:wpi="http://schemas.microsoft.com/office/word/2010/wordprocessingInk" xmlns:wne="http://schemas.microsoft.com/office/word/2006/wordml" xmlns:wps="http://schemas.microsoft.com/office/word/2010/wordprocessingShape" mc:Ignorable="w14 w15 wp14">
-  <w:p>
-    <w:pPr>
-      <w:pStyle w:val="lfej"/>
-    </w:pPr>
-  </w:p>
-</w:hdr>
-</file>
-
-<file path=word/header4.xml><?xml version="1.0" encoding="utf-8"?>
+<file path=word/header2.xml><?xml version="1.0" encoding="utf-8"?>
 <w:hdr xmlns:wpc="http://schemas.microsoft.com/office/word/2010/wordprocessingCanvas" xmlns:mc="http://schemas.openxmlformats.org/markup-compatibility/2006" xmlns:o="urn:schemas-microsoft-com:office:office" xmlns:r="http://schemas.openxmlformats.org/officeDocument/2006/relationships" xmlns:m="http://schemas.openxmlformats.org/officeDocument/2006/math" xmlns:v="urn:schemas-microsoft-com:vml" xmlns:wp14="http://schemas.microsoft.com/office/word/2010/wordprocessingDrawing" xmlns:wp="http://schemas.openxmlformats.org/drawingml/2006/wordprocessingDrawing" xmlns:w10="urn:schemas-microsoft-com:office:word" xmlns:w="http://schemas.openxmlformats.org/wordprocessingml/2006/main" xmlns:w14="http://schemas.microsoft.com/office/word/2010/wordml" xmlns:w15="http://schemas.microsoft.com/office/word/2012/wordml" xmlns:wpg="http://schemas.microsoft.com/office/word/2010/wordprocessingGroup" xmlns:wpi="http://schemas.microsoft.com/office/word/2010/wordprocessingInk" xmlns:wne="http://schemas.microsoft.com/office/word/2006/wordml" xmlns:wps="http://schemas.microsoft.com/office/word/2010/wordprocessingShape" mc:Ignorable="w14 w15 wp14">
   <w:tbl>
     <w:tblPr>
@@ -10289,7 +11591,7 @@
 </w:hdr>
 </file>
 
-<file path=word/header5.xml><?xml version="1.0" encoding="utf-8"?>
+<file path=word/header3.xml><?xml version="1.0" encoding="utf-8"?>
 <w:hdr xmlns:wpc="http://schemas.microsoft.com/office/word/2010/wordprocessingCanvas" xmlns:mc="http://schemas.openxmlformats.org/markup-compatibility/2006" xmlns:o="urn:schemas-microsoft-com:office:office" xmlns:r="http://schemas.openxmlformats.org/officeDocument/2006/relationships" xmlns:m="http://schemas.openxmlformats.org/officeDocument/2006/math" xmlns:v="urn:schemas-microsoft-com:vml" xmlns:wp14="http://schemas.microsoft.com/office/word/2010/wordprocessingDrawing" xmlns:wp="http://schemas.openxmlformats.org/drawingml/2006/wordprocessingDrawing" xmlns:w10="urn:schemas-microsoft-com:office:word" xmlns:w="http://schemas.openxmlformats.org/wordprocessingml/2006/main" xmlns:w14="http://schemas.microsoft.com/office/word/2010/wordml" xmlns:w15="http://schemas.microsoft.com/office/word/2012/wordml" xmlns:wpg="http://schemas.microsoft.com/office/word/2010/wordprocessingGroup" xmlns:wpi="http://schemas.microsoft.com/office/word/2010/wordprocessingInk" xmlns:wne="http://schemas.microsoft.com/office/word/2006/wordml" xmlns:wps="http://schemas.microsoft.com/office/word/2010/wordprocessingShape" mc:Ignorable="w14 w15 wp14">
   <w:tbl>
     <w:tblPr>
@@ -10381,7 +11683,7 @@
 </w:hdr>
 </file>
 
-<file path=word/header6.xml><?xml version="1.0" encoding="utf-8"?>
+<file path=word/header4.xml><?xml version="1.0" encoding="utf-8"?>
 <w:hdr xmlns:wpc="http://schemas.microsoft.com/office/word/2010/wordprocessingCanvas" xmlns:mc="http://schemas.openxmlformats.org/markup-compatibility/2006" xmlns:o="urn:schemas-microsoft-com:office:office" xmlns:r="http://schemas.openxmlformats.org/officeDocument/2006/relationships" xmlns:m="http://schemas.openxmlformats.org/officeDocument/2006/math" xmlns:v="urn:schemas-microsoft-com:vml" xmlns:wp14="http://schemas.microsoft.com/office/word/2010/wordprocessingDrawing" xmlns:wp="http://schemas.openxmlformats.org/drawingml/2006/wordprocessingDrawing" xmlns:w10="urn:schemas-microsoft-com:office:word" xmlns:w="http://schemas.openxmlformats.org/wordprocessingml/2006/main" xmlns:w14="http://schemas.microsoft.com/office/word/2010/wordml" xmlns:w15="http://schemas.microsoft.com/office/word/2012/wordml" xmlns:wpg="http://schemas.microsoft.com/office/word/2010/wordprocessingGroup" xmlns:wpi="http://schemas.microsoft.com/office/word/2010/wordprocessingInk" xmlns:wne="http://schemas.microsoft.com/office/word/2006/wordml" xmlns:wps="http://schemas.microsoft.com/office/word/2010/wordprocessingShape" mc:Ignorable="w14 w15 wp14">
   <w:tbl>
     <w:tblPr>
@@ -10465,7 +11767,7 @@
 </w:hdr>
 </file>
 
-<file path=word/header7.xml><?xml version="1.0" encoding="utf-8"?>
+<file path=word/header5.xml><?xml version="1.0" encoding="utf-8"?>
 <w:hdr xmlns:wpc="http://schemas.microsoft.com/office/word/2010/wordprocessingCanvas" xmlns:mc="http://schemas.openxmlformats.org/markup-compatibility/2006" xmlns:o="urn:schemas-microsoft-com:office:office" xmlns:r="http://schemas.openxmlformats.org/officeDocument/2006/relationships" xmlns:m="http://schemas.openxmlformats.org/officeDocument/2006/math" xmlns:v="urn:schemas-microsoft-com:vml" xmlns:wp14="http://schemas.microsoft.com/office/word/2010/wordprocessingDrawing" xmlns:wp="http://schemas.openxmlformats.org/drawingml/2006/wordprocessingDrawing" xmlns:w10="urn:schemas-microsoft-com:office:word" xmlns:w="http://schemas.openxmlformats.org/wordprocessingml/2006/main" xmlns:w14="http://schemas.microsoft.com/office/word/2010/wordml" xmlns:w15="http://schemas.microsoft.com/office/word/2012/wordml" xmlns:wpg="http://schemas.microsoft.com/office/word/2010/wordprocessingGroup" xmlns:wpi="http://schemas.microsoft.com/office/word/2010/wordprocessingInk" xmlns:wne="http://schemas.microsoft.com/office/word/2006/wordml" xmlns:wps="http://schemas.microsoft.com/office/word/2010/wordprocessingShape" mc:Ignorable="w14 w15 wp14">
   <w:tbl>
     <w:tblPr>
@@ -10549,7 +11851,7 @@
 </w:hdr>
 </file>
 
-<file path=word/header8.xml><?xml version="1.0" encoding="utf-8"?>
+<file path=word/header6.xml><?xml version="1.0" encoding="utf-8"?>
 <w:hdr xmlns:wpc="http://schemas.microsoft.com/office/word/2010/wordprocessingCanvas" xmlns:mc="http://schemas.openxmlformats.org/markup-compatibility/2006" xmlns:o="urn:schemas-microsoft-com:office:office" xmlns:r="http://schemas.openxmlformats.org/officeDocument/2006/relationships" xmlns:m="http://schemas.openxmlformats.org/officeDocument/2006/math" xmlns:v="urn:schemas-microsoft-com:vml" xmlns:wp14="http://schemas.microsoft.com/office/word/2010/wordprocessingDrawing" xmlns:wp="http://schemas.openxmlformats.org/drawingml/2006/wordprocessingDrawing" xmlns:w10="urn:schemas-microsoft-com:office:word" xmlns:w="http://schemas.openxmlformats.org/wordprocessingml/2006/main" xmlns:w14="http://schemas.microsoft.com/office/word/2010/wordml" xmlns:w15="http://schemas.microsoft.com/office/word/2012/wordml" xmlns:wpg="http://schemas.microsoft.com/office/word/2010/wordprocessingGroup" xmlns:wpi="http://schemas.microsoft.com/office/word/2010/wordprocessingInk" xmlns:wne="http://schemas.microsoft.com/office/word/2006/wordml" xmlns:wps="http://schemas.microsoft.com/office/word/2010/wordprocessingShape" mc:Ignorable="w14 w15 wp14">
   <w:tbl>
     <w:tblPr>
@@ -10633,7 +11935,7 @@
 </w:hdr>
 </file>
 
-<file path=word/header9.xml><?xml version="1.0" encoding="utf-8"?>
+<file path=word/header7.xml><?xml version="1.0" encoding="utf-8"?>
 <w:hdr xmlns:wpc="http://schemas.microsoft.com/office/word/2010/wordprocessingCanvas" xmlns:mc="http://schemas.openxmlformats.org/markup-compatibility/2006" xmlns:o="urn:schemas-microsoft-com:office:office" xmlns:r="http://schemas.openxmlformats.org/officeDocument/2006/relationships" xmlns:m="http://schemas.openxmlformats.org/officeDocument/2006/math" xmlns:v="urn:schemas-microsoft-com:vml" xmlns:wp14="http://schemas.microsoft.com/office/word/2010/wordprocessingDrawing" xmlns:wp="http://schemas.openxmlformats.org/drawingml/2006/wordprocessingDrawing" xmlns:w10="urn:schemas-microsoft-com:office:word" xmlns:w="http://schemas.openxmlformats.org/wordprocessingml/2006/main" xmlns:w14="http://schemas.microsoft.com/office/word/2010/wordml" xmlns:w15="http://schemas.microsoft.com/office/word/2012/wordml" xmlns:wpg="http://schemas.microsoft.com/office/word/2010/wordprocessingGroup" xmlns:wpi="http://schemas.microsoft.com/office/word/2010/wordprocessingInk" xmlns:wne="http://schemas.microsoft.com/office/word/2006/wordml" xmlns:wps="http://schemas.microsoft.com/office/word/2010/wordprocessingShape" mc:Ignorable="w14 w15 wp14">
   <w:tbl>
     <w:tblPr>
@@ -10699,6 +12001,93 @@
           </w:pPr>
           <w:r>
             <w:t>Összegzés</w:t>
+          </w:r>
+        </w:p>
+      </w:tc>
+    </w:tr>
+  </w:tbl>
+  <w:p>
+    <w:pPr>
+      <w:spacing w:after="0"/>
+      <w:ind w:firstLine="0"/>
+      <w:rPr>
+        <w:sz w:val="8"/>
+        <w:szCs w:val="8"/>
+      </w:rPr>
+    </w:pPr>
+  </w:p>
+</w:hdr>
+</file>
+
+<file path=word/header8.xml><?xml version="1.0" encoding="utf-8"?>
+<w:hdr xmlns:wpc="http://schemas.microsoft.com/office/word/2010/wordprocessingCanvas" xmlns:mc="http://schemas.openxmlformats.org/markup-compatibility/2006" xmlns:o="urn:schemas-microsoft-com:office:office" xmlns:r="http://schemas.openxmlformats.org/officeDocument/2006/relationships" xmlns:m="http://schemas.openxmlformats.org/officeDocument/2006/math" xmlns:v="urn:schemas-microsoft-com:vml" xmlns:wp14="http://schemas.microsoft.com/office/word/2010/wordprocessingDrawing" xmlns:wp="http://schemas.openxmlformats.org/drawingml/2006/wordprocessingDrawing" xmlns:w10="urn:schemas-microsoft-com:office:word" xmlns:w="http://schemas.openxmlformats.org/wordprocessingml/2006/main" xmlns:w14="http://schemas.microsoft.com/office/word/2010/wordml" xmlns:w15="http://schemas.microsoft.com/office/word/2012/wordml" xmlns:wpg="http://schemas.microsoft.com/office/word/2010/wordprocessingGroup" xmlns:wpi="http://schemas.microsoft.com/office/word/2010/wordprocessingInk" xmlns:wne="http://schemas.microsoft.com/office/word/2006/wordml" xmlns:wps="http://schemas.microsoft.com/office/word/2010/wordprocessingShape" mc:Ignorable="w14 w15 wp14">
+  <w:tbl>
+    <w:tblPr>
+      <w:tblStyle w:val="Rcsostblzat"/>
+      <w:tblW w:w="9215" w:type="dxa"/>
+      <w:jc w:val="center"/>
+      <w:tblLook w:val="04A0" w:firstRow="1" w:lastRow="0" w:firstColumn="1" w:lastColumn="0" w:noHBand="0" w:noVBand="1"/>
+    </w:tblPr>
+    <w:tblGrid>
+      <w:gridCol w:w="4677"/>
+      <w:gridCol w:w="4538"/>
+    </w:tblGrid>
+    <w:tr>
+      <w:trPr>
+        <w:jc w:val="center"/>
+      </w:trPr>
+      <w:tc>
+        <w:tcPr>
+          <w:tcW w:w="4677" w:type="dxa"/>
+          <w:tcBorders>
+            <w:top w:val="nil"/>
+            <w:left w:val="nil"/>
+            <w:bottom w:val="single" w:sz="18" w:space="0" w:color="auto"/>
+            <w:right w:val="nil"/>
+          </w:tcBorders>
+        </w:tcPr>
+        <w:p>
+          <w:pPr>
+            <w:ind w:firstLine="0"/>
+            <w:rPr>
+              <w:szCs w:val="24"/>
+            </w:rPr>
+          </w:pPr>
+          <w:r>
+            <w:rPr>
+              <w:szCs w:val="24"/>
+            </w:rPr>
+            <w:t>Vorák Gergő</w:t>
+          </w:r>
+        </w:p>
+      </w:tc>
+      <w:tc>
+        <w:tcPr>
+          <w:tcW w:w="4538" w:type="dxa"/>
+          <w:tcBorders>
+            <w:top w:val="nil"/>
+            <w:left w:val="nil"/>
+            <w:bottom w:val="single" w:sz="18" w:space="0" w:color="auto"/>
+            <w:right w:val="nil"/>
+          </w:tcBorders>
+        </w:tcPr>
+        <w:p>
+          <w:pPr>
+            <w:tabs>
+              <w:tab w:val="center" w:pos="2161"/>
+              <w:tab w:val="right" w:pos="4322"/>
+            </w:tabs>
+            <w:ind w:firstLine="0"/>
+            <w:jc w:val="right"/>
+            <w:rPr>
+              <w:szCs w:val="24"/>
+            </w:rPr>
+          </w:pPr>
+          <w:r>
+            <w:rPr>
+              <w:szCs w:val="24"/>
+            </w:rPr>
+            <w:t>Forrás- és ábrajegyzék</w:t>
           </w:r>
         </w:p>
       </w:tc>
@@ -11746,7 +13135,7 @@
 </file>
 
 <file path=customXml/itemProps1.xml><?xml version="1.0" encoding="utf-8"?>
-<ds:datastoreItem xmlns:ds="http://schemas.openxmlformats.org/officeDocument/2006/customXml" ds:itemID="{006B50E1-42E5-49B3-AC20-F8C46E7EB8EA}">
+<ds:datastoreItem xmlns:ds="http://schemas.openxmlformats.org/officeDocument/2006/customXml" ds:itemID="{9537FD73-80F6-4640-8131-75CC69A6B891}">
   <ds:schemaRefs>
     <ds:schemaRef ds:uri="http://schemas.openxmlformats.org/officeDocument/2006/bibliography"/>
   </ds:schemaRefs>

--- a/szakdoga dokumentáció.docx
+++ b/szakdoga dokumentáció.docx
@@ -424,23 +424,7 @@
           <w:rFonts w:cs="Times New Roman"/>
           <w:szCs w:val="24"/>
         </w:rPr>
-        <w:t xml:space="preserve">Alulírott, Vorák Gergő kijelentem, hogy ez a záródolgozat saját tudásom, önálló munkám </w:t>
-      </w:r>
-      <w:proofErr w:type="gramStart"/>
-      <w:r>
-        <w:rPr>
-          <w:rFonts w:cs="Times New Roman"/>
-          <w:szCs w:val="24"/>
-        </w:rPr>
-        <w:t>terméke</w:t>
-      </w:r>
-      <w:proofErr w:type="gramEnd"/>
-      <w:r>
-        <w:rPr>
-          <w:rFonts w:cs="Times New Roman"/>
-          <w:szCs w:val="24"/>
-        </w:rPr>
-        <w:t>.</w:t>
+        <w:t>Alulírott, Vorák Gergő kijelentem, hogy ez a záródolgozat saját tudásom, önálló munkám terméke.</w:t>
       </w:r>
     </w:p>
     <w:p>
@@ -3534,7 +3518,7 @@
                               </w:rPr>
                               <w:fldChar w:fldCharType="separate"/>
                             </w:r>
-                            <w:bookmarkStart w:id="9" w:name="_Toc36306675"/>
+                            <w:bookmarkStart w:id="8" w:name="_Toc36306675"/>
                             <w:r>
                               <w:rPr>
                                 <w:rFonts w:cs="Times New Roman"/>
@@ -3579,7 +3563,7 @@
                               </w:rPr>
                               <w:t xml:space="preserve"> Játékosok szerkesztése felületterv</w:t>
                             </w:r>
-                            <w:bookmarkEnd w:id="9"/>
+                            <w:bookmarkEnd w:id="8"/>
                           </w:p>
                         </w:txbxContent>
                       </wps:txbx>
@@ -3787,7 +3771,7 @@
                               </w:rPr>
                               <w:fldChar w:fldCharType="separate"/>
                             </w:r>
-                            <w:bookmarkStart w:id="11" w:name="_Toc36306676"/>
+                            <w:bookmarkStart w:id="9" w:name="_Toc36306676"/>
                             <w:r>
                               <w:rPr>
                                 <w:rFonts w:cs="Times New Roman"/>
@@ -3832,7 +3816,7 @@
                               </w:rPr>
                               <w:t xml:space="preserve"> Mérkőzés felületterv</w:t>
                             </w:r>
-                            <w:bookmarkEnd w:id="11"/>
+                            <w:bookmarkEnd w:id="9"/>
                           </w:p>
                         </w:txbxContent>
                       </wps:txbx>
@@ -4386,12 +4370,12 @@
         <w:br w:type="page"/>
       </w:r>
     </w:p>
+    <w:bookmarkStart w:id="10" w:name="_Toc36020463"/>
     <w:p>
       <w:pPr>
         <w:pStyle w:val="Cmsor2"/>
         <w:ind w:firstLine="0"/>
       </w:pPr>
-      <w:bookmarkStart w:id="13" w:name="_Toc36020463"/>
       <w:r>
         <w:rPr>
           <w:noProof/>
@@ -4475,7 +4459,7 @@
                               </w:rPr>
                               <w:fldChar w:fldCharType="separate"/>
                             </w:r>
-                            <w:bookmarkStart w:id="14" w:name="_Toc36306677"/>
+                            <w:bookmarkStart w:id="11" w:name="_Toc36306677"/>
                             <w:r>
                               <w:rPr>
                                 <w:noProof/>
@@ -4518,7 +4502,7 @@
                               </w:rPr>
                               <w:t xml:space="preserve"> Az adatbázis szerkezete</w:t>
                             </w:r>
-                            <w:bookmarkEnd w:id="14"/>
+                            <w:bookmarkEnd w:id="11"/>
                           </w:p>
                         </w:txbxContent>
                       </wps:txbx>
@@ -4707,7 +4691,7 @@
       <w:r>
         <w:t>Adatmodell leírása</w:t>
       </w:r>
-      <w:bookmarkEnd w:id="13"/>
+      <w:bookmarkEnd w:id="10"/>
     </w:p>
     <w:p>
       <w:r>
@@ -5054,7 +5038,7 @@
         <w:pStyle w:val="Cmsor2"/>
         <w:ind w:firstLine="0"/>
       </w:pPr>
-      <w:bookmarkStart w:id="16" w:name="_Toc36020464"/>
+      <w:bookmarkStart w:id="12" w:name="_Toc36020464"/>
       <w:r>
         <w:lastRenderedPageBreak/>
         <w:t>3.4</w:t>
@@ -5068,7 +5052,7 @@
       <w:r>
         <w:t>Részletes feladatspecifikáció, algoritmusok</w:t>
       </w:r>
-      <w:bookmarkEnd w:id="16"/>
+      <w:bookmarkEnd w:id="12"/>
     </w:p>
     <w:p>
       <w:r>
@@ -6407,7 +6391,7 @@
         <w:pStyle w:val="Cmsor2"/>
         <w:ind w:firstLine="0"/>
       </w:pPr>
-      <w:bookmarkStart w:id="17" w:name="_Toc36020465"/>
+      <w:bookmarkStart w:id="13" w:name="_Toc36020465"/>
       <w:r>
         <w:lastRenderedPageBreak/>
         <w:t>3</w:t>
@@ -6424,7 +6408,7 @@
       <w:r>
         <w:t>Tesztelési dokumentáció</w:t>
       </w:r>
-      <w:bookmarkEnd w:id="17"/>
+      <w:bookmarkEnd w:id="13"/>
     </w:p>
     <w:p>
       <w:r>
@@ -6614,7 +6598,7 @@
                               </w:rPr>
                               <w:fldChar w:fldCharType="separate"/>
                             </w:r>
-                            <w:bookmarkStart w:id="18" w:name="_Toc36306678"/>
+                            <w:bookmarkStart w:id="14" w:name="_Toc36306678"/>
                             <w:r>
                               <w:rPr>
                                 <w:noProof/>
@@ -6645,7 +6629,7 @@
                               </w:rPr>
                               <w:t>Kosárlabdázók felvétele az adatbázisba</w:t>
                             </w:r>
-                            <w:bookmarkEnd w:id="18"/>
+                            <w:bookmarkEnd w:id="14"/>
                           </w:p>
                         </w:txbxContent>
                       </wps:txbx>
@@ -6838,32 +6822,19 @@
       </w:r>
       <w:proofErr w:type="spellEnd"/>
       <w:r>
-        <w:t xml:space="preserve"> felületét használtam. Emellett a Microsoft </w:t>
-      </w:r>
-      <w:proofErr w:type="spellStart"/>
-      <w:r>
-        <w:t>Edge</w:t>
-      </w:r>
-      <w:proofErr w:type="spellEnd"/>
-      <w:r>
-        <w:t xml:space="preserve">, a </w:t>
-      </w:r>
-      <w:proofErr w:type="spellStart"/>
-      <w:r>
-        <w:t>Google</w:t>
-      </w:r>
-      <w:proofErr w:type="spellEnd"/>
-      <w:r>
         <w:t xml:space="preserve"> </w:t>
       </w:r>
-      <w:proofErr w:type="spellStart"/>
-      <w:r>
-        <w:t>Chrome</w:t>
-      </w:r>
-      <w:proofErr w:type="spellEnd"/>
-      <w:r>
-        <w:t xml:space="preserve"> mobil változata és a Samsung Internet mobil változata volt használva a tesztelés során.</w:t>
-      </w:r>
+      <w:r>
+        <w:t xml:space="preserve">asztali és mobil </w:t>
+      </w:r>
+      <w:r>
+        <w:t>felületét használtam</w:t>
+      </w:r>
+      <w:r>
+        <w:t>.</w:t>
+      </w:r>
+      <w:bookmarkStart w:id="15" w:name="_GoBack"/>
+      <w:bookmarkEnd w:id="15"/>
     </w:p>
     <w:p>
       <w:r>
@@ -6887,7 +6858,7 @@
           <w:rFonts w:cs="Times New Roman"/>
         </w:rPr>
       </w:pPr>
-      <w:bookmarkStart w:id="20" w:name="_Toc36020466"/>
+      <w:bookmarkStart w:id="16" w:name="_Toc36020466"/>
       <w:r>
         <w:lastRenderedPageBreak/>
         <w:t>3.6</w:t>
@@ -6901,7 +6872,7 @@
       <w:r>
         <w:t>Továbbfejlesztési lehetőségek</w:t>
       </w:r>
-      <w:bookmarkEnd w:id="20"/>
+      <w:bookmarkEnd w:id="16"/>
     </w:p>
     <w:p>
       <w:r>
@@ -6957,7 +6928,7 @@
         <w:pStyle w:val="Cmsor1"/>
         <w:ind w:firstLine="0"/>
       </w:pPr>
-      <w:bookmarkStart w:id="21" w:name="_Toc36020467"/>
+      <w:bookmarkStart w:id="17" w:name="_Toc36020467"/>
       <w:r>
         <w:lastRenderedPageBreak/>
         <w:t xml:space="preserve">4. </w:t>
@@ -6965,14 +6936,14 @@
       <w:r>
         <w:t>Felhasználói dokumentáció</w:t>
       </w:r>
-      <w:bookmarkEnd w:id="21"/>
+      <w:bookmarkEnd w:id="17"/>
     </w:p>
     <w:p>
       <w:pPr>
         <w:pStyle w:val="Cmsor2"/>
         <w:ind w:firstLine="0"/>
       </w:pPr>
-      <w:bookmarkStart w:id="22" w:name="_Toc36020468"/>
+      <w:bookmarkStart w:id="18" w:name="_Toc36020468"/>
       <w:r>
         <w:t>4.1</w:t>
       </w:r>
@@ -6985,7 +6956,7 @@
       <w:r>
         <w:t>A program általános specifikációja</w:t>
       </w:r>
-      <w:bookmarkEnd w:id="22"/>
+      <w:bookmarkEnd w:id="18"/>
     </w:p>
     <w:p>
       <w:r>
@@ -7102,7 +7073,7 @@
           <w:lang w:val="en-US"/>
         </w:rPr>
       </w:pPr>
-      <w:bookmarkStart w:id="23" w:name="_Toc36020469"/>
+      <w:bookmarkStart w:id="19" w:name="_Toc36020469"/>
       <w:r>
         <w:rPr>
           <w:lang w:val="en-US"/>
@@ -7128,7 +7099,7 @@
         </w:rPr>
         <w:t>Rendszerkövetelmények</w:t>
       </w:r>
-      <w:bookmarkEnd w:id="23"/>
+      <w:bookmarkEnd w:id="19"/>
     </w:p>
     <w:p>
       <w:r>
@@ -7231,7 +7202,7 @@
         <w:pStyle w:val="Cmsor2"/>
         <w:ind w:firstLine="0"/>
       </w:pPr>
-      <w:bookmarkStart w:id="24" w:name="_Toc36020470"/>
+      <w:bookmarkStart w:id="20" w:name="_Toc36020470"/>
       <w:r>
         <w:lastRenderedPageBreak/>
         <w:t>4.3</w:t>
@@ -7245,7 +7216,7 @@
       <w:r>
         <w:t>A program telepítésének és konfigurálásának a leírása</w:t>
       </w:r>
-      <w:bookmarkEnd w:id="24"/>
+      <w:bookmarkEnd w:id="20"/>
     </w:p>
     <w:p>
       <w:r>
@@ -7356,7 +7327,7 @@
                               </w:rPr>
                               <w:fldChar w:fldCharType="separate"/>
                             </w:r>
-                            <w:bookmarkStart w:id="25" w:name="_Toc36306679"/>
+                            <w:bookmarkStart w:id="21" w:name="_Toc36306679"/>
                             <w:r>
                               <w:rPr>
                                 <w:noProof/>
@@ -7394,7 +7365,7 @@
                               </w:rPr>
                               <w:t xml:space="preserve"> modulok (balra) és telepítési hely választás (jobbra)</w:t>
                             </w:r>
-                            <w:bookmarkEnd w:id="25"/>
+                            <w:bookmarkEnd w:id="21"/>
                           </w:p>
                         </w:txbxContent>
                       </wps:txbx>
@@ -7607,8 +7578,37 @@
       <w:r>
         <w:br w:type="page"/>
       </w:r>
+    </w:p>
+    <w:p>
       <w:r>
         <w:lastRenderedPageBreak/>
+        <w:t xml:space="preserve">Amennyiben a vezérlőpanel nem indul el meg kell nyitnia az </w:t>
+      </w:r>
+      <w:proofErr w:type="spellStart"/>
+      <w:r>
+        <w:rPr>
+          <w:i/>
+        </w:rPr>
+        <w:t>xampp</w:t>
+      </w:r>
+      <w:proofErr w:type="spellEnd"/>
+      <w:r>
+        <w:t xml:space="preserve"> mappában lévő </w:t>
+      </w:r>
+      <w:proofErr w:type="spellStart"/>
+      <w:r>
+        <w:rPr>
+          <w:i/>
+        </w:rPr>
+        <w:t>xampp-control</w:t>
+      </w:r>
+      <w:proofErr w:type="spellEnd"/>
+      <w:r>
+        <w:t xml:space="preserve"> alkalmazást.</w:t>
+      </w:r>
+    </w:p>
+    <w:p>
+      <w:r>
         <w:t>A vezérlőpanelen el kell indítanunk az Apache és MySQL modulokat. Ezt a mellettük lévő start gombbal tehetjük meg.</w:t>
       </w:r>
       <w:r>
@@ -7688,7 +7688,7 @@
                               </w:rPr>
                               <w:fldChar w:fldCharType="separate"/>
                             </w:r>
-                            <w:bookmarkStart w:id="27" w:name="_Toc36306680"/>
+                            <w:bookmarkStart w:id="22" w:name="_Toc36306680"/>
                             <w:r>
                               <w:rPr>
                                 <w:noProof/>
@@ -7725,7 +7725,7 @@
                               </w:rPr>
                               <w:t xml:space="preserve"> XAMPP vezérlőpanel, Apache és MySQL modulok elindított állapotban</w:t>
                             </w:r>
-                            <w:bookmarkEnd w:id="27"/>
+                            <w:bookmarkEnd w:id="22"/>
                           </w:p>
                         </w:txbxContent>
                       </wps:txbx>
@@ -7916,7 +7916,10 @@
     </w:p>
     <w:p>
       <w:r>
-        <w:t>A Kosarlabdaapp nevű mappát el kell helyeznünk a következő helyen: „</w:t>
+        <w:t>A k</w:t>
+      </w:r>
+      <w:r>
+        <w:t>osarlabdaapp nevű mappát el kell helyeznünk a következő helyen: „</w:t>
       </w:r>
       <w:r>
         <w:rPr>
@@ -7980,7 +7983,13 @@
         <w:rPr>
           <w:i/>
         </w:rPr>
-        <w:t>/Kosarlabdaapp/</w:t>
+        <w:t>/k</w:t>
+      </w:r>
+      <w:r>
+        <w:rPr>
+          <w:i/>
+        </w:rPr>
+        <w:t>osarlabdaapp/</w:t>
       </w:r>
       <w:proofErr w:type="spellStart"/>
       <w:r>
@@ -8009,7 +8018,7 @@
         <w:pStyle w:val="Cmsor2"/>
         <w:ind w:firstLine="0"/>
       </w:pPr>
-      <w:bookmarkStart w:id="29" w:name="_Toc36020471"/>
+      <w:bookmarkStart w:id="23" w:name="_Toc36020471"/>
       <w:r>
         <w:lastRenderedPageBreak/>
         <w:t>4.4</w:t>
@@ -8023,7 +8032,7 @@
       <w:r>
         <w:t>A program használatának a részletes leírása</w:t>
       </w:r>
-      <w:bookmarkEnd w:id="29"/>
+      <w:bookmarkEnd w:id="23"/>
     </w:p>
     <w:p>
       <w:r>
@@ -8109,7 +8118,7 @@
                               </w:rPr>
                               <w:fldChar w:fldCharType="separate"/>
                             </w:r>
-                            <w:bookmarkStart w:id="30" w:name="_Toc36306681"/>
+                            <w:bookmarkStart w:id="24" w:name="_Toc36306681"/>
                             <w:r>
                               <w:rPr>
                                 <w:noProof/>
@@ -8147,7 +8156,7 @@
                               </w:rPr>
                               <w:t xml:space="preserve"> Bejelentkezési (balra) és regisztrációs (jobbra) felület</w:t>
                             </w:r>
-                            <w:bookmarkEnd w:id="30"/>
+                            <w:bookmarkEnd w:id="24"/>
                           </w:p>
                         </w:txbxContent>
                       </wps:txbx>
@@ -8427,7 +8436,7 @@
                               </w:rPr>
                               <w:fldChar w:fldCharType="separate"/>
                             </w:r>
-                            <w:bookmarkStart w:id="32" w:name="_Toc36306682"/>
+                            <w:bookmarkStart w:id="25" w:name="_Toc36306682"/>
                             <w:r>
                               <w:rPr>
                                 <w:noProof/>
@@ -8465,7 +8474,7 @@
                               </w:rPr>
                               <w:t xml:space="preserve"> Főmenü admin nézet</w:t>
                             </w:r>
-                            <w:bookmarkEnd w:id="32"/>
+                            <w:bookmarkEnd w:id="25"/>
                           </w:p>
                         </w:txbxContent>
                       </wps:txbx>
@@ -8716,7 +8725,7 @@
                               </w:rPr>
                               <w:fldChar w:fldCharType="separate"/>
                             </w:r>
-                            <w:bookmarkStart w:id="34" w:name="_Toc36306683"/>
+                            <w:bookmarkStart w:id="26" w:name="_Toc36306683"/>
                             <w:r>
                               <w:rPr>
                                 <w:noProof/>
@@ -8759,7 +8768,7 @@
                               </w:rPr>
                               <w:t xml:space="preserve"> Saját csapat megjelenése</w:t>
                             </w:r>
-                            <w:bookmarkEnd w:id="34"/>
+                            <w:bookmarkEnd w:id="26"/>
                           </w:p>
                         </w:txbxContent>
                       </wps:txbx>
@@ -9028,7 +9037,7 @@
                               </w:rPr>
                               <w:fldChar w:fldCharType="separate"/>
                             </w:r>
-                            <w:bookmarkStart w:id="36" w:name="_Toc36306684"/>
+                            <w:bookmarkStart w:id="27" w:name="_Toc36306684"/>
                             <w:r>
                               <w:rPr>
                                 <w:noProof/>
@@ -9074,7 +9083,7 @@
                               </w:rPr>
                               <w:t xml:space="preserve"> és egy kinyitott csomag tartalma (jobbra)</w:t>
                             </w:r>
-                            <w:bookmarkEnd w:id="36"/>
+                            <w:bookmarkEnd w:id="27"/>
                           </w:p>
                         </w:txbxContent>
                       </wps:txbx>
@@ -9349,7 +9358,7 @@
                               </w:rPr>
                               <w:fldChar w:fldCharType="separate"/>
                             </w:r>
-                            <w:bookmarkStart w:id="38" w:name="_Toc36306685"/>
+                            <w:bookmarkStart w:id="28" w:name="_Toc36306685"/>
                             <w:r>
                               <w:rPr>
                                 <w:noProof/>
@@ -9387,7 +9396,7 @@
                               </w:rPr>
                               <w:t xml:space="preserve"> Mérkőzés kiinduló állapot (balra) és párbaj (jobbra)</w:t>
                             </w:r>
-                            <w:bookmarkEnd w:id="38"/>
+                            <w:bookmarkEnd w:id="28"/>
                           </w:p>
                         </w:txbxContent>
                       </wps:txbx>
@@ -9666,7 +9675,7 @@
                               </w:rPr>
                               <w:fldChar w:fldCharType="separate"/>
                             </w:r>
-                            <w:bookmarkStart w:id="40" w:name="_Toc36306686"/>
+                            <w:bookmarkStart w:id="29" w:name="_Toc36306686"/>
                             <w:r>
                               <w:rPr>
                                 <w:noProof/>
@@ -9704,7 +9713,7 @@
                               </w:rPr>
                               <w:t xml:space="preserve"> Játékosok szerkesztése oldal megnyitott felvétel opcióval</w:t>
                             </w:r>
-                            <w:bookmarkEnd w:id="40"/>
+                            <w:bookmarkEnd w:id="29"/>
                           </w:p>
                         </w:txbxContent>
                       </wps:txbx>
@@ -9928,7 +9937,7 @@
         <w:pStyle w:val="Cmsor1"/>
         <w:ind w:firstLine="0"/>
       </w:pPr>
-      <w:bookmarkStart w:id="42" w:name="_Toc36020472"/>
+      <w:bookmarkStart w:id="30" w:name="_Toc36020472"/>
       <w:r>
         <w:lastRenderedPageBreak/>
         <w:t>5</w:t>
@@ -9939,7 +9948,7 @@
       <w:r>
         <w:t xml:space="preserve"> Összegzés</w:t>
       </w:r>
-      <w:bookmarkEnd w:id="42"/>
+      <w:bookmarkEnd w:id="30"/>
       <w:r>
         <w:t xml:space="preserve"> </w:t>
       </w:r>
@@ -10035,12 +10044,12 @@
         <w:pStyle w:val="Cmsor1"/>
         <w:ind w:firstLine="0"/>
       </w:pPr>
-      <w:bookmarkStart w:id="43" w:name="_Toc36020473"/>
+      <w:bookmarkStart w:id="31" w:name="_Toc36020473"/>
       <w:r>
         <w:lastRenderedPageBreak/>
         <w:t>Forrásjegyzék</w:t>
       </w:r>
-      <w:bookmarkEnd w:id="43"/>
+      <w:bookmarkEnd w:id="31"/>
     </w:p>
     <w:p>
       <w:pPr>
@@ -10176,8 +10185,6 @@
         </w:rPr>
         <w:t>K</w:t>
       </w:r>
-      <w:bookmarkStart w:id="44" w:name="_GoBack"/>
-      <w:bookmarkEnd w:id="44"/>
       <w:r>
         <w:rPr>
           <w:rStyle w:val="Hiperhivatkozs"/>
@@ -10195,6 +10202,19 @@
         <w:t xml:space="preserve">: </w:t>
       </w:r>
       <w:hyperlink r:id="rId34" w:history="1">
+        <w:r>
+          <w:rPr>
+            <w:rStyle w:val="Hiperhivatkozs"/>
+            <w:color w:val="auto"/>
+            <w:u w:val="none"/>
+          </w:rPr>
+          <w:t>https://www.nba.com/</w:t>
+        </w:r>
+      </w:hyperlink>
+      <w:r>
+        <w:t xml:space="preserve">, </w:t>
+      </w:r>
+      <w:hyperlink r:id="rId35" w:history="1">
         <w:r>
           <w:rPr>
             <w:rStyle w:val="Hiperhivatkozs"/>
@@ -10226,14 +10246,14 @@
           <w:noProof/>
         </w:rPr>
       </w:pPr>
-      <w:bookmarkStart w:id="45" w:name="_Toc36020474"/>
+      <w:bookmarkStart w:id="32" w:name="_Toc36020474"/>
       <w:r>
         <w:t>Ábrajegyzé</w:t>
       </w:r>
       <w:r>
         <w:t>k</w:t>
       </w:r>
-      <w:bookmarkEnd w:id="45"/>
+      <w:bookmarkEnd w:id="32"/>
       <w:r>
         <w:fldChar w:fldCharType="begin"/>
       </w:r>
@@ -10258,7 +10278,7 @@
           <w:lang w:eastAsia="hu-HU"/>
         </w:rPr>
       </w:pPr>
-      <w:hyperlink r:id="rId35" w:anchor="_Toc36306674" w:history="1">
+      <w:hyperlink r:id="rId36" w:anchor="_Toc36306674" w:history="1">
         <w:r>
           <w:rPr>
             <w:rStyle w:val="Hiperhivatkozs"/>
@@ -10338,7 +10358,7 @@
           <w:lang w:eastAsia="hu-HU"/>
         </w:rPr>
       </w:pPr>
-      <w:hyperlink r:id="rId36" w:anchor="_Toc36306675" w:history="1">
+      <w:hyperlink r:id="rId37" w:anchor="_Toc36306675" w:history="1">
         <w:r>
           <w:rPr>
             <w:rStyle w:val="Hiperhivatkozs"/>
@@ -10418,7 +10438,7 @@
           <w:lang w:eastAsia="hu-HU"/>
         </w:rPr>
       </w:pPr>
-      <w:hyperlink r:id="rId37" w:anchor="_Toc36306676" w:history="1">
+      <w:hyperlink r:id="rId38" w:anchor="_Toc36306676" w:history="1">
         <w:r>
           <w:rPr>
             <w:rStyle w:val="Hiperhivatkozs"/>
@@ -10498,7 +10518,7 @@
           <w:lang w:eastAsia="hu-HU"/>
         </w:rPr>
       </w:pPr>
-      <w:hyperlink r:id="rId38" w:anchor="_Toc36306677" w:history="1">
+      <w:hyperlink r:id="rId39" w:anchor="_Toc36306677" w:history="1">
         <w:r>
           <w:rPr>
             <w:rStyle w:val="Hiperhivatkozs"/>
@@ -10570,7 +10590,7 @@
           <w:lang w:eastAsia="hu-HU"/>
         </w:rPr>
       </w:pPr>
-      <w:hyperlink r:id="rId39" w:anchor="_Toc36306678" w:history="1">
+      <w:hyperlink r:id="rId40" w:anchor="_Toc36306678" w:history="1">
         <w:r>
           <w:rPr>
             <w:rStyle w:val="Hiperhivatkozs"/>
@@ -10642,7 +10662,7 @@
           <w:lang w:eastAsia="hu-HU"/>
         </w:rPr>
       </w:pPr>
-      <w:hyperlink r:id="rId40" w:anchor="_Toc36306679" w:history="1">
+      <w:hyperlink r:id="rId41" w:anchor="_Toc36306679" w:history="1">
         <w:r>
           <w:rPr>
             <w:rStyle w:val="Hiperhivatkozs"/>
@@ -10714,7 +10734,7 @@
           <w:lang w:eastAsia="hu-HU"/>
         </w:rPr>
       </w:pPr>
-      <w:hyperlink r:id="rId41" w:anchor="_Toc36306680" w:history="1">
+      <w:hyperlink r:id="rId42" w:anchor="_Toc36306680" w:history="1">
         <w:r>
           <w:rPr>
             <w:rStyle w:val="Hiperhivatkozs"/>
@@ -10786,7 +10806,7 @@
           <w:lang w:eastAsia="hu-HU"/>
         </w:rPr>
       </w:pPr>
-      <w:hyperlink r:id="rId42" w:anchor="_Toc36306681" w:history="1">
+      <w:hyperlink r:id="rId43" w:anchor="_Toc36306681" w:history="1">
         <w:r>
           <w:rPr>
             <w:rStyle w:val="Hiperhivatkozs"/>
@@ -10858,7 +10878,7 @@
           <w:lang w:eastAsia="hu-HU"/>
         </w:rPr>
       </w:pPr>
-      <w:hyperlink r:id="rId43" w:anchor="_Toc36306682" w:history="1">
+      <w:hyperlink r:id="rId44" w:anchor="_Toc36306682" w:history="1">
         <w:r>
           <w:rPr>
             <w:rStyle w:val="Hiperhivatkozs"/>
@@ -10930,7 +10950,7 @@
           <w:lang w:eastAsia="hu-HU"/>
         </w:rPr>
       </w:pPr>
-      <w:hyperlink r:id="rId44" w:anchor="_Toc36306683" w:history="1">
+      <w:hyperlink r:id="rId45" w:anchor="_Toc36306683" w:history="1">
         <w:r>
           <w:rPr>
             <w:rStyle w:val="Hiperhivatkozs"/>
@@ -11002,7 +11022,7 @@
           <w:lang w:eastAsia="hu-HU"/>
         </w:rPr>
       </w:pPr>
-      <w:hyperlink r:id="rId45" w:anchor="_Toc36306684" w:history="1">
+      <w:hyperlink r:id="rId46" w:anchor="_Toc36306684" w:history="1">
         <w:r>
           <w:rPr>
             <w:rStyle w:val="Hiperhivatkozs"/>
@@ -11074,7 +11094,7 @@
           <w:lang w:eastAsia="hu-HU"/>
         </w:rPr>
       </w:pPr>
-      <w:hyperlink r:id="rId46" w:anchor="_Toc36306685" w:history="1">
+      <w:hyperlink r:id="rId47" w:anchor="_Toc36306685" w:history="1">
         <w:r>
           <w:rPr>
             <w:rStyle w:val="Hiperhivatkozs"/>
@@ -11146,7 +11166,7 @@
           <w:lang w:eastAsia="hu-HU"/>
         </w:rPr>
       </w:pPr>
-      <w:hyperlink r:id="rId47" w:anchor="_Toc36306686" w:history="1">
+      <w:hyperlink r:id="rId48" w:anchor="_Toc36306686" w:history="1">
         <w:r>
           <w:rPr>
             <w:rStyle w:val="Hiperhivatkozs"/>
@@ -11213,7 +11233,7 @@
       </w:r>
     </w:p>
     <w:sectPr>
-      <w:headerReference w:type="default" r:id="rId48"/>
+      <w:headerReference w:type="default" r:id="rId49"/>
       <w:pgSz w:w="11906" w:h="16838"/>
       <w:pgMar w:top="1418" w:right="1418" w:bottom="1418" w:left="1418" w:header="709" w:footer="709" w:gutter="567"/>
       <w:cols w:space="708"/>
@@ -11357,6 +11377,7 @@
           <w:docPartUnique/>
         </w:docPartObj>
       </w:sdtPr>
+      <w:sdtEndPr/>
       <w:sdtContent>
         <w:r>
           <w:fldChar w:fldCharType="begin"/>
@@ -11371,7 +11392,7 @@
           <w:rPr>
             <w:noProof/>
           </w:rPr>
-          <w:t>34</w:t>
+          <w:t>30</w:t>
         </w:r>
         <w:r>
           <w:fldChar w:fldCharType="end"/>
@@ -13135,7 +13156,7 @@
 </file>
 
 <file path=customXml/itemProps1.xml><?xml version="1.0" encoding="utf-8"?>
-<ds:datastoreItem xmlns:ds="http://schemas.openxmlformats.org/officeDocument/2006/customXml" ds:itemID="{9537FD73-80F6-4640-8131-75CC69A6B891}">
+<ds:datastoreItem xmlns:ds="http://schemas.openxmlformats.org/officeDocument/2006/customXml" ds:itemID="{CE5CB5D7-65C8-4B45-A054-67FB44983023}">
   <ds:schemaRefs>
     <ds:schemaRef ds:uri="http://schemas.openxmlformats.org/officeDocument/2006/bibliography"/>
   </ds:schemaRefs>
